--- a/Monography.docx
+++ b/Monography.docx
@@ -883,7 +883,7 @@
         <w:rPr>
           <w:noProof/>
         </w:rPr>
-        <w:t>7 de fevereiro de 2013</w:t>
+        <w:t>10 de fevereiro de 2013</w:t>
       </w:r>
       <w:r>
         <w:fldChar w:fldCharType="end"/>
@@ -910,14 +910,12 @@
       <w:r>
         <w:t xml:space="preserve">Atualmente existem dezenas de serviços de pagamento realizados via Internet. Os mais conhecidos no Brasil são </w:t>
       </w:r>
-      <w:proofErr w:type="gramStart"/>
       <w:r>
         <w:rPr>
           <w:i/>
         </w:rPr>
         <w:t>PagSeguro</w:t>
       </w:r>
-      <w:proofErr w:type="gramEnd"/>
       <w:r>
         <w:rPr>
           <w:rStyle w:val="Refdenotadefim"/>
@@ -959,7 +957,10 @@
         <w:pStyle w:val="NormalIdentado"/>
       </w:pPr>
       <w:r>
-        <w:t xml:space="preserve">Eles oferecem ferramentas de automação </w:t>
+        <w:t>Estes</w:t>
+      </w:r>
+      <w:r>
+        <w:t xml:space="preserve"> oferecem ferramentas de automação </w:t>
       </w:r>
       <w:r>
         <w:t>na forma de</w:t>
@@ -993,7 +994,13 @@
         <w:pStyle w:val="NormalIdentado"/>
       </w:pPr>
       <w:r>
-        <w:t xml:space="preserve">O objetivo deste trabalho é mostrar </w:t>
+        <w:t xml:space="preserve">O objetivo deste trabalho é </w:t>
+      </w:r>
+      <w:r>
+        <w:t>apresentar</w:t>
+      </w:r>
+      <w:r>
+        <w:t xml:space="preserve"> </w:t>
       </w:r>
       <w:r>
         <w:t xml:space="preserve">uma arquitetura </w:t>
@@ -1030,7 +1037,7 @@
           <w:spacing w:val="0"/>
           <w:sz w:val="24"/>
         </w:rPr>
-        <w:id w:val="1821150323"/>
+        <w:id w:val="-553543274"/>
         <w:docPartObj>
           <w:docPartGallery w:val="Table of Contents"/>
           <w:docPartUnique/>
@@ -1053,8 +1060,14 @@
         <w:p>
           <w:pPr>
             <w:pStyle w:val="Sumrio1"/>
+            <w:tabs>
+              <w:tab w:val="right" w:leader="dot" w:pos="9061"/>
+            </w:tabs>
             <w:rPr>
-              <w:rFonts w:eastAsiaTheme="minorEastAsia"/>
+              <w:rFonts w:eastAsiaTheme="minorEastAsia" w:cstheme="minorBidi"/>
+              <w:b w:val="0"/>
+              <w:bCs w:val="0"/>
+              <w:caps w:val="0"/>
               <w:noProof/>
               <w:sz w:val="22"/>
               <w:szCs w:val="22"/>
@@ -1070,7 +1083,7 @@
           <w:r>
             <w:fldChar w:fldCharType="separate"/>
           </w:r>
-          <w:hyperlink w:anchor="_Toc331055225" w:history="1">
+          <w:hyperlink w:anchor="_Toc336695939" w:history="1">
             <w:r>
               <w:rPr>
                 <w:rStyle w:val="Hyperlink"/>
@@ -1097,7 +1110,7 @@
                 <w:noProof/>
                 <w:webHidden/>
               </w:rPr>
-              <w:instrText xml:space="preserve"> PAGEREF _Toc331055225 \h </w:instrText>
+              <w:instrText xml:space="preserve"> PAGEREF _Toc336695939 \h </w:instrText>
             </w:r>
             <w:r>
               <w:rPr>
@@ -1131,15 +1144,21 @@
         <w:p>
           <w:pPr>
             <w:pStyle w:val="Sumrio1"/>
+            <w:tabs>
+              <w:tab w:val="right" w:leader="dot" w:pos="9061"/>
+            </w:tabs>
             <w:rPr>
-              <w:rFonts w:eastAsiaTheme="minorEastAsia"/>
+              <w:rFonts w:eastAsiaTheme="minorEastAsia" w:cstheme="minorBidi"/>
+              <w:b w:val="0"/>
+              <w:bCs w:val="0"/>
+              <w:caps w:val="0"/>
               <w:noProof/>
               <w:sz w:val="22"/>
               <w:szCs w:val="22"/>
               <w:lang w:eastAsia="pt-BR"/>
             </w:rPr>
           </w:pPr>
-          <w:hyperlink w:anchor="_Toc331055226" w:history="1">
+          <w:hyperlink w:anchor="_Toc336695940" w:history="1">
             <w:r>
               <w:rPr>
                 <w:rStyle w:val="Hyperlink"/>
@@ -1166,7 +1185,7 @@
                 <w:noProof/>
                 <w:webHidden/>
               </w:rPr>
-              <w:instrText xml:space="preserve"> PAGEREF _Toc331055226 \h </w:instrText>
+              <w:instrText xml:space="preserve"> PAGEREF _Toc336695940 \h </w:instrText>
             </w:r>
             <w:r>
               <w:rPr>
@@ -1200,26 +1219,25 @@
         <w:p>
           <w:pPr>
             <w:pStyle w:val="Sumrio2"/>
-            <w:numPr>
-              <w:ilvl w:val="0"/>
-              <w:numId w:val="0"/>
-            </w:numPr>
-            <w:ind w:left="360"/>
+            <w:tabs>
+              <w:tab w:val="right" w:leader="dot" w:pos="9061"/>
+            </w:tabs>
             <w:rPr>
-              <w:rFonts w:eastAsiaTheme="minorEastAsia"/>
+              <w:rFonts w:eastAsiaTheme="minorEastAsia" w:cstheme="minorBidi"/>
+              <w:smallCaps w:val="0"/>
               <w:noProof/>
               <w:sz w:val="22"/>
               <w:szCs w:val="22"/>
               <w:lang w:eastAsia="pt-BR"/>
             </w:rPr>
           </w:pPr>
-          <w:hyperlink w:anchor="_Toc331055229" w:history="1">
+          <w:hyperlink w:anchor="_Toc336695943" w:history="1">
             <w:r>
               <w:rPr>
                 <w:rStyle w:val="Hyperlink"/>
                 <w:noProof/>
               </w:rPr>
-              <w:t>Formas de Interação com sites de pagamento digital</w:t>
+              <w:t>Formas de interação com sites de pagamento digital</w:t>
             </w:r>
             <w:r>
               <w:rPr>
@@ -1240,7 +1258,7 @@
                 <w:noProof/>
                 <w:webHidden/>
               </w:rPr>
-              <w:instrText xml:space="preserve"> PAGEREF _Toc331055229 \h </w:instrText>
+              <w:instrText xml:space="preserve"> PAGEREF _Toc336695943 \h </w:instrText>
             </w:r>
             <w:r>
               <w:rPr>
@@ -1273,22 +1291,27 @@
         </w:p>
         <w:p>
           <w:pPr>
-            <w:pStyle w:val="Sumrio1"/>
+            <w:pStyle w:val="Sumrio3"/>
+            <w:tabs>
+              <w:tab w:val="right" w:leader="dot" w:pos="9061"/>
+            </w:tabs>
             <w:rPr>
-              <w:rFonts w:eastAsiaTheme="minorEastAsia"/>
+              <w:rFonts w:eastAsiaTheme="minorEastAsia" w:cstheme="minorBidi"/>
+              <w:i w:val="0"/>
+              <w:iCs w:val="0"/>
               <w:noProof/>
               <w:sz w:val="22"/>
               <w:szCs w:val="22"/>
               <w:lang w:eastAsia="pt-BR"/>
             </w:rPr>
           </w:pPr>
-          <w:hyperlink w:anchor="_Toc331055230" w:history="1">
+          <w:hyperlink w:anchor="_Toc336695944" w:history="1">
             <w:r>
               <w:rPr>
                 <w:rStyle w:val="Hyperlink"/>
                 <w:noProof/>
               </w:rPr>
-              <w:t>Detalhes de Implementação</w:t>
+              <w:t>Direta</w:t>
             </w:r>
             <w:r>
               <w:rPr>
@@ -1309,7 +1332,7 @@
                 <w:noProof/>
                 <w:webHidden/>
               </w:rPr>
-              <w:instrText xml:space="preserve"> PAGEREF _Toc331055230 \h </w:instrText>
+              <w:instrText xml:space="preserve"> PAGEREF _Toc336695944 \h </w:instrText>
             </w:r>
             <w:r>
               <w:rPr>
@@ -1329,7 +1352,7 @@
                 <w:noProof/>
                 <w:webHidden/>
               </w:rPr>
-              <w:t>3</w:t>
+              <w:t>2</w:t>
             </w:r>
             <w:r>
               <w:rPr>
@@ -1342,22 +1365,27 @@
         </w:p>
         <w:p>
           <w:pPr>
-            <w:pStyle w:val="Sumrio1"/>
+            <w:pStyle w:val="Sumrio3"/>
+            <w:tabs>
+              <w:tab w:val="right" w:leader="dot" w:pos="9061"/>
+            </w:tabs>
             <w:rPr>
-              <w:rFonts w:eastAsiaTheme="minorEastAsia"/>
+              <w:rFonts w:eastAsiaTheme="minorEastAsia" w:cstheme="minorBidi"/>
+              <w:i w:val="0"/>
+              <w:iCs w:val="0"/>
               <w:noProof/>
               <w:sz w:val="22"/>
               <w:szCs w:val="22"/>
               <w:lang w:eastAsia="pt-BR"/>
             </w:rPr>
           </w:pPr>
-          <w:hyperlink w:anchor="_Toc331055231" w:history="1">
+          <w:hyperlink w:anchor="_Toc336695945" w:history="1">
             <w:r>
               <w:rPr>
                 <w:rStyle w:val="Hyperlink"/>
                 <w:noProof/>
               </w:rPr>
-              <w:t>Avaliação de Desempenho</w:t>
+              <w:t>Shopping Cart Interface (SCI)</w:t>
             </w:r>
             <w:r>
               <w:rPr>
@@ -1378,7 +1406,7 @@
                 <w:noProof/>
                 <w:webHidden/>
               </w:rPr>
-              <w:instrText xml:space="preserve"> PAGEREF _Toc331055231 \h </w:instrText>
+              <w:instrText xml:space="preserve"> PAGEREF _Toc336695945 \h </w:instrText>
             </w:r>
             <w:r>
               <w:rPr>
@@ -1398,7 +1426,7 @@
                 <w:noProof/>
                 <w:webHidden/>
               </w:rPr>
-              <w:t>4</w:t>
+              <w:t>2</w:t>
             </w:r>
             <w:r>
               <w:rPr>
@@ -1411,22 +1439,27 @@
         </w:p>
         <w:p>
           <w:pPr>
-            <w:pStyle w:val="Sumrio1"/>
+            <w:pStyle w:val="Sumrio3"/>
+            <w:tabs>
+              <w:tab w:val="right" w:leader="dot" w:pos="9061"/>
+            </w:tabs>
             <w:rPr>
-              <w:rFonts w:eastAsiaTheme="minorEastAsia"/>
+              <w:rFonts w:eastAsiaTheme="minorEastAsia" w:cstheme="minorBidi"/>
+              <w:i w:val="0"/>
+              <w:iCs w:val="0"/>
               <w:noProof/>
               <w:sz w:val="22"/>
               <w:szCs w:val="22"/>
               <w:lang w:eastAsia="pt-BR"/>
             </w:rPr>
           </w:pPr>
-          <w:hyperlink w:anchor="_Toc331055232" w:history="1">
+          <w:hyperlink w:anchor="_Toc336695946" w:history="1">
             <w:r>
               <w:rPr>
                 <w:rStyle w:val="Hyperlink"/>
                 <w:noProof/>
               </w:rPr>
-              <w:t>Trabalhos Relacionados</w:t>
+              <w:t>Application Program Interface (API)</w:t>
             </w:r>
             <w:r>
               <w:rPr>
@@ -1447,7 +1480,7 @@
                 <w:noProof/>
                 <w:webHidden/>
               </w:rPr>
-              <w:instrText xml:space="preserve"> PAGEREF _Toc331055232 \h </w:instrText>
+              <w:instrText xml:space="preserve"> PAGEREF _Toc336695946 \h </w:instrText>
             </w:r>
             <w:r>
               <w:rPr>
@@ -1467,7 +1500,7 @@
                 <w:noProof/>
                 <w:webHidden/>
               </w:rPr>
-              <w:t>5</w:t>
+              <w:t>2</w:t>
             </w:r>
             <w:r>
               <w:rPr>
@@ -1480,21 +1513,1064 @@
         </w:p>
         <w:p>
           <w:pPr>
-            <w:pStyle w:val="Sumrio1"/>
+            <w:pStyle w:val="Sumrio2"/>
+            <w:tabs>
+              <w:tab w:val="right" w:leader="dot" w:pos="9061"/>
+            </w:tabs>
             <w:rPr>
-              <w:rFonts w:eastAsiaTheme="minorEastAsia"/>
+              <w:rFonts w:eastAsiaTheme="minorEastAsia" w:cstheme="minorBidi"/>
+              <w:smallCaps w:val="0"/>
               <w:noProof/>
               <w:sz w:val="22"/>
               <w:szCs w:val="22"/>
               <w:lang w:eastAsia="pt-BR"/>
             </w:rPr>
           </w:pPr>
-          <w:hyperlink w:anchor="_Toc331055233" w:history="1">
+          <w:hyperlink w:anchor="_Toc336695947" w:history="1">
             <w:r>
               <w:rPr>
                 <w:rStyle w:val="Hyperlink"/>
                 <w:noProof/>
               </w:rPr>
+              <w:t>Liberty Reserve API</w:t>
+            </w:r>
+            <w:r>
+              <w:rPr>
+                <w:noProof/>
+                <w:webHidden/>
+              </w:rPr>
+              <w:tab/>
+            </w:r>
+            <w:r>
+              <w:rPr>
+                <w:noProof/>
+                <w:webHidden/>
+              </w:rPr>
+              <w:fldChar w:fldCharType="begin"/>
+            </w:r>
+            <w:r>
+              <w:rPr>
+                <w:noProof/>
+                <w:webHidden/>
+              </w:rPr>
+              <w:instrText xml:space="preserve"> PAGEREF _Toc336695947 \h </w:instrText>
+            </w:r>
+            <w:r>
+              <w:rPr>
+                <w:noProof/>
+                <w:webHidden/>
+              </w:rPr>
+            </w:r>
+            <w:r>
+              <w:rPr>
+                <w:noProof/>
+                <w:webHidden/>
+              </w:rPr>
+              <w:fldChar w:fldCharType="separate"/>
+            </w:r>
+            <w:r>
+              <w:rPr>
+                <w:noProof/>
+                <w:webHidden/>
+              </w:rPr>
+              <w:t>3</w:t>
+            </w:r>
+            <w:r>
+              <w:rPr>
+                <w:noProof/>
+                <w:webHidden/>
+              </w:rPr>
+              <w:fldChar w:fldCharType="end"/>
+            </w:r>
+          </w:hyperlink>
+        </w:p>
+        <w:p>
+          <w:pPr>
+            <w:pStyle w:val="Sumrio3"/>
+            <w:tabs>
+              <w:tab w:val="right" w:leader="dot" w:pos="9061"/>
+            </w:tabs>
+            <w:rPr>
+              <w:rFonts w:eastAsiaTheme="minorEastAsia" w:cstheme="minorBidi"/>
+              <w:i w:val="0"/>
+              <w:iCs w:val="0"/>
+              <w:noProof/>
+              <w:sz w:val="22"/>
+              <w:szCs w:val="22"/>
+              <w:lang w:eastAsia="pt-BR"/>
+            </w:rPr>
+          </w:pPr>
+          <w:hyperlink w:anchor="_Toc336695948" w:history="1">
+            <w:r>
+              <w:rPr>
+                <w:rStyle w:val="Hyperlink"/>
+                <w:noProof/>
+              </w:rPr>
+              <w:t>Operações</w:t>
+            </w:r>
+            <w:r>
+              <w:rPr>
+                <w:noProof/>
+                <w:webHidden/>
+              </w:rPr>
+              <w:tab/>
+            </w:r>
+            <w:r>
+              <w:rPr>
+                <w:noProof/>
+                <w:webHidden/>
+              </w:rPr>
+              <w:fldChar w:fldCharType="begin"/>
+            </w:r>
+            <w:r>
+              <w:rPr>
+                <w:noProof/>
+                <w:webHidden/>
+              </w:rPr>
+              <w:instrText xml:space="preserve"> PAGEREF _Toc336695948 \h </w:instrText>
+            </w:r>
+            <w:r>
+              <w:rPr>
+                <w:noProof/>
+                <w:webHidden/>
+              </w:rPr>
+            </w:r>
+            <w:r>
+              <w:rPr>
+                <w:noProof/>
+                <w:webHidden/>
+              </w:rPr>
+              <w:fldChar w:fldCharType="separate"/>
+            </w:r>
+            <w:r>
+              <w:rPr>
+                <w:noProof/>
+                <w:webHidden/>
+              </w:rPr>
+              <w:t>3</w:t>
+            </w:r>
+            <w:r>
+              <w:rPr>
+                <w:noProof/>
+                <w:webHidden/>
+              </w:rPr>
+              <w:fldChar w:fldCharType="end"/>
+            </w:r>
+          </w:hyperlink>
+        </w:p>
+        <w:p>
+          <w:pPr>
+            <w:pStyle w:val="Sumrio3"/>
+            <w:tabs>
+              <w:tab w:val="right" w:leader="dot" w:pos="9061"/>
+            </w:tabs>
+            <w:rPr>
+              <w:rFonts w:eastAsiaTheme="minorEastAsia" w:cstheme="minorBidi"/>
+              <w:i w:val="0"/>
+              <w:iCs w:val="0"/>
+              <w:noProof/>
+              <w:sz w:val="22"/>
+              <w:szCs w:val="22"/>
+              <w:lang w:eastAsia="pt-BR"/>
+            </w:rPr>
+          </w:pPr>
+          <w:hyperlink w:anchor="_Toc336695949" w:history="1">
+            <w:r>
+              <w:rPr>
+                <w:rStyle w:val="Hyperlink"/>
+                <w:noProof/>
+              </w:rPr>
+              <w:t>Preparação</w:t>
+            </w:r>
+            <w:r>
+              <w:rPr>
+                <w:noProof/>
+                <w:webHidden/>
+              </w:rPr>
+              <w:tab/>
+            </w:r>
+            <w:r>
+              <w:rPr>
+                <w:noProof/>
+                <w:webHidden/>
+              </w:rPr>
+              <w:fldChar w:fldCharType="begin"/>
+            </w:r>
+            <w:r>
+              <w:rPr>
+                <w:noProof/>
+                <w:webHidden/>
+              </w:rPr>
+              <w:instrText xml:space="preserve"> PAGEREF _Toc336695949 \h </w:instrText>
+            </w:r>
+            <w:r>
+              <w:rPr>
+                <w:noProof/>
+                <w:webHidden/>
+              </w:rPr>
+            </w:r>
+            <w:r>
+              <w:rPr>
+                <w:noProof/>
+                <w:webHidden/>
+              </w:rPr>
+              <w:fldChar w:fldCharType="separate"/>
+            </w:r>
+            <w:r>
+              <w:rPr>
+                <w:noProof/>
+                <w:webHidden/>
+              </w:rPr>
+              <w:t>3</w:t>
+            </w:r>
+            <w:r>
+              <w:rPr>
+                <w:noProof/>
+                <w:webHidden/>
+              </w:rPr>
+              <w:fldChar w:fldCharType="end"/>
+            </w:r>
+          </w:hyperlink>
+        </w:p>
+        <w:p>
+          <w:pPr>
+            <w:pStyle w:val="Sumrio3"/>
+            <w:tabs>
+              <w:tab w:val="right" w:leader="dot" w:pos="9061"/>
+            </w:tabs>
+            <w:rPr>
+              <w:rFonts w:eastAsiaTheme="minorEastAsia" w:cstheme="minorBidi"/>
+              <w:i w:val="0"/>
+              <w:iCs w:val="0"/>
+              <w:noProof/>
+              <w:sz w:val="22"/>
+              <w:szCs w:val="22"/>
+              <w:lang w:eastAsia="pt-BR"/>
+            </w:rPr>
+          </w:pPr>
+          <w:hyperlink w:anchor="_Toc336695950" w:history="1">
+            <w:r>
+              <w:rPr>
+                <w:rStyle w:val="Hyperlink"/>
+                <w:noProof/>
+              </w:rPr>
+              <w:t>Tecnologias suportadas</w:t>
+            </w:r>
+            <w:r>
+              <w:rPr>
+                <w:noProof/>
+                <w:webHidden/>
+              </w:rPr>
+              <w:tab/>
+            </w:r>
+            <w:r>
+              <w:rPr>
+                <w:noProof/>
+                <w:webHidden/>
+              </w:rPr>
+              <w:fldChar w:fldCharType="begin"/>
+            </w:r>
+            <w:r>
+              <w:rPr>
+                <w:noProof/>
+                <w:webHidden/>
+              </w:rPr>
+              <w:instrText xml:space="preserve"> PAGEREF _Toc336695950 \h </w:instrText>
+            </w:r>
+            <w:r>
+              <w:rPr>
+                <w:noProof/>
+                <w:webHidden/>
+              </w:rPr>
+            </w:r>
+            <w:r>
+              <w:rPr>
+                <w:noProof/>
+                <w:webHidden/>
+              </w:rPr>
+              <w:fldChar w:fldCharType="separate"/>
+            </w:r>
+            <w:r>
+              <w:rPr>
+                <w:noProof/>
+                <w:webHidden/>
+              </w:rPr>
+              <w:t>4</w:t>
+            </w:r>
+            <w:r>
+              <w:rPr>
+                <w:noProof/>
+                <w:webHidden/>
+              </w:rPr>
+              <w:fldChar w:fldCharType="end"/>
+            </w:r>
+          </w:hyperlink>
+        </w:p>
+        <w:p>
+          <w:pPr>
+            <w:pStyle w:val="Sumrio3"/>
+            <w:tabs>
+              <w:tab w:val="right" w:leader="dot" w:pos="9061"/>
+            </w:tabs>
+            <w:rPr>
+              <w:rFonts w:eastAsiaTheme="minorEastAsia" w:cstheme="minorBidi"/>
+              <w:i w:val="0"/>
+              <w:iCs w:val="0"/>
+              <w:noProof/>
+              <w:sz w:val="22"/>
+              <w:szCs w:val="22"/>
+              <w:lang w:eastAsia="pt-BR"/>
+            </w:rPr>
+          </w:pPr>
+          <w:hyperlink w:anchor="_Toc336695951" w:history="1">
+            <w:r>
+              <w:rPr>
+                <w:rStyle w:val="Hyperlink"/>
+                <w:noProof/>
+              </w:rPr>
+              <w:t>Execução</w:t>
+            </w:r>
+            <w:r>
+              <w:rPr>
+                <w:noProof/>
+                <w:webHidden/>
+              </w:rPr>
+              <w:tab/>
+            </w:r>
+            <w:r>
+              <w:rPr>
+                <w:noProof/>
+                <w:webHidden/>
+              </w:rPr>
+              <w:fldChar w:fldCharType="begin"/>
+            </w:r>
+            <w:r>
+              <w:rPr>
+                <w:noProof/>
+                <w:webHidden/>
+              </w:rPr>
+              <w:instrText xml:space="preserve"> PAGEREF _Toc336695951 \h </w:instrText>
+            </w:r>
+            <w:r>
+              <w:rPr>
+                <w:noProof/>
+                <w:webHidden/>
+              </w:rPr>
+            </w:r>
+            <w:r>
+              <w:rPr>
+                <w:noProof/>
+                <w:webHidden/>
+              </w:rPr>
+              <w:fldChar w:fldCharType="separate"/>
+            </w:r>
+            <w:r>
+              <w:rPr>
+                <w:noProof/>
+                <w:webHidden/>
+              </w:rPr>
+              <w:t>5</w:t>
+            </w:r>
+            <w:r>
+              <w:rPr>
+                <w:noProof/>
+                <w:webHidden/>
+              </w:rPr>
+              <w:fldChar w:fldCharType="end"/>
+            </w:r>
+          </w:hyperlink>
+        </w:p>
+        <w:p>
+          <w:pPr>
+            <w:pStyle w:val="Sumrio1"/>
+            <w:tabs>
+              <w:tab w:val="right" w:leader="dot" w:pos="9061"/>
+            </w:tabs>
+            <w:rPr>
+              <w:rFonts w:eastAsiaTheme="minorEastAsia" w:cstheme="minorBidi"/>
+              <w:b w:val="0"/>
+              <w:bCs w:val="0"/>
+              <w:caps w:val="0"/>
+              <w:noProof/>
+              <w:sz w:val="22"/>
+              <w:szCs w:val="22"/>
+              <w:lang w:eastAsia="pt-BR"/>
+            </w:rPr>
+          </w:pPr>
+          <w:hyperlink w:anchor="_Toc336695952" w:history="1">
+            <w:r>
+              <w:rPr>
+                <w:rStyle w:val="Hyperlink"/>
+                <w:noProof/>
+              </w:rPr>
+              <w:t>Arquitetura Proposta</w:t>
+            </w:r>
+            <w:r>
+              <w:rPr>
+                <w:noProof/>
+                <w:webHidden/>
+              </w:rPr>
+              <w:tab/>
+            </w:r>
+            <w:r>
+              <w:rPr>
+                <w:noProof/>
+                <w:webHidden/>
+              </w:rPr>
+              <w:fldChar w:fldCharType="begin"/>
+            </w:r>
+            <w:r>
+              <w:rPr>
+                <w:noProof/>
+                <w:webHidden/>
+              </w:rPr>
+              <w:instrText xml:space="preserve"> PAGEREF _Toc336695952 \h </w:instrText>
+            </w:r>
+            <w:r>
+              <w:rPr>
+                <w:noProof/>
+                <w:webHidden/>
+              </w:rPr>
+            </w:r>
+            <w:r>
+              <w:rPr>
+                <w:noProof/>
+                <w:webHidden/>
+              </w:rPr>
+              <w:fldChar w:fldCharType="separate"/>
+            </w:r>
+            <w:r>
+              <w:rPr>
+                <w:noProof/>
+                <w:webHidden/>
+              </w:rPr>
+              <w:t>6</w:t>
+            </w:r>
+            <w:r>
+              <w:rPr>
+                <w:noProof/>
+                <w:webHidden/>
+              </w:rPr>
+              <w:fldChar w:fldCharType="end"/>
+            </w:r>
+          </w:hyperlink>
+        </w:p>
+        <w:p>
+          <w:pPr>
+            <w:pStyle w:val="Sumrio2"/>
+            <w:tabs>
+              <w:tab w:val="right" w:leader="dot" w:pos="9061"/>
+            </w:tabs>
+            <w:rPr>
+              <w:rFonts w:eastAsiaTheme="minorEastAsia" w:cstheme="minorBidi"/>
+              <w:smallCaps w:val="0"/>
+              <w:noProof/>
+              <w:sz w:val="22"/>
+              <w:szCs w:val="22"/>
+              <w:lang w:eastAsia="pt-BR"/>
+            </w:rPr>
+          </w:pPr>
+          <w:hyperlink w:anchor="_Toc336695953" w:history="1">
+            <w:r>
+              <w:rPr>
+                <w:rStyle w:val="Hyperlink"/>
+                <w:noProof/>
+              </w:rPr>
+              <w:t>O Agente MOM</w:t>
+            </w:r>
+            <w:r>
+              <w:rPr>
+                <w:noProof/>
+                <w:webHidden/>
+              </w:rPr>
+              <w:tab/>
+            </w:r>
+            <w:r>
+              <w:rPr>
+                <w:noProof/>
+                <w:webHidden/>
+              </w:rPr>
+              <w:fldChar w:fldCharType="begin"/>
+            </w:r>
+            <w:r>
+              <w:rPr>
+                <w:noProof/>
+                <w:webHidden/>
+              </w:rPr>
+              <w:instrText xml:space="preserve"> PAGEREF _Toc336695953 \h </w:instrText>
+            </w:r>
+            <w:r>
+              <w:rPr>
+                <w:noProof/>
+                <w:webHidden/>
+              </w:rPr>
+            </w:r>
+            <w:r>
+              <w:rPr>
+                <w:noProof/>
+                <w:webHidden/>
+              </w:rPr>
+              <w:fldChar w:fldCharType="separate"/>
+            </w:r>
+            <w:r>
+              <w:rPr>
+                <w:noProof/>
+                <w:webHidden/>
+              </w:rPr>
+              <w:t>6</w:t>
+            </w:r>
+            <w:r>
+              <w:rPr>
+                <w:noProof/>
+                <w:webHidden/>
+              </w:rPr>
+              <w:fldChar w:fldCharType="end"/>
+            </w:r>
+          </w:hyperlink>
+        </w:p>
+        <w:p>
+          <w:pPr>
+            <w:pStyle w:val="Sumrio3"/>
+            <w:tabs>
+              <w:tab w:val="right" w:leader="dot" w:pos="9061"/>
+            </w:tabs>
+            <w:rPr>
+              <w:rFonts w:eastAsiaTheme="minorEastAsia" w:cstheme="minorBidi"/>
+              <w:i w:val="0"/>
+              <w:iCs w:val="0"/>
+              <w:noProof/>
+              <w:sz w:val="22"/>
+              <w:szCs w:val="22"/>
+              <w:lang w:eastAsia="pt-BR"/>
+            </w:rPr>
+          </w:pPr>
+          <w:hyperlink w:anchor="_Toc336695954" w:history="1">
+            <w:r>
+              <w:rPr>
+                <w:rStyle w:val="Hyperlink"/>
+                <w:noProof/>
+              </w:rPr>
+              <w:t>Roteamento de Mensagens</w:t>
+            </w:r>
+            <w:r>
+              <w:rPr>
+                <w:noProof/>
+                <w:webHidden/>
+              </w:rPr>
+              <w:tab/>
+            </w:r>
+            <w:r>
+              <w:rPr>
+                <w:noProof/>
+                <w:webHidden/>
+              </w:rPr>
+              <w:fldChar w:fldCharType="begin"/>
+            </w:r>
+            <w:r>
+              <w:rPr>
+                <w:noProof/>
+                <w:webHidden/>
+              </w:rPr>
+              <w:instrText xml:space="preserve"> PAGEREF _Toc336695954 \h </w:instrText>
+            </w:r>
+            <w:r>
+              <w:rPr>
+                <w:noProof/>
+                <w:webHidden/>
+              </w:rPr>
+            </w:r>
+            <w:r>
+              <w:rPr>
+                <w:noProof/>
+                <w:webHidden/>
+              </w:rPr>
+              <w:fldChar w:fldCharType="separate"/>
+            </w:r>
+            <w:r>
+              <w:rPr>
+                <w:noProof/>
+                <w:webHidden/>
+              </w:rPr>
+              <w:t>7</w:t>
+            </w:r>
+            <w:r>
+              <w:rPr>
+                <w:noProof/>
+                <w:webHidden/>
+              </w:rPr>
+              <w:fldChar w:fldCharType="end"/>
+            </w:r>
+          </w:hyperlink>
+        </w:p>
+        <w:p>
+          <w:pPr>
+            <w:pStyle w:val="Sumrio2"/>
+            <w:tabs>
+              <w:tab w:val="right" w:leader="dot" w:pos="9061"/>
+            </w:tabs>
+            <w:rPr>
+              <w:rFonts w:eastAsiaTheme="minorEastAsia" w:cstheme="minorBidi"/>
+              <w:smallCaps w:val="0"/>
+              <w:noProof/>
+              <w:sz w:val="22"/>
+              <w:szCs w:val="22"/>
+              <w:lang w:eastAsia="pt-BR"/>
+            </w:rPr>
+          </w:pPr>
+          <w:hyperlink w:anchor="_Toc336695955" w:history="1">
+            <w:r>
+              <w:rPr>
+                <w:rStyle w:val="Hyperlink"/>
+                <w:noProof/>
+              </w:rPr>
+              <w:t>Formato de mensagem</w:t>
+            </w:r>
+            <w:r>
+              <w:rPr>
+                <w:noProof/>
+                <w:webHidden/>
+              </w:rPr>
+              <w:tab/>
+            </w:r>
+            <w:r>
+              <w:rPr>
+                <w:noProof/>
+                <w:webHidden/>
+              </w:rPr>
+              <w:fldChar w:fldCharType="begin"/>
+            </w:r>
+            <w:r>
+              <w:rPr>
+                <w:noProof/>
+                <w:webHidden/>
+              </w:rPr>
+              <w:instrText xml:space="preserve"> PAGEREF _Toc336695955 \h </w:instrText>
+            </w:r>
+            <w:r>
+              <w:rPr>
+                <w:noProof/>
+                <w:webHidden/>
+              </w:rPr>
+            </w:r>
+            <w:r>
+              <w:rPr>
+                <w:noProof/>
+                <w:webHidden/>
+              </w:rPr>
+              <w:fldChar w:fldCharType="separate"/>
+            </w:r>
+            <w:r>
+              <w:rPr>
+                <w:noProof/>
+                <w:webHidden/>
+              </w:rPr>
+              <w:t>8</w:t>
+            </w:r>
+            <w:r>
+              <w:rPr>
+                <w:noProof/>
+                <w:webHidden/>
+              </w:rPr>
+              <w:fldChar w:fldCharType="end"/>
+            </w:r>
+          </w:hyperlink>
+        </w:p>
+        <w:p>
+          <w:pPr>
+            <w:pStyle w:val="Sumrio3"/>
+            <w:tabs>
+              <w:tab w:val="right" w:leader="dot" w:pos="9061"/>
+            </w:tabs>
+            <w:rPr>
+              <w:rFonts w:eastAsiaTheme="minorEastAsia" w:cstheme="minorBidi"/>
+              <w:i w:val="0"/>
+              <w:iCs w:val="0"/>
+              <w:noProof/>
+              <w:sz w:val="22"/>
+              <w:szCs w:val="22"/>
+              <w:lang w:eastAsia="pt-BR"/>
+            </w:rPr>
+          </w:pPr>
+          <w:hyperlink w:anchor="_Toc336695956" w:history="1">
+            <w:r>
+              <w:rPr>
+                <w:rStyle w:val="Hyperlink"/>
+                <w:noProof/>
+              </w:rPr>
+              <w:t>Protocol Buffers</w:t>
+            </w:r>
+            <w:r>
+              <w:rPr>
+                <w:noProof/>
+                <w:webHidden/>
+              </w:rPr>
+              <w:tab/>
+            </w:r>
+            <w:r>
+              <w:rPr>
+                <w:noProof/>
+                <w:webHidden/>
+              </w:rPr>
+              <w:fldChar w:fldCharType="begin"/>
+            </w:r>
+            <w:r>
+              <w:rPr>
+                <w:noProof/>
+                <w:webHidden/>
+              </w:rPr>
+              <w:instrText xml:space="preserve"> PAGEREF _Toc336695956 \h </w:instrText>
+            </w:r>
+            <w:r>
+              <w:rPr>
+                <w:noProof/>
+                <w:webHidden/>
+              </w:rPr>
+            </w:r>
+            <w:r>
+              <w:rPr>
+                <w:noProof/>
+                <w:webHidden/>
+              </w:rPr>
+              <w:fldChar w:fldCharType="separate"/>
+            </w:r>
+            <w:r>
+              <w:rPr>
+                <w:noProof/>
+                <w:webHidden/>
+              </w:rPr>
+              <w:t>8</w:t>
+            </w:r>
+            <w:r>
+              <w:rPr>
+                <w:noProof/>
+                <w:webHidden/>
+              </w:rPr>
+              <w:fldChar w:fldCharType="end"/>
+            </w:r>
+          </w:hyperlink>
+        </w:p>
+        <w:p>
+          <w:pPr>
+            <w:pStyle w:val="Sumrio1"/>
+            <w:tabs>
+              <w:tab w:val="right" w:leader="dot" w:pos="9061"/>
+            </w:tabs>
+            <w:rPr>
+              <w:rFonts w:eastAsiaTheme="minorEastAsia" w:cstheme="minorBidi"/>
+              <w:b w:val="0"/>
+              <w:bCs w:val="0"/>
+              <w:caps w:val="0"/>
+              <w:noProof/>
+              <w:sz w:val="22"/>
+              <w:szCs w:val="22"/>
+              <w:lang w:eastAsia="pt-BR"/>
+            </w:rPr>
+          </w:pPr>
+          <w:hyperlink w:anchor="_Toc336695957" w:history="1">
+            <w:r>
+              <w:rPr>
+                <w:rStyle w:val="Hyperlink"/>
+                <w:noProof/>
+              </w:rPr>
+              <w:t>Detalhes de Implementação</w:t>
+            </w:r>
+            <w:r>
+              <w:rPr>
+                <w:noProof/>
+                <w:webHidden/>
+              </w:rPr>
+              <w:tab/>
+            </w:r>
+            <w:r>
+              <w:rPr>
+                <w:noProof/>
+                <w:webHidden/>
+              </w:rPr>
+              <w:fldChar w:fldCharType="begin"/>
+            </w:r>
+            <w:r>
+              <w:rPr>
+                <w:noProof/>
+                <w:webHidden/>
+              </w:rPr>
+              <w:instrText xml:space="preserve"> PAGEREF _Toc336695957 \h </w:instrText>
+            </w:r>
+            <w:r>
+              <w:rPr>
+                <w:noProof/>
+                <w:webHidden/>
+              </w:rPr>
+            </w:r>
+            <w:r>
+              <w:rPr>
+                <w:noProof/>
+                <w:webHidden/>
+              </w:rPr>
+              <w:fldChar w:fldCharType="separate"/>
+            </w:r>
+            <w:r>
+              <w:rPr>
+                <w:noProof/>
+                <w:webHidden/>
+              </w:rPr>
+              <w:t>10</w:t>
+            </w:r>
+            <w:r>
+              <w:rPr>
+                <w:noProof/>
+                <w:webHidden/>
+              </w:rPr>
+              <w:fldChar w:fldCharType="end"/>
+            </w:r>
+          </w:hyperlink>
+        </w:p>
+        <w:p>
+          <w:pPr>
+            <w:pStyle w:val="Sumrio2"/>
+            <w:tabs>
+              <w:tab w:val="right" w:leader="dot" w:pos="9061"/>
+            </w:tabs>
+            <w:rPr>
+              <w:rFonts w:eastAsiaTheme="minorEastAsia" w:cstheme="minorBidi"/>
+              <w:smallCaps w:val="0"/>
+              <w:noProof/>
+              <w:sz w:val="22"/>
+              <w:szCs w:val="22"/>
+              <w:lang w:eastAsia="pt-BR"/>
+            </w:rPr>
+          </w:pPr>
+          <w:hyperlink w:anchor="_Toc336695958" w:history="1">
+            <w:r>
+              <w:rPr>
+                <w:rStyle w:val="Hyperlink"/>
+                <w:noProof/>
+                <w:lang w:eastAsia="pt-BR"/>
+              </w:rPr>
+              <w:t>Broker AMQP</w:t>
+            </w:r>
+            <w:r>
+              <w:rPr>
+                <w:noProof/>
+                <w:webHidden/>
+              </w:rPr>
+              <w:tab/>
+            </w:r>
+            <w:r>
+              <w:rPr>
+                <w:noProof/>
+                <w:webHidden/>
+              </w:rPr>
+              <w:fldChar w:fldCharType="begin"/>
+            </w:r>
+            <w:r>
+              <w:rPr>
+                <w:noProof/>
+                <w:webHidden/>
+              </w:rPr>
+              <w:instrText xml:space="preserve"> PAGEREF _Toc336695958 \h </w:instrText>
+            </w:r>
+            <w:r>
+              <w:rPr>
+                <w:noProof/>
+                <w:webHidden/>
+              </w:rPr>
+            </w:r>
+            <w:r>
+              <w:rPr>
+                <w:noProof/>
+                <w:webHidden/>
+              </w:rPr>
+              <w:fldChar w:fldCharType="separate"/>
+            </w:r>
+            <w:r>
+              <w:rPr>
+                <w:noProof/>
+                <w:webHidden/>
+              </w:rPr>
+              <w:t>10</w:t>
+            </w:r>
+            <w:r>
+              <w:rPr>
+                <w:noProof/>
+                <w:webHidden/>
+              </w:rPr>
+              <w:fldChar w:fldCharType="end"/>
+            </w:r>
+          </w:hyperlink>
+        </w:p>
+        <w:p>
+          <w:pPr>
+            <w:pStyle w:val="Sumrio1"/>
+            <w:tabs>
+              <w:tab w:val="right" w:leader="dot" w:pos="9061"/>
+            </w:tabs>
+            <w:rPr>
+              <w:rFonts w:eastAsiaTheme="minorEastAsia" w:cstheme="minorBidi"/>
+              <w:b w:val="0"/>
+              <w:bCs w:val="0"/>
+              <w:caps w:val="0"/>
+              <w:noProof/>
+              <w:sz w:val="22"/>
+              <w:szCs w:val="22"/>
+              <w:lang w:eastAsia="pt-BR"/>
+            </w:rPr>
+          </w:pPr>
+          <w:hyperlink w:anchor="_Toc336695959" w:history="1">
+            <w:r>
+              <w:rPr>
+                <w:rStyle w:val="Hyperlink"/>
+                <w:noProof/>
+              </w:rPr>
+              <w:t>Avaliação de Desempenho</w:t>
+            </w:r>
+            <w:r>
+              <w:rPr>
+                <w:noProof/>
+                <w:webHidden/>
+              </w:rPr>
+              <w:tab/>
+            </w:r>
+            <w:r>
+              <w:rPr>
+                <w:noProof/>
+                <w:webHidden/>
+              </w:rPr>
+              <w:fldChar w:fldCharType="begin"/>
+            </w:r>
+            <w:r>
+              <w:rPr>
+                <w:noProof/>
+                <w:webHidden/>
+              </w:rPr>
+              <w:instrText xml:space="preserve"> PAGEREF _Toc336695959 \h </w:instrText>
+            </w:r>
+            <w:r>
+              <w:rPr>
+                <w:noProof/>
+                <w:webHidden/>
+              </w:rPr>
+            </w:r>
+            <w:r>
+              <w:rPr>
+                <w:noProof/>
+                <w:webHidden/>
+              </w:rPr>
+              <w:fldChar w:fldCharType="separate"/>
+            </w:r>
+            <w:r>
+              <w:rPr>
+                <w:noProof/>
+                <w:webHidden/>
+              </w:rPr>
+              <w:t>11</w:t>
+            </w:r>
+            <w:r>
+              <w:rPr>
+                <w:noProof/>
+                <w:webHidden/>
+              </w:rPr>
+              <w:fldChar w:fldCharType="end"/>
+            </w:r>
+          </w:hyperlink>
+        </w:p>
+        <w:p>
+          <w:pPr>
+            <w:pStyle w:val="Sumrio1"/>
+            <w:tabs>
+              <w:tab w:val="right" w:leader="dot" w:pos="9061"/>
+            </w:tabs>
+            <w:rPr>
+              <w:rFonts w:eastAsiaTheme="minorEastAsia" w:cstheme="minorBidi"/>
+              <w:b w:val="0"/>
+              <w:bCs w:val="0"/>
+              <w:caps w:val="0"/>
+              <w:noProof/>
+              <w:sz w:val="22"/>
+              <w:szCs w:val="22"/>
+              <w:lang w:eastAsia="pt-BR"/>
+            </w:rPr>
+          </w:pPr>
+          <w:hyperlink w:anchor="_Toc336695960" w:history="1">
+            <w:r>
+              <w:rPr>
+                <w:rStyle w:val="Hyperlink"/>
+                <w:noProof/>
+              </w:rPr>
+              <w:t>Trabalhos Relacionados</w:t>
+            </w:r>
+            <w:r>
+              <w:rPr>
+                <w:noProof/>
+                <w:webHidden/>
+              </w:rPr>
+              <w:tab/>
+            </w:r>
+            <w:r>
+              <w:rPr>
+                <w:noProof/>
+                <w:webHidden/>
+              </w:rPr>
+              <w:fldChar w:fldCharType="begin"/>
+            </w:r>
+            <w:r>
+              <w:rPr>
+                <w:noProof/>
+                <w:webHidden/>
+              </w:rPr>
+              <w:instrText xml:space="preserve"> PAGEREF _Toc336695960 \h </w:instrText>
+            </w:r>
+            <w:r>
+              <w:rPr>
+                <w:noProof/>
+                <w:webHidden/>
+              </w:rPr>
+            </w:r>
+            <w:r>
+              <w:rPr>
+                <w:noProof/>
+                <w:webHidden/>
+              </w:rPr>
+              <w:fldChar w:fldCharType="separate"/>
+            </w:r>
+            <w:r>
+              <w:rPr>
+                <w:noProof/>
+                <w:webHidden/>
+              </w:rPr>
+              <w:t>12</w:t>
+            </w:r>
+            <w:r>
+              <w:rPr>
+                <w:noProof/>
+                <w:webHidden/>
+              </w:rPr>
+              <w:fldChar w:fldCharType="end"/>
+            </w:r>
+          </w:hyperlink>
+        </w:p>
+        <w:p>
+          <w:pPr>
+            <w:pStyle w:val="Sumrio1"/>
+            <w:tabs>
+              <w:tab w:val="right" w:leader="dot" w:pos="9061"/>
+            </w:tabs>
+            <w:rPr>
+              <w:rFonts w:eastAsiaTheme="minorEastAsia" w:cstheme="minorBidi"/>
+              <w:b w:val="0"/>
+              <w:bCs w:val="0"/>
+              <w:caps w:val="0"/>
+              <w:noProof/>
+              <w:sz w:val="22"/>
+              <w:szCs w:val="22"/>
+              <w:lang w:eastAsia="pt-BR"/>
+            </w:rPr>
+          </w:pPr>
+          <w:hyperlink w:anchor="_Toc336695961" w:history="1">
+            <w:r>
+              <w:rPr>
+                <w:rStyle w:val="Hyperlink"/>
+                <w:noProof/>
+              </w:rPr>
               <w:t>Conclusões</w:t>
             </w:r>
             <w:r>
@@ -1516,7 +2592,7 @@
                 <w:noProof/>
                 <w:webHidden/>
               </w:rPr>
-              <w:instrText xml:space="preserve"> PAGEREF _Toc331055233 \h </w:instrText>
+              <w:instrText xml:space="preserve"> PAGEREF _Toc336695961 \h </w:instrText>
             </w:r>
             <w:r>
               <w:rPr>
@@ -1536,7 +2612,82 @@
                 <w:noProof/>
                 <w:webHidden/>
               </w:rPr>
-              <w:t>6</w:t>
+              <w:t>13</w:t>
+            </w:r>
+            <w:r>
+              <w:rPr>
+                <w:noProof/>
+                <w:webHidden/>
+              </w:rPr>
+              <w:fldChar w:fldCharType="end"/>
+            </w:r>
+          </w:hyperlink>
+        </w:p>
+        <w:p>
+          <w:pPr>
+            <w:pStyle w:val="Sumrio1"/>
+            <w:tabs>
+              <w:tab w:val="right" w:leader="dot" w:pos="9061"/>
+            </w:tabs>
+            <w:rPr>
+              <w:rFonts w:eastAsiaTheme="minorEastAsia" w:cstheme="minorBidi"/>
+              <w:b w:val="0"/>
+              <w:bCs w:val="0"/>
+              <w:caps w:val="0"/>
+              <w:noProof/>
+              <w:sz w:val="22"/>
+              <w:szCs w:val="22"/>
+              <w:lang w:eastAsia="pt-BR"/>
+            </w:rPr>
+          </w:pPr>
+          <w:hyperlink w:anchor="_Toc336695962" w:history="1">
+            <w:r>
+              <w:rPr>
+                <w:rStyle w:val="Hyperlink"/>
+                <w:noProof/>
+              </w:rPr>
+              <w:t>Bibliografia</w:t>
+            </w:r>
+            <w:r>
+              <w:rPr>
+                <w:noProof/>
+                <w:webHidden/>
+              </w:rPr>
+              <w:tab/>
+            </w:r>
+            <w:r>
+              <w:rPr>
+                <w:noProof/>
+                <w:webHidden/>
+              </w:rPr>
+              <w:fldChar w:fldCharType="begin"/>
+            </w:r>
+            <w:r>
+              <w:rPr>
+                <w:noProof/>
+                <w:webHidden/>
+              </w:rPr>
+              <w:instrText xml:space="preserve"> PAGEREF _Toc336695962 \h </w:instrText>
+            </w:r>
+            <w:r>
+              <w:rPr>
+                <w:noProof/>
+                <w:webHidden/>
+              </w:rPr>
+            </w:r>
+            <w:r>
+              <w:rPr>
+                <w:noProof/>
+                <w:webHidden/>
+              </w:rPr>
+              <w:fldChar w:fldCharType="separate"/>
+            </w:r>
+            <w:r>
+              <w:rPr>
+                <w:noProof/>
+                <w:webHidden/>
+              </w:rPr>
+              <w:t>13</w:t>
             </w:r>
             <w:r>
               <w:rPr>
@@ -1558,6 +2709,7 @@
         </w:p>
       </w:sdtContent>
     </w:sdt>
+    <w:p/>
     <w:p>
       <w:pPr>
         <w:pStyle w:val="NormalIdentado"/>
@@ -1594,21 +2746,33 @@
         </w:rPr>
       </w:pPr>
       <w:r>
+        <w:rPr>
+          <w:b w:val="0"/>
+          <w:bCs w:val="0"/>
+        </w:rPr>
         <w:fldChar w:fldCharType="begin"/>
       </w:r>
       <w:r>
+        <w:rPr>
+          <w:b w:val="0"/>
+          <w:bCs w:val="0"/>
+        </w:rPr>
         <w:instrText xml:space="preserve"> TOC \h \z \c "Figura" </w:instrText>
       </w:r>
       <w:r>
+        <w:rPr>
+          <w:b w:val="0"/>
+          <w:bCs w:val="0"/>
+        </w:rPr>
         <w:fldChar w:fldCharType="separate"/>
       </w:r>
-      <w:hyperlink w:anchor="_Toc331510605" w:history="1">
+      <w:hyperlink w:anchor="_Toc336695963" w:history="1">
         <w:r>
           <w:rPr>
             <w:rStyle w:val="Hyperlink"/>
             <w:noProof/>
           </w:rPr>
-          <w:t>Figura 1: Formulário de criação e edição de uma API</w:t>
+          <w:t>Figura 1 - Formulário de criação e edição de uma API</w:t>
         </w:r>
         <w:r>
           <w:rPr>
@@ -1629,7 +2793,7 @@
             <w:noProof/>
             <w:webHidden/>
           </w:rPr>
-          <w:instrText xml:space="preserve"> PAGEREF _Toc331510605 \h </w:instrText>
+          <w:instrText xml:space="preserve"> PAGEREF _Toc336695963 \h </w:instrText>
         </w:r>
         <w:r>
           <w:rPr>
@@ -1676,13 +2840,13 @@
           <w:lang w:eastAsia="pt-BR"/>
         </w:rPr>
       </w:pPr>
-      <w:hyperlink w:anchor="_Toc331510606" w:history="1">
+      <w:hyperlink w:anchor="_Toc336695964" w:history="1">
         <w:r>
           <w:rPr>
             <w:rStyle w:val="Hyperlink"/>
             <w:noProof/>
           </w:rPr>
-          <w:t>Figura 2: Diagrama de Atividades que define a execução de uma operação na API</w:t>
+          <w:t>Figura 2 - Diagrama de casos de uso do sistema</w:t>
         </w:r>
         <w:r>
           <w:rPr>
@@ -1703,7 +2867,7 @@
             <w:noProof/>
             <w:webHidden/>
           </w:rPr>
-          <w:instrText xml:space="preserve"> PAGEREF _Toc331510606 \h </w:instrText>
+          <w:instrText xml:space="preserve"> PAGEREF _Toc336695964 \h </w:instrText>
         </w:r>
         <w:r>
           <w:rPr>
@@ -1736,10 +2900,313 @@
     </w:p>
     <w:p>
       <w:pPr>
+        <w:pStyle w:val="ndicedeilustraes"/>
+        <w:tabs>
+          <w:tab w:val="right" w:pos="9061"/>
+        </w:tabs>
+        <w:rPr>
+          <w:rFonts w:eastAsiaTheme="minorEastAsia" w:cstheme="minorBidi"/>
+          <w:b w:val="0"/>
+          <w:bCs w:val="0"/>
+          <w:noProof/>
+          <w:sz w:val="22"/>
+          <w:szCs w:val="22"/>
+          <w:lang w:eastAsia="pt-BR"/>
+        </w:rPr>
+      </w:pPr>
+      <w:hyperlink w:anchor="_Toc336695965" w:history="1">
+        <w:r>
+          <w:rPr>
+            <w:rStyle w:val="Hyperlink"/>
+            <w:noProof/>
+          </w:rPr>
+          <w:t>Figura 3 - Diagrama de atividades que define a execução de uma operação na API</w:t>
+        </w:r>
+        <w:r>
+          <w:rPr>
+            <w:noProof/>
+            <w:webHidden/>
+          </w:rPr>
+          <w:tab/>
+        </w:r>
+        <w:r>
+          <w:rPr>
+            <w:noProof/>
+            <w:webHidden/>
+          </w:rPr>
+          <w:fldChar w:fldCharType="begin"/>
+        </w:r>
+        <w:r>
+          <w:rPr>
+            <w:noProof/>
+            <w:webHidden/>
+          </w:rPr>
+          <w:instrText xml:space="preserve"> PAGEREF _Toc336695965 \h </w:instrText>
+        </w:r>
+        <w:r>
+          <w:rPr>
+            <w:noProof/>
+            <w:webHidden/>
+          </w:rPr>
+        </w:r>
+        <w:r>
+          <w:rPr>
+            <w:noProof/>
+            <w:webHidden/>
+          </w:rPr>
+          <w:fldChar w:fldCharType="separate"/>
+        </w:r>
+        <w:r>
+          <w:rPr>
+            <w:noProof/>
+            <w:webHidden/>
+          </w:rPr>
+          <w:t>5</w:t>
+        </w:r>
+        <w:r>
+          <w:rPr>
+            <w:noProof/>
+            <w:webHidden/>
+          </w:rPr>
+          <w:fldChar w:fldCharType="end"/>
+        </w:r>
+      </w:hyperlink>
+    </w:p>
+    <w:p>
+      <w:pPr>
+        <w:pStyle w:val="ndicedeilustraes"/>
+        <w:tabs>
+          <w:tab w:val="right" w:pos="9061"/>
+        </w:tabs>
+        <w:rPr>
+          <w:rFonts w:eastAsiaTheme="minorEastAsia" w:cstheme="minorBidi"/>
+          <w:b w:val="0"/>
+          <w:bCs w:val="0"/>
+          <w:noProof/>
+          <w:sz w:val="22"/>
+          <w:szCs w:val="22"/>
+          <w:lang w:eastAsia="pt-BR"/>
+        </w:rPr>
+      </w:pPr>
+      <w:hyperlink w:anchor="_Toc336695966" w:history="1">
+        <w:r>
+          <w:rPr>
+            <w:rStyle w:val="Hyperlink"/>
+            <w:noProof/>
+          </w:rPr>
+          <w:t>Figura 4 - Diagrama de atividades adequado à arquitetura proposta</w:t>
+        </w:r>
+        <w:r>
+          <w:rPr>
+            <w:noProof/>
+            <w:webHidden/>
+          </w:rPr>
+          <w:tab/>
+        </w:r>
+        <w:r>
+          <w:rPr>
+            <w:noProof/>
+            <w:webHidden/>
+          </w:rPr>
+          <w:fldChar w:fldCharType="begin"/>
+        </w:r>
+        <w:r>
+          <w:rPr>
+            <w:noProof/>
+            <w:webHidden/>
+          </w:rPr>
+          <w:instrText xml:space="preserve"> PAGEREF _Toc336695966 \h </w:instrText>
+        </w:r>
+        <w:r>
+          <w:rPr>
+            <w:noProof/>
+            <w:webHidden/>
+          </w:rPr>
+        </w:r>
+        <w:r>
+          <w:rPr>
+            <w:noProof/>
+            <w:webHidden/>
+          </w:rPr>
+          <w:fldChar w:fldCharType="separate"/>
+        </w:r>
+        <w:r>
+          <w:rPr>
+            <w:noProof/>
+            <w:webHidden/>
+          </w:rPr>
+          <w:t>7</w:t>
+        </w:r>
+        <w:r>
+          <w:rPr>
+            <w:noProof/>
+            <w:webHidden/>
+          </w:rPr>
+          <w:fldChar w:fldCharType="end"/>
+        </w:r>
+      </w:hyperlink>
+    </w:p>
+    <w:p>
+      <w:pPr>
+        <w:pStyle w:val="ndicedeilustraes"/>
+        <w:tabs>
+          <w:tab w:val="right" w:pos="9061"/>
+        </w:tabs>
+        <w:rPr>
+          <w:rFonts w:eastAsiaTheme="minorEastAsia" w:cstheme="minorBidi"/>
+          <w:b w:val="0"/>
+          <w:bCs w:val="0"/>
+          <w:noProof/>
+          <w:sz w:val="22"/>
+          <w:szCs w:val="22"/>
+          <w:lang w:eastAsia="pt-BR"/>
+        </w:rPr>
+      </w:pPr>
+      <w:hyperlink w:anchor="_Toc336695967" w:history="1">
+        <w:r>
+          <w:rPr>
+            <w:rStyle w:val="Hyperlink"/>
+            <w:noProof/>
+          </w:rPr>
+          <w:t>Figura 5 - Distribuição dos produtores e consumidores para o serviço de transferência</w:t>
+        </w:r>
+        <w:r>
+          <w:rPr>
+            <w:noProof/>
+            <w:webHidden/>
+          </w:rPr>
+          <w:tab/>
+        </w:r>
+        <w:r>
+          <w:rPr>
+            <w:noProof/>
+            <w:webHidden/>
+          </w:rPr>
+          <w:fldChar w:fldCharType="begin"/>
+        </w:r>
+        <w:r>
+          <w:rPr>
+            <w:noProof/>
+            <w:webHidden/>
+          </w:rPr>
+          <w:instrText xml:space="preserve"> PAGEREF _Toc336695967 \h </w:instrText>
+        </w:r>
+        <w:r>
+          <w:rPr>
+            <w:noProof/>
+            <w:webHidden/>
+          </w:rPr>
+        </w:r>
+        <w:r>
+          <w:rPr>
+            <w:noProof/>
+            <w:webHidden/>
+          </w:rPr>
+          <w:fldChar w:fldCharType="separate"/>
+        </w:r>
+        <w:r>
+          <w:rPr>
+            <w:noProof/>
+            <w:webHidden/>
+          </w:rPr>
+          <w:t>7</w:t>
+        </w:r>
+        <w:r>
+          <w:rPr>
+            <w:noProof/>
+            <w:webHidden/>
+          </w:rPr>
+          <w:fldChar w:fldCharType="end"/>
+        </w:r>
+      </w:hyperlink>
+    </w:p>
+    <w:p>
+      <w:pPr>
+        <w:pStyle w:val="ndicedeilustraes"/>
+        <w:tabs>
+          <w:tab w:val="right" w:pos="9061"/>
+        </w:tabs>
+        <w:rPr>
+          <w:rFonts w:eastAsiaTheme="minorEastAsia" w:cstheme="minorBidi"/>
+          <w:b w:val="0"/>
+          <w:bCs w:val="0"/>
+          <w:noProof/>
+          <w:sz w:val="22"/>
+          <w:szCs w:val="22"/>
+          <w:lang w:eastAsia="pt-BR"/>
+        </w:rPr>
+      </w:pPr>
+      <w:hyperlink w:anchor="_Toc336695968" w:history="1">
+        <w:r>
+          <w:rPr>
+            <w:rStyle w:val="Hyperlink"/>
+            <w:noProof/>
+          </w:rPr>
+          <w:t>Figura 6 - Parte do diagrama de classes que representa uma transferência</w:t>
+        </w:r>
+        <w:r>
+          <w:rPr>
+            <w:noProof/>
+            <w:webHidden/>
+          </w:rPr>
+          <w:tab/>
+        </w:r>
+        <w:r>
+          <w:rPr>
+            <w:noProof/>
+            <w:webHidden/>
+          </w:rPr>
+          <w:fldChar w:fldCharType="begin"/>
+        </w:r>
+        <w:r>
+          <w:rPr>
+            <w:noProof/>
+            <w:webHidden/>
+          </w:rPr>
+          <w:instrText xml:space="preserve"> PAGEREF _Toc336695968 \h </w:instrText>
+        </w:r>
+        <w:r>
+          <w:rPr>
+            <w:noProof/>
+            <w:webHidden/>
+          </w:rPr>
+        </w:r>
+        <w:r>
+          <w:rPr>
+            <w:noProof/>
+            <w:webHidden/>
+          </w:rPr>
+          <w:fldChar w:fldCharType="separate"/>
+        </w:r>
+        <w:r>
+          <w:rPr>
+            <w:noProof/>
+            <w:webHidden/>
+          </w:rPr>
+          <w:t>9</w:t>
+        </w:r>
+        <w:r>
+          <w:rPr>
+            <w:noProof/>
+            <w:webHidden/>
+          </w:rPr>
+          <w:fldChar w:fldCharType="end"/>
+        </w:r>
+      </w:hyperlink>
+    </w:p>
+    <w:p>
+      <w:pPr>
         <w:pStyle w:val="NormalIdentado"/>
         <w:ind w:firstLine="0"/>
       </w:pPr>
       <w:r>
+        <w:rPr>
+          <w:rFonts w:cstheme="minorHAnsi"/>
+          <w:b/>
+          <w:bCs/>
+          <w:sz w:val="20"/>
+          <w:szCs w:val="20"/>
+        </w:rPr>
         <w:fldChar w:fldCharType="end"/>
       </w:r>
     </w:p>
@@ -1762,10 +3229,46 @@
     <w:p>
       <w:pPr>
         <w:pStyle w:val="SubttulodeSeo"/>
-      </w:pPr>
-      <w:r>
-        <w:t>Lista de Siglas e Símbolos</w:t>
-      </w:r>
+        <w:rPr>
+          <w:lang w:val="en-US"/>
+        </w:rPr>
+      </w:pPr>
+      <w:proofErr w:type="spellStart"/>
+      <w:r>
+        <w:rPr>
+          <w:lang w:val="en-US"/>
+        </w:rPr>
+        <w:t>Lista</w:t>
+      </w:r>
+      <w:proofErr w:type="spellEnd"/>
+      <w:r>
+        <w:rPr>
+          <w:lang w:val="en-US"/>
+        </w:rPr>
+        <w:t xml:space="preserve"> de </w:t>
+      </w:r>
+      <w:proofErr w:type="spellStart"/>
+      <w:r>
+        <w:rPr>
+          <w:lang w:val="en-US"/>
+        </w:rPr>
+        <w:t>Siglas</w:t>
+      </w:r>
+      <w:proofErr w:type="spellEnd"/>
+      <w:r>
+        <w:rPr>
+          <w:lang w:val="en-US"/>
+        </w:rPr>
+        <w:t xml:space="preserve"> e </w:t>
+      </w:r>
+      <w:proofErr w:type="spellStart"/>
+      <w:r>
+        <w:rPr>
+          <w:lang w:val="en-US"/>
+        </w:rPr>
+        <w:t>Símbolos</w:t>
+      </w:r>
+      <w:proofErr w:type="spellEnd"/>
     </w:p>
     <w:p>
       <w:pPr>
@@ -1799,7 +3302,7 @@
           <w:rFonts w:cstheme="minorHAnsi"/>
           <w:lang w:val="en-US"/>
         </w:rPr>
-        <w:t>API</w:t>
+        <w:t>AMQP</w:t>
       </w:r>
       <w:r>
         <w:rPr>
@@ -1821,7 +3324,80 @@
           <w:i/>
           <w:lang w:val="en-US"/>
         </w:rPr>
+        <w:t>Advanced Message Queuing Protocol</w:t>
+      </w:r>
+      <w:r>
+        <w:rPr>
+          <w:rFonts w:cstheme="minorHAnsi"/>
+          <w:lang w:val="en-US"/>
+        </w:rPr>
+        <w:br/>
+      </w:r>
+      <w:r>
+        <w:rPr>
+          <w:rFonts w:cstheme="minorHAnsi"/>
+          <w:lang w:val="en-US"/>
+        </w:rPr>
+        <w:t>API</w:t>
+      </w:r>
+      <w:r>
+        <w:rPr>
+          <w:rFonts w:cstheme="minorHAnsi"/>
+          <w:lang w:val="en-US"/>
+        </w:rPr>
+        <w:tab/>
+      </w:r>
+      <w:r>
+        <w:rPr>
+          <w:rFonts w:cstheme="minorHAnsi"/>
+          <w:lang w:val="en-US"/>
+        </w:rPr>
+        <w:tab/>
+      </w:r>
+      <w:r>
+        <w:rPr>
+          <w:rFonts w:cstheme="minorHAnsi"/>
+          <w:i/>
+          <w:lang w:val="en-US"/>
+        </w:rPr>
         <w:t>Application Program Interface</w:t>
+      </w:r>
+      <w:r>
+        <w:rPr>
+          <w:rFonts w:cstheme="minorHAnsi"/>
+          <w:i/>
+          <w:lang w:val="en-US"/>
+        </w:rPr>
+        <w:br/>
+      </w:r>
+      <w:r>
+        <w:rPr>
+          <w:rFonts w:cstheme="minorHAnsi"/>
+          <w:lang w:val="en-US"/>
+        </w:rPr>
+        <w:t>EAR</w:t>
+      </w:r>
+      <w:r>
+        <w:rPr>
+          <w:rFonts w:cstheme="minorHAnsi"/>
+          <w:lang w:val="en-US"/>
+        </w:rPr>
+        <w:tab/>
+      </w:r>
+      <w:r>
+        <w:rPr>
+          <w:rFonts w:cstheme="minorHAnsi"/>
+          <w:lang w:val="en-US"/>
+        </w:rPr>
+        <w:tab/>
+      </w:r>
+      <w:r>
+        <w:rPr>
+          <w:rFonts w:cstheme="minorHAnsi"/>
+          <w:i/>
+          <w:lang w:val="en-US"/>
+        </w:rPr>
+        <w:t>Enterprise Archive</w:t>
       </w:r>
       <w:r>
         <w:rPr>
@@ -1910,7 +3486,6 @@
         </w:rPr>
         <w:tab/>
       </w:r>
-      <w:proofErr w:type="spellStart"/>
       <w:r>
         <w:rPr>
           <w:rFonts w:cstheme="minorHAnsi"/>
@@ -1919,9 +3494,8 @@
           <w:shd w:val="clear" w:color="auto" w:fill="FFFFFF"/>
           <w:lang w:val="en-US"/>
         </w:rPr>
-        <w:t>HiperText</w:t>
-      </w:r>
-      <w:proofErr w:type="spellEnd"/>
+        <w:t>HyperText</w:t>
+      </w:r>
       <w:r>
         <w:rPr>
           <w:rFonts w:cstheme="minorHAnsi"/>
@@ -1960,7 +3534,6 @@
         </w:rPr>
         <w:tab/>
       </w:r>
-      <w:proofErr w:type="spellStart"/>
       <w:r>
         <w:rPr>
           <w:rFonts w:cstheme="minorHAnsi"/>
@@ -1969,7 +3542,7 @@
           <w:shd w:val="clear" w:color="auto" w:fill="FFFFFF"/>
           <w:lang w:val="en-US"/>
         </w:rPr>
-        <w:t>H</w:t>
+        <w:t>HyperText</w:t>
       </w:r>
       <w:r>
         <w:rPr>
@@ -1979,9 +3552,8 @@
           <w:shd w:val="clear" w:color="auto" w:fill="FFFFFF"/>
           <w:lang w:val="en-US"/>
         </w:rPr>
-        <w:t>iperText</w:t>
-      </w:r>
-      <w:proofErr w:type="spellEnd"/>
+        <w:t xml:space="preserve"> Transport Protocol</w:t>
+      </w:r>
       <w:r>
         <w:rPr>
           <w:rFonts w:cstheme="minorHAnsi"/>
@@ -1990,7 +3562,7 @@
           <w:shd w:val="clear" w:color="auto" w:fill="FFFFFF"/>
           <w:lang w:val="en-US"/>
         </w:rPr>
-        <w:t xml:space="preserve"> Transport Protocol</w:t>
+        <w:t xml:space="preserve"> </w:t>
       </w:r>
       <w:r>
         <w:rPr>
@@ -2000,7 +3572,7 @@
           <w:shd w:val="clear" w:color="auto" w:fill="FFFFFF"/>
           <w:lang w:val="en-US"/>
         </w:rPr>
-        <w:t xml:space="preserve"> </w:t>
+        <w:t>Secure</w:t>
       </w:r>
       <w:r>
         <w:rPr>
@@ -2010,7 +3582,34 @@
           <w:shd w:val="clear" w:color="auto" w:fill="FFFFFF"/>
           <w:lang w:val="en-US"/>
         </w:rPr>
-        <w:t>Secure</w:t>
+        <w:br/>
+      </w:r>
+      <w:r>
+        <w:rPr>
+          <w:rFonts w:cstheme="minorHAnsi"/>
+          <w:color w:val="222222"/>
+          <w:shd w:val="clear" w:color="auto" w:fill="FFFFFF"/>
+          <w:lang w:val="en-US"/>
+        </w:rPr>
+        <w:t>IBAN</w:t>
+      </w:r>
+      <w:r>
+        <w:rPr>
+          <w:rFonts w:cstheme="minorHAnsi"/>
+          <w:color w:val="222222"/>
+          <w:shd w:val="clear" w:color="auto" w:fill="FFFFFF"/>
+          <w:lang w:val="en-US"/>
+        </w:rPr>
+        <w:tab/>
+      </w:r>
+      <w:r>
+        <w:rPr>
+          <w:rFonts w:cstheme="minorHAnsi"/>
+          <w:color w:val="222222"/>
+          <w:shd w:val="clear" w:color="auto" w:fill="FFFFFF"/>
+          <w:lang w:val="en-US"/>
+        </w:rPr>
+        <w:tab/>
       </w:r>
       <w:r>
         <w:rPr>
@@ -2020,34 +3619,7 @@
           <w:shd w:val="clear" w:color="auto" w:fill="FFFFFF"/>
           <w:lang w:val="en-US"/>
         </w:rPr>
-        <w:br/>
-      </w:r>
-      <w:r>
-        <w:rPr>
-          <w:rFonts w:cstheme="minorHAnsi"/>
-          <w:color w:val="222222"/>
-          <w:shd w:val="clear" w:color="auto" w:fill="FFFFFF"/>
-          <w:lang w:val="en-US"/>
-        </w:rPr>
-        <w:t>IBAN</w:t>
-      </w:r>
-      <w:r>
-        <w:rPr>
-          <w:rFonts w:cstheme="minorHAnsi"/>
-          <w:color w:val="222222"/>
-          <w:shd w:val="clear" w:color="auto" w:fill="FFFFFF"/>
-          <w:lang w:val="en-US"/>
-        </w:rPr>
-        <w:tab/>
-      </w:r>
-      <w:r>
-        <w:rPr>
-          <w:rFonts w:cstheme="minorHAnsi"/>
-          <w:color w:val="222222"/>
-          <w:shd w:val="clear" w:color="auto" w:fill="FFFFFF"/>
-          <w:lang w:val="en-US"/>
-        </w:rPr>
-        <w:tab/>
+        <w:t>International Bank Account Number</w:t>
       </w:r>
       <w:r>
         <w:rPr>
@@ -2057,7 +3629,34 @@
           <w:shd w:val="clear" w:color="auto" w:fill="FFFFFF"/>
           <w:lang w:val="en-US"/>
         </w:rPr>
-        <w:t>International Bank Account Number</w:t>
+        <w:br/>
+      </w:r>
+      <w:r>
+        <w:rPr>
+          <w:rFonts w:cstheme="minorHAnsi"/>
+          <w:color w:val="222222"/>
+          <w:shd w:val="clear" w:color="auto" w:fill="FFFFFF"/>
+          <w:lang w:val="en-US"/>
+        </w:rPr>
+        <w:t>IP</w:t>
+      </w:r>
+      <w:r>
+        <w:rPr>
+          <w:rFonts w:cstheme="minorHAnsi"/>
+          <w:color w:val="222222"/>
+          <w:shd w:val="clear" w:color="auto" w:fill="FFFFFF"/>
+          <w:lang w:val="en-US"/>
+        </w:rPr>
+        <w:tab/>
+      </w:r>
+      <w:r>
+        <w:rPr>
+          <w:rFonts w:cstheme="minorHAnsi"/>
+          <w:color w:val="222222"/>
+          <w:shd w:val="clear" w:color="auto" w:fill="FFFFFF"/>
+          <w:lang w:val="en-US"/>
+        </w:rPr>
+        <w:tab/>
       </w:r>
       <w:r>
         <w:rPr>
@@ -2067,34 +3666,7 @@
           <w:shd w:val="clear" w:color="auto" w:fill="FFFFFF"/>
           <w:lang w:val="en-US"/>
         </w:rPr>
-        <w:br/>
-      </w:r>
-      <w:r>
-        <w:rPr>
-          <w:rFonts w:cstheme="minorHAnsi"/>
-          <w:color w:val="222222"/>
-          <w:shd w:val="clear" w:color="auto" w:fill="FFFFFF"/>
-          <w:lang w:val="en-US"/>
-        </w:rPr>
-        <w:t>IP</w:t>
-      </w:r>
-      <w:r>
-        <w:rPr>
-          <w:rFonts w:cstheme="minorHAnsi"/>
-          <w:color w:val="222222"/>
-          <w:shd w:val="clear" w:color="auto" w:fill="FFFFFF"/>
-          <w:lang w:val="en-US"/>
-        </w:rPr>
-        <w:tab/>
-      </w:r>
-      <w:r>
-        <w:rPr>
-          <w:rFonts w:cstheme="minorHAnsi"/>
-          <w:color w:val="222222"/>
-          <w:shd w:val="clear" w:color="auto" w:fill="FFFFFF"/>
-          <w:lang w:val="en-US"/>
-        </w:rPr>
-        <w:tab/>
+        <w:t>Internet Protocol</w:t>
       </w:r>
       <w:r>
         <w:rPr>
@@ -2104,7 +3676,34 @@
           <w:shd w:val="clear" w:color="auto" w:fill="FFFFFF"/>
           <w:lang w:val="en-US"/>
         </w:rPr>
-        <w:t>Internet Protocol</w:t>
+        <w:br/>
+      </w:r>
+      <w:r>
+        <w:rPr>
+          <w:rFonts w:cstheme="minorHAnsi"/>
+          <w:color w:val="222222"/>
+          <w:shd w:val="clear" w:color="auto" w:fill="FFFFFF"/>
+          <w:lang w:val="en-US"/>
+        </w:rPr>
+        <w:t>ISO</w:t>
+      </w:r>
+      <w:r>
+        <w:rPr>
+          <w:rFonts w:cstheme="minorHAnsi"/>
+          <w:color w:val="222222"/>
+          <w:shd w:val="clear" w:color="auto" w:fill="FFFFFF"/>
+          <w:lang w:val="en-US"/>
+        </w:rPr>
+        <w:tab/>
+      </w:r>
+      <w:r>
+        <w:rPr>
+          <w:rFonts w:cstheme="minorHAnsi"/>
+          <w:color w:val="222222"/>
+          <w:shd w:val="clear" w:color="auto" w:fill="FFFFFF"/>
+          <w:lang w:val="en-US"/>
+        </w:rPr>
+        <w:tab/>
       </w:r>
       <w:r>
         <w:rPr>
@@ -2114,34 +3713,7 @@
           <w:shd w:val="clear" w:color="auto" w:fill="FFFFFF"/>
           <w:lang w:val="en-US"/>
         </w:rPr>
-        <w:br/>
-      </w:r>
-      <w:r>
-        <w:rPr>
-          <w:rFonts w:cstheme="minorHAnsi"/>
-          <w:color w:val="222222"/>
-          <w:shd w:val="clear" w:color="auto" w:fill="FFFFFF"/>
-          <w:lang w:val="en-US"/>
-        </w:rPr>
-        <w:t>ISO</w:t>
-      </w:r>
-      <w:r>
-        <w:rPr>
-          <w:rFonts w:cstheme="minorHAnsi"/>
-          <w:color w:val="222222"/>
-          <w:shd w:val="clear" w:color="auto" w:fill="FFFFFF"/>
-          <w:lang w:val="en-US"/>
-        </w:rPr>
-        <w:tab/>
-      </w:r>
-      <w:r>
-        <w:rPr>
-          <w:rFonts w:cstheme="minorHAnsi"/>
-          <w:color w:val="222222"/>
-          <w:shd w:val="clear" w:color="auto" w:fill="FFFFFF"/>
-          <w:lang w:val="en-US"/>
-        </w:rPr>
-        <w:tab/>
+        <w:t>International Organization for Standardization</w:t>
       </w:r>
       <w:r>
         <w:rPr>
@@ -2151,7 +3723,34 @@
           <w:shd w:val="clear" w:color="auto" w:fill="FFFFFF"/>
           <w:lang w:val="en-US"/>
         </w:rPr>
-        <w:t>International Organization for Standardization</w:t>
+        <w:br/>
+      </w:r>
+      <w:r>
+        <w:rPr>
+          <w:rFonts w:cstheme="minorHAnsi"/>
+          <w:color w:val="222222"/>
+          <w:shd w:val="clear" w:color="auto" w:fill="FFFFFF"/>
+          <w:lang w:val="en-US"/>
+        </w:rPr>
+        <w:t>JAR</w:t>
+      </w:r>
+      <w:r>
+        <w:rPr>
+          <w:rFonts w:cstheme="minorHAnsi"/>
+          <w:color w:val="222222"/>
+          <w:shd w:val="clear" w:color="auto" w:fill="FFFFFF"/>
+          <w:lang w:val="en-US"/>
+        </w:rPr>
+        <w:tab/>
+      </w:r>
+      <w:r>
+        <w:rPr>
+          <w:rFonts w:cstheme="minorHAnsi"/>
+          <w:color w:val="222222"/>
+          <w:shd w:val="clear" w:color="auto" w:fill="FFFFFF"/>
+          <w:lang w:val="en-US"/>
+        </w:rPr>
+        <w:tab/>
       </w:r>
       <w:r>
         <w:rPr>
@@ -2161,34 +3760,7 @@
           <w:shd w:val="clear" w:color="auto" w:fill="FFFFFF"/>
           <w:lang w:val="en-US"/>
         </w:rPr>
-        <w:br/>
-      </w:r>
-      <w:r>
-        <w:rPr>
-          <w:rFonts w:cstheme="minorHAnsi"/>
-          <w:color w:val="222222"/>
-          <w:shd w:val="clear" w:color="auto" w:fill="FFFFFF"/>
-          <w:lang w:val="en-US"/>
-        </w:rPr>
-        <w:t>JSON</w:t>
-      </w:r>
-      <w:r>
-        <w:rPr>
-          <w:rFonts w:cstheme="minorHAnsi"/>
-          <w:color w:val="222222"/>
-          <w:shd w:val="clear" w:color="auto" w:fill="FFFFFF"/>
-          <w:lang w:val="en-US"/>
-        </w:rPr>
-        <w:tab/>
-      </w:r>
-      <w:r>
-        <w:rPr>
-          <w:rFonts w:cstheme="minorHAnsi"/>
-          <w:color w:val="222222"/>
-          <w:shd w:val="clear" w:color="auto" w:fill="FFFFFF"/>
-          <w:lang w:val="en-US"/>
-        </w:rPr>
-        <w:tab/>
+        <w:t>Java Archive</w:t>
       </w:r>
       <w:r>
         <w:rPr>
@@ -2198,7 +3770,34 @@
           <w:shd w:val="clear" w:color="auto" w:fill="FFFFFF"/>
           <w:lang w:val="en-US"/>
         </w:rPr>
-        <w:t>JavaScript Object Notation</w:t>
+        <w:br/>
+      </w:r>
+      <w:r>
+        <w:rPr>
+          <w:rFonts w:cstheme="minorHAnsi"/>
+          <w:color w:val="222222"/>
+          <w:shd w:val="clear" w:color="auto" w:fill="FFFFFF"/>
+          <w:lang w:val="en-US"/>
+        </w:rPr>
+        <w:t>JMS</w:t>
+      </w:r>
+      <w:r>
+        <w:rPr>
+          <w:rFonts w:cstheme="minorHAnsi"/>
+          <w:color w:val="222222"/>
+          <w:shd w:val="clear" w:color="auto" w:fill="FFFFFF"/>
+          <w:lang w:val="en-US"/>
+        </w:rPr>
+        <w:tab/>
+      </w:r>
+      <w:r>
+        <w:rPr>
+          <w:rFonts w:cstheme="minorHAnsi"/>
+          <w:color w:val="222222"/>
+          <w:shd w:val="clear" w:color="auto" w:fill="FFFFFF"/>
+          <w:lang w:val="en-US"/>
+        </w:rPr>
+        <w:tab/>
       </w:r>
       <w:r>
         <w:rPr>
@@ -2208,34 +3807,7 @@
           <w:shd w:val="clear" w:color="auto" w:fill="FFFFFF"/>
           <w:lang w:val="en-US"/>
         </w:rPr>
-        <w:br/>
-      </w:r>
-      <w:r>
-        <w:rPr>
-          <w:rFonts w:cstheme="minorHAnsi"/>
-          <w:color w:val="222222"/>
-          <w:shd w:val="clear" w:color="auto" w:fill="FFFFFF"/>
-          <w:lang w:val="en-US"/>
-        </w:rPr>
-        <w:t>NVP</w:t>
-      </w:r>
-      <w:r>
-        <w:rPr>
-          <w:rFonts w:cstheme="minorHAnsi"/>
-          <w:color w:val="222222"/>
-          <w:shd w:val="clear" w:color="auto" w:fill="FFFFFF"/>
-          <w:lang w:val="en-US"/>
-        </w:rPr>
-        <w:tab/>
-      </w:r>
-      <w:r>
-        <w:rPr>
-          <w:rFonts w:cstheme="minorHAnsi"/>
-          <w:color w:val="222222"/>
-          <w:shd w:val="clear" w:color="auto" w:fill="FFFFFF"/>
-          <w:lang w:val="en-US"/>
-        </w:rPr>
-        <w:tab/>
+        <w:t xml:space="preserve">Java Messaging </w:t>
       </w:r>
       <w:r>
         <w:rPr>
@@ -2245,7 +3817,7 @@
           <w:shd w:val="clear" w:color="auto" w:fill="FFFFFF"/>
           <w:lang w:val="en-US"/>
         </w:rPr>
-        <w:t>Name Value Pair</w:t>
+        <w:t>Service</w:t>
       </w:r>
       <w:r>
         <w:rPr>
@@ -2255,7 +3827,15 @@
           <w:lang w:val="en-US"/>
         </w:rPr>
         <w:br/>
-        <w:t>SCI</w:t>
+      </w:r>
+      <w:r>
+        <w:rPr>
+          <w:rFonts w:cstheme="minorHAnsi"/>
+          <w:color w:val="222222"/>
+          <w:shd w:val="clear" w:color="auto" w:fill="FFFFFF"/>
+          <w:lang w:val="en-US"/>
+        </w:rPr>
+        <w:t>JSON</w:t>
       </w:r>
       <w:r>
         <w:rPr>
@@ -2283,7 +3863,7 @@
           <w:shd w:val="clear" w:color="auto" w:fill="FFFFFF"/>
           <w:lang w:val="en-US"/>
         </w:rPr>
-        <w:t>Shopping Cart Interface</w:t>
+        <w:t>JavaScript Object Notation</w:t>
       </w:r>
       <w:r>
         <w:rPr>
@@ -2302,7 +3882,7 @@
           <w:shd w:val="clear" w:color="auto" w:fill="FFFFFF"/>
           <w:lang w:val="en-US"/>
         </w:rPr>
-        <w:t>SOAP</w:t>
+        <w:t>MOM</w:t>
       </w:r>
       <w:r>
         <w:rPr>
@@ -2330,7 +3910,7 @@
           <w:shd w:val="clear" w:color="auto" w:fill="FFFFFF"/>
           <w:lang w:val="en-US"/>
         </w:rPr>
-        <w:t>Simple Object Access Protocol</w:t>
+        <w:t>M</w:t>
       </w:r>
       <w:r>
         <w:rPr>
@@ -2340,25 +3920,7 @@
           <w:shd w:val="clear" w:color="auto" w:fill="FFFFFF"/>
           <w:lang w:val="en-US"/>
         </w:rPr>
-        <w:br/>
-      </w:r>
-      <w:r>
-        <w:rPr>
-          <w:rFonts w:cstheme="minorHAnsi"/>
-          <w:color w:val="222222"/>
-          <w:shd w:val="clear" w:color="auto" w:fill="FFFFFF"/>
-          <w:lang w:val="en-US"/>
-        </w:rPr>
-        <w:t>SWIFT</w:t>
-      </w:r>
-      <w:r>
-        <w:rPr>
-          <w:rFonts w:cstheme="minorHAnsi"/>
-          <w:color w:val="222222"/>
-          <w:shd w:val="clear" w:color="auto" w:fill="FFFFFF"/>
-          <w:lang w:val="en-US"/>
-        </w:rPr>
-        <w:tab/>
+        <w:t xml:space="preserve">essage </w:t>
       </w:r>
       <w:r>
         <w:rPr>
@@ -2368,35 +3930,7 @@
           <w:shd w:val="clear" w:color="auto" w:fill="FFFFFF"/>
           <w:lang w:val="en-US"/>
         </w:rPr>
-        <w:t>Society for Worldwide Interbank Financial Telecommunication</w:t>
-      </w:r>
-      <w:r>
-        <w:rPr>
-          <w:rFonts w:cstheme="minorHAnsi"/>
-          <w:color w:val="222222"/>
-          <w:shd w:val="clear" w:color="auto" w:fill="FFFFFF"/>
-          <w:lang w:val="en-US"/>
-        </w:rPr>
-        <w:br/>
-        <w:t>XML</w:t>
-      </w:r>
-      <w:r>
-        <w:rPr>
-          <w:rFonts w:cstheme="minorHAnsi"/>
-          <w:color w:val="222222"/>
-          <w:shd w:val="clear" w:color="auto" w:fill="FFFFFF"/>
-          <w:lang w:val="en-US"/>
-        </w:rPr>
-        <w:tab/>
-      </w:r>
-      <w:r>
-        <w:rPr>
-          <w:rFonts w:cstheme="minorHAnsi"/>
-          <w:color w:val="222222"/>
-          <w:shd w:val="clear" w:color="auto" w:fill="FFFFFF"/>
-          <w:lang w:val="en-US"/>
-        </w:rPr>
-        <w:tab/>
+        <w:t>O</w:t>
       </w:r>
       <w:r>
         <w:rPr>
@@ -2406,20 +3940,536 @@
           <w:shd w:val="clear" w:color="auto" w:fill="FFFFFF"/>
           <w:lang w:val="en-US"/>
         </w:rPr>
+        <w:t xml:space="preserve">riented </w:t>
+      </w:r>
+      <w:r>
+        <w:rPr>
+          <w:rFonts w:cstheme="minorHAnsi"/>
+          <w:i/>
+          <w:color w:val="222222"/>
+          <w:shd w:val="clear" w:color="auto" w:fill="FFFFFF"/>
+          <w:lang w:val="en-US"/>
+        </w:rPr>
+        <w:t>M</w:t>
+      </w:r>
+      <w:r>
+        <w:rPr>
+          <w:rFonts w:cstheme="minorHAnsi"/>
+          <w:i/>
+          <w:color w:val="222222"/>
+          <w:shd w:val="clear" w:color="auto" w:fill="FFFFFF"/>
+          <w:lang w:val="en-US"/>
+        </w:rPr>
+        <w:t>iddleware</w:t>
+      </w:r>
+      <w:r>
+        <w:rPr>
+          <w:rFonts w:cstheme="minorHAnsi"/>
+          <w:i/>
+          <w:color w:val="222222"/>
+          <w:shd w:val="clear" w:color="auto" w:fill="FFFFFF"/>
+          <w:lang w:val="en-US"/>
+        </w:rPr>
+        <w:br/>
+      </w:r>
+      <w:r>
+        <w:rPr>
+          <w:rFonts w:cstheme="minorHAnsi"/>
+          <w:color w:val="222222"/>
+          <w:shd w:val="clear" w:color="auto" w:fill="FFFFFF"/>
+          <w:lang w:val="en-US"/>
+        </w:rPr>
+        <w:t>NAPT</w:t>
+      </w:r>
+      <w:r>
+        <w:rPr>
+          <w:rFonts w:cstheme="minorHAnsi"/>
+          <w:color w:val="222222"/>
+          <w:shd w:val="clear" w:color="auto" w:fill="FFFFFF"/>
+          <w:lang w:val="en-US"/>
+        </w:rPr>
+        <w:tab/>
+      </w:r>
+      <w:r>
+        <w:rPr>
+          <w:rFonts w:cstheme="minorHAnsi"/>
+          <w:color w:val="222222"/>
+          <w:shd w:val="clear" w:color="auto" w:fill="FFFFFF"/>
+          <w:lang w:val="en-US"/>
+        </w:rPr>
+        <w:tab/>
+      </w:r>
+      <w:r>
+        <w:rPr>
+          <w:rFonts w:cstheme="minorHAnsi"/>
+          <w:i/>
+          <w:color w:val="222222"/>
+          <w:shd w:val="clear" w:color="auto" w:fill="FFFFFF"/>
+          <w:lang w:val="en-US"/>
+        </w:rPr>
+        <w:t>Network Address and Port Translation</w:t>
+      </w:r>
+      <w:r>
+        <w:rPr>
+          <w:rFonts w:cstheme="minorHAnsi"/>
+          <w:i/>
+          <w:color w:val="222222"/>
+          <w:shd w:val="clear" w:color="auto" w:fill="FFFFFF"/>
+          <w:lang w:val="en-US"/>
+        </w:rPr>
+        <w:br/>
+      </w:r>
+      <w:r>
+        <w:rPr>
+          <w:rFonts w:cstheme="minorHAnsi"/>
+          <w:color w:val="222222"/>
+          <w:shd w:val="clear" w:color="auto" w:fill="FFFFFF"/>
+          <w:lang w:val="en-US"/>
+        </w:rPr>
+        <w:t>NAT</w:t>
+      </w:r>
+      <w:r>
+        <w:rPr>
+          <w:rFonts w:cstheme="minorHAnsi"/>
+          <w:color w:val="222222"/>
+          <w:shd w:val="clear" w:color="auto" w:fill="FFFFFF"/>
+          <w:lang w:val="en-US"/>
+        </w:rPr>
+        <w:tab/>
+      </w:r>
+      <w:r>
+        <w:rPr>
+          <w:rFonts w:cstheme="minorHAnsi"/>
+          <w:color w:val="222222"/>
+          <w:shd w:val="clear" w:color="auto" w:fill="FFFFFF"/>
+          <w:lang w:val="en-US"/>
+        </w:rPr>
+        <w:tab/>
+      </w:r>
+      <w:r>
+        <w:rPr>
+          <w:rFonts w:cstheme="minorHAnsi"/>
+          <w:i/>
+          <w:color w:val="222222"/>
+          <w:shd w:val="clear" w:color="auto" w:fill="FFFFFF"/>
+          <w:lang w:val="en-US"/>
+        </w:rPr>
+        <w:t>Network Address Translation</w:t>
+      </w:r>
+      <w:r>
+        <w:rPr>
+          <w:rFonts w:cstheme="minorHAnsi"/>
+          <w:i/>
+          <w:color w:val="222222"/>
+          <w:shd w:val="clear" w:color="auto" w:fill="FFFFFF"/>
+          <w:lang w:val="en-US"/>
+        </w:rPr>
+        <w:br/>
+      </w:r>
+      <w:r>
+        <w:rPr>
+          <w:rFonts w:cstheme="minorHAnsi"/>
+          <w:color w:val="222222"/>
+          <w:shd w:val="clear" w:color="auto" w:fill="FFFFFF"/>
+          <w:lang w:val="en-US"/>
+        </w:rPr>
+        <w:t>NVP</w:t>
+      </w:r>
+      <w:r>
+        <w:rPr>
+          <w:rFonts w:cstheme="minorHAnsi"/>
+          <w:color w:val="222222"/>
+          <w:shd w:val="clear" w:color="auto" w:fill="FFFFFF"/>
+          <w:lang w:val="en-US"/>
+        </w:rPr>
+        <w:tab/>
+      </w:r>
+      <w:r>
+        <w:rPr>
+          <w:rFonts w:cstheme="minorHAnsi"/>
+          <w:color w:val="222222"/>
+          <w:shd w:val="clear" w:color="auto" w:fill="FFFFFF"/>
+          <w:lang w:val="en-US"/>
+        </w:rPr>
+        <w:tab/>
+      </w:r>
+      <w:r>
+        <w:rPr>
+          <w:rFonts w:cstheme="minorHAnsi"/>
+          <w:i/>
+          <w:color w:val="222222"/>
+          <w:shd w:val="clear" w:color="auto" w:fill="FFFFFF"/>
+          <w:lang w:val="en-US"/>
+        </w:rPr>
+        <w:t>Name Value Pair</w:t>
+      </w:r>
+      <w:r>
+        <w:rPr>
+          <w:rFonts w:cstheme="minorHAnsi"/>
+          <w:i/>
+          <w:color w:val="222222"/>
+          <w:shd w:val="clear" w:color="auto" w:fill="FFFFFF"/>
+          <w:lang w:val="en-US"/>
+        </w:rPr>
+        <w:br/>
+      </w:r>
+      <w:r>
+        <w:rPr>
+          <w:rFonts w:cstheme="minorHAnsi"/>
+          <w:color w:val="222222"/>
+          <w:shd w:val="clear" w:color="auto" w:fill="FFFFFF"/>
+          <w:lang w:val="en-US"/>
+        </w:rPr>
+        <w:t>OSGI</w:t>
+      </w:r>
+      <w:r>
+        <w:rPr>
+          <w:rFonts w:cstheme="minorHAnsi"/>
+          <w:color w:val="222222"/>
+          <w:shd w:val="clear" w:color="auto" w:fill="FFFFFF"/>
+          <w:lang w:val="en-US"/>
+        </w:rPr>
+        <w:tab/>
+      </w:r>
+      <w:r>
+        <w:rPr>
+          <w:rFonts w:cstheme="minorHAnsi"/>
+          <w:color w:val="222222"/>
+          <w:shd w:val="clear" w:color="auto" w:fill="FFFFFF"/>
+          <w:lang w:val="en-US"/>
+        </w:rPr>
+        <w:tab/>
+      </w:r>
+      <w:r>
+        <w:rPr>
+          <w:rFonts w:cstheme="minorHAnsi"/>
+          <w:i/>
+          <w:color w:val="222222"/>
+          <w:shd w:val="clear" w:color="auto" w:fill="FFFFFF"/>
+          <w:lang w:val="en-US"/>
+        </w:rPr>
+        <w:t>Open Services Gateway Initiative</w:t>
+      </w:r>
+      <w:r>
+        <w:rPr>
+          <w:rFonts w:cstheme="minorHAnsi"/>
+          <w:i/>
+          <w:color w:val="222222"/>
+          <w:shd w:val="clear" w:color="auto" w:fill="FFFFFF"/>
+          <w:lang w:val="en-US"/>
+        </w:rPr>
+        <w:br/>
+      </w:r>
+      <w:r>
+        <w:rPr>
+          <w:rFonts w:cstheme="minorHAnsi"/>
+          <w:color w:val="222222"/>
+          <w:shd w:val="clear" w:color="auto" w:fill="FFFFFF"/>
+          <w:lang w:val="en-US"/>
+        </w:rPr>
+        <w:t>RPC</w:t>
+      </w:r>
+      <w:r>
+        <w:rPr>
+          <w:rFonts w:cstheme="minorHAnsi"/>
+          <w:color w:val="222222"/>
+          <w:shd w:val="clear" w:color="auto" w:fill="FFFFFF"/>
+          <w:lang w:val="en-US"/>
+        </w:rPr>
+        <w:tab/>
+      </w:r>
+      <w:r>
+        <w:rPr>
+          <w:rFonts w:cstheme="minorHAnsi"/>
+          <w:color w:val="222222"/>
+          <w:shd w:val="clear" w:color="auto" w:fill="FFFFFF"/>
+          <w:lang w:val="en-US"/>
+        </w:rPr>
+        <w:tab/>
+      </w:r>
+      <w:r>
+        <w:rPr>
+          <w:rFonts w:cstheme="minorHAnsi"/>
+          <w:i/>
+          <w:color w:val="222222"/>
+          <w:shd w:val="clear" w:color="auto" w:fill="FFFFFF"/>
+          <w:lang w:val="en-US"/>
+        </w:rPr>
+        <w:t>Remote Procedure Call</w:t>
+      </w:r>
+      <w:r>
+        <w:rPr>
+          <w:rFonts w:cstheme="minorHAnsi"/>
+          <w:color w:val="222222"/>
+          <w:shd w:val="clear" w:color="auto" w:fill="FFFFFF"/>
+          <w:lang w:val="en-US"/>
+        </w:rPr>
+        <w:br/>
+        <w:t>SCI</w:t>
+      </w:r>
+      <w:r>
+        <w:rPr>
+          <w:rFonts w:cstheme="minorHAnsi"/>
+          <w:color w:val="222222"/>
+          <w:shd w:val="clear" w:color="auto" w:fill="FFFFFF"/>
+          <w:lang w:val="en-US"/>
+        </w:rPr>
+        <w:tab/>
+      </w:r>
+      <w:r>
+        <w:rPr>
+          <w:rFonts w:cstheme="minorHAnsi"/>
+          <w:color w:val="222222"/>
+          <w:shd w:val="clear" w:color="auto" w:fill="FFFFFF"/>
+          <w:lang w:val="en-US"/>
+        </w:rPr>
+        <w:tab/>
+      </w:r>
+      <w:r>
+        <w:rPr>
+          <w:rFonts w:cstheme="minorHAnsi"/>
+          <w:i/>
+          <w:color w:val="222222"/>
+          <w:shd w:val="clear" w:color="auto" w:fill="FFFFFF"/>
+          <w:lang w:val="en-US"/>
+        </w:rPr>
+        <w:t>Shopping Cart Interface</w:t>
+      </w:r>
+      <w:r>
+        <w:rPr>
+          <w:rFonts w:cstheme="minorHAnsi"/>
+          <w:i/>
+          <w:color w:val="222222"/>
+          <w:shd w:val="clear" w:color="auto" w:fill="FFFFFF"/>
+          <w:lang w:val="en-US"/>
+        </w:rPr>
+        <w:br/>
+      </w:r>
+      <w:r>
+        <w:rPr>
+          <w:rFonts w:cstheme="minorHAnsi"/>
+          <w:color w:val="222222"/>
+          <w:shd w:val="clear" w:color="auto" w:fill="FFFFFF"/>
+          <w:lang w:val="en-US"/>
+        </w:rPr>
+        <w:t>SOA</w:t>
+      </w:r>
+      <w:r>
+        <w:rPr>
+          <w:rFonts w:cstheme="minorHAnsi"/>
+          <w:color w:val="222222"/>
+          <w:shd w:val="clear" w:color="auto" w:fill="FFFFFF"/>
+          <w:lang w:val="en-US"/>
+        </w:rPr>
+        <w:tab/>
+      </w:r>
+      <w:r>
+        <w:rPr>
+          <w:rFonts w:cstheme="minorHAnsi"/>
+          <w:color w:val="222222"/>
+          <w:shd w:val="clear" w:color="auto" w:fill="FFFFFF"/>
+          <w:lang w:val="en-US"/>
+        </w:rPr>
+        <w:tab/>
+      </w:r>
+      <w:r>
+        <w:rPr>
+          <w:rFonts w:cstheme="minorHAnsi"/>
+          <w:i/>
+          <w:color w:val="222222"/>
+          <w:shd w:val="clear" w:color="auto" w:fill="FFFFFF"/>
+          <w:lang w:val="en-US"/>
+        </w:rPr>
+        <w:t xml:space="preserve">Service Oriented </w:t>
+      </w:r>
+      <w:proofErr w:type="spellStart"/>
+      <w:r>
+        <w:rPr>
+          <w:rFonts w:cstheme="minorHAnsi"/>
+          <w:i/>
+          <w:color w:val="222222"/>
+          <w:shd w:val="clear" w:color="auto" w:fill="FFFFFF"/>
+          <w:lang w:val="en-US"/>
+        </w:rPr>
+        <w:t>Arquiteture</w:t>
+      </w:r>
+      <w:proofErr w:type="spellEnd"/>
+      <w:r>
+        <w:rPr>
+          <w:rFonts w:cstheme="minorHAnsi"/>
+          <w:i/>
+          <w:color w:val="222222"/>
+          <w:shd w:val="clear" w:color="auto" w:fill="FFFFFF"/>
+          <w:lang w:val="en-US"/>
+        </w:rPr>
+        <w:br/>
+      </w:r>
+      <w:r>
+        <w:rPr>
+          <w:rFonts w:cstheme="minorHAnsi"/>
+          <w:color w:val="222222"/>
+          <w:shd w:val="clear" w:color="auto" w:fill="FFFFFF"/>
+          <w:lang w:val="en-US"/>
+        </w:rPr>
+        <w:t>SOAP</w:t>
+      </w:r>
+      <w:r>
+        <w:rPr>
+          <w:rFonts w:cstheme="minorHAnsi"/>
+          <w:color w:val="222222"/>
+          <w:shd w:val="clear" w:color="auto" w:fill="FFFFFF"/>
+          <w:lang w:val="en-US"/>
+        </w:rPr>
+        <w:tab/>
+      </w:r>
+      <w:r>
+        <w:rPr>
+          <w:rFonts w:cstheme="minorHAnsi"/>
+          <w:color w:val="222222"/>
+          <w:shd w:val="clear" w:color="auto" w:fill="FFFFFF"/>
+          <w:lang w:val="en-US"/>
+        </w:rPr>
+        <w:tab/>
+      </w:r>
+      <w:r>
+        <w:rPr>
+          <w:rFonts w:cstheme="minorHAnsi"/>
+          <w:i/>
+          <w:color w:val="222222"/>
+          <w:shd w:val="clear" w:color="auto" w:fill="FFFFFF"/>
+          <w:lang w:val="en-US"/>
+        </w:rPr>
+        <w:t>Simple Object Access Protocol</w:t>
+      </w:r>
+      <w:r>
+        <w:rPr>
+          <w:rFonts w:cstheme="minorHAnsi"/>
+          <w:i/>
+          <w:color w:val="222222"/>
+          <w:shd w:val="clear" w:color="auto" w:fill="FFFFFF"/>
+          <w:lang w:val="en-US"/>
+        </w:rPr>
+        <w:br/>
+      </w:r>
+      <w:r>
+        <w:rPr>
+          <w:rFonts w:cstheme="minorHAnsi"/>
+          <w:color w:val="222222"/>
+          <w:shd w:val="clear" w:color="auto" w:fill="FFFFFF"/>
+          <w:lang w:val="en-US"/>
+        </w:rPr>
+        <w:t>SWIFT</w:t>
+      </w:r>
+      <w:r>
+        <w:rPr>
+          <w:rFonts w:cstheme="minorHAnsi"/>
+          <w:color w:val="222222"/>
+          <w:shd w:val="clear" w:color="auto" w:fill="FFFFFF"/>
+          <w:lang w:val="en-US"/>
+        </w:rPr>
+        <w:tab/>
+      </w:r>
+      <w:r>
+        <w:rPr>
+          <w:rFonts w:cstheme="minorHAnsi"/>
+          <w:i/>
+          <w:color w:val="222222"/>
+          <w:shd w:val="clear" w:color="auto" w:fill="FFFFFF"/>
+          <w:lang w:val="en-US"/>
+        </w:rPr>
+        <w:t>Society for Worldwide Interbank Financial Telecommunication</w:t>
+      </w:r>
+      <w:r>
+        <w:rPr>
+          <w:rFonts w:cstheme="minorHAnsi"/>
+          <w:i/>
+          <w:color w:val="222222"/>
+          <w:shd w:val="clear" w:color="auto" w:fill="FFFFFF"/>
+          <w:lang w:val="en-US"/>
+        </w:rPr>
+        <w:br/>
+      </w:r>
+      <w:r>
+        <w:rPr>
+          <w:rFonts w:cstheme="minorHAnsi"/>
+          <w:color w:val="222222"/>
+          <w:shd w:val="clear" w:color="auto" w:fill="FFFFFF"/>
+          <w:lang w:val="en-US"/>
+        </w:rPr>
+        <w:t>WAR</w:t>
+      </w:r>
+      <w:r>
+        <w:rPr>
+          <w:rFonts w:cstheme="minorHAnsi"/>
+          <w:color w:val="222222"/>
+          <w:shd w:val="clear" w:color="auto" w:fill="FFFFFF"/>
+          <w:lang w:val="en-US"/>
+        </w:rPr>
+        <w:tab/>
+      </w:r>
+      <w:r>
+        <w:rPr>
+          <w:rFonts w:cstheme="minorHAnsi"/>
+          <w:color w:val="222222"/>
+          <w:shd w:val="clear" w:color="auto" w:fill="FFFFFF"/>
+          <w:lang w:val="en-US"/>
+        </w:rPr>
+        <w:tab/>
+      </w:r>
+      <w:r>
+        <w:rPr>
+          <w:rFonts w:cstheme="minorHAnsi"/>
+          <w:i/>
+          <w:color w:val="222222"/>
+          <w:shd w:val="clear" w:color="auto" w:fill="FFFFFF"/>
+          <w:lang w:val="en-US"/>
+        </w:rPr>
+        <w:t>Web Archive</w:t>
+      </w:r>
+      <w:r>
+        <w:rPr>
+          <w:rFonts w:cstheme="minorHAnsi"/>
+          <w:color w:val="222222"/>
+          <w:shd w:val="clear" w:color="auto" w:fill="FFFFFF"/>
+          <w:lang w:val="en-US"/>
+        </w:rPr>
+        <w:br/>
+        <w:t>XML</w:t>
+      </w:r>
+      <w:r>
+        <w:rPr>
+          <w:rFonts w:cstheme="minorHAnsi"/>
+          <w:color w:val="222222"/>
+          <w:shd w:val="clear" w:color="auto" w:fill="FFFFFF"/>
+          <w:lang w:val="en-US"/>
+        </w:rPr>
+        <w:tab/>
+      </w:r>
+      <w:r>
+        <w:rPr>
+          <w:rFonts w:cstheme="minorHAnsi"/>
+          <w:color w:val="222222"/>
+          <w:shd w:val="clear" w:color="auto" w:fill="FFFFFF"/>
+          <w:lang w:val="en-US"/>
+        </w:rPr>
+        <w:tab/>
+      </w:r>
+      <w:r>
+        <w:rPr>
+          <w:rFonts w:cstheme="minorHAnsi"/>
+          <w:i/>
+          <w:color w:val="222222"/>
+          <w:shd w:val="clear" w:color="auto" w:fill="FFFFFF"/>
+          <w:lang w:val="en-US"/>
+        </w:rPr>
         <w:t>Extensible Markup Language</w:t>
       </w:r>
     </w:p>
     <w:p>
       <w:pPr>
         <w:pStyle w:val="TtulodeCaptulo"/>
-        <w:rPr>
-          <w:lang w:val="en-US"/>
-        </w:rPr>
-      </w:pPr>
-      <w:r>
-        <w:rPr>
-          <w:lang w:val="en-US"/>
-        </w:rPr>
+      </w:pPr>
+      <w:r>
         <w:t>Capítulo 1</w:t>
       </w:r>
     </w:p>
@@ -2428,12 +4478,14 @@
         <w:pStyle w:val="NomedeCaptulo"/>
       </w:pPr>
       <w:bookmarkStart w:id="0" w:name="_Toc331053653"/>
-      <w:bookmarkStart w:id="1" w:name="_Toc331055225"/>
+      <w:bookmarkStart w:id="1" w:name="_Toc336379659"/>
+      <w:bookmarkStart w:id="2" w:name="_Toc336695939"/>
       <w:r>
         <w:t>Introdução</w:t>
       </w:r>
       <w:bookmarkEnd w:id="0"/>
       <w:bookmarkEnd w:id="1"/>
+      <w:bookmarkEnd w:id="2"/>
     </w:p>
     <w:p>
       <w:r>
@@ -2490,7 +4542,10 @@
         <w:pStyle w:val="NormalIdentado"/>
       </w:pPr>
       <w:r>
-        <w:t>Isso possibilitou</w:t>
+        <w:t xml:space="preserve">Isso </w:t>
+      </w:r>
+      <w:r>
+        <w:t>permitiu</w:t>
       </w:r>
       <w:r>
         <w:t xml:space="preserve"> o surgimento de</w:t>
@@ -2499,13 +4554,11 @@
         <w:t xml:space="preserve"> um novo tipo de serviço de pagamento especializado para que não ocorram fraudes, em que as transações não podem ser rastreadas, dando mais confiança a</w:t>
       </w:r>
       <w:r>
-        <w:t xml:space="preserve"> quem realiza </w:t>
-      </w:r>
-      <w:r>
-        <w:t>transações financeiras pela Internet</w:t>
-      </w:r>
-      <w:bookmarkStart w:id="2" w:name="_GoBack"/>
-      <w:bookmarkEnd w:id="2"/>
+        <w:t xml:space="preserve"> quem realiza pagamentos</w:t>
+      </w:r>
+      <w:r>
+        <w:t xml:space="preserve"> pela Internet</w:t>
+      </w:r>
       <w:r>
         <w:t>.</w:t>
       </w:r>
@@ -2527,7 +4580,7 @@
         <w:ind w:firstLine="708"/>
       </w:pPr>
       <w:r>
-        <w:t>A empresa</w:t>
+        <w:t>Uma das cinco maiores empresas em número de clientes que fornecem esses serviços é a</w:t>
       </w:r>
       <w:r>
         <w:t xml:space="preserve"> </w:t>
@@ -2546,19 +4599,7 @@
         <w:endnoteReference w:id="3"/>
       </w:r>
       <w:r>
-        <w:rPr>
-          <w:i/>
-        </w:rPr>
-        <w:t xml:space="preserve"> </w:t>
-      </w:r>
-      <w:r>
-        <w:t>é uma delas e</w:t>
-      </w:r>
-      <w:r>
-        <w:t xml:space="preserve"> </w:t>
-      </w:r>
-      <w:r>
-        <w:t xml:space="preserve">está entre as cinco maiores do mundo em número de clientes. </w:t>
+        <w:t xml:space="preserve">. </w:t>
       </w:r>
       <w:r>
         <w:t xml:space="preserve">Este trabalho irá </w:t>
@@ -2618,82 +4659,79 @@
         <w:t xml:space="preserve"> implementações de outros serviços semelhantes</w:t>
       </w:r>
       <w:r>
+        <w:t xml:space="preserve"> (por exemplo, ao se implementar a API do serviço PayPal).</w:t>
+      </w:r>
+    </w:p>
+    <w:p>
+      <w:pPr>
+        <w:pStyle w:val="NormalIdentado"/>
+      </w:pPr>
+      <w:r>
+        <w:t>Ele será organizado da seguinte forma. O capítulo 2 abordará os conceitos b</w:t>
+      </w:r>
+      <w:r>
+        <w:t xml:space="preserve">ásicos sobre cada </w:t>
+      </w:r>
+      <w:r>
+        <w:t>serviço oferecido por esta API</w:t>
+      </w:r>
+      <w:r>
+        <w:t>. O capítulo</w:t>
+      </w:r>
+      <w:r>
+        <w:t xml:space="preserve"> 3</w:t>
+      </w:r>
+      <w:r>
+        <w:t xml:space="preserve"> discutirá sobre a arquitetura proposta, </w:t>
+      </w:r>
+      <w:r>
+        <w:t xml:space="preserve">bem como a organização de alguns componentes </w:t>
+      </w:r>
+      <w:r>
+        <w:t xml:space="preserve">e porque ela é capaz de abstrair a </w:t>
+      </w:r>
+      <w:proofErr w:type="gramStart"/>
+      <w:r>
+        <w:t>implementação</w:t>
+      </w:r>
+      <w:proofErr w:type="gramEnd"/>
+      <w:r>
+        <w:t xml:space="preserve"> desse tipo de serviço de automação. O capítulo </w:t>
+      </w:r>
+      <w:r>
+        <w:t>4</w:t>
+      </w:r>
+      <w:r>
+        <w:t xml:space="preserve"> mostrará os detalhes de </w:t>
+      </w:r>
+      <w:proofErr w:type="gramStart"/>
+      <w:r>
+        <w:t>implementação</w:t>
+      </w:r>
+      <w:proofErr w:type="gramEnd"/>
+      <w:r>
+        <w:t xml:space="preserve"> do sistema que será o cliente, como as tecnologias utilizadas na sua construção.</w:t>
+      </w:r>
+      <w:r>
+        <w:t xml:space="preserve"> O capítulo 5 irá comparar esta </w:t>
+      </w:r>
+      <w:proofErr w:type="gramStart"/>
+      <w:r>
+        <w:t>implementação</w:t>
+      </w:r>
+      <w:proofErr w:type="gramEnd"/>
+      <w:r>
+        <w:t xml:space="preserve"> com as implementações já oferecidas em diversas tecnologias pela própria empresa </w:t>
+      </w:r>
+      <w:r>
         <w:rPr>
           <w:i/>
         </w:rPr>
+        <w:t>Liberty Reserve</w:t>
+      </w:r>
+      <w:r>
         <w:t>.</w:t>
       </w:r>
-    </w:p>
-    <w:p>
-      <w:pPr>
-        <w:pStyle w:val="NormalIdentado"/>
-      </w:pPr>
-      <w:r>
-        <w:t>Ele será organizado da seguinte forma. O capítulo 2 abordará os conceitos b</w:t>
-      </w:r>
-      <w:r>
-        <w:t xml:space="preserve">ásicos sobre cada </w:t>
-      </w:r>
-      <w:r>
-        <w:t>serviço oferecido por esta API</w:t>
-      </w:r>
-      <w:r>
-        <w:t>. O capítulo</w:t>
-      </w:r>
-      <w:r>
-        <w:t xml:space="preserve"> 3</w:t>
-      </w:r>
-      <w:r>
-        <w:t xml:space="preserve"> discutirá sobre a arquitetura proposta, </w:t>
-      </w:r>
-      <w:r>
-        <w:t xml:space="preserve">bem como a organização de alguns componentes </w:t>
-      </w:r>
-      <w:r>
-        <w:t xml:space="preserve">e porque ela é capaz de abstrair a </w:t>
-      </w:r>
-      <w:proofErr w:type="gramStart"/>
-      <w:r>
-        <w:t>implementação</w:t>
-      </w:r>
-      <w:proofErr w:type="gramEnd"/>
-      <w:r>
-        <w:t xml:space="preserve"> desse tipo de serviço de automação. O capítulo </w:t>
-      </w:r>
-      <w:r>
-        <w:t>4</w:t>
-      </w:r>
-      <w:r>
-        <w:t xml:space="preserve"> mostrará os detalhes de </w:t>
-      </w:r>
-      <w:proofErr w:type="gramStart"/>
-      <w:r>
-        <w:t>implementação</w:t>
-      </w:r>
-      <w:proofErr w:type="gramEnd"/>
-      <w:r>
-        <w:t xml:space="preserve"> do sistema que será o cliente, como as tecnologias utilizadas na sua construção.</w:t>
-      </w:r>
-      <w:r>
-        <w:t xml:space="preserve"> O capítulo 5 irá comparar esta </w:t>
-      </w:r>
-      <w:proofErr w:type="gramStart"/>
-      <w:r>
-        <w:t>implementação</w:t>
-      </w:r>
-      <w:proofErr w:type="gramEnd"/>
-      <w:r>
-        <w:t xml:space="preserve"> com as implementações já oferecidas em diversas tecnologias pela própria empresa </w:t>
-      </w:r>
-      <w:r>
-        <w:rPr>
-          <w:i/>
-        </w:rPr>
-        <w:t>Liberty Reserve</w:t>
-      </w:r>
-      <w:r>
-        <w:t>.</w:t>
-      </w:r>
       <w:r>
         <w:t xml:space="preserve"> O cap</w:t>
       </w:r>
@@ -2717,7 +4755,8 @@
         <w:pStyle w:val="NomedeCaptulo"/>
       </w:pPr>
       <w:bookmarkStart w:id="3" w:name="_Toc331053654"/>
-      <w:bookmarkStart w:id="4" w:name="_Toc331055226"/>
+      <w:bookmarkStart w:id="4" w:name="_Toc336379660"/>
+      <w:bookmarkStart w:id="5" w:name="_Toc336695940"/>
       <w:r>
         <w:t>Conceitos Básico</w:t>
       </w:r>
@@ -2726,6 +4765,7 @@
       </w:r>
       <w:bookmarkEnd w:id="3"/>
       <w:bookmarkEnd w:id="4"/>
+      <w:bookmarkEnd w:id="5"/>
     </w:p>
     <w:p>
       <w:pPr>
@@ -2748,11 +4788,23 @@
           <w:szCs w:val="26"/>
         </w:rPr>
       </w:pPr>
-      <w:bookmarkStart w:id="5" w:name="_Toc331055126"/>
-      <w:bookmarkStart w:id="6" w:name="_Toc331055227"/>
-      <w:bookmarkStart w:id="7" w:name="_Toc331053655"/>
-      <w:bookmarkEnd w:id="5"/>
+      <w:bookmarkStart w:id="6" w:name="_Toc331055126"/>
+      <w:bookmarkStart w:id="7" w:name="_Toc331055227"/>
+      <w:bookmarkStart w:id="8" w:name="_Toc336379661"/>
+      <w:bookmarkStart w:id="9" w:name="_Toc336450036"/>
+      <w:bookmarkStart w:id="10" w:name="_Toc336450081"/>
+      <w:bookmarkStart w:id="11" w:name="_Toc336451419"/>
+      <w:bookmarkStart w:id="12" w:name="_Toc336534167"/>
+      <w:bookmarkStart w:id="13" w:name="_Toc336695941"/>
+      <w:bookmarkStart w:id="14" w:name="_Toc331053655"/>
       <w:bookmarkEnd w:id="6"/>
+      <w:bookmarkEnd w:id="7"/>
+      <w:bookmarkEnd w:id="8"/>
+      <w:bookmarkEnd w:id="9"/>
+      <w:bookmarkEnd w:id="10"/>
+      <w:bookmarkEnd w:id="11"/>
+      <w:bookmarkEnd w:id="12"/>
+      <w:bookmarkEnd w:id="13"/>
     </w:p>
     <w:p>
       <w:pPr>
@@ -2775,16 +4827,29 @@
           <w:szCs w:val="26"/>
         </w:rPr>
       </w:pPr>
-      <w:bookmarkStart w:id="8" w:name="_Toc331055127"/>
-      <w:bookmarkStart w:id="9" w:name="_Toc331055228"/>
-      <w:bookmarkEnd w:id="8"/>
-      <w:bookmarkEnd w:id="9"/>
+      <w:bookmarkStart w:id="15" w:name="_Toc331055127"/>
+      <w:bookmarkStart w:id="16" w:name="_Toc331055228"/>
+      <w:bookmarkStart w:id="17" w:name="_Toc336379662"/>
+      <w:bookmarkStart w:id="18" w:name="_Toc336450037"/>
+      <w:bookmarkStart w:id="19" w:name="_Toc336450082"/>
+      <w:bookmarkStart w:id="20" w:name="_Toc336451420"/>
+      <w:bookmarkStart w:id="21" w:name="_Toc336534168"/>
+      <w:bookmarkStart w:id="22" w:name="_Toc336695942"/>
+      <w:bookmarkEnd w:id="15"/>
+      <w:bookmarkEnd w:id="16"/>
+      <w:bookmarkEnd w:id="17"/>
+      <w:bookmarkEnd w:id="18"/>
+      <w:bookmarkEnd w:id="19"/>
+      <w:bookmarkEnd w:id="20"/>
+      <w:bookmarkEnd w:id="21"/>
+      <w:bookmarkEnd w:id="22"/>
     </w:p>
     <w:p>
       <w:pPr>
         <w:pStyle w:val="Subttulo1"/>
       </w:pPr>
-      <w:bookmarkStart w:id="10" w:name="_Toc331055229"/>
+      <w:bookmarkStart w:id="23" w:name="_Toc336379663"/>
+      <w:bookmarkStart w:id="24" w:name="_Toc336695943"/>
       <w:r>
         <w:t xml:space="preserve">Formas de </w:t>
       </w:r>
@@ -2794,16 +4859,21 @@
       <w:r>
         <w:t>nteração com sites de pagamento digital</w:t>
       </w:r>
-      <w:bookmarkEnd w:id="7"/>
-      <w:bookmarkEnd w:id="10"/>
+      <w:bookmarkEnd w:id="14"/>
+      <w:bookmarkEnd w:id="23"/>
+      <w:bookmarkEnd w:id="24"/>
     </w:p>
     <w:p>
       <w:pPr>
         <w:pStyle w:val="Subttulo2"/>
       </w:pPr>
+      <w:bookmarkStart w:id="25" w:name="_Toc336379664"/>
+      <w:bookmarkStart w:id="26" w:name="_Toc336695944"/>
       <w:r>
         <w:t>Direta</w:t>
       </w:r>
+      <w:bookmarkEnd w:id="25"/>
+      <w:bookmarkEnd w:id="26"/>
     </w:p>
     <w:p>
       <w:pPr>
@@ -2838,12 +4908,16 @@
       <w:pPr>
         <w:pStyle w:val="Subttulo2"/>
       </w:pPr>
+      <w:bookmarkStart w:id="27" w:name="_Toc336379665"/>
+      <w:bookmarkStart w:id="28" w:name="_Toc336695945"/>
       <w:r>
         <w:t>Shopping Cart Interface</w:t>
       </w:r>
       <w:r>
         <w:t xml:space="preserve"> (SCI)</w:t>
       </w:r>
+      <w:bookmarkEnd w:id="27"/>
+      <w:bookmarkEnd w:id="28"/>
     </w:p>
     <w:p>
       <w:pPr>
@@ -2868,6 +4942,8 @@
       <w:pPr>
         <w:pStyle w:val="Subttulo2"/>
       </w:pPr>
+      <w:bookmarkStart w:id="29" w:name="_Toc336379666"/>
+      <w:bookmarkStart w:id="30" w:name="_Toc336695946"/>
       <w:proofErr w:type="spellStart"/>
       <w:r>
         <w:t>Application</w:t>
@@ -2887,6 +4963,8 @@
       <w:r>
         <w:t xml:space="preserve"> (API)</w:t>
       </w:r>
+      <w:bookmarkEnd w:id="29"/>
+      <w:bookmarkEnd w:id="30"/>
     </w:p>
     <w:p>
       <w:pPr>
@@ -2905,7 +4983,13 @@
         <w:t>conta,</w:t>
       </w:r>
       <w:r>
-        <w:t xml:space="preserve"> permitindo que o cliente não seja necessariamente uma pessoa física.</w:t>
+        <w:t xml:space="preserve"> permitindo que o cliente não seja necessariamente uma pessoa física</w:t>
+      </w:r>
+      <w:r>
+        <w:t xml:space="preserve"> em frente a uma tela de computador</w:t>
+      </w:r>
+      <w:r>
+        <w:t>.</w:t>
       </w:r>
     </w:p>
     <w:p>
@@ -2954,27 +5038,33 @@
           <w:numId w:val="2"/>
         </w:numPr>
       </w:pPr>
-      <w:proofErr w:type="gramStart"/>
       <w:r>
         <w:t>Serviço de verificação se saldo</w:t>
       </w:r>
-      <w:proofErr w:type="gramEnd"/>
     </w:p>
     <w:p>
       <w:pPr>
         <w:pStyle w:val="Subttulo1"/>
       </w:pPr>
+      <w:bookmarkStart w:id="31" w:name="_Toc336379667"/>
+      <w:bookmarkStart w:id="32" w:name="_Toc336695947"/>
       <w:r>
         <w:t>Liberty Reserve API</w:t>
       </w:r>
+      <w:bookmarkEnd w:id="31"/>
+      <w:bookmarkEnd w:id="32"/>
     </w:p>
     <w:p>
       <w:pPr>
         <w:pStyle w:val="Subttulo2"/>
       </w:pPr>
+      <w:bookmarkStart w:id="33" w:name="_Toc336379668"/>
+      <w:bookmarkStart w:id="34" w:name="_Toc336695948"/>
       <w:r>
         <w:t>Operações</w:t>
       </w:r>
+      <w:bookmarkEnd w:id="33"/>
+      <w:bookmarkEnd w:id="34"/>
     </w:p>
     <w:p>
       <w:pPr>
@@ -3021,9 +5111,13 @@
       <w:pPr>
         <w:pStyle w:val="Subttulo2"/>
       </w:pPr>
+      <w:bookmarkStart w:id="35" w:name="_Toc336379669"/>
+      <w:bookmarkStart w:id="36" w:name="_Toc336695949"/>
       <w:r>
         <w:t>Preparação</w:t>
       </w:r>
+      <w:bookmarkEnd w:id="35"/>
+      <w:bookmarkEnd w:id="36"/>
     </w:p>
     <w:p>
       <w:pPr>
@@ -3051,6 +5145,9 @@
         <w:t>Criar uma API</w:t>
       </w:r>
       <w:r>
+        <w:t xml:space="preserve"> e habilitá-la</w:t>
+      </w:r>
+      <w:r>
         <w:t xml:space="preserve">. Por questões de segurança, </w:t>
       </w:r>
       <w:r>
@@ -3120,7 +5217,7 @@
           <w:lang w:eastAsia="pt-BR"/>
         </w:rPr>
         <w:drawing>
-          <wp:inline distT="0" distB="0" distL="0" distR="0" wp14:anchorId="204BB8E5" wp14:editId="1400FC71">
+          <wp:inline distT="0" distB="0" distL="0" distR="0" wp14:anchorId="4F9AAAE6" wp14:editId="7B9B1351">
             <wp:extent cx="3955881" cy="3186096"/>
             <wp:effectExtent l="114300" t="114300" r="121285" b="109855"/>
             <wp:docPr id="1" name="Imagem 1"/>
@@ -3177,20 +5274,37 @@
         <w:pStyle w:val="Legenda"/>
         <w:jc w:val="center"/>
       </w:pPr>
-      <w:bookmarkStart w:id="11" w:name="_Toc331510605"/>
+      <w:bookmarkStart w:id="37" w:name="_Toc331510605"/>
+      <w:bookmarkStart w:id="38" w:name="_Toc336695963"/>
       <w:r>
         <w:t xml:space="preserve">Figura </w:t>
       </w:r>
-      <w:fldSimple w:instr=" SEQ Figura \* ARABIC ">
-        <w:r>
-          <w:rPr>
-            <w:noProof/>
-          </w:rPr>
-          <w:t>1</w:t>
-        </w:r>
-      </w:fldSimple>
-      <w:r>
-        <w:t xml:space="preserve">: </w:t>
+      <w:r>
+        <w:fldChar w:fldCharType="begin"/>
+      </w:r>
+      <w:r>
+        <w:instrText xml:space="preserve"> SEQ Figura \* ARABIC </w:instrText>
+      </w:r>
+      <w:r>
+        <w:fldChar w:fldCharType="separate"/>
+      </w:r>
+      <w:r>
+        <w:rPr>
+          <w:noProof/>
+        </w:rPr>
+        <w:t>1</w:t>
+      </w:r>
+      <w:r>
+        <w:rPr>
+          <w:noProof/>
+        </w:rPr>
+        <w:fldChar w:fldCharType="end"/>
+      </w:r>
+      <w:r>
+        <w:t xml:space="preserve"> -</w:t>
+      </w:r>
+      <w:r>
+        <w:t xml:space="preserve"> </w:t>
       </w:r>
       <w:r>
         <w:rPr>
@@ -3198,14 +5312,18 @@
         </w:rPr>
         <w:t>Formulário de criação e edição de uma API</w:t>
       </w:r>
-      <w:bookmarkEnd w:id="11"/>
+      <w:bookmarkEnd w:id="37"/>
+      <w:bookmarkEnd w:id="38"/>
     </w:p>
     <w:p>
       <w:pPr>
         <w:pStyle w:val="NormalIdentado"/>
       </w:pPr>
       <w:r>
-        <w:t xml:space="preserve">Em um ambiente de produção </w:t>
+        <w:t>De acordo com o site, quando o sistema estiver e</w:t>
+      </w:r>
+      <w:r>
+        <w:t xml:space="preserve">m um ambiente de produção </w:t>
       </w:r>
       <w:r>
         <w:t xml:space="preserve">é recomendado usar um servidor com IP fixo e fazer com que somente esse IP possa acessar a API criada, preenchendo o campo </w:t>
@@ -3219,13 +5337,23 @@
       <w:r>
         <w:t xml:space="preserve"> do formulário de criação de API’s.</w:t>
       </w:r>
-    </w:p>
-    <w:p>
-      <w:pPr>
-        <w:pStyle w:val="Subttulo2"/>
-      </w:pPr>
-      <w:r>
-        <w:t>Tecnologias suportadas</w:t>
+      <w:r>
+        <w:t xml:space="preserve"> Mas através da técnica de </w:t>
+      </w:r>
+      <w:r>
+        <w:rPr>
+          <w:i/>
+        </w:rPr>
+        <w:t>NAT</w:t>
+      </w:r>
+      <w:r>
+        <w:rPr>
+          <w:i/>
+        </w:rPr>
+        <w:t xml:space="preserve"> / NAPT </w:t>
+      </w:r>
+      <w:r>
+        <w:t>será possível colocar vários servidores com endereços IP privados e utilizar somente um endereço IP público e fixo.</w:t>
       </w:r>
     </w:p>
     <w:p>
@@ -3233,148 +5361,12 @@
         <w:pStyle w:val="NormalIdentado"/>
       </w:pPr>
       <w:r>
-        <w:t>Para cada uma das cinco operações disponibilizadas pela API, é necessária a elaboração de uma mensagem em um dos formatos suportados. A API oferece grande flexibilidade na integração, pois são suportados os seguintes formatos:</w:t>
-      </w:r>
-    </w:p>
-    <w:p>
-      <w:pPr>
-        <w:pStyle w:val="NormalIdentado"/>
-        <w:numPr>
-          <w:ilvl w:val="0"/>
-          <w:numId w:val="15"/>
-        </w:numPr>
-      </w:pPr>
-      <w:r>
-        <w:t>XML</w:t>
-      </w:r>
-    </w:p>
-    <w:p>
-      <w:pPr>
-        <w:pStyle w:val="NormalIdentado"/>
-        <w:numPr>
-          <w:ilvl w:val="0"/>
-          <w:numId w:val="15"/>
-        </w:numPr>
-      </w:pPr>
-      <w:r>
-        <w:t>JSON</w:t>
-      </w:r>
-    </w:p>
-    <w:p>
-      <w:pPr>
-        <w:pStyle w:val="NormalIdentado"/>
-        <w:numPr>
-          <w:ilvl w:val="0"/>
-          <w:numId w:val="15"/>
-        </w:numPr>
-      </w:pPr>
-      <w:r>
-        <w:t>NVP</w:t>
-      </w:r>
-    </w:p>
-    <w:p>
-      <w:pPr>
-        <w:pStyle w:val="NormalIdentado"/>
-        <w:numPr>
-          <w:ilvl w:val="0"/>
-          <w:numId w:val="15"/>
-        </w:numPr>
-      </w:pPr>
-      <w:r>
-        <w:t>SOAP</w:t>
-      </w:r>
-    </w:p>
-    <w:p>
-      <w:pPr>
-        <w:pStyle w:val="NormalIdentado"/>
-      </w:pPr>
-      <w:r>
-        <w:t>O manual disponível online no site da empresa mostra como deve ser feita a elaboração das mensagens para cada um dos formatos listados.</w:t>
-      </w:r>
-    </w:p>
-    <w:p>
-      <w:pPr>
-        <w:pStyle w:val="Subttulo2"/>
-      </w:pPr>
-      <w:r>
-        <w:t>Execução</w:t>
-      </w:r>
-    </w:p>
-    <w:p>
-      <w:pPr>
-        <w:pStyle w:val="NormalIdentado"/>
-      </w:pPr>
-      <w:r>
-        <w:t xml:space="preserve">Para se acessar uma API </w:t>
-      </w:r>
-      <w:proofErr w:type="gramStart"/>
-      <w:r>
-        <w:t>deve-se</w:t>
-      </w:r>
-      <w:proofErr w:type="gramEnd"/>
-      <w:r>
-        <w:t xml:space="preserve"> seguir os</w:t>
-      </w:r>
-      <w:r>
-        <w:t xml:space="preserve"> seguintes passos:</w:t>
-      </w:r>
-    </w:p>
-    <w:p>
-      <w:pPr>
-        <w:pStyle w:val="NormalIdentado"/>
-        <w:numPr>
-          <w:ilvl w:val="0"/>
-          <w:numId w:val="16"/>
-        </w:numPr>
-      </w:pPr>
-      <w:r>
-        <w:t>Elaborar uma mensagem no formato escolhido</w:t>
-      </w:r>
-      <w:r>
-        <w:t>.</w:t>
-      </w:r>
-    </w:p>
-    <w:p>
-      <w:pPr>
-        <w:pStyle w:val="NormalIdentado"/>
-        <w:numPr>
-          <w:ilvl w:val="0"/>
-          <w:numId w:val="16"/>
-        </w:numPr>
-      </w:pPr>
-      <w:r>
-        <w:t>Fazer uma requisição HTTP</w:t>
-      </w:r>
-      <w:r>
-        <w:t>S</w:t>
-      </w:r>
-      <w:r>
-        <w:t xml:space="preserve"> (GET ou POST) ao servidor</w:t>
-      </w:r>
-      <w:r>
-        <w:t>.</w:t>
-      </w:r>
-    </w:p>
-    <w:p>
-      <w:pPr>
-        <w:pStyle w:val="NormalIdentado"/>
-        <w:numPr>
-          <w:ilvl w:val="0"/>
-          <w:numId w:val="16"/>
-        </w:numPr>
-      </w:pPr>
-      <w:r>
-        <w:t>Tratar a resposta</w:t>
-      </w:r>
-      <w:r>
-        <w:t xml:space="preserve"> do servidor.</w:t>
-      </w:r>
-    </w:p>
-    <w:p>
-      <w:pPr>
-        <w:pStyle w:val="NormalIdentado"/>
+        <w:t>Das operações suportadas derivamos o seguinte diagrama de casos de uso:</w:t>
+      </w:r>
+    </w:p>
+    <w:p>
+      <w:pPr>
         <w:keepNext/>
-        <w:ind w:firstLine="0"/>
         <w:jc w:val="center"/>
       </w:pPr>
       <w:r>
@@ -3383,10 +5375,10 @@
           <w:lang w:eastAsia="pt-BR"/>
         </w:rPr>
         <w:drawing>
-          <wp:inline distT="0" distB="0" distL="0" distR="0" wp14:anchorId="14C6EC03" wp14:editId="2E58F8AC">
-            <wp:extent cx="4423113" cy="1735893"/>
-            <wp:effectExtent l="114300" t="95250" r="111125" b="93345"/>
-            <wp:docPr id="2" name="Imagem 2"/>
+          <wp:inline distT="0" distB="0" distL="0" distR="0" wp14:anchorId="0740FB7F" wp14:editId="62FCEE5B">
+            <wp:extent cx="3999888" cy="3299908"/>
+            <wp:effectExtent l="190500" t="190500" r="191135" b="186690"/>
+            <wp:docPr id="4" name="Imagem 4"/>
             <wp:cNvGraphicFramePr>
               <a:graphicFrameLocks xmlns:a="http://schemas.openxmlformats.org/drawingml/2006/main" noChangeAspect="1"/>
             </wp:cNvGraphicFramePr>
@@ -3394,11 +5386,11 @@
               <a:graphicData uri="http://schemas.openxmlformats.org/drawingml/2006/picture">
                 <pic:pic xmlns:pic="http://schemas.openxmlformats.org/drawingml/2006/picture">
                   <pic:nvPicPr>
-                    <pic:cNvPr id="0" name="Activity Diagram.png"/>
+                    <pic:cNvPr id="0" name="UseCase Diagram.png"/>
                     <pic:cNvPicPr/>
                   </pic:nvPicPr>
                   <pic:blipFill>
-                    <a:blip r:embed="rId12" cstate="print">
+                    <a:blip r:embed="rId12">
                       <a:extLst>
                         <a:ext uri="{28A0092B-C50C-407E-A947-70E740481C1C}">
                           <a14:useLocalDpi xmlns:a14="http://schemas.microsoft.com/office/drawing/2010/main" val="0"/>
@@ -3412,7 +5404,275 @@
                   <pic:spPr>
                     <a:xfrm>
                       <a:off x="0" y="0"/>
-                      <a:ext cx="4423113" cy="1735893"/>
+                      <a:ext cx="4004558" cy="3303761"/>
+                    </a:xfrm>
+                    <a:prstGeom prst="rect">
+                      <a:avLst/>
+                    </a:prstGeom>
+                    <a:ln>
+                      <a:noFill/>
+                    </a:ln>
+                    <a:effectLst>
+                      <a:outerShdw blurRad="190500" algn="tl" rotWithShape="0">
+                        <a:srgbClr val="000000">
+                          <a:alpha val="70000"/>
+                        </a:srgbClr>
+                      </a:outerShdw>
+                    </a:effectLst>
+                  </pic:spPr>
+                </pic:pic>
+              </a:graphicData>
+            </a:graphic>
+          </wp:inline>
+        </w:drawing>
+      </w:r>
+    </w:p>
+    <w:p>
+      <w:pPr>
+        <w:pStyle w:val="Legenda"/>
+        <w:jc w:val="center"/>
+        <w:rPr>
+          <w:b w:val="0"/>
+        </w:rPr>
+      </w:pPr>
+      <w:bookmarkStart w:id="39" w:name="_Toc336695964"/>
+      <w:r>
+        <w:t xml:space="preserve">Figura </w:t>
+      </w:r>
+      <w:r>
+        <w:fldChar w:fldCharType="begin"/>
+      </w:r>
+      <w:r>
+        <w:instrText xml:space="preserve"> SEQ Figura \* ARABIC </w:instrText>
+      </w:r>
+      <w:r>
+        <w:fldChar w:fldCharType="separate"/>
+      </w:r>
+      <w:r>
+        <w:rPr>
+          <w:noProof/>
+        </w:rPr>
+        <w:t>2</w:t>
+      </w:r>
+      <w:r>
+        <w:rPr>
+          <w:noProof/>
+        </w:rPr>
+        <w:fldChar w:fldCharType="end"/>
+      </w:r>
+      <w:r>
+        <w:rPr>
+          <w:noProof/>
+        </w:rPr>
+        <w:t xml:space="preserve"> -</w:t>
+      </w:r>
+      <w:r>
+        <w:rPr>
+          <w:b w:val="0"/>
+        </w:rPr>
+        <w:t xml:space="preserve"> Diagrama de casos de uso do sistema</w:t>
+      </w:r>
+      <w:bookmarkEnd w:id="39"/>
+    </w:p>
+    <w:p>
+      <w:pPr>
+        <w:pStyle w:val="Subttulo2"/>
+      </w:pPr>
+      <w:bookmarkStart w:id="40" w:name="_Toc336379670"/>
+      <w:bookmarkStart w:id="41" w:name="_Toc336695950"/>
+      <w:r>
+        <w:t>Tecnologias suportadas</w:t>
+      </w:r>
+      <w:bookmarkEnd w:id="40"/>
+      <w:bookmarkEnd w:id="41"/>
+    </w:p>
+    <w:p>
+      <w:pPr>
+        <w:pStyle w:val="NormalIdentado"/>
+      </w:pPr>
+      <w:r>
+        <w:t>Para cada uma das cinco operações disponibilizadas pela API, é necessária a elaboração de uma mensagem em um dos formatos suportados. A API oferece grande flexibilidade na integração, pois são suportados os seguintes formatos:</w:t>
+      </w:r>
+    </w:p>
+    <w:p>
+      <w:pPr>
+        <w:pStyle w:val="NormalIdentado"/>
+        <w:numPr>
+          <w:ilvl w:val="0"/>
+          <w:numId w:val="15"/>
+        </w:numPr>
+      </w:pPr>
+      <w:r>
+        <w:t>XML</w:t>
+      </w:r>
+    </w:p>
+    <w:p>
+      <w:pPr>
+        <w:pStyle w:val="NormalIdentado"/>
+        <w:numPr>
+          <w:ilvl w:val="0"/>
+          <w:numId w:val="15"/>
+        </w:numPr>
+      </w:pPr>
+      <w:r>
+        <w:t>JSON</w:t>
+      </w:r>
+    </w:p>
+    <w:p>
+      <w:pPr>
+        <w:pStyle w:val="NormalIdentado"/>
+        <w:numPr>
+          <w:ilvl w:val="0"/>
+          <w:numId w:val="15"/>
+        </w:numPr>
+      </w:pPr>
+      <w:r>
+        <w:t>NVP</w:t>
+      </w:r>
+    </w:p>
+    <w:p>
+      <w:pPr>
+        <w:pStyle w:val="NormalIdentado"/>
+        <w:numPr>
+          <w:ilvl w:val="0"/>
+          <w:numId w:val="15"/>
+        </w:numPr>
+      </w:pPr>
+      <w:r>
+        <w:t>SOAP</w:t>
+      </w:r>
+    </w:p>
+    <w:p>
+      <w:pPr>
+        <w:pStyle w:val="NormalIdentado"/>
+      </w:pPr>
+      <w:r>
+        <w:t>O manual disponível online no site da empresa mostra como deve ser feita a elaboração das mensagens para cada um dos formatos listados.</w:t>
+      </w:r>
+    </w:p>
+    <w:p>
+      <w:pPr>
+        <w:pStyle w:val="Subttulo2"/>
+      </w:pPr>
+      <w:bookmarkStart w:id="42" w:name="_Toc336379671"/>
+      <w:bookmarkStart w:id="43" w:name="_Toc336695951"/>
+      <w:r>
+        <w:t>Execução</w:t>
+      </w:r>
+      <w:bookmarkEnd w:id="42"/>
+      <w:bookmarkEnd w:id="43"/>
+    </w:p>
+    <w:p>
+      <w:pPr>
+        <w:pStyle w:val="NormalIdentado"/>
+      </w:pPr>
+      <w:r>
+        <w:t xml:space="preserve">Para se acessar uma API </w:t>
+      </w:r>
+      <w:r>
+        <w:t>devem-se</w:t>
+      </w:r>
+      <w:r>
+        <w:t xml:space="preserve"> seguir os</w:t>
+      </w:r>
+      <w:r>
+        <w:t xml:space="preserve"> seguintes passos:</w:t>
+      </w:r>
+    </w:p>
+    <w:p>
+      <w:pPr>
+        <w:pStyle w:val="NormalIdentado"/>
+        <w:numPr>
+          <w:ilvl w:val="0"/>
+          <w:numId w:val="16"/>
+        </w:numPr>
+      </w:pPr>
+      <w:r>
+        <w:t>Elaborar uma mensagem no formato escolhido</w:t>
+      </w:r>
+      <w:r>
+        <w:t>.</w:t>
+      </w:r>
+    </w:p>
+    <w:p>
+      <w:pPr>
+        <w:pStyle w:val="NormalIdentado"/>
+        <w:numPr>
+          <w:ilvl w:val="0"/>
+          <w:numId w:val="16"/>
+        </w:numPr>
+      </w:pPr>
+      <w:r>
+        <w:t>Fazer uma requisição HTTP</w:t>
+      </w:r>
+      <w:r>
+        <w:t>S</w:t>
+      </w:r>
+      <w:r>
+        <w:t xml:space="preserve"> (GET ou POST) ao servidor</w:t>
+      </w:r>
+      <w:r>
+        <w:t>.</w:t>
+      </w:r>
+    </w:p>
+    <w:p>
+      <w:pPr>
+        <w:pStyle w:val="NormalIdentado"/>
+        <w:numPr>
+          <w:ilvl w:val="0"/>
+          <w:numId w:val="16"/>
+        </w:numPr>
+      </w:pPr>
+      <w:r>
+        <w:t>Tratar a resposta</w:t>
+      </w:r>
+      <w:r>
+        <w:t xml:space="preserve"> do servidor.</w:t>
+      </w:r>
+    </w:p>
+    <w:p>
+      <w:pPr>
+        <w:pStyle w:val="NormalIdentado"/>
+        <w:keepNext/>
+        <w:ind w:firstLine="0"/>
+        <w:jc w:val="center"/>
+      </w:pPr>
+      <w:r>
+        <w:rPr>
+          <w:noProof/>
+          <w:lang w:eastAsia="pt-BR"/>
+        </w:rPr>
+        <w:drawing>
+          <wp:inline distT="0" distB="0" distL="0" distR="0" wp14:anchorId="1C51143E" wp14:editId="6D8259AD">
+            <wp:extent cx="5305476" cy="2082185"/>
+            <wp:effectExtent l="114300" t="95250" r="123825" b="89535"/>
+            <wp:docPr id="2" name="Imagem 2"/>
+            <wp:cNvGraphicFramePr>
+              <a:graphicFrameLocks xmlns:a="http://schemas.openxmlformats.org/drawingml/2006/main" noChangeAspect="1"/>
+            </wp:cNvGraphicFramePr>
+            <a:graphic xmlns:a="http://schemas.openxmlformats.org/drawingml/2006/main">
+              <a:graphicData uri="http://schemas.openxmlformats.org/drawingml/2006/picture">
+                <pic:pic xmlns:pic="http://schemas.openxmlformats.org/drawingml/2006/picture">
+                  <pic:nvPicPr>
+                    <pic:cNvPr id="0" name="Activity Diagram.png"/>
+                    <pic:cNvPicPr/>
+                  </pic:nvPicPr>
+                  <pic:blipFill>
+                    <a:blip r:embed="rId13" cstate="print">
+                      <a:extLst>
+                        <a:ext uri="{28A0092B-C50C-407E-A947-70E740481C1C}">
+                          <a14:useLocalDpi xmlns:a14="http://schemas.microsoft.com/office/drawing/2010/main" val="0"/>
+                        </a:ext>
+                      </a:extLst>
+                    </a:blip>
+                    <a:stretch>
+                      <a:fillRect/>
+                    </a:stretch>
+                  </pic:blipFill>
+                  <pic:spPr>
+                    <a:xfrm>
+                      <a:off x="0" y="0"/>
+                      <a:ext cx="5307222" cy="2082870"/>
                     </a:xfrm>
                     <a:prstGeom prst="rect">
                       <a:avLst/>
@@ -3437,147 +5697,4694 @@
         <w:pStyle w:val="Legenda"/>
         <w:jc w:val="center"/>
       </w:pPr>
-      <w:bookmarkStart w:id="12" w:name="_Toc331510606"/>
+      <w:bookmarkStart w:id="44" w:name="_Toc331510606"/>
+      <w:bookmarkStart w:id="45" w:name="_Toc336695965"/>
       <w:r>
         <w:t xml:space="preserve">Figura </w:t>
       </w:r>
-      <w:fldSimple w:instr=" SEQ Figura \* ARABIC ">
+      <w:r>
+        <w:fldChar w:fldCharType="begin"/>
+      </w:r>
+      <w:r>
+        <w:instrText xml:space="preserve"> SEQ Figura \* ARABIC </w:instrText>
+      </w:r>
+      <w:r>
+        <w:fldChar w:fldCharType="separate"/>
+      </w:r>
+      <w:r>
+        <w:rPr>
+          <w:noProof/>
+        </w:rPr>
+        <w:t>3</w:t>
+      </w:r>
+      <w:r>
+        <w:rPr>
+          <w:noProof/>
+        </w:rPr>
+        <w:fldChar w:fldCharType="end"/>
+      </w:r>
+      <w:r>
+        <w:rPr>
+          <w:noProof/>
+        </w:rPr>
+        <w:t xml:space="preserve"> -</w:t>
+      </w:r>
+      <w:r>
+        <w:t xml:space="preserve"> </w:t>
+      </w:r>
+      <w:r>
+        <w:rPr>
+          <w:b w:val="0"/>
+        </w:rPr>
+        <w:t>Diagrama de a</w:t>
+      </w:r>
+      <w:r>
+        <w:rPr>
+          <w:b w:val="0"/>
+        </w:rPr>
+        <w:t>tividades que define a execução de uma operação na API</w:t>
+      </w:r>
+      <w:bookmarkEnd w:id="44"/>
+      <w:bookmarkEnd w:id="45"/>
+    </w:p>
+    <w:p>
+      <w:pPr>
+        <w:pStyle w:val="TtulodeCaptulo"/>
+      </w:pPr>
+      <w:r>
+        <w:t>Capítulo 3</w:t>
+      </w:r>
+    </w:p>
+    <w:p>
+      <w:pPr>
+        <w:pStyle w:val="NomedeCaptulo"/>
+        <w:rPr>
+          <w:lang w:eastAsia="en-US"/>
+        </w:rPr>
+      </w:pPr>
+      <w:bookmarkStart w:id="46" w:name="_Toc336379672"/>
+      <w:bookmarkStart w:id="47" w:name="_Toc336695952"/>
+      <w:r>
+        <w:rPr>
+          <w:lang w:eastAsia="en-US"/>
+        </w:rPr>
+        <w:t>Arquitetura Proposta</w:t>
+      </w:r>
+      <w:bookmarkEnd w:id="46"/>
+      <w:bookmarkEnd w:id="47"/>
+    </w:p>
+    <w:p>
+      <w:r>
+        <w:t xml:space="preserve">A intenção deste projeto é criar um sistema que sirva de cliente da API criada pela empresa Liberty Reserve a fim de automatizar serviços fornecidos por ela, porém, de uma forma que permita a adição de novas </w:t>
+      </w:r>
+      <w:r>
+        <w:rPr>
+          <w:i/>
+        </w:rPr>
+        <w:t>e-currencies</w:t>
+      </w:r>
+      <w:r>
+        <w:t xml:space="preserve"> </w:t>
+      </w:r>
+      <w:r>
+        <w:rPr>
+          <w:rStyle w:val="Refdenotadefim"/>
+        </w:rPr>
+        <w:endnoteReference w:id="5"/>
+      </w:r>
+      <w:r>
+        <w:t>, sem aum</w:t>
+      </w:r>
+      <w:r>
+        <w:t>entar a complexidade do projeto.</w:t>
+      </w:r>
+    </w:p>
+    <w:p>
+      <w:pPr>
+        <w:pStyle w:val="NormalIdentado"/>
+      </w:pPr>
+      <w:r>
+        <w:t>A chave para isso est</w:t>
+      </w:r>
+      <w:r>
+        <w:t>á na criação de um sistema</w:t>
+      </w:r>
+      <w:r>
+        <w:t xml:space="preserve"> modular,</w:t>
+      </w:r>
+      <w:r>
+        <w:t xml:space="preserve"> orientado a mensagens. O cliente passa a ser o produtor </w:t>
+      </w:r>
+      <w:r>
+        <w:t xml:space="preserve">de mensagens específicas ao domínio da </w:t>
+      </w:r>
+      <w:r>
+        <w:rPr>
+          <w:i/>
+        </w:rPr>
+        <w:t>e-currency</w:t>
+      </w:r>
+      <w:r>
+        <w:t>. Com isso ele só precisa se preocupar na formatação das mensagens e no envio a um sistema de filas</w:t>
+      </w:r>
+      <w:r>
+        <w:t xml:space="preserve"> (agente </w:t>
+      </w:r>
+      <w:r>
+        <w:rPr>
+          <w:i/>
+        </w:rPr>
+        <w:t>MOM</w:t>
+      </w:r>
+      <w:r>
+        <w:t>)</w:t>
+      </w:r>
+      <w:r>
+        <w:t>.</w:t>
+      </w:r>
+    </w:p>
+    <w:p>
+      <w:pPr>
+        <w:pStyle w:val="Subttulo1"/>
+      </w:pPr>
+      <w:bookmarkStart w:id="48" w:name="_Toc336379673"/>
+      <w:bookmarkStart w:id="49" w:name="_Toc336695953"/>
+      <w:r>
+        <w:t>O Agente MOM</w:t>
+      </w:r>
+      <w:bookmarkEnd w:id="48"/>
+      <w:bookmarkEnd w:id="49"/>
+    </w:p>
+    <w:p>
+      <w:pPr>
+        <w:pStyle w:val="NormalIdentado"/>
+      </w:pPr>
+      <w:r>
+        <w:t xml:space="preserve">O agente orientado a mensagens é um sistema de filas. Como parte da arquitetura, optou-se pelo protocolo </w:t>
+      </w:r>
+      <w:r>
+        <w:rPr>
+          <w:i/>
+        </w:rPr>
+        <w:t>AMQP</w:t>
+      </w:r>
+      <w:r>
+        <w:rPr>
+          <w:rStyle w:val="Refdenotadefim"/>
+        </w:rPr>
+        <w:endnoteReference w:id="6"/>
+      </w:r>
+      <w:r>
+        <w:t xml:space="preserve"> (protocolo avançado de orientação a mensagens). </w:t>
+      </w:r>
+      <w:r>
+        <w:rPr>
+          <w:i/>
+        </w:rPr>
+        <w:t>AMQP</w:t>
+      </w:r>
+      <w:r>
+        <w:t xml:space="preserve"> é baseado na API do </w:t>
+      </w:r>
+      <w:r>
+        <w:rPr>
+          <w:i/>
+        </w:rPr>
+        <w:t>JMS</w:t>
+      </w:r>
+      <w:r>
+        <w:t>, mas em nível de protocolo, ou seja,</w:t>
+      </w:r>
+      <w:r>
+        <w:t xml:space="preserve"> em tese</w:t>
+      </w:r>
+      <w:r>
+        <w:t xml:space="preserve"> qualquer cliente </w:t>
+      </w:r>
+      <w:r>
+        <w:rPr>
+          <w:i/>
+        </w:rPr>
+        <w:t>AMQP</w:t>
+      </w:r>
+      <w:r>
+        <w:t xml:space="preserve"> pode se comunicar com qualquer broker </w:t>
+      </w:r>
+      <w:r>
+        <w:rPr>
+          <w:i/>
+        </w:rPr>
+        <w:t>AMQP</w:t>
+      </w:r>
+      <w:r>
+        <w:rPr>
+          <w:i/>
+        </w:rPr>
+        <w:t xml:space="preserve"> </w:t>
+      </w:r>
+      <w:r>
+        <w:t>(o sistema de filas), independente da plataforma ou linguagem usada.</w:t>
+      </w:r>
+    </w:p>
+    <w:p>
+      <w:pPr>
+        <w:pStyle w:val="NormalIdentado"/>
+      </w:pPr>
+      <w:r>
+        <w:t>O sistema de filas</w:t>
+      </w:r>
+      <w:r>
+        <w:t xml:space="preserve"> roteará as mensagens a consumidores específicos, e </w:t>
+      </w:r>
+      <w:r>
+        <w:t>estes serão os responsáveis pela transformação dessas mensagens em um formato reconhecido pela API e também pela comunicação com esta API.</w:t>
+      </w:r>
+    </w:p>
+    <w:p>
+      <w:pPr>
+        <w:pStyle w:val="NormalIdentado"/>
+      </w:pPr>
+      <w:r>
+        <w:t xml:space="preserve">Isso denota um fraco acoplamento entre o produtor e o consumidor, permitindo o uso de tecnologias distintas no consumidor e no </w:t>
+      </w:r>
+      <w:r>
+        <w:t>produtor, tornando mais fácil a integração do cliente com sistemas legados, visto que há apenas a necessidade de se preocupar com o formato da mensagem e com a comunicação com um sistema de filas.</w:t>
+      </w:r>
+    </w:p>
+    <w:p>
+      <w:pPr>
+        <w:pStyle w:val="NormalIdentado"/>
+      </w:pPr>
+      <w:r>
+        <w:t xml:space="preserve">No caso de adição de novas </w:t>
+      </w:r>
+      <w:r>
+        <w:rPr>
+          <w:i/>
+        </w:rPr>
+        <w:t>e-currencies</w:t>
+      </w:r>
+      <w:r>
+        <w:t xml:space="preserve"> ao sistema, para cada </w:t>
+      </w:r>
+      <w:r>
+        <w:rPr>
+          <w:i/>
+        </w:rPr>
+        <w:t>e-currency</w:t>
+      </w:r>
+      <w:r>
+        <w:t xml:space="preserve"> adicionada corresponderá um novo formato de mensagem, ou seja, um novo domínio.</w:t>
+      </w:r>
+      <w:r>
+        <w:t xml:space="preserve"> </w:t>
+      </w:r>
+    </w:p>
+    <w:p>
+      <w:pPr>
+        <w:pStyle w:val="NormalIdentado"/>
+      </w:pPr>
+    </w:p>
+    <w:p>
+      <w:pPr>
+        <w:pStyle w:val="NormalIdentado"/>
+        <w:keepNext/>
+        <w:ind w:left="-993" w:firstLine="0"/>
+        <w:jc w:val="center"/>
+      </w:pPr>
+      <w:r>
+        <w:rPr>
+          <w:noProof/>
+          <w:lang w:eastAsia="pt-BR"/>
+        </w:rPr>
+        <w:drawing>
+          <wp:inline distT="0" distB="0" distL="0" distR="0" wp14:anchorId="3CB722CE" wp14:editId="58BF1479">
+            <wp:extent cx="6381241" cy="2875294"/>
+            <wp:effectExtent l="190500" t="190500" r="191135" b="191770"/>
+            <wp:docPr id="6" name="Imagem 6"/>
+            <wp:cNvGraphicFramePr>
+              <a:graphicFrameLocks xmlns:a="http://schemas.openxmlformats.org/drawingml/2006/main" noChangeAspect="1"/>
+            </wp:cNvGraphicFramePr>
+            <a:graphic xmlns:a="http://schemas.openxmlformats.org/drawingml/2006/main">
+              <a:graphicData uri="http://schemas.openxmlformats.org/drawingml/2006/picture">
+                <pic:pic xmlns:pic="http://schemas.openxmlformats.org/drawingml/2006/picture">
+                  <pic:nvPicPr>
+                    <pic:cNvPr id="0" name="Activity Diagram0.png"/>
+                    <pic:cNvPicPr/>
+                  </pic:nvPicPr>
+                  <pic:blipFill>
+                    <a:blip r:embed="rId14" cstate="print">
+                      <a:extLst>
+                        <a:ext uri="{28A0092B-C50C-407E-A947-70E740481C1C}">
+                          <a14:useLocalDpi xmlns:a14="http://schemas.microsoft.com/office/drawing/2010/main" val="0"/>
+                        </a:ext>
+                      </a:extLst>
+                    </a:blip>
+                    <a:stretch>
+                      <a:fillRect/>
+                    </a:stretch>
+                  </pic:blipFill>
+                  <pic:spPr>
+                    <a:xfrm>
+                      <a:off x="0" y="0"/>
+                      <a:ext cx="6391300" cy="2879826"/>
+                    </a:xfrm>
+                    <a:prstGeom prst="rect">
+                      <a:avLst/>
+                    </a:prstGeom>
+                    <a:ln>
+                      <a:noFill/>
+                    </a:ln>
+                    <a:effectLst>
+                      <a:outerShdw blurRad="190500" algn="tl" rotWithShape="0">
+                        <a:srgbClr val="000000">
+                          <a:alpha val="70000"/>
+                        </a:srgbClr>
+                      </a:outerShdw>
+                    </a:effectLst>
+                  </pic:spPr>
+                </pic:pic>
+              </a:graphicData>
+            </a:graphic>
+          </wp:inline>
+        </w:drawing>
+      </w:r>
+    </w:p>
+    <w:p>
+      <w:pPr>
+        <w:pStyle w:val="Legenda"/>
+        <w:jc w:val="center"/>
+        <w:rPr>
+          <w:b w:val="0"/>
+        </w:rPr>
+      </w:pPr>
+      <w:bookmarkStart w:id="50" w:name="_Toc336695966"/>
+      <w:r>
+        <w:t xml:space="preserve">Figura </w:t>
+      </w:r>
+      <w:r>
+        <w:fldChar w:fldCharType="begin"/>
+      </w:r>
+      <w:r>
+        <w:instrText xml:space="preserve"> SEQ Figura \* ARABIC </w:instrText>
+      </w:r>
+      <w:r>
+        <w:fldChar w:fldCharType="separate"/>
+      </w:r>
+      <w:r>
+        <w:rPr>
+          <w:noProof/>
+        </w:rPr>
+        <w:t>4</w:t>
+      </w:r>
+      <w:r>
+        <w:rPr>
+          <w:noProof/>
+        </w:rPr>
+        <w:fldChar w:fldCharType="end"/>
+      </w:r>
+      <w:r>
+        <w:rPr>
+          <w:noProof/>
+        </w:rPr>
+        <w:t xml:space="preserve"> -</w:t>
+      </w:r>
+      <w:r>
+        <w:t xml:space="preserve"> </w:t>
+      </w:r>
+      <w:r>
+        <w:rPr>
+          <w:b w:val="0"/>
+        </w:rPr>
+        <w:t>Diagrama de atividade</w:t>
+      </w:r>
+      <w:r>
+        <w:rPr>
+          <w:b w:val="0"/>
+        </w:rPr>
+        <w:t>s</w:t>
+      </w:r>
+      <w:r>
+        <w:rPr>
+          <w:b w:val="0"/>
+        </w:rPr>
+        <w:t xml:space="preserve"> adequado à arquitetura proposta</w:t>
+      </w:r>
+      <w:bookmarkEnd w:id="50"/>
+    </w:p>
+    <w:p>
+      <w:pPr>
+        <w:pStyle w:val="Subttulo2"/>
+      </w:pPr>
+      <w:bookmarkStart w:id="51" w:name="_Toc336379674"/>
+      <w:bookmarkStart w:id="52" w:name="_Toc336695954"/>
+      <w:r>
+        <w:t>Roteamento de Mensagens</w:t>
+      </w:r>
+      <w:bookmarkEnd w:id="51"/>
+      <w:bookmarkEnd w:id="52"/>
+    </w:p>
+    <w:p>
+      <w:pPr>
+        <w:pStyle w:val="NormalIdentado"/>
+      </w:pPr>
+      <w:r>
+        <w:t>Todas as mensagens do sistema devem ser enviadas à fila “</w:t>
+      </w:r>
+      <w:proofErr w:type="spellStart"/>
+      <w:r>
+        <w:t>ecurrencies</w:t>
+      </w:r>
+      <w:proofErr w:type="spellEnd"/>
+      <w:r>
+        <w:t xml:space="preserve">”. </w:t>
+      </w:r>
+      <w:r>
+        <w:t>O roteamento de cada mensagem</w:t>
+      </w:r>
+      <w:r>
+        <w:t xml:space="preserve"> acontecerá no consumidor</w:t>
+      </w:r>
+      <w:bookmarkStart w:id="53" w:name="_GoBack"/>
+      <w:bookmarkEnd w:id="53"/>
+      <w:r>
+        <w:t xml:space="preserve"> desta fila ao analisar o</w:t>
+      </w:r>
+      <w:r>
+        <w:t xml:space="preserve"> cabeçalho da mensagem enviada ao sistema de filas. Cada</w:t>
+      </w:r>
+      <w:r>
+        <w:t xml:space="preserve"> mensagem de uma</w:t>
+      </w:r>
+      <w:r>
+        <w:t xml:space="preserve"> </w:t>
+      </w:r>
+      <w:r>
+        <w:rPr>
+          <w:i/>
+        </w:rPr>
+        <w:t>e-currency</w:t>
+      </w:r>
+      <w:r>
+        <w:t xml:space="preserve"> </w:t>
+      </w:r>
+      <w:r>
+        <w:t>que seja suportada pelo sistema deverá possuir nos cabeçalhos de suas mensagens dois campos:</w:t>
+      </w:r>
+    </w:p>
+    <w:p>
+      <w:pPr>
+        <w:pStyle w:val="NormalIdentado"/>
+        <w:numPr>
+          <w:ilvl w:val="0"/>
+          <w:numId w:val="18"/>
+        </w:numPr>
+      </w:pPr>
+      <w:proofErr w:type="spellStart"/>
+      <w:proofErr w:type="gramStart"/>
+      <w:r>
+        <w:t>ecurrency</w:t>
+      </w:r>
+      <w:proofErr w:type="spellEnd"/>
+      <w:proofErr w:type="gramEnd"/>
+      <w:r>
+        <w:t xml:space="preserve">-id </w:t>
+      </w:r>
+      <w:r>
+        <w:rPr>
+          <w:rFonts w:cstheme="minorHAnsi"/>
+        </w:rPr>
+        <w:t xml:space="preserve">: Este campo identificará a </w:t>
+      </w:r>
+      <w:r>
+        <w:rPr>
+          <w:i/>
+        </w:rPr>
+        <w:t>e-currency</w:t>
+      </w:r>
+      <w:r>
+        <w:t>, por exemplo “</w:t>
+      </w:r>
+      <w:proofErr w:type="spellStart"/>
+      <w:r>
+        <w:t>liberty</w:t>
+      </w:r>
+      <w:proofErr w:type="spellEnd"/>
+      <w:r>
+        <w:t>-reserve”;</w:t>
+      </w:r>
+    </w:p>
+    <w:p>
+      <w:pPr>
+        <w:pStyle w:val="NormalIdentado"/>
+        <w:numPr>
+          <w:ilvl w:val="0"/>
+          <w:numId w:val="18"/>
+        </w:numPr>
+      </w:pPr>
+      <w:proofErr w:type="spellStart"/>
+      <w:proofErr w:type="gramStart"/>
+      <w:r>
+        <w:t>service</w:t>
+      </w:r>
+      <w:proofErr w:type="spellEnd"/>
+      <w:proofErr w:type="gramEnd"/>
+      <w:r>
+        <w:t>-id : Este campo identificará o serviço requisitado na API, exemplo “</w:t>
+      </w:r>
+      <w:proofErr w:type="spellStart"/>
+      <w:r>
+        <w:t>transfer</w:t>
+      </w:r>
+      <w:proofErr w:type="spellEnd"/>
+      <w:r>
+        <w:t>”.</w:t>
+      </w:r>
+    </w:p>
+    <w:p>
+      <w:pPr>
+        <w:pStyle w:val="NormalIdentado"/>
+      </w:pPr>
+      <w:r>
+        <w:t xml:space="preserve">Como a API da empresa Liberty Reserve oferece cinco serviços, </w:t>
+      </w:r>
+      <w:r>
+        <w:t xml:space="preserve">todas as mensagens que se destinam a sua API deverão possuir em seus cabeçalhos o campo </w:t>
+      </w:r>
+      <w:proofErr w:type="spellStart"/>
+      <w:r>
+        <w:rPr>
+          <w:i/>
+        </w:rPr>
+        <w:t>ecurrency</w:t>
+      </w:r>
+      <w:proofErr w:type="spellEnd"/>
+      <w:r>
+        <w:rPr>
+          <w:i/>
+        </w:rPr>
+        <w:t>-id</w:t>
+      </w:r>
+      <w:r>
+        <w:t xml:space="preserve"> especificado como “</w:t>
+      </w:r>
+      <w:proofErr w:type="spellStart"/>
+      <w:r>
+        <w:t>liberty</w:t>
+      </w:r>
+      <w:proofErr w:type="spellEnd"/>
+      <w:r>
+        <w:t xml:space="preserve">-reserve”, para cada um dos cinco serviços oferecidos o campo </w:t>
+      </w:r>
+      <w:proofErr w:type="spellStart"/>
+      <w:r>
+        <w:rPr>
+          <w:i/>
+        </w:rPr>
+        <w:t>service</w:t>
+      </w:r>
+      <w:proofErr w:type="spellEnd"/>
+      <w:r>
+        <w:rPr>
+          <w:i/>
+        </w:rPr>
+        <w:t>-id</w:t>
+      </w:r>
+      <w:r>
+        <w:t xml:space="preserve"> devidamente </w:t>
+      </w:r>
+      <w:r>
+        <w:t>preenchido.</w:t>
+      </w:r>
+    </w:p>
+    <w:p>
+      <w:pPr>
+        <w:pStyle w:val="NormalIdentado"/>
+        <w:keepNext/>
+        <w:ind w:firstLine="0"/>
+        <w:jc w:val="center"/>
+      </w:pPr>
+      <w:r>
+        <w:rPr>
+          <w:noProof/>
+          <w:lang w:eastAsia="pt-BR"/>
+        </w:rPr>
+        <w:drawing>
+          <wp:inline distT="0" distB="0" distL="0" distR="0" wp14:anchorId="3581456B" wp14:editId="3B50DD15">
+            <wp:extent cx="5351801" cy="1941266"/>
+            <wp:effectExtent l="190500" t="190500" r="191770" b="192405"/>
+            <wp:docPr id="3" name="Imagem 3"/>
+            <wp:cNvGraphicFramePr>
+              <a:graphicFrameLocks xmlns:a="http://schemas.openxmlformats.org/drawingml/2006/main" noChangeAspect="1"/>
+            </wp:cNvGraphicFramePr>
+            <a:graphic xmlns:a="http://schemas.openxmlformats.org/drawingml/2006/main">
+              <a:graphicData uri="http://schemas.openxmlformats.org/drawingml/2006/picture">
+                <pic:pic xmlns:pic="http://schemas.openxmlformats.org/drawingml/2006/picture">
+                  <pic:nvPicPr>
+                    <pic:cNvPr id="0" name="Sem título-1.png"/>
+                    <pic:cNvPicPr/>
+                  </pic:nvPicPr>
+                  <pic:blipFill>
+                    <a:blip r:embed="rId15">
+                      <a:extLst>
+                        <a:ext uri="{28A0092B-C50C-407E-A947-70E740481C1C}">
+                          <a14:useLocalDpi xmlns:a14="http://schemas.microsoft.com/office/drawing/2010/main" val="0"/>
+                        </a:ext>
+                      </a:extLst>
+                    </a:blip>
+                    <a:stretch>
+                      <a:fillRect/>
+                    </a:stretch>
+                  </pic:blipFill>
+                  <pic:spPr>
+                    <a:xfrm>
+                      <a:off x="0" y="0"/>
+                      <a:ext cx="5349751" cy="1940523"/>
+                    </a:xfrm>
+                    <a:prstGeom prst="rect">
+                      <a:avLst/>
+                    </a:prstGeom>
+                    <a:ln>
+                      <a:noFill/>
+                    </a:ln>
+                    <a:effectLst>
+                      <a:outerShdw blurRad="190500" algn="tl" rotWithShape="0">
+                        <a:srgbClr val="000000">
+                          <a:alpha val="70000"/>
+                        </a:srgbClr>
+                      </a:outerShdw>
+                    </a:effectLst>
+                  </pic:spPr>
+                </pic:pic>
+              </a:graphicData>
+            </a:graphic>
+          </wp:inline>
+        </w:drawing>
+      </w:r>
+    </w:p>
+    <w:p>
+      <w:pPr>
+        <w:pStyle w:val="Legenda"/>
+        <w:jc w:val="center"/>
+        <w:rPr>
+          <w:b w:val="0"/>
+        </w:rPr>
+      </w:pPr>
+      <w:bookmarkStart w:id="54" w:name="_Toc336695967"/>
+      <w:r>
+        <w:t xml:space="preserve">Figura </w:t>
+      </w:r>
+      <w:r>
+        <w:fldChar w:fldCharType="begin"/>
+      </w:r>
+      <w:r>
+        <w:instrText xml:space="preserve"> SEQ Figura \* ARABIC </w:instrText>
+      </w:r>
+      <w:r>
+        <w:fldChar w:fldCharType="separate"/>
+      </w:r>
+      <w:r>
+        <w:rPr>
+          <w:noProof/>
+        </w:rPr>
+        <w:t>5</w:t>
+      </w:r>
+      <w:r>
+        <w:rPr>
+          <w:noProof/>
+        </w:rPr>
+        <w:fldChar w:fldCharType="end"/>
+      </w:r>
+      <w:r>
+        <w:rPr>
+          <w:b w:val="0"/>
+        </w:rPr>
+        <w:t xml:space="preserve"> </w:t>
+      </w:r>
+      <w:r>
+        <w:rPr>
+          <w:b w:val="0"/>
+        </w:rPr>
+        <w:t xml:space="preserve">- </w:t>
+      </w:r>
+      <w:r>
+        <w:rPr>
+          <w:b w:val="0"/>
+        </w:rPr>
+        <w:t>Distribuição dos produtores e consumidores para o serviço de transferência</w:t>
+      </w:r>
+      <w:bookmarkEnd w:id="54"/>
+    </w:p>
+    <w:p>
+      <w:pPr>
+        <w:pStyle w:val="Subttulo1"/>
+      </w:pPr>
+      <w:bookmarkStart w:id="55" w:name="_Toc336695955"/>
+      <w:r>
+        <w:t>Formato de mensagem</w:t>
+      </w:r>
+      <w:bookmarkEnd w:id="55"/>
+    </w:p>
+    <w:p>
+      <w:pPr>
+        <w:pStyle w:val="NormalIdentado"/>
+      </w:pPr>
+      <w:r>
+        <w:t xml:space="preserve">Como o sistema possui flexibilidade para integrar diferentes plataformas e linguagens, </w:t>
+      </w:r>
+      <w:r>
+        <w:t>é necessário</w:t>
+      </w:r>
+      <w:r>
+        <w:t xml:space="preserve"> adotar um formato </w:t>
+      </w:r>
+      <w:r>
+        <w:t xml:space="preserve">serializável </w:t>
+      </w:r>
+      <w:r>
+        <w:t xml:space="preserve">de mensagem </w:t>
+      </w:r>
+      <w:r>
+        <w:t>neutro à linguagem e à plataforma</w:t>
+      </w:r>
+      <w:r>
+        <w:t xml:space="preserve"> para a representação do domínio da </w:t>
+      </w:r>
+      <w:r>
+        <w:rPr>
+          <w:i/>
+        </w:rPr>
+        <w:t>e-c</w:t>
+      </w:r>
+      <w:r>
+        <w:rPr>
+          <w:i/>
+        </w:rPr>
+        <w:t>urrency</w:t>
+      </w:r>
+      <w:r>
+        <w:t>.</w:t>
+      </w:r>
+    </w:p>
+    <w:p>
+      <w:pPr>
+        <w:pStyle w:val="Subttulo2"/>
+      </w:pPr>
+      <w:bookmarkStart w:id="56" w:name="_Toc336695956"/>
+      <w:r>
+        <w:t xml:space="preserve">Google </w:t>
+      </w:r>
+      <w:r>
+        <w:t>Protocol Buffers</w:t>
+      </w:r>
+      <w:bookmarkEnd w:id="56"/>
+    </w:p>
+    <w:p>
+      <w:pPr>
+        <w:pStyle w:val="NormalIdentado"/>
+      </w:pPr>
+      <w:r>
+        <w:t xml:space="preserve">Ao invés de </w:t>
+      </w:r>
+      <w:r>
+        <w:t>escolher</w:t>
+      </w:r>
+      <w:r>
+        <w:t xml:space="preserve"> formatos já conhecidos no mercado, como </w:t>
+      </w:r>
+      <w:r>
+        <w:rPr>
+          <w:i/>
+        </w:rPr>
+        <w:t>XML</w:t>
+      </w:r>
+      <w:r>
+        <w:t xml:space="preserve"> ou </w:t>
+      </w:r>
+      <w:r>
+        <w:rPr>
+          <w:i/>
+        </w:rPr>
+        <w:t>JSON</w:t>
+      </w:r>
+      <w:r>
+        <w:t xml:space="preserve">, optou-se pela utilização de </w:t>
+      </w:r>
+      <w:r>
+        <w:rPr>
+          <w:i/>
+        </w:rPr>
+        <w:t>Protocol Buffers</w:t>
+      </w:r>
+      <w:r>
+        <w:rPr>
+          <w:i/>
+        </w:rPr>
+        <w:t xml:space="preserve"> </w:t>
+      </w:r>
+      <w:r>
+        <w:rPr>
+          <w:rStyle w:val="Refdenotadefim"/>
+        </w:rPr>
+        <w:endnoteReference w:id="7"/>
+      </w:r>
+      <w:r>
+        <w:t>.</w:t>
+      </w:r>
+      <w:r>
+        <w:t xml:space="preserve"> </w:t>
+      </w:r>
+      <w:r>
+        <w:t xml:space="preserve">Trata-se de </w:t>
+      </w:r>
+      <w:r>
+        <w:t xml:space="preserve">um formato de dados estruturados, desenvolvido pelo Google para uso interno como protocolo </w:t>
+      </w:r>
+      <w:r>
+        <w:rPr>
+          <w:i/>
+        </w:rPr>
+        <w:t>RPC</w:t>
+      </w:r>
+      <w:r>
+        <w:t>. Há algum tempo a empresa o disponibilizou como código aberto para a comunidade.</w:t>
+      </w:r>
+    </w:p>
+    <w:p>
+      <w:pPr>
+        <w:pStyle w:val="NormalIdentado"/>
+      </w:pPr>
+      <w:r>
+        <w:t xml:space="preserve">O diferencial é que esse formato gera automaticamente as classes que representam esses </w:t>
+      </w:r>
+      <w:proofErr w:type="gramStart"/>
+      <w:r>
+        <w:t>dados, assim como os métodos que serializam e desserializam os dados para um formato binário, mais enxuto</w:t>
+      </w:r>
+      <w:proofErr w:type="gramEnd"/>
+      <w:r>
+        <w:t xml:space="preserve"> que </w:t>
+      </w:r>
+      <w:r>
+        <w:rPr>
+          <w:i/>
+        </w:rPr>
+        <w:t>XML</w:t>
+      </w:r>
+      <w:r>
+        <w:t xml:space="preserve"> e </w:t>
+      </w:r>
+      <w:r>
+        <w:rPr>
+          <w:i/>
+        </w:rPr>
+        <w:t>JSON</w:t>
+      </w:r>
+      <w:r>
+        <w:t>.</w:t>
+      </w:r>
+    </w:p>
+    <w:p>
+      <w:pPr>
+        <w:pStyle w:val="NormalIdentado"/>
+      </w:pPr>
+      <w:r>
+        <w:t xml:space="preserve">Com </w:t>
+      </w:r>
+      <w:r>
+        <w:rPr>
+          <w:i/>
+        </w:rPr>
+        <w:t xml:space="preserve">protocol </w:t>
+      </w:r>
+      <w:proofErr w:type="gramStart"/>
+      <w:r>
+        <w:rPr>
+          <w:i/>
+        </w:rPr>
+        <w:t>buffers</w:t>
+      </w:r>
+      <w:r>
+        <w:rPr>
+          <w:i/>
+        </w:rPr>
+        <w:t xml:space="preserve"> </w:t>
+      </w:r>
+      <w:r>
+        <w:t>define-se</w:t>
+      </w:r>
+      <w:proofErr w:type="gramEnd"/>
+      <w:r>
+        <w:t xml:space="preserve"> como os dados devem ser estruturados em um arquivo de extensão </w:t>
+      </w:r>
+      <w:r>
+        <w:rPr>
+          <w:i/>
+        </w:rPr>
+        <w:t>proto</w:t>
+      </w:r>
+      <w:r>
+        <w:t>, compila-se esse arquivo e automaticamente são geradas as classes e métodos de serialização das classes referentes ao domínio.</w:t>
+      </w:r>
+      <w:r>
+        <w:t xml:space="preserve"> A partir deste momento</w:t>
+      </w:r>
+      <w:r>
+        <w:t xml:space="preserve"> o termo</w:t>
+      </w:r>
+      <w:r>
+        <w:t xml:space="preserve"> </w:t>
+      </w:r>
+      <w:r>
+        <w:rPr>
+          <w:i/>
+        </w:rPr>
+        <w:t>protocol buffers</w:t>
+      </w:r>
+      <w:r>
+        <w:t xml:space="preserve"> será abreviado para </w:t>
+      </w:r>
+      <w:r>
+        <w:rPr>
+          <w:i/>
+        </w:rPr>
+        <w:t>protobuf</w:t>
+      </w:r>
+      <w:r>
+        <w:rPr>
+          <w:i/>
+        </w:rPr>
+        <w:t>fers</w:t>
+      </w:r>
+      <w:r>
+        <w:t>.</w:t>
+      </w:r>
+    </w:p>
+    <w:p>
+      <w:pPr>
+        <w:pStyle w:val="NormalIdentado"/>
+      </w:pPr>
+      <w:r>
+        <w:t xml:space="preserve">Oficialmente são </w:t>
+      </w:r>
+      <w:r>
+        <w:t>suportado</w:t>
+      </w:r>
+      <w:r>
+        <w:t>s</w:t>
+      </w:r>
+      <w:r>
+        <w:t xml:space="preserve"> os compiladores para</w:t>
+      </w:r>
+      <w:r>
+        <w:t xml:space="preserve"> as linguagens Java, C++ e Python. Porém existem diversos projetos</w:t>
+      </w:r>
+      <w:r>
+        <w:t xml:space="preserve"> não oficiais </w:t>
+      </w:r>
+      <w:r>
+        <w:t>que suportam</w:t>
+      </w:r>
+      <w:r>
+        <w:t xml:space="preserve"> compiladores para</w:t>
+      </w:r>
+      <w:r>
+        <w:t xml:space="preserve"> outras dezenas de linguagens.</w:t>
+      </w:r>
+    </w:p>
+    <w:p>
+      <w:pPr>
+        <w:pStyle w:val="NormalIdentado"/>
+      </w:pPr>
+      <w:r>
+        <w:t xml:space="preserve">Um diagrama de classes foi feito em cima de todo o domínio da API da </w:t>
+      </w:r>
+      <w:r>
+        <w:rPr>
+          <w:i/>
+        </w:rPr>
+        <w:t>e-currency</w:t>
+      </w:r>
+      <w:r>
+        <w:t xml:space="preserve"> Liberty Reserve. Ele foi refinado para se adaptar ao uso de </w:t>
+      </w:r>
+      <w:r>
+        <w:rPr>
+          <w:i/>
+        </w:rPr>
+        <w:t>protobuffers</w:t>
+      </w:r>
+      <w:r>
+        <w:t>.</w:t>
+      </w:r>
+    </w:p>
+    <w:p>
+      <w:pPr>
+        <w:pStyle w:val="NormalIdentado"/>
+      </w:pPr>
+      <w:r>
+        <w:t>Como o diagrama de classes é razoavelmente grande para ser exibido como uma imagem neste documento</w:t>
+      </w:r>
+      <w:proofErr w:type="gramStart"/>
+      <w:r>
+        <w:t>, destacou-se</w:t>
+      </w:r>
+      <w:proofErr w:type="gramEnd"/>
+      <w:r>
+        <w:t xml:space="preserve"> apenas um trecho dele para se mostrar como foi feito parte do arquivo </w:t>
+      </w:r>
+      <w:r>
+        <w:rPr>
+          <w:i/>
+        </w:rPr>
+        <w:t>proto</w:t>
+      </w:r>
+      <w:r>
+        <w:t xml:space="preserve"> </w:t>
+      </w:r>
+      <w:r>
+        <w:t>que gerou as classes do domínio na tecnologia</w:t>
+      </w:r>
+      <w:r>
+        <w:t xml:space="preserve"> escolhida para a implementação, neste caso o Java.</w:t>
+      </w:r>
+    </w:p>
+    <w:p>
+      <w:pPr>
+        <w:keepNext/>
+        <w:jc w:val="center"/>
+      </w:pPr>
+      <w:r>
+        <w:rPr>
+          <w:noProof/>
+          <w:lang w:eastAsia="pt-BR"/>
+        </w:rPr>
+        <w:drawing>
+          <wp:inline distT="0" distB="0" distL="0" distR="0">
+            <wp:extent cx="5432612" cy="2608804"/>
+            <wp:effectExtent l="190500" t="190500" r="187325" b="191770"/>
+            <wp:docPr id="8" name="Imagem 8"/>
+            <wp:cNvGraphicFramePr>
+              <a:graphicFrameLocks xmlns:a="http://schemas.openxmlformats.org/drawingml/2006/main" noChangeAspect="1"/>
+            </wp:cNvGraphicFramePr>
+            <a:graphic xmlns:a="http://schemas.openxmlformats.org/drawingml/2006/main">
+              <a:graphicData uri="http://schemas.openxmlformats.org/drawingml/2006/picture">
+                <pic:pic xmlns:pic="http://schemas.openxmlformats.org/drawingml/2006/picture">
+                  <pic:nvPicPr>
+                    <pic:cNvPr id="0" name="Class Diagram0.png"/>
+                    <pic:cNvPicPr/>
+                  </pic:nvPicPr>
+                  <pic:blipFill>
+                    <a:blip r:embed="rId16">
+                      <a:extLst>
+                        <a:ext uri="{28A0092B-C50C-407E-A947-70E740481C1C}">
+                          <a14:useLocalDpi xmlns:a14="http://schemas.microsoft.com/office/drawing/2010/main" val="0"/>
+                        </a:ext>
+                      </a:extLst>
+                    </a:blip>
+                    <a:stretch>
+                      <a:fillRect/>
+                    </a:stretch>
+                  </pic:blipFill>
+                  <pic:spPr>
+                    <a:xfrm>
+                      <a:off x="0" y="0"/>
+                      <a:ext cx="5437090" cy="2610954"/>
+                    </a:xfrm>
+                    <a:prstGeom prst="rect">
+                      <a:avLst/>
+                    </a:prstGeom>
+                    <a:ln>
+                      <a:noFill/>
+                    </a:ln>
+                    <a:effectLst>
+                      <a:outerShdw blurRad="190500" algn="tl" rotWithShape="0">
+                        <a:srgbClr val="000000">
+                          <a:alpha val="70000"/>
+                        </a:srgbClr>
+                      </a:outerShdw>
+                    </a:effectLst>
+                  </pic:spPr>
+                </pic:pic>
+              </a:graphicData>
+            </a:graphic>
+          </wp:inline>
+        </w:drawing>
+      </w:r>
+    </w:p>
+    <w:p>
+      <w:pPr>
+        <w:pStyle w:val="Legenda"/>
+        <w:jc w:val="center"/>
+        <w:rPr>
+          <w:b w:val="0"/>
+        </w:rPr>
+      </w:pPr>
+      <w:bookmarkStart w:id="57" w:name="_Toc336695968"/>
+      <w:r>
+        <w:t xml:space="preserve">Figura </w:t>
+      </w:r>
+      <w:r>
+        <w:fldChar w:fldCharType="begin"/>
+      </w:r>
+      <w:r>
+        <w:instrText xml:space="preserve"> SEQ Figura \* ARABIC </w:instrText>
+      </w:r>
+      <w:r>
+        <w:fldChar w:fldCharType="separate"/>
+      </w:r>
+      <w:r>
+        <w:rPr>
+          <w:noProof/>
+        </w:rPr>
+        <w:t>6</w:t>
+      </w:r>
+      <w:r>
+        <w:rPr>
+          <w:noProof/>
+        </w:rPr>
+        <w:fldChar w:fldCharType="end"/>
+      </w:r>
+      <w:r>
+        <w:t xml:space="preserve"> </w:t>
+      </w:r>
+      <w:r>
+        <w:rPr>
+          <w:b w:val="0"/>
+        </w:rPr>
+        <w:t>- Parte do diagrama de classes que representa uma transferência</w:t>
+      </w:r>
+      <w:bookmarkEnd w:id="57"/>
+    </w:p>
+    <w:p>
+      <w:r>
+        <w:br/>
+        <w:t>Do diagrama de classes</w:t>
+      </w:r>
+      <w:r>
+        <w:t>, já</w:t>
+      </w:r>
+      <w:r>
+        <w:t xml:space="preserve"> </w:t>
+      </w:r>
+      <w:r>
+        <w:t xml:space="preserve">refinado para o uso de </w:t>
+      </w:r>
+      <w:r>
+        <w:rPr>
+          <w:i/>
+        </w:rPr>
+        <w:t xml:space="preserve">protobuffers, </w:t>
+      </w:r>
+      <w:r>
+        <w:t xml:space="preserve">foi </w:t>
+      </w:r>
+      <w:r>
+        <w:t>criado</w:t>
+      </w:r>
+      <w:r>
+        <w:t xml:space="preserve"> o seguinte trecho do arquivo </w:t>
+      </w:r>
+      <w:r>
+        <w:rPr>
+          <w:i/>
+        </w:rPr>
+        <w:t>proto</w:t>
+      </w:r>
+      <w:r>
+        <w:t>:</w:t>
+      </w:r>
+    </w:p>
+    <w:tbl>
+      <w:tblPr>
+        <w:tblStyle w:val="Tabelacomgrade"/>
+        <w:tblW w:w="0" w:type="auto"/>
+        <w:tblBorders>
+          <w:top w:val="single" w:sz="4" w:space="0" w:color="BBBBBB"/>
+          <w:left w:val="single" w:sz="4" w:space="0" w:color="BBBBBB"/>
+          <w:bottom w:val="single" w:sz="4" w:space="0" w:color="BBBBBB"/>
+          <w:right w:val="single" w:sz="4" w:space="0" w:color="BBBBBB"/>
+          <w:insideH w:val="single" w:sz="4" w:space="0" w:color="BBBBBB"/>
+          <w:insideV w:val="single" w:sz="4" w:space="0" w:color="BBBBBB"/>
+        </w:tblBorders>
+        <w:tblLook w:val="04A0" w:firstRow="1" w:lastRow="0" w:firstColumn="1" w:lastColumn="0" w:noHBand="0" w:noVBand="1"/>
+      </w:tblPr>
+      <w:tblGrid>
+        <w:gridCol w:w="9211"/>
+      </w:tblGrid>
+      <w:tr>
+        <w:tc>
+          <w:tcPr>
+            <w:tcW w:w="9211" w:type="dxa"/>
+            <w:shd w:val="clear" w:color="auto" w:fill="F5F5F5"/>
+          </w:tcPr>
+          <w:p>
+            <w:pPr>
+              <w:pStyle w:val="SemEspaamento"/>
+              <w:jc w:val="left"/>
+              <w:rPr>
+                <w:rFonts w:ascii="Consolas" w:hAnsi="Consolas"/>
+                <w:sz w:val="16"/>
+                <w:szCs w:val="16"/>
+              </w:rPr>
+            </w:pPr>
+            <w:proofErr w:type="spellStart"/>
+            <w:proofErr w:type="gramStart"/>
+            <w:r>
+              <w:rPr>
+                <w:rFonts w:ascii="Consolas" w:hAnsi="Consolas"/>
+                <w:b/>
+                <w:color w:val="7F0055"/>
+                <w:sz w:val="16"/>
+                <w:szCs w:val="16"/>
+              </w:rPr>
+              <w:t>enum</w:t>
+            </w:r>
+            <w:proofErr w:type="spellEnd"/>
+            <w:proofErr w:type="gramEnd"/>
+            <w:r>
+              <w:rPr>
+                <w:rFonts w:ascii="Consolas" w:hAnsi="Consolas"/>
+                <w:sz w:val="16"/>
+                <w:szCs w:val="16"/>
+              </w:rPr>
+              <w:t xml:space="preserve"> Currency {</w:t>
+            </w:r>
+          </w:p>
+          <w:p>
+            <w:pPr>
+              <w:pStyle w:val="SemEspaamento"/>
+              <w:jc w:val="left"/>
+              <w:rPr>
+                <w:rFonts w:ascii="Consolas" w:hAnsi="Consolas"/>
+                <w:sz w:val="16"/>
+                <w:szCs w:val="16"/>
+              </w:rPr>
+            </w:pPr>
+            <w:r>
+              <w:rPr>
+                <w:rFonts w:ascii="Consolas" w:hAnsi="Consolas"/>
+                <w:sz w:val="16"/>
+                <w:szCs w:val="16"/>
+              </w:rPr>
+              <w:t xml:space="preserve">    </w:t>
+            </w:r>
+            <w:r>
+              <w:rPr>
+                <w:rFonts w:ascii="Consolas" w:hAnsi="Consolas"/>
+                <w:b/>
+                <w:color w:val="7F0055"/>
+                <w:sz w:val="16"/>
+                <w:szCs w:val="16"/>
+              </w:rPr>
+              <w:t>USD</w:t>
+            </w:r>
+            <w:proofErr w:type="gramStart"/>
+            <w:r>
+              <w:rPr>
+                <w:rFonts w:ascii="Consolas" w:hAnsi="Consolas"/>
+                <w:sz w:val="16"/>
+                <w:szCs w:val="16"/>
+              </w:rPr>
+              <w:t xml:space="preserve">  </w:t>
+            </w:r>
+            <w:proofErr w:type="gramEnd"/>
+            <w:r>
+              <w:rPr>
+                <w:rFonts w:ascii="Consolas" w:hAnsi="Consolas"/>
+                <w:sz w:val="16"/>
+                <w:szCs w:val="16"/>
+              </w:rPr>
+              <w:t xml:space="preserve">= </w:t>
+            </w:r>
+            <w:r>
+              <w:rPr>
+                <w:rFonts w:ascii="Consolas" w:hAnsi="Consolas"/>
+                <w:color w:val="7D7D7D"/>
+                <w:sz w:val="16"/>
+                <w:szCs w:val="16"/>
+              </w:rPr>
+              <w:t>1</w:t>
+            </w:r>
+            <w:r>
+              <w:rPr>
+                <w:rFonts w:ascii="Consolas" w:hAnsi="Consolas"/>
+                <w:sz w:val="16"/>
+                <w:szCs w:val="16"/>
+              </w:rPr>
+              <w:t>;</w:t>
+            </w:r>
+          </w:p>
+          <w:p>
+            <w:pPr>
+              <w:pStyle w:val="SemEspaamento"/>
+              <w:jc w:val="left"/>
+              <w:rPr>
+                <w:rFonts w:ascii="Consolas" w:hAnsi="Consolas"/>
+                <w:sz w:val="16"/>
+                <w:szCs w:val="16"/>
+              </w:rPr>
+            </w:pPr>
+            <w:r>
+              <w:rPr>
+                <w:rFonts w:ascii="Consolas" w:hAnsi="Consolas"/>
+                <w:sz w:val="16"/>
+                <w:szCs w:val="16"/>
+              </w:rPr>
+              <w:t xml:space="preserve">    </w:t>
+            </w:r>
+            <w:r>
+              <w:rPr>
+                <w:rFonts w:ascii="Consolas" w:hAnsi="Consolas"/>
+                <w:b/>
+                <w:color w:val="7F0055"/>
+                <w:sz w:val="16"/>
+                <w:szCs w:val="16"/>
+              </w:rPr>
+              <w:t>EURO</w:t>
+            </w:r>
+            <w:r>
+              <w:rPr>
+                <w:rFonts w:ascii="Consolas" w:hAnsi="Consolas"/>
+                <w:sz w:val="16"/>
+                <w:szCs w:val="16"/>
+              </w:rPr>
+              <w:t xml:space="preserve"> = </w:t>
+            </w:r>
+            <w:r>
+              <w:rPr>
+                <w:rFonts w:ascii="Consolas" w:hAnsi="Consolas"/>
+                <w:color w:val="7D7D7D"/>
+                <w:sz w:val="16"/>
+                <w:szCs w:val="16"/>
+              </w:rPr>
+              <w:t>2</w:t>
+            </w:r>
+            <w:r>
+              <w:rPr>
+                <w:rFonts w:ascii="Consolas" w:hAnsi="Consolas"/>
+                <w:sz w:val="16"/>
+                <w:szCs w:val="16"/>
+              </w:rPr>
+              <w:t>;</w:t>
+            </w:r>
+          </w:p>
+          <w:p>
+            <w:pPr>
+              <w:pStyle w:val="SemEspaamento"/>
+              <w:jc w:val="left"/>
+              <w:rPr>
+                <w:rFonts w:ascii="Consolas" w:hAnsi="Consolas"/>
+                <w:sz w:val="16"/>
+                <w:szCs w:val="16"/>
+              </w:rPr>
+            </w:pPr>
+            <w:r>
+              <w:rPr>
+                <w:rFonts w:ascii="Consolas" w:hAnsi="Consolas"/>
+                <w:sz w:val="16"/>
+                <w:szCs w:val="16"/>
+              </w:rPr>
+              <w:t xml:space="preserve">    </w:t>
+            </w:r>
+            <w:r>
+              <w:rPr>
+                <w:rFonts w:ascii="Consolas" w:hAnsi="Consolas"/>
+                <w:b/>
+                <w:color w:val="7F0055"/>
+                <w:sz w:val="16"/>
+                <w:szCs w:val="16"/>
+              </w:rPr>
+              <w:t>GOLD</w:t>
+            </w:r>
+            <w:r>
+              <w:rPr>
+                <w:rFonts w:ascii="Consolas" w:hAnsi="Consolas"/>
+                <w:sz w:val="16"/>
+                <w:szCs w:val="16"/>
+              </w:rPr>
+              <w:t xml:space="preserve"> = </w:t>
+            </w:r>
+            <w:r>
+              <w:rPr>
+                <w:rFonts w:ascii="Consolas" w:hAnsi="Consolas"/>
+                <w:color w:val="7D7D7D"/>
+                <w:sz w:val="16"/>
+                <w:szCs w:val="16"/>
+              </w:rPr>
+              <w:t>3</w:t>
+            </w:r>
+            <w:r>
+              <w:rPr>
+                <w:rFonts w:ascii="Consolas" w:hAnsi="Consolas"/>
+                <w:sz w:val="16"/>
+                <w:szCs w:val="16"/>
+              </w:rPr>
+              <w:t>;</w:t>
+            </w:r>
+          </w:p>
+          <w:p>
+            <w:pPr>
+              <w:pStyle w:val="SemEspaamento"/>
+              <w:jc w:val="left"/>
+              <w:rPr>
+                <w:rFonts w:ascii="Consolas" w:hAnsi="Consolas"/>
+                <w:b/>
+                <w:color w:val="7F0055"/>
+                <w:sz w:val="16"/>
+                <w:szCs w:val="16"/>
+                <w:lang w:val="en-US"/>
+              </w:rPr>
+            </w:pPr>
+            <w:r>
+              <w:rPr>
+                <w:rFonts w:ascii="Consolas" w:hAnsi="Consolas"/>
+                <w:sz w:val="16"/>
+                <w:szCs w:val="16"/>
+                <w:lang w:val="en-US"/>
+              </w:rPr>
+              <w:t>}</w:t>
+            </w:r>
+          </w:p>
+          <w:p>
+            <w:pPr>
+              <w:pStyle w:val="SemEspaamento"/>
+              <w:jc w:val="left"/>
+              <w:rPr>
+                <w:rFonts w:ascii="Consolas" w:hAnsi="Consolas"/>
+                <w:sz w:val="16"/>
+                <w:szCs w:val="16"/>
+                <w:lang w:val="en-US"/>
+              </w:rPr>
+            </w:pPr>
+            <w:r>
+              <w:rPr>
+                <w:rFonts w:ascii="Consolas" w:hAnsi="Consolas"/>
+                <w:b/>
+                <w:color w:val="7F0055"/>
+                <w:sz w:val="16"/>
+                <w:szCs w:val="16"/>
+                <w:lang w:val="en-US"/>
+              </w:rPr>
+              <w:br/>
+            </w:r>
+            <w:proofErr w:type="spellStart"/>
+            <w:r>
+              <w:rPr>
+                <w:rFonts w:ascii="Consolas" w:hAnsi="Consolas"/>
+                <w:b/>
+                <w:color w:val="7F0055"/>
+                <w:sz w:val="16"/>
+                <w:szCs w:val="16"/>
+                <w:lang w:val="en-US"/>
+              </w:rPr>
+              <w:t>enum</w:t>
+            </w:r>
+            <w:proofErr w:type="spellEnd"/>
+            <w:r>
+              <w:rPr>
+                <w:rFonts w:ascii="Consolas" w:hAnsi="Consolas"/>
+                <w:sz w:val="16"/>
+                <w:szCs w:val="16"/>
+                <w:lang w:val="en-US"/>
+              </w:rPr>
+              <w:t xml:space="preserve"> </w:t>
+            </w:r>
+            <w:proofErr w:type="spellStart"/>
+            <w:r>
+              <w:rPr>
+                <w:rFonts w:ascii="Consolas" w:hAnsi="Consolas"/>
+                <w:sz w:val="16"/>
+                <w:szCs w:val="16"/>
+                <w:lang w:val="en-US"/>
+              </w:rPr>
+              <w:t>PaymentPurpose</w:t>
+            </w:r>
+            <w:proofErr w:type="spellEnd"/>
+            <w:r>
+              <w:rPr>
+                <w:rFonts w:ascii="Consolas" w:hAnsi="Consolas"/>
+                <w:sz w:val="16"/>
+                <w:szCs w:val="16"/>
+                <w:lang w:val="en-US"/>
+              </w:rPr>
+              <w:t xml:space="preserve"> {</w:t>
+            </w:r>
+          </w:p>
+          <w:p>
+            <w:pPr>
+              <w:pStyle w:val="SemEspaamento"/>
+              <w:jc w:val="left"/>
+              <w:rPr>
+                <w:rFonts w:ascii="Consolas" w:hAnsi="Consolas"/>
+                <w:sz w:val="16"/>
+                <w:szCs w:val="16"/>
+                <w:lang w:val="en-US"/>
+              </w:rPr>
+            </w:pPr>
+            <w:r>
+              <w:rPr>
+                <w:rFonts w:ascii="Consolas" w:hAnsi="Consolas"/>
+                <w:sz w:val="16"/>
+                <w:szCs w:val="16"/>
+                <w:lang w:val="en-US"/>
+              </w:rPr>
+              <w:t xml:space="preserve">    </w:t>
+            </w:r>
+            <w:r>
+              <w:rPr>
+                <w:rFonts w:ascii="Consolas" w:hAnsi="Consolas"/>
+                <w:b/>
+                <w:color w:val="7F0055"/>
+                <w:sz w:val="16"/>
+                <w:szCs w:val="16"/>
+                <w:lang w:val="en-US"/>
+              </w:rPr>
+              <w:t>SALARY</w:t>
+            </w:r>
+            <w:r>
+              <w:rPr>
+                <w:rFonts w:ascii="Consolas" w:hAnsi="Consolas"/>
+                <w:sz w:val="16"/>
+                <w:szCs w:val="16"/>
+                <w:lang w:val="en-US"/>
+              </w:rPr>
+              <w:t xml:space="preserve">  = </w:t>
+            </w:r>
+            <w:r>
+              <w:rPr>
+                <w:rFonts w:ascii="Consolas" w:hAnsi="Consolas"/>
+                <w:color w:val="7D7D7D"/>
+                <w:sz w:val="16"/>
+                <w:szCs w:val="16"/>
+                <w:lang w:val="en-US"/>
+              </w:rPr>
+              <w:t>1</w:t>
+            </w:r>
+            <w:r>
+              <w:rPr>
+                <w:rFonts w:ascii="Consolas" w:hAnsi="Consolas"/>
+                <w:sz w:val="16"/>
+                <w:szCs w:val="16"/>
+                <w:lang w:val="en-US"/>
+              </w:rPr>
+              <w:t>;</w:t>
+            </w:r>
+          </w:p>
+          <w:p>
+            <w:pPr>
+              <w:pStyle w:val="SemEspaamento"/>
+              <w:jc w:val="left"/>
+              <w:rPr>
+                <w:rFonts w:ascii="Consolas" w:hAnsi="Consolas"/>
+                <w:sz w:val="16"/>
+                <w:szCs w:val="16"/>
+                <w:lang w:val="en-US"/>
+              </w:rPr>
+            </w:pPr>
+            <w:r>
+              <w:rPr>
+                <w:rFonts w:ascii="Consolas" w:hAnsi="Consolas"/>
+                <w:sz w:val="16"/>
+                <w:szCs w:val="16"/>
+                <w:lang w:val="en-US"/>
+              </w:rPr>
+              <w:t xml:space="preserve">    </w:t>
+            </w:r>
+            <w:r>
+              <w:rPr>
+                <w:rFonts w:ascii="Consolas" w:hAnsi="Consolas"/>
+                <w:b/>
+                <w:color w:val="7F0055"/>
+                <w:sz w:val="16"/>
+                <w:szCs w:val="16"/>
+                <w:lang w:val="en-US"/>
+              </w:rPr>
+              <w:t>SERVICE</w:t>
+            </w:r>
+            <w:r>
+              <w:rPr>
+                <w:rFonts w:ascii="Consolas" w:hAnsi="Consolas"/>
+                <w:sz w:val="16"/>
+                <w:szCs w:val="16"/>
+                <w:lang w:val="en-US"/>
+              </w:rPr>
+              <w:t xml:space="preserve"> = </w:t>
+            </w:r>
+            <w:r>
+              <w:rPr>
+                <w:rFonts w:ascii="Consolas" w:hAnsi="Consolas"/>
+                <w:color w:val="7D7D7D"/>
+                <w:sz w:val="16"/>
+                <w:szCs w:val="16"/>
+                <w:lang w:val="en-US"/>
+              </w:rPr>
+              <w:t>2</w:t>
+            </w:r>
+            <w:r>
+              <w:rPr>
+                <w:rFonts w:ascii="Consolas" w:hAnsi="Consolas"/>
+                <w:sz w:val="16"/>
+                <w:szCs w:val="16"/>
+                <w:lang w:val="en-US"/>
+              </w:rPr>
+              <w:t>;</w:t>
+            </w:r>
+          </w:p>
+          <w:p>
+            <w:pPr>
+              <w:pStyle w:val="SemEspaamento"/>
+              <w:jc w:val="left"/>
+              <w:rPr>
+                <w:rFonts w:ascii="Consolas" w:hAnsi="Consolas"/>
+                <w:sz w:val="16"/>
+                <w:szCs w:val="16"/>
+                <w:lang w:val="en-US"/>
+              </w:rPr>
+            </w:pPr>
+            <w:r>
+              <w:rPr>
+                <w:rFonts w:ascii="Consolas" w:hAnsi="Consolas"/>
+                <w:sz w:val="16"/>
+                <w:szCs w:val="16"/>
+                <w:lang w:val="en-US"/>
+              </w:rPr>
+              <w:t>}</w:t>
+            </w:r>
+          </w:p>
+          <w:p>
+            <w:pPr>
+              <w:pStyle w:val="SemEspaamento"/>
+              <w:jc w:val="left"/>
+              <w:rPr>
+                <w:rFonts w:ascii="Consolas" w:hAnsi="Consolas"/>
+                <w:sz w:val="16"/>
+                <w:szCs w:val="16"/>
+                <w:lang w:val="en-US"/>
+              </w:rPr>
+            </w:pPr>
+          </w:p>
+          <w:p>
+            <w:pPr>
+              <w:pStyle w:val="SemEspaamento"/>
+              <w:jc w:val="left"/>
+              <w:rPr>
+                <w:rFonts w:ascii="Consolas" w:hAnsi="Consolas"/>
+                <w:sz w:val="16"/>
+                <w:szCs w:val="16"/>
+                <w:lang w:val="en-US"/>
+              </w:rPr>
+            </w:pPr>
+            <w:proofErr w:type="spellStart"/>
+            <w:r>
+              <w:rPr>
+                <w:rFonts w:ascii="Consolas" w:hAnsi="Consolas"/>
+                <w:b/>
+                <w:color w:val="7F0055"/>
+                <w:sz w:val="16"/>
+                <w:szCs w:val="16"/>
+                <w:lang w:val="en-US"/>
+              </w:rPr>
+              <w:t>enum</w:t>
+            </w:r>
+            <w:proofErr w:type="spellEnd"/>
+            <w:r>
+              <w:rPr>
+                <w:rFonts w:ascii="Consolas" w:hAnsi="Consolas"/>
+                <w:sz w:val="16"/>
+                <w:szCs w:val="16"/>
+                <w:lang w:val="en-US"/>
+              </w:rPr>
+              <w:t xml:space="preserve"> </w:t>
+            </w:r>
+            <w:proofErr w:type="spellStart"/>
+            <w:r>
+              <w:rPr>
+                <w:rFonts w:ascii="Consolas" w:hAnsi="Consolas"/>
+                <w:sz w:val="16"/>
+                <w:szCs w:val="16"/>
+                <w:lang w:val="en-US"/>
+              </w:rPr>
+              <w:t>TransactionType</w:t>
+            </w:r>
+            <w:proofErr w:type="spellEnd"/>
+            <w:r>
+              <w:rPr>
+                <w:rFonts w:ascii="Consolas" w:hAnsi="Consolas"/>
+                <w:sz w:val="16"/>
+                <w:szCs w:val="16"/>
+                <w:lang w:val="en-US"/>
+              </w:rPr>
+              <w:t xml:space="preserve"> {</w:t>
+            </w:r>
+          </w:p>
+          <w:p>
+            <w:pPr>
+              <w:pStyle w:val="SemEspaamento"/>
+              <w:jc w:val="left"/>
+              <w:rPr>
+                <w:rFonts w:ascii="Consolas" w:hAnsi="Consolas"/>
+                <w:sz w:val="16"/>
+                <w:szCs w:val="16"/>
+                <w:lang w:val="en-US"/>
+              </w:rPr>
+            </w:pPr>
+            <w:r>
+              <w:rPr>
+                <w:rFonts w:ascii="Consolas" w:hAnsi="Consolas"/>
+                <w:sz w:val="16"/>
+                <w:szCs w:val="16"/>
+                <w:lang w:val="en-US"/>
+              </w:rPr>
+              <w:t xml:space="preserve">    </w:t>
+            </w:r>
+            <w:r>
+              <w:rPr>
+                <w:rFonts w:ascii="Consolas" w:hAnsi="Consolas"/>
+                <w:b/>
+                <w:color w:val="7F0055"/>
+                <w:sz w:val="16"/>
+                <w:szCs w:val="16"/>
+                <w:lang w:val="en-US"/>
+              </w:rPr>
+              <w:t>TRANSFER</w:t>
+            </w:r>
+            <w:r>
+              <w:rPr>
+                <w:rFonts w:ascii="Consolas" w:hAnsi="Consolas"/>
+                <w:sz w:val="16"/>
+                <w:szCs w:val="16"/>
+                <w:lang w:val="en-US"/>
+              </w:rPr>
+              <w:t xml:space="preserve"> = </w:t>
+            </w:r>
+            <w:r>
+              <w:rPr>
+                <w:rFonts w:ascii="Consolas" w:hAnsi="Consolas"/>
+                <w:color w:val="7D7D7D"/>
+                <w:sz w:val="16"/>
+                <w:szCs w:val="16"/>
+                <w:lang w:val="en-US"/>
+              </w:rPr>
+              <w:t>1</w:t>
+            </w:r>
+            <w:r>
+              <w:rPr>
+                <w:rFonts w:ascii="Consolas" w:hAnsi="Consolas"/>
+                <w:sz w:val="16"/>
+                <w:szCs w:val="16"/>
+                <w:lang w:val="en-US"/>
+              </w:rPr>
+              <w:t>;</w:t>
+            </w:r>
+          </w:p>
+          <w:p>
+            <w:pPr>
+              <w:pStyle w:val="SemEspaamento"/>
+              <w:jc w:val="left"/>
+              <w:rPr>
+                <w:rFonts w:ascii="Consolas" w:hAnsi="Consolas"/>
+                <w:sz w:val="16"/>
+                <w:szCs w:val="16"/>
+                <w:lang w:val="en-US"/>
+              </w:rPr>
+            </w:pPr>
+            <w:r>
+              <w:rPr>
+                <w:rFonts w:ascii="Consolas" w:hAnsi="Consolas"/>
+                <w:sz w:val="16"/>
+                <w:szCs w:val="16"/>
+                <w:lang w:val="en-US"/>
+              </w:rPr>
+              <w:t>}</w:t>
+            </w:r>
+          </w:p>
+          <w:p>
+            <w:pPr>
+              <w:pStyle w:val="SemEspaamento"/>
+              <w:jc w:val="left"/>
+              <w:rPr>
+                <w:rFonts w:ascii="Consolas" w:hAnsi="Consolas"/>
+                <w:sz w:val="16"/>
+                <w:szCs w:val="16"/>
+                <w:lang w:val="en-US"/>
+              </w:rPr>
+            </w:pPr>
+          </w:p>
+          <w:p>
+            <w:pPr>
+              <w:pStyle w:val="SemEspaamento"/>
+              <w:jc w:val="left"/>
+              <w:rPr>
+                <w:rFonts w:ascii="Consolas" w:hAnsi="Consolas"/>
+                <w:sz w:val="16"/>
+                <w:szCs w:val="16"/>
+                <w:lang w:val="en-US"/>
+              </w:rPr>
+            </w:pPr>
+            <w:r>
+              <w:rPr>
+                <w:rFonts w:ascii="Consolas" w:hAnsi="Consolas"/>
+                <w:b/>
+                <w:color w:val="7F0055"/>
+                <w:sz w:val="16"/>
+                <w:szCs w:val="16"/>
+                <w:lang w:val="en-US"/>
+              </w:rPr>
+              <w:t>message</w:t>
+            </w:r>
+            <w:r>
+              <w:rPr>
+                <w:rFonts w:ascii="Consolas" w:hAnsi="Consolas"/>
+                <w:sz w:val="16"/>
+                <w:szCs w:val="16"/>
+                <w:lang w:val="en-US"/>
+              </w:rPr>
+              <w:t xml:space="preserve"> </w:t>
+            </w:r>
+            <w:proofErr w:type="spellStart"/>
+            <w:r>
+              <w:rPr>
+                <w:rFonts w:ascii="Consolas" w:hAnsi="Consolas"/>
+                <w:sz w:val="16"/>
+                <w:szCs w:val="16"/>
+                <w:lang w:val="en-US"/>
+              </w:rPr>
+              <w:t>TransferRequest</w:t>
+            </w:r>
+            <w:proofErr w:type="spellEnd"/>
+            <w:r>
+              <w:rPr>
+                <w:rFonts w:ascii="Consolas" w:hAnsi="Consolas"/>
+                <w:sz w:val="16"/>
+                <w:szCs w:val="16"/>
+                <w:lang w:val="en-US"/>
+              </w:rPr>
+              <w:t xml:space="preserve"> {</w:t>
+            </w:r>
+          </w:p>
+          <w:p>
+            <w:pPr>
+              <w:pStyle w:val="SemEspaamento"/>
+              <w:jc w:val="left"/>
+              <w:rPr>
+                <w:rFonts w:ascii="Consolas" w:hAnsi="Consolas"/>
+                <w:sz w:val="16"/>
+                <w:szCs w:val="16"/>
+                <w:lang w:val="en-US"/>
+              </w:rPr>
+            </w:pPr>
+            <w:r>
+              <w:rPr>
+                <w:rFonts w:ascii="Consolas" w:hAnsi="Consolas"/>
+                <w:sz w:val="16"/>
+                <w:szCs w:val="16"/>
+                <w:lang w:val="en-US"/>
+              </w:rPr>
+              <w:t xml:space="preserve">    </w:t>
+            </w:r>
+            <w:r>
+              <w:rPr>
+                <w:rFonts w:ascii="Consolas" w:hAnsi="Consolas"/>
+                <w:b/>
+                <w:color w:val="7F0055"/>
+                <w:sz w:val="16"/>
+                <w:szCs w:val="16"/>
+                <w:lang w:val="en-US"/>
+              </w:rPr>
+              <w:t>required string</w:t>
+            </w:r>
+            <w:r>
+              <w:rPr>
+                <w:rFonts w:ascii="Consolas" w:hAnsi="Consolas"/>
+                <w:sz w:val="16"/>
+                <w:szCs w:val="16"/>
+                <w:lang w:val="en-US"/>
+              </w:rPr>
+              <w:t xml:space="preserve"> </w:t>
+            </w:r>
+            <w:r>
+              <w:rPr>
+                <w:rFonts w:ascii="Consolas" w:hAnsi="Consolas"/>
+                <w:sz w:val="16"/>
+                <w:szCs w:val="16"/>
+                <w:lang w:val="en-US"/>
+              </w:rPr>
+              <w:t xml:space="preserve">         </w:t>
+            </w:r>
+            <w:proofErr w:type="spellStart"/>
+            <w:r>
+              <w:rPr>
+                <w:rFonts w:ascii="Consolas" w:hAnsi="Consolas"/>
+                <w:sz w:val="16"/>
+                <w:szCs w:val="16"/>
+                <w:lang w:val="en-US"/>
+              </w:rPr>
+              <w:t>payeeAccountId</w:t>
+            </w:r>
+            <w:proofErr w:type="spellEnd"/>
+            <w:r>
+              <w:rPr>
+                <w:rFonts w:ascii="Consolas" w:hAnsi="Consolas"/>
+                <w:sz w:val="16"/>
+                <w:szCs w:val="16"/>
+                <w:lang w:val="en-US"/>
+              </w:rPr>
+              <w:t xml:space="preserve"> </w:t>
+            </w:r>
+            <w:r>
+              <w:rPr>
+                <w:rFonts w:ascii="Consolas" w:hAnsi="Consolas"/>
+                <w:sz w:val="16"/>
+                <w:szCs w:val="16"/>
+                <w:lang w:val="en-US"/>
+              </w:rPr>
+              <w:t xml:space="preserve">   </w:t>
+            </w:r>
+            <w:r>
+              <w:rPr>
+                <w:rFonts w:ascii="Consolas" w:hAnsi="Consolas"/>
+                <w:sz w:val="16"/>
+                <w:szCs w:val="16"/>
+                <w:lang w:val="en-US"/>
+              </w:rPr>
+              <w:t xml:space="preserve">= </w:t>
+            </w:r>
+            <w:r>
+              <w:rPr>
+                <w:rFonts w:ascii="Consolas" w:hAnsi="Consolas"/>
+                <w:color w:val="7D7D7D"/>
+                <w:sz w:val="16"/>
+                <w:szCs w:val="16"/>
+                <w:lang w:val="en-US"/>
+              </w:rPr>
+              <w:t>1</w:t>
+            </w:r>
+            <w:r>
+              <w:rPr>
+                <w:rFonts w:ascii="Consolas" w:hAnsi="Consolas"/>
+                <w:sz w:val="16"/>
+                <w:szCs w:val="16"/>
+                <w:lang w:val="en-US"/>
+              </w:rPr>
+              <w:t>;</w:t>
+            </w:r>
+          </w:p>
+          <w:p>
+            <w:pPr>
+              <w:pStyle w:val="SemEspaamento"/>
+              <w:jc w:val="left"/>
+              <w:rPr>
+                <w:rFonts w:ascii="Consolas" w:hAnsi="Consolas"/>
+                <w:sz w:val="16"/>
+                <w:szCs w:val="16"/>
+                <w:lang w:val="en-US"/>
+              </w:rPr>
+            </w:pPr>
+            <w:r>
+              <w:rPr>
+                <w:rFonts w:ascii="Consolas" w:hAnsi="Consolas"/>
+                <w:sz w:val="16"/>
+                <w:szCs w:val="16"/>
+                <w:lang w:val="en-US"/>
+              </w:rPr>
+              <w:t xml:space="preserve">    </w:t>
+            </w:r>
+            <w:r>
+              <w:rPr>
+                <w:rFonts w:ascii="Consolas" w:hAnsi="Consolas"/>
+                <w:b/>
+                <w:color w:val="7F0055"/>
+                <w:sz w:val="16"/>
+                <w:szCs w:val="16"/>
+                <w:lang w:val="en-US"/>
+              </w:rPr>
+              <w:t>required string</w:t>
+            </w:r>
+            <w:r>
+              <w:rPr>
+                <w:rFonts w:ascii="Consolas" w:hAnsi="Consolas"/>
+                <w:sz w:val="16"/>
+                <w:szCs w:val="16"/>
+                <w:lang w:val="en-US"/>
+              </w:rPr>
+              <w:t xml:space="preserve"> </w:t>
+            </w:r>
+            <w:r>
+              <w:rPr>
+                <w:rFonts w:ascii="Consolas" w:hAnsi="Consolas"/>
+                <w:sz w:val="16"/>
+                <w:szCs w:val="16"/>
+                <w:lang w:val="en-US"/>
+              </w:rPr>
+              <w:t xml:space="preserve">         </w:t>
+            </w:r>
+            <w:r>
+              <w:rPr>
+                <w:rFonts w:ascii="Consolas" w:hAnsi="Consolas"/>
+                <w:sz w:val="16"/>
+                <w:szCs w:val="16"/>
+                <w:lang w:val="en-US"/>
+              </w:rPr>
+              <w:t xml:space="preserve">amount </w:t>
+            </w:r>
+            <w:r>
+              <w:rPr>
+                <w:rFonts w:ascii="Consolas" w:hAnsi="Consolas"/>
+                <w:sz w:val="16"/>
+                <w:szCs w:val="16"/>
+                <w:lang w:val="en-US"/>
+              </w:rPr>
+              <w:t xml:space="preserve">        </w:t>
+            </w:r>
+            <w:r>
+              <w:rPr>
+                <w:rFonts w:ascii="Consolas" w:hAnsi="Consolas"/>
+                <w:sz w:val="16"/>
+                <w:szCs w:val="16"/>
+                <w:lang w:val="en-US"/>
+              </w:rPr>
+              <w:t xml:space="preserve">   </w:t>
+            </w:r>
+            <w:r>
+              <w:rPr>
+                <w:rFonts w:ascii="Consolas" w:hAnsi="Consolas"/>
+                <w:sz w:val="16"/>
+                <w:szCs w:val="16"/>
+                <w:lang w:val="en-US"/>
+              </w:rPr>
+              <w:t xml:space="preserve">= </w:t>
+            </w:r>
+            <w:r>
+              <w:rPr>
+                <w:rFonts w:ascii="Consolas" w:hAnsi="Consolas"/>
+                <w:color w:val="7D7D7D"/>
+                <w:sz w:val="16"/>
+                <w:szCs w:val="16"/>
+                <w:lang w:val="en-US"/>
+              </w:rPr>
+              <w:t>2</w:t>
+            </w:r>
+            <w:r>
+              <w:rPr>
+                <w:rFonts w:ascii="Consolas" w:hAnsi="Consolas"/>
+                <w:sz w:val="16"/>
+                <w:szCs w:val="16"/>
+                <w:lang w:val="en-US"/>
+              </w:rPr>
+              <w:t>;</w:t>
+            </w:r>
+          </w:p>
+          <w:p>
+            <w:pPr>
+              <w:pStyle w:val="SemEspaamento"/>
+              <w:jc w:val="left"/>
+              <w:rPr>
+                <w:rFonts w:ascii="Consolas" w:hAnsi="Consolas"/>
+                <w:sz w:val="16"/>
+                <w:szCs w:val="16"/>
+                <w:lang w:val="en-US"/>
+              </w:rPr>
+            </w:pPr>
+            <w:r>
+              <w:rPr>
+                <w:rFonts w:ascii="Consolas" w:hAnsi="Consolas"/>
+                <w:sz w:val="16"/>
+                <w:szCs w:val="16"/>
+                <w:lang w:val="en-US"/>
+              </w:rPr>
+              <w:t xml:space="preserve">    </w:t>
+            </w:r>
+            <w:r>
+              <w:rPr>
+                <w:rFonts w:ascii="Consolas" w:hAnsi="Consolas"/>
+                <w:b/>
+                <w:color w:val="7F0055"/>
+                <w:sz w:val="16"/>
+                <w:szCs w:val="16"/>
+                <w:lang w:val="en-US"/>
+              </w:rPr>
+              <w:t>required</w:t>
+            </w:r>
+            <w:r>
+              <w:rPr>
+                <w:rFonts w:ascii="Consolas" w:hAnsi="Consolas"/>
+                <w:color w:val="7F0055"/>
+                <w:sz w:val="16"/>
+                <w:szCs w:val="16"/>
+                <w:lang w:val="en-US"/>
+              </w:rPr>
+              <w:t xml:space="preserve"> </w:t>
+            </w:r>
+            <w:r>
+              <w:rPr>
+                <w:rFonts w:ascii="Consolas" w:hAnsi="Consolas"/>
+                <w:sz w:val="16"/>
+                <w:szCs w:val="16"/>
+                <w:lang w:val="en-US"/>
+              </w:rPr>
+              <w:t>Currency</w:t>
+            </w:r>
+            <w:r>
+              <w:rPr>
+                <w:rFonts w:ascii="Consolas" w:hAnsi="Consolas"/>
+                <w:sz w:val="16"/>
+                <w:szCs w:val="16"/>
+                <w:lang w:val="en-US"/>
+              </w:rPr>
+              <w:t xml:space="preserve"> </w:t>
+            </w:r>
+            <w:r>
+              <w:rPr>
+                <w:rFonts w:ascii="Consolas" w:hAnsi="Consolas"/>
+                <w:sz w:val="16"/>
+                <w:szCs w:val="16"/>
+                <w:lang w:val="en-US"/>
+              </w:rPr>
+              <w:t xml:space="preserve">       </w:t>
+            </w:r>
+            <w:proofErr w:type="spellStart"/>
+            <w:r>
+              <w:rPr>
+                <w:rFonts w:ascii="Consolas" w:hAnsi="Consolas"/>
+                <w:sz w:val="16"/>
+                <w:szCs w:val="16"/>
+                <w:lang w:val="en-US"/>
+              </w:rPr>
+              <w:t>currency</w:t>
+            </w:r>
+            <w:proofErr w:type="spellEnd"/>
+            <w:r>
+              <w:rPr>
+                <w:rFonts w:ascii="Consolas" w:hAnsi="Consolas"/>
+                <w:sz w:val="16"/>
+                <w:szCs w:val="16"/>
+                <w:lang w:val="en-US"/>
+              </w:rPr>
+              <w:t xml:space="preserve"> </w:t>
+            </w:r>
+            <w:r>
+              <w:rPr>
+                <w:rFonts w:ascii="Consolas" w:hAnsi="Consolas"/>
+                <w:sz w:val="16"/>
+                <w:szCs w:val="16"/>
+                <w:lang w:val="en-US"/>
+              </w:rPr>
+              <w:t xml:space="preserve">         </w:t>
+            </w:r>
+            <w:r>
+              <w:rPr>
+                <w:rFonts w:ascii="Consolas" w:hAnsi="Consolas"/>
+                <w:sz w:val="16"/>
+                <w:szCs w:val="16"/>
+                <w:lang w:val="en-US"/>
+              </w:rPr>
+              <w:t xml:space="preserve">= </w:t>
+            </w:r>
+            <w:r>
+              <w:rPr>
+                <w:rFonts w:ascii="Consolas" w:hAnsi="Consolas"/>
+                <w:color w:val="7D7D7D"/>
+                <w:sz w:val="16"/>
+                <w:szCs w:val="16"/>
+                <w:lang w:val="en-US"/>
+              </w:rPr>
+              <w:t>3</w:t>
+            </w:r>
+            <w:r>
+              <w:rPr>
+                <w:rFonts w:ascii="Consolas" w:hAnsi="Consolas"/>
+                <w:sz w:val="16"/>
+                <w:szCs w:val="16"/>
+                <w:lang w:val="en-US"/>
+              </w:rPr>
+              <w:t>;</w:t>
+            </w:r>
+          </w:p>
+          <w:p>
+            <w:pPr>
+              <w:pStyle w:val="SemEspaamento"/>
+              <w:jc w:val="left"/>
+              <w:rPr>
+                <w:rFonts w:ascii="Consolas" w:hAnsi="Consolas"/>
+                <w:sz w:val="16"/>
+                <w:szCs w:val="16"/>
+                <w:lang w:val="en-US"/>
+              </w:rPr>
+            </w:pPr>
+            <w:r>
+              <w:rPr>
+                <w:rFonts w:ascii="Consolas" w:hAnsi="Consolas"/>
+                <w:sz w:val="16"/>
+                <w:szCs w:val="16"/>
+                <w:lang w:val="en-US"/>
+              </w:rPr>
+              <w:t xml:space="preserve">    </w:t>
+            </w:r>
+            <w:r>
+              <w:rPr>
+                <w:rFonts w:ascii="Consolas" w:hAnsi="Consolas"/>
+                <w:b/>
+                <w:color w:val="7F0055"/>
+                <w:sz w:val="16"/>
+                <w:szCs w:val="16"/>
+                <w:lang w:val="en-US"/>
+              </w:rPr>
+              <w:t>required string</w:t>
+            </w:r>
+            <w:r>
+              <w:rPr>
+                <w:rFonts w:ascii="Consolas" w:hAnsi="Consolas"/>
+                <w:sz w:val="16"/>
+                <w:szCs w:val="16"/>
+                <w:lang w:val="en-US"/>
+              </w:rPr>
+              <w:t xml:space="preserve"> </w:t>
+            </w:r>
+            <w:r>
+              <w:rPr>
+                <w:rFonts w:ascii="Consolas" w:hAnsi="Consolas"/>
+                <w:sz w:val="16"/>
+                <w:szCs w:val="16"/>
+                <w:lang w:val="en-US"/>
+              </w:rPr>
+              <w:t xml:space="preserve">         memo</w:t>
+            </w:r>
+            <w:r>
+              <w:rPr>
+                <w:rFonts w:ascii="Consolas" w:hAnsi="Consolas"/>
+                <w:sz w:val="16"/>
+                <w:szCs w:val="16"/>
+                <w:lang w:val="en-US"/>
+              </w:rPr>
+              <w:t xml:space="preserve"> </w:t>
+            </w:r>
+            <w:r>
+              <w:rPr>
+                <w:rFonts w:ascii="Consolas" w:hAnsi="Consolas"/>
+                <w:sz w:val="16"/>
+                <w:szCs w:val="16"/>
+                <w:lang w:val="en-US"/>
+              </w:rPr>
+              <w:t xml:space="preserve">             </w:t>
+            </w:r>
+            <w:r>
+              <w:rPr>
+                <w:rFonts w:ascii="Consolas" w:hAnsi="Consolas"/>
+                <w:sz w:val="16"/>
+                <w:szCs w:val="16"/>
+                <w:lang w:val="en-US"/>
+              </w:rPr>
+              <w:t xml:space="preserve">= </w:t>
+            </w:r>
+            <w:r>
+              <w:rPr>
+                <w:rFonts w:ascii="Consolas" w:hAnsi="Consolas"/>
+                <w:color w:val="7D7D7D"/>
+                <w:sz w:val="16"/>
+                <w:szCs w:val="16"/>
+                <w:lang w:val="en-US"/>
+              </w:rPr>
+              <w:t>4</w:t>
+            </w:r>
+            <w:r>
+              <w:rPr>
+                <w:rFonts w:ascii="Consolas" w:hAnsi="Consolas"/>
+                <w:sz w:val="16"/>
+                <w:szCs w:val="16"/>
+                <w:lang w:val="en-US"/>
+              </w:rPr>
+              <w:t>;</w:t>
+            </w:r>
+          </w:p>
+          <w:p>
+            <w:pPr>
+              <w:pStyle w:val="SemEspaamento"/>
+              <w:jc w:val="left"/>
+              <w:rPr>
+                <w:rFonts w:ascii="Consolas" w:hAnsi="Consolas"/>
+                <w:sz w:val="16"/>
+                <w:szCs w:val="16"/>
+                <w:lang w:val="en-US"/>
+              </w:rPr>
+            </w:pPr>
+            <w:r>
+              <w:rPr>
+                <w:rFonts w:ascii="Consolas" w:hAnsi="Consolas"/>
+                <w:sz w:val="16"/>
+                <w:szCs w:val="16"/>
+                <w:lang w:val="en-US"/>
+              </w:rPr>
+              <w:t xml:space="preserve">    </w:t>
+            </w:r>
+            <w:r>
+              <w:rPr>
+                <w:rFonts w:ascii="Consolas" w:hAnsi="Consolas"/>
+                <w:b/>
+                <w:color w:val="7F0055"/>
+                <w:sz w:val="16"/>
+                <w:szCs w:val="16"/>
+                <w:lang w:val="en-US"/>
+              </w:rPr>
+              <w:t>required string</w:t>
+            </w:r>
+            <w:r>
+              <w:rPr>
+                <w:rFonts w:ascii="Consolas" w:hAnsi="Consolas"/>
+                <w:sz w:val="16"/>
+                <w:szCs w:val="16"/>
+                <w:lang w:val="en-US"/>
+              </w:rPr>
+              <w:t xml:space="preserve"> </w:t>
+            </w:r>
+            <w:r>
+              <w:rPr>
+                <w:rFonts w:ascii="Consolas" w:hAnsi="Consolas"/>
+                <w:sz w:val="16"/>
+                <w:szCs w:val="16"/>
+                <w:lang w:val="en-US"/>
+              </w:rPr>
+              <w:t xml:space="preserve">         </w:t>
+            </w:r>
+            <w:proofErr w:type="spellStart"/>
+            <w:r>
+              <w:rPr>
+                <w:rFonts w:ascii="Consolas" w:hAnsi="Consolas"/>
+                <w:sz w:val="16"/>
+                <w:szCs w:val="16"/>
+                <w:lang w:val="en-US"/>
+              </w:rPr>
+              <w:t>merchantReference</w:t>
+            </w:r>
+            <w:proofErr w:type="spellEnd"/>
+            <w:r>
+              <w:rPr>
+                <w:rFonts w:ascii="Consolas" w:hAnsi="Consolas"/>
+                <w:sz w:val="16"/>
+                <w:szCs w:val="16"/>
+                <w:lang w:val="en-US"/>
+              </w:rPr>
+              <w:t xml:space="preserve"> </w:t>
+            </w:r>
+            <w:r>
+              <w:rPr>
+                <w:rFonts w:ascii="Consolas" w:hAnsi="Consolas"/>
+                <w:sz w:val="16"/>
+                <w:szCs w:val="16"/>
+                <w:lang w:val="en-US"/>
+              </w:rPr>
+              <w:t xml:space="preserve">= </w:t>
+            </w:r>
+            <w:r>
+              <w:rPr>
+                <w:rFonts w:ascii="Consolas" w:hAnsi="Consolas"/>
+                <w:color w:val="7D7D7D"/>
+                <w:sz w:val="16"/>
+                <w:szCs w:val="16"/>
+                <w:lang w:val="en-US"/>
+              </w:rPr>
+              <w:t>5</w:t>
+            </w:r>
+            <w:r>
+              <w:rPr>
+                <w:rFonts w:ascii="Consolas" w:hAnsi="Consolas"/>
+                <w:sz w:val="16"/>
+                <w:szCs w:val="16"/>
+                <w:lang w:val="en-US"/>
+              </w:rPr>
+              <w:t>;</w:t>
+            </w:r>
+          </w:p>
+          <w:p>
+            <w:pPr>
+              <w:pStyle w:val="SemEspaamento"/>
+              <w:jc w:val="left"/>
+              <w:rPr>
+                <w:rFonts w:ascii="Consolas" w:hAnsi="Consolas"/>
+                <w:sz w:val="16"/>
+                <w:szCs w:val="16"/>
+                <w:lang w:val="en-US"/>
+              </w:rPr>
+            </w:pPr>
+            <w:r>
+              <w:rPr>
+                <w:rFonts w:ascii="Consolas" w:hAnsi="Consolas"/>
+                <w:sz w:val="16"/>
+                <w:szCs w:val="16"/>
+                <w:lang w:val="en-US"/>
+              </w:rPr>
+              <w:t xml:space="preserve">    </w:t>
+            </w:r>
+            <w:r>
+              <w:rPr>
+                <w:rFonts w:ascii="Consolas" w:hAnsi="Consolas"/>
+                <w:b/>
+                <w:color w:val="7F0055"/>
+                <w:sz w:val="16"/>
+                <w:szCs w:val="16"/>
+                <w:lang w:val="en-US"/>
+              </w:rPr>
+              <w:t>optional</w:t>
+            </w:r>
+            <w:r>
+              <w:rPr>
+                <w:rFonts w:ascii="Consolas" w:hAnsi="Consolas"/>
+                <w:color w:val="7F0055"/>
+                <w:sz w:val="16"/>
+                <w:szCs w:val="16"/>
+                <w:lang w:val="en-US"/>
+              </w:rPr>
+              <w:t xml:space="preserve"> </w:t>
+            </w:r>
+            <w:proofErr w:type="spellStart"/>
+            <w:r>
+              <w:rPr>
+                <w:rFonts w:ascii="Consolas" w:hAnsi="Consolas"/>
+                <w:sz w:val="16"/>
+                <w:szCs w:val="16"/>
+                <w:lang w:val="en-US"/>
+              </w:rPr>
+              <w:t>TransactionType</w:t>
+            </w:r>
+            <w:proofErr w:type="spellEnd"/>
+            <w:r>
+              <w:rPr>
+                <w:rFonts w:ascii="Consolas" w:hAnsi="Consolas"/>
+                <w:sz w:val="16"/>
+                <w:szCs w:val="16"/>
+                <w:lang w:val="en-US"/>
+              </w:rPr>
+              <w:t xml:space="preserve"> </w:t>
+            </w:r>
+            <w:r>
+              <w:rPr>
+                <w:rFonts w:ascii="Consolas" w:hAnsi="Consolas"/>
+                <w:sz w:val="16"/>
+                <w:szCs w:val="16"/>
+                <w:lang w:val="en-US"/>
+              </w:rPr>
+              <w:t xml:space="preserve">type   </w:t>
+            </w:r>
+            <w:r>
+              <w:rPr>
+                <w:rFonts w:ascii="Consolas" w:hAnsi="Consolas"/>
+                <w:sz w:val="16"/>
+                <w:szCs w:val="16"/>
+                <w:lang w:val="en-US"/>
+              </w:rPr>
+              <w:t xml:space="preserve"> </w:t>
+            </w:r>
+            <w:r>
+              <w:rPr>
+                <w:rFonts w:ascii="Consolas" w:hAnsi="Consolas"/>
+                <w:sz w:val="16"/>
+                <w:szCs w:val="16"/>
+                <w:lang w:val="en-US"/>
+              </w:rPr>
+              <w:t xml:space="preserve">          </w:t>
+            </w:r>
+            <w:r>
+              <w:rPr>
+                <w:rFonts w:ascii="Consolas" w:hAnsi="Consolas"/>
+                <w:sz w:val="16"/>
+                <w:szCs w:val="16"/>
+                <w:lang w:val="en-US"/>
+              </w:rPr>
+              <w:t xml:space="preserve">= </w:t>
+            </w:r>
+            <w:r>
+              <w:rPr>
+                <w:rFonts w:ascii="Consolas" w:hAnsi="Consolas"/>
+                <w:color w:val="7D7D7D"/>
+                <w:sz w:val="16"/>
+                <w:szCs w:val="16"/>
+                <w:lang w:val="en-US"/>
+              </w:rPr>
+              <w:t>6</w:t>
+            </w:r>
+            <w:r>
+              <w:rPr>
+                <w:rFonts w:ascii="Consolas" w:hAnsi="Consolas"/>
+                <w:sz w:val="16"/>
+                <w:szCs w:val="16"/>
+                <w:lang w:val="en-US"/>
+              </w:rPr>
+              <w:t xml:space="preserve">  [</w:t>
+            </w:r>
+            <w:r>
+              <w:rPr>
+                <w:rFonts w:ascii="Consolas" w:hAnsi="Consolas"/>
+                <w:b/>
+                <w:color w:val="7F0055"/>
+                <w:sz w:val="16"/>
+                <w:szCs w:val="16"/>
+                <w:lang w:val="en-US"/>
+              </w:rPr>
+              <w:t>default</w:t>
+            </w:r>
+            <w:r>
+              <w:rPr>
+                <w:rFonts w:ascii="Consolas" w:hAnsi="Consolas"/>
+                <w:sz w:val="16"/>
+                <w:szCs w:val="16"/>
+                <w:lang w:val="en-US"/>
+              </w:rPr>
+              <w:t xml:space="preserve"> = TRANSFER</w:t>
+            </w:r>
+            <w:r>
+              <w:rPr>
+                <w:rFonts w:ascii="Consolas" w:hAnsi="Consolas"/>
+                <w:sz w:val="16"/>
+                <w:szCs w:val="16"/>
+                <w:lang w:val="en-US"/>
+              </w:rPr>
+              <w:t>]</w:t>
+            </w:r>
+            <w:r>
+              <w:rPr>
+                <w:rFonts w:ascii="Consolas" w:hAnsi="Consolas"/>
+                <w:sz w:val="16"/>
+                <w:szCs w:val="16"/>
+                <w:lang w:val="en-US"/>
+              </w:rPr>
+              <w:t>;</w:t>
+            </w:r>
+          </w:p>
+          <w:p>
+            <w:pPr>
+              <w:pStyle w:val="SemEspaamento"/>
+              <w:jc w:val="left"/>
+              <w:rPr>
+                <w:rFonts w:ascii="Consolas" w:hAnsi="Consolas"/>
+                <w:sz w:val="16"/>
+                <w:szCs w:val="16"/>
+                <w:lang w:val="en-US"/>
+              </w:rPr>
+            </w:pPr>
+            <w:r>
+              <w:rPr>
+                <w:rFonts w:ascii="Consolas" w:hAnsi="Consolas"/>
+                <w:sz w:val="16"/>
+                <w:szCs w:val="16"/>
+                <w:lang w:val="en-US"/>
+              </w:rPr>
+              <w:t xml:space="preserve">    </w:t>
+            </w:r>
+            <w:r>
+              <w:rPr>
+                <w:rFonts w:ascii="Consolas" w:hAnsi="Consolas"/>
+                <w:b/>
+                <w:color w:val="7F0055"/>
+                <w:sz w:val="16"/>
+                <w:szCs w:val="16"/>
+                <w:lang w:val="en-US"/>
+              </w:rPr>
+              <w:t>optional</w:t>
+            </w:r>
+            <w:r>
+              <w:rPr>
+                <w:rFonts w:ascii="Consolas" w:hAnsi="Consolas"/>
+                <w:color w:val="7F0055"/>
+                <w:sz w:val="16"/>
+                <w:szCs w:val="16"/>
+                <w:lang w:val="en-US"/>
+              </w:rPr>
+              <w:t xml:space="preserve"> </w:t>
+            </w:r>
+            <w:proofErr w:type="spellStart"/>
+            <w:r>
+              <w:rPr>
+                <w:rFonts w:ascii="Consolas" w:hAnsi="Consolas"/>
+                <w:b/>
+                <w:color w:val="7F0055"/>
+                <w:sz w:val="16"/>
+                <w:szCs w:val="16"/>
+                <w:lang w:val="en-US"/>
+              </w:rPr>
+              <w:t>bool</w:t>
+            </w:r>
+            <w:proofErr w:type="spellEnd"/>
+            <w:r>
+              <w:rPr>
+                <w:rFonts w:ascii="Consolas" w:hAnsi="Consolas"/>
+                <w:sz w:val="16"/>
+                <w:szCs w:val="16"/>
+                <w:lang w:val="en-US"/>
+              </w:rPr>
+              <w:t xml:space="preserve"> </w:t>
+            </w:r>
+            <w:r>
+              <w:rPr>
+                <w:rFonts w:ascii="Consolas" w:hAnsi="Consolas"/>
+                <w:sz w:val="16"/>
+                <w:szCs w:val="16"/>
+                <w:lang w:val="en-US"/>
+              </w:rPr>
+              <w:t xml:space="preserve">           private   </w:t>
+            </w:r>
+            <w:r>
+              <w:rPr>
+                <w:rFonts w:ascii="Consolas" w:hAnsi="Consolas"/>
+                <w:sz w:val="16"/>
+                <w:szCs w:val="16"/>
+                <w:lang w:val="en-US"/>
+              </w:rPr>
+              <w:t xml:space="preserve"> </w:t>
+            </w:r>
+            <w:r>
+              <w:rPr>
+                <w:rFonts w:ascii="Consolas" w:hAnsi="Consolas"/>
+                <w:sz w:val="16"/>
+                <w:szCs w:val="16"/>
+                <w:lang w:val="en-US"/>
+              </w:rPr>
+              <w:t xml:space="preserve">       </w:t>
+            </w:r>
+            <w:r>
+              <w:rPr>
+                <w:rFonts w:ascii="Consolas" w:hAnsi="Consolas"/>
+                <w:sz w:val="16"/>
+                <w:szCs w:val="16"/>
+                <w:lang w:val="en-US"/>
+              </w:rPr>
+              <w:t xml:space="preserve">= </w:t>
+            </w:r>
+            <w:r>
+              <w:rPr>
+                <w:rFonts w:ascii="Consolas" w:hAnsi="Consolas"/>
+                <w:color w:val="7D7D7D"/>
+                <w:sz w:val="16"/>
+                <w:szCs w:val="16"/>
+                <w:lang w:val="en-US"/>
+              </w:rPr>
+              <w:t>7</w:t>
+            </w:r>
+            <w:r>
+              <w:rPr>
+                <w:rFonts w:ascii="Consolas" w:hAnsi="Consolas"/>
+                <w:sz w:val="16"/>
+                <w:szCs w:val="16"/>
+                <w:lang w:val="en-US"/>
+              </w:rPr>
+              <w:t xml:space="preserve">  [</w:t>
+            </w:r>
+            <w:r>
+              <w:rPr>
+                <w:rFonts w:ascii="Consolas" w:hAnsi="Consolas"/>
+                <w:b/>
+                <w:color w:val="7F0055"/>
+                <w:sz w:val="16"/>
+                <w:szCs w:val="16"/>
+                <w:lang w:val="en-US"/>
+              </w:rPr>
+              <w:t>default</w:t>
+            </w:r>
+            <w:r>
+              <w:rPr>
+                <w:rFonts w:ascii="Consolas" w:hAnsi="Consolas"/>
+                <w:sz w:val="16"/>
+                <w:szCs w:val="16"/>
+                <w:lang w:val="en-US"/>
+              </w:rPr>
+              <w:t xml:space="preserve"> = false</w:t>
+            </w:r>
+            <w:r>
+              <w:rPr>
+                <w:rFonts w:ascii="Consolas" w:hAnsi="Consolas"/>
+                <w:sz w:val="16"/>
+                <w:szCs w:val="16"/>
+                <w:lang w:val="en-US"/>
+              </w:rPr>
+              <w:t>]</w:t>
+            </w:r>
+            <w:r>
+              <w:rPr>
+                <w:rFonts w:ascii="Consolas" w:hAnsi="Consolas"/>
+                <w:sz w:val="16"/>
+                <w:szCs w:val="16"/>
+                <w:lang w:val="en-US"/>
+              </w:rPr>
+              <w:t>;</w:t>
+            </w:r>
+          </w:p>
+          <w:p>
+            <w:pPr>
+              <w:pStyle w:val="SemEspaamento"/>
+              <w:jc w:val="left"/>
+              <w:rPr>
+                <w:rFonts w:ascii="Consolas" w:hAnsi="Consolas"/>
+                <w:sz w:val="16"/>
+                <w:szCs w:val="16"/>
+                <w:lang w:val="en-US"/>
+              </w:rPr>
+            </w:pPr>
+            <w:r>
+              <w:rPr>
+                <w:rFonts w:ascii="Consolas" w:hAnsi="Consolas"/>
+                <w:sz w:val="16"/>
+                <w:szCs w:val="16"/>
+                <w:lang w:val="en-US"/>
+              </w:rPr>
+              <w:t xml:space="preserve">    </w:t>
+            </w:r>
+            <w:r>
+              <w:rPr>
+                <w:rFonts w:ascii="Consolas" w:hAnsi="Consolas"/>
+                <w:b/>
+                <w:color w:val="7F0055"/>
+                <w:sz w:val="16"/>
+                <w:szCs w:val="16"/>
+                <w:lang w:val="en-US"/>
+              </w:rPr>
+              <w:t>optional</w:t>
+            </w:r>
+            <w:r>
+              <w:rPr>
+                <w:rFonts w:ascii="Consolas" w:hAnsi="Consolas"/>
+                <w:color w:val="7F0055"/>
+                <w:sz w:val="16"/>
+                <w:szCs w:val="16"/>
+                <w:lang w:val="en-US"/>
+              </w:rPr>
+              <w:t xml:space="preserve"> </w:t>
+            </w:r>
+            <w:proofErr w:type="spellStart"/>
+            <w:r>
+              <w:rPr>
+                <w:rFonts w:ascii="Consolas" w:hAnsi="Consolas"/>
+                <w:sz w:val="16"/>
+                <w:szCs w:val="16"/>
+                <w:lang w:val="en-US"/>
+              </w:rPr>
+              <w:t>PaymentPurpose</w:t>
+            </w:r>
+            <w:proofErr w:type="spellEnd"/>
+            <w:r>
+              <w:rPr>
+                <w:rFonts w:ascii="Consolas" w:hAnsi="Consolas"/>
+                <w:sz w:val="16"/>
+                <w:szCs w:val="16"/>
+                <w:lang w:val="en-US"/>
+              </w:rPr>
+              <w:t xml:space="preserve">  purpose   </w:t>
+            </w:r>
+            <w:r>
+              <w:rPr>
+                <w:rFonts w:ascii="Consolas" w:hAnsi="Consolas"/>
+                <w:sz w:val="16"/>
+                <w:szCs w:val="16"/>
+                <w:lang w:val="en-US"/>
+              </w:rPr>
+              <w:t xml:space="preserve"> </w:t>
+            </w:r>
+            <w:r>
+              <w:rPr>
+                <w:rFonts w:ascii="Consolas" w:hAnsi="Consolas"/>
+                <w:sz w:val="16"/>
+                <w:szCs w:val="16"/>
+                <w:lang w:val="en-US"/>
+              </w:rPr>
+              <w:t xml:space="preserve">       </w:t>
+            </w:r>
+            <w:r>
+              <w:rPr>
+                <w:rFonts w:ascii="Consolas" w:hAnsi="Consolas"/>
+                <w:sz w:val="16"/>
+                <w:szCs w:val="16"/>
+                <w:lang w:val="en-US"/>
+              </w:rPr>
+              <w:t xml:space="preserve">= </w:t>
+            </w:r>
+            <w:r>
+              <w:rPr>
+                <w:rFonts w:ascii="Consolas" w:hAnsi="Consolas"/>
+                <w:color w:val="7D7D7D"/>
+                <w:sz w:val="16"/>
+                <w:szCs w:val="16"/>
+                <w:lang w:val="en-US"/>
+              </w:rPr>
+              <w:t>8</w:t>
+            </w:r>
+            <w:r>
+              <w:rPr>
+                <w:rFonts w:ascii="Consolas" w:hAnsi="Consolas"/>
+                <w:sz w:val="16"/>
+                <w:szCs w:val="16"/>
+                <w:lang w:val="en-US"/>
+              </w:rPr>
+              <w:t xml:space="preserve">  [</w:t>
+            </w:r>
+            <w:r>
+              <w:rPr>
+                <w:rFonts w:ascii="Consolas" w:hAnsi="Consolas"/>
+                <w:b/>
+                <w:color w:val="7F0055"/>
+                <w:sz w:val="16"/>
+                <w:szCs w:val="16"/>
+                <w:lang w:val="en-US"/>
+              </w:rPr>
+              <w:t>default</w:t>
+            </w:r>
+            <w:r>
+              <w:rPr>
+                <w:rFonts w:ascii="Consolas" w:hAnsi="Consolas"/>
+                <w:sz w:val="16"/>
+                <w:szCs w:val="16"/>
+                <w:lang w:val="en-US"/>
+              </w:rPr>
+              <w:t xml:space="preserve"> = SERVICE</w:t>
+            </w:r>
+            <w:r>
+              <w:rPr>
+                <w:rFonts w:ascii="Consolas" w:hAnsi="Consolas"/>
+                <w:sz w:val="16"/>
+                <w:szCs w:val="16"/>
+                <w:lang w:val="en-US"/>
+              </w:rPr>
+              <w:t>]</w:t>
+            </w:r>
+            <w:r>
+              <w:rPr>
+                <w:rFonts w:ascii="Consolas" w:hAnsi="Consolas"/>
+                <w:sz w:val="16"/>
+                <w:szCs w:val="16"/>
+                <w:lang w:val="en-US"/>
+              </w:rPr>
+              <w:t>;</w:t>
+            </w:r>
+          </w:p>
+          <w:p>
+            <w:pPr>
+              <w:pStyle w:val="SemEspaamento"/>
+              <w:jc w:val="left"/>
+              <w:rPr>
+                <w:rFonts w:ascii="Consolas" w:hAnsi="Consolas"/>
+                <w:sz w:val="16"/>
+                <w:szCs w:val="16"/>
+                <w:lang w:val="en-US"/>
+              </w:rPr>
+            </w:pPr>
+            <w:r>
+              <w:rPr>
+                <w:rFonts w:ascii="Consolas" w:hAnsi="Consolas"/>
+                <w:sz w:val="16"/>
+                <w:szCs w:val="16"/>
+                <w:lang w:val="en-US"/>
+              </w:rPr>
+              <w:t>}</w:t>
+            </w:r>
+          </w:p>
+        </w:tc>
+      </w:tr>
+    </w:tbl>
+    <w:p>
+      <w:pPr>
+        <w:rPr>
+          <w:lang w:val="en-US"/>
+        </w:rPr>
+      </w:pPr>
+    </w:p>
+    <w:p>
+      <w:pPr>
+        <w:pStyle w:val="TtulodeCaptulo"/>
+      </w:pPr>
+      <w:r>
+        <w:t>Capítulo 4</w:t>
+      </w:r>
+    </w:p>
+    <w:p>
+      <w:pPr>
+        <w:pStyle w:val="NomedeCaptulo"/>
+      </w:pPr>
+      <w:bookmarkStart w:id="58" w:name="_Toc331053656"/>
+      <w:bookmarkStart w:id="59" w:name="_Toc336379675"/>
+      <w:bookmarkStart w:id="60" w:name="_Toc336695957"/>
+      <w:r>
+        <w:t xml:space="preserve">Detalhes de </w:t>
+      </w:r>
+      <w:proofErr w:type="gramStart"/>
+      <w:r>
+        <w:t>Implementação</w:t>
+      </w:r>
+      <w:bookmarkEnd w:id="58"/>
+      <w:bookmarkEnd w:id="59"/>
+      <w:bookmarkEnd w:id="60"/>
+      <w:proofErr w:type="gramEnd"/>
+    </w:p>
+    <w:p>
+      <w:pPr>
+        <w:rPr>
+          <w:lang w:eastAsia="pt-BR"/>
+        </w:rPr>
+      </w:pPr>
+      <w:r>
+        <w:rPr>
+          <w:lang w:eastAsia="pt-BR"/>
+        </w:rPr>
+        <w:t xml:space="preserve">Este capítulo irá expor os detalhes pertinentes às tecnologias escolhidas para a </w:t>
+      </w:r>
+      <w:proofErr w:type="gramStart"/>
+      <w:r>
+        <w:rPr>
+          <w:lang w:eastAsia="pt-BR"/>
+        </w:rPr>
+        <w:t>implementação</w:t>
+      </w:r>
+      <w:proofErr w:type="gramEnd"/>
+      <w:r>
+        <w:rPr>
+          <w:lang w:eastAsia="pt-BR"/>
+        </w:rPr>
+        <w:t xml:space="preserve"> do sistema de filas, </w:t>
+      </w:r>
+      <w:r>
+        <w:rPr>
+          <w:lang w:eastAsia="pt-BR"/>
+        </w:rPr>
+        <w:t xml:space="preserve">o formato de mensagem adotado, </w:t>
+      </w:r>
+      <w:r>
+        <w:rPr>
+          <w:lang w:eastAsia="pt-BR"/>
+        </w:rPr>
+        <w:t>assim como a disposição dos produtores e consumidores do sistema.</w:t>
+      </w:r>
+    </w:p>
+    <w:p>
+      <w:pPr>
+        <w:pStyle w:val="NormalIdentado"/>
+        <w:rPr>
+          <w:lang w:eastAsia="pt-BR"/>
+        </w:rPr>
+      </w:pPr>
+      <w:r>
+        <w:rPr>
+          <w:lang w:eastAsia="pt-BR"/>
+        </w:rPr>
+        <w:t xml:space="preserve">O </w:t>
+      </w:r>
+      <w:r>
+        <w:rPr>
+          <w:lang w:eastAsia="pt-BR"/>
+        </w:rPr>
+        <w:t xml:space="preserve">repositório </w:t>
+      </w:r>
+      <w:r>
+        <w:rPr>
+          <w:i/>
+          <w:lang w:eastAsia="pt-BR"/>
+        </w:rPr>
+        <w:t>subversion</w:t>
+      </w:r>
+      <w:r>
+        <w:rPr>
+          <w:lang w:eastAsia="pt-BR"/>
+        </w:rPr>
+        <w:t xml:space="preserve"> que mantém todo o código fonte deste projeto e este documento encontra-se em</w:t>
+      </w:r>
+      <w:r>
+        <w:rPr>
+          <w:lang w:eastAsia="pt-BR"/>
+        </w:rPr>
+        <w:t xml:space="preserve"> </w:t>
+      </w:r>
+      <w:hyperlink r:id="rId17" w:history="1">
         <w:r>
           <w:rPr>
-            <w:noProof/>
+            <w:rStyle w:val="Hyperlink"/>
           </w:rPr>
-          <w:t>2</w:t>
+          <w:t>http://svn.devsoftbr.com/wsvn/uerj/ime/dep4/pf/liberty-reserve-api/trunk/</w:t>
         </w:r>
-      </w:fldSimple>
-      <w:r>
-        <w:t xml:space="preserve">: </w:t>
-      </w:r>
-      <w:r>
+      </w:hyperlink>
+      <w:r>
+        <w:rPr>
+          <w:lang w:eastAsia="pt-BR"/>
+        </w:rPr>
+        <w:t>.</w:t>
+      </w:r>
+    </w:p>
+    <w:p>
+      <w:pPr>
+        <w:pStyle w:val="Subttulo1"/>
+        <w:rPr>
+          <w:lang w:eastAsia="pt-BR"/>
+        </w:rPr>
+      </w:pPr>
+      <w:r>
+        <w:rPr>
+          <w:lang w:eastAsia="pt-BR"/>
+        </w:rPr>
+        <w:t>Preparação inicial</w:t>
+      </w:r>
+    </w:p>
+    <w:p>
+      <w:pPr>
+        <w:pStyle w:val="NormalIdentado"/>
+        <w:rPr>
+          <w:lang w:eastAsia="pt-BR"/>
+        </w:rPr>
+      </w:pPr>
+      <w:r>
+        <w:rPr>
+          <w:lang w:eastAsia="pt-BR"/>
+        </w:rPr>
+        <w:t>O ambiente de desenvolvimento deve ser preparado para a correta compilação e distribuição do projeto.</w:t>
+      </w:r>
+    </w:p>
+    <w:p>
+      <w:pPr>
+        <w:pStyle w:val="Subttulo2"/>
+        <w:rPr>
+          <w:lang w:eastAsia="pt-BR"/>
+        </w:rPr>
+      </w:pPr>
+      <w:r>
+        <w:rPr>
+          <w:lang w:eastAsia="pt-BR"/>
+        </w:rPr>
+        <w:t>Java</w:t>
+      </w:r>
+    </w:p>
+    <w:p>
+      <w:pPr>
+        <w:pStyle w:val="NormalIdentado"/>
+        <w:rPr>
+          <w:lang w:eastAsia="pt-BR"/>
+        </w:rPr>
+      </w:pPr>
+      <w:r>
+        <w:rPr>
+          <w:lang w:eastAsia="pt-BR"/>
+        </w:rPr>
+        <w:t xml:space="preserve">O projeto é todo elaborado na plataforma Java, então é necessário instalar e configurar corretamente o </w:t>
+      </w:r>
+      <w:r>
+        <w:rPr>
+          <w:i/>
+          <w:lang w:eastAsia="pt-BR"/>
+        </w:rPr>
+        <w:t xml:space="preserve">Java </w:t>
+      </w:r>
+      <w:proofErr w:type="spellStart"/>
+      <w:r>
+        <w:rPr>
+          <w:i/>
+          <w:lang w:eastAsia="pt-BR"/>
+        </w:rPr>
+        <w:t>Development</w:t>
+      </w:r>
+      <w:proofErr w:type="spellEnd"/>
+      <w:r>
+        <w:rPr>
+          <w:i/>
+          <w:lang w:eastAsia="pt-BR"/>
+        </w:rPr>
+        <w:t xml:space="preserve"> Kit</w:t>
+      </w:r>
+      <w:r>
+        <w:rPr>
+          <w:i/>
+          <w:lang w:eastAsia="pt-BR"/>
+        </w:rPr>
+        <w:t xml:space="preserve"> </w:t>
+      </w:r>
+      <w:proofErr w:type="gramStart"/>
+      <w:r>
+        <w:rPr>
+          <w:i/>
+          <w:lang w:eastAsia="pt-BR"/>
+        </w:rPr>
+        <w:t>6</w:t>
+      </w:r>
+      <w:proofErr w:type="gramEnd"/>
+      <w:r>
+        <w:rPr>
+          <w:lang w:eastAsia="pt-BR"/>
+        </w:rPr>
+        <w:t xml:space="preserve"> </w:t>
+      </w:r>
+      <w:r>
+        <w:rPr>
+          <w:lang w:eastAsia="pt-BR"/>
+        </w:rPr>
+        <w:t>ou superior, disponibilizado pela Oracle</w:t>
+      </w:r>
+      <w:r>
+        <w:rPr>
+          <w:lang w:eastAsia="pt-BR"/>
+        </w:rPr>
+        <w:t>.</w:t>
+      </w:r>
+    </w:p>
+    <w:p>
+      <w:pPr>
+        <w:pStyle w:val="Subttulo2"/>
+        <w:rPr>
+          <w:lang w:eastAsia="pt-BR"/>
+        </w:rPr>
+      </w:pPr>
+      <w:r>
+        <w:rPr>
+          <w:lang w:eastAsia="pt-BR"/>
+        </w:rPr>
+        <w:t>Google Protocol Buffers</w:t>
+      </w:r>
+    </w:p>
+    <w:p>
+      <w:pPr>
+        <w:pStyle w:val="NormalIdentado"/>
+        <w:rPr>
+          <w:lang w:eastAsia="pt-BR"/>
+        </w:rPr>
+      </w:pPr>
+      <w:r>
+        <w:rPr>
+          <w:lang w:eastAsia="pt-BR"/>
+        </w:rPr>
+        <w:t xml:space="preserve">O compilador </w:t>
+      </w:r>
+      <w:r>
+        <w:rPr>
+          <w:i/>
+          <w:lang w:eastAsia="pt-BR"/>
+        </w:rPr>
+        <w:t>protobuffer</w:t>
+      </w:r>
+      <w:r>
+        <w:rPr>
+          <w:lang w:eastAsia="pt-BR"/>
+        </w:rPr>
+        <w:t xml:space="preserve"> </w:t>
+      </w:r>
+      <w:r>
+        <w:rPr>
+          <w:lang w:eastAsia="pt-BR"/>
+        </w:rPr>
+        <w:t xml:space="preserve">deve ser baixado do site do projeto e copiado para uma pasta na máquina. No caso de um sistema operacional *Unix </w:t>
+      </w:r>
+      <w:r>
+        <w:rPr>
+          <w:lang w:eastAsia="pt-BR"/>
+        </w:rPr>
+        <w:t xml:space="preserve">os seus fontes devem ser </w:t>
+      </w:r>
+      <w:r>
+        <w:rPr>
+          <w:lang w:eastAsia="pt-BR"/>
+        </w:rPr>
+        <w:t>compilado</w:t>
+      </w:r>
+      <w:r>
+        <w:rPr>
+          <w:lang w:eastAsia="pt-BR"/>
+        </w:rPr>
+        <w:t>s</w:t>
+      </w:r>
+      <w:r>
+        <w:rPr>
+          <w:lang w:eastAsia="pt-BR"/>
+        </w:rPr>
+        <w:t>, no caso de Windows ele já é disponibilizado como um arquivo executável.</w:t>
+      </w:r>
+    </w:p>
+    <w:p>
+      <w:pPr>
+        <w:pStyle w:val="NormalIdentado"/>
+        <w:rPr>
+          <w:lang w:eastAsia="pt-BR"/>
+        </w:rPr>
+      </w:pPr>
+      <w:r>
+        <w:rPr>
+          <w:lang w:eastAsia="pt-BR"/>
+        </w:rPr>
+        <w:t xml:space="preserve">Deve-se adicionar a pasta onde se encontra o arquivo executável do compilador à variável </w:t>
+      </w:r>
+      <w:r>
+        <w:rPr>
+          <w:i/>
+          <w:lang w:eastAsia="pt-BR"/>
+        </w:rPr>
+        <w:t>path</w:t>
+      </w:r>
+      <w:r>
+        <w:rPr>
+          <w:lang w:eastAsia="pt-BR"/>
+        </w:rPr>
+        <w:t xml:space="preserve"> do sistema operacional.</w:t>
+      </w:r>
+    </w:p>
+    <w:p>
+      <w:pPr>
+        <w:pStyle w:val="Subttulo2"/>
+        <w:rPr>
+          <w:lang w:eastAsia="pt-BR"/>
+        </w:rPr>
+      </w:pPr>
+      <w:r>
+        <w:rPr>
+          <w:lang w:eastAsia="pt-BR"/>
+        </w:rPr>
+        <w:t>Apache Maven</w:t>
+      </w:r>
+    </w:p>
+    <w:p>
+      <w:pPr>
+        <w:pStyle w:val="NormalIdentado"/>
+        <w:rPr>
+          <w:lang w:eastAsia="pt-BR"/>
+        </w:rPr>
+      </w:pPr>
+      <w:r>
+        <w:rPr>
+          <w:lang w:eastAsia="pt-BR"/>
+        </w:rPr>
+        <w:t xml:space="preserve">O </w:t>
+      </w:r>
+      <w:r>
+        <w:rPr>
+          <w:i/>
+          <w:lang w:eastAsia="pt-BR"/>
+        </w:rPr>
+        <w:t>Maven</w:t>
+      </w:r>
+      <w:r>
+        <w:rPr>
+          <w:i/>
+          <w:lang w:eastAsia="pt-BR"/>
+        </w:rPr>
+        <w:t xml:space="preserve"> </w:t>
+      </w:r>
+      <w:r>
+        <w:rPr>
+          <w:rStyle w:val="Refdenotadefim"/>
+          <w:lang w:eastAsia="pt-BR"/>
+        </w:rPr>
+        <w:endnoteReference w:id="8"/>
+      </w:r>
+      <w:r>
+        <w:rPr>
+          <w:i/>
+          <w:lang w:eastAsia="pt-BR"/>
+        </w:rPr>
+        <w:t xml:space="preserve"> </w:t>
+      </w:r>
+      <w:r>
+        <w:rPr>
+          <w:lang w:eastAsia="pt-BR"/>
+        </w:rPr>
+        <w:t>é um</w:t>
+      </w:r>
+      <w:r>
+        <w:rPr>
+          <w:lang w:eastAsia="pt-BR"/>
+        </w:rPr>
+        <w:t>a ferramenta</w:t>
+      </w:r>
+      <w:r>
+        <w:rPr>
+          <w:lang w:eastAsia="pt-BR"/>
+        </w:rPr>
+        <w:t xml:space="preserve"> Java</w:t>
+      </w:r>
+      <w:r>
+        <w:rPr>
+          <w:lang w:eastAsia="pt-BR"/>
+        </w:rPr>
+        <w:t xml:space="preserve"> que </w:t>
+      </w:r>
+      <w:r>
+        <w:rPr>
+          <w:lang w:eastAsia="pt-BR"/>
+        </w:rPr>
+        <w:t>gerencia build</w:t>
+      </w:r>
+      <w:r>
+        <w:rPr>
+          <w:lang w:eastAsia="pt-BR"/>
+        </w:rPr>
+        <w:t>s automatizados</w:t>
+      </w:r>
+      <w:r>
+        <w:rPr>
+          <w:lang w:eastAsia="pt-BR"/>
+        </w:rPr>
+        <w:t xml:space="preserve"> de software</w:t>
+      </w:r>
+      <w:r>
+        <w:rPr>
+          <w:lang w:eastAsia="pt-BR"/>
+        </w:rPr>
+        <w:t xml:space="preserve"> e a busca de artefatos e bibliotecas</w:t>
+      </w:r>
+      <w:r>
+        <w:rPr>
+          <w:lang w:eastAsia="pt-BR"/>
+        </w:rPr>
+        <w:t>.</w:t>
+      </w:r>
+      <w:r>
+        <w:rPr>
+          <w:lang w:eastAsia="pt-BR"/>
+        </w:rPr>
+        <w:t xml:space="preserve"> Seus plug-ins oficiais dão a ele uma gama de funções como compilação, realização testes de unidade, realização testes de integração, empacotamento e distribuição dos artefatos criados, conectar-se a repositórios de bibliotecas por diversos protoc</w:t>
+      </w:r>
+      <w:r>
+        <w:rPr>
+          <w:lang w:eastAsia="pt-BR"/>
+        </w:rPr>
+        <w:t xml:space="preserve">olos, relatórios </w:t>
+      </w:r>
+      <w:r>
+        <w:rPr>
+          <w:lang w:eastAsia="pt-BR"/>
+        </w:rPr>
+        <w:t>de build</w:t>
+      </w:r>
+      <w:r>
+        <w:rPr>
+          <w:lang w:eastAsia="pt-BR"/>
+        </w:rPr>
+        <w:t xml:space="preserve"> detalhados</w:t>
+      </w:r>
+      <w:r>
+        <w:rPr>
+          <w:lang w:eastAsia="pt-BR"/>
+        </w:rPr>
+        <w:t>,</w:t>
+      </w:r>
+      <w:r>
+        <w:rPr>
+          <w:lang w:eastAsia="pt-BR"/>
+        </w:rPr>
+        <w:t xml:space="preserve"> gerenciamento de releases,</w:t>
+      </w:r>
+      <w:r>
+        <w:rPr>
+          <w:lang w:eastAsia="pt-BR"/>
+        </w:rPr>
+        <w:t xml:space="preserve"> dentre muitas outras.</w:t>
+      </w:r>
+      <w:r>
+        <w:rPr>
+          <w:lang w:eastAsia="pt-BR"/>
+        </w:rPr>
+        <w:t xml:space="preserve"> Tudo isso é realizado em um pipeline de fases bem definidas.</w:t>
+      </w:r>
+      <w:r>
+        <w:rPr>
+          <w:lang w:eastAsia="pt-BR"/>
+        </w:rPr>
+        <w:t xml:space="preserve"> Fora isso, ainda existe a possibilidade de criação do seu próprio plug-in para se adequar a qualquer requisito</w:t>
+      </w:r>
+      <w:r>
+        <w:rPr>
+          <w:lang w:eastAsia="pt-BR"/>
+        </w:rPr>
+        <w:t xml:space="preserve"> de gerência de software</w:t>
+      </w:r>
+      <w:r>
+        <w:rPr>
+          <w:lang w:eastAsia="pt-BR"/>
+        </w:rPr>
+        <w:t>.</w:t>
+      </w:r>
+    </w:p>
+    <w:p>
+      <w:pPr>
+        <w:pStyle w:val="NormalIdentado"/>
+      </w:pPr>
+      <w:r>
+        <w:rPr>
+          <w:lang w:eastAsia="pt-BR"/>
+        </w:rPr>
+        <w:t xml:space="preserve">Todo o projeto usa o </w:t>
+      </w:r>
+      <w:r>
+        <w:rPr>
+          <w:i/>
+          <w:lang w:eastAsia="pt-BR"/>
+        </w:rPr>
+        <w:t>Maven</w:t>
+      </w:r>
+      <w:r>
+        <w:t xml:space="preserve"> para compilação, execução de testes </w:t>
+      </w:r>
+      <w:proofErr w:type="gramStart"/>
+      <w:r>
+        <w:t>gerenciar</w:t>
+      </w:r>
+      <w:proofErr w:type="gramEnd"/>
+      <w:r>
+        <w:t xml:space="preserve"> dependências e release.</w:t>
+      </w:r>
+    </w:p>
+    <w:p>
+      <w:pPr>
+        <w:pStyle w:val="NormalIdentado"/>
+        <w:rPr>
+          <w:lang w:eastAsia="pt-BR"/>
+        </w:rPr>
+      </w:pPr>
+      <w:r>
+        <w:rPr>
+          <w:lang w:eastAsia="pt-BR"/>
+        </w:rPr>
+        <w:t xml:space="preserve">A sua instalação é simples, deve-se baixar a ferramenta do link </w:t>
+      </w:r>
+      <w:hyperlink r:id="rId18" w:history="1">
+        <w:r>
+          <w:rPr>
+            <w:rStyle w:val="Hyperlink"/>
+          </w:rPr>
+          <w:t>http://maven.apache.org/download.html</w:t>
+        </w:r>
+      </w:hyperlink>
+      <w:r>
+        <w:t xml:space="preserve">, descompactar </w:t>
+      </w:r>
+      <w:r>
+        <w:t>para</w:t>
+      </w:r>
+      <w:r>
+        <w:t xml:space="preserve"> uma pasta e adicionar </w:t>
+      </w:r>
+      <w:r>
+        <w:t>o endereço da</w:t>
+      </w:r>
+      <w:r>
+        <w:t xml:space="preserve"> pasta </w:t>
+      </w:r>
+      <w:proofErr w:type="gramStart"/>
+      <w:r>
+        <w:rPr>
+          <w:i/>
+        </w:rPr>
+        <w:t>bin</w:t>
+      </w:r>
+      <w:proofErr w:type="gramEnd"/>
+      <w:r>
+        <w:t xml:space="preserve"> (dentro da pasta aonde a </w:t>
+      </w:r>
+      <w:r>
+        <w:t>ferramenta foi descompactada)</w:t>
+      </w:r>
+      <w:r>
+        <w:rPr>
+          <w:lang w:eastAsia="pt-BR"/>
+        </w:rPr>
+        <w:t xml:space="preserve"> </w:t>
+      </w:r>
+      <w:r>
+        <w:rPr>
+          <w:lang w:eastAsia="pt-BR"/>
+        </w:rPr>
+        <w:t xml:space="preserve">à variável </w:t>
+      </w:r>
+      <w:r>
+        <w:rPr>
+          <w:i/>
+          <w:lang w:eastAsia="pt-BR"/>
+        </w:rPr>
+        <w:t>path</w:t>
+      </w:r>
+      <w:r>
+        <w:rPr>
+          <w:lang w:eastAsia="pt-BR"/>
+        </w:rPr>
+        <w:t xml:space="preserve"> do sistema operacional.</w:t>
+      </w:r>
+    </w:p>
+    <w:p>
+      <w:pPr>
+        <w:pStyle w:val="Subttulo1"/>
+        <w:tabs>
+          <w:tab w:val="center" w:pos="4535"/>
+        </w:tabs>
+        <w:rPr>
+          <w:lang w:eastAsia="pt-BR"/>
+        </w:rPr>
+      </w:pPr>
+      <w:r>
+        <w:rPr>
+          <w:lang w:eastAsia="pt-BR"/>
+        </w:rPr>
+        <w:t>O framework OSGI</w:t>
+      </w:r>
+    </w:p>
+    <w:p>
+      <w:pPr>
+        <w:pStyle w:val="NormalIdentado"/>
+        <w:rPr>
+          <w:lang w:eastAsia="pt-BR"/>
+        </w:rPr>
+      </w:pPr>
+      <w:r>
+        <w:rPr>
+          <w:lang w:eastAsia="pt-BR"/>
+        </w:rPr>
+        <w:t>Um dos requisitos do projeto é desenvolver um sistema</w:t>
+      </w:r>
+      <w:r>
+        <w:rPr>
+          <w:lang w:eastAsia="pt-BR"/>
+        </w:rPr>
+        <w:t xml:space="preserve"> modular</w:t>
+      </w:r>
+      <w:r>
+        <w:rPr>
+          <w:lang w:eastAsia="pt-BR"/>
+        </w:rPr>
+        <w:t xml:space="preserve"> orientado a componentes, em que cada </w:t>
+      </w:r>
+      <w:r>
+        <w:rPr>
+          <w:lang w:eastAsia="pt-BR"/>
+        </w:rPr>
+        <w:t>módulo</w:t>
+      </w:r>
+      <w:r>
+        <w:rPr>
+          <w:lang w:eastAsia="pt-BR"/>
+        </w:rPr>
+        <w:t xml:space="preserve"> possui uma função</w:t>
+      </w:r>
+      <w:r>
+        <w:rPr>
+          <w:lang w:eastAsia="pt-BR"/>
+        </w:rPr>
+        <w:t xml:space="preserve"> ou propósito</w:t>
+      </w:r>
+      <w:r>
+        <w:rPr>
+          <w:lang w:eastAsia="pt-BR"/>
+        </w:rPr>
+        <w:t xml:space="preserve"> bem definid</w:t>
+      </w:r>
+      <w:r>
+        <w:rPr>
+          <w:lang w:eastAsia="pt-BR"/>
+        </w:rPr>
+        <w:t>o</w:t>
+      </w:r>
+      <w:r>
+        <w:rPr>
+          <w:lang w:eastAsia="pt-BR"/>
+        </w:rPr>
+        <w:t>.</w:t>
+      </w:r>
+    </w:p>
+    <w:p>
+      <w:pPr>
+        <w:pStyle w:val="NormalIdentado"/>
+        <w:rPr>
+          <w:lang w:eastAsia="pt-BR"/>
+        </w:rPr>
+      </w:pPr>
+      <w:r>
+        <w:rPr>
+          <w:lang w:eastAsia="pt-BR"/>
+        </w:rPr>
+        <w:t>O modelo tradicional</w:t>
+      </w:r>
+      <w:r>
+        <w:rPr>
+          <w:lang w:eastAsia="pt-BR"/>
+        </w:rPr>
+        <w:t xml:space="preserve"> de distribuição de bibliotecas</w:t>
+      </w:r>
+      <w:r>
+        <w:rPr>
+          <w:lang w:eastAsia="pt-BR"/>
+        </w:rPr>
+        <w:t xml:space="preserve"> (normalmente arquivos </w:t>
+      </w:r>
+      <w:r>
+        <w:rPr>
+          <w:i/>
+          <w:lang w:eastAsia="pt-BR"/>
+        </w:rPr>
+        <w:t>JAR</w:t>
+      </w:r>
+      <w:r>
+        <w:rPr>
+          <w:lang w:eastAsia="pt-BR"/>
+        </w:rPr>
+        <w:t>)</w:t>
+      </w:r>
+      <w:r>
+        <w:rPr>
+          <w:lang w:eastAsia="pt-BR"/>
+        </w:rPr>
+        <w:t xml:space="preserve"> e execução</w:t>
+      </w:r>
+      <w:r>
+        <w:rPr>
+          <w:lang w:eastAsia="pt-BR"/>
+        </w:rPr>
+        <w:t xml:space="preserve"> de aplicações (arquivos </w:t>
+      </w:r>
+      <w:r>
+        <w:rPr>
+          <w:i/>
+          <w:lang w:eastAsia="pt-BR"/>
+        </w:rPr>
+        <w:t>WAR</w:t>
+      </w:r>
+      <w:r>
+        <w:rPr>
+          <w:lang w:eastAsia="pt-BR"/>
+        </w:rPr>
+        <w:t xml:space="preserve"> ou </w:t>
+      </w:r>
+      <w:r>
+        <w:rPr>
+          <w:i/>
+          <w:lang w:eastAsia="pt-BR"/>
+        </w:rPr>
+        <w:t>EAR</w:t>
+      </w:r>
+      <w:r>
+        <w:rPr>
+          <w:lang w:eastAsia="pt-BR"/>
+        </w:rPr>
+        <w:t>)</w:t>
+      </w:r>
+      <w:r>
+        <w:rPr>
+          <w:lang w:eastAsia="pt-BR"/>
+        </w:rPr>
+        <w:t xml:space="preserve"> do Java dificulta a </w:t>
+      </w:r>
+      <w:r>
+        <w:rPr>
+          <w:lang w:eastAsia="pt-BR"/>
+        </w:rPr>
+        <w:t xml:space="preserve">adição ou </w:t>
+      </w:r>
+      <w:r>
+        <w:rPr>
+          <w:lang w:eastAsia="pt-BR"/>
+        </w:rPr>
+        <w:t>modificação dos componentes de um sistema</w:t>
+      </w:r>
+      <w:r>
+        <w:rPr>
+          <w:lang w:eastAsia="pt-BR"/>
+        </w:rPr>
+        <w:t xml:space="preserve"> em tempo de execução</w:t>
+      </w:r>
+      <w:r>
+        <w:rPr>
+          <w:lang w:eastAsia="pt-BR"/>
+        </w:rPr>
+        <w:t>. Na verdade não é possível atualizar</w:t>
+      </w:r>
+      <w:r>
+        <w:rPr>
+          <w:lang w:eastAsia="pt-BR"/>
+        </w:rPr>
+        <w:t xml:space="preserve"> ou adicionar</w:t>
+      </w:r>
+      <w:r>
+        <w:rPr>
+          <w:lang w:eastAsia="pt-BR"/>
+        </w:rPr>
+        <w:t xml:space="preserve"> um componente em tempo de execução, ou seja, para atualizar um </w:t>
+      </w:r>
+      <w:r>
+        <w:rPr>
+          <w:lang w:eastAsia="pt-BR"/>
+        </w:rPr>
+        <w:t>componente</w:t>
+      </w:r>
+      <w:r>
+        <w:rPr>
+          <w:lang w:eastAsia="pt-BR"/>
+        </w:rPr>
+        <w:t xml:space="preserve"> é necessário reinici</w:t>
+      </w:r>
+      <w:r>
+        <w:rPr>
+          <w:lang w:eastAsia="pt-BR"/>
+        </w:rPr>
+        <w:t>ar todo o sistema</w:t>
+      </w:r>
+      <w:r>
+        <w:rPr>
+          <w:lang w:eastAsia="pt-BR"/>
+        </w:rPr>
+        <w:t xml:space="preserve"> (ou o contêiner que roda o sistema</w:t>
+      </w:r>
+      <w:r>
+        <w:rPr>
+          <w:lang w:eastAsia="pt-BR"/>
+        </w:rPr>
+        <w:t>, no caso de aplicações corporativas</w:t>
+      </w:r>
+      <w:r>
+        <w:rPr>
+          <w:lang w:eastAsia="pt-BR"/>
+        </w:rPr>
+        <w:t>)</w:t>
+      </w:r>
+      <w:r>
+        <w:rPr>
+          <w:lang w:eastAsia="pt-BR"/>
+        </w:rPr>
+        <w:t>, causando alguma interrupção no serviço prestado.</w:t>
+      </w:r>
+    </w:p>
+    <w:p>
+      <w:pPr>
+        <w:pStyle w:val="NormalIdentado"/>
+        <w:rPr>
+          <w:lang w:eastAsia="pt-BR"/>
+        </w:rPr>
+      </w:pPr>
+      <w:r>
+        <w:rPr>
+          <w:lang w:eastAsia="pt-BR"/>
+        </w:rPr>
+        <w:t xml:space="preserve">Normalmente todas as dependências e bibliotecas de um sistema rodam sobre um mesmo </w:t>
+      </w:r>
+      <w:r>
+        <w:rPr>
+          <w:i/>
+          <w:lang w:eastAsia="pt-BR"/>
+        </w:rPr>
+        <w:t>classpath</w:t>
+      </w:r>
+      <w:r>
+        <w:rPr>
+          <w:lang w:eastAsia="pt-BR"/>
+        </w:rPr>
+        <w:t xml:space="preserve"> e não são permitidas versões diferentes de uma mesma biblioteca sendo executadas ao mesmo tempo.</w:t>
+      </w:r>
+    </w:p>
+    <w:p>
+      <w:pPr>
+        <w:pStyle w:val="NormalIdentado"/>
+        <w:rPr>
+          <w:lang w:eastAsia="pt-BR"/>
+        </w:rPr>
+      </w:pPr>
+      <w:r>
+        <w:rPr>
+          <w:lang w:eastAsia="pt-BR"/>
+        </w:rPr>
+        <w:t xml:space="preserve">A tecnologia </w:t>
+      </w:r>
+      <w:r>
+        <w:rPr>
+          <w:i/>
+          <w:lang w:eastAsia="pt-BR"/>
+        </w:rPr>
+        <w:t>OSGI</w:t>
+      </w:r>
+      <w:r>
+        <w:rPr>
+          <w:i/>
+          <w:lang w:eastAsia="pt-BR"/>
+        </w:rPr>
+        <w:t xml:space="preserve"> </w:t>
+      </w:r>
+      <w:r>
+        <w:rPr>
+          <w:rStyle w:val="Refdenotadefim"/>
+          <w:lang w:eastAsia="pt-BR"/>
+        </w:rPr>
+        <w:endnoteReference w:id="9"/>
+      </w:r>
+      <w:r>
+        <w:rPr>
+          <w:lang w:eastAsia="pt-BR"/>
+        </w:rPr>
+        <w:t xml:space="preserve"> </w:t>
+      </w:r>
+      <w:r>
+        <w:rPr>
+          <w:lang w:eastAsia="pt-BR"/>
+        </w:rPr>
+        <w:t xml:space="preserve">foi criada para criar um ambiente colaborativo de desenvolvimento de software. Ela </w:t>
+      </w:r>
+      <w:r>
+        <w:rPr>
+          <w:lang w:eastAsia="pt-BR"/>
+        </w:rPr>
+        <w:t xml:space="preserve">define uma série de especificações que tornam a plataforma Java mais dinâmica, permitindo a programação </w:t>
+      </w:r>
+      <w:r>
+        <w:rPr>
+          <w:lang w:eastAsia="pt-BR"/>
+        </w:rPr>
+        <w:t xml:space="preserve">orientada a componentes. Proporciona uma forma de se </w:t>
+      </w:r>
+      <w:proofErr w:type="gramStart"/>
+      <w:r>
+        <w:rPr>
+          <w:lang w:eastAsia="pt-BR"/>
+        </w:rPr>
+        <w:t>implementar</w:t>
+      </w:r>
+      <w:proofErr w:type="gramEnd"/>
+      <w:r>
+        <w:rPr>
+          <w:lang w:eastAsia="pt-BR"/>
+        </w:rPr>
+        <w:t xml:space="preserve"> </w:t>
+      </w:r>
+      <w:r>
+        <w:rPr>
+          <w:i/>
+          <w:lang w:eastAsia="pt-BR"/>
+        </w:rPr>
+        <w:t>SOA</w:t>
+      </w:r>
+      <w:r>
+        <w:rPr>
+          <w:lang w:eastAsia="pt-BR"/>
+        </w:rPr>
+        <w:t xml:space="preserve"> </w:t>
+      </w:r>
+      <w:r>
+        <w:rPr>
+          <w:lang w:eastAsia="pt-BR"/>
+        </w:rPr>
+        <w:t>em Java, em que componentes se comunicam através de serviços</w:t>
+      </w:r>
+      <w:r>
+        <w:rPr>
+          <w:lang w:eastAsia="pt-BR"/>
+        </w:rPr>
+        <w:t xml:space="preserve"> </w:t>
+      </w:r>
+      <w:r>
+        <w:rPr>
+          <w:lang w:eastAsia="pt-BR"/>
+        </w:rPr>
+        <w:t xml:space="preserve">com escopos </w:t>
+      </w:r>
+      <w:r>
+        <w:rPr>
+          <w:lang w:eastAsia="pt-BR"/>
+        </w:rPr>
+        <w:t>bem definidos.</w:t>
+      </w:r>
+    </w:p>
+    <w:p>
+      <w:pPr>
+        <w:pStyle w:val="NormalIdentado"/>
+        <w:rPr>
+          <w:lang w:eastAsia="pt-BR"/>
+        </w:rPr>
+      </w:pPr>
+      <w:r>
+        <w:rPr>
+          <w:i/>
+          <w:lang w:eastAsia="pt-BR"/>
+        </w:rPr>
+        <w:t>OSGI</w:t>
+      </w:r>
+      <w:r>
+        <w:rPr>
+          <w:lang w:eastAsia="pt-BR"/>
+        </w:rPr>
+        <w:t xml:space="preserve"> permite a criação de módulos altamente coesos e fracamente acoplados</w:t>
+      </w:r>
+      <w:r>
+        <w:rPr>
+          <w:lang w:eastAsia="pt-BR"/>
+        </w:rPr>
+        <w:t xml:space="preserve">. Este é um pilar para o desenvolvimento de aplicações robustas e fáceis de testar. </w:t>
+      </w:r>
+      <w:r>
+        <w:rPr>
+          <w:i/>
+          <w:lang w:eastAsia="pt-BR"/>
+        </w:rPr>
+        <w:t>OSGI</w:t>
+      </w:r>
+      <w:r>
+        <w:rPr>
+          <w:lang w:eastAsia="pt-BR"/>
+        </w:rPr>
+        <w:t xml:space="preserve"> f</w:t>
+      </w:r>
+      <w:r>
+        <w:rPr>
+          <w:lang w:eastAsia="pt-BR"/>
+        </w:rPr>
+        <w:t>acilita</w:t>
+      </w:r>
+      <w:r>
+        <w:rPr>
+          <w:lang w:eastAsia="pt-BR"/>
+        </w:rPr>
+        <w:t xml:space="preserve"> o reuso dos componentes de </w:t>
+      </w:r>
+      <w:r>
+        <w:rPr>
+          <w:lang w:eastAsia="pt-BR"/>
+        </w:rPr>
+        <w:t>software</w:t>
+      </w:r>
+      <w:r>
+        <w:rPr>
+          <w:lang w:eastAsia="pt-BR"/>
+        </w:rPr>
+        <w:t xml:space="preserve"> em diferentes </w:t>
+      </w:r>
+      <w:r>
+        <w:rPr>
+          <w:lang w:eastAsia="pt-BR"/>
+        </w:rPr>
+        <w:t>aplicações ou sistemas</w:t>
+      </w:r>
+      <w:r>
+        <w:rPr>
+          <w:lang w:eastAsia="pt-BR"/>
+        </w:rPr>
+        <w:t xml:space="preserve">. </w:t>
+      </w:r>
+      <w:r>
+        <w:rPr>
+          <w:lang w:eastAsia="pt-BR"/>
+        </w:rPr>
+        <w:t>Módulos</w:t>
+      </w:r>
+      <w:r>
+        <w:rPr>
+          <w:lang w:eastAsia="pt-BR"/>
+        </w:rPr>
+        <w:t xml:space="preserve"> podem ser</w:t>
+      </w:r>
+      <w:r>
+        <w:rPr>
+          <w:lang w:eastAsia="pt-BR"/>
+        </w:rPr>
+        <w:t xml:space="preserve"> desenvolvidos, testados, atualizados e gerenciados de uma forma individual, sem causar grandes impactos a outros </w:t>
+      </w:r>
+      <w:r>
+        <w:rPr>
+          <w:lang w:eastAsia="pt-BR"/>
+        </w:rPr>
+        <w:t>módulos que compõem um sistema</w:t>
+      </w:r>
+      <w:r>
+        <w:rPr>
+          <w:lang w:eastAsia="pt-BR"/>
+        </w:rPr>
+        <w:t>.</w:t>
+      </w:r>
+    </w:p>
+    <w:p>
+      <w:pPr>
+        <w:pStyle w:val="Subttulo2"/>
+        <w:rPr>
+          <w:lang w:eastAsia="pt-BR"/>
+        </w:rPr>
+      </w:pPr>
+      <w:r>
+        <w:rPr>
+          <w:lang w:eastAsia="pt-BR"/>
+        </w:rPr>
+        <w:t>Arquitetura em camadas</w:t>
+      </w:r>
+    </w:p>
+    <w:p>
+      <w:pPr>
+        <w:pStyle w:val="NormalIdentado"/>
+        <w:rPr>
+          <w:lang w:eastAsia="pt-BR"/>
+        </w:rPr>
+      </w:pPr>
+      <w:r>
+        <w:rPr>
+          <w:lang w:eastAsia="pt-BR"/>
+        </w:rPr>
+        <w:t xml:space="preserve">A seguinte imagem define bem como a arquitetura do framework </w:t>
+      </w:r>
+      <w:r>
+        <w:rPr>
+          <w:i/>
+          <w:lang w:eastAsia="pt-BR"/>
+        </w:rPr>
+        <w:t>OSGI</w:t>
+      </w:r>
+      <w:r>
+        <w:rPr>
+          <w:lang w:eastAsia="pt-BR"/>
+        </w:rPr>
+        <w:t xml:space="preserve"> é dividida em camadas:</w:t>
+      </w:r>
+    </w:p>
+    <w:p>
+      <w:pPr>
+        <w:pStyle w:val="NormalIdentado"/>
+        <w:keepNext/>
+      </w:pPr>
+      <w:r>
+        <w:rPr>
+          <w:noProof/>
+          <w:lang w:eastAsia="pt-BR"/>
+        </w:rPr>
+        <w:drawing>
+          <wp:inline distT="0" distB="0" distL="0" distR="0" wp14:anchorId="09B43335" wp14:editId="611D3505">
+            <wp:extent cx="4410710" cy="2649543"/>
+            <wp:effectExtent l="190500" t="190500" r="199390" b="189230"/>
+            <wp:docPr id="5" name="Imagem 5"/>
+            <wp:cNvGraphicFramePr>
+              <a:graphicFrameLocks xmlns:a="http://schemas.openxmlformats.org/drawingml/2006/main" noChangeAspect="1"/>
+            </wp:cNvGraphicFramePr>
+            <a:graphic xmlns:a="http://schemas.openxmlformats.org/drawingml/2006/main">
+              <a:graphicData uri="http://schemas.openxmlformats.org/drawingml/2006/picture">
+                <pic:pic xmlns:pic="http://schemas.openxmlformats.org/drawingml/2006/picture">
+                  <pic:nvPicPr>
+                    <pic:cNvPr id="0" name="Picture 1" descr="http://www.osgi.org/wiki/uploads/About/layering-osgi.png"/>
+                    <pic:cNvPicPr>
+                      <a:picLocks noChangeAspect="1" noChangeArrowheads="1"/>
+                    </pic:cNvPicPr>
+                  </pic:nvPicPr>
+                  <pic:blipFill>
+                    <a:blip r:embed="rId19">
+                      <a:extLst>
+                        <a:ext uri="{28A0092B-C50C-407E-A947-70E740481C1C}">
+                          <a14:useLocalDpi xmlns:a14="http://schemas.microsoft.com/office/drawing/2010/main" val="0"/>
+                        </a:ext>
+                      </a:extLst>
+                    </a:blip>
+                    <a:stretch>
+                      <a:fillRect/>
+                    </a:stretch>
+                  </pic:blipFill>
+                  <pic:spPr bwMode="auto">
+                    <a:xfrm>
+                      <a:off x="0" y="0"/>
+                      <a:ext cx="4410710" cy="2649543"/>
+                    </a:xfrm>
+                    <a:prstGeom prst="rect">
+                      <a:avLst/>
+                    </a:prstGeom>
+                    <a:ln>
+                      <a:noFill/>
+                    </a:ln>
+                    <a:effectLst>
+                      <a:outerShdw blurRad="190500" algn="tl" rotWithShape="0">
+                        <a:srgbClr val="000000">
+                          <a:alpha val="70000"/>
+                        </a:srgbClr>
+                      </a:outerShdw>
+                    </a:effectLst>
+                  </pic:spPr>
+                </pic:pic>
+              </a:graphicData>
+            </a:graphic>
+          </wp:inline>
+        </w:drawing>
+      </w:r>
+    </w:p>
+    <w:p>
+      <w:pPr>
+        <w:pStyle w:val="Legenda"/>
+        <w:jc w:val="center"/>
         <w:rPr>
           <w:b w:val="0"/>
         </w:rPr>
-        <w:t>Diagrama de Atividades que define a execução de uma operação na API</w:t>
-      </w:r>
-      <w:bookmarkEnd w:id="12"/>
+      </w:pPr>
+      <w:r>
+        <w:t xml:space="preserve">Figura </w:t>
+      </w:r>
+      <w:r>
+        <w:fldChar w:fldCharType="begin"/>
+      </w:r>
+      <w:r>
+        <w:instrText xml:space="preserve"> SEQ Figura \* ARABIC </w:instrText>
+      </w:r>
+      <w:r>
+        <w:fldChar w:fldCharType="separate"/>
+      </w:r>
+      <w:r>
+        <w:rPr>
+          <w:noProof/>
+        </w:rPr>
+        <w:t>7</w:t>
+      </w:r>
+      <w:r>
+        <w:rPr>
+          <w:noProof/>
+        </w:rPr>
+        <w:fldChar w:fldCharType="end"/>
+      </w:r>
+      <w:r>
+        <w:rPr>
+          <w:b w:val="0"/>
+        </w:rPr>
+        <w:t xml:space="preserve"> – O modelo OSGI dividido em camadas bem definidas</w:t>
+      </w:r>
+    </w:p>
+    <w:p>
+      <w:pPr>
+        <w:pStyle w:val="NormalIdentado"/>
+        <w:rPr>
+          <w:lang w:eastAsia="pt-BR"/>
+        </w:rPr>
+      </w:pPr>
+    </w:p>
+    <w:p>
+      <w:pPr>
+        <w:pStyle w:val="NormalIdentado"/>
+        <w:rPr>
+          <w:lang w:eastAsia="pt-BR"/>
+        </w:rPr>
+      </w:pPr>
+      <w:r>
+        <w:rPr>
+          <w:lang w:eastAsia="pt-BR"/>
+        </w:rPr>
+        <w:t>A seguir segue uma sucinta descrição</w:t>
+      </w:r>
+      <w:r>
+        <w:rPr>
+          <w:lang w:eastAsia="pt-BR"/>
+        </w:rPr>
+        <w:t xml:space="preserve"> das camadas do framework</w:t>
+      </w:r>
+      <w:r>
+        <w:rPr>
+          <w:lang w:eastAsia="pt-BR"/>
+        </w:rPr>
+        <w:t>:</w:t>
+      </w:r>
+    </w:p>
+    <w:p>
+      <w:pPr>
+        <w:pStyle w:val="NormalIdentado"/>
+        <w:numPr>
+          <w:ilvl w:val="0"/>
+          <w:numId w:val="17"/>
+        </w:numPr>
+        <w:rPr>
+          <w:b/>
+          <w:lang w:eastAsia="pt-BR"/>
+        </w:rPr>
+      </w:pPr>
+      <w:r>
+        <w:rPr>
+          <w:b/>
+          <w:lang w:eastAsia="pt-BR"/>
+        </w:rPr>
+        <w:t>Bundles</w:t>
+      </w:r>
+      <w:r>
+        <w:rPr>
+          <w:lang w:eastAsia="pt-BR"/>
+        </w:rPr>
+        <w:t xml:space="preserve"> </w:t>
+      </w:r>
+      <w:r>
+        <w:rPr>
+          <w:lang w:eastAsia="pt-BR"/>
+        </w:rPr>
+        <w:t>–</w:t>
+      </w:r>
+      <w:r>
+        <w:rPr>
+          <w:lang w:eastAsia="pt-BR"/>
+        </w:rPr>
+        <w:t xml:space="preserve"> </w:t>
+      </w:r>
+      <w:r>
+        <w:rPr>
+          <w:lang w:eastAsia="pt-BR"/>
+        </w:rPr>
+        <w:t xml:space="preserve">um </w:t>
+      </w:r>
+      <w:r>
+        <w:rPr>
+          <w:i/>
+          <w:lang w:eastAsia="pt-BR"/>
+        </w:rPr>
+        <w:t>bundle</w:t>
+      </w:r>
+      <w:r>
+        <w:rPr>
+          <w:lang w:eastAsia="pt-BR"/>
+        </w:rPr>
+        <w:t xml:space="preserve"> é um arquivo JAR que possuí o arquivo META-INF/</w:t>
+      </w:r>
+      <w:proofErr w:type="gramStart"/>
+      <w:r>
+        <w:rPr>
+          <w:lang w:eastAsia="pt-BR"/>
+        </w:rPr>
+        <w:t>MANIF</w:t>
+      </w:r>
+      <w:r>
+        <w:rPr>
+          <w:lang w:eastAsia="pt-BR"/>
+        </w:rPr>
+        <w:t>EST.</w:t>
+      </w:r>
+      <w:proofErr w:type="gramEnd"/>
+      <w:r>
+        <w:rPr>
+          <w:lang w:eastAsia="pt-BR"/>
+        </w:rPr>
+        <w:t>MF com algumas entradas adicionais, como o nome que o identifica e o seu número de versão</w:t>
+      </w:r>
+      <w:r>
+        <w:rPr>
+          <w:lang w:eastAsia="pt-BR"/>
+        </w:rPr>
+        <w:t>.</w:t>
+      </w:r>
+    </w:p>
+    <w:p>
+      <w:pPr>
+        <w:pStyle w:val="NormalIdentado"/>
+        <w:numPr>
+          <w:ilvl w:val="0"/>
+          <w:numId w:val="17"/>
+        </w:numPr>
+        <w:rPr>
+          <w:b/>
+          <w:lang w:eastAsia="pt-BR"/>
+        </w:rPr>
+      </w:pPr>
+      <w:r>
+        <w:rPr>
+          <w:b/>
+          <w:lang w:eastAsia="pt-BR"/>
+        </w:rPr>
+        <w:t>Services</w:t>
+      </w:r>
+      <w:r>
+        <w:rPr>
+          <w:lang w:eastAsia="pt-BR"/>
+        </w:rPr>
+        <w:t xml:space="preserve"> – a camada de serviços conecta os </w:t>
+      </w:r>
+      <w:r>
+        <w:rPr>
+          <w:i/>
+          <w:lang w:eastAsia="pt-BR"/>
+        </w:rPr>
+        <w:t>bundles</w:t>
+      </w:r>
+      <w:r>
+        <w:rPr>
+          <w:lang w:eastAsia="pt-BR"/>
+        </w:rPr>
+        <w:t xml:space="preserve"> de uma forma dinâmica, oferecendo um modelo de procura, publicação e ligação, fazendo com que qualquer objeto Java possa ser publicado como um serviço</w:t>
+      </w:r>
+      <w:r>
+        <w:rPr>
+          <w:b/>
+          <w:lang w:eastAsia="pt-BR"/>
+        </w:rPr>
+        <w:t>.</w:t>
+      </w:r>
+    </w:p>
+    <w:p>
+      <w:pPr>
+        <w:pStyle w:val="NormalIdentado"/>
+        <w:numPr>
+          <w:ilvl w:val="0"/>
+          <w:numId w:val="17"/>
+        </w:numPr>
+        <w:rPr>
+          <w:b/>
+          <w:lang w:eastAsia="pt-BR"/>
+        </w:rPr>
+      </w:pPr>
+      <w:r>
+        <w:rPr>
+          <w:b/>
+          <w:lang w:eastAsia="pt-BR"/>
+        </w:rPr>
+        <w:t>Life-</w:t>
+      </w:r>
+      <w:proofErr w:type="spellStart"/>
+      <w:r>
+        <w:rPr>
+          <w:b/>
+          <w:lang w:eastAsia="pt-BR"/>
+        </w:rPr>
+        <w:t>Cycle</w:t>
+      </w:r>
+      <w:proofErr w:type="spellEnd"/>
+      <w:r>
+        <w:rPr>
+          <w:lang w:eastAsia="pt-BR"/>
+        </w:rPr>
+        <w:t xml:space="preserve"> – esta camada oferece uma API para a instalação, inicialização, parada, atualização e desinstalação de </w:t>
+      </w:r>
+      <w:r>
+        <w:rPr>
+          <w:i/>
+          <w:lang w:eastAsia="pt-BR"/>
+        </w:rPr>
+        <w:t>bundles</w:t>
+      </w:r>
+      <w:r>
+        <w:rPr>
+          <w:lang w:eastAsia="pt-BR"/>
+        </w:rPr>
+        <w:t>.</w:t>
+      </w:r>
+    </w:p>
+    <w:p>
+      <w:pPr>
+        <w:pStyle w:val="NormalIdentado"/>
+        <w:numPr>
+          <w:ilvl w:val="0"/>
+          <w:numId w:val="17"/>
+        </w:numPr>
+        <w:rPr>
+          <w:b/>
+          <w:lang w:eastAsia="pt-BR"/>
+        </w:rPr>
+      </w:pPr>
+      <w:r>
+        <w:rPr>
+          <w:b/>
+          <w:lang w:eastAsia="pt-BR"/>
+        </w:rPr>
+        <w:t>Modules</w:t>
+      </w:r>
+      <w:r>
+        <w:rPr>
+          <w:lang w:eastAsia="pt-BR"/>
+        </w:rPr>
+        <w:t xml:space="preserve"> – define como um </w:t>
+      </w:r>
+      <w:r>
+        <w:rPr>
+          <w:i/>
+          <w:lang w:eastAsia="pt-BR"/>
+        </w:rPr>
+        <w:t>bundle</w:t>
+      </w:r>
+      <w:r>
+        <w:rPr>
+          <w:lang w:eastAsia="pt-BR"/>
+        </w:rPr>
+        <w:t xml:space="preserve"> importar ou exportar código de/para outros bundles.</w:t>
+      </w:r>
+    </w:p>
+    <w:p>
+      <w:pPr>
+        <w:pStyle w:val="NormalIdentado"/>
+        <w:numPr>
+          <w:ilvl w:val="0"/>
+          <w:numId w:val="17"/>
+        </w:numPr>
+        <w:rPr>
+          <w:b/>
+          <w:lang w:eastAsia="pt-BR"/>
+        </w:rPr>
+      </w:pPr>
+      <w:r>
+        <w:rPr>
+          <w:b/>
+          <w:lang w:eastAsia="pt-BR"/>
+        </w:rPr>
+        <w:t>Security</w:t>
+      </w:r>
+      <w:r>
+        <w:rPr>
+          <w:lang w:eastAsia="pt-BR"/>
+        </w:rPr>
+        <w:t xml:space="preserve"> – é a camada que lida com os aspectos de segurança.</w:t>
+      </w:r>
+    </w:p>
+    <w:p>
+      <w:pPr>
+        <w:pStyle w:val="NormalIdentado"/>
+        <w:numPr>
+          <w:ilvl w:val="0"/>
+          <w:numId w:val="17"/>
+        </w:numPr>
+        <w:rPr>
+          <w:b/>
+          <w:lang w:eastAsia="pt-BR"/>
+        </w:rPr>
+      </w:pPr>
+      <w:proofErr w:type="spellStart"/>
+      <w:r>
+        <w:rPr>
+          <w:b/>
+          <w:lang w:eastAsia="pt-BR"/>
+        </w:rPr>
+        <w:t>Execution</w:t>
+      </w:r>
+      <w:proofErr w:type="spellEnd"/>
+      <w:r>
+        <w:rPr>
+          <w:b/>
+          <w:lang w:eastAsia="pt-BR"/>
+        </w:rPr>
+        <w:t xml:space="preserve"> </w:t>
+      </w:r>
+      <w:proofErr w:type="spellStart"/>
+      <w:r>
+        <w:rPr>
+          <w:b/>
+          <w:lang w:eastAsia="pt-BR"/>
+        </w:rPr>
+        <w:t>Environment</w:t>
+      </w:r>
+      <w:proofErr w:type="spellEnd"/>
+      <w:r>
+        <w:rPr>
+          <w:lang w:eastAsia="pt-BR"/>
+        </w:rPr>
+        <w:t xml:space="preserve"> </w:t>
+      </w:r>
+      <w:r>
+        <w:rPr>
+          <w:lang w:eastAsia="pt-BR"/>
+        </w:rPr>
+        <w:t>–</w:t>
+      </w:r>
+      <w:r>
+        <w:rPr>
+          <w:lang w:eastAsia="pt-BR"/>
+        </w:rPr>
+        <w:t xml:space="preserve"> </w:t>
+      </w:r>
+      <w:r>
+        <w:rPr>
+          <w:lang w:eastAsia="pt-BR"/>
+        </w:rPr>
+        <w:t xml:space="preserve">é a plataforma que </w:t>
+      </w:r>
+      <w:proofErr w:type="gramStart"/>
+      <w:r>
+        <w:rPr>
+          <w:lang w:eastAsia="pt-BR"/>
+        </w:rPr>
+        <w:t>implementa</w:t>
+      </w:r>
+      <w:proofErr w:type="gramEnd"/>
+      <w:r>
+        <w:rPr>
+          <w:lang w:eastAsia="pt-BR"/>
+        </w:rPr>
+        <w:t xml:space="preserve"> o framework </w:t>
+      </w:r>
+      <w:r>
+        <w:rPr>
+          <w:i/>
+          <w:lang w:eastAsia="pt-BR"/>
+        </w:rPr>
+        <w:t>OSGI</w:t>
+      </w:r>
+      <w:r>
+        <w:rPr>
+          <w:lang w:eastAsia="pt-BR"/>
+        </w:rPr>
+        <w:t>, oferecendo um contêiner que gerencia todos os bundles.</w:t>
+      </w:r>
+      <w:r>
+        <w:rPr>
+          <w:lang w:eastAsia="pt-BR"/>
+        </w:rPr>
+        <w:t xml:space="preserve"> As três principais são: Eclipse </w:t>
+      </w:r>
+      <w:proofErr w:type="spellStart"/>
+      <w:r>
+        <w:rPr>
+          <w:lang w:eastAsia="pt-BR"/>
+        </w:rPr>
+        <w:t>Equinox</w:t>
+      </w:r>
+      <w:proofErr w:type="spellEnd"/>
+      <w:r>
+        <w:rPr>
+          <w:lang w:eastAsia="pt-BR"/>
+        </w:rPr>
+        <w:t xml:space="preserve">, Apache Felix e </w:t>
+      </w:r>
+      <w:proofErr w:type="spellStart"/>
+      <w:r>
+        <w:rPr>
+          <w:rFonts w:ascii="Arial" w:hAnsi="Arial" w:cs="Arial"/>
+          <w:color w:val="000000"/>
+          <w:sz w:val="20"/>
+          <w:szCs w:val="20"/>
+          <w:shd w:val="clear" w:color="auto" w:fill="FFFFFF"/>
+        </w:rPr>
+        <w:t>Knopflerfish</w:t>
+      </w:r>
+      <w:proofErr w:type="spellEnd"/>
+      <w:r>
+        <w:rPr>
+          <w:rFonts w:ascii="Arial" w:hAnsi="Arial" w:cs="Arial"/>
+          <w:color w:val="000000"/>
+          <w:sz w:val="20"/>
+          <w:szCs w:val="20"/>
+          <w:shd w:val="clear" w:color="auto" w:fill="FFFFFF"/>
+        </w:rPr>
+        <w:t>.</w:t>
+      </w:r>
+    </w:p>
+    <w:p>
+      <w:pPr>
+        <w:pStyle w:val="Subttulo1"/>
+        <w:rPr>
+          <w:lang w:eastAsia="pt-BR"/>
+        </w:rPr>
+      </w:pPr>
+      <w:r>
+        <w:rPr>
+          <w:lang w:eastAsia="pt-BR"/>
+        </w:rPr>
+        <w:t>A estrutura do projeto</w:t>
+      </w:r>
     </w:p>
     <w:p>
       <w:pPr>
         <w:pStyle w:val="TtulodeCaptulo"/>
       </w:pPr>
       <w:r>
-        <w:t>Capítulo 3</w:t>
+        <w:t>capítulo 5</w:t>
       </w:r>
     </w:p>
     <w:p>
       <w:pPr>
         <w:pStyle w:val="NomedeCaptulo"/>
-        <w:rPr>
+      </w:pPr>
+      <w:bookmarkStart w:id="61" w:name="_Toc331053657"/>
+      <w:bookmarkStart w:id="62" w:name="_Toc336379676"/>
+      <w:bookmarkStart w:id="63" w:name="_Toc336695959"/>
+      <w:r>
+        <w:t>Avaliação de Desempenho</w:t>
+      </w:r>
+      <w:bookmarkEnd w:id="61"/>
+      <w:bookmarkEnd w:id="62"/>
+      <w:bookmarkEnd w:id="63"/>
+    </w:p>
+    <w:p>
+      <w:pPr>
+        <w:pStyle w:val="TtulodeCaptulo"/>
+      </w:pPr>
+      <w:r>
+        <w:t>Capítulo 6</w:t>
+      </w:r>
+    </w:p>
+    <w:p>
+      <w:pPr>
+        <w:pStyle w:val="NomedeCaptulo"/>
+      </w:pPr>
+      <w:bookmarkStart w:id="64" w:name="_Toc331053658"/>
+      <w:bookmarkStart w:id="65" w:name="_Toc336379677"/>
+      <w:bookmarkStart w:id="66" w:name="_Toc336695960"/>
+      <w:r>
+        <w:t>Tr</w:t>
+      </w:r>
+      <w:r>
+        <w:t>abalhos R</w:t>
+      </w:r>
+      <w:r>
+        <w:t>elacionados</w:t>
+      </w:r>
+      <w:bookmarkEnd w:id="64"/>
+      <w:bookmarkEnd w:id="65"/>
+      <w:bookmarkEnd w:id="66"/>
+    </w:p>
+    <w:p>
+      <w:pPr>
+        <w:pStyle w:val="TtulodeCaptulo"/>
+      </w:pPr>
+      <w:r>
+        <w:t>cap</w:t>
+      </w:r>
+      <w:r>
+        <w:t>ítulo 7</w:t>
+      </w:r>
+    </w:p>
+    <w:p>
+      <w:pPr>
+        <w:pStyle w:val="NomedeCaptulo"/>
+      </w:pPr>
+      <w:bookmarkStart w:id="67" w:name="_Toc331053659"/>
+      <w:bookmarkStart w:id="68" w:name="_Toc336379678"/>
+      <w:bookmarkStart w:id="69" w:name="_Toc336695961"/>
+      <w:r>
+        <w:t>Conclusões</w:t>
+      </w:r>
+      <w:bookmarkEnd w:id="67"/>
+      <w:bookmarkEnd w:id="68"/>
+      <w:bookmarkEnd w:id="69"/>
+    </w:p>
+    <w:bookmarkStart w:id="70" w:name="_Toc336695962" w:displacedByCustomXml="next"/>
+    <w:sdt>
+      <w:sdtPr>
+        <w:rPr>
+          <w:rFonts w:asciiTheme="minorHAnsi" w:eastAsiaTheme="minorHAnsi" w:hAnsiTheme="minorHAnsi" w:cstheme="minorBidi"/>
+          <w:b w:val="0"/>
+          <w:bCs w:val="0"/>
+          <w:color w:val="auto"/>
+          <w:sz w:val="24"/>
+          <w:szCs w:val="24"/>
           <w:lang w:eastAsia="en-US"/>
         </w:rPr>
-      </w:pPr>
-      <w:r>
-        <w:rPr>
-          <w:lang w:eastAsia="en-US"/>
-        </w:rPr>
-        <w:t>Arquitetura Proposta</w:t>
-      </w:r>
-    </w:p>
-    <w:p/>
-    <w:p>
-      <w:pPr>
-        <w:pStyle w:val="TtulodeCaptulo"/>
-      </w:pPr>
-      <w:r>
-        <w:t>Capítulo 4</w:t>
-      </w:r>
-    </w:p>
-    <w:p>
-      <w:pPr>
-        <w:pStyle w:val="NomedeCaptulo"/>
-      </w:pPr>
-      <w:bookmarkStart w:id="13" w:name="_Toc331053656"/>
-      <w:bookmarkStart w:id="14" w:name="_Toc331055230"/>
-      <w:r>
-        <w:t xml:space="preserve">Detalhes de </w:t>
-      </w:r>
-      <w:proofErr w:type="gramStart"/>
-      <w:r>
-        <w:t>Implementação</w:t>
-      </w:r>
-      <w:bookmarkEnd w:id="13"/>
-      <w:bookmarkEnd w:id="14"/>
-      <w:proofErr w:type="gramEnd"/>
-    </w:p>
-    <w:p>
-      <w:pPr>
-        <w:pStyle w:val="TtulodeCaptulo"/>
-      </w:pPr>
-      <w:r>
-        <w:t>capítulo 5</w:t>
-      </w:r>
-    </w:p>
-    <w:p>
-      <w:pPr>
-        <w:pStyle w:val="NomedeCaptulo"/>
-      </w:pPr>
-      <w:bookmarkStart w:id="15" w:name="_Toc331053657"/>
-      <w:bookmarkStart w:id="16" w:name="_Toc331055231"/>
-      <w:r>
-        <w:t>Avaliação de Desempenho</w:t>
-      </w:r>
-      <w:bookmarkEnd w:id="15"/>
-      <w:bookmarkEnd w:id="16"/>
-    </w:p>
-    <w:p>
-      <w:pPr>
-        <w:pStyle w:val="TtulodeCaptulo"/>
-      </w:pPr>
-      <w:r>
-        <w:t>Capítulo 6</w:t>
-      </w:r>
-    </w:p>
-    <w:p>
-      <w:pPr>
-        <w:pStyle w:val="NomedeCaptulo"/>
-      </w:pPr>
-      <w:bookmarkStart w:id="17" w:name="_Toc331053658"/>
-      <w:bookmarkStart w:id="18" w:name="_Toc331055232"/>
-      <w:r>
-        <w:t>Tr</w:t>
-      </w:r>
-      <w:r>
-        <w:t>abalhos R</w:t>
-      </w:r>
-      <w:r>
-        <w:t>elacionados</w:t>
-      </w:r>
-      <w:bookmarkEnd w:id="17"/>
-      <w:bookmarkEnd w:id="18"/>
-    </w:p>
-    <w:p>
-      <w:pPr>
-        <w:pStyle w:val="TtulodeCaptulo"/>
-      </w:pPr>
-      <w:r>
-        <w:t>cap</w:t>
-      </w:r>
-      <w:r>
-        <w:t>ítulo 7</w:t>
-      </w:r>
-    </w:p>
-    <w:p>
-      <w:pPr>
-        <w:pStyle w:val="NomedeCaptulo"/>
-      </w:pPr>
-      <w:bookmarkStart w:id="19" w:name="_Toc331053659"/>
-      <w:bookmarkStart w:id="20" w:name="_Toc331055233"/>
-      <w:r>
-        <w:t>Conclusões</w:t>
-      </w:r>
-      <w:bookmarkEnd w:id="19"/>
-      <w:bookmarkEnd w:id="20"/>
-    </w:p>
-    <w:p/>
+        <w:id w:val="1602839974"/>
+        <w:docPartObj>
+          <w:docPartGallery w:val="Bibliographies"/>
+          <w:docPartUnique/>
+        </w:docPartObj>
+      </w:sdtPr>
+      <w:sdtEndPr/>
+      <w:sdtContent>
+        <w:p>
+          <w:pPr>
+            <w:pStyle w:val="Ttulo1"/>
+          </w:pPr>
+          <w:r>
+            <w:t>Bibliografia</w:t>
+          </w:r>
+          <w:bookmarkEnd w:id="70"/>
+        </w:p>
+        <w:sdt>
+          <w:sdtPr>
+            <w:id w:val="111145805"/>
+            <w:bibliography/>
+          </w:sdtPr>
+          <w:sdtEndPr/>
+          <w:sdtContent>
+            <w:p>
+              <w:r>
+                <w:fldChar w:fldCharType="begin"/>
+              </w:r>
+              <w:r>
+                <w:instrText>BIBLIOGRAPHY</w:instrText>
+              </w:r>
+              <w:r>
+                <w:fldChar w:fldCharType="separate"/>
+              </w:r>
+              <w:r>
+                <w:rPr>
+                  <w:b/>
+                  <w:bCs/>
+                  <w:noProof/>
+                </w:rPr>
+                <w:t>Não há fontes bibliográficas no documento atual.</w:t>
+              </w:r>
+              <w:r>
+                <w:rPr>
+                  <w:b/>
+                  <w:bCs/>
+                </w:rPr>
+                <w:fldChar w:fldCharType="end"/>
+              </w:r>
+            </w:p>
+          </w:sdtContent>
+        </w:sdt>
+      </w:sdtContent>
+    </w:sdt>
     <w:sectPr>
       <w:endnotePr>
         <w:numFmt w:val="decimal"/>
@@ -3747,6 +10554,167 @@
           <w:t>https://www.libertyreserve.com/en/help/apiguide/</w:t>
         </w:r>
       </w:hyperlink>
+    </w:p>
+  </w:endnote>
+  <w:endnote w:id="5">
+    <w:p>
+      <w:pPr>
+        <w:pStyle w:val="Textodenotadefim"/>
+      </w:pPr>
+      <w:r>
+        <w:rPr>
+          <w:rStyle w:val="Refdenotadefim"/>
+        </w:rPr>
+        <w:endnoteRef/>
+      </w:r>
+      <w:r>
+        <w:t xml:space="preserve"> E-Currency</w:t>
+      </w:r>
+      <w:r>
+        <w:tab/>
+      </w:r>
+      <w:r>
+        <w:tab/>
+        <w:t xml:space="preserve"> [Online] em </w:t>
+      </w:r>
+      <w:hyperlink r:id="rId5" w:history="1">
+        <w:r>
+          <w:rPr>
+            <w:rStyle w:val="Hyperlink"/>
+          </w:rPr>
+          <w:t>http://en.wikipedia.org/wiki/Electronic_money</w:t>
+        </w:r>
+      </w:hyperlink>
+    </w:p>
+  </w:endnote>
+  <w:endnote w:id="6">
+    <w:p>
+      <w:pPr>
+        <w:pStyle w:val="Textodenotadefim"/>
+      </w:pPr>
+      <w:r>
+        <w:rPr>
+          <w:rStyle w:val="Refdenotadefim"/>
+        </w:rPr>
+        <w:endnoteRef/>
+      </w:r>
+      <w:r>
+        <w:t xml:space="preserve"> AMQ</w:t>
+      </w:r>
+      <w:r>
+        <w:tab/>
+      </w:r>
+      <w:r>
+        <w:tab/>
+      </w:r>
+      <w:r>
+        <w:tab/>
+        <w:t xml:space="preserve"> [Online] em </w:t>
+      </w:r>
+      <w:hyperlink r:id="rId6" w:history="1">
+        <w:r>
+          <w:rPr>
+            <w:rStyle w:val="Hyperlink"/>
+          </w:rPr>
+          <w:t>http://www.amqp.org/</w:t>
+        </w:r>
+      </w:hyperlink>
+    </w:p>
+  </w:endnote>
+  <w:endnote w:id="7">
+    <w:p>
+      <w:pPr>
+        <w:pStyle w:val="Textodenotadefim"/>
+      </w:pPr>
+      <w:r>
+        <w:rPr>
+          <w:rStyle w:val="Refdenotadefim"/>
+        </w:rPr>
+        <w:endnoteRef/>
+      </w:r>
+      <w:r>
+        <w:t xml:space="preserve"> Protocol Buffers</w:t>
+      </w:r>
+      <w:r>
+        <w:tab/>
+        <w:t xml:space="preserve"> [Online] em </w:t>
+      </w:r>
+      <w:hyperlink r:id="rId7" w:history="1">
+        <w:r>
+          <w:rPr>
+            <w:rStyle w:val="Hyperlink"/>
+          </w:rPr>
+          <w:t>https://developers.google.com/protocol-buffers/docs/overview</w:t>
+        </w:r>
+      </w:hyperlink>
+    </w:p>
+  </w:endnote>
+  <w:endnote w:id="8">
+    <w:p>
+      <w:pPr>
+        <w:pStyle w:val="Textodenotadefim"/>
+      </w:pPr>
+      <w:r>
+        <w:rPr>
+          <w:rStyle w:val="Refdenotadefim"/>
+        </w:rPr>
+        <w:endnoteRef/>
+      </w:r>
+      <w:r>
+        <w:t xml:space="preserve"> Apache Maven</w:t>
+      </w:r>
+      <w:r>
+        <w:tab/>
+      </w:r>
+      <w:r>
+        <w:tab/>
+        <w:t xml:space="preserve"> [Online] em </w:t>
+      </w:r>
+      <w:hyperlink r:id="rId8" w:history="1">
+        <w:r>
+          <w:rPr>
+            <w:rStyle w:val="Hyperlink"/>
+          </w:rPr>
+          <w:t>http://maven.apache.org/</w:t>
+        </w:r>
+      </w:hyperlink>
+    </w:p>
+  </w:endnote>
+  <w:endnote w:id="9">
+    <w:p>
+      <w:pPr>
+        <w:pStyle w:val="Textodenotadefim"/>
+      </w:pPr>
+      <w:r>
+        <w:rPr>
+          <w:rStyle w:val="Refdenotadefim"/>
+        </w:rPr>
+        <w:endnoteRef/>
+      </w:r>
+      <w:r>
+        <w:t xml:space="preserve"> OSGI</w:t>
+      </w:r>
+      <w:r>
+        <w:tab/>
+      </w:r>
+      <w:r>
+        <w:tab/>
+      </w:r>
+      <w:r>
+        <w:tab/>
+        <w:t xml:space="preserve"> [Online] em </w:t>
+      </w:r>
+      <w:hyperlink r:id="rId9" w:history="1">
+        <w:r>
+          <w:rPr>
+            <w:rStyle w:val="Hyperlink"/>
+          </w:rPr>
+          <w:t>http://www.osgi.org</w:t>
+        </w:r>
+      </w:hyperlink>
+      <w:r>
+        <w:t>/</w:t>
+      </w:r>
     </w:p>
   </w:endnote>
 </w:endnotes>
@@ -3782,7 +10750,7 @@
           <w:rPr>
             <w:noProof/>
           </w:rPr>
-          <w:t>viii</w:t>
+          <w:t>7</w:t>
         </w:r>
         <w:r>
           <w:fldChar w:fldCharType="end"/>
@@ -3802,7 +10770,7 @@
 <w:ftr xmlns:wpc="http://schemas.microsoft.com/office/word/2010/wordprocessingCanvas" xmlns:mc="http://schemas.openxmlformats.org/markup-compatibility/2006" xmlns:o="urn:schemas-microsoft-com:office:office" xmlns:r="http://schemas.openxmlformats.org/officeDocument/2006/relationships" xmlns:m="http://schemas.openxmlformats.org/officeDocument/2006/math" xmlns:v="urn:schemas-microsoft-com:vml" xmlns:wp14="http://schemas.microsoft.com/office/word/2010/wordprocessingDrawing" xmlns:wp="http://schemas.openxmlformats.org/drawingml/2006/wordprocessingDrawing" xmlns:w10="urn:schemas-microsoft-com:office:word" xmlns:w="http://schemas.openxmlformats.org/wordprocessingml/2006/main" xmlns:w14="http://schemas.microsoft.com/office/word/2010/wordml" xmlns:wpg="http://schemas.microsoft.com/office/word/2010/wordprocessingGroup" xmlns:wpi="http://schemas.microsoft.com/office/word/2010/wordprocessingInk" xmlns:wne="http://schemas.microsoft.com/office/word/2006/wordml" xmlns:wps="http://schemas.microsoft.com/office/word/2010/wordprocessingShape" mc:Ignorable="w14 wp14">
   <w:sdt>
     <w:sdtPr>
-      <w:id w:val="142710152"/>
+      <w:id w:val="1838959735"/>
       <w:docPartObj>
         <w:docPartGallery w:val="Page Numbers (Bottom of Page)"/>
         <w:docPartUnique/>
@@ -4921,7 +11889,6 @@
     <w:lvl w:ilvl="1">
       <w:start w:val="1"/>
       <w:numFmt w:val="decimal"/>
-      <w:pStyle w:val="Sumrio2"/>
       <w:lvlText w:val="%1.%2."/>
       <w:lvlJc w:val="left"/>
       <w:pPr>
@@ -5332,6 +12299,232 @@
     </w:lvl>
   </w:abstractNum>
   <w:abstractNum w:abstractNumId="14">
+    <w:nsid w:val="720E443C"/>
+    <w:multiLevelType w:val="hybridMultilevel"/>
+    <w:tmpl w:val="FF9A782E"/>
+    <w:lvl w:ilvl="0" w:tplc="04160001">
+      <w:start w:val="1"/>
+      <w:numFmt w:val="bullet"/>
+      <w:lvlText w:val=""/>
+      <w:lvlJc w:val="left"/>
+      <w:pPr>
+        <w:ind w:left="1211" w:hanging="360"/>
+      </w:pPr>
+      <w:rPr>
+        <w:rFonts w:ascii="Symbol" w:hAnsi="Symbol" w:hint="default"/>
+      </w:rPr>
+    </w:lvl>
+    <w:lvl w:ilvl="1" w:tplc="04160003" w:tentative="1">
+      <w:start w:val="1"/>
+      <w:numFmt w:val="bullet"/>
+      <w:lvlText w:val="o"/>
+      <w:lvlJc w:val="left"/>
+      <w:pPr>
+        <w:ind w:left="1931" w:hanging="360"/>
+      </w:pPr>
+      <w:rPr>
+        <w:rFonts w:ascii="Courier New" w:hAnsi="Courier New" w:cs="Courier New" w:hint="default"/>
+      </w:rPr>
+    </w:lvl>
+    <w:lvl w:ilvl="2" w:tplc="04160005" w:tentative="1">
+      <w:start w:val="1"/>
+      <w:numFmt w:val="bullet"/>
+      <w:lvlText w:val=""/>
+      <w:lvlJc w:val="left"/>
+      <w:pPr>
+        <w:ind w:left="2651" w:hanging="360"/>
+      </w:pPr>
+      <w:rPr>
+        <w:rFonts w:ascii="Wingdings" w:hAnsi="Wingdings" w:hint="default"/>
+      </w:rPr>
+    </w:lvl>
+    <w:lvl w:ilvl="3" w:tplc="04160001" w:tentative="1">
+      <w:start w:val="1"/>
+      <w:numFmt w:val="bullet"/>
+      <w:lvlText w:val=""/>
+      <w:lvlJc w:val="left"/>
+      <w:pPr>
+        <w:ind w:left="3371" w:hanging="360"/>
+      </w:pPr>
+      <w:rPr>
+        <w:rFonts w:ascii="Symbol" w:hAnsi="Symbol" w:hint="default"/>
+      </w:rPr>
+    </w:lvl>
+    <w:lvl w:ilvl="4" w:tplc="04160003" w:tentative="1">
+      <w:start w:val="1"/>
+      <w:numFmt w:val="bullet"/>
+      <w:lvlText w:val="o"/>
+      <w:lvlJc w:val="left"/>
+      <w:pPr>
+        <w:ind w:left="4091" w:hanging="360"/>
+      </w:pPr>
+      <w:rPr>
+        <w:rFonts w:ascii="Courier New" w:hAnsi="Courier New" w:cs="Courier New" w:hint="default"/>
+      </w:rPr>
+    </w:lvl>
+    <w:lvl w:ilvl="5" w:tplc="04160005" w:tentative="1">
+      <w:start w:val="1"/>
+      <w:numFmt w:val="bullet"/>
+      <w:lvlText w:val=""/>
+      <w:lvlJc w:val="left"/>
+      <w:pPr>
+        <w:ind w:left="4811" w:hanging="360"/>
+      </w:pPr>
+      <w:rPr>
+        <w:rFonts w:ascii="Wingdings" w:hAnsi="Wingdings" w:hint="default"/>
+      </w:rPr>
+    </w:lvl>
+    <w:lvl w:ilvl="6" w:tplc="04160001" w:tentative="1">
+      <w:start w:val="1"/>
+      <w:numFmt w:val="bullet"/>
+      <w:lvlText w:val=""/>
+      <w:lvlJc w:val="left"/>
+      <w:pPr>
+        <w:ind w:left="5531" w:hanging="360"/>
+      </w:pPr>
+      <w:rPr>
+        <w:rFonts w:ascii="Symbol" w:hAnsi="Symbol" w:hint="default"/>
+      </w:rPr>
+    </w:lvl>
+    <w:lvl w:ilvl="7" w:tplc="04160003" w:tentative="1">
+      <w:start w:val="1"/>
+      <w:numFmt w:val="bullet"/>
+      <w:lvlText w:val="o"/>
+      <w:lvlJc w:val="left"/>
+      <w:pPr>
+        <w:ind w:left="6251" w:hanging="360"/>
+      </w:pPr>
+      <w:rPr>
+        <w:rFonts w:ascii="Courier New" w:hAnsi="Courier New" w:cs="Courier New" w:hint="default"/>
+      </w:rPr>
+    </w:lvl>
+    <w:lvl w:ilvl="8" w:tplc="04160005" w:tentative="1">
+      <w:start w:val="1"/>
+      <w:numFmt w:val="bullet"/>
+      <w:lvlText w:val=""/>
+      <w:lvlJc w:val="left"/>
+      <w:pPr>
+        <w:ind w:left="6971" w:hanging="360"/>
+      </w:pPr>
+      <w:rPr>
+        <w:rFonts w:ascii="Wingdings" w:hAnsi="Wingdings" w:hint="default"/>
+      </w:rPr>
+    </w:lvl>
+  </w:abstractNum>
+  <w:abstractNum w:abstractNumId="15">
+    <w:nsid w:val="723C37BD"/>
+    <w:multiLevelType w:val="hybridMultilevel"/>
+    <w:tmpl w:val="F84895D8"/>
+    <w:lvl w:ilvl="0" w:tplc="04160001">
+      <w:start w:val="1"/>
+      <w:numFmt w:val="bullet"/>
+      <w:lvlText w:val=""/>
+      <w:lvlJc w:val="left"/>
+      <w:pPr>
+        <w:ind w:left="720" w:hanging="360"/>
+      </w:pPr>
+      <w:rPr>
+        <w:rFonts w:ascii="Symbol" w:hAnsi="Symbol" w:hint="default"/>
+      </w:rPr>
+    </w:lvl>
+    <w:lvl w:ilvl="1" w:tplc="04160003" w:tentative="1">
+      <w:start w:val="1"/>
+      <w:numFmt w:val="bullet"/>
+      <w:lvlText w:val="o"/>
+      <w:lvlJc w:val="left"/>
+      <w:pPr>
+        <w:ind w:left="1440" w:hanging="360"/>
+      </w:pPr>
+      <w:rPr>
+        <w:rFonts w:ascii="Courier New" w:hAnsi="Courier New" w:cs="Courier New" w:hint="default"/>
+      </w:rPr>
+    </w:lvl>
+    <w:lvl w:ilvl="2" w:tplc="04160005" w:tentative="1">
+      <w:start w:val="1"/>
+      <w:numFmt w:val="bullet"/>
+      <w:lvlText w:val=""/>
+      <w:lvlJc w:val="left"/>
+      <w:pPr>
+        <w:ind w:left="2160" w:hanging="360"/>
+      </w:pPr>
+      <w:rPr>
+        <w:rFonts w:ascii="Wingdings" w:hAnsi="Wingdings" w:hint="default"/>
+      </w:rPr>
+    </w:lvl>
+    <w:lvl w:ilvl="3" w:tplc="04160001" w:tentative="1">
+      <w:start w:val="1"/>
+      <w:numFmt w:val="bullet"/>
+      <w:lvlText w:val=""/>
+      <w:lvlJc w:val="left"/>
+      <w:pPr>
+        <w:ind w:left="2880" w:hanging="360"/>
+      </w:pPr>
+      <w:rPr>
+        <w:rFonts w:ascii="Symbol" w:hAnsi="Symbol" w:hint="default"/>
+      </w:rPr>
+    </w:lvl>
+    <w:lvl w:ilvl="4" w:tplc="04160003" w:tentative="1">
+      <w:start w:val="1"/>
+      <w:numFmt w:val="bullet"/>
+      <w:lvlText w:val="o"/>
+      <w:lvlJc w:val="left"/>
+      <w:pPr>
+        <w:ind w:left="3600" w:hanging="360"/>
+      </w:pPr>
+      <w:rPr>
+        <w:rFonts w:ascii="Courier New" w:hAnsi="Courier New" w:cs="Courier New" w:hint="default"/>
+      </w:rPr>
+    </w:lvl>
+    <w:lvl w:ilvl="5" w:tplc="04160005" w:tentative="1">
+      <w:start w:val="1"/>
+      <w:numFmt w:val="bullet"/>
+      <w:lvlText w:val=""/>
+      <w:lvlJc w:val="left"/>
+      <w:pPr>
+        <w:ind w:left="4320" w:hanging="360"/>
+      </w:pPr>
+      <w:rPr>
+        <w:rFonts w:ascii="Wingdings" w:hAnsi="Wingdings" w:hint="default"/>
+      </w:rPr>
+    </w:lvl>
+    <w:lvl w:ilvl="6" w:tplc="04160001" w:tentative="1">
+      <w:start w:val="1"/>
+      <w:numFmt w:val="bullet"/>
+      <w:lvlText w:val=""/>
+      <w:lvlJc w:val="left"/>
+      <w:pPr>
+        <w:ind w:left="5040" w:hanging="360"/>
+      </w:pPr>
+      <w:rPr>
+        <w:rFonts w:ascii="Symbol" w:hAnsi="Symbol" w:hint="default"/>
+      </w:rPr>
+    </w:lvl>
+    <w:lvl w:ilvl="7" w:tplc="04160003" w:tentative="1">
+      <w:start w:val="1"/>
+      <w:numFmt w:val="bullet"/>
+      <w:lvlText w:val="o"/>
+      <w:lvlJc w:val="left"/>
+      <w:pPr>
+        <w:ind w:left="5760" w:hanging="360"/>
+      </w:pPr>
+      <w:rPr>
+        <w:rFonts w:ascii="Courier New" w:hAnsi="Courier New" w:cs="Courier New" w:hint="default"/>
+      </w:rPr>
+    </w:lvl>
+    <w:lvl w:ilvl="8" w:tplc="04160005" w:tentative="1">
+      <w:start w:val="1"/>
+      <w:numFmt w:val="bullet"/>
+      <w:lvlText w:val=""/>
+      <w:lvlJc w:val="left"/>
+      <w:pPr>
+        <w:ind w:left="6480" w:hanging="360"/>
+      </w:pPr>
+      <w:rPr>
+        <w:rFonts w:ascii="Wingdings" w:hAnsi="Wingdings" w:hint="default"/>
+      </w:rPr>
+    </w:lvl>
+  </w:abstractNum>
+  <w:abstractNum w:abstractNumId="16">
     <w:nsid w:val="7B182300"/>
     <w:multiLevelType w:val="hybridMultilevel"/>
     <w:tmpl w:val="D3529AB8"/>
@@ -5418,7 +12611,7 @@
     </w:lvl>
   </w:abstractNum>
   <w:num w:numId="1">
-    <w:abstractNumId w:val="14"/>
+    <w:abstractNumId w:val="16"/>
   </w:num>
   <w:num w:numId="2">
     <w:abstractNumId w:val="13"/>
@@ -5465,6 +12658,12 @@
   <w:num w:numId="16">
     <w:abstractNumId w:val="1"/>
   </w:num>
+  <w:num w:numId="17">
+    <w:abstractNumId w:val="14"/>
+  </w:num>
+  <w:num w:numId="18">
+    <w:abstractNumId w:val="15"/>
+  </w:num>
 </w:numbering>
 </file>
 
@@ -5487,7 +12686,7 @@
   </w:docDefaults>
   <w:latentStyles w:defLockedState="0" w:defUIPriority="99" w:defSemiHidden="1" w:defUnhideWhenUsed="1" w:defQFormat="0" w:count="267">
     <w:lsdException w:name="Normal" w:semiHidden="0" w:uiPriority="0" w:unhideWhenUsed="0" w:qFormat="1"/>
-    <w:lsdException w:name="heading 1" w:semiHidden="0" w:uiPriority="9" w:unhideWhenUsed="0"/>
+    <w:lsdException w:name="heading 1" w:semiHidden="0" w:uiPriority="9" w:unhideWhenUsed="0" w:qFormat="1"/>
     <w:lsdException w:name="heading 2" w:uiPriority="9"/>
     <w:lsdException w:name="heading 3" w:uiPriority="9" w:qFormat="1"/>
     <w:lsdException w:name="heading 4" w:uiPriority="0"/>
@@ -5641,6 +12840,7 @@
     <w:next w:val="Normal"/>
     <w:link w:val="Ttulo1Char"/>
     <w:uiPriority w:val="9"/>
+    <w:qFormat/>
     <w:rsid w:val="00F52DE0"/>
     <w:pPr>
       <w:keepNext/>
@@ -6025,15 +13225,16 @@
     <w:qFormat/>
     <w:rsid w:val="00EC534F"/>
     <w:pPr>
-      <w:numPr>
-        <w:ilvl w:val="1"/>
-        <w:numId w:val="11"/>
-      </w:numPr>
-      <w:tabs>
-        <w:tab w:val="right" w:leader="dot" w:pos="9061"/>
-      </w:tabs>
-      <w:spacing w:after="100"/>
+      <w:spacing w:after="0"/>
+      <w:ind w:left="240"/>
+      <w:jc w:val="left"/>
     </w:pPr>
+    <w:rPr>
+      <w:rFonts w:cstheme="minorHAnsi"/>
+      <w:smallCaps/>
+      <w:sz w:val="20"/>
+      <w:szCs w:val="20"/>
+    </w:rPr>
   </w:style>
   <w:style w:type="character" w:customStyle="1" w:styleId="SubttulodeSeoChar">
     <w:name w:val="Subtítulo de Seção Char"/>
@@ -6057,11 +13258,17 @@
     <w:qFormat/>
     <w:rsid w:val="00CE216C"/>
     <w:pPr>
-      <w:tabs>
-        <w:tab w:val="right" w:leader="dot" w:pos="9061"/>
-      </w:tabs>
-      <w:spacing w:after="100"/>
+      <w:spacing w:before="120" w:after="120"/>
+      <w:jc w:val="left"/>
     </w:pPr>
+    <w:rPr>
+      <w:rFonts w:cstheme="minorHAnsi"/>
+      <w:b/>
+      <w:bCs/>
+      <w:caps/>
+      <w:sz w:val="20"/>
+      <w:szCs w:val="20"/>
+    </w:rPr>
   </w:style>
   <w:style w:type="character" w:styleId="Hyperlink">
     <w:name w:val="Hyperlink"/>
@@ -6094,15 +13301,16 @@
     <w:qFormat/>
     <w:rsid w:val="007B18C3"/>
     <w:pPr>
-      <w:spacing w:after="100" w:line="276" w:lineRule="auto"/>
-      <w:ind w:left="440"/>
+      <w:spacing w:after="0"/>
+      <w:ind w:left="480"/>
       <w:jc w:val="left"/>
     </w:pPr>
     <w:rPr>
-      <w:rFonts w:eastAsiaTheme="minorEastAsia"/>
-      <w:sz w:val="22"/>
-      <w:szCs w:val="22"/>
-      <w:lang w:eastAsia="pt-BR"/>
+      <w:rFonts w:cstheme="minorHAnsi"/>
+      <w:i/>
+      <w:iCs/>
+      <w:sz w:val="20"/>
+      <w:szCs w:val="20"/>
     </w:rPr>
   </w:style>
   <w:style w:type="paragraph" w:styleId="ndicedeilustraes">
@@ -6295,6 +13503,209 @@
       <w:szCs w:val="18"/>
     </w:rPr>
   </w:style>
+  <w:style w:type="paragraph" w:styleId="Sumrio4">
+    <w:name w:val="toc 4"/>
+    <w:basedOn w:val="Normal"/>
+    <w:next w:val="Normal"/>
+    <w:autoRedefine/>
+    <w:uiPriority w:val="39"/>
+    <w:unhideWhenUsed/>
+    <w:rsid w:val="00E06390"/>
+    <w:pPr>
+      <w:spacing w:after="0"/>
+      <w:ind w:left="720"/>
+      <w:jc w:val="left"/>
+    </w:pPr>
+    <w:rPr>
+      <w:rFonts w:cstheme="minorHAnsi"/>
+      <w:sz w:val="18"/>
+      <w:szCs w:val="18"/>
+    </w:rPr>
+  </w:style>
+  <w:style w:type="paragraph" w:styleId="Sumrio5">
+    <w:name w:val="toc 5"/>
+    <w:basedOn w:val="Normal"/>
+    <w:next w:val="Normal"/>
+    <w:autoRedefine/>
+    <w:uiPriority w:val="39"/>
+    <w:unhideWhenUsed/>
+    <w:rsid w:val="00E06390"/>
+    <w:pPr>
+      <w:spacing w:after="0"/>
+      <w:ind w:left="960"/>
+      <w:jc w:val="left"/>
+    </w:pPr>
+    <w:rPr>
+      <w:rFonts w:cstheme="minorHAnsi"/>
+      <w:sz w:val="18"/>
+      <w:szCs w:val="18"/>
+    </w:rPr>
+  </w:style>
+  <w:style w:type="paragraph" w:styleId="Sumrio6">
+    <w:name w:val="toc 6"/>
+    <w:basedOn w:val="Normal"/>
+    <w:next w:val="Normal"/>
+    <w:autoRedefine/>
+    <w:uiPriority w:val="39"/>
+    <w:unhideWhenUsed/>
+    <w:rsid w:val="00E06390"/>
+    <w:pPr>
+      <w:spacing w:after="0"/>
+      <w:ind w:left="1200"/>
+      <w:jc w:val="left"/>
+    </w:pPr>
+    <w:rPr>
+      <w:rFonts w:cstheme="minorHAnsi"/>
+      <w:sz w:val="18"/>
+      <w:szCs w:val="18"/>
+    </w:rPr>
+  </w:style>
+  <w:style w:type="paragraph" w:styleId="Sumrio7">
+    <w:name w:val="toc 7"/>
+    <w:basedOn w:val="Normal"/>
+    <w:next w:val="Normal"/>
+    <w:autoRedefine/>
+    <w:uiPriority w:val="39"/>
+    <w:unhideWhenUsed/>
+    <w:rsid w:val="00E06390"/>
+    <w:pPr>
+      <w:spacing w:after="0"/>
+      <w:ind w:left="1440"/>
+      <w:jc w:val="left"/>
+    </w:pPr>
+    <w:rPr>
+      <w:rFonts w:cstheme="minorHAnsi"/>
+      <w:sz w:val="18"/>
+      <w:szCs w:val="18"/>
+    </w:rPr>
+  </w:style>
+  <w:style w:type="paragraph" w:styleId="Sumrio8">
+    <w:name w:val="toc 8"/>
+    <w:basedOn w:val="Normal"/>
+    <w:next w:val="Normal"/>
+    <w:autoRedefine/>
+    <w:uiPriority w:val="39"/>
+    <w:unhideWhenUsed/>
+    <w:rsid w:val="00E06390"/>
+    <w:pPr>
+      <w:spacing w:after="0"/>
+      <w:ind w:left="1680"/>
+      <w:jc w:val="left"/>
+    </w:pPr>
+    <w:rPr>
+      <w:rFonts w:cstheme="minorHAnsi"/>
+      <w:sz w:val="18"/>
+      <w:szCs w:val="18"/>
+    </w:rPr>
+  </w:style>
+  <w:style w:type="paragraph" w:styleId="Sumrio9">
+    <w:name w:val="toc 9"/>
+    <w:basedOn w:val="Normal"/>
+    <w:next w:val="Normal"/>
+    <w:autoRedefine/>
+    <w:uiPriority w:val="39"/>
+    <w:unhideWhenUsed/>
+    <w:rsid w:val="00E06390"/>
+    <w:pPr>
+      <w:spacing w:after="0"/>
+      <w:ind w:left="1920"/>
+      <w:jc w:val="left"/>
+    </w:pPr>
+    <w:rPr>
+      <w:rFonts w:cstheme="minorHAnsi"/>
+      <w:sz w:val="18"/>
+      <w:szCs w:val="18"/>
+    </w:rPr>
+  </w:style>
+  <w:style w:type="paragraph" w:styleId="Pr-formataoHTML">
+    <w:name w:val="HTML Preformatted"/>
+    <w:basedOn w:val="Normal"/>
+    <w:link w:val="Pr-formataoHTMLChar"/>
+    <w:uiPriority w:val="99"/>
+    <w:semiHidden/>
+    <w:unhideWhenUsed/>
+    <w:rsid w:val="00550241"/>
+    <w:pPr>
+      <w:tabs>
+        <w:tab w:val="left" w:pos="916"/>
+        <w:tab w:val="left" w:pos="1832"/>
+        <w:tab w:val="left" w:pos="2748"/>
+        <w:tab w:val="left" w:pos="3664"/>
+        <w:tab w:val="left" w:pos="4580"/>
+        <w:tab w:val="left" w:pos="5496"/>
+        <w:tab w:val="left" w:pos="6412"/>
+        <w:tab w:val="left" w:pos="7328"/>
+        <w:tab w:val="left" w:pos="8244"/>
+        <w:tab w:val="left" w:pos="9160"/>
+        <w:tab w:val="left" w:pos="10076"/>
+        <w:tab w:val="left" w:pos="10992"/>
+        <w:tab w:val="left" w:pos="11908"/>
+        <w:tab w:val="left" w:pos="12824"/>
+        <w:tab w:val="left" w:pos="13740"/>
+        <w:tab w:val="left" w:pos="14656"/>
+      </w:tabs>
+      <w:spacing w:after="0" w:line="240" w:lineRule="auto"/>
+      <w:jc w:val="left"/>
+    </w:pPr>
+    <w:rPr>
+      <w:rFonts w:ascii="Courier New" w:eastAsia="Times New Roman" w:hAnsi="Courier New" w:cs="Courier New"/>
+      <w:sz w:val="20"/>
+      <w:szCs w:val="20"/>
+      <w:lang w:eastAsia="pt-BR"/>
+    </w:rPr>
+  </w:style>
+  <w:style w:type="character" w:customStyle="1" w:styleId="Pr-formataoHTMLChar">
+    <w:name w:val="Pré-formatação HTML Char"/>
+    <w:basedOn w:val="Fontepargpadro"/>
+    <w:link w:val="Pr-formataoHTML"/>
+    <w:uiPriority w:val="99"/>
+    <w:semiHidden/>
+    <w:rsid w:val="00550241"/>
+    <w:rPr>
+      <w:rFonts w:ascii="Courier New" w:eastAsia="Times New Roman" w:hAnsi="Courier New" w:cs="Courier New"/>
+      <w:sz w:val="20"/>
+      <w:szCs w:val="20"/>
+      <w:lang w:eastAsia="pt-BR"/>
+    </w:rPr>
+  </w:style>
+  <w:style w:type="table" w:styleId="Tabelacomgrade">
+    <w:name w:val="Table Grid"/>
+    <w:basedOn w:val="Tabelanormal"/>
+    <w:uiPriority w:val="59"/>
+    <w:rsid w:val="00550241"/>
+    <w:pPr>
+      <w:spacing w:after="0" w:line="240" w:lineRule="auto"/>
+    </w:pPr>
+    <w:tblPr>
+      <w:tblInd w:w="0" w:type="dxa"/>
+      <w:tblBorders>
+        <w:top w:val="single" w:sz="4" w:space="0" w:color="auto"/>
+        <w:left w:val="single" w:sz="4" w:space="0" w:color="auto"/>
+        <w:bottom w:val="single" w:sz="4" w:space="0" w:color="auto"/>
+        <w:right w:val="single" w:sz="4" w:space="0" w:color="auto"/>
+        <w:insideH w:val="single" w:sz="4" w:space="0" w:color="auto"/>
+        <w:insideV w:val="single" w:sz="4" w:space="0" w:color="auto"/>
+      </w:tblBorders>
+      <w:tblCellMar>
+        <w:top w:w="0" w:type="dxa"/>
+        <w:left w:w="108" w:type="dxa"/>
+        <w:bottom w:w="0" w:type="dxa"/>
+        <w:right w:w="108" w:type="dxa"/>
+      </w:tblCellMar>
+    </w:tblPr>
+  </w:style>
+  <w:style w:type="character" w:styleId="HiperlinkVisitado">
+    <w:name w:val="FollowedHyperlink"/>
+    <w:basedOn w:val="Fontepargpadro"/>
+    <w:uiPriority w:val="99"/>
+    <w:semiHidden/>
+    <w:unhideWhenUsed/>
+    <w:rsid w:val="00157755"/>
+    <w:rPr>
+      <w:color w:val="800080" w:themeColor="followedHyperlink"/>
+      <w:u w:val="single"/>
+    </w:rPr>
+  </w:style>
 </w:styles>
 </file>
 
@@ -6317,7 +13728,7 @@
   </w:docDefaults>
   <w:latentStyles w:defLockedState="0" w:defUIPriority="99" w:defSemiHidden="1" w:defUnhideWhenUsed="1" w:defQFormat="0" w:count="267">
     <w:lsdException w:name="Normal" w:semiHidden="0" w:uiPriority="0" w:unhideWhenUsed="0" w:qFormat="1"/>
-    <w:lsdException w:name="heading 1" w:semiHidden="0" w:uiPriority="9" w:unhideWhenUsed="0"/>
+    <w:lsdException w:name="heading 1" w:semiHidden="0" w:uiPriority="9" w:unhideWhenUsed="0" w:qFormat="1"/>
     <w:lsdException w:name="heading 2" w:uiPriority="9"/>
     <w:lsdException w:name="heading 3" w:uiPriority="9" w:qFormat="1"/>
     <w:lsdException w:name="heading 4" w:uiPriority="0"/>
@@ -6471,6 +13882,7 @@
     <w:next w:val="Normal"/>
     <w:link w:val="Ttulo1Char"/>
     <w:uiPriority w:val="9"/>
+    <w:qFormat/>
     <w:rsid w:val="00F52DE0"/>
     <w:pPr>
       <w:keepNext/>
@@ -6855,15 +14267,16 @@
     <w:qFormat/>
     <w:rsid w:val="00EC534F"/>
     <w:pPr>
-      <w:numPr>
-        <w:ilvl w:val="1"/>
-        <w:numId w:val="11"/>
-      </w:numPr>
-      <w:tabs>
-        <w:tab w:val="right" w:leader="dot" w:pos="9061"/>
-      </w:tabs>
-      <w:spacing w:after="100"/>
+      <w:spacing w:after="0"/>
+      <w:ind w:left="240"/>
+      <w:jc w:val="left"/>
     </w:pPr>
+    <w:rPr>
+      <w:rFonts w:cstheme="minorHAnsi"/>
+      <w:smallCaps/>
+      <w:sz w:val="20"/>
+      <w:szCs w:val="20"/>
+    </w:rPr>
   </w:style>
   <w:style w:type="character" w:customStyle="1" w:styleId="SubttulodeSeoChar">
     <w:name w:val="Subtítulo de Seção Char"/>
@@ -6887,11 +14300,17 @@
     <w:qFormat/>
     <w:rsid w:val="00CE216C"/>
     <w:pPr>
-      <w:tabs>
-        <w:tab w:val="right" w:leader="dot" w:pos="9061"/>
-      </w:tabs>
-      <w:spacing w:after="100"/>
+      <w:spacing w:before="120" w:after="120"/>
+      <w:jc w:val="left"/>
     </w:pPr>
+    <w:rPr>
+      <w:rFonts w:cstheme="minorHAnsi"/>
+      <w:b/>
+      <w:bCs/>
+      <w:caps/>
+      <w:sz w:val="20"/>
+      <w:szCs w:val="20"/>
+    </w:rPr>
   </w:style>
   <w:style w:type="character" w:styleId="Hyperlink">
     <w:name w:val="Hyperlink"/>
@@ -6924,15 +14343,16 @@
     <w:qFormat/>
     <w:rsid w:val="007B18C3"/>
     <w:pPr>
-      <w:spacing w:after="100" w:line="276" w:lineRule="auto"/>
-      <w:ind w:left="440"/>
+      <w:spacing w:after="0"/>
+      <w:ind w:left="480"/>
       <w:jc w:val="left"/>
     </w:pPr>
     <w:rPr>
-      <w:rFonts w:eastAsiaTheme="minorEastAsia"/>
-      <w:sz w:val="22"/>
-      <w:szCs w:val="22"/>
-      <w:lang w:eastAsia="pt-BR"/>
+      <w:rFonts w:cstheme="minorHAnsi"/>
+      <w:i/>
+      <w:iCs/>
+      <w:sz w:val="20"/>
+      <w:szCs w:val="20"/>
     </w:rPr>
   </w:style>
   <w:style w:type="paragraph" w:styleId="ndicedeilustraes">
@@ -7123,6 +14543,209 @@
       <w:bCs/>
       <w:sz w:val="18"/>
       <w:szCs w:val="18"/>
+    </w:rPr>
+  </w:style>
+  <w:style w:type="paragraph" w:styleId="Sumrio4">
+    <w:name w:val="toc 4"/>
+    <w:basedOn w:val="Normal"/>
+    <w:next w:val="Normal"/>
+    <w:autoRedefine/>
+    <w:uiPriority w:val="39"/>
+    <w:unhideWhenUsed/>
+    <w:rsid w:val="00E06390"/>
+    <w:pPr>
+      <w:spacing w:after="0"/>
+      <w:ind w:left="720"/>
+      <w:jc w:val="left"/>
+    </w:pPr>
+    <w:rPr>
+      <w:rFonts w:cstheme="minorHAnsi"/>
+      <w:sz w:val="18"/>
+      <w:szCs w:val="18"/>
+    </w:rPr>
+  </w:style>
+  <w:style w:type="paragraph" w:styleId="Sumrio5">
+    <w:name w:val="toc 5"/>
+    <w:basedOn w:val="Normal"/>
+    <w:next w:val="Normal"/>
+    <w:autoRedefine/>
+    <w:uiPriority w:val="39"/>
+    <w:unhideWhenUsed/>
+    <w:rsid w:val="00E06390"/>
+    <w:pPr>
+      <w:spacing w:after="0"/>
+      <w:ind w:left="960"/>
+      <w:jc w:val="left"/>
+    </w:pPr>
+    <w:rPr>
+      <w:rFonts w:cstheme="minorHAnsi"/>
+      <w:sz w:val="18"/>
+      <w:szCs w:val="18"/>
+    </w:rPr>
+  </w:style>
+  <w:style w:type="paragraph" w:styleId="Sumrio6">
+    <w:name w:val="toc 6"/>
+    <w:basedOn w:val="Normal"/>
+    <w:next w:val="Normal"/>
+    <w:autoRedefine/>
+    <w:uiPriority w:val="39"/>
+    <w:unhideWhenUsed/>
+    <w:rsid w:val="00E06390"/>
+    <w:pPr>
+      <w:spacing w:after="0"/>
+      <w:ind w:left="1200"/>
+      <w:jc w:val="left"/>
+    </w:pPr>
+    <w:rPr>
+      <w:rFonts w:cstheme="minorHAnsi"/>
+      <w:sz w:val="18"/>
+      <w:szCs w:val="18"/>
+    </w:rPr>
+  </w:style>
+  <w:style w:type="paragraph" w:styleId="Sumrio7">
+    <w:name w:val="toc 7"/>
+    <w:basedOn w:val="Normal"/>
+    <w:next w:val="Normal"/>
+    <w:autoRedefine/>
+    <w:uiPriority w:val="39"/>
+    <w:unhideWhenUsed/>
+    <w:rsid w:val="00E06390"/>
+    <w:pPr>
+      <w:spacing w:after="0"/>
+      <w:ind w:left="1440"/>
+      <w:jc w:val="left"/>
+    </w:pPr>
+    <w:rPr>
+      <w:rFonts w:cstheme="minorHAnsi"/>
+      <w:sz w:val="18"/>
+      <w:szCs w:val="18"/>
+    </w:rPr>
+  </w:style>
+  <w:style w:type="paragraph" w:styleId="Sumrio8">
+    <w:name w:val="toc 8"/>
+    <w:basedOn w:val="Normal"/>
+    <w:next w:val="Normal"/>
+    <w:autoRedefine/>
+    <w:uiPriority w:val="39"/>
+    <w:unhideWhenUsed/>
+    <w:rsid w:val="00E06390"/>
+    <w:pPr>
+      <w:spacing w:after="0"/>
+      <w:ind w:left="1680"/>
+      <w:jc w:val="left"/>
+    </w:pPr>
+    <w:rPr>
+      <w:rFonts w:cstheme="minorHAnsi"/>
+      <w:sz w:val="18"/>
+      <w:szCs w:val="18"/>
+    </w:rPr>
+  </w:style>
+  <w:style w:type="paragraph" w:styleId="Sumrio9">
+    <w:name w:val="toc 9"/>
+    <w:basedOn w:val="Normal"/>
+    <w:next w:val="Normal"/>
+    <w:autoRedefine/>
+    <w:uiPriority w:val="39"/>
+    <w:unhideWhenUsed/>
+    <w:rsid w:val="00E06390"/>
+    <w:pPr>
+      <w:spacing w:after="0"/>
+      <w:ind w:left="1920"/>
+      <w:jc w:val="left"/>
+    </w:pPr>
+    <w:rPr>
+      <w:rFonts w:cstheme="minorHAnsi"/>
+      <w:sz w:val="18"/>
+      <w:szCs w:val="18"/>
+    </w:rPr>
+  </w:style>
+  <w:style w:type="paragraph" w:styleId="Pr-formataoHTML">
+    <w:name w:val="HTML Preformatted"/>
+    <w:basedOn w:val="Normal"/>
+    <w:link w:val="Pr-formataoHTMLChar"/>
+    <w:uiPriority w:val="99"/>
+    <w:semiHidden/>
+    <w:unhideWhenUsed/>
+    <w:rsid w:val="00550241"/>
+    <w:pPr>
+      <w:tabs>
+        <w:tab w:val="left" w:pos="916"/>
+        <w:tab w:val="left" w:pos="1832"/>
+        <w:tab w:val="left" w:pos="2748"/>
+        <w:tab w:val="left" w:pos="3664"/>
+        <w:tab w:val="left" w:pos="4580"/>
+        <w:tab w:val="left" w:pos="5496"/>
+        <w:tab w:val="left" w:pos="6412"/>
+        <w:tab w:val="left" w:pos="7328"/>
+        <w:tab w:val="left" w:pos="8244"/>
+        <w:tab w:val="left" w:pos="9160"/>
+        <w:tab w:val="left" w:pos="10076"/>
+        <w:tab w:val="left" w:pos="10992"/>
+        <w:tab w:val="left" w:pos="11908"/>
+        <w:tab w:val="left" w:pos="12824"/>
+        <w:tab w:val="left" w:pos="13740"/>
+        <w:tab w:val="left" w:pos="14656"/>
+      </w:tabs>
+      <w:spacing w:after="0" w:line="240" w:lineRule="auto"/>
+      <w:jc w:val="left"/>
+    </w:pPr>
+    <w:rPr>
+      <w:rFonts w:ascii="Courier New" w:eastAsia="Times New Roman" w:hAnsi="Courier New" w:cs="Courier New"/>
+      <w:sz w:val="20"/>
+      <w:szCs w:val="20"/>
+      <w:lang w:eastAsia="pt-BR"/>
+    </w:rPr>
+  </w:style>
+  <w:style w:type="character" w:customStyle="1" w:styleId="Pr-formataoHTMLChar">
+    <w:name w:val="Pré-formatação HTML Char"/>
+    <w:basedOn w:val="Fontepargpadro"/>
+    <w:link w:val="Pr-formataoHTML"/>
+    <w:uiPriority w:val="99"/>
+    <w:semiHidden/>
+    <w:rsid w:val="00550241"/>
+    <w:rPr>
+      <w:rFonts w:ascii="Courier New" w:eastAsia="Times New Roman" w:hAnsi="Courier New" w:cs="Courier New"/>
+      <w:sz w:val="20"/>
+      <w:szCs w:val="20"/>
+      <w:lang w:eastAsia="pt-BR"/>
+    </w:rPr>
+  </w:style>
+  <w:style w:type="table" w:styleId="Tabelacomgrade">
+    <w:name w:val="Table Grid"/>
+    <w:basedOn w:val="Tabelanormal"/>
+    <w:uiPriority w:val="59"/>
+    <w:rsid w:val="00550241"/>
+    <w:pPr>
+      <w:spacing w:after="0" w:line="240" w:lineRule="auto"/>
+    </w:pPr>
+    <w:tblPr>
+      <w:tblInd w:w="0" w:type="dxa"/>
+      <w:tblBorders>
+        <w:top w:val="single" w:sz="4" w:space="0" w:color="auto"/>
+        <w:left w:val="single" w:sz="4" w:space="0" w:color="auto"/>
+        <w:bottom w:val="single" w:sz="4" w:space="0" w:color="auto"/>
+        <w:right w:val="single" w:sz="4" w:space="0" w:color="auto"/>
+        <w:insideH w:val="single" w:sz="4" w:space="0" w:color="auto"/>
+        <w:insideV w:val="single" w:sz="4" w:space="0" w:color="auto"/>
+      </w:tblBorders>
+      <w:tblCellMar>
+        <w:top w:w="0" w:type="dxa"/>
+        <w:left w:w="108" w:type="dxa"/>
+        <w:bottom w:w="0" w:type="dxa"/>
+        <w:right w:w="108" w:type="dxa"/>
+      </w:tblCellMar>
+    </w:tblPr>
+  </w:style>
+  <w:style w:type="character" w:styleId="HiperlinkVisitado">
+    <w:name w:val="FollowedHyperlink"/>
+    <w:basedOn w:val="Fontepargpadro"/>
+    <w:uiPriority w:val="99"/>
+    <w:semiHidden/>
+    <w:unhideWhenUsed/>
+    <w:rsid w:val="00157755"/>
+    <w:rPr>
+      <w:color w:val="800080" w:themeColor="followedHyperlink"/>
+      <w:u w:val="single"/>
     </w:rPr>
   </w:style>
 </w:styles>
@@ -7358,7 +14981,7 @@
 </file>
 
 <file path=customXml/itemProps1.xml><?xml version="1.0" encoding="utf-8"?>
-<ds:datastoreItem xmlns:ds="http://schemas.openxmlformats.org/officeDocument/2006/customXml" ds:itemID="{B2EFB154-C485-4319-825A-E463F2B2016D}">
+<ds:datastoreItem xmlns:ds="http://schemas.openxmlformats.org/officeDocument/2006/customXml" ds:itemID="{0CAAE025-AFFF-4245-B540-4F0274330CD8}">
   <ds:schemaRefs>
     <ds:schemaRef ds:uri="http://schemas.openxmlformats.org/officeDocument/2006/bibliography"/>
   </ds:schemaRefs>

--- a/Monography.docx
+++ b/Monography.docx
@@ -119,7 +119,6 @@
                 <w:dataBinding w:prefixMappings="xmlns:ns0='http://schemas.openxmlformats.org/package/2006/metadata/core-properties' xmlns:ns1='http://purl.org/dc/elements/1.1/'" w:xpath="/ns0:coreProperties[1]/ns1:title[1]" w:storeItemID="{6C3C8BC8-F283-45AE-878A-BAB7291924A1}"/>
                 <w:text/>
               </w:sdtPr>
-              <w:sdtEndPr/>
               <w:sdtContent>
                 <w:tc>
                   <w:tcPr>
@@ -170,7 +169,6 @@
                 <w:dataBinding w:prefixMappings="xmlns:ns0='http://schemas.openxmlformats.org/package/2006/metadata/core-properties' xmlns:ns1='http://purl.org/dc/elements/1.1/'" w:xpath="/ns0:coreProperties[1]/ns1:subject[1]" w:storeItemID="{6C3C8BC8-F283-45AE-878A-BAB7291924A1}"/>
                 <w:text/>
               </w:sdtPr>
-              <w:sdtEndPr/>
               <w:sdtContent>
                 <w:tc>
                   <w:tcPr>
@@ -287,7 +285,6 @@
                   <w:dataBinding w:prefixMappings="xmlns:ns0='http://schemas.openxmlformats.org/package/2006/metadata/core-properties' xmlns:ns1='http://purl.org/dc/elements/1.1/'" w:xpath="/ns0:coreProperties[1]/ns1:creator[1]" w:storeItemID="{6C3C8BC8-F283-45AE-878A-BAB7291924A1}"/>
                   <w:text/>
                 </w:sdtPr>
-                <w:sdtEndPr/>
                 <w:sdtContent>
                   <w:p>
                     <w:pPr>
@@ -454,7 +451,6 @@
             <w:dataBinding w:prefixMappings="xmlns:ns0='http://purl.org/dc/elements/1.1/' xmlns:ns1='http://schemas.openxmlformats.org/package/2006/metadata/core-properties' " w:xpath="/ns1:coreProperties[1]/ns0:title[1]" w:storeItemID="{6C3C8BC8-F283-45AE-878A-BAB7291924A1}"/>
             <w:text/>
           </w:sdtPr>
-          <w:sdtEndPr/>
           <w:sdtContent>
             <w:p>
               <w:pPr>
@@ -883,7 +879,7 @@
         <w:rPr>
           <w:noProof/>
         </w:rPr>
-        <w:t>10 de fevereiro de 2013</w:t>
+        <w:t>14 de fevereiro de 2013</w:t>
       </w:r>
       <w:r>
         <w:fldChar w:fldCharType="end"/>
@@ -2766,7 +2762,7 @@
         </w:rPr>
         <w:fldChar w:fldCharType="separate"/>
       </w:r>
-      <w:hyperlink w:anchor="_Toc336695963" w:history="1">
+      <w:hyperlink w:anchor="_Toc348605409" w:history="1">
         <w:r>
           <w:rPr>
             <w:rStyle w:val="Hyperlink"/>
@@ -2793,7 +2789,7 @@
             <w:noProof/>
             <w:webHidden/>
           </w:rPr>
-          <w:instrText xml:space="preserve"> PAGEREF _Toc336695963 \h </w:instrText>
+          <w:instrText xml:space="preserve"> PAGEREF _Toc348605409 \h </w:instrText>
         </w:r>
         <w:r>
           <w:rPr>
@@ -2840,7 +2836,7 @@
           <w:lang w:eastAsia="pt-BR"/>
         </w:rPr>
       </w:pPr>
-      <w:hyperlink w:anchor="_Toc336695964" w:history="1">
+      <w:hyperlink w:anchor="_Toc348605410" w:history="1">
         <w:r>
           <w:rPr>
             <w:rStyle w:val="Hyperlink"/>
@@ -2867,7 +2863,7 @@
             <w:noProof/>
             <w:webHidden/>
           </w:rPr>
-          <w:instrText xml:space="preserve"> PAGEREF _Toc336695964 \h </w:instrText>
+          <w:instrText xml:space="preserve"> PAGEREF _Toc348605410 \h </w:instrText>
         </w:r>
         <w:r>
           <w:rPr>
@@ -2914,7 +2910,7 @@
           <w:lang w:eastAsia="pt-BR"/>
         </w:rPr>
       </w:pPr>
-      <w:hyperlink w:anchor="_Toc336695965" w:history="1">
+      <w:hyperlink w:anchor="_Toc348605411" w:history="1">
         <w:r>
           <w:rPr>
             <w:rStyle w:val="Hyperlink"/>
@@ -2941,7 +2937,7 @@
             <w:noProof/>
             <w:webHidden/>
           </w:rPr>
-          <w:instrText xml:space="preserve"> PAGEREF _Toc336695965 \h </w:instrText>
+          <w:instrText xml:space="preserve"> PAGEREF _Toc348605411 \h </w:instrText>
         </w:r>
         <w:r>
           <w:rPr>
@@ -2988,7 +2984,7 @@
           <w:lang w:eastAsia="pt-BR"/>
         </w:rPr>
       </w:pPr>
-      <w:hyperlink w:anchor="_Toc336695966" w:history="1">
+      <w:hyperlink w:anchor="_Toc348605412" w:history="1">
         <w:r>
           <w:rPr>
             <w:rStyle w:val="Hyperlink"/>
@@ -3015,7 +3011,7 @@
             <w:noProof/>
             <w:webHidden/>
           </w:rPr>
-          <w:instrText xml:space="preserve"> PAGEREF _Toc336695966 \h </w:instrText>
+          <w:instrText xml:space="preserve"> PAGEREF _Toc348605412 \h </w:instrText>
         </w:r>
         <w:r>
           <w:rPr>
@@ -3062,13 +3058,13 @@
           <w:lang w:eastAsia="pt-BR"/>
         </w:rPr>
       </w:pPr>
-      <w:hyperlink w:anchor="_Toc336695967" w:history="1">
+      <w:hyperlink w:anchor="_Toc348605413" w:history="1">
         <w:r>
           <w:rPr>
             <w:rStyle w:val="Hyperlink"/>
             <w:noProof/>
           </w:rPr>
-          <w:t>Figura 5 - Distribuição dos produtores e consumidores para o serviço de transferência</w:t>
+          <w:t>Figura 5 - Modelo de roteamento de mensagens do protocolo AMQP versão 0.9.1</w:t>
         </w:r>
         <w:r>
           <w:rPr>
@@ -3089,7 +3085,7 @@
             <w:noProof/>
             <w:webHidden/>
           </w:rPr>
-          <w:instrText xml:space="preserve"> PAGEREF _Toc336695967 \h </w:instrText>
+          <w:instrText xml:space="preserve"> PAGEREF _Toc348605413 \h </w:instrText>
         </w:r>
         <w:r>
           <w:rPr>
@@ -3109,7 +3105,7 @@
             <w:noProof/>
             <w:webHidden/>
           </w:rPr>
-          <w:t>7</w:t>
+          <w:t>8</w:t>
         </w:r>
         <w:r>
           <w:rPr>
@@ -3136,13 +3132,13 @@
           <w:lang w:eastAsia="pt-BR"/>
         </w:rPr>
       </w:pPr>
-      <w:hyperlink w:anchor="_Toc336695968" w:history="1">
+      <w:hyperlink w:anchor="_Toc348605414" w:history="1">
         <w:r>
           <w:rPr>
             <w:rStyle w:val="Hyperlink"/>
             <w:noProof/>
           </w:rPr>
-          <w:t>Figura 6 - Parte do diagrama de classes que representa uma transferência</w:t>
+          <w:t>Figura 6 - Distribuição dos produtores e consumidores para o serviço de transferência</w:t>
         </w:r>
         <w:r>
           <w:rPr>
@@ -3163,7 +3159,7 @@
             <w:noProof/>
             <w:webHidden/>
           </w:rPr>
-          <w:instrText xml:space="preserve"> PAGEREF _Toc336695968 \h </w:instrText>
+          <w:instrText xml:space="preserve"> PAGEREF _Toc348605414 \h </w:instrText>
         </w:r>
         <w:r>
           <w:rPr>
@@ -3196,6 +3192,154 @@
     </w:p>
     <w:p>
       <w:pPr>
+        <w:pStyle w:val="ndicedeilustraes"/>
+        <w:tabs>
+          <w:tab w:val="right" w:pos="9061"/>
+        </w:tabs>
+        <w:rPr>
+          <w:rFonts w:eastAsiaTheme="minorEastAsia" w:cstheme="minorBidi"/>
+          <w:b w:val="0"/>
+          <w:bCs w:val="0"/>
+          <w:noProof/>
+          <w:sz w:val="22"/>
+          <w:szCs w:val="22"/>
+          <w:lang w:eastAsia="pt-BR"/>
+        </w:rPr>
+      </w:pPr>
+      <w:hyperlink w:anchor="_Toc348605415" w:history="1">
+        <w:r>
+          <w:rPr>
+            <w:rStyle w:val="Hyperlink"/>
+            <w:noProof/>
+          </w:rPr>
+          <w:t>Figura 7 - Parte do diagrama de classes que representa uma transferência</w:t>
+        </w:r>
+        <w:r>
+          <w:rPr>
+            <w:noProof/>
+            <w:webHidden/>
+          </w:rPr>
+          <w:tab/>
+        </w:r>
+        <w:r>
+          <w:rPr>
+            <w:noProof/>
+            <w:webHidden/>
+          </w:rPr>
+          <w:fldChar w:fldCharType="begin"/>
+        </w:r>
+        <w:r>
+          <w:rPr>
+            <w:noProof/>
+            <w:webHidden/>
+          </w:rPr>
+          <w:instrText xml:space="preserve"> PAGEREF _Toc348605415 \h </w:instrText>
+        </w:r>
+        <w:r>
+          <w:rPr>
+            <w:noProof/>
+            <w:webHidden/>
+          </w:rPr>
+        </w:r>
+        <w:r>
+          <w:rPr>
+            <w:noProof/>
+            <w:webHidden/>
+          </w:rPr>
+          <w:fldChar w:fldCharType="separate"/>
+        </w:r>
+        <w:r>
+          <w:rPr>
+            <w:noProof/>
+            <w:webHidden/>
+          </w:rPr>
+          <w:t>11</w:t>
+        </w:r>
+        <w:r>
+          <w:rPr>
+            <w:noProof/>
+            <w:webHidden/>
+          </w:rPr>
+          <w:fldChar w:fldCharType="end"/>
+        </w:r>
+      </w:hyperlink>
+    </w:p>
+    <w:p>
+      <w:pPr>
+        <w:pStyle w:val="ndicedeilustraes"/>
+        <w:tabs>
+          <w:tab w:val="right" w:pos="9061"/>
+        </w:tabs>
+        <w:rPr>
+          <w:rFonts w:eastAsiaTheme="minorEastAsia" w:cstheme="minorBidi"/>
+          <w:b w:val="0"/>
+          <w:bCs w:val="0"/>
+          <w:noProof/>
+          <w:sz w:val="22"/>
+          <w:szCs w:val="22"/>
+          <w:lang w:eastAsia="pt-BR"/>
+        </w:rPr>
+      </w:pPr>
+      <w:hyperlink w:anchor="_Toc348605416" w:history="1">
+        <w:r>
+          <w:rPr>
+            <w:rStyle w:val="Hyperlink"/>
+            <w:noProof/>
+          </w:rPr>
+          <w:t>Figura 8 – O modelo OSGI dividido em camadas bem definidas</w:t>
+        </w:r>
+        <w:r>
+          <w:rPr>
+            <w:noProof/>
+            <w:webHidden/>
+          </w:rPr>
+          <w:tab/>
+        </w:r>
+        <w:r>
+          <w:rPr>
+            <w:noProof/>
+            <w:webHidden/>
+          </w:rPr>
+          <w:fldChar w:fldCharType="begin"/>
+        </w:r>
+        <w:r>
+          <w:rPr>
+            <w:noProof/>
+            <w:webHidden/>
+          </w:rPr>
+          <w:instrText xml:space="preserve"> PAGEREF _Toc348605416 \h </w:instrText>
+        </w:r>
+        <w:r>
+          <w:rPr>
+            <w:noProof/>
+            <w:webHidden/>
+          </w:rPr>
+        </w:r>
+        <w:r>
+          <w:rPr>
+            <w:noProof/>
+            <w:webHidden/>
+          </w:rPr>
+          <w:fldChar w:fldCharType="separate"/>
+        </w:r>
+        <w:r>
+          <w:rPr>
+            <w:noProof/>
+            <w:webHidden/>
+          </w:rPr>
+          <w:t>14</w:t>
+        </w:r>
+        <w:r>
+          <w:rPr>
+            <w:noProof/>
+            <w:webHidden/>
+          </w:rPr>
+          <w:fldChar w:fldCharType="end"/>
+        </w:r>
+      </w:hyperlink>
+    </w:p>
+    <w:p>
+      <w:pPr>
         <w:pStyle w:val="NormalIdentado"/>
         <w:ind w:firstLine="0"/>
       </w:pPr>
@@ -4111,6 +4255,55 @@
           <w:shd w:val="clear" w:color="auto" w:fill="FFFFFF"/>
           <w:lang w:val="en-US"/>
         </w:rPr>
+        <w:t xml:space="preserve"> </w:t>
+      </w:r>
+      <w:r>
+        <w:rPr>
+          <w:rFonts w:cstheme="minorHAnsi"/>
+          <w:i/>
+          <w:color w:val="222222"/>
+          <w:shd w:val="clear" w:color="auto" w:fill="FFFFFF"/>
+          <w:lang w:val="en-US"/>
+        </w:rPr>
+        <w:br/>
+      </w:r>
+      <w:r>
+        <w:rPr>
+          <w:rFonts w:cstheme="minorHAnsi"/>
+          <w:color w:val="222222"/>
+          <w:shd w:val="clear" w:color="auto" w:fill="FFFFFF"/>
+        </w:rPr>
+        <w:t>OSI</w:t>
+      </w:r>
+      <w:r>
+        <w:rPr>
+          <w:rFonts w:cstheme="minorHAnsi"/>
+          <w:i/>
+          <w:color w:val="222222"/>
+          <w:shd w:val="clear" w:color="auto" w:fill="FFFFFF"/>
+          <w:lang w:val="en-US"/>
+        </w:rPr>
+        <w:tab/>
+      </w:r>
+      <w:r>
+        <w:rPr>
+          <w:rFonts w:cstheme="minorHAnsi"/>
+          <w:i/>
+          <w:color w:val="222222"/>
+          <w:shd w:val="clear" w:color="auto" w:fill="FFFFFF"/>
+          <w:lang w:val="en-US"/>
+        </w:rPr>
+        <w:tab/>
+        <w:t>Open Standards Interconnection</w:t>
+      </w:r>
+      <w:r>
+        <w:rPr>
+          <w:rFonts w:cstheme="minorHAnsi"/>
+          <w:i/>
+          <w:color w:val="222222"/>
+          <w:shd w:val="clear" w:color="auto" w:fill="FFFFFF"/>
+          <w:lang w:val="en-US"/>
+        </w:rPr>
         <w:br/>
       </w:r>
       <w:r>
@@ -4120,7 +4313,7 @@
           <w:shd w:val="clear" w:color="auto" w:fill="FFFFFF"/>
           <w:lang w:val="en-US"/>
         </w:rPr>
-        <w:t>OSGI</w:t>
+        <w:t>RPC</w:t>
       </w:r>
       <w:r>
         <w:rPr>
@@ -4148,7 +4341,7 @@
           <w:shd w:val="clear" w:color="auto" w:fill="FFFFFF"/>
           <w:lang w:val="en-US"/>
         </w:rPr>
-        <w:t>Open Services Gateway Initiative</w:t>
+        <w:t>Remote Procedure Call</w:t>
       </w:r>
       <w:r>
         <w:rPr>
@@ -4167,7 +4360,7 @@
           <w:shd w:val="clear" w:color="auto" w:fill="FFFFFF"/>
           <w:lang w:val="en-US"/>
         </w:rPr>
-        <w:t>RPC</w:t>
+        <w:t>SASL</w:t>
       </w:r>
       <w:r>
         <w:rPr>
@@ -4195,7 +4388,7 @@
           <w:shd w:val="clear" w:color="auto" w:fill="FFFFFF"/>
           <w:lang w:val="en-US"/>
         </w:rPr>
-        <w:t>Remote Procedure Call</w:t>
+        <w:t>Simple Authentication and Security Layer</w:t>
       </w:r>
       <w:r>
         <w:rPr>
@@ -4291,7 +4484,27 @@
           <w:shd w:val="clear" w:color="auto" w:fill="FFFFFF"/>
           <w:lang w:val="en-US"/>
         </w:rPr>
-        <w:t>Arquiteture</w:t>
+        <w:t>Arquite</w:t>
+      </w:r>
+      <w:r>
+        <w:rPr>
+          <w:rFonts w:cstheme="minorHAnsi"/>
+          <w:i/>
+          <w:color w:val="222222"/>
+          <w:shd w:val="clear" w:color="auto" w:fill="FFFFFF"/>
+          <w:lang w:val="en-US"/>
+        </w:rPr>
+        <w:t>c</w:t>
+      </w:r>
+      <w:r>
+        <w:rPr>
+          <w:rFonts w:cstheme="minorHAnsi"/>
+          <w:i/>
+          <w:color w:val="222222"/>
+          <w:shd w:val="clear" w:color="auto" w:fill="FFFFFF"/>
+          <w:lang w:val="en-US"/>
+        </w:rPr>
+        <w:t>ture</w:t>
       </w:r>
       <w:proofErr w:type="spellEnd"/>
       <w:r>
@@ -4378,6 +4591,80 @@
           <w:lang w:val="en-US"/>
         </w:rPr>
         <w:t>Society for Worldwide Interbank Financial Telecommunication</w:t>
+      </w:r>
+      <w:r>
+        <w:rPr>
+          <w:rFonts w:cstheme="minorHAnsi"/>
+          <w:i/>
+          <w:color w:val="222222"/>
+          <w:shd w:val="clear" w:color="auto" w:fill="FFFFFF"/>
+          <w:lang w:val="en-US"/>
+        </w:rPr>
+        <w:br/>
+      </w:r>
+      <w:r>
+        <w:rPr>
+          <w:rFonts w:cstheme="minorHAnsi"/>
+          <w:color w:val="222222"/>
+          <w:shd w:val="clear" w:color="auto" w:fill="FFFFFF"/>
+        </w:rPr>
+        <w:t>TLS</w:t>
+      </w:r>
+      <w:r>
+        <w:rPr>
+          <w:rFonts w:cstheme="minorHAnsi"/>
+          <w:color w:val="222222"/>
+          <w:shd w:val="clear" w:color="auto" w:fill="FFFFFF"/>
+        </w:rPr>
+        <w:tab/>
+      </w:r>
+      <w:r>
+        <w:rPr>
+          <w:rFonts w:cstheme="minorHAnsi"/>
+          <w:color w:val="222222"/>
+          <w:shd w:val="clear" w:color="auto" w:fill="FFFFFF"/>
+        </w:rPr>
+        <w:tab/>
+      </w:r>
+      <w:proofErr w:type="spellStart"/>
+      <w:r>
+        <w:rPr>
+          <w:rFonts w:cstheme="minorHAnsi"/>
+          <w:i/>
+          <w:color w:val="222222"/>
+          <w:shd w:val="clear" w:color="auto" w:fill="FFFFFF"/>
+        </w:rPr>
+        <w:t>Transport</w:t>
+      </w:r>
+      <w:proofErr w:type="spellEnd"/>
+      <w:r>
+        <w:rPr>
+          <w:rFonts w:cstheme="minorHAnsi"/>
+          <w:i/>
+          <w:color w:val="222222"/>
+          <w:shd w:val="clear" w:color="auto" w:fill="FFFFFF"/>
+        </w:rPr>
+        <w:t xml:space="preserve"> </w:t>
+      </w:r>
+      <w:proofErr w:type="spellStart"/>
+      <w:r>
+        <w:rPr>
+          <w:rFonts w:cstheme="minorHAnsi"/>
+          <w:i/>
+          <w:color w:val="222222"/>
+          <w:shd w:val="clear" w:color="auto" w:fill="FFFFFF"/>
+        </w:rPr>
+        <w:t>Layer</w:t>
+      </w:r>
+      <w:proofErr w:type="spellEnd"/>
+      <w:r>
+        <w:rPr>
+          <w:rFonts w:cstheme="minorHAnsi"/>
+          <w:i/>
+          <w:color w:val="222222"/>
+          <w:shd w:val="clear" w:color="auto" w:fill="FFFFFF"/>
+        </w:rPr>
+        <w:t xml:space="preserve"> Security</w:t>
       </w:r>
       <w:r>
         <w:rPr>
@@ -5275,7 +5562,7 @@
         <w:jc w:val="center"/>
       </w:pPr>
       <w:bookmarkStart w:id="37" w:name="_Toc331510605"/>
-      <w:bookmarkStart w:id="38" w:name="_Toc336695963"/>
+      <w:bookmarkStart w:id="38" w:name="_Toc348605409"/>
       <w:r>
         <w:t xml:space="preserve">Figura </w:t>
       </w:r>
@@ -5435,7 +5722,7 @@
           <w:b w:val="0"/>
         </w:rPr>
       </w:pPr>
-      <w:bookmarkStart w:id="39" w:name="_Toc336695964"/>
+      <w:bookmarkStart w:id="39" w:name="_Toc348605410"/>
       <w:r>
         <w:t xml:space="preserve">Figura </w:t>
       </w:r>
@@ -5698,7 +5985,7 @@
         <w:jc w:val="center"/>
       </w:pPr>
       <w:bookmarkStart w:id="44" w:name="_Toc331510606"/>
-      <w:bookmarkStart w:id="45" w:name="_Toc336695965"/>
+      <w:bookmarkStart w:id="45" w:name="_Toc348605411"/>
       <w:r>
         <w:t xml:space="preserve">Figura </w:t>
       </w:r>
@@ -5998,7 +6285,7 @@
           <w:lang w:eastAsia="pt-BR"/>
         </w:rPr>
         <w:drawing>
-          <wp:inline distT="0" distB="0" distL="0" distR="0" wp14:anchorId="3CB722CE" wp14:editId="58BF1479">
+          <wp:inline distT="0" distB="0" distL="0" distR="0" wp14:anchorId="27C34548" wp14:editId="0945A749">
             <wp:extent cx="6381241" cy="2875294"/>
             <wp:effectExtent l="190500" t="190500" r="191135" b="191770"/>
             <wp:docPr id="6" name="Imagem 6"/>
@@ -6058,7 +6345,7 @@
           <w:b w:val="0"/>
         </w:rPr>
       </w:pPr>
-      <w:bookmarkStart w:id="50" w:name="_Toc336695966"/>
+      <w:bookmarkStart w:id="50" w:name="_Toc348605412"/>
       <w:r>
         <w:t xml:space="preserve">Figura </w:t>
       </w:r>
@@ -6114,11 +6401,286 @@
     </w:p>
     <w:p>
       <w:pPr>
-        <w:pStyle w:val="Subttulo2"/>
+        <w:pStyle w:val="Subttulo1"/>
       </w:pPr>
       <w:bookmarkStart w:id="51" w:name="_Toc336379674"/>
       <w:bookmarkStart w:id="52" w:name="_Toc336695954"/>
       <w:r>
+        <w:t xml:space="preserve">O protocolo </w:t>
+      </w:r>
+      <w:r>
+        <w:rPr>
+          <w:i/>
+        </w:rPr>
+        <w:t>AMQP</w:t>
+      </w:r>
+    </w:p>
+    <w:p>
+      <w:pPr>
+        <w:pStyle w:val="NormalIdentado"/>
+      </w:pPr>
+      <w:r>
+        <w:t xml:space="preserve">O protocolo </w:t>
+      </w:r>
+      <w:r>
+        <w:rPr>
+          <w:i/>
+        </w:rPr>
+        <w:t>AMQP</w:t>
+      </w:r>
+      <w:r>
+        <w:t xml:space="preserve"> define o formato da mensagem que deve ser codificada em um </w:t>
+      </w:r>
+      <w:r>
+        <w:rPr>
+          <w:i/>
+        </w:rPr>
+        <w:t>stream</w:t>
+      </w:r>
+      <w:r>
+        <w:t xml:space="preserve"> de bytes para ser mandado pela rede. Então qualquer cliente ou </w:t>
+      </w:r>
+      <w:r>
+        <w:rPr>
+          <w:i/>
+        </w:rPr>
+        <w:t>broker</w:t>
+      </w:r>
+      <w:r>
+        <w:t xml:space="preserve"> que possa criar ou interpretar mensagens que se adequem a esse formato</w:t>
+      </w:r>
+      <w:r>
+        <w:t xml:space="preserve"> pode se comunicar com qualquer outro cliente ou </w:t>
+      </w:r>
+      <w:r>
+        <w:rPr>
+          <w:i/>
+        </w:rPr>
+        <w:t>broker</w:t>
+      </w:r>
+      <w:r>
+        <w:t xml:space="preserve"> </w:t>
+      </w:r>
+      <w:r>
+        <w:rPr>
+          <w:i/>
+        </w:rPr>
+        <w:t>AMQP</w:t>
+      </w:r>
+      <w:r>
+        <w:t xml:space="preserve">, independente da linguagem e/ou sistema operacional usado em sua </w:t>
+      </w:r>
+      <w:proofErr w:type="gramStart"/>
+      <w:r>
+        <w:t>implementação</w:t>
+      </w:r>
+      <w:proofErr w:type="gramEnd"/>
+      <w:r>
+        <w:t>.</w:t>
+      </w:r>
+    </w:p>
+    <w:p>
+      <w:pPr>
+        <w:pStyle w:val="NormalIdentado"/>
+      </w:pPr>
+      <w:r>
+        <w:t xml:space="preserve">Ele é um protocolo binário, que atua na camada de aplicação do modelo </w:t>
+      </w:r>
+      <w:r>
+        <w:rPr>
+          <w:i/>
+        </w:rPr>
+        <w:t>OSI</w:t>
+      </w:r>
+      <w:r>
+        <w:t xml:space="preserve">, elaborado para suportar </w:t>
+      </w:r>
+      <w:r>
+        <w:t>de forma eficiente uma gama de aplicações orientadas a mensagens. Ele provê controle de fluxo, comunicação orientada a mensagens e garantias de entrega, como “</w:t>
+      </w:r>
+      <w:proofErr w:type="spellStart"/>
+      <w:r>
+        <w:rPr>
+          <w:i/>
+        </w:rPr>
+        <w:t>at</w:t>
+      </w:r>
+      <w:proofErr w:type="spellEnd"/>
+      <w:r>
+        <w:rPr>
+          <w:i/>
+        </w:rPr>
+        <w:t xml:space="preserve"> </w:t>
+      </w:r>
+      <w:proofErr w:type="spellStart"/>
+      <w:r>
+        <w:rPr>
+          <w:i/>
+        </w:rPr>
+        <w:t>least</w:t>
+      </w:r>
+      <w:proofErr w:type="spellEnd"/>
+      <w:r>
+        <w:rPr>
+          <w:i/>
+        </w:rPr>
+        <w:t xml:space="preserve"> </w:t>
+      </w:r>
+      <w:proofErr w:type="spellStart"/>
+      <w:r>
+        <w:rPr>
+          <w:i/>
+        </w:rPr>
+        <w:t>once</w:t>
+      </w:r>
+      <w:proofErr w:type="spellEnd"/>
+      <w:r>
+        <w:rPr>
+          <w:i/>
+        </w:rPr>
+        <w:t>”</w:t>
+      </w:r>
+      <w:r>
+        <w:t>, “</w:t>
+      </w:r>
+      <w:proofErr w:type="spellStart"/>
+      <w:r>
+        <w:rPr>
+          <w:i/>
+        </w:rPr>
+        <w:t>at</w:t>
+      </w:r>
+      <w:proofErr w:type="spellEnd"/>
+      <w:r>
+        <w:rPr>
+          <w:i/>
+        </w:rPr>
+        <w:t xml:space="preserve"> </w:t>
+      </w:r>
+      <w:proofErr w:type="spellStart"/>
+      <w:r>
+        <w:rPr>
+          <w:i/>
+        </w:rPr>
+        <w:t>most</w:t>
+      </w:r>
+      <w:proofErr w:type="spellEnd"/>
+      <w:r>
+        <w:rPr>
+          <w:i/>
+        </w:rPr>
+        <w:t xml:space="preserve"> </w:t>
+      </w:r>
+      <w:proofErr w:type="spellStart"/>
+      <w:r>
+        <w:rPr>
+          <w:i/>
+        </w:rPr>
+        <w:t>once</w:t>
+      </w:r>
+      <w:proofErr w:type="spellEnd"/>
+      <w:r>
+        <w:rPr>
+          <w:i/>
+        </w:rPr>
+        <w:t>”</w:t>
+      </w:r>
+      <w:r>
+        <w:t xml:space="preserve"> e </w:t>
+      </w:r>
+      <w:r>
+        <w:rPr>
+          <w:i/>
+        </w:rPr>
+        <w:t>“</w:t>
+      </w:r>
+      <w:proofErr w:type="spellStart"/>
+      <w:r>
+        <w:rPr>
+          <w:i/>
+        </w:rPr>
+        <w:t>exactly</w:t>
+      </w:r>
+      <w:proofErr w:type="spellEnd"/>
+      <w:r>
+        <w:rPr>
+          <w:i/>
+        </w:rPr>
+        <w:t xml:space="preserve"> </w:t>
+      </w:r>
+      <w:proofErr w:type="spellStart"/>
+      <w:r>
+        <w:rPr>
+          <w:i/>
+        </w:rPr>
+        <w:t>once</w:t>
+      </w:r>
+      <w:proofErr w:type="spellEnd"/>
+      <w:r>
+        <w:rPr>
+          <w:i/>
+        </w:rPr>
+        <w:t>”</w:t>
+      </w:r>
+      <w:r>
+        <w:t xml:space="preserve">. Também provê mecanismos de autenticação e encriptação utilizando </w:t>
+      </w:r>
+      <w:r>
+        <w:rPr>
+          <w:i/>
+        </w:rPr>
+        <w:t>SASL</w:t>
+      </w:r>
+      <w:r>
+        <w:t xml:space="preserve"> e </w:t>
+      </w:r>
+      <w:r>
+        <w:rPr>
+          <w:i/>
+        </w:rPr>
+        <w:t>TLS</w:t>
+      </w:r>
+      <w:r>
+        <w:t>.</w:t>
+      </w:r>
+    </w:p>
+    <w:p>
+      <w:pPr>
+        <w:pStyle w:val="Subttulo2"/>
+      </w:pPr>
+      <w:r>
+        <w:t>Mensagens AMQP</w:t>
+      </w:r>
+    </w:p>
+    <w:p>
+      <w:pPr>
+        <w:pStyle w:val="NormalIdentado"/>
+      </w:pPr>
+      <w:r>
+        <w:t xml:space="preserve">Mensagens no modelo AMQP possuem atributos e </w:t>
+      </w:r>
+      <w:proofErr w:type="spellStart"/>
+      <w:r>
+        <w:rPr>
+          <w:i/>
+        </w:rPr>
+        <w:t>payload</w:t>
+      </w:r>
+      <w:proofErr w:type="spellEnd"/>
+      <w:r>
+        <w:t xml:space="preserve"> </w:t>
+      </w:r>
+      <w:proofErr w:type="gramStart"/>
+      <w:r>
+        <w:t>(</w:t>
+      </w:r>
+    </w:p>
+    <w:p>
+      <w:pPr>
+        <w:pStyle w:val="Subttulo2"/>
+      </w:pPr>
+      <w:proofErr w:type="gramEnd"/>
+      <w:r>
         <w:t>Roteamento de Mensagens</w:t>
       </w:r>
       <w:bookmarkEnd w:id="51"/>
@@ -6129,26 +6691,1071 @@
         <w:pStyle w:val="NormalIdentado"/>
       </w:pPr>
       <w:r>
-        <w:t>Todas as mensagens do sistema devem ser enviadas à fila “</w:t>
+        <w:t>Em sua versão 0.9.1, a imagem abaixo ilustra o protocolo em seu mais alto nível de abstração:</w:t>
+      </w:r>
+      <w:r>
+        <w:rPr>
+          <w:noProof/>
+          <w:lang w:eastAsia="pt-BR"/>
+        </w:rPr>
+        <w:t xml:space="preserve"> </w:t>
+      </w:r>
+    </w:p>
+    <w:p>
+      <w:pPr>
+        <w:pStyle w:val="NormalIdentado"/>
+        <w:keepNext/>
+      </w:pPr>
+      <w:r>
+        <w:rPr>
+          <w:noProof/>
+          <w:lang w:eastAsia="pt-BR"/>
+        </w:rPr>
+        <w:drawing>
+          <wp:inline distT="0" distB="0" distL="0" distR="0" wp14:anchorId="047A4A5F" wp14:editId="6283CDF1">
+            <wp:extent cx="4273719" cy="1739573"/>
+            <wp:effectExtent l="190500" t="190500" r="184150" b="184785"/>
+            <wp:docPr id="7" name="Imagem 7"/>
+            <wp:cNvGraphicFramePr>
+              <a:graphicFrameLocks xmlns:a="http://schemas.openxmlformats.org/drawingml/2006/main" noChangeAspect="1"/>
+            </wp:cNvGraphicFramePr>
+            <a:graphic xmlns:a="http://schemas.openxmlformats.org/drawingml/2006/main">
+              <a:graphicData uri="http://schemas.openxmlformats.org/drawingml/2006/picture">
+                <pic:pic xmlns:pic="http://schemas.openxmlformats.org/drawingml/2006/picture">
+                  <pic:nvPicPr>
+                    <pic:cNvPr id="0" name="hello-world-example-routing.png"/>
+                    <pic:cNvPicPr/>
+                  </pic:nvPicPr>
+                  <pic:blipFill>
+                    <a:blip r:embed="rId15">
+                      <a:extLst>
+                        <a:ext uri="{28A0092B-C50C-407E-A947-70E740481C1C}">
+                          <a14:useLocalDpi xmlns:a14="http://schemas.microsoft.com/office/drawing/2010/main" val="0"/>
+                        </a:ext>
+                      </a:extLst>
+                    </a:blip>
+                    <a:stretch>
+                      <a:fillRect/>
+                    </a:stretch>
+                  </pic:blipFill>
+                  <pic:spPr>
+                    <a:xfrm>
+                      <a:off x="0" y="0"/>
+                      <a:ext cx="4282577" cy="1743179"/>
+                    </a:xfrm>
+                    <a:prstGeom prst="rect">
+                      <a:avLst/>
+                    </a:prstGeom>
+                    <a:ln>
+                      <a:noFill/>
+                    </a:ln>
+                    <a:effectLst>
+                      <a:outerShdw blurRad="190500" algn="tl" rotWithShape="0">
+                        <a:srgbClr val="000000">
+                          <a:alpha val="70000"/>
+                        </a:srgbClr>
+                      </a:outerShdw>
+                    </a:effectLst>
+                  </pic:spPr>
+                </pic:pic>
+              </a:graphicData>
+            </a:graphic>
+          </wp:inline>
+        </w:drawing>
+      </w:r>
+    </w:p>
+    <w:p>
+      <w:pPr>
+        <w:pStyle w:val="Legenda"/>
+        <w:jc w:val="center"/>
+        <w:rPr>
+          <w:b w:val="0"/>
+        </w:rPr>
+      </w:pPr>
+      <w:bookmarkStart w:id="53" w:name="_Toc348605413"/>
+      <w:r>
+        <w:t xml:space="preserve">Figura </w:t>
+      </w:r>
+      <w:r>
+        <w:fldChar w:fldCharType="begin"/>
+      </w:r>
+      <w:r>
+        <w:instrText xml:space="preserve"> SEQ Figura \* ARABIC </w:instrText>
+      </w:r>
+      <w:r>
+        <w:fldChar w:fldCharType="separate"/>
+      </w:r>
+      <w:r>
+        <w:rPr>
+          <w:noProof/>
+        </w:rPr>
+        <w:t>5</w:t>
+      </w:r>
+      <w:r>
+        <w:fldChar w:fldCharType="end"/>
+      </w:r>
+      <w:r>
+        <w:rPr>
+          <w:b w:val="0"/>
+        </w:rPr>
+        <w:t xml:space="preserve"> - </w:t>
+      </w:r>
+      <w:r>
+        <w:rPr>
+          <w:b w:val="0"/>
+        </w:rPr>
+        <w:t>Modelo de roteamento de mensagens do protocolo AMQP versão 0.9.1</w:t>
+      </w:r>
+      <w:bookmarkEnd w:id="53"/>
+    </w:p>
+    <w:p/>
+    <w:p>
+      <w:pPr>
+        <w:pStyle w:val="NormalIdentado"/>
+      </w:pPr>
+      <w:r>
+        <w:t>O broker oferece três entidades que devem ser manipuladas pelos clientes, tanto produtores quanto consumidores, para que estes possam enviar ou receber mensagens</w:t>
+      </w:r>
+      <w:r>
+        <w:t>.</w:t>
+      </w:r>
+    </w:p>
+    <w:p>
+      <w:pPr>
+        <w:pStyle w:val="Subttulo2"/>
+      </w:pPr>
+      <w:r>
+        <w:t>Exchanges</w:t>
+      </w:r>
+    </w:p>
+    <w:p>
+      <w:pPr>
+        <w:pStyle w:val="NormalIdentado"/>
+      </w:pPr>
+      <w:r>
+        <w:t xml:space="preserve">São as entidades para as quais </w:t>
+      </w:r>
+      <w:r>
+        <w:t xml:space="preserve">os produtores devem enviar </w:t>
+      </w:r>
+      <w:r>
+        <w:t>as mensagens</w:t>
+      </w:r>
+      <w:r>
+        <w:t xml:space="preserve">. Elas roteiam as mensagens para zero ou mais filas. O algoritmo de roteamento varia de acordo com o tipo de </w:t>
+      </w:r>
+      <w:proofErr w:type="gramStart"/>
+      <w:r>
+        <w:rPr>
+          <w:i/>
+        </w:rPr>
+        <w:t>exchange</w:t>
+      </w:r>
+      <w:proofErr w:type="gramEnd"/>
+      <w:r>
+        <w:t xml:space="preserve"> criado e com um parâmetro também passado pelo </w:t>
+      </w:r>
+      <w:r>
+        <w:t>produtor,</w:t>
+      </w:r>
+      <w:r>
+        <w:t xml:space="preserve"> chamado de </w:t>
       </w:r>
       <w:proofErr w:type="spellStart"/>
       <w:r>
-        <w:t>ecurrencies</w:t>
+        <w:rPr>
+          <w:i/>
+        </w:rPr>
+        <w:t>routing</w:t>
       </w:r>
       <w:proofErr w:type="spellEnd"/>
       <w:r>
-        <w:t xml:space="preserve">”. </w:t>
+        <w:rPr>
+          <w:i/>
+        </w:rPr>
+        <w:t xml:space="preserve"> </w:t>
+      </w:r>
+      <w:proofErr w:type="spellStart"/>
+      <w:r>
+        <w:rPr>
+          <w:i/>
+        </w:rPr>
+        <w:t>key</w:t>
+      </w:r>
+      <w:proofErr w:type="spellEnd"/>
+      <w:r>
+        <w:t>.</w:t>
+      </w:r>
+      <w:r>
+        <w:t xml:space="preserve"> Os tipos são:</w:t>
+      </w:r>
+    </w:p>
+    <w:p>
+      <w:pPr>
+        <w:pStyle w:val="NormalIdentado"/>
+        <w:numPr>
+          <w:ilvl w:val="0"/>
+          <w:numId w:val="19"/>
+        </w:numPr>
+        <w:rPr>
+          <w:i/>
+        </w:rPr>
+      </w:pPr>
+      <w:r>
+        <w:rPr>
+          <w:i/>
+        </w:rPr>
+        <w:t>Direto</w:t>
+      </w:r>
+      <w:r>
+        <w:t xml:space="preserve"> – </w:t>
+      </w:r>
+      <w:r>
+        <w:t xml:space="preserve">Redireciona as mensagens baseadas na </w:t>
+      </w:r>
+      <w:proofErr w:type="spellStart"/>
+      <w:r>
+        <w:rPr>
+          <w:i/>
+        </w:rPr>
+        <w:t>routing</w:t>
+      </w:r>
+      <w:proofErr w:type="spellEnd"/>
+      <w:r>
+        <w:rPr>
+          <w:i/>
+        </w:rPr>
+        <w:t xml:space="preserve"> </w:t>
+      </w:r>
+      <w:proofErr w:type="spellStart"/>
+      <w:r>
+        <w:rPr>
+          <w:i/>
+        </w:rPr>
+        <w:t>key</w:t>
+      </w:r>
+      <w:proofErr w:type="spellEnd"/>
+      <w:r>
+        <w:t xml:space="preserve"> utilizada para a publicação.</w:t>
+      </w:r>
+    </w:p>
+    <w:p>
+      <w:pPr>
+        <w:pStyle w:val="NormalIdentado"/>
+        <w:numPr>
+          <w:ilvl w:val="1"/>
+          <w:numId w:val="19"/>
+        </w:numPr>
+      </w:pPr>
+      <w:r>
+        <w:t xml:space="preserve">Uma fila </w:t>
+      </w:r>
+      <w:r>
+        <w:t xml:space="preserve">se vincula a um </w:t>
+      </w:r>
+      <w:proofErr w:type="gramStart"/>
+      <w:r>
+        <w:rPr>
+          <w:i/>
+        </w:rPr>
+        <w:t>exchange</w:t>
+      </w:r>
+      <w:proofErr w:type="gramEnd"/>
+      <w:r>
+        <w:t xml:space="preserve"> direto</w:t>
+      </w:r>
+      <w:r>
+        <w:t xml:space="preserve"> com uma </w:t>
+      </w:r>
+      <w:proofErr w:type="spellStart"/>
+      <w:r>
+        <w:rPr>
+          <w:i/>
+        </w:rPr>
+        <w:t>binding</w:t>
+      </w:r>
+      <w:proofErr w:type="spellEnd"/>
+      <w:r>
+        <w:rPr>
+          <w:i/>
+        </w:rPr>
+        <w:t xml:space="preserve"> </w:t>
+      </w:r>
+      <w:proofErr w:type="spellStart"/>
+      <w:r>
+        <w:rPr>
+          <w:i/>
+        </w:rPr>
+        <w:t>key</w:t>
+      </w:r>
+      <w:proofErr w:type="spellEnd"/>
+      <w:r>
+        <w:t xml:space="preserve"> </w:t>
+      </w:r>
+      <w:r>
+        <w:rPr>
+          <w:b/>
+        </w:rPr>
+        <w:t>K</w:t>
+      </w:r>
+      <w:r>
+        <w:t xml:space="preserve"> ;</w:t>
+      </w:r>
+    </w:p>
+    <w:p>
+      <w:pPr>
+        <w:pStyle w:val="NormalIdentado"/>
+        <w:numPr>
+          <w:ilvl w:val="1"/>
+          <w:numId w:val="19"/>
+        </w:numPr>
+      </w:pPr>
+      <w:r>
+        <w:t>Quando uma nova mensagem</w:t>
+      </w:r>
+      <w:r>
+        <w:t xml:space="preserve"> com uma </w:t>
+      </w:r>
+      <w:proofErr w:type="spellStart"/>
+      <w:r>
+        <w:rPr>
+          <w:i/>
+        </w:rPr>
+        <w:t>routing</w:t>
+      </w:r>
+      <w:proofErr w:type="spellEnd"/>
+      <w:r>
+        <w:rPr>
+          <w:i/>
+        </w:rPr>
+        <w:t xml:space="preserve"> </w:t>
+      </w:r>
+      <w:proofErr w:type="spellStart"/>
+      <w:r>
+        <w:rPr>
+          <w:i/>
+        </w:rPr>
+        <w:t>key</w:t>
+      </w:r>
+      <w:proofErr w:type="spellEnd"/>
+      <w:r>
+        <w:t xml:space="preserve"> </w:t>
+      </w:r>
+      <w:r>
+        <w:rPr>
+          <w:b/>
+        </w:rPr>
+        <w:t>R</w:t>
+      </w:r>
+      <w:r>
+        <w:t xml:space="preserve"> chega a um </w:t>
+      </w:r>
+      <w:proofErr w:type="gramStart"/>
+      <w:r>
+        <w:rPr>
+          <w:i/>
+        </w:rPr>
+        <w:t>exchange</w:t>
+      </w:r>
+      <w:proofErr w:type="gramEnd"/>
+      <w:r>
+        <w:t xml:space="preserve"> direto</w:t>
+      </w:r>
+      <w:r>
+        <w:t xml:space="preserve">, ele entrega a mensagem à esta fila se </w:t>
+      </w:r>
+      <w:r>
+        <w:rPr>
+          <w:b/>
+        </w:rPr>
+        <w:t>K = R</w:t>
+      </w:r>
+      <w:r>
+        <w:t>.</w:t>
+      </w:r>
+    </w:p>
+    <w:p>
+      <w:pPr>
+        <w:pStyle w:val="NormalIdentado"/>
+        <w:numPr>
+          <w:ilvl w:val="0"/>
+          <w:numId w:val="19"/>
+        </w:numPr>
+        <w:rPr>
+          <w:i/>
+        </w:rPr>
+      </w:pPr>
+      <w:proofErr w:type="spellStart"/>
+      <w:r>
+        <w:rPr>
+          <w:i/>
+        </w:rPr>
+        <w:t>Fanout</w:t>
+      </w:r>
+      <w:proofErr w:type="spellEnd"/>
+      <w:r>
+        <w:t xml:space="preserve"> </w:t>
+      </w:r>
+      <w:r>
+        <w:t>–</w:t>
+      </w:r>
+      <w:r>
+        <w:t xml:space="preserve"> Redireciona uma cópia de qualquer mensagem que chega a todas às filas vinculadas a este tipo de </w:t>
+      </w:r>
+      <w:proofErr w:type="gramStart"/>
+      <w:r>
+        <w:rPr>
+          <w:i/>
+        </w:rPr>
+        <w:t>exchange</w:t>
+      </w:r>
+      <w:proofErr w:type="gramEnd"/>
+      <w:r>
+        <w:t xml:space="preserve">, independente da </w:t>
+      </w:r>
+      <w:proofErr w:type="spellStart"/>
+      <w:r>
+        <w:rPr>
+          <w:i/>
+        </w:rPr>
+        <w:t>routing</w:t>
+      </w:r>
+      <w:proofErr w:type="spellEnd"/>
+      <w:r>
+        <w:rPr>
+          <w:i/>
+        </w:rPr>
+        <w:t xml:space="preserve"> </w:t>
+      </w:r>
+      <w:proofErr w:type="spellStart"/>
+      <w:r>
+        <w:rPr>
+          <w:i/>
+        </w:rPr>
+        <w:t>key</w:t>
+      </w:r>
+      <w:proofErr w:type="spellEnd"/>
+      <w:r>
+        <w:t xml:space="preserve"> utilizada na publicação da mensagem.</w:t>
+      </w:r>
+    </w:p>
+    <w:p>
+      <w:pPr>
+        <w:pStyle w:val="NormalIdentado"/>
+        <w:numPr>
+          <w:ilvl w:val="0"/>
+          <w:numId w:val="19"/>
+        </w:numPr>
+        <w:rPr>
+          <w:i/>
+        </w:rPr>
+      </w:pPr>
+      <w:proofErr w:type="spellStart"/>
+      <w:r>
+        <w:rPr>
+          <w:i/>
+        </w:rPr>
+        <w:t>Topic</w:t>
+      </w:r>
+      <w:proofErr w:type="spellEnd"/>
+      <w:r>
+        <w:t xml:space="preserve"> – </w:t>
+      </w:r>
+      <w:r>
+        <w:t xml:space="preserve">Redireciona mensagens a uma ou mais filas baseado na </w:t>
+      </w:r>
+      <w:proofErr w:type="spellStart"/>
+      <w:r>
+        <w:rPr>
+          <w:i/>
+        </w:rPr>
+        <w:t>routing</w:t>
+      </w:r>
+      <w:proofErr w:type="spellEnd"/>
+      <w:r>
+        <w:rPr>
+          <w:i/>
+        </w:rPr>
+        <w:t xml:space="preserve"> </w:t>
+      </w:r>
+      <w:proofErr w:type="spellStart"/>
+      <w:r>
+        <w:rPr>
+          <w:i/>
+        </w:rPr>
+        <w:t>key</w:t>
+      </w:r>
+      <w:proofErr w:type="spellEnd"/>
+      <w:r>
+        <w:t xml:space="preserve"> utilizada na publicação e no padrão utilizado para vincular a fila ao </w:t>
+      </w:r>
+      <w:proofErr w:type="gramStart"/>
+      <w:r>
+        <w:rPr>
+          <w:i/>
+        </w:rPr>
+        <w:t>exchange</w:t>
+      </w:r>
+      <w:proofErr w:type="gramEnd"/>
+      <w:r>
+        <w:t xml:space="preserve">. As </w:t>
+      </w:r>
+      <w:proofErr w:type="spellStart"/>
+      <w:r>
+        <w:rPr>
+          <w:i/>
+        </w:rPr>
+        <w:t>routing</w:t>
+      </w:r>
+      <w:proofErr w:type="spellEnd"/>
+      <w:r>
+        <w:rPr>
+          <w:i/>
+        </w:rPr>
+        <w:t xml:space="preserve"> </w:t>
+      </w:r>
+      <w:proofErr w:type="spellStart"/>
+      <w:proofErr w:type="gramStart"/>
+      <w:r>
+        <w:rPr>
+          <w:i/>
+        </w:rPr>
+        <w:t>k</w:t>
+      </w:r>
+      <w:r>
+        <w:rPr>
+          <w:i/>
+        </w:rPr>
+        <w:t>eys</w:t>
+      </w:r>
+      <w:proofErr w:type="spellEnd"/>
+      <w:proofErr w:type="gramEnd"/>
+      <w:r>
+        <w:t xml:space="preserve"> utilizadas na publicação não podem ser arbitrárias, devem seguir um padrão de palavras separadas por pontos, como por exemplo </w:t>
+      </w:r>
+      <w:r>
+        <w:rPr>
+          <w:i/>
+        </w:rPr>
+        <w:t>"</w:t>
+      </w:r>
+      <w:proofErr w:type="spellStart"/>
+      <w:r>
+        <w:rPr>
+          <w:i/>
+        </w:rPr>
+        <w:t>stock.usd.nyse</w:t>
+      </w:r>
+      <w:proofErr w:type="spellEnd"/>
+      <w:r>
+        <w:rPr>
+          <w:i/>
+        </w:rPr>
+        <w:t>"</w:t>
+      </w:r>
+      <w:r>
+        <w:t>.</w:t>
+      </w:r>
+      <w:r>
+        <w:t xml:space="preserve"> Vejamos um exemplo:</w:t>
+      </w:r>
+    </w:p>
+    <w:p>
+      <w:pPr>
+        <w:pStyle w:val="NormalIdentado"/>
+        <w:keepNext/>
+        <w:ind w:left="360" w:firstLine="0"/>
+        <w:jc w:val="center"/>
+      </w:pPr>
+      <w:r>
+        <w:rPr>
+          <w:noProof/>
+          <w:lang w:eastAsia="pt-BR"/>
+        </w:rPr>
+        <w:drawing>
+          <wp:inline distT="0" distB="0" distL="0" distR="0" wp14:anchorId="7B0FE40A" wp14:editId="2BAC503D">
+            <wp:extent cx="3603812" cy="1453425"/>
+            <wp:effectExtent l="190500" t="190500" r="187325" b="185420"/>
+            <wp:docPr id="12" name="Imagem 12"/>
+            <wp:cNvGraphicFramePr>
+              <a:graphicFrameLocks xmlns:a="http://schemas.openxmlformats.org/drawingml/2006/main" noChangeAspect="1"/>
+            </wp:cNvGraphicFramePr>
+            <a:graphic xmlns:a="http://schemas.openxmlformats.org/drawingml/2006/main">
+              <a:graphicData uri="http://schemas.openxmlformats.org/drawingml/2006/picture">
+                <pic:pic xmlns:pic="http://schemas.openxmlformats.org/drawingml/2006/picture">
+                  <pic:nvPicPr>
+                    <pic:cNvPr id="0" name="python-five.png"/>
+                    <pic:cNvPicPr/>
+                  </pic:nvPicPr>
+                  <pic:blipFill>
+                    <a:blip r:embed="rId16">
+                      <a:extLst>
+                        <a:ext uri="{28A0092B-C50C-407E-A947-70E740481C1C}">
+                          <a14:useLocalDpi xmlns:a14="http://schemas.microsoft.com/office/drawing/2010/main" val="0"/>
+                        </a:ext>
+                      </a:extLst>
+                    </a:blip>
+                    <a:stretch>
+                      <a:fillRect/>
+                    </a:stretch>
+                  </pic:blipFill>
+                  <pic:spPr>
+                    <a:xfrm>
+                      <a:off x="0" y="0"/>
+                      <a:ext cx="3609226" cy="1455608"/>
+                    </a:xfrm>
+                    <a:prstGeom prst="rect">
+                      <a:avLst/>
+                    </a:prstGeom>
+                    <a:ln>
+                      <a:noFill/>
+                    </a:ln>
+                    <a:effectLst>
+                      <a:outerShdw blurRad="190500" algn="tl" rotWithShape="0">
+                        <a:srgbClr val="000000">
+                          <a:alpha val="70000"/>
+                        </a:srgbClr>
+                      </a:outerShdw>
+                    </a:effectLst>
+                  </pic:spPr>
+                </pic:pic>
+              </a:graphicData>
+            </a:graphic>
+          </wp:inline>
+        </w:drawing>
+      </w:r>
+    </w:p>
+    <w:p>
+      <w:pPr>
+        <w:pStyle w:val="Legenda"/>
+        <w:jc w:val="center"/>
+        <w:rPr>
+          <w:b w:val="0"/>
+        </w:rPr>
+      </w:pPr>
+      <w:r>
+        <w:t xml:space="preserve">Figura </w:t>
+      </w:r>
+      <w:r>
+        <w:fldChar w:fldCharType="begin"/>
+      </w:r>
+      <w:r>
+        <w:instrText xml:space="preserve"> SEQ Figura \* ARABIC </w:instrText>
+      </w:r>
+      <w:r>
+        <w:fldChar w:fldCharType="separate"/>
+      </w:r>
+      <w:r>
+        <w:rPr>
+          <w:noProof/>
+        </w:rPr>
+        <w:t>6</w:t>
+      </w:r>
+      <w:r>
+        <w:fldChar w:fldCharType="end"/>
+      </w:r>
+      <w:r>
+        <w:rPr>
+          <w:b w:val="0"/>
+        </w:rPr>
+        <w:t xml:space="preserve"> – Exemplo de uso de para um </w:t>
+      </w:r>
+      <w:proofErr w:type="spellStart"/>
+      <w:r>
+        <w:rPr>
+          <w:b w:val="0"/>
+          <w:i/>
+        </w:rPr>
+        <w:t>topic</w:t>
+      </w:r>
+      <w:proofErr w:type="spellEnd"/>
+      <w:r>
+        <w:rPr>
+          <w:b w:val="0"/>
+          <w:i/>
+        </w:rPr>
+        <w:t xml:space="preserve"> </w:t>
+      </w:r>
+      <w:proofErr w:type="gramStart"/>
+      <w:r>
+        <w:rPr>
+          <w:b w:val="0"/>
+          <w:i/>
+        </w:rPr>
+        <w:t>exchange</w:t>
+      </w:r>
+      <w:proofErr w:type="gramEnd"/>
+    </w:p>
+    <w:p>
+      <w:pPr>
+        <w:pStyle w:val="NormalIdentado"/>
+        <w:ind w:left="360" w:firstLine="0"/>
+      </w:pPr>
+    </w:p>
+    <w:p>
+      <w:pPr>
+        <w:pStyle w:val="NormalIdentado"/>
+        <w:ind w:left="360" w:firstLine="491"/>
+      </w:pPr>
+      <w:r>
+        <w:t xml:space="preserve">Vamos supor que os produtores usem como </w:t>
+      </w:r>
+      <w:proofErr w:type="spellStart"/>
+      <w:r>
+        <w:rPr>
+          <w:i/>
+        </w:rPr>
+        <w:t>routing</w:t>
+      </w:r>
+      <w:proofErr w:type="spellEnd"/>
+      <w:r>
+        <w:rPr>
+          <w:i/>
+        </w:rPr>
+        <w:t xml:space="preserve"> </w:t>
+      </w:r>
+      <w:proofErr w:type="spellStart"/>
+      <w:proofErr w:type="gramStart"/>
+      <w:r>
+        <w:rPr>
+          <w:i/>
+        </w:rPr>
+        <w:t>keys</w:t>
+      </w:r>
+      <w:proofErr w:type="spellEnd"/>
+      <w:proofErr w:type="gramEnd"/>
+      <w:r>
+        <w:t xml:space="preserve"> que consistem em três palavras seguidas por pontos: </w:t>
+      </w:r>
+      <w:proofErr w:type="spellStart"/>
+      <w:r>
+        <w:rPr>
+          <w:i/>
+        </w:rPr>
+        <w:t>velocidade</w:t>
+      </w:r>
+      <w:r>
+        <w:t>.</w:t>
+      </w:r>
+      <w:r>
+        <w:rPr>
+          <w:i/>
+        </w:rPr>
+        <w:t>cor</w:t>
+      </w:r>
+      <w:r>
+        <w:t>.</w:t>
+      </w:r>
+      <w:r>
+        <w:rPr>
+          <w:i/>
+        </w:rPr>
+        <w:t>animal</w:t>
+      </w:r>
+      <w:proofErr w:type="spellEnd"/>
+      <w:r>
+        <w:t xml:space="preserve">. A fila Q1 está vinculada ao </w:t>
+      </w:r>
+      <w:proofErr w:type="gramStart"/>
+      <w:r>
+        <w:rPr>
+          <w:i/>
+        </w:rPr>
+        <w:t>exchange</w:t>
+      </w:r>
+      <w:proofErr w:type="gramEnd"/>
+      <w:r>
+        <w:t xml:space="preserve"> X pela </w:t>
+      </w:r>
+      <w:proofErr w:type="spellStart"/>
+      <w:r>
+        <w:rPr>
+          <w:i/>
+        </w:rPr>
+        <w:t>binding</w:t>
+      </w:r>
+      <w:proofErr w:type="spellEnd"/>
+      <w:r>
+        <w:rPr>
+          <w:i/>
+        </w:rPr>
+        <w:t xml:space="preserve"> </w:t>
+      </w:r>
+      <w:proofErr w:type="spellStart"/>
+      <w:r>
+        <w:rPr>
+          <w:i/>
+        </w:rPr>
+        <w:t>key</w:t>
+      </w:r>
+      <w:proofErr w:type="spellEnd"/>
+      <w:r>
+        <w:rPr>
+          <w:i/>
+        </w:rPr>
+        <w:t xml:space="preserve"> “*.</w:t>
+      </w:r>
+      <w:proofErr w:type="spellStart"/>
+      <w:r>
+        <w:rPr>
+          <w:i/>
+        </w:rPr>
+        <w:t>orange</w:t>
+      </w:r>
+      <w:proofErr w:type="spellEnd"/>
+      <w:r>
+        <w:rPr>
+          <w:i/>
+        </w:rPr>
+        <w:t>,*”</w:t>
+      </w:r>
+      <w:r>
+        <w:t>.</w:t>
+      </w:r>
+      <w:r>
+        <w:t xml:space="preserve"> A fila Q2 está vinculada ao </w:t>
+      </w:r>
+      <w:proofErr w:type="gramStart"/>
+      <w:r>
+        <w:t>exchange</w:t>
+      </w:r>
+      <w:proofErr w:type="gramEnd"/>
+      <w:r>
+        <w:t xml:space="preserve"> X com duas </w:t>
+      </w:r>
+      <w:proofErr w:type="spellStart"/>
+      <w:r>
+        <w:rPr>
+          <w:i/>
+        </w:rPr>
+        <w:t>binding</w:t>
+      </w:r>
+      <w:proofErr w:type="spellEnd"/>
+      <w:r>
+        <w:rPr>
+          <w:i/>
+        </w:rPr>
+        <w:t xml:space="preserve"> </w:t>
+      </w:r>
+      <w:proofErr w:type="spellStart"/>
+      <w:r>
+        <w:rPr>
+          <w:i/>
+        </w:rPr>
+        <w:t>keys</w:t>
+      </w:r>
+      <w:proofErr w:type="spellEnd"/>
+      <w:r>
+        <w:t xml:space="preserve">: </w:t>
+      </w:r>
+      <w:r>
+        <w:rPr>
+          <w:i/>
+        </w:rPr>
+        <w:t>“*.*.</w:t>
+      </w:r>
+      <w:proofErr w:type="spellStart"/>
+      <w:r>
+        <w:rPr>
+          <w:i/>
+        </w:rPr>
+        <w:t>rabbit</w:t>
+      </w:r>
+      <w:proofErr w:type="spellEnd"/>
+      <w:r>
+        <w:rPr>
+          <w:i/>
+        </w:rPr>
+        <w:t>”</w:t>
+      </w:r>
+      <w:r>
+        <w:t xml:space="preserve"> e </w:t>
+      </w:r>
+      <w:r>
+        <w:rPr>
+          <w:i/>
+        </w:rPr>
+        <w:t>“</w:t>
+      </w:r>
+      <w:proofErr w:type="spellStart"/>
+      <w:r>
+        <w:rPr>
+          <w:i/>
+        </w:rPr>
+        <w:t>lazy</w:t>
+      </w:r>
+      <w:proofErr w:type="spellEnd"/>
+      <w:r>
+        <w:rPr>
+          <w:i/>
+        </w:rPr>
+        <w:t>.#”</w:t>
+      </w:r>
+      <w:r>
+        <w:t>.</w:t>
+      </w:r>
+    </w:p>
+    <w:p>
+      <w:pPr>
+        <w:pStyle w:val="NormalIdentado"/>
+        <w:ind w:left="360" w:firstLine="491"/>
+      </w:pPr>
+      <w:r>
+        <w:t xml:space="preserve">O símbolo </w:t>
+      </w:r>
+      <w:r>
+        <w:rPr>
+          <w:i/>
+        </w:rPr>
+        <w:t>*</w:t>
+      </w:r>
+      <w:r>
+        <w:t xml:space="preserve"> pode ser substituído por uma palavra e o símbolo </w:t>
+      </w:r>
+      <w:r>
+        <w:rPr>
+          <w:i/>
+        </w:rPr>
+        <w:t>#</w:t>
+      </w:r>
+      <w:r>
+        <w:t xml:space="preserve"> pode ser substituído por zero ou mais palavras. A partir daí pode-se concluir que os consumidores da fila Q1 estão interessad</w:t>
+      </w:r>
+      <w:r>
+        <w:t>os em qualquer animal laranja e</w:t>
+      </w:r>
+      <w:r>
+        <w:t xml:space="preserve"> que os consumidores da fila Q2 estão interessados em qualquer animal que seja um coelho ou qualquer animal que seja preguiçoso.</w:t>
+      </w:r>
+    </w:p>
+    <w:p>
+      <w:pPr>
+        <w:pStyle w:val="NormalIdentado"/>
+        <w:numPr>
+          <w:ilvl w:val="0"/>
+          <w:numId w:val="19"/>
+        </w:numPr>
+        <w:rPr>
+          <w:i/>
+        </w:rPr>
+      </w:pPr>
+      <w:r>
+        <w:rPr>
+          <w:i/>
+        </w:rPr>
+        <w:t>Cabeçalho</w:t>
+      </w:r>
+      <w:r>
+        <w:t xml:space="preserve"> </w:t>
+      </w:r>
+      <w:r>
+        <w:t>–</w:t>
+      </w:r>
+      <w:r>
+        <w:t xml:space="preserve"> </w:t>
+      </w:r>
+      <w:r>
+        <w:t xml:space="preserve">As mensagens são roteadas a filas específicas de acordo com o conteúdo dos seus cabeçalhos. Este </w:t>
+      </w:r>
+      <w:proofErr w:type="gramStart"/>
+      <w:r>
+        <w:rPr>
+          <w:i/>
+        </w:rPr>
+        <w:t>exchange</w:t>
+      </w:r>
+      <w:proofErr w:type="gramEnd"/>
+      <w:r>
+        <w:t xml:space="preserve"> é mais indicado </w:t>
+      </w:r>
+      <w:r>
+        <w:t xml:space="preserve">para rotear mensagens que expressam melhor seus atributos em seus próprios cabeçalhos do que o uso de uma </w:t>
+      </w:r>
+      <w:proofErr w:type="spellStart"/>
+      <w:r>
+        <w:rPr>
+          <w:i/>
+        </w:rPr>
+        <w:t>routing</w:t>
+      </w:r>
+      <w:proofErr w:type="spellEnd"/>
+      <w:r>
+        <w:rPr>
+          <w:i/>
+        </w:rPr>
+        <w:t xml:space="preserve"> </w:t>
+      </w:r>
+      <w:proofErr w:type="spellStart"/>
+      <w:r>
+        <w:rPr>
+          <w:i/>
+        </w:rPr>
+        <w:t>key</w:t>
+      </w:r>
+      <w:proofErr w:type="spellEnd"/>
+      <w:r>
+        <w:t>.</w:t>
+      </w:r>
+    </w:p>
+    <w:p>
+      <w:pPr>
+        <w:pStyle w:val="NormalIdentado"/>
+      </w:pPr>
+      <w:bookmarkStart w:id="54" w:name="_GoBack"/>
+      <w:bookmarkEnd w:id="54"/>
+    </w:p>
+    <w:p>
+      <w:pPr>
+        <w:pStyle w:val="NormalIdentado"/>
+        <w:numPr>
+          <w:ilvl w:val="1"/>
+          <w:numId w:val="19"/>
+        </w:numPr>
+        <w:rPr>
+          <w:i/>
+        </w:rPr>
+      </w:pPr>
+      <w:r>
+        <w:t xml:space="preserve">Uma fila é vinculada a um </w:t>
+      </w:r>
+      <w:proofErr w:type="spellStart"/>
+      <w:r>
+        <w:rPr>
+          <w:i/>
+        </w:rPr>
+        <w:t>topic</w:t>
+      </w:r>
+      <w:proofErr w:type="spellEnd"/>
+      <w:r>
+        <w:rPr>
+          <w:i/>
+        </w:rPr>
+        <w:t xml:space="preserve"> </w:t>
+      </w:r>
+      <w:proofErr w:type="gramStart"/>
+      <w:r>
+        <w:rPr>
+          <w:i/>
+        </w:rPr>
+        <w:t>exchange</w:t>
+      </w:r>
+      <w:proofErr w:type="gramEnd"/>
+      <w:r>
+        <w:t xml:space="preserve"> usando o padrão buy.*</w:t>
+      </w:r>
+    </w:p>
+    <w:p>
+      <w:pPr>
+        <w:pStyle w:val="NormalIdentado"/>
+      </w:pPr>
+      <w:r>
+        <w:t xml:space="preserve">Todas as mensagens do sistema devem ser enviadas à fila “ecurrencies”. </w:t>
       </w:r>
       <w:r>
         <w:t>O roteamento de cada mensagem</w:t>
       </w:r>
       <w:r>
-        <w:t xml:space="preserve"> acontecerá no consumidor</w:t>
-      </w:r>
-      <w:bookmarkStart w:id="53" w:name="_GoBack"/>
-      <w:bookmarkEnd w:id="53"/>
-      <w:r>
-        <w:t xml:space="preserve"> desta fila ao analisar o</w:t>
+        <w:t xml:space="preserve"> acontecerá no consumidor desta fila ao analisar o</w:t>
       </w:r>
       <w:r>
         <w:t xml:space="preserve"> cabeçalho da mensagem enviada ao sistema de filas. Cada</w:t>
@@ -6310,7 +7917,7 @@
           <w:lang w:eastAsia="pt-BR"/>
         </w:rPr>
         <w:drawing>
-          <wp:inline distT="0" distB="0" distL="0" distR="0" wp14:anchorId="3581456B" wp14:editId="3B50DD15">
+          <wp:inline distT="0" distB="0" distL="0" distR="0" wp14:anchorId="4644FDF3" wp14:editId="5FCF2D6A">
             <wp:extent cx="5351801" cy="1941266"/>
             <wp:effectExtent l="190500" t="190500" r="191770" b="192405"/>
             <wp:docPr id="3" name="Imagem 3"/>
@@ -6325,7 +7932,7 @@
                     <pic:cNvPicPr/>
                   </pic:nvPicPr>
                   <pic:blipFill>
-                    <a:blip r:embed="rId15">
+                    <a:blip r:embed="rId17">
                       <a:extLst>
                         <a:ext uri="{28A0092B-C50C-407E-A947-70E740481C1C}">
                           <a14:useLocalDpi xmlns:a14="http://schemas.microsoft.com/office/drawing/2010/main" val="0"/>
@@ -6370,7 +7977,7 @@
           <w:b w:val="0"/>
         </w:rPr>
       </w:pPr>
-      <w:bookmarkStart w:id="54" w:name="_Toc336695967"/>
+      <w:bookmarkStart w:id="55" w:name="_Toc348605414"/>
       <w:r>
         <w:t xml:space="preserve">Figura </w:t>
       </w:r>
@@ -6387,7 +7994,7 @@
         <w:rPr>
           <w:noProof/>
         </w:rPr>
-        <w:t>5</w:t>
+        <w:t>7</w:t>
       </w:r>
       <w:r>
         <w:rPr>
@@ -6413,17 +8020,17 @@
         </w:rPr>
         <w:t>Distribuição dos produtores e consumidores para o serviço de transferência</w:t>
       </w:r>
-      <w:bookmarkEnd w:id="54"/>
+      <w:bookmarkEnd w:id="55"/>
     </w:p>
     <w:p>
       <w:pPr>
         <w:pStyle w:val="Subttulo1"/>
       </w:pPr>
-      <w:bookmarkStart w:id="55" w:name="_Toc336695955"/>
+      <w:bookmarkStart w:id="56" w:name="_Toc336695955"/>
       <w:r>
         <w:t>Formato de mensagem</w:t>
       </w:r>
-      <w:bookmarkEnd w:id="55"/>
+      <w:bookmarkEnd w:id="56"/>
     </w:p>
     <w:p>
       <w:pPr>
@@ -6470,14 +8077,14 @@
       <w:pPr>
         <w:pStyle w:val="Subttulo2"/>
       </w:pPr>
-      <w:bookmarkStart w:id="56" w:name="_Toc336695956"/>
+      <w:bookmarkStart w:id="57" w:name="_Toc336695956"/>
       <w:r>
         <w:t xml:space="preserve">Google </w:t>
       </w:r>
       <w:r>
         <w:t>Protocol Buffers</w:t>
       </w:r>
-      <w:bookmarkEnd w:id="56"/>
+      <w:bookmarkEnd w:id="57"/>
     </w:p>
     <w:p>
       <w:pPr>
@@ -6743,7 +8350,10 @@
         <w:t xml:space="preserve"> </w:t>
       </w:r>
       <w:r>
-        <w:t>que gerou as classes do domínio na tecnologia</w:t>
+        <w:t xml:space="preserve">que gerou as classes do domínio na </w:t>
+      </w:r>
+      <w:r>
+        <w:t>plataforma</w:t>
       </w:r>
       <w:r>
         <w:t xml:space="preserve"> escolhida para a implementação, neste caso o Java.</w:t>
@@ -6760,7 +8370,7 @@
           <w:lang w:eastAsia="pt-BR"/>
         </w:rPr>
         <w:drawing>
-          <wp:inline distT="0" distB="0" distL="0" distR="0">
+          <wp:inline distT="0" distB="0" distL="0" distR="0" wp14:anchorId="2A0E290E" wp14:editId="7C49C6FD">
             <wp:extent cx="5432612" cy="2608804"/>
             <wp:effectExtent l="190500" t="190500" r="187325" b="191770"/>
             <wp:docPr id="8" name="Imagem 8"/>
@@ -6775,7 +8385,7 @@
                     <pic:cNvPicPr/>
                   </pic:nvPicPr>
                   <pic:blipFill>
-                    <a:blip r:embed="rId16">
+                    <a:blip r:embed="rId18">
                       <a:extLst>
                         <a:ext uri="{28A0092B-C50C-407E-A947-70E740481C1C}">
                           <a14:useLocalDpi xmlns:a14="http://schemas.microsoft.com/office/drawing/2010/main" val="0"/>
@@ -6820,7 +8430,7 @@
           <w:b w:val="0"/>
         </w:rPr>
       </w:pPr>
-      <w:bookmarkStart w:id="57" w:name="_Toc336695968"/>
+      <w:bookmarkStart w:id="58" w:name="_Toc348605415"/>
       <w:r>
         <w:t xml:space="preserve">Figura </w:t>
       </w:r>
@@ -6837,7 +8447,7 @@
         <w:rPr>
           <w:noProof/>
         </w:rPr>
-        <w:t>6</w:t>
+        <w:t>8</w:t>
       </w:r>
       <w:r>
         <w:rPr>
@@ -6854,7 +8464,7 @@
         </w:rPr>
         <w:t>- Parte do diagrama de classes que representa uma transferência</w:t>
       </w:r>
-      <w:bookmarkEnd w:id="57"/>
+      <w:bookmarkEnd w:id="58"/>
     </w:p>
     <w:p>
       <w:r>
@@ -8596,9 +10206,9 @@
       <w:pPr>
         <w:pStyle w:val="NomedeCaptulo"/>
       </w:pPr>
-      <w:bookmarkStart w:id="58" w:name="_Toc331053656"/>
-      <w:bookmarkStart w:id="59" w:name="_Toc336379675"/>
-      <w:bookmarkStart w:id="60" w:name="_Toc336695957"/>
+      <w:bookmarkStart w:id="59" w:name="_Toc331053656"/>
+      <w:bookmarkStart w:id="60" w:name="_Toc336379675"/>
+      <w:bookmarkStart w:id="61" w:name="_Toc336695957"/>
       <w:r>
         <w:t xml:space="preserve">Detalhes de </w:t>
       </w:r>
@@ -8606,9 +10216,9 @@
       <w:r>
         <w:t>Implementação</w:t>
       </w:r>
-      <w:bookmarkEnd w:id="58"/>
       <w:bookmarkEnd w:id="59"/>
       <w:bookmarkEnd w:id="60"/>
+      <w:bookmarkEnd w:id="61"/>
       <w:proofErr w:type="gramEnd"/>
     </w:p>
     <w:p>
@@ -8688,7 +10298,7 @@
         </w:rPr>
         <w:t xml:space="preserve"> </w:t>
       </w:r>
-      <w:hyperlink r:id="rId17" w:history="1">
+      <w:hyperlink r:id="rId19" w:history="1">
         <w:r>
           <w:rPr>
             <w:rStyle w:val="Hyperlink"/>
@@ -9132,7 +10742,7 @@
         </w:rPr>
         <w:t xml:space="preserve">A sua instalação é simples, deve-se baixar a ferramenta do link </w:t>
       </w:r>
-      <w:hyperlink r:id="rId18" w:history="1">
+      <w:hyperlink r:id="rId20" w:history="1">
         <w:r>
           <w:rPr>
             <w:rStyle w:val="Hyperlink"/>
@@ -9730,7 +11340,7 @@
           <w:lang w:eastAsia="pt-BR"/>
         </w:rPr>
         <w:drawing>
-          <wp:inline distT="0" distB="0" distL="0" distR="0" wp14:anchorId="09B43335" wp14:editId="611D3505">
+          <wp:inline distT="0" distB="0" distL="0" distR="0" wp14:anchorId="3563CE00" wp14:editId="50E293AA">
             <wp:extent cx="4410710" cy="2649543"/>
             <wp:effectExtent l="190500" t="190500" r="199390" b="189230"/>
             <wp:docPr id="5" name="Imagem 5"/>
@@ -9747,7 +11357,7 @@
                     </pic:cNvPicPr>
                   </pic:nvPicPr>
                   <pic:blipFill>
-                    <a:blip r:embed="rId19">
+                    <a:blip r:embed="rId21">
                       <a:extLst>
                         <a:ext uri="{28A0092B-C50C-407E-A947-70E740481C1C}">
                           <a14:useLocalDpi xmlns:a14="http://schemas.microsoft.com/office/drawing/2010/main" val="0"/>
@@ -9792,6 +11402,7 @@
           <w:b w:val="0"/>
         </w:rPr>
       </w:pPr>
+      <w:bookmarkStart w:id="62" w:name="_Toc348605416"/>
       <w:r>
         <w:t xml:space="preserve">Figura </w:t>
       </w:r>
@@ -9808,7 +11419,7 @@
         <w:rPr>
           <w:noProof/>
         </w:rPr>
-        <w:t>7</w:t>
+        <w:t>9</w:t>
       </w:r>
       <w:r>
         <w:rPr>
@@ -9822,6 +11433,7 @@
         </w:rPr>
         <w:t xml:space="preserve"> – O modelo OSGI dividido em camadas bem definidas</w:t>
       </w:r>
+      <w:bookmarkEnd w:id="62"/>
     </w:p>
     <w:p>
       <w:pPr>
@@ -10256,70 +11868,70 @@
       <w:pPr>
         <w:pStyle w:val="NomedeCaptulo"/>
       </w:pPr>
-      <w:bookmarkStart w:id="61" w:name="_Toc331053657"/>
-      <w:bookmarkStart w:id="62" w:name="_Toc336379676"/>
-      <w:bookmarkStart w:id="63" w:name="_Toc336695959"/>
+      <w:bookmarkStart w:id="63" w:name="_Toc331053657"/>
+      <w:bookmarkStart w:id="64" w:name="_Toc336379676"/>
+      <w:bookmarkStart w:id="65" w:name="_Toc336695959"/>
       <w:r>
         <w:t>Avaliação de Desempenho</w:t>
       </w:r>
-      <w:bookmarkEnd w:id="61"/>
-      <w:bookmarkEnd w:id="62"/>
       <w:bookmarkEnd w:id="63"/>
-    </w:p>
-    <w:p>
-      <w:pPr>
-        <w:pStyle w:val="TtulodeCaptulo"/>
-      </w:pPr>
-      <w:r>
-        <w:t>Capítulo 6</w:t>
-      </w:r>
-    </w:p>
-    <w:p>
-      <w:pPr>
-        <w:pStyle w:val="NomedeCaptulo"/>
-      </w:pPr>
-      <w:bookmarkStart w:id="64" w:name="_Toc331053658"/>
-      <w:bookmarkStart w:id="65" w:name="_Toc336379677"/>
-      <w:bookmarkStart w:id="66" w:name="_Toc336695960"/>
-      <w:r>
-        <w:t>Tr</w:t>
-      </w:r>
-      <w:r>
-        <w:t>abalhos R</w:t>
-      </w:r>
-      <w:r>
-        <w:t>elacionados</w:t>
-      </w:r>
       <w:bookmarkEnd w:id="64"/>
       <w:bookmarkEnd w:id="65"/>
+    </w:p>
+    <w:p>
+      <w:pPr>
+        <w:pStyle w:val="TtulodeCaptulo"/>
+      </w:pPr>
+      <w:r>
+        <w:t>Capítulo 6</w:t>
+      </w:r>
+    </w:p>
+    <w:p>
+      <w:pPr>
+        <w:pStyle w:val="NomedeCaptulo"/>
+      </w:pPr>
+      <w:bookmarkStart w:id="66" w:name="_Toc331053658"/>
+      <w:bookmarkStart w:id="67" w:name="_Toc336379677"/>
+      <w:bookmarkStart w:id="68" w:name="_Toc336695960"/>
+      <w:r>
+        <w:t>Tr</w:t>
+      </w:r>
+      <w:r>
+        <w:t>abalhos R</w:t>
+      </w:r>
+      <w:r>
+        <w:t>elacionados</w:t>
+      </w:r>
       <w:bookmarkEnd w:id="66"/>
-    </w:p>
-    <w:p>
-      <w:pPr>
-        <w:pStyle w:val="TtulodeCaptulo"/>
-      </w:pPr>
-      <w:r>
-        <w:t>cap</w:t>
-      </w:r>
-      <w:r>
-        <w:t>ítulo 7</w:t>
-      </w:r>
-    </w:p>
-    <w:p>
-      <w:pPr>
-        <w:pStyle w:val="NomedeCaptulo"/>
-      </w:pPr>
-      <w:bookmarkStart w:id="67" w:name="_Toc331053659"/>
-      <w:bookmarkStart w:id="68" w:name="_Toc336379678"/>
-      <w:bookmarkStart w:id="69" w:name="_Toc336695961"/>
-      <w:r>
-        <w:t>Conclusões</w:t>
-      </w:r>
       <w:bookmarkEnd w:id="67"/>
       <w:bookmarkEnd w:id="68"/>
+    </w:p>
+    <w:p>
+      <w:pPr>
+        <w:pStyle w:val="TtulodeCaptulo"/>
+      </w:pPr>
+      <w:r>
+        <w:t>cap</w:t>
+      </w:r>
+      <w:r>
+        <w:t>ítulo 7</w:t>
+      </w:r>
+    </w:p>
+    <w:p>
+      <w:pPr>
+        <w:pStyle w:val="NomedeCaptulo"/>
+      </w:pPr>
+      <w:bookmarkStart w:id="69" w:name="_Toc331053659"/>
+      <w:bookmarkStart w:id="70" w:name="_Toc336379678"/>
+      <w:bookmarkStart w:id="71" w:name="_Toc336695961"/>
+      <w:r>
+        <w:t>Conclusões</w:t>
+      </w:r>
       <w:bookmarkEnd w:id="69"/>
-    </w:p>
-    <w:bookmarkStart w:id="70" w:name="_Toc336695962" w:displacedByCustomXml="next"/>
+      <w:bookmarkEnd w:id="70"/>
+      <w:bookmarkEnd w:id="71"/>
+    </w:p>
+    <w:bookmarkStart w:id="72" w:name="_Toc336695962" w:displacedByCustomXml="next"/>
     <w:sdt>
       <w:sdtPr>
         <w:rPr>
@@ -10337,7 +11949,6 @@
           <w:docPartUnique/>
         </w:docPartObj>
       </w:sdtPr>
-      <w:sdtEndPr/>
       <w:sdtContent>
         <w:p>
           <w:pPr>
@@ -10346,14 +11957,13 @@
           <w:r>
             <w:t>Bibliografia</w:t>
           </w:r>
-          <w:bookmarkEnd w:id="70"/>
+          <w:bookmarkEnd w:id="72"/>
         </w:p>
         <w:sdt>
           <w:sdtPr>
             <w:id w:val="111145805"/>
             <w:bibliography/>
           </w:sdtPr>
-          <w:sdtEndPr/>
           <w:sdtContent>
             <w:p>
               <w:r>
@@ -10730,7 +12340,6 @@
         <w:docPartUnique/>
       </w:docPartObj>
     </w:sdtPr>
-    <w:sdtEndPr/>
     <w:sdtContent>
       <w:p>
         <w:pPr>
@@ -10750,7 +12359,7 @@
           <w:rPr>
             <w:noProof/>
           </w:rPr>
-          <w:t>7</w:t>
+          <w:t>9</w:t>
         </w:r>
         <w:r>
           <w:fldChar w:fldCharType="end"/>
@@ -10776,7 +12385,6 @@
         <w:docPartUnique/>
       </w:docPartObj>
     </w:sdtPr>
-    <w:sdtEndPr/>
     <w:sdtContent>
       <w:p>
         <w:pPr>
@@ -11066,6 +12674,119 @@
     </w:lvl>
   </w:abstractNum>
   <w:abstractNum w:abstractNumId="2">
+    <w:nsid w:val="1D9C1D4A"/>
+    <w:multiLevelType w:val="multilevel"/>
+    <w:tmpl w:val="0416001D"/>
+    <w:lvl w:ilvl="0">
+      <w:start w:val="1"/>
+      <w:numFmt w:val="decimal"/>
+      <w:lvlText w:val="%1)"/>
+      <w:lvlJc w:val="left"/>
+      <w:pPr>
+        <w:ind w:left="360" w:hanging="360"/>
+      </w:pPr>
+      <w:rPr>
+        <w:rFonts w:hint="default"/>
+      </w:rPr>
+    </w:lvl>
+    <w:lvl w:ilvl="1">
+      <w:start w:val="1"/>
+      <w:numFmt w:val="lowerLetter"/>
+      <w:lvlText w:val="%2)"/>
+      <w:lvlJc w:val="left"/>
+      <w:pPr>
+        <w:ind w:left="720" w:hanging="360"/>
+      </w:pPr>
+      <w:rPr>
+        <w:rFonts w:hint="default"/>
+      </w:rPr>
+    </w:lvl>
+    <w:lvl w:ilvl="2">
+      <w:start w:val="1"/>
+      <w:numFmt w:val="lowerRoman"/>
+      <w:lvlText w:val="%3)"/>
+      <w:lvlJc w:val="left"/>
+      <w:pPr>
+        <w:ind w:left="1080" w:hanging="360"/>
+      </w:pPr>
+      <w:rPr>
+        <w:rFonts w:hint="default"/>
+      </w:rPr>
+    </w:lvl>
+    <w:lvl w:ilvl="3">
+      <w:start w:val="1"/>
+      <w:numFmt w:val="decimal"/>
+      <w:lvlText w:val="(%4)"/>
+      <w:lvlJc w:val="left"/>
+      <w:pPr>
+        <w:ind w:left="1440" w:hanging="360"/>
+      </w:pPr>
+      <w:rPr>
+        <w:rFonts w:hint="default"/>
+      </w:rPr>
+    </w:lvl>
+    <w:lvl w:ilvl="4">
+      <w:start w:val="1"/>
+      <w:numFmt w:val="lowerLetter"/>
+      <w:lvlText w:val="(%5)"/>
+      <w:lvlJc w:val="left"/>
+      <w:pPr>
+        <w:ind w:left="1800" w:hanging="360"/>
+      </w:pPr>
+      <w:rPr>
+        <w:rFonts w:hint="default"/>
+      </w:rPr>
+    </w:lvl>
+    <w:lvl w:ilvl="5">
+      <w:start w:val="1"/>
+      <w:numFmt w:val="lowerRoman"/>
+      <w:lvlText w:val="(%6)"/>
+      <w:lvlJc w:val="left"/>
+      <w:pPr>
+        <w:ind w:left="2160" w:hanging="360"/>
+      </w:pPr>
+      <w:rPr>
+        <w:rFonts w:hint="default"/>
+      </w:rPr>
+    </w:lvl>
+    <w:lvl w:ilvl="6">
+      <w:start w:val="1"/>
+      <w:numFmt w:val="decimal"/>
+      <w:lvlText w:val="%7."/>
+      <w:lvlJc w:val="left"/>
+      <w:pPr>
+        <w:ind w:left="2520" w:hanging="360"/>
+      </w:pPr>
+      <w:rPr>
+        <w:rFonts w:hint="default"/>
+      </w:rPr>
+    </w:lvl>
+    <w:lvl w:ilvl="7">
+      <w:start w:val="1"/>
+      <w:numFmt w:val="lowerLetter"/>
+      <w:lvlText w:val="%8."/>
+      <w:lvlJc w:val="left"/>
+      <w:pPr>
+        <w:ind w:left="2880" w:hanging="360"/>
+      </w:pPr>
+      <w:rPr>
+        <w:rFonts w:hint="default"/>
+      </w:rPr>
+    </w:lvl>
+    <w:lvl w:ilvl="8">
+      <w:start w:val="1"/>
+      <w:numFmt w:val="lowerRoman"/>
+      <w:lvlText w:val="%9."/>
+      <w:lvlJc w:val="left"/>
+      <w:pPr>
+        <w:ind w:left="3240" w:hanging="360"/>
+      </w:pPr>
+      <w:rPr>
+        <w:rFonts w:hint="default"/>
+      </w:rPr>
+    </w:lvl>
+  </w:abstractNum>
+  <w:abstractNum w:abstractNumId="3">
     <w:nsid w:val="234E1039"/>
     <w:multiLevelType w:val="hybridMultilevel"/>
     <w:tmpl w:val="12C67F8A"/>
@@ -11178,7 +12899,7 @@
       </w:rPr>
     </w:lvl>
   </w:abstractNum>
-  <w:abstractNum w:abstractNumId="3">
+  <w:abstractNum w:abstractNumId="4">
     <w:nsid w:val="240D32EF"/>
     <w:multiLevelType w:val="hybridMultilevel"/>
     <w:tmpl w:val="66346EEA"/>
@@ -11291,7 +13012,7 @@
       </w:rPr>
     </w:lvl>
   </w:abstractNum>
-  <w:abstractNum w:abstractNumId="4">
+  <w:abstractNum w:abstractNumId="5">
     <w:nsid w:val="38D624D5"/>
     <w:multiLevelType w:val="multilevel"/>
     <w:tmpl w:val="E3747F1A"/>
@@ -11404,7 +13125,7 @@
       </w:rPr>
     </w:lvl>
   </w:abstractNum>
-  <w:abstractNum w:abstractNumId="5">
+  <w:abstractNum w:abstractNumId="6">
     <w:nsid w:val="3C2E65F1"/>
     <w:multiLevelType w:val="multilevel"/>
     <w:tmpl w:val="0416001D"/>
@@ -11490,7 +13211,7 @@
       </w:pPr>
     </w:lvl>
   </w:abstractNum>
-  <w:abstractNum w:abstractNumId="6">
+  <w:abstractNum w:abstractNumId="7">
     <w:nsid w:val="45656870"/>
     <w:multiLevelType w:val="hybridMultilevel"/>
     <w:tmpl w:val="0A04BEDE"/>
@@ -11579,7 +13300,7 @@
       </w:pPr>
     </w:lvl>
   </w:abstractNum>
-  <w:abstractNum w:abstractNumId="7">
+  <w:abstractNum w:abstractNumId="8">
     <w:nsid w:val="477C328D"/>
     <w:multiLevelType w:val="hybridMultilevel"/>
     <w:tmpl w:val="B45EE918"/>
@@ -11668,7 +13389,7 @@
       </w:pPr>
     </w:lvl>
   </w:abstractNum>
-  <w:abstractNum w:abstractNumId="8">
+  <w:abstractNum w:abstractNumId="9">
     <w:nsid w:val="478A4B24"/>
     <w:multiLevelType w:val="hybridMultilevel"/>
     <w:tmpl w:val="89342F2A"/>
@@ -11760,7 +13481,7 @@
       </w:pPr>
     </w:lvl>
   </w:abstractNum>
-  <w:abstractNum w:abstractNumId="9">
+  <w:abstractNum w:abstractNumId="10">
     <w:nsid w:val="499360E8"/>
     <w:multiLevelType w:val="hybridMultilevel"/>
     <w:tmpl w:val="84E85676"/>
@@ -11873,7 +13594,7 @@
       </w:rPr>
     </w:lvl>
   </w:abstractNum>
-  <w:abstractNum w:abstractNumId="10">
+  <w:abstractNum w:abstractNumId="11">
     <w:nsid w:val="4ACC3C82"/>
     <w:multiLevelType w:val="multilevel"/>
     <w:tmpl w:val="194CCC84"/>
@@ -11959,7 +13680,7 @@
       </w:pPr>
     </w:lvl>
   </w:abstractNum>
-  <w:abstractNum w:abstractNumId="11">
+  <w:abstractNum w:abstractNumId="12">
     <w:nsid w:val="4FCE5BAB"/>
     <w:multiLevelType w:val="hybridMultilevel"/>
     <w:tmpl w:val="CB4E1718"/>
@@ -12072,7 +13793,7 @@
       </w:rPr>
     </w:lvl>
   </w:abstractNum>
-  <w:abstractNum w:abstractNumId="12">
+  <w:abstractNum w:abstractNumId="13">
     <w:nsid w:val="54CD1668"/>
     <w:multiLevelType w:val="hybridMultilevel"/>
     <w:tmpl w:val="9920062A"/>
@@ -12185,7 +13906,7 @@
       </w:rPr>
     </w:lvl>
   </w:abstractNum>
-  <w:abstractNum w:abstractNumId="13">
+  <w:abstractNum w:abstractNumId="14">
     <w:nsid w:val="5E4C63D3"/>
     <w:multiLevelType w:val="hybridMultilevel"/>
     <w:tmpl w:val="E05E2232"/>
@@ -12298,7 +14019,7 @@
       </w:rPr>
     </w:lvl>
   </w:abstractNum>
-  <w:abstractNum w:abstractNumId="14">
+  <w:abstractNum w:abstractNumId="15">
     <w:nsid w:val="720E443C"/>
     <w:multiLevelType w:val="hybridMultilevel"/>
     <w:tmpl w:val="FF9A782E"/>
@@ -12411,7 +14132,7 @@
       </w:rPr>
     </w:lvl>
   </w:abstractNum>
-  <w:abstractNum w:abstractNumId="15">
+  <w:abstractNum w:abstractNumId="16">
     <w:nsid w:val="723C37BD"/>
     <w:multiLevelType w:val="hybridMultilevel"/>
     <w:tmpl w:val="F84895D8"/>
@@ -12524,7 +14245,7 @@
       </w:rPr>
     </w:lvl>
   </w:abstractNum>
-  <w:abstractNum w:abstractNumId="16">
+  <w:abstractNum w:abstractNumId="17">
     <w:nsid w:val="7B182300"/>
     <w:multiLevelType w:val="hybridMultilevel"/>
     <w:tmpl w:val="D3529AB8"/>
@@ -12611,58 +14332,61 @@
     </w:lvl>
   </w:abstractNum>
   <w:num w:numId="1">
-    <w:abstractNumId w:val="16"/>
+    <w:abstractNumId w:val="17"/>
   </w:num>
   <w:num w:numId="2">
-    <w:abstractNumId w:val="13"/>
+    <w:abstractNumId w:val="14"/>
   </w:num>
   <w:num w:numId="3">
     <w:abstractNumId w:val="0"/>
   </w:num>
   <w:num w:numId="4">
+    <w:abstractNumId w:val="12"/>
+  </w:num>
+  <w:num w:numId="5">
+    <w:abstractNumId w:val="5"/>
+  </w:num>
+  <w:num w:numId="6">
+    <w:abstractNumId w:val="8"/>
+  </w:num>
+  <w:num w:numId="7">
+    <w:abstractNumId w:val="5"/>
+  </w:num>
+  <w:num w:numId="8">
+    <w:abstractNumId w:val="7"/>
+  </w:num>
+  <w:num w:numId="9">
+    <w:abstractNumId w:val="10"/>
+  </w:num>
+  <w:num w:numId="10">
+    <w:abstractNumId w:val="9"/>
+  </w:num>
+  <w:num w:numId="11">
     <w:abstractNumId w:val="11"/>
   </w:num>
-  <w:num w:numId="5">
+  <w:num w:numId="12">
+    <w:abstractNumId w:val="6"/>
+  </w:num>
+  <w:num w:numId="13">
     <w:abstractNumId w:val="4"/>
   </w:num>
-  <w:num w:numId="6">
-    <w:abstractNumId w:val="7"/>
-  </w:num>
-  <w:num w:numId="7">
-    <w:abstractNumId w:val="4"/>
-  </w:num>
-  <w:num w:numId="8">
-    <w:abstractNumId w:val="6"/>
-  </w:num>
-  <w:num w:numId="9">
-    <w:abstractNumId w:val="9"/>
-  </w:num>
-  <w:num w:numId="10">
-    <w:abstractNumId w:val="8"/>
-  </w:num>
-  <w:num w:numId="11">
-    <w:abstractNumId w:val="10"/>
-  </w:num>
-  <w:num w:numId="12">
-    <w:abstractNumId w:val="5"/>
-  </w:num>
-  <w:num w:numId="13">
+  <w:num w:numId="14">
     <w:abstractNumId w:val="3"/>
   </w:num>
-  <w:num w:numId="14">
-    <w:abstractNumId w:val="2"/>
-  </w:num>
   <w:num w:numId="15">
-    <w:abstractNumId w:val="12"/>
+    <w:abstractNumId w:val="13"/>
   </w:num>
   <w:num w:numId="16">
     <w:abstractNumId w:val="1"/>
   </w:num>
   <w:num w:numId="17">
-    <w:abstractNumId w:val="14"/>
+    <w:abstractNumId w:val="15"/>
   </w:num>
   <w:num w:numId="18">
-    <w:abstractNumId w:val="15"/>
+    <w:abstractNumId w:val="16"/>
+  </w:num>
+  <w:num w:numId="19">
+    <w:abstractNumId w:val="2"/>
   </w:num>
 </w:numbering>
 </file>
@@ -12929,7 +14653,6 @@
   <w:style w:type="character" w:default="1" w:styleId="Fontepargpadro">
     <w:name w:val="Default Paragraph Font"/>
     <w:uiPriority w:val="1"/>
-    <w:semiHidden/>
     <w:unhideWhenUsed/>
   </w:style>
   <w:style w:type="table" w:default="1" w:styleId="Tabelanormal">
@@ -13971,7 +15694,6 @@
   <w:style w:type="character" w:default="1" w:styleId="Fontepargpadro">
     <w:name w:val="Default Paragraph Font"/>
     <w:uiPriority w:val="1"/>
-    <w:semiHidden/>
     <w:unhideWhenUsed/>
   </w:style>
   <w:style w:type="table" w:default="1" w:styleId="Tabelanormal">
@@ -14981,7 +16703,7 @@
 </file>
 
 <file path=customXml/itemProps1.xml><?xml version="1.0" encoding="utf-8"?>
-<ds:datastoreItem xmlns:ds="http://schemas.openxmlformats.org/officeDocument/2006/customXml" ds:itemID="{0CAAE025-AFFF-4245-B540-4F0274330CD8}">
+<ds:datastoreItem xmlns:ds="http://schemas.openxmlformats.org/officeDocument/2006/customXml" ds:itemID="{F64DE0CA-6E32-4BD3-82DE-A3E7037ABE7E}">
   <ds:schemaRefs>
     <ds:schemaRef ds:uri="http://schemas.openxmlformats.org/officeDocument/2006/bibliography"/>
   </ds:schemaRefs>

--- a/Monography.docx
+++ b/Monography.docx
@@ -138,6 +138,7 @@
                         <w:szCs w:val="80"/>
                       </w:rPr>
                     </w:pPr>
+                    <w:proofErr w:type="spellStart"/>
                     <w:r>
                       <w:rPr>
                         <w:rFonts w:ascii="Arial" w:eastAsiaTheme="majorEastAsia" w:hAnsi="Arial" w:cs="Arial"/>
@@ -145,7 +146,17 @@
                         <w:szCs w:val="54"/>
                         <w:lang w:val="en-US"/>
                       </w:rPr>
-                      <w:t>Liberty Reserve Client API</w:t>
+                      <w:t>Ecurrencies</w:t>
+                    </w:r>
+                    <w:proofErr w:type="spellEnd"/>
+                    <w:r>
+                      <w:rPr>
+                        <w:rFonts w:ascii="Arial" w:eastAsiaTheme="majorEastAsia" w:hAnsi="Arial" w:cs="Arial"/>
+                        <w:sz w:val="54"/>
+                        <w:szCs w:val="54"/>
+                        <w:lang w:val="en-US"/>
+                      </w:rPr>
+                      <w:t xml:space="preserve"> API</w:t>
                     </w:r>
                   </w:p>
                 </w:tc>
@@ -195,6 +206,32 @@
                         <w:szCs w:val="42"/>
                       </w:rPr>
                       <w:t>Uma abordagem assíncrona</w:t>
+                    </w:r>
+                    <w:r>
+                      <w:rPr>
+                        <w:rFonts w:ascii="Arial" w:eastAsiaTheme="majorEastAsia" w:hAnsi="Arial" w:cs="Arial"/>
+                        <w:sz w:val="42"/>
+                        <w:szCs w:val="42"/>
+                      </w:rPr>
+                      <w:t xml:space="preserve"> na </w:t>
+                    </w:r>
+                    <w:proofErr w:type="gramStart"/>
+                    <w:r>
+                      <w:rPr>
+                        <w:rFonts w:ascii="Arial" w:eastAsiaTheme="majorEastAsia" w:hAnsi="Arial" w:cs="Arial"/>
+                        <w:sz w:val="42"/>
+                        <w:szCs w:val="42"/>
+                      </w:rPr>
+                      <w:t>implementação</w:t>
+                    </w:r>
+                    <w:proofErr w:type="gramEnd"/>
+                    <w:r>
+                      <w:rPr>
+                        <w:rFonts w:ascii="Arial" w:eastAsiaTheme="majorEastAsia" w:hAnsi="Arial" w:cs="Arial"/>
+                        <w:sz w:val="42"/>
+                        <w:szCs w:val="42"/>
+                      </w:rPr>
+                      <w:t xml:space="preserve"> de um serviço de automação de pagamentos</w:t>
                     </w:r>
                   </w:p>
                 </w:tc>
@@ -457,14 +494,6 @@
                 <w:pStyle w:val="SemEspaamento"/>
                 <w:jc w:val="center"/>
               </w:pPr>
-              <w:r>
-                <w:rPr>
-                  <w:rFonts w:asciiTheme="majorHAnsi" w:hAnsiTheme="majorHAnsi" w:cstheme="majorHAnsi"/>
-                  <w:b/>
-                  <w:sz w:val="40"/>
-                </w:rPr>
-                <w:t xml:space="preserve">Liberty Reserve </w:t>
-              </w:r>
               <w:proofErr w:type="spellStart"/>
               <w:r>
                 <w:rPr>
@@ -472,7 +501,7 @@
                   <w:b/>
                   <w:sz w:val="40"/>
                 </w:rPr>
-                <w:t>Client</w:t>
+                <w:t>Ecurrencies</w:t>
               </w:r>
               <w:proofErr w:type="spellEnd"/>
               <w:r>
@@ -879,7 +908,7 @@
         <w:rPr>
           <w:noProof/>
         </w:rPr>
-        <w:t>14 de fevereiro de 2013</w:t>
+        <w:t>16 de fevereiro de 2013</w:t>
       </w:r>
       <w:r>
         <w:fldChar w:fldCharType="end"/>
@@ -893,6 +922,7 @@
         <w:pStyle w:val="TtulodeSeo"/>
       </w:pPr>
       <w:r>
+        <w:lastRenderedPageBreak/>
         <w:t>R</w:t>
       </w:r>
       <w:r>
@@ -906,12 +936,14 @@
       <w:r>
         <w:t xml:space="preserve">Atualmente existem dezenas de serviços de pagamento realizados via Internet. Os mais conhecidos no Brasil são </w:t>
       </w:r>
+      <w:proofErr w:type="spellStart"/>
       <w:r>
         <w:rPr>
           <w:i/>
         </w:rPr>
         <w:t>PagSeguro</w:t>
       </w:r>
+      <w:proofErr w:type="spellEnd"/>
       <w:r>
         <w:rPr>
           <w:rStyle w:val="Refdenotadefim"/>
@@ -922,12 +954,14 @@
       <w:r>
         <w:t xml:space="preserve">, o mais usado no país, e </w:t>
       </w:r>
+      <w:proofErr w:type="spellStart"/>
       <w:r>
         <w:rPr>
           <w:i/>
         </w:rPr>
         <w:t>PayPal</w:t>
       </w:r>
+      <w:proofErr w:type="spellEnd"/>
       <w:r>
         <w:rPr>
           <w:rStyle w:val="Refdenotadefim"/>
@@ -962,8 +996,13 @@
         <w:t>na forma de</w:t>
       </w:r>
       <w:r>
-        <w:t xml:space="preserve"> API’s</w:t>
-      </w:r>
+        <w:t xml:space="preserve"> </w:t>
+      </w:r>
+      <w:proofErr w:type="spellStart"/>
+      <w:r>
+        <w:t>API’s</w:t>
+      </w:r>
+      <w:proofErr w:type="spellEnd"/>
       <w:r>
         <w:t>,</w:t>
       </w:r>
@@ -976,7 +1015,15 @@
         <w:pStyle w:val="NormalIdentado"/>
       </w:pPr>
       <w:r>
-        <w:t>Um dos problemas enfrentados é o de não haver um padrão reconhecido internacionalmente para a construção dessas API’s, o que pode levar a dificuldades de integração</w:t>
+        <w:t xml:space="preserve">Um dos problemas enfrentados é o de não haver um padrão reconhecido internacionalmente para a construção dessas </w:t>
+      </w:r>
+      <w:proofErr w:type="spellStart"/>
+      <w:r>
+        <w:t>API’s</w:t>
+      </w:r>
+      <w:proofErr w:type="spellEnd"/>
+      <w:r>
+        <w:t>, o que pode levar a dificuldades de integração</w:t>
       </w:r>
       <w:r>
         <w:t xml:space="preserve"> com esse tipo de serviço</w:t>
@@ -1079,7 +1126,7 @@
           <w:r>
             <w:fldChar w:fldCharType="separate"/>
           </w:r>
-          <w:hyperlink w:anchor="_Toc336695939" w:history="1">
+          <w:hyperlink w:anchor="_Toc348760859" w:history="1">
             <w:r>
               <w:rPr>
                 <w:rStyle w:val="Hyperlink"/>
@@ -1106,7 +1153,7 @@
                 <w:noProof/>
                 <w:webHidden/>
               </w:rPr>
-              <w:instrText xml:space="preserve"> PAGEREF _Toc336695939 \h </w:instrText>
+              <w:instrText xml:space="preserve"> PAGEREF _Toc348760859 \h </w:instrText>
             </w:r>
             <w:r>
               <w:rPr>
@@ -1154,7 +1201,7 @@
               <w:lang w:eastAsia="pt-BR"/>
             </w:rPr>
           </w:pPr>
-          <w:hyperlink w:anchor="_Toc336695940" w:history="1">
+          <w:hyperlink w:anchor="_Toc348760860" w:history="1">
             <w:r>
               <w:rPr>
                 <w:rStyle w:val="Hyperlink"/>
@@ -1181,7 +1228,7 @@
                 <w:noProof/>
                 <w:webHidden/>
               </w:rPr>
-              <w:instrText xml:space="preserve"> PAGEREF _Toc336695940 \h </w:instrText>
+              <w:instrText xml:space="preserve"> PAGEREF _Toc348760860 \h </w:instrText>
             </w:r>
             <w:r>
               <w:rPr>
@@ -1227,7 +1274,7 @@
               <w:lang w:eastAsia="pt-BR"/>
             </w:rPr>
           </w:pPr>
-          <w:hyperlink w:anchor="_Toc336695943" w:history="1">
+          <w:hyperlink w:anchor="_Toc348760863" w:history="1">
             <w:r>
               <w:rPr>
                 <w:rStyle w:val="Hyperlink"/>
@@ -1254,7 +1301,7 @@
                 <w:noProof/>
                 <w:webHidden/>
               </w:rPr>
-              <w:instrText xml:space="preserve"> PAGEREF _Toc336695943 \h </w:instrText>
+              <w:instrText xml:space="preserve"> PAGEREF _Toc348760863 \h </w:instrText>
             </w:r>
             <w:r>
               <w:rPr>
@@ -1301,7 +1348,7 @@
               <w:lang w:eastAsia="pt-BR"/>
             </w:rPr>
           </w:pPr>
-          <w:hyperlink w:anchor="_Toc336695944" w:history="1">
+          <w:hyperlink w:anchor="_Toc348760864" w:history="1">
             <w:r>
               <w:rPr>
                 <w:rStyle w:val="Hyperlink"/>
@@ -1328,7 +1375,7 @@
                 <w:noProof/>
                 <w:webHidden/>
               </w:rPr>
-              <w:instrText xml:space="preserve"> PAGEREF _Toc336695944 \h </w:instrText>
+              <w:instrText xml:space="preserve"> PAGEREF _Toc348760864 \h </w:instrText>
             </w:r>
             <w:r>
               <w:rPr>
@@ -1375,7 +1422,7 @@
               <w:lang w:eastAsia="pt-BR"/>
             </w:rPr>
           </w:pPr>
-          <w:hyperlink w:anchor="_Toc336695945" w:history="1">
+          <w:hyperlink w:anchor="_Toc348760865" w:history="1">
             <w:r>
               <w:rPr>
                 <w:rStyle w:val="Hyperlink"/>
@@ -1402,7 +1449,7 @@
                 <w:noProof/>
                 <w:webHidden/>
               </w:rPr>
-              <w:instrText xml:space="preserve"> PAGEREF _Toc336695945 \h </w:instrText>
+              <w:instrText xml:space="preserve"> PAGEREF _Toc348760865 \h </w:instrText>
             </w:r>
             <w:r>
               <w:rPr>
@@ -1449,7 +1496,7 @@
               <w:lang w:eastAsia="pt-BR"/>
             </w:rPr>
           </w:pPr>
-          <w:hyperlink w:anchor="_Toc336695946" w:history="1">
+          <w:hyperlink w:anchor="_Toc348760866" w:history="1">
             <w:r>
               <w:rPr>
                 <w:rStyle w:val="Hyperlink"/>
@@ -1476,7 +1523,7 @@
                 <w:noProof/>
                 <w:webHidden/>
               </w:rPr>
-              <w:instrText xml:space="preserve"> PAGEREF _Toc336695946 \h </w:instrText>
+              <w:instrText xml:space="preserve"> PAGEREF _Toc348760866 \h </w:instrText>
             </w:r>
             <w:r>
               <w:rPr>
@@ -1522,7 +1569,7 @@
               <w:lang w:eastAsia="pt-BR"/>
             </w:rPr>
           </w:pPr>
-          <w:hyperlink w:anchor="_Toc336695947" w:history="1">
+          <w:hyperlink w:anchor="_Toc348760867" w:history="1">
             <w:r>
               <w:rPr>
                 <w:rStyle w:val="Hyperlink"/>
@@ -1549,7 +1596,7 @@
                 <w:noProof/>
                 <w:webHidden/>
               </w:rPr>
-              <w:instrText xml:space="preserve"> PAGEREF _Toc336695947 \h </w:instrText>
+              <w:instrText xml:space="preserve"> PAGEREF _Toc348760867 \h </w:instrText>
             </w:r>
             <w:r>
               <w:rPr>
@@ -1596,7 +1643,7 @@
               <w:lang w:eastAsia="pt-BR"/>
             </w:rPr>
           </w:pPr>
-          <w:hyperlink w:anchor="_Toc336695948" w:history="1">
+          <w:hyperlink w:anchor="_Toc348760868" w:history="1">
             <w:r>
               <w:rPr>
                 <w:rStyle w:val="Hyperlink"/>
@@ -1623,7 +1670,7 @@
                 <w:noProof/>
                 <w:webHidden/>
               </w:rPr>
-              <w:instrText xml:space="preserve"> PAGEREF _Toc336695948 \h </w:instrText>
+              <w:instrText xml:space="preserve"> PAGEREF _Toc348760868 \h </w:instrText>
             </w:r>
             <w:r>
               <w:rPr>
@@ -1670,7 +1717,7 @@
               <w:lang w:eastAsia="pt-BR"/>
             </w:rPr>
           </w:pPr>
-          <w:hyperlink w:anchor="_Toc336695949" w:history="1">
+          <w:hyperlink w:anchor="_Toc348760869" w:history="1">
             <w:r>
               <w:rPr>
                 <w:rStyle w:val="Hyperlink"/>
@@ -1697,7 +1744,7 @@
                 <w:noProof/>
                 <w:webHidden/>
               </w:rPr>
-              <w:instrText xml:space="preserve"> PAGEREF _Toc336695949 \h </w:instrText>
+              <w:instrText xml:space="preserve"> PAGEREF _Toc348760869 \h </w:instrText>
             </w:r>
             <w:r>
               <w:rPr>
@@ -1744,7 +1791,7 @@
               <w:lang w:eastAsia="pt-BR"/>
             </w:rPr>
           </w:pPr>
-          <w:hyperlink w:anchor="_Toc336695950" w:history="1">
+          <w:hyperlink w:anchor="_Toc348760870" w:history="1">
             <w:r>
               <w:rPr>
                 <w:rStyle w:val="Hyperlink"/>
@@ -1771,7 +1818,7 @@
                 <w:noProof/>
                 <w:webHidden/>
               </w:rPr>
-              <w:instrText xml:space="preserve"> PAGEREF _Toc336695950 \h </w:instrText>
+              <w:instrText xml:space="preserve"> PAGEREF _Toc348760870 \h </w:instrText>
             </w:r>
             <w:r>
               <w:rPr>
@@ -1818,7 +1865,7 @@
               <w:lang w:eastAsia="pt-BR"/>
             </w:rPr>
           </w:pPr>
-          <w:hyperlink w:anchor="_Toc336695951" w:history="1">
+          <w:hyperlink w:anchor="_Toc348760871" w:history="1">
             <w:r>
               <w:rPr>
                 <w:rStyle w:val="Hyperlink"/>
@@ -1845,7 +1892,7 @@
                 <w:noProof/>
                 <w:webHidden/>
               </w:rPr>
-              <w:instrText xml:space="preserve"> PAGEREF _Toc336695951 \h </w:instrText>
+              <w:instrText xml:space="preserve"> PAGEREF _Toc348760871 \h </w:instrText>
             </w:r>
             <w:r>
               <w:rPr>
@@ -1893,7 +1940,7 @@
               <w:lang w:eastAsia="pt-BR"/>
             </w:rPr>
           </w:pPr>
-          <w:hyperlink w:anchor="_Toc336695952" w:history="1">
+          <w:hyperlink w:anchor="_Toc348760872" w:history="1">
             <w:r>
               <w:rPr>
                 <w:rStyle w:val="Hyperlink"/>
@@ -1920,7 +1967,7 @@
                 <w:noProof/>
                 <w:webHidden/>
               </w:rPr>
-              <w:instrText xml:space="preserve"> PAGEREF _Toc336695952 \h </w:instrText>
+              <w:instrText xml:space="preserve"> PAGEREF _Toc348760872 \h </w:instrText>
             </w:r>
             <w:r>
               <w:rPr>
@@ -1966,7 +2013,7 @@
               <w:lang w:eastAsia="pt-BR"/>
             </w:rPr>
           </w:pPr>
-          <w:hyperlink w:anchor="_Toc336695953" w:history="1">
+          <w:hyperlink w:anchor="_Toc348760873" w:history="1">
             <w:r>
               <w:rPr>
                 <w:rStyle w:val="Hyperlink"/>
@@ -1993,7 +2040,7 @@
                 <w:noProof/>
                 <w:webHidden/>
               </w:rPr>
-              <w:instrText xml:space="preserve"> PAGEREF _Toc336695953 \h </w:instrText>
+              <w:instrText xml:space="preserve"> PAGEREF _Toc348760873 \h </w:instrText>
             </w:r>
             <w:r>
               <w:rPr>
@@ -2014,6 +2061,87 @@
                 <w:webHidden/>
               </w:rPr>
               <w:t>6</w:t>
+            </w:r>
+            <w:r>
+              <w:rPr>
+                <w:noProof/>
+                <w:webHidden/>
+              </w:rPr>
+              <w:fldChar w:fldCharType="end"/>
+            </w:r>
+          </w:hyperlink>
+        </w:p>
+        <w:p>
+          <w:pPr>
+            <w:pStyle w:val="Sumrio2"/>
+            <w:tabs>
+              <w:tab w:val="right" w:leader="dot" w:pos="9061"/>
+            </w:tabs>
+            <w:rPr>
+              <w:rFonts w:eastAsiaTheme="minorEastAsia" w:cstheme="minorBidi"/>
+              <w:smallCaps w:val="0"/>
+              <w:noProof/>
+              <w:sz w:val="22"/>
+              <w:szCs w:val="22"/>
+              <w:lang w:eastAsia="pt-BR"/>
+            </w:rPr>
+          </w:pPr>
+          <w:hyperlink w:anchor="_Toc348760874" w:history="1">
+            <w:r>
+              <w:rPr>
+                <w:rStyle w:val="Hyperlink"/>
+                <w:noProof/>
+              </w:rPr>
+              <w:t xml:space="preserve">O protocolo </w:t>
+            </w:r>
+            <w:r>
+              <w:rPr>
+                <w:rStyle w:val="Hyperlink"/>
+                <w:i/>
+                <w:noProof/>
+              </w:rPr>
+              <w:t>AMQP</w:t>
+            </w:r>
+            <w:r>
+              <w:rPr>
+                <w:noProof/>
+                <w:webHidden/>
+              </w:rPr>
+              <w:tab/>
+            </w:r>
+            <w:r>
+              <w:rPr>
+                <w:noProof/>
+                <w:webHidden/>
+              </w:rPr>
+              <w:fldChar w:fldCharType="begin"/>
+            </w:r>
+            <w:r>
+              <w:rPr>
+                <w:noProof/>
+                <w:webHidden/>
+              </w:rPr>
+              <w:instrText xml:space="preserve"> PAGEREF _Toc348760874 \h </w:instrText>
+            </w:r>
+            <w:r>
+              <w:rPr>
+                <w:noProof/>
+                <w:webHidden/>
+              </w:rPr>
+            </w:r>
+            <w:r>
+              <w:rPr>
+                <w:noProof/>
+                <w:webHidden/>
+              </w:rPr>
+              <w:fldChar w:fldCharType="separate"/>
+            </w:r>
+            <w:r>
+              <w:rPr>
+                <w:noProof/>
+                <w:webHidden/>
+              </w:rPr>
+              <w:t>7</w:t>
             </w:r>
             <w:r>
               <w:rPr>
@@ -2040,13 +2168,13 @@
               <w:lang w:eastAsia="pt-BR"/>
             </w:rPr>
           </w:pPr>
-          <w:hyperlink w:anchor="_Toc336695954" w:history="1">
+          <w:hyperlink w:anchor="_Toc348760875" w:history="1">
             <w:r>
               <w:rPr>
                 <w:rStyle w:val="Hyperlink"/>
                 <w:noProof/>
               </w:rPr>
-              <w:t>Roteamento de Mensagens</w:t>
+              <w:t>Estrutura De Uma Mensagem AMQP</w:t>
             </w:r>
             <w:r>
               <w:rPr>
@@ -2067,7 +2195,7 @@
                 <w:noProof/>
                 <w:webHidden/>
               </w:rPr>
-              <w:instrText xml:space="preserve"> PAGEREF _Toc336695954 \h </w:instrText>
+              <w:instrText xml:space="preserve"> PAGEREF _Toc348760875 \h </w:instrText>
             </w:r>
             <w:r>
               <w:rPr>
@@ -2088,79 +2216,6 @@
                 <w:webHidden/>
               </w:rPr>
               <w:t>7</w:t>
-            </w:r>
-            <w:r>
-              <w:rPr>
-                <w:noProof/>
-                <w:webHidden/>
-              </w:rPr>
-              <w:fldChar w:fldCharType="end"/>
-            </w:r>
-          </w:hyperlink>
-        </w:p>
-        <w:p>
-          <w:pPr>
-            <w:pStyle w:val="Sumrio2"/>
-            <w:tabs>
-              <w:tab w:val="right" w:leader="dot" w:pos="9061"/>
-            </w:tabs>
-            <w:rPr>
-              <w:rFonts w:eastAsiaTheme="minorEastAsia" w:cstheme="minorBidi"/>
-              <w:smallCaps w:val="0"/>
-              <w:noProof/>
-              <w:sz w:val="22"/>
-              <w:szCs w:val="22"/>
-              <w:lang w:eastAsia="pt-BR"/>
-            </w:rPr>
-          </w:pPr>
-          <w:hyperlink w:anchor="_Toc336695955" w:history="1">
-            <w:r>
-              <w:rPr>
-                <w:rStyle w:val="Hyperlink"/>
-                <w:noProof/>
-              </w:rPr>
-              <w:t>Formato de mensagem</w:t>
-            </w:r>
-            <w:r>
-              <w:rPr>
-                <w:noProof/>
-                <w:webHidden/>
-              </w:rPr>
-              <w:tab/>
-            </w:r>
-            <w:r>
-              <w:rPr>
-                <w:noProof/>
-                <w:webHidden/>
-              </w:rPr>
-              <w:fldChar w:fldCharType="begin"/>
-            </w:r>
-            <w:r>
-              <w:rPr>
-                <w:noProof/>
-                <w:webHidden/>
-              </w:rPr>
-              <w:instrText xml:space="preserve"> PAGEREF _Toc336695955 \h </w:instrText>
-            </w:r>
-            <w:r>
-              <w:rPr>
-                <w:noProof/>
-                <w:webHidden/>
-              </w:rPr>
-            </w:r>
-            <w:r>
-              <w:rPr>
-                <w:noProof/>
-                <w:webHidden/>
-              </w:rPr>
-              <w:fldChar w:fldCharType="separate"/>
-            </w:r>
-            <w:r>
-              <w:rPr>
-                <w:noProof/>
-                <w:webHidden/>
-              </w:rPr>
-              <w:t>8</w:t>
             </w:r>
             <w:r>
               <w:rPr>
@@ -2187,13 +2242,13 @@
               <w:lang w:eastAsia="pt-BR"/>
             </w:rPr>
           </w:pPr>
-          <w:hyperlink w:anchor="_Toc336695956" w:history="1">
+          <w:hyperlink w:anchor="_Toc348760876" w:history="1">
             <w:r>
               <w:rPr>
                 <w:rStyle w:val="Hyperlink"/>
                 <w:noProof/>
               </w:rPr>
-              <w:t>Protocol Buffers</w:t>
+              <w:t>Roteamento de Mensagens</w:t>
             </w:r>
             <w:r>
               <w:rPr>
@@ -2214,7 +2269,7 @@
                 <w:noProof/>
                 <w:webHidden/>
               </w:rPr>
-              <w:instrText xml:space="preserve"> PAGEREF _Toc336695956 \h </w:instrText>
+              <w:instrText xml:space="preserve"> PAGEREF _Toc348760876 \h </w:instrText>
             </w:r>
             <w:r>
               <w:rPr>
@@ -2235,6 +2290,448 @@
                 <w:webHidden/>
               </w:rPr>
               <w:t>8</w:t>
+            </w:r>
+            <w:r>
+              <w:rPr>
+                <w:noProof/>
+                <w:webHidden/>
+              </w:rPr>
+              <w:fldChar w:fldCharType="end"/>
+            </w:r>
+          </w:hyperlink>
+        </w:p>
+        <w:p>
+          <w:pPr>
+            <w:pStyle w:val="Sumrio3"/>
+            <w:tabs>
+              <w:tab w:val="right" w:leader="dot" w:pos="9061"/>
+            </w:tabs>
+            <w:rPr>
+              <w:rFonts w:eastAsiaTheme="minorEastAsia" w:cstheme="minorBidi"/>
+              <w:i w:val="0"/>
+              <w:iCs w:val="0"/>
+              <w:noProof/>
+              <w:sz w:val="22"/>
+              <w:szCs w:val="22"/>
+              <w:lang w:eastAsia="pt-BR"/>
+            </w:rPr>
+          </w:pPr>
+          <w:hyperlink w:anchor="_Toc348760877" w:history="1">
+            <w:r>
+              <w:rPr>
+                <w:rStyle w:val="Hyperlink"/>
+                <w:noProof/>
+              </w:rPr>
+              <w:t>Exchanges</w:t>
+            </w:r>
+            <w:r>
+              <w:rPr>
+                <w:noProof/>
+                <w:webHidden/>
+              </w:rPr>
+              <w:tab/>
+            </w:r>
+            <w:r>
+              <w:rPr>
+                <w:noProof/>
+                <w:webHidden/>
+              </w:rPr>
+              <w:fldChar w:fldCharType="begin"/>
+            </w:r>
+            <w:r>
+              <w:rPr>
+                <w:noProof/>
+                <w:webHidden/>
+              </w:rPr>
+              <w:instrText xml:space="preserve"> PAGEREF _Toc348760877 \h </w:instrText>
+            </w:r>
+            <w:r>
+              <w:rPr>
+                <w:noProof/>
+                <w:webHidden/>
+              </w:rPr>
+            </w:r>
+            <w:r>
+              <w:rPr>
+                <w:noProof/>
+                <w:webHidden/>
+              </w:rPr>
+              <w:fldChar w:fldCharType="separate"/>
+            </w:r>
+            <w:r>
+              <w:rPr>
+                <w:noProof/>
+                <w:webHidden/>
+              </w:rPr>
+              <w:t>9</w:t>
+            </w:r>
+            <w:r>
+              <w:rPr>
+                <w:noProof/>
+                <w:webHidden/>
+              </w:rPr>
+              <w:fldChar w:fldCharType="end"/>
+            </w:r>
+          </w:hyperlink>
+        </w:p>
+        <w:p>
+          <w:pPr>
+            <w:pStyle w:val="Sumrio3"/>
+            <w:tabs>
+              <w:tab w:val="right" w:leader="dot" w:pos="9061"/>
+            </w:tabs>
+            <w:rPr>
+              <w:rFonts w:eastAsiaTheme="minorEastAsia" w:cstheme="minorBidi"/>
+              <w:i w:val="0"/>
+              <w:iCs w:val="0"/>
+              <w:noProof/>
+              <w:sz w:val="22"/>
+              <w:szCs w:val="22"/>
+              <w:lang w:eastAsia="pt-BR"/>
+            </w:rPr>
+          </w:pPr>
+          <w:hyperlink w:anchor="_Toc348760878" w:history="1">
+            <w:r>
+              <w:rPr>
+                <w:rStyle w:val="Hyperlink"/>
+                <w:noProof/>
+              </w:rPr>
+              <w:t>Filas</w:t>
+            </w:r>
+            <w:r>
+              <w:rPr>
+                <w:noProof/>
+                <w:webHidden/>
+              </w:rPr>
+              <w:tab/>
+            </w:r>
+            <w:r>
+              <w:rPr>
+                <w:noProof/>
+                <w:webHidden/>
+              </w:rPr>
+              <w:fldChar w:fldCharType="begin"/>
+            </w:r>
+            <w:r>
+              <w:rPr>
+                <w:noProof/>
+                <w:webHidden/>
+              </w:rPr>
+              <w:instrText xml:space="preserve"> PAGEREF _Toc348760878 \h </w:instrText>
+            </w:r>
+            <w:r>
+              <w:rPr>
+                <w:noProof/>
+                <w:webHidden/>
+              </w:rPr>
+            </w:r>
+            <w:r>
+              <w:rPr>
+                <w:noProof/>
+                <w:webHidden/>
+              </w:rPr>
+              <w:fldChar w:fldCharType="separate"/>
+            </w:r>
+            <w:r>
+              <w:rPr>
+                <w:noProof/>
+                <w:webHidden/>
+              </w:rPr>
+              <w:t>11</w:t>
+            </w:r>
+            <w:r>
+              <w:rPr>
+                <w:noProof/>
+                <w:webHidden/>
+              </w:rPr>
+              <w:fldChar w:fldCharType="end"/>
+            </w:r>
+          </w:hyperlink>
+        </w:p>
+        <w:p>
+          <w:pPr>
+            <w:pStyle w:val="Sumrio3"/>
+            <w:tabs>
+              <w:tab w:val="right" w:leader="dot" w:pos="9061"/>
+            </w:tabs>
+            <w:rPr>
+              <w:rFonts w:eastAsiaTheme="minorEastAsia" w:cstheme="minorBidi"/>
+              <w:i w:val="0"/>
+              <w:iCs w:val="0"/>
+              <w:noProof/>
+              <w:sz w:val="22"/>
+              <w:szCs w:val="22"/>
+              <w:lang w:eastAsia="pt-BR"/>
+            </w:rPr>
+          </w:pPr>
+          <w:hyperlink w:anchor="_Toc348760879" w:history="1">
+            <w:r>
+              <w:rPr>
+                <w:rStyle w:val="Hyperlink"/>
+                <w:noProof/>
+              </w:rPr>
+              <w:t>Bindings</w:t>
+            </w:r>
+            <w:r>
+              <w:rPr>
+                <w:noProof/>
+                <w:webHidden/>
+              </w:rPr>
+              <w:tab/>
+            </w:r>
+            <w:r>
+              <w:rPr>
+                <w:noProof/>
+                <w:webHidden/>
+              </w:rPr>
+              <w:fldChar w:fldCharType="begin"/>
+            </w:r>
+            <w:r>
+              <w:rPr>
+                <w:noProof/>
+                <w:webHidden/>
+              </w:rPr>
+              <w:instrText xml:space="preserve"> PAGEREF _Toc348760879 \h </w:instrText>
+            </w:r>
+            <w:r>
+              <w:rPr>
+                <w:noProof/>
+                <w:webHidden/>
+              </w:rPr>
+            </w:r>
+            <w:r>
+              <w:rPr>
+                <w:noProof/>
+                <w:webHidden/>
+              </w:rPr>
+              <w:fldChar w:fldCharType="separate"/>
+            </w:r>
+            <w:r>
+              <w:rPr>
+                <w:noProof/>
+                <w:webHidden/>
+              </w:rPr>
+              <w:t>11</w:t>
+            </w:r>
+            <w:r>
+              <w:rPr>
+                <w:noProof/>
+                <w:webHidden/>
+              </w:rPr>
+              <w:fldChar w:fldCharType="end"/>
+            </w:r>
+          </w:hyperlink>
+        </w:p>
+        <w:p>
+          <w:pPr>
+            <w:pStyle w:val="Sumrio2"/>
+            <w:tabs>
+              <w:tab w:val="right" w:leader="dot" w:pos="9061"/>
+            </w:tabs>
+            <w:rPr>
+              <w:rFonts w:eastAsiaTheme="minorEastAsia" w:cstheme="minorBidi"/>
+              <w:smallCaps w:val="0"/>
+              <w:noProof/>
+              <w:sz w:val="22"/>
+              <w:szCs w:val="22"/>
+              <w:lang w:eastAsia="pt-BR"/>
+            </w:rPr>
+          </w:pPr>
+          <w:hyperlink w:anchor="_Toc348760880" w:history="1">
+            <w:r>
+              <w:rPr>
+                <w:rStyle w:val="Hyperlink"/>
+                <w:noProof/>
+              </w:rPr>
+              <w:t>Uso do Protocolo AMQP no Projeto</w:t>
+            </w:r>
+            <w:r>
+              <w:rPr>
+                <w:noProof/>
+                <w:webHidden/>
+              </w:rPr>
+              <w:tab/>
+            </w:r>
+            <w:r>
+              <w:rPr>
+                <w:noProof/>
+                <w:webHidden/>
+              </w:rPr>
+              <w:fldChar w:fldCharType="begin"/>
+            </w:r>
+            <w:r>
+              <w:rPr>
+                <w:noProof/>
+                <w:webHidden/>
+              </w:rPr>
+              <w:instrText xml:space="preserve"> PAGEREF _Toc348760880 \h </w:instrText>
+            </w:r>
+            <w:r>
+              <w:rPr>
+                <w:noProof/>
+                <w:webHidden/>
+              </w:rPr>
+            </w:r>
+            <w:r>
+              <w:rPr>
+                <w:noProof/>
+                <w:webHidden/>
+              </w:rPr>
+              <w:fldChar w:fldCharType="separate"/>
+            </w:r>
+            <w:r>
+              <w:rPr>
+                <w:noProof/>
+                <w:webHidden/>
+              </w:rPr>
+              <w:t>11</w:t>
+            </w:r>
+            <w:r>
+              <w:rPr>
+                <w:noProof/>
+                <w:webHidden/>
+              </w:rPr>
+              <w:fldChar w:fldCharType="end"/>
+            </w:r>
+          </w:hyperlink>
+        </w:p>
+        <w:p>
+          <w:pPr>
+            <w:pStyle w:val="Sumrio2"/>
+            <w:tabs>
+              <w:tab w:val="right" w:leader="dot" w:pos="9061"/>
+            </w:tabs>
+            <w:rPr>
+              <w:rFonts w:eastAsiaTheme="minorEastAsia" w:cstheme="minorBidi"/>
+              <w:smallCaps w:val="0"/>
+              <w:noProof/>
+              <w:sz w:val="22"/>
+              <w:szCs w:val="22"/>
+              <w:lang w:eastAsia="pt-BR"/>
+            </w:rPr>
+          </w:pPr>
+          <w:hyperlink w:anchor="_Toc348760881" w:history="1">
+            <w:r>
+              <w:rPr>
+                <w:rStyle w:val="Hyperlink"/>
+                <w:noProof/>
+              </w:rPr>
+              <w:t>Formato da mensagem</w:t>
+            </w:r>
+            <w:r>
+              <w:rPr>
+                <w:noProof/>
+                <w:webHidden/>
+              </w:rPr>
+              <w:tab/>
+            </w:r>
+            <w:r>
+              <w:rPr>
+                <w:noProof/>
+                <w:webHidden/>
+              </w:rPr>
+              <w:fldChar w:fldCharType="begin"/>
+            </w:r>
+            <w:r>
+              <w:rPr>
+                <w:noProof/>
+                <w:webHidden/>
+              </w:rPr>
+              <w:instrText xml:space="preserve"> PAGEREF _Toc348760881 \h </w:instrText>
+            </w:r>
+            <w:r>
+              <w:rPr>
+                <w:noProof/>
+                <w:webHidden/>
+              </w:rPr>
+            </w:r>
+            <w:r>
+              <w:rPr>
+                <w:noProof/>
+                <w:webHidden/>
+              </w:rPr>
+              <w:fldChar w:fldCharType="separate"/>
+            </w:r>
+            <w:r>
+              <w:rPr>
+                <w:noProof/>
+                <w:webHidden/>
+              </w:rPr>
+              <w:t>12</w:t>
+            </w:r>
+            <w:r>
+              <w:rPr>
+                <w:noProof/>
+                <w:webHidden/>
+              </w:rPr>
+              <w:fldChar w:fldCharType="end"/>
+            </w:r>
+          </w:hyperlink>
+        </w:p>
+        <w:p>
+          <w:pPr>
+            <w:pStyle w:val="Sumrio3"/>
+            <w:tabs>
+              <w:tab w:val="right" w:leader="dot" w:pos="9061"/>
+            </w:tabs>
+            <w:rPr>
+              <w:rFonts w:eastAsiaTheme="minorEastAsia" w:cstheme="minorBidi"/>
+              <w:i w:val="0"/>
+              <w:iCs w:val="0"/>
+              <w:noProof/>
+              <w:sz w:val="22"/>
+              <w:szCs w:val="22"/>
+              <w:lang w:eastAsia="pt-BR"/>
+            </w:rPr>
+          </w:pPr>
+          <w:hyperlink w:anchor="_Toc348760882" w:history="1">
+            <w:r>
+              <w:rPr>
+                <w:rStyle w:val="Hyperlink"/>
+                <w:noProof/>
+              </w:rPr>
+              <w:t>Google Protocol Buffers</w:t>
+            </w:r>
+            <w:r>
+              <w:rPr>
+                <w:noProof/>
+                <w:webHidden/>
+              </w:rPr>
+              <w:tab/>
+            </w:r>
+            <w:r>
+              <w:rPr>
+                <w:noProof/>
+                <w:webHidden/>
+              </w:rPr>
+              <w:fldChar w:fldCharType="begin"/>
+            </w:r>
+            <w:r>
+              <w:rPr>
+                <w:noProof/>
+                <w:webHidden/>
+              </w:rPr>
+              <w:instrText xml:space="preserve"> PAGEREF _Toc348760882 \h </w:instrText>
+            </w:r>
+            <w:r>
+              <w:rPr>
+                <w:noProof/>
+                <w:webHidden/>
+              </w:rPr>
+            </w:r>
+            <w:r>
+              <w:rPr>
+                <w:noProof/>
+                <w:webHidden/>
+              </w:rPr>
+              <w:fldChar w:fldCharType="separate"/>
+            </w:r>
+            <w:r>
+              <w:rPr>
+                <w:noProof/>
+                <w:webHidden/>
+              </w:rPr>
+              <w:t>12</w:t>
             </w:r>
             <w:r>
               <w:rPr>
@@ -2262,7 +2759,7 @@
               <w:lang w:eastAsia="pt-BR"/>
             </w:rPr>
           </w:pPr>
-          <w:hyperlink w:anchor="_Toc336695957" w:history="1">
+          <w:hyperlink w:anchor="_Toc348760883" w:history="1">
             <w:r>
               <w:rPr>
                 <w:rStyle w:val="Hyperlink"/>
@@ -2289,7 +2786,7 @@
                 <w:noProof/>
                 <w:webHidden/>
               </w:rPr>
-              <w:instrText xml:space="preserve"> PAGEREF _Toc336695957 \h </w:instrText>
+              <w:instrText xml:space="preserve"> PAGEREF _Toc348760883 \h </w:instrText>
             </w:r>
             <w:r>
               <w:rPr>
@@ -2309,7 +2806,7 @@
                 <w:noProof/>
                 <w:webHidden/>
               </w:rPr>
-              <w:t>10</w:t>
+              <w:t>15</w:t>
             </w:r>
             <w:r>
               <w:rPr>
@@ -2335,14 +2832,14 @@
               <w:lang w:eastAsia="pt-BR"/>
             </w:rPr>
           </w:pPr>
-          <w:hyperlink w:anchor="_Toc336695958" w:history="1">
+          <w:hyperlink w:anchor="_Toc348760884" w:history="1">
             <w:r>
               <w:rPr>
                 <w:rStyle w:val="Hyperlink"/>
                 <w:noProof/>
                 <w:lang w:eastAsia="pt-BR"/>
               </w:rPr>
-              <w:t>Broker AMQP</w:t>
+              <w:t>Preparação inicial</w:t>
             </w:r>
             <w:r>
               <w:rPr>
@@ -2363,7 +2860,7 @@
                 <w:noProof/>
                 <w:webHidden/>
               </w:rPr>
-              <w:instrText xml:space="preserve"> PAGEREF _Toc336695958 \h </w:instrText>
+              <w:instrText xml:space="preserve"> PAGEREF _Toc348760884 \h </w:instrText>
             </w:r>
             <w:r>
               <w:rPr>
@@ -2383,7 +2880,455 @@
                 <w:noProof/>
                 <w:webHidden/>
               </w:rPr>
-              <w:t>10</w:t>
+              <w:t>15</w:t>
+            </w:r>
+            <w:r>
+              <w:rPr>
+                <w:noProof/>
+                <w:webHidden/>
+              </w:rPr>
+              <w:fldChar w:fldCharType="end"/>
+            </w:r>
+          </w:hyperlink>
+        </w:p>
+        <w:p>
+          <w:pPr>
+            <w:pStyle w:val="Sumrio3"/>
+            <w:tabs>
+              <w:tab w:val="right" w:leader="dot" w:pos="9061"/>
+            </w:tabs>
+            <w:rPr>
+              <w:rFonts w:eastAsiaTheme="minorEastAsia" w:cstheme="minorBidi"/>
+              <w:i w:val="0"/>
+              <w:iCs w:val="0"/>
+              <w:noProof/>
+              <w:sz w:val="22"/>
+              <w:szCs w:val="22"/>
+              <w:lang w:eastAsia="pt-BR"/>
+            </w:rPr>
+          </w:pPr>
+          <w:hyperlink w:anchor="_Toc348760885" w:history="1">
+            <w:r>
+              <w:rPr>
+                <w:rStyle w:val="Hyperlink"/>
+                <w:noProof/>
+                <w:lang w:eastAsia="pt-BR"/>
+              </w:rPr>
+              <w:t>Scala</w:t>
+            </w:r>
+            <w:r>
+              <w:rPr>
+                <w:noProof/>
+                <w:webHidden/>
+              </w:rPr>
+              <w:tab/>
+            </w:r>
+            <w:r>
+              <w:rPr>
+                <w:noProof/>
+                <w:webHidden/>
+              </w:rPr>
+              <w:fldChar w:fldCharType="begin"/>
+            </w:r>
+            <w:r>
+              <w:rPr>
+                <w:noProof/>
+                <w:webHidden/>
+              </w:rPr>
+              <w:instrText xml:space="preserve"> PAGEREF _Toc348760885 \h </w:instrText>
+            </w:r>
+            <w:r>
+              <w:rPr>
+                <w:noProof/>
+                <w:webHidden/>
+              </w:rPr>
+            </w:r>
+            <w:r>
+              <w:rPr>
+                <w:noProof/>
+                <w:webHidden/>
+              </w:rPr>
+              <w:fldChar w:fldCharType="separate"/>
+            </w:r>
+            <w:r>
+              <w:rPr>
+                <w:noProof/>
+                <w:webHidden/>
+              </w:rPr>
+              <w:t>15</w:t>
+            </w:r>
+            <w:r>
+              <w:rPr>
+                <w:noProof/>
+                <w:webHidden/>
+              </w:rPr>
+              <w:fldChar w:fldCharType="end"/>
+            </w:r>
+          </w:hyperlink>
+        </w:p>
+        <w:p>
+          <w:pPr>
+            <w:pStyle w:val="Sumrio3"/>
+            <w:tabs>
+              <w:tab w:val="right" w:leader="dot" w:pos="9061"/>
+            </w:tabs>
+            <w:rPr>
+              <w:rFonts w:eastAsiaTheme="minorEastAsia" w:cstheme="minorBidi"/>
+              <w:i w:val="0"/>
+              <w:iCs w:val="0"/>
+              <w:noProof/>
+              <w:sz w:val="22"/>
+              <w:szCs w:val="22"/>
+              <w:lang w:eastAsia="pt-BR"/>
+            </w:rPr>
+          </w:pPr>
+          <w:hyperlink w:anchor="_Toc348760886" w:history="1">
+            <w:r>
+              <w:rPr>
+                <w:rStyle w:val="Hyperlink"/>
+                <w:noProof/>
+                <w:lang w:eastAsia="pt-BR"/>
+              </w:rPr>
+              <w:t>Google Protocol Buffers</w:t>
+            </w:r>
+            <w:r>
+              <w:rPr>
+                <w:noProof/>
+                <w:webHidden/>
+              </w:rPr>
+              <w:tab/>
+            </w:r>
+            <w:r>
+              <w:rPr>
+                <w:noProof/>
+                <w:webHidden/>
+              </w:rPr>
+              <w:fldChar w:fldCharType="begin"/>
+            </w:r>
+            <w:r>
+              <w:rPr>
+                <w:noProof/>
+                <w:webHidden/>
+              </w:rPr>
+              <w:instrText xml:space="preserve"> PAGEREF _Toc348760886 \h </w:instrText>
+            </w:r>
+            <w:r>
+              <w:rPr>
+                <w:noProof/>
+                <w:webHidden/>
+              </w:rPr>
+            </w:r>
+            <w:r>
+              <w:rPr>
+                <w:noProof/>
+                <w:webHidden/>
+              </w:rPr>
+              <w:fldChar w:fldCharType="separate"/>
+            </w:r>
+            <w:r>
+              <w:rPr>
+                <w:noProof/>
+                <w:webHidden/>
+              </w:rPr>
+              <w:t>15</w:t>
+            </w:r>
+            <w:r>
+              <w:rPr>
+                <w:noProof/>
+                <w:webHidden/>
+              </w:rPr>
+              <w:fldChar w:fldCharType="end"/>
+            </w:r>
+          </w:hyperlink>
+        </w:p>
+        <w:p>
+          <w:pPr>
+            <w:pStyle w:val="Sumrio3"/>
+            <w:tabs>
+              <w:tab w:val="right" w:leader="dot" w:pos="9061"/>
+            </w:tabs>
+            <w:rPr>
+              <w:rFonts w:eastAsiaTheme="minorEastAsia" w:cstheme="minorBidi"/>
+              <w:i w:val="0"/>
+              <w:iCs w:val="0"/>
+              <w:noProof/>
+              <w:sz w:val="22"/>
+              <w:szCs w:val="22"/>
+              <w:lang w:eastAsia="pt-BR"/>
+            </w:rPr>
+          </w:pPr>
+          <w:hyperlink w:anchor="_Toc348760887" w:history="1">
+            <w:r>
+              <w:rPr>
+                <w:rStyle w:val="Hyperlink"/>
+                <w:noProof/>
+                <w:lang w:eastAsia="pt-BR"/>
+              </w:rPr>
+              <w:t>Gradle</w:t>
+            </w:r>
+            <w:r>
+              <w:rPr>
+                <w:noProof/>
+                <w:webHidden/>
+              </w:rPr>
+              <w:tab/>
+            </w:r>
+            <w:r>
+              <w:rPr>
+                <w:noProof/>
+                <w:webHidden/>
+              </w:rPr>
+              <w:fldChar w:fldCharType="begin"/>
+            </w:r>
+            <w:r>
+              <w:rPr>
+                <w:noProof/>
+                <w:webHidden/>
+              </w:rPr>
+              <w:instrText xml:space="preserve"> PAGEREF _Toc348760887 \h </w:instrText>
+            </w:r>
+            <w:r>
+              <w:rPr>
+                <w:noProof/>
+                <w:webHidden/>
+              </w:rPr>
+            </w:r>
+            <w:r>
+              <w:rPr>
+                <w:noProof/>
+                <w:webHidden/>
+              </w:rPr>
+              <w:fldChar w:fldCharType="separate"/>
+            </w:r>
+            <w:r>
+              <w:rPr>
+                <w:noProof/>
+                <w:webHidden/>
+              </w:rPr>
+              <w:t>15</w:t>
+            </w:r>
+            <w:r>
+              <w:rPr>
+                <w:noProof/>
+                <w:webHidden/>
+              </w:rPr>
+              <w:fldChar w:fldCharType="end"/>
+            </w:r>
+          </w:hyperlink>
+        </w:p>
+        <w:p>
+          <w:pPr>
+            <w:pStyle w:val="Sumrio2"/>
+            <w:tabs>
+              <w:tab w:val="right" w:leader="dot" w:pos="9061"/>
+            </w:tabs>
+            <w:rPr>
+              <w:rFonts w:eastAsiaTheme="minorEastAsia" w:cstheme="minorBidi"/>
+              <w:smallCaps w:val="0"/>
+              <w:noProof/>
+              <w:sz w:val="22"/>
+              <w:szCs w:val="22"/>
+              <w:lang w:eastAsia="pt-BR"/>
+            </w:rPr>
+          </w:pPr>
+          <w:hyperlink w:anchor="_Toc348760888" w:history="1">
+            <w:r>
+              <w:rPr>
+                <w:rStyle w:val="Hyperlink"/>
+                <w:noProof/>
+                <w:lang w:eastAsia="pt-BR"/>
+              </w:rPr>
+              <w:t>O framework OSGI</w:t>
+            </w:r>
+            <w:r>
+              <w:rPr>
+                <w:noProof/>
+                <w:webHidden/>
+              </w:rPr>
+              <w:tab/>
+            </w:r>
+            <w:r>
+              <w:rPr>
+                <w:noProof/>
+                <w:webHidden/>
+              </w:rPr>
+              <w:fldChar w:fldCharType="begin"/>
+            </w:r>
+            <w:r>
+              <w:rPr>
+                <w:noProof/>
+                <w:webHidden/>
+              </w:rPr>
+              <w:instrText xml:space="preserve"> PAGEREF _Toc348760888 \h </w:instrText>
+            </w:r>
+            <w:r>
+              <w:rPr>
+                <w:noProof/>
+                <w:webHidden/>
+              </w:rPr>
+            </w:r>
+            <w:r>
+              <w:rPr>
+                <w:noProof/>
+                <w:webHidden/>
+              </w:rPr>
+              <w:fldChar w:fldCharType="separate"/>
+            </w:r>
+            <w:r>
+              <w:rPr>
+                <w:noProof/>
+                <w:webHidden/>
+              </w:rPr>
+              <w:t>16</w:t>
+            </w:r>
+            <w:r>
+              <w:rPr>
+                <w:noProof/>
+                <w:webHidden/>
+              </w:rPr>
+              <w:fldChar w:fldCharType="end"/>
+            </w:r>
+          </w:hyperlink>
+        </w:p>
+        <w:p>
+          <w:pPr>
+            <w:pStyle w:val="Sumrio3"/>
+            <w:tabs>
+              <w:tab w:val="right" w:leader="dot" w:pos="9061"/>
+            </w:tabs>
+            <w:rPr>
+              <w:rFonts w:eastAsiaTheme="minorEastAsia" w:cstheme="minorBidi"/>
+              <w:i w:val="0"/>
+              <w:iCs w:val="0"/>
+              <w:noProof/>
+              <w:sz w:val="22"/>
+              <w:szCs w:val="22"/>
+              <w:lang w:eastAsia="pt-BR"/>
+            </w:rPr>
+          </w:pPr>
+          <w:hyperlink w:anchor="_Toc348760889" w:history="1">
+            <w:r>
+              <w:rPr>
+                <w:rStyle w:val="Hyperlink"/>
+                <w:noProof/>
+                <w:lang w:eastAsia="pt-BR"/>
+              </w:rPr>
+              <w:t>Arquitetura em camadas</w:t>
+            </w:r>
+            <w:r>
+              <w:rPr>
+                <w:noProof/>
+                <w:webHidden/>
+              </w:rPr>
+              <w:tab/>
+            </w:r>
+            <w:r>
+              <w:rPr>
+                <w:noProof/>
+                <w:webHidden/>
+              </w:rPr>
+              <w:fldChar w:fldCharType="begin"/>
+            </w:r>
+            <w:r>
+              <w:rPr>
+                <w:noProof/>
+                <w:webHidden/>
+              </w:rPr>
+              <w:instrText xml:space="preserve"> PAGEREF _Toc348760889 \h </w:instrText>
+            </w:r>
+            <w:r>
+              <w:rPr>
+                <w:noProof/>
+                <w:webHidden/>
+              </w:rPr>
+            </w:r>
+            <w:r>
+              <w:rPr>
+                <w:noProof/>
+                <w:webHidden/>
+              </w:rPr>
+              <w:fldChar w:fldCharType="separate"/>
+            </w:r>
+            <w:r>
+              <w:rPr>
+                <w:noProof/>
+                <w:webHidden/>
+              </w:rPr>
+              <w:t>17</w:t>
+            </w:r>
+            <w:r>
+              <w:rPr>
+                <w:noProof/>
+                <w:webHidden/>
+              </w:rPr>
+              <w:fldChar w:fldCharType="end"/>
+            </w:r>
+          </w:hyperlink>
+        </w:p>
+        <w:p>
+          <w:pPr>
+            <w:pStyle w:val="Sumrio2"/>
+            <w:tabs>
+              <w:tab w:val="right" w:leader="dot" w:pos="9061"/>
+            </w:tabs>
+            <w:rPr>
+              <w:rFonts w:eastAsiaTheme="minorEastAsia" w:cstheme="minorBidi"/>
+              <w:smallCaps w:val="0"/>
+              <w:noProof/>
+              <w:sz w:val="22"/>
+              <w:szCs w:val="22"/>
+              <w:lang w:eastAsia="pt-BR"/>
+            </w:rPr>
+          </w:pPr>
+          <w:hyperlink w:anchor="_Toc348760890" w:history="1">
+            <w:r>
+              <w:rPr>
+                <w:rStyle w:val="Hyperlink"/>
+                <w:noProof/>
+                <w:lang w:eastAsia="pt-BR"/>
+              </w:rPr>
+              <w:t>A estrutura do projeto</w:t>
+            </w:r>
+            <w:r>
+              <w:rPr>
+                <w:noProof/>
+                <w:webHidden/>
+              </w:rPr>
+              <w:tab/>
+            </w:r>
+            <w:r>
+              <w:rPr>
+                <w:noProof/>
+                <w:webHidden/>
+              </w:rPr>
+              <w:fldChar w:fldCharType="begin"/>
+            </w:r>
+            <w:r>
+              <w:rPr>
+                <w:noProof/>
+                <w:webHidden/>
+              </w:rPr>
+              <w:instrText xml:space="preserve"> PAGEREF _Toc348760890 \h </w:instrText>
+            </w:r>
+            <w:r>
+              <w:rPr>
+                <w:noProof/>
+                <w:webHidden/>
+              </w:rPr>
+            </w:r>
+            <w:r>
+              <w:rPr>
+                <w:noProof/>
+                <w:webHidden/>
+              </w:rPr>
+              <w:fldChar w:fldCharType="separate"/>
+            </w:r>
+            <w:r>
+              <w:rPr>
+                <w:noProof/>
+                <w:webHidden/>
+              </w:rPr>
+              <w:t>18</w:t>
             </w:r>
             <w:r>
               <w:rPr>
@@ -2411,7 +3356,7 @@
               <w:lang w:eastAsia="pt-BR"/>
             </w:rPr>
           </w:pPr>
-          <w:hyperlink w:anchor="_Toc336695959" w:history="1">
+          <w:hyperlink w:anchor="_Toc348760891" w:history="1">
             <w:r>
               <w:rPr>
                 <w:rStyle w:val="Hyperlink"/>
@@ -2438,7 +3383,7 @@
                 <w:noProof/>
                 <w:webHidden/>
               </w:rPr>
-              <w:instrText xml:space="preserve"> PAGEREF _Toc336695959 \h </w:instrText>
+              <w:instrText xml:space="preserve"> PAGEREF _Toc348760891 \h </w:instrText>
             </w:r>
             <w:r>
               <w:rPr>
@@ -2458,7 +3403,7 @@
                 <w:noProof/>
                 <w:webHidden/>
               </w:rPr>
-              <w:t>11</w:t>
+              <w:t>19</w:t>
             </w:r>
             <w:r>
               <w:rPr>
@@ -2486,7 +3431,7 @@
               <w:lang w:eastAsia="pt-BR"/>
             </w:rPr>
           </w:pPr>
-          <w:hyperlink w:anchor="_Toc336695960" w:history="1">
+          <w:hyperlink w:anchor="_Toc348760892" w:history="1">
             <w:r>
               <w:rPr>
                 <w:rStyle w:val="Hyperlink"/>
@@ -2513,7 +3458,7 @@
                 <w:noProof/>
                 <w:webHidden/>
               </w:rPr>
-              <w:instrText xml:space="preserve"> PAGEREF _Toc336695960 \h </w:instrText>
+              <w:instrText xml:space="preserve"> PAGEREF _Toc348760892 \h </w:instrText>
             </w:r>
             <w:r>
               <w:rPr>
@@ -2533,7 +3478,7 @@
                 <w:noProof/>
                 <w:webHidden/>
               </w:rPr>
-              <w:t>12</w:t>
+              <w:t>20</w:t>
             </w:r>
             <w:r>
               <w:rPr>
@@ -2561,7 +3506,7 @@
               <w:lang w:eastAsia="pt-BR"/>
             </w:rPr>
           </w:pPr>
-          <w:hyperlink w:anchor="_Toc336695961" w:history="1">
+          <w:hyperlink w:anchor="_Toc348760893" w:history="1">
             <w:r>
               <w:rPr>
                 <w:rStyle w:val="Hyperlink"/>
@@ -2588,7 +3533,7 @@
                 <w:noProof/>
                 <w:webHidden/>
               </w:rPr>
-              <w:instrText xml:space="preserve"> PAGEREF _Toc336695961 \h </w:instrText>
+              <w:instrText xml:space="preserve"> PAGEREF _Toc348760893 \h </w:instrText>
             </w:r>
             <w:r>
               <w:rPr>
@@ -2608,7 +3553,7 @@
                 <w:noProof/>
                 <w:webHidden/>
               </w:rPr>
-              <w:t>13</w:t>
+              <w:t>21</w:t>
             </w:r>
             <w:r>
               <w:rPr>
@@ -2636,7 +3581,7 @@
               <w:lang w:eastAsia="pt-BR"/>
             </w:rPr>
           </w:pPr>
-          <w:hyperlink w:anchor="_Toc336695962" w:history="1">
+          <w:hyperlink w:anchor="_Toc348760894" w:history="1">
             <w:r>
               <w:rPr>
                 <w:rStyle w:val="Hyperlink"/>
@@ -2663,7 +3608,7 @@
                 <w:noProof/>
                 <w:webHidden/>
               </w:rPr>
-              <w:instrText xml:space="preserve"> PAGEREF _Toc336695962 \h </w:instrText>
+              <w:instrText xml:space="preserve"> PAGEREF _Toc348760894 \h </w:instrText>
             </w:r>
             <w:r>
               <w:rPr>
@@ -2683,7 +3628,7 @@
                 <w:noProof/>
                 <w:webHidden/>
               </w:rPr>
-              <w:t>13</w:t>
+              <w:t>21</w:t>
             </w:r>
             <w:r>
               <w:rPr>
@@ -2716,6 +3661,7 @@
         <w:pStyle w:val="SubttulodeSeo"/>
       </w:pPr>
       <w:r>
+        <w:lastRenderedPageBreak/>
         <w:t>L</w:t>
       </w:r>
       <w:r>
@@ -2762,7 +3708,7 @@
         </w:rPr>
         <w:fldChar w:fldCharType="separate"/>
       </w:r>
-      <w:hyperlink w:anchor="_Toc348605409" w:history="1">
+      <w:hyperlink w:anchor="_Toc348760895" w:history="1">
         <w:r>
           <w:rPr>
             <w:rStyle w:val="Hyperlink"/>
@@ -2789,7 +3735,7 @@
             <w:noProof/>
             <w:webHidden/>
           </w:rPr>
-          <w:instrText xml:space="preserve"> PAGEREF _Toc348605409 \h </w:instrText>
+          <w:instrText xml:space="preserve"> PAGEREF _Toc348760895 \h </w:instrText>
         </w:r>
         <w:r>
           <w:rPr>
@@ -2836,7 +3782,7 @@
           <w:lang w:eastAsia="pt-BR"/>
         </w:rPr>
       </w:pPr>
-      <w:hyperlink w:anchor="_Toc348605410" w:history="1">
+      <w:hyperlink w:anchor="_Toc348760896" w:history="1">
         <w:r>
           <w:rPr>
             <w:rStyle w:val="Hyperlink"/>
@@ -2863,7 +3809,7 @@
             <w:noProof/>
             <w:webHidden/>
           </w:rPr>
-          <w:instrText xml:space="preserve"> PAGEREF _Toc348605410 \h </w:instrText>
+          <w:instrText xml:space="preserve"> PAGEREF _Toc348760896 \h </w:instrText>
         </w:r>
         <w:r>
           <w:rPr>
@@ -2910,7 +3856,7 @@
           <w:lang w:eastAsia="pt-BR"/>
         </w:rPr>
       </w:pPr>
-      <w:hyperlink w:anchor="_Toc348605411" w:history="1">
+      <w:hyperlink w:anchor="_Toc348760897" w:history="1">
         <w:r>
           <w:rPr>
             <w:rStyle w:val="Hyperlink"/>
@@ -2937,7 +3883,7 @@
             <w:noProof/>
             <w:webHidden/>
           </w:rPr>
-          <w:instrText xml:space="preserve"> PAGEREF _Toc348605411 \h </w:instrText>
+          <w:instrText xml:space="preserve"> PAGEREF _Toc348760897 \h </w:instrText>
         </w:r>
         <w:r>
           <w:rPr>
@@ -2984,7 +3930,7 @@
           <w:lang w:eastAsia="pt-BR"/>
         </w:rPr>
       </w:pPr>
-      <w:hyperlink w:anchor="_Toc348605412" w:history="1">
+      <w:hyperlink w:anchor="_Toc348760898" w:history="1">
         <w:r>
           <w:rPr>
             <w:rStyle w:val="Hyperlink"/>
@@ -3011,7 +3957,7 @@
             <w:noProof/>
             <w:webHidden/>
           </w:rPr>
-          <w:instrText xml:space="preserve"> PAGEREF _Toc348605412 \h </w:instrText>
+          <w:instrText xml:space="preserve"> PAGEREF _Toc348760898 \h </w:instrText>
         </w:r>
         <w:r>
           <w:rPr>
@@ -3058,13 +4004,13 @@
           <w:lang w:eastAsia="pt-BR"/>
         </w:rPr>
       </w:pPr>
-      <w:hyperlink w:anchor="_Toc348605413" w:history="1">
+      <w:hyperlink w:anchor="_Toc348760899" w:history="1">
         <w:r>
           <w:rPr>
             <w:rStyle w:val="Hyperlink"/>
             <w:noProof/>
           </w:rPr>
-          <w:t>Figura 5 - Modelo de roteamento de mensagens do protocolo AMQP versão 0.9.1</w:t>
+          <w:t>Figura 5 – Estrutura de uma mensagem AMQP</w:t>
         </w:r>
         <w:r>
           <w:rPr>
@@ -3085,7 +4031,7 @@
             <w:noProof/>
             <w:webHidden/>
           </w:rPr>
-          <w:instrText xml:space="preserve"> PAGEREF _Toc348605413 \h </w:instrText>
+          <w:instrText xml:space="preserve"> PAGEREF _Toc348760899 \h </w:instrText>
         </w:r>
         <w:r>
           <w:rPr>
@@ -3132,13 +4078,13 @@
           <w:lang w:eastAsia="pt-BR"/>
         </w:rPr>
       </w:pPr>
-      <w:hyperlink w:anchor="_Toc348605414" w:history="1">
+      <w:hyperlink w:anchor="_Toc348760900" w:history="1">
         <w:r>
           <w:rPr>
             <w:rStyle w:val="Hyperlink"/>
             <w:noProof/>
           </w:rPr>
-          <w:t>Figura 6 - Distribuição dos produtores e consumidores para o serviço de transferência</w:t>
+          <w:t>Figura 6 - Modelo de roteamento de mensagens do protocolo AMQP versão 0.9.1</w:t>
         </w:r>
         <w:r>
           <w:rPr>
@@ -3159,7 +4105,7 @@
             <w:noProof/>
             <w:webHidden/>
           </w:rPr>
-          <w:instrText xml:space="preserve"> PAGEREF _Toc348605414 \h </w:instrText>
+          <w:instrText xml:space="preserve"> PAGEREF _Toc348760900 \h </w:instrText>
         </w:r>
         <w:r>
           <w:rPr>
@@ -3206,13 +4152,21 @@
           <w:lang w:eastAsia="pt-BR"/>
         </w:rPr>
       </w:pPr>
-      <w:hyperlink w:anchor="_Toc348605415" w:history="1">
+      <w:hyperlink w:anchor="_Toc348760901" w:history="1">
         <w:r>
           <w:rPr>
             <w:rStyle w:val="Hyperlink"/>
             <w:noProof/>
           </w:rPr>
-          <w:t>Figura 7 - Parte do diagrama de classes que representa uma transferência</w:t>
+          <w:t xml:space="preserve">Figura 7 – Exemplo de uso de um </w:t>
+        </w:r>
+        <w:r>
+          <w:rPr>
+            <w:rStyle w:val="Hyperlink"/>
+            <w:i/>
+            <w:noProof/>
+          </w:rPr>
+          <w:t>topic exchange</w:t>
         </w:r>
         <w:r>
           <w:rPr>
@@ -3233,7 +4187,7 @@
             <w:noProof/>
             <w:webHidden/>
           </w:rPr>
-          <w:instrText xml:space="preserve"> PAGEREF _Toc348605415 \h </w:instrText>
+          <w:instrText xml:space="preserve"> PAGEREF _Toc348760901 \h </w:instrText>
         </w:r>
         <w:r>
           <w:rPr>
@@ -3253,7 +4207,7 @@
             <w:noProof/>
             <w:webHidden/>
           </w:rPr>
-          <w:t>11</w:t>
+          <w:t>10</w:t>
         </w:r>
         <w:r>
           <w:rPr>
@@ -3280,13 +4234,13 @@
           <w:lang w:eastAsia="pt-BR"/>
         </w:rPr>
       </w:pPr>
-      <w:hyperlink w:anchor="_Toc348605416" w:history="1">
+      <w:hyperlink w:anchor="_Toc348760902" w:history="1">
         <w:r>
           <w:rPr>
             <w:rStyle w:val="Hyperlink"/>
             <w:noProof/>
           </w:rPr>
-          <w:t>Figura 8 – O modelo OSGI dividido em camadas bem definidas</w:t>
+          <w:t>Figura 8 - Distribuição dos produtores e consumidores para o serviço de transferência</w:t>
         </w:r>
         <w:r>
           <w:rPr>
@@ -3307,7 +4261,7 @@
             <w:noProof/>
             <w:webHidden/>
           </w:rPr>
-          <w:instrText xml:space="preserve"> PAGEREF _Toc348605416 \h </w:instrText>
+          <w:instrText xml:space="preserve"> PAGEREF _Toc348760902 \h </w:instrText>
         </w:r>
         <w:r>
           <w:rPr>
@@ -3327,7 +4281,7 @@
             <w:noProof/>
             <w:webHidden/>
           </w:rPr>
-          <w:t>14</w:t>
+          <w:t>12</w:t>
         </w:r>
         <w:r>
           <w:rPr>
@@ -3340,6 +4294,154 @@
     </w:p>
     <w:p>
       <w:pPr>
+        <w:pStyle w:val="ndicedeilustraes"/>
+        <w:tabs>
+          <w:tab w:val="right" w:pos="9061"/>
+        </w:tabs>
+        <w:rPr>
+          <w:rFonts w:eastAsiaTheme="minorEastAsia" w:cstheme="minorBidi"/>
+          <w:b w:val="0"/>
+          <w:bCs w:val="0"/>
+          <w:noProof/>
+          <w:sz w:val="22"/>
+          <w:szCs w:val="22"/>
+          <w:lang w:eastAsia="pt-BR"/>
+        </w:rPr>
+      </w:pPr>
+      <w:hyperlink w:anchor="_Toc348760903" w:history="1">
+        <w:r>
+          <w:rPr>
+            <w:rStyle w:val="Hyperlink"/>
+            <w:noProof/>
+          </w:rPr>
+          <w:t>Figura 9 - Parte do diagrama de classes que representa uma transferência</w:t>
+        </w:r>
+        <w:r>
+          <w:rPr>
+            <w:noProof/>
+            <w:webHidden/>
+          </w:rPr>
+          <w:tab/>
+        </w:r>
+        <w:r>
+          <w:rPr>
+            <w:noProof/>
+            <w:webHidden/>
+          </w:rPr>
+          <w:fldChar w:fldCharType="begin"/>
+        </w:r>
+        <w:r>
+          <w:rPr>
+            <w:noProof/>
+            <w:webHidden/>
+          </w:rPr>
+          <w:instrText xml:space="preserve"> PAGEREF _Toc348760903 \h </w:instrText>
+        </w:r>
+        <w:r>
+          <w:rPr>
+            <w:noProof/>
+            <w:webHidden/>
+          </w:rPr>
+        </w:r>
+        <w:r>
+          <w:rPr>
+            <w:noProof/>
+            <w:webHidden/>
+          </w:rPr>
+          <w:fldChar w:fldCharType="separate"/>
+        </w:r>
+        <w:r>
+          <w:rPr>
+            <w:noProof/>
+            <w:webHidden/>
+          </w:rPr>
+          <w:t>13</w:t>
+        </w:r>
+        <w:r>
+          <w:rPr>
+            <w:noProof/>
+            <w:webHidden/>
+          </w:rPr>
+          <w:fldChar w:fldCharType="end"/>
+        </w:r>
+      </w:hyperlink>
+    </w:p>
+    <w:p>
+      <w:pPr>
+        <w:pStyle w:val="ndicedeilustraes"/>
+        <w:tabs>
+          <w:tab w:val="right" w:pos="9061"/>
+        </w:tabs>
+        <w:rPr>
+          <w:rFonts w:eastAsiaTheme="minorEastAsia" w:cstheme="minorBidi"/>
+          <w:b w:val="0"/>
+          <w:bCs w:val="0"/>
+          <w:noProof/>
+          <w:sz w:val="22"/>
+          <w:szCs w:val="22"/>
+          <w:lang w:eastAsia="pt-BR"/>
+        </w:rPr>
+      </w:pPr>
+      <w:hyperlink w:anchor="_Toc348760904" w:history="1">
+        <w:r>
+          <w:rPr>
+            <w:rStyle w:val="Hyperlink"/>
+            <w:noProof/>
+          </w:rPr>
+          <w:t>Figura 10 – O modelo OSGI dividido em camadas bem definidas</w:t>
+        </w:r>
+        <w:r>
+          <w:rPr>
+            <w:noProof/>
+            <w:webHidden/>
+          </w:rPr>
+          <w:tab/>
+        </w:r>
+        <w:r>
+          <w:rPr>
+            <w:noProof/>
+            <w:webHidden/>
+          </w:rPr>
+          <w:fldChar w:fldCharType="begin"/>
+        </w:r>
+        <w:r>
+          <w:rPr>
+            <w:noProof/>
+            <w:webHidden/>
+          </w:rPr>
+          <w:instrText xml:space="preserve"> PAGEREF _Toc348760904 \h </w:instrText>
+        </w:r>
+        <w:r>
+          <w:rPr>
+            <w:noProof/>
+            <w:webHidden/>
+          </w:rPr>
+        </w:r>
+        <w:r>
+          <w:rPr>
+            <w:noProof/>
+            <w:webHidden/>
+          </w:rPr>
+          <w:fldChar w:fldCharType="separate"/>
+        </w:r>
+        <w:r>
+          <w:rPr>
+            <w:noProof/>
+            <w:webHidden/>
+          </w:rPr>
+          <w:t>17</w:t>
+        </w:r>
+        <w:r>
+          <w:rPr>
+            <w:noProof/>
+            <w:webHidden/>
+          </w:rPr>
+          <w:fldChar w:fldCharType="end"/>
+        </w:r>
+      </w:hyperlink>
+    </w:p>
+    <w:p>
+      <w:pPr>
         <w:pStyle w:val="NormalIdentado"/>
         <w:ind w:firstLine="0"/>
       </w:pPr>
@@ -3359,6 +4461,7 @@
         <w:pStyle w:val="SubttulodeSeo"/>
       </w:pPr>
       <w:r>
+        <w:lastRenderedPageBreak/>
         <w:t>Lista de Tabelas</w:t>
       </w:r>
     </w:p>
@@ -3382,6 +4485,7 @@
         <w:rPr>
           <w:lang w:val="en-US"/>
         </w:rPr>
+        <w:lastRenderedPageBreak/>
         <w:t>Lista</w:t>
       </w:r>
       <w:proofErr w:type="spellEnd"/>
@@ -3571,6 +4675,7 @@
         </w:rPr>
         <w:tab/>
       </w:r>
+      <w:proofErr w:type="spellStart"/>
       <w:r>
         <w:rPr>
           <w:rFonts w:cstheme="minorHAnsi"/>
@@ -3579,7 +4684,18 @@
           <w:shd w:val="clear" w:color="auto" w:fill="FFFFFF"/>
           <w:lang w:val="en-US"/>
         </w:rPr>
-        <w:t>HyperText Markup Languag</w:t>
+        <w:t>HyperText</w:t>
+      </w:r>
+      <w:proofErr w:type="spellEnd"/>
+      <w:r>
+        <w:rPr>
+          <w:rFonts w:cstheme="minorHAnsi"/>
+          <w:i/>
+          <w:color w:val="222222"/>
+          <w:shd w:val="clear" w:color="auto" w:fill="FFFFFF"/>
+          <w:lang w:val="en-US"/>
+        </w:rPr>
+        <w:t xml:space="preserve"> Markup Languag</w:t>
       </w:r>
       <w:r>
         <w:rPr>
@@ -3630,6 +4746,7 @@
         </w:rPr>
         <w:tab/>
       </w:r>
+      <w:proofErr w:type="spellStart"/>
       <w:r>
         <w:rPr>
           <w:rFonts w:cstheme="minorHAnsi"/>
@@ -3640,6 +4757,7 @@
         </w:rPr>
         <w:t>HyperText</w:t>
       </w:r>
+      <w:proofErr w:type="spellEnd"/>
       <w:r>
         <w:rPr>
           <w:rFonts w:cstheme="minorHAnsi"/>
@@ -3678,6 +4796,7 @@
         </w:rPr>
         <w:tab/>
       </w:r>
+      <w:proofErr w:type="spellStart"/>
       <w:r>
         <w:rPr>
           <w:rFonts w:cstheme="minorHAnsi"/>
@@ -3688,6 +4807,7 @@
         </w:rPr>
         <w:t>HyperText</w:t>
       </w:r>
+      <w:proofErr w:type="spellEnd"/>
       <w:r>
         <w:rPr>
           <w:rFonts w:cstheme="minorHAnsi"/>
@@ -4272,6 +5392,7 @@
           <w:rFonts w:cstheme="minorHAnsi"/>
           <w:color w:val="222222"/>
           <w:shd w:val="clear" w:color="auto" w:fill="FFFFFF"/>
+          <w:lang w:val="en-US"/>
         </w:rPr>
         <w:t>OSI</w:t>
       </w:r>
@@ -4607,74 +5728,9 @@
           <w:rFonts w:cstheme="minorHAnsi"/>
           <w:color w:val="222222"/>
           <w:shd w:val="clear" w:color="auto" w:fill="FFFFFF"/>
+          <w:lang w:val="en-US"/>
         </w:rPr>
         <w:t>TLS</w:t>
-      </w:r>
-      <w:r>
-        <w:rPr>
-          <w:rFonts w:cstheme="minorHAnsi"/>
-          <w:color w:val="222222"/>
-          <w:shd w:val="clear" w:color="auto" w:fill="FFFFFF"/>
-        </w:rPr>
-        <w:tab/>
-      </w:r>
-      <w:r>
-        <w:rPr>
-          <w:rFonts w:cstheme="minorHAnsi"/>
-          <w:color w:val="222222"/>
-          <w:shd w:val="clear" w:color="auto" w:fill="FFFFFF"/>
-        </w:rPr>
-        <w:tab/>
-      </w:r>
-      <w:proofErr w:type="spellStart"/>
-      <w:r>
-        <w:rPr>
-          <w:rFonts w:cstheme="minorHAnsi"/>
-          <w:i/>
-          <w:color w:val="222222"/>
-          <w:shd w:val="clear" w:color="auto" w:fill="FFFFFF"/>
-        </w:rPr>
-        <w:t>Transport</w:t>
-      </w:r>
-      <w:proofErr w:type="spellEnd"/>
-      <w:r>
-        <w:rPr>
-          <w:rFonts w:cstheme="minorHAnsi"/>
-          <w:i/>
-          <w:color w:val="222222"/>
-          <w:shd w:val="clear" w:color="auto" w:fill="FFFFFF"/>
-        </w:rPr>
-        <w:t xml:space="preserve"> </w:t>
-      </w:r>
-      <w:proofErr w:type="spellStart"/>
-      <w:r>
-        <w:rPr>
-          <w:rFonts w:cstheme="minorHAnsi"/>
-          <w:i/>
-          <w:color w:val="222222"/>
-          <w:shd w:val="clear" w:color="auto" w:fill="FFFFFF"/>
-        </w:rPr>
-        <w:t>Layer</w:t>
-      </w:r>
-      <w:proofErr w:type="spellEnd"/>
-      <w:r>
-        <w:rPr>
-          <w:rFonts w:cstheme="minorHAnsi"/>
-          <w:i/>
-          <w:color w:val="222222"/>
-          <w:shd w:val="clear" w:color="auto" w:fill="FFFFFF"/>
-        </w:rPr>
-        <w:t xml:space="preserve"> Security</w:t>
-      </w:r>
-      <w:r>
-        <w:rPr>
-          <w:rFonts w:cstheme="minorHAnsi"/>
-          <w:i/>
-          <w:color w:val="222222"/>
-          <w:shd w:val="clear" w:color="auto" w:fill="FFFFFF"/>
-          <w:lang w:val="en-US"/>
-        </w:rPr>
-        <w:br/>
       </w:r>
       <w:r>
         <w:rPr>
@@ -4683,7 +5739,7 @@
           <w:shd w:val="clear" w:color="auto" w:fill="FFFFFF"/>
           <w:lang w:val="en-US"/>
         </w:rPr>
-        <w:t>WAR</w:t>
+        <w:tab/>
       </w:r>
       <w:r>
         <w:rPr>
@@ -4697,11 +5753,12 @@
       <w:r>
         <w:rPr>
           <w:rFonts w:cstheme="minorHAnsi"/>
+          <w:i/>
           <w:color w:val="222222"/>
           <w:shd w:val="clear" w:color="auto" w:fill="FFFFFF"/>
           <w:lang w:val="en-US"/>
         </w:rPr>
-        <w:tab/>
+        <w:t>Transport Layer Security</w:t>
       </w:r>
       <w:r>
         <w:rPr>
@@ -4711,7 +5768,7 @@
           <w:shd w:val="clear" w:color="auto" w:fill="FFFFFF"/>
           <w:lang w:val="en-US"/>
         </w:rPr>
-        <w:t>Web Archive</w:t>
+        <w:br/>
       </w:r>
       <w:r>
         <w:rPr>
@@ -4720,8 +5777,7 @@
           <w:shd w:val="clear" w:color="auto" w:fill="FFFFFF"/>
           <w:lang w:val="en-US"/>
         </w:rPr>
-        <w:br/>
-        <w:t>XML</w:t>
+        <w:t>WAR</w:t>
       </w:r>
       <w:r>
         <w:rPr>
@@ -4749,6 +5805,44 @@
           <w:shd w:val="clear" w:color="auto" w:fill="FFFFFF"/>
           <w:lang w:val="en-US"/>
         </w:rPr>
+        <w:t>Web Archive</w:t>
+      </w:r>
+      <w:r>
+        <w:rPr>
+          <w:rFonts w:cstheme="minorHAnsi"/>
+          <w:color w:val="222222"/>
+          <w:shd w:val="clear" w:color="auto" w:fill="FFFFFF"/>
+          <w:lang w:val="en-US"/>
+        </w:rPr>
+        <w:br/>
+        <w:t>XML</w:t>
+      </w:r>
+      <w:r>
+        <w:rPr>
+          <w:rFonts w:cstheme="minorHAnsi"/>
+          <w:color w:val="222222"/>
+          <w:shd w:val="clear" w:color="auto" w:fill="FFFFFF"/>
+          <w:lang w:val="en-US"/>
+        </w:rPr>
+        <w:tab/>
+      </w:r>
+      <w:r>
+        <w:rPr>
+          <w:rFonts w:cstheme="minorHAnsi"/>
+          <w:color w:val="222222"/>
+          <w:shd w:val="clear" w:color="auto" w:fill="FFFFFF"/>
+          <w:lang w:val="en-US"/>
+        </w:rPr>
+        <w:tab/>
+      </w:r>
+      <w:r>
+        <w:rPr>
+          <w:rFonts w:cstheme="minorHAnsi"/>
+          <w:i/>
+          <w:color w:val="222222"/>
+          <w:shd w:val="clear" w:color="auto" w:fill="FFFFFF"/>
+          <w:lang w:val="en-US"/>
+        </w:rPr>
         <w:t>Extensible Markup Language</w:t>
       </w:r>
     </w:p>
@@ -4757,6 +5851,7 @@
         <w:pStyle w:val="TtulodeCaptulo"/>
       </w:pPr>
       <w:r>
+        <w:lastRenderedPageBreak/>
         <w:t>Capítulo 1</w:t>
       </w:r>
     </w:p>
@@ -4766,7 +5861,7 @@
       </w:pPr>
       <w:bookmarkStart w:id="0" w:name="_Toc331053653"/>
       <w:bookmarkStart w:id="1" w:name="_Toc336379659"/>
-      <w:bookmarkStart w:id="2" w:name="_Toc336695939"/>
+      <w:bookmarkStart w:id="2" w:name="_Toc348760859"/>
       <w:r>
         <w:t>Introdução</w:t>
       </w:r>
@@ -4859,7 +5954,15 @@
         <w:t xml:space="preserve"> seu</w:t>
       </w:r>
       <w:r>
-        <w:t xml:space="preserve"> respectivo site ou pode manipulada por meio de API’s.</w:t>
+        <w:t xml:space="preserve"> respectivo site ou pode manipulada por meio de </w:t>
+      </w:r>
+      <w:proofErr w:type="spellStart"/>
+      <w:r>
+        <w:t>API’s</w:t>
+      </w:r>
+      <w:proofErr w:type="spellEnd"/>
+      <w:r>
+        <w:t>.</w:t>
       </w:r>
     </w:p>
     <w:p>
@@ -4872,11 +5975,19 @@
       <w:r>
         <w:t xml:space="preserve"> </w:t>
       </w:r>
-      <w:r>
-        <w:rPr>
-          <w:i/>
-        </w:rPr>
-        <w:t>Liberty Reserve</w:t>
+      <w:proofErr w:type="spellStart"/>
+      <w:r>
+        <w:rPr>
+          <w:i/>
+        </w:rPr>
+        <w:t>Liberty</w:t>
+      </w:r>
+      <w:proofErr w:type="spellEnd"/>
+      <w:r>
+        <w:rPr>
+          <w:i/>
+        </w:rPr>
+        <w:t xml:space="preserve"> Reserve</w:t>
       </w:r>
       <w:r>
         <w:rPr>
@@ -4946,7 +6057,15 @@
         <w:t xml:space="preserve"> implementações de outros serviços semelhantes</w:t>
       </w:r>
       <w:r>
-        <w:t xml:space="preserve"> (por exemplo, ao se implementar a API do serviço PayPal).</w:t>
+        <w:t xml:space="preserve"> (por exemplo, ao se implementar a API do serviço </w:t>
+      </w:r>
+      <w:proofErr w:type="spellStart"/>
+      <w:r>
+        <w:t>PayPal</w:t>
+      </w:r>
+      <w:proofErr w:type="spellEnd"/>
+      <w:r>
+        <w:t>).</w:t>
       </w:r>
     </w:p>
     <w:p>
@@ -4983,7 +6102,16 @@
       </w:r>
       <w:proofErr w:type="gramEnd"/>
       <w:r>
-        <w:t xml:space="preserve"> desse tipo de serviço de automação. O capítulo </w:t>
+        <w:t xml:space="preserve"> desse tipo de serviço de automação</w:t>
+      </w:r>
+      <w:r>
+        <w:t xml:space="preserve"> em um projeto que permitirá a adição de outros serviços similares</w:t>
+      </w:r>
+      <w:r>
+        <w:t>, prestados por outras empresas</w:t>
+      </w:r>
+      <w:r>
+        <w:t xml:space="preserve">. O capítulo </w:t>
       </w:r>
       <w:r>
         <w:t>4</w:t>
@@ -5010,11 +6138,19 @@
       <w:r>
         <w:t xml:space="preserve"> com as implementações já oferecidas em diversas tecnologias pela própria empresa </w:t>
       </w:r>
-      <w:r>
-        <w:rPr>
-          <w:i/>
-        </w:rPr>
-        <w:t>Liberty Reserve</w:t>
+      <w:proofErr w:type="spellStart"/>
+      <w:r>
+        <w:rPr>
+          <w:i/>
+        </w:rPr>
+        <w:t>Liberty</w:t>
+      </w:r>
+      <w:proofErr w:type="spellEnd"/>
+      <w:r>
+        <w:rPr>
+          <w:i/>
+        </w:rPr>
+        <w:t xml:space="preserve"> Reserve</w:t>
       </w:r>
       <w:r>
         <w:t>.</w:t>
@@ -5034,6 +6170,7 @@
         <w:pStyle w:val="TtulodeCaptulo"/>
       </w:pPr>
       <w:r>
+        <w:lastRenderedPageBreak/>
         <w:t>Capítulo 2</w:t>
       </w:r>
     </w:p>
@@ -5043,7 +6180,7 @@
       </w:pPr>
       <w:bookmarkStart w:id="3" w:name="_Toc331053654"/>
       <w:bookmarkStart w:id="4" w:name="_Toc336379660"/>
-      <w:bookmarkStart w:id="5" w:name="_Toc336695940"/>
+      <w:bookmarkStart w:id="5" w:name="_Toc348760860"/>
       <w:r>
         <w:t>Conceitos Básico</w:t>
       </w:r>
@@ -5083,7 +6220,10 @@
       <w:bookmarkStart w:id="11" w:name="_Toc336451419"/>
       <w:bookmarkStart w:id="12" w:name="_Toc336534167"/>
       <w:bookmarkStart w:id="13" w:name="_Toc336695941"/>
-      <w:bookmarkStart w:id="14" w:name="_Toc331053655"/>
+      <w:bookmarkStart w:id="14" w:name="_Toc348753711"/>
+      <w:bookmarkStart w:id="15" w:name="_Toc348753744"/>
+      <w:bookmarkStart w:id="16" w:name="_Toc348760861"/>
+      <w:bookmarkStart w:id="17" w:name="_Toc331053655"/>
       <w:bookmarkEnd w:id="6"/>
       <w:bookmarkEnd w:id="7"/>
       <w:bookmarkEnd w:id="8"/>
@@ -5092,6 +6232,9 @@
       <w:bookmarkEnd w:id="11"/>
       <w:bookmarkEnd w:id="12"/>
       <w:bookmarkEnd w:id="13"/>
+      <w:bookmarkEnd w:id="14"/>
+      <w:bookmarkEnd w:id="15"/>
+      <w:bookmarkEnd w:id="16"/>
     </w:p>
     <w:p>
       <w:pPr>
@@ -5114,151 +6257,178 @@
           <w:szCs w:val="26"/>
         </w:rPr>
       </w:pPr>
-      <w:bookmarkStart w:id="15" w:name="_Toc331055127"/>
-      <w:bookmarkStart w:id="16" w:name="_Toc331055228"/>
-      <w:bookmarkStart w:id="17" w:name="_Toc336379662"/>
-      <w:bookmarkStart w:id="18" w:name="_Toc336450037"/>
-      <w:bookmarkStart w:id="19" w:name="_Toc336450082"/>
-      <w:bookmarkStart w:id="20" w:name="_Toc336451420"/>
-      <w:bookmarkStart w:id="21" w:name="_Toc336534168"/>
-      <w:bookmarkStart w:id="22" w:name="_Toc336695942"/>
-      <w:bookmarkEnd w:id="15"/>
-      <w:bookmarkEnd w:id="16"/>
-      <w:bookmarkEnd w:id="17"/>
+      <w:bookmarkStart w:id="18" w:name="_Toc331055127"/>
+      <w:bookmarkStart w:id="19" w:name="_Toc331055228"/>
+      <w:bookmarkStart w:id="20" w:name="_Toc336379662"/>
+      <w:bookmarkStart w:id="21" w:name="_Toc336450037"/>
+      <w:bookmarkStart w:id="22" w:name="_Toc336450082"/>
+      <w:bookmarkStart w:id="23" w:name="_Toc336451420"/>
+      <w:bookmarkStart w:id="24" w:name="_Toc336534168"/>
+      <w:bookmarkStart w:id="25" w:name="_Toc336695942"/>
+      <w:bookmarkStart w:id="26" w:name="_Toc348753712"/>
+      <w:bookmarkStart w:id="27" w:name="_Toc348753745"/>
+      <w:bookmarkStart w:id="28" w:name="_Toc348760862"/>
       <w:bookmarkEnd w:id="18"/>
       <w:bookmarkEnd w:id="19"/>
       <w:bookmarkEnd w:id="20"/>
       <w:bookmarkEnd w:id="21"/>
       <w:bookmarkEnd w:id="22"/>
-    </w:p>
-    <w:p>
-      <w:pPr>
-        <w:pStyle w:val="Subttulo1"/>
-      </w:pPr>
-      <w:bookmarkStart w:id="23" w:name="_Toc336379663"/>
-      <w:bookmarkStart w:id="24" w:name="_Toc336695943"/>
-      <w:r>
-        <w:t xml:space="preserve">Formas de </w:t>
-      </w:r>
-      <w:r>
-        <w:t>i</w:t>
-      </w:r>
-      <w:r>
-        <w:t>nteração com sites de pagamento digital</w:t>
-      </w:r>
-      <w:bookmarkEnd w:id="14"/>
       <w:bookmarkEnd w:id="23"/>
       <w:bookmarkEnd w:id="24"/>
-    </w:p>
-    <w:p>
-      <w:pPr>
-        <w:pStyle w:val="Subttulo2"/>
-      </w:pPr>
-      <w:bookmarkStart w:id="25" w:name="_Toc336379664"/>
-      <w:bookmarkStart w:id="26" w:name="_Toc336695944"/>
-      <w:r>
-        <w:t>Direta</w:t>
-      </w:r>
       <w:bookmarkEnd w:id="25"/>
       <w:bookmarkEnd w:id="26"/>
-    </w:p>
-    <w:p>
-      <w:pPr>
-        <w:pStyle w:val="NormalIdentado"/>
-      </w:pPr>
-      <w:r>
-        <w:t>Acontece a</w:t>
-      </w:r>
-      <w:r>
-        <w:t>través do pr</w:t>
-      </w:r>
-      <w:r>
-        <w:t xml:space="preserve">óprio site, como </w:t>
-      </w:r>
-      <w:r>
-        <w:t>um serviço de internet banking tradicional</w:t>
-      </w:r>
-      <w:r>
-        <w:t>,</w:t>
-      </w:r>
-      <w:r>
-        <w:t xml:space="preserve"> em que o cliente deve fazer um login seguro</w:t>
-      </w:r>
-      <w:r>
-        <w:t xml:space="preserve"> para poder realizar operações em sua conta</w:t>
-      </w:r>
-      <w:r>
-        <w:t>.</w:t>
-      </w:r>
-    </w:p>
-    <w:p>
-      <w:pPr>
-        <w:pStyle w:val="Subttulo2"/>
-      </w:pPr>
-      <w:bookmarkStart w:id="27" w:name="_Toc336379665"/>
-      <w:bookmarkStart w:id="28" w:name="_Toc336695945"/>
-      <w:r>
-        <w:t>Shopping Cart Interface</w:t>
-      </w:r>
-      <w:r>
-        <w:t xml:space="preserve"> (SCI)</w:t>
-      </w:r>
       <w:bookmarkEnd w:id="27"/>
       <w:bookmarkEnd w:id="28"/>
     </w:p>
     <w:p>
       <w:pPr>
-        <w:pStyle w:val="NormalIdentado"/>
-      </w:pPr>
-      <w:r>
-        <w:t>Esta é a forma que sites de e-commerce usam para poder oferecer a seus clientes um meio seguro de pagamento através de serviços de pagamento digital. Estes serviços oferecem botões e formulários HTML personalizados</w:t>
-      </w:r>
-      <w:r>
-        <w:t xml:space="preserve"> para que os sites de e-commerce possam redirecionar seus clientes para pagarem por uma compra efetuada.</w:t>
-      </w:r>
-    </w:p>
-    <w:p>
-      <w:pPr>
-        <w:pStyle w:val="NormalIdentado"/>
-      </w:pPr>
-      <w:r>
-        <w:t>Esta também é uma forma de interação direta, em que o cliente deve passar por controles de segurança adequados para provar sua identidade.</w:t>
-      </w:r>
-    </w:p>
-    <w:p>
-      <w:pPr>
-        <w:pStyle w:val="Subttulo2"/>
-      </w:pPr>
-      <w:bookmarkStart w:id="29" w:name="_Toc336379666"/>
-      <w:bookmarkStart w:id="30" w:name="_Toc336695946"/>
-      <w:proofErr w:type="spellStart"/>
-      <w:r>
-        <w:t>Application</w:t>
-      </w:r>
-      <w:proofErr w:type="spellEnd"/>
-      <w:r>
-        <w:t xml:space="preserve"> </w:t>
-      </w:r>
-      <w:proofErr w:type="spellStart"/>
-      <w:r>
-        <w:t>Program</w:t>
-      </w:r>
-      <w:proofErr w:type="spellEnd"/>
-      <w:r>
-        <w:t xml:space="preserve"> Interface</w:t>
-      </w:r>
-      <w:r>
-        <w:t xml:space="preserve"> (API)</w:t>
-      </w:r>
+        <w:pStyle w:val="Subttulo1"/>
+      </w:pPr>
+      <w:bookmarkStart w:id="29" w:name="_Toc336379663"/>
+      <w:bookmarkStart w:id="30" w:name="_Toc348760863"/>
+      <w:r>
+        <w:t xml:space="preserve">Formas de </w:t>
+      </w:r>
+      <w:r>
+        <w:t>i</w:t>
+      </w:r>
+      <w:r>
+        <w:t>nteração com sites de pagamento digital</w:t>
+      </w:r>
+      <w:bookmarkEnd w:id="17"/>
       <w:bookmarkEnd w:id="29"/>
       <w:bookmarkEnd w:id="30"/>
     </w:p>
     <w:p>
       <w:pPr>
+        <w:pStyle w:val="Subttulo2"/>
+      </w:pPr>
+      <w:bookmarkStart w:id="31" w:name="_Toc336379664"/>
+      <w:bookmarkStart w:id="32" w:name="_Toc348760864"/>
+      <w:r>
+        <w:t>Direta</w:t>
+      </w:r>
+      <w:bookmarkEnd w:id="31"/>
+      <w:bookmarkEnd w:id="32"/>
+    </w:p>
+    <w:p>
+      <w:pPr>
         <w:pStyle w:val="NormalIdentado"/>
       </w:pPr>
       <w:r>
-        <w:t>API’s fornecem um meio de automação</w:t>
+        <w:t>Acontece a</w:t>
+      </w:r>
+      <w:r>
+        <w:t>través do pr</w:t>
+      </w:r>
+      <w:r>
+        <w:t xml:space="preserve">óprio site, como </w:t>
+      </w:r>
+      <w:r>
+        <w:t>um serviço de internet banking tradicional</w:t>
+      </w:r>
+      <w:r>
+        <w:t>,</w:t>
+      </w:r>
+      <w:r>
+        <w:t xml:space="preserve"> em que o cliente deve fazer um </w:t>
+      </w:r>
+      <w:proofErr w:type="spellStart"/>
+      <w:r>
+        <w:t>login</w:t>
+      </w:r>
+      <w:proofErr w:type="spellEnd"/>
+      <w:r>
+        <w:t xml:space="preserve"> seguro</w:t>
+      </w:r>
+      <w:r>
+        <w:t xml:space="preserve"> para poder realizar operações em sua conta</w:t>
+      </w:r>
+      <w:r>
+        <w:t>.</w:t>
+      </w:r>
+    </w:p>
+    <w:p>
+      <w:pPr>
+        <w:pStyle w:val="Subttulo2"/>
+      </w:pPr>
+      <w:bookmarkStart w:id="33" w:name="_Toc336379665"/>
+      <w:bookmarkStart w:id="34" w:name="_Toc348760865"/>
+      <w:r>
+        <w:t xml:space="preserve">Shopping </w:t>
+      </w:r>
+      <w:proofErr w:type="spellStart"/>
+      <w:r>
+        <w:t>Cart</w:t>
+      </w:r>
+      <w:proofErr w:type="spellEnd"/>
+      <w:r>
+        <w:t xml:space="preserve"> Interface</w:t>
+      </w:r>
+      <w:r>
+        <w:t xml:space="preserve"> (SCI)</w:t>
+      </w:r>
+      <w:bookmarkEnd w:id="33"/>
+      <w:bookmarkEnd w:id="34"/>
+    </w:p>
+    <w:p>
+      <w:pPr>
+        <w:pStyle w:val="NormalIdentado"/>
+      </w:pPr>
+      <w:r>
+        <w:t>Esta é a forma que sites de e-commerce usam para poder oferecer a seus clientes um meio seguro de pagamento através de serviços de pagamento digital. Estes serviços oferecem botões e formulários HTML personalizados</w:t>
+      </w:r>
+      <w:r>
+        <w:t xml:space="preserve"> para que os sites de e-commerce possam redirecionar seus clientes para pagarem por uma compra efetuada.</w:t>
+      </w:r>
+    </w:p>
+    <w:p>
+      <w:pPr>
+        <w:pStyle w:val="NormalIdentado"/>
+      </w:pPr>
+      <w:r>
+        <w:t>Esta também é uma forma de interação direta, em que o cliente deve passar por controles de segurança adequados para provar sua identidade.</w:t>
+      </w:r>
+    </w:p>
+    <w:p>
+      <w:pPr>
+        <w:pStyle w:val="Subttulo2"/>
+      </w:pPr>
+      <w:bookmarkStart w:id="35" w:name="_Toc336379666"/>
+      <w:bookmarkStart w:id="36" w:name="_Toc348760866"/>
+      <w:proofErr w:type="spellStart"/>
+      <w:r>
+        <w:t>Application</w:t>
+      </w:r>
+      <w:proofErr w:type="spellEnd"/>
+      <w:r>
+        <w:t xml:space="preserve"> </w:t>
+      </w:r>
+      <w:proofErr w:type="spellStart"/>
+      <w:r>
+        <w:t>Program</w:t>
+      </w:r>
+      <w:proofErr w:type="spellEnd"/>
+      <w:r>
+        <w:t xml:space="preserve"> Interface</w:t>
+      </w:r>
+      <w:r>
+        <w:t xml:space="preserve"> (API)</w:t>
+      </w:r>
+      <w:bookmarkEnd w:id="35"/>
+      <w:bookmarkEnd w:id="36"/>
+    </w:p>
+    <w:p>
+      <w:pPr>
+        <w:pStyle w:val="NormalIdentado"/>
+      </w:pPr>
+      <w:proofErr w:type="spellStart"/>
+      <w:r>
+        <w:t>API’s</w:t>
+      </w:r>
+      <w:proofErr w:type="spellEnd"/>
+      <w:r>
+        <w:t xml:space="preserve"> fornecem um meio de automação</w:t>
       </w:r>
       <w:r>
         <w:t xml:space="preserve"> de acesso e operação de uma </w:t>
@@ -5284,7 +6454,15 @@
         <w:pStyle w:val="NormalIdentado"/>
       </w:pPr>
       <w:r>
-        <w:t>As API’s normalmente são utilizadas na integração com um sistema de pagamentos já existente. Elas</w:t>
+        <w:t xml:space="preserve">As </w:t>
+      </w:r>
+      <w:proofErr w:type="spellStart"/>
+      <w:r>
+        <w:t>API’s</w:t>
+      </w:r>
+      <w:proofErr w:type="spellEnd"/>
+      <w:r>
+        <w:t xml:space="preserve"> normalmente são utilizadas na integração com um sistema de pagamentos já existente. Elas</w:t>
       </w:r>
       <w:r>
         <w:t xml:space="preserve"> oferecem no mínimo três serviços:</w:t>
@@ -5333,25 +6511,31 @@
       <w:pPr>
         <w:pStyle w:val="Subttulo1"/>
       </w:pPr>
-      <w:bookmarkStart w:id="31" w:name="_Toc336379667"/>
-      <w:bookmarkStart w:id="32" w:name="_Toc336695947"/>
-      <w:r>
-        <w:t>Liberty Reserve API</w:t>
-      </w:r>
-      <w:bookmarkEnd w:id="31"/>
-      <w:bookmarkEnd w:id="32"/>
+      <w:bookmarkStart w:id="37" w:name="_Toc336379667"/>
+      <w:bookmarkStart w:id="38" w:name="_Toc348760867"/>
+      <w:proofErr w:type="spellStart"/>
+      <w:r>
+        <w:lastRenderedPageBreak/>
+        <w:t>Liberty</w:t>
+      </w:r>
+      <w:proofErr w:type="spellEnd"/>
+      <w:r>
+        <w:t xml:space="preserve"> Reserve API</w:t>
+      </w:r>
+      <w:bookmarkEnd w:id="37"/>
+      <w:bookmarkEnd w:id="38"/>
     </w:p>
     <w:p>
       <w:pPr>
         <w:pStyle w:val="Subttulo2"/>
       </w:pPr>
-      <w:bookmarkStart w:id="33" w:name="_Toc336379668"/>
-      <w:bookmarkStart w:id="34" w:name="_Toc336695948"/>
+      <w:bookmarkStart w:id="39" w:name="_Toc336379668"/>
+      <w:bookmarkStart w:id="40" w:name="_Toc348760868"/>
       <w:r>
         <w:t>Operações</w:t>
       </w:r>
-      <w:bookmarkEnd w:id="33"/>
-      <w:bookmarkEnd w:id="34"/>
+      <w:bookmarkEnd w:id="39"/>
+      <w:bookmarkEnd w:id="40"/>
     </w:p>
     <w:p>
       <w:pPr>
@@ -5364,7 +6548,15 @@
         <w:t>extrato</w:t>
       </w:r>
       <w:r>
-        <w:t xml:space="preserve"> e verificação de saldo), a API da empresa Liberty Reserve possu</w:t>
+        <w:t xml:space="preserve"> e verificação de saldo), a API da empresa </w:t>
+      </w:r>
+      <w:proofErr w:type="spellStart"/>
+      <w:r>
+        <w:t>Liberty</w:t>
+      </w:r>
+      <w:proofErr w:type="spellEnd"/>
+      <w:r>
+        <w:t xml:space="preserve"> Reserve possu</w:t>
       </w:r>
       <w:r>
         <w:t>i mais dois:</w:t>
@@ -5398,13 +6590,13 @@
       <w:pPr>
         <w:pStyle w:val="Subttulo2"/>
       </w:pPr>
-      <w:bookmarkStart w:id="35" w:name="_Toc336379669"/>
-      <w:bookmarkStart w:id="36" w:name="_Toc336695949"/>
+      <w:bookmarkStart w:id="41" w:name="_Toc336379669"/>
+      <w:bookmarkStart w:id="42" w:name="_Toc348760869"/>
       <w:r>
         <w:t>Preparação</w:t>
       </w:r>
-      <w:bookmarkEnd w:id="35"/>
-      <w:bookmarkEnd w:id="36"/>
+      <w:bookmarkEnd w:id="41"/>
+      <w:bookmarkEnd w:id="42"/>
     </w:p>
     <w:p>
       <w:pPr>
@@ -5561,32 +6753,19 @@
         <w:pStyle w:val="Legenda"/>
         <w:jc w:val="center"/>
       </w:pPr>
-      <w:bookmarkStart w:id="37" w:name="_Toc331510605"/>
-      <w:bookmarkStart w:id="38" w:name="_Toc348605409"/>
+      <w:bookmarkStart w:id="43" w:name="_Toc331510605"/>
+      <w:bookmarkStart w:id="44" w:name="_Toc348760895"/>
       <w:r>
         <w:t xml:space="preserve">Figura </w:t>
       </w:r>
-      <w:r>
-        <w:fldChar w:fldCharType="begin"/>
-      </w:r>
-      <w:r>
-        <w:instrText xml:space="preserve"> SEQ Figura \* ARABIC </w:instrText>
-      </w:r>
-      <w:r>
-        <w:fldChar w:fldCharType="separate"/>
-      </w:r>
-      <w:r>
-        <w:rPr>
-          <w:noProof/>
-        </w:rPr>
-        <w:t>1</w:t>
-      </w:r>
-      <w:r>
-        <w:rPr>
-          <w:noProof/>
-        </w:rPr>
-        <w:fldChar w:fldCharType="end"/>
-      </w:r>
+      <w:fldSimple w:instr=" SEQ Figura \* ARABIC ">
+        <w:r>
+          <w:rPr>
+            <w:noProof/>
+          </w:rPr>
+          <w:t>1</w:t>
+        </w:r>
+      </w:fldSimple>
       <w:r>
         <w:t xml:space="preserve"> -</w:t>
       </w:r>
@@ -5599,14 +6778,15 @@
         </w:rPr>
         <w:t>Formulário de criação e edição de uma API</w:t>
       </w:r>
-      <w:bookmarkEnd w:id="37"/>
-      <w:bookmarkEnd w:id="38"/>
+      <w:bookmarkEnd w:id="43"/>
+      <w:bookmarkEnd w:id="44"/>
     </w:p>
     <w:p>
       <w:pPr>
         <w:pStyle w:val="NormalIdentado"/>
       </w:pPr>
       <w:r>
+        <w:lastRenderedPageBreak/>
         <w:t>De acordo com o site, quando o sistema estiver e</w:t>
       </w:r>
       <w:r>
@@ -5619,10 +6799,32 @@
         <w:rPr>
           <w:i/>
         </w:rPr>
-        <w:t>“Requesting IP Adresses”</w:t>
-      </w:r>
-      <w:r>
-        <w:t xml:space="preserve"> do formulário de criação de API’s.</w:t>
+        <w:t>“</w:t>
+      </w:r>
+      <w:proofErr w:type="spellStart"/>
+      <w:r>
+        <w:rPr>
+          <w:i/>
+        </w:rPr>
+        <w:t>Requesting</w:t>
+      </w:r>
+      <w:proofErr w:type="spellEnd"/>
+      <w:r>
+        <w:rPr>
+          <w:i/>
+        </w:rPr>
+        <w:t xml:space="preserve"> IP Adresses”</w:t>
+      </w:r>
+      <w:r>
+        <w:t xml:space="preserve"> do formulário de criação de </w:t>
+      </w:r>
+      <w:proofErr w:type="spellStart"/>
+      <w:r>
+        <w:t>API’s</w:t>
+      </w:r>
+      <w:proofErr w:type="spellEnd"/>
+      <w:r>
+        <w:t>.</w:t>
       </w:r>
       <w:r>
         <w:t xml:space="preserve"> Mas através da técnica de </w:t>
@@ -5722,35 +6924,22 @@
           <w:b w:val="0"/>
         </w:rPr>
       </w:pPr>
-      <w:bookmarkStart w:id="39" w:name="_Toc348605410"/>
+      <w:bookmarkStart w:id="45" w:name="_Toc348760896"/>
       <w:r>
         <w:t xml:space="preserve">Figura </w:t>
       </w:r>
-      <w:r>
-        <w:fldChar w:fldCharType="begin"/>
-      </w:r>
-      <w:r>
-        <w:instrText xml:space="preserve"> SEQ Figura \* ARABIC </w:instrText>
-      </w:r>
-      <w:r>
-        <w:fldChar w:fldCharType="separate"/>
-      </w:r>
+      <w:fldSimple w:instr=" SEQ Figura \* ARABIC ">
+        <w:r>
+          <w:rPr>
+            <w:noProof/>
+          </w:rPr>
+          <w:t>2</w:t>
+        </w:r>
+      </w:fldSimple>
       <w:r>
         <w:rPr>
           <w:noProof/>
         </w:rPr>
-        <w:t>2</w:t>
-      </w:r>
-      <w:r>
-        <w:rPr>
-          <w:noProof/>
-        </w:rPr>
-        <w:fldChar w:fldCharType="end"/>
-      </w:r>
-      <w:r>
-        <w:rPr>
-          <w:noProof/>
-        </w:rPr>
         <w:t xml:space="preserve"> -</w:t>
       </w:r>
       <w:r>
@@ -5759,19 +6948,19 @@
         </w:rPr>
         <w:t xml:space="preserve"> Diagrama de casos de uso do sistema</w:t>
       </w:r>
-      <w:bookmarkEnd w:id="39"/>
+      <w:bookmarkEnd w:id="45"/>
     </w:p>
     <w:p>
       <w:pPr>
         <w:pStyle w:val="Subttulo2"/>
       </w:pPr>
-      <w:bookmarkStart w:id="40" w:name="_Toc336379670"/>
-      <w:bookmarkStart w:id="41" w:name="_Toc336695950"/>
+      <w:bookmarkStart w:id="46" w:name="_Toc336379670"/>
+      <w:bookmarkStart w:id="47" w:name="_Toc348760870"/>
       <w:r>
         <w:t>Tecnologias suportadas</w:t>
       </w:r>
-      <w:bookmarkEnd w:id="40"/>
-      <w:bookmarkEnd w:id="41"/>
+      <w:bookmarkEnd w:id="46"/>
+      <w:bookmarkEnd w:id="47"/>
     </w:p>
     <w:p>
       <w:pPr>
@@ -5834,6 +7023,7 @@
         <w:pStyle w:val="NormalIdentado"/>
       </w:pPr>
       <w:r>
+        <w:lastRenderedPageBreak/>
         <w:t>O manual disponível online no site da empresa mostra como deve ser feita a elaboração das mensagens para cada um dos formatos listados.</w:t>
       </w:r>
     </w:p>
@@ -5841,13 +7031,13 @@
       <w:pPr>
         <w:pStyle w:val="Subttulo2"/>
       </w:pPr>
-      <w:bookmarkStart w:id="42" w:name="_Toc336379671"/>
-      <w:bookmarkStart w:id="43" w:name="_Toc336695951"/>
+      <w:bookmarkStart w:id="48" w:name="_Toc336379671"/>
+      <w:bookmarkStart w:id="49" w:name="_Toc348760871"/>
       <w:r>
         <w:t>Execução</w:t>
       </w:r>
-      <w:bookmarkEnd w:id="42"/>
-      <w:bookmarkEnd w:id="43"/>
+      <w:bookmarkEnd w:id="48"/>
+      <w:bookmarkEnd w:id="49"/>
     </w:p>
     <w:p>
       <w:pPr>
@@ -5984,36 +7174,23 @@
         <w:pStyle w:val="Legenda"/>
         <w:jc w:val="center"/>
       </w:pPr>
-      <w:bookmarkStart w:id="44" w:name="_Toc331510606"/>
-      <w:bookmarkStart w:id="45" w:name="_Toc348605411"/>
+      <w:bookmarkStart w:id="50" w:name="_Toc331510606"/>
+      <w:bookmarkStart w:id="51" w:name="_Toc348760897"/>
       <w:r>
         <w:t xml:space="preserve">Figura </w:t>
       </w:r>
-      <w:r>
-        <w:fldChar w:fldCharType="begin"/>
-      </w:r>
-      <w:r>
-        <w:instrText xml:space="preserve"> SEQ Figura \* ARABIC </w:instrText>
-      </w:r>
-      <w:r>
-        <w:fldChar w:fldCharType="separate"/>
-      </w:r>
+      <w:fldSimple w:instr=" SEQ Figura \* ARABIC ">
+        <w:r>
+          <w:rPr>
+            <w:noProof/>
+          </w:rPr>
+          <w:t>3</w:t>
+        </w:r>
+      </w:fldSimple>
       <w:r>
         <w:rPr>
           <w:noProof/>
         </w:rPr>
-        <w:t>3</w:t>
-      </w:r>
-      <w:r>
-        <w:rPr>
-          <w:noProof/>
-        </w:rPr>
-        <w:fldChar w:fldCharType="end"/>
-      </w:r>
-      <w:r>
-        <w:rPr>
-          <w:noProof/>
-        </w:rPr>
         <w:t xml:space="preserve"> -</w:t>
       </w:r>
       <w:r>
@@ -6031,14 +7208,15 @@
         </w:rPr>
         <w:t>tividades que define a execução de uma operação na API</w:t>
       </w:r>
-      <w:bookmarkEnd w:id="44"/>
-      <w:bookmarkEnd w:id="45"/>
+      <w:bookmarkEnd w:id="50"/>
+      <w:bookmarkEnd w:id="51"/>
     </w:p>
     <w:p>
       <w:pPr>
         <w:pStyle w:val="TtulodeCaptulo"/>
       </w:pPr>
       <w:r>
+        <w:lastRenderedPageBreak/>
         <w:t>Capítulo 3</w:t>
       </w:r>
     </w:p>
@@ -6049,20 +7227,28 @@
           <w:lang w:eastAsia="en-US"/>
         </w:rPr>
       </w:pPr>
-      <w:bookmarkStart w:id="46" w:name="_Toc336379672"/>
-      <w:bookmarkStart w:id="47" w:name="_Toc336695952"/>
+      <w:bookmarkStart w:id="52" w:name="_Toc336379672"/>
+      <w:bookmarkStart w:id="53" w:name="_Toc348760872"/>
       <w:r>
         <w:rPr>
           <w:lang w:eastAsia="en-US"/>
         </w:rPr>
         <w:t>Arquitetura Proposta</w:t>
       </w:r>
-      <w:bookmarkEnd w:id="46"/>
-      <w:bookmarkEnd w:id="47"/>
-    </w:p>
-    <w:p>
-      <w:r>
-        <w:t xml:space="preserve">A intenção deste projeto é criar um sistema que sirva de cliente da API criada pela empresa Liberty Reserve a fim de automatizar serviços fornecidos por ela, porém, de uma forma que permita a adição de novas </w:t>
+      <w:bookmarkEnd w:id="52"/>
+      <w:bookmarkEnd w:id="53"/>
+    </w:p>
+    <w:p>
+      <w:r>
+        <w:t xml:space="preserve">A intenção deste projeto é criar um sistema que sirva de cliente da API criada pela empresa </w:t>
+      </w:r>
+      <w:proofErr w:type="spellStart"/>
+      <w:r>
+        <w:t>Liberty</w:t>
+      </w:r>
+      <w:proofErr w:type="spellEnd"/>
+      <w:r>
+        <w:t xml:space="preserve"> Reserve a fim de automatizar serviços fornecidos por ela, porém, de uma forma que permita a adição de novas </w:t>
       </w:r>
       <w:r>
         <w:rPr>
@@ -6105,12 +7291,14 @@
       <w:r>
         <w:t xml:space="preserve">de mensagens específicas ao domínio da </w:t>
       </w:r>
+      <w:proofErr w:type="spellStart"/>
       <w:r>
         <w:rPr>
           <w:i/>
         </w:rPr>
         <w:t>e-currency</w:t>
       </w:r>
+      <w:proofErr w:type="spellEnd"/>
       <w:r>
         <w:t>. Com isso ele só precisa se preocupar na formatação das mensagens e no envio a um sistema de filas</w:t>
       </w:r>
@@ -6134,13 +7322,13 @@
       <w:pPr>
         <w:pStyle w:val="Subttulo1"/>
       </w:pPr>
-      <w:bookmarkStart w:id="48" w:name="_Toc336379673"/>
-      <w:bookmarkStart w:id="49" w:name="_Toc336695953"/>
+      <w:bookmarkStart w:id="54" w:name="_Toc336379673"/>
+      <w:bookmarkStart w:id="55" w:name="_Toc348760873"/>
       <w:r>
         <w:t>O Agente MOM</w:t>
       </w:r>
-      <w:bookmarkEnd w:id="48"/>
-      <w:bookmarkEnd w:id="49"/>
+      <w:bookmarkEnd w:id="54"/>
+      <w:bookmarkEnd w:id="55"/>
     </w:p>
     <w:p>
       <w:pPr>
@@ -6254,12 +7442,14 @@
       <w:r>
         <w:t xml:space="preserve"> ao sistema, para cada </w:t>
       </w:r>
+      <w:proofErr w:type="spellStart"/>
       <w:r>
         <w:rPr>
           <w:i/>
         </w:rPr>
         <w:t>e-currency</w:t>
       </w:r>
+      <w:proofErr w:type="spellEnd"/>
       <w:r>
         <w:t xml:space="preserve"> adicionada corresponderá um novo formato de mensagem, ou seja, um novo domínio.</w:t>
       </w:r>
@@ -6284,6 +7474,7 @@
           <w:noProof/>
           <w:lang w:eastAsia="pt-BR"/>
         </w:rPr>
+        <w:lastRenderedPageBreak/>
         <w:drawing>
           <wp:inline distT="0" distB="0" distL="0" distR="0" wp14:anchorId="27C34548" wp14:editId="0945A749">
             <wp:extent cx="6381241" cy="2875294"/>
@@ -6345,35 +7536,22 @@
           <w:b w:val="0"/>
         </w:rPr>
       </w:pPr>
-      <w:bookmarkStart w:id="50" w:name="_Toc348605412"/>
+      <w:bookmarkStart w:id="56" w:name="_Toc348760898"/>
       <w:r>
         <w:t xml:space="preserve">Figura </w:t>
       </w:r>
-      <w:r>
-        <w:fldChar w:fldCharType="begin"/>
-      </w:r>
-      <w:r>
-        <w:instrText xml:space="preserve"> SEQ Figura \* ARABIC </w:instrText>
-      </w:r>
-      <w:r>
-        <w:fldChar w:fldCharType="separate"/>
-      </w:r>
+      <w:fldSimple w:instr=" SEQ Figura \* ARABIC ">
+        <w:r>
+          <w:rPr>
+            <w:noProof/>
+          </w:rPr>
+          <w:t>4</w:t>
+        </w:r>
+      </w:fldSimple>
       <w:r>
         <w:rPr>
           <w:noProof/>
         </w:rPr>
-        <w:t>4</w:t>
-      </w:r>
-      <w:r>
-        <w:rPr>
-          <w:noProof/>
-        </w:rPr>
-        <w:fldChar w:fldCharType="end"/>
-      </w:r>
-      <w:r>
-        <w:rPr>
-          <w:noProof/>
-        </w:rPr>
         <w:t xml:space="preserve"> -</w:t>
       </w:r>
       <w:r>
@@ -6397,14 +7575,14 @@
         </w:rPr>
         <w:t xml:space="preserve"> adequado à arquitetura proposta</w:t>
       </w:r>
-      <w:bookmarkEnd w:id="50"/>
+      <w:bookmarkEnd w:id="56"/>
     </w:p>
     <w:p>
       <w:pPr>
         <w:pStyle w:val="Subttulo1"/>
       </w:pPr>
-      <w:bookmarkStart w:id="51" w:name="_Toc336379674"/>
-      <w:bookmarkStart w:id="52" w:name="_Toc336695954"/>
+      <w:bookmarkStart w:id="57" w:name="_Toc348760874"/>
+      <w:bookmarkStart w:id="58" w:name="_Toc336379674"/>
       <w:r>
         <w:t xml:space="preserve">O protocolo </w:t>
       </w:r>
@@ -6414,6 +7592,7 @@
         </w:rPr>
         <w:t>AMQP</w:t>
       </w:r>
+      <w:bookmarkEnd w:id="57"/>
     </w:p>
     <w:p>
       <w:pPr>
@@ -6431,12 +7610,14 @@
       <w:r>
         <w:t xml:space="preserve"> define o formato da mensagem que deve ser codificada em um </w:t>
       </w:r>
+      <w:proofErr w:type="spellStart"/>
       <w:r>
         <w:rPr>
           <w:i/>
         </w:rPr>
         <w:t>stream</w:t>
       </w:r>
+      <w:proofErr w:type="spellEnd"/>
       <w:r>
         <w:t xml:space="preserve"> de bytes para ser mandado pela rede. Então qualquer cliente ou </w:t>
       </w:r>
@@ -6468,122 +7649,211 @@
         <w:t>AMQP</w:t>
       </w:r>
       <w:r>
-        <w:t xml:space="preserve">, independente da linguagem e/ou sistema operacional usado em sua </w:t>
-      </w:r>
-      <w:proofErr w:type="gramStart"/>
-      <w:r>
-        <w:t>implementação</w:t>
-      </w:r>
-      <w:proofErr w:type="gramEnd"/>
+        <w:t>, independente da linguagem e/ou sistema operacional usado em sua implementação.</w:t>
+      </w:r>
+    </w:p>
+    <w:p>
+      <w:pPr>
+        <w:pStyle w:val="NormalIdentado"/>
+      </w:pPr>
+      <w:r>
+        <w:t xml:space="preserve">Ele é um protocolo binário, que atua na camada de aplicação do modelo </w:t>
+      </w:r>
+      <w:r>
+        <w:rPr>
+          <w:i/>
+        </w:rPr>
+        <w:t>OSI</w:t>
+      </w:r>
+      <w:r>
+        <w:t xml:space="preserve">, elaborado para suportar </w:t>
+      </w:r>
+      <w:r>
+        <w:t>de forma eficiente uma gama de aplicações orientadas a mensagens. Ele provê controle de fluxo, comunicação orientada a mensagens e garantias de entrega, como “</w:t>
+      </w:r>
+      <w:proofErr w:type="spellStart"/>
+      <w:r>
+        <w:rPr>
+          <w:i/>
+        </w:rPr>
+        <w:t>at</w:t>
+      </w:r>
+      <w:proofErr w:type="spellEnd"/>
+      <w:r>
+        <w:rPr>
+          <w:i/>
+        </w:rPr>
+        <w:t xml:space="preserve"> </w:t>
+      </w:r>
+      <w:proofErr w:type="spellStart"/>
+      <w:r>
+        <w:rPr>
+          <w:i/>
+        </w:rPr>
+        <w:t>least</w:t>
+      </w:r>
+      <w:proofErr w:type="spellEnd"/>
+      <w:r>
+        <w:rPr>
+          <w:i/>
+        </w:rPr>
+        <w:t xml:space="preserve"> </w:t>
+      </w:r>
+      <w:proofErr w:type="spellStart"/>
+      <w:r>
+        <w:rPr>
+          <w:i/>
+        </w:rPr>
+        <w:t>once</w:t>
+      </w:r>
+      <w:proofErr w:type="spellEnd"/>
+      <w:r>
+        <w:rPr>
+          <w:i/>
+        </w:rPr>
+        <w:t>”</w:t>
+      </w:r>
+      <w:r>
+        <w:t>, “</w:t>
+      </w:r>
+      <w:proofErr w:type="spellStart"/>
+      <w:r>
+        <w:rPr>
+          <w:i/>
+        </w:rPr>
+        <w:t>at</w:t>
+      </w:r>
+      <w:proofErr w:type="spellEnd"/>
+      <w:r>
+        <w:rPr>
+          <w:i/>
+        </w:rPr>
+        <w:t xml:space="preserve"> </w:t>
+      </w:r>
+      <w:proofErr w:type="spellStart"/>
+      <w:r>
+        <w:rPr>
+          <w:i/>
+        </w:rPr>
+        <w:t>most</w:t>
+      </w:r>
+      <w:proofErr w:type="spellEnd"/>
+      <w:r>
+        <w:rPr>
+          <w:i/>
+        </w:rPr>
+        <w:t xml:space="preserve"> </w:t>
+      </w:r>
+      <w:proofErr w:type="spellStart"/>
+      <w:r>
+        <w:rPr>
+          <w:i/>
+        </w:rPr>
+        <w:t>once</w:t>
+      </w:r>
+      <w:proofErr w:type="spellEnd"/>
+      <w:r>
+        <w:rPr>
+          <w:i/>
+        </w:rPr>
+        <w:t>”</w:t>
+      </w:r>
+      <w:r>
+        <w:t xml:space="preserve"> e </w:t>
+      </w:r>
+      <w:r>
+        <w:rPr>
+          <w:i/>
+        </w:rPr>
+        <w:t>“</w:t>
+      </w:r>
+      <w:proofErr w:type="spellStart"/>
+      <w:r>
+        <w:rPr>
+          <w:i/>
+        </w:rPr>
+        <w:t>exactly</w:t>
+      </w:r>
+      <w:proofErr w:type="spellEnd"/>
+      <w:r>
+        <w:rPr>
+          <w:i/>
+        </w:rPr>
+        <w:t xml:space="preserve"> </w:t>
+      </w:r>
+      <w:proofErr w:type="spellStart"/>
+      <w:r>
+        <w:rPr>
+          <w:i/>
+        </w:rPr>
+        <w:t>once</w:t>
+      </w:r>
+      <w:proofErr w:type="spellEnd"/>
+      <w:r>
+        <w:rPr>
+          <w:i/>
+        </w:rPr>
+        <w:t>”</w:t>
+      </w:r>
+      <w:r>
+        <w:t xml:space="preserve">. Também provê mecanismos de autenticação e encriptação utilizando </w:t>
+      </w:r>
+      <w:r>
+        <w:rPr>
+          <w:i/>
+        </w:rPr>
+        <w:t>SASL</w:t>
+      </w:r>
+      <w:r>
+        <w:t xml:space="preserve"> e </w:t>
+      </w:r>
+      <w:r>
+        <w:rPr>
+          <w:i/>
+        </w:rPr>
+        <w:t>TLS</w:t>
+      </w:r>
       <w:r>
         <w:t>.</w:t>
       </w:r>
     </w:p>
     <w:p>
       <w:pPr>
+        <w:pStyle w:val="Subttulo2"/>
+      </w:pPr>
+      <w:bookmarkStart w:id="59" w:name="_Toc348760875"/>
+      <w:r>
+        <w:t>Estrutura De Uma Mensagem</w:t>
+      </w:r>
+      <w:r>
+        <w:t xml:space="preserve"> </w:t>
+      </w:r>
+      <w:r>
+        <w:rPr>
+          <w:i/>
+        </w:rPr>
+        <w:t>AMQP</w:t>
+      </w:r>
+      <w:bookmarkEnd w:id="59"/>
+    </w:p>
+    <w:p>
+      <w:pPr>
         <w:pStyle w:val="NormalIdentado"/>
       </w:pPr>
       <w:r>
-        <w:t xml:space="preserve">Ele é um protocolo binário, que atua na camada de aplicação do modelo </w:t>
-      </w:r>
-      <w:r>
-        <w:rPr>
-          <w:i/>
-        </w:rPr>
-        <w:t>OSI</w:t>
-      </w:r>
-      <w:r>
-        <w:t xml:space="preserve">, elaborado para suportar </w:t>
-      </w:r>
-      <w:r>
-        <w:t>de forma eficiente uma gama de aplicações orientadas a mensagens. Ele provê controle de fluxo, comunicação orientada a mensagens e garantias de entrega, como “</w:t>
-      </w:r>
-      <w:proofErr w:type="spellStart"/>
-      <w:r>
-        <w:rPr>
-          <w:i/>
-        </w:rPr>
-        <w:t>at</w:t>
-      </w:r>
-      <w:proofErr w:type="spellEnd"/>
-      <w:r>
-        <w:rPr>
-          <w:i/>
-        </w:rPr>
-        <w:t xml:space="preserve"> </w:t>
-      </w:r>
-      <w:proofErr w:type="spellStart"/>
-      <w:r>
-        <w:rPr>
-          <w:i/>
-        </w:rPr>
-        <w:t>least</w:t>
-      </w:r>
-      <w:proofErr w:type="spellEnd"/>
-      <w:r>
-        <w:rPr>
-          <w:i/>
-        </w:rPr>
-        <w:t xml:space="preserve"> </w:t>
-      </w:r>
-      <w:proofErr w:type="spellStart"/>
-      <w:r>
-        <w:rPr>
-          <w:i/>
-        </w:rPr>
-        <w:t>once</w:t>
-      </w:r>
-      <w:proofErr w:type="spellEnd"/>
-      <w:r>
-        <w:rPr>
-          <w:i/>
-        </w:rPr>
-        <w:t>”</w:t>
-      </w:r>
-      <w:r>
-        <w:t>, “</w:t>
-      </w:r>
-      <w:proofErr w:type="spellStart"/>
-      <w:r>
-        <w:rPr>
-          <w:i/>
-        </w:rPr>
-        <w:t>at</w:t>
-      </w:r>
-      <w:proofErr w:type="spellEnd"/>
-      <w:r>
-        <w:rPr>
-          <w:i/>
-        </w:rPr>
-        <w:t xml:space="preserve"> </w:t>
-      </w:r>
-      <w:proofErr w:type="spellStart"/>
-      <w:r>
-        <w:rPr>
-          <w:i/>
-        </w:rPr>
-        <w:t>most</w:t>
-      </w:r>
-      <w:proofErr w:type="spellEnd"/>
-      <w:r>
-        <w:rPr>
-          <w:i/>
-        </w:rPr>
-        <w:t xml:space="preserve"> </w:t>
-      </w:r>
-      <w:proofErr w:type="spellStart"/>
-      <w:r>
-        <w:rPr>
-          <w:i/>
-        </w:rPr>
-        <w:t>once</w:t>
-      </w:r>
-      <w:proofErr w:type="spellEnd"/>
-      <w:r>
-        <w:rPr>
-          <w:i/>
-        </w:rPr>
-        <w:t>”</w:t>
+        <w:t xml:space="preserve">Mensagens no modelo </w:t>
+      </w:r>
+      <w:r>
+        <w:rPr>
+          <w:i/>
+        </w:rPr>
+        <w:t>AMQP</w:t>
+      </w:r>
+      <w:r>
+        <w:t xml:space="preserve"> possuem atributos</w:t>
+      </w:r>
+      <w:r>
+        <w:t xml:space="preserve"> (propriedades e cabeçalho)</w:t>
       </w:r>
       <w:r>
         <w:t xml:space="preserve"> e </w:t>
@@ -6592,119 +7862,149 @@
         <w:rPr>
           <w:i/>
         </w:rPr>
-        <w:t>“</w:t>
-      </w:r>
-      <w:proofErr w:type="spellStart"/>
-      <w:r>
-        <w:rPr>
-          <w:i/>
-        </w:rPr>
-        <w:t>exactly</w:t>
-      </w:r>
-      <w:proofErr w:type="spellEnd"/>
-      <w:r>
-        <w:rPr>
-          <w:i/>
-        </w:rPr>
-        <w:t xml:space="preserve"> </w:t>
-      </w:r>
-      <w:proofErr w:type="spellStart"/>
-      <w:r>
-        <w:rPr>
-          <w:i/>
-        </w:rPr>
-        <w:t>once</w:t>
-      </w:r>
-      <w:proofErr w:type="spellEnd"/>
-      <w:r>
-        <w:rPr>
-          <w:i/>
-        </w:rPr>
-        <w:t>”</w:t>
-      </w:r>
-      <w:r>
-        <w:t xml:space="preserve">. Também provê mecanismos de autenticação e encriptação utilizando </w:t>
-      </w:r>
-      <w:r>
-        <w:rPr>
-          <w:i/>
-        </w:rPr>
-        <w:t>SASL</w:t>
-      </w:r>
-      <w:r>
-        <w:t xml:space="preserve"> e </w:t>
-      </w:r>
-      <w:r>
-        <w:rPr>
-          <w:i/>
-        </w:rPr>
-        <w:t>TLS</w:t>
-      </w:r>
-      <w:r>
-        <w:t>.</w:t>
-      </w:r>
-    </w:p>
-    <w:p>
-      <w:pPr>
-        <w:pStyle w:val="Subttulo2"/>
-      </w:pPr>
-      <w:r>
-        <w:t>Mensagens AMQP</w:t>
+        <w:t>payload</w:t>
+      </w:r>
+      <w:r>
+        <w:t xml:space="preserve"> (</w:t>
+      </w:r>
+      <w:r>
+        <w:t xml:space="preserve">a mensagem em si, em um array de bytes). Propriedades são </w:t>
+      </w:r>
+      <w:r>
+        <w:t>metadados</w:t>
+      </w:r>
+      <w:r>
+        <w:t xml:space="preserve"> já previstos pela especificação</w:t>
+      </w:r>
+      <w:r>
+        <w:t xml:space="preserve"> 0.9.1, bem como:</w:t>
       </w:r>
     </w:p>
     <w:p>
       <w:pPr>
         <w:pStyle w:val="NormalIdentado"/>
-      </w:pPr>
-      <w:r>
-        <w:t xml:space="preserve">Mensagens no modelo AMQP possuem atributos e </w:t>
-      </w:r>
-      <w:proofErr w:type="spellStart"/>
-      <w:r>
-        <w:rPr>
-          <w:i/>
-        </w:rPr>
-        <w:t>payload</w:t>
-      </w:r>
-      <w:proofErr w:type="spellEnd"/>
-      <w:r>
-        <w:t xml:space="preserve"> </w:t>
-      </w:r>
-      <w:proofErr w:type="gramStart"/>
-      <w:r>
-        <w:t>(</w:t>
-      </w:r>
-    </w:p>
-    <w:p>
-      <w:pPr>
-        <w:pStyle w:val="Subttulo2"/>
-      </w:pPr>
-      <w:proofErr w:type="gramEnd"/>
-      <w:r>
-        <w:t>Roteamento de Mensagens</w:t>
-      </w:r>
-      <w:bookmarkEnd w:id="51"/>
-      <w:bookmarkEnd w:id="52"/>
+        <w:numPr>
+          <w:ilvl w:val="0"/>
+          <w:numId w:val="20"/>
+        </w:numPr>
+      </w:pPr>
+      <w:r>
+        <w:lastRenderedPageBreak/>
+        <w:t>Conteúdo da mensagem</w:t>
+      </w:r>
     </w:p>
     <w:p>
       <w:pPr>
         <w:pStyle w:val="NormalIdentado"/>
-      </w:pPr>
-      <w:r>
-        <w:t>Em sua versão 0.9.1, a imagem abaixo ilustra o protocolo em seu mais alto nível de abstração:</w:t>
-      </w:r>
-      <w:r>
-        <w:rPr>
-          <w:noProof/>
-          <w:lang w:eastAsia="pt-BR"/>
-        </w:rPr>
-        <w:t xml:space="preserve"> </w:t>
+        <w:numPr>
+          <w:ilvl w:val="0"/>
+          <w:numId w:val="20"/>
+        </w:numPr>
+      </w:pPr>
+      <w:r>
+        <w:t>Codificação</w:t>
+      </w:r>
+    </w:p>
+    <w:p>
+      <w:pPr>
+        <w:pStyle w:val="NormalIdentado"/>
+        <w:numPr>
+          <w:ilvl w:val="0"/>
+          <w:numId w:val="20"/>
+        </w:numPr>
+      </w:pPr>
+      <w:r>
+        <w:rPr>
+          <w:i/>
+        </w:rPr>
+        <w:t>Routing Key</w:t>
+      </w:r>
+    </w:p>
+    <w:p>
+      <w:pPr>
+        <w:pStyle w:val="NormalIdentado"/>
+        <w:numPr>
+          <w:ilvl w:val="0"/>
+          <w:numId w:val="20"/>
+        </w:numPr>
+      </w:pPr>
+      <w:r>
+        <w:t>Modo de Entrega</w:t>
+      </w:r>
+    </w:p>
+    <w:p>
+      <w:pPr>
+        <w:pStyle w:val="NormalIdentado"/>
+        <w:numPr>
+          <w:ilvl w:val="0"/>
+          <w:numId w:val="20"/>
+        </w:numPr>
+      </w:pPr>
+      <w:r>
+        <w:t>Prioridade</w:t>
+      </w:r>
+    </w:p>
+    <w:p>
+      <w:pPr>
+        <w:pStyle w:val="NormalIdentado"/>
+        <w:numPr>
+          <w:ilvl w:val="0"/>
+          <w:numId w:val="20"/>
+        </w:numPr>
+      </w:pPr>
+      <w:r>
+        <w:t>Momento da entrega (</w:t>
+      </w:r>
+      <w:r>
+        <w:rPr>
+          <w:i/>
+        </w:rPr>
+        <w:t>timestamp</w:t>
+      </w:r>
+      <w:r>
+        <w:t>)</w:t>
+      </w:r>
+    </w:p>
+    <w:p>
+      <w:pPr>
+        <w:pStyle w:val="NormalIdentado"/>
+        <w:numPr>
+          <w:ilvl w:val="0"/>
+          <w:numId w:val="20"/>
+        </w:numPr>
+      </w:pPr>
+      <w:r>
+        <w:t>Período de expiração da mensagem</w:t>
+      </w:r>
+    </w:p>
+    <w:p>
+      <w:pPr>
+        <w:pStyle w:val="NormalIdentado"/>
+        <w:numPr>
+          <w:ilvl w:val="0"/>
+          <w:numId w:val="20"/>
+        </w:numPr>
+      </w:pPr>
+      <w:r>
+        <w:t>Identificação do produtor</w:t>
+      </w:r>
+    </w:p>
+    <w:p>
+      <w:pPr>
+        <w:pStyle w:val="NormalIdentado"/>
+      </w:pPr>
+      <w:r>
+        <w:t xml:space="preserve">O cabeçalho oferece ao programador </w:t>
+      </w:r>
+      <w:r>
+        <w:t>é qualquer atributo criado pelo programador que pode ser mais uma metainformação da mensagem.</w:t>
       </w:r>
     </w:p>
     <w:p>
       <w:pPr>
         <w:pStyle w:val="NormalIdentado"/>
         <w:keepNext/>
+        <w:jc w:val="center"/>
       </w:pPr>
       <w:r>
         <w:rPr>
@@ -6712,7 +8012,126 @@
           <w:lang w:eastAsia="pt-BR"/>
         </w:rPr>
         <w:drawing>
-          <wp:inline distT="0" distB="0" distL="0" distR="0" wp14:anchorId="047A4A5F" wp14:editId="6283CDF1">
+          <wp:inline distT="0" distB="0" distL="0" distR="0" wp14:anchorId="50224C38" wp14:editId="4ED2F143">
+            <wp:extent cx="2161138" cy="1621280"/>
+            <wp:effectExtent l="190500" t="190500" r="182245" b="188595"/>
+            <wp:docPr id="9" name="Imagem 9"/>
+            <wp:cNvGraphicFramePr>
+              <a:graphicFrameLocks xmlns:a="http://schemas.openxmlformats.org/drawingml/2006/main" noChangeAspect="1"/>
+            </wp:cNvGraphicFramePr>
+            <a:graphic xmlns:a="http://schemas.openxmlformats.org/drawingml/2006/main">
+              <a:graphicData uri="http://schemas.openxmlformats.org/drawingml/2006/picture">
+                <pic:pic xmlns:pic="http://schemas.openxmlformats.org/drawingml/2006/picture">
+                  <pic:nvPicPr>
+                    <pic:cNvPr id="0" name="rabbit-message.png"/>
+                    <pic:cNvPicPr/>
+                  </pic:nvPicPr>
+                  <pic:blipFill>
+                    <a:blip r:embed="rId15">
+                      <a:extLst>
+                        <a:ext uri="{28A0092B-C50C-407E-A947-70E740481C1C}">
+                          <a14:useLocalDpi xmlns:a14="http://schemas.microsoft.com/office/drawing/2010/main" val="0"/>
+                        </a:ext>
+                      </a:extLst>
+                    </a:blip>
+                    <a:stretch>
+                      <a:fillRect/>
+                    </a:stretch>
+                  </pic:blipFill>
+                  <pic:spPr>
+                    <a:xfrm>
+                      <a:off x="0" y="0"/>
+                      <a:ext cx="2161138" cy="1621280"/>
+                    </a:xfrm>
+                    <a:prstGeom prst="rect">
+                      <a:avLst/>
+                    </a:prstGeom>
+                    <a:ln>
+                      <a:noFill/>
+                    </a:ln>
+                    <a:effectLst>
+                      <a:outerShdw blurRad="190500" algn="tl" rotWithShape="0">
+                        <a:srgbClr val="000000">
+                          <a:alpha val="70000"/>
+                        </a:srgbClr>
+                      </a:outerShdw>
+                    </a:effectLst>
+                  </pic:spPr>
+                </pic:pic>
+              </a:graphicData>
+            </a:graphic>
+          </wp:inline>
+        </w:drawing>
+      </w:r>
+    </w:p>
+    <w:p>
+      <w:pPr>
+        <w:pStyle w:val="Legenda"/>
+        <w:jc w:val="center"/>
+        <w:rPr>
+          <w:b w:val="0"/>
+        </w:rPr>
+      </w:pPr>
+      <w:bookmarkStart w:id="60" w:name="_Toc348760899"/>
+      <w:r>
+        <w:t xml:space="preserve">Figura </w:t>
+      </w:r>
+      <w:fldSimple w:instr=" SEQ Figura \* ARABIC ">
+        <w:r>
+          <w:rPr>
+            <w:noProof/>
+          </w:rPr>
+          <w:t>5</w:t>
+        </w:r>
+      </w:fldSimple>
+      <w:r>
+        <w:rPr>
+          <w:b w:val="0"/>
+        </w:rPr>
+        <w:t xml:space="preserve"> – Estrutura de uma mensagem AMQP</w:t>
+      </w:r>
+      <w:bookmarkEnd w:id="60"/>
+    </w:p>
+    <w:p/>
+    <w:p>
+      <w:pPr>
+        <w:pStyle w:val="Subttulo2"/>
+      </w:pPr>
+      <w:bookmarkStart w:id="61" w:name="_Toc348760876"/>
+      <w:r>
+        <w:t>Roteamento de Mensagens</w:t>
+      </w:r>
+      <w:bookmarkEnd w:id="58"/>
+      <w:bookmarkEnd w:id="61"/>
+    </w:p>
+    <w:p>
+      <w:pPr>
+        <w:pStyle w:val="NormalIdentado"/>
+      </w:pPr>
+      <w:r>
+        <w:t>Em sua versão 0.9.1, a imagem abaixo ilustra o protocolo em seu mais alto nível de abstração:</w:t>
+      </w:r>
+      <w:r>
+        <w:rPr>
+          <w:noProof/>
+          <w:lang w:eastAsia="pt-BR"/>
+        </w:rPr>
+        <w:t xml:space="preserve"> </w:t>
+      </w:r>
+    </w:p>
+    <w:p>
+      <w:pPr>
+        <w:pStyle w:val="NormalIdentado"/>
+        <w:keepNext/>
+      </w:pPr>
+      <w:r>
+        <w:rPr>
+          <w:noProof/>
+          <w:lang w:eastAsia="pt-BR"/>
+        </w:rPr>
+        <w:lastRenderedPageBreak/>
+        <w:drawing>
+          <wp:inline distT="0" distB="0" distL="0" distR="0" wp14:anchorId="406D4EBD" wp14:editId="3C728F2A">
             <wp:extent cx="4273719" cy="1739573"/>
             <wp:effectExtent l="190500" t="190500" r="184150" b="184785"/>
             <wp:docPr id="7" name="Imagem 7"/>
@@ -6727,7 +8146,7 @@
                     <pic:cNvPicPr/>
                   </pic:nvPicPr>
                   <pic:blipFill>
-                    <a:blip r:embed="rId15">
+                    <a:blip r:embed="rId16">
                       <a:extLst>
                         <a:ext uri="{28A0092B-C50C-407E-A947-70E740481C1C}">
                           <a14:useLocalDpi xmlns:a14="http://schemas.microsoft.com/office/drawing/2010/main" val="0"/>
@@ -6772,41 +8191,25 @@
           <w:b w:val="0"/>
         </w:rPr>
       </w:pPr>
-      <w:bookmarkStart w:id="53" w:name="_Toc348605413"/>
+      <w:bookmarkStart w:id="62" w:name="_Toc348760900"/>
       <w:r>
         <w:t xml:space="preserve">Figura </w:t>
       </w:r>
-      <w:r>
-        <w:fldChar w:fldCharType="begin"/>
-      </w:r>
-      <w:r>
-        <w:instrText xml:space="preserve"> SEQ Figura \* ARABIC </w:instrText>
-      </w:r>
-      <w:r>
-        <w:fldChar w:fldCharType="separate"/>
-      </w:r>
-      <w:r>
-        <w:rPr>
-          <w:noProof/>
-        </w:rPr>
-        <w:t>5</w:t>
-      </w:r>
-      <w:r>
-        <w:fldChar w:fldCharType="end"/>
-      </w:r>
+      <w:fldSimple w:instr=" SEQ Figura \* ARABIC ">
+        <w:r>
+          <w:rPr>
+            <w:noProof/>
+          </w:rPr>
+          <w:t>6</w:t>
+        </w:r>
+      </w:fldSimple>
       <w:r>
         <w:rPr>
           <w:b w:val="0"/>
         </w:rPr>
-        <w:t xml:space="preserve"> - </w:t>
-      </w:r>
-      <w:r>
-        <w:rPr>
-          <w:b w:val="0"/>
-        </w:rPr>
-        <w:t>Modelo de roteamento de mensagens do protocolo AMQP versão 0.9.1</w:t>
-      </w:r>
-      <w:bookmarkEnd w:id="53"/>
+        <w:t xml:space="preserve"> - Modelo de roteamento de mensagens do protocolo AMQP versão 0.9.1</w:t>
+      </w:r>
+      <w:bookmarkEnd w:id="62"/>
     </w:p>
     <w:p/>
     <w:p>
@@ -6814,19 +8217,74 @@
         <w:pStyle w:val="NormalIdentado"/>
       </w:pPr>
       <w:r>
-        <w:t>O broker oferece três entidades que devem ser manipuladas pelos clientes, tanto produtores quanto consumidores, para que estes possam enviar ou receber mensagens</w:t>
+        <w:t>O</w:t>
+      </w:r>
+      <w:r>
+        <w:t xml:space="preserve"> agente responsável pelo sistema de filas é o </w:t>
+      </w:r>
+      <w:r>
+        <w:rPr>
+          <w:i/>
+        </w:rPr>
+        <w:t>broker</w:t>
+      </w:r>
+      <w:r>
+        <w:t xml:space="preserve"> </w:t>
+      </w:r>
+      <w:r>
+        <w:rPr>
+          <w:i/>
+        </w:rPr>
+        <w:t>AMQP</w:t>
+      </w:r>
+      <w:r>
+        <w:t>. Ele</w:t>
+      </w:r>
+      <w:r>
+        <w:t xml:space="preserve"> oferece três entidades que devem ser manipuladas pelos clientes, tanto produtores quanto consumidores, para que estes possam enviar ou receber mensagens</w:t>
       </w:r>
       <w:r>
         <w:t>.</w:t>
       </w:r>
+      <w:r>
+        <w:t xml:space="preserve"> São as filas, os </w:t>
+      </w:r>
+      <w:r>
+        <w:rPr>
+          <w:i/>
+        </w:rPr>
+        <w:t>exchanges</w:t>
+      </w:r>
+      <w:r>
+        <w:t xml:space="preserve"> e as </w:t>
+      </w:r>
+      <w:r>
+        <w:rPr>
+          <w:i/>
+        </w:rPr>
+        <w:t xml:space="preserve">binding </w:t>
+      </w:r>
+      <w:proofErr w:type="gramStart"/>
+      <w:r>
+        <w:rPr>
+          <w:i/>
+        </w:rPr>
+        <w:t>keys</w:t>
+      </w:r>
+      <w:proofErr w:type="gramEnd"/>
+      <w:r>
+        <w:t>.</w:t>
+      </w:r>
     </w:p>
     <w:p>
       <w:pPr>
         <w:pStyle w:val="Subttulo2"/>
       </w:pPr>
+      <w:bookmarkStart w:id="63" w:name="_Toc348760877"/>
       <w:r>
         <w:t>Exchanges</w:t>
       </w:r>
+      <w:bookmarkEnd w:id="63"/>
     </w:p>
     <w:p>
       <w:pPr>
@@ -6844,14 +8302,12 @@
       <w:r>
         <w:t xml:space="preserve">. Elas roteiam as mensagens para zero ou mais filas. O algoritmo de roteamento varia de acordo com o tipo de </w:t>
       </w:r>
-      <w:proofErr w:type="gramStart"/>
       <w:r>
         <w:rPr>
           <w:i/>
         </w:rPr>
         <w:t>exchange</w:t>
       </w:r>
-      <w:proofErr w:type="gramEnd"/>
       <w:r>
         <w:t xml:space="preserve"> criado e com um parâmetro também passado pelo </w:t>
       </w:r>
@@ -6861,28 +8317,12 @@
       <w:r>
         <w:t xml:space="preserve"> chamado de </w:t>
       </w:r>
-      <w:proofErr w:type="spellStart"/>
-      <w:r>
-        <w:rPr>
-          <w:i/>
-        </w:rPr>
-        <w:t>routing</w:t>
-      </w:r>
-      <w:proofErr w:type="spellEnd"/>
-      <w:r>
-        <w:rPr>
-          <w:i/>
-        </w:rPr>
-        <w:t xml:space="preserve"> </w:t>
-      </w:r>
-      <w:proofErr w:type="spellStart"/>
-      <w:r>
-        <w:rPr>
-          <w:i/>
-        </w:rPr>
-        <w:t>key</w:t>
-      </w:r>
-      <w:proofErr w:type="spellEnd"/>
+      <w:r>
+        <w:rPr>
+          <w:i/>
+        </w:rPr>
+        <w:t>routing key</w:t>
+      </w:r>
       <w:r>
         <w:t>.</w:t>
       </w:r>
@@ -6913,28 +8353,12 @@
       <w:r>
         <w:t xml:space="preserve">Redireciona as mensagens baseadas na </w:t>
       </w:r>
-      <w:proofErr w:type="spellStart"/>
-      <w:r>
-        <w:rPr>
-          <w:i/>
-        </w:rPr>
-        <w:t>routing</w:t>
-      </w:r>
-      <w:proofErr w:type="spellEnd"/>
-      <w:r>
-        <w:rPr>
-          <w:i/>
-        </w:rPr>
-        <w:t xml:space="preserve"> </w:t>
-      </w:r>
-      <w:proofErr w:type="spellStart"/>
-      <w:r>
-        <w:rPr>
-          <w:i/>
-        </w:rPr>
-        <w:t>key</w:t>
-      </w:r>
-      <w:proofErr w:type="spellEnd"/>
+      <w:r>
+        <w:rPr>
+          <w:i/>
+        </w:rPr>
+        <w:t>routing key</w:t>
+      </w:r>
       <w:r>
         <w:t xml:space="preserve"> utilizada para a publicação.</w:t>
       </w:r>
@@ -6967,28 +8391,24 @@
       <w:r>
         <w:t xml:space="preserve"> com uma </w:t>
       </w:r>
-      <w:proofErr w:type="spellStart"/>
       <w:r>
         <w:rPr>
           <w:i/>
         </w:rPr>
         <w:t>binding</w:t>
       </w:r>
-      <w:proofErr w:type="spellEnd"/>
       <w:r>
         <w:rPr>
           <w:i/>
         </w:rPr>
         <w:t xml:space="preserve"> </w:t>
       </w:r>
-      <w:proofErr w:type="spellStart"/>
       <w:r>
         <w:rPr>
           <w:i/>
         </w:rPr>
         <w:t>key</w:t>
       </w:r>
-      <w:proofErr w:type="spellEnd"/>
       <w:r>
         <w:t xml:space="preserve"> </w:t>
       </w:r>
@@ -7016,31 +8436,21 @@
       <w:r>
         <w:t xml:space="preserve"> com uma </w:t>
       </w:r>
-      <w:proofErr w:type="spellStart"/>
-      <w:r>
-        <w:rPr>
-          <w:i/>
-        </w:rPr>
-        <w:t>routing</w:t>
-      </w:r>
-      <w:proofErr w:type="spellEnd"/>
-      <w:r>
-        <w:rPr>
-          <w:i/>
-        </w:rPr>
+      <w:r>
+        <w:rPr>
+          <w:i/>
+        </w:rPr>
+        <w:t xml:space="preserve">routing </w:t>
+      </w:r>
+      <w:r>
+        <w:rPr>
+          <w:i/>
+        </w:rPr>
+        <w:t>key</w:t>
+      </w:r>
+      <w:r>
         <w:t xml:space="preserve"> </w:t>
       </w:r>
-      <w:proofErr w:type="spellStart"/>
-      <w:r>
-        <w:rPr>
-          <w:i/>
-        </w:rPr>
-        <w:t>key</w:t>
-      </w:r>
-      <w:proofErr w:type="spellEnd"/>
-      <w:r>
-        <w:t xml:space="preserve"> </w:t>
-      </w:r>
       <w:r>
         <w:rPr>
           <w:b/>
@@ -7059,10 +8469,7 @@
       </w:r>
       <w:proofErr w:type="gramEnd"/>
       <w:r>
-        <w:t xml:space="preserve"> direto</w:t>
-      </w:r>
-      <w:r>
-        <w:t xml:space="preserve">, ele entrega a mensagem à esta fila se </w:t>
+        <w:t xml:space="preserve"> direto, ele entrega a mensagem à esta fila se </w:t>
       </w:r>
       <w:r>
         <w:rPr>
@@ -7094,13 +8501,7 @@
       </w:r>
       <w:proofErr w:type="spellEnd"/>
       <w:r>
-        <w:t xml:space="preserve"> </w:t>
-      </w:r>
-      <w:r>
-        <w:t>–</w:t>
-      </w:r>
-      <w:r>
-        <w:t xml:space="preserve"> Redireciona uma cópia de qualquer mensagem que chega a todas às filas vinculadas a este tipo de </w:t>
+        <w:t xml:space="preserve"> – Redireciona uma cópia de qualquer mensagem que chega a todas às filas vinculadas a este tipo de </w:t>
       </w:r>
       <w:proofErr w:type="gramStart"/>
       <w:r>
@@ -7113,28 +8514,12 @@
       <w:r>
         <w:t xml:space="preserve">, independente da </w:t>
       </w:r>
-      <w:proofErr w:type="spellStart"/>
-      <w:r>
-        <w:rPr>
-          <w:i/>
-        </w:rPr>
-        <w:t>routing</w:t>
-      </w:r>
-      <w:proofErr w:type="spellEnd"/>
-      <w:r>
-        <w:rPr>
-          <w:i/>
-        </w:rPr>
-        <w:t xml:space="preserve"> </w:t>
-      </w:r>
-      <w:proofErr w:type="spellStart"/>
-      <w:r>
-        <w:rPr>
-          <w:i/>
-        </w:rPr>
-        <w:t>key</w:t>
-      </w:r>
-      <w:proofErr w:type="spellEnd"/>
+      <w:r>
+        <w:rPr>
+          <w:i/>
+        </w:rPr>
+        <w:t>routing key</w:t>
+      </w:r>
       <w:r>
         <w:t xml:space="preserve"> utilizada na publicação da mensagem.</w:t>
       </w:r>
@@ -7150,88 +8535,64 @@
           <w:i/>
         </w:rPr>
       </w:pPr>
-      <w:proofErr w:type="spellStart"/>
       <w:r>
         <w:rPr>
           <w:i/>
         </w:rPr>
         <w:t>Topic</w:t>
       </w:r>
-      <w:proofErr w:type="spellEnd"/>
       <w:r>
         <w:t xml:space="preserve"> – </w:t>
       </w:r>
       <w:r>
         <w:t xml:space="preserve">Redireciona mensagens a uma ou mais filas baseado na </w:t>
       </w:r>
-      <w:proofErr w:type="spellStart"/>
-      <w:r>
-        <w:rPr>
-          <w:i/>
-        </w:rPr>
-        <w:t>routing</w:t>
-      </w:r>
-      <w:proofErr w:type="spellEnd"/>
-      <w:r>
-        <w:rPr>
-          <w:i/>
-        </w:rPr>
+      <w:r>
+        <w:rPr>
+          <w:i/>
+        </w:rPr>
+        <w:t>routing key</w:t>
+      </w:r>
+      <w:r>
+        <w:t xml:space="preserve"> utilizada na publicação e no padrão utilizado para vincular a fila ao </w:t>
+      </w:r>
+      <w:proofErr w:type="gramStart"/>
+      <w:r>
+        <w:rPr>
+          <w:i/>
+        </w:rPr>
+        <w:t>exchange</w:t>
+      </w:r>
+      <w:proofErr w:type="gramEnd"/>
+      <w:r>
+        <w:t xml:space="preserve">. As </w:t>
+      </w:r>
+      <w:r>
+        <w:rPr>
+          <w:i/>
+        </w:rPr>
+        <w:t xml:space="preserve">routing </w:t>
+      </w:r>
+      <w:proofErr w:type="gramStart"/>
+      <w:r>
+        <w:rPr>
+          <w:i/>
+        </w:rPr>
+        <w:t>k</w:t>
+      </w:r>
+      <w:r>
+        <w:rPr>
+          <w:i/>
+        </w:rPr>
+        <w:t>eys</w:t>
+      </w:r>
+      <w:proofErr w:type="gramEnd"/>
+      <w:r>
         <w:t xml:space="preserve"> </w:t>
       </w:r>
-      <w:proofErr w:type="spellStart"/>
-      <w:r>
-        <w:rPr>
-          <w:i/>
-        </w:rPr>
-        <w:t>key</w:t>
-      </w:r>
-      <w:proofErr w:type="spellEnd"/>
-      <w:r>
-        <w:t xml:space="preserve"> utilizada na publicação e no padrão utilizado para vincular a fila ao </w:t>
-      </w:r>
-      <w:proofErr w:type="gramStart"/>
-      <w:r>
-        <w:rPr>
-          <w:i/>
-        </w:rPr>
-        <w:t>exchange</w:t>
-      </w:r>
-      <w:proofErr w:type="gramEnd"/>
-      <w:r>
-        <w:t xml:space="preserve">. As </w:t>
-      </w:r>
-      <w:proofErr w:type="spellStart"/>
-      <w:r>
-        <w:rPr>
-          <w:i/>
-        </w:rPr>
-        <w:t>routing</w:t>
-      </w:r>
-      <w:proofErr w:type="spellEnd"/>
-      <w:r>
-        <w:rPr>
-          <w:i/>
-        </w:rPr>
-        <w:t xml:space="preserve"> </w:t>
-      </w:r>
-      <w:proofErr w:type="spellStart"/>
-      <w:proofErr w:type="gramStart"/>
-      <w:r>
-        <w:rPr>
-          <w:i/>
-        </w:rPr>
-        <w:t>k</w:t>
-      </w:r>
-      <w:r>
-        <w:rPr>
-          <w:i/>
-        </w:rPr>
-        <w:t>eys</w:t>
-      </w:r>
-      <w:proofErr w:type="spellEnd"/>
-      <w:proofErr w:type="gramEnd"/>
-      <w:r>
-        <w:t xml:space="preserve"> utilizadas na publicação não podem ser arbitrárias, devem seguir um padrão de palavras separadas por pontos, como por exemplo </w:t>
+      <w:r>
+        <w:lastRenderedPageBreak/>
+        <w:t xml:space="preserve">utilizadas na publicação não podem ser arbitrárias, devem seguir um padrão de palavras separadas por pontos, como por exemplo </w:t>
       </w:r>
       <w:r>
         <w:rPr>
@@ -7273,7 +8634,7 @@
           <w:lang w:eastAsia="pt-BR"/>
         </w:rPr>
         <w:drawing>
-          <wp:inline distT="0" distB="0" distL="0" distR="0" wp14:anchorId="7B0FE40A" wp14:editId="2BAC503D">
+          <wp:inline distT="0" distB="0" distL="0" distR="0" wp14:anchorId="11EB0452" wp14:editId="00116AE6">
             <wp:extent cx="3603812" cy="1453425"/>
             <wp:effectExtent l="190500" t="190500" r="187325" b="185420"/>
             <wp:docPr id="12" name="Imagem 12"/>
@@ -7288,7 +8649,7 @@
                     <pic:cNvPicPr/>
                   </pic:nvPicPr>
                   <pic:blipFill>
-                    <a:blip r:embed="rId16">
+                    <a:blip r:embed="rId17">
                       <a:extLst>
                         <a:ext uri="{28A0092B-C50C-407E-A947-70E740481C1C}">
                           <a14:useLocalDpi xmlns:a14="http://schemas.microsoft.com/office/drawing/2010/main" val="0"/>
@@ -7333,57 +8694,40 @@
           <w:b w:val="0"/>
         </w:rPr>
       </w:pPr>
+      <w:bookmarkStart w:id="64" w:name="_Toc348760901"/>
       <w:r>
         <w:t xml:space="preserve">Figura </w:t>
       </w:r>
-      <w:r>
-        <w:fldChar w:fldCharType="begin"/>
-      </w:r>
-      <w:r>
-        <w:instrText xml:space="preserve"> SEQ Figura \* ARABIC </w:instrText>
-      </w:r>
-      <w:r>
-        <w:fldChar w:fldCharType="separate"/>
-      </w:r>
-      <w:r>
-        <w:rPr>
-          <w:noProof/>
-        </w:rPr>
-        <w:t>6</w:t>
-      </w:r>
-      <w:r>
-        <w:fldChar w:fldCharType="end"/>
-      </w:r>
+      <w:fldSimple w:instr=" SEQ Figura \* ARABIC ">
+        <w:r>
+          <w:rPr>
+            <w:noProof/>
+          </w:rPr>
+          <w:t>7</w:t>
+        </w:r>
+      </w:fldSimple>
       <w:r>
         <w:rPr>
           <w:b w:val="0"/>
         </w:rPr>
-        <w:t xml:space="preserve"> – Exemplo de uso de para um </w:t>
-      </w:r>
-      <w:proofErr w:type="spellStart"/>
+        <w:t xml:space="preserve"> – Exemplo de uso de um </w:t>
+      </w:r>
       <w:r>
         <w:rPr>
           <w:b w:val="0"/>
           <w:i/>
         </w:rPr>
-        <w:t>topic</w:t>
-      </w:r>
-      <w:proofErr w:type="spellEnd"/>
+        <w:t xml:space="preserve">topic </w:t>
+      </w:r>
+      <w:proofErr w:type="gramStart"/>
       <w:r>
         <w:rPr>
           <w:b w:val="0"/>
           <w:i/>
         </w:rPr>
-        <w:t xml:space="preserve"> </w:t>
-      </w:r>
-      <w:proofErr w:type="gramStart"/>
-      <w:r>
-        <w:rPr>
-          <w:b w:val="0"/>
-          <w:i/>
-        </w:rPr>
         <w:t>exchange</w:t>
       </w:r>
+      <w:bookmarkEnd w:id="64"/>
       <w:proofErr w:type="gramEnd"/>
     </w:p>
     <w:p>
@@ -7400,151 +8744,127 @@
       <w:r>
         <w:t xml:space="preserve">Vamos supor que os produtores usem como </w:t>
       </w:r>
+      <w:r>
+        <w:rPr>
+          <w:i/>
+        </w:rPr>
+        <w:t xml:space="preserve">routing </w:t>
+      </w:r>
+      <w:proofErr w:type="gramStart"/>
+      <w:r>
+        <w:rPr>
+          <w:i/>
+        </w:rPr>
+        <w:t>keys</w:t>
+      </w:r>
+      <w:proofErr w:type="gramEnd"/>
+      <w:r>
+        <w:t xml:space="preserve"> que consistem em três palavras seguidas por pontos: </w:t>
+      </w:r>
       <w:proofErr w:type="spellStart"/>
       <w:r>
         <w:rPr>
           <w:i/>
         </w:rPr>
-        <w:t>routing</w:t>
+        <w:t>velocidade</w:t>
+      </w:r>
+      <w:r>
+        <w:t>.</w:t>
+      </w:r>
+      <w:r>
+        <w:rPr>
+          <w:i/>
+        </w:rPr>
+        <w:t>cor</w:t>
+      </w:r>
+      <w:r>
+        <w:t>.</w:t>
+      </w:r>
+      <w:r>
+        <w:rPr>
+          <w:i/>
+        </w:rPr>
+        <w:t>animal</w:t>
       </w:r>
       <w:proofErr w:type="spellEnd"/>
       <w:r>
-        <w:rPr>
-          <w:i/>
-        </w:rPr>
+        <w:t xml:space="preserve">. A fila Q1 está vinculada ao </w:t>
+      </w:r>
+      <w:proofErr w:type="gramStart"/>
+      <w:r>
+        <w:rPr>
+          <w:i/>
+        </w:rPr>
+        <w:t>exchange</w:t>
+      </w:r>
+      <w:proofErr w:type="gramEnd"/>
+      <w:r>
         <w:t xml:space="preserve"> </w:t>
       </w:r>
+      <w:r>
+        <w:rPr>
+          <w:b/>
+        </w:rPr>
+        <w:t>X</w:t>
+      </w:r>
+      <w:r>
+        <w:t xml:space="preserve"> pela </w:t>
+      </w:r>
+      <w:r>
+        <w:rPr>
+          <w:i/>
+        </w:rPr>
+        <w:t>binding key</w:t>
+      </w:r>
+      <w:r>
+        <w:rPr>
+          <w:i/>
+        </w:rPr>
+        <w:t xml:space="preserve"> “*.</w:t>
+      </w:r>
       <w:proofErr w:type="spellStart"/>
+      <w:r>
+        <w:rPr>
+          <w:i/>
+        </w:rPr>
+        <w:t>orange</w:t>
+      </w:r>
+      <w:proofErr w:type="spellEnd"/>
+      <w:r>
+        <w:rPr>
+          <w:i/>
+        </w:rPr>
+        <w:t>,*”</w:t>
+      </w:r>
+      <w:r>
+        <w:t>.</w:t>
+      </w:r>
+      <w:r>
+        <w:t xml:space="preserve"> A fila Q2 está vinculada ao </w:t>
+      </w:r>
       <w:proofErr w:type="gramStart"/>
       <w:r>
-        <w:rPr>
-          <w:i/>
-        </w:rPr>
-        <w:t>keys</w:t>
-      </w:r>
-      <w:proofErr w:type="spellEnd"/>
+        <w:t>exchange</w:t>
+      </w:r>
       <w:proofErr w:type="gramEnd"/>
       <w:r>
-        <w:t xml:space="preserve"> que consistem em três palavras seguidas por pontos: </w:t>
-      </w:r>
-      <w:proofErr w:type="spellStart"/>
-      <w:r>
-        <w:rPr>
-          <w:i/>
-        </w:rPr>
-        <w:t>velocidade</w:t>
-      </w:r>
-      <w:r>
-        <w:t>.</w:t>
-      </w:r>
-      <w:r>
-        <w:rPr>
-          <w:i/>
-        </w:rPr>
-        <w:t>cor</w:t>
-      </w:r>
-      <w:r>
-        <w:t>.</w:t>
-      </w:r>
-      <w:r>
-        <w:rPr>
-          <w:i/>
-        </w:rPr>
-        <w:t>animal</w:t>
-      </w:r>
-      <w:proofErr w:type="spellEnd"/>
-      <w:r>
-        <w:t xml:space="preserve">. A fila Q1 está vinculada ao </w:t>
-      </w:r>
-      <w:proofErr w:type="gramStart"/>
-      <w:r>
-        <w:rPr>
-          <w:i/>
-        </w:rPr>
-        <w:t>exchange</w:t>
-      </w:r>
-      <w:proofErr w:type="gramEnd"/>
-      <w:r>
-        <w:t xml:space="preserve"> X pela </w:t>
-      </w:r>
-      <w:proofErr w:type="spellStart"/>
-      <w:r>
-        <w:rPr>
-          <w:i/>
-        </w:rPr>
-        <w:t>binding</w:t>
-      </w:r>
-      <w:proofErr w:type="spellEnd"/>
-      <w:r>
-        <w:rPr>
-          <w:i/>
-        </w:rPr>
         <w:t xml:space="preserve"> </w:t>
       </w:r>
-      <w:proofErr w:type="spellStart"/>
-      <w:r>
-        <w:rPr>
-          <w:i/>
-        </w:rPr>
-        <w:t>key</w:t>
-      </w:r>
-      <w:proofErr w:type="spellEnd"/>
-      <w:r>
-        <w:rPr>
-          <w:i/>
-        </w:rPr>
-        <w:t xml:space="preserve"> “*.</w:t>
-      </w:r>
-      <w:proofErr w:type="spellStart"/>
-      <w:r>
-        <w:rPr>
-          <w:i/>
-        </w:rPr>
-        <w:t>orange</w:t>
-      </w:r>
-      <w:proofErr w:type="spellEnd"/>
-      <w:r>
-        <w:rPr>
-          <w:i/>
-        </w:rPr>
-        <w:t>,*”</w:t>
-      </w:r>
-      <w:r>
-        <w:t>.</w:t>
-      </w:r>
-      <w:r>
-        <w:t xml:space="preserve"> A fila Q2 está vinculada ao </w:t>
-      </w:r>
-      <w:proofErr w:type="gramStart"/>
-      <w:r>
-        <w:t>exchange</w:t>
-      </w:r>
-      <w:proofErr w:type="gramEnd"/>
-      <w:r>
-        <w:t xml:space="preserve"> X com duas </w:t>
-      </w:r>
-      <w:proofErr w:type="spellStart"/>
-      <w:r>
-        <w:rPr>
-          <w:i/>
-        </w:rPr>
-        <w:t>binding</w:t>
-      </w:r>
-      <w:proofErr w:type="spellEnd"/>
-      <w:r>
-        <w:rPr>
-          <w:i/>
-        </w:rPr>
-        <w:t xml:space="preserve"> </w:t>
-      </w:r>
-      <w:proofErr w:type="spellStart"/>
-      <w:r>
-        <w:rPr>
-          <w:i/>
-        </w:rPr>
-        <w:t>keys</w:t>
-      </w:r>
-      <w:proofErr w:type="spellEnd"/>
+      <w:r>
+        <w:rPr>
+          <w:b/>
+        </w:rPr>
+        <w:t>X</w:t>
+      </w:r>
+      <w:r>
+        <w:t xml:space="preserve"> com duas </w:t>
+      </w:r>
+      <w:r>
+        <w:rPr>
+          <w:i/>
+        </w:rPr>
+        <w:t>binding keys</w:t>
+      </w:r>
       <w:r>
         <w:t xml:space="preserve">: </w:t>
       </w:r>
@@ -7601,7 +8921,13 @@
         <w:ind w:left="360" w:firstLine="491"/>
       </w:pPr>
       <w:r>
-        <w:t xml:space="preserve">O símbolo </w:t>
+        <w:t xml:space="preserve">O </w:t>
+      </w:r>
+      <w:r>
+        <w:t>curinga</w:t>
+      </w:r>
+      <w:r>
+        <w:t xml:space="preserve"> </w:t>
       </w:r>
       <w:r>
         <w:rPr>
@@ -7610,7 +8936,13 @@
         <w:t>*</w:t>
       </w:r>
       <w:r>
-        <w:t xml:space="preserve"> pode ser substituído por uma palavra e o símbolo </w:t>
+        <w:t xml:space="preserve"> pode ser substituído por uma palavra e o </w:t>
+      </w:r>
+      <w:r>
+        <w:t>curinga</w:t>
+      </w:r>
+      <w:r>
+        <w:t xml:space="preserve"> </w:t>
       </w:r>
       <w:r>
         <w:rPr>
@@ -7671,112 +9003,14 @@
       <w:r>
         <w:t xml:space="preserve">para rotear mensagens que expressam melhor seus atributos em seus próprios cabeçalhos do que o uso de uma </w:t>
       </w:r>
-      <w:proofErr w:type="spellStart"/>
-      <w:r>
-        <w:rPr>
-          <w:i/>
-        </w:rPr>
-        <w:t>routing</w:t>
-      </w:r>
-      <w:proofErr w:type="spellEnd"/>
-      <w:r>
-        <w:rPr>
-          <w:i/>
-        </w:rPr>
-        <w:t xml:space="preserve"> </w:t>
-      </w:r>
-      <w:proofErr w:type="spellStart"/>
-      <w:r>
-        <w:rPr>
-          <w:i/>
-        </w:rPr>
-        <w:t>key</w:t>
-      </w:r>
-      <w:proofErr w:type="spellEnd"/>
+      <w:r>
+        <w:rPr>
+          <w:i/>
+        </w:rPr>
+        <w:t>routing key</w:t>
+      </w:r>
       <w:r>
         <w:t>.</w:t>
-      </w:r>
-    </w:p>
-    <w:p>
-      <w:pPr>
-        <w:pStyle w:val="NormalIdentado"/>
-      </w:pPr>
-      <w:bookmarkStart w:id="54" w:name="_GoBack"/>
-      <w:bookmarkEnd w:id="54"/>
-    </w:p>
-    <w:p>
-      <w:pPr>
-        <w:pStyle w:val="NormalIdentado"/>
-        <w:numPr>
-          <w:ilvl w:val="1"/>
-          <w:numId w:val="19"/>
-        </w:numPr>
-        <w:rPr>
-          <w:i/>
-        </w:rPr>
-      </w:pPr>
-      <w:r>
-        <w:t xml:space="preserve">Uma fila é vinculada a um </w:t>
-      </w:r>
-      <w:proofErr w:type="spellStart"/>
-      <w:r>
-        <w:rPr>
-          <w:i/>
-        </w:rPr>
-        <w:t>topic</w:t>
-      </w:r>
-      <w:proofErr w:type="spellEnd"/>
-      <w:r>
-        <w:rPr>
-          <w:i/>
-        </w:rPr>
-        <w:t xml:space="preserve"> </w:t>
-      </w:r>
-      <w:proofErr w:type="gramStart"/>
-      <w:r>
-        <w:rPr>
-          <w:i/>
-        </w:rPr>
-        <w:t>exchange</w:t>
-      </w:r>
-      <w:proofErr w:type="gramEnd"/>
-      <w:r>
-        <w:t xml:space="preserve"> usando o padrão buy.*</w:t>
-      </w:r>
-    </w:p>
-    <w:p>
-      <w:pPr>
-        <w:pStyle w:val="NormalIdentado"/>
-      </w:pPr>
-      <w:r>
-        <w:t xml:space="preserve">Todas as mensagens do sistema devem ser enviadas à fila “ecurrencies”. </w:t>
-      </w:r>
-      <w:r>
-        <w:t>O roteamento de cada mensagem</w:t>
-      </w:r>
-      <w:r>
-        <w:t xml:space="preserve"> acontecerá no consumidor desta fila ao analisar o</w:t>
-      </w:r>
-      <w:r>
-        <w:t xml:space="preserve"> cabeçalho da mensagem enviada ao sistema de filas. Cada</w:t>
-      </w:r>
-      <w:r>
-        <w:t xml:space="preserve"> mensagem de uma</w:t>
-      </w:r>
-      <w:r>
-        <w:t xml:space="preserve"> </w:t>
-      </w:r>
-      <w:r>
-        <w:rPr>
-          <w:i/>
-        </w:rPr>
-        <w:t>e-currency</w:t>
-      </w:r>
-      <w:r>
-        <w:t xml:space="preserve"> </w:t>
-      </w:r>
-      <w:r>
-        <w:t>que seja suportada pelo sistema deverá possuir nos cabeçalhos de suas mensagens dois campos:</w:t>
       </w:r>
     </w:p>
     <w:p>
@@ -7784,124 +9018,682 @@
         <w:pStyle w:val="NormalIdentado"/>
         <w:numPr>
           <w:ilvl w:val="0"/>
-          <w:numId w:val="18"/>
+          <w:numId w:val="19"/>
         </w:numPr>
-      </w:pPr>
+        <w:rPr>
+          <w:i/>
+        </w:rPr>
+      </w:pPr>
+      <w:r>
+        <w:rPr>
+          <w:i/>
+        </w:rPr>
+        <w:t>Padrão</w:t>
+      </w:r>
+      <w:r>
+        <w:t xml:space="preserve"> – O </w:t>
+      </w:r>
+      <w:proofErr w:type="gramStart"/>
+      <w:r>
+        <w:rPr>
+          <w:i/>
+        </w:rPr>
+        <w:t>exchange</w:t>
+      </w:r>
+      <w:proofErr w:type="gramEnd"/>
+      <w:r>
+        <w:t xml:space="preserve"> padrão é um </w:t>
+      </w:r>
+      <w:r>
+        <w:rPr>
+          <w:i/>
+        </w:rPr>
+        <w:t>exchange</w:t>
+      </w:r>
+      <w:r>
+        <w:t xml:space="preserve"> direto, representado por uma </w:t>
+      </w:r>
+      <w:r>
+        <w:rPr>
+          <w:i/>
+        </w:rPr>
+        <w:t>string</w:t>
+      </w:r>
+      <w:r>
+        <w:t xml:space="preserve"> vazia, previamente criado pelo </w:t>
+      </w:r>
+      <w:r>
+        <w:rPr>
+          <w:i/>
+        </w:rPr>
+        <w:t>broker</w:t>
+      </w:r>
+      <w:r>
+        <w:t xml:space="preserve">. Qualquer fila declarada por algum cliente sempre estará vinculada ao </w:t>
+      </w:r>
+      <w:proofErr w:type="gramStart"/>
+      <w:r>
+        <w:rPr>
+          <w:i/>
+        </w:rPr>
+        <w:t>exchange</w:t>
+      </w:r>
+      <w:proofErr w:type="gramEnd"/>
+      <w:r>
+        <w:t xml:space="preserve"> padrão pelo seu próprio nome</w:t>
+      </w:r>
+      <w:r>
+        <w:t xml:space="preserve"> como </w:t>
+      </w:r>
+      <w:r>
+        <w:rPr>
+          <w:i/>
+        </w:rPr>
+        <w:t>binding key</w:t>
+      </w:r>
+      <w:r>
+        <w:t xml:space="preserve">. Então quando uma mensagem chega a este </w:t>
+      </w:r>
+      <w:proofErr w:type="gramStart"/>
+      <w:r>
+        <w:rPr>
+          <w:i/>
+        </w:rPr>
+        <w:t>exchange</w:t>
+      </w:r>
+      <w:proofErr w:type="gramEnd"/>
+      <w:r>
+        <w:t xml:space="preserve"> com uma </w:t>
+      </w:r>
+      <w:r>
+        <w:rPr>
+          <w:i/>
+        </w:rPr>
+        <w:t>routing key</w:t>
+      </w:r>
+      <w:r>
+        <w:t xml:space="preserve"> </w:t>
+      </w:r>
+      <w:r>
+        <w:rPr>
+          <w:b/>
+        </w:rPr>
+        <w:t>R</w:t>
+      </w:r>
+      <w:r>
+        <w:t xml:space="preserve">, ele entregará a mensagem à fila declarada com o nome </w:t>
+      </w:r>
+      <w:r>
+        <w:rPr>
+          <w:b/>
+        </w:rPr>
+        <w:t>F</w:t>
+      </w:r>
+      <w:r>
+        <w:t xml:space="preserve"> se </w:t>
+      </w:r>
+      <w:r>
+        <w:rPr>
+          <w:b/>
+        </w:rPr>
+        <w:t>R = F</w:t>
+      </w:r>
+      <w:r>
+        <w:t>.</w:t>
+      </w:r>
+    </w:p>
+    <w:p>
+      <w:pPr>
+        <w:pStyle w:val="Subttulo2"/>
+      </w:pPr>
+      <w:bookmarkStart w:id="65" w:name="_Toc348760878"/>
+      <w:r>
+        <w:lastRenderedPageBreak/>
+        <w:t>Filas</w:t>
+      </w:r>
+      <w:bookmarkEnd w:id="65"/>
+    </w:p>
+    <w:p>
+      <w:pPr>
+        <w:pStyle w:val="NormalIdentado"/>
+      </w:pPr>
+      <w:r>
+        <w:t xml:space="preserve">Assim como em qualquer outro sistema orientado a mensagens, as filas no modelo </w:t>
+      </w:r>
+      <w:r>
+        <w:rPr>
+          <w:i/>
+        </w:rPr>
+        <w:t>AMQP</w:t>
+      </w:r>
+      <w:r>
+        <w:t xml:space="preserve"> devem ser o ponto de armazenamento das mensagens para os consumidores da aplicação.</w:t>
+      </w:r>
+      <w:r>
+        <w:t xml:space="preserve"> Se mais de um consumidor estiver vinculado a uma fila, o </w:t>
+      </w:r>
+      <w:r>
+        <w:rPr>
+          <w:i/>
+        </w:rPr>
+        <w:t>broker</w:t>
+      </w:r>
+      <w:r>
+        <w:rPr>
+          <w:i/>
+        </w:rPr>
+        <w:t xml:space="preserve"> AMQP</w:t>
+      </w:r>
+      <w:r>
+        <w:t xml:space="preserve"> automaticamente distribuirá as mensagens em um esquema </w:t>
+      </w:r>
+      <w:proofErr w:type="gramStart"/>
+      <w:r>
+        <w:rPr>
+          <w:i/>
+        </w:rPr>
+        <w:t>round</w:t>
+      </w:r>
+      <w:proofErr w:type="gramEnd"/>
+      <w:r>
+        <w:rPr>
+          <w:i/>
+        </w:rPr>
+        <w:t xml:space="preserve"> robin</w:t>
+      </w:r>
+      <w:r>
+        <w:t>.</w:t>
+      </w:r>
+    </w:p>
+    <w:p>
+      <w:pPr>
+        <w:pStyle w:val="Subttulo2"/>
+      </w:pPr>
+      <w:bookmarkStart w:id="66" w:name="_Toc348760879"/>
+      <w:r>
+        <w:t>Bindings</w:t>
+      </w:r>
+      <w:bookmarkEnd w:id="66"/>
+    </w:p>
+    <w:p>
+      <w:pPr>
+        <w:pStyle w:val="NormalIdentado"/>
+      </w:pPr>
+      <w:r>
+        <w:rPr>
+          <w:i/>
+        </w:rPr>
+        <w:t>Bindings</w:t>
+      </w:r>
+      <w:r>
+        <w:t xml:space="preserve"> são as regras que os </w:t>
+      </w:r>
+      <w:r>
+        <w:rPr>
+          <w:i/>
+        </w:rPr>
+        <w:t>exchanges</w:t>
+      </w:r>
+      <w:r>
+        <w:rPr>
+          <w:i/>
+        </w:rPr>
+        <w:t xml:space="preserve"> </w:t>
+      </w:r>
+      <w:r>
+        <w:t xml:space="preserve">usarão para rotear as mensagens às filas. Qualquer fila declarada já estará vinculada automaticamente ao </w:t>
+      </w:r>
+      <w:proofErr w:type="gramStart"/>
+      <w:r>
+        <w:rPr>
+          <w:i/>
+        </w:rPr>
+        <w:t>exchange</w:t>
+      </w:r>
+      <w:proofErr w:type="gramEnd"/>
+      <w:r>
+        <w:t xml:space="preserve"> padrão pelo seu nome. Como já visto na seção sobre </w:t>
+      </w:r>
+      <w:r>
+        <w:rPr>
+          <w:i/>
+        </w:rPr>
+        <w:t>exchanges</w:t>
+      </w:r>
+      <w:r>
+        <w:t xml:space="preserve">, as filas devem ser vinculadas por meio de </w:t>
+      </w:r>
+      <w:r>
+        <w:rPr>
+          <w:i/>
+        </w:rPr>
+        <w:t xml:space="preserve">binding </w:t>
+      </w:r>
+      <w:proofErr w:type="gramStart"/>
+      <w:r>
+        <w:t>keys</w:t>
+      </w:r>
+      <w:proofErr w:type="gramEnd"/>
+      <w:r>
+        <w:t xml:space="preserve"> </w:t>
+      </w:r>
+      <w:r>
+        <w:t>a</w:t>
+      </w:r>
+      <w:r>
+        <w:t xml:space="preserve"> um ou mais </w:t>
+      </w:r>
+      <w:r>
+        <w:rPr>
+          <w:i/>
+        </w:rPr>
+        <w:t>exchanges</w:t>
+      </w:r>
+      <w:r>
+        <w:t xml:space="preserve"> para que possam receber mensagens.</w:t>
+      </w:r>
+    </w:p>
+    <w:p>
+      <w:pPr>
+        <w:pStyle w:val="Subttulo1"/>
+      </w:pPr>
+      <w:bookmarkStart w:id="67" w:name="_Toc348760880"/>
+      <w:r>
+        <w:t>Uso do Protocolo AMQP no Projeto</w:t>
+      </w:r>
+      <w:bookmarkEnd w:id="67"/>
+    </w:p>
+    <w:p>
+      <w:pPr>
+        <w:ind w:firstLine="851"/>
+      </w:pPr>
+      <w:r>
+        <w:t xml:space="preserve">A parte que </w:t>
+      </w:r>
+      <w:proofErr w:type="gramStart"/>
+      <w:r>
+        <w:t>implementará</w:t>
+      </w:r>
+      <w:proofErr w:type="gramEnd"/>
+      <w:r>
+        <w:t xml:space="preserve"> este projeto será </w:t>
+      </w:r>
+      <w:r>
+        <w:t>o</w:t>
+      </w:r>
+      <w:r>
+        <w:t xml:space="preserve"> consumidor de uma fila do </w:t>
+      </w:r>
+      <w:r>
+        <w:rPr>
+          <w:i/>
+        </w:rPr>
+        <w:t>broker AMQP</w:t>
+      </w:r>
+      <w:r>
+        <w:t xml:space="preserve">. </w:t>
+      </w:r>
+      <w:r>
+        <w:t>A figura abaixo mostra o esquema utilizado neste projeto:</w:t>
+      </w:r>
+    </w:p>
+    <w:p>
+      <w:r>
+        <w:t xml:space="preserve"> </w:t>
+      </w:r>
+      <w:r>
+        <w:rPr>
+          <w:i/>
+        </w:rPr>
+        <w:t xml:space="preserve"> </w:t>
+      </w:r>
+    </w:p>
+    <w:p>
+      <w:pPr>
+        <w:pStyle w:val="NormalIdentado"/>
+      </w:pPr>
+    </w:p>
+    <w:p/>
+    <w:p>
+      <w:pPr>
+        <w:pStyle w:val="NormalIdentado"/>
+        <w:ind w:firstLine="0"/>
+      </w:pPr>
+    </w:p>
+    <w:p>
+      <w:pPr>
+        <w:pStyle w:val="NormalIdentado"/>
+      </w:pPr>
+      <w:r>
+        <w:t xml:space="preserve">Todas as mensagens </w:t>
+      </w:r>
+      <w:r>
+        <w:t xml:space="preserve">de clientes </w:t>
+      </w:r>
+      <w:r>
+        <w:t xml:space="preserve">do sistema devem ser enviadas </w:t>
+      </w:r>
+      <w:r>
+        <w:t>ao</w:t>
+      </w:r>
+      <w:r>
+        <w:t xml:space="preserve"> </w:t>
+      </w:r>
+      <w:proofErr w:type="gramStart"/>
+      <w:r>
+        <w:rPr>
+          <w:i/>
+        </w:rPr>
+        <w:t>exchange</w:t>
+      </w:r>
+      <w:proofErr w:type="gramEnd"/>
+      <w:r>
+        <w:t xml:space="preserve"> “</w:t>
+      </w:r>
       <w:proofErr w:type="spellStart"/>
+      <w:r>
+        <w:rPr>
+          <w:i/>
+        </w:rPr>
+        <w:t>ecurrencies</w:t>
+      </w:r>
+      <w:proofErr w:type="spellEnd"/>
+      <w:r>
+        <w:t>”</w:t>
+      </w:r>
+      <w:r>
+        <w:t xml:space="preserve"> com uma </w:t>
+      </w:r>
+      <w:r>
+        <w:rPr>
+          <w:i/>
+        </w:rPr>
+        <w:t>routing key</w:t>
+      </w:r>
+      <w:r>
+        <w:t xml:space="preserve"> que denote a identificação do provedor da </w:t>
+      </w:r>
+      <w:proofErr w:type="spellStart"/>
+      <w:r>
+        <w:rPr>
+          <w:i/>
+        </w:rPr>
+        <w:t>e-currency</w:t>
+      </w:r>
+      <w:proofErr w:type="spellEnd"/>
+      <w:r>
+        <w:t xml:space="preserve"> e </w:t>
+      </w:r>
+      <w:r>
+        <w:t>a identificação do serviço</w:t>
+      </w:r>
+      <w:r>
+        <w:t xml:space="preserve"> requisitado</w:t>
+      </w:r>
+      <w:r>
+        <w:t xml:space="preserve">:  </w:t>
+      </w:r>
+      <w:r>
+        <w:rPr>
+          <w:i/>
+        </w:rPr>
+        <w:t>“&lt;</w:t>
+      </w:r>
+      <w:r>
+        <w:rPr>
+          <w:i/>
+        </w:rPr>
+        <w:t>ecurrency-id</w:t>
+      </w:r>
+      <w:r>
+        <w:rPr>
+          <w:i/>
+        </w:rPr>
+        <w:t xml:space="preserve"> </w:t>
+      </w:r>
+      <w:r>
+        <w:rPr>
+          <w:i/>
+        </w:rPr>
+        <w:t>&gt;.&lt;</w:t>
+      </w:r>
+      <w:proofErr w:type="spellStart"/>
+      <w:r>
+        <w:rPr>
+          <w:i/>
+        </w:rPr>
+        <w:t>service</w:t>
+      </w:r>
+      <w:proofErr w:type="spellEnd"/>
+      <w:r>
+        <w:rPr>
+          <w:i/>
+        </w:rPr>
+        <w:t>-id</w:t>
+      </w:r>
+      <w:r>
+        <w:rPr>
+          <w:i/>
+        </w:rPr>
+        <w:t>&gt;”</w:t>
+      </w:r>
+      <w:r>
+        <w:t>.</w:t>
+      </w:r>
+    </w:p>
+    <w:p>
+      <w:pPr>
+        <w:pStyle w:val="NormalIdentado"/>
+      </w:pPr>
+      <w:r>
+        <w:t xml:space="preserve">Como a fila estará vinculada a este </w:t>
+      </w:r>
       <w:proofErr w:type="gramStart"/>
       <w:r>
-        <w:t>ecurrency</w:t>
+        <w:rPr>
+          <w:i/>
+        </w:rPr>
+        <w:t>exchange</w:t>
+      </w:r>
+      <w:proofErr w:type="gramEnd"/>
+      <w:r>
+        <w:t xml:space="preserve"> com a </w:t>
+      </w:r>
+      <w:r>
+        <w:rPr>
+          <w:i/>
+        </w:rPr>
+        <w:t>binding key</w:t>
+      </w:r>
+      <w:r>
+        <w:t xml:space="preserve"> </w:t>
+      </w:r>
+      <w:r>
+        <w:rPr>
+          <w:i/>
+        </w:rPr>
+        <w:t>“*.*”</w:t>
+      </w:r>
+      <w:r>
+        <w:t xml:space="preserve"> ela receberá qualquer mensagem enviada com uma </w:t>
+      </w:r>
+      <w:r>
+        <w:rPr>
+          <w:i/>
+        </w:rPr>
+        <w:t>routing key</w:t>
+      </w:r>
+      <w:r>
+        <w:t xml:space="preserve"> que siga este padrão, como por exemplo </w:t>
+      </w:r>
+      <w:r>
+        <w:rPr>
+          <w:i/>
+        </w:rPr>
+        <w:t>“</w:t>
+      </w:r>
+      <w:proofErr w:type="spellStart"/>
+      <w:r>
+        <w:rPr>
+          <w:i/>
+        </w:rPr>
+        <w:t>liberty-reserve.transfer</w:t>
       </w:r>
       <w:proofErr w:type="spellEnd"/>
+      <w:r>
+        <w:rPr>
+          <w:i/>
+        </w:rPr>
+        <w:t>”</w:t>
+      </w:r>
+      <w:r>
+        <w:t xml:space="preserve">. </w:t>
+      </w:r>
+      <w:r>
+        <w:t xml:space="preserve">Ao receber uma mensagem </w:t>
+      </w:r>
+      <w:r>
+        <w:t xml:space="preserve">o consumidor redirecionará a mensagem à </w:t>
+      </w:r>
+      <w:proofErr w:type="gramStart"/>
+      <w:r>
+        <w:t>implementação</w:t>
+      </w:r>
       <w:proofErr w:type="gramEnd"/>
       <w:r>
-        <w:t xml:space="preserve">-id </w:t>
-      </w:r>
-      <w:r>
-        <w:rPr>
-          <w:rFonts w:cstheme="minorHAnsi"/>
-        </w:rPr>
-        <w:t xml:space="preserve">: Este campo identificará a </w:t>
-      </w:r>
-      <w:r>
-        <w:rPr>
-          <w:i/>
-        </w:rPr>
-        <w:t>e-currency</w:t>
-      </w:r>
-      <w:r>
-        <w:t>, por exemplo “</w:t>
+        <w:t xml:space="preserve"> do serviço que corresponde ao requisitado pela </w:t>
+      </w:r>
+      <w:r>
+        <w:rPr>
+          <w:i/>
+        </w:rPr>
+        <w:t>routing key</w:t>
+      </w:r>
+      <w:r>
+        <w:t xml:space="preserve">, </w:t>
+      </w:r>
+      <w:r>
+        <w:rPr>
+          <w:b/>
+        </w:rPr>
+        <w:t xml:space="preserve">permitindo que sejam disponibilizadas implementações de serviços de diversas </w:t>
+      </w:r>
+      <w:r>
+        <w:rPr>
+          <w:b/>
+          <w:i/>
+        </w:rPr>
+        <w:t>e-currencies</w:t>
+      </w:r>
+      <w:r>
+        <w:t>.</w:t>
+      </w:r>
+    </w:p>
+    <w:p>
+      <w:pPr>
+        <w:pStyle w:val="NormalIdentado"/>
+      </w:pPr>
+      <w:r>
+        <w:lastRenderedPageBreak/>
+        <w:t xml:space="preserve">No caso da API da empresa </w:t>
       </w:r>
       <w:proofErr w:type="spellStart"/>
       <w:r>
+        <w:t>Liberty</w:t>
+      </w:r>
+      <w:proofErr w:type="spellEnd"/>
+      <w:r>
+        <w:t xml:space="preserve"> Reserve</w:t>
+      </w:r>
+      <w:r>
+        <w:t xml:space="preserve">, </w:t>
+      </w:r>
+      <w:r>
+        <w:t>todas as mensagens que se destinam a</w:t>
+      </w:r>
+      <w:r>
+        <w:t>o processamento pela</w:t>
+      </w:r>
+      <w:r>
+        <w:t xml:space="preserve"> sua API deverão </w:t>
+      </w:r>
+      <w:r>
+        <w:t xml:space="preserve">ser publicadas com uma </w:t>
+      </w:r>
+      <w:r>
+        <w:rPr>
+          <w:i/>
+        </w:rPr>
+        <w:t>routing key</w:t>
+      </w:r>
+      <w:r>
+        <w:t xml:space="preserve"> </w:t>
+      </w:r>
+      <w:r>
+        <w:rPr>
+          <w:i/>
+        </w:rPr>
+        <w:t>“</w:t>
+      </w:r>
+      <w:proofErr w:type="spellStart"/>
+      <w:r>
+        <w:rPr>
+          <w:i/>
+        </w:rPr>
         <w:t>liberty</w:t>
       </w:r>
       <w:proofErr w:type="spellEnd"/>
       <w:r>
-        <w:t>-reserve”;</w:t>
-      </w:r>
-    </w:p>
-    <w:p>
-      <w:pPr>
-        <w:pStyle w:val="NormalIdentado"/>
-        <w:numPr>
-          <w:ilvl w:val="0"/>
-          <w:numId w:val="18"/>
-        </w:numPr>
-      </w:pPr>
+        <w:rPr>
+          <w:i/>
+        </w:rPr>
+        <w:t>-reserve.&lt;</w:t>
+      </w:r>
+      <w:r>
+        <w:rPr>
+          <w:i/>
+        </w:rPr>
+        <w:t>servisse-id</w:t>
+      </w:r>
+      <w:r>
+        <w:rPr>
+          <w:i/>
+        </w:rPr>
+        <w:t>&gt;”</w:t>
+      </w:r>
+      <w:r>
+        <w:t xml:space="preserve">, como </w:t>
+      </w:r>
+      <w:proofErr w:type="gramStart"/>
+      <w:r>
+        <w:t>por exemplo</w:t>
+      </w:r>
+      <w:proofErr w:type="gramEnd"/>
+      <w:r>
+        <w:t xml:space="preserve"> </w:t>
+      </w:r>
+      <w:r>
+        <w:rPr>
+          <w:i/>
+        </w:rPr>
+        <w:t>“</w:t>
+      </w:r>
       <w:proofErr w:type="spellStart"/>
-      <w:proofErr w:type="gramStart"/>
-      <w:r>
-        <w:t>service</w:t>
+      <w:r>
+        <w:rPr>
+          <w:i/>
+        </w:rPr>
+        <w:t>liberty-reserve.transfer</w:t>
       </w:r>
       <w:proofErr w:type="spellEnd"/>
-      <w:proofErr w:type="gramEnd"/>
-      <w:r>
-        <w:t>-id : Este campo identificará o serviço requisitado na API, exemplo “</w:t>
-      </w:r>
-      <w:proofErr w:type="spellStart"/>
-      <w:r>
-        <w:t>transfer</w:t>
-      </w:r>
-      <w:proofErr w:type="spellEnd"/>
-      <w:r>
-        <w:t>”.</w:t>
-      </w:r>
-    </w:p>
-    <w:p>
-      <w:pPr>
-        <w:pStyle w:val="NormalIdentado"/>
-      </w:pPr>
-      <w:r>
-        <w:t xml:space="preserve">Como a API da empresa Liberty Reserve oferece cinco serviços, </w:t>
-      </w:r>
-      <w:r>
-        <w:t xml:space="preserve">todas as mensagens que se destinam a sua API deverão possuir em seus cabeçalhos o campo </w:t>
-      </w:r>
-      <w:proofErr w:type="spellStart"/>
-      <w:r>
-        <w:rPr>
-          <w:i/>
-        </w:rPr>
-        <w:t>ecurrency</w:t>
-      </w:r>
-      <w:proofErr w:type="spellEnd"/>
-      <w:r>
-        <w:rPr>
-          <w:i/>
-        </w:rPr>
-        <w:t>-id</w:t>
-      </w:r>
-      <w:r>
-        <w:t xml:space="preserve"> especificado como “</w:t>
-      </w:r>
-      <w:proofErr w:type="spellStart"/>
-      <w:r>
-        <w:t>liberty</w:t>
-      </w:r>
-      <w:proofErr w:type="spellEnd"/>
-      <w:r>
-        <w:t xml:space="preserve">-reserve”, para cada um dos cinco serviços oferecidos o campo </w:t>
-      </w:r>
-      <w:proofErr w:type="spellStart"/>
-      <w:r>
-        <w:rPr>
-          <w:i/>
-        </w:rPr>
-        <w:t>service</w:t>
-      </w:r>
-      <w:proofErr w:type="spellEnd"/>
-      <w:r>
-        <w:rPr>
-          <w:i/>
-        </w:rPr>
-        <w:t>-id</w:t>
-      </w:r>
-      <w:r>
-        <w:t xml:space="preserve"> devidamente </w:t>
-      </w:r>
-      <w:r>
-        <w:t>preenchido.</w:t>
+      <w:r>
+        <w:rPr>
+          <w:i/>
+        </w:rPr>
+        <w:t>”</w:t>
+      </w:r>
+      <w:r>
+        <w:t>.</w:t>
       </w:r>
     </w:p>
     <w:p>
@@ -7917,7 +9709,7 @@
           <w:lang w:eastAsia="pt-BR"/>
         </w:rPr>
         <w:drawing>
-          <wp:inline distT="0" distB="0" distL="0" distR="0" wp14:anchorId="4644FDF3" wp14:editId="5FCF2D6A">
+          <wp:inline distT="0" distB="0" distL="0" distR="0" wp14:anchorId="373EBA5E" wp14:editId="7C80868E">
             <wp:extent cx="5351801" cy="1941266"/>
             <wp:effectExtent l="190500" t="190500" r="191770" b="192405"/>
             <wp:docPr id="3" name="Imagem 3"/>
@@ -7932,7 +9724,7 @@
                     <pic:cNvPicPr/>
                   </pic:nvPicPr>
                   <pic:blipFill>
-                    <a:blip r:embed="rId17">
+                    <a:blip r:embed="rId18">
                       <a:extLst>
                         <a:ext uri="{28A0092B-C50C-407E-A947-70E740481C1C}">
                           <a14:useLocalDpi xmlns:a14="http://schemas.microsoft.com/office/drawing/2010/main" val="0"/>
@@ -7977,31 +9769,18 @@
           <w:b w:val="0"/>
         </w:rPr>
       </w:pPr>
-      <w:bookmarkStart w:id="55" w:name="_Toc348605414"/>
+      <w:bookmarkStart w:id="68" w:name="_Toc348760902"/>
       <w:r>
         <w:t xml:space="preserve">Figura </w:t>
       </w:r>
-      <w:r>
-        <w:fldChar w:fldCharType="begin"/>
-      </w:r>
-      <w:r>
-        <w:instrText xml:space="preserve"> SEQ Figura \* ARABIC </w:instrText>
-      </w:r>
-      <w:r>
-        <w:fldChar w:fldCharType="separate"/>
-      </w:r>
-      <w:r>
-        <w:rPr>
-          <w:noProof/>
-        </w:rPr>
-        <w:t>7</w:t>
-      </w:r>
-      <w:r>
-        <w:rPr>
-          <w:noProof/>
-        </w:rPr>
-        <w:fldChar w:fldCharType="end"/>
-      </w:r>
+      <w:fldSimple w:instr=" SEQ Figura \* ARABIC ">
+        <w:r>
+          <w:rPr>
+            <w:noProof/>
+          </w:rPr>
+          <w:t>8</w:t>
+        </w:r>
+      </w:fldSimple>
       <w:r>
         <w:rPr>
           <w:b w:val="0"/>
@@ -8020,17 +9799,23 @@
         </w:rPr>
         <w:t>Distribuição dos produtores e consumidores para o serviço de transferência</w:t>
       </w:r>
-      <w:bookmarkEnd w:id="55"/>
+      <w:bookmarkEnd w:id="68"/>
     </w:p>
     <w:p>
       <w:pPr>
         <w:pStyle w:val="Subttulo1"/>
       </w:pPr>
-      <w:bookmarkStart w:id="56" w:name="_Toc336695955"/>
-      <w:r>
-        <w:t>Formato de mensagem</w:t>
-      </w:r>
-      <w:bookmarkEnd w:id="56"/>
+      <w:bookmarkStart w:id="69" w:name="_Toc348760881"/>
+      <w:r>
+        <w:t>Formato d</w:t>
+      </w:r>
+      <w:r>
+        <w:t>a</w:t>
+      </w:r>
+      <w:r>
+        <w:t xml:space="preserve"> mensagem</w:t>
+      </w:r>
+      <w:bookmarkEnd w:id="69"/>
     </w:p>
     <w:p>
       <w:pPr>
@@ -8045,8 +9830,13 @@
       <w:r>
         <w:t xml:space="preserve"> adotar um formato </w:t>
       </w:r>
-      <w:r>
-        <w:t xml:space="preserve">serializável </w:t>
+      <w:proofErr w:type="spellStart"/>
+      <w:r>
+        <w:t>serializável</w:t>
+      </w:r>
+      <w:proofErr w:type="spellEnd"/>
+      <w:r>
+        <w:t xml:space="preserve"> </w:t>
       </w:r>
       <w:r>
         <w:t xml:space="preserve">de mensagem </w:t>
@@ -8057,6 +9847,7 @@
       <w:r>
         <w:t xml:space="preserve"> para a representação do domínio da </w:t>
       </w:r>
+      <w:proofErr w:type="spellStart"/>
       <w:r>
         <w:rPr>
           <w:i/>
@@ -8069,6 +9860,7 @@
         </w:rPr>
         <w:t>urrency</w:t>
       </w:r>
+      <w:proofErr w:type="spellEnd"/>
       <w:r>
         <w:t>.</w:t>
       </w:r>
@@ -8077,14 +9869,14 @@
       <w:pPr>
         <w:pStyle w:val="Subttulo2"/>
       </w:pPr>
-      <w:bookmarkStart w:id="57" w:name="_Toc336695956"/>
+      <w:bookmarkStart w:id="70" w:name="_Toc348760882"/>
       <w:r>
         <w:t xml:space="preserve">Google </w:t>
       </w:r>
       <w:r>
         <w:t>Protocol Buffers</w:t>
       </w:r>
-      <w:bookmarkEnd w:id="57"/>
+      <w:bookmarkEnd w:id="70"/>
     </w:p>
     <w:p>
       <w:pPr>
@@ -8166,7 +9958,15 @@
       </w:r>
       <w:proofErr w:type="gramStart"/>
       <w:r>
-        <w:t>dados, assim como os métodos que serializam e desserializam os dados para um formato binário, mais enxuto</w:t>
+        <w:t xml:space="preserve">dados, assim como os métodos que serializam e </w:t>
+      </w:r>
+      <w:proofErr w:type="spellStart"/>
+      <w:r>
+        <w:t>desserializam</w:t>
+      </w:r>
+      <w:proofErr w:type="spellEnd"/>
+      <w:r>
+        <w:t xml:space="preserve"> os dados para um formato binário, mais enxuto</w:t>
       </w:r>
       <w:proofErr w:type="gramEnd"/>
       <w:r>
@@ -8190,162 +9990,214 @@
       <w:r>
         <w:t>.</w:t>
       </w:r>
+      <w:r>
+        <w:t xml:space="preserve"> Além disso, a serialização de formatos de texto como </w:t>
+      </w:r>
+      <w:r>
+        <w:rPr>
+          <w:i/>
+        </w:rPr>
+        <w:t>XML</w:t>
+      </w:r>
+      <w:r>
+        <w:t xml:space="preserve"> e </w:t>
+      </w:r>
+      <w:r>
+        <w:rPr>
+          <w:i/>
+        </w:rPr>
+        <w:t>JSON</w:t>
+      </w:r>
+      <w:r>
+        <w:t xml:space="preserve">, exigida pelo protocolo </w:t>
+      </w:r>
+      <w:r>
+        <w:rPr>
+          <w:i/>
+        </w:rPr>
+        <w:t>AMQP</w:t>
+      </w:r>
+      <w:r>
+        <w:t xml:space="preserve">, a acopla à linguagem utilizada no processo, fazendo com que produtor e consumidor tenham que </w:t>
+      </w:r>
+      <w:proofErr w:type="gramStart"/>
+      <w:r>
+        <w:t>implementar</w:t>
+      </w:r>
+      <w:proofErr w:type="gramEnd"/>
+      <w:r>
+        <w:t xml:space="preserve"> a mesma linguagem de programação.</w:t>
+      </w:r>
     </w:p>
     <w:p>
       <w:pPr>
         <w:pStyle w:val="NormalIdentado"/>
       </w:pPr>
       <w:r>
+        <w:lastRenderedPageBreak/>
         <w:t xml:space="preserve">Com </w:t>
       </w:r>
       <w:r>
         <w:rPr>
           <w:i/>
         </w:rPr>
-        <w:t xml:space="preserve">protocol </w:t>
+        <w:t>protocol buffers</w:t>
+      </w:r>
+      <w:r>
+        <w:rPr>
+          <w:i/>
+        </w:rPr>
+        <w:t>,</w:t>
+      </w:r>
+      <w:r>
+        <w:rPr>
+          <w:i/>
+        </w:rPr>
+        <w:t xml:space="preserve"> </w:t>
+      </w:r>
+      <w:r>
+        <w:t xml:space="preserve">define-se como os dados devem ser estruturados em um arquivo de extensão </w:t>
+      </w:r>
+      <w:proofErr w:type="spellStart"/>
+      <w:r>
+        <w:rPr>
+          <w:i/>
+        </w:rPr>
+        <w:t>proto</w:t>
+      </w:r>
+      <w:proofErr w:type="spellEnd"/>
+      <w:r>
+        <w:t>, compila-se esse arquivo e automaticamente são geradas as classes e métodos de serialização das classes referentes ao domínio.</w:t>
+      </w:r>
+      <w:r>
+        <w:t xml:space="preserve"> A partir deste momento</w:t>
+      </w:r>
+      <w:r>
+        <w:t xml:space="preserve"> o termo</w:t>
+      </w:r>
+      <w:r>
+        <w:t xml:space="preserve"> </w:t>
+      </w:r>
+      <w:r>
+        <w:rPr>
+          <w:i/>
+        </w:rPr>
+        <w:t>protocol buffers</w:t>
+      </w:r>
+      <w:r>
+        <w:t xml:space="preserve"> será abreviado para </w:t>
+      </w:r>
+      <w:proofErr w:type="spellStart"/>
+      <w:r>
+        <w:rPr>
+          <w:i/>
+        </w:rPr>
+        <w:t>protobuf</w:t>
+      </w:r>
+      <w:r>
+        <w:rPr>
+          <w:i/>
+        </w:rPr>
+        <w:t>fers</w:t>
+      </w:r>
+      <w:proofErr w:type="spellEnd"/>
+      <w:r>
+        <w:t>.</w:t>
+      </w:r>
+    </w:p>
+    <w:p>
+      <w:pPr>
+        <w:pStyle w:val="NormalIdentado"/>
+      </w:pPr>
+      <w:r>
+        <w:t xml:space="preserve">Oficialmente são </w:t>
+      </w:r>
+      <w:r>
+        <w:t>suportado</w:t>
+      </w:r>
+      <w:r>
+        <w:t>s</w:t>
+      </w:r>
+      <w:r>
+        <w:t xml:space="preserve"> os compiladores para</w:t>
+      </w:r>
+      <w:r>
+        <w:t xml:space="preserve"> as linguagens Java, C++ e Python. Porém existem diversos projetos</w:t>
+      </w:r>
+      <w:r>
+        <w:t xml:space="preserve"> não oficiais </w:t>
+      </w:r>
+      <w:r>
+        <w:t>que suportam</w:t>
+      </w:r>
+      <w:r>
+        <w:t xml:space="preserve"> compiladores para</w:t>
+      </w:r>
+      <w:r>
+        <w:t xml:space="preserve"> outras dezenas de linguagens.</w:t>
+      </w:r>
+    </w:p>
+    <w:p>
+      <w:pPr>
+        <w:pStyle w:val="NormalIdentado"/>
+      </w:pPr>
+      <w:r>
+        <w:t xml:space="preserve">Um diagrama de classes foi feito em cima de todo o domínio da API da </w:t>
+      </w:r>
+      <w:proofErr w:type="spellStart"/>
+      <w:r>
+        <w:rPr>
+          <w:i/>
+        </w:rPr>
+        <w:t>e-currency</w:t>
+      </w:r>
+      <w:proofErr w:type="spellEnd"/>
+      <w:r>
+        <w:t xml:space="preserve"> </w:t>
+      </w:r>
+      <w:proofErr w:type="spellStart"/>
+      <w:r>
+        <w:t>Liberty</w:t>
+      </w:r>
+      <w:proofErr w:type="spellEnd"/>
+      <w:r>
+        <w:t xml:space="preserve"> Reserve. Ele foi refinado para se adaptar ao uso de </w:t>
+      </w:r>
+      <w:proofErr w:type="spellStart"/>
+      <w:r>
+        <w:rPr>
+          <w:i/>
+        </w:rPr>
+        <w:t>protobuffers</w:t>
+      </w:r>
+      <w:proofErr w:type="spellEnd"/>
+      <w:r>
+        <w:t>.</w:t>
+      </w:r>
+    </w:p>
+    <w:p>
+      <w:pPr>
+        <w:pStyle w:val="NormalIdentado"/>
+      </w:pPr>
+      <w:r>
+        <w:t>Como o diagrama de classes é razoavelmente grande para ser exibido como uma imagem neste documento</w:t>
       </w:r>
       <w:proofErr w:type="gramStart"/>
       <w:r>
-        <w:rPr>
-          <w:i/>
-        </w:rPr>
-        <w:t>buffers</w:t>
-      </w:r>
-      <w:r>
-        <w:rPr>
-          <w:i/>
-        </w:rPr>
-        <w:t xml:space="preserve"> </w:t>
-      </w:r>
-      <w:r>
-        <w:t>define-se</w:t>
+        <w:t>, destacou-se</w:t>
       </w:r>
       <w:proofErr w:type="gramEnd"/>
       <w:r>
-        <w:t xml:space="preserve"> como os dados devem ser estruturados em um arquivo de extensão </w:t>
-      </w:r>
+        <w:t xml:space="preserve"> apenas um trecho dele para se mostrar como foi feito parte do arquivo </w:t>
+      </w:r>
+      <w:proofErr w:type="spellStart"/>
       <w:r>
         <w:rPr>
           <w:i/>
         </w:rPr>
         <w:t>proto</w:t>
       </w:r>
-      <w:r>
-        <w:t>, compila-se esse arquivo e automaticamente são geradas as classes e métodos de serialização das classes referentes ao domínio.</w:t>
-      </w:r>
-      <w:r>
-        <w:t xml:space="preserve"> A partir deste momento</w:t>
-      </w:r>
-      <w:r>
-        <w:t xml:space="preserve"> o termo</w:t>
-      </w:r>
-      <w:r>
-        <w:t xml:space="preserve"> </w:t>
-      </w:r>
-      <w:r>
-        <w:rPr>
-          <w:i/>
-        </w:rPr>
-        <w:t>protocol buffers</w:t>
-      </w:r>
-      <w:r>
-        <w:t xml:space="preserve"> será abreviado para </w:t>
-      </w:r>
-      <w:r>
-        <w:rPr>
-          <w:i/>
-        </w:rPr>
-        <w:t>protobuf</w:t>
-      </w:r>
-      <w:r>
-        <w:rPr>
-          <w:i/>
-        </w:rPr>
-        <w:t>fers</w:t>
-      </w:r>
-      <w:r>
-        <w:t>.</w:t>
-      </w:r>
-    </w:p>
-    <w:p>
-      <w:pPr>
-        <w:pStyle w:val="NormalIdentado"/>
-      </w:pPr>
-      <w:r>
-        <w:t xml:space="preserve">Oficialmente são </w:t>
-      </w:r>
-      <w:r>
-        <w:t>suportado</w:t>
-      </w:r>
-      <w:r>
-        <w:t>s</w:t>
-      </w:r>
-      <w:r>
-        <w:t xml:space="preserve"> os compiladores para</w:t>
-      </w:r>
-      <w:r>
-        <w:t xml:space="preserve"> as linguagens Java, C++ e Python. Porém existem diversos projetos</w:t>
-      </w:r>
-      <w:r>
-        <w:t xml:space="preserve"> não oficiais </w:t>
-      </w:r>
-      <w:r>
-        <w:t>que suportam</w:t>
-      </w:r>
-      <w:r>
-        <w:t xml:space="preserve"> compiladores para</w:t>
-      </w:r>
-      <w:r>
-        <w:t xml:space="preserve"> outras dezenas de linguagens.</w:t>
-      </w:r>
-    </w:p>
-    <w:p>
-      <w:pPr>
-        <w:pStyle w:val="NormalIdentado"/>
-      </w:pPr>
-      <w:r>
-        <w:t xml:space="preserve">Um diagrama de classes foi feito em cima de todo o domínio da API da </w:t>
-      </w:r>
-      <w:r>
-        <w:rPr>
-          <w:i/>
-        </w:rPr>
-        <w:t>e-currency</w:t>
-      </w:r>
-      <w:r>
-        <w:t xml:space="preserve"> Liberty Reserve. Ele foi refinado para se adaptar ao uso de </w:t>
-      </w:r>
-      <w:r>
-        <w:rPr>
-          <w:i/>
-        </w:rPr>
-        <w:t>protobuffers</w:t>
-      </w:r>
-      <w:r>
-        <w:t>.</w:t>
-      </w:r>
-    </w:p>
-    <w:p>
-      <w:pPr>
-        <w:pStyle w:val="NormalIdentado"/>
-      </w:pPr>
-      <w:r>
-        <w:t>Como o diagrama de classes é razoavelmente grande para ser exibido como uma imagem neste documento</w:t>
-      </w:r>
-      <w:proofErr w:type="gramStart"/>
-      <w:r>
-        <w:t>, destacou-se</w:t>
-      </w:r>
-      <w:proofErr w:type="gramEnd"/>
-      <w:r>
-        <w:t xml:space="preserve"> apenas um trecho dele para se mostrar como foi feito parte do arquivo </w:t>
-      </w:r>
-      <w:r>
-        <w:rPr>
-          <w:i/>
-        </w:rPr>
-        <w:t>proto</w:t>
-      </w:r>
+      <w:proofErr w:type="spellEnd"/>
       <w:r>
         <w:t xml:space="preserve"> </w:t>
       </w:r>
@@ -8370,7 +10222,7 @@
           <w:lang w:eastAsia="pt-BR"/>
         </w:rPr>
         <w:drawing>
-          <wp:inline distT="0" distB="0" distL="0" distR="0" wp14:anchorId="2A0E290E" wp14:editId="7C49C6FD">
+          <wp:inline distT="0" distB="0" distL="0" distR="0" wp14:anchorId="69B6FE54" wp14:editId="2C47C963">
             <wp:extent cx="5432612" cy="2608804"/>
             <wp:effectExtent l="190500" t="190500" r="187325" b="191770"/>
             <wp:docPr id="8" name="Imagem 8"/>
@@ -8385,7 +10237,7 @@
                     <pic:cNvPicPr/>
                   </pic:nvPicPr>
                   <pic:blipFill>
-                    <a:blip r:embed="rId18">
+                    <a:blip r:embed="rId19">
                       <a:extLst>
                         <a:ext uri="{28A0092B-C50C-407E-A947-70E740481C1C}">
                           <a14:useLocalDpi xmlns:a14="http://schemas.microsoft.com/office/drawing/2010/main" val="0"/>
@@ -8430,31 +10282,18 @@
           <w:b w:val="0"/>
         </w:rPr>
       </w:pPr>
-      <w:bookmarkStart w:id="58" w:name="_Toc348605415"/>
+      <w:bookmarkStart w:id="71" w:name="_Toc348760903"/>
       <w:r>
         <w:t xml:space="preserve">Figura </w:t>
       </w:r>
-      <w:r>
-        <w:fldChar w:fldCharType="begin"/>
-      </w:r>
-      <w:r>
-        <w:instrText xml:space="preserve"> SEQ Figura \* ARABIC </w:instrText>
-      </w:r>
-      <w:r>
-        <w:fldChar w:fldCharType="separate"/>
-      </w:r>
-      <w:r>
-        <w:rPr>
-          <w:noProof/>
-        </w:rPr>
-        <w:t>8</w:t>
-      </w:r>
-      <w:r>
-        <w:rPr>
-          <w:noProof/>
-        </w:rPr>
-        <w:fldChar w:fldCharType="end"/>
-      </w:r>
+      <w:fldSimple w:instr=" SEQ Figura \* ARABIC ">
+        <w:r>
+          <w:rPr>
+            <w:noProof/>
+          </w:rPr>
+          <w:t>9</w:t>
+        </w:r>
+      </w:fldSimple>
       <w:r>
         <w:t xml:space="preserve"> </w:t>
       </w:r>
@@ -8464,7 +10303,7 @@
         </w:rPr>
         <w:t>- Parte do diagrama de classes que representa uma transferência</w:t>
       </w:r>
-      <w:bookmarkEnd w:id="58"/>
+      <w:bookmarkEnd w:id="71"/>
     </w:p>
     <w:p>
       <w:r>
@@ -8480,11 +10319,19 @@
       <w:r>
         <w:t xml:space="preserve">refinado para o uso de </w:t>
       </w:r>
-      <w:r>
-        <w:rPr>
-          <w:i/>
-        </w:rPr>
-        <w:t xml:space="preserve">protobuffers, </w:t>
+      <w:proofErr w:type="spellStart"/>
+      <w:r>
+        <w:rPr>
+          <w:i/>
+        </w:rPr>
+        <w:t>protobuffers</w:t>
+      </w:r>
+      <w:proofErr w:type="spellEnd"/>
+      <w:r>
+        <w:rPr>
+          <w:i/>
+        </w:rPr>
+        <w:t xml:space="preserve">, </w:t>
       </w:r>
       <w:r>
         <w:t xml:space="preserve">foi </w:t>
@@ -8495,12 +10342,14 @@
       <w:r>
         <w:t xml:space="preserve"> o seguinte trecho do arquivo </w:t>
       </w:r>
+      <w:proofErr w:type="spellStart"/>
       <w:r>
         <w:rPr>
           <w:i/>
         </w:rPr>
         <w:t>proto</w:t>
       </w:r>
+      <w:proofErr w:type="spellEnd"/>
       <w:r>
         <w:t>:</w:t>
       </w:r>
@@ -8641,6 +10490,7 @@
                 <w:sz w:val="16"/>
                 <w:szCs w:val="16"/>
               </w:rPr>
+              <w:lastRenderedPageBreak/>
               <w:t xml:space="preserve">    </w:t>
             </w:r>
             <w:r>
@@ -10199,6 +12049,7 @@
         <w:pStyle w:val="TtulodeCaptulo"/>
       </w:pPr>
       <w:r>
+        <w:lastRenderedPageBreak/>
         <w:t>Capítulo 4</w:t>
       </w:r>
     </w:p>
@@ -10206,9 +12057,9 @@
       <w:pPr>
         <w:pStyle w:val="NomedeCaptulo"/>
       </w:pPr>
-      <w:bookmarkStart w:id="59" w:name="_Toc331053656"/>
-      <w:bookmarkStart w:id="60" w:name="_Toc336379675"/>
-      <w:bookmarkStart w:id="61" w:name="_Toc336695957"/>
+      <w:bookmarkStart w:id="72" w:name="_Toc331053656"/>
+      <w:bookmarkStart w:id="73" w:name="_Toc336379675"/>
+      <w:bookmarkStart w:id="74" w:name="_Toc348760883"/>
       <w:r>
         <w:t xml:space="preserve">Detalhes de </w:t>
       </w:r>
@@ -10216,9 +12067,9 @@
       <w:r>
         <w:t>Implementação</w:t>
       </w:r>
-      <w:bookmarkEnd w:id="59"/>
-      <w:bookmarkEnd w:id="60"/>
-      <w:bookmarkEnd w:id="61"/>
+      <w:bookmarkEnd w:id="72"/>
+      <w:bookmarkEnd w:id="73"/>
+      <w:bookmarkEnd w:id="74"/>
       <w:proofErr w:type="gramEnd"/>
     </w:p>
     <w:p>
@@ -10284,7 +12135,7 @@
           <w:i/>
           <w:lang w:eastAsia="pt-BR"/>
         </w:rPr>
-        <w:t>subversion</w:t>
+        <w:t>git</w:t>
       </w:r>
       <w:r>
         <w:rPr>
@@ -10297,457 +12148,564 @@
           <w:lang w:eastAsia="pt-BR"/>
         </w:rPr>
         <w:t xml:space="preserve"> </w:t>
-      </w:r>
-      <w:hyperlink r:id="rId19" w:history="1">
-        <w:r>
-          <w:rPr>
-            <w:rStyle w:val="Hyperlink"/>
-          </w:rPr>
-          <w:t>http://svn.devsoftbr.com/wsvn/uerj/ime/dep4/pf/liberty-reserve-api/trunk/</w:t>
-        </w:r>
-      </w:hyperlink>
-      <w:r>
-        <w:rPr>
-          <w:lang w:eastAsia="pt-BR"/>
-        </w:rPr>
-        <w:t>.</w:t>
-      </w:r>
-    </w:p>
-    <w:p>
-      <w:pPr>
-        <w:pStyle w:val="Subttulo1"/>
-        <w:rPr>
-          <w:lang w:eastAsia="pt-BR"/>
-        </w:rPr>
-      </w:pPr>
-      <w:r>
-        <w:rPr>
-          <w:lang w:eastAsia="pt-BR"/>
-        </w:rPr>
-        <w:t>Preparação inicial</w:t>
-      </w:r>
-    </w:p>
-    <w:p>
-      <w:pPr>
-        <w:pStyle w:val="NormalIdentado"/>
-        <w:rPr>
-          <w:lang w:eastAsia="pt-BR"/>
-        </w:rPr>
-      </w:pPr>
-      <w:r>
-        <w:rPr>
-          <w:lang w:eastAsia="pt-BR"/>
-        </w:rPr>
-        <w:t>O ambiente de desenvolvimento deve ser preparado para a correta compilação e distribuição do projeto.</w:t>
-      </w:r>
-    </w:p>
-    <w:p>
-      <w:pPr>
-        <w:pStyle w:val="Subttulo2"/>
-        <w:rPr>
-          <w:lang w:eastAsia="pt-BR"/>
-        </w:rPr>
-      </w:pPr>
-      <w:r>
-        <w:rPr>
-          <w:lang w:eastAsia="pt-BR"/>
-        </w:rPr>
-        <w:t>Java</w:t>
-      </w:r>
-    </w:p>
-    <w:p>
-      <w:pPr>
-        <w:pStyle w:val="NormalIdentado"/>
-        <w:rPr>
-          <w:lang w:eastAsia="pt-BR"/>
-        </w:rPr>
-      </w:pPr>
-      <w:r>
-        <w:rPr>
-          <w:lang w:eastAsia="pt-BR"/>
-        </w:rPr>
-        <w:t xml:space="preserve">O projeto é todo elaborado na plataforma Java, então é necessário instalar e configurar corretamente o </w:t>
-      </w:r>
-      <w:r>
-        <w:rPr>
-          <w:i/>
-          <w:lang w:eastAsia="pt-BR"/>
-        </w:rPr>
-        <w:t xml:space="preserve">Java </w:t>
-      </w:r>
-      <w:proofErr w:type="spellStart"/>
-      <w:r>
-        <w:rPr>
-          <w:i/>
-          <w:lang w:eastAsia="pt-BR"/>
-        </w:rPr>
-        <w:t>Development</w:t>
-      </w:r>
-      <w:proofErr w:type="spellEnd"/>
-      <w:r>
-        <w:rPr>
-          <w:i/>
-          <w:lang w:eastAsia="pt-BR"/>
-        </w:rPr>
-        <w:t xml:space="preserve"> Kit</w:t>
-      </w:r>
-      <w:r>
-        <w:rPr>
-          <w:i/>
-          <w:lang w:eastAsia="pt-BR"/>
-        </w:rPr>
-        <w:t xml:space="preserve"> </w:t>
-      </w:r>
-      <w:proofErr w:type="gramStart"/>
-      <w:r>
-        <w:rPr>
-          <w:i/>
-          <w:lang w:eastAsia="pt-BR"/>
-        </w:rPr>
-        <w:t>6</w:t>
-      </w:r>
-      <w:proofErr w:type="gramEnd"/>
-      <w:r>
-        <w:rPr>
-          <w:lang w:eastAsia="pt-BR"/>
-        </w:rPr>
-        <w:t xml:space="preserve"> </w:t>
-      </w:r>
-      <w:r>
-        <w:rPr>
-          <w:lang w:eastAsia="pt-BR"/>
-        </w:rPr>
-        <w:t>ou superior, disponibilizado pela Oracle</w:t>
-      </w:r>
-      <w:r>
-        <w:rPr>
-          <w:lang w:eastAsia="pt-BR"/>
-        </w:rPr>
-        <w:t>.</w:t>
-      </w:r>
-    </w:p>
-    <w:p>
-      <w:pPr>
-        <w:pStyle w:val="Subttulo2"/>
-        <w:rPr>
-          <w:lang w:eastAsia="pt-BR"/>
-        </w:rPr>
-      </w:pPr>
-      <w:r>
-        <w:rPr>
-          <w:lang w:eastAsia="pt-BR"/>
-        </w:rPr>
-        <w:t>Google Protocol Buffers</w:t>
-      </w:r>
-    </w:p>
-    <w:p>
-      <w:pPr>
-        <w:pStyle w:val="NormalIdentado"/>
-        <w:rPr>
-          <w:lang w:eastAsia="pt-BR"/>
-        </w:rPr>
-      </w:pPr>
-      <w:r>
-        <w:rPr>
-          <w:lang w:eastAsia="pt-BR"/>
-        </w:rPr>
-        <w:t xml:space="preserve">O compilador </w:t>
-      </w:r>
-      <w:r>
-        <w:rPr>
-          <w:i/>
-          <w:lang w:eastAsia="pt-BR"/>
-        </w:rPr>
-        <w:t>protobuffer</w:t>
-      </w:r>
-      <w:r>
-        <w:rPr>
-          <w:lang w:eastAsia="pt-BR"/>
-        </w:rPr>
-        <w:t xml:space="preserve"> </w:t>
-      </w:r>
-      <w:r>
-        <w:rPr>
-          <w:lang w:eastAsia="pt-BR"/>
-        </w:rPr>
-        <w:t xml:space="preserve">deve ser baixado do site do projeto e copiado para uma pasta na máquina. No caso de um sistema operacional *Unix </w:t>
-      </w:r>
-      <w:r>
-        <w:rPr>
-          <w:lang w:eastAsia="pt-BR"/>
-        </w:rPr>
-        <w:t xml:space="preserve">os seus fontes devem ser </w:t>
-      </w:r>
-      <w:r>
-        <w:rPr>
-          <w:lang w:eastAsia="pt-BR"/>
-        </w:rPr>
-        <w:t>compilado</w:t>
-      </w:r>
-      <w:r>
-        <w:rPr>
-          <w:lang w:eastAsia="pt-BR"/>
-        </w:rPr>
-        <w:t>s</w:t>
-      </w:r>
-      <w:r>
-        <w:rPr>
-          <w:lang w:eastAsia="pt-BR"/>
-        </w:rPr>
-        <w:t>, no caso de Windows ele já é disponibilizado como um arquivo executável.</w:t>
-      </w:r>
-    </w:p>
-    <w:p>
-      <w:pPr>
-        <w:pStyle w:val="NormalIdentado"/>
-        <w:rPr>
-          <w:lang w:eastAsia="pt-BR"/>
-        </w:rPr>
-      </w:pPr>
-      <w:r>
-        <w:rPr>
-          <w:lang w:eastAsia="pt-BR"/>
-        </w:rPr>
-        <w:t xml:space="preserve">Deve-se adicionar a pasta onde se encontra o arquivo executável do compilador à variável </w:t>
-      </w:r>
-      <w:r>
-        <w:rPr>
-          <w:i/>
-          <w:lang w:eastAsia="pt-BR"/>
-        </w:rPr>
-        <w:t>path</w:t>
-      </w:r>
-      <w:r>
-        <w:rPr>
-          <w:lang w:eastAsia="pt-BR"/>
-        </w:rPr>
-        <w:t xml:space="preserve"> do sistema operacional.</w:t>
-      </w:r>
-    </w:p>
-    <w:p>
-      <w:pPr>
-        <w:pStyle w:val="Subttulo2"/>
-        <w:rPr>
-          <w:lang w:eastAsia="pt-BR"/>
-        </w:rPr>
-      </w:pPr>
-      <w:r>
-        <w:rPr>
-          <w:lang w:eastAsia="pt-BR"/>
-        </w:rPr>
-        <w:t>Apache Maven</w:t>
-      </w:r>
-    </w:p>
-    <w:p>
-      <w:pPr>
-        <w:pStyle w:val="NormalIdentado"/>
-        <w:rPr>
-          <w:lang w:eastAsia="pt-BR"/>
-        </w:rPr>
-      </w:pPr>
-      <w:r>
-        <w:rPr>
-          <w:lang w:eastAsia="pt-BR"/>
-        </w:rPr>
-        <w:t xml:space="preserve">O </w:t>
-      </w:r>
-      <w:r>
-        <w:rPr>
-          <w:i/>
-          <w:lang w:eastAsia="pt-BR"/>
-        </w:rPr>
-        <w:t>Maven</w:t>
-      </w:r>
-      <w:r>
-        <w:rPr>
-          <w:i/>
-          <w:lang w:eastAsia="pt-BR"/>
-        </w:rPr>
-        <w:t xml:space="preserve"> </w:t>
-      </w:r>
-      <w:r>
-        <w:rPr>
-          <w:rStyle w:val="Refdenotadefim"/>
-          <w:lang w:eastAsia="pt-BR"/>
-        </w:rPr>
-        <w:endnoteReference w:id="8"/>
-      </w:r>
-      <w:r>
-        <w:rPr>
-          <w:i/>
-          <w:lang w:eastAsia="pt-BR"/>
-        </w:rPr>
-        <w:t xml:space="preserve"> </w:t>
-      </w:r>
-      <w:r>
-        <w:rPr>
-          <w:lang w:eastAsia="pt-BR"/>
-        </w:rPr>
-        <w:t>é um</w:t>
-      </w:r>
-      <w:r>
-        <w:rPr>
-          <w:lang w:eastAsia="pt-BR"/>
-        </w:rPr>
-        <w:t>a ferramenta</w:t>
-      </w:r>
-      <w:r>
-        <w:rPr>
-          <w:lang w:eastAsia="pt-BR"/>
-        </w:rPr>
-        <w:t xml:space="preserve"> Java</w:t>
-      </w:r>
-      <w:r>
-        <w:rPr>
-          <w:lang w:eastAsia="pt-BR"/>
-        </w:rPr>
-        <w:t xml:space="preserve"> que </w:t>
-      </w:r>
-      <w:r>
-        <w:rPr>
-          <w:lang w:eastAsia="pt-BR"/>
-        </w:rPr>
-        <w:t>gerencia build</w:t>
-      </w:r>
-      <w:r>
-        <w:rPr>
-          <w:lang w:eastAsia="pt-BR"/>
-        </w:rPr>
-        <w:t>s automatizados</w:t>
-      </w:r>
-      <w:r>
-        <w:rPr>
-          <w:lang w:eastAsia="pt-BR"/>
-        </w:rPr>
-        <w:t xml:space="preserve"> de software</w:t>
-      </w:r>
-      <w:r>
-        <w:rPr>
-          <w:lang w:eastAsia="pt-BR"/>
-        </w:rPr>
-        <w:t xml:space="preserve"> e a busca de artefatos e bibliotecas</w:t>
-      </w:r>
-      <w:r>
-        <w:rPr>
-          <w:lang w:eastAsia="pt-BR"/>
-        </w:rPr>
-        <w:t>.</w:t>
-      </w:r>
-      <w:r>
-        <w:rPr>
-          <w:lang w:eastAsia="pt-BR"/>
-        </w:rPr>
-        <w:t xml:space="preserve"> Seus plug-ins oficiais dão a ele uma gama de funções como compilação, realização testes de unidade, realização testes de integração, empacotamento e distribuição dos artefatos criados, conectar-se a repositórios de bibliotecas por diversos protoc</w:t>
-      </w:r>
-      <w:r>
-        <w:rPr>
-          <w:lang w:eastAsia="pt-BR"/>
-        </w:rPr>
-        <w:t xml:space="preserve">olos, relatórios </w:t>
-      </w:r>
-      <w:r>
-        <w:rPr>
-          <w:lang w:eastAsia="pt-BR"/>
-        </w:rPr>
-        <w:t>de build</w:t>
-      </w:r>
-      <w:r>
-        <w:rPr>
-          <w:lang w:eastAsia="pt-BR"/>
-        </w:rPr>
-        <w:t xml:space="preserve"> detalhados</w:t>
-      </w:r>
-      <w:r>
-        <w:rPr>
-          <w:lang w:eastAsia="pt-BR"/>
-        </w:rPr>
-        <w:t>,</w:t>
-      </w:r>
-      <w:r>
-        <w:rPr>
-          <w:lang w:eastAsia="pt-BR"/>
-        </w:rPr>
-        <w:t xml:space="preserve"> gerenciamento de releases,</w:t>
-      </w:r>
-      <w:r>
-        <w:rPr>
-          <w:lang w:eastAsia="pt-BR"/>
-        </w:rPr>
-        <w:t xml:space="preserve"> dentre muitas outras.</w:t>
-      </w:r>
-      <w:r>
-        <w:rPr>
-          <w:lang w:eastAsia="pt-BR"/>
-        </w:rPr>
-        <w:t xml:space="preserve"> Tudo isso é realizado em um pipeline de fases bem definidas.</w:t>
-      </w:r>
-      <w:r>
-        <w:rPr>
-          <w:lang w:eastAsia="pt-BR"/>
-        </w:rPr>
-        <w:t xml:space="preserve"> Fora isso, ainda existe a possibilidade de criação do seu próprio plug-in para se adequar a qualquer requisito</w:t>
-      </w:r>
-      <w:r>
-        <w:rPr>
-          <w:lang w:eastAsia="pt-BR"/>
-        </w:rPr>
-        <w:t xml:space="preserve"> de gerência de software</w:t>
-      </w:r>
-      <w:r>
-        <w:rPr>
-          <w:lang w:eastAsia="pt-BR"/>
-        </w:rPr>
-        <w:t>.</w:t>
-      </w:r>
-    </w:p>
-    <w:p>
-      <w:pPr>
-        <w:pStyle w:val="NormalIdentado"/>
-      </w:pPr>
-      <w:r>
-        <w:rPr>
-          <w:lang w:eastAsia="pt-BR"/>
-        </w:rPr>
-        <w:t xml:space="preserve">Todo o projeto usa o </w:t>
-      </w:r>
-      <w:r>
-        <w:rPr>
-          <w:i/>
-          <w:lang w:eastAsia="pt-BR"/>
-        </w:rPr>
-        <w:t>Maven</w:t>
-      </w:r>
-      <w:r>
-        <w:t xml:space="preserve"> para compilação, execução de testes </w:t>
-      </w:r>
-      <w:proofErr w:type="gramStart"/>
-      <w:r>
-        <w:t>gerenciar</w:t>
-      </w:r>
-      <w:proofErr w:type="gramEnd"/>
-      <w:r>
-        <w:t xml:space="preserve"> dependências e release.</w:t>
-      </w:r>
-    </w:p>
-    <w:p>
-      <w:pPr>
-        <w:pStyle w:val="NormalIdentado"/>
-        <w:rPr>
-          <w:lang w:eastAsia="pt-BR"/>
-        </w:rPr>
-      </w:pPr>
-      <w:r>
-        <w:rPr>
-          <w:lang w:eastAsia="pt-BR"/>
-        </w:rPr>
-        <w:t xml:space="preserve">A sua instalação é simples, deve-se baixar a ferramenta do link </w:t>
       </w:r>
       <w:hyperlink r:id="rId20" w:history="1">
         <w:r>
           <w:rPr>
             <w:rStyle w:val="Hyperlink"/>
           </w:rPr>
-          <w:t>http://maven.apache.org/download.html</w:t>
+          <w:t>https://github.com/rafael-st-rj/ecurrencies</w:t>
+        </w:r>
+      </w:hyperlink>
+      <w:r>
+        <w:rPr>
+          <w:lang w:eastAsia="pt-BR"/>
+        </w:rPr>
+        <w:t>.</w:t>
+      </w:r>
+    </w:p>
+    <w:p>
+      <w:pPr>
+        <w:pStyle w:val="Subttulo1"/>
+        <w:rPr>
+          <w:lang w:eastAsia="pt-BR"/>
+        </w:rPr>
+      </w:pPr>
+      <w:bookmarkStart w:id="75" w:name="_Toc348760884"/>
+      <w:r>
+        <w:rPr>
+          <w:lang w:eastAsia="pt-BR"/>
+        </w:rPr>
+        <w:t>Preparação inicial</w:t>
+      </w:r>
+      <w:bookmarkEnd w:id="75"/>
+    </w:p>
+    <w:p>
+      <w:pPr>
+        <w:pStyle w:val="NormalIdentado"/>
+        <w:rPr>
+          <w:lang w:eastAsia="pt-BR"/>
+        </w:rPr>
+      </w:pPr>
+      <w:r>
+        <w:rPr>
+          <w:lang w:eastAsia="pt-BR"/>
+        </w:rPr>
+        <w:t>O ambiente de desenvolvimento deve ser preparado para a correta compilação e distribuição do projeto.</w:t>
+      </w:r>
+    </w:p>
+    <w:p>
+      <w:pPr>
+        <w:pStyle w:val="Subttulo2"/>
+        <w:rPr>
+          <w:lang w:eastAsia="pt-BR"/>
+        </w:rPr>
+      </w:pPr>
+      <w:bookmarkStart w:id="76" w:name="_Toc348760885"/>
+      <w:r>
+        <w:rPr>
+          <w:lang w:eastAsia="pt-BR"/>
+        </w:rPr>
+        <w:t>Scala</w:t>
+      </w:r>
+      <w:bookmarkEnd w:id="76"/>
+    </w:p>
+    <w:p>
+      <w:pPr>
+        <w:pStyle w:val="NormalIdentado"/>
+        <w:rPr>
+          <w:lang w:eastAsia="pt-BR"/>
+        </w:rPr>
+      </w:pPr>
+      <w:r>
+        <w:rPr>
+          <w:lang w:eastAsia="pt-BR"/>
+        </w:rPr>
+        <w:t>O projeto é todo elaborado na</w:t>
+      </w:r>
+      <w:r>
+        <w:rPr>
+          <w:lang w:eastAsia="pt-BR"/>
+        </w:rPr>
+        <w:t xml:space="preserve"> linguagem de programação </w:t>
+      </w:r>
+      <w:r>
+        <w:rPr>
+          <w:i/>
+          <w:lang w:eastAsia="pt-BR"/>
+        </w:rPr>
+        <w:t>Scala</w:t>
+      </w:r>
+      <w:r>
+        <w:rPr>
+          <w:lang w:eastAsia="pt-BR"/>
+        </w:rPr>
+        <w:t xml:space="preserve">, que roda sobre a </w:t>
+      </w:r>
+      <w:r>
+        <w:rPr>
+          <w:lang w:eastAsia="pt-BR"/>
+        </w:rPr>
+        <w:t xml:space="preserve">plataforma Java, então é necessário instalar e configurar corretamente o </w:t>
+      </w:r>
+      <w:r>
+        <w:rPr>
+          <w:i/>
+          <w:lang w:eastAsia="pt-BR"/>
+        </w:rPr>
+        <w:t>Java Development Kit</w:t>
+      </w:r>
+      <w:r>
+        <w:rPr>
+          <w:i/>
+          <w:lang w:eastAsia="pt-BR"/>
+        </w:rPr>
+        <w:t xml:space="preserve"> </w:t>
+      </w:r>
+      <w:proofErr w:type="gramStart"/>
+      <w:r>
+        <w:rPr>
+          <w:i/>
+          <w:lang w:eastAsia="pt-BR"/>
+        </w:rPr>
+        <w:t>6</w:t>
+      </w:r>
+      <w:proofErr w:type="gramEnd"/>
+      <w:r>
+        <w:rPr>
+          <w:lang w:eastAsia="pt-BR"/>
+        </w:rPr>
+        <w:t xml:space="preserve"> </w:t>
+      </w:r>
+      <w:r>
+        <w:rPr>
+          <w:lang w:eastAsia="pt-BR"/>
+        </w:rPr>
+        <w:t>ou superior, disponibilizado pela Oracle</w:t>
+      </w:r>
+      <w:r>
+        <w:rPr>
+          <w:lang w:eastAsia="pt-BR"/>
+        </w:rPr>
+        <w:t>.</w:t>
+      </w:r>
+    </w:p>
+    <w:p>
+      <w:pPr>
+        <w:pStyle w:val="Subttulo2"/>
+        <w:rPr>
+          <w:lang w:eastAsia="pt-BR"/>
+        </w:rPr>
+      </w:pPr>
+      <w:bookmarkStart w:id="77" w:name="_Toc348760886"/>
+      <w:r>
+        <w:rPr>
+          <w:lang w:eastAsia="pt-BR"/>
+        </w:rPr>
+        <w:t>Google Protocol Buffers</w:t>
+      </w:r>
+      <w:bookmarkEnd w:id="77"/>
+    </w:p>
+    <w:p>
+      <w:pPr>
+        <w:pStyle w:val="NormalIdentado"/>
+        <w:rPr>
+          <w:lang w:eastAsia="pt-BR"/>
+        </w:rPr>
+      </w:pPr>
+      <w:r>
+        <w:rPr>
+          <w:lang w:eastAsia="pt-BR"/>
+        </w:rPr>
+        <w:t xml:space="preserve">O compilador </w:t>
+      </w:r>
+      <w:proofErr w:type="spellStart"/>
+      <w:r>
+        <w:rPr>
+          <w:i/>
+          <w:lang w:eastAsia="pt-BR"/>
+        </w:rPr>
+        <w:t>protobuffer</w:t>
+      </w:r>
+      <w:proofErr w:type="spellEnd"/>
+      <w:r>
+        <w:rPr>
+          <w:lang w:eastAsia="pt-BR"/>
+        </w:rPr>
+        <w:t xml:space="preserve"> </w:t>
+      </w:r>
+      <w:r>
+        <w:rPr>
+          <w:lang w:eastAsia="pt-BR"/>
+        </w:rPr>
+        <w:t xml:space="preserve">deve ser baixado do site do projeto e copiado para uma pasta na máquina. No caso de um sistema operacional *Unix </w:t>
+      </w:r>
+      <w:r>
+        <w:rPr>
+          <w:lang w:eastAsia="pt-BR"/>
+        </w:rPr>
+        <w:t xml:space="preserve">os seus fontes devem ser </w:t>
+      </w:r>
+      <w:r>
+        <w:rPr>
+          <w:lang w:eastAsia="pt-BR"/>
+        </w:rPr>
+        <w:t>compilado</w:t>
+      </w:r>
+      <w:r>
+        <w:rPr>
+          <w:lang w:eastAsia="pt-BR"/>
+        </w:rPr>
+        <w:t>s</w:t>
+      </w:r>
+      <w:r>
+        <w:rPr>
+          <w:lang w:eastAsia="pt-BR"/>
+        </w:rPr>
+        <w:t>, no caso de Windows ele já é disponibilizado como um arquivo executável.</w:t>
+      </w:r>
+    </w:p>
+    <w:p>
+      <w:pPr>
+        <w:pStyle w:val="NormalIdentado"/>
+        <w:rPr>
+          <w:lang w:eastAsia="pt-BR"/>
+        </w:rPr>
+      </w:pPr>
+      <w:r>
+        <w:rPr>
+          <w:lang w:eastAsia="pt-BR"/>
+        </w:rPr>
+        <w:t xml:space="preserve">Deve-se adicionar a pasta onde se encontra o arquivo executável do compilador à variável </w:t>
+      </w:r>
+      <w:r>
+        <w:rPr>
+          <w:i/>
+          <w:lang w:eastAsia="pt-BR"/>
+        </w:rPr>
+        <w:t>path</w:t>
+      </w:r>
+      <w:r>
+        <w:rPr>
+          <w:lang w:eastAsia="pt-BR"/>
+        </w:rPr>
+        <w:t xml:space="preserve"> do sistema operacional.</w:t>
+      </w:r>
+    </w:p>
+    <w:p>
+      <w:pPr>
+        <w:pStyle w:val="Subttulo2"/>
+        <w:rPr>
+          <w:lang w:eastAsia="pt-BR"/>
+        </w:rPr>
+      </w:pPr>
+      <w:bookmarkStart w:id="78" w:name="_Toc348760887"/>
+      <w:r>
+        <w:rPr>
+          <w:lang w:eastAsia="pt-BR"/>
+        </w:rPr>
+        <w:t>Gradle</w:t>
+      </w:r>
+      <w:bookmarkEnd w:id="78"/>
+    </w:p>
+    <w:p>
+      <w:pPr>
+        <w:pStyle w:val="NormalIdentado"/>
+        <w:rPr>
+          <w:lang w:eastAsia="pt-BR"/>
+        </w:rPr>
+      </w:pPr>
+      <w:r>
+        <w:rPr>
+          <w:i/>
+          <w:lang w:eastAsia="pt-BR"/>
+        </w:rPr>
+        <w:t>Gradle</w:t>
+      </w:r>
+      <w:r>
+        <w:rPr>
+          <w:i/>
+          <w:lang w:eastAsia="pt-BR"/>
+        </w:rPr>
+        <w:t xml:space="preserve"> </w:t>
+      </w:r>
+      <w:r>
+        <w:rPr>
+          <w:rStyle w:val="Refdenotadefim"/>
+          <w:lang w:eastAsia="pt-BR"/>
+        </w:rPr>
+        <w:endnoteReference w:id="8"/>
+      </w:r>
+      <w:r>
+        <w:rPr>
+          <w:i/>
+          <w:lang w:eastAsia="pt-BR"/>
+        </w:rPr>
+        <w:t xml:space="preserve"> </w:t>
+      </w:r>
+      <w:r>
+        <w:rPr>
+          <w:lang w:eastAsia="pt-BR"/>
+        </w:rPr>
+        <w:t>é um</w:t>
+      </w:r>
+      <w:r>
+        <w:rPr>
+          <w:lang w:eastAsia="pt-BR"/>
+        </w:rPr>
+        <w:t>a ferramenta</w:t>
+      </w:r>
+      <w:r>
+        <w:rPr>
+          <w:lang w:eastAsia="pt-BR"/>
+        </w:rPr>
+        <w:t xml:space="preserve"> </w:t>
+      </w:r>
+      <w:r>
+        <w:rPr>
+          <w:lang w:eastAsia="pt-BR"/>
+        </w:rPr>
+        <w:t xml:space="preserve">escrita em </w:t>
+      </w:r>
+      <w:r>
+        <w:rPr>
+          <w:i/>
+          <w:lang w:eastAsia="pt-BR"/>
+        </w:rPr>
+        <w:t>Groovy</w:t>
+      </w:r>
+      <w:r>
+        <w:rPr>
+          <w:lang w:eastAsia="pt-BR"/>
+        </w:rPr>
+        <w:t xml:space="preserve"> que </w:t>
+      </w:r>
+      <w:r>
+        <w:rPr>
+          <w:lang w:eastAsia="pt-BR"/>
+        </w:rPr>
+        <w:t>gerencia build</w:t>
+      </w:r>
+      <w:r>
+        <w:rPr>
+          <w:lang w:eastAsia="pt-BR"/>
+        </w:rPr>
+        <w:t>s automatizados</w:t>
+      </w:r>
+      <w:r>
+        <w:rPr>
+          <w:lang w:eastAsia="pt-BR"/>
+        </w:rPr>
+        <w:t xml:space="preserve"> de software</w:t>
+      </w:r>
+      <w:r>
+        <w:rPr>
+          <w:lang w:eastAsia="pt-BR"/>
+        </w:rPr>
+        <w:t xml:space="preserve"> e a busca de artefatos e bibliotecas</w:t>
+      </w:r>
+      <w:r>
+        <w:rPr>
+          <w:lang w:eastAsia="pt-BR"/>
+        </w:rPr>
+        <w:t>.</w:t>
+      </w:r>
+      <w:r>
+        <w:rPr>
+          <w:lang w:eastAsia="pt-BR"/>
+        </w:rPr>
+        <w:t xml:space="preserve"> Seus plug-ins oficiais dão a ele uma gama de funções como compilação, realização testes de unidade, realização testes de integração, empacotamento e distribuição dos artefatos criados, conectar-se a repositórios de bibliotecas </w:t>
+      </w:r>
+      <w:r>
+        <w:rPr>
+          <w:lang w:eastAsia="pt-BR"/>
+        </w:rPr>
+        <w:lastRenderedPageBreak/>
+        <w:t>por diversos protoc</w:t>
+      </w:r>
+      <w:r>
+        <w:rPr>
+          <w:lang w:eastAsia="pt-BR"/>
+        </w:rPr>
+        <w:t xml:space="preserve">olos, relatórios </w:t>
+      </w:r>
+      <w:r>
+        <w:rPr>
+          <w:lang w:eastAsia="pt-BR"/>
+        </w:rPr>
+        <w:t>de build</w:t>
+      </w:r>
+      <w:r>
+        <w:rPr>
+          <w:lang w:eastAsia="pt-BR"/>
+        </w:rPr>
+        <w:t xml:space="preserve"> </w:t>
+      </w:r>
+      <w:r>
+        <w:rPr>
+          <w:lang w:eastAsia="pt-BR"/>
+        </w:rPr>
+        <w:t xml:space="preserve">e de testes </w:t>
+      </w:r>
+      <w:r>
+        <w:rPr>
+          <w:lang w:eastAsia="pt-BR"/>
+        </w:rPr>
+        <w:t>detalhados</w:t>
+      </w:r>
+      <w:r>
+        <w:rPr>
+          <w:lang w:eastAsia="pt-BR"/>
+        </w:rPr>
+        <w:t>,</w:t>
+      </w:r>
+      <w:r>
+        <w:rPr>
+          <w:lang w:eastAsia="pt-BR"/>
+        </w:rPr>
+        <w:t xml:space="preserve"> gerenciamento de releases,</w:t>
+      </w:r>
+      <w:r>
+        <w:rPr>
+          <w:lang w:eastAsia="pt-BR"/>
+        </w:rPr>
+        <w:t xml:space="preserve"> </w:t>
+      </w:r>
+      <w:r>
+        <w:rPr>
+          <w:lang w:eastAsia="pt-BR"/>
+        </w:rPr>
+        <w:t xml:space="preserve">integração com ferramentas já conhecidas como </w:t>
+      </w:r>
+      <w:r>
+        <w:rPr>
+          <w:i/>
+          <w:lang w:eastAsia="pt-BR"/>
+        </w:rPr>
+        <w:t>Ant</w:t>
+      </w:r>
+      <w:r>
+        <w:rPr>
+          <w:rStyle w:val="Refdenotadefim"/>
+          <w:lang w:eastAsia="pt-BR"/>
+        </w:rPr>
+        <w:endnoteReference w:id="9"/>
+      </w:r>
+      <w:r>
+        <w:rPr>
+          <w:lang w:eastAsia="pt-BR"/>
+        </w:rPr>
+        <w:t xml:space="preserve"> e </w:t>
+      </w:r>
+      <w:r>
+        <w:rPr>
+          <w:i/>
+          <w:lang w:eastAsia="pt-BR"/>
+        </w:rPr>
+        <w:t>Maven</w:t>
+      </w:r>
+      <w:r>
+        <w:rPr>
+          <w:rStyle w:val="Refdenotadefim"/>
+          <w:lang w:eastAsia="pt-BR"/>
+        </w:rPr>
+        <w:endnoteReference w:id="10"/>
+      </w:r>
+      <w:r>
+        <w:rPr>
+          <w:lang w:eastAsia="pt-BR"/>
+        </w:rPr>
+        <w:t xml:space="preserve">, </w:t>
+      </w:r>
+      <w:r>
+        <w:rPr>
+          <w:lang w:eastAsia="pt-BR"/>
+        </w:rPr>
+        <w:t>dentre muitas outras.</w:t>
+      </w:r>
+      <w:r>
+        <w:rPr>
+          <w:lang w:eastAsia="pt-BR"/>
+        </w:rPr>
+        <w:t xml:space="preserve"> Tudo isso é realizado em um pipeline de fases bem definidas.</w:t>
+      </w:r>
+      <w:r>
+        <w:rPr>
+          <w:lang w:eastAsia="pt-BR"/>
+        </w:rPr>
+        <w:t xml:space="preserve"> Fora isso, ainda existe a possibilidade de criação do seu próprio plug-in para se adequar a qualquer requisito</w:t>
+      </w:r>
+      <w:r>
+        <w:rPr>
+          <w:lang w:eastAsia="pt-BR"/>
+        </w:rPr>
+        <w:t xml:space="preserve"> de gerência de software</w:t>
+      </w:r>
+      <w:r>
+        <w:rPr>
+          <w:lang w:eastAsia="pt-BR"/>
+        </w:rPr>
+        <w:t>.</w:t>
+      </w:r>
+    </w:p>
+    <w:p>
+      <w:pPr>
+        <w:pStyle w:val="NormalIdentado"/>
+      </w:pPr>
+      <w:r>
+        <w:rPr>
+          <w:lang w:eastAsia="pt-BR"/>
+        </w:rPr>
+        <w:t xml:space="preserve">Todo o projeto usa o </w:t>
+      </w:r>
+      <w:r>
+        <w:rPr>
+          <w:i/>
+          <w:lang w:eastAsia="pt-BR"/>
+        </w:rPr>
+        <w:t>Gradle</w:t>
+      </w:r>
+      <w:r>
+        <w:t xml:space="preserve"> para compilação, execução de testes</w:t>
+      </w:r>
+      <w:r>
+        <w:t>,</w:t>
+      </w:r>
+      <w:r>
+        <w:t xml:space="preserve"> gerenciar dependências e release.</w:t>
+      </w:r>
+    </w:p>
+    <w:p>
+      <w:pPr>
+        <w:pStyle w:val="NormalIdentado"/>
+        <w:rPr>
+          <w:lang w:eastAsia="pt-BR"/>
+        </w:rPr>
+      </w:pPr>
+      <w:r>
+        <w:rPr>
+          <w:lang w:eastAsia="pt-BR"/>
+        </w:rPr>
+        <w:t>A sua instalação</w:t>
+      </w:r>
+      <w:r>
+        <w:rPr>
+          <w:lang w:eastAsia="pt-BR"/>
+        </w:rPr>
+        <w:t xml:space="preserve"> é simples. Além da plataforma Java JDK instalada,</w:t>
+      </w:r>
+      <w:r>
+        <w:rPr>
+          <w:lang w:eastAsia="pt-BR"/>
+        </w:rPr>
+        <w:t xml:space="preserve"> deve-se baixar a ferramenta do link </w:t>
+      </w:r>
+      <w:hyperlink r:id="rId21" w:history="1">
+        <w:r>
+          <w:rPr>
+            <w:rStyle w:val="Hyperlink"/>
+          </w:rPr>
+          <w:t>http://www.gradle.org/downloads</w:t>
         </w:r>
       </w:hyperlink>
       <w:r>
@@ -10819,7 +12777,7 @@
         <w:rPr>
           <w:lang w:eastAsia="pt-BR"/>
         </w:rPr>
-        <w:t>O framework OSGI</w:t>
+        <w:t>O Toolkit Akka</w:t>
       </w:r>
     </w:p>
     <w:p>
@@ -10895,6 +12853,106 @@
         <w:rPr>
           <w:lang w:eastAsia="pt-BR"/>
         </w:rPr>
+        <w:t xml:space="preserve">O toolkit </w:t>
+      </w:r>
+      <w:r>
+        <w:rPr>
+          <w:i/>
+          <w:lang w:eastAsia="pt-BR"/>
+        </w:rPr>
+        <w:t>Akka</w:t>
+      </w:r>
+      <w:r>
+        <w:rPr>
+          <w:rStyle w:val="Refdenotadefim"/>
+          <w:lang w:eastAsia="pt-BR"/>
+        </w:rPr>
+        <w:endnoteReference w:id="11"/>
+      </w:r>
+      <w:r>
+        <w:rPr>
+          <w:lang w:eastAsia="pt-BR"/>
+        </w:rPr>
+        <w:t xml:space="preserve"> oferece um ambiente para o desenvolvimento de aplicações concorrentes</w:t>
+      </w:r>
+      <w:r>
+        <w:rPr>
+          <w:lang w:eastAsia="pt-BR"/>
+        </w:rPr>
+        <w:t>,</w:t>
+      </w:r>
+      <w:r>
+        <w:rPr>
+          <w:lang w:eastAsia="pt-BR"/>
+        </w:rPr>
+        <w:t xml:space="preserve"> </w:t>
+      </w:r>
+      <w:r>
+        <w:rPr>
+          <w:lang w:eastAsia="pt-BR"/>
+        </w:rPr>
+        <w:t xml:space="preserve">orientadas a eventos, </w:t>
+      </w:r>
+      <w:r>
+        <w:rPr>
+          <w:lang w:eastAsia="pt-BR"/>
+        </w:rPr>
+        <w:t xml:space="preserve">altamente escaláveis </w:t>
+      </w:r>
+      <w:r>
+        <w:rPr>
+          <w:lang w:eastAsia="pt-BR"/>
+        </w:rPr>
+        <w:t>e distribuídas. Suporta as linguagens Java e Scala.</w:t>
+      </w:r>
+      <w:r>
+        <w:rPr>
+          <w:lang w:eastAsia="pt-BR"/>
+        </w:rPr>
+        <w:t xml:space="preserve"> Foi uma ótima escolha para a </w:t>
+      </w:r>
+      <w:proofErr w:type="gramStart"/>
+      <w:r>
+        <w:rPr>
+          <w:lang w:eastAsia="pt-BR"/>
+        </w:rPr>
+        <w:t>implementação</w:t>
+      </w:r>
+      <w:proofErr w:type="gramEnd"/>
+      <w:r>
+        <w:rPr>
+          <w:lang w:eastAsia="pt-BR"/>
+        </w:rPr>
+        <w:t xml:space="preserve"> da API </w:t>
+      </w:r>
+      <w:proofErr w:type="spellStart"/>
+      <w:r>
+        <w:rPr>
+          <w:lang w:eastAsia="pt-BR"/>
+        </w:rPr>
+        <w:t>Liberty</w:t>
+      </w:r>
+      <w:proofErr w:type="spellEnd"/>
+      <w:r>
+        <w:rPr>
+          <w:lang w:eastAsia="pt-BR"/>
+        </w:rPr>
+        <w:t xml:space="preserve"> Reserve e para posterior implementação de qualquer outra API semelhante.</w:t>
+      </w:r>
+      <w:bookmarkStart w:id="79" w:name="_GoBack"/>
+      <w:bookmarkEnd w:id="79"/>
+    </w:p>
+    <w:p>
+      <w:pPr>
+        <w:pStyle w:val="NormalIdentado"/>
+        <w:rPr>
+          <w:lang w:eastAsia="pt-BR"/>
+        </w:rPr>
+      </w:pPr>
+      <w:r>
+        <w:rPr>
+          <w:lang w:eastAsia="pt-BR"/>
+        </w:rPr>
         <w:t>O modelo tradicional</w:t>
       </w:r>
       <w:r>
@@ -11058,6 +13116,7 @@
         </w:rPr>
         <w:t xml:space="preserve">Normalmente todas as dependências e bibliotecas de um sistema rodam sobre um mesmo </w:t>
       </w:r>
+      <w:proofErr w:type="spellStart"/>
       <w:r>
         <w:rPr>
           <w:i/>
@@ -11065,6 +13124,7 @@
         </w:rPr>
         <w:t>classpath</w:t>
       </w:r>
+      <w:proofErr w:type="spellEnd"/>
       <w:r>
         <w:rPr>
           <w:lang w:eastAsia="pt-BR"/>
@@ -11083,6 +13143,7 @@
         <w:rPr>
           <w:lang w:eastAsia="pt-BR"/>
         </w:rPr>
+        <w:lastRenderedPageBreak/>
         <w:t xml:space="preserve">A tecnologia </w:t>
       </w:r>
       <w:r>
@@ -11104,7 +13165,7 @@
           <w:rStyle w:val="Refdenotadefim"/>
           <w:lang w:eastAsia="pt-BR"/>
         </w:rPr>
-        <w:endnoteReference w:id="9"/>
+        <w:endnoteReference w:id="12"/>
       </w:r>
       <w:r>
         <w:rPr>
@@ -11295,12 +13356,14 @@
           <w:lang w:eastAsia="pt-BR"/>
         </w:rPr>
       </w:pPr>
+      <w:bookmarkStart w:id="80" w:name="_Toc348760889"/>
       <w:r>
         <w:rPr>
           <w:lang w:eastAsia="pt-BR"/>
         </w:rPr>
         <w:t>Arquitetura em camadas</w:t>
       </w:r>
+      <w:bookmarkEnd w:id="80"/>
     </w:p>
     <w:p>
       <w:pPr>
@@ -11340,7 +13403,7 @@
           <w:lang w:eastAsia="pt-BR"/>
         </w:rPr>
         <w:drawing>
-          <wp:inline distT="0" distB="0" distL="0" distR="0" wp14:anchorId="3563CE00" wp14:editId="50E293AA">
+          <wp:inline distT="0" distB="0" distL="0" distR="0" wp14:anchorId="5905B1E1" wp14:editId="4A85F98D">
             <wp:extent cx="4410710" cy="2649543"/>
             <wp:effectExtent l="190500" t="190500" r="199390" b="189230"/>
             <wp:docPr id="5" name="Imagem 5"/>
@@ -11357,7 +13420,7 @@
                     </pic:cNvPicPr>
                   </pic:nvPicPr>
                   <pic:blipFill>
-                    <a:blip r:embed="rId21">
+                    <a:blip r:embed="rId22">
                       <a:extLst>
                         <a:ext uri="{28A0092B-C50C-407E-A947-70E740481C1C}">
                           <a14:useLocalDpi xmlns:a14="http://schemas.microsoft.com/office/drawing/2010/main" val="0"/>
@@ -11402,38 +13465,25 @@
           <w:b w:val="0"/>
         </w:rPr>
       </w:pPr>
-      <w:bookmarkStart w:id="62" w:name="_Toc348605416"/>
+      <w:bookmarkStart w:id="81" w:name="_Toc348760904"/>
       <w:r>
         <w:t xml:space="preserve">Figura </w:t>
       </w:r>
-      <w:r>
-        <w:fldChar w:fldCharType="begin"/>
-      </w:r>
-      <w:r>
-        <w:instrText xml:space="preserve"> SEQ Figura \* ARABIC </w:instrText>
-      </w:r>
-      <w:r>
-        <w:fldChar w:fldCharType="separate"/>
-      </w:r>
-      <w:r>
-        <w:rPr>
-          <w:noProof/>
-        </w:rPr>
-        <w:t>9</w:t>
-      </w:r>
-      <w:r>
-        <w:rPr>
-          <w:noProof/>
-        </w:rPr>
-        <w:fldChar w:fldCharType="end"/>
-      </w:r>
+      <w:fldSimple w:instr=" SEQ Figura \* ARABIC ">
+        <w:r>
+          <w:rPr>
+            <w:noProof/>
+          </w:rPr>
+          <w:t>10</w:t>
+        </w:r>
+      </w:fldSimple>
       <w:r>
         <w:rPr>
           <w:b w:val="0"/>
         </w:rPr>
         <w:t xml:space="preserve"> – O modelo OSGI dividido em camadas bem definidas</w:t>
       </w:r>
-      <w:bookmarkEnd w:id="62"/>
+      <w:bookmarkEnd w:id="81"/>
     </w:p>
     <w:p>
       <w:pPr>
@@ -11481,13 +13531,16 @@
           <w:lang w:eastAsia="pt-BR"/>
         </w:rPr>
       </w:pPr>
+      <w:proofErr w:type="spellStart"/>
       <w:r>
         <w:rPr>
           <w:b/>
           <w:lang w:eastAsia="pt-BR"/>
         </w:rPr>
+        <w:lastRenderedPageBreak/>
         <w:t>Bundles</w:t>
       </w:r>
+      <w:proofErr w:type="spellEnd"/>
       <w:r>
         <w:rPr>
           <w:lang w:eastAsia="pt-BR"/>
@@ -11512,6 +13565,7 @@
         </w:rPr>
         <w:t xml:space="preserve">um </w:t>
       </w:r>
+      <w:proofErr w:type="spellStart"/>
       <w:r>
         <w:rPr>
           <w:i/>
@@ -11519,6 +13573,7 @@
         </w:rPr>
         <w:t>bundle</w:t>
       </w:r>
+      <w:proofErr w:type="spellEnd"/>
       <w:r>
         <w:rPr>
           <w:lang w:eastAsia="pt-BR"/>
@@ -11577,6 +13632,7 @@
         </w:rPr>
         <w:t xml:space="preserve"> – a camada de serviços conecta os </w:t>
       </w:r>
+      <w:proofErr w:type="spellStart"/>
       <w:r>
         <w:rPr>
           <w:i/>
@@ -11584,6 +13640,7 @@
         </w:rPr>
         <w:t>bundles</w:t>
       </w:r>
+      <w:proofErr w:type="spellEnd"/>
       <w:r>
         <w:rPr>
           <w:lang w:eastAsia="pt-BR"/>
@@ -11632,6 +13689,7 @@
         </w:rPr>
         <w:t xml:space="preserve"> – esta camada oferece uma API para a instalação, inicialização, parada, atualização e desinstalação de </w:t>
       </w:r>
+      <w:proofErr w:type="spellStart"/>
       <w:r>
         <w:rPr>
           <w:i/>
@@ -11639,6 +13697,7 @@
         </w:rPr>
         <w:t>bundles</w:t>
       </w:r>
+      <w:proofErr w:type="spellEnd"/>
       <w:r>
         <w:rPr>
           <w:lang w:eastAsia="pt-BR"/>
@@ -11671,6 +13730,7 @@
         </w:rPr>
         <w:t xml:space="preserve"> – define como um </w:t>
       </w:r>
+      <w:proofErr w:type="spellStart"/>
       <w:r>
         <w:rPr>
           <w:i/>
@@ -11678,11 +13738,26 @@
         </w:rPr>
         <w:t>bundle</w:t>
       </w:r>
-      <w:r>
-        <w:rPr>
-          <w:lang w:eastAsia="pt-BR"/>
-        </w:rPr>
-        <w:t xml:space="preserve"> importar ou exportar código de/para outros bundles.</w:t>
+      <w:proofErr w:type="spellEnd"/>
+      <w:r>
+        <w:rPr>
+          <w:lang w:eastAsia="pt-BR"/>
+        </w:rPr>
+        <w:t xml:space="preserve"> importar ou exportar código de/para outros </w:t>
+      </w:r>
+      <w:proofErr w:type="spellStart"/>
+      <w:r>
+        <w:rPr>
+          <w:lang w:eastAsia="pt-BR"/>
+        </w:rPr>
+        <w:t>bundles</w:t>
+      </w:r>
+      <w:proofErr w:type="spellEnd"/>
+      <w:r>
+        <w:rPr>
+          <w:lang w:eastAsia="pt-BR"/>
+        </w:rPr>
+        <w:t>.</w:t>
       </w:r>
     </w:p>
     <w:p>
@@ -11797,7 +13872,21 @@
         <w:rPr>
           <w:lang w:eastAsia="pt-BR"/>
         </w:rPr>
-        <w:t>, oferecendo um contêiner que gerencia todos os bundles.</w:t>
+        <w:t xml:space="preserve">, oferecendo um contêiner que gerencia todos os </w:t>
+      </w:r>
+      <w:proofErr w:type="spellStart"/>
+      <w:r>
+        <w:rPr>
+          <w:lang w:eastAsia="pt-BR"/>
+        </w:rPr>
+        <w:t>bundles</w:t>
+      </w:r>
+      <w:proofErr w:type="spellEnd"/>
+      <w:r>
+        <w:rPr>
+          <w:lang w:eastAsia="pt-BR"/>
+        </w:rPr>
+        <w:t>.</w:t>
       </w:r>
       <w:r>
         <w:rPr>
@@ -11849,18 +13938,21 @@
           <w:lang w:eastAsia="pt-BR"/>
         </w:rPr>
       </w:pPr>
+      <w:bookmarkStart w:id="82" w:name="_Toc348760890"/>
       <w:r>
         <w:rPr>
           <w:lang w:eastAsia="pt-BR"/>
         </w:rPr>
         <w:t>A estrutura do projeto</w:t>
       </w:r>
+      <w:bookmarkEnd w:id="82"/>
     </w:p>
     <w:p>
       <w:pPr>
         <w:pStyle w:val="TtulodeCaptulo"/>
       </w:pPr>
       <w:r>
+        <w:lastRenderedPageBreak/>
         <w:t>capítulo 5</w:t>
       </w:r>
     </w:p>
@@ -11868,21 +13960,22 @@
       <w:pPr>
         <w:pStyle w:val="NomedeCaptulo"/>
       </w:pPr>
-      <w:bookmarkStart w:id="63" w:name="_Toc331053657"/>
-      <w:bookmarkStart w:id="64" w:name="_Toc336379676"/>
-      <w:bookmarkStart w:id="65" w:name="_Toc336695959"/>
+      <w:bookmarkStart w:id="83" w:name="_Toc331053657"/>
+      <w:bookmarkStart w:id="84" w:name="_Toc336379676"/>
+      <w:bookmarkStart w:id="85" w:name="_Toc348760891"/>
       <w:r>
         <w:t>Avaliação de Desempenho</w:t>
       </w:r>
-      <w:bookmarkEnd w:id="63"/>
-      <w:bookmarkEnd w:id="64"/>
-      <w:bookmarkEnd w:id="65"/>
+      <w:bookmarkEnd w:id="83"/>
+      <w:bookmarkEnd w:id="84"/>
+      <w:bookmarkEnd w:id="85"/>
     </w:p>
     <w:p>
       <w:pPr>
         <w:pStyle w:val="TtulodeCaptulo"/>
       </w:pPr>
       <w:r>
+        <w:lastRenderedPageBreak/>
         <w:t>Capítulo 6</w:t>
       </w:r>
     </w:p>
@@ -11890,9 +13983,9 @@
       <w:pPr>
         <w:pStyle w:val="NomedeCaptulo"/>
       </w:pPr>
-      <w:bookmarkStart w:id="66" w:name="_Toc331053658"/>
-      <w:bookmarkStart w:id="67" w:name="_Toc336379677"/>
-      <w:bookmarkStart w:id="68" w:name="_Toc336695960"/>
+      <w:bookmarkStart w:id="86" w:name="_Toc331053658"/>
+      <w:bookmarkStart w:id="87" w:name="_Toc336379677"/>
+      <w:bookmarkStart w:id="88" w:name="_Toc348760892"/>
       <w:r>
         <w:t>Tr</w:t>
       </w:r>
@@ -11902,15 +13995,16 @@
       <w:r>
         <w:t>elacionados</w:t>
       </w:r>
-      <w:bookmarkEnd w:id="66"/>
-      <w:bookmarkEnd w:id="67"/>
-      <w:bookmarkEnd w:id="68"/>
+      <w:bookmarkEnd w:id="86"/>
+      <w:bookmarkEnd w:id="87"/>
+      <w:bookmarkEnd w:id="88"/>
     </w:p>
     <w:p>
       <w:pPr>
         <w:pStyle w:val="TtulodeCaptulo"/>
       </w:pPr>
       <w:r>
+        <w:lastRenderedPageBreak/>
         <w:t>cap</w:t>
       </w:r>
       <w:r>
@@ -11921,17 +14015,17 @@
       <w:pPr>
         <w:pStyle w:val="NomedeCaptulo"/>
       </w:pPr>
-      <w:bookmarkStart w:id="69" w:name="_Toc331053659"/>
-      <w:bookmarkStart w:id="70" w:name="_Toc336379678"/>
-      <w:bookmarkStart w:id="71" w:name="_Toc336695961"/>
+      <w:bookmarkStart w:id="89" w:name="_Toc331053659"/>
+      <w:bookmarkStart w:id="90" w:name="_Toc336379678"/>
+      <w:bookmarkStart w:id="91" w:name="_Toc348760893"/>
       <w:r>
         <w:t>Conclusões</w:t>
       </w:r>
-      <w:bookmarkEnd w:id="69"/>
-      <w:bookmarkEnd w:id="70"/>
-      <w:bookmarkEnd w:id="71"/>
-    </w:p>
-    <w:bookmarkStart w:id="72" w:name="_Toc336695962" w:displacedByCustomXml="next"/>
+      <w:bookmarkEnd w:id="89"/>
+      <w:bookmarkEnd w:id="90"/>
+      <w:bookmarkEnd w:id="91"/>
+    </w:p>
+    <w:bookmarkStart w:id="92" w:name="_Toc348760894" w:displacedByCustomXml="next"/>
     <w:sdt>
       <w:sdtPr>
         <w:rPr>
@@ -11957,7 +14051,7 @@
           <w:r>
             <w:t>Bibliografia</w:t>
           </w:r>
-          <w:bookmarkEnd w:id="72"/>
+          <w:bookmarkEnd w:id="92"/>
         </w:p>
         <w:sdt>
           <w:sdtPr>
@@ -12046,10 +14140,12 @@
       <w:r>
         <w:t xml:space="preserve"> </w:t>
       </w:r>
+      <w:proofErr w:type="spellStart"/>
       <w:proofErr w:type="gramStart"/>
       <w:r>
         <w:t>PagSeguro</w:t>
       </w:r>
+      <w:proofErr w:type="spellEnd"/>
       <w:proofErr w:type="gramEnd"/>
       <w:r>
         <w:tab/>
@@ -12082,10 +14178,12 @@
       <w:r>
         <w:t xml:space="preserve"> </w:t>
       </w:r>
+      <w:proofErr w:type="spellStart"/>
       <w:proofErr w:type="gramStart"/>
       <w:r>
         <w:t>PayPal</w:t>
       </w:r>
+      <w:proofErr w:type="spellEnd"/>
       <w:proofErr w:type="gramEnd"/>
       <w:r>
         <w:tab/>
@@ -12119,7 +14217,15 @@
         <w:endnoteRef/>
       </w:r>
       <w:r>
-        <w:t xml:space="preserve"> Liberty Reserve</w:t>
+        <w:t xml:space="preserve"> </w:t>
+      </w:r>
+      <w:proofErr w:type="spellStart"/>
+      <w:r>
+        <w:t>Liberty</w:t>
+      </w:r>
+      <w:proofErr w:type="spellEnd"/>
+      <w:r>
+        <w:t xml:space="preserve"> Reserve</w:t>
       </w:r>
       <w:r>
         <w:tab/>
@@ -12150,7 +14256,15 @@
         <w:endnoteRef/>
       </w:r>
       <w:r>
-        <w:t xml:space="preserve"> Liberty Reserve API</w:t>
+        <w:t xml:space="preserve"> </w:t>
+      </w:r>
+      <w:proofErr w:type="spellStart"/>
+      <w:r>
+        <w:t>Liberty</w:t>
+      </w:r>
+      <w:proofErr w:type="spellEnd"/>
+      <w:r>
+        <w:t xml:space="preserve"> Reserve API</w:t>
       </w:r>
       <w:r>
         <w:tab/>
@@ -12178,8 +14292,13 @@
         <w:endnoteRef/>
       </w:r>
       <w:r>
-        <w:t xml:space="preserve"> E-Currency</w:t>
-      </w:r>
+        <w:t xml:space="preserve"> </w:t>
+      </w:r>
+      <w:proofErr w:type="spellStart"/>
+      <w:r>
+        <w:t>E-Currency</w:t>
+      </w:r>
+      <w:proofErr w:type="spellEnd"/>
       <w:r>
         <w:tab/>
       </w:r>
@@ -12271,7 +14390,10 @@
         <w:endnoteRef/>
       </w:r>
       <w:r>
-        <w:t xml:space="preserve"> Apache Maven</w:t>
+        <w:t xml:space="preserve"> </w:t>
+      </w:r>
+      <w:r>
+        <w:t xml:space="preserve">Gradle </w:t>
       </w:r>
       <w:r>
         <w:tab/>
@@ -12285,15 +14407,112 @@
           <w:rPr>
             <w:rStyle w:val="Hyperlink"/>
           </w:rPr>
+          <w:t>http://www.gradle.org/</w:t>
+        </w:r>
+      </w:hyperlink>
+    </w:p>
+  </w:endnote>
+  <w:endnote w:id="9">
+    <w:p>
+      <w:pPr>
+        <w:pStyle w:val="Textodenotadefim"/>
+        <w:rPr>
+          <w:lang w:val="en-US"/>
+        </w:rPr>
+      </w:pPr>
+      <w:r>
+        <w:rPr>
+          <w:rStyle w:val="Refdenotadefim"/>
+        </w:rPr>
+        <w:endnoteRef/>
+      </w:r>
+      <w:r>
+        <w:rPr>
+          <w:lang w:val="en-US"/>
+        </w:rPr>
+        <w:t xml:space="preserve"> Apache Ant</w:t>
+      </w:r>
+      <w:r>
+        <w:rPr>
+          <w:lang w:val="en-US"/>
+        </w:rPr>
+        <w:tab/>
+      </w:r>
+      <w:r>
+        <w:rPr>
+          <w:lang w:val="en-US"/>
+        </w:rPr>
+        <w:tab/>
+        <w:t xml:space="preserve"> </w:t>
+      </w:r>
+      <w:r>
+        <w:rPr>
+          <w:lang w:val="en-US"/>
+        </w:rPr>
+        <w:t xml:space="preserve">[Online] em </w:t>
+      </w:r>
+      <w:hyperlink r:id="rId9" w:history="1">
+        <w:r>
+          <w:rPr>
+            <w:rStyle w:val="Hyperlink"/>
+            <w:lang w:val="en-US"/>
+          </w:rPr>
+          <w:t>http://ant.apache.org/</w:t>
+        </w:r>
+      </w:hyperlink>
+    </w:p>
+  </w:endnote>
+  <w:endnote w:id="10">
+    <w:p>
+      <w:pPr>
+        <w:pStyle w:val="Textodenotadefim"/>
+        <w:rPr>
+          <w:lang w:val="en-US"/>
+        </w:rPr>
+      </w:pPr>
+      <w:r>
+        <w:rPr>
+          <w:rStyle w:val="Refdenotadefim"/>
+        </w:rPr>
+        <w:endnoteRef/>
+      </w:r>
+      <w:r>
+        <w:rPr>
+          <w:lang w:val="en-US"/>
+        </w:rPr>
+        <w:t xml:space="preserve"> Apache Maven</w:t>
+      </w:r>
+      <w:r>
+        <w:rPr>
+          <w:lang w:val="en-US"/>
+        </w:rPr>
+        <w:tab/>
+      </w:r>
+      <w:r>
+        <w:rPr>
+          <w:lang w:val="en-US"/>
+        </w:rPr>
+        <w:tab/>
+        <w:t xml:space="preserve"> [Online] em </w:t>
+      </w:r>
+      <w:hyperlink r:id="rId10" w:history="1">
+        <w:r>
+          <w:rPr>
+            <w:rStyle w:val="Hyperlink"/>
+            <w:lang w:val="en-US"/>
+          </w:rPr>
           <w:t>http://maven.apache.org/</w:t>
         </w:r>
       </w:hyperlink>
     </w:p>
   </w:endnote>
-  <w:endnote w:id="9">
+  <w:endnote w:id="11">
     <w:p>
       <w:pPr>
         <w:pStyle w:val="Textodenotadefim"/>
+        <w:rPr>
+          <w:lang w:val="en-US"/>
+        </w:rPr>
       </w:pPr>
       <w:r>
         <w:rPr>
@@ -12302,19 +14521,60 @@
         <w:endnoteRef/>
       </w:r>
       <w:r>
-        <w:t xml:space="preserve"> OSGI</w:t>
-      </w:r>
-      <w:r>
+        <w:rPr>
+          <w:lang w:val="en-US"/>
+        </w:rPr>
+        <w:t xml:space="preserve"> Akka Toolkit </w:t>
+      </w:r>
+      <w:r>
+        <w:rPr>
+          <w:lang w:val="en-US"/>
+        </w:rPr>
         <w:tab/>
       </w:r>
       <w:r>
-        <w:tab/>
-      </w:r>
-      <w:r>
+        <w:rPr>
+          <w:lang w:val="en-US"/>
+        </w:rPr>
         <w:tab/>
         <w:t xml:space="preserve"> [Online] em </w:t>
       </w:r>
-      <w:hyperlink r:id="rId9" w:history="1">
+      <w:hyperlink r:id="rId11" w:history="1">
+        <w:r>
+          <w:rPr>
+            <w:rStyle w:val="Hyperlink"/>
+            <w:lang w:val="en-US"/>
+          </w:rPr>
+          <w:t>http://akka.io/</w:t>
+        </w:r>
+      </w:hyperlink>
+    </w:p>
+  </w:endnote>
+  <w:endnote w:id="12">
+    <w:p>
+      <w:pPr>
+        <w:pStyle w:val="Textodenotadefim"/>
+      </w:pPr>
+      <w:r>
+        <w:rPr>
+          <w:rStyle w:val="Refdenotadefim"/>
+        </w:rPr>
+        <w:endnoteRef/>
+      </w:r>
+      <w:r>
+        <w:t xml:space="preserve"> OSGI</w:t>
+      </w:r>
+      <w:r>
+        <w:tab/>
+      </w:r>
+      <w:r>
+        <w:tab/>
+      </w:r>
+      <w:r>
+        <w:tab/>
+        <w:t xml:space="preserve"> [Online] em </w:t>
+      </w:r>
+      <w:hyperlink r:id="rId12" w:history="1">
         <w:r>
           <w:rPr>
             <w:rStyle w:val="Hyperlink"/>
@@ -12359,7 +14619,7 @@
           <w:rPr>
             <w:noProof/>
           </w:rPr>
-          <w:t>9</w:t>
+          <w:t>17</w:t>
         </w:r>
         <w:r>
           <w:fldChar w:fldCharType="end"/>
@@ -14246,6 +16506,119 @@
     </w:lvl>
   </w:abstractNum>
   <w:abstractNum w:abstractNumId="17">
+    <w:nsid w:val="7986600B"/>
+    <w:multiLevelType w:val="hybridMultilevel"/>
+    <w:tmpl w:val="A9E2BD88"/>
+    <w:lvl w:ilvl="0" w:tplc="04160001">
+      <w:start w:val="1"/>
+      <w:numFmt w:val="bullet"/>
+      <w:lvlText w:val=""/>
+      <w:lvlJc w:val="left"/>
+      <w:pPr>
+        <w:ind w:left="720" w:hanging="360"/>
+      </w:pPr>
+      <w:rPr>
+        <w:rFonts w:ascii="Symbol" w:hAnsi="Symbol" w:hint="default"/>
+      </w:rPr>
+    </w:lvl>
+    <w:lvl w:ilvl="1" w:tplc="04160003" w:tentative="1">
+      <w:start w:val="1"/>
+      <w:numFmt w:val="bullet"/>
+      <w:lvlText w:val="o"/>
+      <w:lvlJc w:val="left"/>
+      <w:pPr>
+        <w:ind w:left="1440" w:hanging="360"/>
+      </w:pPr>
+      <w:rPr>
+        <w:rFonts w:ascii="Courier New" w:hAnsi="Courier New" w:cs="Courier New" w:hint="default"/>
+      </w:rPr>
+    </w:lvl>
+    <w:lvl w:ilvl="2" w:tplc="04160005" w:tentative="1">
+      <w:start w:val="1"/>
+      <w:numFmt w:val="bullet"/>
+      <w:lvlText w:val=""/>
+      <w:lvlJc w:val="left"/>
+      <w:pPr>
+        <w:ind w:left="2160" w:hanging="360"/>
+      </w:pPr>
+      <w:rPr>
+        <w:rFonts w:ascii="Wingdings" w:hAnsi="Wingdings" w:hint="default"/>
+      </w:rPr>
+    </w:lvl>
+    <w:lvl w:ilvl="3" w:tplc="04160001" w:tentative="1">
+      <w:start w:val="1"/>
+      <w:numFmt w:val="bullet"/>
+      <w:lvlText w:val=""/>
+      <w:lvlJc w:val="left"/>
+      <w:pPr>
+        <w:ind w:left="2880" w:hanging="360"/>
+      </w:pPr>
+      <w:rPr>
+        <w:rFonts w:ascii="Symbol" w:hAnsi="Symbol" w:hint="default"/>
+      </w:rPr>
+    </w:lvl>
+    <w:lvl w:ilvl="4" w:tplc="04160003" w:tentative="1">
+      <w:start w:val="1"/>
+      <w:numFmt w:val="bullet"/>
+      <w:lvlText w:val="o"/>
+      <w:lvlJc w:val="left"/>
+      <w:pPr>
+        <w:ind w:left="3600" w:hanging="360"/>
+      </w:pPr>
+      <w:rPr>
+        <w:rFonts w:ascii="Courier New" w:hAnsi="Courier New" w:cs="Courier New" w:hint="default"/>
+      </w:rPr>
+    </w:lvl>
+    <w:lvl w:ilvl="5" w:tplc="04160005" w:tentative="1">
+      <w:start w:val="1"/>
+      <w:numFmt w:val="bullet"/>
+      <w:lvlText w:val=""/>
+      <w:lvlJc w:val="left"/>
+      <w:pPr>
+        <w:ind w:left="4320" w:hanging="360"/>
+      </w:pPr>
+      <w:rPr>
+        <w:rFonts w:ascii="Wingdings" w:hAnsi="Wingdings" w:hint="default"/>
+      </w:rPr>
+    </w:lvl>
+    <w:lvl w:ilvl="6" w:tplc="04160001" w:tentative="1">
+      <w:start w:val="1"/>
+      <w:numFmt w:val="bullet"/>
+      <w:lvlText w:val=""/>
+      <w:lvlJc w:val="left"/>
+      <w:pPr>
+        <w:ind w:left="5040" w:hanging="360"/>
+      </w:pPr>
+      <w:rPr>
+        <w:rFonts w:ascii="Symbol" w:hAnsi="Symbol" w:hint="default"/>
+      </w:rPr>
+    </w:lvl>
+    <w:lvl w:ilvl="7" w:tplc="04160003" w:tentative="1">
+      <w:start w:val="1"/>
+      <w:numFmt w:val="bullet"/>
+      <w:lvlText w:val="o"/>
+      <w:lvlJc w:val="left"/>
+      <w:pPr>
+        <w:ind w:left="5760" w:hanging="360"/>
+      </w:pPr>
+      <w:rPr>
+        <w:rFonts w:ascii="Courier New" w:hAnsi="Courier New" w:cs="Courier New" w:hint="default"/>
+      </w:rPr>
+    </w:lvl>
+    <w:lvl w:ilvl="8" w:tplc="04160005" w:tentative="1">
+      <w:start w:val="1"/>
+      <w:numFmt w:val="bullet"/>
+      <w:lvlText w:val=""/>
+      <w:lvlJc w:val="left"/>
+      <w:pPr>
+        <w:ind w:left="6480" w:hanging="360"/>
+      </w:pPr>
+      <w:rPr>
+        <w:rFonts w:ascii="Wingdings" w:hAnsi="Wingdings" w:hint="default"/>
+      </w:rPr>
+    </w:lvl>
+  </w:abstractNum>
+  <w:abstractNum w:abstractNumId="18">
     <w:nsid w:val="7B182300"/>
     <w:multiLevelType w:val="hybridMultilevel"/>
     <w:tmpl w:val="D3529AB8"/>
@@ -14332,7 +16705,7 @@
     </w:lvl>
   </w:abstractNum>
   <w:num w:numId="1">
-    <w:abstractNumId w:val="17"/>
+    <w:abstractNumId w:val="18"/>
   </w:num>
   <w:num w:numId="2">
     <w:abstractNumId w:val="14"/>
@@ -14387,6 +16760,9 @@
   </w:num>
   <w:num w:numId="19">
     <w:abstractNumId w:val="2"/>
+  </w:num>
+  <w:num w:numId="20">
+    <w:abstractNumId w:val="17"/>
   </w:num>
 </w:numbering>
 </file>
@@ -14653,6 +17029,7 @@
   <w:style w:type="character" w:default="1" w:styleId="Fontepargpadro">
     <w:name w:val="Default Paragraph Font"/>
     <w:uiPriority w:val="1"/>
+    <w:semiHidden/>
     <w:unhideWhenUsed/>
   </w:style>
   <w:style w:type="table" w:default="1" w:styleId="Tabelanormal">
@@ -15694,6 +18071,7 @@
   <w:style w:type="character" w:default="1" w:styleId="Fontepargpadro">
     <w:name w:val="Default Paragraph Font"/>
     <w:uiPriority w:val="1"/>
+    <w:semiHidden/>
     <w:unhideWhenUsed/>
   </w:style>
   <w:style w:type="table" w:default="1" w:styleId="Tabelanormal">
@@ -16703,7 +19081,7 @@
 </file>
 
 <file path=customXml/itemProps1.xml><?xml version="1.0" encoding="utf-8"?>
-<ds:datastoreItem xmlns:ds="http://schemas.openxmlformats.org/officeDocument/2006/customXml" ds:itemID="{F64DE0CA-6E32-4BD3-82DE-A3E7037ABE7E}">
+<ds:datastoreItem xmlns:ds="http://schemas.openxmlformats.org/officeDocument/2006/customXml" ds:itemID="{B123CF18-0FC0-441B-A25E-7207B1AD6A3C}">
   <ds:schemaRefs>
     <ds:schemaRef ds:uri="http://schemas.openxmlformats.org/officeDocument/2006/bibliography"/>
   </ds:schemaRefs>

--- a/Monography.docx
+++ b/Monography.docx
@@ -119,6 +119,7 @@
                 <w:dataBinding w:prefixMappings="xmlns:ns0='http://schemas.openxmlformats.org/package/2006/metadata/core-properties' xmlns:ns1='http://purl.org/dc/elements/1.1/'" w:xpath="/ns0:coreProperties[1]/ns1:title[1]" w:storeItemID="{6C3C8BC8-F283-45AE-878A-BAB7291924A1}"/>
                 <w:text/>
               </w:sdtPr>
+              <w:sdtEndPr/>
               <w:sdtContent>
                 <w:tc>
                   <w:tcPr>
@@ -180,6 +181,7 @@
                 <w:dataBinding w:prefixMappings="xmlns:ns0='http://schemas.openxmlformats.org/package/2006/metadata/core-properties' xmlns:ns1='http://purl.org/dc/elements/1.1/'" w:xpath="/ns0:coreProperties[1]/ns1:subject[1]" w:storeItemID="{6C3C8BC8-F283-45AE-878A-BAB7291924A1}"/>
                 <w:text/>
               </w:sdtPr>
+              <w:sdtEndPr/>
               <w:sdtContent>
                 <w:tc>
                   <w:tcPr>
@@ -322,6 +324,7 @@
                   <w:dataBinding w:prefixMappings="xmlns:ns0='http://schemas.openxmlformats.org/package/2006/metadata/core-properties' xmlns:ns1='http://purl.org/dc/elements/1.1/'" w:xpath="/ns0:coreProperties[1]/ns1:creator[1]" w:storeItemID="{6C3C8BC8-F283-45AE-878A-BAB7291924A1}"/>
                   <w:text/>
                 </w:sdtPr>
+                <w:sdtEndPr/>
                 <w:sdtContent>
                   <w:p>
                     <w:pPr>
@@ -488,6 +491,7 @@
             <w:dataBinding w:prefixMappings="xmlns:ns0='http://purl.org/dc/elements/1.1/' xmlns:ns1='http://schemas.openxmlformats.org/package/2006/metadata/core-properties' " w:xpath="/ns1:coreProperties[1]/ns0:title[1]" w:storeItemID="{6C3C8BC8-F283-45AE-878A-BAB7291924A1}"/>
             <w:text/>
           </w:sdtPr>
+          <w:sdtEndPr/>
           <w:sdtContent>
             <w:p>
               <w:pPr>
@@ -5975,126 +5979,141 @@
       <w:r>
         <w:t xml:space="preserve"> </w:t>
       </w:r>
+      <w:r>
+        <w:rPr>
+          <w:i/>
+        </w:rPr>
+        <w:t>Liberty Reserve</w:t>
+      </w:r>
+      <w:r>
+        <w:rPr>
+          <w:rStyle w:val="Refdenotadefim"/>
+          <w:i/>
+        </w:rPr>
+        <w:endnoteReference w:id="3"/>
+      </w:r>
+      <w:r>
+        <w:t xml:space="preserve">. </w:t>
+      </w:r>
+      <w:r>
+        <w:t xml:space="preserve">Este trabalho irá </w:t>
+      </w:r>
+      <w:proofErr w:type="gramStart"/>
+      <w:r>
+        <w:t>implementar</w:t>
+      </w:r>
+      <w:proofErr w:type="gramEnd"/>
+      <w:r>
+        <w:t xml:space="preserve"> um cliente para a</w:t>
+      </w:r>
+      <w:r>
+        <w:t xml:space="preserve"> </w:t>
+      </w:r>
+      <w:r>
+        <w:rPr>
+          <w:i/>
+        </w:rPr>
+        <w:t>API</w:t>
+      </w:r>
+      <w:r>
+        <w:rPr>
+          <w:rStyle w:val="Refdenotadefim"/>
+          <w:i/>
+        </w:rPr>
+        <w:endnoteReference w:id="4"/>
+      </w:r>
+      <w:r>
+        <w:rPr>
+          <w:i/>
+        </w:rPr>
+        <w:t xml:space="preserve"> </w:t>
+      </w:r>
+      <w:r>
+        <w:t>que ela disponibiliza</w:t>
+      </w:r>
+      <w:r>
+        <w:t>, de uma forma que componentes de software</w:t>
+      </w:r>
+      <w:r>
+        <w:t xml:space="preserve"> que</w:t>
+      </w:r>
+      <w:r>
+        <w:t xml:space="preserve"> já </w:t>
+      </w:r>
+      <w:r>
+        <w:t xml:space="preserve">tenham sido criados ou </w:t>
+      </w:r>
+      <w:r>
+        <w:t>utilizados nessa implementação possam ser reutilizados</w:t>
+      </w:r>
+      <w:r>
+        <w:t xml:space="preserve"> nas</w:t>
+      </w:r>
+      <w:r>
+        <w:t xml:space="preserve"> implementações de outros serviços semelhantes</w:t>
+      </w:r>
+      <w:r>
+        <w:t xml:space="preserve"> (por exemplo, ao se implementar a API do serviço </w:t>
+      </w:r>
       <w:proofErr w:type="spellStart"/>
       <w:r>
-        <w:rPr>
-          <w:i/>
-        </w:rPr>
-        <w:t>Liberty</w:t>
+        <w:t>PayPal</w:t>
       </w:r>
       <w:proofErr w:type="spellEnd"/>
       <w:r>
-        <w:rPr>
-          <w:i/>
-        </w:rPr>
-        <w:t xml:space="preserve"> Reserve</w:t>
-      </w:r>
-      <w:r>
-        <w:rPr>
-          <w:rStyle w:val="Refdenotadefim"/>
-          <w:i/>
-        </w:rPr>
-        <w:endnoteReference w:id="3"/>
-      </w:r>
-      <w:r>
-        <w:t xml:space="preserve">. </w:t>
-      </w:r>
-      <w:r>
-        <w:t xml:space="preserve">Este trabalho irá </w:t>
+        <w:t>).</w:t>
+      </w:r>
+    </w:p>
+    <w:p>
+      <w:pPr>
+        <w:pStyle w:val="NormalIdentado"/>
+      </w:pPr>
+      <w:r>
+        <w:t>Ele será organizado da seguinte forma. O capítulo 2 abordará os conceitos b</w:t>
+      </w:r>
+      <w:r>
+        <w:t xml:space="preserve">ásicos sobre cada </w:t>
+      </w:r>
+      <w:r>
+        <w:t>serviço oferecido por esta API</w:t>
+      </w:r>
+      <w:r>
+        <w:t>. O capítulo</w:t>
+      </w:r>
+      <w:r>
+        <w:t xml:space="preserve"> 3</w:t>
+      </w:r>
+      <w:r>
+        <w:t xml:space="preserve"> discutirá sobre a arquitetura proposta, </w:t>
+      </w:r>
+      <w:r>
+        <w:t xml:space="preserve">bem como a organização de alguns componentes </w:t>
+      </w:r>
+      <w:r>
+        <w:t xml:space="preserve">e porque ela é capaz de abstrair a </w:t>
       </w:r>
       <w:proofErr w:type="gramStart"/>
       <w:r>
-        <w:t>implementar</w:t>
+        <w:t>implementação</w:t>
       </w:r>
       <w:proofErr w:type="gramEnd"/>
       <w:r>
-        <w:t xml:space="preserve"> um cliente para a</w:t>
-      </w:r>
-      <w:r>
-        <w:t xml:space="preserve"> </w:t>
-      </w:r>
-      <w:r>
-        <w:rPr>
-          <w:i/>
-        </w:rPr>
-        <w:t>API</w:t>
-      </w:r>
-      <w:r>
-        <w:rPr>
-          <w:rStyle w:val="Refdenotadefim"/>
-          <w:i/>
-        </w:rPr>
-        <w:endnoteReference w:id="4"/>
-      </w:r>
-      <w:r>
-        <w:rPr>
-          <w:i/>
-        </w:rPr>
-        <w:t xml:space="preserve"> </w:t>
-      </w:r>
-      <w:r>
-        <w:t>que ela disponibiliza</w:t>
-      </w:r>
-      <w:r>
-        <w:t>, de uma forma que componentes de software</w:t>
-      </w:r>
-      <w:r>
-        <w:t xml:space="preserve"> que</w:t>
-      </w:r>
-      <w:r>
-        <w:t xml:space="preserve"> já </w:t>
-      </w:r>
-      <w:r>
-        <w:t xml:space="preserve">tenham sido criados ou </w:t>
-      </w:r>
-      <w:r>
-        <w:t>utilizados nessa implementação possam ser reutilizados</w:t>
-      </w:r>
-      <w:r>
-        <w:t xml:space="preserve"> nas</w:t>
-      </w:r>
-      <w:r>
-        <w:t xml:space="preserve"> implementações de outros serviços semelhantes</w:t>
-      </w:r>
-      <w:r>
-        <w:t xml:space="preserve"> (por exemplo, ao se implementar a API do serviço </w:t>
-      </w:r>
-      <w:proofErr w:type="spellStart"/>
-      <w:r>
-        <w:t>PayPal</w:t>
-      </w:r>
-      <w:proofErr w:type="spellEnd"/>
-      <w:r>
-        <w:t>).</w:t>
-      </w:r>
-    </w:p>
-    <w:p>
-      <w:pPr>
-        <w:pStyle w:val="NormalIdentado"/>
-      </w:pPr>
-      <w:r>
-        <w:t>Ele será organizado da seguinte forma. O capítulo 2 abordará os conceitos b</w:t>
-      </w:r>
-      <w:r>
-        <w:t xml:space="preserve">ásicos sobre cada </w:t>
-      </w:r>
-      <w:r>
-        <w:t>serviço oferecido por esta API</w:t>
-      </w:r>
-      <w:r>
-        <w:t>. O capítulo</w:t>
-      </w:r>
-      <w:r>
-        <w:t xml:space="preserve"> 3</w:t>
-      </w:r>
-      <w:r>
-        <w:t xml:space="preserve"> discutirá sobre a arquitetura proposta, </w:t>
-      </w:r>
-      <w:r>
-        <w:t xml:space="preserve">bem como a organização de alguns componentes </w:t>
-      </w:r>
-      <w:r>
-        <w:t xml:space="preserve">e porque ela é capaz de abstrair a </w:t>
+        <w:t xml:space="preserve"> desse tipo de serviço de automação</w:t>
+      </w:r>
+      <w:r>
+        <w:t xml:space="preserve"> em um projeto que permitirá a adição de outros serviços similares</w:t>
+      </w:r>
+      <w:r>
+        <w:t>, prestados por outras empresas</w:t>
+      </w:r>
+      <w:r>
+        <w:t xml:space="preserve">. O capítulo </w:t>
+      </w:r>
+      <w:r>
+        <w:t>4</w:t>
+      </w:r>
+      <w:r>
+        <w:t xml:space="preserve"> mostrará os detalhes de </w:t>
       </w:r>
       <w:proofErr w:type="gramStart"/>
       <w:r>
@@ -6102,22 +6121,10 @@
       </w:r>
       <w:proofErr w:type="gramEnd"/>
       <w:r>
-        <w:t xml:space="preserve"> desse tipo de serviço de automação</w:t>
-      </w:r>
-      <w:r>
-        <w:t xml:space="preserve"> em um projeto que permitirá a adição de outros serviços similares</w:t>
-      </w:r>
-      <w:r>
-        <w:t>, prestados por outras empresas</w:t>
-      </w:r>
-      <w:r>
-        <w:t xml:space="preserve">. O capítulo </w:t>
-      </w:r>
-      <w:r>
-        <w:t>4</w:t>
-      </w:r>
-      <w:r>
-        <w:t xml:space="preserve"> mostrará os detalhes de </w:t>
+        <w:t xml:space="preserve"> do sistema que será o cliente, como as tecnologias utilizadas na sua construção.</w:t>
+      </w:r>
+      <w:r>
+        <w:t xml:space="preserve"> O capítulo 5 irá comparar esta </w:t>
       </w:r>
       <w:proofErr w:type="gramStart"/>
       <w:r>
@@ -6125,32 +6132,13 @@
       </w:r>
       <w:proofErr w:type="gramEnd"/>
       <w:r>
-        <w:t xml:space="preserve"> do sistema que será o cliente, como as tecnologias utilizadas na sua construção.</w:t>
-      </w:r>
-      <w:r>
-        <w:t xml:space="preserve"> O capítulo 5 irá comparar esta </w:t>
-      </w:r>
-      <w:proofErr w:type="gramStart"/>
-      <w:r>
-        <w:t>implementação</w:t>
-      </w:r>
-      <w:proofErr w:type="gramEnd"/>
-      <w:r>
         <w:t xml:space="preserve"> com as implementações já oferecidas em diversas tecnologias pela própria empresa </w:t>
       </w:r>
-      <w:proofErr w:type="spellStart"/>
-      <w:r>
-        <w:rPr>
-          <w:i/>
-        </w:rPr>
-        <w:t>Liberty</w:t>
-      </w:r>
-      <w:proofErr w:type="spellEnd"/>
-      <w:r>
-        <w:rPr>
-          <w:i/>
-        </w:rPr>
-        <w:t xml:space="preserve"> Reserve</w:t>
+      <w:r>
+        <w:rPr>
+          <w:i/>
+        </w:rPr>
+        <w:t>Liberty Reserve</w:t>
       </w:r>
       <w:r>
         <w:t>.</w:t>
@@ -6513,14 +6501,9 @@
       </w:pPr>
       <w:bookmarkStart w:id="37" w:name="_Toc336379667"/>
       <w:bookmarkStart w:id="38" w:name="_Toc348760867"/>
-      <w:proofErr w:type="spellStart"/>
       <w:r>
         <w:lastRenderedPageBreak/>
-        <w:t>Liberty</w:t>
-      </w:r>
-      <w:proofErr w:type="spellEnd"/>
-      <w:r>
-        <w:t xml:space="preserve"> Reserve API</w:t>
+        <w:t>Liberty Reserve API</w:t>
       </w:r>
       <w:bookmarkEnd w:id="37"/>
       <w:bookmarkEnd w:id="38"/>
@@ -6548,15 +6531,7 @@
         <w:t>extrato</w:t>
       </w:r>
       <w:r>
-        <w:t xml:space="preserve"> e verificação de saldo), a API da empresa </w:t>
-      </w:r>
-      <w:proofErr w:type="spellStart"/>
-      <w:r>
-        <w:t>Liberty</w:t>
-      </w:r>
-      <w:proofErr w:type="spellEnd"/>
-      <w:r>
-        <w:t xml:space="preserve"> Reserve possu</w:t>
+        <w:t xml:space="preserve"> e verificação de saldo), a API da empresa Liberty Reserve possu</w:t>
       </w:r>
       <w:r>
         <w:t>i mais dois:</w:t>
@@ -6758,14 +6733,27 @@
       <w:r>
         <w:t xml:space="preserve">Figura </w:t>
       </w:r>
-      <w:fldSimple w:instr=" SEQ Figura \* ARABIC ">
-        <w:r>
-          <w:rPr>
-            <w:noProof/>
-          </w:rPr>
-          <w:t>1</w:t>
-        </w:r>
-      </w:fldSimple>
+      <w:r>
+        <w:fldChar w:fldCharType="begin"/>
+      </w:r>
+      <w:r>
+        <w:instrText xml:space="preserve"> SEQ Figura \* ARABIC </w:instrText>
+      </w:r>
+      <w:r>
+        <w:fldChar w:fldCharType="separate"/>
+      </w:r>
+      <w:r>
+        <w:rPr>
+          <w:noProof/>
+        </w:rPr>
+        <w:t>1</w:t>
+      </w:r>
+      <w:r>
+        <w:rPr>
+          <w:noProof/>
+        </w:rPr>
+        <w:fldChar w:fldCharType="end"/>
+      </w:r>
       <w:r>
         <w:t xml:space="preserve"> -</w:t>
       </w:r>
@@ -6928,14 +6916,27 @@
       <w:r>
         <w:t xml:space="preserve">Figura </w:t>
       </w:r>
-      <w:fldSimple w:instr=" SEQ Figura \* ARABIC ">
-        <w:r>
-          <w:rPr>
-            <w:noProof/>
-          </w:rPr>
-          <w:t>2</w:t>
-        </w:r>
-      </w:fldSimple>
+      <w:r>
+        <w:fldChar w:fldCharType="begin"/>
+      </w:r>
+      <w:r>
+        <w:instrText xml:space="preserve"> SEQ Figura \* ARABIC </w:instrText>
+      </w:r>
+      <w:r>
+        <w:fldChar w:fldCharType="separate"/>
+      </w:r>
+      <w:r>
+        <w:rPr>
+          <w:noProof/>
+        </w:rPr>
+        <w:t>2</w:t>
+      </w:r>
+      <w:r>
+        <w:rPr>
+          <w:noProof/>
+        </w:rPr>
+        <w:fldChar w:fldCharType="end"/>
+      </w:r>
       <w:r>
         <w:rPr>
           <w:noProof/>
@@ -7179,14 +7180,27 @@
       <w:r>
         <w:t xml:space="preserve">Figura </w:t>
       </w:r>
-      <w:fldSimple w:instr=" SEQ Figura \* ARABIC ">
-        <w:r>
-          <w:rPr>
-            <w:noProof/>
-          </w:rPr>
-          <w:t>3</w:t>
-        </w:r>
-      </w:fldSimple>
+      <w:r>
+        <w:fldChar w:fldCharType="begin"/>
+      </w:r>
+      <w:r>
+        <w:instrText xml:space="preserve"> SEQ Figura \* ARABIC </w:instrText>
+      </w:r>
+      <w:r>
+        <w:fldChar w:fldCharType="separate"/>
+      </w:r>
+      <w:r>
+        <w:rPr>
+          <w:noProof/>
+        </w:rPr>
+        <w:t>3</w:t>
+      </w:r>
+      <w:r>
+        <w:rPr>
+          <w:noProof/>
+        </w:rPr>
+        <w:fldChar w:fldCharType="end"/>
+      </w:r>
       <w:r>
         <w:rPr>
           <w:noProof/>
@@ -7240,15 +7254,7 @@
     </w:p>
     <w:p>
       <w:r>
-        <w:t xml:space="preserve">A intenção deste projeto é criar um sistema que sirva de cliente da API criada pela empresa </w:t>
-      </w:r>
-      <w:proofErr w:type="spellStart"/>
-      <w:r>
-        <w:t>Liberty</w:t>
-      </w:r>
-      <w:proofErr w:type="spellEnd"/>
-      <w:r>
-        <w:t xml:space="preserve"> Reserve a fim de automatizar serviços fornecidos por ela, porém, de uma forma que permita a adição de novas </w:t>
+        <w:t xml:space="preserve">A intenção deste projeto é criar um sistema que sirva de cliente da API criada pela empresa Liberty Reserve a fim de automatizar serviços fornecidos por ela, porém, de uma forma que permita a adição de novas </w:t>
       </w:r>
       <w:r>
         <w:rPr>
@@ -7275,6 +7281,20 @@
     <w:p>
       <w:pPr>
         <w:pStyle w:val="NormalIdentado"/>
+        <w:rPr>
+          <w:lang w:eastAsia="pt-BR"/>
+        </w:rPr>
+      </w:pPr>
+      <w:r>
+        <w:rPr>
+          <w:lang w:eastAsia="pt-BR"/>
+        </w:rPr>
+        <w:t>O sistema a ser desenvolvido deve ser um sistema modular, orientado a componentes, em que cada módulo possui uma função ou propósito bem definido, e que ao mesmo tempo seja capaz de atender múltiplas requisições de diferentes clientes.</w:t>
+      </w:r>
+    </w:p>
+    <w:p>
+      <w:pPr>
+        <w:pStyle w:val="NormalIdentado"/>
       </w:pPr>
       <w:r>
         <w:t>A chave para isso est</w:t>
@@ -7291,14 +7311,12 @@
       <w:r>
         <w:t xml:space="preserve">de mensagens específicas ao domínio da </w:t>
       </w:r>
-      <w:proofErr w:type="spellStart"/>
       <w:r>
         <w:rPr>
           <w:i/>
         </w:rPr>
         <w:t>e-currency</w:t>
       </w:r>
-      <w:proofErr w:type="spellEnd"/>
       <w:r>
         <w:t>. Com isso ele só precisa se preocupar na formatação das mensagens e no envio a um sistema de filas</w:t>
       </w:r>
@@ -7325,7 +7343,10 @@
       <w:bookmarkStart w:id="54" w:name="_Toc336379673"/>
       <w:bookmarkStart w:id="55" w:name="_Toc348760873"/>
       <w:r>
-        <w:t>O Agente MOM</w:t>
+        <w:t>O a</w:t>
+      </w:r>
+      <w:r>
+        <w:t>gente MOM</w:t>
       </w:r>
       <w:bookmarkEnd w:id="54"/>
       <w:bookmarkEnd w:id="55"/>
@@ -7431,6 +7452,7 @@
         <w:pStyle w:val="NormalIdentado"/>
       </w:pPr>
       <w:r>
+        <w:lastRenderedPageBreak/>
         <w:t xml:space="preserve">No caso de adição de novas </w:t>
       </w:r>
       <w:r>
@@ -7442,14 +7464,12 @@
       <w:r>
         <w:t xml:space="preserve"> ao sistema, para cada </w:t>
       </w:r>
-      <w:proofErr w:type="spellStart"/>
       <w:r>
         <w:rPr>
           <w:i/>
         </w:rPr>
         <w:t>e-currency</w:t>
       </w:r>
-      <w:proofErr w:type="spellEnd"/>
       <w:r>
         <w:t xml:space="preserve"> adicionada corresponderá um novo formato de mensagem, ou seja, um novo domínio.</w:t>
       </w:r>
@@ -7474,7 +7494,6 @@
           <w:noProof/>
           <w:lang w:eastAsia="pt-BR"/>
         </w:rPr>
-        <w:lastRenderedPageBreak/>
         <w:drawing>
           <wp:inline distT="0" distB="0" distL="0" distR="0" wp14:anchorId="27C34548" wp14:editId="0945A749">
             <wp:extent cx="6381241" cy="2875294"/>
@@ -7540,14 +7559,27 @@
       <w:r>
         <w:t xml:space="preserve">Figura </w:t>
       </w:r>
-      <w:fldSimple w:instr=" SEQ Figura \* ARABIC ">
-        <w:r>
-          <w:rPr>
-            <w:noProof/>
-          </w:rPr>
-          <w:t>4</w:t>
-        </w:r>
-      </w:fldSimple>
+      <w:r>
+        <w:fldChar w:fldCharType="begin"/>
+      </w:r>
+      <w:r>
+        <w:instrText xml:space="preserve"> SEQ Figura \* ARABIC </w:instrText>
+      </w:r>
+      <w:r>
+        <w:fldChar w:fldCharType="separate"/>
+      </w:r>
+      <w:r>
+        <w:rPr>
+          <w:noProof/>
+        </w:rPr>
+        <w:t>4</w:t>
+      </w:r>
+      <w:r>
+        <w:rPr>
+          <w:noProof/>
+        </w:rPr>
+        <w:fldChar w:fldCharType="end"/>
+      </w:r>
       <w:r>
         <w:rPr>
           <w:noProof/>
@@ -7823,7 +7855,11 @@
       </w:pPr>
       <w:bookmarkStart w:id="59" w:name="_Toc348760875"/>
       <w:r>
-        <w:t>Estrutura De Uma Mensagem</w:t>
+        <w:lastRenderedPageBreak/>
+        <w:t>Estrutura de uma m</w:t>
+      </w:r>
+      <w:r>
+        <w:t>ensagem</w:t>
       </w:r>
       <w:r>
         <w:t xml:space="preserve"> </w:t>
@@ -7889,7 +7925,6 @@
         </w:numPr>
       </w:pPr>
       <w:r>
-        <w:lastRenderedPageBreak/>
         <w:t>Conteúdo da mensagem</w:t>
       </w:r>
     </w:p>
@@ -8076,14 +8111,27 @@
       <w:r>
         <w:t xml:space="preserve">Figura </w:t>
       </w:r>
-      <w:fldSimple w:instr=" SEQ Figura \* ARABIC ">
-        <w:r>
-          <w:rPr>
-            <w:noProof/>
-          </w:rPr>
-          <w:t>5</w:t>
-        </w:r>
-      </w:fldSimple>
+      <w:r>
+        <w:fldChar w:fldCharType="begin"/>
+      </w:r>
+      <w:r>
+        <w:instrText xml:space="preserve"> SEQ Figura \* ARABIC </w:instrText>
+      </w:r>
+      <w:r>
+        <w:fldChar w:fldCharType="separate"/>
+      </w:r>
+      <w:r>
+        <w:rPr>
+          <w:noProof/>
+        </w:rPr>
+        <w:t>5</w:t>
+      </w:r>
+      <w:r>
+        <w:rPr>
+          <w:noProof/>
+        </w:rPr>
+        <w:fldChar w:fldCharType="end"/>
+      </w:r>
       <w:r>
         <w:rPr>
           <w:b w:val="0"/>
@@ -8099,6 +8147,7 @@
       </w:pPr>
       <w:bookmarkStart w:id="61" w:name="_Toc348760876"/>
       <w:r>
+        <w:lastRenderedPageBreak/>
         <w:t>Roteamento de Mensagens</w:t>
       </w:r>
       <w:bookmarkEnd w:id="58"/>
@@ -8129,7 +8178,6 @@
           <w:noProof/>
           <w:lang w:eastAsia="pt-BR"/>
         </w:rPr>
-        <w:lastRenderedPageBreak/>
         <w:drawing>
           <wp:inline distT="0" distB="0" distL="0" distR="0" wp14:anchorId="406D4EBD" wp14:editId="3C728F2A">
             <wp:extent cx="4273719" cy="1739573"/>
@@ -8195,14 +8243,27 @@
       <w:r>
         <w:t xml:space="preserve">Figura </w:t>
       </w:r>
-      <w:fldSimple w:instr=" SEQ Figura \* ARABIC ">
-        <w:r>
-          <w:rPr>
-            <w:noProof/>
-          </w:rPr>
-          <w:t>6</w:t>
-        </w:r>
-      </w:fldSimple>
+      <w:r>
+        <w:fldChar w:fldCharType="begin"/>
+      </w:r>
+      <w:r>
+        <w:instrText xml:space="preserve"> SEQ Figura \* ARABIC </w:instrText>
+      </w:r>
+      <w:r>
+        <w:fldChar w:fldCharType="separate"/>
+      </w:r>
+      <w:r>
+        <w:rPr>
+          <w:noProof/>
+        </w:rPr>
+        <w:t>6</w:t>
+      </w:r>
+      <w:r>
+        <w:rPr>
+          <w:noProof/>
+        </w:rPr>
+        <w:fldChar w:fldCharType="end"/>
+      </w:r>
       <w:r>
         <w:rPr>
           <w:b w:val="0"/>
@@ -8497,6 +8558,7 @@
         <w:rPr>
           <w:i/>
         </w:rPr>
+        <w:lastRenderedPageBreak/>
         <w:t>Fanout</w:t>
       </w:r>
       <w:proofErr w:type="spellEnd"/>
@@ -8588,11 +8650,7 @@
       </w:r>
       <w:proofErr w:type="gramEnd"/>
       <w:r>
-        <w:t xml:space="preserve"> </w:t>
-      </w:r>
-      <w:r>
-        <w:lastRenderedPageBreak/>
-        <w:t xml:space="preserve">utilizadas na publicação não podem ser arbitrárias, devem seguir um padrão de palavras separadas por pontos, como por exemplo </w:t>
+        <w:t xml:space="preserve"> utilizadas na publicação não podem ser arbitrárias, devem seguir um padrão de palavras separadas por pontos, como por exemplo </w:t>
       </w:r>
       <w:r>
         <w:rPr>
@@ -8698,14 +8756,27 @@
       <w:r>
         <w:t xml:space="preserve">Figura </w:t>
       </w:r>
-      <w:fldSimple w:instr=" SEQ Figura \* ARABIC ">
-        <w:r>
-          <w:rPr>
-            <w:noProof/>
-          </w:rPr>
-          <w:t>7</w:t>
-        </w:r>
-      </w:fldSimple>
+      <w:r>
+        <w:fldChar w:fldCharType="begin"/>
+      </w:r>
+      <w:r>
+        <w:instrText xml:space="preserve"> SEQ Figura \* ARABIC </w:instrText>
+      </w:r>
+      <w:r>
+        <w:fldChar w:fldCharType="separate"/>
+      </w:r>
+      <w:r>
+        <w:rPr>
+          <w:noProof/>
+        </w:rPr>
+        <w:t>7</w:t>
+      </w:r>
+      <w:r>
+        <w:rPr>
+          <w:noProof/>
+        </w:rPr>
+        <w:fldChar w:fldCharType="end"/>
+      </w:r>
       <w:r>
         <w:rPr>
           <w:b w:val="0"/>
@@ -8790,6 +8861,7 @@
       <w:r>
         <w:t xml:space="preserve">. A fila Q1 está vinculada ao </w:t>
       </w:r>
+      <w:proofErr w:type="spellStart"/>
       <w:proofErr w:type="gramStart"/>
       <w:r>
         <w:rPr>
@@ -8797,6 +8869,7 @@
         </w:rPr>
         <w:t>exchange</w:t>
       </w:r>
+      <w:proofErr w:type="spellEnd"/>
       <w:proofErr w:type="gramEnd"/>
       <w:r>
         <w:t xml:space="preserve"> </w:t>
@@ -8810,12 +8883,28 @@
       <w:r>
         <w:t xml:space="preserve"> pela </w:t>
       </w:r>
-      <w:r>
-        <w:rPr>
-          <w:i/>
-        </w:rPr>
-        <w:t>binding key</w:t>
-      </w:r>
+      <w:proofErr w:type="spellStart"/>
+      <w:r>
+        <w:rPr>
+          <w:i/>
+        </w:rPr>
+        <w:t>binding</w:t>
+      </w:r>
+      <w:proofErr w:type="spellEnd"/>
+      <w:r>
+        <w:rPr>
+          <w:i/>
+        </w:rPr>
+        <w:t xml:space="preserve"> </w:t>
+      </w:r>
+      <w:proofErr w:type="spellStart"/>
+      <w:r>
+        <w:rPr>
+          <w:i/>
+        </w:rPr>
+        <w:t>key</w:t>
+      </w:r>
+      <w:proofErr w:type="spellEnd"/>
       <w:r>
         <w:rPr>
           <w:i/>
@@ -8859,12 +8948,28 @@
       <w:r>
         <w:t xml:space="preserve"> com duas </w:t>
       </w:r>
-      <w:r>
-        <w:rPr>
-          <w:i/>
-        </w:rPr>
-        <w:t>binding keys</w:t>
-      </w:r>
+      <w:proofErr w:type="spellStart"/>
+      <w:r>
+        <w:rPr>
+          <w:i/>
+        </w:rPr>
+        <w:t>binding</w:t>
+      </w:r>
+      <w:proofErr w:type="spellEnd"/>
+      <w:r>
+        <w:rPr>
+          <w:i/>
+        </w:rPr>
+        <w:t xml:space="preserve"> </w:t>
+      </w:r>
+      <w:proofErr w:type="spellStart"/>
+      <w:r>
+        <w:rPr>
+          <w:i/>
+        </w:rPr>
+        <w:t>keys</w:t>
+      </w:r>
+      <w:proofErr w:type="spellEnd"/>
       <w:r>
         <w:t xml:space="preserve">: </w:t>
       </w:r>
@@ -9028,6 +9133,7 @@
         <w:rPr>
           <w:i/>
         </w:rPr>
+        <w:lastRenderedPageBreak/>
         <w:t>Padrão</w:t>
       </w:r>
       <w:r>
@@ -9148,7 +9254,6 @@
       </w:pPr>
       <w:bookmarkStart w:id="65" w:name="_Toc348760878"/>
       <w:r>
-        <w:lastRenderedPageBreak/>
         <w:t>Filas</w:t>
       </w:r>
       <w:bookmarkEnd w:id="65"/>
@@ -9299,7 +9404,10 @@
       </w:pPr>
       <w:bookmarkStart w:id="67" w:name="_Toc348760880"/>
       <w:r>
-        <w:t>Uso do Protocolo AMQP no Projeto</w:t>
+        <w:t>Uso do protocolo AMQP no p</w:t>
+      </w:r>
+      <w:r>
+        <w:t>rojeto</w:t>
       </w:r>
       <w:bookmarkEnd w:id="67"/>
     </w:p>
@@ -9379,6 +9487,7 @@
       <w:r>
         <w:t xml:space="preserve"> </w:t>
       </w:r>
+      <w:proofErr w:type="spellStart"/>
       <w:proofErr w:type="gramStart"/>
       <w:r>
         <w:rPr>
@@ -9386,6 +9495,7 @@
         </w:rPr>
         <w:t>exchange</w:t>
       </w:r>
+      <w:proofErr w:type="spellEnd"/>
       <w:proofErr w:type="gramEnd"/>
       <w:r>
         <w:t xml:space="preserve"> “</w:t>
@@ -9404,6 +9514,142 @@
       <w:r>
         <w:t xml:space="preserve"> com uma </w:t>
       </w:r>
+      <w:proofErr w:type="spellStart"/>
+      <w:r>
+        <w:rPr>
+          <w:i/>
+        </w:rPr>
+        <w:t>routing</w:t>
+      </w:r>
+      <w:proofErr w:type="spellEnd"/>
+      <w:r>
+        <w:rPr>
+          <w:i/>
+        </w:rPr>
+        <w:t xml:space="preserve"> </w:t>
+      </w:r>
+      <w:proofErr w:type="spellStart"/>
+      <w:r>
+        <w:rPr>
+          <w:i/>
+        </w:rPr>
+        <w:t>key</w:t>
+      </w:r>
+      <w:proofErr w:type="spellEnd"/>
+      <w:r>
+        <w:t xml:space="preserve"> que denote a identificação do provedor da </w:t>
+      </w:r>
+      <w:r>
+        <w:rPr>
+          <w:i/>
+        </w:rPr>
+        <w:t>e-currency</w:t>
+      </w:r>
+      <w:r>
+        <w:t xml:space="preserve"> e </w:t>
+      </w:r>
+      <w:r>
+        <w:t>a identificação do serviço</w:t>
+      </w:r>
+      <w:r>
+        <w:t xml:space="preserve"> requisitado</w:t>
+      </w:r>
+      <w:r>
+        <w:t xml:space="preserve">:  </w:t>
+      </w:r>
+      <w:r>
+        <w:rPr>
+          <w:i/>
+        </w:rPr>
+        <w:t>“&lt;</w:t>
+      </w:r>
+      <w:proofErr w:type="spellStart"/>
+      <w:r>
+        <w:rPr>
+          <w:i/>
+        </w:rPr>
+        <w:t>ecurrency</w:t>
+      </w:r>
+      <w:proofErr w:type="spellEnd"/>
+      <w:r>
+        <w:rPr>
+          <w:i/>
+        </w:rPr>
+        <w:t>-id</w:t>
+      </w:r>
+      <w:r>
+        <w:rPr>
+          <w:i/>
+        </w:rPr>
+        <w:t xml:space="preserve"> </w:t>
+      </w:r>
+      <w:r>
+        <w:rPr>
+          <w:i/>
+        </w:rPr>
+        <w:t>&gt;.&lt;</w:t>
+      </w:r>
+      <w:proofErr w:type="spellStart"/>
+      <w:r>
+        <w:rPr>
+          <w:i/>
+        </w:rPr>
+        <w:t>service</w:t>
+      </w:r>
+      <w:proofErr w:type="spellEnd"/>
+      <w:r>
+        <w:rPr>
+          <w:i/>
+        </w:rPr>
+        <w:t>-id</w:t>
+      </w:r>
+      <w:r>
+        <w:rPr>
+          <w:i/>
+        </w:rPr>
+        <w:t>&gt;”</w:t>
+      </w:r>
+      <w:r>
+        <w:t>.</w:t>
+      </w:r>
+    </w:p>
+    <w:p>
+      <w:pPr>
+        <w:pStyle w:val="NormalIdentado"/>
+      </w:pPr>
+      <w:r>
+        <w:lastRenderedPageBreak/>
+        <w:t xml:space="preserve">Como a fila estará vinculada a este </w:t>
+      </w:r>
+      <w:proofErr w:type="gramStart"/>
+      <w:r>
+        <w:rPr>
+          <w:i/>
+        </w:rPr>
+        <w:t>exchange</w:t>
+      </w:r>
+      <w:proofErr w:type="gramEnd"/>
+      <w:r>
+        <w:t xml:space="preserve"> com a </w:t>
+      </w:r>
+      <w:r>
+        <w:rPr>
+          <w:i/>
+        </w:rPr>
+        <w:t>binding key</w:t>
+      </w:r>
+      <w:r>
+        <w:t xml:space="preserve"> </w:t>
+      </w:r>
+      <w:r>
+        <w:rPr>
+          <w:i/>
+        </w:rPr>
+        <w:t>“*.*”</w:t>
+      </w:r>
+      <w:r>
+        <w:t xml:space="preserve"> ela receberá qualquer mensagem enviada com uma </w:t>
+      </w:r>
       <w:r>
         <w:rPr>
           <w:i/>
@@ -9411,221 +9657,123 @@
         <w:t>routing key</w:t>
       </w:r>
       <w:r>
-        <w:t xml:space="preserve"> que denote a identificação do provedor da </w:t>
+        <w:t xml:space="preserve"> que siga este padrão, como por exemplo </w:t>
+      </w:r>
+      <w:r>
+        <w:rPr>
+          <w:i/>
+        </w:rPr>
+        <w:t>“</w:t>
       </w:r>
       <w:proofErr w:type="spellStart"/>
       <w:r>
         <w:rPr>
           <w:i/>
         </w:rPr>
-        <w:t>e-currency</w:t>
+        <w:t>liberty-reserve.transfer</w:t>
       </w:r>
       <w:proofErr w:type="spellEnd"/>
       <w:r>
-        <w:t xml:space="preserve"> e </w:t>
-      </w:r>
-      <w:r>
-        <w:t>a identificação do serviço</w:t>
-      </w:r>
-      <w:r>
-        <w:t xml:space="preserve"> requisitado</w:t>
-      </w:r>
-      <w:r>
-        <w:t xml:space="preserve">:  </w:t>
-      </w:r>
-      <w:r>
-        <w:rPr>
-          <w:i/>
-        </w:rPr>
-        <w:t>“&lt;</w:t>
-      </w:r>
-      <w:r>
-        <w:rPr>
-          <w:i/>
-        </w:rPr>
-        <w:t>ecurrency-id</w:t>
-      </w:r>
+        <w:rPr>
+          <w:i/>
+        </w:rPr>
+        <w:t>”</w:t>
+      </w:r>
+      <w:r>
+        <w:t xml:space="preserve">. </w:t>
+      </w:r>
+      <w:r>
+        <w:t xml:space="preserve">Ao receber uma mensagem </w:t>
+      </w:r>
+      <w:r>
+        <w:t xml:space="preserve">o consumidor redirecionará a mensagem à </w:t>
+      </w:r>
+      <w:proofErr w:type="gramStart"/>
+      <w:r>
+        <w:t>implementação</w:t>
+      </w:r>
+      <w:proofErr w:type="gramEnd"/>
+      <w:r>
+        <w:t xml:space="preserve"> do serviço que corresponde ao requisitado pela </w:t>
+      </w:r>
+      <w:r>
+        <w:rPr>
+          <w:i/>
+        </w:rPr>
+        <w:t>routing key</w:t>
+      </w:r>
+      <w:r>
+        <w:t xml:space="preserve">, </w:t>
+      </w:r>
+      <w:proofErr w:type="gramStart"/>
+      <w:r>
+        <w:rPr>
+          <w:b/>
+        </w:rPr>
+        <w:t>permitindo</w:t>
+      </w:r>
+      <w:proofErr w:type="gramEnd"/>
+      <w:r>
+        <w:rPr>
+          <w:b/>
+        </w:rPr>
+        <w:t xml:space="preserve"> que sejam disponibilizadas implementações de serviços de diversas </w:t>
+      </w:r>
+      <w:r>
+        <w:rPr>
+          <w:b/>
+          <w:i/>
+        </w:rPr>
+        <w:t>e-currencies</w:t>
+      </w:r>
+      <w:r>
+        <w:t>.</w:t>
+      </w:r>
+    </w:p>
+    <w:p>
+      <w:pPr>
+        <w:pStyle w:val="NormalIdentado"/>
+      </w:pPr>
+      <w:r>
+        <w:t>No caso da API da empresa Liberty Reserve</w:t>
+      </w:r>
+      <w:r>
+        <w:t xml:space="preserve">, </w:t>
+      </w:r>
+      <w:r>
+        <w:t>todas as mensagens que se destinam a</w:t>
+      </w:r>
+      <w:r>
+        <w:t>o processamento pela</w:t>
+      </w:r>
+      <w:r>
+        <w:t xml:space="preserve"> sua API deverão </w:t>
+      </w:r>
+      <w:r>
+        <w:t xml:space="preserve">ser publicadas com uma </w:t>
+      </w:r>
+      <w:proofErr w:type="spellStart"/>
+      <w:r>
+        <w:rPr>
+          <w:i/>
+        </w:rPr>
+        <w:t>routing</w:t>
+      </w:r>
+      <w:proofErr w:type="spellEnd"/>
       <w:r>
         <w:rPr>
           <w:i/>
         </w:rPr>
         <w:t xml:space="preserve"> </w:t>
       </w:r>
-      <w:r>
-        <w:rPr>
-          <w:i/>
-        </w:rPr>
-        <w:t>&gt;.&lt;</w:t>
-      </w:r>
       <w:proofErr w:type="spellStart"/>
       <w:r>
         <w:rPr>
           <w:i/>
         </w:rPr>
-        <w:t>service</w:t>
+        <w:t>key</w:t>
       </w:r>
       <w:proofErr w:type="spellEnd"/>
-      <w:r>
-        <w:rPr>
-          <w:i/>
-        </w:rPr>
-        <w:t>-id</w:t>
-      </w:r>
-      <w:r>
-        <w:rPr>
-          <w:i/>
-        </w:rPr>
-        <w:t>&gt;”</w:t>
-      </w:r>
-      <w:r>
-        <w:t>.</w:t>
-      </w:r>
-    </w:p>
-    <w:p>
-      <w:pPr>
-        <w:pStyle w:val="NormalIdentado"/>
-      </w:pPr>
-      <w:r>
-        <w:t xml:space="preserve">Como a fila estará vinculada a este </w:t>
-      </w:r>
-      <w:proofErr w:type="gramStart"/>
-      <w:r>
-        <w:rPr>
-          <w:i/>
-        </w:rPr>
-        <w:t>exchange</w:t>
-      </w:r>
-      <w:proofErr w:type="gramEnd"/>
-      <w:r>
-        <w:t xml:space="preserve"> com a </w:t>
-      </w:r>
-      <w:r>
-        <w:rPr>
-          <w:i/>
-        </w:rPr>
-        <w:t>binding key</w:t>
-      </w:r>
-      <w:r>
-        <w:t xml:space="preserve"> </w:t>
-      </w:r>
-      <w:r>
-        <w:rPr>
-          <w:i/>
-        </w:rPr>
-        <w:t>“*.*”</w:t>
-      </w:r>
-      <w:r>
-        <w:t xml:space="preserve"> ela receberá qualquer mensagem enviada com uma </w:t>
-      </w:r>
-      <w:r>
-        <w:rPr>
-          <w:i/>
-        </w:rPr>
-        <w:t>routing key</w:t>
-      </w:r>
-      <w:r>
-        <w:t xml:space="preserve"> que siga este padrão, como por exemplo </w:t>
-      </w:r>
-      <w:r>
-        <w:rPr>
-          <w:i/>
-        </w:rPr>
-        <w:t>“</w:t>
-      </w:r>
-      <w:proofErr w:type="spellStart"/>
-      <w:r>
-        <w:rPr>
-          <w:i/>
-        </w:rPr>
-        <w:t>liberty-reserve.transfer</w:t>
-      </w:r>
-      <w:proofErr w:type="spellEnd"/>
-      <w:r>
-        <w:rPr>
-          <w:i/>
-        </w:rPr>
-        <w:t>”</w:t>
-      </w:r>
-      <w:r>
-        <w:t xml:space="preserve">. </w:t>
-      </w:r>
-      <w:r>
-        <w:t xml:space="preserve">Ao receber uma mensagem </w:t>
-      </w:r>
-      <w:r>
-        <w:t xml:space="preserve">o consumidor redirecionará a mensagem à </w:t>
-      </w:r>
-      <w:proofErr w:type="gramStart"/>
-      <w:r>
-        <w:t>implementação</w:t>
-      </w:r>
-      <w:proofErr w:type="gramEnd"/>
-      <w:r>
-        <w:t xml:space="preserve"> do serviço que corresponde ao requisitado pela </w:t>
-      </w:r>
-      <w:r>
-        <w:rPr>
-          <w:i/>
-        </w:rPr>
-        <w:t>routing key</w:t>
-      </w:r>
-      <w:r>
-        <w:t xml:space="preserve">, </w:t>
-      </w:r>
-      <w:r>
-        <w:rPr>
-          <w:b/>
-        </w:rPr>
-        <w:t xml:space="preserve">permitindo que sejam disponibilizadas implementações de serviços de diversas </w:t>
-      </w:r>
-      <w:r>
-        <w:rPr>
-          <w:b/>
-          <w:i/>
-        </w:rPr>
-        <w:t>e-currencies</w:t>
-      </w:r>
-      <w:r>
-        <w:t>.</w:t>
-      </w:r>
-    </w:p>
-    <w:p>
-      <w:pPr>
-        <w:pStyle w:val="NormalIdentado"/>
-      </w:pPr>
-      <w:r>
-        <w:lastRenderedPageBreak/>
-        <w:t xml:space="preserve">No caso da API da empresa </w:t>
-      </w:r>
-      <w:proofErr w:type="spellStart"/>
-      <w:r>
-        <w:t>Liberty</w:t>
-      </w:r>
-      <w:proofErr w:type="spellEnd"/>
-      <w:r>
-        <w:t xml:space="preserve"> Reserve</w:t>
-      </w:r>
-      <w:r>
-        <w:t xml:space="preserve">, </w:t>
-      </w:r>
-      <w:r>
-        <w:t>todas as mensagens que se destinam a</w:t>
-      </w:r>
-      <w:r>
-        <w:t>o processamento pela</w:t>
-      </w:r>
-      <w:r>
-        <w:t xml:space="preserve"> sua API deverão </w:t>
-      </w:r>
-      <w:r>
-        <w:t xml:space="preserve">ser publicadas com uma </w:t>
-      </w:r>
-      <w:r>
-        <w:rPr>
-          <w:i/>
-        </w:rPr>
-        <w:t>routing key</w:t>
-      </w:r>
       <w:r>
         <w:t xml:space="preserve"> </w:t>
       </w:r>
@@ -9773,14 +9921,27 @@
       <w:r>
         <w:t xml:space="preserve">Figura </w:t>
       </w:r>
-      <w:fldSimple w:instr=" SEQ Figura \* ARABIC ">
-        <w:r>
-          <w:rPr>
-            <w:noProof/>
-          </w:rPr>
-          <w:t>8</w:t>
-        </w:r>
-      </w:fldSimple>
+      <w:r>
+        <w:fldChar w:fldCharType="begin"/>
+      </w:r>
+      <w:r>
+        <w:instrText xml:space="preserve"> SEQ Figura \* ARABIC </w:instrText>
+      </w:r>
+      <w:r>
+        <w:fldChar w:fldCharType="separate"/>
+      </w:r>
+      <w:r>
+        <w:rPr>
+          <w:noProof/>
+        </w:rPr>
+        <w:t>8</w:t>
+      </w:r>
+      <w:r>
+        <w:rPr>
+          <w:noProof/>
+        </w:rPr>
+        <w:fldChar w:fldCharType="end"/>
+      </w:r>
       <w:r>
         <w:rPr>
           <w:b w:val="0"/>
@@ -9847,73 +10008,205 @@
       <w:r>
         <w:t xml:space="preserve"> para a representação do domínio da </w:t>
       </w:r>
+      <w:r>
+        <w:rPr>
+          <w:i/>
+        </w:rPr>
+        <w:t>e-c</w:t>
+      </w:r>
+      <w:r>
+        <w:rPr>
+          <w:i/>
+        </w:rPr>
+        <w:t>urrency</w:t>
+      </w:r>
+      <w:r>
+        <w:t>.</w:t>
+      </w:r>
+    </w:p>
+    <w:p>
+      <w:pPr>
+        <w:pStyle w:val="Subttulo2"/>
+      </w:pPr>
+      <w:bookmarkStart w:id="70" w:name="_Toc348760882"/>
+      <w:r>
+        <w:t xml:space="preserve">Google </w:t>
+      </w:r>
+      <w:r>
+        <w:t>Protocol Buffers</w:t>
+      </w:r>
+      <w:bookmarkEnd w:id="70"/>
+    </w:p>
+    <w:p>
+      <w:pPr>
+        <w:pStyle w:val="NormalIdentado"/>
+      </w:pPr>
+      <w:r>
+        <w:t xml:space="preserve">Ao invés de </w:t>
+      </w:r>
+      <w:r>
+        <w:t>escolher</w:t>
+      </w:r>
+      <w:r>
+        <w:t xml:space="preserve"> formatos já conhecidos no mercado, como </w:t>
+      </w:r>
+      <w:r>
+        <w:rPr>
+          <w:i/>
+        </w:rPr>
+        <w:t>XML</w:t>
+      </w:r>
+      <w:r>
+        <w:t xml:space="preserve"> ou </w:t>
+      </w:r>
+      <w:r>
+        <w:rPr>
+          <w:i/>
+        </w:rPr>
+        <w:t>JSON</w:t>
+      </w:r>
+      <w:r>
+        <w:t xml:space="preserve">, optou-se pela utilização de </w:t>
+      </w:r>
+      <w:r>
+        <w:rPr>
+          <w:i/>
+        </w:rPr>
+        <w:t>Protocol Buffers</w:t>
+      </w:r>
+      <w:r>
+        <w:rPr>
+          <w:i/>
+        </w:rPr>
+        <w:t xml:space="preserve"> </w:t>
+      </w:r>
+      <w:r>
+        <w:rPr>
+          <w:rStyle w:val="Refdenotadefim"/>
+        </w:rPr>
+        <w:endnoteReference w:id="7"/>
+      </w:r>
+      <w:r>
+        <w:t>.</w:t>
+      </w:r>
+      <w:r>
+        <w:t xml:space="preserve"> </w:t>
+      </w:r>
+      <w:r>
+        <w:t xml:space="preserve">Trata-se de </w:t>
+      </w:r>
+      <w:r>
+        <w:t xml:space="preserve">um formato de dados estruturados, desenvolvido pelo Google para uso interno como protocolo </w:t>
+      </w:r>
+      <w:r>
+        <w:rPr>
+          <w:i/>
+        </w:rPr>
+        <w:t>RPC</w:t>
+      </w:r>
+      <w:r>
+        <w:t>. Há algum tempo a empresa o disponibilizou como código aberto para a comunidade.</w:t>
+      </w:r>
+    </w:p>
+    <w:p>
+      <w:pPr>
+        <w:pStyle w:val="NormalIdentado"/>
+      </w:pPr>
+      <w:r>
+        <w:lastRenderedPageBreak/>
+        <w:t xml:space="preserve">O diferencial é que esse formato gera automaticamente as classes que representam esses </w:t>
+      </w:r>
+      <w:proofErr w:type="gramStart"/>
+      <w:r>
+        <w:t xml:space="preserve">dados, assim como os métodos que serializam e </w:t>
+      </w:r>
       <w:proofErr w:type="spellStart"/>
       <w:r>
-        <w:rPr>
-          <w:i/>
-        </w:rPr>
-        <w:t>e-c</w:t>
-      </w:r>
-      <w:r>
-        <w:rPr>
-          <w:i/>
-        </w:rPr>
-        <w:t>urrency</w:t>
+        <w:t>desserializam</w:t>
       </w:r>
       <w:proofErr w:type="spellEnd"/>
       <w:r>
+        <w:t xml:space="preserve"> os dados para um formato binário, mais enxuto</w:t>
+      </w:r>
+      <w:proofErr w:type="gramEnd"/>
+      <w:r>
+        <w:t xml:space="preserve"> que </w:t>
+      </w:r>
+      <w:r>
+        <w:rPr>
+          <w:i/>
+        </w:rPr>
+        <w:t>XML</w:t>
+      </w:r>
+      <w:r>
+        <w:t xml:space="preserve"> e </w:t>
+      </w:r>
+      <w:r>
+        <w:rPr>
+          <w:i/>
+        </w:rPr>
+        <w:t>JSON</w:t>
+      </w:r>
+      <w:r>
         <w:t>.</w:t>
       </w:r>
-    </w:p>
-    <w:p>
-      <w:pPr>
-        <w:pStyle w:val="Subttulo2"/>
-      </w:pPr>
-      <w:bookmarkStart w:id="70" w:name="_Toc348760882"/>
-      <w:r>
-        <w:t xml:space="preserve">Google </w:t>
-      </w:r>
-      <w:r>
-        <w:t>Protocol Buffers</w:t>
-      </w:r>
-      <w:bookmarkEnd w:id="70"/>
+      <w:r>
+        <w:t xml:space="preserve"> Além disso, a serialização de formatos de texto como </w:t>
+      </w:r>
+      <w:r>
+        <w:rPr>
+          <w:i/>
+        </w:rPr>
+        <w:t>XML</w:t>
+      </w:r>
+      <w:r>
+        <w:t xml:space="preserve"> e </w:t>
+      </w:r>
+      <w:r>
+        <w:rPr>
+          <w:i/>
+        </w:rPr>
+        <w:t>JSON</w:t>
+      </w:r>
+      <w:r>
+        <w:t xml:space="preserve">, exigida pelo protocolo </w:t>
+      </w:r>
+      <w:r>
+        <w:rPr>
+          <w:i/>
+        </w:rPr>
+        <w:t>AMQP</w:t>
+      </w:r>
+      <w:r>
+        <w:t xml:space="preserve">, a acopla à linguagem utilizada no processo, fazendo com que produtor e consumidor tenham que </w:t>
+      </w:r>
+      <w:proofErr w:type="gramStart"/>
+      <w:r>
+        <w:t>implementar</w:t>
+      </w:r>
+      <w:proofErr w:type="gramEnd"/>
+      <w:r>
+        <w:t xml:space="preserve"> a mesma linguagem de programação.</w:t>
+      </w:r>
     </w:p>
     <w:p>
       <w:pPr>
         <w:pStyle w:val="NormalIdentado"/>
       </w:pPr>
       <w:r>
-        <w:t xml:space="preserve">Ao invés de </w:t>
-      </w:r>
-      <w:r>
-        <w:t>escolher</w:t>
-      </w:r>
-      <w:r>
-        <w:t xml:space="preserve"> formatos já conhecidos no mercado, como </w:t>
-      </w:r>
-      <w:r>
-        <w:rPr>
-          <w:i/>
-        </w:rPr>
-        <w:t>XML</w:t>
-      </w:r>
-      <w:r>
-        <w:t xml:space="preserve"> ou </w:t>
-      </w:r>
-      <w:r>
-        <w:rPr>
-          <w:i/>
-        </w:rPr>
-        <w:t>JSON</w:t>
-      </w:r>
-      <w:r>
-        <w:t xml:space="preserve">, optou-se pela utilização de </w:t>
-      </w:r>
-      <w:r>
-        <w:rPr>
-          <w:i/>
-        </w:rPr>
-        <w:t>Protocol Buffers</w:t>
+        <w:t xml:space="preserve">Com </w:t>
+      </w:r>
+      <w:r>
+        <w:rPr>
+          <w:i/>
+        </w:rPr>
+        <w:t>protocol buffers</w:t>
+      </w:r>
+      <w:r>
+        <w:rPr>
+          <w:i/>
+        </w:rPr>
+        <w:t>,</w:t>
       </w:r>
       <w:r>
         <w:rPr>
@@ -9922,111 +10215,83 @@
         <w:t xml:space="preserve"> </w:t>
       </w:r>
       <w:r>
-        <w:rPr>
-          <w:rStyle w:val="Refdenotadefim"/>
-        </w:rPr>
-        <w:endnoteReference w:id="7"/>
+        <w:t xml:space="preserve">define-se como os dados devem ser estruturados em um arquivo de extensão </w:t>
+      </w:r>
+      <w:proofErr w:type="spellStart"/>
+      <w:r>
+        <w:rPr>
+          <w:i/>
+        </w:rPr>
+        <w:t>proto</w:t>
+      </w:r>
+      <w:proofErr w:type="spellEnd"/>
+      <w:r>
+        <w:t>, compila-se esse arquivo e automaticamente são geradas as classes e métodos de serialização das classes referentes ao domínio.</w:t>
+      </w:r>
+      <w:r>
+        <w:t xml:space="preserve"> A partir deste momento</w:t>
+      </w:r>
+      <w:r>
+        <w:t xml:space="preserve"> o termo</w:t>
+      </w:r>
+      <w:r>
+        <w:t xml:space="preserve"> </w:t>
+      </w:r>
+      <w:r>
+        <w:rPr>
+          <w:i/>
+        </w:rPr>
+        <w:t>protocol buffers</w:t>
+      </w:r>
+      <w:r>
+        <w:t xml:space="preserve"> será abreviado para </w:t>
+      </w:r>
+      <w:r>
+        <w:rPr>
+          <w:i/>
+        </w:rPr>
+        <w:t>protobuf</w:t>
+      </w:r>
+      <w:r>
+        <w:rPr>
+          <w:i/>
+        </w:rPr>
+        <w:t>fers</w:t>
       </w:r>
       <w:r>
         <w:t>.</w:t>
       </w:r>
-      <w:r>
-        <w:t xml:space="preserve"> </w:t>
-      </w:r>
-      <w:r>
-        <w:t xml:space="preserve">Trata-se de </w:t>
-      </w:r>
-      <w:r>
-        <w:t xml:space="preserve">um formato de dados estruturados, desenvolvido pelo Google para uso interno como protocolo </w:t>
-      </w:r>
-      <w:r>
-        <w:rPr>
-          <w:i/>
-        </w:rPr>
-        <w:t>RPC</w:t>
-      </w:r>
-      <w:r>
-        <w:t>. Há algum tempo a empresa o disponibilizou como código aberto para a comunidade.</w:t>
-      </w:r>
     </w:p>
     <w:p>
       <w:pPr>
         <w:pStyle w:val="NormalIdentado"/>
       </w:pPr>
       <w:r>
-        <w:t xml:space="preserve">O diferencial é que esse formato gera automaticamente as classes que representam esses </w:t>
-      </w:r>
-      <w:proofErr w:type="gramStart"/>
-      <w:r>
-        <w:t xml:space="preserve">dados, assim como os métodos que serializam e </w:t>
-      </w:r>
-      <w:proofErr w:type="spellStart"/>
-      <w:r>
-        <w:t>desserializam</w:t>
-      </w:r>
-      <w:proofErr w:type="spellEnd"/>
-      <w:r>
-        <w:t xml:space="preserve"> os dados para um formato binário, mais enxuto</w:t>
-      </w:r>
-      <w:proofErr w:type="gramEnd"/>
-      <w:r>
-        <w:t xml:space="preserve"> que </w:t>
-      </w:r>
-      <w:r>
-        <w:rPr>
-          <w:i/>
-        </w:rPr>
-        <w:t>XML</w:t>
-      </w:r>
-      <w:r>
-        <w:t xml:space="preserve"> e </w:t>
-      </w:r>
-      <w:r>
-        <w:rPr>
-          <w:i/>
-        </w:rPr>
-        <w:t>JSON</w:t>
-      </w:r>
-      <w:r>
-        <w:t>.</w:t>
-      </w:r>
-      <w:r>
-        <w:t xml:space="preserve"> Além disso, a serialização de formatos de texto como </w:t>
-      </w:r>
-      <w:r>
-        <w:rPr>
-          <w:i/>
-        </w:rPr>
-        <w:t>XML</w:t>
-      </w:r>
-      <w:r>
-        <w:t xml:space="preserve"> e </w:t>
-      </w:r>
-      <w:r>
-        <w:rPr>
-          <w:i/>
-        </w:rPr>
-        <w:t>JSON</w:t>
-      </w:r>
-      <w:r>
-        <w:t xml:space="preserve">, exigida pelo protocolo </w:t>
-      </w:r>
-      <w:r>
-        <w:rPr>
-          <w:i/>
-        </w:rPr>
-        <w:t>AMQP</w:t>
-      </w:r>
-      <w:r>
-        <w:t xml:space="preserve">, a acopla à linguagem utilizada no processo, fazendo com que produtor e consumidor tenham que </w:t>
-      </w:r>
-      <w:proofErr w:type="gramStart"/>
-      <w:r>
-        <w:t>implementar</w:t>
-      </w:r>
-      <w:proofErr w:type="gramEnd"/>
-      <w:r>
-        <w:t xml:space="preserve"> a mesma linguagem de programação.</w:t>
+        <w:t xml:space="preserve">Oficialmente são </w:t>
+      </w:r>
+      <w:r>
+        <w:t>suportado</w:t>
+      </w:r>
+      <w:r>
+        <w:t>s</w:t>
+      </w:r>
+      <w:r>
+        <w:t xml:space="preserve"> os compiladores para</w:t>
+      </w:r>
+      <w:r>
+        <w:t xml:space="preserve"> as linguagens Java, C++ e Python. Porém existem diversos projetos</w:t>
+      </w:r>
+      <w:r>
+        <w:t xml:space="preserve"> não oficiais </w:t>
+      </w:r>
+      <w:r>
+        <w:t>que suportam</w:t>
+      </w:r>
+      <w:r>
+        <w:t xml:space="preserve"> compiladores para</w:t>
+      </w:r>
+      <w:r>
+        <w:t xml:space="preserve"> outras dezenas de linguagens.</w:t>
       </w:r>
     </w:p>
     <w:p>
@@ -10034,143 +10299,23 @@
         <w:pStyle w:val="NormalIdentado"/>
       </w:pPr>
       <w:r>
-        <w:lastRenderedPageBreak/>
-        <w:t xml:space="preserve">Com </w:t>
-      </w:r>
-      <w:r>
-        <w:rPr>
-          <w:i/>
-        </w:rPr>
-        <w:t>protocol buffers</w:t>
-      </w:r>
-      <w:r>
-        <w:rPr>
-          <w:i/>
-        </w:rPr>
-        <w:t>,</w:t>
-      </w:r>
-      <w:r>
-        <w:rPr>
-          <w:i/>
-        </w:rPr>
-        <w:t xml:space="preserve"> </w:t>
-      </w:r>
-      <w:r>
-        <w:t xml:space="preserve">define-se como os dados devem ser estruturados em um arquivo de extensão </w:t>
-      </w:r>
-      <w:proofErr w:type="spellStart"/>
-      <w:r>
-        <w:rPr>
-          <w:i/>
-        </w:rPr>
-        <w:t>proto</w:t>
-      </w:r>
-      <w:proofErr w:type="spellEnd"/>
-      <w:r>
-        <w:t>, compila-se esse arquivo e automaticamente são geradas as classes e métodos de serialização das classes referentes ao domínio.</w:t>
-      </w:r>
-      <w:r>
-        <w:t xml:space="preserve"> A partir deste momento</w:t>
-      </w:r>
-      <w:r>
-        <w:t xml:space="preserve"> o termo</w:t>
-      </w:r>
-      <w:r>
-        <w:t xml:space="preserve"> </w:t>
-      </w:r>
-      <w:r>
-        <w:rPr>
-          <w:i/>
-        </w:rPr>
-        <w:t>protocol buffers</w:t>
-      </w:r>
-      <w:r>
-        <w:t xml:space="preserve"> será abreviado para </w:t>
-      </w:r>
-      <w:proofErr w:type="spellStart"/>
-      <w:r>
-        <w:rPr>
-          <w:i/>
-        </w:rPr>
-        <w:t>protobuf</w:t>
-      </w:r>
-      <w:r>
-        <w:rPr>
-          <w:i/>
-        </w:rPr>
-        <w:t>fers</w:t>
-      </w:r>
-      <w:proofErr w:type="spellEnd"/>
-      <w:r>
-        <w:t>.</w:t>
-      </w:r>
-    </w:p>
-    <w:p>
-      <w:pPr>
-        <w:pStyle w:val="NormalIdentado"/>
-      </w:pPr>
-      <w:r>
-        <w:t xml:space="preserve">Oficialmente são </w:t>
-      </w:r>
-      <w:r>
-        <w:t>suportado</w:t>
-      </w:r>
-      <w:r>
-        <w:t>s</w:t>
-      </w:r>
-      <w:r>
-        <w:t xml:space="preserve"> os compiladores para</w:t>
-      </w:r>
-      <w:r>
-        <w:t xml:space="preserve"> as linguagens Java, C++ e Python. Porém existem diversos projetos</w:t>
-      </w:r>
-      <w:r>
-        <w:t xml:space="preserve"> não oficiais </w:t>
-      </w:r>
-      <w:r>
-        <w:t>que suportam</w:t>
-      </w:r>
-      <w:r>
-        <w:t xml:space="preserve"> compiladores para</w:t>
-      </w:r>
-      <w:r>
-        <w:t xml:space="preserve"> outras dezenas de linguagens.</w:t>
-      </w:r>
-    </w:p>
-    <w:p>
-      <w:pPr>
-        <w:pStyle w:val="NormalIdentado"/>
-      </w:pPr>
-      <w:r>
         <w:t xml:space="preserve">Um diagrama de classes foi feito em cima de todo o domínio da API da </w:t>
       </w:r>
-      <w:proofErr w:type="spellStart"/>
       <w:r>
         <w:rPr>
           <w:i/>
         </w:rPr>
         <w:t>e-currency</w:t>
       </w:r>
-      <w:proofErr w:type="spellEnd"/>
-      <w:r>
-        <w:t xml:space="preserve"> </w:t>
-      </w:r>
-      <w:proofErr w:type="spellStart"/>
-      <w:r>
-        <w:t>Liberty</w:t>
-      </w:r>
-      <w:proofErr w:type="spellEnd"/>
-      <w:r>
-        <w:t xml:space="preserve"> Reserve. Ele foi refinado para se adaptar ao uso de </w:t>
-      </w:r>
-      <w:proofErr w:type="spellStart"/>
+      <w:r>
+        <w:t xml:space="preserve"> Liberty Reserve. Ele foi refinado para se adaptar ao uso de </w:t>
+      </w:r>
       <w:r>
         <w:rPr>
           <w:i/>
         </w:rPr>
         <w:t>protobuffers</w:t>
       </w:r>
-      <w:proofErr w:type="spellEnd"/>
       <w:r>
         <w:t>.</w:t>
       </w:r>
@@ -10223,8 +10368,8 @@
         </w:rPr>
         <w:drawing>
           <wp:inline distT="0" distB="0" distL="0" distR="0" wp14:anchorId="69B6FE54" wp14:editId="2C47C963">
-            <wp:extent cx="5432612" cy="2608804"/>
-            <wp:effectExtent l="190500" t="190500" r="187325" b="191770"/>
+            <wp:extent cx="4664097" cy="2239754"/>
+            <wp:effectExtent l="190500" t="190500" r="193675" b="198755"/>
             <wp:docPr id="8" name="Imagem 8"/>
             <wp:cNvGraphicFramePr>
               <a:graphicFrameLocks xmlns:a="http://schemas.openxmlformats.org/drawingml/2006/main" noChangeAspect="1"/>
@@ -10251,7 +10396,7 @@
                   <pic:spPr>
                     <a:xfrm>
                       <a:off x="0" y="0"/>
-                      <a:ext cx="5437090" cy="2610954"/>
+                      <a:ext cx="4666945" cy="2241122"/>
                     </a:xfrm>
                     <a:prstGeom prst="rect">
                       <a:avLst/>
@@ -10286,14 +10431,27 @@
       <w:r>
         <w:t xml:space="preserve">Figura </w:t>
       </w:r>
-      <w:fldSimple w:instr=" SEQ Figura \* ARABIC ">
-        <w:r>
-          <w:rPr>
-            <w:noProof/>
-          </w:rPr>
-          <w:t>9</w:t>
-        </w:r>
-      </w:fldSimple>
+      <w:r>
+        <w:fldChar w:fldCharType="begin"/>
+      </w:r>
+      <w:r>
+        <w:instrText xml:space="preserve"> SEQ Figura \* ARABIC </w:instrText>
+      </w:r>
+      <w:r>
+        <w:fldChar w:fldCharType="separate"/>
+      </w:r>
+      <w:r>
+        <w:rPr>
+          <w:noProof/>
+        </w:rPr>
+        <w:t>9</w:t>
+      </w:r>
+      <w:r>
+        <w:rPr>
+          <w:noProof/>
+        </w:rPr>
+        <w:fldChar w:fldCharType="end"/>
+      </w:r>
       <w:r>
         <w:t xml:space="preserve"> </w:t>
       </w:r>
@@ -10307,7 +10465,7 @@
     </w:p>
     <w:p>
       <w:r>
-        <w:br/>
+        <w:lastRenderedPageBreak/>
         <w:t>Do diagrama de classes</w:t>
       </w:r>
       <w:r>
@@ -10319,19 +10477,11 @@
       <w:r>
         <w:t xml:space="preserve">refinado para o uso de </w:t>
       </w:r>
-      <w:proofErr w:type="spellStart"/>
-      <w:r>
-        <w:rPr>
-          <w:i/>
-        </w:rPr>
-        <w:t>protobuffers</w:t>
-      </w:r>
-      <w:proofErr w:type="spellEnd"/>
-      <w:r>
-        <w:rPr>
-          <w:i/>
-        </w:rPr>
-        <w:t xml:space="preserve">, </w:t>
+      <w:r>
+        <w:rPr>
+          <w:i/>
+        </w:rPr>
+        <w:t xml:space="preserve">protobuffers, </w:t>
       </w:r>
       <w:r>
         <w:t xml:space="preserve">foi </w:t>
@@ -10490,7 +10640,6 @@
                 <w:sz w:val="16"/>
                 <w:szCs w:val="16"/>
               </w:rPr>
-              <w:lastRenderedPageBreak/>
               <w:t xml:space="preserve">    </w:t>
             </w:r>
             <w:r>
@@ -12777,69 +12926,13 @@
         <w:rPr>
           <w:lang w:eastAsia="pt-BR"/>
         </w:rPr>
-        <w:t>O Toolkit Akka</w:t>
-      </w:r>
-    </w:p>
-    <w:p>
-      <w:pPr>
-        <w:pStyle w:val="NormalIdentado"/>
+        <w:t>O t</w:t>
+      </w:r>
+      <w:r>
         <w:rPr>
           <w:lang w:eastAsia="pt-BR"/>
         </w:rPr>
-      </w:pPr>
-      <w:r>
-        <w:rPr>
-          <w:lang w:eastAsia="pt-BR"/>
-        </w:rPr>
-        <w:t>Um dos requisitos do projeto é desenvolver um sistema</w:t>
-      </w:r>
-      <w:r>
-        <w:rPr>
-          <w:lang w:eastAsia="pt-BR"/>
-        </w:rPr>
-        <w:t xml:space="preserve"> modular</w:t>
-      </w:r>
-      <w:r>
-        <w:rPr>
-          <w:lang w:eastAsia="pt-BR"/>
-        </w:rPr>
-        <w:t xml:space="preserve"> orientado a componentes, em que cada </w:t>
-      </w:r>
-      <w:r>
-        <w:rPr>
-          <w:lang w:eastAsia="pt-BR"/>
-        </w:rPr>
-        <w:t>módulo</w:t>
-      </w:r>
-      <w:r>
-        <w:rPr>
-          <w:lang w:eastAsia="pt-BR"/>
-        </w:rPr>
-        <w:t xml:space="preserve"> possui uma função</w:t>
-      </w:r>
-      <w:r>
-        <w:rPr>
-          <w:lang w:eastAsia="pt-BR"/>
-        </w:rPr>
-        <w:t xml:space="preserve"> ou propósito</w:t>
-      </w:r>
-      <w:r>
-        <w:rPr>
-          <w:lang w:eastAsia="pt-BR"/>
-        </w:rPr>
-        <w:t xml:space="preserve"> bem definid</w:t>
-      </w:r>
-      <w:r>
-        <w:rPr>
-          <w:lang w:eastAsia="pt-BR"/>
-        </w:rPr>
-        <w:t>o</w:t>
-      </w:r>
-      <w:r>
-        <w:rPr>
-          <w:lang w:eastAsia="pt-BR"/>
-        </w:rPr>
-        <w:t>.</w:t>
+        <w:t>oolkit Akka</w:t>
       </w:r>
     </w:p>
     <w:p>
@@ -12897,19 +12990,87 @@
         <w:rPr>
           <w:lang w:eastAsia="pt-BR"/>
         </w:rPr>
-        <w:t xml:space="preserve">altamente escaláveis </w:t>
+        <w:t>escaláveis tanto horizontal quanto verticalmente, distribuídas e tolerantes a falhas</w:t>
       </w:r>
       <w:r>
         <w:rPr>
           <w:lang w:eastAsia="pt-BR"/>
         </w:rPr>
-        <w:t>e distribuídas. Suporta as linguagens Java e Scala.</w:t>
+        <w:t>.</w:t>
       </w:r>
       <w:r>
         <w:rPr>
           <w:lang w:eastAsia="pt-BR"/>
         </w:rPr>
-        <w:t xml:space="preserve"> Foi uma ótima escolha para a </w:t>
+        <w:t xml:space="preserve"> Este é o ideal que qualquer aplicação ou sistema empresarial busca obter. Akka s</w:t>
+      </w:r>
+      <w:r>
+        <w:rPr>
+          <w:lang w:eastAsia="pt-BR"/>
+        </w:rPr>
+        <w:t>uporta as linguagens Java e Scala.</w:t>
+      </w:r>
+      <w:r>
+        <w:rPr>
+          <w:lang w:eastAsia="pt-BR"/>
+        </w:rPr>
+        <w:t xml:space="preserve"> Ele é baseado no modelo</w:t>
+      </w:r>
+      <w:r>
+        <w:rPr>
+          <w:lang w:eastAsia="pt-BR"/>
+        </w:rPr>
+        <w:t xml:space="preserve"> de atores para resolver problemas</w:t>
+      </w:r>
+      <w:r>
+        <w:rPr>
+          <w:lang w:eastAsia="pt-BR"/>
+        </w:rPr>
+        <w:t xml:space="preserve"> clássicos</w:t>
+      </w:r>
+      <w:r>
+        <w:rPr>
+          <w:lang w:eastAsia="pt-BR"/>
+        </w:rPr>
+        <w:t xml:space="preserve"> de concorr</w:t>
+      </w:r>
+      <w:r>
+        <w:rPr>
+          <w:lang w:eastAsia="pt-BR"/>
+        </w:rPr>
+        <w:t xml:space="preserve">ência </w:t>
+      </w:r>
+      <w:r>
+        <w:rPr>
+          <w:lang w:eastAsia="pt-BR"/>
+        </w:rPr>
+        <w:t>encontrados em aplicações concorrentes tradicionais</w:t>
+      </w:r>
+      <w:r>
+        <w:rPr>
+          <w:lang w:eastAsia="pt-BR"/>
+        </w:rPr>
+        <w:t>, como a necessidade de gerência e sincronização de threads</w:t>
+      </w:r>
+      <w:r>
+        <w:rPr>
+          <w:lang w:eastAsia="pt-BR"/>
+        </w:rPr>
+        <w:t>.</w:t>
+      </w:r>
+    </w:p>
+    <w:p>
+      <w:pPr>
+        <w:pStyle w:val="NormalIdentado"/>
+        <w:rPr>
+          <w:lang w:eastAsia="pt-BR"/>
+        </w:rPr>
+      </w:pPr>
+      <w:r>
+        <w:rPr>
+          <w:lang w:eastAsia="pt-BR"/>
+        </w:rPr>
+        <w:t xml:space="preserve">Foi uma ótima escolha para a </w:t>
       </w:r>
       <w:proofErr w:type="gramStart"/>
       <w:r>
@@ -12923,1029 +13084,54 @@
         <w:rPr>
           <w:lang w:eastAsia="pt-BR"/>
         </w:rPr>
-        <w:t xml:space="preserve"> da API </w:t>
-      </w:r>
-      <w:proofErr w:type="spellStart"/>
-      <w:r>
+        <w:t xml:space="preserve"> da API Liberty Reserve e para posterior implementação de qualquer outra API semelhante.</w:t>
+      </w:r>
+    </w:p>
+    <w:p>
+      <w:pPr>
+        <w:pStyle w:val="Subttulo2"/>
         <w:rPr>
           <w:lang w:eastAsia="pt-BR"/>
         </w:rPr>
-        <w:t>Liberty</w:t>
-      </w:r>
-      <w:proofErr w:type="spellEnd"/>
+      </w:pPr>
       <w:r>
         <w:rPr>
           <w:lang w:eastAsia="pt-BR"/>
         </w:rPr>
-        <w:t xml:space="preserve"> Reserve e para posterior implementação de qualquer outra API semelhante.</w:t>
+        <w:t>O modelo de atores</w:t>
+      </w:r>
+    </w:p>
+    <w:p>
+      <w:pPr>
+        <w:pStyle w:val="NormalIdentado"/>
+        <w:rPr>
+          <w:lang w:eastAsia="pt-BR"/>
+        </w:rPr>
+      </w:pPr>
+      <w:r>
+        <w:rPr>
+          <w:lang w:eastAsia="pt-BR"/>
+        </w:rPr>
+        <w:t xml:space="preserve">O modelo de atores provê um maior nível de abstração para a criação de aplicações concorrentes porque alivia o programador de ter que lidar com </w:t>
       </w:r>
       <w:bookmarkStart w:id="79" w:name="_GoBack"/>
       <w:bookmarkEnd w:id="79"/>
     </w:p>
     <w:p>
       <w:pPr>
-        <w:pStyle w:val="NormalIdentado"/>
+        <w:pStyle w:val="Subttulo1"/>
         <w:rPr>
           <w:lang w:eastAsia="pt-BR"/>
         </w:rPr>
       </w:pPr>
+      <w:bookmarkStart w:id="80" w:name="_Toc348760890"/>
       <w:r>
         <w:rPr>
           <w:lang w:eastAsia="pt-BR"/>
         </w:rPr>
-        <w:t>O modelo tradicional</w:t>
-      </w:r>
-      <w:r>
-        <w:rPr>
-          <w:lang w:eastAsia="pt-BR"/>
-        </w:rPr>
-        <w:t xml:space="preserve"> de distribuição de bibliotecas</w:t>
-      </w:r>
-      <w:r>
-        <w:rPr>
-          <w:lang w:eastAsia="pt-BR"/>
-        </w:rPr>
-        <w:t xml:space="preserve"> (normalmente arquivos </w:t>
-      </w:r>
-      <w:r>
-        <w:rPr>
-          <w:i/>
-          <w:lang w:eastAsia="pt-BR"/>
-        </w:rPr>
-        <w:t>JAR</w:t>
-      </w:r>
-      <w:r>
-        <w:rPr>
-          <w:lang w:eastAsia="pt-BR"/>
-        </w:rPr>
-        <w:t>)</w:t>
-      </w:r>
-      <w:r>
-        <w:rPr>
-          <w:lang w:eastAsia="pt-BR"/>
-        </w:rPr>
-        <w:t xml:space="preserve"> e execução</w:t>
-      </w:r>
-      <w:r>
-        <w:rPr>
-          <w:lang w:eastAsia="pt-BR"/>
-        </w:rPr>
-        <w:t xml:space="preserve"> de aplicações (arquivos </w:t>
-      </w:r>
-      <w:r>
-        <w:rPr>
-          <w:i/>
-          <w:lang w:eastAsia="pt-BR"/>
-        </w:rPr>
-        <w:t>WAR</w:t>
-      </w:r>
-      <w:r>
-        <w:rPr>
-          <w:lang w:eastAsia="pt-BR"/>
-        </w:rPr>
-        <w:t xml:space="preserve"> ou </w:t>
-      </w:r>
-      <w:r>
-        <w:rPr>
-          <w:i/>
-          <w:lang w:eastAsia="pt-BR"/>
-        </w:rPr>
-        <w:t>EAR</w:t>
-      </w:r>
-      <w:r>
-        <w:rPr>
-          <w:lang w:eastAsia="pt-BR"/>
-        </w:rPr>
-        <w:t>)</w:t>
-      </w:r>
-      <w:r>
-        <w:rPr>
-          <w:lang w:eastAsia="pt-BR"/>
-        </w:rPr>
-        <w:t xml:space="preserve"> do Java dificulta a </w:t>
-      </w:r>
-      <w:r>
-        <w:rPr>
-          <w:lang w:eastAsia="pt-BR"/>
-        </w:rPr>
-        <w:t xml:space="preserve">adição ou </w:t>
-      </w:r>
-      <w:r>
-        <w:rPr>
-          <w:lang w:eastAsia="pt-BR"/>
-        </w:rPr>
-        <w:t>modificação dos componentes de um sistema</w:t>
-      </w:r>
-      <w:r>
-        <w:rPr>
-          <w:lang w:eastAsia="pt-BR"/>
-        </w:rPr>
-        <w:t xml:space="preserve"> em tempo de execução</w:t>
-      </w:r>
-      <w:r>
-        <w:rPr>
-          <w:lang w:eastAsia="pt-BR"/>
-        </w:rPr>
-        <w:t>. Na verdade não é possível atualizar</w:t>
-      </w:r>
-      <w:r>
-        <w:rPr>
-          <w:lang w:eastAsia="pt-BR"/>
-        </w:rPr>
-        <w:t xml:space="preserve"> ou adicionar</w:t>
-      </w:r>
-      <w:r>
-        <w:rPr>
-          <w:lang w:eastAsia="pt-BR"/>
-        </w:rPr>
-        <w:t xml:space="preserve"> um componente em tempo de execução, ou seja, para atualizar um </w:t>
-      </w:r>
-      <w:r>
-        <w:rPr>
-          <w:lang w:eastAsia="pt-BR"/>
-        </w:rPr>
-        <w:t>componente</w:t>
-      </w:r>
-      <w:r>
-        <w:rPr>
-          <w:lang w:eastAsia="pt-BR"/>
-        </w:rPr>
-        <w:t xml:space="preserve"> é necessário reinici</w:t>
-      </w:r>
-      <w:r>
-        <w:rPr>
-          <w:lang w:eastAsia="pt-BR"/>
-        </w:rPr>
-        <w:t>ar todo o sistema</w:t>
-      </w:r>
-      <w:r>
-        <w:rPr>
-          <w:lang w:eastAsia="pt-BR"/>
-        </w:rPr>
-        <w:t xml:space="preserve"> (ou o contêiner que roda o sistema</w:t>
-      </w:r>
-      <w:r>
-        <w:rPr>
-          <w:lang w:eastAsia="pt-BR"/>
-        </w:rPr>
-        <w:t>, no caso de aplicações corporativas</w:t>
-      </w:r>
-      <w:r>
-        <w:rPr>
-          <w:lang w:eastAsia="pt-BR"/>
-        </w:rPr>
-        <w:t>)</w:t>
-      </w:r>
-      <w:r>
-        <w:rPr>
-          <w:lang w:eastAsia="pt-BR"/>
-        </w:rPr>
-        <w:t>, causando alguma interrupção no serviço prestado.</w:t>
-      </w:r>
-    </w:p>
-    <w:p>
-      <w:pPr>
-        <w:pStyle w:val="NormalIdentado"/>
-        <w:rPr>
-          <w:lang w:eastAsia="pt-BR"/>
-        </w:rPr>
-      </w:pPr>
-      <w:r>
-        <w:rPr>
-          <w:lang w:eastAsia="pt-BR"/>
-        </w:rPr>
-        <w:t xml:space="preserve">Normalmente todas as dependências e bibliotecas de um sistema rodam sobre um mesmo </w:t>
-      </w:r>
-      <w:proofErr w:type="spellStart"/>
-      <w:r>
-        <w:rPr>
-          <w:i/>
-          <w:lang w:eastAsia="pt-BR"/>
-        </w:rPr>
-        <w:t>classpath</w:t>
-      </w:r>
-      <w:proofErr w:type="spellEnd"/>
-      <w:r>
-        <w:rPr>
-          <w:lang w:eastAsia="pt-BR"/>
-        </w:rPr>
-        <w:t xml:space="preserve"> e não são permitidas versões diferentes de uma mesma biblioteca sendo executadas ao mesmo tempo.</w:t>
-      </w:r>
-    </w:p>
-    <w:p>
-      <w:pPr>
-        <w:pStyle w:val="NormalIdentado"/>
-        <w:rPr>
-          <w:lang w:eastAsia="pt-BR"/>
-        </w:rPr>
-      </w:pPr>
-      <w:r>
-        <w:rPr>
-          <w:lang w:eastAsia="pt-BR"/>
-        </w:rPr>
-        <w:lastRenderedPageBreak/>
-        <w:t xml:space="preserve">A tecnologia </w:t>
-      </w:r>
-      <w:r>
-        <w:rPr>
-          <w:i/>
-          <w:lang w:eastAsia="pt-BR"/>
-        </w:rPr>
-        <w:t>OSGI</w:t>
-      </w:r>
-      <w:r>
-        <w:rPr>
-          <w:i/>
-          <w:lang w:eastAsia="pt-BR"/>
-        </w:rPr>
-        <w:t xml:space="preserve"> </w:t>
-      </w:r>
-      <w:r>
-        <w:rPr>
-          <w:rStyle w:val="Refdenotadefim"/>
-          <w:lang w:eastAsia="pt-BR"/>
-        </w:rPr>
-        <w:endnoteReference w:id="12"/>
-      </w:r>
-      <w:r>
-        <w:rPr>
-          <w:lang w:eastAsia="pt-BR"/>
-        </w:rPr>
-        <w:t xml:space="preserve"> </w:t>
-      </w:r>
-      <w:r>
-        <w:rPr>
-          <w:lang w:eastAsia="pt-BR"/>
-        </w:rPr>
-        <w:t xml:space="preserve">foi criada para criar um ambiente colaborativo de desenvolvimento de software. Ela </w:t>
-      </w:r>
-      <w:r>
-        <w:rPr>
-          <w:lang w:eastAsia="pt-BR"/>
-        </w:rPr>
-        <w:t xml:space="preserve">define uma série de especificações que tornam a plataforma Java mais dinâmica, permitindo a programação </w:t>
-      </w:r>
-      <w:r>
-        <w:rPr>
-          <w:lang w:eastAsia="pt-BR"/>
-        </w:rPr>
-        <w:t xml:space="preserve">orientada a componentes. Proporciona uma forma de se </w:t>
-      </w:r>
-      <w:proofErr w:type="gramStart"/>
-      <w:r>
-        <w:rPr>
-          <w:lang w:eastAsia="pt-BR"/>
-        </w:rPr>
-        <w:t>implementar</w:t>
-      </w:r>
-      <w:proofErr w:type="gramEnd"/>
-      <w:r>
-        <w:rPr>
-          <w:lang w:eastAsia="pt-BR"/>
-        </w:rPr>
-        <w:t xml:space="preserve"> </w:t>
-      </w:r>
-      <w:r>
-        <w:rPr>
-          <w:i/>
-          <w:lang w:eastAsia="pt-BR"/>
-        </w:rPr>
-        <w:t>SOA</w:t>
-      </w:r>
-      <w:r>
-        <w:rPr>
-          <w:lang w:eastAsia="pt-BR"/>
-        </w:rPr>
-        <w:t xml:space="preserve"> </w:t>
-      </w:r>
-      <w:r>
-        <w:rPr>
-          <w:lang w:eastAsia="pt-BR"/>
-        </w:rPr>
-        <w:t>em Java, em que componentes se comunicam através de serviços</w:t>
-      </w:r>
-      <w:r>
-        <w:rPr>
-          <w:lang w:eastAsia="pt-BR"/>
-        </w:rPr>
-        <w:t xml:space="preserve"> </w:t>
-      </w:r>
-      <w:r>
-        <w:rPr>
-          <w:lang w:eastAsia="pt-BR"/>
-        </w:rPr>
-        <w:t xml:space="preserve">com escopos </w:t>
-      </w:r>
-      <w:r>
-        <w:rPr>
-          <w:lang w:eastAsia="pt-BR"/>
-        </w:rPr>
-        <w:t>bem definidos.</w:t>
-      </w:r>
-    </w:p>
-    <w:p>
-      <w:pPr>
-        <w:pStyle w:val="NormalIdentado"/>
-        <w:rPr>
-          <w:lang w:eastAsia="pt-BR"/>
-        </w:rPr>
-      </w:pPr>
-      <w:r>
-        <w:rPr>
-          <w:i/>
-          <w:lang w:eastAsia="pt-BR"/>
-        </w:rPr>
-        <w:t>OSGI</w:t>
-      </w:r>
-      <w:r>
-        <w:rPr>
-          <w:lang w:eastAsia="pt-BR"/>
-        </w:rPr>
-        <w:t xml:space="preserve"> permite a criação de módulos altamente coesos e fracamente acoplados</w:t>
-      </w:r>
-      <w:r>
-        <w:rPr>
-          <w:lang w:eastAsia="pt-BR"/>
-        </w:rPr>
-        <w:t xml:space="preserve">. Este é um pilar para o desenvolvimento de aplicações robustas e fáceis de testar. </w:t>
-      </w:r>
-      <w:r>
-        <w:rPr>
-          <w:i/>
-          <w:lang w:eastAsia="pt-BR"/>
-        </w:rPr>
-        <w:t>OSGI</w:t>
-      </w:r>
-      <w:r>
-        <w:rPr>
-          <w:lang w:eastAsia="pt-BR"/>
-        </w:rPr>
-        <w:t xml:space="preserve"> f</w:t>
-      </w:r>
-      <w:r>
-        <w:rPr>
-          <w:lang w:eastAsia="pt-BR"/>
-        </w:rPr>
-        <w:t>acilita</w:t>
-      </w:r>
-      <w:r>
-        <w:rPr>
-          <w:lang w:eastAsia="pt-BR"/>
-        </w:rPr>
-        <w:t xml:space="preserve"> o reuso dos componentes de </w:t>
-      </w:r>
-      <w:r>
-        <w:rPr>
-          <w:lang w:eastAsia="pt-BR"/>
-        </w:rPr>
-        <w:t>software</w:t>
-      </w:r>
-      <w:r>
-        <w:rPr>
-          <w:lang w:eastAsia="pt-BR"/>
-        </w:rPr>
-        <w:t xml:space="preserve"> em diferentes </w:t>
-      </w:r>
-      <w:r>
-        <w:rPr>
-          <w:lang w:eastAsia="pt-BR"/>
-        </w:rPr>
-        <w:t>aplicações ou sistemas</w:t>
-      </w:r>
-      <w:r>
-        <w:rPr>
-          <w:lang w:eastAsia="pt-BR"/>
-        </w:rPr>
-        <w:t xml:space="preserve">. </w:t>
-      </w:r>
-      <w:r>
-        <w:rPr>
-          <w:lang w:eastAsia="pt-BR"/>
-        </w:rPr>
-        <w:t>Módulos</w:t>
-      </w:r>
-      <w:r>
-        <w:rPr>
-          <w:lang w:eastAsia="pt-BR"/>
-        </w:rPr>
-        <w:t xml:space="preserve"> podem ser</w:t>
-      </w:r>
-      <w:r>
-        <w:rPr>
-          <w:lang w:eastAsia="pt-BR"/>
-        </w:rPr>
-        <w:t xml:space="preserve"> desenvolvidos, testados, atualizados e gerenciados de uma forma individual, sem causar grandes impactos a outros </w:t>
-      </w:r>
-      <w:r>
-        <w:rPr>
-          <w:lang w:eastAsia="pt-BR"/>
-        </w:rPr>
-        <w:t>módulos que compõem um sistema</w:t>
-      </w:r>
-      <w:r>
-        <w:rPr>
-          <w:lang w:eastAsia="pt-BR"/>
-        </w:rPr>
-        <w:t>.</w:t>
-      </w:r>
-    </w:p>
-    <w:p>
-      <w:pPr>
-        <w:pStyle w:val="Subttulo2"/>
-        <w:rPr>
-          <w:lang w:eastAsia="pt-BR"/>
-        </w:rPr>
-      </w:pPr>
-      <w:bookmarkStart w:id="80" w:name="_Toc348760889"/>
-      <w:r>
-        <w:rPr>
-          <w:lang w:eastAsia="pt-BR"/>
-        </w:rPr>
-        <w:t>Arquitetura em camadas</w:t>
+        <w:t>A estrutura do projeto</w:t>
       </w:r>
       <w:bookmarkEnd w:id="80"/>
-    </w:p>
-    <w:p>
-      <w:pPr>
-        <w:pStyle w:val="NormalIdentado"/>
-        <w:rPr>
-          <w:lang w:eastAsia="pt-BR"/>
-        </w:rPr>
-      </w:pPr>
-      <w:r>
-        <w:rPr>
-          <w:lang w:eastAsia="pt-BR"/>
-        </w:rPr>
-        <w:t xml:space="preserve">A seguinte imagem define bem como a arquitetura do framework </w:t>
-      </w:r>
-      <w:r>
-        <w:rPr>
-          <w:i/>
-          <w:lang w:eastAsia="pt-BR"/>
-        </w:rPr>
-        <w:t>OSGI</w:t>
-      </w:r>
-      <w:r>
-        <w:rPr>
-          <w:lang w:eastAsia="pt-BR"/>
-        </w:rPr>
-        <w:t xml:space="preserve"> é dividida em camadas:</w:t>
-      </w:r>
-    </w:p>
-    <w:p>
-      <w:pPr>
-        <w:pStyle w:val="NormalIdentado"/>
-        <w:keepNext/>
-      </w:pPr>
-      <w:r>
-        <w:rPr>
-          <w:noProof/>
-          <w:lang w:eastAsia="pt-BR"/>
-        </w:rPr>
-        <w:drawing>
-          <wp:inline distT="0" distB="0" distL="0" distR="0" wp14:anchorId="5905B1E1" wp14:editId="4A85F98D">
-            <wp:extent cx="4410710" cy="2649543"/>
-            <wp:effectExtent l="190500" t="190500" r="199390" b="189230"/>
-            <wp:docPr id="5" name="Imagem 5"/>
-            <wp:cNvGraphicFramePr>
-              <a:graphicFrameLocks xmlns:a="http://schemas.openxmlformats.org/drawingml/2006/main" noChangeAspect="1"/>
-            </wp:cNvGraphicFramePr>
-            <a:graphic xmlns:a="http://schemas.openxmlformats.org/drawingml/2006/main">
-              <a:graphicData uri="http://schemas.openxmlformats.org/drawingml/2006/picture">
-                <pic:pic xmlns:pic="http://schemas.openxmlformats.org/drawingml/2006/picture">
-                  <pic:nvPicPr>
-                    <pic:cNvPr id="0" name="Picture 1" descr="http://www.osgi.org/wiki/uploads/About/layering-osgi.png"/>
-                    <pic:cNvPicPr>
-                      <a:picLocks noChangeAspect="1" noChangeArrowheads="1"/>
-                    </pic:cNvPicPr>
-                  </pic:nvPicPr>
-                  <pic:blipFill>
-                    <a:blip r:embed="rId22">
-                      <a:extLst>
-                        <a:ext uri="{28A0092B-C50C-407E-A947-70E740481C1C}">
-                          <a14:useLocalDpi xmlns:a14="http://schemas.microsoft.com/office/drawing/2010/main" val="0"/>
-                        </a:ext>
-                      </a:extLst>
-                    </a:blip>
-                    <a:stretch>
-                      <a:fillRect/>
-                    </a:stretch>
-                  </pic:blipFill>
-                  <pic:spPr bwMode="auto">
-                    <a:xfrm>
-                      <a:off x="0" y="0"/>
-                      <a:ext cx="4410710" cy="2649543"/>
-                    </a:xfrm>
-                    <a:prstGeom prst="rect">
-                      <a:avLst/>
-                    </a:prstGeom>
-                    <a:ln>
-                      <a:noFill/>
-                    </a:ln>
-                    <a:effectLst>
-                      <a:outerShdw blurRad="190500" algn="tl" rotWithShape="0">
-                        <a:srgbClr val="000000">
-                          <a:alpha val="70000"/>
-                        </a:srgbClr>
-                      </a:outerShdw>
-                    </a:effectLst>
-                  </pic:spPr>
-                </pic:pic>
-              </a:graphicData>
-            </a:graphic>
-          </wp:inline>
-        </w:drawing>
-      </w:r>
-    </w:p>
-    <w:p>
-      <w:pPr>
-        <w:pStyle w:val="Legenda"/>
-        <w:jc w:val="center"/>
-        <w:rPr>
-          <w:b w:val="0"/>
-        </w:rPr>
-      </w:pPr>
-      <w:bookmarkStart w:id="81" w:name="_Toc348760904"/>
-      <w:r>
-        <w:t xml:space="preserve">Figura </w:t>
-      </w:r>
-      <w:fldSimple w:instr=" SEQ Figura \* ARABIC ">
-        <w:r>
-          <w:rPr>
-            <w:noProof/>
-          </w:rPr>
-          <w:t>10</w:t>
-        </w:r>
-      </w:fldSimple>
-      <w:r>
-        <w:rPr>
-          <w:b w:val="0"/>
-        </w:rPr>
-        <w:t xml:space="preserve"> – O modelo OSGI dividido em camadas bem definidas</w:t>
-      </w:r>
-      <w:bookmarkEnd w:id="81"/>
-    </w:p>
-    <w:p>
-      <w:pPr>
-        <w:pStyle w:val="NormalIdentado"/>
-        <w:rPr>
-          <w:lang w:eastAsia="pt-BR"/>
-        </w:rPr>
-      </w:pPr>
-    </w:p>
-    <w:p>
-      <w:pPr>
-        <w:pStyle w:val="NormalIdentado"/>
-        <w:rPr>
-          <w:lang w:eastAsia="pt-BR"/>
-        </w:rPr>
-      </w:pPr>
-      <w:r>
-        <w:rPr>
-          <w:lang w:eastAsia="pt-BR"/>
-        </w:rPr>
-        <w:t>A seguir segue uma sucinta descrição</w:t>
-      </w:r>
-      <w:r>
-        <w:rPr>
-          <w:lang w:eastAsia="pt-BR"/>
-        </w:rPr>
-        <w:t xml:space="preserve"> das camadas do framework</w:t>
-      </w:r>
-      <w:r>
-        <w:rPr>
-          <w:lang w:eastAsia="pt-BR"/>
-        </w:rPr>
-        <w:t>:</w:t>
-      </w:r>
-    </w:p>
-    <w:p>
-      <w:pPr>
-        <w:pStyle w:val="NormalIdentado"/>
-        <w:numPr>
-          <w:ilvl w:val="0"/>
-          <w:numId w:val="17"/>
-        </w:numPr>
-        <w:rPr>
-          <w:b/>
-          <w:lang w:eastAsia="pt-BR"/>
-        </w:rPr>
-      </w:pPr>
-      <w:proofErr w:type="spellStart"/>
-      <w:r>
-        <w:rPr>
-          <w:b/>
-          <w:lang w:eastAsia="pt-BR"/>
-        </w:rPr>
-        <w:lastRenderedPageBreak/>
-        <w:t>Bundles</w:t>
-      </w:r>
-      <w:proofErr w:type="spellEnd"/>
-      <w:r>
-        <w:rPr>
-          <w:lang w:eastAsia="pt-BR"/>
-        </w:rPr>
-        <w:t xml:space="preserve"> </w:t>
-      </w:r>
-      <w:r>
-        <w:rPr>
-          <w:lang w:eastAsia="pt-BR"/>
-        </w:rPr>
-        <w:t>–</w:t>
-      </w:r>
-      <w:r>
-        <w:rPr>
-          <w:lang w:eastAsia="pt-BR"/>
-        </w:rPr>
-        <w:t xml:space="preserve"> </w:t>
-      </w:r>
-      <w:r>
-        <w:rPr>
-          <w:lang w:eastAsia="pt-BR"/>
-        </w:rPr>
-        <w:t xml:space="preserve">um </w:t>
-      </w:r>
-      <w:proofErr w:type="spellStart"/>
-      <w:r>
-        <w:rPr>
-          <w:i/>
-          <w:lang w:eastAsia="pt-BR"/>
-        </w:rPr>
-        <w:t>bundle</w:t>
-      </w:r>
-      <w:proofErr w:type="spellEnd"/>
-      <w:r>
-        <w:rPr>
-          <w:lang w:eastAsia="pt-BR"/>
-        </w:rPr>
-        <w:t xml:space="preserve"> é um arquivo JAR que possuí o arquivo META-INF/</w:t>
-      </w:r>
-      <w:proofErr w:type="gramStart"/>
-      <w:r>
-        <w:rPr>
-          <w:lang w:eastAsia="pt-BR"/>
-        </w:rPr>
-        <w:t>MANIF</w:t>
-      </w:r>
-      <w:r>
-        <w:rPr>
-          <w:lang w:eastAsia="pt-BR"/>
-        </w:rPr>
-        <w:t>EST.</w:t>
-      </w:r>
-      <w:proofErr w:type="gramEnd"/>
-      <w:r>
-        <w:rPr>
-          <w:lang w:eastAsia="pt-BR"/>
-        </w:rPr>
-        <w:t>MF com algumas entradas adicionais, como o nome que o identifica e o seu número de versão</w:t>
-      </w:r>
-      <w:r>
-        <w:rPr>
-          <w:lang w:eastAsia="pt-BR"/>
-        </w:rPr>
-        <w:t>.</w:t>
-      </w:r>
-    </w:p>
-    <w:p>
-      <w:pPr>
-        <w:pStyle w:val="NormalIdentado"/>
-        <w:numPr>
-          <w:ilvl w:val="0"/>
-          <w:numId w:val="17"/>
-        </w:numPr>
-        <w:rPr>
-          <w:b/>
-          <w:lang w:eastAsia="pt-BR"/>
-        </w:rPr>
-      </w:pPr>
-      <w:r>
-        <w:rPr>
-          <w:b/>
-          <w:lang w:eastAsia="pt-BR"/>
-        </w:rPr>
-        <w:t>Services</w:t>
-      </w:r>
-      <w:r>
-        <w:rPr>
-          <w:lang w:eastAsia="pt-BR"/>
-        </w:rPr>
-        <w:t xml:space="preserve"> – a camada de serviços conecta os </w:t>
-      </w:r>
-      <w:proofErr w:type="spellStart"/>
-      <w:r>
-        <w:rPr>
-          <w:i/>
-          <w:lang w:eastAsia="pt-BR"/>
-        </w:rPr>
-        <w:t>bundles</w:t>
-      </w:r>
-      <w:proofErr w:type="spellEnd"/>
-      <w:r>
-        <w:rPr>
-          <w:lang w:eastAsia="pt-BR"/>
-        </w:rPr>
-        <w:t xml:space="preserve"> de uma forma dinâmica, oferecendo um modelo de procura, publicação e ligação, fazendo com que qualquer objeto Java possa ser publicado como um serviço</w:t>
-      </w:r>
-      <w:r>
-        <w:rPr>
-          <w:b/>
-          <w:lang w:eastAsia="pt-BR"/>
-        </w:rPr>
-        <w:t>.</w:t>
-      </w:r>
-    </w:p>
-    <w:p>
-      <w:pPr>
-        <w:pStyle w:val="NormalIdentado"/>
-        <w:numPr>
-          <w:ilvl w:val="0"/>
-          <w:numId w:val="17"/>
-        </w:numPr>
-        <w:rPr>
-          <w:b/>
-          <w:lang w:eastAsia="pt-BR"/>
-        </w:rPr>
-      </w:pPr>
-      <w:r>
-        <w:rPr>
-          <w:b/>
-          <w:lang w:eastAsia="pt-BR"/>
-        </w:rPr>
-        <w:t>Life-</w:t>
-      </w:r>
-      <w:proofErr w:type="spellStart"/>
-      <w:r>
-        <w:rPr>
-          <w:b/>
-          <w:lang w:eastAsia="pt-BR"/>
-        </w:rPr>
-        <w:t>Cycle</w:t>
-      </w:r>
-      <w:proofErr w:type="spellEnd"/>
-      <w:r>
-        <w:rPr>
-          <w:lang w:eastAsia="pt-BR"/>
-        </w:rPr>
-        <w:t xml:space="preserve"> – esta camada oferece uma API para a instalação, inicialização, parada, atualização e desinstalação de </w:t>
-      </w:r>
-      <w:proofErr w:type="spellStart"/>
-      <w:r>
-        <w:rPr>
-          <w:i/>
-          <w:lang w:eastAsia="pt-BR"/>
-        </w:rPr>
-        <w:t>bundles</w:t>
-      </w:r>
-      <w:proofErr w:type="spellEnd"/>
-      <w:r>
-        <w:rPr>
-          <w:lang w:eastAsia="pt-BR"/>
-        </w:rPr>
-        <w:t>.</w:t>
-      </w:r>
-    </w:p>
-    <w:p>
-      <w:pPr>
-        <w:pStyle w:val="NormalIdentado"/>
-        <w:numPr>
-          <w:ilvl w:val="0"/>
-          <w:numId w:val="17"/>
-        </w:numPr>
-        <w:rPr>
-          <w:b/>
-          <w:lang w:eastAsia="pt-BR"/>
-        </w:rPr>
-      </w:pPr>
-      <w:r>
-        <w:rPr>
-          <w:b/>
-          <w:lang w:eastAsia="pt-BR"/>
-        </w:rPr>
-        <w:t>Modules</w:t>
-      </w:r>
-      <w:r>
-        <w:rPr>
-          <w:lang w:eastAsia="pt-BR"/>
-        </w:rPr>
-        <w:t xml:space="preserve"> – define como um </w:t>
-      </w:r>
-      <w:proofErr w:type="spellStart"/>
-      <w:r>
-        <w:rPr>
-          <w:i/>
-          <w:lang w:eastAsia="pt-BR"/>
-        </w:rPr>
-        <w:t>bundle</w:t>
-      </w:r>
-      <w:proofErr w:type="spellEnd"/>
-      <w:r>
-        <w:rPr>
-          <w:lang w:eastAsia="pt-BR"/>
-        </w:rPr>
-        <w:t xml:space="preserve"> importar ou exportar código de/para outros </w:t>
-      </w:r>
-      <w:proofErr w:type="spellStart"/>
-      <w:r>
-        <w:rPr>
-          <w:lang w:eastAsia="pt-BR"/>
-        </w:rPr>
-        <w:t>bundles</w:t>
-      </w:r>
-      <w:proofErr w:type="spellEnd"/>
-      <w:r>
-        <w:rPr>
-          <w:lang w:eastAsia="pt-BR"/>
-        </w:rPr>
-        <w:t>.</w:t>
-      </w:r>
-    </w:p>
-    <w:p>
-      <w:pPr>
-        <w:pStyle w:val="NormalIdentado"/>
-        <w:numPr>
-          <w:ilvl w:val="0"/>
-          <w:numId w:val="17"/>
-        </w:numPr>
-        <w:rPr>
-          <w:b/>
-          <w:lang w:eastAsia="pt-BR"/>
-        </w:rPr>
-      </w:pPr>
-      <w:r>
-        <w:rPr>
-          <w:b/>
-          <w:lang w:eastAsia="pt-BR"/>
-        </w:rPr>
-        <w:t>Security</w:t>
-      </w:r>
-      <w:r>
-        <w:rPr>
-          <w:lang w:eastAsia="pt-BR"/>
-        </w:rPr>
-        <w:t xml:space="preserve"> – é a camada que lida com os aspectos de segurança.</w:t>
-      </w:r>
-    </w:p>
-    <w:p>
-      <w:pPr>
-        <w:pStyle w:val="NormalIdentado"/>
-        <w:numPr>
-          <w:ilvl w:val="0"/>
-          <w:numId w:val="17"/>
-        </w:numPr>
-        <w:rPr>
-          <w:b/>
-          <w:lang w:eastAsia="pt-BR"/>
-        </w:rPr>
-      </w:pPr>
-      <w:proofErr w:type="spellStart"/>
-      <w:r>
-        <w:rPr>
-          <w:b/>
-          <w:lang w:eastAsia="pt-BR"/>
-        </w:rPr>
-        <w:t>Execution</w:t>
-      </w:r>
-      <w:proofErr w:type="spellEnd"/>
-      <w:r>
-        <w:rPr>
-          <w:b/>
-          <w:lang w:eastAsia="pt-BR"/>
-        </w:rPr>
-        <w:t xml:space="preserve"> </w:t>
-      </w:r>
-      <w:proofErr w:type="spellStart"/>
-      <w:r>
-        <w:rPr>
-          <w:b/>
-          <w:lang w:eastAsia="pt-BR"/>
-        </w:rPr>
-        <w:t>Environment</w:t>
-      </w:r>
-      <w:proofErr w:type="spellEnd"/>
-      <w:r>
-        <w:rPr>
-          <w:lang w:eastAsia="pt-BR"/>
-        </w:rPr>
-        <w:t xml:space="preserve"> </w:t>
-      </w:r>
-      <w:r>
-        <w:rPr>
-          <w:lang w:eastAsia="pt-BR"/>
-        </w:rPr>
-        <w:t>–</w:t>
-      </w:r>
-      <w:r>
-        <w:rPr>
-          <w:lang w:eastAsia="pt-BR"/>
-        </w:rPr>
-        <w:t xml:space="preserve"> </w:t>
-      </w:r>
-      <w:r>
-        <w:rPr>
-          <w:lang w:eastAsia="pt-BR"/>
-        </w:rPr>
-        <w:t xml:space="preserve">é a plataforma que </w:t>
-      </w:r>
-      <w:proofErr w:type="gramStart"/>
-      <w:r>
-        <w:rPr>
-          <w:lang w:eastAsia="pt-BR"/>
-        </w:rPr>
-        <w:t>implementa</w:t>
-      </w:r>
-      <w:proofErr w:type="gramEnd"/>
-      <w:r>
-        <w:rPr>
-          <w:lang w:eastAsia="pt-BR"/>
-        </w:rPr>
-        <w:t xml:space="preserve"> o framework </w:t>
-      </w:r>
-      <w:r>
-        <w:rPr>
-          <w:i/>
-          <w:lang w:eastAsia="pt-BR"/>
-        </w:rPr>
-        <w:t>OSGI</w:t>
-      </w:r>
-      <w:r>
-        <w:rPr>
-          <w:lang w:eastAsia="pt-BR"/>
-        </w:rPr>
-        <w:t xml:space="preserve">, oferecendo um contêiner que gerencia todos os </w:t>
-      </w:r>
-      <w:proofErr w:type="spellStart"/>
-      <w:r>
-        <w:rPr>
-          <w:lang w:eastAsia="pt-BR"/>
-        </w:rPr>
-        <w:t>bundles</w:t>
-      </w:r>
-      <w:proofErr w:type="spellEnd"/>
-      <w:r>
-        <w:rPr>
-          <w:lang w:eastAsia="pt-BR"/>
-        </w:rPr>
-        <w:t>.</w:t>
-      </w:r>
-      <w:r>
-        <w:rPr>
-          <w:lang w:eastAsia="pt-BR"/>
-        </w:rPr>
-        <w:t xml:space="preserve"> As três principais são: Eclipse </w:t>
-      </w:r>
-      <w:proofErr w:type="spellStart"/>
-      <w:r>
-        <w:rPr>
-          <w:lang w:eastAsia="pt-BR"/>
-        </w:rPr>
-        <w:t>Equinox</w:t>
-      </w:r>
-      <w:proofErr w:type="spellEnd"/>
-      <w:r>
-        <w:rPr>
-          <w:lang w:eastAsia="pt-BR"/>
-        </w:rPr>
-        <w:t xml:space="preserve">, Apache Felix e </w:t>
-      </w:r>
-      <w:proofErr w:type="spellStart"/>
-      <w:r>
-        <w:rPr>
-          <w:rFonts w:ascii="Arial" w:hAnsi="Arial" w:cs="Arial"/>
-          <w:color w:val="000000"/>
-          <w:sz w:val="20"/>
-          <w:szCs w:val="20"/>
-          <w:shd w:val="clear" w:color="auto" w:fill="FFFFFF"/>
-        </w:rPr>
-        <w:t>Knopflerfish</w:t>
-      </w:r>
-      <w:proofErr w:type="spellEnd"/>
-      <w:r>
-        <w:rPr>
-          <w:rFonts w:ascii="Arial" w:hAnsi="Arial" w:cs="Arial"/>
-          <w:color w:val="000000"/>
-          <w:sz w:val="20"/>
-          <w:szCs w:val="20"/>
-          <w:shd w:val="clear" w:color="auto" w:fill="FFFFFF"/>
-        </w:rPr>
-        <w:t>.</w:t>
-      </w:r>
-    </w:p>
-    <w:p>
-      <w:pPr>
-        <w:pStyle w:val="Subttulo1"/>
-        <w:rPr>
-          <w:lang w:eastAsia="pt-BR"/>
-        </w:rPr>
-      </w:pPr>
-      <w:bookmarkStart w:id="82" w:name="_Toc348760890"/>
-      <w:r>
-        <w:rPr>
-          <w:lang w:eastAsia="pt-BR"/>
-        </w:rPr>
-        <w:t>A estrutura do projeto</w:t>
-      </w:r>
-      <w:bookmarkEnd w:id="82"/>
     </w:p>
     <w:p>
       <w:pPr>
@@ -13960,15 +13146,44 @@
       <w:pPr>
         <w:pStyle w:val="NomedeCaptulo"/>
       </w:pPr>
-      <w:bookmarkStart w:id="83" w:name="_Toc331053657"/>
-      <w:bookmarkStart w:id="84" w:name="_Toc336379676"/>
-      <w:bookmarkStart w:id="85" w:name="_Toc348760891"/>
+      <w:bookmarkStart w:id="81" w:name="_Toc331053657"/>
+      <w:bookmarkStart w:id="82" w:name="_Toc336379676"/>
+      <w:bookmarkStart w:id="83" w:name="_Toc348760891"/>
       <w:r>
         <w:t>Avaliação de Desempenho</w:t>
       </w:r>
+      <w:bookmarkEnd w:id="81"/>
+      <w:bookmarkEnd w:id="82"/>
       <w:bookmarkEnd w:id="83"/>
+    </w:p>
+    <w:p>
+      <w:pPr>
+        <w:pStyle w:val="TtulodeCaptulo"/>
+      </w:pPr>
+      <w:r>
+        <w:lastRenderedPageBreak/>
+        <w:t>Capítulo 6</w:t>
+      </w:r>
+    </w:p>
+    <w:p>
+      <w:pPr>
+        <w:pStyle w:val="NomedeCaptulo"/>
+      </w:pPr>
+      <w:bookmarkStart w:id="84" w:name="_Toc331053658"/>
+      <w:bookmarkStart w:id="85" w:name="_Toc336379677"/>
+      <w:bookmarkStart w:id="86" w:name="_Toc348760892"/>
+      <w:r>
+        <w:t>Tr</w:t>
+      </w:r>
+      <w:r>
+        <w:t>abalhos R</w:t>
+      </w:r>
+      <w:r>
+        <w:t>elacionados</w:t>
+      </w:r>
       <w:bookmarkEnd w:id="84"/>
       <w:bookmarkEnd w:id="85"/>
+      <w:bookmarkEnd w:id="86"/>
     </w:p>
     <w:p>
       <w:pPr>
@@ -13976,56 +13191,27 @@
       </w:pPr>
       <w:r>
         <w:lastRenderedPageBreak/>
-        <w:t>Capítulo 6</w:t>
+        <w:t>cap</w:t>
+      </w:r>
+      <w:r>
+        <w:t>ítulo 7</w:t>
       </w:r>
     </w:p>
     <w:p>
       <w:pPr>
         <w:pStyle w:val="NomedeCaptulo"/>
       </w:pPr>
-      <w:bookmarkStart w:id="86" w:name="_Toc331053658"/>
-      <w:bookmarkStart w:id="87" w:name="_Toc336379677"/>
-      <w:bookmarkStart w:id="88" w:name="_Toc348760892"/>
-      <w:r>
-        <w:t>Tr</w:t>
-      </w:r>
-      <w:r>
-        <w:t>abalhos R</w:t>
-      </w:r>
-      <w:r>
-        <w:t>elacionados</w:t>
-      </w:r>
-      <w:bookmarkEnd w:id="86"/>
+      <w:bookmarkStart w:id="87" w:name="_Toc331053659"/>
+      <w:bookmarkStart w:id="88" w:name="_Toc336379678"/>
+      <w:bookmarkStart w:id="89" w:name="_Toc348760893"/>
+      <w:r>
+        <w:t>Conclusões</w:t>
+      </w:r>
       <w:bookmarkEnd w:id="87"/>
       <w:bookmarkEnd w:id="88"/>
-    </w:p>
-    <w:p>
-      <w:pPr>
-        <w:pStyle w:val="TtulodeCaptulo"/>
-      </w:pPr>
-      <w:r>
-        <w:lastRenderedPageBreak/>
-        <w:t>cap</w:t>
-      </w:r>
-      <w:r>
-        <w:t>ítulo 7</w:t>
-      </w:r>
-    </w:p>
-    <w:p>
-      <w:pPr>
-        <w:pStyle w:val="NomedeCaptulo"/>
-      </w:pPr>
-      <w:bookmarkStart w:id="89" w:name="_Toc331053659"/>
-      <w:bookmarkStart w:id="90" w:name="_Toc336379678"/>
-      <w:bookmarkStart w:id="91" w:name="_Toc348760893"/>
-      <w:r>
-        <w:t>Conclusões</w:t>
-      </w:r>
       <w:bookmarkEnd w:id="89"/>
-      <w:bookmarkEnd w:id="90"/>
-      <w:bookmarkEnd w:id="91"/>
-    </w:p>
-    <w:bookmarkStart w:id="92" w:name="_Toc348760894" w:displacedByCustomXml="next"/>
+    </w:p>
+    <w:bookmarkStart w:id="90" w:name="_Toc348760894" w:displacedByCustomXml="next"/>
     <w:sdt>
       <w:sdtPr>
         <w:rPr>
@@ -14043,6 +13229,7 @@
           <w:docPartUnique/>
         </w:docPartObj>
       </w:sdtPr>
+      <w:sdtEndPr/>
       <w:sdtContent>
         <w:p>
           <w:pPr>
@@ -14051,13 +13238,14 @@
           <w:r>
             <w:t>Bibliografia</w:t>
           </w:r>
-          <w:bookmarkEnd w:id="92"/>
+          <w:bookmarkEnd w:id="90"/>
         </w:p>
         <w:sdt>
           <w:sdtPr>
             <w:id w:val="111145805"/>
             <w:bibliography/>
           </w:sdtPr>
+          <w:sdtEndPr/>
           <w:sdtContent>
             <w:p>
               <w:r>
@@ -14217,15 +13405,7 @@
         <w:endnoteRef/>
       </w:r>
       <w:r>
-        <w:t xml:space="preserve"> </w:t>
-      </w:r>
-      <w:proofErr w:type="spellStart"/>
-      <w:r>
-        <w:t>Liberty</w:t>
-      </w:r>
-      <w:proofErr w:type="spellEnd"/>
-      <w:r>
-        <w:t xml:space="preserve"> Reserve</w:t>
+        <w:t xml:space="preserve"> Liberty Reserve</w:t>
       </w:r>
       <w:r>
         <w:tab/>
@@ -14256,15 +13436,7 @@
         <w:endnoteRef/>
       </w:r>
       <w:r>
-        <w:t xml:space="preserve"> </w:t>
-      </w:r>
-      <w:proofErr w:type="spellStart"/>
-      <w:r>
-        <w:t>Liberty</w:t>
-      </w:r>
-      <w:proofErr w:type="spellEnd"/>
-      <w:r>
-        <w:t xml:space="preserve"> Reserve API</w:t>
+        <w:t xml:space="preserve"> Liberty Reserve API</w:t>
       </w:r>
       <w:r>
         <w:tab/>
@@ -14292,13 +13464,8 @@
         <w:endnoteRef/>
       </w:r>
       <w:r>
-        <w:t xml:space="preserve"> </w:t>
-      </w:r>
-      <w:proofErr w:type="spellStart"/>
-      <w:r>
-        <w:t>E-Currency</w:t>
-      </w:r>
-      <w:proofErr w:type="spellEnd"/>
+        <w:t xml:space="preserve"> E-Currency</w:t>
+      </w:r>
       <w:r>
         <w:tab/>
       </w:r>
@@ -14416,9 +13583,6 @@
     <w:p>
       <w:pPr>
         <w:pStyle w:val="Textodenotadefim"/>
-        <w:rPr>
-          <w:lang w:val="en-US"/>
-        </w:rPr>
       </w:pPr>
       <w:r>
         <w:rPr>
@@ -14427,35 +13591,19 @@
         <w:endnoteRef/>
       </w:r>
       <w:r>
-        <w:rPr>
-          <w:lang w:val="en-US"/>
-        </w:rPr>
         <w:t xml:space="preserve"> Apache Ant</w:t>
       </w:r>
       <w:r>
-        <w:rPr>
-          <w:lang w:val="en-US"/>
-        </w:rPr>
         <w:tab/>
       </w:r>
       <w:r>
-        <w:rPr>
-          <w:lang w:val="en-US"/>
-        </w:rPr>
         <w:tab/>
-        <w:t xml:space="preserve"> </w:t>
-      </w:r>
-      <w:r>
-        <w:rPr>
-          <w:lang w:val="en-US"/>
-        </w:rPr>
-        <w:t xml:space="preserve">[Online] em </w:t>
+        <w:t xml:space="preserve"> [Online] em </w:t>
       </w:r>
       <w:hyperlink r:id="rId9" w:history="1">
         <w:r>
           <w:rPr>
             <w:rStyle w:val="Hyperlink"/>
-            <w:lang w:val="en-US"/>
           </w:rPr>
           <w:t>http://ant.apache.org/</w:t>
         </w:r>
@@ -14495,15 +13643,32 @@
         <w:tab/>
         <w:t xml:space="preserve"> [Online] em </w:t>
       </w:r>
-      <w:hyperlink r:id="rId10" w:history="1">
-        <w:r>
-          <w:rPr>
-            <w:rStyle w:val="Hyperlink"/>
-            <w:lang w:val="en-US"/>
-          </w:rPr>
-          <w:t>http://maven.apache.org/</w:t>
-        </w:r>
-      </w:hyperlink>
+      <w:r>
+        <w:fldChar w:fldCharType="begin"/>
+      </w:r>
+      <w:r>
+        <w:rPr>
+          <w:lang w:val="en-US"/>
+        </w:rPr>
+        <w:instrText xml:space="preserve"> HYPERLINK "http://maven.apache.org/" </w:instrText>
+      </w:r>
+      <w:r>
+        <w:fldChar w:fldCharType="separate"/>
+      </w:r>
+      <w:r>
+        <w:rPr>
+          <w:rStyle w:val="Hyperlink"/>
+          <w:lang w:val="en-US"/>
+        </w:rPr>
+        <w:t>http://maven.apache.org/</w:t>
+      </w:r>
+      <w:r>
+        <w:rPr>
+          <w:rStyle w:val="Hyperlink"/>
+          <w:lang w:val="en-US"/>
+        </w:rPr>
+        <w:fldChar w:fldCharType="end"/>
+      </w:r>
     </w:p>
   </w:endnote>
   <w:endnote w:id="11">
@@ -14539,51 +13704,31 @@
         <w:tab/>
         <w:t xml:space="preserve"> [Online] em </w:t>
       </w:r>
-      <w:hyperlink r:id="rId11" w:history="1">
-        <w:r>
-          <w:rPr>
-            <w:rStyle w:val="Hyperlink"/>
-            <w:lang w:val="en-US"/>
-          </w:rPr>
-          <w:t>http://akka.io/</w:t>
-        </w:r>
-      </w:hyperlink>
-    </w:p>
-  </w:endnote>
-  <w:endnote w:id="12">
-    <w:p>
-      <w:pPr>
-        <w:pStyle w:val="Textodenotadefim"/>
-      </w:pPr>
-      <w:r>
-        <w:rPr>
-          <w:rStyle w:val="Refdenotadefim"/>
-        </w:rPr>
-        <w:endnoteRef/>
-      </w:r>
-      <w:r>
-        <w:t xml:space="preserve"> OSGI</w:t>
-      </w:r>
-      <w:r>
-        <w:tab/>
-      </w:r>
-      <w:r>
-        <w:tab/>
-      </w:r>
-      <w:r>
-        <w:tab/>
-        <w:t xml:space="preserve"> [Online] em </w:t>
-      </w:r>
-      <w:hyperlink r:id="rId12" w:history="1">
-        <w:r>
-          <w:rPr>
-            <w:rStyle w:val="Hyperlink"/>
-          </w:rPr>
-          <w:t>http://www.osgi.org</w:t>
-        </w:r>
-      </w:hyperlink>
-      <w:r>
-        <w:t>/</w:t>
+      <w:r>
+        <w:fldChar w:fldCharType="begin"/>
+      </w:r>
+      <w:r>
+        <w:rPr>
+          <w:lang w:val="en-US"/>
+        </w:rPr>
+        <w:instrText xml:space="preserve"> HYPERLINK "http://akka.io/" </w:instrText>
+      </w:r>
+      <w:r>
+        <w:fldChar w:fldCharType="separate"/>
+      </w:r>
+      <w:r>
+        <w:rPr>
+          <w:rStyle w:val="Hyperlink"/>
+          <w:lang w:val="en-US"/>
+        </w:rPr>
+        <w:t>http://akka.io/</w:t>
+      </w:r>
+      <w:r>
+        <w:rPr>
+          <w:rStyle w:val="Hyperlink"/>
+          <w:lang w:val="en-US"/>
+        </w:rPr>
+        <w:fldChar w:fldCharType="end"/>
       </w:r>
     </w:p>
   </w:endnote>
@@ -14600,6 +13745,7 @@
         <w:docPartUnique/>
       </w:docPartObj>
     </w:sdtPr>
+    <w:sdtEndPr/>
     <w:sdtContent>
       <w:p>
         <w:pPr>
@@ -14619,7 +13765,7 @@
           <w:rPr>
             <w:noProof/>
           </w:rPr>
-          <w:t>17</w:t>
+          <w:t>16</w:t>
         </w:r>
         <w:r>
           <w:fldChar w:fldCharType="end"/>
@@ -14645,6 +13791,7 @@
         <w:docPartUnique/>
       </w:docPartObj>
     </w:sdtPr>
+    <w:sdtEndPr/>
     <w:sdtContent>
       <w:p>
         <w:pPr>
@@ -19081,7 +18228,7 @@
 </file>
 
 <file path=customXml/itemProps1.xml><?xml version="1.0" encoding="utf-8"?>
-<ds:datastoreItem xmlns:ds="http://schemas.openxmlformats.org/officeDocument/2006/customXml" ds:itemID="{B123CF18-0FC0-441B-A25E-7207B1AD6A3C}">
+<ds:datastoreItem xmlns:ds="http://schemas.openxmlformats.org/officeDocument/2006/customXml" ds:itemID="{5A0B81F1-4331-451B-881F-84FDC9321ABB}">
   <ds:schemaRefs>
     <ds:schemaRef ds:uri="http://schemas.openxmlformats.org/officeDocument/2006/bibliography"/>
   </ds:schemaRefs>

--- a/Monography.docx
+++ b/Monography.docx
@@ -878,7 +878,7 @@
         <w:rPr>
           <w:noProof/>
         </w:rPr>
-        <w:t>4 de março de 2013</w:t>
+        <w:t>5 de março de 2013</w:t>
       </w:r>
       <w:r>
         <w:fldChar w:fldCharType="end"/>
@@ -2496,21 +2496,7 @@
                 <w:rStyle w:val="Hyperlink"/>
                 <w:noProof/>
               </w:rPr>
-              <w:t>Bind</w:t>
-            </w:r>
-            <w:r>
-              <w:rPr>
-                <w:rStyle w:val="Hyperlink"/>
-                <w:noProof/>
-              </w:rPr>
-              <w:t>i</w:t>
-            </w:r>
-            <w:r>
-              <w:rPr>
-                <w:rStyle w:val="Hyperlink"/>
-                <w:noProof/>
-              </w:rPr>
-              <w:t>ngs</w:t>
+              <w:t>Bindings</w:t>
             </w:r>
             <w:r>
               <w:rPr>
@@ -4119,7 +4105,7 @@
         </w:rPr>
         <w:fldChar w:fldCharType="separate"/>
       </w:r>
-      <w:hyperlink w:anchor="_Toc349731793" w:history="1">
+      <w:hyperlink w:anchor="_Toc350298754" w:history="1">
         <w:r>
           <w:rPr>
             <w:rStyle w:val="Hyperlink"/>
@@ -4146,7 +4132,7 @@
             <w:noProof/>
             <w:webHidden/>
           </w:rPr>
-          <w:instrText xml:space="preserve"> PAGEREF _Toc349731793 \h </w:instrText>
+          <w:instrText xml:space="preserve"> PAGEREF _Toc350298754 \h </w:instrText>
         </w:r>
         <w:r>
           <w:rPr>
@@ -4193,7 +4179,7 @@
           <w:lang w:eastAsia="pt-BR"/>
         </w:rPr>
       </w:pPr>
-      <w:hyperlink w:anchor="_Toc349731794" w:history="1">
+      <w:hyperlink w:anchor="_Toc350298755" w:history="1">
         <w:r>
           <w:rPr>
             <w:rStyle w:val="Hyperlink"/>
@@ -4220,7 +4206,7 @@
             <w:noProof/>
             <w:webHidden/>
           </w:rPr>
-          <w:instrText xml:space="preserve"> PAGEREF _Toc349731794 \h </w:instrText>
+          <w:instrText xml:space="preserve"> PAGEREF _Toc350298755 \h </w:instrText>
         </w:r>
         <w:r>
           <w:rPr>
@@ -4267,7 +4253,7 @@
           <w:lang w:eastAsia="pt-BR"/>
         </w:rPr>
       </w:pPr>
-      <w:hyperlink w:anchor="_Toc349731795" w:history="1">
+      <w:hyperlink w:anchor="_Toc350298756" w:history="1">
         <w:r>
           <w:rPr>
             <w:rStyle w:val="Hyperlink"/>
@@ -4294,7 +4280,7 @@
             <w:noProof/>
             <w:webHidden/>
           </w:rPr>
-          <w:instrText xml:space="preserve"> PAGEREF _Toc349731795 \h </w:instrText>
+          <w:instrText xml:space="preserve"> PAGEREF _Toc350298756 \h </w:instrText>
         </w:r>
         <w:r>
           <w:rPr>
@@ -4341,7 +4327,7 @@
           <w:lang w:eastAsia="pt-BR"/>
         </w:rPr>
       </w:pPr>
-      <w:hyperlink w:anchor="_Toc349731796" w:history="1">
+      <w:hyperlink w:anchor="_Toc350298757" w:history="1">
         <w:r>
           <w:rPr>
             <w:rStyle w:val="Hyperlink"/>
@@ -4368,7 +4354,7 @@
             <w:noProof/>
             <w:webHidden/>
           </w:rPr>
-          <w:instrText xml:space="preserve"> PAGEREF _Toc349731796 \h </w:instrText>
+          <w:instrText xml:space="preserve"> PAGEREF _Toc350298757 \h </w:instrText>
         </w:r>
         <w:r>
           <w:rPr>
@@ -4415,7 +4401,7 @@
           <w:lang w:eastAsia="pt-BR"/>
         </w:rPr>
       </w:pPr>
-      <w:hyperlink r:id="rId10" w:anchor="_Toc349731797" w:history="1">
+      <w:hyperlink r:id="rId10" w:anchor="_Toc350298758" w:history="1">
         <w:r>
           <w:rPr>
             <w:rStyle w:val="Hyperlink"/>
@@ -4442,7 +4428,7 @@
             <w:noProof/>
             <w:webHidden/>
           </w:rPr>
-          <w:instrText xml:space="preserve"> PAGEREF _Toc349731797 \h </w:instrText>
+          <w:instrText xml:space="preserve"> PAGEREF _Toc350298758 \h </w:instrText>
         </w:r>
         <w:r>
           <w:rPr>
@@ -4489,7 +4475,7 @@
           <w:lang w:eastAsia="pt-BR"/>
         </w:rPr>
       </w:pPr>
-      <w:hyperlink w:anchor="_Toc349731798" w:history="1">
+      <w:hyperlink w:anchor="_Toc350298759" w:history="1">
         <w:r>
           <w:rPr>
             <w:rStyle w:val="Hyperlink"/>
@@ -4516,7 +4502,7 @@
             <w:noProof/>
             <w:webHidden/>
           </w:rPr>
-          <w:instrText xml:space="preserve"> PAGEREF _Toc349731798 \h </w:instrText>
+          <w:instrText xml:space="preserve"> PAGEREF _Toc350298759 \h </w:instrText>
         </w:r>
         <w:r>
           <w:rPr>
@@ -4563,7 +4549,7 @@
           <w:lang w:eastAsia="pt-BR"/>
         </w:rPr>
       </w:pPr>
-      <w:hyperlink w:anchor="_Toc349731799" w:history="1">
+      <w:hyperlink w:anchor="_Toc350298760" w:history="1">
         <w:r>
           <w:rPr>
             <w:rStyle w:val="Hyperlink"/>
@@ -4598,7 +4584,7 @@
             <w:noProof/>
             <w:webHidden/>
           </w:rPr>
-          <w:instrText xml:space="preserve"> PAGEREF _Toc349731799 \h </w:instrText>
+          <w:instrText xml:space="preserve"> PAGEREF _Toc350298760 \h </w:instrText>
         </w:r>
         <w:r>
           <w:rPr>
@@ -4645,7 +4631,7 @@
           <w:lang w:eastAsia="pt-BR"/>
         </w:rPr>
       </w:pPr>
-      <w:hyperlink r:id="rId11" w:anchor="_Toc349731800" w:history="1">
+      <w:hyperlink r:id="rId11" w:anchor="_Toc350298761" w:history="1">
         <w:r>
           <w:rPr>
             <w:rStyle w:val="Hyperlink"/>
@@ -4672,7 +4658,7 @@
             <w:noProof/>
             <w:webHidden/>
           </w:rPr>
-          <w:instrText xml:space="preserve"> PAGEREF _Toc349731800 \h </w:instrText>
+          <w:instrText xml:space="preserve"> PAGEREF _Toc350298761 \h </w:instrText>
         </w:r>
         <w:r>
           <w:rPr>
@@ -4719,7 +4705,7 @@
           <w:lang w:eastAsia="pt-BR"/>
         </w:rPr>
       </w:pPr>
-      <w:hyperlink w:anchor="_Toc349731801" w:history="1">
+      <w:hyperlink w:anchor="_Toc350298762" w:history="1">
         <w:r>
           <w:rPr>
             <w:rStyle w:val="Hyperlink"/>
@@ -4746,7 +4732,7 @@
             <w:noProof/>
             <w:webHidden/>
           </w:rPr>
-          <w:instrText xml:space="preserve"> PAGEREF _Toc349731801 \h </w:instrText>
+          <w:instrText xml:space="preserve"> PAGEREF _Toc350298762 \h </w:instrText>
         </w:r>
         <w:r>
           <w:rPr>
@@ -4793,7 +4779,7 @@
           <w:lang w:eastAsia="pt-BR"/>
         </w:rPr>
       </w:pPr>
-      <w:hyperlink w:anchor="_Toc349731802" w:history="1">
+      <w:hyperlink w:anchor="_Toc350298763" w:history="1">
         <w:r>
           <w:rPr>
             <w:rStyle w:val="Hyperlink"/>
@@ -4820,7 +4806,7 @@
             <w:noProof/>
             <w:webHidden/>
           </w:rPr>
-          <w:instrText xml:space="preserve"> PAGEREF _Toc349731802 \h </w:instrText>
+          <w:instrText xml:space="preserve"> PAGEREF _Toc350298763 \h </w:instrText>
         </w:r>
         <w:r>
           <w:rPr>
@@ -4867,13 +4853,13 @@
           <w:lang w:eastAsia="pt-BR"/>
         </w:rPr>
       </w:pPr>
-      <w:hyperlink r:id="rId12" w:anchor="_Toc349731803" w:history="1">
+      <w:hyperlink w:anchor="_Toc350298764" w:history="1">
         <w:r>
           <w:rPr>
             <w:rStyle w:val="Hyperlink"/>
             <w:noProof/>
           </w:rPr>
-          <w:t>Figura 11 – Hierarquia e supervisão de atores</w:t>
+          <w:t>Figura 11 - Hierarquia e supervisão de atores</w:t>
         </w:r>
         <w:r>
           <w:rPr>
@@ -4894,7 +4880,7 @@
             <w:noProof/>
             <w:webHidden/>
           </w:rPr>
-          <w:instrText xml:space="preserve"> PAGEREF _Toc349731803 \h </w:instrText>
+          <w:instrText xml:space="preserve"> PAGEREF _Toc350298764 \h </w:instrText>
         </w:r>
         <w:r>
           <w:rPr>
@@ -4914,7 +4900,7 @@
             <w:noProof/>
             <w:webHidden/>
           </w:rPr>
-          <w:t>19</w:t>
+          <w:t>20</w:t>
         </w:r>
         <w:r>
           <w:rPr>
@@ -4941,7 +4927,7 @@
           <w:lang w:eastAsia="pt-BR"/>
         </w:rPr>
       </w:pPr>
-      <w:hyperlink r:id="rId13" w:anchor="_Toc349731804" w:history="1">
+      <w:hyperlink r:id="rId12" w:anchor="_Toc350298765" w:history="1">
         <w:r>
           <w:rPr>
             <w:rStyle w:val="Hyperlink"/>
@@ -4968,7 +4954,13 @@
             <w:noProof/>
             <w:webHidden/>
           </w:rPr>
-          <w:instrText xml:space="preserve"> PAGEREF _Toc349731804 \h </w:instrText>
+          <w:instrText xml:space="preserve"> PAGEREF _Toc350298765 \h </w:instrText>
+        </w:r>
+        <w:r>
+          <w:rPr>
+            <w:noProof/>
+            <w:webHidden/>
+          </w:rPr>
         </w:r>
         <w:r>
           <w:rPr>
@@ -4979,12 +4971,10 @@
         </w:r>
         <w:r>
           <w:rPr>
-            <w:b w:val="0"/>
-            <w:bCs w:val="0"/>
             <w:noProof/>
             <w:webHidden/>
           </w:rPr>
-          <w:t>Erro! Indicador não definido.</w:t>
+          <w:t>21</w:t>
         </w:r>
         <w:r>
           <w:rPr>
@@ -5011,13 +5001,13 @@
           <w:lang w:eastAsia="pt-BR"/>
         </w:rPr>
       </w:pPr>
-      <w:hyperlink r:id="rId14" w:anchor="_Toc349731805" w:history="1">
+      <w:hyperlink w:anchor="_Toc350298766" w:history="1">
         <w:r>
           <w:rPr>
             <w:rStyle w:val="Hyperlink"/>
             <w:noProof/>
           </w:rPr>
-          <w:t>Figura 13 – Localização de atores por meio de URL’s</w:t>
+          <w:t>Figura 13 - Localização de atores por meio de URL’s</w:t>
         </w:r>
         <w:r>
           <w:rPr>
@@ -5038,7 +5028,7 @@
             <w:noProof/>
             <w:webHidden/>
           </w:rPr>
-          <w:instrText xml:space="preserve"> PAGEREF _Toc349731805 \h </w:instrText>
+          <w:instrText xml:space="preserve"> PAGEREF _Toc350298766 \h </w:instrText>
         </w:r>
         <w:r>
           <w:rPr>
@@ -5058,7 +5048,81 @@
             <w:noProof/>
             <w:webHidden/>
           </w:rPr>
-          <w:t>21</w:t>
+          <w:t>22</w:t>
+        </w:r>
+        <w:r>
+          <w:rPr>
+            <w:noProof/>
+            <w:webHidden/>
+          </w:rPr>
+          <w:fldChar w:fldCharType="end"/>
+        </w:r>
+      </w:hyperlink>
+    </w:p>
+    <w:p>
+      <w:pPr>
+        <w:pStyle w:val="ndicedeilustraes"/>
+        <w:tabs>
+          <w:tab w:val="right" w:pos="9061"/>
+        </w:tabs>
+        <w:rPr>
+          <w:rFonts w:eastAsiaTheme="minorEastAsia" w:cstheme="minorBidi"/>
+          <w:b w:val="0"/>
+          <w:bCs w:val="0"/>
+          <w:noProof/>
+          <w:sz w:val="22"/>
+          <w:szCs w:val="22"/>
+          <w:lang w:eastAsia="pt-BR"/>
+        </w:rPr>
+      </w:pPr>
+      <w:hyperlink r:id="rId13" w:anchor="_Toc350298767" w:history="1">
+        <w:r>
+          <w:rPr>
+            <w:rStyle w:val="Hyperlink"/>
+            <w:noProof/>
+          </w:rPr>
+          <w:t>Figura 14 – Diagrama de atividades que representa o funcionamento do módulo AMQP Service</w:t>
+        </w:r>
+        <w:r>
+          <w:rPr>
+            <w:noProof/>
+            <w:webHidden/>
+          </w:rPr>
+          <w:tab/>
+        </w:r>
+        <w:r>
+          <w:rPr>
+            <w:noProof/>
+            <w:webHidden/>
+          </w:rPr>
+          <w:fldChar w:fldCharType="begin"/>
+        </w:r>
+        <w:r>
+          <w:rPr>
+            <w:noProof/>
+            <w:webHidden/>
+          </w:rPr>
+          <w:instrText xml:space="preserve"> PAGEREF _Toc350298767 \h </w:instrText>
+        </w:r>
+        <w:r>
+          <w:rPr>
+            <w:noProof/>
+            <w:webHidden/>
+          </w:rPr>
+        </w:r>
+        <w:r>
+          <w:rPr>
+            <w:noProof/>
+            <w:webHidden/>
+          </w:rPr>
+          <w:fldChar w:fldCharType="separate"/>
+        </w:r>
+        <w:r>
+          <w:rPr>
+            <w:noProof/>
+            <w:webHidden/>
+          </w:rPr>
+          <w:t>25</w:t>
         </w:r>
         <w:r>
           <w:rPr>
@@ -5231,7 +5295,7 @@
           <w:lang w:val="en-US"/>
         </w:rPr>
         <w:sectPr>
-          <w:footerReference w:type="first" r:id="rId15"/>
+          <w:footerReference w:type="first" r:id="rId14"/>
           <w:endnotePr>
             <w:numFmt w:val="decimal"/>
           </w:endnotePr>
@@ -6900,9 +6964,9 @@
       <w:bookmarkStart w:id="18" w:name="_Toc348921742"/>
       <w:bookmarkStart w:id="19" w:name="_Toc349025075"/>
       <w:bookmarkStart w:id="20" w:name="_Toc349076281"/>
-      <w:bookmarkStart w:id="21" w:name="_Toc331053655"/>
-      <w:bookmarkStart w:id="22" w:name="_Toc349731813"/>
-      <w:bookmarkStart w:id="23" w:name="_Toc349751956"/>
+      <w:bookmarkStart w:id="21" w:name="_Toc349731813"/>
+      <w:bookmarkStart w:id="22" w:name="_Toc349751956"/>
+      <w:bookmarkStart w:id="23" w:name="_Toc331053655"/>
       <w:bookmarkEnd w:id="6"/>
       <w:bookmarkEnd w:id="7"/>
       <w:bookmarkEnd w:id="8"/>
@@ -6918,8 +6982,8 @@
       <w:bookmarkEnd w:id="18"/>
       <w:bookmarkEnd w:id="19"/>
       <w:bookmarkEnd w:id="20"/>
+      <w:bookmarkEnd w:id="21"/>
       <w:bookmarkEnd w:id="22"/>
-      <w:bookmarkEnd w:id="23"/>
     </w:p>
     <w:p>
       <w:pPr>
@@ -6992,7 +7056,7 @@
       <w:r>
         <w:t>nteração com sites de pagamento digital</w:t>
       </w:r>
-      <w:bookmarkEnd w:id="21"/>
+      <w:bookmarkEnd w:id="23"/>
       <w:bookmarkEnd w:id="41"/>
       <w:bookmarkEnd w:id="42"/>
     </w:p>
@@ -7060,7 +7124,13 @@
         <w:t>Esta é a forma que sites de e-commerce usam para poder oferecer a seus clientes um meio seguro de pagamento através de serviços de pagamento digital. Estes serviços oferecem botões e formulários HTML personalizados</w:t>
       </w:r>
       <w:r>
-        <w:t xml:space="preserve"> para que os sites de e-commerce possam redirecionar seus clientes para pagarem por uma compra efetuada.</w:t>
+        <w:t xml:space="preserve"> para que os sites de e-commerce possam redirecionar seus clientes para pagarem por </w:t>
+      </w:r>
+      <w:r>
+        <w:t>alguma</w:t>
+      </w:r>
+      <w:r>
+        <w:t xml:space="preserve"> compra efetuada.</w:t>
       </w:r>
     </w:p>
     <w:p>
@@ -7365,7 +7435,7 @@
                     <pic:cNvPicPr/>
                   </pic:nvPicPr>
                   <pic:blipFill>
-                    <a:blip r:embed="rId16" cstate="print">
+                    <a:blip r:embed="rId15" cstate="print">
                       <a:extLst>
                         <a:ext uri="{28A0092B-C50C-407E-A947-70E740481C1C}">
                           <a14:useLocalDpi xmlns:a14="http://schemas.microsoft.com/office/drawing/2010/main" val="0"/>
@@ -7408,31 +7478,18 @@
         <w:jc w:val="center"/>
       </w:pPr>
       <w:bookmarkStart w:id="55" w:name="_Toc331510605"/>
-      <w:bookmarkStart w:id="56" w:name="_Toc349731793"/>
+      <w:bookmarkStart w:id="56" w:name="_Toc350298754"/>
       <w:r>
         <w:t xml:space="preserve">Figura </w:t>
       </w:r>
-      <w:r>
-        <w:fldChar w:fldCharType="begin"/>
-      </w:r>
-      <w:r>
-        <w:instrText xml:space="preserve"> SEQ Figura \* ARABIC </w:instrText>
-      </w:r>
-      <w:r>
-        <w:fldChar w:fldCharType="separate"/>
-      </w:r>
-      <w:r>
-        <w:rPr>
-          <w:noProof/>
-        </w:rPr>
-        <w:t>1</w:t>
-      </w:r>
-      <w:r>
-        <w:rPr>
-          <w:noProof/>
-        </w:rPr>
-        <w:fldChar w:fldCharType="end"/>
-      </w:r>
+      <w:fldSimple w:instr=" SEQ Figura \* ARABIC ">
+        <w:r>
+          <w:rPr>
+            <w:noProof/>
+          </w:rPr>
+          <w:t>1</w:t>
+        </w:r>
+      </w:fldSimple>
       <w:r>
         <w:t xml:space="preserve"> -</w:t>
       </w:r>
@@ -7486,7 +7543,10 @@
         <w:t xml:space="preserve"> / NAPT </w:t>
       </w:r>
       <w:r>
-        <w:t>será possível colocar vários servidores com endereços IP privados e utilizar somente um endereço IP público e fixo.</w:t>
+        <w:t>é</w:t>
+      </w:r>
+      <w:r>
+        <w:t xml:space="preserve"> possível colocar vários servidores com endereços IP privados e utilizar somente um endereço IP público e fixo.</w:t>
       </w:r>
     </w:p>
     <w:p>
@@ -7523,7 +7583,7 @@
                     <pic:cNvPicPr/>
                   </pic:nvPicPr>
                   <pic:blipFill>
-                    <a:blip r:embed="rId17">
+                    <a:blip r:embed="rId16">
                       <a:extLst>
                         <a:ext uri="{28A0092B-C50C-407E-A947-70E740481C1C}">
                           <a14:useLocalDpi xmlns:a14="http://schemas.microsoft.com/office/drawing/2010/main" val="0"/>
@@ -7568,31 +7628,18 @@
           <w:b w:val="0"/>
         </w:rPr>
       </w:pPr>
-      <w:bookmarkStart w:id="57" w:name="_Toc349731794"/>
+      <w:bookmarkStart w:id="57" w:name="_Toc350298755"/>
       <w:r>
         <w:t xml:space="preserve">Figura </w:t>
       </w:r>
-      <w:r>
-        <w:fldChar w:fldCharType="begin"/>
-      </w:r>
-      <w:r>
-        <w:instrText xml:space="preserve"> SEQ Figura \* ARABIC </w:instrText>
-      </w:r>
-      <w:r>
-        <w:fldChar w:fldCharType="separate"/>
-      </w:r>
-      <w:r>
-        <w:rPr>
-          <w:noProof/>
-        </w:rPr>
-        <w:t>2</w:t>
-      </w:r>
-      <w:r>
-        <w:rPr>
-          <w:noProof/>
-        </w:rPr>
-        <w:fldChar w:fldCharType="end"/>
-      </w:r>
+      <w:fldSimple w:instr=" SEQ Figura \* ARABIC ">
+        <w:r>
+          <w:rPr>
+            <w:noProof/>
+          </w:rPr>
+          <w:t>2</w:t>
+        </w:r>
+      </w:fldSimple>
       <w:r>
         <w:rPr>
           <w:noProof/>
@@ -7791,7 +7838,7 @@
                     <pic:cNvPicPr/>
                   </pic:nvPicPr>
                   <pic:blipFill>
-                    <a:blip r:embed="rId18" cstate="print">
+                    <a:blip r:embed="rId17" cstate="print">
                       <a:extLst>
                         <a:ext uri="{28A0092B-C50C-407E-A947-70E740481C1C}">
                           <a14:useLocalDpi xmlns:a14="http://schemas.microsoft.com/office/drawing/2010/main" val="0"/>
@@ -7831,31 +7878,18 @@
         <w:jc w:val="center"/>
       </w:pPr>
       <w:bookmarkStart w:id="62" w:name="_Toc331510606"/>
-      <w:bookmarkStart w:id="63" w:name="_Toc349731795"/>
+      <w:bookmarkStart w:id="63" w:name="_Toc350298756"/>
       <w:r>
         <w:t xml:space="preserve">Figura </w:t>
       </w:r>
-      <w:r>
-        <w:fldChar w:fldCharType="begin"/>
-      </w:r>
-      <w:r>
-        <w:instrText xml:space="preserve"> SEQ Figura \* ARABIC </w:instrText>
-      </w:r>
-      <w:r>
-        <w:fldChar w:fldCharType="separate"/>
-      </w:r>
-      <w:r>
-        <w:rPr>
-          <w:noProof/>
-        </w:rPr>
-        <w:t>3</w:t>
-      </w:r>
-      <w:r>
-        <w:rPr>
-          <w:noProof/>
-        </w:rPr>
-        <w:fldChar w:fldCharType="end"/>
-      </w:r>
+      <w:fldSimple w:instr=" SEQ Figura \* ARABIC ">
+        <w:r>
+          <w:rPr>
+            <w:noProof/>
+          </w:rPr>
+          <w:t>3</w:t>
+        </w:r>
+      </w:fldSimple>
       <w:r>
         <w:rPr>
           <w:noProof/>
@@ -8167,7 +8201,7 @@
                     <pic:cNvPicPr/>
                   </pic:nvPicPr>
                   <pic:blipFill>
-                    <a:blip r:embed="rId19" cstate="print">
+                    <a:blip r:embed="rId18" cstate="print">
                       <a:extLst>
                         <a:ext uri="{28A0092B-C50C-407E-A947-70E740481C1C}">
                           <a14:useLocalDpi xmlns:a14="http://schemas.microsoft.com/office/drawing/2010/main" val="0"/>
@@ -8212,35 +8246,22 @@
           <w:b w:val="0"/>
         </w:rPr>
       </w:pPr>
-      <w:bookmarkStart w:id="68" w:name="_Toc349731796"/>
+      <w:bookmarkStart w:id="68" w:name="_Toc350298757"/>
       <w:r>
         <w:t xml:space="preserve">Figura </w:t>
       </w:r>
-      <w:r>
-        <w:fldChar w:fldCharType="begin"/>
-      </w:r>
-      <w:r>
-        <w:instrText xml:space="preserve"> SEQ Figura \* ARABIC </w:instrText>
-      </w:r>
-      <w:r>
-        <w:fldChar w:fldCharType="separate"/>
-      </w:r>
+      <w:fldSimple w:instr=" SEQ Figura \* ARABIC ">
+        <w:r>
+          <w:rPr>
+            <w:noProof/>
+          </w:rPr>
+          <w:t>4</w:t>
+        </w:r>
+      </w:fldSimple>
       <w:r>
         <w:rPr>
           <w:noProof/>
         </w:rPr>
-        <w:t>4</w:t>
-      </w:r>
-      <w:r>
-        <w:rPr>
-          <w:noProof/>
-        </w:rPr>
-        <w:fldChar w:fldCharType="end"/>
-      </w:r>
-      <w:r>
-        <w:rPr>
-          <w:noProof/>
-        </w:rPr>
         <w:t xml:space="preserve"> -</w:t>
       </w:r>
       <w:r>
@@ -8270,8 +8291,8 @@
       <w:pPr>
         <w:pStyle w:val="Subttulo1"/>
       </w:pPr>
-      <w:bookmarkStart w:id="69" w:name="_Toc336379674"/>
-      <w:bookmarkStart w:id="70" w:name="_Toc349751969"/>
+      <w:bookmarkStart w:id="69" w:name="_Toc349751969"/>
+      <w:bookmarkStart w:id="70" w:name="_Toc336379674"/>
       <w:r>
         <w:t xml:space="preserve">O protocolo </w:t>
       </w:r>
@@ -8281,7 +8302,7 @@
         </w:rPr>
         <w:t>AMQP</w:t>
       </w:r>
-      <w:bookmarkEnd w:id="70"/>
+      <w:bookmarkEnd w:id="69"/>
     </w:p>
     <w:p>
       <w:pPr>
@@ -8617,7 +8638,7 @@
                     <pic:cNvPicPr/>
                   </pic:nvPicPr>
                   <pic:blipFill>
-                    <a:blip r:embed="rId20">
+                    <a:blip r:embed="rId19">
                       <a:extLst>
                         <a:ext uri="{28A0092B-C50C-407E-A947-70E740481C1C}">
                           <a14:useLocalDpi xmlns:a14="http://schemas.microsoft.com/office/drawing/2010/main" val="0"/>
@@ -8754,31 +8775,18 @@
                                 <w:szCs w:val="24"/>
                               </w:rPr>
                             </w:pPr>
-                            <w:bookmarkStart w:id="72" w:name="_Toc349731797"/>
+                            <w:bookmarkStart w:id="72" w:name="_Toc350298758"/>
                             <w:r>
                               <w:t xml:space="preserve">Figura </w:t>
                             </w:r>
-                            <w:r>
-                              <w:fldChar w:fldCharType="begin"/>
-                            </w:r>
-                            <w:r>
-                              <w:instrText xml:space="preserve"> SEQ Figura \* ARABIC </w:instrText>
-                            </w:r>
-                            <w:r>
-                              <w:fldChar w:fldCharType="separate"/>
-                            </w:r>
-                            <w:r>
-                              <w:rPr>
-                                <w:noProof/>
-                              </w:rPr>
-                              <w:t>5</w:t>
-                            </w:r>
-                            <w:r>
-                              <w:rPr>
-                                <w:noProof/>
-                              </w:rPr>
-                              <w:fldChar w:fldCharType="end"/>
-                            </w:r>
+                            <w:fldSimple w:instr=" SEQ Figura \* ARABIC ">
+                              <w:r>
+                                <w:rPr>
+                                  <w:noProof/>
+                                </w:rPr>
+                                <w:t>5</w:t>
+                              </w:r>
+                            </w:fldSimple>
                             <w:r>
                               <w:rPr>
                                 <w:b w:val="0"/>
@@ -8821,31 +8829,18 @@
                           <w:szCs w:val="24"/>
                         </w:rPr>
                       </w:pPr>
-                      <w:bookmarkStart w:id="73" w:name="_Toc349731797"/>
+                      <w:bookmarkStart w:id="73" w:name="_Toc350298758"/>
                       <w:r>
                         <w:t xml:space="preserve">Figura </w:t>
                       </w:r>
-                      <w:r>
-                        <w:fldChar w:fldCharType="begin"/>
-                      </w:r>
-                      <w:r>
-                        <w:instrText xml:space="preserve"> SEQ Figura \* ARABIC </w:instrText>
-                      </w:r>
-                      <w:r>
-                        <w:fldChar w:fldCharType="separate"/>
-                      </w:r>
-                      <w:r>
-                        <w:rPr>
-                          <w:noProof/>
-                        </w:rPr>
-                        <w:t>5</w:t>
-                      </w:r>
-                      <w:r>
-                        <w:rPr>
-                          <w:noProof/>
-                        </w:rPr>
-                        <w:fldChar w:fldCharType="end"/>
-                      </w:r>
+                      <w:fldSimple w:instr=" SEQ Figura \* ARABIC ">
+                        <w:r>
+                          <w:rPr>
+                            <w:noProof/>
+                          </w:rPr>
+                          <w:t>5</w:t>
+                        </w:r>
+                      </w:fldSimple>
                       <w:r>
                         <w:rPr>
                           <w:b w:val="0"/>
@@ -9070,7 +9065,13 @@
         <w:t xml:space="preserve">O cabeçalho oferece ao programador </w:t>
       </w:r>
       <w:r>
-        <w:t>a criação de metainformações da mensagem próprias da aplicação</w:t>
+        <w:t xml:space="preserve">a criação de metainformações da mensagem </w:t>
+      </w:r>
+      <w:r>
+        <w:t xml:space="preserve">não previstas no protocolo ou </w:t>
+      </w:r>
+      <w:r>
+        <w:t>próprias da aplicação</w:t>
       </w:r>
       <w:r>
         <w:t>.</w:t>
@@ -9084,7 +9085,7 @@
       <w:r>
         <w:t>Roteamento de Mensagens</w:t>
       </w:r>
-      <w:bookmarkEnd w:id="69"/>
+      <w:bookmarkEnd w:id="70"/>
       <w:bookmarkEnd w:id="75"/>
     </w:p>
     <w:p>
@@ -9092,7 +9093,16 @@
         <w:pStyle w:val="NormalIdentado"/>
       </w:pPr>
       <w:r>
-        <w:t>Em sua versão 0.9.1, a imagem abaixo ilustra o protocolo em seu mais alto nível de abstração:</w:t>
+        <w:t>A</w:t>
+      </w:r>
+      <w:r>
+        <w:t xml:space="preserve"> imagem abaixo ilustra o protocolo</w:t>
+      </w:r>
+      <w:r>
+        <w:t xml:space="preserve"> na versão 0.9.1</w:t>
+      </w:r>
+      <w:r>
+        <w:t xml:space="preserve"> em seu mais alto nível de abstração:</w:t>
       </w:r>
       <w:r>
         <w:rPr>
@@ -9129,7 +9139,7 @@
                     <pic:cNvPicPr/>
                   </pic:nvPicPr>
                   <pic:blipFill>
-                    <a:blip r:embed="rId21">
+                    <a:blip r:embed="rId20">
                       <a:extLst>
                         <a:ext uri="{28A0092B-C50C-407E-A947-70E740481C1C}">
                           <a14:useLocalDpi xmlns:a14="http://schemas.microsoft.com/office/drawing/2010/main" val="0"/>
@@ -9174,31 +9184,18 @@
           <w:b w:val="0"/>
         </w:rPr>
       </w:pPr>
-      <w:bookmarkStart w:id="76" w:name="_Toc349731798"/>
+      <w:bookmarkStart w:id="76" w:name="_Toc350298759"/>
       <w:r>
         <w:t xml:space="preserve">Figura </w:t>
       </w:r>
-      <w:r>
-        <w:fldChar w:fldCharType="begin"/>
-      </w:r>
-      <w:r>
-        <w:instrText xml:space="preserve"> SEQ Figura \* ARABIC </w:instrText>
-      </w:r>
-      <w:r>
-        <w:fldChar w:fldCharType="separate"/>
-      </w:r>
-      <w:r>
-        <w:rPr>
-          <w:noProof/>
-        </w:rPr>
-        <w:t>6</w:t>
-      </w:r>
-      <w:r>
-        <w:rPr>
-          <w:noProof/>
-        </w:rPr>
-        <w:fldChar w:fldCharType="end"/>
-      </w:r>
+      <w:fldSimple w:instr=" SEQ Figura \* ARABIC ">
+        <w:r>
+          <w:rPr>
+            <w:noProof/>
+          </w:rPr>
+          <w:t>6</w:t>
+        </w:r>
+      </w:fldSimple>
       <w:r>
         <w:rPr>
           <w:b w:val="0"/>
@@ -9570,7 +9567,7 @@
                     <pic:cNvPicPr/>
                   </pic:nvPicPr>
                   <pic:blipFill>
-                    <a:blip r:embed="rId22">
+                    <a:blip r:embed="rId21">
                       <a:extLst>
                         <a:ext uri="{28A0092B-C50C-407E-A947-70E740481C1C}">
                           <a14:useLocalDpi xmlns:a14="http://schemas.microsoft.com/office/drawing/2010/main" val="0"/>
@@ -9704,31 +9701,18 @@
           <w:b w:val="0"/>
         </w:rPr>
       </w:pPr>
-      <w:bookmarkStart w:id="78" w:name="_Toc349731799"/>
+      <w:bookmarkStart w:id="78" w:name="_Toc350298760"/>
       <w:r>
         <w:t xml:space="preserve">Figura </w:t>
       </w:r>
-      <w:r>
-        <w:fldChar w:fldCharType="begin"/>
-      </w:r>
-      <w:r>
-        <w:instrText xml:space="preserve"> SEQ Figura \* ARABIC </w:instrText>
-      </w:r>
-      <w:r>
-        <w:fldChar w:fldCharType="separate"/>
-      </w:r>
-      <w:r>
-        <w:rPr>
-          <w:noProof/>
-        </w:rPr>
-        <w:t>7</w:t>
-      </w:r>
-      <w:r>
-        <w:rPr>
-          <w:noProof/>
-        </w:rPr>
-        <w:fldChar w:fldCharType="end"/>
-      </w:r>
+      <w:fldSimple w:instr=" SEQ Figura \* ARABIC ">
+        <w:r>
+          <w:rPr>
+            <w:noProof/>
+          </w:rPr>
+          <w:t>7</w:t>
+        </w:r>
+      </w:fldSimple>
       <w:r>
         <w:rPr>
           <w:b w:val="0"/>
@@ -10413,10 +10397,10 @@
               <wp:anchor distT="0" distB="0" distL="114300" distR="114300" simplePos="0" relativeHeight="251665408" behindDoc="0" locked="0" layoutInCell="1" allowOverlap="1" wp14:anchorId="3C7DCDAB" wp14:editId="4147E972">
                 <wp:simplePos x="0" y="0"/>
                 <wp:positionH relativeFrom="column">
-                  <wp:posOffset>416832</wp:posOffset>
+                  <wp:posOffset>416560</wp:posOffset>
                 </wp:positionH>
                 <wp:positionV relativeFrom="paragraph">
-                  <wp:posOffset>2800985</wp:posOffset>
+                  <wp:posOffset>2785935</wp:posOffset>
                 </wp:positionV>
                 <wp:extent cx="4747895" cy="635"/>
                 <wp:effectExtent l="0" t="0" r="0" b="8255"/>
@@ -10456,31 +10440,18 @@
                                 <w:szCs w:val="24"/>
                               </w:rPr>
                             </w:pPr>
-                            <w:bookmarkStart w:id="82" w:name="_Toc349731800"/>
+                            <w:bookmarkStart w:id="82" w:name="_Toc350298761"/>
                             <w:r>
                               <w:t xml:space="preserve">Figura </w:t>
                             </w:r>
-                            <w:r>
-                              <w:fldChar w:fldCharType="begin"/>
-                            </w:r>
-                            <w:r>
-                              <w:instrText xml:space="preserve"> SEQ Figura \* ARABIC </w:instrText>
-                            </w:r>
-                            <w:r>
-                              <w:fldChar w:fldCharType="separate"/>
-                            </w:r>
-                            <w:r>
-                              <w:rPr>
-                                <w:noProof/>
-                              </w:rPr>
-                              <w:t>8</w:t>
-                            </w:r>
-                            <w:r>
-                              <w:rPr>
-                                <w:noProof/>
-                              </w:rPr>
-                              <w:fldChar w:fldCharType="end"/>
-                            </w:r>
+                            <w:fldSimple w:instr=" SEQ Figura \* ARABIC ">
+                              <w:r>
+                                <w:rPr>
+                                  <w:noProof/>
+                                </w:rPr>
+                                <w:t>8</w:t>
+                              </w:r>
+                            </w:fldSimple>
                             <w:r>
                               <w:rPr>
                                 <w:b w:val="0"/>
@@ -10513,7 +10484,7 @@
           </mc:Choice>
           <mc:Fallback>
             <w:pict>
-              <v:shape id="Caixa de texto 16" o:spid="_x0000_s1027" type="#_x0000_t202" style="position:absolute;left:0;text-align:left;margin-left:32.8pt;margin-top:220.55pt;width:373.85pt;height:.05pt;z-index:251665408;visibility:visible;mso-wrap-style:square;mso-wrap-distance-left:9pt;mso-wrap-distance-top:0;mso-wrap-distance-right:9pt;mso-wrap-distance-bottom:0;mso-position-horizontal:absolute;mso-position-horizontal-relative:text;mso-position-vertical:absolute;mso-position-vertical-relative:text;v-text-anchor:top" o:gfxdata="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" stroked="f">
+              <v:shape id="Caixa de texto 16" o:spid="_x0000_s1027" type="#_x0000_t202" style="position:absolute;left:0;text-align:left;margin-left:32.8pt;margin-top:219.35pt;width:373.85pt;height:.05pt;z-index:251665408;visibility:visible;mso-wrap-style:square;mso-wrap-distance-left:9pt;mso-wrap-distance-top:0;mso-wrap-distance-right:9pt;mso-wrap-distance-bottom:0;mso-position-horizontal:absolute;mso-position-horizontal-relative:text;mso-position-vertical:absolute;mso-position-vertical-relative:text;v-text-anchor:top" o:gfxdata="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" stroked="f">
                 <v:textbox style="mso-fit-shape-to-text:t" inset="0,0,0,0">
                   <w:txbxContent>
                     <w:p>
@@ -10527,31 +10498,18 @@
                           <w:szCs w:val="24"/>
                         </w:rPr>
                       </w:pPr>
-                      <w:bookmarkStart w:id="83" w:name="_Toc349731800"/>
+                      <w:bookmarkStart w:id="83" w:name="_Toc350298761"/>
                       <w:r>
                         <w:t xml:space="preserve">Figura </w:t>
                       </w:r>
-                      <w:r>
-                        <w:fldChar w:fldCharType="begin"/>
-                      </w:r>
-                      <w:r>
-                        <w:instrText xml:space="preserve"> SEQ Figura \* ARABIC </w:instrText>
-                      </w:r>
-                      <w:r>
-                        <w:fldChar w:fldCharType="separate"/>
-                      </w:r>
-                      <w:r>
-                        <w:rPr>
-                          <w:noProof/>
-                        </w:rPr>
-                        <w:t>8</w:t>
-                      </w:r>
-                      <w:r>
-                        <w:rPr>
-                          <w:noProof/>
-                        </w:rPr>
-                        <w:fldChar w:fldCharType="end"/>
-                      </w:r>
+                      <w:fldSimple w:instr=" SEQ Figura \* ARABIC ">
+                        <w:r>
+                          <w:rPr>
+                            <w:noProof/>
+                          </w:rPr>
+                          <w:t>8</w:t>
+                        </w:r>
+                      </w:fldSimple>
                       <w:r>
                         <w:rPr>
                           <w:b w:val="0"/>
@@ -10604,7 +10562,7 @@
                     <pic:cNvPicPr/>
                   </pic:nvPicPr>
                   <pic:blipFill>
-                    <a:blip r:embed="rId23" cstate="print">
+                    <a:blip r:embed="rId22" cstate="print">
                       <a:extLst>
                         <a:ext uri="{28A0092B-C50C-407E-A947-70E740481C1C}">
                           <a14:useLocalDpi xmlns:a14="http://schemas.microsoft.com/office/drawing/2010/main" val="0"/>
@@ -11022,7 +10980,16 @@
         <w:t xml:space="preserve">de mensagem </w:t>
       </w:r>
       <w:r>
-        <w:t>neutro à linguagem e à plataforma</w:t>
+        <w:t xml:space="preserve">neutro à linguagem </w:t>
+      </w:r>
+      <w:r>
+        <w:t>ou</w:t>
+      </w:r>
+      <w:r>
+        <w:t xml:space="preserve"> à plataforma</w:t>
+      </w:r>
+      <w:r>
+        <w:t xml:space="preserve"> utilizada</w:t>
       </w:r>
       <w:r>
         <w:t xml:space="preserve"> pa</w:t>
@@ -11208,15 +11175,24 @@
         <w:t>AMQP</w:t>
       </w:r>
       <w:r>
-        <w:t xml:space="preserve">, a acopla à linguagem utilizada no processo, fazendo com que produtor e consumidor tenham que </w:t>
+        <w:t>, a acopla à linguagem utilizada no processo, fazendo com que produtor e consumidor tenham que</w:t>
+      </w:r>
+      <w:r>
+        <w:t xml:space="preserve"> ser </w:t>
       </w:r>
       <w:proofErr w:type="gramStart"/>
       <w:r>
-        <w:t>implementar</w:t>
+        <w:t>implementados</w:t>
       </w:r>
       <w:proofErr w:type="gramEnd"/>
       <w:r>
-        <w:t xml:space="preserve"> a mesma linguagem de programação.</w:t>
+        <w:t xml:space="preserve"> </w:t>
+      </w:r>
+      <w:r>
+        <w:t>n</w:t>
+      </w:r>
+      <w:r>
+        <w:t>a mesma linguagem de programação.</w:t>
       </w:r>
     </w:p>
     <w:p>
@@ -11359,7 +11335,25 @@
         <w:pStyle w:val="NormalIdentado"/>
       </w:pPr>
       <w:r>
-        <w:t>Como o diagrama de classes é razoavelmente grande para ser exibido como uma imagem neste documento</w:t>
+        <w:t xml:space="preserve">Como o diagrama de classes </w:t>
+      </w:r>
+      <w:r>
+        <w:t xml:space="preserve">para o domínio desta </w:t>
+      </w:r>
+      <w:r>
+        <w:rPr>
+          <w:i/>
+        </w:rPr>
+        <w:t>ecurrency</w:t>
+      </w:r>
+      <w:r>
+        <w:t xml:space="preserve"> </w:t>
+      </w:r>
+      <w:r>
+        <w:t>é</w:t>
+      </w:r>
+      <w:r>
+        <w:t xml:space="preserve"> razoavelmente grande para ser exibido como uma imagem neste documento</w:t>
       </w:r>
       <w:proofErr w:type="gramStart"/>
       <w:r>
@@ -11379,7 +11373,13 @@
         <w:t xml:space="preserve"> </w:t>
       </w:r>
       <w:r>
-        <w:t xml:space="preserve">que gerou as classes do domínio na </w:t>
+        <w:t xml:space="preserve">que gerou </w:t>
+      </w:r>
+      <w:r>
+        <w:t>estas</w:t>
+      </w:r>
+      <w:r>
+        <w:t xml:space="preserve"> classes na </w:t>
       </w:r>
       <w:r>
         <w:t>plataforma</w:t>
@@ -11414,7 +11414,7 @@
                     <pic:cNvPicPr/>
                   </pic:nvPicPr>
                   <pic:blipFill>
-                    <a:blip r:embed="rId24">
+                    <a:blip r:embed="rId23">
                       <a:extLst>
                         <a:ext uri="{28A0092B-C50C-407E-A947-70E740481C1C}">
                           <a14:useLocalDpi xmlns:a14="http://schemas.microsoft.com/office/drawing/2010/main" val="0"/>
@@ -11459,31 +11459,18 @@
           <w:b w:val="0"/>
         </w:rPr>
       </w:pPr>
-      <w:bookmarkStart w:id="86" w:name="_Toc349731801"/>
+      <w:bookmarkStart w:id="86" w:name="_Toc350298762"/>
       <w:r>
         <w:t xml:space="preserve">Figura </w:t>
       </w:r>
-      <w:r>
-        <w:fldChar w:fldCharType="begin"/>
-      </w:r>
-      <w:r>
-        <w:instrText xml:space="preserve"> SEQ Figura \* ARABIC </w:instrText>
-      </w:r>
-      <w:r>
-        <w:fldChar w:fldCharType="separate"/>
-      </w:r>
-      <w:r>
-        <w:rPr>
-          <w:noProof/>
-        </w:rPr>
-        <w:t>9</w:t>
-      </w:r>
-      <w:r>
-        <w:rPr>
-          <w:noProof/>
-        </w:rPr>
-        <w:fldChar w:fldCharType="end"/>
-      </w:r>
+      <w:fldSimple w:instr=" SEQ Figura \* ARABIC ">
+        <w:r>
+          <w:rPr>
+            <w:noProof/>
+          </w:rPr>
+          <w:t>9</w:t>
+        </w:r>
+      </w:fldSimple>
       <w:r>
         <w:t xml:space="preserve"> </w:t>
       </w:r>
@@ -13242,28 +13229,15 @@
       <w:r>
         <w:t xml:space="preserve">Código </w:t>
       </w:r>
-      <w:r>
-        <w:fldChar w:fldCharType="begin"/>
-      </w:r>
-      <w:r>
-        <w:instrText xml:space="preserve"> SEQ Código \* ARABIC </w:instrText>
-      </w:r>
-      <w:r>
-        <w:fldChar w:fldCharType="separate"/>
-      </w:r>
-      <w:r>
-        <w:rPr>
-          <w:noProof/>
-        </w:rPr>
-        <w:t>1</w:t>
-      </w:r>
-      <w:bookmarkEnd w:id="87"/>
-      <w:r>
-        <w:rPr>
-          <w:noProof/>
-        </w:rPr>
-        <w:fldChar w:fldCharType="end"/>
-      </w:r>
+      <w:fldSimple w:instr=" SEQ Código \* ARABIC ">
+        <w:r>
+          <w:rPr>
+            <w:noProof/>
+          </w:rPr>
+          <w:t>1</w:t>
+        </w:r>
+        <w:bookmarkEnd w:id="87"/>
+      </w:fldSimple>
       <w:r>
         <w:rPr>
           <w:b w:val="0"/>
@@ -13659,7 +13633,7 @@
                     <pic:cNvPicPr/>
                   </pic:nvPicPr>
                   <pic:blipFill>
-                    <a:blip r:embed="rId25">
+                    <a:blip r:embed="rId24">
                       <a:extLst>
                         <a:ext uri="{28A0092B-C50C-407E-A947-70E740481C1C}">
                           <a14:useLocalDpi xmlns:a14="http://schemas.microsoft.com/office/drawing/2010/main" val="0"/>
@@ -13713,31 +13687,18 @@
           <w:b w:val="0"/>
         </w:rPr>
       </w:pPr>
-      <w:bookmarkStart w:id="91" w:name="_Toc349731802"/>
+      <w:bookmarkStart w:id="91" w:name="_Toc350298763"/>
       <w:r>
         <w:t xml:space="preserve">Figura </w:t>
       </w:r>
-      <w:r>
-        <w:fldChar w:fldCharType="begin"/>
-      </w:r>
-      <w:r>
-        <w:instrText xml:space="preserve"> SEQ Figura \* ARABIC </w:instrText>
-      </w:r>
-      <w:r>
-        <w:fldChar w:fldCharType="separate"/>
-      </w:r>
-      <w:r>
-        <w:rPr>
-          <w:noProof/>
-        </w:rPr>
-        <w:t>10</w:t>
-      </w:r>
-      <w:r>
-        <w:rPr>
-          <w:noProof/>
-        </w:rPr>
-        <w:fldChar w:fldCharType="end"/>
-      </w:r>
+      <w:fldSimple w:instr=" SEQ Figura \* ARABIC ">
+        <w:r>
+          <w:rPr>
+            <w:noProof/>
+          </w:rPr>
+          <w:t>10</w:t>
+        </w:r>
+      </w:fldSimple>
       <w:r>
         <w:rPr>
           <w:b w:val="0"/>
@@ -13864,7 +13825,7 @@
         </w:rPr>
         <w:t xml:space="preserve"> </w:t>
       </w:r>
-      <w:hyperlink r:id="rId26" w:history="1">
+      <w:hyperlink r:id="rId25" w:history="1">
         <w:r>
           <w:rPr>
             <w:rStyle w:val="Hyperlink"/>
@@ -13985,7 +13946,58 @@
         <w:rPr>
           <w:lang w:eastAsia="pt-BR"/>
         </w:rPr>
-        <w:t xml:space="preserve">plataforma Java, então é necessário instalar e configurar corretamente o </w:t>
+        <w:t xml:space="preserve">plataforma </w:t>
+      </w:r>
+      <w:r>
+        <w:rPr>
+          <w:i/>
+          <w:lang w:eastAsia="pt-BR"/>
+        </w:rPr>
+        <w:t>Java</w:t>
+      </w:r>
+      <w:r>
+        <w:rPr>
+          <w:i/>
+          <w:lang w:eastAsia="pt-BR"/>
+        </w:rPr>
+        <w:t xml:space="preserve"> </w:t>
+      </w:r>
+      <w:r>
+        <w:rPr>
+          <w:lang w:eastAsia="pt-BR"/>
+        </w:rPr>
+        <w:t xml:space="preserve">e possui </w:t>
+      </w:r>
+      <w:r>
+        <w:rPr>
+          <w:lang w:eastAsia="pt-BR"/>
+        </w:rPr>
+        <w:t>uma ó</w:t>
+      </w:r>
+      <w:r>
+        <w:rPr>
+          <w:lang w:eastAsia="pt-BR"/>
+        </w:rPr>
+        <w:t xml:space="preserve">tima integração com bibliotecas da linguagem </w:t>
+      </w:r>
+      <w:r>
+        <w:rPr>
+          <w:i/>
+          <w:lang w:eastAsia="pt-BR"/>
+        </w:rPr>
+        <w:t>Java</w:t>
+      </w:r>
+      <w:r>
+        <w:rPr>
+          <w:lang w:eastAsia="pt-BR"/>
+        </w:rPr>
+        <w:t>. É</w:t>
+      </w:r>
+      <w:r>
+        <w:rPr>
+          <w:lang w:eastAsia="pt-BR"/>
+        </w:rPr>
+        <w:t xml:space="preserve"> necessário instalar e configurar corretamente o </w:t>
       </w:r>
       <w:r>
         <w:rPr>
@@ -14076,19 +14088,7 @@
         <w:rPr>
           <w:lang w:eastAsia="pt-BR"/>
         </w:rPr>
-        <w:t xml:space="preserve">, permitindo um código mais limpo, sem construções desnecessárias. </w:t>
-      </w:r>
-      <w:r>
-        <w:rPr>
-          <w:lang w:eastAsia="pt-BR"/>
-        </w:rPr>
-        <w:t xml:space="preserve">Também é uma linguagem híbrida, com suporte à orientação a objetos e à programação funcional. </w:t>
-      </w:r>
-      <w:r>
-        <w:rPr>
-          <w:lang w:eastAsia="pt-BR"/>
-        </w:rPr>
-        <w:t>Valoriza a imutabilidade de todos os objetos criados, o que simplifica muito a programação concorrente, que será profundamente abordada neste projeto.</w:t>
+        <w:t>, permitindo um código mais limpo, sem construções desnecessárias. Também é uma linguagem híbrida, com suporte à orientação a objetos e à programação funcional. Valoriza a imutabilidade de todos os objetos criados, o que simplifica muito a programação concorrente, que será profundamente abordada neste projeto.</w:t>
       </w:r>
     </w:p>
     <w:p>
@@ -14215,23 +14215,287 @@
         <w:rPr>
           <w:lang w:eastAsia="pt-BR"/>
         </w:rPr>
-        <w:t>Todo o projeto usa a ferramenta de automação de build de software</w:t>
-      </w:r>
-      <w:r>
-        <w:rPr>
+        <w:t xml:space="preserve">Todo o projeto usa a ferramenta de automação de build de software </w:t>
+      </w:r>
+      <w:r>
+        <w:rPr>
+          <w:i/>
+          <w:lang w:eastAsia="pt-BR"/>
+        </w:rPr>
+        <w:t>Gradle</w:t>
+      </w:r>
+      <w:r>
+        <w:t xml:space="preserve"> para compilação, execução de testes, gerenciar dependências e release.</w:t>
+      </w:r>
+    </w:p>
+    <w:p>
+      <w:pPr>
+        <w:pStyle w:val="NormalIdentado"/>
+        <w:rPr>
+          <w:lang w:eastAsia="pt-BR"/>
+        </w:rPr>
+      </w:pPr>
+      <w:r>
+        <w:rPr>
+          <w:i/>
+          <w:lang w:eastAsia="pt-BR"/>
+        </w:rPr>
+        <w:t>Gradle</w:t>
+      </w:r>
+      <w:r>
+        <w:rPr>
+          <w:i/>
           <w:lang w:eastAsia="pt-BR"/>
         </w:rPr>
         <w:t xml:space="preserve"> </w:t>
       </w:r>
       <w:r>
         <w:rPr>
-          <w:i/>
-          <w:lang w:eastAsia="pt-BR"/>
-        </w:rPr>
-        <w:t>Gradle</w:t>
-      </w:r>
-      <w:r>
-        <w:t xml:space="preserve"> para compilação, execução de testes, gerenciar dependências e release.</w:t>
+          <w:rStyle w:val="Refdenotadefim"/>
+          <w:lang w:eastAsia="pt-BR"/>
+        </w:rPr>
+        <w:endnoteReference w:id="9"/>
+      </w:r>
+      <w:r>
+        <w:rPr>
+          <w:i/>
+          <w:lang w:eastAsia="pt-BR"/>
+        </w:rPr>
+        <w:t xml:space="preserve"> </w:t>
+      </w:r>
+      <w:r>
+        <w:rPr>
+          <w:lang w:eastAsia="pt-BR"/>
+        </w:rPr>
+        <w:t>é um</w:t>
+      </w:r>
+      <w:r>
+        <w:rPr>
+          <w:lang w:eastAsia="pt-BR"/>
+        </w:rPr>
+        <w:t>a ferramenta</w:t>
+      </w:r>
+      <w:r>
+        <w:rPr>
+          <w:lang w:eastAsia="pt-BR"/>
+        </w:rPr>
+        <w:t xml:space="preserve"> </w:t>
+      </w:r>
+      <w:r>
+        <w:rPr>
+          <w:lang w:eastAsia="pt-BR"/>
+        </w:rPr>
+        <w:t xml:space="preserve">escrita </w:t>
+      </w:r>
+      <w:r>
+        <w:rPr>
+          <w:lang w:eastAsia="pt-BR"/>
+        </w:rPr>
+        <w:t>na linguagem</w:t>
+      </w:r>
+      <w:r>
+        <w:rPr>
+          <w:lang w:eastAsia="pt-BR"/>
+        </w:rPr>
+        <w:t xml:space="preserve"> </w:t>
+      </w:r>
+      <w:r>
+        <w:rPr>
+          <w:i/>
+          <w:lang w:eastAsia="pt-BR"/>
+        </w:rPr>
+        <w:t>Groovy</w:t>
+      </w:r>
+      <w:r>
+        <w:rPr>
+          <w:lang w:eastAsia="pt-BR"/>
+        </w:rPr>
+        <w:t xml:space="preserve"> que </w:t>
+      </w:r>
+      <w:r>
+        <w:rPr>
+          <w:lang w:eastAsia="pt-BR"/>
+        </w:rPr>
+        <w:t>gerencia build</w:t>
+      </w:r>
+      <w:r>
+        <w:rPr>
+          <w:lang w:eastAsia="pt-BR"/>
+        </w:rPr>
+        <w:t>s automatizados</w:t>
+      </w:r>
+      <w:r>
+        <w:rPr>
+          <w:lang w:eastAsia="pt-BR"/>
+        </w:rPr>
+        <w:t xml:space="preserve"> de software</w:t>
+      </w:r>
+      <w:r>
+        <w:rPr>
+          <w:lang w:eastAsia="pt-BR"/>
+        </w:rPr>
+        <w:t xml:space="preserve"> e a busca de artefatos e bibliotecas</w:t>
+      </w:r>
+      <w:r>
+        <w:rPr>
+          <w:lang w:eastAsia="pt-BR"/>
+        </w:rPr>
+        <w:t>.</w:t>
+      </w:r>
+      <w:r>
+        <w:rPr>
+          <w:lang w:eastAsia="pt-BR"/>
+        </w:rPr>
+        <w:t xml:space="preserve"> Seus plug-ins oficiais dão a ele uma gama de funções como compilação, realização testes de unidade, realização testes de integração, empacotamento e distribuição dos artefatos criados, conectar-se a repositórios de bibliotecas por diversos protoc</w:t>
+      </w:r>
+      <w:r>
+        <w:rPr>
+          <w:lang w:eastAsia="pt-BR"/>
+        </w:rPr>
+        <w:t xml:space="preserve">olos, relatórios </w:t>
+      </w:r>
+      <w:r>
+        <w:rPr>
+          <w:lang w:eastAsia="pt-BR"/>
+        </w:rPr>
+        <w:t>de build</w:t>
+      </w:r>
+      <w:r>
+        <w:rPr>
+          <w:lang w:eastAsia="pt-BR"/>
+        </w:rPr>
+        <w:t xml:space="preserve"> </w:t>
+      </w:r>
+      <w:r>
+        <w:rPr>
+          <w:lang w:eastAsia="pt-BR"/>
+        </w:rPr>
+        <w:t xml:space="preserve">e de testes </w:t>
+      </w:r>
+      <w:r>
+        <w:rPr>
+          <w:lang w:eastAsia="pt-BR"/>
+        </w:rPr>
+        <w:t>detalhados</w:t>
+      </w:r>
+      <w:r>
+        <w:rPr>
+          <w:lang w:eastAsia="pt-BR"/>
+        </w:rPr>
+        <w:t>,</w:t>
+      </w:r>
+      <w:r>
+        <w:rPr>
+          <w:lang w:eastAsia="pt-BR"/>
+        </w:rPr>
+        <w:t xml:space="preserve"> gerenciamento de releases,</w:t>
+      </w:r>
+      <w:r>
+        <w:rPr>
+          <w:lang w:eastAsia="pt-BR"/>
+        </w:rPr>
+        <w:t xml:space="preserve"> </w:t>
+      </w:r>
+      <w:r>
+        <w:rPr>
+          <w:lang w:eastAsia="pt-BR"/>
+        </w:rPr>
+        <w:t xml:space="preserve">integração com ferramentas já conhecidas como </w:t>
+      </w:r>
+      <w:r>
+        <w:rPr>
+          <w:i/>
+          <w:lang w:eastAsia="pt-BR"/>
+        </w:rPr>
+        <w:t>Ant</w:t>
+      </w:r>
+      <w:r>
+        <w:rPr>
+          <w:lang w:eastAsia="pt-BR"/>
+        </w:rPr>
+        <w:t xml:space="preserve"> </w:t>
+      </w:r>
+      <w:r>
+        <w:rPr>
+          <w:rStyle w:val="Refdenotadefim"/>
+          <w:lang w:eastAsia="pt-BR"/>
+        </w:rPr>
+        <w:endnoteReference w:id="10"/>
+      </w:r>
+      <w:r>
+        <w:rPr>
+          <w:lang w:eastAsia="pt-BR"/>
+        </w:rPr>
+        <w:t xml:space="preserve"> e </w:t>
+      </w:r>
+      <w:r>
+        <w:rPr>
+          <w:i/>
+          <w:lang w:eastAsia="pt-BR"/>
+        </w:rPr>
+        <w:t>Maven</w:t>
+      </w:r>
+      <w:r>
+        <w:rPr>
+          <w:i/>
+          <w:lang w:eastAsia="pt-BR"/>
+        </w:rPr>
+        <w:t xml:space="preserve"> </w:t>
+      </w:r>
+      <w:r>
+        <w:rPr>
+          <w:rStyle w:val="Refdenotadefim"/>
+          <w:lang w:eastAsia="pt-BR"/>
+        </w:rPr>
+        <w:endnoteReference w:id="11"/>
+      </w:r>
+      <w:r>
+        <w:rPr>
+          <w:lang w:eastAsia="pt-BR"/>
+        </w:rPr>
+        <w:t xml:space="preserve">, </w:t>
+      </w:r>
+      <w:r>
+        <w:rPr>
+          <w:lang w:eastAsia="pt-BR"/>
+        </w:rPr>
+        <w:t>dentre muitas outras.</w:t>
+      </w:r>
+      <w:r>
+        <w:rPr>
+          <w:lang w:eastAsia="pt-BR"/>
+        </w:rPr>
+        <w:t xml:space="preserve"> Tudo isso é realizado em um pipeline de fases bem definidas.</w:t>
+      </w:r>
+      <w:r>
+        <w:rPr>
+          <w:lang w:eastAsia="pt-BR"/>
+        </w:rPr>
+        <w:t xml:space="preserve"> </w:t>
+      </w:r>
+      <w:r>
+        <w:rPr>
+          <w:lang w:eastAsia="pt-BR"/>
+        </w:rPr>
+        <w:t>Além disso,</w:t>
+      </w:r>
+      <w:r>
+        <w:rPr>
+          <w:lang w:eastAsia="pt-BR"/>
+        </w:rPr>
+        <w:t xml:space="preserve"> existe a possibilidade de criação do seu próprio plug-in para se adequar a qualquer requisito</w:t>
+      </w:r>
+      <w:r>
+        <w:rPr>
+          <w:lang w:eastAsia="pt-BR"/>
+        </w:rPr>
+        <w:t xml:space="preserve"> de gerência de software</w:t>
+      </w:r>
+      <w:r>
+        <w:rPr>
+          <w:lang w:eastAsia="pt-BR"/>
+        </w:rPr>
+        <w:t>.</w:t>
       </w:r>
     </w:p>
     <w:p>
@@ -14243,104 +14507,28 @@
       </w:pPr>
       <w:r>
         <w:rPr>
-          <w:i/>
-          <w:lang w:eastAsia="pt-BR"/>
-        </w:rPr>
-        <w:t>Gradle</w:t>
-      </w:r>
-      <w:r>
-        <w:rPr>
-          <w:i/>
-          <w:lang w:eastAsia="pt-BR"/>
-        </w:rPr>
-        <w:t xml:space="preserve"> </w:t>
-      </w:r>
-      <w:r>
-        <w:rPr>
-          <w:rStyle w:val="Refdenotadefim"/>
-          <w:lang w:eastAsia="pt-BR"/>
-        </w:rPr>
-        <w:endnoteReference w:id="9"/>
-      </w:r>
-      <w:r>
-        <w:rPr>
-          <w:i/>
-          <w:lang w:eastAsia="pt-BR"/>
-        </w:rPr>
-        <w:t xml:space="preserve"> </w:t>
-      </w:r>
-      <w:r>
-        <w:rPr>
-          <w:lang w:eastAsia="pt-BR"/>
-        </w:rPr>
-        <w:t>é um</w:t>
-      </w:r>
-      <w:r>
-        <w:rPr>
-          <w:lang w:eastAsia="pt-BR"/>
-        </w:rPr>
-        <w:t>a ferramenta</w:t>
-      </w:r>
-      <w:r>
-        <w:rPr>
-          <w:lang w:eastAsia="pt-BR"/>
-        </w:rPr>
-        <w:t xml:space="preserve"> </w:t>
-      </w:r>
-      <w:r>
-        <w:rPr>
-          <w:lang w:eastAsia="pt-BR"/>
-        </w:rPr>
-        <w:t xml:space="preserve">escrita </w:t>
-      </w:r>
-      <w:r>
-        <w:rPr>
-          <w:lang w:eastAsia="pt-BR"/>
-        </w:rPr>
-        <w:t>na linguagem</w:t>
-      </w:r>
-      <w:r>
-        <w:rPr>
-          <w:lang w:eastAsia="pt-BR"/>
-        </w:rPr>
-        <w:t xml:space="preserve"> </w:t>
-      </w:r>
-      <w:r>
-        <w:rPr>
-          <w:i/>
-          <w:lang w:eastAsia="pt-BR"/>
-        </w:rPr>
-        <w:t>Groovy</w:t>
-      </w:r>
-      <w:r>
-        <w:rPr>
-          <w:lang w:eastAsia="pt-BR"/>
-        </w:rPr>
-        <w:t xml:space="preserve"> que </w:t>
-      </w:r>
-      <w:r>
-        <w:rPr>
-          <w:lang w:eastAsia="pt-BR"/>
-        </w:rPr>
-        <w:t>gerencia build</w:t>
-      </w:r>
-      <w:r>
-        <w:rPr>
-          <w:lang w:eastAsia="pt-BR"/>
-        </w:rPr>
-        <w:t>s automatizados</w:t>
-      </w:r>
-      <w:r>
-        <w:rPr>
-          <w:lang w:eastAsia="pt-BR"/>
-        </w:rPr>
-        <w:t xml:space="preserve"> de software</w:t>
-      </w:r>
-      <w:r>
-        <w:rPr>
-          <w:lang w:eastAsia="pt-BR"/>
-        </w:rPr>
-        <w:t xml:space="preserve"> e a busca de artefatos e bibliotecas</w:t>
+          <w:lang w:eastAsia="pt-BR"/>
+        </w:rPr>
+        <w:t xml:space="preserve">Talvez o seu maior avanço na área de automação de build de software seja considerado o build incremental, em que ele só executa determinada fase do build se notar que algum arquivo relacionado tenha sido modificado. O compilador </w:t>
+      </w:r>
+      <w:r>
+        <w:rPr>
+          <w:i/>
+          <w:lang w:eastAsia="pt-BR"/>
+        </w:rPr>
+        <w:t>Scala</w:t>
+      </w:r>
+      <w:r>
+        <w:rPr>
+          <w:lang w:eastAsia="pt-BR"/>
+        </w:rPr>
+        <w:t xml:space="preserve"> usado no projeto também é capaz de realizar o mesmo, recompilando só o que foi modificado nos arquivos de código fonte, diminuindo bastante o tempo necessário para a execução da fase de compilação do </w:t>
+      </w:r>
+      <w:r>
+        <w:rPr>
+          <w:lang w:eastAsia="pt-BR"/>
+        </w:rPr>
+        <w:t>sistema</w:t>
       </w:r>
       <w:r>
         <w:rPr>
@@ -14348,161 +14536,6 @@
         </w:rPr>
         <w:t>.</w:t>
       </w:r>
-      <w:r>
-        <w:rPr>
-          <w:lang w:eastAsia="pt-BR"/>
-        </w:rPr>
-        <w:t xml:space="preserve"> Seus plug-ins oficiais dão a ele uma gama de funções como compilação, realização testes de unidade, realização testes de integração, empacotamento e distribuição dos artefatos criados, conectar-se a repositórios de bibliotecas por diversos protoc</w:t>
-      </w:r>
-      <w:r>
-        <w:rPr>
-          <w:lang w:eastAsia="pt-BR"/>
-        </w:rPr>
-        <w:t xml:space="preserve">olos, relatórios </w:t>
-      </w:r>
-      <w:r>
-        <w:rPr>
-          <w:lang w:eastAsia="pt-BR"/>
-        </w:rPr>
-        <w:t>de build</w:t>
-      </w:r>
-      <w:r>
-        <w:rPr>
-          <w:lang w:eastAsia="pt-BR"/>
-        </w:rPr>
-        <w:t xml:space="preserve"> </w:t>
-      </w:r>
-      <w:r>
-        <w:rPr>
-          <w:lang w:eastAsia="pt-BR"/>
-        </w:rPr>
-        <w:t xml:space="preserve">e de testes </w:t>
-      </w:r>
-      <w:r>
-        <w:rPr>
-          <w:lang w:eastAsia="pt-BR"/>
-        </w:rPr>
-        <w:t>detalhados</w:t>
-      </w:r>
-      <w:r>
-        <w:rPr>
-          <w:lang w:eastAsia="pt-BR"/>
-        </w:rPr>
-        <w:t>,</w:t>
-      </w:r>
-      <w:r>
-        <w:rPr>
-          <w:lang w:eastAsia="pt-BR"/>
-        </w:rPr>
-        <w:t xml:space="preserve"> gerenciamento de releases,</w:t>
-      </w:r>
-      <w:r>
-        <w:rPr>
-          <w:lang w:eastAsia="pt-BR"/>
-        </w:rPr>
-        <w:t xml:space="preserve"> </w:t>
-      </w:r>
-      <w:r>
-        <w:rPr>
-          <w:lang w:eastAsia="pt-BR"/>
-        </w:rPr>
-        <w:t xml:space="preserve">integração com ferramentas já conhecidas como </w:t>
-      </w:r>
-      <w:r>
-        <w:rPr>
-          <w:i/>
-          <w:lang w:eastAsia="pt-BR"/>
-        </w:rPr>
-        <w:t>Ant</w:t>
-      </w:r>
-      <w:r>
-        <w:rPr>
-          <w:lang w:eastAsia="pt-BR"/>
-        </w:rPr>
-        <w:t xml:space="preserve"> </w:t>
-      </w:r>
-      <w:r>
-        <w:rPr>
-          <w:rStyle w:val="Refdenotadefim"/>
-          <w:lang w:eastAsia="pt-BR"/>
-        </w:rPr>
-        <w:endnoteReference w:id="10"/>
-      </w:r>
-      <w:r>
-        <w:rPr>
-          <w:lang w:eastAsia="pt-BR"/>
-        </w:rPr>
-        <w:t xml:space="preserve"> e </w:t>
-      </w:r>
-      <w:r>
-        <w:rPr>
-          <w:i/>
-          <w:lang w:eastAsia="pt-BR"/>
-        </w:rPr>
-        <w:t>Maven</w:t>
-      </w:r>
-      <w:r>
-        <w:rPr>
-          <w:i/>
-          <w:lang w:eastAsia="pt-BR"/>
-        </w:rPr>
-        <w:t xml:space="preserve"> </w:t>
-      </w:r>
-      <w:r>
-        <w:rPr>
-          <w:rStyle w:val="Refdenotadefim"/>
-          <w:lang w:eastAsia="pt-BR"/>
-        </w:rPr>
-        <w:endnoteReference w:id="11"/>
-      </w:r>
-      <w:r>
-        <w:rPr>
-          <w:lang w:eastAsia="pt-BR"/>
-        </w:rPr>
-        <w:t xml:space="preserve">, </w:t>
-      </w:r>
-      <w:r>
-        <w:rPr>
-          <w:lang w:eastAsia="pt-BR"/>
-        </w:rPr>
-        <w:t>dentre muitas outras.</w:t>
-      </w:r>
-      <w:r>
-        <w:rPr>
-          <w:lang w:eastAsia="pt-BR"/>
-        </w:rPr>
-        <w:t xml:space="preserve"> Tudo isso é realizado em um pipeline de fases bem definidas.</w:t>
-      </w:r>
-      <w:r>
-        <w:rPr>
-          <w:lang w:eastAsia="pt-BR"/>
-        </w:rPr>
-        <w:t xml:space="preserve"> </w:t>
-      </w:r>
-      <w:r>
-        <w:rPr>
-          <w:lang w:eastAsia="pt-BR"/>
-        </w:rPr>
-        <w:t>Além disso,</w:t>
-      </w:r>
-      <w:r>
-        <w:rPr>
-          <w:lang w:eastAsia="pt-BR"/>
-        </w:rPr>
-        <w:t xml:space="preserve"> existe a possibilidade de criação do seu próprio plug-in para se adequar a qualquer requisito</w:t>
-      </w:r>
-      <w:r>
-        <w:rPr>
-          <w:lang w:eastAsia="pt-BR"/>
-        </w:rPr>
-        <w:t xml:space="preserve"> de gerência de software</w:t>
-      </w:r>
-      <w:r>
-        <w:rPr>
-          <w:lang w:eastAsia="pt-BR"/>
-        </w:rPr>
-        <w:t>.</w:t>
-      </w:r>
     </w:p>
     <w:p>
       <w:pPr>
@@ -14515,32 +14548,6 @@
         <w:rPr>
           <w:lang w:eastAsia="pt-BR"/>
         </w:rPr>
-        <w:t xml:space="preserve">Talvez o seu maior avanço na área de automação de build de software seja considerado o build incremental, em que ele só executa determinada fase do build se notar que algum arquivo relacionado tenha sido modificado. O compilador Scala usado no projeto também é capaz de realizar o mesmo, recompilando só o que foi modificado nos arquivos de código fonte, diminuindo bastante o tempo necessário para a execução da fase de compilação do </w:t>
-      </w:r>
-      <w:r>
-        <w:rPr>
-          <w:lang w:eastAsia="pt-BR"/>
-        </w:rPr>
-        <w:t>sistema</w:t>
-      </w:r>
-      <w:r>
-        <w:rPr>
-          <w:lang w:eastAsia="pt-BR"/>
-        </w:rPr>
-        <w:t>.</w:t>
-      </w:r>
-    </w:p>
-    <w:p>
-      <w:pPr>
-        <w:pStyle w:val="NormalIdentado"/>
-        <w:rPr>
-          <w:lang w:eastAsia="pt-BR"/>
-        </w:rPr>
-      </w:pPr>
-      <w:r>
-        <w:rPr>
-          <w:lang w:eastAsia="pt-BR"/>
-        </w:rPr>
         <w:t>A sua instalação</w:t>
       </w:r>
       <w:r>
@@ -14555,7 +14562,7 @@
         </w:rPr>
         <w:t xml:space="preserve"> deve-se baixar a ferramenta do link </w:t>
       </w:r>
-      <w:hyperlink r:id="rId27" w:history="1">
+      <w:hyperlink r:id="rId26" w:history="1">
         <w:r>
           <w:rPr>
             <w:rStyle w:val="Hyperlink"/>
@@ -14711,7 +14718,19 @@
         <w:rPr>
           <w:lang w:eastAsia="pt-BR"/>
         </w:rPr>
-        <w:t xml:space="preserve"> código aberto mais usado do mundo,</w:t>
+        <w:t xml:space="preserve"> </w:t>
+      </w:r>
+      <w:r>
+        <w:rPr>
+          <w:lang w:eastAsia="pt-BR"/>
+        </w:rPr>
+        <w:t xml:space="preserve">de </w:t>
+      </w:r>
+      <w:r>
+        <w:rPr>
+          <w:lang w:eastAsia="pt-BR"/>
+        </w:rPr>
+        <w:t>código aberto mais usado do mundo,</w:t>
       </w:r>
       <w:r>
         <w:rPr>
@@ -14815,12 +14834,26 @@
     </w:p>
     <w:p>
       <w:pPr>
+        <w:pStyle w:val="NormalIdentado"/>
+        <w:rPr>
+          <w:lang w:eastAsia="pt-BR"/>
+        </w:rPr>
+      </w:pPr>
+      <w:r>
+        <w:rPr>
+          <w:lang w:eastAsia="pt-BR"/>
+        </w:rPr>
+        <w:t>Este projeto utilizará o cliente</w:t>
+      </w:r>
+    </w:p>
+    <w:p>
+      <w:pPr>
         <w:pStyle w:val="Subttulo1"/>
         <w:rPr>
           <w:lang w:eastAsia="pt-BR"/>
         </w:rPr>
       </w:pPr>
-      <w:bookmarkStart w:id="100" w:name="_Toc349751987"/>
+      <w:bookmarkStart w:id="101" w:name="_Toc349751987"/>
       <w:r>
         <w:rPr>
           <w:lang w:eastAsia="pt-BR"/>
@@ -14833,7 +14866,7 @@
         </w:rPr>
         <w:t>oolkit Akka</w:t>
       </w:r>
-      <w:bookmarkEnd w:id="100"/>
+      <w:bookmarkEnd w:id="101"/>
     </w:p>
     <w:p>
       <w:pPr>
@@ -14886,7 +14919,20 @@
         <w:rPr>
           <w:lang w:eastAsia="pt-BR"/>
         </w:rPr>
-        <w:t xml:space="preserve"> do modelo de atores na linguagem Scala. O</w:t>
+        <w:t xml:space="preserve"> do modelo de atores na linguagem </w:t>
+      </w:r>
+      <w:r>
+        <w:rPr>
+          <w:i/>
+          <w:lang w:eastAsia="pt-BR"/>
+        </w:rPr>
+        <w:t>Scala</w:t>
+      </w:r>
+      <w:r>
+        <w:rPr>
+          <w:lang w:eastAsia="pt-BR"/>
+        </w:rPr>
+        <w:t>. O</w:t>
       </w:r>
       <w:r>
         <w:rPr>
@@ -14953,7 +14999,33 @@
         <w:rPr>
           <w:lang w:eastAsia="pt-BR"/>
         </w:rPr>
-        <w:t>as linguagens Java e Scala.</w:t>
+        <w:t xml:space="preserve">as linguagens </w:t>
+      </w:r>
+      <w:r>
+        <w:rPr>
+          <w:i/>
+          <w:lang w:eastAsia="pt-BR"/>
+        </w:rPr>
+        <w:t>Java</w:t>
+      </w:r>
+      <w:r>
+        <w:rPr>
+          <w:lang w:eastAsia="pt-BR"/>
+        </w:rPr>
+        <w:t xml:space="preserve"> e </w:t>
+      </w:r>
+      <w:r>
+        <w:rPr>
+          <w:i/>
+          <w:lang w:eastAsia="pt-BR"/>
+        </w:rPr>
+        <w:t>Scala</w:t>
+      </w:r>
+      <w:r>
+        <w:rPr>
+          <w:lang w:eastAsia="pt-BR"/>
+        </w:rPr>
+        <w:t>.</w:t>
       </w:r>
     </w:p>
     <w:p>
@@ -14998,19 +15070,33 @@
         <w:rPr>
           <w:lang w:eastAsia="pt-BR"/>
         </w:rPr>
-        <w:t xml:space="preserve">se este outro ator está ou não na mesma JVM. </w:t>
-      </w:r>
-      <w:r>
-        <w:rPr>
-          <w:lang w:eastAsia="pt-BR"/>
-        </w:rPr>
-        <w:t>Por</w:t>
-      </w:r>
-      <w:r>
-        <w:rPr>
-          <w:lang w:eastAsia="pt-BR"/>
-        </w:rPr>
-        <w:t xml:space="preserve"> si só toda a aplicação</w:t>
+        <w:t>se este outro</w:t>
+      </w:r>
+      <w:r>
+        <w:rPr>
+          <w:lang w:eastAsia="pt-BR"/>
+        </w:rPr>
+        <w:t xml:space="preserve"> ator está ou não na mesma JVM.</w:t>
+      </w:r>
+    </w:p>
+    <w:p>
+      <w:pPr>
+        <w:pStyle w:val="NormalIdentado"/>
+        <w:rPr>
+          <w:lang w:eastAsia="pt-BR"/>
+        </w:rPr>
+      </w:pPr>
+      <w:r>
+        <w:rPr>
+          <w:lang w:eastAsia="pt-BR"/>
+        </w:rPr>
+        <w:t>Toda</w:t>
+      </w:r>
+      <w:r>
+        <w:rPr>
+          <w:lang w:eastAsia="pt-BR"/>
+        </w:rPr>
+        <w:t xml:space="preserve"> a aplicação</w:t>
       </w:r>
       <w:r>
         <w:rPr>
@@ -15022,7 +15108,25 @@
         <w:rPr>
           <w:lang w:eastAsia="pt-BR"/>
         </w:rPr>
-        <w:t xml:space="preserve"> poderia ser feita usando somente </w:t>
+        <w:t xml:space="preserve"> projeto</w:t>
+      </w:r>
+      <w:r>
+        <w:rPr>
+          <w:lang w:eastAsia="pt-BR"/>
+        </w:rPr>
+        <w:t xml:space="preserve"> poderia ser feita usando</w:t>
+      </w:r>
+      <w:r>
+        <w:rPr>
+          <w:lang w:eastAsia="pt-BR"/>
+        </w:rPr>
+        <w:t>-se</w:t>
+      </w:r>
+      <w:r>
+        <w:rPr>
+          <w:lang w:eastAsia="pt-BR"/>
+        </w:rPr>
+        <w:t xml:space="preserve"> somente </w:t>
       </w:r>
       <w:r>
         <w:rPr>
@@ -15061,7 +15165,45 @@
         <w:rPr>
           <w:lang w:eastAsia="pt-BR"/>
         </w:rPr>
-        <w:t xml:space="preserve"> às linguagens Java e Scala, o que pode ser um fator </w:t>
+        <w:t xml:space="preserve"> às linguagens </w:t>
+      </w:r>
+      <w:r>
+        <w:rPr>
+          <w:i/>
+          <w:lang w:eastAsia="pt-BR"/>
+        </w:rPr>
+        <w:t>Java</w:t>
+      </w:r>
+      <w:r>
+        <w:rPr>
+          <w:lang w:eastAsia="pt-BR"/>
+        </w:rPr>
+        <w:t xml:space="preserve"> </w:t>
+      </w:r>
+      <w:r>
+        <w:rPr>
+          <w:lang w:eastAsia="pt-BR"/>
+        </w:rPr>
+        <w:t>ou</w:t>
+      </w:r>
+      <w:r>
+        <w:rPr>
+          <w:lang w:eastAsia="pt-BR"/>
+        </w:rPr>
+        <w:t xml:space="preserve"> </w:t>
+      </w:r>
+      <w:r>
+        <w:rPr>
+          <w:i/>
+          <w:lang w:eastAsia="pt-BR"/>
+        </w:rPr>
+        <w:t>Scala</w:t>
+      </w:r>
+      <w:r>
+        <w:rPr>
+          <w:lang w:eastAsia="pt-BR"/>
+        </w:rPr>
+        <w:t xml:space="preserve">, o que pode ser um fator </w:t>
       </w:r>
       <w:r>
         <w:rPr>
@@ -15143,14 +15285,14 @@
           <w:lang w:eastAsia="pt-BR"/>
         </w:rPr>
       </w:pPr>
-      <w:bookmarkStart w:id="101" w:name="_Toc349751988"/>
+      <w:bookmarkStart w:id="102" w:name="_Toc349751988"/>
       <w:r>
         <w:rPr>
           <w:lang w:eastAsia="pt-BR"/>
         </w:rPr>
         <w:t>Hierarquia de atores</w:t>
       </w:r>
-      <w:bookmarkEnd w:id="101"/>
+      <w:bookmarkEnd w:id="102"/>
     </w:p>
     <w:p>
       <w:pPr>
@@ -15253,7 +15395,7 @@
                     <pic:cNvPicPr/>
                   </pic:nvPicPr>
                   <pic:blipFill>
-                    <a:blip r:embed="rId28">
+                    <a:blip r:embed="rId27">
                       <a:extLst>
                         <a:ext uri="{28A0092B-C50C-407E-A947-70E740481C1C}">
                           <a14:useLocalDpi xmlns:a14="http://schemas.microsoft.com/office/drawing/2010/main" val="0"/>
@@ -15298,33 +15440,25 @@
           <w:b w:val="0"/>
         </w:rPr>
       </w:pPr>
+      <w:bookmarkStart w:id="103" w:name="_Toc350298764"/>
       <w:r>
         <w:t xml:space="preserve">Figura </w:t>
       </w:r>
-      <w:r>
-        <w:fldChar w:fldCharType="begin"/>
-      </w:r>
-      <w:r>
-        <w:instrText xml:space="preserve"> SEQ Figura \* ARABIC </w:instrText>
-      </w:r>
-      <w:r>
-        <w:fldChar w:fldCharType="separate"/>
-      </w:r>
-      <w:r>
-        <w:rPr>
-          <w:noProof/>
-        </w:rPr>
-        <w:t>11</w:t>
-      </w:r>
-      <w:r>
-        <w:fldChar w:fldCharType="end"/>
-      </w:r>
+      <w:fldSimple w:instr=" SEQ Figura \* ARABIC ">
+        <w:r>
+          <w:rPr>
+            <w:noProof/>
+          </w:rPr>
+          <w:t>11</w:t>
+        </w:r>
+      </w:fldSimple>
       <w:r>
         <w:rPr>
           <w:b w:val="0"/>
         </w:rPr>
         <w:t xml:space="preserve"> - Hierarquia e supervisão de atores</w:t>
       </w:r>
+      <w:bookmarkEnd w:id="103"/>
     </w:p>
     <w:p/>
     <w:p>
@@ -15356,21 +15490,7 @@
         <w:rPr>
           <w:lang w:eastAsia="pt-BR"/>
         </w:rPr>
-        <w:t xml:space="preserve">apresenta alguma falha, se o mesmo deve ser terminado, </w:t>
-      </w:r>
-      <w:proofErr w:type="gramStart"/>
-      <w:r>
-        <w:rPr>
-          <w:lang w:eastAsia="pt-BR"/>
-        </w:rPr>
-        <w:t>reiniciado</w:t>
-      </w:r>
-      <w:proofErr w:type="gramEnd"/>
-      <w:r>
-        <w:rPr>
-          <w:lang w:eastAsia="pt-BR"/>
-        </w:rPr>
-        <w:t xml:space="preserve"> (com a possibilidade de manter seu estado interno ou não)</w:t>
+        <w:t>apresenta alguma falha, se o mesmo deve ser terminado, reiniciado (com a possibilidade de manter seu estado interno ou não)</w:t>
       </w:r>
       <w:r>
         <w:rPr>
@@ -15559,7 +15679,6 @@
         <w:rPr>
           <w:lang w:eastAsia="pt-BR"/>
         </w:rPr>
-        <w:tab/>
         <w:t>–</w:t>
       </w:r>
       <w:r>
@@ -15689,7 +15808,6 @@
         <w:rPr>
           <w:lang w:eastAsia="pt-BR"/>
         </w:rPr>
-        <w:tab/>
         <w:t xml:space="preserve">– </w:t>
       </w:r>
       <w:r>
@@ -15802,19 +15920,7 @@
         <w:rPr>
           <w:lang w:eastAsia="pt-BR"/>
         </w:rPr>
-        <w:t xml:space="preserve"> </w:t>
-      </w:r>
-      <w:r>
-        <w:rPr>
-          <w:lang w:eastAsia="pt-BR"/>
-        </w:rPr>
-        <w:tab/>
-      </w:r>
-      <w:r>
-        <w:rPr>
-          <w:lang w:eastAsia="pt-BR"/>
-        </w:rPr>
-        <w:t xml:space="preserve">– Este é o ator de maior interação por parte do programador. Ele será o pai de qualquer ator criado pela aplicação com o comando </w:t>
+        <w:t xml:space="preserve"> – Este é o ator de maior interação por parte do programador. Ele será o pai de qualquer ator criado pela aplicação com o comando </w:t>
       </w:r>
       <w:proofErr w:type="spellStart"/>
       <w:proofErr w:type="gramStart"/>
@@ -15916,7 +16022,7 @@
         </w:rPr>
         <w:t xml:space="preserve"> pela estratégia de supervisão inicial de todos os atores.</w:t>
       </w:r>
-      <w:bookmarkStart w:id="102" w:name="_Toc349751989"/>
+      <w:bookmarkStart w:id="104" w:name="_Toc349751989"/>
     </w:p>
     <w:p>
       <w:pPr>
@@ -15927,6 +16033,7 @@
       <w:r>
         <w:rPr>
           <w:noProof/>
+          <w:lang w:eastAsia="pt-BR"/>
         </w:rPr>
         <mc:AlternateContent>
           <mc:Choice Requires="wps">
@@ -15977,27 +16084,18 @@
                                 <w:szCs w:val="24"/>
                               </w:rPr>
                             </w:pPr>
+                            <w:bookmarkStart w:id="105" w:name="_Toc350298765"/>
                             <w:r>
                               <w:t xml:space="preserve">Figura </w:t>
                             </w:r>
-                            <w:r>
-                              <w:fldChar w:fldCharType="begin"/>
-                            </w:r>
-                            <w:r>
-                              <w:instrText xml:space="preserve"> SEQ Figura \* ARABIC </w:instrText>
-                            </w:r>
-                            <w:r>
-                              <w:fldChar w:fldCharType="separate"/>
-                            </w:r>
-                            <w:r>
-                              <w:rPr>
-                                <w:noProof/>
-                              </w:rPr>
-                              <w:t>12</w:t>
-                            </w:r>
-                            <w:r>
-                              <w:fldChar w:fldCharType="end"/>
-                            </w:r>
+                            <w:fldSimple w:instr=" SEQ Figura \* ARABIC ">
+                              <w:r>
+                                <w:rPr>
+                                  <w:noProof/>
+                                </w:rPr>
+                                <w:t>12</w:t>
+                              </w:r>
+                            </w:fldSimple>
                             <w:r>
                               <w:t xml:space="preserve"> </w:t>
                             </w:r>
@@ -16007,6 +16105,7 @@
                               </w:rPr>
                               <w:t>– Hierarquia inicial do sistema de atores</w:t>
                             </w:r>
+                            <w:bookmarkEnd w:id="105"/>
                           </w:p>
                         </w:txbxContent>
                       </wps:txbx>
@@ -16038,27 +16137,18 @@
                           <w:szCs w:val="24"/>
                         </w:rPr>
                       </w:pPr>
+                      <w:bookmarkStart w:id="106" w:name="_Toc350298765"/>
                       <w:r>
                         <w:t xml:space="preserve">Figura </w:t>
                       </w:r>
-                      <w:r>
-                        <w:fldChar w:fldCharType="begin"/>
-                      </w:r>
-                      <w:r>
-                        <w:instrText xml:space="preserve"> SEQ Figura \* ARABIC </w:instrText>
-                      </w:r>
-                      <w:r>
-                        <w:fldChar w:fldCharType="separate"/>
-                      </w:r>
-                      <w:r>
-                        <w:rPr>
-                          <w:noProof/>
-                        </w:rPr>
-                        <w:t>12</w:t>
-                      </w:r>
-                      <w:r>
-                        <w:fldChar w:fldCharType="end"/>
-                      </w:r>
+                      <w:fldSimple w:instr=" SEQ Figura \* ARABIC ">
+                        <w:r>
+                          <w:rPr>
+                            <w:noProof/>
+                          </w:rPr>
+                          <w:t>12</w:t>
+                        </w:r>
+                      </w:fldSimple>
                       <w:r>
                         <w:t xml:space="preserve"> </w:t>
                       </w:r>
@@ -16068,6 +16158,7 @@
                         </w:rPr>
                         <w:t>– Hierarquia inicial do sistema de atores</w:t>
                       </w:r>
+                      <w:bookmarkEnd w:id="106"/>
                     </w:p>
                   </w:txbxContent>
                 </v:textbox>
@@ -16105,7 +16196,7 @@
                     <pic:cNvPicPr/>
                   </pic:nvPicPr>
                   <pic:blipFill>
-                    <a:blip r:embed="rId29">
+                    <a:blip r:embed="rId28">
                       <a:extLst>
                         <a:ext uri="{28A0092B-C50C-407E-A947-70E740481C1C}">
                           <a14:useLocalDpi xmlns:a14="http://schemas.microsoft.com/office/drawing/2010/main" val="0"/>
@@ -16161,7 +16252,7 @@
         </w:rPr>
         <w:t>Localidade transparente</w:t>
       </w:r>
-      <w:bookmarkEnd w:id="102"/>
+      <w:bookmarkEnd w:id="104"/>
     </w:p>
     <w:p>
       <w:pPr>
@@ -16355,7 +16446,7 @@
                     <pic:cNvPicPr/>
                   </pic:nvPicPr>
                   <pic:blipFill>
-                    <a:blip r:embed="rId30" cstate="print">
+                    <a:blip r:embed="rId29" cstate="print">
                       <a:extLst>
                         <a:ext uri="{28A0092B-C50C-407E-A947-70E740481C1C}">
                           <a14:useLocalDpi xmlns:a14="http://schemas.microsoft.com/office/drawing/2010/main" val="0"/>
@@ -16400,27 +16491,18 @@
           <w:b w:val="0"/>
         </w:rPr>
       </w:pPr>
+      <w:bookmarkStart w:id="107" w:name="_Toc350298766"/>
       <w:r>
         <w:t xml:space="preserve">Figura </w:t>
       </w:r>
-      <w:r>
-        <w:fldChar w:fldCharType="begin"/>
-      </w:r>
-      <w:r>
-        <w:instrText xml:space="preserve"> SEQ Figura \* ARABIC </w:instrText>
-      </w:r>
-      <w:r>
-        <w:fldChar w:fldCharType="separate"/>
-      </w:r>
-      <w:r>
-        <w:rPr>
-          <w:noProof/>
-        </w:rPr>
-        <w:t>13</w:t>
-      </w:r>
-      <w:r>
-        <w:fldChar w:fldCharType="end"/>
-      </w:r>
+      <w:fldSimple w:instr=" SEQ Figura \* ARABIC ">
+        <w:r>
+          <w:rPr>
+            <w:noProof/>
+          </w:rPr>
+          <w:t>13</w:t>
+        </w:r>
+      </w:fldSimple>
       <w:r>
         <w:rPr>
           <w:b w:val="0"/>
@@ -16440,6 +16522,7 @@
         </w:rPr>
         <w:t>URL’s</w:t>
       </w:r>
+      <w:bookmarkEnd w:id="107"/>
       <w:proofErr w:type="spellEnd"/>
     </w:p>
     <w:p/>
@@ -17123,27 +17206,102 @@
     </w:p>
     <w:p>
       <w:pPr>
+        <w:pStyle w:val="Subttulo1"/>
+        <w:rPr>
+          <w:lang w:eastAsia="pt-BR"/>
+        </w:rPr>
+      </w:pPr>
+      <w:bookmarkStart w:id="108" w:name="_Toc349751990"/>
+      <w:r>
+        <w:rPr>
+          <w:lang w:eastAsia="pt-BR"/>
+        </w:rPr>
+        <w:t>Provedor do Sistema</w:t>
+      </w:r>
+      <w:bookmarkEnd w:id="108"/>
+    </w:p>
+    <w:p>
+      <w:pPr>
         <w:pStyle w:val="NormalIdentado"/>
         <w:rPr>
           <w:lang w:eastAsia="pt-BR"/>
         </w:rPr>
       </w:pPr>
-    </w:p>
-    <w:p>
-      <w:pPr>
-        <w:pStyle w:val="Subttulo1"/>
-        <w:rPr>
-          <w:lang w:eastAsia="pt-BR"/>
-        </w:rPr>
-      </w:pPr>
-      <w:bookmarkStart w:id="103" w:name="_Toc349751990"/>
-      <w:r>
-        <w:rPr>
-          <w:lang w:eastAsia="pt-BR"/>
-        </w:rPr>
-        <w:t>Provedor do Sistema</w:t>
-      </w:r>
-      <w:bookmarkEnd w:id="103"/>
+      <w:r>
+        <w:rPr>
+          <w:lang w:eastAsia="pt-BR"/>
+        </w:rPr>
+        <w:t xml:space="preserve">Esta seção mostrará a implementação do provedor do sistema, que é a parte consumidora do </w:t>
+      </w:r>
+      <w:r>
+        <w:rPr>
+          <w:i/>
+          <w:lang w:eastAsia="pt-BR"/>
+        </w:rPr>
+        <w:t>broker AMQP</w:t>
+      </w:r>
+      <w:r>
+        <w:rPr>
+          <w:lang w:eastAsia="pt-BR"/>
+        </w:rPr>
+        <w:t xml:space="preserve"> e que </w:t>
+      </w:r>
+      <w:proofErr w:type="gramStart"/>
+      <w:r>
+        <w:rPr>
+          <w:lang w:eastAsia="pt-BR"/>
+        </w:rPr>
+        <w:t>implementa</w:t>
+      </w:r>
+      <w:proofErr w:type="gramEnd"/>
+      <w:r>
+        <w:rPr>
+          <w:lang w:eastAsia="pt-BR"/>
+        </w:rPr>
+        <w:t xml:space="preserve"> os clientes das API’s disponibilizadas pelas </w:t>
+      </w:r>
+      <w:r>
+        <w:rPr>
+          <w:i/>
+          <w:lang w:eastAsia="pt-BR"/>
+        </w:rPr>
+        <w:t>ecurrencies</w:t>
+      </w:r>
+      <w:r>
+        <w:rPr>
+          <w:lang w:eastAsia="pt-BR"/>
+        </w:rPr>
+        <w:t xml:space="preserve">. Será um sistema de atores </w:t>
+      </w:r>
+      <w:r>
+        <w:rPr>
+          <w:i/>
+          <w:lang w:eastAsia="pt-BR"/>
+        </w:rPr>
+        <w:t>Akka</w:t>
+      </w:r>
+      <w:r>
+        <w:rPr>
+          <w:lang w:eastAsia="pt-BR"/>
+        </w:rPr>
+        <w:t>.</w:t>
+      </w:r>
+    </w:p>
+    <w:p>
+      <w:pPr>
+        <w:pStyle w:val="Subttulo2"/>
+        <w:rPr>
+          <w:lang w:eastAsia="pt-BR"/>
+        </w:rPr>
+      </w:pPr>
+      <w:bookmarkStart w:id="109" w:name="_Toc349751991"/>
+      <w:r>
+        <w:rPr>
+          <w:lang w:eastAsia="pt-BR"/>
+        </w:rPr>
+        <w:t>AMQP Service</w:t>
+      </w:r>
+      <w:bookmarkEnd w:id="109"/>
     </w:p>
     <w:p>
       <w:pPr>
@@ -17156,49 +17314,194 @@
         <w:rPr>
           <w:lang w:eastAsia="pt-BR"/>
         </w:rPr>
-        <w:t xml:space="preserve">Esta seção mostrará a implementação do provedor do sistema, que é a parte consumidora do </w:t>
-      </w:r>
-      <w:r>
-        <w:rPr>
-          <w:i/>
-          <w:lang w:eastAsia="pt-BR"/>
-        </w:rPr>
-        <w:t>broker AMQP</w:t>
-      </w:r>
-      <w:r>
-        <w:rPr>
-          <w:lang w:eastAsia="pt-BR"/>
-        </w:rPr>
-        <w:t xml:space="preserve"> e que </w:t>
+        <w:t xml:space="preserve">Este módulo </w:t>
+      </w:r>
+      <w:r>
+        <w:rPr>
+          <w:lang w:eastAsia="pt-BR"/>
+        </w:rPr>
+        <w:t xml:space="preserve">fará parte do sistema de atores com um ator supervisor, responsável pela criação de atores que </w:t>
       </w:r>
       <w:proofErr w:type="gramStart"/>
       <w:r>
         <w:rPr>
           <w:lang w:eastAsia="pt-BR"/>
         </w:rPr>
-        <w:t>implementa</w:t>
+        <w:t>implementarão</w:t>
       </w:r>
       <w:proofErr w:type="gramEnd"/>
       <w:r>
         <w:rPr>
           <w:lang w:eastAsia="pt-BR"/>
         </w:rPr>
-        <w:t xml:space="preserve"> os clientes das API’s disponibilizadas pelas </w:t>
+        <w:t xml:space="preserve"> a comunicação</w:t>
+      </w:r>
+      <w:r>
+        <w:rPr>
+          <w:lang w:eastAsia="pt-BR"/>
+        </w:rPr>
+        <w:t xml:space="preserve"> com o </w:t>
+      </w:r>
+      <w:r>
+        <w:rPr>
+          <w:i/>
+          <w:lang w:eastAsia="pt-BR"/>
+        </w:rPr>
+        <w:t>broker RabbitMQ</w:t>
+      </w:r>
+      <w:r>
+        <w:rPr>
+          <w:lang w:eastAsia="pt-BR"/>
+        </w:rPr>
+        <w:t xml:space="preserve">. </w:t>
+      </w:r>
+      <w:r>
+        <w:rPr>
+          <w:lang w:eastAsia="pt-BR"/>
+        </w:rPr>
+        <w:t xml:space="preserve">Cada um deles </w:t>
+      </w:r>
+      <w:r>
+        <w:rPr>
+          <w:lang w:eastAsia="pt-BR"/>
+        </w:rPr>
+        <w:t>terá seu</w:t>
+      </w:r>
+      <w:r>
+        <w:rPr>
+          <w:lang w:eastAsia="pt-BR"/>
+        </w:rPr>
+        <w:t xml:space="preserve"> próprio </w:t>
+      </w:r>
+      <w:r>
+        <w:rPr>
+          <w:i/>
+          <w:lang w:eastAsia="pt-BR"/>
+        </w:rPr>
+        <w:t>channel</w:t>
+      </w:r>
+      <w:r>
+        <w:rPr>
+          <w:i/>
+          <w:lang w:eastAsia="pt-BR"/>
+        </w:rPr>
+        <w:t xml:space="preserve"> AMQP</w:t>
+      </w:r>
+      <w:r>
+        <w:rPr>
+          <w:lang w:eastAsia="pt-BR"/>
+        </w:rPr>
+        <w:t>.</w:t>
+      </w:r>
+    </w:p>
+    <w:p>
+      <w:pPr>
+        <w:pStyle w:val="NormalIdentado"/>
+        <w:rPr>
+          <w:lang w:eastAsia="pt-BR"/>
+        </w:rPr>
+      </w:pPr>
+      <w:r>
+        <w:rPr>
+          <w:lang w:eastAsia="pt-BR"/>
+        </w:rPr>
+        <w:t>A criação</w:t>
+      </w:r>
+      <w:r>
+        <w:rPr>
+          <w:lang w:eastAsia="pt-BR"/>
+        </w:rPr>
+        <w:t xml:space="preserve"> </w:t>
+      </w:r>
+      <w:r>
+        <w:rPr>
+          <w:lang w:eastAsia="pt-BR"/>
+        </w:rPr>
+        <w:t xml:space="preserve">de um </w:t>
+      </w:r>
+      <w:r>
+        <w:rPr>
+          <w:i/>
+          <w:lang w:eastAsia="pt-BR"/>
+        </w:rPr>
+        <w:t>channel</w:t>
+      </w:r>
+      <w:r>
+        <w:rPr>
+          <w:lang w:eastAsia="pt-BR"/>
+        </w:rPr>
+        <w:t xml:space="preserve"> é passada como uma função ao ator para que este possa </w:t>
+      </w:r>
+      <w:r>
+        <w:rPr>
+          <w:lang w:eastAsia="pt-BR"/>
+        </w:rPr>
+        <w:t>criá</w:t>
+      </w:r>
+      <w:r>
+        <w:rPr>
+          <w:lang w:eastAsia="pt-BR"/>
+        </w:rPr>
+        <w:t>-lo no momento mais adequado possível, com uma simples chamada a esta função e sem conhecer os detalhes</w:t>
+      </w:r>
+      <w:r>
+        <w:rPr>
+          <w:lang w:eastAsia="pt-BR"/>
+        </w:rPr>
+        <w:t xml:space="preserve"> de sua criação</w:t>
+      </w:r>
+      <w:r>
+        <w:rPr>
+          <w:lang w:eastAsia="pt-BR"/>
+        </w:rPr>
+        <w:t>.</w:t>
+      </w:r>
+      <w:r>
+        <w:rPr>
+          <w:lang w:eastAsia="pt-BR"/>
+        </w:rPr>
+        <w:t xml:space="preserve"> Com isso garante-se que cada </w:t>
+      </w:r>
+      <w:r>
+        <w:rPr>
+          <w:i/>
+          <w:lang w:eastAsia="pt-BR"/>
+        </w:rPr>
+        <w:t>channel</w:t>
+      </w:r>
+      <w:r>
+        <w:rPr>
+          <w:lang w:eastAsia="pt-BR"/>
+        </w:rPr>
+        <w:t xml:space="preserve"> criado seja acessado por somente </w:t>
       </w:r>
       <w:proofErr w:type="gramStart"/>
       <w:r>
         <w:rPr>
-          <w:i/>
-          <w:lang w:eastAsia="pt-BR"/>
-        </w:rPr>
-        <w:t>ecurrencies</w:t>
+          <w:lang w:eastAsia="pt-BR"/>
+        </w:rPr>
+        <w:t>uma thread</w:t>
       </w:r>
       <w:proofErr w:type="gramEnd"/>
       <w:r>
         <w:rPr>
           <w:lang w:eastAsia="pt-BR"/>
         </w:rPr>
-        <w:t xml:space="preserve">. Será um sistema de atores </w:t>
+        <w:t>.</w:t>
+      </w:r>
+    </w:p>
+    <w:p>
+      <w:pPr>
+        <w:pStyle w:val="NormalIdentado"/>
+        <w:rPr>
+          <w:lang w:eastAsia="pt-BR"/>
+        </w:rPr>
+      </w:pPr>
+      <w:r>
+        <w:rPr>
+          <w:lang w:eastAsia="pt-BR"/>
+        </w:rPr>
+        <w:t xml:space="preserve">O supervisor utilizará a estratégia de reiniciar o ator que apresentar alguma falha. Vale lembrar quando </w:t>
       </w:r>
       <w:r>
         <w:rPr>
@@ -17211,27 +17514,28 @@
         <w:rPr>
           <w:lang w:eastAsia="pt-BR"/>
         </w:rPr>
-        <w:t>.</w:t>
-      </w:r>
-    </w:p>
-    <w:p>
-      <w:pPr>
-        <w:pStyle w:val="Subttulo2"/>
-        <w:rPr>
-          <w:lang w:eastAsia="pt-BR"/>
-        </w:rPr>
-      </w:pPr>
-      <w:r>
-        <w:rPr>
-          <w:lang w:eastAsia="pt-BR"/>
-        </w:rPr>
-        <w:t>Ecurrency</w:t>
-      </w:r>
-      <w:r>
-        <w:rPr>
-          <w:lang w:eastAsia="pt-BR"/>
-        </w:rPr>
-        <w:t xml:space="preserve"> Service</w:t>
+        <w:t xml:space="preserve"> reinicia um ator, ele destrói sua antiga referência e cria uma nova, mantendo </w:t>
+      </w:r>
+      <w:proofErr w:type="gramStart"/>
+      <w:r>
+        <w:rPr>
+          <w:lang w:eastAsia="pt-BR"/>
+        </w:rPr>
+        <w:t xml:space="preserve">sua </w:t>
+      </w:r>
+      <w:r>
+        <w:rPr>
+          <w:i/>
+          <w:lang w:eastAsia="pt-BR"/>
+        </w:rPr>
+        <w:t>mailbox</w:t>
+      </w:r>
+      <w:proofErr w:type="gramEnd"/>
+      <w:r>
+        <w:rPr>
+          <w:lang w:eastAsia="pt-BR"/>
+        </w:rPr>
+        <w:t>, inclusive a mensagem que estava sendo processada no momento da falha.</w:t>
       </w:r>
     </w:p>
     <w:p>
@@ -17245,486 +17549,63 @@
         <w:rPr>
           <w:lang w:eastAsia="pt-BR"/>
         </w:rPr>
-        <w:t xml:space="preserve">Este serviço será composto de módulos em que cada módulo será o responsável pela </w:t>
+        <w:t xml:space="preserve">Ao ser </w:t>
+      </w:r>
+      <w:r>
+        <w:rPr>
+          <w:lang w:eastAsia="pt-BR"/>
+        </w:rPr>
+        <w:t>instanciado</w:t>
+      </w:r>
+      <w:r>
+        <w:rPr>
+          <w:lang w:eastAsia="pt-BR"/>
+        </w:rPr>
+        <w:t>, o ator também criar</w:t>
+      </w:r>
+      <w:r>
+        <w:rPr>
+          <w:lang w:eastAsia="pt-BR"/>
+        </w:rPr>
+        <w:t xml:space="preserve">á </w:t>
+      </w:r>
+      <w:r>
+        <w:rPr>
+          <w:lang w:eastAsia="pt-BR"/>
+        </w:rPr>
+        <w:t>um</w:t>
+      </w:r>
+      <w:r>
+        <w:rPr>
+          <w:lang w:eastAsia="pt-BR"/>
+        </w:rPr>
+        <w:t>a</w:t>
+      </w:r>
+      <w:r>
+        <w:rPr>
+          <w:lang w:eastAsia="pt-BR"/>
+        </w:rPr>
+        <w:t xml:space="preserve"> simples</w:t>
+      </w:r>
+      <w:r>
+        <w:rPr>
+          <w:lang w:eastAsia="pt-BR"/>
+        </w:rPr>
+        <w:t xml:space="preserve"> implementação da</w:t>
       </w:r>
       <w:proofErr w:type="gramStart"/>
       <w:r>
         <w:rPr>
           <w:lang w:eastAsia="pt-BR"/>
         </w:rPr>
-        <w:t>implementação</w:t>
+        <w:t xml:space="preserve">  </w:t>
       </w:r>
       <w:proofErr w:type="gramEnd"/>
       <w:r>
         <w:rPr>
           <w:lang w:eastAsia="pt-BR"/>
         </w:rPr>
-        <w:t xml:space="preserve"> de uma API. Inicialmente foi disponibilizado o módulo que </w:t>
-      </w:r>
-      <w:proofErr w:type="gramStart"/>
-      <w:r>
-        <w:rPr>
-          <w:lang w:eastAsia="pt-BR"/>
-        </w:rPr>
-        <w:t>implementa</w:t>
-      </w:r>
-      <w:proofErr w:type="gramEnd"/>
-      <w:r>
-        <w:rPr>
-          <w:lang w:eastAsia="pt-BR"/>
-        </w:rPr>
-        <w:t xml:space="preserve"> o cliente da </w:t>
-      </w:r>
-      <w:r>
-        <w:rPr>
-          <w:i/>
-          <w:lang w:eastAsia="pt-BR"/>
-        </w:rPr>
-        <w:t>ecurrency</w:t>
-      </w:r>
-      <w:r>
-        <w:rPr>
-          <w:lang w:eastAsia="pt-BR"/>
-        </w:rPr>
-        <w:t xml:space="preserve"> Liberty Reserve. Todos farão parte do sistema de atores que ir</w:t>
-      </w:r>
-      <w:r>
-        <w:rPr>
-          <w:lang w:eastAsia="pt-BR"/>
-        </w:rPr>
-        <w:t>á compor o provedor.</w:t>
-      </w:r>
-    </w:p>
-    <w:p>
-      <w:pPr>
-        <w:pStyle w:val="NormalIdentado"/>
-        <w:rPr>
-          <w:lang w:eastAsia="pt-BR"/>
-        </w:rPr>
-      </w:pPr>
-      <w:r>
-        <w:rPr>
-          <w:lang w:eastAsia="pt-BR"/>
-        </w:rPr>
-        <w:t xml:space="preserve">Cada um destes módulos terá um ator supervisor com o nome que identifica a </w:t>
-      </w:r>
-      <w:r>
-        <w:rPr>
-          <w:i/>
-          <w:lang w:eastAsia="pt-BR"/>
-        </w:rPr>
-        <w:t>ecurrency</w:t>
-      </w:r>
-      <w:r>
-        <w:rPr>
-          <w:lang w:eastAsia="pt-BR"/>
-        </w:rPr>
-        <w:t xml:space="preserve"> que está sendo </w:t>
-      </w:r>
-      <w:proofErr w:type="gramStart"/>
-      <w:r>
-        <w:rPr>
-          <w:lang w:eastAsia="pt-BR"/>
-        </w:rPr>
-        <w:t>implementada, o que é fundamental</w:t>
-      </w:r>
-      <w:proofErr w:type="gramEnd"/>
-      <w:r>
-        <w:rPr>
-          <w:lang w:eastAsia="pt-BR"/>
-        </w:rPr>
-        <w:t xml:space="preserve"> a localização dos atores que </w:t>
-      </w:r>
-      <w:r>
-        <w:rPr>
-          <w:lang w:eastAsia="pt-BR"/>
-        </w:rPr>
-        <w:t>realizam</w:t>
-      </w:r>
-      <w:r>
-        <w:rPr>
-          <w:lang w:eastAsia="pt-BR"/>
-        </w:rPr>
-        <w:t xml:space="preserve"> os serviços</w:t>
-      </w:r>
-      <w:r>
-        <w:rPr>
-          <w:lang w:eastAsia="pt-BR"/>
-        </w:rPr>
-        <w:t xml:space="preserve"> relativos à API da </w:t>
-      </w:r>
-      <w:r>
-        <w:rPr>
-          <w:i/>
-          <w:lang w:eastAsia="pt-BR"/>
-        </w:rPr>
-        <w:t>ecurrency</w:t>
-      </w:r>
-      <w:r>
-        <w:rPr>
-          <w:lang w:eastAsia="pt-BR"/>
-        </w:rPr>
-        <w:t>.</w:t>
-      </w:r>
-    </w:p>
-    <w:p>
-      <w:pPr>
-        <w:pStyle w:val="NormalIdentado"/>
-        <w:rPr>
-          <w:lang w:eastAsia="pt-BR"/>
-        </w:rPr>
-      </w:pPr>
-      <w:r>
-        <w:rPr>
-          <w:lang w:eastAsia="pt-BR"/>
-        </w:rPr>
-        <w:t xml:space="preserve">Todos os atores que </w:t>
-      </w:r>
-      <w:proofErr w:type="gramStart"/>
-      <w:r>
-        <w:rPr>
-          <w:lang w:eastAsia="pt-BR"/>
-        </w:rPr>
-        <w:t>implementam</w:t>
-      </w:r>
-      <w:proofErr w:type="gramEnd"/>
-      <w:r>
-        <w:rPr>
-          <w:lang w:eastAsia="pt-BR"/>
-        </w:rPr>
-        <w:t xml:space="preserve"> esses serviços recebem mensagens </w:t>
-      </w:r>
-      <w:r>
-        <w:rPr>
-          <w:lang w:eastAsia="pt-BR"/>
-        </w:rPr>
-        <w:t xml:space="preserve">relativas ao domínio da </w:t>
-      </w:r>
-      <w:r>
-        <w:rPr>
-          <w:i/>
-          <w:lang w:eastAsia="pt-BR"/>
-        </w:rPr>
-        <w:t>ecurrency</w:t>
-      </w:r>
-      <w:r>
-        <w:rPr>
-          <w:lang w:eastAsia="pt-BR"/>
-        </w:rPr>
-        <w:t xml:space="preserve"> ao qual pertencem, cada </w:t>
-      </w:r>
-      <w:r>
-        <w:rPr>
-          <w:lang w:eastAsia="pt-BR"/>
-        </w:rPr>
-        <w:t xml:space="preserve">  </w:t>
-      </w:r>
-    </w:p>
-    <w:p>
-      <w:pPr>
-        <w:pStyle w:val="Subttulo2"/>
-        <w:rPr>
-          <w:lang w:eastAsia="pt-BR"/>
-        </w:rPr>
-      </w:pPr>
-      <w:bookmarkStart w:id="104" w:name="_Toc349751991"/>
-      <w:r>
-        <w:rPr>
-          <w:lang w:eastAsia="pt-BR"/>
-        </w:rPr>
-        <w:t>AMQP Service</w:t>
-      </w:r>
-      <w:bookmarkEnd w:id="104"/>
-    </w:p>
-    <w:p>
-      <w:pPr>
-        <w:pStyle w:val="NormalIdentado"/>
-        <w:rPr>
-          <w:lang w:eastAsia="pt-BR"/>
-        </w:rPr>
-      </w:pPr>
-      <w:r>
-        <w:rPr>
-          <w:lang w:eastAsia="pt-BR"/>
-        </w:rPr>
-        <w:t xml:space="preserve">Este módulo </w:t>
-      </w:r>
-      <w:r>
-        <w:rPr>
-          <w:lang w:eastAsia="pt-BR"/>
-        </w:rPr>
-        <w:t xml:space="preserve">fará parte do sistema de atores com um ator supervisor, responsável pela criação de atores que </w:t>
-      </w:r>
-      <w:proofErr w:type="gramStart"/>
-      <w:r>
-        <w:rPr>
-          <w:lang w:eastAsia="pt-BR"/>
-        </w:rPr>
-        <w:t>implementarão</w:t>
-      </w:r>
-      <w:proofErr w:type="gramEnd"/>
-      <w:r>
-        <w:rPr>
-          <w:lang w:eastAsia="pt-BR"/>
-        </w:rPr>
-        <w:t xml:space="preserve"> a comunicação</w:t>
-      </w:r>
-      <w:r>
-        <w:rPr>
-          <w:lang w:eastAsia="pt-BR"/>
-        </w:rPr>
-        <w:t xml:space="preserve"> com o </w:t>
-      </w:r>
-      <w:r>
-        <w:rPr>
-          <w:i/>
-          <w:lang w:eastAsia="pt-BR"/>
-        </w:rPr>
-        <w:t>broker RabbitMQ</w:t>
-      </w:r>
-      <w:r>
-        <w:rPr>
-          <w:lang w:eastAsia="pt-BR"/>
-        </w:rPr>
-        <w:t xml:space="preserve">. </w:t>
-      </w:r>
-      <w:r>
-        <w:rPr>
-          <w:lang w:eastAsia="pt-BR"/>
-        </w:rPr>
-        <w:t xml:space="preserve">Cada um deles </w:t>
-      </w:r>
-      <w:r>
-        <w:rPr>
-          <w:lang w:eastAsia="pt-BR"/>
-        </w:rPr>
-        <w:t>terá seu</w:t>
-      </w:r>
-      <w:r>
-        <w:rPr>
-          <w:lang w:eastAsia="pt-BR"/>
-        </w:rPr>
-        <w:t xml:space="preserve"> próprio </w:t>
-      </w:r>
-      <w:r>
-        <w:rPr>
-          <w:i/>
-          <w:lang w:eastAsia="pt-BR"/>
-        </w:rPr>
-        <w:t>channel</w:t>
-      </w:r>
-      <w:r>
-        <w:rPr>
-          <w:i/>
-          <w:lang w:eastAsia="pt-BR"/>
-        </w:rPr>
-        <w:t xml:space="preserve"> AMQP</w:t>
-      </w:r>
-      <w:r>
-        <w:rPr>
-          <w:lang w:eastAsia="pt-BR"/>
-        </w:rPr>
-        <w:t>.</w:t>
-      </w:r>
-    </w:p>
-    <w:p>
-      <w:pPr>
-        <w:pStyle w:val="NormalIdentado"/>
-        <w:rPr>
-          <w:lang w:eastAsia="pt-BR"/>
-        </w:rPr>
-      </w:pPr>
-      <w:r>
-        <w:rPr>
-          <w:lang w:eastAsia="pt-BR"/>
-        </w:rPr>
-        <w:t>A criação</w:t>
-      </w:r>
-      <w:r>
-        <w:rPr>
-          <w:lang w:eastAsia="pt-BR"/>
-        </w:rPr>
-        <w:t xml:space="preserve"> </w:t>
-      </w:r>
-      <w:r>
-        <w:rPr>
-          <w:lang w:eastAsia="pt-BR"/>
-        </w:rPr>
-        <w:t xml:space="preserve">de um </w:t>
-      </w:r>
-      <w:r>
-        <w:rPr>
-          <w:i/>
-          <w:lang w:eastAsia="pt-BR"/>
-        </w:rPr>
-        <w:t>channel</w:t>
-      </w:r>
-      <w:r>
-        <w:rPr>
-          <w:lang w:eastAsia="pt-BR"/>
-        </w:rPr>
-        <w:t xml:space="preserve"> é passada como uma função ao ator para que este possa </w:t>
-      </w:r>
-      <w:r>
-        <w:rPr>
-          <w:lang w:eastAsia="pt-BR"/>
-        </w:rPr>
-        <w:t>criá</w:t>
-      </w:r>
-      <w:r>
-        <w:rPr>
-          <w:lang w:eastAsia="pt-BR"/>
-        </w:rPr>
-        <w:t>-lo no momento mais adequado possível, com uma simples chamada a esta função e sem conhecer os detalhes</w:t>
-      </w:r>
-      <w:r>
-        <w:rPr>
-          <w:lang w:eastAsia="pt-BR"/>
-        </w:rPr>
-        <w:t xml:space="preserve"> de sua criação</w:t>
-      </w:r>
-      <w:r>
-        <w:rPr>
-          <w:lang w:eastAsia="pt-BR"/>
-        </w:rPr>
-        <w:t>.</w:t>
-      </w:r>
-      <w:r>
-        <w:rPr>
-          <w:lang w:eastAsia="pt-BR"/>
-        </w:rPr>
-        <w:t xml:space="preserve"> Com isso garante-se que cada </w:t>
-      </w:r>
-      <w:r>
-        <w:rPr>
-          <w:i/>
-          <w:lang w:eastAsia="pt-BR"/>
-        </w:rPr>
-        <w:t>channel</w:t>
-      </w:r>
-      <w:r>
-        <w:rPr>
-          <w:lang w:eastAsia="pt-BR"/>
-        </w:rPr>
-        <w:t xml:space="preserve"> criado seja acessado por somente </w:t>
-      </w:r>
-      <w:proofErr w:type="gramStart"/>
-      <w:r>
-        <w:rPr>
-          <w:lang w:eastAsia="pt-BR"/>
-        </w:rPr>
-        <w:t>uma thread</w:t>
-      </w:r>
-      <w:proofErr w:type="gramEnd"/>
-      <w:r>
-        <w:rPr>
-          <w:lang w:eastAsia="pt-BR"/>
-        </w:rPr>
-        <w:t>.</w:t>
-      </w:r>
-    </w:p>
-    <w:p>
-      <w:pPr>
-        <w:pStyle w:val="NormalIdentado"/>
-        <w:rPr>
-          <w:lang w:eastAsia="pt-BR"/>
-        </w:rPr>
-      </w:pPr>
-      <w:r>
-        <w:rPr>
-          <w:lang w:eastAsia="pt-BR"/>
-        </w:rPr>
-        <w:t xml:space="preserve">O supervisor utilizará a estratégia de reiniciar o ator que apresentar alguma falha. Vale lembrar quando </w:t>
-      </w:r>
-      <w:r>
-        <w:rPr>
-          <w:i/>
-          <w:lang w:eastAsia="pt-BR"/>
-        </w:rPr>
-        <w:t>Akka</w:t>
-      </w:r>
-      <w:r>
-        <w:rPr>
-          <w:lang w:eastAsia="pt-BR"/>
-        </w:rPr>
-        <w:t xml:space="preserve"> reinicia um ator, ele destrói sua antiga referência e cria uma nova, mantendo </w:t>
-      </w:r>
-      <w:proofErr w:type="gramStart"/>
-      <w:r>
-        <w:rPr>
-          <w:lang w:eastAsia="pt-BR"/>
-        </w:rPr>
-        <w:t xml:space="preserve">sua </w:t>
-      </w:r>
-      <w:r>
-        <w:rPr>
-          <w:i/>
-          <w:lang w:eastAsia="pt-BR"/>
-        </w:rPr>
-        <w:t>mailbox</w:t>
-      </w:r>
-      <w:proofErr w:type="gramEnd"/>
-      <w:r>
-        <w:rPr>
-          <w:lang w:eastAsia="pt-BR"/>
-        </w:rPr>
-        <w:t>, inclusive a mensagem que estava sendo processada no momento da falha.</w:t>
-      </w:r>
-    </w:p>
-    <w:p>
-      <w:pPr>
-        <w:pStyle w:val="NormalIdentado"/>
-        <w:rPr>
-          <w:lang w:eastAsia="pt-BR"/>
-        </w:rPr>
-      </w:pPr>
-      <w:r>
-        <w:rPr>
-          <w:lang w:eastAsia="pt-BR"/>
-        </w:rPr>
-        <w:t xml:space="preserve">Ao ser </w:t>
-      </w:r>
-      <w:r>
-        <w:rPr>
-          <w:lang w:eastAsia="pt-BR"/>
-        </w:rPr>
-        <w:t>instanciado</w:t>
-      </w:r>
-      <w:r>
-        <w:rPr>
-          <w:lang w:eastAsia="pt-BR"/>
-        </w:rPr>
-        <w:t>, o ator também criar</w:t>
-      </w:r>
-      <w:r>
-        <w:rPr>
-          <w:lang w:eastAsia="pt-BR"/>
-        </w:rPr>
-        <w:t xml:space="preserve">á </w:t>
-      </w:r>
-      <w:r>
-        <w:rPr>
-          <w:lang w:eastAsia="pt-BR"/>
-        </w:rPr>
-        <w:t>um</w:t>
-      </w:r>
-      <w:r>
-        <w:rPr>
-          <w:lang w:eastAsia="pt-BR"/>
-        </w:rPr>
-        <w:t>a</w:t>
-      </w:r>
-      <w:r>
-        <w:rPr>
-          <w:lang w:eastAsia="pt-BR"/>
-        </w:rPr>
-        <w:t xml:space="preserve"> simples</w:t>
-      </w:r>
-      <w:r>
-        <w:rPr>
-          <w:lang w:eastAsia="pt-BR"/>
-        </w:rPr>
-        <w:t xml:space="preserve"> implementação da classe </w:t>
+        <w:t xml:space="preserve">classe </w:t>
       </w:r>
       <w:proofErr w:type="spellStart"/>
       <w:r>
@@ -17736,9 +17617,8 @@
           <w:highlight w:val="lightGray"/>
           <w:lang w:eastAsia="pt-BR"/>
         </w:rPr>
-        <w:t>com.</w:t>
-      </w:r>
-      <w:proofErr w:type="gramStart"/>
+        <w:t>com.rabbitmq.client</w:t>
+      </w:r>
       <w:r>
         <w:rPr>
           <w:rFonts w:ascii="Consolas" w:hAnsi="Consolas" w:cs="Consolas"/>
@@ -17748,77 +17628,331 @@
           <w:highlight w:val="lightGray"/>
           <w:lang w:eastAsia="pt-BR"/>
         </w:rPr>
-        <w:t>rabbitmq.</w:t>
+        <w:t>.DefaultConsumer</w:t>
+      </w:r>
+      <w:proofErr w:type="spellEnd"/>
+      <w:r>
+        <w:rPr>
+          <w:lang w:eastAsia="pt-BR"/>
+        </w:rPr>
+        <w:t xml:space="preserve">, que é o objeto que receberá as mensagens da fila do </w:t>
+      </w:r>
+      <w:r>
+        <w:rPr>
+          <w:i/>
+          <w:lang w:eastAsia="pt-BR"/>
+        </w:rPr>
+        <w:t>broker RabbitMQ</w:t>
+      </w:r>
+      <w:r>
+        <w:rPr>
+          <w:lang w:eastAsia="pt-BR"/>
+        </w:rPr>
+        <w:t xml:space="preserve">. Sua única função será a de repassar as mensagens recebidas para </w:t>
+      </w:r>
+      <w:proofErr w:type="gramStart"/>
+      <w:r>
+        <w:rPr>
+          <w:lang w:eastAsia="pt-BR"/>
+        </w:rPr>
+        <w:t xml:space="preserve">a </w:t>
+      </w:r>
+      <w:r>
+        <w:rPr>
+          <w:lang w:eastAsia="pt-BR"/>
+        </w:rPr>
+        <w:t xml:space="preserve">própria </w:t>
+      </w:r>
+      <w:r>
+        <w:rPr>
+          <w:i/>
+          <w:lang w:eastAsia="pt-BR"/>
+        </w:rPr>
+        <w:t>mailbox</w:t>
       </w:r>
       <w:proofErr w:type="gramEnd"/>
       <w:r>
         <w:rPr>
-          <w:rFonts w:ascii="Consolas" w:hAnsi="Consolas" w:cs="Consolas"/>
-          <w:color w:val="7F0055"/>
-          <w:sz w:val="20"/>
-          <w:szCs w:val="20"/>
-          <w:highlight w:val="lightGray"/>
-          <w:lang w:eastAsia="pt-BR"/>
-        </w:rPr>
-        <w:t>client</w:t>
-      </w:r>
-      <w:r>
-        <w:rPr>
-          <w:rFonts w:ascii="Consolas" w:hAnsi="Consolas" w:cs="Consolas"/>
-          <w:color w:val="7F0055"/>
-          <w:sz w:val="20"/>
-          <w:szCs w:val="20"/>
-          <w:highlight w:val="lightGray"/>
-          <w:lang w:eastAsia="pt-BR"/>
-        </w:rPr>
-        <w:t>.DefaultConsumer</w:t>
+          <w:lang w:eastAsia="pt-BR"/>
+        </w:rPr>
+        <w:t xml:space="preserve"> do ator.</w:t>
+      </w:r>
+      <w:r>
+        <w:rPr>
+          <w:lang w:eastAsia="pt-BR"/>
+        </w:rPr>
+        <w:t xml:space="preserve"> Esta classe está presente no cliente Java disponibilizado pelo </w:t>
+      </w:r>
+      <w:r>
+        <w:rPr>
+          <w:i/>
+          <w:lang w:eastAsia="pt-BR"/>
+        </w:rPr>
+        <w:t xml:space="preserve">broker </w:t>
+      </w:r>
+      <w:proofErr w:type="gramStart"/>
+      <w:r>
+        <w:rPr>
+          <w:i/>
+          <w:lang w:eastAsia="pt-BR"/>
+        </w:rPr>
+        <w:t>RabbitMQ</w:t>
+      </w:r>
+      <w:proofErr w:type="gramEnd"/>
+      <w:r>
+        <w:rPr>
+          <w:lang w:eastAsia="pt-BR"/>
+        </w:rPr>
+        <w:t>.</w:t>
+      </w:r>
+    </w:p>
+    <w:p>
+      <w:pPr>
+        <w:pStyle w:val="NormalIdentado"/>
+        <w:rPr>
+          <w:lang w:eastAsia="pt-BR"/>
+        </w:rPr>
+      </w:pPr>
+      <w:r>
+        <w:rPr>
+          <w:lang w:eastAsia="pt-BR"/>
+        </w:rPr>
+        <w:t xml:space="preserve">Ao receber uma mensagem de </w:t>
+      </w:r>
+      <w:proofErr w:type="gramStart"/>
+      <w:r>
+        <w:rPr>
+          <w:lang w:eastAsia="pt-BR"/>
+        </w:rPr>
+        <w:t xml:space="preserve">sua </w:t>
+      </w:r>
+      <w:r>
+        <w:rPr>
+          <w:i/>
+          <w:lang w:eastAsia="pt-BR"/>
+        </w:rPr>
+        <w:t>mailbox</w:t>
+      </w:r>
+      <w:proofErr w:type="gramEnd"/>
+      <w:r>
+        <w:rPr>
+          <w:lang w:eastAsia="pt-BR"/>
+        </w:rPr>
+        <w:t xml:space="preserve">, a função do ator será a de determinar para qual implementação de </w:t>
+      </w:r>
+      <w:r>
+        <w:rPr>
+          <w:i/>
+          <w:lang w:eastAsia="pt-BR"/>
+        </w:rPr>
+        <w:t>ecurrency</w:t>
+      </w:r>
+      <w:r>
+        <w:rPr>
+          <w:lang w:eastAsia="pt-BR"/>
+        </w:rPr>
+        <w:t xml:space="preserve"> ele irá delegar a mensagem recebida. Para isso ele analisará a </w:t>
+      </w:r>
+      <w:r>
+        <w:rPr>
+          <w:i/>
+          <w:lang w:eastAsia="pt-BR"/>
+        </w:rPr>
+        <w:t>routing key</w:t>
+      </w:r>
+      <w:r>
+        <w:rPr>
+          <w:lang w:eastAsia="pt-BR"/>
+        </w:rPr>
+        <w:t xml:space="preserve"> da mensagem, que pelo contrato estabelecido com o broker deve seguir o padrão </w:t>
+      </w:r>
+      <w:r>
+        <w:rPr>
+          <w:i/>
+          <w:lang w:eastAsia="pt-BR"/>
+        </w:rPr>
+        <w:t>&lt;ecurrency-id&gt;.&lt;service-id&gt;</w:t>
+      </w:r>
+      <w:r>
+        <w:rPr>
+          <w:lang w:eastAsia="pt-BR"/>
+        </w:rPr>
+        <w:t>.</w:t>
+      </w:r>
+    </w:p>
+    <w:p>
+      <w:pPr>
+        <w:pStyle w:val="NormalIdentado"/>
+        <w:rPr>
+          <w:lang w:eastAsia="pt-BR"/>
+        </w:rPr>
+      </w:pPr>
+      <w:r>
+        <w:rPr>
+          <w:lang w:eastAsia="pt-BR"/>
+        </w:rPr>
+        <w:t xml:space="preserve">O cliente pode ter determinado a fila para onde deve ser mandada a resposta da requisição. Toda mensagem </w:t>
+      </w:r>
+      <w:r>
+        <w:rPr>
+          <w:i/>
+          <w:lang w:eastAsia="pt-BR"/>
+        </w:rPr>
+        <w:t>AMQP</w:t>
+      </w:r>
+      <w:r>
+        <w:rPr>
+          <w:lang w:eastAsia="pt-BR"/>
+        </w:rPr>
+        <w:t xml:space="preserve"> pode ter em seu cabeçalho os parâmetros </w:t>
+      </w:r>
+      <w:proofErr w:type="spellStart"/>
+      <w:r>
+        <w:rPr>
+          <w:i/>
+          <w:lang w:eastAsia="pt-BR"/>
+        </w:rPr>
+        <w:t>reply-queue</w:t>
       </w:r>
       <w:proofErr w:type="spellEnd"/>
       <w:r>
         <w:rPr>
           <w:lang w:eastAsia="pt-BR"/>
         </w:rPr>
-        <w:t xml:space="preserve">, que é o objeto que receberá as mensagens da fila do </w:t>
-      </w:r>
-      <w:r>
-        <w:rPr>
-          <w:i/>
-          <w:lang w:eastAsia="pt-BR"/>
-        </w:rPr>
-        <w:t>broker RabbitMQ</w:t>
-      </w:r>
-      <w:r>
-        <w:rPr>
-          <w:lang w:eastAsia="pt-BR"/>
-        </w:rPr>
-        <w:t xml:space="preserve">. Sua única função será a de repassar as mensagens recebidas para </w:t>
+        <w:t xml:space="preserve"> e </w:t>
+      </w:r>
+      <w:proofErr w:type="spellStart"/>
+      <w:r>
+        <w:rPr>
+          <w:i/>
+          <w:lang w:eastAsia="pt-BR"/>
+        </w:rPr>
+        <w:t>correlation</w:t>
+      </w:r>
+      <w:proofErr w:type="spellEnd"/>
+      <w:r>
+        <w:rPr>
+          <w:i/>
+          <w:lang w:eastAsia="pt-BR"/>
+        </w:rPr>
+        <w:t>-id</w:t>
+      </w:r>
+      <w:r>
+        <w:rPr>
+          <w:lang w:eastAsia="pt-BR"/>
+        </w:rPr>
+        <w:t>.</w:t>
+      </w:r>
+      <w:r>
+        <w:rPr>
+          <w:lang w:eastAsia="pt-BR"/>
+        </w:rPr>
+        <w:t xml:space="preserve"> Este último é usado em mensagens RPC, em que o cliente fica bloqueado esperando uma </w:t>
+      </w:r>
+      <w:proofErr w:type="spellStart"/>
+      <w:r>
+        <w:rPr>
+          <w:lang w:eastAsia="pt-BR"/>
+        </w:rPr>
+        <w:t>responsta</w:t>
+      </w:r>
+      <w:proofErr w:type="spellEnd"/>
+      <w:r>
+        <w:rPr>
+          <w:lang w:eastAsia="pt-BR"/>
+        </w:rPr>
+        <w:t xml:space="preserve"> para continuar seu processamento.</w:t>
+      </w:r>
+    </w:p>
+    <w:p>
+      <w:pPr>
+        <w:pStyle w:val="NormalIdentado"/>
+        <w:rPr>
+          <w:lang w:eastAsia="pt-BR"/>
+        </w:rPr>
+      </w:pPr>
+      <w:r>
+        <w:rPr>
+          <w:lang w:eastAsia="pt-BR"/>
+        </w:rPr>
+        <w:t xml:space="preserve">Ao detectar o parâmetro </w:t>
+      </w:r>
+      <w:proofErr w:type="spellStart"/>
+      <w:r>
+        <w:rPr>
+          <w:i/>
+          <w:lang w:eastAsia="pt-BR"/>
+        </w:rPr>
+        <w:t>reply-queue</w:t>
+      </w:r>
+      <w:proofErr w:type="spellEnd"/>
+      <w:r>
+        <w:rPr>
+          <w:lang w:eastAsia="pt-BR"/>
+        </w:rPr>
+        <w:t xml:space="preserve"> na requisição, o ator manda a resposta para esta fila, usando o </w:t>
       </w:r>
       <w:proofErr w:type="gramStart"/>
       <w:r>
         <w:rPr>
-          <w:lang w:eastAsia="pt-BR"/>
-        </w:rPr>
-        <w:t xml:space="preserve">a </w:t>
-      </w:r>
-      <w:r>
-        <w:rPr>
-          <w:lang w:eastAsia="pt-BR"/>
-        </w:rPr>
-        <w:t xml:space="preserve">própria </w:t>
-      </w:r>
-      <w:r>
-        <w:rPr>
-          <w:i/>
-          <w:lang w:eastAsia="pt-BR"/>
-        </w:rPr>
-        <w:t>mailbox</w:t>
+          <w:i/>
+          <w:lang w:eastAsia="pt-BR"/>
+        </w:rPr>
+        <w:t>exchange</w:t>
       </w:r>
       <w:proofErr w:type="gramEnd"/>
       <w:r>
         <w:rPr>
           <w:lang w:eastAsia="pt-BR"/>
         </w:rPr>
-        <w:t xml:space="preserve"> do ator.</w:t>
+        <w:t xml:space="preserve"> </w:t>
+      </w:r>
+      <w:r>
+        <w:rPr>
+          <w:lang w:eastAsia="pt-BR"/>
+        </w:rPr>
+        <w:t>padrão</w:t>
+      </w:r>
+      <w:r>
+        <w:rPr>
+          <w:lang w:eastAsia="pt-BR"/>
+        </w:rPr>
+        <w:t xml:space="preserve"> (em que a </w:t>
+      </w:r>
+      <w:r>
+        <w:rPr>
+          <w:i/>
+          <w:lang w:eastAsia="pt-BR"/>
+        </w:rPr>
+        <w:t>routing key</w:t>
+      </w:r>
+      <w:r>
+        <w:rPr>
+          <w:lang w:eastAsia="pt-BR"/>
+        </w:rPr>
+        <w:t xml:space="preserve"> possui o mesmo nome da fila). Se for detectado o parâmetro </w:t>
+      </w:r>
+      <w:proofErr w:type="spellStart"/>
+      <w:r>
+        <w:rPr>
+          <w:i/>
+          <w:lang w:eastAsia="pt-BR"/>
+        </w:rPr>
+        <w:t>correlation</w:t>
+      </w:r>
+      <w:proofErr w:type="spellEnd"/>
+      <w:r>
+        <w:rPr>
+          <w:i/>
+          <w:lang w:eastAsia="pt-BR"/>
+        </w:rPr>
+        <w:t>-id</w:t>
+      </w:r>
+      <w:r>
+        <w:rPr>
+          <w:lang w:eastAsia="pt-BR"/>
+        </w:rPr>
+        <w:t>, o ator o adicionará ao cabeçalho da resposta produzida.</w:t>
       </w:r>
     </w:p>
     <w:p>
@@ -17832,28 +17966,572 @@
         <w:rPr>
           <w:lang w:eastAsia="pt-BR"/>
         </w:rPr>
-        <w:t xml:space="preserve">Ao receber uma mensagem de </w:t>
+        <w:t>Tudo será feito de forma assíncrona, usando a API de futures da linguagem Scala</w:t>
+      </w:r>
+      <w:r>
+        <w:rPr>
+          <w:lang w:eastAsia="pt-BR"/>
+        </w:rPr>
+        <w:t xml:space="preserve"> (</w:t>
+      </w:r>
+      <w:r>
+        <w:rPr>
+          <w:i/>
+          <w:lang w:eastAsia="pt-BR"/>
+        </w:rPr>
+        <w:t xml:space="preserve">SIP-14 </w:t>
+      </w:r>
+      <w:r>
+        <w:rPr>
+          <w:rStyle w:val="Refdenotadefim"/>
+          <w:i/>
+          <w:lang w:eastAsia="pt-BR"/>
+        </w:rPr>
+        <w:endnoteReference w:id="14"/>
+      </w:r>
+      <w:r>
+        <w:rPr>
+          <w:i/>
+          <w:lang w:eastAsia="pt-BR"/>
+        </w:rPr>
+        <w:t xml:space="preserve">- Futures </w:t>
+      </w:r>
+      <w:proofErr w:type="spellStart"/>
+      <w:r>
+        <w:rPr>
+          <w:i/>
+          <w:lang w:eastAsia="pt-BR"/>
+        </w:rPr>
+        <w:t>and</w:t>
+      </w:r>
+      <w:proofErr w:type="spellEnd"/>
+      <w:r>
+        <w:rPr>
+          <w:i/>
+          <w:lang w:eastAsia="pt-BR"/>
+        </w:rPr>
+        <w:t xml:space="preserve"> </w:t>
+      </w:r>
+      <w:proofErr w:type="spellStart"/>
+      <w:r>
+        <w:rPr>
+          <w:i/>
+          <w:lang w:eastAsia="pt-BR"/>
+        </w:rPr>
+        <w:t>Promises</w:t>
+      </w:r>
+      <w:proofErr w:type="spellEnd"/>
+      <w:r>
+        <w:rPr>
+          <w:lang w:eastAsia="pt-BR"/>
+        </w:rPr>
+        <w:t>)</w:t>
+      </w:r>
+      <w:r>
+        <w:rPr>
+          <w:lang w:eastAsia="pt-BR"/>
+        </w:rPr>
+        <w:t xml:space="preserve">, que permite que uma parte do código execute na forma de </w:t>
+      </w:r>
+      <w:proofErr w:type="spellStart"/>
+      <w:r>
+        <w:rPr>
+          <w:i/>
+          <w:lang w:eastAsia="pt-BR"/>
+        </w:rPr>
+        <w:t>callback</w:t>
+      </w:r>
+      <w:proofErr w:type="spellEnd"/>
+      <w:r>
+        <w:rPr>
+          <w:lang w:eastAsia="pt-BR"/>
+        </w:rPr>
+        <w:t>, logo que a resposta estiver disponível</w:t>
+      </w:r>
+      <w:r>
+        <w:rPr>
+          <w:lang w:eastAsia="pt-BR"/>
+        </w:rPr>
+        <w:t>.</w:t>
+      </w:r>
+    </w:p>
+    <w:p>
+      <w:pPr>
+        <w:pStyle w:val="NormalIdentado"/>
+        <w:rPr>
+          <w:lang w:eastAsia="pt-BR"/>
+        </w:rPr>
+      </w:pPr>
+      <w:r>
+        <w:rPr>
+          <w:noProof/>
+          <w:lang w:eastAsia="pt-BR"/>
+        </w:rPr>
+        <w:drawing>
+          <wp:anchor distT="0" distB="0" distL="114300" distR="114300" simplePos="0" relativeHeight="251682816" behindDoc="0" locked="0" layoutInCell="1" allowOverlap="1" wp14:anchorId="57DB9F8A" wp14:editId="1F846101">
+            <wp:simplePos x="0" y="0"/>
+            <wp:positionH relativeFrom="column">
+              <wp:posOffset>77470</wp:posOffset>
+            </wp:positionH>
+            <wp:positionV relativeFrom="paragraph">
+              <wp:posOffset>2207895</wp:posOffset>
+            </wp:positionV>
+            <wp:extent cx="5672455" cy="2950845"/>
+            <wp:effectExtent l="190500" t="190500" r="194945" b="192405"/>
+            <wp:wrapTopAndBottom/>
+            <wp:docPr id="13" name="Imagem 13"/>
+            <wp:cNvGraphicFramePr>
+              <a:graphicFrameLocks xmlns:a="http://schemas.openxmlformats.org/drawingml/2006/main" noChangeAspect="1"/>
+            </wp:cNvGraphicFramePr>
+            <a:graphic xmlns:a="http://schemas.openxmlformats.org/drawingml/2006/main">
+              <a:graphicData uri="http://schemas.openxmlformats.org/drawingml/2006/picture">
+                <pic:pic xmlns:pic="http://schemas.openxmlformats.org/drawingml/2006/picture">
+                  <pic:nvPicPr>
+                    <pic:cNvPr id="0" name="AmqpConsumer.png"/>
+                    <pic:cNvPicPr/>
+                  </pic:nvPicPr>
+                  <pic:blipFill>
+                    <a:blip r:embed="rId30" cstate="print">
+                      <a:extLst>
+                        <a:ext uri="{28A0092B-C50C-407E-A947-70E740481C1C}">
+                          <a14:useLocalDpi xmlns:a14="http://schemas.microsoft.com/office/drawing/2010/main" val="0"/>
+                        </a:ext>
+                      </a:extLst>
+                    </a:blip>
+                    <a:stretch>
+                      <a:fillRect/>
+                    </a:stretch>
+                  </pic:blipFill>
+                  <pic:spPr>
+                    <a:xfrm>
+                      <a:off x="0" y="0"/>
+                      <a:ext cx="5672455" cy="2950845"/>
+                    </a:xfrm>
+                    <a:prstGeom prst="rect">
+                      <a:avLst/>
+                    </a:prstGeom>
+                    <a:ln>
+                      <a:noFill/>
+                    </a:ln>
+                    <a:effectLst>
+                      <a:outerShdw blurRad="190500" algn="tl" rotWithShape="0">
+                        <a:srgbClr val="000000">
+                          <a:alpha val="70000"/>
+                        </a:srgbClr>
+                      </a:outerShdw>
+                    </a:effectLst>
+                  </pic:spPr>
+                </pic:pic>
+              </a:graphicData>
+            </a:graphic>
+            <wp14:sizeRelH relativeFrom="page">
+              <wp14:pctWidth>0</wp14:pctWidth>
+            </wp14:sizeRelH>
+            <wp14:sizeRelV relativeFrom="page">
+              <wp14:pctHeight>0</wp14:pctHeight>
+            </wp14:sizeRelV>
+          </wp:anchor>
+        </w:drawing>
+      </w:r>
+      <w:r>
+        <w:rPr>
+          <w:lang w:eastAsia="pt-BR"/>
+        </w:rPr>
+        <w:t xml:space="preserve">Uma das principais preocupações foi com o tratamento de falhas. A confirmação de mensagem recebida e processada só será enviada ao </w:t>
+      </w:r>
+      <w:r>
+        <w:rPr>
+          <w:i/>
+          <w:lang w:eastAsia="pt-BR"/>
+        </w:rPr>
+        <w:t>broker AMQP</w:t>
+      </w:r>
+      <w:r>
+        <w:rPr>
+          <w:lang w:eastAsia="pt-BR"/>
+        </w:rPr>
+        <w:t xml:space="preserve"> depois </w:t>
+      </w:r>
+      <w:r>
+        <w:rPr>
+          <w:lang w:eastAsia="pt-BR"/>
+        </w:rPr>
+        <w:t>da</w:t>
+      </w:r>
+      <w:r>
+        <w:rPr>
+          <w:lang w:eastAsia="pt-BR"/>
+        </w:rPr>
+        <w:t xml:space="preserve"> r</w:t>
+      </w:r>
+      <w:r>
+        <w:rPr>
+          <w:lang w:eastAsia="pt-BR"/>
+        </w:rPr>
+        <w:t xml:space="preserve">equisição ter sido despachada e </w:t>
+      </w:r>
+      <w:r>
+        <w:rPr>
+          <w:lang w:eastAsia="pt-BR"/>
+        </w:rPr>
+        <w:t xml:space="preserve">processada pela </w:t>
       </w:r>
       <w:proofErr w:type="gramStart"/>
       <w:r>
         <w:rPr>
           <w:lang w:eastAsia="pt-BR"/>
         </w:rPr>
-        <w:t xml:space="preserve">sua </w:t>
-      </w:r>
-      <w:r>
-        <w:rPr>
-          <w:i/>
-          <w:lang w:eastAsia="pt-BR"/>
-        </w:rPr>
-        <w:t>mailbox</w:t>
+        <w:t>implementação</w:t>
       </w:r>
       <w:proofErr w:type="gramEnd"/>
       <w:r>
         <w:rPr>
           <w:lang w:eastAsia="pt-BR"/>
         </w:rPr>
-        <w:t xml:space="preserve">, a função do ator será a de determinar para qual implementação de </w:t>
+        <w:t xml:space="preserve"> </w:t>
+      </w:r>
+      <w:r>
+        <w:rPr>
+          <w:lang w:eastAsia="pt-BR"/>
+        </w:rPr>
+        <w:t>adequada</w:t>
+      </w:r>
+      <w:r>
+        <w:rPr>
+          <w:lang w:eastAsia="pt-BR"/>
+        </w:rPr>
+        <w:t xml:space="preserve"> sem que haja nenhuma falha</w:t>
+      </w:r>
+      <w:r>
+        <w:rPr>
+          <w:lang w:eastAsia="pt-BR"/>
+        </w:rPr>
+        <w:t>.</w:t>
+      </w:r>
+      <w:r>
+        <w:rPr>
+          <w:lang w:eastAsia="pt-BR"/>
+        </w:rPr>
+        <w:t xml:space="preserve"> Caso seja detectada uma falha </w:t>
+      </w:r>
+      <w:r>
+        <w:rPr>
+          <w:lang w:eastAsia="pt-BR"/>
+        </w:rPr>
+        <w:t>irrecuperável</w:t>
+      </w:r>
+      <w:r>
+        <w:rPr>
+          <w:lang w:eastAsia="pt-BR"/>
+        </w:rPr>
+        <w:t xml:space="preserve">, a mensagem será descartada e </w:t>
+      </w:r>
+      <w:r>
+        <w:rPr>
+          <w:lang w:eastAsia="pt-BR"/>
+        </w:rPr>
+        <w:t>um sinal será enviado</w:t>
+      </w:r>
+      <w:r>
+        <w:rPr>
+          <w:lang w:eastAsia="pt-BR"/>
+        </w:rPr>
+        <w:t xml:space="preserve"> ao </w:t>
+      </w:r>
+      <w:r>
+        <w:rPr>
+          <w:i/>
+          <w:lang w:eastAsia="pt-BR"/>
+        </w:rPr>
+        <w:t>broker</w:t>
+      </w:r>
+      <w:r>
+        <w:rPr>
+          <w:lang w:eastAsia="pt-BR"/>
+        </w:rPr>
+        <w:t>,</w:t>
+      </w:r>
+      <w:r>
+        <w:rPr>
+          <w:lang w:eastAsia="pt-BR"/>
+        </w:rPr>
+        <w:t xml:space="preserve"> informando que a mensagem não deve ser realocada. Caso a mensagem seja </w:t>
+      </w:r>
+      <w:r>
+        <w:rPr>
+          <w:lang w:eastAsia="pt-BR"/>
+        </w:rPr>
+        <w:t>recuperável, o serviço deverá enviar um sinal de que a mensagem deve ser realocada na fila.</w:t>
+      </w:r>
+    </w:p>
+    <w:p>
+      <w:pPr>
+        <w:pStyle w:val="NormalIdentado"/>
+        <w:rPr>
+          <w:lang w:eastAsia="pt-BR"/>
+        </w:rPr>
+      </w:pPr>
+      <w:r>
+        <w:rPr>
+          <w:noProof/>
+        </w:rPr>
+        <mc:AlternateContent>
+          <mc:Choice Requires="wps">
+            <w:drawing>
+              <wp:anchor distT="0" distB="0" distL="114300" distR="114300" simplePos="0" relativeHeight="251684864" behindDoc="0" locked="0" layoutInCell="1" allowOverlap="1" wp14:anchorId="0D6B653E" wp14:editId="6C17BE82">
+                <wp:simplePos x="0" y="0"/>
+                <wp:positionH relativeFrom="column">
+                  <wp:posOffset>77470</wp:posOffset>
+                </wp:positionH>
+                <wp:positionV relativeFrom="paragraph">
+                  <wp:posOffset>3340925</wp:posOffset>
+                </wp:positionV>
+                <wp:extent cx="5672455" cy="635"/>
+                <wp:effectExtent l="0" t="0" r="4445" b="8255"/>
+                <wp:wrapNone/>
+                <wp:docPr id="19" name="Caixa de texto 19"/>
+                <wp:cNvGraphicFramePr/>
+                <a:graphic xmlns:a="http://schemas.openxmlformats.org/drawingml/2006/main">
+                  <a:graphicData uri="http://schemas.microsoft.com/office/word/2010/wordprocessingShape">
+                    <wps:wsp>
+                      <wps:cNvSpPr txBox="1"/>
+                      <wps:spPr>
+                        <a:xfrm>
+                          <a:off x="0" y="0"/>
+                          <a:ext cx="5672455" cy="635"/>
+                        </a:xfrm>
+                        <a:prstGeom prst="rect">
+                          <a:avLst/>
+                        </a:prstGeom>
+                        <a:solidFill>
+                          <a:prstClr val="white"/>
+                        </a:solidFill>
+                        <a:ln>
+                          <a:noFill/>
+                        </a:ln>
+                        <a:effectLst/>
+                      </wps:spPr>
+                      <wps:txbx>
+                        <w:txbxContent>
+                          <w:p>
+                            <w:pPr>
+                              <w:pStyle w:val="Legenda"/>
+                              <w:jc w:val="center"/>
+                              <w:rPr>
+                                <w:noProof/>
+                                <w:sz w:val="24"/>
+                                <w:szCs w:val="24"/>
+                              </w:rPr>
+                            </w:pPr>
+                            <w:bookmarkStart w:id="110" w:name="_Toc350298767"/>
+                            <w:r>
+                              <w:t xml:space="preserve">Figura </w:t>
+                            </w:r>
+                            <w:fldSimple w:instr=" SEQ Figura \* ARABIC ">
+                              <w:r>
+                                <w:rPr>
+                                  <w:noProof/>
+                                </w:rPr>
+                                <w:t>14</w:t>
+                              </w:r>
+                            </w:fldSimple>
+                            <w:r>
+                              <w:t xml:space="preserve"> </w:t>
+                            </w:r>
+                            <w:r>
+                              <w:rPr>
+                                <w:b w:val="0"/>
+                              </w:rPr>
+                              <w:t>– Diagrama de atividades que representa o funcionamento do módulo AMQP Service</w:t>
+                            </w:r>
+                            <w:bookmarkEnd w:id="110"/>
+                          </w:p>
+                        </w:txbxContent>
+                      </wps:txbx>
+                      <wps:bodyPr rot="0" spcFirstLastPara="0" vertOverflow="overflow" horzOverflow="overflow" vert="horz" wrap="square" lIns="0" tIns="0" rIns="0" bIns="0" numCol="1" spcCol="0" rtlCol="0" fromWordArt="0" anchor="t" anchorCtr="0" forceAA="0" compatLnSpc="1">
+                        <a:prstTxWarp prst="textNoShape">
+                          <a:avLst/>
+                        </a:prstTxWarp>
+                        <a:spAutoFit/>
+                      </wps:bodyPr>
+                    </wps:wsp>
+                  </a:graphicData>
+                </a:graphic>
+              </wp:anchor>
+            </w:drawing>
+          </mc:Choice>
+          <mc:Fallback>
+            <w:pict>
+              <v:shape id="Caixa de texto 19" o:spid="_x0000_s1029" type="#_x0000_t202" style="position:absolute;left:0;text-align:left;margin-left:6.1pt;margin-top:263.05pt;width:446.65pt;height:.05pt;z-index:251684864;visibility:visible;mso-wrap-style:square;mso-wrap-distance-left:9pt;mso-wrap-distance-top:0;mso-wrap-distance-right:9pt;mso-wrap-distance-bottom:0;mso-position-horizontal:absolute;mso-position-horizontal-relative:text;mso-position-vertical:absolute;mso-position-vertical-relative:text;v-text-anchor:top" o:gfxdata="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" stroked="f">
+                <v:textbox style="mso-fit-shape-to-text:t" inset="0,0,0,0">
+                  <w:txbxContent>
+                    <w:p>
+                      <w:pPr>
+                        <w:pStyle w:val="Legenda"/>
+                        <w:jc w:val="center"/>
+                        <w:rPr>
+                          <w:noProof/>
+                          <w:sz w:val="24"/>
+                          <w:szCs w:val="24"/>
+                        </w:rPr>
+                      </w:pPr>
+                      <w:bookmarkStart w:id="111" w:name="_Toc350298767"/>
+                      <w:r>
+                        <w:t xml:space="preserve">Figura </w:t>
+                      </w:r>
+                      <w:fldSimple w:instr=" SEQ Figura \* ARABIC ">
+                        <w:r>
+                          <w:rPr>
+                            <w:noProof/>
+                          </w:rPr>
+                          <w:t>14</w:t>
+                        </w:r>
+                      </w:fldSimple>
+                      <w:r>
+                        <w:t xml:space="preserve"> </w:t>
+                      </w:r>
+                      <w:r>
+                        <w:rPr>
+                          <w:b w:val="0"/>
+                        </w:rPr>
+                        <w:t>– Diagrama de atividades que representa o funcionamento do módulo AMQP Service</w:t>
+                      </w:r>
+                      <w:bookmarkEnd w:id="111"/>
+                    </w:p>
+                  </w:txbxContent>
+                </v:textbox>
+              </v:shape>
+            </w:pict>
+          </mc:Fallback>
+        </mc:AlternateContent>
+      </w:r>
+    </w:p>
+    <w:p>
+      <w:pPr>
+        <w:pStyle w:val="NormalIdentado"/>
+        <w:rPr>
+          <w:lang w:eastAsia="pt-BR"/>
+        </w:rPr>
+      </w:pPr>
+      <w:r>
+        <w:rPr>
+          <w:lang w:eastAsia="pt-BR"/>
+        </w:rPr>
+        <w:t>Cada cor na imagem acima representa um ator. A par</w:t>
+      </w:r>
+      <w:r>
+        <w:rPr>
+          <w:lang w:eastAsia="pt-BR"/>
+        </w:rPr>
+        <w:t xml:space="preserve">te de processamento da mensagem (representada pela cor roxa) </w:t>
+      </w:r>
+      <w:r>
+        <w:rPr>
+          <w:lang w:eastAsia="pt-BR"/>
+        </w:rPr>
+        <w:t xml:space="preserve">não é relevante ao serviço prestado por este módulo. Toda a execução do objeto de </w:t>
+      </w:r>
+      <w:proofErr w:type="spellStart"/>
+      <w:r>
+        <w:rPr>
+          <w:lang w:eastAsia="pt-BR"/>
+        </w:rPr>
+        <w:t>callback</w:t>
+      </w:r>
+      <w:proofErr w:type="spellEnd"/>
+      <w:r>
+        <w:rPr>
+          <w:lang w:eastAsia="pt-BR"/>
+        </w:rPr>
+        <w:t xml:space="preserve"> (</w:t>
+      </w:r>
+      <w:proofErr w:type="spellStart"/>
+      <w:proofErr w:type="gramStart"/>
+      <w:r>
+        <w:rPr>
+          <w:i/>
+          <w:lang w:eastAsia="pt-BR"/>
+        </w:rPr>
+        <w:t>AmqpConsumerCallback</w:t>
+      </w:r>
+      <w:proofErr w:type="spellEnd"/>
+      <w:proofErr w:type="gramEnd"/>
+      <w:r>
+        <w:rPr>
+          <w:lang w:eastAsia="pt-BR"/>
+        </w:rPr>
+        <w:t xml:space="preserve">) fica a cargo do framework Akka como um ator temporário. Cabe à classe </w:t>
+      </w:r>
+      <w:proofErr w:type="spellStart"/>
+      <w:r>
+        <w:rPr>
+          <w:i/>
+          <w:lang w:eastAsia="pt-BR"/>
+        </w:rPr>
+        <w:t>AmqpConsumer</w:t>
+      </w:r>
+      <w:proofErr w:type="spellEnd"/>
+      <w:r>
+        <w:rPr>
+          <w:lang w:eastAsia="pt-BR"/>
+        </w:rPr>
+        <w:t xml:space="preserve"> definir esse comportamento.</w:t>
+      </w:r>
+    </w:p>
+    <w:p>
+      <w:pPr>
+        <w:pStyle w:val="Subttulo2"/>
+        <w:rPr>
+          <w:lang w:eastAsia="pt-BR"/>
+        </w:rPr>
+      </w:pPr>
+      <w:r>
+        <w:rPr>
+          <w:lang w:eastAsia="pt-BR"/>
+        </w:rPr>
+        <w:t>Ecurrency Service</w:t>
+      </w:r>
+    </w:p>
+    <w:p>
+      <w:pPr>
+        <w:pStyle w:val="NormalIdentado"/>
+        <w:rPr>
+          <w:lang w:eastAsia="pt-BR"/>
+        </w:rPr>
+      </w:pPr>
+      <w:r>
+        <w:rPr>
+          <w:lang w:eastAsia="pt-BR"/>
+        </w:rPr>
+        <w:t xml:space="preserve">Este serviço será composto de módulos em que cada módulo será o responsável pela </w:t>
+      </w:r>
+      <w:proofErr w:type="gramStart"/>
+      <w:r>
+        <w:rPr>
+          <w:lang w:eastAsia="pt-BR"/>
+        </w:rPr>
+        <w:t>implementação</w:t>
+      </w:r>
+      <w:proofErr w:type="gramEnd"/>
+      <w:r>
+        <w:rPr>
+          <w:lang w:eastAsia="pt-BR"/>
+        </w:rPr>
+        <w:t xml:space="preserve"> de uma API. Inicialmente foi disponibilizado o módulo que </w:t>
+      </w:r>
+      <w:proofErr w:type="gramStart"/>
+      <w:r>
+        <w:rPr>
+          <w:lang w:eastAsia="pt-BR"/>
+        </w:rPr>
+        <w:t>implementa</w:t>
+      </w:r>
+      <w:proofErr w:type="gramEnd"/>
+      <w:r>
+        <w:rPr>
+          <w:lang w:eastAsia="pt-BR"/>
+        </w:rPr>
+        <w:t xml:space="preserve"> o cliente da </w:t>
       </w:r>
       <w:r>
         <w:rPr>
@@ -17866,27 +18544,55 @@
         <w:rPr>
           <w:lang w:eastAsia="pt-BR"/>
         </w:rPr>
-        <w:t xml:space="preserve"> ele irá delegar a mensagem recebida. Para isso ele analisará a </w:t>
-      </w:r>
-      <w:r>
-        <w:rPr>
-          <w:i/>
-          <w:lang w:eastAsia="pt-BR"/>
-        </w:rPr>
-        <w:t>routing key</w:t>
-      </w:r>
-      <w:r>
-        <w:rPr>
-          <w:lang w:eastAsia="pt-BR"/>
-        </w:rPr>
-        <w:t xml:space="preserve"> da mensagem, que pelo contrato estabelecido com o broker deve seguir o padrão </w:t>
-      </w:r>
-      <w:r>
-        <w:rPr>
-          <w:i/>
-          <w:lang w:eastAsia="pt-BR"/>
-        </w:rPr>
-        <w:t>&lt;ecurrency-id&gt;.&lt;service-id&gt;</w:t>
+        <w:t xml:space="preserve"> Liberty Reserve. Todos farão parte do sistema de atores que irá compor o provedor.</w:t>
+      </w:r>
+    </w:p>
+    <w:p>
+      <w:pPr>
+        <w:pStyle w:val="NormalIdentado"/>
+        <w:rPr>
+          <w:lang w:eastAsia="pt-BR"/>
+        </w:rPr>
+      </w:pPr>
+      <w:r>
+        <w:rPr>
+          <w:lang w:eastAsia="pt-BR"/>
+        </w:rPr>
+        <w:t xml:space="preserve">Cada um destes módulos terá um ator supervisor com o nome que identifica a </w:t>
+      </w:r>
+      <w:r>
+        <w:rPr>
+          <w:i/>
+          <w:lang w:eastAsia="pt-BR"/>
+        </w:rPr>
+        <w:t>ecurrency</w:t>
+      </w:r>
+      <w:r>
+        <w:rPr>
+          <w:lang w:eastAsia="pt-BR"/>
+        </w:rPr>
+        <w:t xml:space="preserve"> que está sendo </w:t>
+      </w:r>
+      <w:proofErr w:type="gramStart"/>
+      <w:r>
+        <w:rPr>
+          <w:lang w:eastAsia="pt-BR"/>
+        </w:rPr>
+        <w:t>implementada, o que é fundamental</w:t>
+      </w:r>
+      <w:proofErr w:type="gramEnd"/>
+      <w:r>
+        <w:rPr>
+          <w:lang w:eastAsia="pt-BR"/>
+        </w:rPr>
+        <w:t xml:space="preserve"> a localização dos atores que realizam os serviços relativos à API da </w:t>
+      </w:r>
+      <w:r>
+        <w:rPr>
+          <w:i/>
+          <w:lang w:eastAsia="pt-BR"/>
+        </w:rPr>
+        <w:t>ecurrency</w:t>
       </w:r>
       <w:r>
         <w:rPr>
@@ -17906,51 +18612,34 @@
         <w:rPr>
           <w:lang w:eastAsia="pt-BR"/>
         </w:rPr>
-        <w:t xml:space="preserve">O cliente pode ter determinado a fila para onde deve ser mandada a resposta da requisição. Toda mensagem </w:t>
-      </w:r>
-      <w:r>
-        <w:rPr>
-          <w:i/>
-          <w:lang w:eastAsia="pt-BR"/>
-        </w:rPr>
-        <w:t>AMQP</w:t>
-      </w:r>
-      <w:r>
-        <w:rPr>
-          <w:lang w:eastAsia="pt-BR"/>
-        </w:rPr>
-        <w:t xml:space="preserve"> pode ter em seu cabeçalho os parâmetros </w:t>
-      </w:r>
-      <w:proofErr w:type="spellStart"/>
-      <w:r>
-        <w:rPr>
-          <w:i/>
-          <w:lang w:eastAsia="pt-BR"/>
-        </w:rPr>
-        <w:t>reply-queue</w:t>
-      </w:r>
-      <w:proofErr w:type="spellEnd"/>
-      <w:r>
-        <w:rPr>
-          <w:lang w:eastAsia="pt-BR"/>
-        </w:rPr>
-        <w:t xml:space="preserve"> e </w:t>
-      </w:r>
-      <w:proofErr w:type="spellStart"/>
-      <w:r>
-        <w:rPr>
-          <w:i/>
-          <w:lang w:eastAsia="pt-BR"/>
-        </w:rPr>
-        <w:t>correlation</w:t>
-      </w:r>
-      <w:proofErr w:type="spellEnd"/>
-      <w:r>
-        <w:rPr>
-          <w:i/>
-          <w:lang w:eastAsia="pt-BR"/>
-        </w:rPr>
-        <w:t>-id</w:t>
+        <w:t xml:space="preserve">Todos os atores que </w:t>
+      </w:r>
+      <w:proofErr w:type="gramStart"/>
+      <w:r>
+        <w:rPr>
+          <w:lang w:eastAsia="pt-BR"/>
+        </w:rPr>
+        <w:t>implementam</w:t>
+      </w:r>
+      <w:proofErr w:type="gramEnd"/>
+      <w:r>
+        <w:rPr>
+          <w:lang w:eastAsia="pt-BR"/>
+        </w:rPr>
+        <w:t xml:space="preserve"> esses serviços deverão receber mensagens relativas ao domínio da </w:t>
+      </w:r>
+      <w:r>
+        <w:rPr>
+          <w:i/>
+          <w:lang w:eastAsia="pt-BR"/>
+        </w:rPr>
+        <w:t>ecurrency</w:t>
+      </w:r>
+      <w:r>
+        <w:rPr>
+          <w:lang w:eastAsia="pt-BR"/>
+        </w:rPr>
+        <w:t xml:space="preserve"> ao qual pertencem</w:t>
       </w:r>
       <w:r>
         <w:rPr>
@@ -17958,26 +18647,6 @@
         </w:rPr>
         <w:t>.</w:t>
       </w:r>
-      <w:r>
-        <w:rPr>
-          <w:lang w:eastAsia="pt-BR"/>
-        </w:rPr>
-        <w:t xml:space="preserve"> Este último é usado em mensagens RPC, em que o cliente fica bloqueado esperando uma </w:t>
-      </w:r>
-      <w:proofErr w:type="spellStart"/>
-      <w:r>
-        <w:rPr>
-          <w:lang w:eastAsia="pt-BR"/>
-        </w:rPr>
-        <w:t>responsta</w:t>
-      </w:r>
-      <w:proofErr w:type="spellEnd"/>
-      <w:r>
-        <w:rPr>
-          <w:lang w:eastAsia="pt-BR"/>
-        </w:rPr>
-        <w:t xml:space="preserve"> para continuar seu processamento.</w:t>
-      </w:r>
     </w:p>
     <w:p>
       <w:pPr>
@@ -17986,1878 +18655,6 @@
           <w:lang w:eastAsia="pt-BR"/>
         </w:rPr>
       </w:pPr>
-      <w:r>
-        <w:rPr>
-          <w:lang w:eastAsia="pt-BR"/>
-        </w:rPr>
-        <w:t xml:space="preserve">Ao detectar o parâmetro </w:t>
-      </w:r>
-      <w:proofErr w:type="spellStart"/>
-      <w:r>
-        <w:rPr>
-          <w:i/>
-          <w:lang w:eastAsia="pt-BR"/>
-        </w:rPr>
-        <w:t>reply-queue</w:t>
-      </w:r>
-      <w:proofErr w:type="spellEnd"/>
-      <w:r>
-        <w:rPr>
-          <w:lang w:eastAsia="pt-BR"/>
-        </w:rPr>
-        <w:t xml:space="preserve"> na requisição, o ator manda a resposta para esta fila, usando o </w:t>
-      </w:r>
-      <w:proofErr w:type="gramStart"/>
-      <w:r>
-        <w:rPr>
-          <w:i/>
-          <w:lang w:eastAsia="pt-BR"/>
-        </w:rPr>
-        <w:t>exchange</w:t>
-      </w:r>
-      <w:proofErr w:type="gramEnd"/>
-      <w:r>
-        <w:rPr>
-          <w:lang w:eastAsia="pt-BR"/>
-        </w:rPr>
-        <w:t xml:space="preserve"> </w:t>
-      </w:r>
-      <w:r>
-        <w:rPr>
-          <w:lang w:eastAsia="pt-BR"/>
-        </w:rPr>
-        <w:t>padrão</w:t>
-      </w:r>
-      <w:r>
-        <w:rPr>
-          <w:lang w:eastAsia="pt-BR"/>
-        </w:rPr>
-        <w:t xml:space="preserve"> (em que a </w:t>
-      </w:r>
-      <w:r>
-        <w:rPr>
-          <w:i/>
-          <w:lang w:eastAsia="pt-BR"/>
-        </w:rPr>
-        <w:t>routing key</w:t>
-      </w:r>
-      <w:r>
-        <w:rPr>
-          <w:lang w:eastAsia="pt-BR"/>
-        </w:rPr>
-        <w:t xml:space="preserve"> possui o mesmo nome da fila). Se for detectado o parâmetro </w:t>
-      </w:r>
-      <w:proofErr w:type="spellStart"/>
-      <w:r>
-        <w:rPr>
-          <w:i/>
-          <w:lang w:eastAsia="pt-BR"/>
-        </w:rPr>
-        <w:t>correlation</w:t>
-      </w:r>
-      <w:proofErr w:type="spellEnd"/>
-      <w:r>
-        <w:rPr>
-          <w:i/>
-          <w:lang w:eastAsia="pt-BR"/>
-        </w:rPr>
-        <w:t>-id</w:t>
-      </w:r>
-      <w:r>
-        <w:rPr>
-          <w:lang w:eastAsia="pt-BR"/>
-        </w:rPr>
-        <w:t>, o ator o adicionará ao cabeçalho da resposta produzida.</w:t>
-      </w:r>
-    </w:p>
-    <w:p>
-      <w:pPr>
-        <w:pStyle w:val="NormalIdentado"/>
-        <w:rPr>
-          <w:lang w:eastAsia="pt-BR"/>
-        </w:rPr>
-      </w:pPr>
-      <w:r>
-        <w:rPr>
-          <w:lang w:eastAsia="pt-BR"/>
-        </w:rPr>
-        <w:t>Tudo será feito de forma assíncrona, usando a API de futures da linguagem Scala</w:t>
-      </w:r>
-      <w:r>
-        <w:rPr>
-          <w:lang w:eastAsia="pt-BR"/>
-        </w:rPr>
-        <w:t xml:space="preserve"> (</w:t>
-      </w:r>
-      <w:r>
-        <w:rPr>
-          <w:i/>
-          <w:lang w:eastAsia="pt-BR"/>
-        </w:rPr>
-        <w:t xml:space="preserve">SIP-14 </w:t>
-      </w:r>
-      <w:r>
-        <w:rPr>
-          <w:rStyle w:val="Refdenotadefim"/>
-          <w:i/>
-          <w:lang w:eastAsia="pt-BR"/>
-        </w:rPr>
-        <w:endnoteReference w:id="14"/>
-      </w:r>
-      <w:r>
-        <w:rPr>
-          <w:i/>
-          <w:lang w:eastAsia="pt-BR"/>
-        </w:rPr>
-        <w:t xml:space="preserve">- Futures </w:t>
-      </w:r>
-      <w:proofErr w:type="spellStart"/>
-      <w:r>
-        <w:rPr>
-          <w:i/>
-          <w:lang w:eastAsia="pt-BR"/>
-        </w:rPr>
-        <w:t>and</w:t>
-      </w:r>
-      <w:proofErr w:type="spellEnd"/>
-      <w:r>
-        <w:rPr>
-          <w:i/>
-          <w:lang w:eastAsia="pt-BR"/>
-        </w:rPr>
-        <w:t xml:space="preserve"> </w:t>
-      </w:r>
-      <w:proofErr w:type="spellStart"/>
-      <w:r>
-        <w:rPr>
-          <w:i/>
-          <w:lang w:eastAsia="pt-BR"/>
-        </w:rPr>
-        <w:t>Promises</w:t>
-      </w:r>
-      <w:proofErr w:type="spellEnd"/>
-      <w:r>
-        <w:rPr>
-          <w:lang w:eastAsia="pt-BR"/>
-        </w:rPr>
-        <w:t>)</w:t>
-      </w:r>
-      <w:r>
-        <w:rPr>
-          <w:lang w:eastAsia="pt-BR"/>
-        </w:rPr>
-        <w:t xml:space="preserve">, que permite que uma parte do código execute na forma de </w:t>
-      </w:r>
-      <w:proofErr w:type="spellStart"/>
-      <w:r>
-        <w:rPr>
-          <w:i/>
-          <w:lang w:eastAsia="pt-BR"/>
-        </w:rPr>
-        <w:t>callback</w:t>
-      </w:r>
-      <w:proofErr w:type="spellEnd"/>
-      <w:r>
-        <w:rPr>
-          <w:lang w:eastAsia="pt-BR"/>
-        </w:rPr>
-        <w:t>, logo que a resposta estiver disponível</w:t>
-      </w:r>
-      <w:r>
-        <w:rPr>
-          <w:lang w:eastAsia="pt-BR"/>
-        </w:rPr>
-        <w:t>.</w:t>
-      </w:r>
-    </w:p>
-    <w:p>
-      <w:pPr>
-        <w:pStyle w:val="NormalIdentado"/>
-        <w:rPr>
-          <w:lang w:eastAsia="pt-BR"/>
-        </w:rPr>
-      </w:pPr>
-      <w:r>
-        <w:rPr>
-          <w:lang w:eastAsia="pt-BR"/>
-        </w:rPr>
-        <w:t xml:space="preserve">Uma das principais preocupações foi com o tratamento de falhas. A confirmação de mensagem recebida e processada só será enviada ao </w:t>
-      </w:r>
-      <w:r>
-        <w:rPr>
-          <w:i/>
-          <w:lang w:eastAsia="pt-BR"/>
-        </w:rPr>
-        <w:t>broker AMQP</w:t>
-      </w:r>
-      <w:r>
-        <w:rPr>
-          <w:lang w:eastAsia="pt-BR"/>
-        </w:rPr>
-        <w:t xml:space="preserve"> depois </w:t>
-      </w:r>
-      <w:r>
-        <w:rPr>
-          <w:lang w:eastAsia="pt-BR"/>
-        </w:rPr>
-        <w:t>da</w:t>
-      </w:r>
-      <w:r>
-        <w:rPr>
-          <w:lang w:eastAsia="pt-BR"/>
-        </w:rPr>
-        <w:t xml:space="preserve"> requisição ter sido despachada e processada pela </w:t>
-      </w:r>
-      <w:proofErr w:type="gramStart"/>
-      <w:r>
-        <w:rPr>
-          <w:lang w:eastAsia="pt-BR"/>
-        </w:rPr>
-        <w:t>implementação</w:t>
-      </w:r>
-      <w:proofErr w:type="gramEnd"/>
-      <w:r>
-        <w:rPr>
-          <w:lang w:eastAsia="pt-BR"/>
-        </w:rPr>
-        <w:t xml:space="preserve"> </w:t>
-      </w:r>
-      <w:r>
-        <w:rPr>
-          <w:lang w:eastAsia="pt-BR"/>
-        </w:rPr>
-        <w:t>adequada.</w:t>
-      </w:r>
-    </w:p>
-    <w:tbl>
-      <w:tblPr>
-        <w:tblStyle w:val="Tabelacomgrade"/>
-        <w:tblW w:w="0" w:type="auto"/>
-        <w:jc w:val="center"/>
-        <w:tblBorders>
-          <w:top w:val="single" w:sz="4" w:space="0" w:color="BBBBBB"/>
-          <w:left w:val="single" w:sz="4" w:space="0" w:color="BBBBBB"/>
-          <w:bottom w:val="single" w:sz="4" w:space="0" w:color="BBBBBB"/>
-          <w:right w:val="single" w:sz="4" w:space="0" w:color="BBBBBB"/>
-          <w:insideH w:val="single" w:sz="4" w:space="0" w:color="BBBBBB"/>
-          <w:insideV w:val="single" w:sz="4" w:space="0" w:color="BBBBBB"/>
-        </w:tblBorders>
-        <w:tblLook w:val="04A0" w:firstRow="1" w:lastRow="0" w:firstColumn="1" w:lastColumn="0" w:noHBand="0" w:noVBand="1"/>
-      </w:tblPr>
-      <w:tblGrid>
-        <w:gridCol w:w="9211"/>
-      </w:tblGrid>
-      <w:tr>
-        <w:trPr>
-          <w:jc w:val="center"/>
-        </w:trPr>
-        <w:tc>
-          <w:tcPr>
-            <w:tcW w:w="9211" w:type="dxa"/>
-            <w:shd w:val="clear" w:color="auto" w:fill="F5F5F5"/>
-          </w:tcPr>
-          <w:p>
-            <w:pPr>
-              <w:pStyle w:val="SemEspaamento"/>
-              <w:jc w:val="left"/>
-              <w:rPr>
-                <w:rFonts w:ascii="Consolas" w:hAnsi="Consolas"/>
-                <w:sz w:val="14"/>
-                <w:szCs w:val="16"/>
-              </w:rPr>
-            </w:pPr>
-            <w:proofErr w:type="spellStart"/>
-            <w:proofErr w:type="gramStart"/>
-            <w:r>
-              <w:rPr>
-                <w:rFonts w:ascii="Consolas" w:hAnsi="Consolas"/>
-                <w:b/>
-                <w:color w:val="7F0055"/>
-                <w:sz w:val="14"/>
-                <w:szCs w:val="16"/>
-              </w:rPr>
-              <w:t>class</w:t>
-            </w:r>
-            <w:proofErr w:type="spellEnd"/>
-            <w:proofErr w:type="gramEnd"/>
-            <w:r>
-              <w:rPr>
-                <w:rFonts w:ascii="Consolas" w:hAnsi="Consolas"/>
-                <w:b/>
-                <w:color w:val="7F0055"/>
-                <w:sz w:val="14"/>
-                <w:szCs w:val="16"/>
-              </w:rPr>
-              <w:t xml:space="preserve"> </w:t>
-            </w:r>
-            <w:proofErr w:type="spellStart"/>
-            <w:r>
-              <w:rPr>
-                <w:rFonts w:ascii="Consolas" w:hAnsi="Consolas"/>
-                <w:sz w:val="14"/>
-                <w:szCs w:val="16"/>
-              </w:rPr>
-              <w:t>AmqpConsumer</w:t>
-            </w:r>
-            <w:proofErr w:type="spellEnd"/>
-            <w:r>
-              <w:rPr>
-                <w:rFonts w:ascii="Consolas" w:hAnsi="Consolas"/>
-                <w:sz w:val="14"/>
-                <w:szCs w:val="16"/>
-              </w:rPr>
-              <w:t>(</w:t>
-            </w:r>
-            <w:r>
-              <w:rPr>
-                <w:rFonts w:ascii="Consolas" w:hAnsi="Consolas"/>
-                <w:sz w:val="14"/>
-                <w:szCs w:val="16"/>
-              </w:rPr>
-              <w:t xml:space="preserve"> </w:t>
-            </w:r>
-            <w:proofErr w:type="spellStart"/>
-            <w:r>
-              <w:rPr>
-                <w:rFonts w:ascii="Consolas" w:hAnsi="Consolas"/>
-                <w:sz w:val="14"/>
-                <w:szCs w:val="16"/>
-              </w:rPr>
-              <w:t>createChannel</w:t>
-            </w:r>
-            <w:proofErr w:type="spellEnd"/>
-            <w:r>
-              <w:rPr>
-                <w:rFonts w:ascii="Consolas" w:hAnsi="Consolas"/>
-                <w:sz w:val="14"/>
-                <w:szCs w:val="16"/>
-              </w:rPr>
-              <w:t xml:space="preserve"> : () =&gt; Channel </w:t>
-            </w:r>
-            <w:r>
-              <w:rPr>
-                <w:rFonts w:ascii="Consolas" w:hAnsi="Consolas"/>
-                <w:sz w:val="14"/>
-                <w:szCs w:val="16"/>
-              </w:rPr>
-              <w:t>)</w:t>
-            </w:r>
-            <w:r>
-              <w:rPr>
-                <w:rFonts w:ascii="Consolas" w:hAnsi="Consolas"/>
-                <w:sz w:val="14"/>
-                <w:szCs w:val="16"/>
-              </w:rPr>
-              <w:t>(</w:t>
-            </w:r>
-            <w:r>
-              <w:rPr>
-                <w:rFonts w:ascii="Consolas" w:hAnsi="Consolas"/>
-                <w:sz w:val="14"/>
-                <w:szCs w:val="16"/>
-              </w:rPr>
-              <w:t xml:space="preserve"> </w:t>
-            </w:r>
-            <w:proofErr w:type="spellStart"/>
-            <w:r>
-              <w:rPr>
-                <w:rFonts w:ascii="Consolas" w:hAnsi="Consolas"/>
-                <w:b/>
-                <w:color w:val="7F0055"/>
-                <w:sz w:val="14"/>
-                <w:szCs w:val="16"/>
-              </w:rPr>
-              <w:t>implicit</w:t>
-            </w:r>
-            <w:proofErr w:type="spellEnd"/>
-            <w:r>
-              <w:rPr>
-                <w:rFonts w:ascii="Consolas" w:hAnsi="Consolas"/>
-                <w:b/>
-                <w:color w:val="7F0055"/>
-                <w:sz w:val="14"/>
-                <w:szCs w:val="16"/>
-              </w:rPr>
-              <w:t xml:space="preserve"> </w:t>
-            </w:r>
-            <w:r>
-              <w:rPr>
-                <w:rFonts w:ascii="Consolas" w:hAnsi="Consolas"/>
-                <w:sz w:val="14"/>
-                <w:szCs w:val="16"/>
-              </w:rPr>
-              <w:t>timeout : Timeout</w:t>
-            </w:r>
-            <w:r>
-              <w:rPr>
-                <w:rFonts w:ascii="Consolas" w:hAnsi="Consolas"/>
-                <w:sz w:val="14"/>
-                <w:szCs w:val="16"/>
-              </w:rPr>
-              <w:t xml:space="preserve"> </w:t>
-            </w:r>
-            <w:r>
-              <w:rPr>
-                <w:rFonts w:ascii="Consolas" w:hAnsi="Consolas"/>
-                <w:sz w:val="14"/>
-                <w:szCs w:val="16"/>
-              </w:rPr>
-              <w:t>)</w:t>
-            </w:r>
-          </w:p>
-          <w:p>
-            <w:pPr>
-              <w:pStyle w:val="SemEspaamento"/>
-              <w:jc w:val="left"/>
-              <w:rPr>
-                <w:rFonts w:ascii="Consolas" w:hAnsi="Consolas"/>
-                <w:sz w:val="14"/>
-                <w:szCs w:val="16"/>
-              </w:rPr>
-            </w:pPr>
-            <w:r>
-              <w:rPr>
-                <w:rFonts w:ascii="Consolas" w:hAnsi="Consolas"/>
-                <w:sz w:val="14"/>
-                <w:szCs w:val="16"/>
-              </w:rPr>
-              <w:t xml:space="preserve">    </w:t>
-            </w:r>
-            <w:proofErr w:type="spellStart"/>
-            <w:proofErr w:type="gramStart"/>
-            <w:r>
-              <w:rPr>
-                <w:rFonts w:ascii="Consolas" w:hAnsi="Consolas" w:cs="Consolas"/>
-                <w:b/>
-                <w:bCs/>
-                <w:color w:val="7F0055"/>
-                <w:sz w:val="14"/>
-                <w:szCs w:val="14"/>
-              </w:rPr>
-              <w:t>extends</w:t>
-            </w:r>
-            <w:proofErr w:type="spellEnd"/>
-            <w:proofErr w:type="gramEnd"/>
-            <w:r>
-              <w:rPr>
-                <w:rFonts w:ascii="Consolas" w:hAnsi="Consolas" w:cs="Consolas"/>
-                <w:color w:val="000000"/>
-                <w:sz w:val="14"/>
-                <w:szCs w:val="14"/>
-              </w:rPr>
-              <w:t xml:space="preserve"> Actor </w:t>
-            </w:r>
-            <w:proofErr w:type="spellStart"/>
-            <w:r>
-              <w:rPr>
-                <w:rFonts w:ascii="Consolas" w:hAnsi="Consolas" w:cs="Consolas"/>
-                <w:b/>
-                <w:bCs/>
-                <w:color w:val="7F0055"/>
-                <w:sz w:val="14"/>
-                <w:szCs w:val="14"/>
-              </w:rPr>
-              <w:t>with</w:t>
-            </w:r>
-            <w:proofErr w:type="spellEnd"/>
-            <w:r>
-              <w:rPr>
-                <w:rFonts w:ascii="Consolas" w:hAnsi="Consolas" w:cs="Consolas"/>
-                <w:color w:val="000000"/>
-                <w:sz w:val="14"/>
-                <w:szCs w:val="14"/>
-              </w:rPr>
-              <w:t xml:space="preserve"> </w:t>
-            </w:r>
-            <w:proofErr w:type="spellStart"/>
-            <w:r>
-              <w:rPr>
-                <w:rFonts w:ascii="Consolas" w:hAnsi="Consolas" w:cs="Consolas"/>
-                <w:color w:val="000000"/>
-                <w:sz w:val="14"/>
-                <w:szCs w:val="14"/>
-              </w:rPr>
-              <w:t>ActorLogging</w:t>
-            </w:r>
-            <w:proofErr w:type="spellEnd"/>
-            <w:r>
-              <w:rPr>
-                <w:rFonts w:ascii="Consolas" w:hAnsi="Consolas"/>
-                <w:sz w:val="14"/>
-                <w:szCs w:val="16"/>
-              </w:rPr>
-              <w:t xml:space="preserve"> {</w:t>
-            </w:r>
-          </w:p>
-          <w:p>
-            <w:pPr>
-              <w:pStyle w:val="SemEspaamento"/>
-              <w:jc w:val="left"/>
-              <w:rPr>
-                <w:rFonts w:ascii="Consolas" w:hAnsi="Consolas"/>
-                <w:sz w:val="14"/>
-                <w:szCs w:val="16"/>
-              </w:rPr>
-            </w:pPr>
-          </w:p>
-          <w:p>
-            <w:pPr>
-              <w:autoSpaceDE w:val="0"/>
-              <w:autoSpaceDN w:val="0"/>
-              <w:adjustRightInd w:val="0"/>
-              <w:spacing w:line="240" w:lineRule="auto"/>
-              <w:rPr>
-                <w:rFonts w:ascii="Consolas" w:hAnsi="Consolas" w:cs="Consolas"/>
-                <w:sz w:val="14"/>
-                <w:szCs w:val="14"/>
-              </w:rPr>
-            </w:pPr>
-            <w:r>
-              <w:rPr>
-                <w:rFonts w:ascii="Consolas" w:hAnsi="Consolas"/>
-                <w:sz w:val="14"/>
-                <w:szCs w:val="16"/>
-              </w:rPr>
-              <w:t xml:space="preserve">  </w:t>
-            </w:r>
-            <w:proofErr w:type="spellStart"/>
-            <w:proofErr w:type="gramStart"/>
-            <w:r>
-              <w:rPr>
-                <w:rFonts w:ascii="Consolas" w:hAnsi="Consolas" w:cs="Consolas"/>
-                <w:b/>
-                <w:bCs/>
-                <w:color w:val="7F0055"/>
-                <w:sz w:val="14"/>
-                <w:szCs w:val="14"/>
-              </w:rPr>
-              <w:t>private</w:t>
-            </w:r>
-            <w:proofErr w:type="spellEnd"/>
-            <w:proofErr w:type="gramEnd"/>
-            <w:r>
-              <w:rPr>
-                <w:rFonts w:ascii="Consolas" w:hAnsi="Consolas" w:cs="Consolas"/>
-                <w:color w:val="000000"/>
-                <w:sz w:val="14"/>
-                <w:szCs w:val="14"/>
-              </w:rPr>
-              <w:t xml:space="preserve"> </w:t>
-            </w:r>
-            <w:proofErr w:type="spellStart"/>
-            <w:r>
-              <w:rPr>
-                <w:rFonts w:ascii="Consolas" w:hAnsi="Consolas" w:cs="Consolas"/>
-                <w:b/>
-                <w:bCs/>
-                <w:color w:val="7F0055"/>
-                <w:sz w:val="14"/>
-                <w:szCs w:val="14"/>
-              </w:rPr>
-              <w:t>lazy</w:t>
-            </w:r>
-            <w:proofErr w:type="spellEnd"/>
-            <w:r>
-              <w:rPr>
-                <w:rFonts w:ascii="Consolas" w:hAnsi="Consolas" w:cs="Consolas"/>
-                <w:color w:val="000000"/>
-                <w:sz w:val="14"/>
-                <w:szCs w:val="14"/>
-              </w:rPr>
-              <w:t xml:space="preserve"> </w:t>
-            </w:r>
-            <w:proofErr w:type="spellStart"/>
-            <w:r>
-              <w:rPr>
-                <w:rFonts w:ascii="Consolas" w:hAnsi="Consolas" w:cs="Consolas"/>
-                <w:b/>
-                <w:bCs/>
-                <w:color w:val="7F0055"/>
-                <w:sz w:val="14"/>
-                <w:szCs w:val="14"/>
-              </w:rPr>
-              <w:t>val</w:t>
-            </w:r>
-            <w:proofErr w:type="spellEnd"/>
-            <w:r>
-              <w:rPr>
-                <w:rFonts w:ascii="Consolas" w:hAnsi="Consolas" w:cs="Consolas"/>
-                <w:color w:val="000000"/>
-                <w:sz w:val="14"/>
-                <w:szCs w:val="14"/>
-              </w:rPr>
-              <w:t xml:space="preserve"> </w:t>
-            </w:r>
-            <w:proofErr w:type="spellStart"/>
-            <w:r>
-              <w:rPr>
-                <w:rFonts w:ascii="Consolas" w:hAnsi="Consolas" w:cs="Consolas"/>
-                <w:color w:val="0000C0"/>
-                <w:sz w:val="14"/>
-                <w:szCs w:val="14"/>
-              </w:rPr>
-              <w:t>pathFormat</w:t>
-            </w:r>
-            <w:proofErr w:type="spellEnd"/>
-            <w:r>
-              <w:rPr>
-                <w:rFonts w:ascii="Consolas" w:hAnsi="Consolas" w:cs="Consolas"/>
-                <w:color w:val="000000"/>
-                <w:sz w:val="14"/>
-                <w:szCs w:val="14"/>
-              </w:rPr>
-              <w:t xml:space="preserve"> = </w:t>
-            </w:r>
-            <w:r>
-              <w:rPr>
-                <w:rFonts w:ascii="Consolas" w:hAnsi="Consolas" w:cs="Consolas"/>
-                <w:color w:val="2A00FF"/>
-                <w:sz w:val="14"/>
-                <w:szCs w:val="14"/>
-              </w:rPr>
-              <w:t>"/</w:t>
-            </w:r>
-            <w:proofErr w:type="spellStart"/>
-            <w:r>
-              <w:rPr>
-                <w:rFonts w:ascii="Consolas" w:hAnsi="Consolas" w:cs="Consolas"/>
-                <w:color w:val="2A00FF"/>
-                <w:sz w:val="14"/>
-                <w:szCs w:val="14"/>
-              </w:rPr>
-              <w:t>user</w:t>
-            </w:r>
-            <w:proofErr w:type="spellEnd"/>
-            <w:r>
-              <w:rPr>
-                <w:rFonts w:ascii="Consolas" w:hAnsi="Consolas" w:cs="Consolas"/>
-                <w:color w:val="2A00FF"/>
-                <w:sz w:val="14"/>
-                <w:szCs w:val="14"/>
-              </w:rPr>
-              <w:t>/%s/%s"</w:t>
-            </w:r>
-          </w:p>
-          <w:p>
-            <w:pPr>
-              <w:pStyle w:val="SemEspaamento"/>
-              <w:jc w:val="left"/>
-              <w:rPr>
-                <w:rFonts w:ascii="Consolas" w:hAnsi="Consolas"/>
-                <w:sz w:val="14"/>
-                <w:szCs w:val="16"/>
-              </w:rPr>
-            </w:pPr>
-            <w:r>
-              <w:rPr>
-                <w:rFonts w:ascii="Consolas" w:hAnsi="Consolas"/>
-                <w:sz w:val="14"/>
-                <w:szCs w:val="16"/>
-              </w:rPr>
-              <w:t xml:space="preserve">  </w:t>
-            </w:r>
-            <w:proofErr w:type="spellStart"/>
-            <w:proofErr w:type="gramStart"/>
-            <w:r>
-              <w:rPr>
-                <w:rFonts w:ascii="Consolas" w:hAnsi="Consolas" w:cs="Consolas"/>
-                <w:b/>
-                <w:bCs/>
-                <w:color w:val="7F0055"/>
-                <w:sz w:val="14"/>
-                <w:szCs w:val="14"/>
-              </w:rPr>
-              <w:t>private</w:t>
-            </w:r>
-            <w:proofErr w:type="spellEnd"/>
-            <w:proofErr w:type="gramEnd"/>
-            <w:r>
-              <w:rPr>
-                <w:rFonts w:ascii="Consolas" w:hAnsi="Consolas"/>
-                <w:sz w:val="14"/>
-                <w:szCs w:val="16"/>
-              </w:rPr>
-              <w:t xml:space="preserve"> </w:t>
-            </w:r>
-            <w:proofErr w:type="spellStart"/>
-            <w:r>
-              <w:rPr>
-                <w:rFonts w:ascii="Consolas" w:hAnsi="Consolas"/>
-                <w:b/>
-                <w:color w:val="7F0055"/>
-                <w:sz w:val="14"/>
-                <w:szCs w:val="16"/>
-              </w:rPr>
-              <w:t>val</w:t>
-            </w:r>
-            <w:proofErr w:type="spellEnd"/>
-            <w:r>
-              <w:rPr>
-                <w:rFonts w:ascii="Consolas" w:hAnsi="Consolas"/>
-                <w:b/>
-                <w:color w:val="7F0055"/>
-                <w:sz w:val="14"/>
-                <w:szCs w:val="16"/>
-              </w:rPr>
-              <w:t xml:space="preserve"> </w:t>
-            </w:r>
-            <w:r>
-              <w:rPr>
-                <w:rFonts w:ascii="Consolas" w:hAnsi="Consolas" w:cs="Consolas"/>
-                <w:color w:val="0000C0"/>
-                <w:sz w:val="14"/>
-                <w:szCs w:val="14"/>
-              </w:rPr>
-              <w:t>channel</w:t>
-            </w:r>
-            <w:r>
-              <w:rPr>
-                <w:rFonts w:ascii="Consolas" w:hAnsi="Consolas"/>
-                <w:sz w:val="14"/>
-                <w:szCs w:val="16"/>
-              </w:rPr>
-              <w:t xml:space="preserve"> = </w:t>
-            </w:r>
-            <w:proofErr w:type="spellStart"/>
-            <w:r>
-              <w:rPr>
-                <w:rFonts w:ascii="Consolas" w:hAnsi="Consolas"/>
-                <w:sz w:val="14"/>
-                <w:szCs w:val="16"/>
-              </w:rPr>
-              <w:t>createChannel</w:t>
-            </w:r>
-            <w:proofErr w:type="spellEnd"/>
-            <w:r>
-              <w:rPr>
-                <w:rFonts w:ascii="Consolas" w:hAnsi="Consolas"/>
-                <w:sz w:val="14"/>
-                <w:szCs w:val="16"/>
-              </w:rPr>
-              <w:t>()</w:t>
-            </w:r>
-          </w:p>
-          <w:p>
-            <w:pPr>
-              <w:pStyle w:val="SemEspaamento"/>
-              <w:jc w:val="left"/>
-              <w:rPr>
-                <w:rFonts w:ascii="Consolas" w:hAnsi="Consolas"/>
-                <w:sz w:val="14"/>
-                <w:szCs w:val="16"/>
-              </w:rPr>
-            </w:pPr>
-          </w:p>
-          <w:p>
-            <w:pPr>
-              <w:pStyle w:val="SemEspaamento"/>
-              <w:jc w:val="left"/>
-              <w:rPr>
-                <w:rFonts w:ascii="Consolas" w:hAnsi="Consolas"/>
-                <w:sz w:val="14"/>
-                <w:szCs w:val="16"/>
-              </w:rPr>
-            </w:pPr>
-            <w:r>
-              <w:rPr>
-                <w:rFonts w:ascii="Consolas" w:hAnsi="Consolas"/>
-                <w:sz w:val="14"/>
-                <w:szCs w:val="16"/>
-              </w:rPr>
-              <w:t xml:space="preserve">  </w:t>
-            </w:r>
-            <w:proofErr w:type="gramStart"/>
-            <w:r>
-              <w:rPr>
-                <w:rFonts w:ascii="Consolas" w:hAnsi="Consolas"/>
-                <w:sz w:val="14"/>
-                <w:szCs w:val="16"/>
-              </w:rPr>
-              <w:t>.......</w:t>
-            </w:r>
-            <w:proofErr w:type="gramEnd"/>
-          </w:p>
-          <w:p>
-            <w:pPr>
-              <w:pStyle w:val="SemEspaamento"/>
-              <w:jc w:val="left"/>
-              <w:rPr>
-                <w:rFonts w:ascii="Consolas" w:hAnsi="Consolas"/>
-                <w:sz w:val="14"/>
-                <w:szCs w:val="16"/>
-              </w:rPr>
-            </w:pPr>
-          </w:p>
-          <w:p>
-            <w:pPr>
-              <w:pStyle w:val="SemEspaamento"/>
-              <w:jc w:val="left"/>
-              <w:rPr>
-                <w:rFonts w:ascii="Consolas" w:hAnsi="Consolas"/>
-                <w:sz w:val="14"/>
-                <w:szCs w:val="16"/>
-              </w:rPr>
-            </w:pPr>
-            <w:r>
-              <w:rPr>
-                <w:rFonts w:ascii="Consolas" w:hAnsi="Consolas"/>
-                <w:sz w:val="14"/>
-                <w:szCs w:val="16"/>
-              </w:rPr>
-              <w:t xml:space="preserve">  </w:t>
-            </w:r>
-            <w:proofErr w:type="spellStart"/>
-            <w:proofErr w:type="gramStart"/>
-            <w:r>
-              <w:rPr>
-                <w:rFonts w:ascii="Consolas" w:hAnsi="Consolas"/>
-                <w:b/>
-                <w:color w:val="7F0055"/>
-                <w:sz w:val="14"/>
-                <w:szCs w:val="16"/>
-              </w:rPr>
-              <w:t>private</w:t>
-            </w:r>
-            <w:proofErr w:type="spellEnd"/>
-            <w:proofErr w:type="gramEnd"/>
-            <w:r>
-              <w:rPr>
-                <w:rFonts w:ascii="Consolas" w:hAnsi="Consolas"/>
-                <w:sz w:val="14"/>
-                <w:szCs w:val="16"/>
-              </w:rPr>
-              <w:t xml:space="preserve"> </w:t>
-            </w:r>
-            <w:proofErr w:type="spellStart"/>
-            <w:r>
-              <w:rPr>
-                <w:rFonts w:ascii="Consolas" w:hAnsi="Consolas"/>
-                <w:b/>
-                <w:color w:val="7F0055"/>
-                <w:sz w:val="14"/>
-                <w:szCs w:val="16"/>
-              </w:rPr>
-              <w:t>def</w:t>
-            </w:r>
-            <w:proofErr w:type="spellEnd"/>
-            <w:r>
-              <w:rPr>
-                <w:rFonts w:ascii="Consolas" w:hAnsi="Consolas"/>
-                <w:sz w:val="14"/>
-                <w:szCs w:val="16"/>
-              </w:rPr>
-              <w:t xml:space="preserve"> </w:t>
-            </w:r>
-            <w:proofErr w:type="spellStart"/>
-            <w:r>
-              <w:rPr>
-                <w:rFonts w:ascii="Consolas" w:hAnsi="Consolas"/>
-                <w:sz w:val="14"/>
-                <w:szCs w:val="16"/>
-              </w:rPr>
-              <w:t>handleDelivery</w:t>
-            </w:r>
-            <w:proofErr w:type="spellEnd"/>
-            <w:r>
-              <w:rPr>
-                <w:rFonts w:ascii="Consolas" w:hAnsi="Consolas"/>
-                <w:sz w:val="14"/>
-                <w:szCs w:val="16"/>
-              </w:rPr>
-              <w:t>(</w:t>
-            </w:r>
-            <w:r>
-              <w:rPr>
-                <w:rFonts w:ascii="Consolas" w:hAnsi="Consolas"/>
-                <w:sz w:val="14"/>
-                <w:szCs w:val="16"/>
-              </w:rPr>
-              <w:t xml:space="preserve"> </w:t>
-            </w:r>
-            <w:proofErr w:type="spellStart"/>
-            <w:r>
-              <w:rPr>
-                <w:rFonts w:ascii="Consolas" w:hAnsi="Consolas"/>
-                <w:sz w:val="14"/>
-                <w:szCs w:val="16"/>
-              </w:rPr>
-              <w:t>consumer</w:t>
-            </w:r>
-            <w:bookmarkStart w:id="105" w:name="_GoBack"/>
-            <w:bookmarkEnd w:id="105"/>
-            <w:r>
-              <w:rPr>
-                <w:rFonts w:ascii="Consolas" w:hAnsi="Consolas"/>
-                <w:sz w:val="14"/>
-                <w:szCs w:val="16"/>
-              </w:rPr>
-              <w:t>Tag</w:t>
-            </w:r>
-            <w:proofErr w:type="spellEnd"/>
-            <w:r>
-              <w:rPr>
-                <w:rFonts w:ascii="Consolas" w:hAnsi="Consolas"/>
-                <w:sz w:val="14"/>
-                <w:szCs w:val="16"/>
-              </w:rPr>
-              <w:t>:</w:t>
-            </w:r>
-            <w:r>
-              <w:rPr>
-                <w:rFonts w:ascii="Consolas" w:hAnsi="Consolas"/>
-                <w:sz w:val="14"/>
-                <w:szCs w:val="16"/>
-              </w:rPr>
-              <w:t xml:space="preserve"> </w:t>
-            </w:r>
-            <w:proofErr w:type="spellStart"/>
-            <w:r>
-              <w:rPr>
-                <w:rFonts w:ascii="Consolas" w:hAnsi="Consolas"/>
-                <w:sz w:val="14"/>
-                <w:szCs w:val="16"/>
-              </w:rPr>
-              <w:t>String</w:t>
-            </w:r>
-            <w:proofErr w:type="spellEnd"/>
-            <w:r>
-              <w:rPr>
-                <w:rFonts w:ascii="Consolas" w:hAnsi="Consolas"/>
-                <w:sz w:val="14"/>
-                <w:szCs w:val="16"/>
-              </w:rPr>
-              <w:t>, envelope:</w:t>
-            </w:r>
-            <w:r>
-              <w:rPr>
-                <w:rFonts w:ascii="Consolas" w:hAnsi="Consolas"/>
-                <w:sz w:val="14"/>
-                <w:szCs w:val="16"/>
-              </w:rPr>
-              <w:t xml:space="preserve"> </w:t>
-            </w:r>
-            <w:r>
-              <w:rPr>
-                <w:rFonts w:ascii="Consolas" w:hAnsi="Consolas"/>
-                <w:sz w:val="14"/>
-                <w:szCs w:val="16"/>
-              </w:rPr>
-              <w:t xml:space="preserve">Envelope, </w:t>
-            </w:r>
-            <w:proofErr w:type="spellStart"/>
-            <w:r>
-              <w:rPr>
-                <w:rFonts w:ascii="Consolas" w:hAnsi="Consolas"/>
-                <w:sz w:val="14"/>
-                <w:szCs w:val="16"/>
-              </w:rPr>
-              <w:t>properties</w:t>
-            </w:r>
-            <w:proofErr w:type="spellEnd"/>
-            <w:r>
-              <w:rPr>
-                <w:rFonts w:ascii="Consolas" w:hAnsi="Consolas"/>
-                <w:sz w:val="14"/>
-                <w:szCs w:val="16"/>
-              </w:rPr>
-              <w:t xml:space="preserve">: </w:t>
-            </w:r>
-            <w:proofErr w:type="spellStart"/>
-            <w:r>
-              <w:rPr>
-                <w:rFonts w:ascii="Consolas" w:hAnsi="Consolas"/>
-                <w:sz w:val="14"/>
-                <w:szCs w:val="16"/>
-              </w:rPr>
-              <w:t>BasicProperties</w:t>
-            </w:r>
-            <w:proofErr w:type="spellEnd"/>
-            <w:r>
-              <w:rPr>
-                <w:rFonts w:ascii="Consolas" w:hAnsi="Consolas"/>
-                <w:sz w:val="14"/>
-                <w:szCs w:val="16"/>
-              </w:rPr>
-              <w:t xml:space="preserve">, </w:t>
-            </w:r>
-          </w:p>
-          <w:p>
-            <w:pPr>
-              <w:pStyle w:val="SemEspaamento"/>
-              <w:jc w:val="left"/>
-              <w:rPr>
-                <w:rFonts w:ascii="Consolas" w:hAnsi="Consolas"/>
-                <w:sz w:val="14"/>
-                <w:szCs w:val="16"/>
-              </w:rPr>
-            </w:pPr>
-            <w:r>
-              <w:rPr>
-                <w:rFonts w:ascii="Consolas" w:hAnsi="Consolas"/>
-                <w:sz w:val="14"/>
-                <w:szCs w:val="16"/>
-              </w:rPr>
-              <w:t xml:space="preserve">      </w:t>
-            </w:r>
-            <w:proofErr w:type="spellStart"/>
-            <w:proofErr w:type="gramStart"/>
-            <w:r>
-              <w:rPr>
-                <w:rFonts w:ascii="Consolas" w:hAnsi="Consolas"/>
-                <w:sz w:val="14"/>
-                <w:szCs w:val="16"/>
-              </w:rPr>
-              <w:t>body</w:t>
-            </w:r>
-            <w:proofErr w:type="spellEnd"/>
-            <w:proofErr w:type="gramEnd"/>
-            <w:r>
-              <w:rPr>
-                <w:rFonts w:ascii="Consolas" w:hAnsi="Consolas"/>
-                <w:sz w:val="14"/>
-                <w:szCs w:val="16"/>
-              </w:rPr>
-              <w:t xml:space="preserve">: </w:t>
-            </w:r>
-            <w:proofErr w:type="spellStart"/>
-            <w:r>
-              <w:rPr>
-                <w:rFonts w:ascii="Consolas" w:hAnsi="Consolas"/>
-                <w:sz w:val="14"/>
-                <w:szCs w:val="16"/>
-              </w:rPr>
-              <w:t>Array</w:t>
-            </w:r>
-            <w:proofErr w:type="spellEnd"/>
-            <w:r>
-              <w:rPr>
-                <w:rFonts w:ascii="Consolas" w:hAnsi="Consolas"/>
-                <w:sz w:val="14"/>
-                <w:szCs w:val="16"/>
-              </w:rPr>
-              <w:t>[ Byte ]</w:t>
-            </w:r>
-            <w:r>
-              <w:rPr>
-                <w:rFonts w:ascii="Consolas" w:hAnsi="Consolas"/>
-                <w:sz w:val="14"/>
-                <w:szCs w:val="16"/>
-              </w:rPr>
-              <w:t xml:space="preserve"> </w:t>
-            </w:r>
-            <w:r>
-              <w:rPr>
-                <w:rFonts w:ascii="Consolas" w:hAnsi="Consolas"/>
-                <w:sz w:val="14"/>
-                <w:szCs w:val="16"/>
-              </w:rPr>
-              <w:t>) {</w:t>
-            </w:r>
-          </w:p>
-          <w:p>
-            <w:pPr>
-              <w:pStyle w:val="SemEspaamento"/>
-              <w:jc w:val="left"/>
-              <w:rPr>
-                <w:rFonts w:ascii="Consolas" w:hAnsi="Consolas"/>
-                <w:sz w:val="14"/>
-                <w:szCs w:val="16"/>
-              </w:rPr>
-            </w:pPr>
-            <w:r>
-              <w:rPr>
-                <w:rFonts w:ascii="Consolas" w:hAnsi="Consolas"/>
-                <w:sz w:val="14"/>
-                <w:szCs w:val="16"/>
-              </w:rPr>
-              <w:t xml:space="preserve">  </w:t>
-            </w:r>
-          </w:p>
-          <w:p>
-            <w:pPr>
-              <w:pStyle w:val="SemEspaamento"/>
-              <w:jc w:val="left"/>
-              <w:rPr>
-                <w:rFonts w:ascii="Consolas" w:hAnsi="Consolas"/>
-                <w:sz w:val="14"/>
-                <w:szCs w:val="16"/>
-              </w:rPr>
-            </w:pPr>
-            <w:r>
-              <w:rPr>
-                <w:rFonts w:ascii="Consolas" w:hAnsi="Consolas"/>
-                <w:sz w:val="14"/>
-                <w:szCs w:val="16"/>
-              </w:rPr>
-              <w:t xml:space="preserve">    </w:t>
-            </w:r>
-            <w:proofErr w:type="spellStart"/>
-            <w:proofErr w:type="gramStart"/>
-            <w:r>
-              <w:rPr>
-                <w:rFonts w:ascii="Consolas" w:hAnsi="Consolas"/>
-                <w:b/>
-                <w:color w:val="7F0055"/>
-                <w:sz w:val="14"/>
-                <w:szCs w:val="16"/>
-              </w:rPr>
-              <w:t>val</w:t>
-            </w:r>
-            <w:proofErr w:type="spellEnd"/>
-            <w:proofErr w:type="gramEnd"/>
-            <w:r>
-              <w:rPr>
-                <w:rFonts w:ascii="Consolas" w:hAnsi="Consolas"/>
-                <w:sz w:val="14"/>
-                <w:szCs w:val="16"/>
-              </w:rPr>
-              <w:t xml:space="preserve"> </w:t>
-            </w:r>
-            <w:proofErr w:type="spellStart"/>
-            <w:r>
-              <w:rPr>
-                <w:rFonts w:ascii="Consolas" w:hAnsi="Consolas"/>
-                <w:sz w:val="14"/>
-                <w:szCs w:val="16"/>
-              </w:rPr>
-              <w:t>splitedRoutingKey</w:t>
-            </w:r>
-            <w:proofErr w:type="spellEnd"/>
-            <w:r>
-              <w:rPr>
-                <w:rFonts w:ascii="Consolas" w:hAnsi="Consolas"/>
-                <w:sz w:val="14"/>
-                <w:szCs w:val="16"/>
-              </w:rPr>
-              <w:t xml:space="preserve"> = </w:t>
-            </w:r>
-            <w:proofErr w:type="spellStart"/>
-            <w:r>
-              <w:rPr>
-                <w:rFonts w:ascii="Consolas" w:hAnsi="Consolas"/>
-                <w:sz w:val="14"/>
-                <w:szCs w:val="16"/>
-              </w:rPr>
-              <w:t>properties.getRoutingKey</w:t>
-            </w:r>
-            <w:r>
-              <w:rPr>
-                <w:rFonts w:ascii="Consolas" w:hAnsi="Consolas"/>
-                <w:sz w:val="14"/>
-                <w:szCs w:val="16"/>
-              </w:rPr>
-              <w:t>.split</w:t>
-            </w:r>
-            <w:proofErr w:type="spellEnd"/>
-            <w:r>
-              <w:rPr>
-                <w:rFonts w:ascii="Consolas" w:hAnsi="Consolas"/>
-                <w:sz w:val="14"/>
-                <w:szCs w:val="16"/>
-              </w:rPr>
-              <w:t>(</w:t>
-            </w:r>
-            <w:r>
-              <w:rPr>
-                <w:rFonts w:ascii="Consolas" w:hAnsi="Consolas"/>
-                <w:color w:val="7D7D7D"/>
-                <w:sz w:val="14"/>
-                <w:szCs w:val="16"/>
-              </w:rPr>
-              <w:t>“\\.”</w:t>
-            </w:r>
-            <w:r>
-              <w:rPr>
-                <w:rFonts w:ascii="Consolas" w:hAnsi="Consolas"/>
-                <w:sz w:val="14"/>
-                <w:szCs w:val="16"/>
-              </w:rPr>
-              <w:t>)</w:t>
-            </w:r>
-          </w:p>
-          <w:p>
-            <w:pPr>
-              <w:pStyle w:val="SemEspaamento"/>
-              <w:jc w:val="left"/>
-              <w:rPr>
-                <w:rFonts w:ascii="Consolas" w:hAnsi="Consolas"/>
-                <w:sz w:val="14"/>
-                <w:szCs w:val="16"/>
-              </w:rPr>
-            </w:pPr>
-            <w:r>
-              <w:rPr>
-                <w:rFonts w:ascii="Consolas" w:hAnsi="Consolas"/>
-                <w:sz w:val="14"/>
-                <w:szCs w:val="16"/>
-              </w:rPr>
-              <w:t xml:space="preserve">    </w:t>
-            </w:r>
-            <w:proofErr w:type="spellStart"/>
-            <w:proofErr w:type="gramStart"/>
-            <w:r>
-              <w:rPr>
-                <w:rFonts w:ascii="Consolas" w:hAnsi="Consolas"/>
-                <w:b/>
-                <w:color w:val="7F0055"/>
-                <w:sz w:val="14"/>
-                <w:szCs w:val="16"/>
-              </w:rPr>
-              <w:t>val</w:t>
-            </w:r>
-            <w:proofErr w:type="spellEnd"/>
-            <w:proofErr w:type="gramEnd"/>
-            <w:r>
-              <w:rPr>
-                <w:rFonts w:ascii="Consolas" w:hAnsi="Consolas"/>
-                <w:sz w:val="14"/>
-                <w:szCs w:val="16"/>
-              </w:rPr>
-              <w:t xml:space="preserve"> </w:t>
-            </w:r>
-            <w:proofErr w:type="spellStart"/>
-            <w:r>
-              <w:rPr>
-                <w:rFonts w:ascii="Consolas" w:hAnsi="Consolas"/>
-                <w:sz w:val="14"/>
-                <w:szCs w:val="16"/>
-              </w:rPr>
-              <w:t>ecurrencyId</w:t>
-            </w:r>
-            <w:proofErr w:type="spellEnd"/>
-            <w:r>
-              <w:rPr>
-                <w:rFonts w:ascii="Consolas" w:hAnsi="Consolas"/>
-                <w:sz w:val="14"/>
-                <w:szCs w:val="16"/>
-              </w:rPr>
-              <w:t xml:space="preserve"> </w:t>
-            </w:r>
-            <w:r>
-              <w:rPr>
-                <w:rFonts w:ascii="Consolas" w:hAnsi="Consolas"/>
-                <w:sz w:val="14"/>
-                <w:szCs w:val="16"/>
-              </w:rPr>
-              <w:t xml:space="preserve">      </w:t>
-            </w:r>
-            <w:r>
-              <w:rPr>
-                <w:rFonts w:ascii="Consolas" w:hAnsi="Consolas"/>
-                <w:sz w:val="14"/>
-                <w:szCs w:val="16"/>
-              </w:rPr>
-              <w:t xml:space="preserve">= </w:t>
-            </w:r>
-            <w:proofErr w:type="spellStart"/>
-            <w:r>
-              <w:rPr>
-                <w:rFonts w:ascii="Consolas" w:hAnsi="Consolas"/>
-                <w:sz w:val="14"/>
-                <w:szCs w:val="16"/>
-              </w:rPr>
-              <w:t>splitedRoutingKey</w:t>
-            </w:r>
-            <w:proofErr w:type="spellEnd"/>
-            <w:r>
-              <w:rPr>
-                <w:rFonts w:ascii="Consolas" w:hAnsi="Consolas"/>
-                <w:sz w:val="14"/>
-                <w:szCs w:val="16"/>
-              </w:rPr>
-              <w:t>(</w:t>
-            </w:r>
-            <w:r>
-              <w:rPr>
-                <w:rFonts w:ascii="Consolas" w:hAnsi="Consolas"/>
-                <w:color w:val="7D7D7D"/>
-                <w:sz w:val="14"/>
-                <w:szCs w:val="16"/>
-              </w:rPr>
-              <w:t>0</w:t>
-            </w:r>
-            <w:r>
-              <w:rPr>
-                <w:rFonts w:ascii="Consolas" w:hAnsi="Consolas"/>
-                <w:sz w:val="14"/>
-                <w:szCs w:val="16"/>
-              </w:rPr>
-              <w:t>)</w:t>
-            </w:r>
-          </w:p>
-          <w:p>
-            <w:pPr>
-              <w:pStyle w:val="SemEspaamento"/>
-              <w:jc w:val="left"/>
-              <w:rPr>
-                <w:rFonts w:ascii="Consolas" w:hAnsi="Consolas"/>
-                <w:sz w:val="14"/>
-                <w:szCs w:val="16"/>
-              </w:rPr>
-            </w:pPr>
-            <w:r>
-              <w:rPr>
-                <w:rFonts w:ascii="Consolas" w:hAnsi="Consolas"/>
-                <w:b/>
-                <w:color w:val="7F0055"/>
-                <w:sz w:val="14"/>
-                <w:szCs w:val="16"/>
-              </w:rPr>
-              <w:t xml:space="preserve">    </w:t>
-            </w:r>
-            <w:proofErr w:type="spellStart"/>
-            <w:proofErr w:type="gramStart"/>
-            <w:r>
-              <w:rPr>
-                <w:rFonts w:ascii="Consolas" w:hAnsi="Consolas"/>
-                <w:b/>
-                <w:color w:val="7F0055"/>
-                <w:sz w:val="14"/>
-                <w:szCs w:val="16"/>
-              </w:rPr>
-              <w:t>val</w:t>
-            </w:r>
-            <w:proofErr w:type="spellEnd"/>
-            <w:proofErr w:type="gramEnd"/>
-            <w:r>
-              <w:rPr>
-                <w:rFonts w:ascii="Consolas" w:hAnsi="Consolas"/>
-                <w:sz w:val="14"/>
-                <w:szCs w:val="16"/>
-              </w:rPr>
-              <w:t xml:space="preserve"> </w:t>
-            </w:r>
-            <w:proofErr w:type="spellStart"/>
-            <w:r>
-              <w:rPr>
-                <w:rFonts w:ascii="Consolas" w:hAnsi="Consolas"/>
-                <w:sz w:val="14"/>
-                <w:szCs w:val="16"/>
-              </w:rPr>
-              <w:t>serviceId</w:t>
-            </w:r>
-            <w:proofErr w:type="spellEnd"/>
-            <w:r>
-              <w:rPr>
-                <w:rFonts w:ascii="Consolas" w:hAnsi="Consolas"/>
-                <w:sz w:val="14"/>
-                <w:szCs w:val="16"/>
-              </w:rPr>
-              <w:t xml:space="preserve">        </w:t>
-            </w:r>
-            <w:r>
-              <w:rPr>
-                <w:rFonts w:ascii="Consolas" w:hAnsi="Consolas"/>
-                <w:sz w:val="14"/>
-                <w:szCs w:val="16"/>
-              </w:rPr>
-              <w:t xml:space="preserve"> = </w:t>
-            </w:r>
-            <w:proofErr w:type="spellStart"/>
-            <w:r>
-              <w:rPr>
-                <w:rFonts w:ascii="Consolas" w:hAnsi="Consolas"/>
-                <w:sz w:val="14"/>
-                <w:szCs w:val="16"/>
-              </w:rPr>
-              <w:t>splitedRoutingKey</w:t>
-            </w:r>
-            <w:proofErr w:type="spellEnd"/>
-            <w:r>
-              <w:rPr>
-                <w:rFonts w:ascii="Consolas" w:hAnsi="Consolas"/>
-                <w:sz w:val="14"/>
-                <w:szCs w:val="16"/>
-              </w:rPr>
-              <w:t>(</w:t>
-            </w:r>
-            <w:r>
-              <w:rPr>
-                <w:rFonts w:ascii="Consolas" w:hAnsi="Consolas"/>
-                <w:color w:val="7D7D7D"/>
-                <w:sz w:val="14"/>
-                <w:szCs w:val="16"/>
-              </w:rPr>
-              <w:t>1</w:t>
-            </w:r>
-            <w:r>
-              <w:rPr>
-                <w:rFonts w:ascii="Consolas" w:hAnsi="Consolas"/>
-                <w:sz w:val="14"/>
-                <w:szCs w:val="16"/>
-              </w:rPr>
-              <w:t>)</w:t>
-            </w:r>
-          </w:p>
-          <w:p>
-            <w:pPr>
-              <w:pStyle w:val="SemEspaamento"/>
-              <w:jc w:val="left"/>
-              <w:rPr>
-                <w:rFonts w:ascii="Consolas" w:hAnsi="Consolas"/>
-                <w:sz w:val="14"/>
-                <w:szCs w:val="16"/>
-              </w:rPr>
-            </w:pPr>
-            <w:r>
-              <w:rPr>
-                <w:rFonts w:ascii="Consolas" w:hAnsi="Consolas"/>
-                <w:sz w:val="14"/>
-                <w:szCs w:val="16"/>
-              </w:rPr>
-              <w:t xml:space="preserve">    </w:t>
-            </w:r>
-          </w:p>
-          <w:p>
-            <w:pPr>
-              <w:pStyle w:val="SemEspaamento"/>
-              <w:jc w:val="left"/>
-              <w:rPr>
-                <w:rFonts w:ascii="Consolas" w:hAnsi="Consolas"/>
-                <w:sz w:val="14"/>
-                <w:szCs w:val="16"/>
-              </w:rPr>
-            </w:pPr>
-            <w:r>
-              <w:rPr>
-                <w:rFonts w:ascii="Consolas" w:hAnsi="Consolas"/>
-                <w:b/>
-                <w:color w:val="7F0055"/>
-                <w:sz w:val="14"/>
-                <w:szCs w:val="16"/>
-              </w:rPr>
-              <w:t xml:space="preserve">    </w:t>
-            </w:r>
-            <w:proofErr w:type="spellStart"/>
-            <w:proofErr w:type="gramStart"/>
-            <w:r>
-              <w:rPr>
-                <w:rFonts w:ascii="Consolas" w:hAnsi="Consolas"/>
-                <w:b/>
-                <w:color w:val="7F0055"/>
-                <w:sz w:val="14"/>
-                <w:szCs w:val="16"/>
-              </w:rPr>
-              <w:t>val</w:t>
-            </w:r>
-            <w:proofErr w:type="spellEnd"/>
-            <w:proofErr w:type="gramEnd"/>
-            <w:r>
-              <w:rPr>
-                <w:rFonts w:ascii="Consolas" w:hAnsi="Consolas"/>
-                <w:sz w:val="14"/>
-                <w:szCs w:val="16"/>
-              </w:rPr>
-              <w:t xml:space="preserve"> </w:t>
-            </w:r>
-            <w:proofErr w:type="spellStart"/>
-            <w:r>
-              <w:rPr>
-                <w:rFonts w:ascii="Consolas" w:hAnsi="Consolas"/>
-                <w:sz w:val="14"/>
-                <w:szCs w:val="16"/>
-              </w:rPr>
-              <w:t>service</w:t>
-            </w:r>
-            <w:r>
-              <w:rPr>
-                <w:rFonts w:ascii="Consolas" w:hAnsi="Consolas"/>
-                <w:sz w:val="14"/>
-                <w:szCs w:val="16"/>
-              </w:rPr>
-              <w:t>Actor</w:t>
-            </w:r>
-            <w:proofErr w:type="spellEnd"/>
-            <w:r>
-              <w:rPr>
-                <w:rFonts w:ascii="Consolas" w:hAnsi="Consolas"/>
-                <w:sz w:val="14"/>
-                <w:szCs w:val="16"/>
-              </w:rPr>
-              <w:t xml:space="preserve"> </w:t>
-            </w:r>
-            <w:r>
-              <w:rPr>
-                <w:rFonts w:ascii="Consolas" w:hAnsi="Consolas"/>
-                <w:sz w:val="14"/>
-                <w:szCs w:val="16"/>
-              </w:rPr>
-              <w:t xml:space="preserve">= </w:t>
-            </w:r>
-            <w:proofErr w:type="spellStart"/>
-            <w:r>
-              <w:rPr>
-                <w:rFonts w:ascii="Consolas" w:hAnsi="Consolas"/>
-                <w:sz w:val="14"/>
-                <w:szCs w:val="16"/>
-              </w:rPr>
-              <w:t>actorFor</w:t>
-            </w:r>
-            <w:proofErr w:type="spellEnd"/>
-            <w:r>
-              <w:rPr>
-                <w:rFonts w:ascii="Consolas" w:hAnsi="Consolas"/>
-                <w:sz w:val="14"/>
-                <w:szCs w:val="16"/>
-              </w:rPr>
-              <w:t>(</w:t>
-            </w:r>
-            <w:r>
-              <w:rPr>
-                <w:rFonts w:ascii="Consolas" w:hAnsi="Consolas"/>
-                <w:sz w:val="14"/>
-                <w:szCs w:val="16"/>
-              </w:rPr>
-              <w:t xml:space="preserve"> </w:t>
-            </w:r>
-            <w:r>
-              <w:rPr>
-                <w:rFonts w:ascii="Consolas" w:hAnsi="Consolas"/>
-                <w:color w:val="7D7D7D"/>
-                <w:sz w:val="14"/>
-                <w:szCs w:val="16"/>
-              </w:rPr>
-              <w:t>pathFormat</w:t>
-            </w:r>
-            <w:r>
-              <w:rPr>
-                <w:rFonts w:ascii="Consolas" w:hAnsi="Consolas"/>
-                <w:sz w:val="14"/>
-                <w:szCs w:val="16"/>
-              </w:rPr>
-              <w:t xml:space="preserve"> </w:t>
-            </w:r>
-            <w:proofErr w:type="spellStart"/>
-            <w:r>
-              <w:rPr>
-                <w:rFonts w:ascii="Consolas" w:hAnsi="Consolas"/>
-                <w:sz w:val="14"/>
-                <w:szCs w:val="16"/>
-              </w:rPr>
-              <w:t>format</w:t>
-            </w:r>
-            <w:proofErr w:type="spellEnd"/>
-            <w:r>
-              <w:rPr>
-                <w:rFonts w:ascii="Consolas" w:hAnsi="Consolas"/>
-                <w:sz w:val="14"/>
-                <w:szCs w:val="16"/>
-              </w:rPr>
-              <w:t xml:space="preserve"> (</w:t>
-            </w:r>
-            <w:proofErr w:type="spellStart"/>
-            <w:r>
-              <w:rPr>
-                <w:rFonts w:ascii="Consolas" w:hAnsi="Consolas"/>
-                <w:color w:val="7D7D7D"/>
-                <w:sz w:val="14"/>
-                <w:szCs w:val="16"/>
-              </w:rPr>
-              <w:t>ecurrencyId</w:t>
-            </w:r>
-            <w:proofErr w:type="spellEnd"/>
-            <w:r>
-              <w:rPr>
-                <w:rFonts w:ascii="Consolas" w:hAnsi="Consolas"/>
-                <w:sz w:val="14"/>
-                <w:szCs w:val="16"/>
-              </w:rPr>
-              <w:t xml:space="preserve">, </w:t>
-            </w:r>
-            <w:proofErr w:type="spellStart"/>
-            <w:r>
-              <w:rPr>
-                <w:rFonts w:ascii="Consolas" w:hAnsi="Consolas"/>
-                <w:color w:val="7D7D7D"/>
-                <w:sz w:val="14"/>
-                <w:szCs w:val="16"/>
-              </w:rPr>
-              <w:t>serviceId</w:t>
-            </w:r>
-            <w:proofErr w:type="spellEnd"/>
-            <w:r>
-              <w:rPr>
-                <w:rFonts w:ascii="Consolas" w:hAnsi="Consolas"/>
-                <w:sz w:val="14"/>
-                <w:szCs w:val="16"/>
-              </w:rPr>
-              <w:t>) )</w:t>
-            </w:r>
-          </w:p>
-          <w:p>
-            <w:pPr>
-              <w:pStyle w:val="SemEspaamento"/>
-              <w:jc w:val="left"/>
-              <w:rPr>
-                <w:rFonts w:ascii="Consolas" w:hAnsi="Consolas"/>
-                <w:sz w:val="14"/>
-                <w:szCs w:val="16"/>
-              </w:rPr>
-            </w:pPr>
-            <w:r>
-              <w:rPr>
-                <w:rFonts w:ascii="Consolas" w:hAnsi="Consolas"/>
-                <w:sz w:val="14"/>
-                <w:szCs w:val="16"/>
-              </w:rPr>
-              <w:t xml:space="preserve">    </w:t>
-            </w:r>
-            <w:proofErr w:type="spellStart"/>
-            <w:proofErr w:type="gramStart"/>
-            <w:r>
-              <w:rPr>
-                <w:rFonts w:ascii="Consolas" w:hAnsi="Consolas"/>
-                <w:b/>
-                <w:color w:val="7F0055"/>
-                <w:sz w:val="14"/>
-                <w:szCs w:val="16"/>
-              </w:rPr>
-              <w:t>val</w:t>
-            </w:r>
-            <w:proofErr w:type="spellEnd"/>
-            <w:proofErr w:type="gramEnd"/>
-            <w:r>
-              <w:rPr>
-                <w:rFonts w:ascii="Consolas" w:hAnsi="Consolas"/>
-                <w:sz w:val="14"/>
-                <w:szCs w:val="16"/>
-              </w:rPr>
-              <w:t xml:space="preserve"> </w:t>
-            </w:r>
-            <w:r>
-              <w:rPr>
-                <w:rFonts w:ascii="Consolas" w:hAnsi="Consolas"/>
-                <w:sz w:val="14"/>
-                <w:szCs w:val="16"/>
-              </w:rPr>
-              <w:t xml:space="preserve">future       </w:t>
-            </w:r>
-            <w:r>
-              <w:rPr>
-                <w:rFonts w:ascii="Consolas" w:hAnsi="Consolas"/>
-                <w:sz w:val="14"/>
-                <w:szCs w:val="16"/>
-              </w:rPr>
-              <w:t xml:space="preserve">= </w:t>
-            </w:r>
-            <w:r>
-              <w:rPr>
-                <w:rFonts w:ascii="Consolas" w:hAnsi="Consolas"/>
-                <w:sz w:val="14"/>
-                <w:szCs w:val="16"/>
-              </w:rPr>
-              <w:t>(</w:t>
-            </w:r>
-            <w:r>
-              <w:rPr>
-                <w:rFonts w:ascii="Consolas" w:hAnsi="Consolas"/>
-                <w:color w:val="7D7D7D"/>
-                <w:sz w:val="14"/>
-                <w:szCs w:val="16"/>
-              </w:rPr>
-              <w:t xml:space="preserve"> </w:t>
-            </w:r>
-            <w:proofErr w:type="spellStart"/>
-            <w:r>
-              <w:rPr>
-                <w:rFonts w:ascii="Consolas" w:hAnsi="Consolas"/>
-                <w:color w:val="7D7D7D"/>
-                <w:sz w:val="14"/>
-                <w:szCs w:val="16"/>
-              </w:rPr>
-              <w:t>serviceActor</w:t>
-            </w:r>
-            <w:proofErr w:type="spellEnd"/>
-            <w:r>
-              <w:rPr>
-                <w:rFonts w:ascii="Consolas" w:hAnsi="Consolas"/>
-                <w:sz w:val="14"/>
-                <w:szCs w:val="16"/>
-              </w:rPr>
-              <w:t xml:space="preserve"> ? </w:t>
-            </w:r>
-            <w:proofErr w:type="spellStart"/>
-            <w:r>
-              <w:rPr>
-                <w:rFonts w:ascii="Consolas" w:hAnsi="Consolas"/>
-                <w:color w:val="7D7D7D"/>
-                <w:sz w:val="14"/>
-                <w:szCs w:val="16"/>
-              </w:rPr>
-              <w:t>body</w:t>
-            </w:r>
-            <w:proofErr w:type="spellEnd"/>
-            <w:r>
-              <w:rPr>
-                <w:rFonts w:ascii="Consolas" w:hAnsi="Consolas"/>
-                <w:sz w:val="14"/>
-                <w:szCs w:val="16"/>
-              </w:rPr>
-              <w:t xml:space="preserve"> ).</w:t>
-            </w:r>
-            <w:proofErr w:type="spellStart"/>
-            <w:r>
-              <w:rPr>
-                <w:rFonts w:ascii="Consolas" w:hAnsi="Consolas"/>
-                <w:sz w:val="14"/>
-                <w:szCs w:val="16"/>
-              </w:rPr>
-              <w:t>mapTo</w:t>
-            </w:r>
-            <w:proofErr w:type="spellEnd"/>
-            <w:r>
-              <w:rPr>
-                <w:rFonts w:ascii="Consolas" w:hAnsi="Consolas"/>
-                <w:sz w:val="14"/>
-                <w:szCs w:val="16"/>
-              </w:rPr>
-              <w:t xml:space="preserve">[ </w:t>
-            </w:r>
-            <w:proofErr w:type="spellStart"/>
-            <w:r>
-              <w:rPr>
-                <w:rFonts w:ascii="Consolas" w:hAnsi="Consolas"/>
-                <w:sz w:val="14"/>
-                <w:szCs w:val="16"/>
-              </w:rPr>
-              <w:t>GeneratedMessage</w:t>
-            </w:r>
-            <w:proofErr w:type="spellEnd"/>
-            <w:r>
-              <w:rPr>
-                <w:rFonts w:ascii="Consolas" w:hAnsi="Consolas"/>
-                <w:sz w:val="14"/>
-                <w:szCs w:val="16"/>
-              </w:rPr>
-              <w:t xml:space="preserve"> ]</w:t>
-            </w:r>
-          </w:p>
-          <w:p>
-            <w:pPr>
-              <w:pStyle w:val="SemEspaamento"/>
-              <w:jc w:val="left"/>
-              <w:rPr>
-                <w:rFonts w:ascii="Consolas" w:hAnsi="Consolas"/>
-                <w:sz w:val="14"/>
-                <w:szCs w:val="16"/>
-              </w:rPr>
-            </w:pPr>
-            <w:r>
-              <w:rPr>
-                <w:rFonts w:ascii="Consolas" w:hAnsi="Consolas"/>
-                <w:sz w:val="14"/>
-                <w:szCs w:val="16"/>
-              </w:rPr>
-              <w:t xml:space="preserve">    </w:t>
-            </w:r>
-          </w:p>
-          <w:p>
-            <w:pPr>
-              <w:pStyle w:val="SemEspaamento"/>
-              <w:jc w:val="left"/>
-              <w:rPr>
-                <w:rFonts w:ascii="Consolas" w:hAnsi="Consolas"/>
-                <w:sz w:val="14"/>
-                <w:szCs w:val="16"/>
-              </w:rPr>
-            </w:pPr>
-          </w:p>
-          <w:p>
-            <w:pPr>
-              <w:pStyle w:val="SemEspaamento"/>
-              <w:jc w:val="left"/>
-              <w:rPr>
-                <w:rFonts w:ascii="Consolas" w:hAnsi="Consolas"/>
-                <w:sz w:val="14"/>
-                <w:szCs w:val="16"/>
-              </w:rPr>
-            </w:pPr>
-          </w:p>
-          <w:p>
-            <w:pPr>
-              <w:pStyle w:val="SemEspaamento"/>
-              <w:jc w:val="left"/>
-              <w:rPr>
-                <w:rFonts w:ascii="Consolas" w:hAnsi="Consolas"/>
-                <w:sz w:val="14"/>
-                <w:szCs w:val="16"/>
-              </w:rPr>
-            </w:pPr>
-          </w:p>
-          <w:p>
-            <w:pPr>
-              <w:pStyle w:val="SemEspaamento"/>
-              <w:jc w:val="left"/>
-              <w:rPr>
-                <w:rFonts w:ascii="Consolas" w:hAnsi="Consolas"/>
-                <w:sz w:val="14"/>
-                <w:szCs w:val="16"/>
-              </w:rPr>
-            </w:pPr>
-            <w:r>
-              <w:rPr>
-                <w:rFonts w:ascii="Consolas" w:hAnsi="Consolas"/>
-                <w:sz w:val="14"/>
-                <w:szCs w:val="16"/>
-              </w:rPr>
-              <w:t xml:space="preserve">  </w:t>
-            </w:r>
-            <w:proofErr w:type="gramStart"/>
-            <w:r>
-              <w:rPr>
-                <w:rFonts w:ascii="Consolas" w:hAnsi="Consolas"/>
-                <w:sz w:val="14"/>
-                <w:szCs w:val="16"/>
-              </w:rPr>
-              <w:t>}</w:t>
-            </w:r>
-            <w:proofErr w:type="gramEnd"/>
-          </w:p>
-          <w:p>
-            <w:pPr>
-              <w:pStyle w:val="SemEspaamento"/>
-              <w:jc w:val="left"/>
-              <w:rPr>
-                <w:rFonts w:ascii="Consolas" w:hAnsi="Consolas"/>
-                <w:sz w:val="14"/>
-                <w:szCs w:val="16"/>
-                <w:lang w:val="en-US"/>
-              </w:rPr>
-            </w:pPr>
-          </w:p>
-          <w:p>
-            <w:pPr>
-              <w:pStyle w:val="SemEspaamento"/>
-              <w:jc w:val="left"/>
-              <w:rPr>
-                <w:rFonts w:ascii="Consolas" w:hAnsi="Consolas"/>
-                <w:b/>
-                <w:color w:val="7F0055"/>
-                <w:sz w:val="16"/>
-                <w:szCs w:val="16"/>
-                <w:lang w:val="en-US"/>
-              </w:rPr>
-            </w:pPr>
-            <w:r>
-              <w:rPr>
-                <w:rFonts w:ascii="Consolas" w:hAnsi="Consolas"/>
-                <w:sz w:val="14"/>
-                <w:szCs w:val="16"/>
-                <w:lang w:val="en-US"/>
-              </w:rPr>
-              <w:t>}</w:t>
-            </w:r>
-          </w:p>
-        </w:tc>
-      </w:tr>
-    </w:tbl>
-    <w:p>
-      <w:pPr>
-        <w:pStyle w:val="NormalIdentado"/>
-        <w:rPr>
-          <w:lang w:eastAsia="pt-BR"/>
-        </w:rPr>
-      </w:pPr>
     </w:p>
     <w:p>
       <w:pPr>
@@ -19871,70 +18668,70 @@
       <w:pPr>
         <w:pStyle w:val="NomedeCaptulo"/>
       </w:pPr>
-      <w:bookmarkStart w:id="106" w:name="_Toc331053657"/>
-      <w:bookmarkStart w:id="107" w:name="_Toc336379676"/>
-      <w:bookmarkStart w:id="108" w:name="_Toc349751992"/>
+      <w:bookmarkStart w:id="112" w:name="_Toc331053657"/>
+      <w:bookmarkStart w:id="113" w:name="_Toc336379676"/>
+      <w:bookmarkStart w:id="114" w:name="_Toc349751992"/>
       <w:r>
         <w:t>Avaliação de Desempenho</w:t>
-      </w:r>
-      <w:bookmarkEnd w:id="106"/>
-      <w:bookmarkEnd w:id="107"/>
-      <w:bookmarkEnd w:id="108"/>
-    </w:p>
-    <w:p>
-      <w:pPr>
-        <w:pStyle w:val="TtulodeCaptulo"/>
-      </w:pPr>
-      <w:r>
-        <w:t>Capítulo 6</w:t>
-      </w:r>
-    </w:p>
-    <w:p>
-      <w:pPr>
-        <w:pStyle w:val="NomedeCaptulo"/>
-      </w:pPr>
-      <w:bookmarkStart w:id="109" w:name="_Toc331053658"/>
-      <w:bookmarkStart w:id="110" w:name="_Toc336379677"/>
-      <w:bookmarkStart w:id="111" w:name="_Toc349751993"/>
-      <w:r>
-        <w:t>Tr</w:t>
-      </w:r>
-      <w:r>
-        <w:t>abalhos R</w:t>
-      </w:r>
-      <w:r>
-        <w:t>elacionados</w:t>
-      </w:r>
-      <w:bookmarkEnd w:id="109"/>
-      <w:bookmarkEnd w:id="110"/>
-      <w:bookmarkEnd w:id="111"/>
-    </w:p>
-    <w:p>
-      <w:pPr>
-        <w:pStyle w:val="TtulodeCaptulo"/>
-      </w:pPr>
-      <w:r>
-        <w:t>cap</w:t>
-      </w:r>
-      <w:r>
-        <w:t>ítulo 7</w:t>
-      </w:r>
-    </w:p>
-    <w:p>
-      <w:pPr>
-        <w:pStyle w:val="NomedeCaptulo"/>
-      </w:pPr>
-      <w:bookmarkStart w:id="112" w:name="_Toc331053659"/>
-      <w:bookmarkStart w:id="113" w:name="_Toc336379678"/>
-      <w:bookmarkStart w:id="114" w:name="_Toc349751994"/>
-      <w:r>
-        <w:t>Conclusões</w:t>
       </w:r>
       <w:bookmarkEnd w:id="112"/>
       <w:bookmarkEnd w:id="113"/>
       <w:bookmarkEnd w:id="114"/>
     </w:p>
-    <w:bookmarkStart w:id="115" w:name="_Toc349751995" w:displacedByCustomXml="next"/>
+    <w:p>
+      <w:pPr>
+        <w:pStyle w:val="TtulodeCaptulo"/>
+      </w:pPr>
+      <w:r>
+        <w:t>Capítulo 6</w:t>
+      </w:r>
+    </w:p>
+    <w:p>
+      <w:pPr>
+        <w:pStyle w:val="NomedeCaptulo"/>
+      </w:pPr>
+      <w:bookmarkStart w:id="115" w:name="_Toc331053658"/>
+      <w:bookmarkStart w:id="116" w:name="_Toc336379677"/>
+      <w:bookmarkStart w:id="117" w:name="_Toc349751993"/>
+      <w:r>
+        <w:t>Tr</w:t>
+      </w:r>
+      <w:r>
+        <w:t>abalhos R</w:t>
+      </w:r>
+      <w:r>
+        <w:t>elacionados</w:t>
+      </w:r>
+      <w:bookmarkEnd w:id="115"/>
+      <w:bookmarkEnd w:id="116"/>
+      <w:bookmarkEnd w:id="117"/>
+    </w:p>
+    <w:p>
+      <w:pPr>
+        <w:pStyle w:val="TtulodeCaptulo"/>
+      </w:pPr>
+      <w:r>
+        <w:t>cap</w:t>
+      </w:r>
+      <w:r>
+        <w:t>ítulo 7</w:t>
+      </w:r>
+    </w:p>
+    <w:p>
+      <w:pPr>
+        <w:pStyle w:val="NomedeCaptulo"/>
+      </w:pPr>
+      <w:bookmarkStart w:id="118" w:name="_Toc331053659"/>
+      <w:bookmarkStart w:id="119" w:name="_Toc336379678"/>
+      <w:bookmarkStart w:id="120" w:name="_Toc349751994"/>
+      <w:r>
+        <w:t>Conclusões</w:t>
+      </w:r>
+      <w:bookmarkEnd w:id="118"/>
+      <w:bookmarkEnd w:id="119"/>
+      <w:bookmarkEnd w:id="120"/>
+    </w:p>
+    <w:bookmarkStart w:id="121" w:name="_Toc349751995" w:displacedByCustomXml="next"/>
     <w:sdt>
       <w:sdtPr>
         <w:rPr>
@@ -19960,7 +18757,7 @@
           <w:r>
             <w:t>Bibliografia</w:t>
           </w:r>
-          <w:bookmarkEnd w:id="115"/>
+          <w:bookmarkEnd w:id="121"/>
         </w:p>
         <w:sdt>
           <w:sdtPr>
@@ -20215,6 +19012,9 @@
         <w:t xml:space="preserve"> AMQ</w:t>
       </w:r>
       <w:r>
+        <w:t>P</w:t>
+      </w:r>
+      <w:r>
         <w:tab/>
       </w:r>
       <w:r>
@@ -20442,13 +19242,13 @@
         <w:endnoteRef/>
       </w:r>
       <w:r>
-        <w:t xml:space="preserve"> </w:t>
-      </w:r>
-      <w:proofErr w:type="gramStart"/>
-      <w:r>
-        <w:t>RabbitMQ</w:t>
-      </w:r>
-      <w:proofErr w:type="gramEnd"/>
+        <w:t xml:space="preserve"> Rab</w:t>
+      </w:r>
+      <w:bookmarkStart w:id="100" w:name="_GoBack"/>
+      <w:bookmarkEnd w:id="100"/>
+      <w:r>
+        <w:t>bitMQ</w:t>
+      </w:r>
       <w:r>
         <w:tab/>
       </w:r>
@@ -20531,13 +19331,22 @@
         <w:endnoteRef/>
       </w:r>
       <w:r>
+        <w:t xml:space="preserve"> Scala Futures</w:t>
+      </w:r>
+      <w:r>
         <w:t xml:space="preserve"> </w:t>
       </w:r>
       <w:r>
+        <w:t>–</w:t>
+      </w:r>
+      <w:r>
+        <w:tab/>
+      </w:r>
+      <w:r>
+        <w:t xml:space="preserve"> </w:t>
+      </w:r>
+      <w:r>
         <w:t>SIP 14</w:t>
-      </w:r>
-      <w:r>
-        <w:t xml:space="preserve"> – Scala Futures</w:t>
       </w:r>
       <w:r>
         <w:tab/>
@@ -20598,7 +19407,7 @@
           <w:rPr>
             <w:noProof/>
           </w:rPr>
-          <w:t>24</w:t>
+          <w:t>26</w:t>
         </w:r>
         <w:r>
           <w:fldChar w:fldCharType="end"/>
@@ -23329,6 +22138,7 @@
   <w:style w:type="character" w:default="1" w:styleId="Fontepargpadro">
     <w:name w:val="Default Paragraph Font"/>
     <w:uiPriority w:val="1"/>
+    <w:semiHidden/>
     <w:unhideWhenUsed/>
   </w:style>
   <w:style w:type="table" w:default="1" w:styleId="Tabelanormal">
@@ -24370,6 +23180,7 @@
   <w:style w:type="character" w:default="1" w:styleId="Fontepargpadro">
     <w:name w:val="Default Paragraph Font"/>
     <w:uiPriority w:val="1"/>
+    <w:semiHidden/>
     <w:unhideWhenUsed/>
   </w:style>
   <w:style w:type="table" w:default="1" w:styleId="Tabelanormal">
@@ -25379,7 +24190,7 @@
 </file>
 
 <file path=customXml/itemProps1.xml><?xml version="1.0" encoding="utf-8"?>
-<ds:datastoreItem xmlns:ds="http://schemas.openxmlformats.org/officeDocument/2006/customXml" ds:itemID="{60405F5C-408D-4B8D-A5A4-6898F43A3E92}">
+<ds:datastoreItem xmlns:ds="http://schemas.openxmlformats.org/officeDocument/2006/customXml" ds:itemID="{F7051A9B-365B-48E9-9743-EC71EFD80E51}">
   <ds:schemaRefs>
     <ds:schemaRef ds:uri="http://schemas.openxmlformats.org/officeDocument/2006/bibliography"/>
   </ds:schemaRefs>

--- a/Monography.docx
+++ b/Monography.docx
@@ -5185,7 +5185,7 @@
       <w:r>
         <w:fldChar w:fldCharType="separate"/>
       </w:r>
-      <w:hyperlink w:anchor="_Toc348921989" w:history="1">
+      <w:hyperlink w:anchor="_Toc350616794" w:history="1">
         <w:r>
           <w:rPr>
             <w:rStyle w:val="Hyperlink"/>
@@ -5227,7 +5227,7 @@
             <w:noProof/>
             <w:webHidden/>
           </w:rPr>
-          <w:instrText xml:space="preserve"> PAGEREF _Toc348921989 \h </w:instrText>
+          <w:instrText xml:space="preserve"> PAGEREF _Toc350616794 \h </w:instrText>
         </w:r>
         <w:r>
           <w:rPr>
@@ -5247,7 +5247,178 @@
             <w:noProof/>
             <w:webHidden/>
           </w:rPr>
-          <w:t>14</w:t>
+          <w:t>15</w:t>
+        </w:r>
+        <w:r>
+          <w:rPr>
+            <w:noProof/>
+            <w:webHidden/>
+          </w:rPr>
+          <w:fldChar w:fldCharType="end"/>
+        </w:r>
+      </w:hyperlink>
+    </w:p>
+    <w:p>
+      <w:pPr>
+        <w:pStyle w:val="ndicedeilustraes"/>
+        <w:tabs>
+          <w:tab w:val="right" w:pos="9061"/>
+        </w:tabs>
+        <w:rPr>
+          <w:rFonts w:eastAsiaTheme="minorEastAsia" w:cstheme="minorBidi"/>
+          <w:b w:val="0"/>
+          <w:bCs w:val="0"/>
+          <w:noProof/>
+          <w:sz w:val="22"/>
+          <w:szCs w:val="22"/>
+          <w:lang w:eastAsia="pt-BR"/>
+        </w:rPr>
+      </w:pPr>
+      <w:hyperlink w:anchor="_Toc350616795" w:history="1">
+        <w:r>
+          <w:rPr>
+            <w:rStyle w:val="Hyperlink"/>
+            <w:noProof/>
+          </w:rPr>
+          <w:t xml:space="preserve">Código 2 – Método do ator </w:t>
+        </w:r>
+        <w:r>
+          <w:rPr>
+            <w:rStyle w:val="Hyperlink"/>
+            <w:i/>
+            <w:noProof/>
+          </w:rPr>
+          <w:t>AmqpConsumer</w:t>
+        </w:r>
+        <w:r>
+          <w:rPr>
+            <w:rStyle w:val="Hyperlink"/>
+            <w:noProof/>
+          </w:rPr>
+          <w:t xml:space="preserve"> que recebe e despacha uma mensagem </w:t>
+        </w:r>
+        <w:r>
+          <w:rPr>
+            <w:rStyle w:val="Hyperlink"/>
+            <w:i/>
+            <w:noProof/>
+          </w:rPr>
+          <w:t>AMQP</w:t>
+        </w:r>
+        <w:r>
+          <w:rPr>
+            <w:noProof/>
+            <w:webHidden/>
+          </w:rPr>
+          <w:tab/>
+        </w:r>
+        <w:r>
+          <w:rPr>
+            <w:noProof/>
+            <w:webHidden/>
+          </w:rPr>
+          <w:fldChar w:fldCharType="begin"/>
+        </w:r>
+        <w:r>
+          <w:rPr>
+            <w:noProof/>
+            <w:webHidden/>
+          </w:rPr>
+          <w:instrText xml:space="preserve"> PAGEREF _Toc350616795 \h </w:instrText>
+        </w:r>
+        <w:r>
+          <w:rPr>
+            <w:noProof/>
+            <w:webHidden/>
+          </w:rPr>
+        </w:r>
+        <w:r>
+          <w:rPr>
+            <w:noProof/>
+            <w:webHidden/>
+          </w:rPr>
+          <w:fldChar w:fldCharType="separate"/>
+        </w:r>
+        <w:r>
+          <w:rPr>
+            <w:noProof/>
+            <w:webHidden/>
+          </w:rPr>
+          <w:t>28</w:t>
+        </w:r>
+        <w:r>
+          <w:rPr>
+            <w:noProof/>
+            <w:webHidden/>
+          </w:rPr>
+          <w:fldChar w:fldCharType="end"/>
+        </w:r>
+      </w:hyperlink>
+    </w:p>
+    <w:p>
+      <w:pPr>
+        <w:pStyle w:val="ndicedeilustraes"/>
+        <w:tabs>
+          <w:tab w:val="right" w:pos="9061"/>
+        </w:tabs>
+        <w:rPr>
+          <w:rFonts w:eastAsiaTheme="minorEastAsia" w:cstheme="minorBidi"/>
+          <w:b w:val="0"/>
+          <w:bCs w:val="0"/>
+          <w:noProof/>
+          <w:sz w:val="22"/>
+          <w:szCs w:val="22"/>
+          <w:lang w:eastAsia="pt-BR"/>
+        </w:rPr>
+      </w:pPr>
+      <w:hyperlink w:anchor="_Toc350616796" w:history="1">
+        <w:r>
+          <w:rPr>
+            <w:rStyle w:val="Hyperlink"/>
+            <w:noProof/>
+          </w:rPr>
+          <w:t>Código 3 – Ator que converte um array de bytes em um objeto de domínio</w:t>
+        </w:r>
+        <w:r>
+          <w:rPr>
+            <w:noProof/>
+            <w:webHidden/>
+          </w:rPr>
+          <w:tab/>
+        </w:r>
+        <w:r>
+          <w:rPr>
+            <w:noProof/>
+            <w:webHidden/>
+          </w:rPr>
+          <w:fldChar w:fldCharType="begin"/>
+        </w:r>
+        <w:r>
+          <w:rPr>
+            <w:noProof/>
+            <w:webHidden/>
+          </w:rPr>
+          <w:instrText xml:space="preserve"> PAGEREF _Toc350616796 \h </w:instrText>
+        </w:r>
+        <w:r>
+          <w:rPr>
+            <w:noProof/>
+            <w:webHidden/>
+          </w:rPr>
+        </w:r>
+        <w:r>
+          <w:rPr>
+            <w:noProof/>
+            <w:webHidden/>
+          </w:rPr>
+          <w:fldChar w:fldCharType="separate"/>
+        </w:r>
+        <w:r>
+          <w:rPr>
+            <w:noProof/>
+            <w:webHidden/>
+          </w:rPr>
+          <w:t>29</w:t>
         </w:r>
         <w:r>
           <w:rPr>
@@ -6577,6 +6748,82 @@
           <w:lang w:val="en-US"/>
         </w:rPr>
         <w:t xml:space="preserve"> </w:t>
+      </w:r>
+      <w:r>
+        <w:rPr>
+          <w:rFonts w:cstheme="minorHAnsi"/>
+          <w:color w:val="222222"/>
+          <w:shd w:val="clear" w:color="auto" w:fill="FFFFFF"/>
+          <w:lang w:val="en-US"/>
+        </w:rPr>
+        <w:br/>
+        <w:t>URI</w:t>
+      </w:r>
+      <w:r>
+        <w:rPr>
+          <w:rFonts w:cstheme="minorHAnsi"/>
+          <w:color w:val="222222"/>
+          <w:shd w:val="clear" w:color="auto" w:fill="FFFFFF"/>
+          <w:lang w:val="en-US"/>
+        </w:rPr>
+        <w:tab/>
+      </w:r>
+      <w:r>
+        <w:rPr>
+          <w:rFonts w:cstheme="minorHAnsi"/>
+          <w:color w:val="222222"/>
+          <w:shd w:val="clear" w:color="auto" w:fill="FFFFFF"/>
+          <w:lang w:val="en-US"/>
+        </w:rPr>
+        <w:tab/>
+      </w:r>
+      <w:r>
+        <w:rPr>
+          <w:rFonts w:cstheme="minorHAnsi"/>
+          <w:i/>
+          <w:color w:val="222222"/>
+          <w:shd w:val="clear" w:color="auto" w:fill="FFFFFF"/>
+          <w:lang w:val="en-US"/>
+        </w:rPr>
+        <w:t>Uniform Resource Identifier</w:t>
+      </w:r>
+      <w:r>
+        <w:rPr>
+          <w:rFonts w:cstheme="minorHAnsi"/>
+          <w:color w:val="222222"/>
+          <w:shd w:val="clear" w:color="auto" w:fill="FFFFFF"/>
+          <w:lang w:val="en-US"/>
+        </w:rPr>
+        <w:br/>
+        <w:t>URL</w:t>
+      </w:r>
+      <w:r>
+        <w:rPr>
+          <w:rFonts w:cstheme="minorHAnsi"/>
+          <w:color w:val="222222"/>
+          <w:shd w:val="clear" w:color="auto" w:fill="FFFFFF"/>
+          <w:lang w:val="en-US"/>
+        </w:rPr>
+        <w:tab/>
+      </w:r>
+      <w:r>
+        <w:rPr>
+          <w:rFonts w:cstheme="minorHAnsi"/>
+          <w:color w:val="222222"/>
+          <w:shd w:val="clear" w:color="auto" w:fill="FFFFFF"/>
+          <w:lang w:val="en-US"/>
+        </w:rPr>
+        <w:tab/>
+      </w:r>
+      <w:r>
+        <w:rPr>
+          <w:rFonts w:cstheme="minorHAnsi"/>
+          <w:i/>
+          <w:color w:val="222222"/>
+          <w:shd w:val="clear" w:color="auto" w:fill="FFFFFF"/>
+          <w:lang w:val="en-US"/>
+        </w:rPr>
+        <w:t>Uniform Resource Locator</w:t>
       </w:r>
       <w:r>
         <w:rPr>
@@ -7327,10 +7574,50 @@
         <w:pStyle w:val="NormalIdentado"/>
       </w:pPr>
       <w:r>
-        <w:t>De acordo com o guia que o site dispõe para consulta, há uma série de passos que devem ser seguidos para fazer um det</w:t>
-      </w:r>
-      <w:r>
-        <w:t>erminado sistema interagir com uma determinada conta</w:t>
+        <w:t xml:space="preserve">De acordo com o </w:t>
+      </w:r>
+      <w:r>
+        <w:t>manual</w:t>
+      </w:r>
+      <w:sdt>
+        <w:sdtPr>
+          <w:id w:val="-1714027844"/>
+          <w:citation/>
+        </w:sdtPr>
+        <w:sdtContent>
+          <w:r>
+            <w:fldChar w:fldCharType="begin"/>
+          </w:r>
+          <w:r>
+            <w:instrText xml:space="preserve">CITATION Hal12 \l 1046 </w:instrText>
+          </w:r>
+          <w:r>
+            <w:fldChar w:fldCharType="separate"/>
+          </w:r>
+          <w:r>
+            <w:rPr>
+              <w:noProof/>
+            </w:rPr>
+            <w:t xml:space="preserve"> (Haller, Procopec, Miller, Klang, Kuhn, &amp; Jovanovic, 2012)</w:t>
+          </w:r>
+          <w:r>
+            <w:fldChar w:fldCharType="end"/>
+          </w:r>
+        </w:sdtContent>
+      </w:sdt>
+      <w:r>
+        <w:t xml:space="preserve"> que o site dispõe para consulta, há uma série de passos que devem ser seguidos para fazer um det</w:t>
+      </w:r>
+      <w:r>
+        <w:t xml:space="preserve">erminado sistema </w:t>
+      </w:r>
+      <w:proofErr w:type="gramStart"/>
+      <w:r>
+        <w:t>interagir</w:t>
+      </w:r>
+      <w:proofErr w:type="gramEnd"/>
+      <w:r>
+        <w:t xml:space="preserve"> com uma determinada conta</w:t>
       </w:r>
       <w:r>
         <w:t>:</w:t>
@@ -7482,14 +7769,27 @@
       <w:r>
         <w:t xml:space="preserve">Figura </w:t>
       </w:r>
-      <w:fldSimple w:instr=" SEQ Figura \* ARABIC ">
-        <w:r>
-          <w:rPr>
-            <w:noProof/>
-          </w:rPr>
-          <w:t>1</w:t>
-        </w:r>
-      </w:fldSimple>
+      <w:r>
+        <w:fldChar w:fldCharType="begin"/>
+      </w:r>
+      <w:r>
+        <w:instrText xml:space="preserve"> SEQ Figura \* ARABIC </w:instrText>
+      </w:r>
+      <w:r>
+        <w:fldChar w:fldCharType="separate"/>
+      </w:r>
+      <w:r>
+        <w:rPr>
+          <w:noProof/>
+        </w:rPr>
+        <w:t>1</w:t>
+      </w:r>
+      <w:r>
+        <w:rPr>
+          <w:noProof/>
+        </w:rPr>
+        <w:fldChar w:fldCharType="end"/>
+      </w:r>
       <w:r>
         <w:t xml:space="preserve"> -</w:t>
       </w:r>
@@ -7629,21 +7929,36 @@
         </w:rPr>
       </w:pPr>
       <w:bookmarkStart w:id="57" w:name="_Toc350298755"/>
+      <w:bookmarkStart w:id="58" w:name="_Ref350543415"/>
       <w:r>
         <w:t xml:space="preserve">Figura </w:t>
       </w:r>
-      <w:fldSimple w:instr=" SEQ Figura \* ARABIC ">
-        <w:r>
-          <w:rPr>
-            <w:noProof/>
-          </w:rPr>
-          <w:t>2</w:t>
-        </w:r>
-      </w:fldSimple>
+      <w:r>
+        <w:fldChar w:fldCharType="begin"/>
+      </w:r>
+      <w:r>
+        <w:instrText xml:space="preserve"> SEQ Figura \* ARABIC </w:instrText>
+      </w:r>
+      <w:r>
+        <w:fldChar w:fldCharType="separate"/>
+      </w:r>
       <w:r>
         <w:rPr>
           <w:noProof/>
         </w:rPr>
+        <w:t>2</w:t>
+      </w:r>
+      <w:r>
+        <w:rPr>
+          <w:noProof/>
+        </w:rPr>
+        <w:fldChar w:fldCharType="end"/>
+      </w:r>
+      <w:bookmarkEnd w:id="58"/>
+      <w:r>
+        <w:rPr>
+          <w:noProof/>
+        </w:rPr>
         <w:t xml:space="preserve"> -</w:t>
       </w:r>
       <w:r>
@@ -7658,13 +7973,13 @@
       <w:pPr>
         <w:pStyle w:val="Subttulo2"/>
       </w:pPr>
-      <w:bookmarkStart w:id="58" w:name="_Toc336379670"/>
-      <w:bookmarkStart w:id="59" w:name="_Toc349751965"/>
+      <w:bookmarkStart w:id="59" w:name="_Toc336379670"/>
+      <w:bookmarkStart w:id="60" w:name="_Toc349751965"/>
       <w:r>
         <w:t>Tecnologias suportadas</w:t>
       </w:r>
-      <w:bookmarkEnd w:id="58"/>
       <w:bookmarkEnd w:id="59"/>
+      <w:bookmarkEnd w:id="60"/>
     </w:p>
     <w:p>
       <w:pPr>
@@ -7734,13 +8049,13 @@
       <w:pPr>
         <w:pStyle w:val="Subttulo2"/>
       </w:pPr>
-      <w:bookmarkStart w:id="60" w:name="_Toc336379671"/>
-      <w:bookmarkStart w:id="61" w:name="_Toc349751966"/>
+      <w:bookmarkStart w:id="61" w:name="_Toc336379671"/>
+      <w:bookmarkStart w:id="62" w:name="_Toc349751966"/>
       <w:r>
         <w:t>Execução</w:t>
       </w:r>
-      <w:bookmarkEnd w:id="60"/>
       <w:bookmarkEnd w:id="61"/>
+      <w:bookmarkEnd w:id="62"/>
     </w:p>
     <w:p>
       <w:pPr>
@@ -7823,7 +8138,7 @@
           <w:lang w:eastAsia="pt-BR"/>
         </w:rPr>
         <w:drawing>
-          <wp:inline distT="0" distB="0" distL="0" distR="0" wp14:anchorId="2E409355" wp14:editId="7E60F8EB">
+          <wp:inline distT="0" distB="0" distL="0" distR="0" wp14:anchorId="39AB210A" wp14:editId="751F57E4">
             <wp:extent cx="5305476" cy="2082185"/>
             <wp:effectExtent l="114300" t="95250" r="123825" b="89535"/>
             <wp:docPr id="2" name="Imagem 2"/>
@@ -7877,23 +8192,36 @@
         <w:pStyle w:val="Legenda"/>
         <w:jc w:val="center"/>
       </w:pPr>
-      <w:bookmarkStart w:id="62" w:name="_Toc331510606"/>
-      <w:bookmarkStart w:id="63" w:name="_Toc350298756"/>
+      <w:bookmarkStart w:id="63" w:name="_Toc331510606"/>
+      <w:bookmarkStart w:id="64" w:name="_Toc350298756"/>
       <w:r>
         <w:t xml:space="preserve">Figura </w:t>
       </w:r>
-      <w:fldSimple w:instr=" SEQ Figura \* ARABIC ">
-        <w:r>
-          <w:rPr>
-            <w:noProof/>
-          </w:rPr>
-          <w:t>3</w:t>
-        </w:r>
-      </w:fldSimple>
+      <w:r>
+        <w:fldChar w:fldCharType="begin"/>
+      </w:r>
+      <w:r>
+        <w:instrText xml:space="preserve"> SEQ Figura \* ARABIC </w:instrText>
+      </w:r>
+      <w:r>
+        <w:fldChar w:fldCharType="separate"/>
+      </w:r>
       <w:r>
         <w:rPr>
           <w:noProof/>
         </w:rPr>
+        <w:t>3</w:t>
+      </w:r>
+      <w:r>
+        <w:rPr>
+          <w:noProof/>
+        </w:rPr>
+        <w:fldChar w:fldCharType="end"/>
+      </w:r>
+      <w:r>
+        <w:rPr>
+          <w:noProof/>
+        </w:rPr>
         <w:t xml:space="preserve"> -</w:t>
       </w:r>
       <w:r>
@@ -7911,8 +8239,8 @@
         </w:rPr>
         <w:t>tividades que define a execução de uma operação na API</w:t>
       </w:r>
-      <w:bookmarkEnd w:id="62"/>
       <w:bookmarkEnd w:id="63"/>
+      <w:bookmarkEnd w:id="64"/>
     </w:p>
     <w:p>
       <w:pPr>
@@ -7929,16 +8257,16 @@
           <w:lang w:eastAsia="en-US"/>
         </w:rPr>
       </w:pPr>
-      <w:bookmarkStart w:id="64" w:name="_Toc336379672"/>
-      <w:bookmarkStart w:id="65" w:name="_Toc349751967"/>
+      <w:bookmarkStart w:id="65" w:name="_Toc336379672"/>
+      <w:bookmarkStart w:id="66" w:name="_Toc349751967"/>
       <w:r>
         <w:rPr>
           <w:lang w:eastAsia="en-US"/>
         </w:rPr>
         <w:t>Arquitetura Proposta</w:t>
       </w:r>
-      <w:bookmarkEnd w:id="64"/>
       <w:bookmarkEnd w:id="65"/>
+      <w:bookmarkEnd w:id="66"/>
     </w:p>
     <w:p>
       <w:r>
@@ -8034,16 +8362,16 @@
       <w:pPr>
         <w:pStyle w:val="Subttulo1"/>
       </w:pPr>
-      <w:bookmarkStart w:id="66" w:name="_Toc336379673"/>
-      <w:bookmarkStart w:id="67" w:name="_Toc349751968"/>
+      <w:bookmarkStart w:id="67" w:name="_Toc336379673"/>
+      <w:bookmarkStart w:id="68" w:name="_Toc349751968"/>
       <w:r>
         <w:t>O a</w:t>
       </w:r>
       <w:r>
         <w:t>gente MOM</w:t>
       </w:r>
-      <w:bookmarkEnd w:id="66"/>
       <w:bookmarkEnd w:id="67"/>
+      <w:bookmarkEnd w:id="68"/>
     </w:p>
     <w:p>
       <w:pPr>
@@ -8186,9 +8514,9 @@
           <w:lang w:eastAsia="pt-BR"/>
         </w:rPr>
         <w:drawing>
-          <wp:inline distT="0" distB="0" distL="0" distR="0" wp14:anchorId="693A55CA" wp14:editId="7DFA217D">
-            <wp:extent cx="6381241" cy="2875294"/>
-            <wp:effectExtent l="190500" t="190500" r="191135" b="191770"/>
+          <wp:inline distT="0" distB="0" distL="0" distR="0" wp14:anchorId="4E7BCF2C" wp14:editId="7EC7A2DF">
+            <wp:extent cx="5916706" cy="2665981"/>
+            <wp:effectExtent l="190500" t="190500" r="198755" b="191770"/>
             <wp:docPr id="6" name="Imagem 6"/>
             <wp:cNvGraphicFramePr>
               <a:graphicFrameLocks xmlns:a="http://schemas.openxmlformats.org/drawingml/2006/main" noChangeAspect="1"/>
@@ -8215,7 +8543,7 @@
                   <pic:spPr>
                     <a:xfrm>
                       <a:off x="0" y="0"/>
-                      <a:ext cx="6391300" cy="2879826"/>
+                      <a:ext cx="5926172" cy="2670246"/>
                     </a:xfrm>
                     <a:prstGeom prst="rect">
                       <a:avLst/>
@@ -8246,22 +8574,35 @@
           <w:b w:val="0"/>
         </w:rPr>
       </w:pPr>
-      <w:bookmarkStart w:id="68" w:name="_Toc350298757"/>
+      <w:bookmarkStart w:id="69" w:name="_Toc350298757"/>
       <w:r>
         <w:t xml:space="preserve">Figura </w:t>
       </w:r>
-      <w:fldSimple w:instr=" SEQ Figura \* ARABIC ">
-        <w:r>
-          <w:rPr>
-            <w:noProof/>
-          </w:rPr>
-          <w:t>4</w:t>
-        </w:r>
-      </w:fldSimple>
+      <w:r>
+        <w:fldChar w:fldCharType="begin"/>
+      </w:r>
+      <w:r>
+        <w:instrText xml:space="preserve"> SEQ Figura \* ARABIC </w:instrText>
+      </w:r>
+      <w:r>
+        <w:fldChar w:fldCharType="separate"/>
+      </w:r>
       <w:r>
         <w:rPr>
           <w:noProof/>
         </w:rPr>
+        <w:t>4</w:t>
+      </w:r>
+      <w:r>
+        <w:rPr>
+          <w:noProof/>
+        </w:rPr>
+        <w:fldChar w:fldCharType="end"/>
+      </w:r>
+      <w:r>
+        <w:rPr>
+          <w:noProof/>
+        </w:rPr>
         <w:t xml:space="preserve"> -</w:t>
       </w:r>
       <w:r>
@@ -8285,14 +8626,14 @@
         </w:rPr>
         <w:t xml:space="preserve"> adequado à arquitetura proposta</w:t>
       </w:r>
-      <w:bookmarkEnd w:id="68"/>
+      <w:bookmarkEnd w:id="69"/>
     </w:p>
     <w:p>
       <w:pPr>
         <w:pStyle w:val="Subttulo1"/>
       </w:pPr>
-      <w:bookmarkStart w:id="69" w:name="_Toc349751969"/>
-      <w:bookmarkStart w:id="70" w:name="_Toc336379674"/>
+      <w:bookmarkStart w:id="70" w:name="_Toc349751969"/>
+      <w:bookmarkStart w:id="71" w:name="_Toc336379674"/>
       <w:r>
         <w:t xml:space="preserve">O protocolo </w:t>
       </w:r>
@@ -8302,7 +8643,7 @@
         </w:rPr>
         <w:t>AMQP</w:t>
       </w:r>
-      <w:bookmarkEnd w:id="69"/>
+      <w:bookmarkEnd w:id="70"/>
     </w:p>
     <w:p>
       <w:pPr>
@@ -8529,11 +8870,11 @@
       <w:pPr>
         <w:pStyle w:val="Subttulo2"/>
       </w:pPr>
-      <w:bookmarkStart w:id="71" w:name="_Toc349751970"/>
+      <w:bookmarkStart w:id="72" w:name="_Toc349751970"/>
       <w:r>
         <w:t>Conexão com o broker</w:t>
       </w:r>
-      <w:bookmarkEnd w:id="71"/>
+      <w:bookmarkEnd w:id="72"/>
     </w:p>
     <w:p>
       <w:pPr>
@@ -8615,7 +8956,7 @@
           <w:lang w:eastAsia="pt-BR"/>
         </w:rPr>
         <w:drawing>
-          <wp:anchor distT="0" distB="0" distL="114300" distR="114300" simplePos="0" relativeHeight="251658240" behindDoc="0" locked="0" layoutInCell="1" allowOverlap="1" wp14:anchorId="04390BA5" wp14:editId="1B806A2C">
+          <wp:anchor distT="0" distB="0" distL="114300" distR="114300" simplePos="0" relativeHeight="251658240" behindDoc="0" locked="0" layoutInCell="1" allowOverlap="1" wp14:anchorId="4BC047B0" wp14:editId="2A8AFC63">
             <wp:simplePos x="0" y="0"/>
             <wp:positionH relativeFrom="column">
               <wp:posOffset>938530</wp:posOffset>
@@ -8729,7 +9070,7 @@
         <mc:AlternateContent>
           <mc:Choice Requires="wps">
             <w:drawing>
-              <wp:anchor distT="0" distB="0" distL="114300" distR="114300" simplePos="0" relativeHeight="251660288" behindDoc="0" locked="0" layoutInCell="1" allowOverlap="1" wp14:anchorId="0CB6D93B" wp14:editId="5DB86FCB">
+              <wp:anchor distT="0" distB="0" distL="114300" distR="114300" simplePos="0" relativeHeight="251660288" behindDoc="0" locked="0" layoutInCell="1" allowOverlap="1" wp14:anchorId="31012673" wp14:editId="142CE45E">
                 <wp:simplePos x="0" y="0"/>
                 <wp:positionH relativeFrom="column">
                   <wp:posOffset>950595</wp:posOffset>
@@ -8775,25 +9116,38 @@
                                 <w:szCs w:val="24"/>
                               </w:rPr>
                             </w:pPr>
-                            <w:bookmarkStart w:id="72" w:name="_Toc350298758"/>
+                            <w:bookmarkStart w:id="73" w:name="_Toc350298758"/>
                             <w:r>
                               <w:t xml:space="preserve">Figura </w:t>
                             </w:r>
-                            <w:fldSimple w:instr=" SEQ Figura \* ARABIC ">
-                              <w:r>
-                                <w:rPr>
-                                  <w:noProof/>
-                                </w:rPr>
-                                <w:t>5</w:t>
-                              </w:r>
-                            </w:fldSimple>
+                            <w:r>
+                              <w:fldChar w:fldCharType="begin"/>
+                            </w:r>
+                            <w:r>
+                              <w:instrText xml:space="preserve"> SEQ Figura \* ARABIC </w:instrText>
+                            </w:r>
+                            <w:r>
+                              <w:fldChar w:fldCharType="separate"/>
+                            </w:r>
+                            <w:r>
+                              <w:rPr>
+                                <w:noProof/>
+                              </w:rPr>
+                              <w:t>5</w:t>
+                            </w:r>
+                            <w:r>
+                              <w:rPr>
+                                <w:noProof/>
+                              </w:rPr>
+                              <w:fldChar w:fldCharType="end"/>
+                            </w:r>
                             <w:r>
                               <w:rPr>
                                 <w:b w:val="0"/>
                               </w:rPr>
                               <w:t xml:space="preserve"> – Conexão AMQP e seus canais privados</w:t>
                             </w:r>
-                            <w:bookmarkEnd w:id="72"/>
+                            <w:bookmarkEnd w:id="73"/>
                           </w:p>
                         </w:txbxContent>
                       </wps:txbx>
@@ -8829,25 +9183,38 @@
                           <w:szCs w:val="24"/>
                         </w:rPr>
                       </w:pPr>
-                      <w:bookmarkStart w:id="73" w:name="_Toc350298758"/>
+                      <w:bookmarkStart w:id="74" w:name="_Toc350298758"/>
                       <w:r>
                         <w:t xml:space="preserve">Figura </w:t>
                       </w:r>
-                      <w:fldSimple w:instr=" SEQ Figura \* ARABIC ">
-                        <w:r>
-                          <w:rPr>
-                            <w:noProof/>
-                          </w:rPr>
-                          <w:t>5</w:t>
-                        </w:r>
-                      </w:fldSimple>
+                      <w:r>
+                        <w:fldChar w:fldCharType="begin"/>
+                      </w:r>
+                      <w:r>
+                        <w:instrText xml:space="preserve"> SEQ Figura \* ARABIC </w:instrText>
+                      </w:r>
+                      <w:r>
+                        <w:fldChar w:fldCharType="separate"/>
+                      </w:r>
+                      <w:r>
+                        <w:rPr>
+                          <w:noProof/>
+                        </w:rPr>
+                        <w:t>5</w:t>
+                      </w:r>
+                      <w:r>
+                        <w:rPr>
+                          <w:noProof/>
+                        </w:rPr>
+                        <w:fldChar w:fldCharType="end"/>
+                      </w:r>
                       <w:r>
                         <w:rPr>
                           <w:b w:val="0"/>
                         </w:rPr>
                         <w:t xml:space="preserve"> – Conexão AMQP e seus canais privados</w:t>
                       </w:r>
-                      <w:bookmarkEnd w:id="73"/>
+                      <w:bookmarkEnd w:id="74"/>
                     </w:p>
                   </w:txbxContent>
                 </v:textbox>
@@ -8861,7 +9228,7 @@
       <w:pPr>
         <w:pStyle w:val="Subttulo2"/>
       </w:pPr>
-      <w:bookmarkStart w:id="74" w:name="_Toc349751971"/>
+      <w:bookmarkStart w:id="75" w:name="_Toc349751971"/>
       <w:r>
         <w:t>Estrutura de uma m</w:t>
       </w:r>
@@ -8877,7 +9244,7 @@
         </w:rPr>
         <w:t>AMQP</w:t>
       </w:r>
-      <w:bookmarkEnd w:id="74"/>
+      <w:bookmarkEnd w:id="75"/>
     </w:p>
     <w:p>
       <w:pPr>
@@ -9081,12 +9448,12 @@
       <w:pPr>
         <w:pStyle w:val="Subttulo2"/>
       </w:pPr>
-      <w:bookmarkStart w:id="75" w:name="_Toc349751972"/>
+      <w:bookmarkStart w:id="76" w:name="_Toc349751972"/>
       <w:r>
         <w:t>Roteamento de Mensagens</w:t>
       </w:r>
-      <w:bookmarkEnd w:id="70"/>
-      <w:bookmarkEnd w:id="75"/>
+      <w:bookmarkEnd w:id="71"/>
+      <w:bookmarkEnd w:id="76"/>
     </w:p>
     <w:p>
       <w:pPr>
@@ -9124,7 +9491,7 @@
           <w:lang w:eastAsia="pt-BR"/>
         </w:rPr>
         <w:drawing>
-          <wp:inline distT="0" distB="0" distL="0" distR="0" wp14:anchorId="2F979E8F" wp14:editId="66AAA7B8">
+          <wp:inline distT="0" distB="0" distL="0" distR="0" wp14:anchorId="1941B4C8" wp14:editId="08C10CD7">
             <wp:extent cx="5139392" cy="2091937"/>
             <wp:effectExtent l="190500" t="190500" r="194945" b="194310"/>
             <wp:docPr id="7" name="Imagem 7"/>
@@ -9184,18 +9551,31 @@
           <w:b w:val="0"/>
         </w:rPr>
       </w:pPr>
-      <w:bookmarkStart w:id="76" w:name="_Toc350298759"/>
+      <w:bookmarkStart w:id="77" w:name="_Toc350298759"/>
       <w:r>
         <w:t xml:space="preserve">Figura </w:t>
       </w:r>
-      <w:fldSimple w:instr=" SEQ Figura \* ARABIC ">
-        <w:r>
-          <w:rPr>
-            <w:noProof/>
-          </w:rPr>
-          <w:t>6</w:t>
-        </w:r>
-      </w:fldSimple>
+      <w:r>
+        <w:fldChar w:fldCharType="begin"/>
+      </w:r>
+      <w:r>
+        <w:instrText xml:space="preserve"> SEQ Figura \* ARABIC </w:instrText>
+      </w:r>
+      <w:r>
+        <w:fldChar w:fldCharType="separate"/>
+      </w:r>
+      <w:r>
+        <w:rPr>
+          <w:noProof/>
+        </w:rPr>
+        <w:t>6</w:t>
+      </w:r>
+      <w:r>
+        <w:rPr>
+          <w:noProof/>
+        </w:rPr>
+        <w:fldChar w:fldCharType="end"/>
+      </w:r>
       <w:r>
         <w:rPr>
           <w:b w:val="0"/>
@@ -9208,7 +9588,7 @@
         </w:rPr>
         <w:t>- Modelo de roteamento de mensagens do protocolo AMQP versão 0.9.1</w:t>
       </w:r>
-      <w:bookmarkEnd w:id="76"/>
+      <w:bookmarkEnd w:id="77"/>
     </w:p>
     <w:p>
       <w:pPr>
@@ -9283,11 +9663,11 @@
       <w:pPr>
         <w:pStyle w:val="Subttulo2"/>
       </w:pPr>
-      <w:bookmarkStart w:id="77" w:name="_Toc349751973"/>
+      <w:bookmarkStart w:id="78" w:name="_Toc349751973"/>
       <w:r>
         <w:t>Exchanges</w:t>
       </w:r>
-      <w:bookmarkEnd w:id="77"/>
+      <w:bookmarkEnd w:id="78"/>
     </w:p>
     <w:p>
       <w:pPr>
@@ -9544,7 +9924,7 @@
           <w:lang w:eastAsia="pt-BR"/>
         </w:rPr>
         <w:drawing>
-          <wp:anchor distT="0" distB="0" distL="114300" distR="114300" simplePos="0" relativeHeight="251662336" behindDoc="0" locked="0" layoutInCell="1" allowOverlap="1" wp14:anchorId="5C476247" wp14:editId="399226B1">
+          <wp:anchor distT="0" distB="0" distL="114300" distR="114300" simplePos="0" relativeHeight="251662336" behindDoc="0" locked="0" layoutInCell="1" allowOverlap="1" wp14:anchorId="71163FB6" wp14:editId="7D971E60">
             <wp:simplePos x="0" y="0"/>
             <wp:positionH relativeFrom="column">
               <wp:posOffset>1047750</wp:posOffset>
@@ -9701,18 +10081,31 @@
           <w:b w:val="0"/>
         </w:rPr>
       </w:pPr>
-      <w:bookmarkStart w:id="78" w:name="_Toc350298760"/>
+      <w:bookmarkStart w:id="79" w:name="_Toc350298760"/>
       <w:r>
         <w:t xml:space="preserve">Figura </w:t>
       </w:r>
-      <w:fldSimple w:instr=" SEQ Figura \* ARABIC ">
-        <w:r>
-          <w:rPr>
-            <w:noProof/>
-          </w:rPr>
-          <w:t>7</w:t>
-        </w:r>
-      </w:fldSimple>
+      <w:r>
+        <w:fldChar w:fldCharType="begin"/>
+      </w:r>
+      <w:r>
+        <w:instrText xml:space="preserve"> SEQ Figura \* ARABIC </w:instrText>
+      </w:r>
+      <w:r>
+        <w:fldChar w:fldCharType="separate"/>
+      </w:r>
+      <w:r>
+        <w:rPr>
+          <w:noProof/>
+        </w:rPr>
+        <w:t>7</w:t>
+      </w:r>
+      <w:r>
+        <w:rPr>
+          <w:noProof/>
+        </w:rPr>
+        <w:fldChar w:fldCharType="end"/>
+      </w:r>
       <w:r>
         <w:rPr>
           <w:b w:val="0"/>
@@ -9743,7 +10136,7 @@
         </w:rPr>
         <w:t>exchange</w:t>
       </w:r>
-      <w:bookmarkEnd w:id="78"/>
+      <w:bookmarkEnd w:id="79"/>
       <w:proofErr w:type="gramEnd"/>
     </w:p>
     <w:p>
@@ -10167,11 +10560,11 @@
       <w:pPr>
         <w:pStyle w:val="Subttulo2"/>
       </w:pPr>
-      <w:bookmarkStart w:id="79" w:name="_Toc349751974"/>
+      <w:bookmarkStart w:id="80" w:name="_Toc349751974"/>
       <w:r>
         <w:t>Filas</w:t>
       </w:r>
-      <w:bookmarkEnd w:id="79"/>
+      <w:bookmarkEnd w:id="80"/>
     </w:p>
     <w:p>
       <w:pPr>
@@ -10237,11 +10630,11 @@
       <w:pPr>
         <w:pStyle w:val="Subttulo2"/>
       </w:pPr>
-      <w:bookmarkStart w:id="80" w:name="_Toc349751975"/>
+      <w:bookmarkStart w:id="81" w:name="_Toc349751975"/>
       <w:r>
         <w:t>Bindings</w:t>
       </w:r>
-      <w:bookmarkEnd w:id="80"/>
+      <w:bookmarkEnd w:id="81"/>
     </w:p>
     <w:p>
       <w:pPr>
@@ -10328,14 +10721,14 @@
           <w:lang w:eastAsia="pt-BR"/>
         </w:rPr>
       </w:pPr>
-      <w:bookmarkStart w:id="81" w:name="_Toc349751976"/>
+      <w:bookmarkStart w:id="82" w:name="_Toc349751976"/>
       <w:r>
         <w:rPr>
           <w:lang w:eastAsia="pt-BR"/>
         </w:rPr>
         <w:t>A estrutura do projeto</w:t>
       </w:r>
-      <w:bookmarkEnd w:id="81"/>
+      <w:bookmarkEnd w:id="82"/>
     </w:p>
     <w:p>
       <w:pPr>
@@ -10394,7 +10787,7 @@
         <mc:AlternateContent>
           <mc:Choice Requires="wps">
             <w:drawing>
-              <wp:anchor distT="0" distB="0" distL="114300" distR="114300" simplePos="0" relativeHeight="251665408" behindDoc="0" locked="0" layoutInCell="1" allowOverlap="1" wp14:anchorId="3C7DCDAB" wp14:editId="4147E972">
+              <wp:anchor distT="0" distB="0" distL="114300" distR="114300" simplePos="0" relativeHeight="251665408" behindDoc="0" locked="0" layoutInCell="1" allowOverlap="1" wp14:anchorId="2975536B" wp14:editId="150E042B">
                 <wp:simplePos x="0" y="0"/>
                 <wp:positionH relativeFrom="column">
                   <wp:posOffset>416560</wp:posOffset>
@@ -10440,18 +10833,31 @@
                                 <w:szCs w:val="24"/>
                               </w:rPr>
                             </w:pPr>
-                            <w:bookmarkStart w:id="82" w:name="_Toc350298761"/>
+                            <w:bookmarkStart w:id="83" w:name="_Toc350298761"/>
                             <w:r>
                               <w:t xml:space="preserve">Figura </w:t>
                             </w:r>
-                            <w:fldSimple w:instr=" SEQ Figura \* ARABIC ">
-                              <w:r>
-                                <w:rPr>
-                                  <w:noProof/>
-                                </w:rPr>
-                                <w:t>8</w:t>
-                              </w:r>
-                            </w:fldSimple>
+                            <w:r>
+                              <w:fldChar w:fldCharType="begin"/>
+                            </w:r>
+                            <w:r>
+                              <w:instrText xml:space="preserve"> SEQ Figura \* ARABIC </w:instrText>
+                            </w:r>
+                            <w:r>
+                              <w:fldChar w:fldCharType="separate"/>
+                            </w:r>
+                            <w:r>
+                              <w:rPr>
+                                <w:noProof/>
+                              </w:rPr>
+                              <w:t>8</w:t>
+                            </w:r>
+                            <w:r>
+                              <w:rPr>
+                                <w:noProof/>
+                              </w:rPr>
+                              <w:fldChar w:fldCharType="end"/>
+                            </w:r>
                             <w:r>
                               <w:rPr>
                                 <w:b w:val="0"/>
@@ -10465,7 +10871,7 @@
                               </w:rPr>
                               <w:t>provedor</w:t>
                             </w:r>
-                            <w:bookmarkEnd w:id="82"/>
+                            <w:bookmarkEnd w:id="83"/>
                             <w:proofErr w:type="gramEnd"/>
                           </w:p>
                         </w:txbxContent>
@@ -10498,18 +10904,31 @@
                           <w:szCs w:val="24"/>
                         </w:rPr>
                       </w:pPr>
-                      <w:bookmarkStart w:id="83" w:name="_Toc350298761"/>
+                      <w:bookmarkStart w:id="84" w:name="_Toc350298761"/>
                       <w:r>
                         <w:t xml:space="preserve">Figura </w:t>
                       </w:r>
-                      <w:fldSimple w:instr=" SEQ Figura \* ARABIC ">
-                        <w:r>
-                          <w:rPr>
-                            <w:noProof/>
-                          </w:rPr>
-                          <w:t>8</w:t>
-                        </w:r>
-                      </w:fldSimple>
+                      <w:r>
+                        <w:fldChar w:fldCharType="begin"/>
+                      </w:r>
+                      <w:r>
+                        <w:instrText xml:space="preserve"> SEQ Figura \* ARABIC </w:instrText>
+                      </w:r>
+                      <w:r>
+                        <w:fldChar w:fldCharType="separate"/>
+                      </w:r>
+                      <w:r>
+                        <w:rPr>
+                          <w:noProof/>
+                        </w:rPr>
+                        <w:t>8</w:t>
+                      </w:r>
+                      <w:r>
+                        <w:rPr>
+                          <w:noProof/>
+                        </w:rPr>
+                        <w:fldChar w:fldCharType="end"/>
+                      </w:r>
                       <w:r>
                         <w:rPr>
                           <w:b w:val="0"/>
@@ -10523,7 +10942,7 @@
                         </w:rPr>
                         <w:t>provedor</w:t>
                       </w:r>
-                      <w:bookmarkEnd w:id="83"/>
+                      <w:bookmarkEnd w:id="84"/>
                       <w:proofErr w:type="gramEnd"/>
                     </w:p>
                   </w:txbxContent>
@@ -10539,7 +10958,7 @@
           <w:lang w:eastAsia="pt-BR"/>
         </w:rPr>
         <w:drawing>
-          <wp:anchor distT="0" distB="0" distL="114300" distR="114300" simplePos="0" relativeHeight="251663360" behindDoc="0" locked="0" layoutInCell="1" allowOverlap="1" wp14:anchorId="1A3C3CE2" wp14:editId="13F86D17">
+          <wp:anchor distT="0" distB="0" distL="114300" distR="114300" simplePos="0" relativeHeight="251663360" behindDoc="0" locked="0" layoutInCell="1" allowOverlap="1" wp14:anchorId="55C2A65C" wp14:editId="2774EEDD">
             <wp:simplePos x="0" y="0"/>
             <wp:positionH relativeFrom="column">
               <wp:posOffset>317500</wp:posOffset>
@@ -10948,7 +11367,7 @@
       <w:pPr>
         <w:pStyle w:val="Subttulo1"/>
       </w:pPr>
-      <w:bookmarkStart w:id="84" w:name="_Toc349751977"/>
+      <w:bookmarkStart w:id="85" w:name="_Toc349751977"/>
       <w:r>
         <w:t>Formato d</w:t>
       </w:r>
@@ -10958,7 +11377,7 @@
       <w:r>
         <w:t xml:space="preserve"> mensagem</w:t>
       </w:r>
-      <w:bookmarkEnd w:id="84"/>
+      <w:bookmarkEnd w:id="85"/>
     </w:p>
     <w:p>
       <w:pPr>
@@ -11034,14 +11453,14 @@
       <w:pPr>
         <w:pStyle w:val="Subttulo2"/>
       </w:pPr>
-      <w:bookmarkStart w:id="85" w:name="_Toc349751978"/>
+      <w:bookmarkStart w:id="86" w:name="_Toc349751978"/>
       <w:r>
         <w:t xml:space="preserve">Google </w:t>
       </w:r>
       <w:r>
         <w:t>Protocol Buffers</w:t>
       </w:r>
-      <w:bookmarkEnd w:id="85"/>
+      <w:bookmarkEnd w:id="86"/>
     </w:p>
     <w:p>
       <w:pPr>
@@ -11399,7 +11818,7 @@
           <w:lang w:eastAsia="pt-BR"/>
         </w:rPr>
         <w:drawing>
-          <wp:inline distT="0" distB="0" distL="0" distR="0" wp14:anchorId="41F00597" wp14:editId="30135476">
+          <wp:inline distT="0" distB="0" distL="0" distR="0" wp14:anchorId="4BFC6D26" wp14:editId="2DF434FB">
             <wp:extent cx="4664097" cy="2239754"/>
             <wp:effectExtent l="190500" t="190500" r="193675" b="198755"/>
             <wp:docPr id="8" name="Imagem 8"/>
@@ -11459,18 +11878,31 @@
           <w:b w:val="0"/>
         </w:rPr>
       </w:pPr>
-      <w:bookmarkStart w:id="86" w:name="_Toc350298762"/>
+      <w:bookmarkStart w:id="87" w:name="_Toc350298762"/>
       <w:r>
         <w:t xml:space="preserve">Figura </w:t>
       </w:r>
-      <w:fldSimple w:instr=" SEQ Figura \* ARABIC ">
-        <w:r>
-          <w:rPr>
-            <w:noProof/>
-          </w:rPr>
-          <w:t>9</w:t>
-        </w:r>
-      </w:fldSimple>
+      <w:r>
+        <w:fldChar w:fldCharType="begin"/>
+      </w:r>
+      <w:r>
+        <w:instrText xml:space="preserve"> SEQ Figura \* ARABIC </w:instrText>
+      </w:r>
+      <w:r>
+        <w:fldChar w:fldCharType="separate"/>
+      </w:r>
+      <w:r>
+        <w:rPr>
+          <w:noProof/>
+        </w:rPr>
+        <w:t>9</w:t>
+      </w:r>
+      <w:r>
+        <w:rPr>
+          <w:noProof/>
+        </w:rPr>
+        <w:fldChar w:fldCharType="end"/>
+      </w:r>
       <w:r>
         <w:t xml:space="preserve"> </w:t>
       </w:r>
@@ -11480,7 +11912,7 @@
         </w:rPr>
         <w:t>- Parte do diagrama de classes que representa uma transferência</w:t>
       </w:r>
-      <w:bookmarkEnd w:id="86"/>
+      <w:bookmarkEnd w:id="87"/>
     </w:p>
     <w:p/>
     <w:p>
@@ -12359,7 +12791,16 @@
                 <w:szCs w:val="16"/>
                 <w:lang w:val="en-US"/>
               </w:rPr>
-              <w:t xml:space="preserve">amount </w:t>
+              <w:t>amount</w:t>
+            </w:r>
+            <w:r>
+              <w:rPr>
+                <w:rFonts w:ascii="Consolas" w:hAnsi="Consolas"/>
+                <w:sz w:val="16"/>
+                <w:szCs w:val="16"/>
+                <w:lang w:val="en-US"/>
+              </w:rPr>
+              <w:t xml:space="preserve"> </w:t>
             </w:r>
             <w:r>
               <w:rPr>
@@ -13224,20 +13665,33 @@
           <w:b w:val="0"/>
         </w:rPr>
       </w:pPr>
-      <w:bookmarkStart w:id="87" w:name="_Toc348921672"/>
-      <w:bookmarkStart w:id="88" w:name="_Toc348921989"/>
+      <w:bookmarkStart w:id="88" w:name="_Toc348921672"/>
+      <w:bookmarkStart w:id="89" w:name="_Toc350616794"/>
       <w:r>
         <w:t xml:space="preserve">Código </w:t>
       </w:r>
-      <w:fldSimple w:instr=" SEQ Código \* ARABIC ">
-        <w:r>
-          <w:rPr>
-            <w:noProof/>
-          </w:rPr>
-          <w:t>1</w:t>
-        </w:r>
-        <w:bookmarkEnd w:id="87"/>
-      </w:fldSimple>
+      <w:r>
+        <w:fldChar w:fldCharType="begin"/>
+      </w:r>
+      <w:r>
+        <w:instrText xml:space="preserve"> SEQ Código \* ARABIC </w:instrText>
+      </w:r>
+      <w:r>
+        <w:fldChar w:fldCharType="separate"/>
+      </w:r>
+      <w:r>
+        <w:rPr>
+          <w:noProof/>
+        </w:rPr>
+        <w:t>1</w:t>
+      </w:r>
+      <w:bookmarkEnd w:id="88"/>
+      <w:r>
+        <w:rPr>
+          <w:noProof/>
+        </w:rPr>
+        <w:fldChar w:fldCharType="end"/>
+      </w:r>
       <w:r>
         <w:rPr>
           <w:b w:val="0"/>
@@ -13265,20 +13719,20 @@
         </w:rPr>
         <w:t xml:space="preserve"> para gerar as classes de domínio para a e-currency Liberty Reserve</w:t>
       </w:r>
-      <w:bookmarkEnd w:id="88"/>
+      <w:bookmarkEnd w:id="89"/>
     </w:p>
     <w:p>
       <w:pPr>
         <w:pStyle w:val="Subttulo1"/>
       </w:pPr>
-      <w:bookmarkStart w:id="89" w:name="_Toc349751979"/>
+      <w:bookmarkStart w:id="90" w:name="_Toc349751979"/>
       <w:r>
         <w:t>Criação de um sistema c</w:t>
       </w:r>
       <w:r>
         <w:t>oncorrente</w:t>
       </w:r>
-      <w:bookmarkEnd w:id="89"/>
+      <w:bookmarkEnd w:id="90"/>
     </w:p>
     <w:p>
       <w:pPr>
@@ -13439,11 +13893,11 @@
       <w:pPr>
         <w:pStyle w:val="Subttulo1"/>
       </w:pPr>
-      <w:bookmarkStart w:id="90" w:name="_Toc349751980"/>
+      <w:bookmarkStart w:id="91" w:name="_Toc349751980"/>
       <w:r>
         <w:t>O modelo de atores</w:t>
       </w:r>
-      <w:bookmarkEnd w:id="90"/>
+      <w:bookmarkEnd w:id="91"/>
     </w:p>
     <w:p>
       <w:pPr>
@@ -13510,11 +13964,640 @@
       <w:pPr>
         <w:pStyle w:val="NormalIdentado"/>
       </w:pPr>
-      <w:r>
-        <w:t xml:space="preserve">O modelo de atores utiliza um método diferente </w:t>
-      </w:r>
-      <w:r>
-        <w:t>para criar sistemas concorrentes, em que todos os objetos (atores) são modelados como entidades computacionais independentes, que podem possuir estado interno e que respondem</w:t>
+      <w:proofErr w:type="spellStart"/>
+      <w:r>
+        <w:t>Munish</w:t>
+      </w:r>
+      <w:proofErr w:type="spellEnd"/>
+      <w:r>
+        <w:t xml:space="preserve"> K. Gupta</w:t>
+      </w:r>
+      <w:r>
+        <w:t xml:space="preserve"> o define como:</w:t>
+      </w:r>
+    </w:p>
+    <w:p>
+      <w:pPr>
+        <w:pStyle w:val="CitaoBibliogrfica"/>
+      </w:pPr>
+      <w:r>
+        <w:t xml:space="preserve">“The Actor </w:t>
+      </w:r>
+      <w:proofErr w:type="spellStart"/>
+      <w:r>
+        <w:t>Model</w:t>
+      </w:r>
+      <w:proofErr w:type="spellEnd"/>
+      <w:r>
+        <w:t xml:space="preserve"> </w:t>
+      </w:r>
+      <w:proofErr w:type="spellStart"/>
+      <w:r>
+        <w:t>takes</w:t>
+      </w:r>
+      <w:proofErr w:type="spellEnd"/>
+      <w:r>
+        <w:t xml:space="preserve"> a </w:t>
+      </w:r>
+      <w:proofErr w:type="spellStart"/>
+      <w:r>
+        <w:t>different</w:t>
+      </w:r>
+      <w:proofErr w:type="spellEnd"/>
+      <w:r>
+        <w:t xml:space="preserve"> approach </w:t>
+      </w:r>
+      <w:proofErr w:type="spellStart"/>
+      <w:r>
+        <w:t>to</w:t>
+      </w:r>
+      <w:proofErr w:type="spellEnd"/>
+      <w:r>
+        <w:t xml:space="preserve"> </w:t>
+      </w:r>
+      <w:proofErr w:type="spellStart"/>
+      <w:r>
+        <w:t>solving</w:t>
+      </w:r>
+      <w:proofErr w:type="spellEnd"/>
+      <w:r>
+        <w:t xml:space="preserve"> </w:t>
+      </w:r>
+      <w:proofErr w:type="spellStart"/>
+      <w:r>
+        <w:t>the</w:t>
+      </w:r>
+      <w:proofErr w:type="spellEnd"/>
+      <w:r>
+        <w:t xml:space="preserve"> </w:t>
+      </w:r>
+      <w:proofErr w:type="spellStart"/>
+      <w:r>
+        <w:t>problem</w:t>
+      </w:r>
+      <w:proofErr w:type="spellEnd"/>
+      <w:r>
+        <w:t xml:space="preserve"> </w:t>
+      </w:r>
+      <w:proofErr w:type="spellStart"/>
+      <w:r>
+        <w:t>of</w:t>
+      </w:r>
+      <w:proofErr w:type="spellEnd"/>
+      <w:r>
+        <w:t xml:space="preserve"> </w:t>
+      </w:r>
+      <w:proofErr w:type="spellStart"/>
+      <w:r>
+        <w:t>concurrency</w:t>
+      </w:r>
+      <w:proofErr w:type="spellEnd"/>
+      <w:r>
+        <w:t>,</w:t>
+      </w:r>
+      <w:r>
+        <w:t xml:space="preserve"> </w:t>
+      </w:r>
+      <w:proofErr w:type="spellStart"/>
+      <w:r>
+        <w:t>by</w:t>
+      </w:r>
+      <w:proofErr w:type="spellEnd"/>
+      <w:r>
+        <w:t xml:space="preserve"> </w:t>
+      </w:r>
+      <w:proofErr w:type="spellStart"/>
+      <w:r>
+        <w:t>avoiding</w:t>
+      </w:r>
+      <w:proofErr w:type="spellEnd"/>
+      <w:r>
+        <w:t xml:space="preserve"> </w:t>
+      </w:r>
+      <w:proofErr w:type="spellStart"/>
+      <w:r>
+        <w:t>the</w:t>
+      </w:r>
+      <w:proofErr w:type="spellEnd"/>
+      <w:r>
+        <w:t xml:space="preserve"> </w:t>
+      </w:r>
+      <w:proofErr w:type="spellStart"/>
+      <w:r>
+        <w:t>issues</w:t>
+      </w:r>
+      <w:proofErr w:type="spellEnd"/>
+      <w:r>
+        <w:t xml:space="preserve"> </w:t>
+      </w:r>
+      <w:proofErr w:type="spellStart"/>
+      <w:r>
+        <w:t>caused</w:t>
+      </w:r>
+      <w:proofErr w:type="spellEnd"/>
+      <w:r>
+        <w:t xml:space="preserve"> </w:t>
+      </w:r>
+      <w:proofErr w:type="spellStart"/>
+      <w:r>
+        <w:t>by</w:t>
+      </w:r>
+      <w:proofErr w:type="spellEnd"/>
+      <w:r>
+        <w:t xml:space="preserve"> threads </w:t>
+      </w:r>
+      <w:proofErr w:type="spellStart"/>
+      <w:r>
+        <w:t>and</w:t>
+      </w:r>
+      <w:proofErr w:type="spellEnd"/>
+      <w:r>
+        <w:t xml:space="preserve"> </w:t>
+      </w:r>
+      <w:proofErr w:type="spellStart"/>
+      <w:r>
+        <w:t>locks</w:t>
+      </w:r>
+      <w:proofErr w:type="spellEnd"/>
+      <w:r>
+        <w:t xml:space="preserve">. In </w:t>
+      </w:r>
+      <w:proofErr w:type="spellStart"/>
+      <w:r>
+        <w:t>the</w:t>
+      </w:r>
+      <w:proofErr w:type="spellEnd"/>
+      <w:r>
+        <w:t xml:space="preserve"> Actor </w:t>
+      </w:r>
+      <w:proofErr w:type="spellStart"/>
+      <w:r>
+        <w:t>Model</w:t>
+      </w:r>
+      <w:proofErr w:type="spellEnd"/>
+      <w:r>
+        <w:t xml:space="preserve">, </w:t>
+      </w:r>
+      <w:proofErr w:type="spellStart"/>
+      <w:r>
+        <w:t>all</w:t>
+      </w:r>
+      <w:proofErr w:type="spellEnd"/>
+      <w:r>
+        <w:t xml:space="preserve"> </w:t>
+      </w:r>
+      <w:proofErr w:type="spellStart"/>
+      <w:r>
+        <w:t>objects</w:t>
+      </w:r>
+      <w:proofErr w:type="spellEnd"/>
+      <w:r>
+        <w:t xml:space="preserve"> </w:t>
+      </w:r>
+      <w:r>
+        <w:t xml:space="preserve">are </w:t>
+      </w:r>
+      <w:proofErr w:type="spellStart"/>
+      <w:r>
+        <w:t>modeled</w:t>
+      </w:r>
+      <w:proofErr w:type="spellEnd"/>
+      <w:r>
+        <w:t xml:space="preserve"> as </w:t>
+      </w:r>
+      <w:proofErr w:type="spellStart"/>
+      <w:r>
+        <w:t>independent</w:t>
+      </w:r>
+      <w:proofErr w:type="spellEnd"/>
+      <w:r>
+        <w:t xml:space="preserve">, </w:t>
+      </w:r>
+      <w:proofErr w:type="spellStart"/>
+      <w:r>
+        <w:t>computational</w:t>
+      </w:r>
+      <w:proofErr w:type="spellEnd"/>
+      <w:r>
+        <w:t xml:space="preserve"> </w:t>
+      </w:r>
+      <w:proofErr w:type="spellStart"/>
+      <w:r>
+        <w:t>entities</w:t>
+      </w:r>
+      <w:proofErr w:type="spellEnd"/>
+      <w:r>
+        <w:t xml:space="preserve"> </w:t>
+      </w:r>
+      <w:proofErr w:type="spellStart"/>
+      <w:r>
+        <w:t>that</w:t>
+      </w:r>
+      <w:proofErr w:type="spellEnd"/>
+      <w:r>
+        <w:t xml:space="preserve"> </w:t>
+      </w:r>
+      <w:proofErr w:type="spellStart"/>
+      <w:r>
+        <w:t>only</w:t>
+      </w:r>
+      <w:proofErr w:type="spellEnd"/>
+      <w:r>
+        <w:t xml:space="preserve"> </w:t>
+      </w:r>
+      <w:proofErr w:type="spellStart"/>
+      <w:r>
+        <w:t>respond</w:t>
+      </w:r>
+      <w:proofErr w:type="spellEnd"/>
+      <w:r>
+        <w:t xml:space="preserve"> </w:t>
+      </w:r>
+      <w:proofErr w:type="spellStart"/>
+      <w:r>
+        <w:t>to</w:t>
+      </w:r>
+      <w:proofErr w:type="spellEnd"/>
+      <w:r>
+        <w:t xml:space="preserve"> </w:t>
+      </w:r>
+      <w:proofErr w:type="spellStart"/>
+      <w:r>
+        <w:t>the</w:t>
+      </w:r>
+      <w:proofErr w:type="spellEnd"/>
+      <w:r>
+        <w:t xml:space="preserve"> </w:t>
+      </w:r>
+      <w:proofErr w:type="spellStart"/>
+      <w:r>
+        <w:t>messages</w:t>
+      </w:r>
+      <w:proofErr w:type="spellEnd"/>
+      <w:r>
+        <w:t xml:space="preserve"> </w:t>
+      </w:r>
+      <w:proofErr w:type="spellStart"/>
+      <w:r>
+        <w:t>received</w:t>
+      </w:r>
+      <w:proofErr w:type="spellEnd"/>
+      <w:r>
+        <w:t xml:space="preserve">. </w:t>
+      </w:r>
+      <w:proofErr w:type="spellStart"/>
+      <w:r>
+        <w:t>There</w:t>
+      </w:r>
+      <w:proofErr w:type="spellEnd"/>
+      <w:r>
+        <w:t xml:space="preserve"> </w:t>
+      </w:r>
+      <w:proofErr w:type="spellStart"/>
+      <w:r>
+        <w:t>is</w:t>
+      </w:r>
+      <w:proofErr w:type="spellEnd"/>
+      <w:r>
+        <w:t xml:space="preserve"> no </w:t>
+      </w:r>
+      <w:proofErr w:type="spellStart"/>
+      <w:r>
+        <w:t>shared</w:t>
+      </w:r>
+      <w:proofErr w:type="spellEnd"/>
+      <w:r>
+        <w:t xml:space="preserve"> </w:t>
+      </w:r>
+      <w:proofErr w:type="spellStart"/>
+      <w:r>
+        <w:t>state</w:t>
+      </w:r>
+      <w:proofErr w:type="spellEnd"/>
+      <w:r>
+        <w:t xml:space="preserve"> </w:t>
+      </w:r>
+      <w:proofErr w:type="spellStart"/>
+      <w:r>
+        <w:t>between</w:t>
+      </w:r>
+      <w:proofErr w:type="spellEnd"/>
+      <w:r>
+        <w:t xml:space="preserve"> </w:t>
+      </w:r>
+      <w:proofErr w:type="spellStart"/>
+      <w:r>
+        <w:t>actors</w:t>
+      </w:r>
+      <w:proofErr w:type="spellEnd"/>
+      <w:r>
+        <w:t xml:space="preserve">...”. </w:t>
+      </w:r>
+      <w:sdt>
+        <w:sdtPr>
+          <w:id w:val="-726223381"/>
+          <w:citation/>
+        </w:sdtPr>
+        <w:sdtContent>
+          <w:r>
+            <w:fldChar w:fldCharType="begin"/>
+          </w:r>
+          <w:r>
+            <w:instrText xml:space="preserve">CITATION KGu12 \p 11 \l 1046 </w:instrText>
+          </w:r>
+          <w:r>
+            <w:fldChar w:fldCharType="separate"/>
+          </w:r>
+          <w:r>
+            <w:rPr>
+              <w:noProof/>
+            </w:rPr>
+            <w:t>(K. Gupta, 2012, p. 11)</w:t>
+          </w:r>
+          <w:r>
+            <w:fldChar w:fldCharType="end"/>
+          </w:r>
+        </w:sdtContent>
+      </w:sdt>
+    </w:p>
+    <w:p>
+      <w:pPr>
+        <w:pStyle w:val="CitaoBibliogrfica"/>
+      </w:pPr>
+      <w:r>
+        <w:t>“</w:t>
+      </w:r>
+      <w:proofErr w:type="spellStart"/>
+      <w:r>
+        <w:t>Actors</w:t>
+      </w:r>
+      <w:proofErr w:type="spellEnd"/>
+      <w:r>
+        <w:t xml:space="preserve"> </w:t>
+      </w:r>
+      <w:proofErr w:type="spellStart"/>
+      <w:r>
+        <w:t>change</w:t>
+      </w:r>
+      <w:proofErr w:type="spellEnd"/>
+      <w:r>
+        <w:t xml:space="preserve"> </w:t>
+      </w:r>
+      <w:proofErr w:type="spellStart"/>
+      <w:r>
+        <w:t>their</w:t>
+      </w:r>
+      <w:proofErr w:type="spellEnd"/>
+      <w:r>
+        <w:t xml:space="preserve"> </w:t>
+      </w:r>
+      <w:proofErr w:type="spellStart"/>
+      <w:r>
+        <w:t>state</w:t>
+      </w:r>
+      <w:proofErr w:type="spellEnd"/>
+      <w:r>
+        <w:t xml:space="preserve"> </w:t>
+      </w:r>
+      <w:proofErr w:type="spellStart"/>
+      <w:r>
+        <w:t>only</w:t>
+      </w:r>
+      <w:proofErr w:type="spellEnd"/>
+      <w:r>
+        <w:t xml:space="preserve"> </w:t>
+      </w:r>
+      <w:proofErr w:type="spellStart"/>
+      <w:r>
+        <w:t>when</w:t>
+      </w:r>
+      <w:proofErr w:type="spellEnd"/>
+      <w:r>
+        <w:t xml:space="preserve"> </w:t>
+      </w:r>
+      <w:proofErr w:type="spellStart"/>
+      <w:r>
+        <w:t>they</w:t>
+      </w:r>
+      <w:proofErr w:type="spellEnd"/>
+      <w:r>
+        <w:t xml:space="preserve"> </w:t>
+      </w:r>
+      <w:proofErr w:type="spellStart"/>
+      <w:r>
+        <w:t>receive</w:t>
+      </w:r>
+      <w:proofErr w:type="spellEnd"/>
+      <w:r>
+        <w:t xml:space="preserve"> a </w:t>
+      </w:r>
+      <w:proofErr w:type="spellStart"/>
+      <w:r>
+        <w:t>stimulus</w:t>
+      </w:r>
+      <w:proofErr w:type="spellEnd"/>
+      <w:r>
+        <w:t xml:space="preserve"> in </w:t>
+      </w:r>
+      <w:proofErr w:type="spellStart"/>
+      <w:r>
+        <w:t>the</w:t>
+      </w:r>
+      <w:proofErr w:type="spellEnd"/>
+      <w:r>
+        <w:t xml:space="preserve"> </w:t>
+      </w:r>
+      <w:proofErr w:type="spellStart"/>
+      <w:r>
+        <w:t>form</w:t>
+      </w:r>
+      <w:proofErr w:type="spellEnd"/>
+      <w:r>
+        <w:t xml:space="preserve"> </w:t>
+      </w:r>
+      <w:proofErr w:type="spellStart"/>
+      <w:r>
+        <w:t>of</w:t>
+      </w:r>
+      <w:proofErr w:type="spellEnd"/>
+      <w:r>
+        <w:t xml:space="preserve"> a </w:t>
+      </w:r>
+      <w:proofErr w:type="spellStart"/>
+      <w:r>
+        <w:t>message</w:t>
+      </w:r>
+      <w:proofErr w:type="spellEnd"/>
+      <w:r>
+        <w:t>.</w:t>
+      </w:r>
+      <w:r>
+        <w:t xml:space="preserve"> </w:t>
+      </w:r>
+      <w:proofErr w:type="spellStart"/>
+      <w:r>
+        <w:t>So</w:t>
+      </w:r>
+      <w:proofErr w:type="spellEnd"/>
+      <w:r>
+        <w:t xml:space="preserve"> </w:t>
+      </w:r>
+      <w:proofErr w:type="spellStart"/>
+      <w:r>
+        <w:t>unlike</w:t>
+      </w:r>
+      <w:proofErr w:type="spellEnd"/>
+      <w:r>
+        <w:t xml:space="preserve"> </w:t>
+      </w:r>
+      <w:proofErr w:type="spellStart"/>
+      <w:r>
+        <w:t>the</w:t>
+      </w:r>
+      <w:proofErr w:type="spellEnd"/>
+      <w:r>
+        <w:t xml:space="preserve"> </w:t>
+      </w:r>
+      <w:proofErr w:type="spellStart"/>
+      <w:r>
+        <w:t>object-oriented</w:t>
+      </w:r>
+      <w:proofErr w:type="spellEnd"/>
+      <w:r>
+        <w:t xml:space="preserve"> world </w:t>
+      </w:r>
+      <w:proofErr w:type="spellStart"/>
+      <w:r>
+        <w:t>where</w:t>
+      </w:r>
+      <w:proofErr w:type="spellEnd"/>
+      <w:r>
+        <w:t xml:space="preserve"> </w:t>
+      </w:r>
+      <w:proofErr w:type="spellStart"/>
+      <w:r>
+        <w:t>the</w:t>
+      </w:r>
+      <w:proofErr w:type="spellEnd"/>
+      <w:r>
+        <w:t xml:space="preserve"> </w:t>
+      </w:r>
+      <w:proofErr w:type="spellStart"/>
+      <w:r>
+        <w:t>objects</w:t>
+      </w:r>
+      <w:proofErr w:type="spellEnd"/>
+      <w:r>
+        <w:t xml:space="preserve"> are </w:t>
+      </w:r>
+      <w:proofErr w:type="spellStart"/>
+      <w:r>
+        <w:t>executed</w:t>
+      </w:r>
+      <w:proofErr w:type="spellEnd"/>
+      <w:r>
+        <w:t xml:space="preserve"> </w:t>
+      </w:r>
+      <w:proofErr w:type="spellStart"/>
+      <w:r>
+        <w:t>sequentially</w:t>
+      </w:r>
+      <w:proofErr w:type="spellEnd"/>
+      <w:r>
+        <w:t xml:space="preserve">, </w:t>
+      </w:r>
+      <w:proofErr w:type="spellStart"/>
+      <w:r>
+        <w:t>the</w:t>
+      </w:r>
+      <w:proofErr w:type="spellEnd"/>
+      <w:r>
+        <w:t xml:space="preserve"> </w:t>
+      </w:r>
+      <w:proofErr w:type="spellStart"/>
+      <w:r>
+        <w:t>actors</w:t>
+      </w:r>
+      <w:proofErr w:type="spellEnd"/>
+      <w:r>
+        <w:t xml:space="preserve"> execute </w:t>
+      </w:r>
+      <w:proofErr w:type="spellStart"/>
+      <w:r>
+        <w:t>concurrently</w:t>
+      </w:r>
+      <w:proofErr w:type="spellEnd"/>
+      <w:r>
+        <w:t>”</w:t>
+      </w:r>
+      <w:r>
+        <w:t>.</w:t>
+      </w:r>
+      <w:r>
+        <w:t xml:space="preserve"> </w:t>
+      </w:r>
+      <w:sdt>
+        <w:sdtPr>
+          <w:id w:val="-428969603"/>
+          <w:citation/>
+        </w:sdtPr>
+        <w:sdtContent>
+          <w:r>
+            <w:fldChar w:fldCharType="begin"/>
+          </w:r>
+          <w:r>
+            <w:instrText xml:space="preserve">CITATION KGu12 \p 11 \l 1046 </w:instrText>
+          </w:r>
+          <w:r>
+            <w:fldChar w:fldCharType="separate"/>
+          </w:r>
+          <w:r>
+            <w:rPr>
+              <w:noProof/>
+            </w:rPr>
+            <w:t>(K. Gupta, 2012, p. 11)</w:t>
+          </w:r>
+          <w:r>
+            <w:fldChar w:fldCharType="end"/>
+          </w:r>
+        </w:sdtContent>
+      </w:sdt>
+    </w:p>
+    <w:p>
+      <w:pPr>
+        <w:pStyle w:val="NormalIdentado"/>
+        <w:rPr>
+          <w:lang w:eastAsia="pt-BR"/>
+        </w:rPr>
+      </w:pPr>
+    </w:p>
+    <w:p>
+      <w:pPr>
+        <w:pStyle w:val="NormalIdentado"/>
+      </w:pPr>
+      <w:r>
+        <w:t>O</w:t>
+      </w:r>
+      <w:r>
+        <w:t xml:space="preserve">s objetos </w:t>
+      </w:r>
+      <w:r>
+        <w:t xml:space="preserve">do modelo de atores </w:t>
+      </w:r>
+      <w:r>
+        <w:t>(</w:t>
+      </w:r>
+      <w:r>
+        <w:t xml:space="preserve">os </w:t>
+      </w:r>
+      <w:r>
+        <w:t xml:space="preserve">atores) </w:t>
+      </w:r>
+      <w:r>
+        <w:t xml:space="preserve">devem ser </w:t>
+      </w:r>
+      <w:r>
+        <w:t>modelados como entidades computacionais independentes, que podem possuir estado interno e que respondem</w:t>
       </w:r>
       <w:r>
         <w:t xml:space="preserve"> </w:t>
@@ -13605,21 +14688,193 @@
         </w:numPr>
       </w:pPr>
       <w:r>
+        <w:t>A comunicação entre o produtor e o consumidor é desacoplada. Isso permite que produtor e consumidor rodem em threads diferentes</w:t>
+      </w:r>
+      <w:r>
+        <w:t xml:space="preserve">, </w:t>
+      </w:r>
+      <w:r>
+        <w:t>prove</w:t>
+      </w:r>
+      <w:r>
+        <w:t>ndo</w:t>
+      </w:r>
+      <w:r>
+        <w:t xml:space="preserve"> um modelo concorrente e escalável.</w:t>
+      </w:r>
+    </w:p>
+    <w:p>
+      <w:pPr>
+        <w:pStyle w:val="NormalIdentado"/>
+        <w:keepNext/>
+        <w:ind w:firstLine="0"/>
+      </w:pPr>
+      <w:r>
         <w:rPr>
           <w:noProof/>
+        </w:rPr>
+        <mc:AlternateContent>
+          <mc:Choice Requires="wps">
+            <w:drawing>
+              <wp:anchor distT="0" distB="0" distL="114300" distR="114300" simplePos="0" relativeHeight="251687936" behindDoc="0" locked="0" layoutInCell="1" allowOverlap="1" wp14:anchorId="0CA1436C" wp14:editId="21A44F97">
+                <wp:simplePos x="0" y="0"/>
+                <wp:positionH relativeFrom="column">
+                  <wp:posOffset>1237615</wp:posOffset>
+                </wp:positionH>
+                <wp:positionV relativeFrom="paragraph">
+                  <wp:posOffset>3011995</wp:posOffset>
+                </wp:positionV>
+                <wp:extent cx="3252470" cy="635"/>
+                <wp:effectExtent l="0" t="0" r="5080" b="8255"/>
+                <wp:wrapNone/>
+                <wp:docPr id="21" name="Caixa de texto 21"/>
+                <wp:cNvGraphicFramePr/>
+                <a:graphic xmlns:a="http://schemas.openxmlformats.org/drawingml/2006/main">
+                  <a:graphicData uri="http://schemas.microsoft.com/office/word/2010/wordprocessingShape">
+                    <wps:wsp>
+                      <wps:cNvSpPr txBox="1"/>
+                      <wps:spPr>
+                        <a:xfrm>
+                          <a:off x="0" y="0"/>
+                          <a:ext cx="3252470" cy="635"/>
+                        </a:xfrm>
+                        <a:prstGeom prst="rect">
+                          <a:avLst/>
+                        </a:prstGeom>
+                        <a:solidFill>
+                          <a:prstClr val="white"/>
+                        </a:solidFill>
+                        <a:ln>
+                          <a:noFill/>
+                        </a:ln>
+                        <a:effectLst/>
+                      </wps:spPr>
+                      <wps:txbx>
+                        <w:txbxContent>
+                          <w:p>
+                            <w:pPr>
+                              <w:pStyle w:val="Legenda"/>
+                              <w:jc w:val="center"/>
+                              <w:rPr>
+                                <w:noProof/>
+                                <w:sz w:val="24"/>
+                                <w:szCs w:val="24"/>
+                              </w:rPr>
+                            </w:pPr>
+                            <w:r>
+                              <w:t xml:space="preserve">Figura </w:t>
+                            </w:r>
+                            <w:r>
+                              <w:fldChar w:fldCharType="begin"/>
+                            </w:r>
+                            <w:r>
+                              <w:instrText xml:space="preserve"> SEQ Figura \* ARABIC </w:instrText>
+                            </w:r>
+                            <w:r>
+                              <w:fldChar w:fldCharType="separate"/>
+                            </w:r>
+                            <w:r>
+                              <w:rPr>
+                                <w:noProof/>
+                              </w:rPr>
+                              <w:t>10</w:t>
+                            </w:r>
+                            <w:r>
+                              <w:fldChar w:fldCharType="end"/>
+                            </w:r>
+                            <w:r>
+                              <w:t xml:space="preserve"> </w:t>
+                            </w:r>
+                            <w:r>
+                              <w:rPr>
+                                <w:b w:val="0"/>
+                              </w:rPr>
+                              <w:t>– Representação de um ator e sua fila de mensagens</w:t>
+                            </w:r>
+                          </w:p>
+                        </w:txbxContent>
+                      </wps:txbx>
+                      <wps:bodyPr rot="0" spcFirstLastPara="0" vertOverflow="overflow" horzOverflow="overflow" vert="horz" wrap="square" lIns="0" tIns="0" rIns="0" bIns="0" numCol="1" spcCol="0" rtlCol="0" fromWordArt="0" anchor="t" anchorCtr="0" forceAA="0" compatLnSpc="1">
+                        <a:prstTxWarp prst="textNoShape">
+                          <a:avLst/>
+                        </a:prstTxWarp>
+                        <a:spAutoFit/>
+                      </wps:bodyPr>
+                    </wps:wsp>
+                  </a:graphicData>
+                </a:graphic>
+              </wp:anchor>
+            </w:drawing>
+          </mc:Choice>
+          <mc:Fallback>
+            <w:pict>
+              <v:shape id="Caixa de texto 21" o:spid="_x0000_s1028" type="#_x0000_t202" style="position:absolute;left:0;text-align:left;margin-left:97.45pt;margin-top:237.15pt;width:256.1pt;height:.05pt;z-index:251687936;visibility:visible;mso-wrap-style:square;mso-wrap-distance-left:9pt;mso-wrap-distance-top:0;mso-wrap-distance-right:9pt;mso-wrap-distance-bottom:0;mso-position-horizontal:absolute;mso-position-horizontal-relative:text;mso-position-vertical:absolute;mso-position-vertical-relative:text;v-text-anchor:top" o:gfxdata="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" stroked="f">
+                <v:textbox style="mso-fit-shape-to-text:t" inset="0,0,0,0">
+                  <w:txbxContent>
+                    <w:p>
+                      <w:pPr>
+                        <w:pStyle w:val="Legenda"/>
+                        <w:jc w:val="center"/>
+                        <w:rPr>
+                          <w:noProof/>
+                          <w:sz w:val="24"/>
+                          <w:szCs w:val="24"/>
+                        </w:rPr>
+                      </w:pPr>
+                      <w:r>
+                        <w:t xml:space="preserve">Figura </w:t>
+                      </w:r>
+                      <w:r>
+                        <w:fldChar w:fldCharType="begin"/>
+                      </w:r>
+                      <w:r>
+                        <w:instrText xml:space="preserve"> SEQ Figura \* ARABIC </w:instrText>
+                      </w:r>
+                      <w:r>
+                        <w:fldChar w:fldCharType="separate"/>
+                      </w:r>
+                      <w:r>
+                        <w:rPr>
+                          <w:noProof/>
+                        </w:rPr>
+                        <w:t>10</w:t>
+                      </w:r>
+                      <w:r>
+                        <w:fldChar w:fldCharType="end"/>
+                      </w:r>
+                      <w:r>
+                        <w:t xml:space="preserve"> </w:t>
+                      </w:r>
+                      <w:r>
+                        <w:rPr>
+                          <w:b w:val="0"/>
+                        </w:rPr>
+                        <w:t>– Representação de um ator e sua fila de mensagens</w:t>
+                      </w:r>
+                    </w:p>
+                  </w:txbxContent>
+                </v:textbox>
+              </v:shape>
+            </w:pict>
+          </mc:Fallback>
+        </mc:AlternateContent>
+      </w:r>
+      <w:r>
+        <w:rPr>
+          <w:noProof/>
           <w:lang w:eastAsia="pt-BR"/>
         </w:rPr>
         <w:drawing>
-          <wp:anchor distT="0" distB="0" distL="114300" distR="114300" simplePos="0" relativeHeight="251661312" behindDoc="0" locked="0" layoutInCell="1" allowOverlap="1" wp14:anchorId="31C95E18" wp14:editId="152B9257">
+          <wp:anchor distT="0" distB="0" distL="114300" distR="114300" simplePos="0" relativeHeight="251685888" behindDoc="0" locked="0" layoutInCell="1" allowOverlap="1" wp14:anchorId="378E2707" wp14:editId="637C02D8">
             <wp:simplePos x="0" y="0"/>
             <wp:positionH relativeFrom="column">
-              <wp:posOffset>1189990</wp:posOffset>
+              <wp:posOffset>1237615</wp:posOffset>
             </wp:positionH>
             <wp:positionV relativeFrom="paragraph">
-              <wp:posOffset>1128395</wp:posOffset>
+              <wp:posOffset>191770</wp:posOffset>
             </wp:positionV>
-            <wp:extent cx="3220720" cy="2648585"/>
-            <wp:effectExtent l="190500" t="190500" r="189230" b="189865"/>
+            <wp:extent cx="3252470" cy="2674620"/>
+            <wp:effectExtent l="190500" t="190500" r="195580" b="182880"/>
             <wp:wrapTopAndBottom/>
             <wp:docPr id="5" name="Imagem 5"/>
             <wp:cNvGraphicFramePr>
@@ -13647,7 +14902,7 @@
                   <pic:spPr>
                     <a:xfrm>
                       <a:off x="0" y="0"/>
-                      <a:ext cx="3220720" cy="2648585"/>
+                      <a:ext cx="3252470" cy="2674620"/>
                     </a:xfrm>
                     <a:prstGeom prst="rect">
                       <a:avLst/>
@@ -13675,49 +14930,6 @@
           </wp:anchor>
         </w:drawing>
       </w:r>
-      <w:r>
-        <w:t>A comunicação entre o produtor e o consumidor é desacoplada. Isso permite que produtor e consumidor rodem em threads diferentes. Isso permite prover um modelo concorrente e escalável.</w:t>
-      </w:r>
-    </w:p>
-    <w:p>
-      <w:pPr>
-        <w:pStyle w:val="Legenda"/>
-        <w:jc w:val="center"/>
-        <w:rPr>
-          <w:b w:val="0"/>
-        </w:rPr>
-      </w:pPr>
-      <w:bookmarkStart w:id="91" w:name="_Toc350298763"/>
-      <w:r>
-        <w:t xml:space="preserve">Figura </w:t>
-      </w:r>
-      <w:fldSimple w:instr=" SEQ Figura \* ARABIC ">
-        <w:r>
-          <w:rPr>
-            <w:noProof/>
-          </w:rPr>
-          <w:t>10</w:t>
-        </w:r>
-      </w:fldSimple>
-      <w:r>
-        <w:rPr>
-          <w:b w:val="0"/>
-        </w:rPr>
-        <w:t xml:space="preserve"> – Representa</w:t>
-      </w:r>
-      <w:r>
-        <w:rPr>
-          <w:b w:val="0"/>
-        </w:rPr>
-        <w:t>ção</w:t>
-      </w:r>
-      <w:r>
-        <w:rPr>
-          <w:b w:val="0"/>
-        </w:rPr>
-        <w:t xml:space="preserve"> de um ator</w:t>
-      </w:r>
-      <w:bookmarkEnd w:id="91"/>
     </w:p>
     <w:p>
       <w:pPr>
@@ -14834,6 +16046,28 @@
     </w:p>
     <w:p>
       <w:pPr>
+        <w:pStyle w:val="Subttulo1"/>
+        <w:rPr>
+          <w:lang w:eastAsia="pt-BR"/>
+        </w:rPr>
+      </w:pPr>
+      <w:bookmarkStart w:id="100" w:name="_Toc349751987"/>
+      <w:r>
+        <w:rPr>
+          <w:lang w:eastAsia="pt-BR"/>
+        </w:rPr>
+        <w:t>O t</w:t>
+      </w:r>
+      <w:r>
+        <w:rPr>
+          <w:lang w:eastAsia="pt-BR"/>
+        </w:rPr>
+        <w:t>oolkit Akka</w:t>
+      </w:r>
+      <w:bookmarkEnd w:id="100"/>
+    </w:p>
+    <w:p>
+      <w:pPr>
         <w:pStyle w:val="NormalIdentado"/>
         <w:rPr>
           <w:lang w:eastAsia="pt-BR"/>
@@ -14843,456 +16077,420 @@
         <w:rPr>
           <w:lang w:eastAsia="pt-BR"/>
         </w:rPr>
-        <w:t>Este projeto utilizará o cliente</w:t>
-      </w:r>
-    </w:p>
-    <w:p>
-      <w:pPr>
-        <w:pStyle w:val="Subttulo1"/>
-        <w:rPr>
-          <w:lang w:eastAsia="pt-BR"/>
-        </w:rPr>
-      </w:pPr>
-      <w:bookmarkStart w:id="101" w:name="_Toc349751987"/>
-      <w:r>
-        <w:rPr>
-          <w:lang w:eastAsia="pt-BR"/>
-        </w:rPr>
-        <w:t>O t</w:t>
-      </w:r>
-      <w:r>
-        <w:rPr>
-          <w:lang w:eastAsia="pt-BR"/>
-        </w:rPr>
-        <w:t>oolkit Akka</w:t>
+        <w:t xml:space="preserve">O toolkit </w:t>
+      </w:r>
+      <w:r>
+        <w:rPr>
+          <w:i/>
+          <w:lang w:eastAsia="pt-BR"/>
+        </w:rPr>
+        <w:t>Akka</w:t>
+      </w:r>
+      <w:r>
+        <w:rPr>
+          <w:rStyle w:val="Refdenotadefim"/>
+          <w:lang w:eastAsia="pt-BR"/>
+        </w:rPr>
+        <w:endnoteReference w:id="13"/>
+      </w:r>
+      <w:r>
+        <w:rPr>
+          <w:lang w:eastAsia="pt-BR"/>
+        </w:rPr>
+        <w:t xml:space="preserve"> </w:t>
+      </w:r>
+      <w:r>
+        <w:rPr>
+          <w:lang w:eastAsia="pt-BR"/>
+        </w:rPr>
+        <w:t xml:space="preserve">é uma </w:t>
+      </w:r>
+      <w:proofErr w:type="gramStart"/>
+      <w:r>
+        <w:rPr>
+          <w:lang w:eastAsia="pt-BR"/>
+        </w:rPr>
+        <w:t>implementação</w:t>
+      </w:r>
+      <w:proofErr w:type="gramEnd"/>
+      <w:r>
+        <w:rPr>
+          <w:lang w:eastAsia="pt-BR"/>
+        </w:rPr>
+        <w:t xml:space="preserve"> do modelo de atores na linguagem </w:t>
+      </w:r>
+      <w:r>
+        <w:rPr>
+          <w:i/>
+          <w:lang w:eastAsia="pt-BR"/>
+        </w:rPr>
+        <w:t>Scala</w:t>
+      </w:r>
+      <w:r>
+        <w:rPr>
+          <w:lang w:eastAsia="pt-BR"/>
+        </w:rPr>
+        <w:t>. O</w:t>
+      </w:r>
+      <w:r>
+        <w:rPr>
+          <w:lang w:eastAsia="pt-BR"/>
+        </w:rPr>
+        <w:t>ferece um ambiente para o desenvolvimento de aplicações concorrentes</w:t>
+      </w:r>
+      <w:r>
+        <w:rPr>
+          <w:lang w:eastAsia="pt-BR"/>
+        </w:rPr>
+        <w:t>,</w:t>
+      </w:r>
+      <w:r>
+        <w:rPr>
+          <w:lang w:eastAsia="pt-BR"/>
+        </w:rPr>
+        <w:t xml:space="preserve"> </w:t>
+      </w:r>
+      <w:r>
+        <w:rPr>
+          <w:lang w:eastAsia="pt-BR"/>
+        </w:rPr>
+        <w:t xml:space="preserve">orientadas a eventos, </w:t>
+      </w:r>
+      <w:r>
+        <w:rPr>
+          <w:lang w:eastAsia="pt-BR"/>
+        </w:rPr>
+        <w:t>escaláveis tanto horizontal quanto verticalmente, distribuídas e tolerantes a falhas</w:t>
+      </w:r>
+      <w:r>
+        <w:rPr>
+          <w:lang w:eastAsia="pt-BR"/>
+        </w:rPr>
+        <w:t>.</w:t>
+      </w:r>
+      <w:r>
+        <w:rPr>
+          <w:lang w:eastAsia="pt-BR"/>
+        </w:rPr>
+        <w:t xml:space="preserve"> Este é o ideal que qualquer aplicação ou sistema empresarial busca obter. </w:t>
+      </w:r>
+      <w:r>
+        <w:rPr>
+          <w:i/>
+          <w:lang w:eastAsia="pt-BR"/>
+        </w:rPr>
+        <w:t>Akka</w:t>
+      </w:r>
+      <w:r>
+        <w:rPr>
+          <w:lang w:eastAsia="pt-BR"/>
+        </w:rPr>
+        <w:t xml:space="preserve"> </w:t>
+      </w:r>
+      <w:r>
+        <w:rPr>
+          <w:lang w:eastAsia="pt-BR"/>
+        </w:rPr>
+        <w:t xml:space="preserve">possui API’s para </w:t>
+      </w:r>
+      <w:r>
+        <w:rPr>
+          <w:lang w:eastAsia="pt-BR"/>
+        </w:rPr>
+        <w:t xml:space="preserve">as linguagens </w:t>
+      </w:r>
+      <w:r>
+        <w:rPr>
+          <w:i/>
+          <w:lang w:eastAsia="pt-BR"/>
+        </w:rPr>
+        <w:t>Java</w:t>
+      </w:r>
+      <w:r>
+        <w:rPr>
+          <w:lang w:eastAsia="pt-BR"/>
+        </w:rPr>
+        <w:t xml:space="preserve"> e </w:t>
+      </w:r>
+      <w:r>
+        <w:rPr>
+          <w:i/>
+          <w:lang w:eastAsia="pt-BR"/>
+        </w:rPr>
+        <w:t>Scala</w:t>
+      </w:r>
+      <w:r>
+        <w:rPr>
+          <w:lang w:eastAsia="pt-BR"/>
+        </w:rPr>
+        <w:t>.</w:t>
+      </w:r>
+    </w:p>
+    <w:p>
+      <w:pPr>
+        <w:pStyle w:val="NormalIdentado"/>
+        <w:rPr>
+          <w:lang w:eastAsia="pt-BR"/>
+        </w:rPr>
+      </w:pPr>
+      <w:r>
+        <w:rPr>
+          <w:i/>
+          <w:lang w:eastAsia="pt-BR"/>
+        </w:rPr>
+        <w:t>Akka</w:t>
+      </w:r>
+      <w:r>
+        <w:rPr>
+          <w:lang w:eastAsia="pt-BR"/>
+        </w:rPr>
+        <w:t xml:space="preserve"> possui um modelo de atores que pode ser distribuído em diversas máquinas, de forma transparente para a aplicação, isto é, quando um ator manda uma mensagem para outro, </w:t>
+      </w:r>
+      <w:r>
+        <w:rPr>
+          <w:lang w:eastAsia="pt-BR"/>
+        </w:rPr>
+        <w:t xml:space="preserve">para </w:t>
+      </w:r>
+      <w:r>
+        <w:rPr>
+          <w:lang w:eastAsia="pt-BR"/>
+        </w:rPr>
+        <w:t xml:space="preserve">ele </w:t>
+      </w:r>
+      <w:r>
+        <w:rPr>
+          <w:lang w:eastAsia="pt-BR"/>
+        </w:rPr>
+        <w:t xml:space="preserve">não faz diferença </w:t>
+      </w:r>
+      <w:r>
+        <w:rPr>
+          <w:lang w:eastAsia="pt-BR"/>
+        </w:rPr>
+        <w:t>se este outro</w:t>
+      </w:r>
+      <w:r>
+        <w:rPr>
+          <w:lang w:eastAsia="pt-BR"/>
+        </w:rPr>
+        <w:t xml:space="preserve"> ator está ou não na mesma JVM.</w:t>
+      </w:r>
+    </w:p>
+    <w:p>
+      <w:pPr>
+        <w:pStyle w:val="NormalIdentado"/>
+        <w:rPr>
+          <w:lang w:eastAsia="pt-BR"/>
+        </w:rPr>
+      </w:pPr>
+      <w:r>
+        <w:rPr>
+          <w:lang w:eastAsia="pt-BR"/>
+        </w:rPr>
+        <w:t>Toda</w:t>
+      </w:r>
+      <w:r>
+        <w:rPr>
+          <w:lang w:eastAsia="pt-BR"/>
+        </w:rPr>
+        <w:t xml:space="preserve"> a aplicação</w:t>
+      </w:r>
+      <w:r>
+        <w:rPr>
+          <w:lang w:eastAsia="pt-BR"/>
+        </w:rPr>
+        <w:t xml:space="preserve"> desenvolvida neste</w:t>
+      </w:r>
+      <w:r>
+        <w:rPr>
+          <w:lang w:eastAsia="pt-BR"/>
+        </w:rPr>
+        <w:t xml:space="preserve"> projeto</w:t>
+      </w:r>
+      <w:r>
+        <w:rPr>
+          <w:lang w:eastAsia="pt-BR"/>
+        </w:rPr>
+        <w:t xml:space="preserve"> poderia ser feita usando</w:t>
+      </w:r>
+      <w:r>
+        <w:rPr>
+          <w:lang w:eastAsia="pt-BR"/>
+        </w:rPr>
+        <w:t>-se</w:t>
+      </w:r>
+      <w:r>
+        <w:rPr>
+          <w:lang w:eastAsia="pt-BR"/>
+        </w:rPr>
+        <w:t xml:space="preserve"> somente </w:t>
+      </w:r>
+      <w:r>
+        <w:rPr>
+          <w:i/>
+          <w:lang w:eastAsia="pt-BR"/>
+        </w:rPr>
+        <w:t>Akka</w:t>
+      </w:r>
+      <w:r>
+        <w:rPr>
+          <w:lang w:eastAsia="pt-BR"/>
+        </w:rPr>
+        <w:t xml:space="preserve">, mas limitaria as </w:t>
+      </w:r>
+      <w:proofErr w:type="gramStart"/>
+      <w:r>
+        <w:rPr>
+          <w:lang w:eastAsia="pt-BR"/>
+        </w:rPr>
+        <w:t>implementações</w:t>
+      </w:r>
+      <w:proofErr w:type="gramEnd"/>
+      <w:r>
+        <w:rPr>
+          <w:lang w:eastAsia="pt-BR"/>
+        </w:rPr>
+        <w:t xml:space="preserve"> dos </w:t>
+      </w:r>
+      <w:r>
+        <w:rPr>
+          <w:lang w:eastAsia="pt-BR"/>
+        </w:rPr>
+        <w:t>sistemas</w:t>
+      </w:r>
+      <w:r>
+        <w:rPr>
+          <w:lang w:eastAsia="pt-BR"/>
+        </w:rPr>
+        <w:t xml:space="preserve"> às linguagens </w:t>
+      </w:r>
+      <w:r>
+        <w:rPr>
+          <w:i/>
+          <w:lang w:eastAsia="pt-BR"/>
+        </w:rPr>
+        <w:t>Java</w:t>
+      </w:r>
+      <w:r>
+        <w:rPr>
+          <w:lang w:eastAsia="pt-BR"/>
+        </w:rPr>
+        <w:t xml:space="preserve"> </w:t>
+      </w:r>
+      <w:r>
+        <w:rPr>
+          <w:lang w:eastAsia="pt-BR"/>
+        </w:rPr>
+        <w:t>ou</w:t>
+      </w:r>
+      <w:r>
+        <w:rPr>
+          <w:lang w:eastAsia="pt-BR"/>
+        </w:rPr>
+        <w:t xml:space="preserve"> </w:t>
+      </w:r>
+      <w:r>
+        <w:rPr>
+          <w:i/>
+          <w:lang w:eastAsia="pt-BR"/>
+        </w:rPr>
+        <w:t>Scala</w:t>
+      </w:r>
+      <w:r>
+        <w:rPr>
+          <w:lang w:eastAsia="pt-BR"/>
+        </w:rPr>
+        <w:t xml:space="preserve">, o que pode ser um fator </w:t>
+      </w:r>
+      <w:r>
+        <w:rPr>
+          <w:lang w:eastAsia="pt-BR"/>
+        </w:rPr>
+        <w:t>não desejável nos requisitos da aplicação</w:t>
+      </w:r>
+      <w:r>
+        <w:rPr>
+          <w:lang w:eastAsia="pt-BR"/>
+        </w:rPr>
+        <w:t>.</w:t>
+      </w:r>
+    </w:p>
+    <w:p>
+      <w:pPr>
+        <w:pStyle w:val="NormalIdentado"/>
+        <w:rPr>
+          <w:lang w:eastAsia="pt-BR"/>
+        </w:rPr>
+      </w:pPr>
+      <w:r>
+        <w:rPr>
+          <w:lang w:eastAsia="pt-BR"/>
+        </w:rPr>
+        <w:t xml:space="preserve">O sistema utilizará somente atores locais, tanto no cliente quanto no provedor. Qualquer </w:t>
+      </w:r>
+      <w:r>
+        <w:rPr>
+          <w:lang w:eastAsia="pt-BR"/>
+        </w:rPr>
+        <w:t xml:space="preserve">interação externa será feita através do </w:t>
+      </w:r>
+      <w:r>
+        <w:rPr>
+          <w:i/>
+          <w:lang w:eastAsia="pt-BR"/>
+        </w:rPr>
+        <w:t>broker AMQP</w:t>
+      </w:r>
+      <w:r>
+        <w:rPr>
+          <w:lang w:eastAsia="pt-BR"/>
+        </w:rPr>
+        <w:t>.</w:t>
+      </w:r>
+    </w:p>
+    <w:p>
+      <w:pPr>
+        <w:pStyle w:val="NormalIdentado"/>
+        <w:rPr>
+          <w:lang w:eastAsia="pt-BR"/>
+        </w:rPr>
+      </w:pPr>
+      <w:r>
+        <w:rPr>
+          <w:lang w:eastAsia="pt-BR"/>
+        </w:rPr>
+        <w:t xml:space="preserve">Serão apresentadas agora algumas características do </w:t>
+      </w:r>
+      <w:r>
+        <w:rPr>
+          <w:i/>
+          <w:lang w:eastAsia="pt-BR"/>
+        </w:rPr>
+        <w:t>toolkit Akka</w:t>
+      </w:r>
+      <w:r>
+        <w:rPr>
+          <w:lang w:eastAsia="pt-BR"/>
+        </w:rPr>
+        <w:t>, que são de fundamental importância para o funcionamento do sistema proposto neste projeto.</w:t>
+      </w:r>
+    </w:p>
+    <w:p>
+      <w:pPr>
+        <w:pStyle w:val="Subttulo2"/>
+        <w:rPr>
+          <w:lang w:eastAsia="pt-BR"/>
+        </w:rPr>
+      </w:pPr>
+      <w:bookmarkStart w:id="101" w:name="_Toc349751988"/>
+      <w:r>
+        <w:rPr>
+          <w:lang w:eastAsia="pt-BR"/>
+        </w:rPr>
+        <w:t>Hierarquia de atores</w:t>
       </w:r>
       <w:bookmarkEnd w:id="101"/>
-    </w:p>
-    <w:p>
-      <w:pPr>
-        <w:pStyle w:val="NormalIdentado"/>
-        <w:rPr>
-          <w:lang w:eastAsia="pt-BR"/>
-        </w:rPr>
-      </w:pPr>
-      <w:r>
-        <w:rPr>
-          <w:lang w:eastAsia="pt-BR"/>
-        </w:rPr>
-        <w:t xml:space="preserve">O toolkit </w:t>
-      </w:r>
-      <w:r>
-        <w:rPr>
-          <w:i/>
-          <w:lang w:eastAsia="pt-BR"/>
-        </w:rPr>
-        <w:t>Akka</w:t>
-      </w:r>
-      <w:r>
-        <w:rPr>
-          <w:rStyle w:val="Refdenotadefim"/>
-          <w:lang w:eastAsia="pt-BR"/>
-        </w:rPr>
-        <w:endnoteReference w:id="13"/>
-      </w:r>
-      <w:r>
-        <w:rPr>
-          <w:lang w:eastAsia="pt-BR"/>
-        </w:rPr>
-        <w:t xml:space="preserve"> </w:t>
-      </w:r>
-      <w:r>
-        <w:rPr>
-          <w:lang w:eastAsia="pt-BR"/>
-        </w:rPr>
-        <w:t xml:space="preserve">é uma </w:t>
-      </w:r>
-      <w:proofErr w:type="gramStart"/>
-      <w:r>
-        <w:rPr>
-          <w:lang w:eastAsia="pt-BR"/>
-        </w:rPr>
-        <w:t>implementação</w:t>
-      </w:r>
-      <w:proofErr w:type="gramEnd"/>
-      <w:r>
-        <w:rPr>
-          <w:lang w:eastAsia="pt-BR"/>
-        </w:rPr>
-        <w:t xml:space="preserve"> do modelo de atores na linguagem </w:t>
-      </w:r>
-      <w:r>
-        <w:rPr>
-          <w:i/>
-          <w:lang w:eastAsia="pt-BR"/>
-        </w:rPr>
-        <w:t>Scala</w:t>
-      </w:r>
-      <w:r>
-        <w:rPr>
-          <w:lang w:eastAsia="pt-BR"/>
-        </w:rPr>
-        <w:t>. O</w:t>
-      </w:r>
-      <w:r>
-        <w:rPr>
-          <w:lang w:eastAsia="pt-BR"/>
-        </w:rPr>
-        <w:t>ferece um ambiente para o desenvolvimento de aplicações concorrentes</w:t>
-      </w:r>
-      <w:r>
-        <w:rPr>
-          <w:lang w:eastAsia="pt-BR"/>
-        </w:rPr>
-        <w:t>,</w:t>
-      </w:r>
-      <w:r>
-        <w:rPr>
-          <w:lang w:eastAsia="pt-BR"/>
-        </w:rPr>
-        <w:t xml:space="preserve"> </w:t>
-      </w:r>
-      <w:r>
-        <w:rPr>
-          <w:lang w:eastAsia="pt-BR"/>
-        </w:rPr>
-        <w:t xml:space="preserve">orientadas a eventos, </w:t>
-      </w:r>
-      <w:r>
-        <w:rPr>
-          <w:lang w:eastAsia="pt-BR"/>
-        </w:rPr>
-        <w:t>escaláveis tanto horizontal quanto verticalmente, distribuídas e tolerantes a falhas</w:t>
-      </w:r>
-      <w:r>
-        <w:rPr>
-          <w:lang w:eastAsia="pt-BR"/>
-        </w:rPr>
-        <w:t>.</w:t>
-      </w:r>
-      <w:r>
-        <w:rPr>
-          <w:lang w:eastAsia="pt-BR"/>
-        </w:rPr>
-        <w:t xml:space="preserve"> Este é o ideal que qualquer aplicação ou sistema empresarial busca obter. </w:t>
-      </w:r>
-      <w:r>
-        <w:rPr>
-          <w:i/>
-          <w:lang w:eastAsia="pt-BR"/>
-        </w:rPr>
-        <w:t>Akka</w:t>
-      </w:r>
-      <w:r>
-        <w:rPr>
-          <w:lang w:eastAsia="pt-BR"/>
-        </w:rPr>
-        <w:t xml:space="preserve"> </w:t>
-      </w:r>
-      <w:r>
-        <w:rPr>
-          <w:lang w:eastAsia="pt-BR"/>
-        </w:rPr>
-        <w:t xml:space="preserve">possui API’s para </w:t>
-      </w:r>
-      <w:r>
-        <w:rPr>
-          <w:lang w:eastAsia="pt-BR"/>
-        </w:rPr>
-        <w:t xml:space="preserve">as linguagens </w:t>
-      </w:r>
-      <w:r>
-        <w:rPr>
-          <w:i/>
-          <w:lang w:eastAsia="pt-BR"/>
-        </w:rPr>
-        <w:t>Java</w:t>
-      </w:r>
-      <w:r>
-        <w:rPr>
-          <w:lang w:eastAsia="pt-BR"/>
-        </w:rPr>
-        <w:t xml:space="preserve"> e </w:t>
-      </w:r>
-      <w:r>
-        <w:rPr>
-          <w:i/>
-          <w:lang w:eastAsia="pt-BR"/>
-        </w:rPr>
-        <w:t>Scala</w:t>
-      </w:r>
-      <w:r>
-        <w:rPr>
-          <w:lang w:eastAsia="pt-BR"/>
-        </w:rPr>
-        <w:t>.</w:t>
-      </w:r>
-    </w:p>
-    <w:p>
-      <w:pPr>
-        <w:pStyle w:val="NormalIdentado"/>
-        <w:rPr>
-          <w:lang w:eastAsia="pt-BR"/>
-        </w:rPr>
-      </w:pPr>
-      <w:r>
-        <w:rPr>
-          <w:i/>
-          <w:lang w:eastAsia="pt-BR"/>
-        </w:rPr>
-        <w:t>Akka</w:t>
-      </w:r>
-      <w:r>
-        <w:rPr>
-          <w:lang w:eastAsia="pt-BR"/>
-        </w:rPr>
-        <w:t xml:space="preserve"> possui um modelo de atores que pode ser distribuído em diversas máquinas, de forma transparente para a aplicação, isto é, quando um ator manda uma mensagem para outro, </w:t>
-      </w:r>
-      <w:r>
-        <w:rPr>
-          <w:lang w:eastAsia="pt-BR"/>
-        </w:rPr>
-        <w:t xml:space="preserve">para </w:t>
-      </w:r>
-      <w:r>
-        <w:rPr>
-          <w:lang w:eastAsia="pt-BR"/>
-        </w:rPr>
-        <w:t xml:space="preserve">ele </w:t>
-      </w:r>
-      <w:r>
-        <w:rPr>
-          <w:lang w:eastAsia="pt-BR"/>
-        </w:rPr>
-        <w:t xml:space="preserve">não faz diferença </w:t>
-      </w:r>
-      <w:r>
-        <w:rPr>
-          <w:lang w:eastAsia="pt-BR"/>
-        </w:rPr>
-        <w:t>se este outro</w:t>
-      </w:r>
-      <w:r>
-        <w:rPr>
-          <w:lang w:eastAsia="pt-BR"/>
-        </w:rPr>
-        <w:t xml:space="preserve"> ator está ou não na mesma JVM.</w:t>
-      </w:r>
-    </w:p>
-    <w:p>
-      <w:pPr>
-        <w:pStyle w:val="NormalIdentado"/>
-        <w:rPr>
-          <w:lang w:eastAsia="pt-BR"/>
-        </w:rPr>
-      </w:pPr>
-      <w:r>
-        <w:rPr>
-          <w:lang w:eastAsia="pt-BR"/>
-        </w:rPr>
-        <w:t>Toda</w:t>
-      </w:r>
-      <w:r>
-        <w:rPr>
-          <w:lang w:eastAsia="pt-BR"/>
-        </w:rPr>
-        <w:t xml:space="preserve"> a aplicação</w:t>
-      </w:r>
-      <w:r>
-        <w:rPr>
-          <w:lang w:eastAsia="pt-BR"/>
-        </w:rPr>
-        <w:t xml:space="preserve"> desenvolvida neste</w:t>
-      </w:r>
-      <w:r>
-        <w:rPr>
-          <w:lang w:eastAsia="pt-BR"/>
-        </w:rPr>
-        <w:t xml:space="preserve"> projeto</w:t>
-      </w:r>
-      <w:r>
-        <w:rPr>
-          <w:lang w:eastAsia="pt-BR"/>
-        </w:rPr>
-        <w:t xml:space="preserve"> poderia ser feita usando</w:t>
-      </w:r>
-      <w:r>
-        <w:rPr>
-          <w:lang w:eastAsia="pt-BR"/>
-        </w:rPr>
-        <w:t>-se</w:t>
-      </w:r>
-      <w:r>
-        <w:rPr>
-          <w:lang w:eastAsia="pt-BR"/>
-        </w:rPr>
-        <w:t xml:space="preserve"> somente </w:t>
-      </w:r>
-      <w:r>
-        <w:rPr>
-          <w:i/>
-          <w:lang w:eastAsia="pt-BR"/>
-        </w:rPr>
-        <w:t>Akka</w:t>
-      </w:r>
-      <w:r>
-        <w:rPr>
-          <w:lang w:eastAsia="pt-BR"/>
-        </w:rPr>
-        <w:t xml:space="preserve">, mas limitaria as </w:t>
-      </w:r>
-      <w:proofErr w:type="gramStart"/>
-      <w:r>
-        <w:rPr>
-          <w:lang w:eastAsia="pt-BR"/>
-        </w:rPr>
-        <w:t>implementações</w:t>
-      </w:r>
-      <w:proofErr w:type="gramEnd"/>
-      <w:r>
-        <w:rPr>
-          <w:lang w:eastAsia="pt-BR"/>
-        </w:rPr>
-        <w:t xml:space="preserve"> dos </w:t>
-      </w:r>
-      <w:r>
-        <w:rPr>
-          <w:lang w:eastAsia="pt-BR"/>
-        </w:rPr>
-        <w:t>sistemas</w:t>
-      </w:r>
-      <w:r>
-        <w:rPr>
-          <w:lang w:eastAsia="pt-BR"/>
-        </w:rPr>
-        <w:t xml:space="preserve"> às linguagens </w:t>
-      </w:r>
-      <w:r>
-        <w:rPr>
-          <w:i/>
-          <w:lang w:eastAsia="pt-BR"/>
-        </w:rPr>
-        <w:t>Java</w:t>
-      </w:r>
-      <w:r>
-        <w:rPr>
-          <w:lang w:eastAsia="pt-BR"/>
-        </w:rPr>
-        <w:t xml:space="preserve"> </w:t>
-      </w:r>
-      <w:r>
-        <w:rPr>
-          <w:lang w:eastAsia="pt-BR"/>
-        </w:rPr>
-        <w:t>ou</w:t>
-      </w:r>
-      <w:r>
-        <w:rPr>
-          <w:lang w:eastAsia="pt-BR"/>
-        </w:rPr>
-        <w:t xml:space="preserve"> </w:t>
-      </w:r>
-      <w:r>
-        <w:rPr>
-          <w:i/>
-          <w:lang w:eastAsia="pt-BR"/>
-        </w:rPr>
-        <w:t>Scala</w:t>
-      </w:r>
-      <w:r>
-        <w:rPr>
-          <w:lang w:eastAsia="pt-BR"/>
-        </w:rPr>
-        <w:t xml:space="preserve">, o que pode ser um fator </w:t>
-      </w:r>
-      <w:r>
-        <w:rPr>
-          <w:lang w:eastAsia="pt-BR"/>
-        </w:rPr>
-        <w:t>não desejável nos requisitos da aplicação</w:t>
-      </w:r>
-      <w:r>
-        <w:rPr>
-          <w:lang w:eastAsia="pt-BR"/>
-        </w:rPr>
-        <w:t>.</w:t>
-      </w:r>
-    </w:p>
-    <w:p>
-      <w:pPr>
-        <w:pStyle w:val="NormalIdentado"/>
-        <w:rPr>
-          <w:lang w:eastAsia="pt-BR"/>
-        </w:rPr>
-      </w:pPr>
-      <w:r>
-        <w:rPr>
-          <w:lang w:eastAsia="pt-BR"/>
-        </w:rPr>
-        <w:t xml:space="preserve">O sistema utilizará somente atores locais, tanto no cliente quanto no provedor. Qualquer </w:t>
-      </w:r>
-      <w:r>
-        <w:rPr>
-          <w:lang w:eastAsia="pt-BR"/>
-        </w:rPr>
-        <w:t xml:space="preserve">interação externa será feita através do </w:t>
-      </w:r>
-      <w:r>
-        <w:rPr>
-          <w:i/>
-          <w:lang w:eastAsia="pt-BR"/>
-        </w:rPr>
-        <w:t>broker AMQP</w:t>
-      </w:r>
-      <w:r>
-        <w:rPr>
-          <w:lang w:eastAsia="pt-BR"/>
-        </w:rPr>
-        <w:t>.</w:t>
-      </w:r>
-    </w:p>
-    <w:p>
-      <w:pPr>
-        <w:pStyle w:val="NormalIdentado"/>
-        <w:rPr>
-          <w:lang w:eastAsia="pt-BR"/>
-        </w:rPr>
-      </w:pPr>
-      <w:r>
-        <w:rPr>
-          <w:lang w:eastAsia="pt-BR"/>
-        </w:rPr>
-        <w:t xml:space="preserve">Serão apresentadas agora algumas características do </w:t>
-      </w:r>
-      <w:r>
-        <w:rPr>
-          <w:i/>
-          <w:lang w:eastAsia="pt-BR"/>
-        </w:rPr>
-        <w:t>toolkit Akka</w:t>
-      </w:r>
-      <w:r>
-        <w:rPr>
-          <w:lang w:eastAsia="pt-BR"/>
-        </w:rPr>
-        <w:t>, que são de fundamental importância para o funcionamento do sistema proposto neste projeto.</w:t>
-      </w:r>
-    </w:p>
-    <w:p>
-      <w:pPr>
-        <w:pStyle w:val="Subttulo2"/>
-        <w:rPr>
-          <w:lang w:eastAsia="pt-BR"/>
-        </w:rPr>
-      </w:pPr>
-      <w:bookmarkStart w:id="102" w:name="_Toc349751988"/>
-      <w:r>
-        <w:rPr>
-          <w:lang w:eastAsia="pt-BR"/>
-        </w:rPr>
-        <w:t>Hierarquia de atores</w:t>
-      </w:r>
-      <w:bookmarkEnd w:id="102"/>
     </w:p>
     <w:p>
       <w:pPr>
@@ -15380,7 +16578,7 @@
           <w:lang w:eastAsia="pt-BR"/>
         </w:rPr>
         <w:drawing>
-          <wp:inline distT="0" distB="0" distL="0" distR="0" wp14:anchorId="3189BD65" wp14:editId="0C33A5C2">
+          <wp:inline distT="0" distB="0" distL="0" distR="0" wp14:anchorId="2786075D" wp14:editId="5BD54E07">
             <wp:extent cx="4116036" cy="1796143"/>
             <wp:effectExtent l="190500" t="190500" r="189865" b="185420"/>
             <wp:docPr id="17" name="Imagem 17"/>
@@ -15440,25 +16638,35 @@
           <w:b w:val="0"/>
         </w:rPr>
       </w:pPr>
-      <w:bookmarkStart w:id="103" w:name="_Toc350298764"/>
+      <w:bookmarkStart w:id="102" w:name="_Toc350298764"/>
       <w:r>
         <w:t xml:space="preserve">Figura </w:t>
       </w:r>
-      <w:fldSimple w:instr=" SEQ Figura \* ARABIC ">
-        <w:r>
-          <w:rPr>
-            <w:noProof/>
-          </w:rPr>
-          <w:t>11</w:t>
-        </w:r>
-      </w:fldSimple>
+      <w:r>
+        <w:fldChar w:fldCharType="begin"/>
+      </w:r>
+      <w:r>
+        <w:instrText xml:space="preserve"> SEQ Figura \* ARABIC </w:instrText>
+      </w:r>
+      <w:r>
+        <w:fldChar w:fldCharType="separate"/>
+      </w:r>
+      <w:r>
+        <w:rPr>
+          <w:noProof/>
+        </w:rPr>
+        <w:t>11</w:t>
+      </w:r>
+      <w:r>
+        <w:fldChar w:fldCharType="end"/>
+      </w:r>
       <w:r>
         <w:rPr>
           <w:b w:val="0"/>
         </w:rPr>
         <w:t xml:space="preserve"> - Hierarquia e supervisão de atores</w:t>
       </w:r>
-      <w:bookmarkEnd w:id="103"/>
+      <w:bookmarkEnd w:id="102"/>
     </w:p>
     <w:p/>
     <w:p>
@@ -16022,7 +17230,7 @@
         </w:rPr>
         <w:t xml:space="preserve"> pela estratégia de supervisão inicial de todos os atores.</w:t>
       </w:r>
-      <w:bookmarkStart w:id="104" w:name="_Toc349751989"/>
+      <w:bookmarkStart w:id="103" w:name="_Toc349751989"/>
     </w:p>
     <w:p>
       <w:pPr>
@@ -16038,7 +17246,7 @@
         <mc:AlternateContent>
           <mc:Choice Requires="wps">
             <w:drawing>
-              <wp:anchor distT="0" distB="0" distL="114300" distR="114300" simplePos="0" relativeHeight="251681792" behindDoc="0" locked="0" layoutInCell="1" allowOverlap="1" wp14:anchorId="24349518" wp14:editId="10487358">
+              <wp:anchor distT="0" distB="0" distL="114300" distR="114300" simplePos="0" relativeHeight="251681792" behindDoc="0" locked="0" layoutInCell="1" allowOverlap="1" wp14:anchorId="211F5B2E" wp14:editId="4AF9B81F">
                 <wp:simplePos x="0" y="0"/>
                 <wp:positionH relativeFrom="column">
                   <wp:posOffset>1218565</wp:posOffset>
@@ -16084,18 +17292,28 @@
                                 <w:szCs w:val="24"/>
                               </w:rPr>
                             </w:pPr>
-                            <w:bookmarkStart w:id="105" w:name="_Toc350298765"/>
+                            <w:bookmarkStart w:id="104" w:name="_Toc350298765"/>
                             <w:r>
                               <w:t xml:space="preserve">Figura </w:t>
                             </w:r>
-                            <w:fldSimple w:instr=" SEQ Figura \* ARABIC ">
-                              <w:r>
-                                <w:rPr>
-                                  <w:noProof/>
-                                </w:rPr>
-                                <w:t>12</w:t>
-                              </w:r>
-                            </w:fldSimple>
+                            <w:r>
+                              <w:fldChar w:fldCharType="begin"/>
+                            </w:r>
+                            <w:r>
+                              <w:instrText xml:space="preserve"> SEQ Figura \* ARABIC </w:instrText>
+                            </w:r>
+                            <w:r>
+                              <w:fldChar w:fldCharType="separate"/>
+                            </w:r>
+                            <w:r>
+                              <w:rPr>
+                                <w:noProof/>
+                              </w:rPr>
+                              <w:t>12</w:t>
+                            </w:r>
+                            <w:r>
+                              <w:fldChar w:fldCharType="end"/>
+                            </w:r>
                             <w:r>
                               <w:t xml:space="preserve"> </w:t>
                             </w:r>
@@ -16105,7 +17323,7 @@
                               </w:rPr>
                               <w:t>– Hierarquia inicial do sistema de atores</w:t>
                             </w:r>
-                            <w:bookmarkEnd w:id="105"/>
+                            <w:bookmarkEnd w:id="104"/>
                           </w:p>
                         </w:txbxContent>
                       </wps:txbx>
@@ -16123,7 +17341,7 @@
           </mc:Choice>
           <mc:Fallback>
             <w:pict>
-              <v:shape id="Caixa de texto 14" o:spid="_x0000_s1028" type="#_x0000_t202" style="position:absolute;left:0;text-align:left;margin-left:95.95pt;margin-top:193.4pt;width:246.85pt;height:.05pt;z-index:251681792;visibility:visible;mso-wrap-style:square;mso-wrap-distance-left:9pt;mso-wrap-distance-top:0;mso-wrap-distance-right:9pt;mso-wrap-distance-bottom:0;mso-position-horizontal:absolute;mso-position-horizontal-relative:text;mso-position-vertical:absolute;mso-position-vertical-relative:text;v-text-anchor:top" o:gfxdata="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" stroked="f">
+              <v:shape id="Caixa de texto 14" o:spid="_x0000_s1029" type="#_x0000_t202" style="position:absolute;left:0;text-align:left;margin-left:95.95pt;margin-top:193.4pt;width:246.85pt;height:.05pt;z-index:251681792;visibility:visible;mso-wrap-style:square;mso-wrap-distance-left:9pt;mso-wrap-distance-top:0;mso-wrap-distance-right:9pt;mso-wrap-distance-bottom:0;mso-position-horizontal:absolute;mso-position-horizontal-relative:text;mso-position-vertical:absolute;mso-position-vertical-relative:text;v-text-anchor:top" o:gfxdata="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" stroked="f">
                 <v:textbox style="mso-fit-shape-to-text:t" inset="0,0,0,0">
                   <w:txbxContent>
                     <w:p>
@@ -16137,18 +17355,28 @@
                           <w:szCs w:val="24"/>
                         </w:rPr>
                       </w:pPr>
-                      <w:bookmarkStart w:id="106" w:name="_Toc350298765"/>
+                      <w:bookmarkStart w:id="105" w:name="_Toc350298765"/>
                       <w:r>
                         <w:t xml:space="preserve">Figura </w:t>
                       </w:r>
-                      <w:fldSimple w:instr=" SEQ Figura \* ARABIC ">
-                        <w:r>
-                          <w:rPr>
-                            <w:noProof/>
-                          </w:rPr>
-                          <w:t>12</w:t>
-                        </w:r>
-                      </w:fldSimple>
+                      <w:r>
+                        <w:fldChar w:fldCharType="begin"/>
+                      </w:r>
+                      <w:r>
+                        <w:instrText xml:space="preserve"> SEQ Figura \* ARABIC </w:instrText>
+                      </w:r>
+                      <w:r>
+                        <w:fldChar w:fldCharType="separate"/>
+                      </w:r>
+                      <w:r>
+                        <w:rPr>
+                          <w:noProof/>
+                        </w:rPr>
+                        <w:t>12</w:t>
+                      </w:r>
+                      <w:r>
+                        <w:fldChar w:fldCharType="end"/>
+                      </w:r>
                       <w:r>
                         <w:t xml:space="preserve"> </w:t>
                       </w:r>
@@ -16158,7 +17386,7 @@
                         </w:rPr>
                         <w:t>– Hierarquia inicial do sistema de atores</w:t>
                       </w:r>
-                      <w:bookmarkEnd w:id="106"/>
+                      <w:bookmarkEnd w:id="105"/>
                     </w:p>
                   </w:txbxContent>
                 </v:textbox>
@@ -16173,7 +17401,7 @@
           <w:lang w:eastAsia="pt-BR"/>
         </w:rPr>
         <w:drawing>
-          <wp:anchor distT="0" distB="0" distL="114300" distR="114300" simplePos="0" relativeHeight="251679744" behindDoc="0" locked="0" layoutInCell="1" allowOverlap="1" wp14:anchorId="3DB68C75" wp14:editId="1F37368D">
+          <wp:anchor distT="0" distB="0" distL="114300" distR="114300" simplePos="0" relativeHeight="251679744" behindDoc="0" locked="0" layoutInCell="1" allowOverlap="1" wp14:anchorId="691950E1" wp14:editId="0B40BCDB">
             <wp:simplePos x="0" y="0"/>
             <wp:positionH relativeFrom="column">
               <wp:posOffset>1374140</wp:posOffset>
@@ -16252,7 +17480,7 @@
         </w:rPr>
         <w:t>Localidade transparente</w:t>
       </w:r>
-      <w:bookmarkEnd w:id="104"/>
+      <w:bookmarkEnd w:id="103"/>
     </w:p>
     <w:p>
       <w:pPr>
@@ -16431,7 +17659,7 @@
           <w:lang w:eastAsia="pt-BR"/>
         </w:rPr>
         <w:drawing>
-          <wp:inline distT="0" distB="0" distL="0" distR="0" wp14:anchorId="36A86984" wp14:editId="75E4B9C0">
+          <wp:inline distT="0" distB="0" distL="0" distR="0" wp14:anchorId="4D99CD5D" wp14:editId="20683E48">
             <wp:extent cx="4044821" cy="2318657"/>
             <wp:effectExtent l="190500" t="190500" r="184785" b="196215"/>
             <wp:docPr id="9" name="Imagem 9"/>
@@ -16491,18 +17719,28 @@
           <w:b w:val="0"/>
         </w:rPr>
       </w:pPr>
-      <w:bookmarkStart w:id="107" w:name="_Toc350298766"/>
+      <w:bookmarkStart w:id="106" w:name="_Toc350298766"/>
       <w:r>
         <w:t xml:space="preserve">Figura </w:t>
       </w:r>
-      <w:fldSimple w:instr=" SEQ Figura \* ARABIC ">
-        <w:r>
-          <w:rPr>
-            <w:noProof/>
-          </w:rPr>
-          <w:t>13</w:t>
-        </w:r>
-      </w:fldSimple>
+      <w:r>
+        <w:fldChar w:fldCharType="begin"/>
+      </w:r>
+      <w:r>
+        <w:instrText xml:space="preserve"> SEQ Figura \* ARABIC </w:instrText>
+      </w:r>
+      <w:r>
+        <w:fldChar w:fldCharType="separate"/>
+      </w:r>
+      <w:r>
+        <w:rPr>
+          <w:noProof/>
+        </w:rPr>
+        <w:t>13</w:t>
+      </w:r>
+      <w:r>
+        <w:fldChar w:fldCharType="end"/>
+      </w:r>
       <w:r>
         <w:rPr>
           <w:b w:val="0"/>
@@ -16522,7 +17760,7 @@
         </w:rPr>
         <w:t>URL’s</w:t>
       </w:r>
-      <w:bookmarkEnd w:id="107"/>
+      <w:bookmarkEnd w:id="106"/>
       <w:proofErr w:type="spellEnd"/>
     </w:p>
     <w:p/>
@@ -17211,97 +18449,97 @@
           <w:lang w:eastAsia="pt-BR"/>
         </w:rPr>
       </w:pPr>
-      <w:bookmarkStart w:id="108" w:name="_Toc349751990"/>
+      <w:bookmarkStart w:id="107" w:name="_Toc349751990"/>
       <w:r>
         <w:rPr>
           <w:lang w:eastAsia="pt-BR"/>
         </w:rPr>
         <w:t>Provedor do Sistema</w:t>
       </w:r>
+      <w:bookmarkEnd w:id="107"/>
+    </w:p>
+    <w:p>
+      <w:pPr>
+        <w:pStyle w:val="NormalIdentado"/>
+        <w:rPr>
+          <w:lang w:eastAsia="pt-BR"/>
+        </w:rPr>
+      </w:pPr>
+      <w:r>
+        <w:rPr>
+          <w:lang w:eastAsia="pt-BR"/>
+        </w:rPr>
+        <w:t xml:space="preserve">Esta seção mostrará a implementação do provedor do sistema, que é a parte consumidora do </w:t>
+      </w:r>
+      <w:r>
+        <w:rPr>
+          <w:i/>
+          <w:lang w:eastAsia="pt-BR"/>
+        </w:rPr>
+        <w:t>broker AMQP</w:t>
+      </w:r>
+      <w:r>
+        <w:rPr>
+          <w:lang w:eastAsia="pt-BR"/>
+        </w:rPr>
+        <w:t xml:space="preserve"> e que </w:t>
+      </w:r>
+      <w:proofErr w:type="gramStart"/>
+      <w:r>
+        <w:rPr>
+          <w:lang w:eastAsia="pt-BR"/>
+        </w:rPr>
+        <w:t>implementa</w:t>
+      </w:r>
+      <w:proofErr w:type="gramEnd"/>
+      <w:r>
+        <w:rPr>
+          <w:lang w:eastAsia="pt-BR"/>
+        </w:rPr>
+        <w:t xml:space="preserve"> os clientes das API’s disponibilizadas pelas </w:t>
+      </w:r>
+      <w:r>
+        <w:rPr>
+          <w:i/>
+          <w:lang w:eastAsia="pt-BR"/>
+        </w:rPr>
+        <w:t>ecurrencies</w:t>
+      </w:r>
+      <w:r>
+        <w:rPr>
+          <w:lang w:eastAsia="pt-BR"/>
+        </w:rPr>
+        <w:t xml:space="preserve">. Será um sistema de atores </w:t>
+      </w:r>
+      <w:r>
+        <w:rPr>
+          <w:i/>
+          <w:lang w:eastAsia="pt-BR"/>
+        </w:rPr>
+        <w:t>Akka</w:t>
+      </w:r>
+      <w:r>
+        <w:rPr>
+          <w:lang w:eastAsia="pt-BR"/>
+        </w:rPr>
+        <w:t>.</w:t>
+      </w:r>
+    </w:p>
+    <w:p>
+      <w:pPr>
+        <w:pStyle w:val="Subttulo2"/>
+        <w:rPr>
+          <w:lang w:eastAsia="pt-BR"/>
+        </w:rPr>
+      </w:pPr>
+      <w:bookmarkStart w:id="108" w:name="_Toc349751991"/>
+      <w:r>
+        <w:rPr>
+          <w:lang w:eastAsia="pt-BR"/>
+        </w:rPr>
+        <w:t>AMQP Service</w:t>
+      </w:r>
       <w:bookmarkEnd w:id="108"/>
-    </w:p>
-    <w:p>
-      <w:pPr>
-        <w:pStyle w:val="NormalIdentado"/>
-        <w:rPr>
-          <w:lang w:eastAsia="pt-BR"/>
-        </w:rPr>
-      </w:pPr>
-      <w:r>
-        <w:rPr>
-          <w:lang w:eastAsia="pt-BR"/>
-        </w:rPr>
-        <w:t xml:space="preserve">Esta seção mostrará a implementação do provedor do sistema, que é a parte consumidora do </w:t>
-      </w:r>
-      <w:r>
-        <w:rPr>
-          <w:i/>
-          <w:lang w:eastAsia="pt-BR"/>
-        </w:rPr>
-        <w:t>broker AMQP</w:t>
-      </w:r>
-      <w:r>
-        <w:rPr>
-          <w:lang w:eastAsia="pt-BR"/>
-        </w:rPr>
-        <w:t xml:space="preserve"> e que </w:t>
-      </w:r>
-      <w:proofErr w:type="gramStart"/>
-      <w:r>
-        <w:rPr>
-          <w:lang w:eastAsia="pt-BR"/>
-        </w:rPr>
-        <w:t>implementa</w:t>
-      </w:r>
-      <w:proofErr w:type="gramEnd"/>
-      <w:r>
-        <w:rPr>
-          <w:lang w:eastAsia="pt-BR"/>
-        </w:rPr>
-        <w:t xml:space="preserve"> os clientes das API’s disponibilizadas pelas </w:t>
-      </w:r>
-      <w:r>
-        <w:rPr>
-          <w:i/>
-          <w:lang w:eastAsia="pt-BR"/>
-        </w:rPr>
-        <w:t>ecurrencies</w:t>
-      </w:r>
-      <w:r>
-        <w:rPr>
-          <w:lang w:eastAsia="pt-BR"/>
-        </w:rPr>
-        <w:t xml:space="preserve">. Será um sistema de atores </w:t>
-      </w:r>
-      <w:r>
-        <w:rPr>
-          <w:i/>
-          <w:lang w:eastAsia="pt-BR"/>
-        </w:rPr>
-        <w:t>Akka</w:t>
-      </w:r>
-      <w:r>
-        <w:rPr>
-          <w:lang w:eastAsia="pt-BR"/>
-        </w:rPr>
-        <w:t>.</w:t>
-      </w:r>
-    </w:p>
-    <w:p>
-      <w:pPr>
-        <w:pStyle w:val="Subttulo2"/>
-        <w:rPr>
-          <w:lang w:eastAsia="pt-BR"/>
-        </w:rPr>
-      </w:pPr>
-      <w:bookmarkStart w:id="109" w:name="_Toc349751991"/>
-      <w:r>
-        <w:rPr>
-          <w:lang w:eastAsia="pt-BR"/>
-        </w:rPr>
-        <w:t>AMQP Service</w:t>
-      </w:r>
-      <w:bookmarkEnd w:id="109"/>
     </w:p>
     <w:p>
       <w:pPr>
@@ -17791,7 +19029,37 @@
         <w:rPr>
           <w:lang w:eastAsia="pt-BR"/>
         </w:rPr>
-        <w:t xml:space="preserve">O cliente pode ter determinado a fila para onde deve ser mandada a resposta da requisição. Toda mensagem </w:t>
+        <w:t>Ao enviar uma mensagem de requisição, o</w:t>
+      </w:r>
+      <w:r>
+        <w:rPr>
+          <w:lang w:eastAsia="pt-BR"/>
+        </w:rPr>
+        <w:t xml:space="preserve"> cliente pode </w:t>
+      </w:r>
+      <w:r>
+        <w:rPr>
+          <w:lang w:eastAsia="pt-BR"/>
+        </w:rPr>
+        <w:t>determinar</w:t>
+      </w:r>
+      <w:r>
+        <w:rPr>
+          <w:lang w:eastAsia="pt-BR"/>
+        </w:rPr>
+        <w:t xml:space="preserve"> a fila para ond</w:t>
+      </w:r>
+      <w:r>
+        <w:rPr>
+          <w:lang w:eastAsia="pt-BR"/>
+        </w:rPr>
+        <w:t>e deve ser mandada a resposta desta</w:t>
+      </w:r>
+      <w:r>
+        <w:rPr>
+          <w:lang w:eastAsia="pt-BR"/>
+        </w:rPr>
+        <w:t xml:space="preserve"> requisição. Toda mensagem </w:t>
       </w:r>
       <w:r>
         <w:rPr>
@@ -17847,21 +19115,146 @@
         <w:rPr>
           <w:lang w:eastAsia="pt-BR"/>
         </w:rPr>
-        <w:t xml:space="preserve"> Este último é usado em mensagens RPC, em que o cliente fica bloqueado esperando uma </w:t>
+        <w:t xml:space="preserve"> Este último é usado em mensagens RPC, em que</w:t>
+      </w:r>
+      <w:r>
+        <w:rPr>
+          <w:lang w:eastAsia="pt-BR"/>
+        </w:rPr>
+        <w:t xml:space="preserve"> é necessário que</w:t>
+      </w:r>
+      <w:r>
+        <w:rPr>
+          <w:lang w:eastAsia="pt-BR"/>
+        </w:rPr>
+        <w:t xml:space="preserve"> o cliente </w:t>
+      </w:r>
+      <w:r>
+        <w:rPr>
+          <w:lang w:eastAsia="pt-BR"/>
+        </w:rPr>
+        <w:t>permaneça</w:t>
+      </w:r>
+      <w:r>
+        <w:rPr>
+          <w:lang w:eastAsia="pt-BR"/>
+        </w:rPr>
+        <w:t xml:space="preserve"> bloqueado</w:t>
+      </w:r>
+      <w:r>
+        <w:rPr>
+          <w:lang w:eastAsia="pt-BR"/>
+        </w:rPr>
+        <w:t>,</w:t>
+      </w:r>
+      <w:r>
+        <w:rPr>
+          <w:lang w:eastAsia="pt-BR"/>
+        </w:rPr>
+        <w:t xml:space="preserve"> esperando uma </w:t>
+      </w:r>
+      <w:r>
+        <w:rPr>
+          <w:lang w:eastAsia="pt-BR"/>
+        </w:rPr>
+        <w:t>resposta</w:t>
+      </w:r>
+      <w:r>
+        <w:rPr>
+          <w:lang w:eastAsia="pt-BR"/>
+        </w:rPr>
+        <w:t xml:space="preserve"> para continuar seu processamento.</w:t>
+      </w:r>
+    </w:p>
+    <w:p>
+      <w:pPr>
+        <w:pStyle w:val="NormalIdentado"/>
+        <w:rPr>
+          <w:lang w:eastAsia="pt-BR"/>
+        </w:rPr>
+      </w:pPr>
+      <w:r>
+        <w:rPr>
+          <w:lang w:eastAsia="pt-BR"/>
+        </w:rPr>
+        <w:t xml:space="preserve">Ao detectar o parâmetro </w:t>
       </w:r>
       <w:proofErr w:type="spellStart"/>
       <w:r>
         <w:rPr>
-          <w:lang w:eastAsia="pt-BR"/>
-        </w:rPr>
-        <w:t>responsta</w:t>
+          <w:i/>
+          <w:lang w:eastAsia="pt-BR"/>
+        </w:rPr>
+        <w:t>reply-queue</w:t>
       </w:r>
       <w:proofErr w:type="spellEnd"/>
       <w:r>
         <w:rPr>
           <w:lang w:eastAsia="pt-BR"/>
         </w:rPr>
-        <w:t xml:space="preserve"> para continuar seu processamento.</w:t>
+        <w:t xml:space="preserve"> na requisição, o ator manda a resposta para esta fila, usando o </w:t>
+      </w:r>
+      <w:proofErr w:type="gramStart"/>
+      <w:r>
+        <w:rPr>
+          <w:i/>
+          <w:lang w:eastAsia="pt-BR"/>
+        </w:rPr>
+        <w:t>exchange</w:t>
+      </w:r>
+      <w:proofErr w:type="gramEnd"/>
+      <w:r>
+        <w:rPr>
+          <w:lang w:eastAsia="pt-BR"/>
+        </w:rPr>
+        <w:t xml:space="preserve"> </w:t>
+      </w:r>
+      <w:r>
+        <w:rPr>
+          <w:lang w:eastAsia="pt-BR"/>
+        </w:rPr>
+        <w:t>padrão</w:t>
+      </w:r>
+      <w:r>
+        <w:rPr>
+          <w:lang w:eastAsia="pt-BR"/>
+        </w:rPr>
+        <w:t xml:space="preserve"> (em que a </w:t>
+      </w:r>
+      <w:r>
+        <w:rPr>
+          <w:i/>
+          <w:lang w:eastAsia="pt-BR"/>
+        </w:rPr>
+        <w:t>routing key</w:t>
+      </w:r>
+      <w:r>
+        <w:rPr>
+          <w:lang w:eastAsia="pt-BR"/>
+        </w:rPr>
+        <w:t xml:space="preserve"> possui o mesmo nome da fila). Se for detectado o parâmetro </w:t>
+      </w:r>
+      <w:proofErr w:type="spellStart"/>
+      <w:r>
+        <w:rPr>
+          <w:i/>
+          <w:lang w:eastAsia="pt-BR"/>
+        </w:rPr>
+        <w:t>correlation</w:t>
+      </w:r>
+      <w:proofErr w:type="spellEnd"/>
+      <w:r>
+        <w:rPr>
+          <w:i/>
+          <w:lang w:eastAsia="pt-BR"/>
+        </w:rPr>
+        <w:t>-id</w:t>
+      </w:r>
+      <w:r>
+        <w:rPr>
+          <w:lang w:eastAsia="pt-BR"/>
+        </w:rPr>
+        <w:t>, o ator o adicionará ao cabeçalho da resposta produzida.</w:t>
       </w:r>
     </w:p>
     <w:p>
@@ -17875,7 +19268,35 @@
         <w:rPr>
           <w:lang w:eastAsia="pt-BR"/>
         </w:rPr>
-        <w:t xml:space="preserve">Ao detectar o parâmetro </w:t>
+        <w:t>Tudo será feito de forma assíncrona, usando a API de futures da linguagem Scala</w:t>
+      </w:r>
+      <w:r>
+        <w:rPr>
+          <w:lang w:eastAsia="pt-BR"/>
+        </w:rPr>
+        <w:t xml:space="preserve"> (</w:t>
+      </w:r>
+      <w:r>
+        <w:rPr>
+          <w:i/>
+          <w:lang w:eastAsia="pt-BR"/>
+        </w:rPr>
+        <w:t xml:space="preserve">SIP-14 </w:t>
+      </w:r>
+      <w:r>
+        <w:rPr>
+          <w:rStyle w:val="Refdenotadefim"/>
+          <w:i/>
+          <w:lang w:eastAsia="pt-BR"/>
+        </w:rPr>
+        <w:endnoteReference w:id="14"/>
+      </w:r>
+      <w:r>
+        <w:rPr>
+          <w:i/>
+          <w:lang w:eastAsia="pt-BR"/>
+        </w:rPr>
+        <w:t xml:space="preserve">- Futures </w:t>
       </w:r>
       <w:proofErr w:type="spellStart"/>
       <w:r>
@@ -17883,77 +19304,454 @@
           <w:i/>
           <w:lang w:eastAsia="pt-BR"/>
         </w:rPr>
-        <w:t>reply-queue</w:t>
+        <w:t>and</w:t>
       </w:r>
       <w:proofErr w:type="spellEnd"/>
       <w:r>
         <w:rPr>
-          <w:lang w:eastAsia="pt-BR"/>
-        </w:rPr>
-        <w:t xml:space="preserve"> na requisição, o ator manda a resposta para esta fila, usando o </w:t>
-      </w:r>
+          <w:i/>
+          <w:lang w:eastAsia="pt-BR"/>
+        </w:rPr>
+        <w:t xml:space="preserve"> </w:t>
+      </w:r>
+      <w:proofErr w:type="spellStart"/>
+      <w:r>
+        <w:rPr>
+          <w:i/>
+          <w:lang w:eastAsia="pt-BR"/>
+        </w:rPr>
+        <w:t>Promises</w:t>
+      </w:r>
+      <w:proofErr w:type="spellEnd"/>
+      <w:r>
+        <w:rPr>
+          <w:lang w:eastAsia="pt-BR"/>
+        </w:rPr>
+        <w:t>)</w:t>
+      </w:r>
+      <w:r>
+        <w:rPr>
+          <w:lang w:eastAsia="pt-BR"/>
+        </w:rPr>
+        <w:t xml:space="preserve">, que permite que uma parte do código execute na forma de </w:t>
+      </w:r>
+      <w:proofErr w:type="spellStart"/>
+      <w:r>
+        <w:rPr>
+          <w:i/>
+          <w:lang w:eastAsia="pt-BR"/>
+        </w:rPr>
+        <w:t>callback</w:t>
+      </w:r>
+      <w:proofErr w:type="spellEnd"/>
+      <w:r>
+        <w:rPr>
+          <w:lang w:eastAsia="pt-BR"/>
+        </w:rPr>
+        <w:t>, logo que a resposta estiver disponível</w:t>
+      </w:r>
+      <w:r>
+        <w:rPr>
+          <w:lang w:eastAsia="pt-BR"/>
+        </w:rPr>
+        <w:t>.</w:t>
+      </w:r>
+    </w:p>
+    <w:p>
+      <w:pPr>
+        <w:pStyle w:val="CitaoBibliogrfica"/>
+      </w:pPr>
+      <w:r>
+        <w:t>“</w:t>
+      </w:r>
+      <w:r>
+        <w:t xml:space="preserve">The </w:t>
+      </w:r>
+      <w:proofErr w:type="spellStart"/>
       <w:proofErr w:type="gramStart"/>
       <w:r>
-        <w:rPr>
-          <w:i/>
-          <w:lang w:eastAsia="pt-BR"/>
-        </w:rPr>
-        <w:t>exchange</w:t>
-      </w:r>
+        <w:t>idea</w:t>
+      </w:r>
+      <w:proofErr w:type="spellEnd"/>
       <w:proofErr w:type="gramEnd"/>
       <w:r>
-        <w:rPr>
-          <w:lang w:eastAsia="pt-BR"/>
-        </w:rPr>
         <w:t xml:space="preserve"> </w:t>
       </w:r>
-      <w:r>
-        <w:rPr>
-          <w:lang w:eastAsia="pt-BR"/>
-        </w:rPr>
-        <w:t>padrão</w:t>
-      </w:r>
-      <w:r>
-        <w:rPr>
-          <w:lang w:eastAsia="pt-BR"/>
-        </w:rPr>
-        <w:t xml:space="preserve"> (em que a </w:t>
-      </w:r>
-      <w:r>
-        <w:rPr>
-          <w:i/>
-          <w:lang w:eastAsia="pt-BR"/>
-        </w:rPr>
-        <w:t>routing key</w:t>
-      </w:r>
-      <w:r>
-        <w:rPr>
-          <w:lang w:eastAsia="pt-BR"/>
-        </w:rPr>
-        <w:t xml:space="preserve"> possui o mesmo nome da fila). Se for detectado o parâmetro </w:t>
-      </w:r>
       <w:proofErr w:type="spellStart"/>
       <w:r>
-        <w:rPr>
-          <w:i/>
-          <w:lang w:eastAsia="pt-BR"/>
-        </w:rPr>
-        <w:t>correlation</w:t>
+        <w:t>is</w:t>
       </w:r>
       <w:proofErr w:type="spellEnd"/>
       <w:r>
-        <w:rPr>
-          <w:i/>
-          <w:lang w:eastAsia="pt-BR"/>
-        </w:rPr>
-        <w:t>-id</w:t>
-      </w:r>
-      <w:r>
-        <w:rPr>
-          <w:lang w:eastAsia="pt-BR"/>
-        </w:rPr>
-        <w:t>, o ator o adicionará ao cabeçalho da resposta produzida.</w:t>
-      </w:r>
+        <w:t xml:space="preserve"> </w:t>
+      </w:r>
+      <w:proofErr w:type="spellStart"/>
+      <w:r>
+        <w:t>simple</w:t>
+      </w:r>
+      <w:proofErr w:type="spellEnd"/>
+      <w:r>
+        <w:t xml:space="preserve">, a </w:t>
+      </w:r>
+      <w:r>
+        <w:rPr>
+          <w:i/>
+        </w:rPr>
+        <w:t>Future</w:t>
+      </w:r>
+      <w:r>
+        <w:t xml:space="preserve"> </w:t>
+      </w:r>
+      <w:proofErr w:type="spellStart"/>
+      <w:r>
+        <w:t>is</w:t>
+      </w:r>
+      <w:proofErr w:type="spellEnd"/>
+      <w:r>
+        <w:t xml:space="preserve"> a </w:t>
+      </w:r>
+      <w:proofErr w:type="spellStart"/>
+      <w:r>
+        <w:t>sort</w:t>
+      </w:r>
+      <w:proofErr w:type="spellEnd"/>
+      <w:r>
+        <w:t xml:space="preserve"> </w:t>
+      </w:r>
+      <w:proofErr w:type="spellStart"/>
+      <w:r>
+        <w:t>of</w:t>
+      </w:r>
+      <w:proofErr w:type="spellEnd"/>
+      <w:r>
+        <w:t xml:space="preserve"> </w:t>
+      </w:r>
+      <w:proofErr w:type="spellStart"/>
+      <w:r>
+        <w:t>placeholder</w:t>
+      </w:r>
+      <w:proofErr w:type="spellEnd"/>
+      <w:r>
+        <w:t xml:space="preserve"> </w:t>
+      </w:r>
+      <w:proofErr w:type="spellStart"/>
+      <w:r>
+        <w:t>object</w:t>
+      </w:r>
+      <w:proofErr w:type="spellEnd"/>
+      <w:r>
+        <w:t xml:space="preserve"> </w:t>
+      </w:r>
+      <w:proofErr w:type="spellStart"/>
+      <w:r>
+        <w:t>that</w:t>
+      </w:r>
+      <w:proofErr w:type="spellEnd"/>
+      <w:r>
+        <w:t xml:space="preserve"> </w:t>
+      </w:r>
+      <w:proofErr w:type="spellStart"/>
+      <w:r>
+        <w:t>you</w:t>
+      </w:r>
+      <w:proofErr w:type="spellEnd"/>
+      <w:r>
+        <w:t xml:space="preserve"> </w:t>
+      </w:r>
+      <w:proofErr w:type="spellStart"/>
+      <w:r>
+        <w:t>can</w:t>
+      </w:r>
+      <w:proofErr w:type="spellEnd"/>
+      <w:r>
+        <w:t xml:space="preserve"> </w:t>
+      </w:r>
+      <w:proofErr w:type="spellStart"/>
+      <w:r>
+        <w:t>create</w:t>
+      </w:r>
+      <w:proofErr w:type="spellEnd"/>
+      <w:r>
+        <w:t xml:space="preserve"> for a </w:t>
+      </w:r>
+      <w:proofErr w:type="spellStart"/>
+      <w:r>
+        <w:t>result</w:t>
+      </w:r>
+      <w:proofErr w:type="spellEnd"/>
+      <w:r>
+        <w:t xml:space="preserve"> </w:t>
+      </w:r>
+      <w:proofErr w:type="spellStart"/>
+      <w:r>
+        <w:t>that</w:t>
+      </w:r>
+      <w:proofErr w:type="spellEnd"/>
+      <w:r>
+        <w:t xml:space="preserve"> </w:t>
+      </w:r>
+      <w:proofErr w:type="spellStart"/>
+      <w:r>
+        <w:t>doesn’t</w:t>
+      </w:r>
+      <w:proofErr w:type="spellEnd"/>
+      <w:r>
+        <w:t xml:space="preserve"> </w:t>
+      </w:r>
+      <w:proofErr w:type="spellStart"/>
+      <w:r>
+        <w:t>yet</w:t>
+      </w:r>
+      <w:proofErr w:type="spellEnd"/>
+      <w:r>
+        <w:t xml:space="preserve"> </w:t>
+      </w:r>
+      <w:proofErr w:type="spellStart"/>
+      <w:r>
+        <w:t>exist</w:t>
+      </w:r>
+      <w:proofErr w:type="spellEnd"/>
+      <w:r>
+        <w:t xml:space="preserve">. </w:t>
+      </w:r>
+      <w:proofErr w:type="spellStart"/>
+      <w:r>
+        <w:t>Generally</w:t>
+      </w:r>
+      <w:proofErr w:type="spellEnd"/>
+      <w:r>
+        <w:t xml:space="preserve">, </w:t>
+      </w:r>
+      <w:proofErr w:type="spellStart"/>
+      <w:r>
+        <w:t>the</w:t>
+      </w:r>
+      <w:proofErr w:type="spellEnd"/>
+      <w:r>
+        <w:t xml:space="preserve"> </w:t>
+      </w:r>
+      <w:proofErr w:type="spellStart"/>
+      <w:r>
+        <w:t>result</w:t>
+      </w:r>
+      <w:proofErr w:type="spellEnd"/>
+      <w:r>
+        <w:t xml:space="preserve"> </w:t>
+      </w:r>
+      <w:proofErr w:type="spellStart"/>
+      <w:r>
+        <w:t>of</w:t>
+      </w:r>
+      <w:proofErr w:type="spellEnd"/>
+      <w:r>
+        <w:t xml:space="preserve"> </w:t>
+      </w:r>
+      <w:proofErr w:type="spellStart"/>
+      <w:r>
+        <w:t>the</w:t>
+      </w:r>
+      <w:proofErr w:type="spellEnd"/>
+      <w:r>
+        <w:t xml:space="preserve"> </w:t>
+      </w:r>
+      <w:r>
+        <w:rPr>
+          <w:i/>
+        </w:rPr>
+        <w:t>Future</w:t>
+      </w:r>
+      <w:r>
+        <w:t xml:space="preserve"> </w:t>
+      </w:r>
+      <w:proofErr w:type="spellStart"/>
+      <w:r>
+        <w:t>is</w:t>
+      </w:r>
+      <w:proofErr w:type="spellEnd"/>
+      <w:r>
+        <w:t xml:space="preserve"> </w:t>
+      </w:r>
+      <w:proofErr w:type="spellStart"/>
+      <w:r>
+        <w:t>computed</w:t>
+      </w:r>
+      <w:proofErr w:type="spellEnd"/>
+      <w:r>
+        <w:t xml:space="preserve"> </w:t>
+      </w:r>
+      <w:proofErr w:type="spellStart"/>
+      <w:r>
+        <w:t>concurrently</w:t>
+      </w:r>
+      <w:proofErr w:type="spellEnd"/>
+      <w:r>
+        <w:t xml:space="preserve"> </w:t>
+      </w:r>
+      <w:proofErr w:type="spellStart"/>
+      <w:r>
+        <w:t>and</w:t>
+      </w:r>
+      <w:proofErr w:type="spellEnd"/>
+      <w:r>
+        <w:t xml:space="preserve"> </w:t>
+      </w:r>
+      <w:proofErr w:type="spellStart"/>
+      <w:r>
+        <w:t>can</w:t>
+      </w:r>
+      <w:proofErr w:type="spellEnd"/>
+      <w:r>
+        <w:t xml:space="preserve"> </w:t>
+      </w:r>
+      <w:proofErr w:type="spellStart"/>
+      <w:r>
+        <w:t>be</w:t>
+      </w:r>
+      <w:proofErr w:type="spellEnd"/>
+      <w:r>
+        <w:t xml:space="preserve"> later </w:t>
+      </w:r>
+      <w:proofErr w:type="spellStart"/>
+      <w:r>
+        <w:t>collected</w:t>
+      </w:r>
+      <w:proofErr w:type="spellEnd"/>
+      <w:r>
+        <w:t xml:space="preserve">. </w:t>
+      </w:r>
+      <w:proofErr w:type="spellStart"/>
+      <w:r>
+        <w:t>Composing</w:t>
+      </w:r>
+      <w:proofErr w:type="spellEnd"/>
+      <w:r>
+        <w:t xml:space="preserve"> </w:t>
+      </w:r>
+      <w:proofErr w:type="spellStart"/>
+      <w:r>
+        <w:t>concurrent</w:t>
+      </w:r>
+      <w:proofErr w:type="spellEnd"/>
+      <w:r>
+        <w:t xml:space="preserve"> </w:t>
+      </w:r>
+      <w:proofErr w:type="spellStart"/>
+      <w:r>
+        <w:t>tasks</w:t>
+      </w:r>
+      <w:proofErr w:type="spellEnd"/>
+      <w:r>
+        <w:t xml:space="preserve"> in </w:t>
+      </w:r>
+      <w:proofErr w:type="spellStart"/>
+      <w:r>
+        <w:t>this</w:t>
+      </w:r>
+      <w:proofErr w:type="spellEnd"/>
+      <w:r>
+        <w:t xml:space="preserve"> </w:t>
+      </w:r>
+      <w:proofErr w:type="spellStart"/>
+      <w:r>
+        <w:t>way</w:t>
+      </w:r>
+      <w:proofErr w:type="spellEnd"/>
+      <w:r>
+        <w:t xml:space="preserve"> </w:t>
+      </w:r>
+      <w:proofErr w:type="spellStart"/>
+      <w:r>
+        <w:t>tends</w:t>
+      </w:r>
+      <w:proofErr w:type="spellEnd"/>
+      <w:r>
+        <w:t xml:space="preserve"> </w:t>
+      </w:r>
+      <w:proofErr w:type="spellStart"/>
+      <w:r>
+        <w:t>to</w:t>
+      </w:r>
+      <w:proofErr w:type="spellEnd"/>
+      <w:r>
+        <w:t xml:space="preserve"> </w:t>
+      </w:r>
+      <w:proofErr w:type="spellStart"/>
+      <w:r>
+        <w:t>result</w:t>
+      </w:r>
+      <w:proofErr w:type="spellEnd"/>
+      <w:r>
+        <w:t xml:space="preserve"> in </w:t>
+      </w:r>
+      <w:proofErr w:type="spellStart"/>
+      <w:r>
+        <w:t>faster</w:t>
+      </w:r>
+      <w:proofErr w:type="spellEnd"/>
+      <w:r>
+        <w:t xml:space="preserve">, </w:t>
+      </w:r>
+      <w:proofErr w:type="spellStart"/>
+      <w:r>
+        <w:t>asynchronous</w:t>
+      </w:r>
+      <w:proofErr w:type="spellEnd"/>
+      <w:r>
+        <w:t>, non-</w:t>
+      </w:r>
+      <w:proofErr w:type="spellStart"/>
+      <w:r>
+        <w:t>blocking</w:t>
+      </w:r>
+      <w:proofErr w:type="spellEnd"/>
+      <w:r>
+        <w:t xml:space="preserve"> </w:t>
+      </w:r>
+      <w:proofErr w:type="spellStart"/>
+      <w:r>
+        <w:t>parallel</w:t>
+      </w:r>
+      <w:proofErr w:type="spellEnd"/>
+      <w:r>
+        <w:t xml:space="preserve"> </w:t>
+      </w:r>
+      <w:proofErr w:type="spellStart"/>
+      <w:r>
+        <w:t>code</w:t>
+      </w:r>
+      <w:proofErr w:type="spellEnd"/>
+      <w:r>
+        <w:t>.</w:t>
+      </w:r>
+      <w:r>
+        <w:t>”</w:t>
+      </w:r>
+      <w:sdt>
+        <w:sdtPr>
+          <w:id w:val="1628271739"/>
+          <w:citation/>
+        </w:sdtPr>
+        <w:sdtContent>
+          <w:r>
+            <w:fldChar w:fldCharType="begin"/>
+          </w:r>
+          <w:r>
+            <w:instrText xml:space="preserve"> CITATION Hal12 \l 1046 </w:instrText>
+          </w:r>
+          <w:r>
+            <w:fldChar w:fldCharType="separate"/>
+          </w:r>
+          <w:r>
+            <w:rPr>
+              <w:noProof/>
+            </w:rPr>
+            <w:t xml:space="preserve"> (Haller, Procopec, Miller, Klang, Kuhn, &amp; Jovanovic, 2012)</w:t>
+          </w:r>
+          <w:r>
+            <w:fldChar w:fldCharType="end"/>
+          </w:r>
+        </w:sdtContent>
+      </w:sdt>
     </w:p>
     <w:p>
       <w:pPr>
@@ -17964,111 +19762,11 @@
       </w:pPr>
       <w:r>
         <w:rPr>
-          <w:lang w:eastAsia="pt-BR"/>
-        </w:rPr>
-        <w:t>Tudo será feito de forma assíncrona, usando a API de futures da linguagem Scala</w:t>
-      </w:r>
-      <w:r>
-        <w:rPr>
-          <w:lang w:eastAsia="pt-BR"/>
-        </w:rPr>
-        <w:t xml:space="preserve"> (</w:t>
-      </w:r>
-      <w:r>
-        <w:rPr>
-          <w:i/>
-          <w:lang w:eastAsia="pt-BR"/>
-        </w:rPr>
-        <w:t xml:space="preserve">SIP-14 </w:t>
-      </w:r>
-      <w:r>
-        <w:rPr>
-          <w:rStyle w:val="Refdenotadefim"/>
-          <w:i/>
-          <w:lang w:eastAsia="pt-BR"/>
-        </w:rPr>
-        <w:endnoteReference w:id="14"/>
-      </w:r>
-      <w:r>
-        <w:rPr>
-          <w:i/>
-          <w:lang w:eastAsia="pt-BR"/>
-        </w:rPr>
-        <w:t xml:space="preserve">- Futures </w:t>
-      </w:r>
-      <w:proofErr w:type="spellStart"/>
-      <w:r>
-        <w:rPr>
-          <w:i/>
-          <w:lang w:eastAsia="pt-BR"/>
-        </w:rPr>
-        <w:t>and</w:t>
-      </w:r>
-      <w:proofErr w:type="spellEnd"/>
-      <w:r>
-        <w:rPr>
-          <w:i/>
-          <w:lang w:eastAsia="pt-BR"/>
-        </w:rPr>
-        <w:t xml:space="preserve"> </w:t>
-      </w:r>
-      <w:proofErr w:type="spellStart"/>
-      <w:r>
-        <w:rPr>
-          <w:i/>
-          <w:lang w:eastAsia="pt-BR"/>
-        </w:rPr>
-        <w:t>Promises</w:t>
-      </w:r>
-      <w:proofErr w:type="spellEnd"/>
-      <w:r>
-        <w:rPr>
-          <w:lang w:eastAsia="pt-BR"/>
-        </w:rPr>
-        <w:t>)</w:t>
-      </w:r>
-      <w:r>
-        <w:rPr>
-          <w:lang w:eastAsia="pt-BR"/>
-        </w:rPr>
-        <w:t xml:space="preserve">, que permite que uma parte do código execute na forma de </w:t>
-      </w:r>
-      <w:proofErr w:type="spellStart"/>
-      <w:r>
-        <w:rPr>
-          <w:i/>
-          <w:lang w:eastAsia="pt-BR"/>
-        </w:rPr>
-        <w:t>callback</w:t>
-      </w:r>
-      <w:proofErr w:type="spellEnd"/>
-      <w:r>
-        <w:rPr>
-          <w:lang w:eastAsia="pt-BR"/>
-        </w:rPr>
-        <w:t>, logo que a resposta estiver disponível</w:t>
-      </w:r>
-      <w:r>
-        <w:rPr>
-          <w:lang w:eastAsia="pt-BR"/>
-        </w:rPr>
-        <w:t>.</w:t>
-      </w:r>
-    </w:p>
-    <w:p>
-      <w:pPr>
-        <w:pStyle w:val="NormalIdentado"/>
-        <w:rPr>
-          <w:lang w:eastAsia="pt-BR"/>
-        </w:rPr>
-      </w:pPr>
-      <w:r>
-        <w:rPr>
           <w:noProof/>
           <w:lang w:eastAsia="pt-BR"/>
         </w:rPr>
         <w:drawing>
-          <wp:anchor distT="0" distB="0" distL="114300" distR="114300" simplePos="0" relativeHeight="251682816" behindDoc="0" locked="0" layoutInCell="1" allowOverlap="1" wp14:anchorId="57DB9F8A" wp14:editId="1F846101">
+          <wp:anchor distT="0" distB="0" distL="114300" distR="114300" simplePos="0" relativeHeight="251682816" behindDoc="0" locked="0" layoutInCell="1" allowOverlap="1" wp14:anchorId="5A2A0D4C" wp14:editId="1A4CFED8">
             <wp:simplePos x="0" y="0"/>
             <wp:positionH relativeFrom="column">
               <wp:posOffset>77470</wp:posOffset>
@@ -18278,7 +19976,7 @@
         <mc:AlternateContent>
           <mc:Choice Requires="wps">
             <w:drawing>
-              <wp:anchor distT="0" distB="0" distL="114300" distR="114300" simplePos="0" relativeHeight="251684864" behindDoc="0" locked="0" layoutInCell="1" allowOverlap="1" wp14:anchorId="0D6B653E" wp14:editId="6C17BE82">
+              <wp:anchor distT="0" distB="0" distL="114300" distR="114300" simplePos="0" relativeHeight="251684864" behindDoc="0" locked="0" layoutInCell="1" allowOverlap="1" wp14:anchorId="16D95CF8" wp14:editId="2BD047EC">
                 <wp:simplePos x="0" y="0"/>
                 <wp:positionH relativeFrom="column">
                   <wp:posOffset>77470</wp:posOffset>
@@ -18323,18 +20021,28 @@
                                 <w:szCs w:val="24"/>
                               </w:rPr>
                             </w:pPr>
-                            <w:bookmarkStart w:id="110" w:name="_Toc350298767"/>
+                            <w:bookmarkStart w:id="109" w:name="_Toc350298767"/>
                             <w:r>
                               <w:t xml:space="preserve">Figura </w:t>
                             </w:r>
-                            <w:fldSimple w:instr=" SEQ Figura \* ARABIC ">
-                              <w:r>
-                                <w:rPr>
-                                  <w:noProof/>
-                                </w:rPr>
-                                <w:t>14</w:t>
-                              </w:r>
-                            </w:fldSimple>
+                            <w:r>
+                              <w:fldChar w:fldCharType="begin"/>
+                            </w:r>
+                            <w:r>
+                              <w:instrText xml:space="preserve"> SEQ Figura \* ARABIC </w:instrText>
+                            </w:r>
+                            <w:r>
+                              <w:fldChar w:fldCharType="separate"/>
+                            </w:r>
+                            <w:r>
+                              <w:rPr>
+                                <w:noProof/>
+                              </w:rPr>
+                              <w:t>14</w:t>
+                            </w:r>
+                            <w:r>
+                              <w:fldChar w:fldCharType="end"/>
+                            </w:r>
                             <w:r>
                               <w:t xml:space="preserve"> </w:t>
                             </w:r>
@@ -18342,9 +20050,16 @@
                               <w:rPr>
                                 <w:b w:val="0"/>
                               </w:rPr>
-                              <w:t>– Diagrama de atividades que representa o funcionamento do módulo AMQP Service</w:t>
+                              <w:t xml:space="preserve">– Diagrama de atividades que representa o funcionamento do módulo </w:t>
                             </w:r>
-                            <w:bookmarkEnd w:id="110"/>
+                            <w:r>
+                              <w:rPr>
+                                <w:b w:val="0"/>
+                                <w:i/>
+                              </w:rPr>
+                              <w:t>AMQP Service</w:t>
+                            </w:r>
+                            <w:bookmarkEnd w:id="109"/>
                           </w:p>
                         </w:txbxContent>
                       </wps:txbx>
@@ -18362,7 +20077,7 @@
           </mc:Choice>
           <mc:Fallback>
             <w:pict>
-              <v:shape id="Caixa de texto 19" o:spid="_x0000_s1029" type="#_x0000_t202" style="position:absolute;left:0;text-align:left;margin-left:6.1pt;margin-top:263.05pt;width:446.65pt;height:.05pt;z-index:251684864;visibility:visible;mso-wrap-style:square;mso-wrap-distance-left:9pt;mso-wrap-distance-top:0;mso-wrap-distance-right:9pt;mso-wrap-distance-bottom:0;mso-position-horizontal:absolute;mso-position-horizontal-relative:text;mso-position-vertical:absolute;mso-position-vertical-relative:text;v-text-anchor:top" o:gfxdata="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" stroked="f">
+              <v:shape id="Caixa de texto 19" o:spid="_x0000_s1030" type="#_x0000_t202" style="position:absolute;left:0;text-align:left;margin-left:6.1pt;margin-top:263.05pt;width:446.65pt;height:.05pt;z-index:251684864;visibility:visible;mso-wrap-style:square;mso-wrap-distance-left:9pt;mso-wrap-distance-top:0;mso-wrap-distance-right:9pt;mso-wrap-distance-bottom:0;mso-position-horizontal:absolute;mso-position-horizontal-relative:text;mso-position-vertical:absolute;mso-position-vertical-relative:text;v-text-anchor:top" o:gfxdata="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" stroked="f">
                 <v:textbox style="mso-fit-shape-to-text:t" inset="0,0,0,0">
                   <w:txbxContent>
                     <w:p>
@@ -18375,18 +20090,28 @@
                           <w:szCs w:val="24"/>
                         </w:rPr>
                       </w:pPr>
-                      <w:bookmarkStart w:id="111" w:name="_Toc350298767"/>
+                      <w:bookmarkStart w:id="110" w:name="_Toc350298767"/>
                       <w:r>
                         <w:t xml:space="preserve">Figura </w:t>
                       </w:r>
-                      <w:fldSimple w:instr=" SEQ Figura \* ARABIC ">
-                        <w:r>
-                          <w:rPr>
-                            <w:noProof/>
-                          </w:rPr>
-                          <w:t>14</w:t>
-                        </w:r>
-                      </w:fldSimple>
+                      <w:r>
+                        <w:fldChar w:fldCharType="begin"/>
+                      </w:r>
+                      <w:r>
+                        <w:instrText xml:space="preserve"> SEQ Figura \* ARABIC </w:instrText>
+                      </w:r>
+                      <w:r>
+                        <w:fldChar w:fldCharType="separate"/>
+                      </w:r>
+                      <w:r>
+                        <w:rPr>
+                          <w:noProof/>
+                        </w:rPr>
+                        <w:t>14</w:t>
+                      </w:r>
+                      <w:r>
+                        <w:fldChar w:fldCharType="end"/>
+                      </w:r>
                       <w:r>
                         <w:t xml:space="preserve"> </w:t>
                       </w:r>
@@ -18394,9 +20119,16 @@
                         <w:rPr>
                           <w:b w:val="0"/>
                         </w:rPr>
-                        <w:t>– Diagrama de atividades que representa o funcionamento do módulo AMQP Service</w:t>
+                        <w:t xml:space="preserve">– Diagrama de atividades que representa o funcionamento do módulo </w:t>
                       </w:r>
-                      <w:bookmarkEnd w:id="111"/>
+                      <w:r>
+                        <w:rPr>
+                          <w:b w:val="0"/>
+                          <w:i/>
+                        </w:rPr>
+                        <w:t>AMQP Service</w:t>
+                      </w:r>
+                      <w:bookmarkEnd w:id="110"/>
                     </w:p>
                   </w:txbxContent>
                 </v:textbox>
@@ -18417,13 +20149,31 @@
         <w:rPr>
           <w:lang w:eastAsia="pt-BR"/>
         </w:rPr>
-        <w:t>Cada cor na imagem acima representa um ator. A par</w:t>
-      </w:r>
-      <w:r>
-        <w:rPr>
-          <w:lang w:eastAsia="pt-BR"/>
-        </w:rPr>
-        <w:t xml:space="preserve">te de processamento da mensagem (representada pela cor roxa) </w:t>
+        <w:t xml:space="preserve">Cada cor no diagrama de atividades </w:t>
+      </w:r>
+      <w:r>
+        <w:rPr>
+          <w:lang w:eastAsia="pt-BR"/>
+        </w:rPr>
+        <w:t>acima representa um ator. A par</w:t>
+      </w:r>
+      <w:r>
+        <w:rPr>
+          <w:lang w:eastAsia="pt-BR"/>
+        </w:rPr>
+        <w:t xml:space="preserve">te </w:t>
+      </w:r>
+      <w:r>
+        <w:rPr>
+          <w:lang w:eastAsia="pt-BR"/>
+        </w:rPr>
+        <w:t>que de fato processa a</w:t>
+      </w:r>
+      <w:r>
+        <w:rPr>
+          <w:lang w:eastAsia="pt-BR"/>
+        </w:rPr>
+        <w:t xml:space="preserve"> mensagem (representada pela cor roxa) </w:t>
       </w:r>
       <w:r>
         <w:rPr>
@@ -18460,7 +20210,49 @@
         <w:rPr>
           <w:lang w:eastAsia="pt-BR"/>
         </w:rPr>
-        <w:t xml:space="preserve">) fica a cargo do framework Akka como um ator temporário. Cabe à classe </w:t>
+        <w:t>, em verde</w:t>
+      </w:r>
+      <w:r>
+        <w:rPr>
+          <w:lang w:eastAsia="pt-BR"/>
+        </w:rPr>
+        <w:t>)</w:t>
+      </w:r>
+      <w:r>
+        <w:rPr>
+          <w:lang w:eastAsia="pt-BR"/>
+        </w:rPr>
+        <w:t xml:space="preserve"> fica a cargo do framework Akka </w:t>
+      </w:r>
+      <w:r>
+        <w:rPr>
+          <w:lang w:eastAsia="pt-BR"/>
+        </w:rPr>
+        <w:t xml:space="preserve">como um </w:t>
+      </w:r>
+      <w:r>
+        <w:rPr>
+          <w:lang w:eastAsia="pt-BR"/>
+        </w:rPr>
+        <w:t>ator temporário e c</w:t>
+      </w:r>
+      <w:r>
+        <w:rPr>
+          <w:lang w:eastAsia="pt-BR"/>
+        </w:rPr>
+        <w:t>abe</w:t>
+      </w:r>
+      <w:r>
+        <w:rPr>
+          <w:lang w:eastAsia="pt-BR"/>
+        </w:rPr>
+        <w:t>rá</w:t>
+      </w:r>
+      <w:r>
+        <w:rPr>
+          <w:lang w:eastAsia="pt-BR"/>
+        </w:rPr>
+        <w:t xml:space="preserve"> à classe </w:t>
       </w:r>
       <w:proofErr w:type="spellStart"/>
       <w:r>
@@ -18477,7 +20269,132 @@
         </w:rPr>
         <w:t xml:space="preserve"> definir esse comportamento.</w:t>
       </w:r>
-    </w:p>
+      <w:r>
+        <w:rPr>
+          <w:lang w:eastAsia="pt-BR"/>
+        </w:rPr>
+        <w:t xml:space="preserve"> A listagem abaixo mostra como foi realizado este processo.</w:t>
+      </w:r>
+    </w:p>
+    <w:p>
+      <w:pPr>
+        <w:pStyle w:val="NormalIdentado"/>
+        <w:keepNext/>
+      </w:pPr>
+      <w:r>
+        <w:rPr>
+          <w:noProof/>
+          <w:lang w:eastAsia="pt-BR"/>
+        </w:rPr>
+        <w:drawing>
+          <wp:inline distT="0" distB="0" distL="0" distR="0" wp14:anchorId="7063FA8E" wp14:editId="469000E9">
+            <wp:extent cx="4616008" cy="4777321"/>
+            <wp:effectExtent l="0" t="0" r="0" b="4445"/>
+            <wp:docPr id="20" name="Imagem 20"/>
+            <wp:cNvGraphicFramePr>
+              <a:graphicFrameLocks xmlns:a="http://schemas.openxmlformats.org/drawingml/2006/main" noChangeAspect="1"/>
+            </wp:cNvGraphicFramePr>
+            <a:graphic xmlns:a="http://schemas.openxmlformats.org/drawingml/2006/main">
+              <a:graphicData uri="http://schemas.openxmlformats.org/drawingml/2006/picture">
+                <pic:pic xmlns:pic="http://schemas.openxmlformats.org/drawingml/2006/picture">
+                  <pic:nvPicPr>
+                    <pic:cNvPr id="0" name="Código - 2.png"/>
+                    <pic:cNvPicPr/>
+                  </pic:nvPicPr>
+                  <pic:blipFill>
+                    <a:blip r:embed="rId31">
+                      <a:extLst>
+                        <a:ext uri="{28A0092B-C50C-407E-A947-70E740481C1C}">
+                          <a14:useLocalDpi xmlns:a14="http://schemas.microsoft.com/office/drawing/2010/main" val="0"/>
+                        </a:ext>
+                      </a:extLst>
+                    </a:blip>
+                    <a:stretch>
+                      <a:fillRect/>
+                    </a:stretch>
+                  </pic:blipFill>
+                  <pic:spPr>
+                    <a:xfrm>
+                      <a:off x="0" y="0"/>
+                      <a:ext cx="4617315" cy="4778674"/>
+                    </a:xfrm>
+                    <a:prstGeom prst="rect">
+                      <a:avLst/>
+                    </a:prstGeom>
+                  </pic:spPr>
+                </pic:pic>
+              </a:graphicData>
+            </a:graphic>
+          </wp:inline>
+        </w:drawing>
+      </w:r>
+    </w:p>
+    <w:p>
+      <w:pPr>
+        <w:pStyle w:val="Legenda"/>
+        <w:jc w:val="center"/>
+        <w:rPr>
+          <w:b w:val="0"/>
+          <w:i/>
+        </w:rPr>
+      </w:pPr>
+      <w:bookmarkStart w:id="111" w:name="_Ref350444871"/>
+      <w:bookmarkStart w:id="112" w:name="_Toc350616795"/>
+      <w:r>
+        <w:t xml:space="preserve">Código </w:t>
+      </w:r>
+      <w:r>
+        <w:fldChar w:fldCharType="begin"/>
+      </w:r>
+      <w:r>
+        <w:instrText xml:space="preserve"> SEQ Código \* ARABIC </w:instrText>
+      </w:r>
+      <w:r>
+        <w:fldChar w:fldCharType="separate"/>
+      </w:r>
+      <w:r>
+        <w:rPr>
+          <w:noProof/>
+        </w:rPr>
+        <w:t>2</w:t>
+      </w:r>
+      <w:r>
+        <w:fldChar w:fldCharType="end"/>
+      </w:r>
+      <w:bookmarkEnd w:id="111"/>
+      <w:r>
+        <w:rPr>
+          <w:b w:val="0"/>
+        </w:rPr>
+        <w:t xml:space="preserve"> – Método do ator </w:t>
+      </w:r>
+      <w:proofErr w:type="spellStart"/>
+      <w:proofErr w:type="gramStart"/>
+      <w:r>
+        <w:rPr>
+          <w:b w:val="0"/>
+          <w:i/>
+        </w:rPr>
+        <w:t>AmqpConsumer</w:t>
+      </w:r>
+      <w:proofErr w:type="spellEnd"/>
+      <w:proofErr w:type="gramEnd"/>
+      <w:r>
+        <w:rPr>
+          <w:b w:val="0"/>
+        </w:rPr>
+        <w:t xml:space="preserve"> que recebe e despacha uma mensagem </w:t>
+      </w:r>
+      <w:r>
+        <w:rPr>
+          <w:b w:val="0"/>
+          <w:i/>
+        </w:rPr>
+        <w:t>AMQP</w:t>
+      </w:r>
+      <w:bookmarkEnd w:id="112"/>
+    </w:p>
+    <w:p/>
     <w:p>
       <w:pPr>
         <w:pStyle w:val="Subttulo2"/>
@@ -18489,6 +20406,753 @@
         <w:rPr>
           <w:lang w:eastAsia="pt-BR"/>
         </w:rPr>
+        <w:t>Módulo API</w:t>
+      </w:r>
+    </w:p>
+    <w:p>
+      <w:pPr>
+        <w:pStyle w:val="NormalIdentado"/>
+        <w:rPr>
+          <w:lang w:eastAsia="pt-BR"/>
+        </w:rPr>
+      </w:pPr>
+      <w:r>
+        <w:rPr>
+          <w:lang w:eastAsia="pt-BR"/>
+        </w:rPr>
+        <w:t xml:space="preserve">Este é um módulo que contém classes em comum a todos os outros módulos que compõem </w:t>
+      </w:r>
+      <w:r>
+        <w:rPr>
+          <w:lang w:eastAsia="pt-BR"/>
+        </w:rPr>
+        <w:t>o provedor. Porém sua única finalidade até o momento é sinalizar quando falhas</w:t>
+      </w:r>
+      <w:r>
+        <w:rPr>
+          <w:lang w:eastAsia="pt-BR"/>
+        </w:rPr>
+        <w:t xml:space="preserve"> que acontecem no processamento das mensagens</w:t>
+      </w:r>
+      <w:r>
+        <w:rPr>
+          <w:lang w:eastAsia="pt-BR"/>
+        </w:rPr>
+        <w:t xml:space="preserve"> são irreversíveis ou não.</w:t>
+      </w:r>
+    </w:p>
+    <w:p>
+      <w:pPr>
+        <w:pStyle w:val="NormalIdentado"/>
+        <w:rPr>
+          <w:lang w:eastAsia="pt-BR"/>
+        </w:rPr>
+      </w:pPr>
+      <w:r>
+        <w:rPr>
+          <w:lang w:eastAsia="pt-BR"/>
+        </w:rPr>
+        <w:t xml:space="preserve">Seu uso pode ser visto na listagem do </w:t>
+      </w:r>
+      <w:r>
+        <w:rPr>
+          <w:b/>
+          <w:lang w:eastAsia="pt-BR"/>
+        </w:rPr>
+        <w:fldChar w:fldCharType="begin"/>
+      </w:r>
+      <w:r>
+        <w:rPr>
+          <w:b/>
+          <w:lang w:eastAsia="pt-BR"/>
+        </w:rPr>
+        <w:instrText xml:space="preserve"> REF _Ref350444871 \h </w:instrText>
+      </w:r>
+      <w:r>
+        <w:rPr>
+          <w:b/>
+          <w:lang w:eastAsia="pt-BR"/>
+        </w:rPr>
+      </w:r>
+      <w:r>
+        <w:rPr>
+          <w:b/>
+          <w:lang w:eastAsia="pt-BR"/>
+        </w:rPr>
+        <w:instrText xml:space="preserve"> \* MERGEFORMAT </w:instrText>
+      </w:r>
+      <w:r>
+        <w:rPr>
+          <w:b/>
+          <w:lang w:eastAsia="pt-BR"/>
+        </w:rPr>
+        <w:fldChar w:fldCharType="separate"/>
+      </w:r>
+      <w:r>
+        <w:rPr>
+          <w:b/>
+        </w:rPr>
+        <w:t>Códig</w:t>
+      </w:r>
+      <w:r>
+        <w:rPr>
+          <w:b/>
+        </w:rPr>
+        <w:t>o</w:t>
+      </w:r>
+      <w:r>
+        <w:rPr>
+          <w:b/>
+        </w:rPr>
+        <w:t xml:space="preserve"> </w:t>
+      </w:r>
+      <w:r>
+        <w:rPr>
+          <w:b/>
+          <w:noProof/>
+        </w:rPr>
+        <w:t>2</w:t>
+      </w:r>
+      <w:r>
+        <w:rPr>
+          <w:b/>
+          <w:lang w:eastAsia="pt-BR"/>
+        </w:rPr>
+        <w:fldChar w:fldCharType="end"/>
+      </w:r>
+      <w:r>
+        <w:rPr>
+          <w:lang w:eastAsia="pt-BR"/>
+        </w:rPr>
+        <w:t xml:space="preserve">, em que a falha é sinalizada como sendo recuperável ou não, através da classe </w:t>
+      </w:r>
+      <w:proofErr w:type="spellStart"/>
+      <w:proofErr w:type="gramStart"/>
+      <w:r>
+        <w:rPr>
+          <w:rFonts w:ascii="Consolas" w:hAnsi="Consolas" w:cs="Consolas"/>
+          <w:color w:val="7F0055"/>
+          <w:sz w:val="20"/>
+          <w:szCs w:val="20"/>
+          <w:highlight w:val="lightGray"/>
+          <w:lang w:eastAsia="pt-BR"/>
+        </w:rPr>
+        <w:t>ecurrencies.</w:t>
+      </w:r>
+      <w:proofErr w:type="gramEnd"/>
+      <w:r>
+        <w:rPr>
+          <w:rFonts w:ascii="Consolas" w:hAnsi="Consolas" w:cs="Consolas"/>
+          <w:color w:val="7F0055"/>
+          <w:sz w:val="20"/>
+          <w:szCs w:val="20"/>
+          <w:highlight w:val="lightGray"/>
+          <w:lang w:eastAsia="pt-BR"/>
+        </w:rPr>
+        <w:t>api.EcurrencyServiceException</w:t>
+      </w:r>
+      <w:proofErr w:type="spellEnd"/>
+      <w:r>
+        <w:rPr>
+          <w:lang w:eastAsia="pt-BR"/>
+        </w:rPr>
+        <w:t xml:space="preserve">, que possui o atributo </w:t>
+      </w:r>
+      <w:proofErr w:type="spellStart"/>
+      <w:r>
+        <w:rPr>
+          <w:i/>
+          <w:lang w:eastAsia="pt-BR"/>
+        </w:rPr>
+        <w:t>recoverable</w:t>
+      </w:r>
+      <w:proofErr w:type="spellEnd"/>
+      <w:r>
+        <w:rPr>
+          <w:lang w:eastAsia="pt-BR"/>
+        </w:rPr>
+        <w:t xml:space="preserve"> do tipo booleano.</w:t>
+      </w:r>
+    </w:p>
+    <w:p>
+      <w:pPr>
+        <w:pStyle w:val="Subttulo2"/>
+        <w:rPr>
+          <w:lang w:eastAsia="pt-BR"/>
+        </w:rPr>
+      </w:pPr>
+      <w:r>
+        <w:rPr>
+          <w:lang w:eastAsia="pt-BR"/>
+        </w:rPr>
+        <w:t xml:space="preserve">Módulo Akka </w:t>
+      </w:r>
+      <w:proofErr w:type="spellStart"/>
+      <w:r>
+        <w:rPr>
+          <w:lang w:eastAsia="pt-BR"/>
+        </w:rPr>
+        <w:t>Commons</w:t>
+      </w:r>
+      <w:proofErr w:type="spellEnd"/>
+    </w:p>
+    <w:p>
+      <w:pPr>
+        <w:pStyle w:val="NormalIdentado"/>
+        <w:rPr>
+          <w:lang w:eastAsia="pt-BR"/>
+        </w:rPr>
+      </w:pPr>
+      <w:r>
+        <w:rPr>
+          <w:lang w:eastAsia="pt-BR"/>
+        </w:rPr>
+        <w:t xml:space="preserve">Este módulo irá prover </w:t>
+      </w:r>
+      <w:r>
+        <w:rPr>
+          <w:lang w:eastAsia="pt-BR"/>
+        </w:rPr>
+        <w:t>atores com funções</w:t>
+      </w:r>
+      <w:r>
+        <w:rPr>
+          <w:lang w:eastAsia="pt-BR"/>
+        </w:rPr>
+        <w:t xml:space="preserve"> convenientes a todos os módulos que </w:t>
+      </w:r>
+      <w:proofErr w:type="gramStart"/>
+      <w:r>
+        <w:rPr>
+          <w:lang w:eastAsia="pt-BR"/>
+        </w:rPr>
+        <w:t>implementam</w:t>
+      </w:r>
+      <w:proofErr w:type="gramEnd"/>
+      <w:r>
+        <w:rPr>
+          <w:lang w:eastAsia="pt-BR"/>
+        </w:rPr>
+        <w:t xml:space="preserve"> os serviços relacionados as </w:t>
+      </w:r>
+      <w:r>
+        <w:rPr>
+          <w:i/>
+          <w:lang w:eastAsia="pt-BR"/>
+        </w:rPr>
+        <w:t>ecurrencies</w:t>
+      </w:r>
+      <w:r>
+        <w:rPr>
+          <w:lang w:eastAsia="pt-BR"/>
+        </w:rPr>
+        <w:t>.</w:t>
+      </w:r>
+    </w:p>
+    <w:p>
+      <w:pPr>
+        <w:pStyle w:val="NormalIdentado"/>
+        <w:rPr>
+          <w:lang w:eastAsia="pt-BR"/>
+        </w:rPr>
+      </w:pPr>
+      <w:r>
+        <w:rPr>
+          <w:lang w:eastAsia="pt-BR"/>
+        </w:rPr>
+        <w:t xml:space="preserve">Um caso que será comum a todos é a necessidade de se converter </w:t>
+      </w:r>
+      <w:r>
+        <w:rPr>
+          <w:lang w:eastAsia="pt-BR"/>
+        </w:rPr>
+        <w:t xml:space="preserve">uma mensagem </w:t>
+      </w:r>
+      <w:r>
+        <w:rPr>
+          <w:i/>
+          <w:lang w:eastAsia="pt-BR"/>
+        </w:rPr>
+        <w:t>protobuf</w:t>
+      </w:r>
+      <w:r>
+        <w:rPr>
+          <w:lang w:eastAsia="pt-BR"/>
+        </w:rPr>
+        <w:t xml:space="preserve"> serializada</w:t>
+      </w:r>
+      <w:r>
+        <w:rPr>
+          <w:lang w:eastAsia="pt-BR"/>
+        </w:rPr>
+        <w:t xml:space="preserve"> (um </w:t>
+      </w:r>
+      <w:proofErr w:type="spellStart"/>
+      <w:r>
+        <w:rPr>
+          <w:lang w:eastAsia="pt-BR"/>
+        </w:rPr>
+        <w:t>array</w:t>
+      </w:r>
+      <w:proofErr w:type="spellEnd"/>
+      <w:r>
+        <w:rPr>
+          <w:lang w:eastAsia="pt-BR"/>
+        </w:rPr>
+        <w:t xml:space="preserve"> de bytes)</w:t>
+      </w:r>
+      <w:r>
+        <w:rPr>
+          <w:lang w:eastAsia="pt-BR"/>
+        </w:rPr>
+        <w:t xml:space="preserve"> </w:t>
+      </w:r>
+      <w:r>
+        <w:rPr>
+          <w:lang w:eastAsia="pt-BR"/>
+        </w:rPr>
+        <w:t xml:space="preserve">em um objeto do domínio de uma </w:t>
+      </w:r>
+      <w:r>
+        <w:rPr>
+          <w:i/>
+          <w:lang w:eastAsia="pt-BR"/>
+        </w:rPr>
+        <w:t>ecurrency</w:t>
+      </w:r>
+      <w:r>
+        <w:rPr>
+          <w:lang w:eastAsia="pt-BR"/>
+        </w:rPr>
+        <w:t>.</w:t>
+      </w:r>
+    </w:p>
+    <w:p>
+      <w:pPr>
+        <w:pStyle w:val="NormalIdentado"/>
+        <w:rPr>
+          <w:lang w:eastAsia="pt-BR"/>
+        </w:rPr>
+      </w:pPr>
+      <w:r>
+        <w:rPr>
+          <w:lang w:eastAsia="pt-BR"/>
+        </w:rPr>
+        <w:t xml:space="preserve">Para isto foi criada a classe </w:t>
+      </w:r>
+      <w:proofErr w:type="spellStart"/>
+      <w:proofErr w:type="gramStart"/>
+      <w:r>
+        <w:rPr>
+          <w:rFonts w:ascii="Consolas" w:hAnsi="Consolas" w:cs="Consolas"/>
+          <w:color w:val="7F0055"/>
+          <w:sz w:val="20"/>
+          <w:szCs w:val="20"/>
+          <w:highlight w:val="lightGray"/>
+          <w:lang w:eastAsia="pt-BR"/>
+        </w:rPr>
+        <w:t>ecurrencies.</w:t>
+      </w:r>
+      <w:proofErr w:type="gramEnd"/>
+      <w:r>
+        <w:rPr>
+          <w:rFonts w:ascii="Consolas" w:hAnsi="Consolas" w:cs="Consolas"/>
+          <w:color w:val="7F0055"/>
+          <w:sz w:val="20"/>
+          <w:szCs w:val="20"/>
+          <w:highlight w:val="lightGray"/>
+          <w:lang w:eastAsia="pt-BR"/>
+        </w:rPr>
+        <w:t>common</w:t>
+      </w:r>
+      <w:r>
+        <w:rPr>
+          <w:rFonts w:ascii="Consolas" w:hAnsi="Consolas" w:cs="Consolas"/>
+          <w:color w:val="7F0055"/>
+          <w:sz w:val="20"/>
+          <w:szCs w:val="20"/>
+          <w:highlight w:val="lightGray"/>
+          <w:lang w:eastAsia="pt-BR"/>
+        </w:rPr>
+        <w:t>.</w:t>
+      </w:r>
+      <w:r>
+        <w:rPr>
+          <w:rFonts w:ascii="Consolas" w:hAnsi="Consolas" w:cs="Consolas"/>
+          <w:color w:val="7F0055"/>
+          <w:sz w:val="20"/>
+          <w:szCs w:val="20"/>
+          <w:highlight w:val="lightGray"/>
+          <w:lang w:eastAsia="pt-BR"/>
+        </w:rPr>
+        <w:t>akka.ProtobufferParser</w:t>
+      </w:r>
+      <w:proofErr w:type="spellEnd"/>
+      <w:r>
+        <w:rPr>
+          <w:lang w:eastAsia="pt-BR"/>
+        </w:rPr>
+        <w:t xml:space="preserve">. </w:t>
+      </w:r>
+      <w:r>
+        <w:rPr>
+          <w:lang w:eastAsia="pt-BR"/>
+        </w:rPr>
+        <w:t xml:space="preserve">Este </w:t>
+      </w:r>
+      <w:r>
+        <w:rPr>
+          <w:lang w:eastAsia="pt-BR"/>
+        </w:rPr>
+        <w:t>ator</w:t>
+      </w:r>
+      <w:r>
+        <w:rPr>
+          <w:lang w:eastAsia="pt-BR"/>
+        </w:rPr>
+        <w:t xml:space="preserve"> </w:t>
+      </w:r>
+      <w:r>
+        <w:rPr>
+          <w:lang w:eastAsia="pt-BR"/>
+        </w:rPr>
+        <w:t xml:space="preserve">será </w:t>
+      </w:r>
+      <w:r>
+        <w:rPr>
+          <w:lang w:eastAsia="pt-BR"/>
+        </w:rPr>
+        <w:t>executado de uma forma</w:t>
+      </w:r>
+      <w:r>
+        <w:rPr>
+          <w:lang w:eastAsia="pt-BR"/>
+        </w:rPr>
+        <w:t xml:space="preserve"> genérica, dependendo somente da biblioteca provida pelo Google Protocol Buffer. O módulo que </w:t>
+      </w:r>
+      <w:r>
+        <w:rPr>
+          <w:lang w:eastAsia="pt-BR"/>
+        </w:rPr>
+        <w:t xml:space="preserve">for utilizar </w:t>
+      </w:r>
+      <w:r>
+        <w:rPr>
+          <w:lang w:eastAsia="pt-BR"/>
+        </w:rPr>
+        <w:t>es</w:t>
+      </w:r>
+      <w:r>
+        <w:rPr>
+          <w:lang w:eastAsia="pt-BR"/>
+        </w:rPr>
+        <w:t>t</w:t>
+      </w:r>
+      <w:r>
+        <w:rPr>
+          <w:lang w:eastAsia="pt-BR"/>
+        </w:rPr>
+        <w:t>e</w:t>
+      </w:r>
+      <w:r>
+        <w:rPr>
+          <w:lang w:eastAsia="pt-BR"/>
+        </w:rPr>
+        <w:t xml:space="preserve"> serviço</w:t>
+      </w:r>
+      <w:r>
+        <w:rPr>
+          <w:lang w:eastAsia="pt-BR"/>
+        </w:rPr>
+        <w:t xml:space="preserve"> deverá prover em tempo de execução o módulo de domínio da </w:t>
+      </w:r>
+      <w:r>
+        <w:rPr>
+          <w:i/>
+          <w:lang w:eastAsia="pt-BR"/>
+        </w:rPr>
+        <w:t>ecurrency</w:t>
+      </w:r>
+      <w:r>
+        <w:rPr>
+          <w:lang w:eastAsia="pt-BR"/>
+        </w:rPr>
+        <w:t>.</w:t>
+      </w:r>
+    </w:p>
+    <w:p>
+      <w:pPr>
+        <w:pStyle w:val="NormalIdentado"/>
+        <w:keepNext/>
+      </w:pPr>
+      <w:r>
+        <w:rPr>
+          <w:noProof/>
+          <w:lang w:eastAsia="pt-BR"/>
+        </w:rPr>
+        <w:drawing>
+          <wp:inline distT="0" distB="0" distL="0" distR="0" wp14:anchorId="1D7FD711" wp14:editId="4C6A7AA5">
+            <wp:extent cx="5113885" cy="1647876"/>
+            <wp:effectExtent l="0" t="0" r="0" b="0"/>
+            <wp:docPr id="22" name="Imagem 22"/>
+            <wp:cNvGraphicFramePr>
+              <a:graphicFrameLocks xmlns:a="http://schemas.openxmlformats.org/drawingml/2006/main" noChangeAspect="1"/>
+            </wp:cNvGraphicFramePr>
+            <a:graphic xmlns:a="http://schemas.openxmlformats.org/drawingml/2006/main">
+              <a:graphicData uri="http://schemas.openxmlformats.org/drawingml/2006/picture">
+                <pic:pic xmlns:pic="http://schemas.openxmlformats.org/drawingml/2006/picture">
+                  <pic:nvPicPr>
+                    <pic:cNvPr id="0" name="Sem Título-3.png"/>
+                    <pic:cNvPicPr/>
+                  </pic:nvPicPr>
+                  <pic:blipFill>
+                    <a:blip r:embed="rId32" cstate="print">
+                      <a:extLst>
+                        <a:ext uri="{28A0092B-C50C-407E-A947-70E740481C1C}">
+                          <a14:useLocalDpi xmlns:a14="http://schemas.microsoft.com/office/drawing/2010/main" val="0"/>
+                        </a:ext>
+                      </a:extLst>
+                    </a:blip>
+                    <a:stretch>
+                      <a:fillRect/>
+                    </a:stretch>
+                  </pic:blipFill>
+                  <pic:spPr>
+                    <a:xfrm>
+                      <a:off x="0" y="0"/>
+                      <a:ext cx="5113756" cy="1647834"/>
+                    </a:xfrm>
+                    <a:prstGeom prst="rect">
+                      <a:avLst/>
+                    </a:prstGeom>
+                  </pic:spPr>
+                </pic:pic>
+              </a:graphicData>
+            </a:graphic>
+          </wp:inline>
+        </w:drawing>
+      </w:r>
+    </w:p>
+    <w:p>
+      <w:pPr>
+        <w:pStyle w:val="Legenda"/>
+        <w:jc w:val="center"/>
+        <w:rPr>
+          <w:b w:val="0"/>
+        </w:rPr>
+      </w:pPr>
+      <w:bookmarkStart w:id="113" w:name="_Toc350616796"/>
+      <w:r>
+        <w:t xml:space="preserve">Código </w:t>
+      </w:r>
+      <w:r>
+        <w:fldChar w:fldCharType="begin"/>
+      </w:r>
+      <w:r>
+        <w:instrText xml:space="preserve"> SEQ Código \* ARABIC </w:instrText>
+      </w:r>
+      <w:r>
+        <w:fldChar w:fldCharType="separate"/>
+      </w:r>
+      <w:r>
+        <w:rPr>
+          <w:noProof/>
+        </w:rPr>
+        <w:t>3</w:t>
+      </w:r>
+      <w:r>
+        <w:fldChar w:fldCharType="end"/>
+      </w:r>
+      <w:r>
+        <w:rPr>
+          <w:b w:val="0"/>
+        </w:rPr>
+        <w:t xml:space="preserve"> – Ator que converte um </w:t>
+      </w:r>
+      <w:proofErr w:type="spellStart"/>
+      <w:r>
+        <w:rPr>
+          <w:b w:val="0"/>
+        </w:rPr>
+        <w:t>array</w:t>
+      </w:r>
+      <w:proofErr w:type="spellEnd"/>
+      <w:r>
+        <w:rPr>
+          <w:b w:val="0"/>
+        </w:rPr>
+        <w:t xml:space="preserve"> de bytes em um objeto de domínio</w:t>
+      </w:r>
+      <w:bookmarkEnd w:id="113"/>
+    </w:p>
+    <w:p>
+      <w:pPr>
+        <w:rPr>
+          <w:lang w:eastAsia="pt-BR"/>
+        </w:rPr>
+      </w:pPr>
+    </w:p>
+    <w:p>
+      <w:pPr>
+        <w:pStyle w:val="NormalIdentado"/>
+        <w:rPr>
+          <w:lang w:eastAsia="pt-BR"/>
+        </w:rPr>
+      </w:pPr>
+      <w:r>
+        <w:rPr>
+          <w:lang w:eastAsia="pt-BR"/>
+        </w:rPr>
+        <w:t xml:space="preserve">O método </w:t>
+      </w:r>
+      <w:r>
+        <w:rPr>
+          <w:rFonts w:ascii="Consolas" w:hAnsi="Consolas" w:cs="Consolas"/>
+          <w:color w:val="7F0055"/>
+          <w:sz w:val="20"/>
+          <w:szCs w:val="20"/>
+          <w:highlight w:val="lightGray"/>
+          <w:lang w:eastAsia="pt-BR"/>
+        </w:rPr>
+        <w:t>parse</w:t>
+      </w:r>
+      <w:r>
+        <w:rPr>
+          <w:rFonts w:ascii="Consolas" w:hAnsi="Consolas" w:cs="Consolas"/>
+          <w:color w:val="7F0055"/>
+          <w:sz w:val="20"/>
+          <w:szCs w:val="20"/>
+          <w:lang w:eastAsia="pt-BR"/>
+        </w:rPr>
+        <w:t xml:space="preserve"> </w:t>
+      </w:r>
+      <w:r>
+        <w:rPr>
+          <w:lang w:eastAsia="pt-BR"/>
+        </w:rPr>
+        <w:t xml:space="preserve">usa a API de reflexão de Scala para dinamicamente executar o método </w:t>
+      </w:r>
+      <w:proofErr w:type="spellStart"/>
+      <w:proofErr w:type="gramStart"/>
+      <w:r>
+        <w:rPr>
+          <w:rFonts w:ascii="Consolas" w:hAnsi="Consolas" w:cs="Consolas"/>
+          <w:color w:val="7F0055"/>
+          <w:sz w:val="20"/>
+          <w:szCs w:val="20"/>
+          <w:highlight w:val="lightGray"/>
+          <w:lang w:eastAsia="pt-BR"/>
+        </w:rPr>
+        <w:t>pars</w:t>
+      </w:r>
+      <w:r>
+        <w:rPr>
+          <w:rFonts w:ascii="Consolas" w:hAnsi="Consolas" w:cs="Consolas"/>
+          <w:color w:val="7F0055"/>
+          <w:sz w:val="20"/>
+          <w:szCs w:val="20"/>
+          <w:highlight w:val="lightGray"/>
+          <w:lang w:eastAsia="pt-BR"/>
+        </w:rPr>
+        <w:t>eFrom</w:t>
+      </w:r>
+      <w:proofErr w:type="spellEnd"/>
+      <w:proofErr w:type="gramEnd"/>
+      <w:r>
+        <w:rPr>
+          <w:lang w:eastAsia="pt-BR"/>
+        </w:rPr>
+        <w:t>, que é um método estático presente em todas as classes geradas pelo compilador Protobuf.</w:t>
+      </w:r>
+    </w:p>
+    <w:p>
+      <w:pPr>
+        <w:pStyle w:val="NormalIdentado"/>
+        <w:rPr>
+          <w:lang w:eastAsia="pt-BR"/>
+        </w:rPr>
+      </w:pPr>
+      <w:r>
+        <w:rPr>
+          <w:lang w:eastAsia="pt-BR"/>
+        </w:rPr>
+        <w:t xml:space="preserve">Ao ser instanciado, este ator </w:t>
+      </w:r>
+      <w:r>
+        <w:rPr>
+          <w:b/>
+          <w:lang w:eastAsia="pt-BR"/>
+        </w:rPr>
+        <w:t>recebe</w:t>
+      </w:r>
+      <w:r>
+        <w:rPr>
+          <w:b/>
+          <w:lang w:eastAsia="pt-BR"/>
+        </w:rPr>
+        <w:t xml:space="preserve"> uma referência ao ator que de fato realizará a comunicação</w:t>
+      </w:r>
+      <w:r>
+        <w:rPr>
+          <w:lang w:eastAsia="pt-BR"/>
+        </w:rPr>
+        <w:t xml:space="preserve"> com a </w:t>
+      </w:r>
+      <w:r>
+        <w:rPr>
+          <w:i/>
+          <w:lang w:eastAsia="pt-BR"/>
+        </w:rPr>
+        <w:t>ecurrency</w:t>
+      </w:r>
+      <w:r>
+        <w:rPr>
+          <w:lang w:eastAsia="pt-BR"/>
+        </w:rPr>
+        <w:t xml:space="preserve">, para que este possa </w:t>
+      </w:r>
+      <w:r>
+        <w:rPr>
+          <w:lang w:eastAsia="pt-BR"/>
+        </w:rPr>
+        <w:t>processar</w:t>
+      </w:r>
+      <w:r>
+        <w:rPr>
+          <w:lang w:eastAsia="pt-BR"/>
+        </w:rPr>
+        <w:t xml:space="preserve"> </w:t>
+      </w:r>
+      <w:r>
+        <w:rPr>
+          <w:lang w:eastAsia="pt-BR"/>
+        </w:rPr>
+        <w:t>a mensagem já</w:t>
+      </w:r>
+      <w:r>
+        <w:rPr>
+          <w:lang w:eastAsia="pt-BR"/>
+        </w:rPr>
+        <w:t xml:space="preserve"> transformada em</w:t>
+      </w:r>
+      <w:r>
+        <w:rPr>
+          <w:lang w:eastAsia="pt-BR"/>
+        </w:rPr>
+        <w:t xml:space="preserve"> um objeto do domínio.</w:t>
+      </w:r>
+    </w:p>
+    <w:p>
+      <w:pPr>
+        <w:pStyle w:val="Subttulo2"/>
+        <w:rPr>
+          <w:lang w:eastAsia="pt-BR"/>
+        </w:rPr>
+      </w:pPr>
+      <w:r>
+        <w:rPr>
+          <w:lang w:eastAsia="pt-BR"/>
+        </w:rPr>
         <w:t>Ecurrency Service</w:t>
       </w:r>
     </w:p>
@@ -18517,7 +21181,26 @@
         <w:rPr>
           <w:lang w:eastAsia="pt-BR"/>
         </w:rPr>
-        <w:t xml:space="preserve"> de uma API. Inicialmente foi disponibilizado o módulo que </w:t>
+        <w:t xml:space="preserve"> </w:t>
+      </w:r>
+      <w:r>
+        <w:rPr>
+          <w:lang w:eastAsia="pt-BR"/>
+        </w:rPr>
+        <w:t xml:space="preserve">da API de uma </w:t>
+      </w:r>
+      <w:r>
+        <w:rPr>
+          <w:i/>
+          <w:lang w:eastAsia="pt-BR"/>
+        </w:rPr>
+        <w:t>ecurrency</w:t>
+      </w:r>
+      <w:r>
+        <w:rPr>
+          <w:lang w:eastAsia="pt-BR"/>
+        </w:rPr>
+        <w:t xml:space="preserve">. Inicialmente foi disponibilizado o módulo que </w:t>
       </w:r>
       <w:proofErr w:type="gramStart"/>
       <w:r>
@@ -18578,14 +21261,76 @@
         <w:rPr>
           <w:lang w:eastAsia="pt-BR"/>
         </w:rPr>
-        <w:t>implementada, o que é fundamental</w:t>
+        <w:t xml:space="preserve">implementada, </w:t>
+      </w:r>
+      <w:r>
+        <w:rPr>
+          <w:b/>
+          <w:lang w:eastAsia="pt-BR"/>
+        </w:rPr>
+        <w:t>o que é fundamental</w:t>
+      </w:r>
+      <w:r>
+        <w:rPr>
+          <w:b/>
+          <w:lang w:eastAsia="pt-BR"/>
+        </w:rPr>
+        <w:t xml:space="preserve"> para</w:t>
+      </w:r>
+      <w:r>
+        <w:rPr>
+          <w:b/>
+          <w:lang w:eastAsia="pt-BR"/>
+        </w:rPr>
+        <w:t xml:space="preserve"> a localização dos atores que realizam os serviços</w:t>
+      </w:r>
+      <w:r>
+        <w:rPr>
+          <w:lang w:eastAsia="pt-BR"/>
+        </w:rPr>
+        <w:t xml:space="preserve"> relativos à API da </w:t>
+      </w:r>
+      <w:r>
+        <w:rPr>
+          <w:i/>
+          <w:lang w:eastAsia="pt-BR"/>
+        </w:rPr>
+        <w:t>ecurrency</w:t>
       </w:r>
       <w:proofErr w:type="gramEnd"/>
       <w:r>
         <w:rPr>
           <w:lang w:eastAsia="pt-BR"/>
         </w:rPr>
-        <w:t xml:space="preserve"> a localização dos atores que realizam os serviços relativos à API da </w:t>
+        <w:t>.</w:t>
+      </w:r>
+    </w:p>
+    <w:p>
+      <w:pPr>
+        <w:pStyle w:val="NormalIdentado"/>
+        <w:rPr>
+          <w:lang w:eastAsia="pt-BR"/>
+        </w:rPr>
+      </w:pPr>
+      <w:r>
+        <w:rPr>
+          <w:lang w:eastAsia="pt-BR"/>
+        </w:rPr>
+        <w:t xml:space="preserve">Todos os atores que </w:t>
+      </w:r>
+      <w:proofErr w:type="gramStart"/>
+      <w:r>
+        <w:rPr>
+          <w:lang w:eastAsia="pt-BR"/>
+        </w:rPr>
+        <w:t>implementam</w:t>
+      </w:r>
+      <w:proofErr w:type="gramEnd"/>
+      <w:r>
+        <w:rPr>
+          <w:lang w:eastAsia="pt-BR"/>
+        </w:rPr>
+        <w:t xml:space="preserve"> esses serviços deverão receber mensagens relativas ao domínio da </w:t>
       </w:r>
       <w:r>
         <w:rPr>
@@ -18598,8 +21343,105 @@
         <w:rPr>
           <w:lang w:eastAsia="pt-BR"/>
         </w:rPr>
+        <w:t xml:space="preserve"> ao qual pertencem.</w:t>
+      </w:r>
+    </w:p>
+    <w:p>
+      <w:pPr>
+        <w:pStyle w:val="Subttulo2"/>
+        <w:rPr>
+          <w:lang w:eastAsia="pt-BR"/>
+        </w:rPr>
+      </w:pPr>
+      <w:r>
+        <w:rPr>
+          <w:lang w:eastAsia="pt-BR"/>
+        </w:rPr>
+        <w:t>Módulo Liberty Reserve Service</w:t>
+      </w:r>
+    </w:p>
+    <w:p>
+      <w:pPr>
+        <w:pStyle w:val="NormalIdentado"/>
+        <w:rPr>
+          <w:lang w:eastAsia="pt-BR"/>
+        </w:rPr>
+      </w:pPr>
+      <w:proofErr w:type="gramStart"/>
+      <w:r>
+        <w:rPr>
+          <w:lang w:eastAsia="pt-BR"/>
+        </w:rPr>
+        <w:t>Implementa</w:t>
+      </w:r>
+      <w:proofErr w:type="gramEnd"/>
+      <w:r>
+        <w:rPr>
+          <w:lang w:eastAsia="pt-BR"/>
+        </w:rPr>
+        <w:t xml:space="preserve"> todas as funções definidas pela API desta </w:t>
+      </w:r>
+      <w:r>
+        <w:rPr>
+          <w:i/>
+          <w:lang w:eastAsia="pt-BR"/>
+        </w:rPr>
+        <w:t>ecurrency</w:t>
+      </w:r>
+      <w:r>
+        <w:rPr>
+          <w:lang w:eastAsia="pt-BR"/>
+        </w:rPr>
         <w:t>.</w:t>
       </w:r>
+      <w:r>
+        <w:rPr>
+          <w:lang w:eastAsia="pt-BR"/>
+        </w:rPr>
+        <w:t xml:space="preserve"> </w:t>
+      </w:r>
+      <w:r>
+        <w:rPr>
+          <w:lang w:eastAsia="pt-BR"/>
+        </w:rPr>
+        <w:t xml:space="preserve">Algumas tarefas são necessárias, como converter objetos do domínio em mensagens JSON, realizar a comunicação. </w:t>
+      </w:r>
+      <w:r>
+        <w:rPr>
+          <w:lang w:eastAsia="pt-BR"/>
+        </w:rPr>
+        <w:t>Cada</w:t>
+      </w:r>
+      <w:r>
+        <w:rPr>
+          <w:lang w:eastAsia="pt-BR"/>
+        </w:rPr>
+        <w:t xml:space="preserve"> um dos cinco</w:t>
+      </w:r>
+      <w:r>
+        <w:rPr>
+          <w:lang w:eastAsia="pt-BR"/>
+        </w:rPr>
+        <w:t xml:space="preserve"> serviço</w:t>
+      </w:r>
+      <w:r>
+        <w:rPr>
+          <w:lang w:eastAsia="pt-BR"/>
+        </w:rPr>
+        <w:t>s</w:t>
+      </w:r>
+      <w:r>
+        <w:rPr>
+          <w:lang w:eastAsia="pt-BR"/>
+        </w:rPr>
+        <w:t xml:space="preserve"> é realizado</w:t>
+      </w:r>
+      <w:r>
+        <w:rPr>
+          <w:lang w:eastAsia="pt-BR"/>
+        </w:rPr>
+        <w:t xml:space="preserve"> por um ator.</w:t>
+      </w:r>
     </w:p>
     <w:p>
       <w:pPr>
@@ -18612,49 +21454,530 @@
         <w:rPr>
           <w:lang w:eastAsia="pt-BR"/>
         </w:rPr>
-        <w:t xml:space="preserve">Todos os atores que </w:t>
+        <w:t>Todos os</w:t>
+      </w:r>
+      <w:r>
+        <w:rPr>
+          <w:lang w:eastAsia="pt-BR"/>
+        </w:rPr>
+        <w:t xml:space="preserve"> cinco casos de uso definidos no diagrama da </w:t>
+      </w:r>
+      <w:r>
+        <w:rPr>
+          <w:lang w:eastAsia="pt-BR"/>
+        </w:rPr>
+        <w:fldChar w:fldCharType="begin"/>
+      </w:r>
+      <w:r>
+        <w:rPr>
+          <w:lang w:eastAsia="pt-BR"/>
+        </w:rPr>
+        <w:instrText xml:space="preserve"> REF _Ref350543415 \h </w:instrText>
+      </w:r>
+      <w:r>
+        <w:rPr>
+          <w:lang w:eastAsia="pt-BR"/>
+        </w:rPr>
+      </w:r>
+      <w:r>
+        <w:rPr>
+          <w:lang w:eastAsia="pt-BR"/>
+        </w:rPr>
+        <w:fldChar w:fldCharType="separate"/>
+      </w:r>
+      <w:r>
+        <w:t xml:space="preserve">Figura </w:t>
+      </w:r>
+      <w:r>
+        <w:rPr>
+          <w:noProof/>
+        </w:rPr>
+        <w:t>2</w:t>
+      </w:r>
+      <w:r>
+        <w:rPr>
+          <w:lang w:eastAsia="pt-BR"/>
+        </w:rPr>
+        <w:fldChar w:fldCharType="end"/>
+      </w:r>
+      <w:r>
+        <w:rPr>
+          <w:lang w:eastAsia="pt-BR"/>
+        </w:rPr>
+        <w:t xml:space="preserve"> foram generalizados </w:t>
+      </w:r>
+      <w:r>
+        <w:rPr>
+          <w:lang w:eastAsia="pt-BR"/>
+        </w:rPr>
+        <w:t>de forma</w:t>
+      </w:r>
+      <w:r>
+        <w:rPr>
+          <w:lang w:eastAsia="pt-BR"/>
+        </w:rPr>
+        <w:t xml:space="preserve"> que uma classe genérica os </w:t>
       </w:r>
       <w:proofErr w:type="gramStart"/>
       <w:r>
         <w:rPr>
           <w:lang w:eastAsia="pt-BR"/>
         </w:rPr>
-        <w:t>implementam</w:t>
+        <w:t>implemente</w:t>
       </w:r>
       <w:proofErr w:type="gramEnd"/>
       <w:r>
         <w:rPr>
           <w:lang w:eastAsia="pt-BR"/>
         </w:rPr>
-        <w:t xml:space="preserve"> esses serviços deverão receber mensagens relativas ao domínio da </w:t>
-      </w:r>
-      <w:r>
-        <w:rPr>
-          <w:i/>
-          <w:lang w:eastAsia="pt-BR"/>
-        </w:rPr>
-        <w:t>ecurrency</w:t>
-      </w:r>
-      <w:r>
-        <w:rPr>
-          <w:lang w:eastAsia="pt-BR"/>
-        </w:rPr>
-        <w:t xml:space="preserve"> ao qual pertencem</w:t>
-      </w:r>
-      <w:r>
-        <w:rPr>
+        <w:t xml:space="preserve">. </w:t>
+      </w:r>
+      <w:r>
+        <w:rPr>
+          <w:lang w:eastAsia="pt-BR"/>
+        </w:rPr>
+        <w:t xml:space="preserve"> </w:t>
+      </w:r>
+      <w:r>
+        <w:rPr>
+          <w:lang w:eastAsia="pt-BR"/>
+        </w:rPr>
+        <w:t>O</w:t>
+      </w:r>
+      <w:r>
+        <w:rPr>
+          <w:lang w:eastAsia="pt-BR"/>
+        </w:rPr>
+        <w:t xml:space="preserve"> diagrama de atividades de um deles pode representar todos os outros</w:t>
+      </w:r>
+      <w:r>
+        <w:rPr>
+          <w:lang w:eastAsia="pt-BR"/>
+        </w:rPr>
+        <w:t>:</w:t>
+      </w:r>
+    </w:p>
+    <w:p>
+      <w:pPr>
+        <w:pStyle w:val="NormalIdentado"/>
+        <w:keepNext/>
+      </w:pPr>
+      <w:r>
+        <w:rPr>
+          <w:noProof/>
+          <w:lang w:eastAsia="pt-BR"/>
+        </w:rPr>
+        <w:drawing>
+          <wp:inline distT="0" distB="0" distL="0" distR="0">
+            <wp:extent cx="4611119" cy="3325028"/>
+            <wp:effectExtent l="0" t="0" r="0" b="8890"/>
+            <wp:docPr id="28" name="Imagem 28"/>
+            <wp:cNvGraphicFramePr>
+              <a:graphicFrameLocks xmlns:a="http://schemas.openxmlformats.org/drawingml/2006/main" noChangeAspect="1"/>
+            </wp:cNvGraphicFramePr>
+            <a:graphic xmlns:a="http://schemas.openxmlformats.org/drawingml/2006/main">
+              <a:graphicData uri="http://schemas.openxmlformats.org/drawingml/2006/picture">
+                <pic:pic xmlns:pic="http://schemas.openxmlformats.org/drawingml/2006/picture">
+                  <pic:nvPicPr>
+                    <pic:cNvPr id="0" name="AccountName Activity Diagram.png"/>
+                    <pic:cNvPicPr/>
+                  </pic:nvPicPr>
+                  <pic:blipFill>
+                    <a:blip r:embed="rId33" cstate="print">
+                      <a:extLst>
+                        <a:ext uri="{28A0092B-C50C-407E-A947-70E740481C1C}">
+                          <a14:useLocalDpi xmlns:a14="http://schemas.microsoft.com/office/drawing/2010/main" val="0"/>
+                        </a:ext>
+                      </a:extLst>
+                    </a:blip>
+                    <a:stretch>
+                      <a:fillRect/>
+                    </a:stretch>
+                  </pic:blipFill>
+                  <pic:spPr>
+                    <a:xfrm>
+                      <a:off x="0" y="0"/>
+                      <a:ext cx="4613409" cy="3326679"/>
+                    </a:xfrm>
+                    <a:prstGeom prst="rect">
+                      <a:avLst/>
+                    </a:prstGeom>
+                  </pic:spPr>
+                </pic:pic>
+              </a:graphicData>
+            </a:graphic>
+          </wp:inline>
+        </w:drawing>
+      </w:r>
+    </w:p>
+    <w:p>
+      <w:pPr>
+        <w:pStyle w:val="Legenda"/>
+        <w:jc w:val="center"/>
+        <w:rPr>
+          <w:b w:val="0"/>
+        </w:rPr>
+      </w:pPr>
+      <w:r>
+        <w:t xml:space="preserve">Figura </w:t>
+      </w:r>
+      <w:r>
+        <w:fldChar w:fldCharType="begin"/>
+      </w:r>
+      <w:r>
+        <w:instrText xml:space="preserve"> SEQ Figura \* ARABIC </w:instrText>
+      </w:r>
+      <w:r>
+        <w:fldChar w:fldCharType="separate"/>
+      </w:r>
+      <w:r>
+        <w:rPr>
+          <w:noProof/>
+        </w:rPr>
+        <w:t>15</w:t>
+      </w:r>
+      <w:r>
+        <w:fldChar w:fldCharType="end"/>
+      </w:r>
+      <w:r>
+        <w:rPr>
+          <w:b w:val="0"/>
+        </w:rPr>
+        <w:t xml:space="preserve"> – Diagrama de atividades que representa o serviço de requisição do nome de uma conta Liberty Reserve</w:t>
+      </w:r>
+    </w:p>
+    <w:p/>
+    <w:p>
+      <w:pPr>
+        <w:pStyle w:val="NormalIdentado"/>
+      </w:pPr>
+      <w:r>
+        <w:t xml:space="preserve">A classe </w:t>
+      </w:r>
+      <w:proofErr w:type="spellStart"/>
+      <w:proofErr w:type="gramStart"/>
+      <w:r>
+        <w:rPr>
+          <w:rFonts w:ascii="Consolas" w:hAnsi="Consolas" w:cs="Consolas"/>
+          <w:color w:val="7F0055"/>
+          <w:sz w:val="20"/>
+          <w:szCs w:val="20"/>
+          <w:highlight w:val="lightGray"/>
+          <w:lang w:eastAsia="pt-BR"/>
+        </w:rPr>
+        <w:t>ecurrencies.</w:t>
+      </w:r>
+      <w:proofErr w:type="gramEnd"/>
+      <w:r>
+        <w:rPr>
+          <w:rFonts w:ascii="Consolas" w:hAnsi="Consolas" w:cs="Consolas"/>
+          <w:color w:val="7F0055"/>
+          <w:sz w:val="20"/>
+          <w:szCs w:val="20"/>
+          <w:highlight w:val="lightGray"/>
+          <w:lang w:eastAsia="pt-BR"/>
+        </w:rPr>
+        <w:t>libertyreserve</w:t>
+      </w:r>
+      <w:r>
+        <w:rPr>
+          <w:rFonts w:ascii="Consolas" w:hAnsi="Consolas" w:cs="Consolas"/>
+          <w:color w:val="7F0055"/>
+          <w:sz w:val="20"/>
+          <w:szCs w:val="20"/>
+          <w:highlight w:val="lightGray"/>
           <w:lang w:eastAsia="pt-BR"/>
         </w:rPr>
         <w:t>.</w:t>
       </w:r>
+      <w:r>
+        <w:rPr>
+          <w:rFonts w:ascii="Consolas" w:hAnsi="Consolas" w:cs="Consolas"/>
+          <w:color w:val="7F0055"/>
+          <w:sz w:val="20"/>
+          <w:szCs w:val="20"/>
+          <w:highlight w:val="lightGray"/>
+          <w:lang w:eastAsia="pt-BR"/>
+        </w:rPr>
+        <w:t>service</w:t>
+      </w:r>
+      <w:r>
+        <w:rPr>
+          <w:rFonts w:ascii="Consolas" w:hAnsi="Consolas" w:cs="Consolas"/>
+          <w:color w:val="7F0055"/>
+          <w:sz w:val="20"/>
+          <w:szCs w:val="20"/>
+          <w:highlight w:val="lightGray"/>
+          <w:lang w:eastAsia="pt-BR"/>
+        </w:rPr>
+        <w:t>.</w:t>
+      </w:r>
+      <w:r>
+        <w:rPr>
+          <w:rFonts w:ascii="Consolas" w:hAnsi="Consolas" w:cs="Consolas"/>
+          <w:color w:val="7F0055"/>
+          <w:sz w:val="20"/>
+          <w:szCs w:val="20"/>
+          <w:highlight w:val="lightGray"/>
+          <w:lang w:eastAsia="pt-BR"/>
+        </w:rPr>
+        <w:t>HttpService</w:t>
+      </w:r>
+      <w:proofErr w:type="spellEnd"/>
+      <w:r>
+        <w:t xml:space="preserve"> é quem realiza este serviço de uma forma bem genérica. </w:t>
+      </w:r>
+      <w:r>
+        <w:t>Precisa saber em tempo de compilação a classe do objeto que será a requisição e a classe do objeto que será a resposta.</w:t>
+      </w:r>
+      <w:r>
+        <w:t xml:space="preserve"> Em seu construtor devem estar presentes</w:t>
+      </w:r>
+      <w:r>
+        <w:t>:</w:t>
+      </w:r>
     </w:p>
     <w:p>
       <w:pPr>
         <w:pStyle w:val="NormalIdentado"/>
-        <w:rPr>
-          <w:lang w:eastAsia="pt-BR"/>
-        </w:rPr>
-      </w:pPr>
+        <w:numPr>
+          <w:ilvl w:val="0"/>
+          <w:numId w:val="24"/>
+        </w:numPr>
+      </w:pPr>
+      <w:r>
+        <w:t>A</w:t>
+      </w:r>
+      <w:r>
+        <w:t xml:space="preserve"> </w:t>
+      </w:r>
+      <w:proofErr w:type="spellStart"/>
+      <w:r>
+        <w:t>string</w:t>
+      </w:r>
+      <w:proofErr w:type="spellEnd"/>
+      <w:r>
+        <w:t xml:space="preserve"> que representa a URI para onde a mensagem deve ser enviada na requisição HTTP</w:t>
+      </w:r>
+    </w:p>
+    <w:p>
+      <w:pPr>
+        <w:pStyle w:val="NormalIdentado"/>
+        <w:numPr>
+          <w:ilvl w:val="0"/>
+          <w:numId w:val="24"/>
+        </w:numPr>
+      </w:pPr>
+      <w:r>
+        <w:t>O objeto que realiza a conversão da requisição em JSON (</w:t>
+      </w:r>
+      <w:proofErr w:type="spellStart"/>
+      <w:r>
+        <w:rPr>
+          <w:i/>
+        </w:rPr>
+        <w:t>marshaller</w:t>
+      </w:r>
+      <w:proofErr w:type="spellEnd"/>
+      <w:r>
+        <w:t xml:space="preserve">), de acordo com as especificações da API Liberty </w:t>
+      </w:r>
+      <w:proofErr w:type="gramStart"/>
+      <w:r>
+        <w:t>Reserve</w:t>
+      </w:r>
+      <w:proofErr w:type="gramEnd"/>
+    </w:p>
+    <w:p>
+      <w:pPr>
+        <w:pStyle w:val="NormalIdentado"/>
+        <w:numPr>
+          <w:ilvl w:val="0"/>
+          <w:numId w:val="24"/>
+        </w:numPr>
+      </w:pPr>
+      <w:r>
+        <w:t>O objeto que realiza a conversão da resposta em JSON na classe de domínio que representa a resposta (</w:t>
+      </w:r>
+      <w:proofErr w:type="spellStart"/>
+      <w:r>
+        <w:rPr>
+          <w:i/>
+        </w:rPr>
+        <w:t>unmarsahller</w:t>
+      </w:r>
+      <w:proofErr w:type="spellEnd"/>
+      <w:r>
+        <w:t>)</w:t>
+      </w:r>
+    </w:p>
+    <w:p>
+      <w:pPr>
+        <w:pStyle w:val="NormalIdentado"/>
+        <w:numPr>
+          <w:ilvl w:val="0"/>
+          <w:numId w:val="24"/>
+        </w:numPr>
+      </w:pPr>
+      <w:r>
+        <w:t>O ator que de fato realizará a requisição HTTP (</w:t>
+      </w:r>
+      <w:proofErr w:type="spellStart"/>
+      <w:r>
+        <w:rPr>
+          <w:i/>
+        </w:rPr>
+        <w:t>conduit</w:t>
+      </w:r>
+      <w:proofErr w:type="spellEnd"/>
+      <w:r>
+        <w:t>)</w:t>
+      </w:r>
+    </w:p>
+    <w:p>
+      <w:pPr>
+        <w:pStyle w:val="NormalIdentado"/>
+      </w:pPr>
+      <w:r>
+        <w:t xml:space="preserve">A classe </w:t>
+      </w:r>
+      <w:proofErr w:type="spellStart"/>
+      <w:proofErr w:type="gramStart"/>
+      <w:r>
+        <w:rPr>
+          <w:rFonts w:ascii="Consolas" w:hAnsi="Consolas" w:cs="Consolas"/>
+          <w:color w:val="7F0055"/>
+          <w:sz w:val="20"/>
+          <w:szCs w:val="20"/>
+          <w:highlight w:val="lightGray"/>
+          <w:lang w:eastAsia="pt-BR"/>
+        </w:rPr>
+        <w:t>HttpService</w:t>
+      </w:r>
+      <w:proofErr w:type="spellEnd"/>
+      <w:proofErr w:type="gramEnd"/>
+      <w:r>
+        <w:t xml:space="preserve"> está </w:t>
+      </w:r>
+      <w:r>
+        <w:t>ilustrada</w:t>
+      </w:r>
+      <w:r>
+        <w:t xml:space="preserve"> no código abaixo.</w:t>
+      </w:r>
+    </w:p>
+    <w:p>
+      <w:pPr>
+        <w:pStyle w:val="NormalIdentado"/>
+        <w:keepNext/>
+      </w:pPr>
+      <w:r>
+        <w:rPr>
+          <w:noProof/>
+          <w:lang w:eastAsia="pt-BR"/>
+        </w:rPr>
+        <w:drawing>
+          <wp:inline distT="0" distB="0" distL="0" distR="0" wp14:anchorId="33FE8E71" wp14:editId="47AB64CF">
+            <wp:extent cx="4772483" cy="1270593"/>
+            <wp:effectExtent l="0" t="0" r="0" b="6350"/>
+            <wp:docPr id="26" name="Imagem 26"/>
+            <wp:cNvGraphicFramePr>
+              <a:graphicFrameLocks xmlns:a="http://schemas.openxmlformats.org/drawingml/2006/main" noChangeAspect="1"/>
+            </wp:cNvGraphicFramePr>
+            <a:graphic xmlns:a="http://schemas.openxmlformats.org/drawingml/2006/main">
+              <a:graphicData uri="http://schemas.openxmlformats.org/drawingml/2006/picture">
+                <pic:pic xmlns:pic="http://schemas.openxmlformats.org/drawingml/2006/picture">
+                  <pic:nvPicPr>
+                    <pic:cNvPr id="0" name="Sem Título-3.png"/>
+                    <pic:cNvPicPr/>
+                  </pic:nvPicPr>
+                  <pic:blipFill>
+                    <a:blip r:embed="rId34" cstate="print">
+                      <a:extLst>
+                        <a:ext uri="{28A0092B-C50C-407E-A947-70E740481C1C}">
+                          <a14:useLocalDpi xmlns:a14="http://schemas.microsoft.com/office/drawing/2010/main" val="0"/>
+                        </a:ext>
+                      </a:extLst>
+                    </a:blip>
+                    <a:stretch>
+                      <a:fillRect/>
+                    </a:stretch>
+                  </pic:blipFill>
+                  <pic:spPr>
+                    <a:xfrm>
+                      <a:off x="0" y="0"/>
+                      <a:ext cx="4772362" cy="1270561"/>
+                    </a:xfrm>
+                    <a:prstGeom prst="rect">
+                      <a:avLst/>
+                    </a:prstGeom>
+                  </pic:spPr>
+                </pic:pic>
+              </a:graphicData>
+            </a:graphic>
+          </wp:inline>
+        </w:drawing>
+      </w:r>
+    </w:p>
+    <w:p>
+      <w:pPr>
+        <w:pStyle w:val="Legenda"/>
+        <w:jc w:val="center"/>
+        <w:rPr>
+          <w:b w:val="0"/>
+        </w:rPr>
+      </w:pPr>
+      <w:r>
+        <w:t xml:space="preserve">Código </w:t>
+      </w:r>
+      <w:r>
+        <w:fldChar w:fldCharType="begin"/>
+      </w:r>
+      <w:r>
+        <w:instrText xml:space="preserve"> SEQ Código \* ARABIC </w:instrText>
+      </w:r>
+      <w:r>
+        <w:fldChar w:fldCharType="separate"/>
+      </w:r>
+      <w:r>
+        <w:rPr>
+          <w:noProof/>
+        </w:rPr>
+        <w:t>4</w:t>
+      </w:r>
+      <w:r>
+        <w:fldChar w:fldCharType="end"/>
+      </w:r>
+      <w:r>
+        <w:rPr>
+          <w:b w:val="0"/>
+        </w:rPr>
+        <w:t xml:space="preserve"> – Classe </w:t>
+      </w:r>
+      <w:proofErr w:type="spellStart"/>
+      <w:proofErr w:type="gramStart"/>
+      <w:r>
+        <w:rPr>
+          <w:b w:val="0"/>
+        </w:rPr>
+        <w:t>HttpService</w:t>
+      </w:r>
+      <w:proofErr w:type="spellEnd"/>
+      <w:proofErr w:type="gramEnd"/>
+      <w:r>
+        <w:rPr>
+          <w:b w:val="0"/>
+        </w:rPr>
+        <w:t>, generalização da comunicação com o servidor da API</w:t>
+      </w:r>
+      <w:bookmarkStart w:id="114" w:name="_GoBack"/>
+      <w:bookmarkEnd w:id="114"/>
+      <w:r>
+        <w:rPr>
+          <w:b w:val="0"/>
+        </w:rPr>
+        <w:t xml:space="preserve"> Liberty Reserve</w:t>
+      </w:r>
     </w:p>
     <w:p>
       <w:pPr>
@@ -18668,39 +21991,11 @@
       <w:pPr>
         <w:pStyle w:val="NomedeCaptulo"/>
       </w:pPr>
-      <w:bookmarkStart w:id="112" w:name="_Toc331053657"/>
-      <w:bookmarkStart w:id="113" w:name="_Toc336379676"/>
-      <w:bookmarkStart w:id="114" w:name="_Toc349751992"/>
+      <w:bookmarkStart w:id="115" w:name="_Toc331053657"/>
+      <w:bookmarkStart w:id="116" w:name="_Toc336379676"/>
+      <w:bookmarkStart w:id="117" w:name="_Toc349751992"/>
       <w:r>
         <w:t>Avaliação de Desempenho</w:t>
-      </w:r>
-      <w:bookmarkEnd w:id="112"/>
-      <w:bookmarkEnd w:id="113"/>
-      <w:bookmarkEnd w:id="114"/>
-    </w:p>
-    <w:p>
-      <w:pPr>
-        <w:pStyle w:val="TtulodeCaptulo"/>
-      </w:pPr>
-      <w:r>
-        <w:t>Capítulo 6</w:t>
-      </w:r>
-    </w:p>
-    <w:p>
-      <w:pPr>
-        <w:pStyle w:val="NomedeCaptulo"/>
-      </w:pPr>
-      <w:bookmarkStart w:id="115" w:name="_Toc331053658"/>
-      <w:bookmarkStart w:id="116" w:name="_Toc336379677"/>
-      <w:bookmarkStart w:id="117" w:name="_Toc349751993"/>
-      <w:r>
-        <w:t>Tr</w:t>
-      </w:r>
-      <w:r>
-        <w:t>abalhos R</w:t>
-      </w:r>
-      <w:r>
-        <w:t>elacionados</w:t>
       </w:r>
       <w:bookmarkEnd w:id="115"/>
       <w:bookmarkEnd w:id="116"/>
@@ -18711,27 +22006,73 @@
         <w:pStyle w:val="TtulodeCaptulo"/>
       </w:pPr>
       <w:r>
-        <w:t>cap</w:t>
-      </w:r>
-      <w:r>
-        <w:t>ítulo 7</w:t>
+        <w:t>Capítulo 6</w:t>
       </w:r>
     </w:p>
     <w:p>
       <w:pPr>
         <w:pStyle w:val="NomedeCaptulo"/>
       </w:pPr>
-      <w:bookmarkStart w:id="118" w:name="_Toc331053659"/>
-      <w:bookmarkStart w:id="119" w:name="_Toc336379678"/>
-      <w:bookmarkStart w:id="120" w:name="_Toc349751994"/>
-      <w:r>
-        <w:t>Conclusões</w:t>
+      <w:bookmarkStart w:id="118" w:name="_Toc331053658"/>
+      <w:bookmarkStart w:id="119" w:name="_Toc336379677"/>
+      <w:bookmarkStart w:id="120" w:name="_Toc349751993"/>
+      <w:r>
+        <w:t>Tr</w:t>
+      </w:r>
+      <w:r>
+        <w:t>abalhos R</w:t>
+      </w:r>
+      <w:r>
+        <w:t>elacionados</w:t>
       </w:r>
       <w:bookmarkEnd w:id="118"/>
       <w:bookmarkEnd w:id="119"/>
       <w:bookmarkEnd w:id="120"/>
     </w:p>
-    <w:bookmarkStart w:id="121" w:name="_Toc349751995" w:displacedByCustomXml="next"/>
+    <w:p>
+      <w:pPr>
+        <w:pStyle w:val="TtulodeCaptulo"/>
+      </w:pPr>
+      <w:r>
+        <w:t>cap</w:t>
+      </w:r>
+      <w:r>
+        <w:t>ítulo 7</w:t>
+      </w:r>
+    </w:p>
+    <w:p>
+      <w:pPr>
+        <w:pStyle w:val="NomedeCaptulo"/>
+      </w:pPr>
+      <w:bookmarkStart w:id="121" w:name="_Toc331053659"/>
+      <w:bookmarkStart w:id="122" w:name="_Toc336379678"/>
+      <w:bookmarkStart w:id="123" w:name="_Toc349751994"/>
+      <w:r>
+        <w:t>Conclusões</w:t>
+      </w:r>
+      <w:bookmarkEnd w:id="121"/>
+      <w:bookmarkEnd w:id="122"/>
+      <w:bookmarkEnd w:id="123"/>
+    </w:p>
+    <w:p>
+      <w:pPr>
+        <w:spacing w:line="276" w:lineRule="auto"/>
+        <w:jc w:val="left"/>
+        <w:rPr>
+          <w:rFonts w:asciiTheme="majorHAnsi" w:eastAsiaTheme="majorEastAsia" w:hAnsiTheme="majorHAnsi" w:cstheme="majorBidi"/>
+          <w:b/>
+          <w:bCs/>
+          <w:caps/>
+          <w:sz w:val="36"/>
+          <w:szCs w:val="28"/>
+          <w:lang w:eastAsia="pt-BR"/>
+        </w:rPr>
+      </w:pPr>
+      <w:r>
+        <w:br w:type="page"/>
+      </w:r>
+    </w:p>
+    <w:bookmarkStart w:id="124" w:name="_Toc349751995" w:displacedByCustomXml="next"/>
     <w:sdt>
       <w:sdtPr>
         <w:rPr>
@@ -18757,7 +22098,7 @@
           <w:r>
             <w:t>Bibliografia</w:t>
           </w:r>
-          <w:bookmarkEnd w:id="121"/>
+          <w:bookmarkEnd w:id="124"/>
         </w:p>
         <w:sdt>
           <w:sdtPr>
@@ -18766,6 +22107,13 @@
           </w:sdtPr>
           <w:sdtContent>
             <w:p>
+              <w:pPr>
+                <w:pStyle w:val="Bibliografia"/>
+                <w:ind w:left="720" w:hanging="720"/>
+                <w:rPr>
+                  <w:noProof/>
+                </w:rPr>
+              </w:pPr>
               <w:r>
                 <w:fldChar w:fldCharType="begin"/>
               </w:r>
@@ -18777,12 +22125,136 @@
               </w:r>
               <w:r>
                 <w:rPr>
-                  <w:b/>
-                  <w:bCs/>
                   <w:noProof/>
                 </w:rPr>
-                <w:t>Não há fontes bibliográficas no documento atual.</w:t>
+                <w:t xml:space="preserve">Haller, P., Procopec, A., Miller, H., Klang, V., Kuhn, R., &amp; Jovanovic, V. (2012). </w:t>
               </w:r>
+              <w:r>
+                <w:rPr>
+                  <w:i/>
+                  <w:iCs/>
+                  <w:noProof/>
+                </w:rPr>
+                <w:t>SIP-14 - Futures and Promises.</w:t>
+              </w:r>
+              <w:r>
+                <w:rPr>
+                  <w:noProof/>
+                </w:rPr>
+                <w:t xml:space="preserve"> Fonte: Documentação Scala: http://docs.scala-lang.org/sips/pending/futures-promises.html</w:t>
+              </w:r>
+            </w:p>
+            <w:p>
+              <w:pPr>
+                <w:pStyle w:val="Bibliografia"/>
+                <w:ind w:left="720" w:hanging="720"/>
+                <w:rPr>
+                  <w:noProof/>
+                </w:rPr>
+              </w:pPr>
+              <w:r>
+                <w:rPr>
+                  <w:noProof/>
+                </w:rPr>
+                <w:t xml:space="preserve">K. Gupta, M. (2012). </w:t>
+              </w:r>
+              <w:r>
+                <w:rPr>
+                  <w:i/>
+                  <w:iCs/>
+                  <w:noProof/>
+                </w:rPr>
+                <w:t>Akka Essentials.</w:t>
+              </w:r>
+              <w:r>
+                <w:rPr>
+                  <w:noProof/>
+                </w:rPr>
+                <w:t xml:space="preserve"> Packt Publishing.</w:t>
+              </w:r>
+            </w:p>
+            <w:p>
+              <w:pPr>
+                <w:pStyle w:val="Bibliografia"/>
+                <w:ind w:left="720" w:hanging="720"/>
+                <w:rPr>
+                  <w:noProof/>
+                </w:rPr>
+              </w:pPr>
+              <w:r>
+                <w:rPr>
+                  <w:noProof/>
+                </w:rPr>
+                <w:t xml:space="preserve">Klein Ikkink, H. (2012). </w:t>
+              </w:r>
+              <w:r>
+                <w:rPr>
+                  <w:i/>
+                  <w:iCs/>
+                  <w:noProof/>
+                </w:rPr>
+                <w:t>Gradle Efective Implementation Guide.</w:t>
+              </w:r>
+            </w:p>
+            <w:p>
+              <w:pPr>
+                <w:pStyle w:val="Bibliografia"/>
+                <w:ind w:left="720" w:hanging="720"/>
+                <w:rPr>
+                  <w:noProof/>
+                </w:rPr>
+              </w:pPr>
+              <w:r>
+                <w:rPr>
+                  <w:noProof/>
+                </w:rPr>
+                <w:t xml:space="preserve">Ordesky, M., Spoon, L., &amp; Venners, B. (2011). </w:t>
+              </w:r>
+              <w:r>
+                <w:rPr>
+                  <w:i/>
+                  <w:iCs/>
+                  <w:noProof/>
+                </w:rPr>
+                <w:t>Programming in Scala</w:t>
+              </w:r>
+              <w:r>
+                <w:rPr>
+                  <w:noProof/>
+                </w:rPr>
+                <w:t xml:space="preserve"> (2ª ed.). Artima.</w:t>
+              </w:r>
+            </w:p>
+            <w:p>
+              <w:pPr>
+                <w:pStyle w:val="Bibliografia"/>
+                <w:ind w:left="720" w:hanging="720"/>
+                <w:rPr>
+                  <w:noProof/>
+                </w:rPr>
+              </w:pPr>
+              <w:r>
+                <w:rPr>
+                  <w:noProof/>
+                </w:rPr>
+                <w:t xml:space="preserve">Videla, A., &amp; J. W. Williams, J. (2012). </w:t>
+              </w:r>
+              <w:r>
+                <w:rPr>
+                  <w:i/>
+                  <w:iCs/>
+                  <w:noProof/>
+                </w:rPr>
+                <w:t>RabbitMQ in Action.</w:t>
+              </w:r>
+              <w:r>
+                <w:rPr>
+                  <w:noProof/>
+                </w:rPr>
+                <w:t xml:space="preserve"> Manning Publications.</w:t>
+              </w:r>
+            </w:p>
+            <w:p>
               <w:r>
                 <w:rPr>
                   <w:b/>
@@ -18978,8 +22450,13 @@
         <w:endnoteRef/>
       </w:r>
       <w:r>
-        <w:t xml:space="preserve"> E-Currency</w:t>
-      </w:r>
+        <w:t xml:space="preserve"> </w:t>
+      </w:r>
+      <w:proofErr w:type="spellStart"/>
+      <w:r>
+        <w:t>E-Currency</w:t>
+      </w:r>
+      <w:proofErr w:type="spellEnd"/>
       <w:r>
         <w:tab/>
       </w:r>
@@ -19242,12 +22719,7 @@
         <w:endnoteRef/>
       </w:r>
       <w:r>
-        <w:t xml:space="preserve"> Rab</w:t>
-      </w:r>
-      <w:bookmarkStart w:id="100" w:name="_GoBack"/>
-      <w:bookmarkEnd w:id="100"/>
-      <w:r>
-        <w:t>bitMQ</w:t>
+        <w:t xml:space="preserve"> RabbitMQ</w:t>
       </w:r>
       <w:r>
         <w:tab/>
@@ -19407,7 +22879,7 @@
           <w:rPr>
             <w:noProof/>
           </w:rPr>
-          <w:t>26</w:t>
+          <w:t>31</w:t>
         </w:r>
         <w:r>
           <w:fldChar w:fldCharType="end"/>
@@ -19722,6 +23194,119 @@
     </w:lvl>
   </w:abstractNum>
   <w:abstractNum w:abstractNumId="2">
+    <w:nsid w:val="1CF35C71"/>
+    <w:multiLevelType w:val="hybridMultilevel"/>
+    <w:tmpl w:val="45F8CA0A"/>
+    <w:lvl w:ilvl="0" w:tplc="04160001">
+      <w:start w:val="1"/>
+      <w:numFmt w:val="bullet"/>
+      <w:lvlText w:val=""/>
+      <w:lvlJc w:val="left"/>
+      <w:pPr>
+        <w:ind w:left="1636" w:hanging="360"/>
+      </w:pPr>
+      <w:rPr>
+        <w:rFonts w:ascii="Symbol" w:hAnsi="Symbol" w:hint="default"/>
+      </w:rPr>
+    </w:lvl>
+    <w:lvl w:ilvl="1" w:tplc="04160003" w:tentative="1">
+      <w:start w:val="1"/>
+      <w:numFmt w:val="bullet"/>
+      <w:lvlText w:val="o"/>
+      <w:lvlJc w:val="left"/>
+      <w:pPr>
+        <w:ind w:left="2356" w:hanging="360"/>
+      </w:pPr>
+      <w:rPr>
+        <w:rFonts w:ascii="Courier New" w:hAnsi="Courier New" w:cs="Courier New" w:hint="default"/>
+      </w:rPr>
+    </w:lvl>
+    <w:lvl w:ilvl="2" w:tplc="04160005" w:tentative="1">
+      <w:start w:val="1"/>
+      <w:numFmt w:val="bullet"/>
+      <w:lvlText w:val=""/>
+      <w:lvlJc w:val="left"/>
+      <w:pPr>
+        <w:ind w:left="3076" w:hanging="360"/>
+      </w:pPr>
+      <w:rPr>
+        <w:rFonts w:ascii="Wingdings" w:hAnsi="Wingdings" w:hint="default"/>
+      </w:rPr>
+    </w:lvl>
+    <w:lvl w:ilvl="3" w:tplc="04160001" w:tentative="1">
+      <w:start w:val="1"/>
+      <w:numFmt w:val="bullet"/>
+      <w:lvlText w:val=""/>
+      <w:lvlJc w:val="left"/>
+      <w:pPr>
+        <w:ind w:left="3796" w:hanging="360"/>
+      </w:pPr>
+      <w:rPr>
+        <w:rFonts w:ascii="Symbol" w:hAnsi="Symbol" w:hint="default"/>
+      </w:rPr>
+    </w:lvl>
+    <w:lvl w:ilvl="4" w:tplc="04160003" w:tentative="1">
+      <w:start w:val="1"/>
+      <w:numFmt w:val="bullet"/>
+      <w:lvlText w:val="o"/>
+      <w:lvlJc w:val="left"/>
+      <w:pPr>
+        <w:ind w:left="4516" w:hanging="360"/>
+      </w:pPr>
+      <w:rPr>
+        <w:rFonts w:ascii="Courier New" w:hAnsi="Courier New" w:cs="Courier New" w:hint="default"/>
+      </w:rPr>
+    </w:lvl>
+    <w:lvl w:ilvl="5" w:tplc="04160005" w:tentative="1">
+      <w:start w:val="1"/>
+      <w:numFmt w:val="bullet"/>
+      <w:lvlText w:val=""/>
+      <w:lvlJc w:val="left"/>
+      <w:pPr>
+        <w:ind w:left="5236" w:hanging="360"/>
+      </w:pPr>
+      <w:rPr>
+        <w:rFonts w:ascii="Wingdings" w:hAnsi="Wingdings" w:hint="default"/>
+      </w:rPr>
+    </w:lvl>
+    <w:lvl w:ilvl="6" w:tplc="04160001" w:tentative="1">
+      <w:start w:val="1"/>
+      <w:numFmt w:val="bullet"/>
+      <w:lvlText w:val=""/>
+      <w:lvlJc w:val="left"/>
+      <w:pPr>
+        <w:ind w:left="5956" w:hanging="360"/>
+      </w:pPr>
+      <w:rPr>
+        <w:rFonts w:ascii="Symbol" w:hAnsi="Symbol" w:hint="default"/>
+      </w:rPr>
+    </w:lvl>
+    <w:lvl w:ilvl="7" w:tplc="04160003" w:tentative="1">
+      <w:start w:val="1"/>
+      <w:numFmt w:val="bullet"/>
+      <w:lvlText w:val="o"/>
+      <w:lvlJc w:val="left"/>
+      <w:pPr>
+        <w:ind w:left="6676" w:hanging="360"/>
+      </w:pPr>
+      <w:rPr>
+        <w:rFonts w:ascii="Courier New" w:hAnsi="Courier New" w:cs="Courier New" w:hint="default"/>
+      </w:rPr>
+    </w:lvl>
+    <w:lvl w:ilvl="8" w:tplc="04160005" w:tentative="1">
+      <w:start w:val="1"/>
+      <w:numFmt w:val="bullet"/>
+      <w:lvlText w:val=""/>
+      <w:lvlJc w:val="left"/>
+      <w:pPr>
+        <w:ind w:left="7396" w:hanging="360"/>
+      </w:pPr>
+      <w:rPr>
+        <w:rFonts w:ascii="Wingdings" w:hAnsi="Wingdings" w:hint="default"/>
+      </w:rPr>
+    </w:lvl>
+  </w:abstractNum>
+  <w:abstractNum w:abstractNumId="3">
     <w:nsid w:val="1D9C1D4A"/>
     <w:multiLevelType w:val="multilevel"/>
     <w:tmpl w:val="0416001D"/>
@@ -19834,7 +23419,7 @@
       </w:rPr>
     </w:lvl>
   </w:abstractNum>
-  <w:abstractNum w:abstractNumId="3">
+  <w:abstractNum w:abstractNumId="4">
     <w:nsid w:val="234E1039"/>
     <w:multiLevelType w:val="hybridMultilevel"/>
     <w:tmpl w:val="12C67F8A"/>
@@ -19947,7 +23532,7 @@
       </w:rPr>
     </w:lvl>
   </w:abstractNum>
-  <w:abstractNum w:abstractNumId="4">
+  <w:abstractNum w:abstractNumId="5">
     <w:nsid w:val="240D32EF"/>
     <w:multiLevelType w:val="hybridMultilevel"/>
     <w:tmpl w:val="66346EEA"/>
@@ -20060,7 +23645,7 @@
       </w:rPr>
     </w:lvl>
   </w:abstractNum>
-  <w:abstractNum w:abstractNumId="5">
+  <w:abstractNum w:abstractNumId="6">
     <w:nsid w:val="38D624D5"/>
     <w:multiLevelType w:val="multilevel"/>
     <w:tmpl w:val="E3747F1A"/>
@@ -20173,7 +23758,7 @@
       </w:rPr>
     </w:lvl>
   </w:abstractNum>
-  <w:abstractNum w:abstractNumId="6">
+  <w:abstractNum w:abstractNumId="7">
     <w:nsid w:val="3C2E65F1"/>
     <w:multiLevelType w:val="multilevel"/>
     <w:tmpl w:val="0416001D"/>
@@ -20259,7 +23844,7 @@
       </w:pPr>
     </w:lvl>
   </w:abstractNum>
-  <w:abstractNum w:abstractNumId="7">
+  <w:abstractNum w:abstractNumId="8">
     <w:nsid w:val="45656870"/>
     <w:multiLevelType w:val="hybridMultilevel"/>
     <w:tmpl w:val="0A04BEDE"/>
@@ -20348,7 +23933,7 @@
       </w:pPr>
     </w:lvl>
   </w:abstractNum>
-  <w:abstractNum w:abstractNumId="8">
+  <w:abstractNum w:abstractNumId="9">
     <w:nsid w:val="477C328D"/>
     <w:multiLevelType w:val="hybridMultilevel"/>
     <w:tmpl w:val="B45EE918"/>
@@ -20437,7 +24022,7 @@
       </w:pPr>
     </w:lvl>
   </w:abstractNum>
-  <w:abstractNum w:abstractNumId="9">
+  <w:abstractNum w:abstractNumId="10">
     <w:nsid w:val="478A4B24"/>
     <w:multiLevelType w:val="hybridMultilevel"/>
     <w:tmpl w:val="89342F2A"/>
@@ -20529,7 +24114,7 @@
       </w:pPr>
     </w:lvl>
   </w:abstractNum>
-  <w:abstractNum w:abstractNumId="10">
+  <w:abstractNum w:abstractNumId="11">
     <w:nsid w:val="499360E8"/>
     <w:multiLevelType w:val="hybridMultilevel"/>
     <w:tmpl w:val="84E85676"/>
@@ -20642,7 +24227,7 @@
       </w:rPr>
     </w:lvl>
   </w:abstractNum>
-  <w:abstractNum w:abstractNumId="11">
+  <w:abstractNum w:abstractNumId="12">
     <w:nsid w:val="4ACC3C82"/>
     <w:multiLevelType w:val="multilevel"/>
     <w:tmpl w:val="194CCC84"/>
@@ -20728,7 +24313,7 @@
       </w:pPr>
     </w:lvl>
   </w:abstractNum>
-  <w:abstractNum w:abstractNumId="12">
+  <w:abstractNum w:abstractNumId="13">
     <w:nsid w:val="4FCE5BAB"/>
     <w:multiLevelType w:val="hybridMultilevel"/>
     <w:tmpl w:val="CB4E1718"/>
@@ -20841,7 +24426,7 @@
       </w:rPr>
     </w:lvl>
   </w:abstractNum>
-  <w:abstractNum w:abstractNumId="13">
+  <w:abstractNum w:abstractNumId="14">
     <w:nsid w:val="54CD1668"/>
     <w:multiLevelType w:val="hybridMultilevel"/>
     <w:tmpl w:val="9920062A"/>
@@ -20954,7 +24539,7 @@
       </w:rPr>
     </w:lvl>
   </w:abstractNum>
-  <w:abstractNum w:abstractNumId="14">
+  <w:abstractNum w:abstractNumId="15">
     <w:nsid w:val="582C6711"/>
     <w:multiLevelType w:val="hybridMultilevel"/>
     <w:tmpl w:val="7D64C304"/>
@@ -21067,7 +24652,7 @@
       </w:rPr>
     </w:lvl>
   </w:abstractNum>
-  <w:abstractNum w:abstractNumId="15">
+  <w:abstractNum w:abstractNumId="16">
     <w:nsid w:val="5E4C63D3"/>
     <w:multiLevelType w:val="hybridMultilevel"/>
     <w:tmpl w:val="E05E2232"/>
@@ -21180,7 +24765,7 @@
       </w:rPr>
     </w:lvl>
   </w:abstractNum>
-  <w:abstractNum w:abstractNumId="16">
+  <w:abstractNum w:abstractNumId="17">
     <w:nsid w:val="62BB7497"/>
     <w:multiLevelType w:val="hybridMultilevel"/>
     <w:tmpl w:val="37CE2F70"/>
@@ -21293,7 +24878,7 @@
       </w:rPr>
     </w:lvl>
   </w:abstractNum>
-  <w:abstractNum w:abstractNumId="17">
+  <w:abstractNum w:abstractNumId="18">
     <w:nsid w:val="720E443C"/>
     <w:multiLevelType w:val="hybridMultilevel"/>
     <w:tmpl w:val="FF9A782E"/>
@@ -21406,7 +24991,7 @@
       </w:rPr>
     </w:lvl>
   </w:abstractNum>
-  <w:abstractNum w:abstractNumId="18">
+  <w:abstractNum w:abstractNumId="19">
     <w:nsid w:val="723C37BD"/>
     <w:multiLevelType w:val="hybridMultilevel"/>
     <w:tmpl w:val="F84895D8"/>
@@ -21519,7 +25104,7 @@
       </w:rPr>
     </w:lvl>
   </w:abstractNum>
-  <w:abstractNum w:abstractNumId="19">
+  <w:abstractNum w:abstractNumId="20">
     <w:nsid w:val="7986600B"/>
     <w:multiLevelType w:val="hybridMultilevel"/>
     <w:tmpl w:val="A9E2BD88"/>
@@ -21632,7 +25217,7 @@
       </w:rPr>
     </w:lvl>
   </w:abstractNum>
-  <w:abstractNum w:abstractNumId="20">
+  <w:abstractNum w:abstractNumId="21">
     <w:nsid w:val="7B182300"/>
     <w:multiLevelType w:val="hybridMultilevel"/>
     <w:tmpl w:val="D3529AB8"/>
@@ -21718,7 +25303,7 @@
       </w:pPr>
     </w:lvl>
   </w:abstractNum>
-  <w:abstractNum w:abstractNumId="21">
+  <w:abstractNum w:abstractNumId="22">
     <w:nsid w:val="7B4B46BD"/>
     <w:multiLevelType w:val="hybridMultilevel"/>
     <w:tmpl w:val="E70E88EC"/>
@@ -21805,73 +25390,76 @@
     </w:lvl>
   </w:abstractNum>
   <w:num w:numId="1">
-    <w:abstractNumId w:val="20"/>
+    <w:abstractNumId w:val="21"/>
   </w:num>
   <w:num w:numId="2">
-    <w:abstractNumId w:val="15"/>
+    <w:abstractNumId w:val="16"/>
   </w:num>
   <w:num w:numId="3">
     <w:abstractNumId w:val="0"/>
   </w:num>
   <w:num w:numId="4">
+    <w:abstractNumId w:val="13"/>
+  </w:num>
+  <w:num w:numId="5">
+    <w:abstractNumId w:val="6"/>
+  </w:num>
+  <w:num w:numId="6">
+    <w:abstractNumId w:val="9"/>
+  </w:num>
+  <w:num w:numId="7">
+    <w:abstractNumId w:val="6"/>
+  </w:num>
+  <w:num w:numId="8">
+    <w:abstractNumId w:val="8"/>
+  </w:num>
+  <w:num w:numId="9">
+    <w:abstractNumId w:val="11"/>
+  </w:num>
+  <w:num w:numId="10">
+    <w:abstractNumId w:val="10"/>
+  </w:num>
+  <w:num w:numId="11">
     <w:abstractNumId w:val="12"/>
   </w:num>
-  <w:num w:numId="5">
+  <w:num w:numId="12">
+    <w:abstractNumId w:val="7"/>
+  </w:num>
+  <w:num w:numId="13">
     <w:abstractNumId w:val="5"/>
   </w:num>
-  <w:num w:numId="6">
-    <w:abstractNumId w:val="8"/>
-  </w:num>
-  <w:num w:numId="7">
-    <w:abstractNumId w:val="5"/>
-  </w:num>
-  <w:num w:numId="8">
-    <w:abstractNumId w:val="7"/>
-  </w:num>
-  <w:num w:numId="9">
-    <w:abstractNumId w:val="10"/>
-  </w:num>
-  <w:num w:numId="10">
-    <w:abstractNumId w:val="9"/>
-  </w:num>
-  <w:num w:numId="11">
-    <w:abstractNumId w:val="11"/>
-  </w:num>
-  <w:num w:numId="12">
-    <w:abstractNumId w:val="6"/>
-  </w:num>
-  <w:num w:numId="13">
+  <w:num w:numId="14">
     <w:abstractNumId w:val="4"/>
   </w:num>
-  <w:num w:numId="14">
-    <w:abstractNumId w:val="3"/>
-  </w:num>
   <w:num w:numId="15">
-    <w:abstractNumId w:val="13"/>
+    <w:abstractNumId w:val="14"/>
   </w:num>
   <w:num w:numId="16">
     <w:abstractNumId w:val="1"/>
   </w:num>
   <w:num w:numId="17">
+    <w:abstractNumId w:val="18"/>
+  </w:num>
+  <w:num w:numId="18">
+    <w:abstractNumId w:val="19"/>
+  </w:num>
+  <w:num w:numId="19">
+    <w:abstractNumId w:val="3"/>
+  </w:num>
+  <w:num w:numId="20">
+    <w:abstractNumId w:val="20"/>
+  </w:num>
+  <w:num w:numId="21">
     <w:abstractNumId w:val="17"/>
   </w:num>
-  <w:num w:numId="18">
-    <w:abstractNumId w:val="18"/>
-  </w:num>
-  <w:num w:numId="19">
-    <w:abstractNumId w:val="2"/>
-  </w:num>
-  <w:num w:numId="20">
-    <w:abstractNumId w:val="19"/>
-  </w:num>
-  <w:num w:numId="21">
-    <w:abstractNumId w:val="16"/>
-  </w:num>
   <w:num w:numId="22">
-    <w:abstractNumId w:val="21"/>
+    <w:abstractNumId w:val="22"/>
   </w:num>
   <w:num w:numId="23">
-    <w:abstractNumId w:val="14"/>
+    <w:abstractNumId w:val="15"/>
+  </w:num>
+  <w:num w:numId="24">
+    <w:abstractNumId w:val="2"/>
   </w:num>
 </w:numbering>
 </file>
@@ -22138,7 +25726,6 @@
   <w:style w:type="character" w:default="1" w:styleId="Fontepargpadro">
     <w:name w:val="Default Paragraph Font"/>
     <w:uiPriority w:val="1"/>
-    <w:semiHidden/>
     <w:unhideWhenUsed/>
   </w:style>
   <w:style w:type="table" w:default="1" w:styleId="Tabelanormal">
@@ -22915,6 +26502,39 @@
       <w:u w:val="single"/>
     </w:rPr>
   </w:style>
+  <w:style w:type="paragraph" w:styleId="Bibliografia">
+    <w:name w:val="Bibliography"/>
+    <w:basedOn w:val="Normal"/>
+    <w:next w:val="Normal"/>
+    <w:uiPriority w:val="37"/>
+    <w:unhideWhenUsed/>
+    <w:rsid w:val="00AC1EDB"/>
+  </w:style>
+  <w:style w:type="paragraph" w:customStyle="1" w:styleId="CitaoBibliogrfica">
+    <w:name w:val="Citação Bibliográfica"/>
+    <w:basedOn w:val="NormalIdentado"/>
+    <w:next w:val="NormalIdentado"/>
+    <w:link w:val="CitaoBibliogrficaChar"/>
+    <w:qFormat/>
+    <w:rsid w:val="00043BC5"/>
+    <w:pPr>
+      <w:ind w:left="2268" w:firstLine="0"/>
+    </w:pPr>
+    <w:rPr>
+      <w:sz w:val="20"/>
+      <w:lang w:eastAsia="pt-BR"/>
+    </w:rPr>
+  </w:style>
+  <w:style w:type="character" w:customStyle="1" w:styleId="CitaoBibliogrficaChar">
+    <w:name w:val="Citação Bibliográfica Char"/>
+    <w:basedOn w:val="NormalIdentadoChar"/>
+    <w:link w:val="CitaoBibliogrfica"/>
+    <w:rsid w:val="00043BC5"/>
+    <w:rPr>
+      <w:sz w:val="20"/>
+      <w:lang w:eastAsia="pt-BR"/>
+    </w:rPr>
+  </w:style>
 </w:styles>
 </file>
 
@@ -23180,7 +26800,6 @@
   <w:style w:type="character" w:default="1" w:styleId="Fontepargpadro">
     <w:name w:val="Default Paragraph Font"/>
     <w:uiPriority w:val="1"/>
-    <w:semiHidden/>
     <w:unhideWhenUsed/>
   </w:style>
   <w:style w:type="table" w:default="1" w:styleId="Tabelanormal">
@@ -23957,6 +27576,39 @@
       <w:u w:val="single"/>
     </w:rPr>
   </w:style>
+  <w:style w:type="paragraph" w:styleId="Bibliografia">
+    <w:name w:val="Bibliography"/>
+    <w:basedOn w:val="Normal"/>
+    <w:next w:val="Normal"/>
+    <w:uiPriority w:val="37"/>
+    <w:unhideWhenUsed/>
+    <w:rsid w:val="00AC1EDB"/>
+  </w:style>
+  <w:style w:type="paragraph" w:customStyle="1" w:styleId="CitaoBibliogrfica">
+    <w:name w:val="Citação Bibliográfica"/>
+    <w:basedOn w:val="NormalIdentado"/>
+    <w:next w:val="NormalIdentado"/>
+    <w:link w:val="CitaoBibliogrficaChar"/>
+    <w:qFormat/>
+    <w:rsid w:val="00043BC5"/>
+    <w:pPr>
+      <w:ind w:left="2268" w:firstLine="0"/>
+    </w:pPr>
+    <w:rPr>
+      <w:sz w:val="20"/>
+      <w:lang w:eastAsia="pt-BR"/>
+    </w:rPr>
+  </w:style>
+  <w:style w:type="character" w:customStyle="1" w:styleId="CitaoBibliogrficaChar">
+    <w:name w:val="Citação Bibliográfica Char"/>
+    <w:basedOn w:val="NormalIdentadoChar"/>
+    <w:link w:val="CitaoBibliogrfica"/>
+    <w:rsid w:val="00043BC5"/>
+    <w:rPr>
+      <w:sz w:val="20"/>
+      <w:lang w:eastAsia="pt-BR"/>
+    </w:rPr>
+  </w:style>
 </w:styles>
 </file>
 
@@ -24186,11 +27838,140 @@
 </file>
 
 <file path=customXml/item1.xml><?xml version="1.0" encoding="utf-8"?>
-<b:Sources xmlns:b="http://schemas.openxmlformats.org/officeDocument/2006/bibliography" xmlns="http://schemas.openxmlformats.org/officeDocument/2006/bibliography" SelectedStyle="\APA.XSL" StyleName="APA"/>
+<b:Sources xmlns:b="http://schemas.openxmlformats.org/officeDocument/2006/bibliography" xmlns="http://schemas.openxmlformats.org/officeDocument/2006/bibliography" SelectedStyle="\APA.XSL" StyleName="APA">
+  <b:Source>
+    <b:Tag>Hal12</b:Tag>
+    <b:SourceType>DocumentFromInternetSite</b:SourceType>
+    <b:Guid>{55A70C98-D307-4B00-A0DA-836BC7C708DE}</b:Guid>
+    <b:Title>SIP-14 - Futures and Promises</b:Title>
+    <b:Year>2012</b:Year>
+    <b:InternetSiteTitle>Documentação Scala</b:InternetSiteTitle>
+    <b:URL>http://docs.scala-lang.org/sips/pending/futures-promises.html</b:URL>
+    <b:Author>
+      <b:Author>
+        <b:NameList>
+          <b:Person>
+            <b:Last>Haller</b:Last>
+            <b:First>Philipp</b:First>
+          </b:Person>
+          <b:Person>
+            <b:Last>Procopec</b:Last>
+            <b:First>Aleksandar</b:First>
+          </b:Person>
+          <b:Person>
+            <b:Last>Miller</b:Last>
+            <b:First>Heather</b:First>
+          </b:Person>
+          <b:Person>
+            <b:Last>Klang</b:Last>
+            <b:First>Viktor</b:First>
+          </b:Person>
+          <b:Person>
+            <b:Last>Kuhn</b:Last>
+            <b:First>Roland</b:First>
+          </b:Person>
+          <b:Person>
+            <b:Last>Jovanovic</b:Last>
+            <b:First>Vojin</b:First>
+          </b:Person>
+        </b:NameList>
+      </b:Author>
+    </b:Author>
+    <b:RefOrder>1</b:RefOrder>
+  </b:Source>
+  <b:Source>
+    <b:Tag>KGu12</b:Tag>
+    <b:SourceType>Book</b:SourceType>
+    <b:Guid>{F52152AF-EF9A-4E58-899D-9C0E4F1953B0}</b:Guid>
+    <b:Title>Akka Essentials</b:Title>
+    <b:Year>2012</b:Year>
+    <b:Author>
+      <b:Author>
+        <b:NameList>
+          <b:Person>
+            <b:Last>K. Gupta</b:Last>
+            <b:First>Munish</b:First>
+          </b:Person>
+        </b:NameList>
+      </b:Author>
+    </b:Author>
+    <b:Publisher>Packt Publishing</b:Publisher>
+    <b:RefOrder>2</b:RefOrder>
+  </b:Source>
+  <b:Source>
+    <b:Tag>Vid12</b:Tag>
+    <b:SourceType>Book</b:SourceType>
+    <b:Guid>{809B9D5B-3DEC-481B-87E4-C1F54DE5F4A5}</b:Guid>
+    <b:Title>RabbitMQ in Action</b:Title>
+    <b:Year>2012</b:Year>
+    <b:Publisher>Manning Publications</b:Publisher>
+    <b:Author>
+      <b:Author>
+        <b:NameList>
+          <b:Person>
+            <b:Last>Videla</b:Last>
+            <b:First>Alvaro</b:First>
+          </b:Person>
+          <b:Person>
+            <b:Last>J. W. Williams</b:Last>
+            <b:First>Jason</b:First>
+          </b:Person>
+        </b:NameList>
+      </b:Author>
+    </b:Author>
+    <b:RefOrder>3</b:RefOrder>
+  </b:Source>
+  <b:Source>
+    <b:Tag>Kle12</b:Tag>
+    <b:SourceType>Book</b:SourceType>
+    <b:Guid>{84BBEE80-86C2-4BF9-AE3C-1E331130687B}</b:Guid>
+    <b:Title>Gradle Efective Implementation Guide</b:Title>
+    <b:Year>2012</b:Year>
+    <b:Author>
+      <b:Author>
+        <b:NameList>
+          <b:Person>
+            <b:Last>Klein Ikkink</b:Last>
+            <b:First>Hubert</b:First>
+          </b:Person>
+        </b:NameList>
+      </b:Author>
+    </b:Author>
+    <b:RefOrder>4</b:RefOrder>
+  </b:Source>
+  <b:Source>
+    <b:Tag>Ord</b:Tag>
+    <b:SourceType>Book</b:SourceType>
+    <b:Guid>{7ADFB99C-4989-4CA4-9615-61EA2E35B8B1}</b:Guid>
+    <b:Title>Programming in Scala</b:Title>
+    <b:Publisher>Artima</b:Publisher>
+    <b:Edition>2ª</b:Edition>
+    <b:Author>
+      <b:Author>
+        <b:NameList>
+          <b:Person>
+            <b:Last>Ordesky</b:Last>
+            <b:First>Martin</b:First>
+          </b:Person>
+          <b:Person>
+            <b:Last>Spoon</b:Last>
+            <b:First>Lex</b:First>
+          </b:Person>
+          <b:Person>
+            <b:Last>Venners</b:Last>
+            <b:First>Bill</b:First>
+          </b:Person>
+        </b:NameList>
+      </b:Author>
+    </b:Author>
+    <b:Year>2011</b:Year>
+    <b:RefOrder>5</b:RefOrder>
+  </b:Source>
+</b:Sources>
 </file>
 
 <file path=customXml/itemProps1.xml><?xml version="1.0" encoding="utf-8"?>
-<ds:datastoreItem xmlns:ds="http://schemas.openxmlformats.org/officeDocument/2006/customXml" ds:itemID="{F7051A9B-365B-48E9-9743-EC71EFD80E51}">
+<ds:datastoreItem xmlns:ds="http://schemas.openxmlformats.org/officeDocument/2006/customXml" ds:itemID="{3135B204-4FCB-44E0-B317-DBF030B36146}">
   <ds:schemaRefs>
     <ds:schemaRef ds:uri="http://schemas.openxmlformats.org/officeDocument/2006/bibliography"/>
   </ds:schemaRefs>

--- a/Monography.docx
+++ b/Monography.docx
@@ -878,7 +878,7 @@
         <w:rPr>
           <w:noProof/>
         </w:rPr>
-        <w:t>5 de março de 2013</w:t>
+        <w:t>11 de março de 2013</w:t>
       </w:r>
       <w:r>
         <w:fldChar w:fldCharType="end"/>
@@ -1078,7 +1078,7 @@
           <w:r>
             <w:fldChar w:fldCharType="separate"/>
           </w:r>
-          <w:hyperlink w:anchor="_Toc349751954" w:history="1">
+          <w:hyperlink w:anchor="_Toc350760710" w:history="1">
             <w:r>
               <w:rPr>
                 <w:rStyle w:val="Hyperlink"/>
@@ -1105,7 +1105,7 @@
                 <w:noProof/>
                 <w:webHidden/>
               </w:rPr>
-              <w:instrText xml:space="preserve"> PAGEREF _Toc349751954 \h </w:instrText>
+              <w:instrText xml:space="preserve"> PAGEREF _Toc350760710 \h </w:instrText>
             </w:r>
             <w:r>
               <w:rPr>
@@ -1153,7 +1153,7 @@
               <w:lang w:eastAsia="pt-BR"/>
             </w:rPr>
           </w:pPr>
-          <w:hyperlink w:anchor="_Toc349751955" w:history="1">
+          <w:hyperlink w:anchor="_Toc350760711" w:history="1">
             <w:r>
               <w:rPr>
                 <w:rStyle w:val="Hyperlink"/>
@@ -1180,7 +1180,7 @@
                 <w:noProof/>
                 <w:webHidden/>
               </w:rPr>
-              <w:instrText xml:space="preserve"> PAGEREF _Toc349751955 \h </w:instrText>
+              <w:instrText xml:space="preserve"> PAGEREF _Toc350760711 \h </w:instrText>
             </w:r>
             <w:r>
               <w:rPr>
@@ -1226,7 +1226,7 @@
               <w:lang w:eastAsia="pt-BR"/>
             </w:rPr>
           </w:pPr>
-          <w:hyperlink w:anchor="_Toc349751958" w:history="1">
+          <w:hyperlink w:anchor="_Toc350760714" w:history="1">
             <w:r>
               <w:rPr>
                 <w:rStyle w:val="Hyperlink"/>
@@ -1253,7 +1253,7 @@
                 <w:noProof/>
                 <w:webHidden/>
               </w:rPr>
-              <w:instrText xml:space="preserve"> PAGEREF _Toc349751958 \h </w:instrText>
+              <w:instrText xml:space="preserve"> PAGEREF _Toc350760714 \h </w:instrText>
             </w:r>
             <w:r>
               <w:rPr>
@@ -1300,7 +1300,7 @@
               <w:lang w:eastAsia="pt-BR"/>
             </w:rPr>
           </w:pPr>
-          <w:hyperlink w:anchor="_Toc349751959" w:history="1">
+          <w:hyperlink w:anchor="_Toc350760715" w:history="1">
             <w:r>
               <w:rPr>
                 <w:rStyle w:val="Hyperlink"/>
@@ -1327,7 +1327,7 @@
                 <w:noProof/>
                 <w:webHidden/>
               </w:rPr>
-              <w:instrText xml:space="preserve"> PAGEREF _Toc349751959 \h </w:instrText>
+              <w:instrText xml:space="preserve"> PAGEREF _Toc350760715 \h </w:instrText>
             </w:r>
             <w:r>
               <w:rPr>
@@ -1374,7 +1374,7 @@
               <w:lang w:eastAsia="pt-BR"/>
             </w:rPr>
           </w:pPr>
-          <w:hyperlink w:anchor="_Toc349751960" w:history="1">
+          <w:hyperlink w:anchor="_Toc350760716" w:history="1">
             <w:r>
               <w:rPr>
                 <w:rStyle w:val="Hyperlink"/>
@@ -1401,7 +1401,7 @@
                 <w:noProof/>
                 <w:webHidden/>
               </w:rPr>
-              <w:instrText xml:space="preserve"> PAGEREF _Toc349751960 \h </w:instrText>
+              <w:instrText xml:space="preserve"> PAGEREF _Toc350760716 \h </w:instrText>
             </w:r>
             <w:r>
               <w:rPr>
@@ -1448,7 +1448,7 @@
               <w:lang w:eastAsia="pt-BR"/>
             </w:rPr>
           </w:pPr>
-          <w:hyperlink w:anchor="_Toc349751961" w:history="1">
+          <w:hyperlink w:anchor="_Toc350760717" w:history="1">
             <w:r>
               <w:rPr>
                 <w:rStyle w:val="Hyperlink"/>
@@ -1475,7 +1475,7 @@
                 <w:noProof/>
                 <w:webHidden/>
               </w:rPr>
-              <w:instrText xml:space="preserve"> PAGEREF _Toc349751961 \h </w:instrText>
+              <w:instrText xml:space="preserve"> PAGEREF _Toc350760717 \h </w:instrText>
             </w:r>
             <w:r>
               <w:rPr>
@@ -1521,7 +1521,7 @@
               <w:lang w:eastAsia="pt-BR"/>
             </w:rPr>
           </w:pPr>
-          <w:hyperlink w:anchor="_Toc349751962" w:history="1">
+          <w:hyperlink w:anchor="_Toc350760718" w:history="1">
             <w:r>
               <w:rPr>
                 <w:rStyle w:val="Hyperlink"/>
@@ -1548,7 +1548,7 @@
                 <w:noProof/>
                 <w:webHidden/>
               </w:rPr>
-              <w:instrText xml:space="preserve"> PAGEREF _Toc349751962 \h </w:instrText>
+              <w:instrText xml:space="preserve"> PAGEREF _Toc350760718 \h </w:instrText>
             </w:r>
             <w:r>
               <w:rPr>
@@ -1595,7 +1595,7 @@
               <w:lang w:eastAsia="pt-BR"/>
             </w:rPr>
           </w:pPr>
-          <w:hyperlink w:anchor="_Toc349751963" w:history="1">
+          <w:hyperlink w:anchor="_Toc350760719" w:history="1">
             <w:r>
               <w:rPr>
                 <w:rStyle w:val="Hyperlink"/>
@@ -1622,7 +1622,7 @@
                 <w:noProof/>
                 <w:webHidden/>
               </w:rPr>
-              <w:instrText xml:space="preserve"> PAGEREF _Toc349751963 \h </w:instrText>
+              <w:instrText xml:space="preserve"> PAGEREF _Toc350760719 \h </w:instrText>
             </w:r>
             <w:r>
               <w:rPr>
@@ -1669,7 +1669,7 @@
               <w:lang w:eastAsia="pt-BR"/>
             </w:rPr>
           </w:pPr>
-          <w:hyperlink w:anchor="_Toc349751964" w:history="1">
+          <w:hyperlink w:anchor="_Toc350760720" w:history="1">
             <w:r>
               <w:rPr>
                 <w:rStyle w:val="Hyperlink"/>
@@ -1696,7 +1696,7 @@
                 <w:noProof/>
                 <w:webHidden/>
               </w:rPr>
-              <w:instrText xml:space="preserve"> PAGEREF _Toc349751964 \h </w:instrText>
+              <w:instrText xml:space="preserve"> PAGEREF _Toc350760720 \h </w:instrText>
             </w:r>
             <w:r>
               <w:rPr>
@@ -1743,7 +1743,7 @@
               <w:lang w:eastAsia="pt-BR"/>
             </w:rPr>
           </w:pPr>
-          <w:hyperlink w:anchor="_Toc349751965" w:history="1">
+          <w:hyperlink w:anchor="_Toc350760721" w:history="1">
             <w:r>
               <w:rPr>
                 <w:rStyle w:val="Hyperlink"/>
@@ -1770,7 +1770,7 @@
                 <w:noProof/>
                 <w:webHidden/>
               </w:rPr>
-              <w:instrText xml:space="preserve"> PAGEREF _Toc349751965 \h </w:instrText>
+              <w:instrText xml:space="preserve"> PAGEREF _Toc350760721 \h </w:instrText>
             </w:r>
             <w:r>
               <w:rPr>
@@ -1790,7 +1790,7 @@
                 <w:noProof/>
                 <w:webHidden/>
               </w:rPr>
-              <w:t>4</w:t>
+              <w:t>5</w:t>
             </w:r>
             <w:r>
               <w:rPr>
@@ -1817,7 +1817,7 @@
               <w:lang w:eastAsia="pt-BR"/>
             </w:rPr>
           </w:pPr>
-          <w:hyperlink w:anchor="_Toc349751966" w:history="1">
+          <w:hyperlink w:anchor="_Toc350760722" w:history="1">
             <w:r>
               <w:rPr>
                 <w:rStyle w:val="Hyperlink"/>
@@ -1844,7 +1844,7 @@
                 <w:noProof/>
                 <w:webHidden/>
               </w:rPr>
-              <w:instrText xml:space="preserve"> PAGEREF _Toc349751966 \h </w:instrText>
+              <w:instrText xml:space="preserve"> PAGEREF _Toc350760722 \h </w:instrText>
             </w:r>
             <w:r>
               <w:rPr>
@@ -1892,7 +1892,7 @@
               <w:lang w:eastAsia="pt-BR"/>
             </w:rPr>
           </w:pPr>
-          <w:hyperlink w:anchor="_Toc349751967" w:history="1">
+          <w:hyperlink w:anchor="_Toc350760723" w:history="1">
             <w:r>
               <w:rPr>
                 <w:rStyle w:val="Hyperlink"/>
@@ -1919,7 +1919,7 @@
                 <w:noProof/>
                 <w:webHidden/>
               </w:rPr>
-              <w:instrText xml:space="preserve"> PAGEREF _Toc349751967 \h </w:instrText>
+              <w:instrText xml:space="preserve"> PAGEREF _Toc350760723 \h </w:instrText>
             </w:r>
             <w:r>
               <w:rPr>
@@ -1939,7 +1939,7 @@
                 <w:noProof/>
                 <w:webHidden/>
               </w:rPr>
-              <w:t>6</w:t>
+              <w:t>7</w:t>
             </w:r>
             <w:r>
               <w:rPr>
@@ -1965,7 +1965,7 @@
               <w:lang w:eastAsia="pt-BR"/>
             </w:rPr>
           </w:pPr>
-          <w:hyperlink w:anchor="_Toc349751968" w:history="1">
+          <w:hyperlink w:anchor="_Toc350760724" w:history="1">
             <w:r>
               <w:rPr>
                 <w:rStyle w:val="Hyperlink"/>
@@ -1992,7 +1992,7 @@
                 <w:noProof/>
                 <w:webHidden/>
               </w:rPr>
-              <w:instrText xml:space="preserve"> PAGEREF _Toc349751968 \h </w:instrText>
+              <w:instrText xml:space="preserve"> PAGEREF _Toc350760724 \h </w:instrText>
             </w:r>
             <w:r>
               <w:rPr>
@@ -2012,7 +2012,7 @@
                 <w:noProof/>
                 <w:webHidden/>
               </w:rPr>
-              <w:t>6</w:t>
+              <w:t>7</w:t>
             </w:r>
             <w:r>
               <w:rPr>
@@ -2038,7 +2038,7 @@
               <w:lang w:eastAsia="pt-BR"/>
             </w:rPr>
           </w:pPr>
-          <w:hyperlink w:anchor="_Toc349751969" w:history="1">
+          <w:hyperlink w:anchor="_Toc350760725" w:history="1">
             <w:r>
               <w:rPr>
                 <w:rStyle w:val="Hyperlink"/>
@@ -2073,7 +2073,7 @@
                 <w:noProof/>
                 <w:webHidden/>
               </w:rPr>
-              <w:instrText xml:space="preserve"> PAGEREF _Toc349751969 \h </w:instrText>
+              <w:instrText xml:space="preserve"> PAGEREF _Toc350760725 \h </w:instrText>
             </w:r>
             <w:r>
               <w:rPr>
@@ -2093,7 +2093,7 @@
                 <w:noProof/>
                 <w:webHidden/>
               </w:rPr>
-              <w:t>7</w:t>
+              <w:t>8</w:t>
             </w:r>
             <w:r>
               <w:rPr>
@@ -2120,7 +2120,7 @@
               <w:lang w:eastAsia="pt-BR"/>
             </w:rPr>
           </w:pPr>
-          <w:hyperlink w:anchor="_Toc349751970" w:history="1">
+          <w:hyperlink w:anchor="_Toc350760726" w:history="1">
             <w:r>
               <w:rPr>
                 <w:rStyle w:val="Hyperlink"/>
@@ -2147,7 +2147,7 @@
                 <w:noProof/>
                 <w:webHidden/>
               </w:rPr>
-              <w:instrText xml:space="preserve"> PAGEREF _Toc349751970 \h </w:instrText>
+              <w:instrText xml:space="preserve"> PAGEREF _Toc350760726 \h </w:instrText>
             </w:r>
             <w:r>
               <w:rPr>
@@ -2194,7 +2194,7 @@
               <w:lang w:eastAsia="pt-BR"/>
             </w:rPr>
           </w:pPr>
-          <w:hyperlink w:anchor="_Toc349751971" w:history="1">
+          <w:hyperlink w:anchor="_Toc350760727" w:history="1">
             <w:r>
               <w:rPr>
                 <w:rStyle w:val="Hyperlink"/>
@@ -2221,7 +2221,7 @@
                 <w:noProof/>
                 <w:webHidden/>
               </w:rPr>
-              <w:instrText xml:space="preserve"> PAGEREF _Toc349751971 \h </w:instrText>
+              <w:instrText xml:space="preserve"> PAGEREF _Toc350760727 \h </w:instrText>
             </w:r>
             <w:r>
               <w:rPr>
@@ -2241,7 +2241,7 @@
                 <w:noProof/>
                 <w:webHidden/>
               </w:rPr>
-              <w:t>8</w:t>
+              <w:t>9</w:t>
             </w:r>
             <w:r>
               <w:rPr>
@@ -2268,7 +2268,7 @@
               <w:lang w:eastAsia="pt-BR"/>
             </w:rPr>
           </w:pPr>
-          <w:hyperlink w:anchor="_Toc349751972" w:history="1">
+          <w:hyperlink w:anchor="_Toc350760728" w:history="1">
             <w:r>
               <w:rPr>
                 <w:rStyle w:val="Hyperlink"/>
@@ -2295,7 +2295,7 @@
                 <w:noProof/>
                 <w:webHidden/>
               </w:rPr>
-              <w:instrText xml:space="preserve"> PAGEREF _Toc349751972 \h </w:instrText>
+              <w:instrText xml:space="preserve"> PAGEREF _Toc350760728 \h </w:instrText>
             </w:r>
             <w:r>
               <w:rPr>
@@ -2315,7 +2315,7 @@
                 <w:noProof/>
                 <w:webHidden/>
               </w:rPr>
-              <w:t>9</w:t>
+              <w:t>10</w:t>
             </w:r>
             <w:r>
               <w:rPr>
@@ -2342,7 +2342,7 @@
               <w:lang w:eastAsia="pt-BR"/>
             </w:rPr>
           </w:pPr>
-          <w:hyperlink w:anchor="_Toc349751973" w:history="1">
+          <w:hyperlink w:anchor="_Toc350760729" w:history="1">
             <w:r>
               <w:rPr>
                 <w:rStyle w:val="Hyperlink"/>
@@ -2369,7 +2369,7 @@
                 <w:noProof/>
                 <w:webHidden/>
               </w:rPr>
-              <w:instrText xml:space="preserve"> PAGEREF _Toc349751973 \h </w:instrText>
+              <w:instrText xml:space="preserve"> PAGEREF _Toc350760729 \h </w:instrText>
             </w:r>
             <w:r>
               <w:rPr>
@@ -2389,7 +2389,7 @@
                 <w:noProof/>
                 <w:webHidden/>
               </w:rPr>
-              <w:t>9</w:t>
+              <w:t>10</w:t>
             </w:r>
             <w:r>
               <w:rPr>
@@ -2416,7 +2416,7 @@
               <w:lang w:eastAsia="pt-BR"/>
             </w:rPr>
           </w:pPr>
-          <w:hyperlink w:anchor="_Toc349751974" w:history="1">
+          <w:hyperlink w:anchor="_Toc350760730" w:history="1">
             <w:r>
               <w:rPr>
                 <w:rStyle w:val="Hyperlink"/>
@@ -2443,7 +2443,7 @@
                 <w:noProof/>
                 <w:webHidden/>
               </w:rPr>
-              <w:instrText xml:space="preserve"> PAGEREF _Toc349751974 \h </w:instrText>
+              <w:instrText xml:space="preserve"> PAGEREF _Toc350760730 \h </w:instrText>
             </w:r>
             <w:r>
               <w:rPr>
@@ -2463,7 +2463,7 @@
                 <w:noProof/>
                 <w:webHidden/>
               </w:rPr>
-              <w:t>11</w:t>
+              <w:t>12</w:t>
             </w:r>
             <w:r>
               <w:rPr>
@@ -2490,7 +2490,7 @@
               <w:lang w:eastAsia="pt-BR"/>
             </w:rPr>
           </w:pPr>
-          <w:hyperlink w:anchor="_Toc349751975" w:history="1">
+          <w:hyperlink w:anchor="_Toc350760731" w:history="1">
             <w:r>
               <w:rPr>
                 <w:rStyle w:val="Hyperlink"/>
@@ -2517,7 +2517,7 @@
                 <w:noProof/>
                 <w:webHidden/>
               </w:rPr>
-              <w:instrText xml:space="preserve"> PAGEREF _Toc349751975 \h </w:instrText>
+              <w:instrText xml:space="preserve"> PAGEREF _Toc350760731 \h </w:instrText>
             </w:r>
             <w:r>
               <w:rPr>
@@ -2537,7 +2537,7 @@
                 <w:noProof/>
                 <w:webHidden/>
               </w:rPr>
-              <w:t>11</w:t>
+              <w:t>12</w:t>
             </w:r>
             <w:r>
               <w:rPr>
@@ -2563,7 +2563,7 @@
               <w:lang w:eastAsia="pt-BR"/>
             </w:rPr>
           </w:pPr>
-          <w:hyperlink w:anchor="_Toc349751976" w:history="1">
+          <w:hyperlink w:anchor="_Toc350760732" w:history="1">
             <w:r>
               <w:rPr>
                 <w:rStyle w:val="Hyperlink"/>
@@ -2591,7 +2591,7 @@
                 <w:noProof/>
                 <w:webHidden/>
               </w:rPr>
-              <w:instrText xml:space="preserve"> PAGEREF _Toc349751976 \h </w:instrText>
+              <w:instrText xml:space="preserve"> PAGEREF _Toc350760732 \h </w:instrText>
             </w:r>
             <w:r>
               <w:rPr>
@@ -2611,7 +2611,7 @@
                 <w:noProof/>
                 <w:webHidden/>
               </w:rPr>
-              <w:t>11</w:t>
+              <w:t>12</w:t>
             </w:r>
             <w:r>
               <w:rPr>
@@ -2637,7 +2637,7 @@
               <w:lang w:eastAsia="pt-BR"/>
             </w:rPr>
           </w:pPr>
-          <w:hyperlink w:anchor="_Toc349751977" w:history="1">
+          <w:hyperlink w:anchor="_Toc350760733" w:history="1">
             <w:r>
               <w:rPr>
                 <w:rStyle w:val="Hyperlink"/>
@@ -2664,7 +2664,7 @@
                 <w:noProof/>
                 <w:webHidden/>
               </w:rPr>
-              <w:instrText xml:space="preserve"> PAGEREF _Toc349751977 \h </w:instrText>
+              <w:instrText xml:space="preserve"> PAGEREF _Toc350760733 \h </w:instrText>
             </w:r>
             <w:r>
               <w:rPr>
@@ -2684,7 +2684,7 @@
                 <w:noProof/>
                 <w:webHidden/>
               </w:rPr>
-              <w:t>13</w:t>
+              <w:t>14</w:t>
             </w:r>
             <w:r>
               <w:rPr>
@@ -2711,7 +2711,7 @@
               <w:lang w:eastAsia="pt-BR"/>
             </w:rPr>
           </w:pPr>
-          <w:hyperlink w:anchor="_Toc349751978" w:history="1">
+          <w:hyperlink w:anchor="_Toc350760734" w:history="1">
             <w:r>
               <w:rPr>
                 <w:rStyle w:val="Hyperlink"/>
@@ -2738,7 +2738,7 @@
                 <w:noProof/>
                 <w:webHidden/>
               </w:rPr>
-              <w:instrText xml:space="preserve"> PAGEREF _Toc349751978 \h </w:instrText>
+              <w:instrText xml:space="preserve"> PAGEREF _Toc350760734 \h </w:instrText>
             </w:r>
             <w:r>
               <w:rPr>
@@ -2758,7 +2758,7 @@
                 <w:noProof/>
                 <w:webHidden/>
               </w:rPr>
-              <w:t>13</w:t>
+              <w:t>14</w:t>
             </w:r>
             <w:r>
               <w:rPr>
@@ -2784,7 +2784,7 @@
               <w:lang w:eastAsia="pt-BR"/>
             </w:rPr>
           </w:pPr>
-          <w:hyperlink w:anchor="_Toc349751979" w:history="1">
+          <w:hyperlink w:anchor="_Toc350760735" w:history="1">
             <w:r>
               <w:rPr>
                 <w:rStyle w:val="Hyperlink"/>
@@ -2811,7 +2811,7 @@
                 <w:noProof/>
                 <w:webHidden/>
               </w:rPr>
-              <w:instrText xml:space="preserve"> PAGEREF _Toc349751979 \h </w:instrText>
+              <w:instrText xml:space="preserve"> PAGEREF _Toc350760735 \h </w:instrText>
             </w:r>
             <w:r>
               <w:rPr>
@@ -2831,7 +2831,7 @@
                 <w:noProof/>
                 <w:webHidden/>
               </w:rPr>
-              <w:t>15</w:t>
+              <w:t>16</w:t>
             </w:r>
             <w:r>
               <w:rPr>
@@ -2857,7 +2857,7 @@
               <w:lang w:eastAsia="pt-BR"/>
             </w:rPr>
           </w:pPr>
-          <w:hyperlink w:anchor="_Toc349751980" w:history="1">
+          <w:hyperlink w:anchor="_Toc350760736" w:history="1">
             <w:r>
               <w:rPr>
                 <w:rStyle w:val="Hyperlink"/>
@@ -2884,7 +2884,7 @@
                 <w:noProof/>
                 <w:webHidden/>
               </w:rPr>
-              <w:instrText xml:space="preserve"> PAGEREF _Toc349751980 \h </w:instrText>
+              <w:instrText xml:space="preserve"> PAGEREF _Toc350760736 \h </w:instrText>
             </w:r>
             <w:r>
               <w:rPr>
@@ -2904,7 +2904,7 @@
                 <w:noProof/>
                 <w:webHidden/>
               </w:rPr>
-              <w:t>15</w:t>
+              <w:t>16</w:t>
             </w:r>
             <w:r>
               <w:rPr>
@@ -2932,7 +2932,7 @@
               <w:lang w:eastAsia="pt-BR"/>
             </w:rPr>
           </w:pPr>
-          <w:hyperlink w:anchor="_Toc349751981" w:history="1">
+          <w:hyperlink w:anchor="_Toc350760737" w:history="1">
             <w:r>
               <w:rPr>
                 <w:rStyle w:val="Hyperlink"/>
@@ -2959,7 +2959,7 @@
                 <w:noProof/>
                 <w:webHidden/>
               </w:rPr>
-              <w:instrText xml:space="preserve"> PAGEREF _Toc349751981 \h </w:instrText>
+              <w:instrText xml:space="preserve"> PAGEREF _Toc350760737 \h </w:instrText>
             </w:r>
             <w:r>
               <w:rPr>
@@ -2979,7 +2979,7 @@
                 <w:noProof/>
                 <w:webHidden/>
               </w:rPr>
-              <w:t>17</w:t>
+              <w:t>19</w:t>
             </w:r>
             <w:r>
               <w:rPr>
@@ -3005,7 +3005,7 @@
               <w:lang w:eastAsia="pt-BR"/>
             </w:rPr>
           </w:pPr>
-          <w:hyperlink w:anchor="_Toc349751982" w:history="1">
+          <w:hyperlink w:anchor="_Toc350760738" w:history="1">
             <w:r>
               <w:rPr>
                 <w:rStyle w:val="Hyperlink"/>
@@ -3033,7 +3033,7 @@
                 <w:noProof/>
                 <w:webHidden/>
               </w:rPr>
-              <w:instrText xml:space="preserve"> PAGEREF _Toc349751982 \h </w:instrText>
+              <w:instrText xml:space="preserve"> PAGEREF _Toc350760738 \h </w:instrText>
             </w:r>
             <w:r>
               <w:rPr>
@@ -3053,7 +3053,7 @@
                 <w:noProof/>
                 <w:webHidden/>
               </w:rPr>
-              <w:t>17</w:t>
+              <w:t>19</w:t>
             </w:r>
             <w:r>
               <w:rPr>
@@ -3080,7 +3080,7 @@
               <w:lang w:eastAsia="pt-BR"/>
             </w:rPr>
           </w:pPr>
-          <w:hyperlink w:anchor="_Toc349751983" w:history="1">
+          <w:hyperlink w:anchor="_Toc350760739" w:history="1">
             <w:r>
               <w:rPr>
                 <w:rStyle w:val="Hyperlink"/>
@@ -3108,7 +3108,7 @@
                 <w:noProof/>
                 <w:webHidden/>
               </w:rPr>
-              <w:instrText xml:space="preserve"> PAGEREF _Toc349751983 \h </w:instrText>
+              <w:instrText xml:space="preserve"> PAGEREF _Toc350760739 \h </w:instrText>
             </w:r>
             <w:r>
               <w:rPr>
@@ -3128,7 +3128,7 @@
                 <w:noProof/>
                 <w:webHidden/>
               </w:rPr>
-              <w:t>17</w:t>
+              <w:t>19</w:t>
             </w:r>
             <w:r>
               <w:rPr>
@@ -3155,7 +3155,7 @@
               <w:lang w:eastAsia="pt-BR"/>
             </w:rPr>
           </w:pPr>
-          <w:hyperlink w:anchor="_Toc349751984" w:history="1">
+          <w:hyperlink w:anchor="_Toc350760740" w:history="1">
             <w:r>
               <w:rPr>
                 <w:rStyle w:val="Hyperlink"/>
@@ -3183,7 +3183,7 @@
                 <w:noProof/>
                 <w:webHidden/>
               </w:rPr>
-              <w:instrText xml:space="preserve"> PAGEREF _Toc349751984 \h </w:instrText>
+              <w:instrText xml:space="preserve"> PAGEREF _Toc350760740 \h </w:instrText>
             </w:r>
             <w:r>
               <w:rPr>
@@ -3203,7 +3203,7 @@
                 <w:noProof/>
                 <w:webHidden/>
               </w:rPr>
-              <w:t>17</w:t>
+              <w:t>19</w:t>
             </w:r>
             <w:r>
               <w:rPr>
@@ -3230,7 +3230,7 @@
               <w:lang w:eastAsia="pt-BR"/>
             </w:rPr>
           </w:pPr>
-          <w:hyperlink w:anchor="_Toc349751985" w:history="1">
+          <w:hyperlink w:anchor="_Toc350760741" w:history="1">
             <w:r>
               <w:rPr>
                 <w:rStyle w:val="Hyperlink"/>
@@ -3258,7 +3258,7 @@
                 <w:noProof/>
                 <w:webHidden/>
               </w:rPr>
-              <w:instrText xml:space="preserve"> PAGEREF _Toc349751985 \h </w:instrText>
+              <w:instrText xml:space="preserve"> PAGEREF _Toc350760741 \h </w:instrText>
             </w:r>
             <w:r>
               <w:rPr>
@@ -3278,7 +3278,7 @@
                 <w:noProof/>
                 <w:webHidden/>
               </w:rPr>
-              <w:t>17</w:t>
+              <w:t>20</w:t>
             </w:r>
             <w:r>
               <w:rPr>
@@ -3305,7 +3305,7 @@
               <w:lang w:eastAsia="pt-BR"/>
             </w:rPr>
           </w:pPr>
-          <w:hyperlink w:anchor="_Toc349751986" w:history="1">
+          <w:hyperlink w:anchor="_Toc350760742" w:history="1">
             <w:r>
               <w:rPr>
                 <w:rStyle w:val="Hyperlink"/>
@@ -3333,7 +3333,7 @@
                 <w:noProof/>
                 <w:webHidden/>
               </w:rPr>
-              <w:instrText xml:space="preserve"> PAGEREF _Toc349751986 \h </w:instrText>
+              <w:instrText xml:space="preserve"> PAGEREF _Toc350760742 \h </w:instrText>
             </w:r>
             <w:r>
               <w:rPr>
@@ -3353,7 +3353,7 @@
                 <w:noProof/>
                 <w:webHidden/>
               </w:rPr>
-              <w:t>18</w:t>
+              <w:t>20</w:t>
             </w:r>
             <w:r>
               <w:rPr>
@@ -3379,7 +3379,7 @@
               <w:lang w:eastAsia="pt-BR"/>
             </w:rPr>
           </w:pPr>
-          <w:hyperlink w:anchor="_Toc349751987" w:history="1">
+          <w:hyperlink w:anchor="_Toc350760743" w:history="1">
             <w:r>
               <w:rPr>
                 <w:rStyle w:val="Hyperlink"/>
@@ -3407,7 +3407,7 @@
                 <w:noProof/>
                 <w:webHidden/>
               </w:rPr>
-              <w:instrText xml:space="preserve"> PAGEREF _Toc349751987 \h </w:instrText>
+              <w:instrText xml:space="preserve"> PAGEREF _Toc350760743 \h </w:instrText>
             </w:r>
             <w:r>
               <w:rPr>
@@ -3427,7 +3427,7 @@
                 <w:noProof/>
                 <w:webHidden/>
               </w:rPr>
-              <w:t>18</w:t>
+              <w:t>21</w:t>
             </w:r>
             <w:r>
               <w:rPr>
@@ -3454,7 +3454,7 @@
               <w:lang w:eastAsia="pt-BR"/>
             </w:rPr>
           </w:pPr>
-          <w:hyperlink w:anchor="_Toc349751988" w:history="1">
+          <w:hyperlink w:anchor="_Toc350760744" w:history="1">
             <w:r>
               <w:rPr>
                 <w:rStyle w:val="Hyperlink"/>
@@ -3482,7 +3482,7 @@
                 <w:noProof/>
                 <w:webHidden/>
               </w:rPr>
-              <w:instrText xml:space="preserve"> PAGEREF _Toc349751988 \h </w:instrText>
+              <w:instrText xml:space="preserve"> PAGEREF _Toc350760744 \h </w:instrText>
             </w:r>
             <w:r>
               <w:rPr>
@@ -3502,7 +3502,7 @@
                 <w:noProof/>
                 <w:webHidden/>
               </w:rPr>
-              <w:t>19</w:t>
+              <w:t>21</w:t>
             </w:r>
             <w:r>
               <w:rPr>
@@ -3529,7 +3529,7 @@
               <w:lang w:eastAsia="pt-BR"/>
             </w:rPr>
           </w:pPr>
-          <w:hyperlink w:anchor="_Toc349751989" w:history="1">
+          <w:hyperlink w:anchor="_Toc350760745" w:history="1">
             <w:r>
               <w:rPr>
                 <w:rStyle w:val="Hyperlink"/>
@@ -3557,7 +3557,7 @@
                 <w:noProof/>
                 <w:webHidden/>
               </w:rPr>
-              <w:instrText xml:space="preserve"> PAGEREF _Toc349751989 \h </w:instrText>
+              <w:instrText xml:space="preserve"> PAGEREF _Toc350760745 \h </w:instrText>
             </w:r>
             <w:r>
               <w:rPr>
@@ -3577,7 +3577,7 @@
                 <w:noProof/>
                 <w:webHidden/>
               </w:rPr>
-              <w:t>21</w:t>
+              <w:t>23</w:t>
             </w:r>
             <w:r>
               <w:rPr>
@@ -3603,14 +3603,14 @@
               <w:lang w:eastAsia="pt-BR"/>
             </w:rPr>
           </w:pPr>
-          <w:hyperlink w:anchor="_Toc349751990" w:history="1">
+          <w:hyperlink w:anchor="_Toc350760746" w:history="1">
             <w:r>
               <w:rPr>
                 <w:rStyle w:val="Hyperlink"/>
                 <w:noProof/>
                 <w:lang w:eastAsia="pt-BR"/>
               </w:rPr>
-              <w:t>Provedor do Sistema</w:t>
+              <w:t>Ecurrency Domain</w:t>
             </w:r>
             <w:r>
               <w:rPr>
@@ -3631,7 +3631,7 @@
                 <w:noProof/>
                 <w:webHidden/>
               </w:rPr>
-              <w:instrText xml:space="preserve"> PAGEREF _Toc349751990 \h </w:instrText>
+              <w:instrText xml:space="preserve"> PAGEREF _Toc350760746 \h </w:instrText>
             </w:r>
             <w:r>
               <w:rPr>
@@ -3651,7 +3651,7 @@
                 <w:noProof/>
                 <w:webHidden/>
               </w:rPr>
-              <w:t>23</w:t>
+              <w:t>25</w:t>
             </w:r>
             <w:r>
               <w:rPr>
@@ -3678,13 +3678,162 @@
               <w:lang w:eastAsia="pt-BR"/>
             </w:rPr>
           </w:pPr>
-          <w:hyperlink w:anchor="_Toc349751991" w:history="1">
+          <w:hyperlink w:anchor="_Toc350760747" w:history="1">
             <w:r>
               <w:rPr>
                 <w:rStyle w:val="Hyperlink"/>
                 <w:noProof/>
                 <w:lang w:eastAsia="pt-BR"/>
               </w:rPr>
+              <w:t>Liberty Reserve Domain</w:t>
+            </w:r>
+            <w:r>
+              <w:rPr>
+                <w:noProof/>
+                <w:webHidden/>
+              </w:rPr>
+              <w:tab/>
+            </w:r>
+            <w:r>
+              <w:rPr>
+                <w:noProof/>
+                <w:webHidden/>
+              </w:rPr>
+              <w:fldChar w:fldCharType="begin"/>
+            </w:r>
+            <w:r>
+              <w:rPr>
+                <w:noProof/>
+                <w:webHidden/>
+              </w:rPr>
+              <w:instrText xml:space="preserve"> PAGEREF _Toc350760747 \h </w:instrText>
+            </w:r>
+            <w:r>
+              <w:rPr>
+                <w:noProof/>
+                <w:webHidden/>
+              </w:rPr>
+            </w:r>
+            <w:r>
+              <w:rPr>
+                <w:noProof/>
+                <w:webHidden/>
+              </w:rPr>
+              <w:fldChar w:fldCharType="separate"/>
+            </w:r>
+            <w:r>
+              <w:rPr>
+                <w:noProof/>
+                <w:webHidden/>
+              </w:rPr>
+              <w:t>25</w:t>
+            </w:r>
+            <w:r>
+              <w:rPr>
+                <w:noProof/>
+                <w:webHidden/>
+              </w:rPr>
+              <w:fldChar w:fldCharType="end"/>
+            </w:r>
+          </w:hyperlink>
+        </w:p>
+        <w:p>
+          <w:pPr>
+            <w:pStyle w:val="Sumrio2"/>
+            <w:tabs>
+              <w:tab w:val="right" w:leader="dot" w:pos="9061"/>
+            </w:tabs>
+            <w:rPr>
+              <w:rFonts w:eastAsiaTheme="minorEastAsia" w:cstheme="minorBidi"/>
+              <w:smallCaps w:val="0"/>
+              <w:noProof/>
+              <w:sz w:val="22"/>
+              <w:szCs w:val="22"/>
+              <w:lang w:eastAsia="pt-BR"/>
+            </w:rPr>
+          </w:pPr>
+          <w:hyperlink w:anchor="_Toc350760748" w:history="1">
+            <w:r>
+              <w:rPr>
+                <w:rStyle w:val="Hyperlink"/>
+                <w:noProof/>
+                <w:lang w:eastAsia="pt-BR"/>
+              </w:rPr>
+              <w:t>Provedor do Sistema</w:t>
+            </w:r>
+            <w:r>
+              <w:rPr>
+                <w:noProof/>
+                <w:webHidden/>
+              </w:rPr>
+              <w:tab/>
+            </w:r>
+            <w:r>
+              <w:rPr>
+                <w:noProof/>
+                <w:webHidden/>
+              </w:rPr>
+              <w:fldChar w:fldCharType="begin"/>
+            </w:r>
+            <w:r>
+              <w:rPr>
+                <w:noProof/>
+                <w:webHidden/>
+              </w:rPr>
+              <w:instrText xml:space="preserve"> PAGEREF _Toc350760748 \h </w:instrText>
+            </w:r>
+            <w:r>
+              <w:rPr>
+                <w:noProof/>
+                <w:webHidden/>
+              </w:rPr>
+            </w:r>
+            <w:r>
+              <w:rPr>
+                <w:noProof/>
+                <w:webHidden/>
+              </w:rPr>
+              <w:fldChar w:fldCharType="separate"/>
+            </w:r>
+            <w:r>
+              <w:rPr>
+                <w:noProof/>
+                <w:webHidden/>
+              </w:rPr>
+              <w:t>25</w:t>
+            </w:r>
+            <w:r>
+              <w:rPr>
+                <w:noProof/>
+                <w:webHidden/>
+              </w:rPr>
+              <w:fldChar w:fldCharType="end"/>
+            </w:r>
+          </w:hyperlink>
+        </w:p>
+        <w:p>
+          <w:pPr>
+            <w:pStyle w:val="Sumrio3"/>
+            <w:tabs>
+              <w:tab w:val="right" w:leader="dot" w:pos="9061"/>
+            </w:tabs>
+            <w:rPr>
+              <w:rFonts w:eastAsiaTheme="minorEastAsia" w:cstheme="minorBidi"/>
+              <w:i w:val="0"/>
+              <w:iCs w:val="0"/>
+              <w:noProof/>
+              <w:sz w:val="22"/>
+              <w:szCs w:val="22"/>
+              <w:lang w:eastAsia="pt-BR"/>
+            </w:rPr>
+          </w:pPr>
+          <w:hyperlink w:anchor="_Toc350760749" w:history="1">
+            <w:r>
+              <w:rPr>
+                <w:rStyle w:val="Hyperlink"/>
+                <w:noProof/>
+                <w:lang w:eastAsia="pt-BR"/>
+              </w:rPr>
               <w:t>AMQP Service</w:t>
             </w:r>
             <w:r>
@@ -3706,7 +3855,7 @@
                 <w:noProof/>
                 <w:webHidden/>
               </w:rPr>
-              <w:instrText xml:space="preserve"> PAGEREF _Toc349751991 \h </w:instrText>
+              <w:instrText xml:space="preserve"> PAGEREF _Toc350760749 \h </w:instrText>
             </w:r>
             <w:r>
               <w:rPr>
@@ -3726,7 +3875,380 @@
                 <w:noProof/>
                 <w:webHidden/>
               </w:rPr>
-              <w:t>23</w:t>
+              <w:t>25</w:t>
+            </w:r>
+            <w:r>
+              <w:rPr>
+                <w:noProof/>
+                <w:webHidden/>
+              </w:rPr>
+              <w:fldChar w:fldCharType="end"/>
+            </w:r>
+          </w:hyperlink>
+        </w:p>
+        <w:p>
+          <w:pPr>
+            <w:pStyle w:val="Sumrio3"/>
+            <w:tabs>
+              <w:tab w:val="right" w:leader="dot" w:pos="9061"/>
+            </w:tabs>
+            <w:rPr>
+              <w:rFonts w:eastAsiaTheme="minorEastAsia" w:cstheme="minorBidi"/>
+              <w:i w:val="0"/>
+              <w:iCs w:val="0"/>
+              <w:noProof/>
+              <w:sz w:val="22"/>
+              <w:szCs w:val="22"/>
+              <w:lang w:eastAsia="pt-BR"/>
+            </w:rPr>
+          </w:pPr>
+          <w:hyperlink w:anchor="_Toc350760750" w:history="1">
+            <w:r>
+              <w:rPr>
+                <w:rStyle w:val="Hyperlink"/>
+                <w:noProof/>
+                <w:lang w:eastAsia="pt-BR"/>
+              </w:rPr>
+              <w:t>Módulo API</w:t>
+            </w:r>
+            <w:r>
+              <w:rPr>
+                <w:noProof/>
+                <w:webHidden/>
+              </w:rPr>
+              <w:tab/>
+            </w:r>
+            <w:r>
+              <w:rPr>
+                <w:noProof/>
+                <w:webHidden/>
+              </w:rPr>
+              <w:fldChar w:fldCharType="begin"/>
+            </w:r>
+            <w:r>
+              <w:rPr>
+                <w:noProof/>
+                <w:webHidden/>
+              </w:rPr>
+              <w:instrText xml:space="preserve"> PAGEREF _Toc350760750 \h </w:instrText>
+            </w:r>
+            <w:r>
+              <w:rPr>
+                <w:noProof/>
+                <w:webHidden/>
+              </w:rPr>
+            </w:r>
+            <w:r>
+              <w:rPr>
+                <w:noProof/>
+                <w:webHidden/>
+              </w:rPr>
+              <w:fldChar w:fldCharType="separate"/>
+            </w:r>
+            <w:r>
+              <w:rPr>
+                <w:noProof/>
+                <w:webHidden/>
+              </w:rPr>
+              <w:t>28</w:t>
+            </w:r>
+            <w:r>
+              <w:rPr>
+                <w:noProof/>
+                <w:webHidden/>
+              </w:rPr>
+              <w:fldChar w:fldCharType="end"/>
+            </w:r>
+          </w:hyperlink>
+        </w:p>
+        <w:p>
+          <w:pPr>
+            <w:pStyle w:val="Sumrio3"/>
+            <w:tabs>
+              <w:tab w:val="right" w:leader="dot" w:pos="9061"/>
+            </w:tabs>
+            <w:rPr>
+              <w:rFonts w:eastAsiaTheme="minorEastAsia" w:cstheme="minorBidi"/>
+              <w:i w:val="0"/>
+              <w:iCs w:val="0"/>
+              <w:noProof/>
+              <w:sz w:val="22"/>
+              <w:szCs w:val="22"/>
+              <w:lang w:eastAsia="pt-BR"/>
+            </w:rPr>
+          </w:pPr>
+          <w:hyperlink w:anchor="_Toc350760751" w:history="1">
+            <w:r>
+              <w:rPr>
+                <w:rStyle w:val="Hyperlink"/>
+                <w:noProof/>
+                <w:lang w:eastAsia="pt-BR"/>
+              </w:rPr>
+              <w:t>Módulo Akka Commons</w:t>
+            </w:r>
+            <w:r>
+              <w:rPr>
+                <w:noProof/>
+                <w:webHidden/>
+              </w:rPr>
+              <w:tab/>
+            </w:r>
+            <w:r>
+              <w:rPr>
+                <w:noProof/>
+                <w:webHidden/>
+              </w:rPr>
+              <w:fldChar w:fldCharType="begin"/>
+            </w:r>
+            <w:r>
+              <w:rPr>
+                <w:noProof/>
+                <w:webHidden/>
+              </w:rPr>
+              <w:instrText xml:space="preserve"> PAGEREF _Toc350760751 \h </w:instrText>
+            </w:r>
+            <w:r>
+              <w:rPr>
+                <w:noProof/>
+                <w:webHidden/>
+              </w:rPr>
+            </w:r>
+            <w:r>
+              <w:rPr>
+                <w:noProof/>
+                <w:webHidden/>
+              </w:rPr>
+              <w:fldChar w:fldCharType="separate"/>
+            </w:r>
+            <w:r>
+              <w:rPr>
+                <w:noProof/>
+                <w:webHidden/>
+              </w:rPr>
+              <w:t>29</w:t>
+            </w:r>
+            <w:r>
+              <w:rPr>
+                <w:noProof/>
+                <w:webHidden/>
+              </w:rPr>
+              <w:fldChar w:fldCharType="end"/>
+            </w:r>
+          </w:hyperlink>
+        </w:p>
+        <w:p>
+          <w:pPr>
+            <w:pStyle w:val="Sumrio3"/>
+            <w:tabs>
+              <w:tab w:val="right" w:leader="dot" w:pos="9061"/>
+            </w:tabs>
+            <w:rPr>
+              <w:rFonts w:eastAsiaTheme="minorEastAsia" w:cstheme="minorBidi"/>
+              <w:i w:val="0"/>
+              <w:iCs w:val="0"/>
+              <w:noProof/>
+              <w:sz w:val="22"/>
+              <w:szCs w:val="22"/>
+              <w:lang w:eastAsia="pt-BR"/>
+            </w:rPr>
+          </w:pPr>
+          <w:hyperlink w:anchor="_Toc350760752" w:history="1">
+            <w:r>
+              <w:rPr>
+                <w:rStyle w:val="Hyperlink"/>
+                <w:noProof/>
+                <w:lang w:eastAsia="pt-BR"/>
+              </w:rPr>
+              <w:t>Ecurrency Service</w:t>
+            </w:r>
+            <w:r>
+              <w:rPr>
+                <w:noProof/>
+                <w:webHidden/>
+              </w:rPr>
+              <w:tab/>
+            </w:r>
+            <w:r>
+              <w:rPr>
+                <w:noProof/>
+                <w:webHidden/>
+              </w:rPr>
+              <w:fldChar w:fldCharType="begin"/>
+            </w:r>
+            <w:r>
+              <w:rPr>
+                <w:noProof/>
+                <w:webHidden/>
+              </w:rPr>
+              <w:instrText xml:space="preserve"> PAGEREF _Toc350760752 \h </w:instrText>
+            </w:r>
+            <w:r>
+              <w:rPr>
+                <w:noProof/>
+                <w:webHidden/>
+              </w:rPr>
+            </w:r>
+            <w:r>
+              <w:rPr>
+                <w:noProof/>
+                <w:webHidden/>
+              </w:rPr>
+              <w:fldChar w:fldCharType="separate"/>
+            </w:r>
+            <w:r>
+              <w:rPr>
+                <w:noProof/>
+                <w:webHidden/>
+              </w:rPr>
+              <w:t>29</w:t>
+            </w:r>
+            <w:r>
+              <w:rPr>
+                <w:noProof/>
+                <w:webHidden/>
+              </w:rPr>
+              <w:fldChar w:fldCharType="end"/>
+            </w:r>
+          </w:hyperlink>
+        </w:p>
+        <w:p>
+          <w:pPr>
+            <w:pStyle w:val="Sumrio3"/>
+            <w:tabs>
+              <w:tab w:val="right" w:leader="dot" w:pos="9061"/>
+            </w:tabs>
+            <w:rPr>
+              <w:rFonts w:eastAsiaTheme="minorEastAsia" w:cstheme="minorBidi"/>
+              <w:i w:val="0"/>
+              <w:iCs w:val="0"/>
+              <w:noProof/>
+              <w:sz w:val="22"/>
+              <w:szCs w:val="22"/>
+              <w:lang w:eastAsia="pt-BR"/>
+            </w:rPr>
+          </w:pPr>
+          <w:hyperlink w:anchor="_Toc350760753" w:history="1">
+            <w:r>
+              <w:rPr>
+                <w:rStyle w:val="Hyperlink"/>
+                <w:noProof/>
+                <w:lang w:eastAsia="pt-BR"/>
+              </w:rPr>
+              <w:t>Módulo Liberty Reserve Service</w:t>
+            </w:r>
+            <w:r>
+              <w:rPr>
+                <w:noProof/>
+                <w:webHidden/>
+              </w:rPr>
+              <w:tab/>
+            </w:r>
+            <w:r>
+              <w:rPr>
+                <w:noProof/>
+                <w:webHidden/>
+              </w:rPr>
+              <w:fldChar w:fldCharType="begin"/>
+            </w:r>
+            <w:r>
+              <w:rPr>
+                <w:noProof/>
+                <w:webHidden/>
+              </w:rPr>
+              <w:instrText xml:space="preserve"> PAGEREF _Toc350760753 \h </w:instrText>
+            </w:r>
+            <w:r>
+              <w:rPr>
+                <w:noProof/>
+                <w:webHidden/>
+              </w:rPr>
+            </w:r>
+            <w:r>
+              <w:rPr>
+                <w:noProof/>
+                <w:webHidden/>
+              </w:rPr>
+              <w:fldChar w:fldCharType="separate"/>
+            </w:r>
+            <w:r>
+              <w:rPr>
+                <w:noProof/>
+                <w:webHidden/>
+              </w:rPr>
+              <w:t>30</w:t>
+            </w:r>
+            <w:r>
+              <w:rPr>
+                <w:noProof/>
+                <w:webHidden/>
+              </w:rPr>
+              <w:fldChar w:fldCharType="end"/>
+            </w:r>
+          </w:hyperlink>
+        </w:p>
+        <w:p>
+          <w:pPr>
+            <w:pStyle w:val="Sumrio2"/>
+            <w:tabs>
+              <w:tab w:val="right" w:leader="dot" w:pos="9061"/>
+            </w:tabs>
+            <w:rPr>
+              <w:rFonts w:eastAsiaTheme="minorEastAsia" w:cstheme="minorBidi"/>
+              <w:smallCaps w:val="0"/>
+              <w:noProof/>
+              <w:sz w:val="22"/>
+              <w:szCs w:val="22"/>
+              <w:lang w:eastAsia="pt-BR"/>
+            </w:rPr>
+          </w:pPr>
+          <w:hyperlink w:anchor="_Toc350760754" w:history="1">
+            <w:r>
+              <w:rPr>
+                <w:rStyle w:val="Hyperlink"/>
+                <w:noProof/>
+              </w:rPr>
+              <w:t>O módulo cliente</w:t>
+            </w:r>
+            <w:r>
+              <w:rPr>
+                <w:noProof/>
+                <w:webHidden/>
+              </w:rPr>
+              <w:tab/>
+            </w:r>
+            <w:r>
+              <w:rPr>
+                <w:noProof/>
+                <w:webHidden/>
+              </w:rPr>
+              <w:fldChar w:fldCharType="begin"/>
+            </w:r>
+            <w:r>
+              <w:rPr>
+                <w:noProof/>
+                <w:webHidden/>
+              </w:rPr>
+              <w:instrText xml:space="preserve"> PAGEREF _Toc350760754 \h </w:instrText>
+            </w:r>
+            <w:r>
+              <w:rPr>
+                <w:noProof/>
+                <w:webHidden/>
+              </w:rPr>
+            </w:r>
+            <w:r>
+              <w:rPr>
+                <w:noProof/>
+                <w:webHidden/>
+              </w:rPr>
+              <w:fldChar w:fldCharType="separate"/>
+            </w:r>
+            <w:r>
+              <w:rPr>
+                <w:noProof/>
+                <w:webHidden/>
+              </w:rPr>
+              <w:t>32</w:t>
             </w:r>
             <w:r>
               <w:rPr>
@@ -3754,7 +4276,7 @@
               <w:lang w:eastAsia="pt-BR"/>
             </w:rPr>
           </w:pPr>
-          <w:hyperlink w:anchor="_Toc349751992" w:history="1">
+          <w:hyperlink w:anchor="_Toc350760755" w:history="1">
             <w:r>
               <w:rPr>
                 <w:rStyle w:val="Hyperlink"/>
@@ -3781,7 +4303,7 @@
                 <w:noProof/>
                 <w:webHidden/>
               </w:rPr>
-              <w:instrText xml:space="preserve"> PAGEREF _Toc349751992 \h </w:instrText>
+              <w:instrText xml:space="preserve"> PAGEREF _Toc350760755 \h </w:instrText>
             </w:r>
             <w:r>
               <w:rPr>
@@ -3801,7 +4323,7 @@
                 <w:noProof/>
                 <w:webHidden/>
               </w:rPr>
-              <w:t>25</w:t>
+              <w:t>34</w:t>
             </w:r>
             <w:r>
               <w:rPr>
@@ -3829,13 +4351,13 @@
               <w:lang w:eastAsia="pt-BR"/>
             </w:rPr>
           </w:pPr>
-          <w:hyperlink w:anchor="_Toc349751993" w:history="1">
+          <w:hyperlink w:anchor="_Toc350760756" w:history="1">
             <w:r>
               <w:rPr>
                 <w:rStyle w:val="Hyperlink"/>
                 <w:noProof/>
               </w:rPr>
-              <w:t>Trabalhos Relacionados</w:t>
+              <w:t>Conclusões</w:t>
             </w:r>
             <w:r>
               <w:rPr>
@@ -3856,7 +4378,7 @@
                 <w:noProof/>
                 <w:webHidden/>
               </w:rPr>
-              <w:instrText xml:space="preserve"> PAGEREF _Toc349751993 \h </w:instrText>
+              <w:instrText xml:space="preserve"> PAGEREF _Toc350760756 \h </w:instrText>
             </w:r>
             <w:r>
               <w:rPr>
@@ -3876,7 +4398,7 @@
                 <w:noProof/>
                 <w:webHidden/>
               </w:rPr>
-              <w:t>26</w:t>
+              <w:t>35</w:t>
             </w:r>
             <w:r>
               <w:rPr>
@@ -3904,13 +4426,13 @@
               <w:lang w:eastAsia="pt-BR"/>
             </w:rPr>
           </w:pPr>
-          <w:hyperlink w:anchor="_Toc349751994" w:history="1">
+          <w:hyperlink w:anchor="_Toc350760757" w:history="1">
             <w:r>
               <w:rPr>
                 <w:rStyle w:val="Hyperlink"/>
                 <w:noProof/>
               </w:rPr>
-              <w:t>Conclusões</w:t>
+              <w:t>Bibliografia</w:t>
             </w:r>
             <w:r>
               <w:rPr>
@@ -3931,7 +4453,7 @@
                 <w:noProof/>
                 <w:webHidden/>
               </w:rPr>
-              <w:instrText xml:space="preserve"> PAGEREF _Toc349751994 \h </w:instrText>
+              <w:instrText xml:space="preserve"> PAGEREF _Toc350760757 \h </w:instrText>
             </w:r>
             <w:r>
               <w:rPr>
@@ -3951,82 +4473,7 @@
                 <w:noProof/>
                 <w:webHidden/>
               </w:rPr>
-              <w:t>27</w:t>
-            </w:r>
-            <w:r>
-              <w:rPr>
-                <w:noProof/>
-                <w:webHidden/>
-              </w:rPr>
-              <w:fldChar w:fldCharType="end"/>
-            </w:r>
-          </w:hyperlink>
-        </w:p>
-        <w:p>
-          <w:pPr>
-            <w:pStyle w:val="Sumrio1"/>
-            <w:tabs>
-              <w:tab w:val="right" w:leader="dot" w:pos="9061"/>
-            </w:tabs>
-            <w:rPr>
-              <w:rFonts w:eastAsiaTheme="minorEastAsia" w:cstheme="minorBidi"/>
-              <w:b w:val="0"/>
-              <w:bCs w:val="0"/>
-              <w:caps w:val="0"/>
-              <w:noProof/>
-              <w:sz w:val="22"/>
-              <w:szCs w:val="22"/>
-              <w:lang w:eastAsia="pt-BR"/>
-            </w:rPr>
-          </w:pPr>
-          <w:hyperlink w:anchor="_Toc349751995" w:history="1">
-            <w:r>
-              <w:rPr>
-                <w:rStyle w:val="Hyperlink"/>
-                <w:noProof/>
-              </w:rPr>
-              <w:t>Bibliografia</w:t>
-            </w:r>
-            <w:r>
-              <w:rPr>
-                <w:noProof/>
-                <w:webHidden/>
-              </w:rPr>
-              <w:tab/>
-            </w:r>
-            <w:r>
-              <w:rPr>
-                <w:noProof/>
-                <w:webHidden/>
-              </w:rPr>
-              <w:fldChar w:fldCharType="begin"/>
-            </w:r>
-            <w:r>
-              <w:rPr>
-                <w:noProof/>
-                <w:webHidden/>
-              </w:rPr>
-              <w:instrText xml:space="preserve"> PAGEREF _Toc349751995 \h </w:instrText>
-            </w:r>
-            <w:r>
-              <w:rPr>
-                <w:noProof/>
-                <w:webHidden/>
-              </w:rPr>
-            </w:r>
-            <w:r>
-              <w:rPr>
-                <w:noProof/>
-                <w:webHidden/>
-              </w:rPr>
-              <w:fldChar w:fldCharType="separate"/>
-            </w:r>
-            <w:r>
-              <w:rPr>
-                <w:noProof/>
-                <w:webHidden/>
-              </w:rPr>
-              <w:t>27</w:t>
+              <w:t>36</w:t>
             </w:r>
             <w:r>
               <w:rPr>
@@ -4105,7 +4552,7 @@
         </w:rPr>
         <w:fldChar w:fldCharType="separate"/>
       </w:r>
-      <w:hyperlink w:anchor="_Toc350298754" w:history="1">
+      <w:hyperlink w:anchor="_Toc350719922" w:history="1">
         <w:r>
           <w:rPr>
             <w:rStyle w:val="Hyperlink"/>
@@ -4132,81 +4579,7 @@
             <w:noProof/>
             <w:webHidden/>
           </w:rPr>
-          <w:instrText xml:space="preserve"> PAGEREF _Toc350298754 \h </w:instrText>
-        </w:r>
-        <w:r>
-          <w:rPr>
-            <w:noProof/>
-            <w:webHidden/>
-          </w:rPr>
-        </w:r>
-        <w:r>
-          <w:rPr>
-            <w:noProof/>
-            <w:webHidden/>
-          </w:rPr>
-          <w:fldChar w:fldCharType="separate"/>
-        </w:r>
-        <w:r>
-          <w:rPr>
-            <w:noProof/>
-            <w:webHidden/>
-          </w:rPr>
-          <w:t>3</w:t>
-        </w:r>
-        <w:r>
-          <w:rPr>
-            <w:noProof/>
-            <w:webHidden/>
-          </w:rPr>
-          <w:fldChar w:fldCharType="end"/>
-        </w:r>
-      </w:hyperlink>
-    </w:p>
-    <w:p>
-      <w:pPr>
-        <w:pStyle w:val="ndicedeilustraes"/>
-        <w:tabs>
-          <w:tab w:val="right" w:pos="9061"/>
-        </w:tabs>
-        <w:rPr>
-          <w:rFonts w:eastAsiaTheme="minorEastAsia" w:cstheme="minorBidi"/>
-          <w:b w:val="0"/>
-          <w:bCs w:val="0"/>
-          <w:noProof/>
-          <w:sz w:val="22"/>
-          <w:szCs w:val="22"/>
-          <w:lang w:eastAsia="pt-BR"/>
-        </w:rPr>
-      </w:pPr>
-      <w:hyperlink w:anchor="_Toc350298755" w:history="1">
-        <w:r>
-          <w:rPr>
-            <w:rStyle w:val="Hyperlink"/>
-            <w:noProof/>
-          </w:rPr>
-          <w:t>Figura 2 - Diagrama de casos de uso do sistema</w:t>
-        </w:r>
-        <w:r>
-          <w:rPr>
-            <w:noProof/>
-            <w:webHidden/>
-          </w:rPr>
-          <w:tab/>
-        </w:r>
-        <w:r>
-          <w:rPr>
-            <w:noProof/>
-            <w:webHidden/>
-          </w:rPr>
-          <w:fldChar w:fldCharType="begin"/>
-        </w:r>
-        <w:r>
-          <w:rPr>
-            <w:noProof/>
-            <w:webHidden/>
-          </w:rPr>
-          <w:instrText xml:space="preserve"> PAGEREF _Toc350298755 \h </w:instrText>
+          <w:instrText xml:space="preserve"> PAGEREF _Toc350719922 \h </w:instrText>
         </w:r>
         <w:r>
           <w:rPr>
@@ -4253,13 +4626,13 @@
           <w:lang w:eastAsia="pt-BR"/>
         </w:rPr>
       </w:pPr>
-      <w:hyperlink w:anchor="_Toc350298756" w:history="1">
+      <w:hyperlink w:anchor="_Toc350719923" w:history="1">
         <w:r>
           <w:rPr>
             <w:rStyle w:val="Hyperlink"/>
             <w:noProof/>
           </w:rPr>
-          <w:t>Figura 3 - Diagrama de atividades que define a execução de uma operação na API</w:t>
+          <w:t>Figura 2 - Diagrama de casos de uso do sistema</w:t>
         </w:r>
         <w:r>
           <w:rPr>
@@ -4280,7 +4653,7 @@
             <w:noProof/>
             <w:webHidden/>
           </w:rPr>
-          <w:instrText xml:space="preserve"> PAGEREF _Toc350298756 \h </w:instrText>
+          <w:instrText xml:space="preserve"> PAGEREF _Toc350719923 \h </w:instrText>
         </w:r>
         <w:r>
           <w:rPr>
@@ -4327,7 +4700,81 @@
           <w:lang w:eastAsia="pt-BR"/>
         </w:rPr>
       </w:pPr>
-      <w:hyperlink w:anchor="_Toc350298757" w:history="1">
+      <w:hyperlink w:anchor="_Toc350719924" w:history="1">
+        <w:r>
+          <w:rPr>
+            <w:rStyle w:val="Hyperlink"/>
+            <w:noProof/>
+          </w:rPr>
+          <w:t>Figura 3 - Diagrama de atividades que define a execução de uma operação na API</w:t>
+        </w:r>
+        <w:r>
+          <w:rPr>
+            <w:noProof/>
+            <w:webHidden/>
+          </w:rPr>
+          <w:tab/>
+        </w:r>
+        <w:r>
+          <w:rPr>
+            <w:noProof/>
+            <w:webHidden/>
+          </w:rPr>
+          <w:fldChar w:fldCharType="begin"/>
+        </w:r>
+        <w:r>
+          <w:rPr>
+            <w:noProof/>
+            <w:webHidden/>
+          </w:rPr>
+          <w:instrText xml:space="preserve"> PAGEREF _Toc350719924 \h </w:instrText>
+        </w:r>
+        <w:r>
+          <w:rPr>
+            <w:noProof/>
+            <w:webHidden/>
+          </w:rPr>
+        </w:r>
+        <w:r>
+          <w:rPr>
+            <w:noProof/>
+            <w:webHidden/>
+          </w:rPr>
+          <w:fldChar w:fldCharType="separate"/>
+        </w:r>
+        <w:r>
+          <w:rPr>
+            <w:noProof/>
+            <w:webHidden/>
+          </w:rPr>
+          <w:t>6</w:t>
+        </w:r>
+        <w:r>
+          <w:rPr>
+            <w:noProof/>
+            <w:webHidden/>
+          </w:rPr>
+          <w:fldChar w:fldCharType="end"/>
+        </w:r>
+      </w:hyperlink>
+    </w:p>
+    <w:p>
+      <w:pPr>
+        <w:pStyle w:val="ndicedeilustraes"/>
+        <w:tabs>
+          <w:tab w:val="right" w:pos="9061"/>
+        </w:tabs>
+        <w:rPr>
+          <w:rFonts w:eastAsiaTheme="minorEastAsia" w:cstheme="minorBidi"/>
+          <w:b w:val="0"/>
+          <w:bCs w:val="0"/>
+          <w:noProof/>
+          <w:sz w:val="22"/>
+          <w:szCs w:val="22"/>
+          <w:lang w:eastAsia="pt-BR"/>
+        </w:rPr>
+      </w:pPr>
+      <w:hyperlink w:anchor="_Toc350719925" w:history="1">
         <w:r>
           <w:rPr>
             <w:rStyle w:val="Hyperlink"/>
@@ -4354,81 +4801,7 @@
             <w:noProof/>
             <w:webHidden/>
           </w:rPr>
-          <w:instrText xml:space="preserve"> PAGEREF _Toc350298757 \h </w:instrText>
-        </w:r>
-        <w:r>
-          <w:rPr>
-            <w:noProof/>
-            <w:webHidden/>
-          </w:rPr>
-        </w:r>
-        <w:r>
-          <w:rPr>
-            <w:noProof/>
-            <w:webHidden/>
-          </w:rPr>
-          <w:fldChar w:fldCharType="separate"/>
-        </w:r>
-        <w:r>
-          <w:rPr>
-            <w:noProof/>
-            <w:webHidden/>
-          </w:rPr>
-          <w:t>7</w:t>
-        </w:r>
-        <w:r>
-          <w:rPr>
-            <w:noProof/>
-            <w:webHidden/>
-          </w:rPr>
-          <w:fldChar w:fldCharType="end"/>
-        </w:r>
-      </w:hyperlink>
-    </w:p>
-    <w:p>
-      <w:pPr>
-        <w:pStyle w:val="ndicedeilustraes"/>
-        <w:tabs>
-          <w:tab w:val="right" w:pos="9061"/>
-        </w:tabs>
-        <w:rPr>
-          <w:rFonts w:eastAsiaTheme="minorEastAsia" w:cstheme="minorBidi"/>
-          <w:b w:val="0"/>
-          <w:bCs w:val="0"/>
-          <w:noProof/>
-          <w:sz w:val="22"/>
-          <w:szCs w:val="22"/>
-          <w:lang w:eastAsia="pt-BR"/>
-        </w:rPr>
-      </w:pPr>
-      <w:hyperlink r:id="rId10" w:anchor="_Toc350298758" w:history="1">
-        <w:r>
-          <w:rPr>
-            <w:rStyle w:val="Hyperlink"/>
-            <w:noProof/>
-          </w:rPr>
-          <w:t>Figura 5 – Conexão AMQP e seus canais privados</w:t>
-        </w:r>
-        <w:r>
-          <w:rPr>
-            <w:noProof/>
-            <w:webHidden/>
-          </w:rPr>
-          <w:tab/>
-        </w:r>
-        <w:r>
-          <w:rPr>
-            <w:noProof/>
-            <w:webHidden/>
-          </w:rPr>
-          <w:fldChar w:fldCharType="begin"/>
-        </w:r>
-        <w:r>
-          <w:rPr>
-            <w:noProof/>
-            <w:webHidden/>
-          </w:rPr>
-          <w:instrText xml:space="preserve"> PAGEREF _Toc350298758 \h </w:instrText>
+          <w:instrText xml:space="preserve"> PAGEREF _Toc350719925 \h </w:instrText>
         </w:r>
         <w:r>
           <w:rPr>
@@ -4475,13 +4848,13 @@
           <w:lang w:eastAsia="pt-BR"/>
         </w:rPr>
       </w:pPr>
-      <w:hyperlink w:anchor="_Toc350298759" w:history="1">
+      <w:hyperlink r:id="rId10" w:anchor="_Toc350719926" w:history="1">
         <w:r>
           <w:rPr>
             <w:rStyle w:val="Hyperlink"/>
             <w:noProof/>
           </w:rPr>
-          <w:t>Figura 6 - Modelo de roteamento de mensagens do protocolo AMQP versão 0.9.1</w:t>
+          <w:t>Figura 5 – Conexão AMQP e seus canais privados</w:t>
         </w:r>
         <w:r>
           <w:rPr>
@@ -4502,7 +4875,7 @@
             <w:noProof/>
             <w:webHidden/>
           </w:rPr>
-          <w:instrText xml:space="preserve"> PAGEREF _Toc350298759 \h </w:instrText>
+          <w:instrText xml:space="preserve"> PAGEREF _Toc350719926 \h </w:instrText>
         </w:r>
         <w:r>
           <w:rPr>
@@ -4549,7 +4922,81 @@
           <w:lang w:eastAsia="pt-BR"/>
         </w:rPr>
       </w:pPr>
-      <w:hyperlink w:anchor="_Toc350298760" w:history="1">
+      <w:hyperlink w:anchor="_Toc350719927" w:history="1">
+        <w:r>
+          <w:rPr>
+            <w:rStyle w:val="Hyperlink"/>
+            <w:noProof/>
+          </w:rPr>
+          <w:t>Figura 6 - Modelo de roteamento de mensagens do protocolo AMQP versão 0.9.1</w:t>
+        </w:r>
+        <w:r>
+          <w:rPr>
+            <w:noProof/>
+            <w:webHidden/>
+          </w:rPr>
+          <w:tab/>
+        </w:r>
+        <w:r>
+          <w:rPr>
+            <w:noProof/>
+            <w:webHidden/>
+          </w:rPr>
+          <w:fldChar w:fldCharType="begin"/>
+        </w:r>
+        <w:r>
+          <w:rPr>
+            <w:noProof/>
+            <w:webHidden/>
+          </w:rPr>
+          <w:instrText xml:space="preserve"> PAGEREF _Toc350719927 \h </w:instrText>
+        </w:r>
+        <w:r>
+          <w:rPr>
+            <w:noProof/>
+            <w:webHidden/>
+          </w:rPr>
+        </w:r>
+        <w:r>
+          <w:rPr>
+            <w:noProof/>
+            <w:webHidden/>
+          </w:rPr>
+          <w:fldChar w:fldCharType="separate"/>
+        </w:r>
+        <w:r>
+          <w:rPr>
+            <w:noProof/>
+            <w:webHidden/>
+          </w:rPr>
+          <w:t>10</w:t>
+        </w:r>
+        <w:r>
+          <w:rPr>
+            <w:noProof/>
+            <w:webHidden/>
+          </w:rPr>
+          <w:fldChar w:fldCharType="end"/>
+        </w:r>
+      </w:hyperlink>
+    </w:p>
+    <w:p>
+      <w:pPr>
+        <w:pStyle w:val="ndicedeilustraes"/>
+        <w:tabs>
+          <w:tab w:val="right" w:pos="9061"/>
+        </w:tabs>
+        <w:rPr>
+          <w:rFonts w:eastAsiaTheme="minorEastAsia" w:cstheme="minorBidi"/>
+          <w:b w:val="0"/>
+          <w:bCs w:val="0"/>
+          <w:noProof/>
+          <w:sz w:val="22"/>
+          <w:szCs w:val="22"/>
+          <w:lang w:eastAsia="pt-BR"/>
+        </w:rPr>
+      </w:pPr>
+      <w:hyperlink w:anchor="_Toc350719928" w:history="1">
         <w:r>
           <w:rPr>
             <w:rStyle w:val="Hyperlink"/>
@@ -4584,7 +5031,7 @@
             <w:noProof/>
             <w:webHidden/>
           </w:rPr>
-          <w:instrText xml:space="preserve"> PAGEREF _Toc350298760 \h </w:instrText>
+          <w:instrText xml:space="preserve"> PAGEREF _Toc350719928 \h </w:instrText>
         </w:r>
         <w:r>
           <w:rPr>
@@ -4604,7 +5051,7 @@
             <w:noProof/>
             <w:webHidden/>
           </w:rPr>
-          <w:t>10</w:t>
+          <w:t>11</w:t>
         </w:r>
         <w:r>
           <w:rPr>
@@ -4631,7 +5078,7 @@
           <w:lang w:eastAsia="pt-BR"/>
         </w:rPr>
       </w:pPr>
-      <w:hyperlink r:id="rId11" w:anchor="_Toc350298761" w:history="1">
+      <w:hyperlink r:id="rId11" w:anchor="_Toc350719929" w:history="1">
         <w:r>
           <w:rPr>
             <w:rStyle w:val="Hyperlink"/>
@@ -4658,7 +5105,7 @@
             <w:noProof/>
             <w:webHidden/>
           </w:rPr>
-          <w:instrText xml:space="preserve"> PAGEREF _Toc350298761 \h </w:instrText>
+          <w:instrText xml:space="preserve"> PAGEREF _Toc350719929 \h </w:instrText>
         </w:r>
         <w:r>
           <w:rPr>
@@ -4678,7 +5125,7 @@
             <w:noProof/>
             <w:webHidden/>
           </w:rPr>
-          <w:t>12</w:t>
+          <w:t>13</w:t>
         </w:r>
         <w:r>
           <w:rPr>
@@ -4705,7 +5152,7 @@
           <w:lang w:eastAsia="pt-BR"/>
         </w:rPr>
       </w:pPr>
-      <w:hyperlink w:anchor="_Toc350298762" w:history="1">
+      <w:hyperlink w:anchor="_Toc350719930" w:history="1">
         <w:r>
           <w:rPr>
             <w:rStyle w:val="Hyperlink"/>
@@ -4732,7 +5179,7 @@
             <w:noProof/>
             <w:webHidden/>
           </w:rPr>
-          <w:instrText xml:space="preserve"> PAGEREF _Toc350298762 \h </w:instrText>
+          <w:instrText xml:space="preserve"> PAGEREF _Toc350719930 \h </w:instrText>
         </w:r>
         <w:r>
           <w:rPr>
@@ -4752,7 +5199,7 @@
             <w:noProof/>
             <w:webHidden/>
           </w:rPr>
-          <w:t>14</w:t>
+          <w:t>15</w:t>
         </w:r>
         <w:r>
           <w:rPr>
@@ -4779,13 +5226,13 @@
           <w:lang w:eastAsia="pt-BR"/>
         </w:rPr>
       </w:pPr>
-      <w:hyperlink w:anchor="_Toc350298763" w:history="1">
+      <w:hyperlink r:id="rId12" w:anchor="_Toc350719931" w:history="1">
         <w:r>
           <w:rPr>
             <w:rStyle w:val="Hyperlink"/>
             <w:noProof/>
           </w:rPr>
-          <w:t>Figura 10 – Representação de um ator</w:t>
+          <w:t>Figura 10 – Representação de um ator e sua fila de mensagens</w:t>
         </w:r>
         <w:r>
           <w:rPr>
@@ -4806,7 +5253,7 @@
             <w:noProof/>
             <w:webHidden/>
           </w:rPr>
-          <w:instrText xml:space="preserve"> PAGEREF _Toc350298763 \h </w:instrText>
+          <w:instrText xml:space="preserve"> PAGEREF _Toc350719931 \h </w:instrText>
         </w:r>
         <w:r>
           <w:rPr>
@@ -4826,7 +5273,7 @@
             <w:noProof/>
             <w:webHidden/>
           </w:rPr>
-          <w:t>16</w:t>
+          <w:t>18</w:t>
         </w:r>
         <w:r>
           <w:rPr>
@@ -4853,7 +5300,7 @@
           <w:lang w:eastAsia="pt-BR"/>
         </w:rPr>
       </w:pPr>
-      <w:hyperlink w:anchor="_Toc350298764" w:history="1">
+      <w:hyperlink w:anchor="_Toc350719932" w:history="1">
         <w:r>
           <w:rPr>
             <w:rStyle w:val="Hyperlink"/>
@@ -4880,155 +5327,7 @@
             <w:noProof/>
             <w:webHidden/>
           </w:rPr>
-          <w:instrText xml:space="preserve"> PAGEREF _Toc350298764 \h </w:instrText>
-        </w:r>
-        <w:r>
-          <w:rPr>
-            <w:noProof/>
-            <w:webHidden/>
-          </w:rPr>
-        </w:r>
-        <w:r>
-          <w:rPr>
-            <w:noProof/>
-            <w:webHidden/>
-          </w:rPr>
-          <w:fldChar w:fldCharType="separate"/>
-        </w:r>
-        <w:r>
-          <w:rPr>
-            <w:noProof/>
-            <w:webHidden/>
-          </w:rPr>
-          <w:t>20</w:t>
-        </w:r>
-        <w:r>
-          <w:rPr>
-            <w:noProof/>
-            <w:webHidden/>
-          </w:rPr>
-          <w:fldChar w:fldCharType="end"/>
-        </w:r>
-      </w:hyperlink>
-    </w:p>
-    <w:p>
-      <w:pPr>
-        <w:pStyle w:val="ndicedeilustraes"/>
-        <w:tabs>
-          <w:tab w:val="right" w:pos="9061"/>
-        </w:tabs>
-        <w:rPr>
-          <w:rFonts w:eastAsiaTheme="minorEastAsia" w:cstheme="minorBidi"/>
-          <w:b w:val="0"/>
-          <w:bCs w:val="0"/>
-          <w:noProof/>
-          <w:sz w:val="22"/>
-          <w:szCs w:val="22"/>
-          <w:lang w:eastAsia="pt-BR"/>
-        </w:rPr>
-      </w:pPr>
-      <w:hyperlink r:id="rId12" w:anchor="_Toc350298765" w:history="1">
-        <w:r>
-          <w:rPr>
-            <w:rStyle w:val="Hyperlink"/>
-            <w:noProof/>
-          </w:rPr>
-          <w:t>Figura 12 – Hierarquia inicial do sistema de atores</w:t>
-        </w:r>
-        <w:r>
-          <w:rPr>
-            <w:noProof/>
-            <w:webHidden/>
-          </w:rPr>
-          <w:tab/>
-        </w:r>
-        <w:r>
-          <w:rPr>
-            <w:noProof/>
-            <w:webHidden/>
-          </w:rPr>
-          <w:fldChar w:fldCharType="begin"/>
-        </w:r>
-        <w:r>
-          <w:rPr>
-            <w:noProof/>
-            <w:webHidden/>
-          </w:rPr>
-          <w:instrText xml:space="preserve"> PAGEREF _Toc350298765 \h </w:instrText>
-        </w:r>
-        <w:r>
-          <w:rPr>
-            <w:noProof/>
-            <w:webHidden/>
-          </w:rPr>
-        </w:r>
-        <w:r>
-          <w:rPr>
-            <w:noProof/>
-            <w:webHidden/>
-          </w:rPr>
-          <w:fldChar w:fldCharType="separate"/>
-        </w:r>
-        <w:r>
-          <w:rPr>
-            <w:noProof/>
-            <w:webHidden/>
-          </w:rPr>
-          <w:t>21</w:t>
-        </w:r>
-        <w:r>
-          <w:rPr>
-            <w:noProof/>
-            <w:webHidden/>
-          </w:rPr>
-          <w:fldChar w:fldCharType="end"/>
-        </w:r>
-      </w:hyperlink>
-    </w:p>
-    <w:p>
-      <w:pPr>
-        <w:pStyle w:val="ndicedeilustraes"/>
-        <w:tabs>
-          <w:tab w:val="right" w:pos="9061"/>
-        </w:tabs>
-        <w:rPr>
-          <w:rFonts w:eastAsiaTheme="minorEastAsia" w:cstheme="minorBidi"/>
-          <w:b w:val="0"/>
-          <w:bCs w:val="0"/>
-          <w:noProof/>
-          <w:sz w:val="22"/>
-          <w:szCs w:val="22"/>
-          <w:lang w:eastAsia="pt-BR"/>
-        </w:rPr>
-      </w:pPr>
-      <w:hyperlink w:anchor="_Toc350298766" w:history="1">
-        <w:r>
-          <w:rPr>
-            <w:rStyle w:val="Hyperlink"/>
-            <w:noProof/>
-          </w:rPr>
-          <w:t>Figura 13 - Localização de atores por meio de URL’s</w:t>
-        </w:r>
-        <w:r>
-          <w:rPr>
-            <w:noProof/>
-            <w:webHidden/>
-          </w:rPr>
-          <w:tab/>
-        </w:r>
-        <w:r>
-          <w:rPr>
-            <w:noProof/>
-            <w:webHidden/>
-          </w:rPr>
-          <w:fldChar w:fldCharType="begin"/>
-        </w:r>
-        <w:r>
-          <w:rPr>
-            <w:noProof/>
-            <w:webHidden/>
-          </w:rPr>
-          <w:instrText xml:space="preserve"> PAGEREF _Toc350298766 \h </w:instrText>
+          <w:instrText xml:space="preserve"> PAGEREF _Toc350719932 \h </w:instrText>
         </w:r>
         <w:r>
           <w:rPr>
@@ -5075,13 +5374,13 @@
           <w:lang w:eastAsia="pt-BR"/>
         </w:rPr>
       </w:pPr>
-      <w:hyperlink r:id="rId13" w:anchor="_Toc350298767" w:history="1">
+      <w:hyperlink r:id="rId13" w:anchor="_Toc350719933" w:history="1">
         <w:r>
           <w:rPr>
             <w:rStyle w:val="Hyperlink"/>
             <w:noProof/>
           </w:rPr>
-          <w:t>Figura 14 – Diagrama de atividades que representa o funcionamento do módulo AMQP Service</w:t>
+          <w:t>Figura 12 – Hierarquia inicial do sistema de atores</w:t>
         </w:r>
         <w:r>
           <w:rPr>
@@ -5102,7 +5401,7 @@
             <w:noProof/>
             <w:webHidden/>
           </w:rPr>
-          <w:instrText xml:space="preserve"> PAGEREF _Toc350298767 \h </w:instrText>
+          <w:instrText xml:space="preserve"> PAGEREF _Toc350719933 \h </w:instrText>
         </w:r>
         <w:r>
           <w:rPr>
@@ -5122,7 +5421,7 @@
             <w:noProof/>
             <w:webHidden/>
           </w:rPr>
-          <w:t>25</w:t>
+          <w:t>23</w:t>
         </w:r>
         <w:r>
           <w:rPr>
@@ -5135,33 +5434,6 @@
     </w:p>
     <w:p>
       <w:pPr>
-        <w:pStyle w:val="NormalIdentado"/>
-        <w:ind w:firstLine="0"/>
-      </w:pPr>
-      <w:r>
-        <w:rPr>
-          <w:rFonts w:cstheme="minorHAnsi"/>
-          <w:b/>
-          <w:bCs/>
-          <w:sz w:val="20"/>
-          <w:szCs w:val="20"/>
-        </w:rPr>
-        <w:fldChar w:fldCharType="end"/>
-      </w:r>
-    </w:p>
-    <w:p>
-      <w:pPr>
-        <w:pStyle w:val="SubttulodeSeo"/>
-      </w:pPr>
-      <w:r>
-        <w:t xml:space="preserve">Lista de </w:t>
-      </w:r>
-      <w:r>
-        <w:t>códigos</w:t>
-      </w:r>
-    </w:p>
-    <w:p>
-      <w:pPr>
         <w:pStyle w:val="ndicedeilustraes"/>
         <w:tabs>
           <w:tab w:val="right" w:pos="9061"/>
@@ -5176,6 +5448,263 @@
           <w:lang w:eastAsia="pt-BR"/>
         </w:rPr>
       </w:pPr>
+      <w:hyperlink w:anchor="_Toc350719934" w:history="1">
+        <w:r>
+          <w:rPr>
+            <w:rStyle w:val="Hyperlink"/>
+            <w:noProof/>
+          </w:rPr>
+          <w:t>Figura 13 - Localização de atores por meio de URL’s</w:t>
+        </w:r>
+        <w:r>
+          <w:rPr>
+            <w:noProof/>
+            <w:webHidden/>
+          </w:rPr>
+          <w:tab/>
+        </w:r>
+        <w:r>
+          <w:rPr>
+            <w:noProof/>
+            <w:webHidden/>
+          </w:rPr>
+          <w:fldChar w:fldCharType="begin"/>
+        </w:r>
+        <w:r>
+          <w:rPr>
+            <w:noProof/>
+            <w:webHidden/>
+          </w:rPr>
+          <w:instrText xml:space="preserve"> PAGEREF _Toc350719934 \h </w:instrText>
+        </w:r>
+        <w:r>
+          <w:rPr>
+            <w:noProof/>
+            <w:webHidden/>
+          </w:rPr>
+        </w:r>
+        <w:r>
+          <w:rPr>
+            <w:noProof/>
+            <w:webHidden/>
+          </w:rPr>
+          <w:fldChar w:fldCharType="separate"/>
+        </w:r>
+        <w:r>
+          <w:rPr>
+            <w:noProof/>
+            <w:webHidden/>
+          </w:rPr>
+          <w:t>24</w:t>
+        </w:r>
+        <w:r>
+          <w:rPr>
+            <w:noProof/>
+            <w:webHidden/>
+          </w:rPr>
+          <w:fldChar w:fldCharType="end"/>
+        </w:r>
+      </w:hyperlink>
+    </w:p>
+    <w:p>
+      <w:pPr>
+        <w:pStyle w:val="ndicedeilustraes"/>
+        <w:tabs>
+          <w:tab w:val="right" w:pos="9061"/>
+        </w:tabs>
+        <w:rPr>
+          <w:rFonts w:eastAsiaTheme="minorEastAsia" w:cstheme="minorBidi"/>
+          <w:b w:val="0"/>
+          <w:bCs w:val="0"/>
+          <w:noProof/>
+          <w:sz w:val="22"/>
+          <w:szCs w:val="22"/>
+          <w:lang w:eastAsia="pt-BR"/>
+        </w:rPr>
+      </w:pPr>
+      <w:hyperlink r:id="rId14" w:anchor="_Toc350719935" w:history="1">
+        <w:r>
+          <w:rPr>
+            <w:rStyle w:val="Hyperlink"/>
+            <w:noProof/>
+          </w:rPr>
+          <w:t xml:space="preserve">Figura 14 – Diagrama de atividades que representa o funcionamento do módulo </w:t>
+        </w:r>
+        <w:r>
+          <w:rPr>
+            <w:rStyle w:val="Hyperlink"/>
+            <w:i/>
+            <w:noProof/>
+          </w:rPr>
+          <w:t>AMQP Service</w:t>
+        </w:r>
+        <w:r>
+          <w:rPr>
+            <w:noProof/>
+            <w:webHidden/>
+          </w:rPr>
+          <w:tab/>
+        </w:r>
+        <w:r>
+          <w:rPr>
+            <w:noProof/>
+            <w:webHidden/>
+          </w:rPr>
+          <w:fldChar w:fldCharType="begin"/>
+        </w:r>
+        <w:r>
+          <w:rPr>
+            <w:noProof/>
+            <w:webHidden/>
+          </w:rPr>
+          <w:instrText xml:space="preserve"> PAGEREF _Toc350719935 \h </w:instrText>
+        </w:r>
+        <w:r>
+          <w:rPr>
+            <w:noProof/>
+            <w:webHidden/>
+          </w:rPr>
+        </w:r>
+        <w:r>
+          <w:rPr>
+            <w:noProof/>
+            <w:webHidden/>
+          </w:rPr>
+          <w:fldChar w:fldCharType="separate"/>
+        </w:r>
+        <w:r>
+          <w:rPr>
+            <w:noProof/>
+            <w:webHidden/>
+          </w:rPr>
+          <w:t>27</w:t>
+        </w:r>
+        <w:r>
+          <w:rPr>
+            <w:noProof/>
+            <w:webHidden/>
+          </w:rPr>
+          <w:fldChar w:fldCharType="end"/>
+        </w:r>
+      </w:hyperlink>
+    </w:p>
+    <w:p>
+      <w:pPr>
+        <w:pStyle w:val="ndicedeilustraes"/>
+        <w:tabs>
+          <w:tab w:val="right" w:pos="9061"/>
+        </w:tabs>
+        <w:rPr>
+          <w:rFonts w:eastAsiaTheme="minorEastAsia" w:cstheme="minorBidi"/>
+          <w:b w:val="0"/>
+          <w:bCs w:val="0"/>
+          <w:noProof/>
+          <w:sz w:val="22"/>
+          <w:szCs w:val="22"/>
+          <w:lang w:eastAsia="pt-BR"/>
+        </w:rPr>
+      </w:pPr>
+      <w:hyperlink w:anchor="_Toc350719936" w:history="1">
+        <w:r>
+          <w:rPr>
+            <w:rStyle w:val="Hyperlink"/>
+            <w:noProof/>
+          </w:rPr>
+          <w:t>Figura 15 – Diagrama de atividades que representa o serviço de requisição do nome de uma conta Liberty Reserve</w:t>
+        </w:r>
+        <w:r>
+          <w:rPr>
+            <w:noProof/>
+            <w:webHidden/>
+          </w:rPr>
+          <w:tab/>
+        </w:r>
+        <w:r>
+          <w:rPr>
+            <w:noProof/>
+            <w:webHidden/>
+          </w:rPr>
+          <w:fldChar w:fldCharType="begin"/>
+        </w:r>
+        <w:r>
+          <w:rPr>
+            <w:noProof/>
+            <w:webHidden/>
+          </w:rPr>
+          <w:instrText xml:space="preserve"> PAGEREF _Toc350719936 \h </w:instrText>
+        </w:r>
+        <w:r>
+          <w:rPr>
+            <w:noProof/>
+            <w:webHidden/>
+          </w:rPr>
+        </w:r>
+        <w:r>
+          <w:rPr>
+            <w:noProof/>
+            <w:webHidden/>
+          </w:rPr>
+          <w:fldChar w:fldCharType="separate"/>
+        </w:r>
+        <w:r>
+          <w:rPr>
+            <w:noProof/>
+            <w:webHidden/>
+          </w:rPr>
+          <w:t>30</w:t>
+        </w:r>
+        <w:r>
+          <w:rPr>
+            <w:noProof/>
+            <w:webHidden/>
+          </w:rPr>
+          <w:fldChar w:fldCharType="end"/>
+        </w:r>
+      </w:hyperlink>
+    </w:p>
+    <w:p>
+      <w:pPr>
+        <w:pStyle w:val="NormalIdentado"/>
+        <w:ind w:firstLine="0"/>
+      </w:pPr>
+      <w:r>
+        <w:rPr>
+          <w:rFonts w:cstheme="minorHAnsi"/>
+          <w:b/>
+          <w:bCs/>
+          <w:sz w:val="20"/>
+          <w:szCs w:val="20"/>
+        </w:rPr>
+        <w:fldChar w:fldCharType="end"/>
+      </w:r>
+    </w:p>
+    <w:p>
+      <w:pPr>
+        <w:pStyle w:val="SubttulodeSeo"/>
+      </w:pPr>
+      <w:r>
+        <w:t xml:space="preserve">Lista de </w:t>
+      </w:r>
+      <w:r>
+        <w:t>códigos</w:t>
+      </w:r>
+    </w:p>
+    <w:p>
+      <w:pPr>
+        <w:pStyle w:val="ndicedeilustraes"/>
+        <w:tabs>
+          <w:tab w:val="right" w:pos="9061"/>
+        </w:tabs>
+        <w:rPr>
+          <w:rFonts w:eastAsiaTheme="minorEastAsia" w:cstheme="minorBidi"/>
+          <w:b w:val="0"/>
+          <w:bCs w:val="0"/>
+          <w:noProof/>
+          <w:sz w:val="22"/>
+          <w:szCs w:val="22"/>
+          <w:lang w:eastAsia="pt-BR"/>
+        </w:rPr>
+      </w:pPr>
       <w:r>
         <w:fldChar w:fldCharType="begin"/>
       </w:r>
@@ -5185,7 +5714,7 @@
       <w:r>
         <w:fldChar w:fldCharType="separate"/>
       </w:r>
-      <w:hyperlink w:anchor="_Toc350616794" w:history="1">
+      <w:hyperlink w:anchor="_Toc350719937" w:history="1">
         <w:r>
           <w:rPr>
             <w:rStyle w:val="Hyperlink"/>
@@ -5227,7 +5756,7 @@
             <w:noProof/>
             <w:webHidden/>
           </w:rPr>
-          <w:instrText xml:space="preserve"> PAGEREF _Toc350616794 \h </w:instrText>
+          <w:instrText xml:space="preserve"> PAGEREF _Toc350719937 \h </w:instrText>
         </w:r>
         <w:r>
           <w:rPr>
@@ -5274,7 +5803,7 @@
           <w:lang w:eastAsia="pt-BR"/>
         </w:rPr>
       </w:pPr>
-      <w:hyperlink w:anchor="_Toc350616795" w:history="1">
+      <w:hyperlink w:anchor="_Toc350719938" w:history="1">
         <w:r>
           <w:rPr>
             <w:rStyle w:val="Hyperlink"/>
@@ -5324,7 +5853,7 @@
             <w:noProof/>
             <w:webHidden/>
           </w:rPr>
-          <w:instrText xml:space="preserve"> PAGEREF _Toc350616795 \h </w:instrText>
+          <w:instrText xml:space="preserve"> PAGEREF _Toc350719938 \h </w:instrText>
         </w:r>
         <w:r>
           <w:rPr>
@@ -5371,7 +5900,7 @@
           <w:lang w:eastAsia="pt-BR"/>
         </w:rPr>
       </w:pPr>
-      <w:hyperlink w:anchor="_Toc350616796" w:history="1">
+      <w:hyperlink w:anchor="_Toc350719939" w:history="1">
         <w:r>
           <w:rPr>
             <w:rStyle w:val="Hyperlink"/>
@@ -5398,7 +5927,7 @@
             <w:noProof/>
             <w:webHidden/>
           </w:rPr>
-          <w:instrText xml:space="preserve"> PAGEREF _Toc350616796 \h </w:instrText>
+          <w:instrText xml:space="preserve"> PAGEREF _Toc350719939 \h </w:instrText>
         </w:r>
         <w:r>
           <w:rPr>
@@ -5431,6 +5960,80 @@
     </w:p>
     <w:p>
       <w:pPr>
+        <w:pStyle w:val="ndicedeilustraes"/>
+        <w:tabs>
+          <w:tab w:val="right" w:pos="9061"/>
+        </w:tabs>
+        <w:rPr>
+          <w:rFonts w:eastAsiaTheme="minorEastAsia" w:cstheme="minorBidi"/>
+          <w:b w:val="0"/>
+          <w:bCs w:val="0"/>
+          <w:noProof/>
+          <w:sz w:val="22"/>
+          <w:szCs w:val="22"/>
+          <w:lang w:eastAsia="pt-BR"/>
+        </w:rPr>
+      </w:pPr>
+      <w:hyperlink w:anchor="_Toc350719940" w:history="1">
+        <w:r>
+          <w:rPr>
+            <w:rStyle w:val="Hyperlink"/>
+            <w:noProof/>
+          </w:rPr>
+          <w:t>Código 4 – Classe HttpService, generalização da comunicação com o servidor da API Liberty Reserve</w:t>
+        </w:r>
+        <w:r>
+          <w:rPr>
+            <w:noProof/>
+            <w:webHidden/>
+          </w:rPr>
+          <w:tab/>
+        </w:r>
+        <w:r>
+          <w:rPr>
+            <w:noProof/>
+            <w:webHidden/>
+          </w:rPr>
+          <w:fldChar w:fldCharType="begin"/>
+        </w:r>
+        <w:r>
+          <w:rPr>
+            <w:noProof/>
+            <w:webHidden/>
+          </w:rPr>
+          <w:instrText xml:space="preserve"> PAGEREF _Toc350719940 \h </w:instrText>
+        </w:r>
+        <w:r>
+          <w:rPr>
+            <w:noProof/>
+            <w:webHidden/>
+          </w:rPr>
+        </w:r>
+        <w:r>
+          <w:rPr>
+            <w:noProof/>
+            <w:webHidden/>
+          </w:rPr>
+          <w:fldChar w:fldCharType="separate"/>
+        </w:r>
+        <w:r>
+          <w:rPr>
+            <w:noProof/>
+            <w:webHidden/>
+          </w:rPr>
+          <w:t>31</w:t>
+        </w:r>
+        <w:r>
+          <w:rPr>
+            <w:noProof/>
+            <w:webHidden/>
+          </w:rPr>
+          <w:fldChar w:fldCharType="end"/>
+        </w:r>
+      </w:hyperlink>
+    </w:p>
+    <w:p>
+      <w:pPr>
         <w:pStyle w:val="NormalIdentado"/>
         <w:ind w:firstLine="0"/>
       </w:pPr>
@@ -5466,7 +6069,7 @@
           <w:lang w:val="en-US"/>
         </w:rPr>
         <w:sectPr>
-          <w:footerReference w:type="first" r:id="rId14"/>
+          <w:footerReference w:type="first" r:id="rId15"/>
           <w:endnotePr>
             <w:numFmt w:val="decimal"/>
           </w:endnotePr>
@@ -6878,7 +7481,7 @@
       </w:pPr>
       <w:bookmarkStart w:id="0" w:name="_Toc331053653"/>
       <w:bookmarkStart w:id="1" w:name="_Toc336379659"/>
-      <w:bookmarkStart w:id="2" w:name="_Toc349751954"/>
+      <w:bookmarkStart w:id="2" w:name="_Toc350760710"/>
       <w:r>
         <w:t>Introdução</w:t>
       </w:r>
@@ -7164,7 +7767,7 @@
       </w:pPr>
       <w:bookmarkStart w:id="3" w:name="_Toc331053654"/>
       <w:bookmarkStart w:id="4" w:name="_Toc336379660"/>
-      <w:bookmarkStart w:id="5" w:name="_Toc349751955"/>
+      <w:bookmarkStart w:id="5" w:name="_Toc350760711"/>
       <w:r>
         <w:t>Conceitos Básico</w:t>
       </w:r>
@@ -7213,7 +7816,10 @@
       <w:bookmarkStart w:id="20" w:name="_Toc349076281"/>
       <w:bookmarkStart w:id="21" w:name="_Toc349731813"/>
       <w:bookmarkStart w:id="22" w:name="_Toc349751956"/>
-      <w:bookmarkStart w:id="23" w:name="_Toc331053655"/>
+      <w:bookmarkStart w:id="23" w:name="_Toc350719875"/>
+      <w:bookmarkStart w:id="24" w:name="_Toc350760664"/>
+      <w:bookmarkStart w:id="25" w:name="_Toc350760712"/>
+      <w:bookmarkStart w:id="26" w:name="_Toc331053655"/>
       <w:bookmarkEnd w:id="6"/>
       <w:bookmarkEnd w:id="7"/>
       <w:bookmarkEnd w:id="8"/>
@@ -7231,6 +7837,9 @@
       <w:bookmarkEnd w:id="20"/>
       <w:bookmarkEnd w:id="21"/>
       <w:bookmarkEnd w:id="22"/>
+      <w:bookmarkEnd w:id="23"/>
+      <w:bookmarkEnd w:id="24"/>
+      <w:bookmarkEnd w:id="25"/>
     </w:p>
     <w:p>
       <w:pPr>
@@ -7253,26 +7862,26 @@
           <w:szCs w:val="26"/>
         </w:rPr>
       </w:pPr>
-      <w:bookmarkStart w:id="24" w:name="_Toc331055127"/>
-      <w:bookmarkStart w:id="25" w:name="_Toc331055228"/>
-      <w:bookmarkStart w:id="26" w:name="_Toc336379662"/>
-      <w:bookmarkStart w:id="27" w:name="_Toc336450037"/>
-      <w:bookmarkStart w:id="28" w:name="_Toc336450082"/>
-      <w:bookmarkStart w:id="29" w:name="_Toc336451420"/>
-      <w:bookmarkStart w:id="30" w:name="_Toc336534168"/>
-      <w:bookmarkStart w:id="31" w:name="_Toc336695942"/>
-      <w:bookmarkStart w:id="32" w:name="_Toc348753712"/>
-      <w:bookmarkStart w:id="33" w:name="_Toc348753745"/>
-      <w:bookmarkStart w:id="34" w:name="_Toc348760862"/>
-      <w:bookmarkStart w:id="35" w:name="_Toc348921707"/>
-      <w:bookmarkStart w:id="36" w:name="_Toc348921743"/>
-      <w:bookmarkStart w:id="37" w:name="_Toc349025076"/>
-      <w:bookmarkStart w:id="38" w:name="_Toc349076282"/>
-      <w:bookmarkStart w:id="39" w:name="_Toc349731814"/>
-      <w:bookmarkStart w:id="40" w:name="_Toc349751957"/>
-      <w:bookmarkEnd w:id="24"/>
-      <w:bookmarkEnd w:id="25"/>
-      <w:bookmarkEnd w:id="26"/>
+      <w:bookmarkStart w:id="27" w:name="_Toc331055127"/>
+      <w:bookmarkStart w:id="28" w:name="_Toc331055228"/>
+      <w:bookmarkStart w:id="29" w:name="_Toc336379662"/>
+      <w:bookmarkStart w:id="30" w:name="_Toc336450037"/>
+      <w:bookmarkStart w:id="31" w:name="_Toc336450082"/>
+      <w:bookmarkStart w:id="32" w:name="_Toc336451420"/>
+      <w:bookmarkStart w:id="33" w:name="_Toc336534168"/>
+      <w:bookmarkStart w:id="34" w:name="_Toc336695942"/>
+      <w:bookmarkStart w:id="35" w:name="_Toc348753712"/>
+      <w:bookmarkStart w:id="36" w:name="_Toc348753745"/>
+      <w:bookmarkStart w:id="37" w:name="_Toc348760862"/>
+      <w:bookmarkStart w:id="38" w:name="_Toc348921707"/>
+      <w:bookmarkStart w:id="39" w:name="_Toc348921743"/>
+      <w:bookmarkStart w:id="40" w:name="_Toc349025076"/>
+      <w:bookmarkStart w:id="41" w:name="_Toc349076282"/>
+      <w:bookmarkStart w:id="42" w:name="_Toc349731814"/>
+      <w:bookmarkStart w:id="43" w:name="_Toc349751957"/>
+      <w:bookmarkStart w:id="44" w:name="_Toc350719876"/>
+      <w:bookmarkStart w:id="45" w:name="_Toc350760665"/>
+      <w:bookmarkStart w:id="46" w:name="_Toc350760713"/>
       <w:bookmarkEnd w:id="27"/>
       <w:bookmarkEnd w:id="28"/>
       <w:bookmarkEnd w:id="29"/>
@@ -7287,134 +7896,140 @@
       <w:bookmarkEnd w:id="38"/>
       <w:bookmarkEnd w:id="39"/>
       <w:bookmarkEnd w:id="40"/>
-    </w:p>
-    <w:p>
-      <w:pPr>
-        <w:pStyle w:val="Subttulo1"/>
-      </w:pPr>
-      <w:bookmarkStart w:id="41" w:name="_Toc336379663"/>
-      <w:bookmarkStart w:id="42" w:name="_Toc349751958"/>
-      <w:r>
-        <w:t xml:space="preserve">Formas de </w:t>
-      </w:r>
-      <w:r>
-        <w:t>i</w:t>
-      </w:r>
-      <w:r>
-        <w:t>nteração com sites de pagamento digital</w:t>
-      </w:r>
-      <w:bookmarkEnd w:id="23"/>
       <w:bookmarkEnd w:id="41"/>
       <w:bookmarkEnd w:id="42"/>
-    </w:p>
-    <w:p>
-      <w:pPr>
-        <w:pStyle w:val="Subttulo2"/>
-      </w:pPr>
-      <w:bookmarkStart w:id="43" w:name="_Toc336379664"/>
-      <w:bookmarkStart w:id="44" w:name="_Toc349751959"/>
-      <w:r>
-        <w:t>Direta</w:t>
-      </w:r>
       <w:bookmarkEnd w:id="43"/>
       <w:bookmarkEnd w:id="44"/>
-    </w:p>
-    <w:p>
-      <w:pPr>
-        <w:pStyle w:val="NormalIdentado"/>
-      </w:pPr>
-      <w:r>
-        <w:t>Acontece a</w:t>
-      </w:r>
-      <w:r>
-        <w:t>través do pr</w:t>
-      </w:r>
-      <w:r>
-        <w:t xml:space="preserve">óprio site, como </w:t>
-      </w:r>
-      <w:r>
-        <w:t>um serviço de internet banking tradicional</w:t>
-      </w:r>
-      <w:r>
-        <w:t>,</w:t>
-      </w:r>
-      <w:r>
-        <w:t xml:space="preserve"> em que o cliente deve fazer um login seguro</w:t>
-      </w:r>
-      <w:r>
-        <w:t xml:space="preserve"> para poder realizar operações em sua conta</w:t>
-      </w:r>
-      <w:r>
-        <w:t>.</w:t>
-      </w:r>
-    </w:p>
-    <w:p>
-      <w:pPr>
-        <w:pStyle w:val="Subttulo2"/>
-      </w:pPr>
-      <w:bookmarkStart w:id="45" w:name="_Toc336379665"/>
-      <w:bookmarkStart w:id="46" w:name="_Toc349751960"/>
-      <w:r>
-        <w:t>Shopping Cart Interface</w:t>
-      </w:r>
-      <w:r>
-        <w:t xml:space="preserve"> (SCI)</w:t>
-      </w:r>
       <w:bookmarkEnd w:id="45"/>
       <w:bookmarkEnd w:id="46"/>
     </w:p>
     <w:p>
       <w:pPr>
-        <w:pStyle w:val="NormalIdentado"/>
-      </w:pPr>
-      <w:r>
-        <w:t>Esta é a forma que sites de e-commerce usam para poder oferecer a seus clientes um meio seguro de pagamento através de serviços de pagamento digital. Estes serviços oferecem botões e formulários HTML personalizados</w:t>
-      </w:r>
-      <w:r>
-        <w:t xml:space="preserve"> para que os sites de e-commerce possam redirecionar seus clientes para pagarem por </w:t>
-      </w:r>
-      <w:r>
-        <w:t>alguma</w:t>
-      </w:r>
-      <w:r>
-        <w:t xml:space="preserve"> compra efetuada.</w:t>
-      </w:r>
-    </w:p>
-    <w:p>
-      <w:pPr>
-        <w:pStyle w:val="NormalIdentado"/>
-      </w:pPr>
-      <w:r>
-        <w:t>Esta também é uma forma de interação direta, em que o cliente deve passar por controles de segurança adequados para provar sua identidade.</w:t>
-      </w:r>
-    </w:p>
-    <w:p>
-      <w:pPr>
-        <w:pStyle w:val="Subttulo2"/>
-      </w:pPr>
-      <w:bookmarkStart w:id="47" w:name="_Toc336379666"/>
-      <w:bookmarkStart w:id="48" w:name="_Toc349751961"/>
-      <w:proofErr w:type="spellStart"/>
-      <w:r>
-        <w:t>Application</w:t>
-      </w:r>
-      <w:proofErr w:type="spellEnd"/>
-      <w:r>
-        <w:t xml:space="preserve"> </w:t>
-      </w:r>
-      <w:proofErr w:type="spellStart"/>
-      <w:r>
-        <w:t>Program</w:t>
-      </w:r>
-      <w:proofErr w:type="spellEnd"/>
-      <w:r>
-        <w:t xml:space="preserve"> Interface</w:t>
-      </w:r>
-      <w:r>
-        <w:t xml:space="preserve"> (API)</w:t>
-      </w:r>
+        <w:pStyle w:val="Subttulo1"/>
+      </w:pPr>
+      <w:bookmarkStart w:id="47" w:name="_Toc336379663"/>
+      <w:bookmarkStart w:id="48" w:name="_Toc350760714"/>
+      <w:r>
+        <w:t xml:space="preserve">Formas de </w:t>
+      </w:r>
+      <w:r>
+        <w:t>i</w:t>
+      </w:r>
+      <w:r>
+        <w:t>nteração com sites de pagamento digital</w:t>
+      </w:r>
+      <w:bookmarkEnd w:id="26"/>
       <w:bookmarkEnd w:id="47"/>
       <w:bookmarkEnd w:id="48"/>
+    </w:p>
+    <w:p>
+      <w:pPr>
+        <w:pStyle w:val="Subttulo2"/>
+      </w:pPr>
+      <w:bookmarkStart w:id="49" w:name="_Toc336379664"/>
+      <w:bookmarkStart w:id="50" w:name="_Toc350760715"/>
+      <w:r>
+        <w:t>Direta</w:t>
+      </w:r>
+      <w:bookmarkEnd w:id="49"/>
+      <w:bookmarkEnd w:id="50"/>
+    </w:p>
+    <w:p>
+      <w:pPr>
+        <w:pStyle w:val="NormalIdentado"/>
+      </w:pPr>
+      <w:r>
+        <w:t>Acontece a</w:t>
+      </w:r>
+      <w:r>
+        <w:t>través do pr</w:t>
+      </w:r>
+      <w:r>
+        <w:t xml:space="preserve">óprio site, como </w:t>
+      </w:r>
+      <w:r>
+        <w:t>um serviço de internet banking tradicional</w:t>
+      </w:r>
+      <w:r>
+        <w:t>,</w:t>
+      </w:r>
+      <w:r>
+        <w:t xml:space="preserve"> em que o cliente deve fazer um login seguro</w:t>
+      </w:r>
+      <w:r>
+        <w:t xml:space="preserve"> para poder realizar operações em sua conta</w:t>
+      </w:r>
+      <w:r>
+        <w:t>.</w:t>
+      </w:r>
+    </w:p>
+    <w:p>
+      <w:pPr>
+        <w:pStyle w:val="Subttulo2"/>
+      </w:pPr>
+      <w:bookmarkStart w:id="51" w:name="_Toc336379665"/>
+      <w:bookmarkStart w:id="52" w:name="_Toc350760716"/>
+      <w:r>
+        <w:t>Shopping Cart Interface</w:t>
+      </w:r>
+      <w:r>
+        <w:t xml:space="preserve"> (SCI)</w:t>
+      </w:r>
+      <w:bookmarkEnd w:id="51"/>
+      <w:bookmarkEnd w:id="52"/>
+    </w:p>
+    <w:p>
+      <w:pPr>
+        <w:pStyle w:val="NormalIdentado"/>
+      </w:pPr>
+      <w:r>
+        <w:t>Esta é a forma que sites de e-commerce usam para poder oferecer a seus clientes um meio seguro de pagamento através de serviços de pagamento digital. Estes serviços oferecem botões e formulários HTML personalizados</w:t>
+      </w:r>
+      <w:r>
+        <w:t xml:space="preserve"> para que os sites de e-commerce possam redirecionar seus clientes para pagarem por </w:t>
+      </w:r>
+      <w:r>
+        <w:t>alguma</w:t>
+      </w:r>
+      <w:r>
+        <w:t xml:space="preserve"> compra efetuada.</w:t>
+      </w:r>
+    </w:p>
+    <w:p>
+      <w:pPr>
+        <w:pStyle w:val="NormalIdentado"/>
+      </w:pPr>
+      <w:r>
+        <w:t>Esta também é uma forma de interação direta, em que o cliente deve passar por controles de segurança adequados para provar sua identidade.</w:t>
+      </w:r>
+    </w:p>
+    <w:p>
+      <w:pPr>
+        <w:pStyle w:val="Subttulo2"/>
+      </w:pPr>
+      <w:bookmarkStart w:id="53" w:name="_Toc336379666"/>
+      <w:bookmarkStart w:id="54" w:name="_Toc350760717"/>
+      <w:proofErr w:type="spellStart"/>
+      <w:r>
+        <w:t>Application</w:t>
+      </w:r>
+      <w:proofErr w:type="spellEnd"/>
+      <w:r>
+        <w:t xml:space="preserve"> </w:t>
+      </w:r>
+      <w:proofErr w:type="spellStart"/>
+      <w:r>
+        <w:t>Program</w:t>
+      </w:r>
+      <w:proofErr w:type="spellEnd"/>
+      <w:r>
+        <w:t xml:space="preserve"> Interface</w:t>
+      </w:r>
+      <w:r>
+        <w:t xml:space="preserve"> (API)</w:t>
+      </w:r>
+      <w:bookmarkEnd w:id="53"/>
+      <w:bookmarkEnd w:id="54"/>
     </w:p>
     <w:p>
       <w:pPr>
@@ -7496,25 +8111,25 @@
       <w:pPr>
         <w:pStyle w:val="Subttulo1"/>
       </w:pPr>
-      <w:bookmarkStart w:id="49" w:name="_Toc336379667"/>
-      <w:bookmarkStart w:id="50" w:name="_Toc349751962"/>
+      <w:bookmarkStart w:id="55" w:name="_Toc336379667"/>
+      <w:bookmarkStart w:id="56" w:name="_Toc350760718"/>
       <w:r>
         <w:t>Liberty Reserve API</w:t>
       </w:r>
-      <w:bookmarkEnd w:id="49"/>
-      <w:bookmarkEnd w:id="50"/>
+      <w:bookmarkEnd w:id="55"/>
+      <w:bookmarkEnd w:id="56"/>
     </w:p>
     <w:p>
       <w:pPr>
         <w:pStyle w:val="Subttulo2"/>
       </w:pPr>
-      <w:bookmarkStart w:id="51" w:name="_Toc336379668"/>
-      <w:bookmarkStart w:id="52" w:name="_Toc349751963"/>
+      <w:bookmarkStart w:id="57" w:name="_Toc336379668"/>
+      <w:bookmarkStart w:id="58" w:name="_Toc350760719"/>
       <w:r>
         <w:t>Operações</w:t>
       </w:r>
-      <w:bookmarkEnd w:id="51"/>
-      <w:bookmarkEnd w:id="52"/>
+      <w:bookmarkEnd w:id="57"/>
+      <w:bookmarkEnd w:id="58"/>
     </w:p>
     <w:p>
       <w:pPr>
@@ -7561,13 +8176,13 @@
       <w:pPr>
         <w:pStyle w:val="Subttulo2"/>
       </w:pPr>
-      <w:bookmarkStart w:id="53" w:name="_Toc336379669"/>
-      <w:bookmarkStart w:id="54" w:name="_Toc349751964"/>
+      <w:bookmarkStart w:id="59" w:name="_Toc336379669"/>
+      <w:bookmarkStart w:id="60" w:name="_Toc350760720"/>
       <w:r>
         <w:t>Preparação</w:t>
       </w:r>
-      <w:bookmarkEnd w:id="53"/>
-      <w:bookmarkEnd w:id="54"/>
+      <w:bookmarkEnd w:id="59"/>
+      <w:bookmarkEnd w:id="60"/>
     </w:p>
     <w:p>
       <w:pPr>
@@ -7722,7 +8337,7 @@
                     <pic:cNvPicPr/>
                   </pic:nvPicPr>
                   <pic:blipFill>
-                    <a:blip r:embed="rId15" cstate="print">
+                    <a:blip r:embed="rId16" cstate="print">
                       <a:extLst>
                         <a:ext uri="{28A0092B-C50C-407E-A947-70E740481C1C}">
                           <a14:useLocalDpi xmlns:a14="http://schemas.microsoft.com/office/drawing/2010/main" val="0"/>
@@ -7764,32 +8379,19 @@
         <w:pStyle w:val="Legenda"/>
         <w:jc w:val="center"/>
       </w:pPr>
-      <w:bookmarkStart w:id="55" w:name="_Toc331510605"/>
-      <w:bookmarkStart w:id="56" w:name="_Toc350298754"/>
+      <w:bookmarkStart w:id="61" w:name="_Toc331510605"/>
+      <w:bookmarkStart w:id="62" w:name="_Toc350719922"/>
       <w:r>
         <w:t xml:space="preserve">Figura </w:t>
       </w:r>
-      <w:r>
-        <w:fldChar w:fldCharType="begin"/>
-      </w:r>
-      <w:r>
-        <w:instrText xml:space="preserve"> SEQ Figura \* ARABIC </w:instrText>
-      </w:r>
-      <w:r>
-        <w:fldChar w:fldCharType="separate"/>
-      </w:r>
-      <w:r>
-        <w:rPr>
-          <w:noProof/>
-        </w:rPr>
-        <w:t>1</w:t>
-      </w:r>
-      <w:r>
-        <w:rPr>
-          <w:noProof/>
-        </w:rPr>
-        <w:fldChar w:fldCharType="end"/>
-      </w:r>
+      <w:fldSimple w:instr=" SEQ Figura \* ARABIC ">
+        <w:r>
+          <w:rPr>
+            <w:noProof/>
+          </w:rPr>
+          <w:t>1</w:t>
+        </w:r>
+      </w:fldSimple>
       <w:r>
         <w:t xml:space="preserve"> -</w:t>
       </w:r>
@@ -7802,8 +8404,8 @@
         </w:rPr>
         <w:t>Formulário de criação e edição de uma API</w:t>
       </w:r>
-      <w:bookmarkEnd w:id="55"/>
-      <w:bookmarkEnd w:id="56"/>
+      <w:bookmarkEnd w:id="61"/>
+      <w:bookmarkEnd w:id="62"/>
     </w:p>
     <w:p>
       <w:pPr>
@@ -7883,7 +8485,7 @@
                     <pic:cNvPicPr/>
                   </pic:nvPicPr>
                   <pic:blipFill>
-                    <a:blip r:embed="rId16">
+                    <a:blip r:embed="rId17">
                       <a:extLst>
                         <a:ext uri="{28A0092B-C50C-407E-A947-70E740481C1C}">
                           <a14:useLocalDpi xmlns:a14="http://schemas.microsoft.com/office/drawing/2010/main" val="0"/>
@@ -7928,37 +8530,24 @@
           <w:b w:val="0"/>
         </w:rPr>
       </w:pPr>
-      <w:bookmarkStart w:id="57" w:name="_Toc350298755"/>
-      <w:bookmarkStart w:id="58" w:name="_Ref350543415"/>
+      <w:bookmarkStart w:id="63" w:name="_Ref350543415"/>
+      <w:bookmarkStart w:id="64" w:name="_Toc350719923"/>
       <w:r>
         <w:t xml:space="preserve">Figura </w:t>
       </w:r>
-      <w:r>
-        <w:fldChar w:fldCharType="begin"/>
-      </w:r>
-      <w:r>
-        <w:instrText xml:space="preserve"> SEQ Figura \* ARABIC </w:instrText>
-      </w:r>
-      <w:r>
-        <w:fldChar w:fldCharType="separate"/>
-      </w:r>
+      <w:fldSimple w:instr=" SEQ Figura \* ARABIC ">
+        <w:r>
+          <w:rPr>
+            <w:noProof/>
+          </w:rPr>
+          <w:t>2</w:t>
+        </w:r>
+      </w:fldSimple>
+      <w:bookmarkEnd w:id="63"/>
       <w:r>
         <w:rPr>
           <w:noProof/>
         </w:rPr>
-        <w:t>2</w:t>
-      </w:r>
-      <w:r>
-        <w:rPr>
-          <w:noProof/>
-        </w:rPr>
-        <w:fldChar w:fldCharType="end"/>
-      </w:r>
-      <w:bookmarkEnd w:id="58"/>
-      <w:r>
-        <w:rPr>
-          <w:noProof/>
-        </w:rPr>
         <w:t xml:space="preserve"> -</w:t>
       </w:r>
       <w:r>
@@ -7967,19 +8556,19 @@
         </w:rPr>
         <w:t xml:space="preserve"> Diagrama de casos de uso do sistema</w:t>
       </w:r>
-      <w:bookmarkEnd w:id="57"/>
+      <w:bookmarkEnd w:id="64"/>
     </w:p>
     <w:p>
       <w:pPr>
         <w:pStyle w:val="Subttulo2"/>
       </w:pPr>
-      <w:bookmarkStart w:id="59" w:name="_Toc336379670"/>
-      <w:bookmarkStart w:id="60" w:name="_Toc349751965"/>
+      <w:bookmarkStart w:id="65" w:name="_Toc336379670"/>
+      <w:bookmarkStart w:id="66" w:name="_Toc350760721"/>
       <w:r>
         <w:t>Tecnologias suportadas</w:t>
       </w:r>
-      <w:bookmarkEnd w:id="59"/>
-      <w:bookmarkEnd w:id="60"/>
+      <w:bookmarkEnd w:id="65"/>
+      <w:bookmarkEnd w:id="66"/>
     </w:p>
     <w:p>
       <w:pPr>
@@ -8049,13 +8638,13 @@
       <w:pPr>
         <w:pStyle w:val="Subttulo2"/>
       </w:pPr>
-      <w:bookmarkStart w:id="61" w:name="_Toc336379671"/>
-      <w:bookmarkStart w:id="62" w:name="_Toc349751966"/>
+      <w:bookmarkStart w:id="67" w:name="_Toc336379671"/>
+      <w:bookmarkStart w:id="68" w:name="_Toc350760722"/>
       <w:r>
         <w:t>Execução</w:t>
       </w:r>
-      <w:bookmarkEnd w:id="61"/>
-      <w:bookmarkEnd w:id="62"/>
+      <w:bookmarkEnd w:id="67"/>
+      <w:bookmarkEnd w:id="68"/>
     </w:p>
     <w:p>
       <w:pPr>
@@ -8153,7 +8742,7 @@
                     <pic:cNvPicPr/>
                   </pic:nvPicPr>
                   <pic:blipFill>
-                    <a:blip r:embed="rId17" cstate="print">
+                    <a:blip r:embed="rId18" cstate="print">
                       <a:extLst>
                         <a:ext uri="{28A0092B-C50C-407E-A947-70E740481C1C}">
                           <a14:useLocalDpi xmlns:a14="http://schemas.microsoft.com/office/drawing/2010/main" val="0"/>
@@ -8192,36 +8781,23 @@
         <w:pStyle w:val="Legenda"/>
         <w:jc w:val="center"/>
       </w:pPr>
-      <w:bookmarkStart w:id="63" w:name="_Toc331510606"/>
-      <w:bookmarkStart w:id="64" w:name="_Toc350298756"/>
+      <w:bookmarkStart w:id="69" w:name="_Toc331510606"/>
+      <w:bookmarkStart w:id="70" w:name="_Toc350719924"/>
       <w:r>
         <w:t xml:space="preserve">Figura </w:t>
       </w:r>
-      <w:r>
-        <w:fldChar w:fldCharType="begin"/>
-      </w:r>
-      <w:r>
-        <w:instrText xml:space="preserve"> SEQ Figura \* ARABIC </w:instrText>
-      </w:r>
-      <w:r>
-        <w:fldChar w:fldCharType="separate"/>
-      </w:r>
+      <w:fldSimple w:instr=" SEQ Figura \* ARABIC ">
+        <w:r>
+          <w:rPr>
+            <w:noProof/>
+          </w:rPr>
+          <w:t>3</w:t>
+        </w:r>
+      </w:fldSimple>
       <w:r>
         <w:rPr>
           <w:noProof/>
         </w:rPr>
-        <w:t>3</w:t>
-      </w:r>
-      <w:r>
-        <w:rPr>
-          <w:noProof/>
-        </w:rPr>
-        <w:fldChar w:fldCharType="end"/>
-      </w:r>
-      <w:r>
-        <w:rPr>
-          <w:noProof/>
-        </w:rPr>
         <w:t xml:space="preserve"> -</w:t>
       </w:r>
       <w:r>
@@ -8239,8 +8815,8 @@
         </w:rPr>
         <w:t>tividades que define a execução de uma operação na API</w:t>
       </w:r>
-      <w:bookmarkEnd w:id="63"/>
-      <w:bookmarkEnd w:id="64"/>
+      <w:bookmarkEnd w:id="69"/>
+      <w:bookmarkEnd w:id="70"/>
     </w:p>
     <w:p>
       <w:pPr>
@@ -8257,16 +8833,16 @@
           <w:lang w:eastAsia="en-US"/>
         </w:rPr>
       </w:pPr>
-      <w:bookmarkStart w:id="65" w:name="_Toc336379672"/>
-      <w:bookmarkStart w:id="66" w:name="_Toc349751967"/>
+      <w:bookmarkStart w:id="71" w:name="_Toc336379672"/>
+      <w:bookmarkStart w:id="72" w:name="_Toc350760723"/>
       <w:r>
         <w:rPr>
           <w:lang w:eastAsia="en-US"/>
         </w:rPr>
         <w:t>Arquitetura Proposta</w:t>
       </w:r>
-      <w:bookmarkEnd w:id="65"/>
-      <w:bookmarkEnd w:id="66"/>
+      <w:bookmarkEnd w:id="71"/>
+      <w:bookmarkEnd w:id="72"/>
     </w:p>
     <w:p>
       <w:r>
@@ -8362,16 +8938,16 @@
       <w:pPr>
         <w:pStyle w:val="Subttulo1"/>
       </w:pPr>
-      <w:bookmarkStart w:id="67" w:name="_Toc336379673"/>
-      <w:bookmarkStart w:id="68" w:name="_Toc349751968"/>
+      <w:bookmarkStart w:id="74" w:name="_Toc336379673"/>
+      <w:bookmarkStart w:id="75" w:name="_Toc350760724"/>
       <w:r>
         <w:t>O a</w:t>
       </w:r>
       <w:r>
         <w:t>gente MOM</w:t>
       </w:r>
-      <w:bookmarkEnd w:id="67"/>
-      <w:bookmarkEnd w:id="68"/>
+      <w:bookmarkEnd w:id="74"/>
+      <w:bookmarkEnd w:id="75"/>
     </w:p>
     <w:p>
       <w:pPr>
@@ -8529,7 +9105,7 @@
                     <pic:cNvPicPr/>
                   </pic:nvPicPr>
                   <pic:blipFill>
-                    <a:blip r:embed="rId18" cstate="print">
+                    <a:blip r:embed="rId19" cstate="print">
                       <a:extLst>
                         <a:ext uri="{28A0092B-C50C-407E-A947-70E740481C1C}">
                           <a14:useLocalDpi xmlns:a14="http://schemas.microsoft.com/office/drawing/2010/main" val="0"/>
@@ -8574,35 +9150,22 @@
           <w:b w:val="0"/>
         </w:rPr>
       </w:pPr>
-      <w:bookmarkStart w:id="69" w:name="_Toc350298757"/>
+      <w:bookmarkStart w:id="76" w:name="_Toc350719925"/>
       <w:r>
         <w:t xml:space="preserve">Figura </w:t>
       </w:r>
-      <w:r>
-        <w:fldChar w:fldCharType="begin"/>
-      </w:r>
-      <w:r>
-        <w:instrText xml:space="preserve"> SEQ Figura \* ARABIC </w:instrText>
-      </w:r>
-      <w:r>
-        <w:fldChar w:fldCharType="separate"/>
-      </w:r>
+      <w:fldSimple w:instr=" SEQ Figura \* ARABIC ">
+        <w:r>
+          <w:rPr>
+            <w:noProof/>
+          </w:rPr>
+          <w:t>4</w:t>
+        </w:r>
+      </w:fldSimple>
       <w:r>
         <w:rPr>
           <w:noProof/>
         </w:rPr>
-        <w:t>4</w:t>
-      </w:r>
-      <w:r>
-        <w:rPr>
-          <w:noProof/>
-        </w:rPr>
-        <w:fldChar w:fldCharType="end"/>
-      </w:r>
-      <w:r>
-        <w:rPr>
-          <w:noProof/>
-        </w:rPr>
         <w:t xml:space="preserve"> -</w:t>
       </w:r>
       <w:r>
@@ -8626,14 +9189,14 @@
         </w:rPr>
         <w:t xml:space="preserve"> adequado à arquitetura proposta</w:t>
       </w:r>
-      <w:bookmarkEnd w:id="69"/>
+      <w:bookmarkEnd w:id="76"/>
     </w:p>
     <w:p>
       <w:pPr>
         <w:pStyle w:val="Subttulo1"/>
       </w:pPr>
-      <w:bookmarkStart w:id="70" w:name="_Toc349751969"/>
-      <w:bookmarkStart w:id="71" w:name="_Toc336379674"/>
+      <w:bookmarkStart w:id="77" w:name="_Toc350760725"/>
+      <w:bookmarkStart w:id="78" w:name="_Toc336379674"/>
       <w:r>
         <w:t xml:space="preserve">O protocolo </w:t>
       </w:r>
@@ -8643,7 +9206,7 @@
         </w:rPr>
         <w:t>AMQP</w:t>
       </w:r>
-      <w:bookmarkEnd w:id="70"/>
+      <w:bookmarkEnd w:id="77"/>
     </w:p>
     <w:p>
       <w:pPr>
@@ -8870,11 +9433,11 @@
       <w:pPr>
         <w:pStyle w:val="Subttulo2"/>
       </w:pPr>
-      <w:bookmarkStart w:id="72" w:name="_Toc349751970"/>
+      <w:bookmarkStart w:id="79" w:name="_Toc350760726"/>
       <w:r>
         <w:t>Conexão com o broker</w:t>
       </w:r>
-      <w:bookmarkEnd w:id="72"/>
+      <w:bookmarkEnd w:id="79"/>
     </w:p>
     <w:p>
       <w:pPr>
@@ -8979,7 +9542,7 @@
                     <pic:cNvPicPr/>
                   </pic:nvPicPr>
                   <pic:blipFill>
-                    <a:blip r:embed="rId19">
+                    <a:blip r:embed="rId20">
                       <a:extLst>
                         <a:ext uri="{28A0092B-C50C-407E-A947-70E740481C1C}">
                           <a14:useLocalDpi xmlns:a14="http://schemas.microsoft.com/office/drawing/2010/main" val="0"/>
@@ -9116,38 +9679,25 @@
                                 <w:szCs w:val="24"/>
                               </w:rPr>
                             </w:pPr>
-                            <w:bookmarkStart w:id="73" w:name="_Toc350298758"/>
+                            <w:bookmarkStart w:id="80" w:name="_Toc350719926"/>
                             <w:r>
                               <w:t xml:space="preserve">Figura </w:t>
                             </w:r>
-                            <w:r>
-                              <w:fldChar w:fldCharType="begin"/>
-                            </w:r>
-                            <w:r>
-                              <w:instrText xml:space="preserve"> SEQ Figura \* ARABIC </w:instrText>
-                            </w:r>
-                            <w:r>
-                              <w:fldChar w:fldCharType="separate"/>
-                            </w:r>
-                            <w:r>
-                              <w:rPr>
-                                <w:noProof/>
-                              </w:rPr>
-                              <w:t>5</w:t>
-                            </w:r>
-                            <w:r>
-                              <w:rPr>
-                                <w:noProof/>
-                              </w:rPr>
-                              <w:fldChar w:fldCharType="end"/>
-                            </w:r>
+                            <w:fldSimple w:instr=" SEQ Figura \* ARABIC ">
+                              <w:r>
+                                <w:rPr>
+                                  <w:noProof/>
+                                </w:rPr>
+                                <w:t>5</w:t>
+                              </w:r>
+                            </w:fldSimple>
                             <w:r>
                               <w:rPr>
                                 <w:b w:val="0"/>
                               </w:rPr>
                               <w:t xml:space="preserve"> – Conexão AMQP e seus canais privados</w:t>
                             </w:r>
-                            <w:bookmarkEnd w:id="73"/>
+                            <w:bookmarkEnd w:id="80"/>
                           </w:p>
                         </w:txbxContent>
                       </wps:txbx>
@@ -9183,38 +9733,25 @@
                           <w:szCs w:val="24"/>
                         </w:rPr>
                       </w:pPr>
-                      <w:bookmarkStart w:id="74" w:name="_Toc350298758"/>
+                      <w:bookmarkStart w:id="81" w:name="_Toc350719926"/>
                       <w:r>
                         <w:t xml:space="preserve">Figura </w:t>
                       </w:r>
-                      <w:r>
-                        <w:fldChar w:fldCharType="begin"/>
-                      </w:r>
-                      <w:r>
-                        <w:instrText xml:space="preserve"> SEQ Figura \* ARABIC </w:instrText>
-                      </w:r>
-                      <w:r>
-                        <w:fldChar w:fldCharType="separate"/>
-                      </w:r>
-                      <w:r>
-                        <w:rPr>
-                          <w:noProof/>
-                        </w:rPr>
-                        <w:t>5</w:t>
-                      </w:r>
-                      <w:r>
-                        <w:rPr>
-                          <w:noProof/>
-                        </w:rPr>
-                        <w:fldChar w:fldCharType="end"/>
-                      </w:r>
+                      <w:fldSimple w:instr=" SEQ Figura \* ARABIC ">
+                        <w:r>
+                          <w:rPr>
+                            <w:noProof/>
+                          </w:rPr>
+                          <w:t>5</w:t>
+                        </w:r>
+                      </w:fldSimple>
                       <w:r>
                         <w:rPr>
                           <w:b w:val="0"/>
                         </w:rPr>
                         <w:t xml:space="preserve"> – Conexão AMQP e seus canais privados</w:t>
                       </w:r>
-                      <w:bookmarkEnd w:id="74"/>
+                      <w:bookmarkEnd w:id="81"/>
                     </w:p>
                   </w:txbxContent>
                 </v:textbox>
@@ -9228,7 +9765,7 @@
       <w:pPr>
         <w:pStyle w:val="Subttulo2"/>
       </w:pPr>
-      <w:bookmarkStart w:id="75" w:name="_Toc349751971"/>
+      <w:bookmarkStart w:id="82" w:name="_Toc350760727"/>
       <w:r>
         <w:t>Estrutura de uma m</w:t>
       </w:r>
@@ -9244,7 +9781,7 @@
         </w:rPr>
         <w:t>AMQP</w:t>
       </w:r>
-      <w:bookmarkEnd w:id="75"/>
+      <w:bookmarkEnd w:id="82"/>
     </w:p>
     <w:p>
       <w:pPr>
@@ -9448,12 +9985,12 @@
       <w:pPr>
         <w:pStyle w:val="Subttulo2"/>
       </w:pPr>
-      <w:bookmarkStart w:id="76" w:name="_Toc349751972"/>
+      <w:bookmarkStart w:id="83" w:name="_Toc350760728"/>
       <w:r>
         <w:t>Roteamento de Mensagens</w:t>
       </w:r>
-      <w:bookmarkEnd w:id="71"/>
-      <w:bookmarkEnd w:id="76"/>
+      <w:bookmarkEnd w:id="78"/>
+      <w:bookmarkEnd w:id="83"/>
     </w:p>
     <w:p>
       <w:pPr>
@@ -9506,7 +10043,7 @@
                     <pic:cNvPicPr/>
                   </pic:nvPicPr>
                   <pic:blipFill>
-                    <a:blip r:embed="rId20">
+                    <a:blip r:embed="rId21">
                       <a:extLst>
                         <a:ext uri="{28A0092B-C50C-407E-A947-70E740481C1C}">
                           <a14:useLocalDpi xmlns:a14="http://schemas.microsoft.com/office/drawing/2010/main" val="0"/>
@@ -9551,31 +10088,18 @@
           <w:b w:val="0"/>
         </w:rPr>
       </w:pPr>
-      <w:bookmarkStart w:id="77" w:name="_Toc350298759"/>
+      <w:bookmarkStart w:id="84" w:name="_Toc350719927"/>
       <w:r>
         <w:t xml:space="preserve">Figura </w:t>
       </w:r>
-      <w:r>
-        <w:fldChar w:fldCharType="begin"/>
-      </w:r>
-      <w:r>
-        <w:instrText xml:space="preserve"> SEQ Figura \* ARABIC </w:instrText>
-      </w:r>
-      <w:r>
-        <w:fldChar w:fldCharType="separate"/>
-      </w:r>
-      <w:r>
-        <w:rPr>
-          <w:noProof/>
-        </w:rPr>
-        <w:t>6</w:t>
-      </w:r>
-      <w:r>
-        <w:rPr>
-          <w:noProof/>
-        </w:rPr>
-        <w:fldChar w:fldCharType="end"/>
-      </w:r>
+      <w:fldSimple w:instr=" SEQ Figura \* ARABIC ">
+        <w:r>
+          <w:rPr>
+            <w:noProof/>
+          </w:rPr>
+          <w:t>6</w:t>
+        </w:r>
+      </w:fldSimple>
       <w:r>
         <w:rPr>
           <w:b w:val="0"/>
@@ -9588,7 +10112,7 @@
         </w:rPr>
         <w:t>- Modelo de roteamento de mensagens do protocolo AMQP versão 0.9.1</w:t>
       </w:r>
-      <w:bookmarkEnd w:id="77"/>
+      <w:bookmarkEnd w:id="84"/>
     </w:p>
     <w:p>
       <w:pPr>
@@ -9663,11 +10187,11 @@
       <w:pPr>
         <w:pStyle w:val="Subttulo2"/>
       </w:pPr>
-      <w:bookmarkStart w:id="78" w:name="_Toc349751973"/>
+      <w:bookmarkStart w:id="85" w:name="_Toc350760729"/>
       <w:r>
         <w:t>Exchanges</w:t>
       </w:r>
-      <w:bookmarkEnd w:id="78"/>
+      <w:bookmarkEnd w:id="85"/>
     </w:p>
     <w:p>
       <w:pPr>
@@ -9947,7 +10471,7 @@
                     <pic:cNvPicPr/>
                   </pic:nvPicPr>
                   <pic:blipFill>
-                    <a:blip r:embed="rId21">
+                    <a:blip r:embed="rId22">
                       <a:extLst>
                         <a:ext uri="{28A0092B-C50C-407E-A947-70E740481C1C}">
                           <a14:useLocalDpi xmlns:a14="http://schemas.microsoft.com/office/drawing/2010/main" val="0"/>
@@ -10081,31 +10605,18 @@
           <w:b w:val="0"/>
         </w:rPr>
       </w:pPr>
-      <w:bookmarkStart w:id="79" w:name="_Toc350298760"/>
+      <w:bookmarkStart w:id="86" w:name="_Toc350719928"/>
       <w:r>
         <w:t xml:space="preserve">Figura </w:t>
       </w:r>
-      <w:r>
-        <w:fldChar w:fldCharType="begin"/>
-      </w:r>
-      <w:r>
-        <w:instrText xml:space="preserve"> SEQ Figura \* ARABIC </w:instrText>
-      </w:r>
-      <w:r>
-        <w:fldChar w:fldCharType="separate"/>
-      </w:r>
-      <w:r>
-        <w:rPr>
-          <w:noProof/>
-        </w:rPr>
-        <w:t>7</w:t>
-      </w:r>
-      <w:r>
-        <w:rPr>
-          <w:noProof/>
-        </w:rPr>
-        <w:fldChar w:fldCharType="end"/>
-      </w:r>
+      <w:fldSimple w:instr=" SEQ Figura \* ARABIC ">
+        <w:r>
+          <w:rPr>
+            <w:noProof/>
+          </w:rPr>
+          <w:t>7</w:t>
+        </w:r>
+      </w:fldSimple>
       <w:r>
         <w:rPr>
           <w:b w:val="0"/>
@@ -10136,7 +10647,7 @@
         </w:rPr>
         <w:t>exchange</w:t>
       </w:r>
-      <w:bookmarkEnd w:id="79"/>
+      <w:bookmarkEnd w:id="86"/>
       <w:proofErr w:type="gramEnd"/>
     </w:p>
     <w:p>
@@ -10560,11 +11071,11 @@
       <w:pPr>
         <w:pStyle w:val="Subttulo2"/>
       </w:pPr>
-      <w:bookmarkStart w:id="80" w:name="_Toc349751974"/>
+      <w:bookmarkStart w:id="87" w:name="_Toc350760730"/>
       <w:r>
         <w:t>Filas</w:t>
       </w:r>
-      <w:bookmarkEnd w:id="80"/>
+      <w:bookmarkEnd w:id="87"/>
     </w:p>
     <w:p>
       <w:pPr>
@@ -10630,11 +11141,11 @@
       <w:pPr>
         <w:pStyle w:val="Subttulo2"/>
       </w:pPr>
-      <w:bookmarkStart w:id="81" w:name="_Toc349751975"/>
+      <w:bookmarkStart w:id="88" w:name="_Toc350760731"/>
       <w:r>
         <w:t>Bindings</w:t>
       </w:r>
-      <w:bookmarkEnd w:id="81"/>
+      <w:bookmarkEnd w:id="88"/>
     </w:p>
     <w:p>
       <w:pPr>
@@ -10721,14 +11232,14 @@
           <w:lang w:eastAsia="pt-BR"/>
         </w:rPr>
       </w:pPr>
-      <w:bookmarkStart w:id="82" w:name="_Toc349751976"/>
+      <w:bookmarkStart w:id="89" w:name="_Toc350760732"/>
       <w:r>
         <w:rPr>
           <w:lang w:eastAsia="pt-BR"/>
         </w:rPr>
         <w:t>A estrutura do projeto</w:t>
       </w:r>
-      <w:bookmarkEnd w:id="82"/>
+      <w:bookmarkEnd w:id="89"/>
     </w:p>
     <w:p>
       <w:pPr>
@@ -10833,31 +11344,18 @@
                                 <w:szCs w:val="24"/>
                               </w:rPr>
                             </w:pPr>
-                            <w:bookmarkStart w:id="83" w:name="_Toc350298761"/>
+                            <w:bookmarkStart w:id="90" w:name="_Toc350719929"/>
                             <w:r>
                               <w:t xml:space="preserve">Figura </w:t>
                             </w:r>
-                            <w:r>
-                              <w:fldChar w:fldCharType="begin"/>
-                            </w:r>
-                            <w:r>
-                              <w:instrText xml:space="preserve"> SEQ Figura \* ARABIC </w:instrText>
-                            </w:r>
-                            <w:r>
-                              <w:fldChar w:fldCharType="separate"/>
-                            </w:r>
-                            <w:r>
-                              <w:rPr>
-                                <w:noProof/>
-                              </w:rPr>
-                              <w:t>8</w:t>
-                            </w:r>
-                            <w:r>
-                              <w:rPr>
-                                <w:noProof/>
-                              </w:rPr>
-                              <w:fldChar w:fldCharType="end"/>
-                            </w:r>
+                            <w:fldSimple w:instr=" SEQ Figura \* ARABIC ">
+                              <w:r>
+                                <w:rPr>
+                                  <w:noProof/>
+                                </w:rPr>
+                                <w:t>8</w:t>
+                              </w:r>
+                            </w:fldSimple>
                             <w:r>
                               <w:rPr>
                                 <w:b w:val="0"/>
@@ -10871,7 +11369,7 @@
                               </w:rPr>
                               <w:t>provedor</w:t>
                             </w:r>
-                            <w:bookmarkEnd w:id="83"/>
+                            <w:bookmarkEnd w:id="90"/>
                             <w:proofErr w:type="gramEnd"/>
                           </w:p>
                         </w:txbxContent>
@@ -10904,31 +11402,18 @@
                           <w:szCs w:val="24"/>
                         </w:rPr>
                       </w:pPr>
-                      <w:bookmarkStart w:id="84" w:name="_Toc350298761"/>
+                      <w:bookmarkStart w:id="91" w:name="_Toc350719929"/>
                       <w:r>
                         <w:t xml:space="preserve">Figura </w:t>
                       </w:r>
-                      <w:r>
-                        <w:fldChar w:fldCharType="begin"/>
-                      </w:r>
-                      <w:r>
-                        <w:instrText xml:space="preserve"> SEQ Figura \* ARABIC </w:instrText>
-                      </w:r>
-                      <w:r>
-                        <w:fldChar w:fldCharType="separate"/>
-                      </w:r>
-                      <w:r>
-                        <w:rPr>
-                          <w:noProof/>
-                        </w:rPr>
-                        <w:t>8</w:t>
-                      </w:r>
-                      <w:r>
-                        <w:rPr>
-                          <w:noProof/>
-                        </w:rPr>
-                        <w:fldChar w:fldCharType="end"/>
-                      </w:r>
+                      <w:fldSimple w:instr=" SEQ Figura \* ARABIC ">
+                        <w:r>
+                          <w:rPr>
+                            <w:noProof/>
+                          </w:rPr>
+                          <w:t>8</w:t>
+                        </w:r>
+                      </w:fldSimple>
                       <w:r>
                         <w:rPr>
                           <w:b w:val="0"/>
@@ -10942,7 +11427,7 @@
                         </w:rPr>
                         <w:t>provedor</w:t>
                       </w:r>
-                      <w:bookmarkEnd w:id="84"/>
+                      <w:bookmarkEnd w:id="91"/>
                       <w:proofErr w:type="gramEnd"/>
                     </w:p>
                   </w:txbxContent>
@@ -10981,7 +11466,7 @@
                     <pic:cNvPicPr/>
                   </pic:nvPicPr>
                   <pic:blipFill>
-                    <a:blip r:embed="rId22" cstate="print">
+                    <a:blip r:embed="rId23" cstate="print">
                       <a:extLst>
                         <a:ext uri="{28A0092B-C50C-407E-A947-70E740481C1C}">
                           <a14:useLocalDpi xmlns:a14="http://schemas.microsoft.com/office/drawing/2010/main" val="0"/>
@@ -11367,7 +11852,7 @@
       <w:pPr>
         <w:pStyle w:val="Subttulo1"/>
       </w:pPr>
-      <w:bookmarkStart w:id="85" w:name="_Toc349751977"/>
+      <w:bookmarkStart w:id="92" w:name="_Toc350760733"/>
       <w:r>
         <w:t>Formato d</w:t>
       </w:r>
@@ -11377,7 +11862,7 @@
       <w:r>
         <w:t xml:space="preserve"> mensagem</w:t>
       </w:r>
-      <w:bookmarkEnd w:id="85"/>
+      <w:bookmarkEnd w:id="92"/>
     </w:p>
     <w:p>
       <w:pPr>
@@ -11453,14 +11938,14 @@
       <w:pPr>
         <w:pStyle w:val="Subttulo2"/>
       </w:pPr>
-      <w:bookmarkStart w:id="86" w:name="_Toc349751978"/>
+      <w:bookmarkStart w:id="93" w:name="_Toc350760734"/>
       <w:r>
         <w:t xml:space="preserve">Google </w:t>
       </w:r>
       <w:r>
         <w:t>Protocol Buffers</w:t>
       </w:r>
-      <w:bookmarkEnd w:id="86"/>
+      <w:bookmarkEnd w:id="93"/>
     </w:p>
     <w:p>
       <w:pPr>
@@ -11833,7 +12318,7 @@
                     <pic:cNvPicPr/>
                   </pic:nvPicPr>
                   <pic:blipFill>
-                    <a:blip r:embed="rId23">
+                    <a:blip r:embed="rId24">
                       <a:extLst>
                         <a:ext uri="{28A0092B-C50C-407E-A947-70E740481C1C}">
                           <a14:useLocalDpi xmlns:a14="http://schemas.microsoft.com/office/drawing/2010/main" val="0"/>
@@ -11878,31 +12363,18 @@
           <w:b w:val="0"/>
         </w:rPr>
       </w:pPr>
-      <w:bookmarkStart w:id="87" w:name="_Toc350298762"/>
+      <w:bookmarkStart w:id="94" w:name="_Toc350719930"/>
       <w:r>
         <w:t xml:space="preserve">Figura </w:t>
       </w:r>
-      <w:r>
-        <w:fldChar w:fldCharType="begin"/>
-      </w:r>
-      <w:r>
-        <w:instrText xml:space="preserve"> SEQ Figura \* ARABIC </w:instrText>
-      </w:r>
-      <w:r>
-        <w:fldChar w:fldCharType="separate"/>
-      </w:r>
-      <w:r>
-        <w:rPr>
-          <w:noProof/>
-        </w:rPr>
-        <w:t>9</w:t>
-      </w:r>
-      <w:r>
-        <w:rPr>
-          <w:noProof/>
-        </w:rPr>
-        <w:fldChar w:fldCharType="end"/>
-      </w:r>
+      <w:fldSimple w:instr=" SEQ Figura \* ARABIC ">
+        <w:r>
+          <w:rPr>
+            <w:noProof/>
+          </w:rPr>
+          <w:t>9</w:t>
+        </w:r>
+      </w:fldSimple>
       <w:r>
         <w:t xml:space="preserve"> </w:t>
       </w:r>
@@ -11912,7 +12384,7 @@
         </w:rPr>
         <w:t>- Parte do diagrama de classes que representa uma transferência</w:t>
       </w:r>
-      <w:bookmarkEnd w:id="87"/>
+      <w:bookmarkEnd w:id="94"/>
     </w:p>
     <w:p/>
     <w:p>
@@ -13665,33 +14137,20 @@
           <w:b w:val="0"/>
         </w:rPr>
       </w:pPr>
-      <w:bookmarkStart w:id="88" w:name="_Toc348921672"/>
-      <w:bookmarkStart w:id="89" w:name="_Toc350616794"/>
+      <w:bookmarkStart w:id="95" w:name="_Toc348921672"/>
+      <w:bookmarkStart w:id="96" w:name="_Toc350719937"/>
       <w:r>
         <w:t xml:space="preserve">Código </w:t>
       </w:r>
-      <w:r>
-        <w:fldChar w:fldCharType="begin"/>
-      </w:r>
-      <w:r>
-        <w:instrText xml:space="preserve"> SEQ Código \* ARABIC </w:instrText>
-      </w:r>
-      <w:r>
-        <w:fldChar w:fldCharType="separate"/>
-      </w:r>
-      <w:r>
-        <w:rPr>
-          <w:noProof/>
-        </w:rPr>
-        <w:t>1</w:t>
-      </w:r>
-      <w:bookmarkEnd w:id="88"/>
-      <w:r>
-        <w:rPr>
-          <w:noProof/>
-        </w:rPr>
-        <w:fldChar w:fldCharType="end"/>
-      </w:r>
+      <w:fldSimple w:instr=" SEQ Código \* ARABIC ">
+        <w:r>
+          <w:rPr>
+            <w:noProof/>
+          </w:rPr>
+          <w:t>1</w:t>
+        </w:r>
+        <w:bookmarkEnd w:id="95"/>
+      </w:fldSimple>
       <w:r>
         <w:rPr>
           <w:b w:val="0"/>
@@ -13719,20 +14178,20 @@
         </w:rPr>
         <w:t xml:space="preserve"> para gerar as classes de domínio para a e-currency Liberty Reserve</w:t>
       </w:r>
-      <w:bookmarkEnd w:id="89"/>
+      <w:bookmarkEnd w:id="96"/>
     </w:p>
     <w:p>
       <w:pPr>
         <w:pStyle w:val="Subttulo1"/>
       </w:pPr>
-      <w:bookmarkStart w:id="90" w:name="_Toc349751979"/>
+      <w:bookmarkStart w:id="97" w:name="_Toc350760735"/>
       <w:r>
         <w:t>Criação de um sistema c</w:t>
       </w:r>
       <w:r>
         <w:t>oncorrente</w:t>
       </w:r>
-      <w:bookmarkEnd w:id="90"/>
+      <w:bookmarkEnd w:id="97"/>
     </w:p>
     <w:p>
       <w:pPr>
@@ -13893,11 +14352,11 @@
       <w:pPr>
         <w:pStyle w:val="Subttulo1"/>
       </w:pPr>
-      <w:bookmarkStart w:id="91" w:name="_Toc349751980"/>
+      <w:bookmarkStart w:id="98" w:name="_Toc350760736"/>
       <w:r>
         <w:t>O modelo de atores</w:t>
       </w:r>
-      <w:bookmarkEnd w:id="91"/>
+      <w:bookmarkEnd w:id="98"/>
     </w:p>
     <w:p>
       <w:pPr>
@@ -14053,109 +14512,103 @@
       </w:r>
       <w:proofErr w:type="spellEnd"/>
       <w:r>
-        <w:t>,</w:t>
-      </w:r>
+        <w:t xml:space="preserve">, </w:t>
+      </w:r>
+      <w:proofErr w:type="spellStart"/>
+      <w:r>
+        <w:t>by</w:t>
+      </w:r>
+      <w:proofErr w:type="spellEnd"/>
       <w:r>
         <w:t xml:space="preserve"> </w:t>
       </w:r>
       <w:proofErr w:type="spellStart"/>
       <w:r>
+        <w:t>avoiding</w:t>
+      </w:r>
+      <w:proofErr w:type="spellEnd"/>
+      <w:r>
+        <w:t xml:space="preserve"> </w:t>
+      </w:r>
+      <w:proofErr w:type="spellStart"/>
+      <w:r>
+        <w:t>the</w:t>
+      </w:r>
+      <w:proofErr w:type="spellEnd"/>
+      <w:r>
+        <w:t xml:space="preserve"> </w:t>
+      </w:r>
+      <w:proofErr w:type="spellStart"/>
+      <w:r>
+        <w:t>issues</w:t>
+      </w:r>
+      <w:proofErr w:type="spellEnd"/>
+      <w:r>
+        <w:t xml:space="preserve"> </w:t>
+      </w:r>
+      <w:proofErr w:type="spellStart"/>
+      <w:r>
+        <w:t>caused</w:t>
+      </w:r>
+      <w:proofErr w:type="spellEnd"/>
+      <w:r>
+        <w:t xml:space="preserve"> </w:t>
+      </w:r>
+      <w:proofErr w:type="spellStart"/>
+      <w:r>
         <w:t>by</w:t>
       </w:r>
       <w:proofErr w:type="spellEnd"/>
       <w:r>
+        <w:t xml:space="preserve"> threads </w:t>
+      </w:r>
+      <w:proofErr w:type="spellStart"/>
+      <w:r>
+        <w:t>and</w:t>
+      </w:r>
+      <w:proofErr w:type="spellEnd"/>
+      <w:r>
         <w:t xml:space="preserve"> </w:t>
       </w:r>
       <w:proofErr w:type="spellStart"/>
       <w:r>
-        <w:t>avoiding</w:t>
+        <w:t>locks</w:t>
       </w:r>
       <w:proofErr w:type="spellEnd"/>
       <w:r>
+        <w:t xml:space="preserve">. In </w:t>
+      </w:r>
+      <w:proofErr w:type="spellStart"/>
+      <w:r>
+        <w:t>the</w:t>
+      </w:r>
+      <w:proofErr w:type="spellEnd"/>
+      <w:r>
+        <w:t xml:space="preserve"> Actor </w:t>
+      </w:r>
+      <w:proofErr w:type="spellStart"/>
+      <w:r>
+        <w:t>Model</w:t>
+      </w:r>
+      <w:proofErr w:type="spellEnd"/>
+      <w:r>
+        <w:t xml:space="preserve">, </w:t>
+      </w:r>
+      <w:proofErr w:type="spellStart"/>
+      <w:r>
+        <w:t>all</w:t>
+      </w:r>
+      <w:proofErr w:type="spellEnd"/>
+      <w:r>
         <w:t xml:space="preserve"> </w:t>
       </w:r>
       <w:proofErr w:type="spellStart"/>
       <w:r>
-        <w:t>the</w:t>
+        <w:t>objects</w:t>
       </w:r>
       <w:proofErr w:type="spellEnd"/>
       <w:r>
-        <w:t xml:space="preserve"> </w:t>
-      </w:r>
-      <w:proofErr w:type="spellStart"/>
-      <w:r>
-        <w:t>issues</w:t>
-      </w:r>
-      <w:proofErr w:type="spellEnd"/>
-      <w:r>
-        <w:t xml:space="preserve"> </w:t>
-      </w:r>
-      <w:proofErr w:type="spellStart"/>
-      <w:r>
-        <w:t>caused</w:t>
-      </w:r>
-      <w:proofErr w:type="spellEnd"/>
-      <w:r>
-        <w:t xml:space="preserve"> </w:t>
-      </w:r>
-      <w:proofErr w:type="spellStart"/>
-      <w:r>
-        <w:t>by</w:t>
-      </w:r>
-      <w:proofErr w:type="spellEnd"/>
-      <w:r>
-        <w:t xml:space="preserve"> threads </w:t>
-      </w:r>
-      <w:proofErr w:type="spellStart"/>
-      <w:r>
-        <w:t>and</w:t>
-      </w:r>
-      <w:proofErr w:type="spellEnd"/>
-      <w:r>
-        <w:t xml:space="preserve"> </w:t>
-      </w:r>
-      <w:proofErr w:type="spellStart"/>
-      <w:r>
-        <w:t>locks</w:t>
-      </w:r>
-      <w:proofErr w:type="spellEnd"/>
-      <w:r>
-        <w:t xml:space="preserve">. In </w:t>
-      </w:r>
-      <w:proofErr w:type="spellStart"/>
-      <w:r>
-        <w:t>the</w:t>
-      </w:r>
-      <w:proofErr w:type="spellEnd"/>
-      <w:r>
-        <w:t xml:space="preserve"> Actor </w:t>
-      </w:r>
-      <w:proofErr w:type="spellStart"/>
-      <w:r>
-        <w:t>Model</w:t>
-      </w:r>
-      <w:proofErr w:type="spellEnd"/>
-      <w:r>
-        <w:t xml:space="preserve">, </w:t>
-      </w:r>
-      <w:proofErr w:type="spellStart"/>
-      <w:r>
-        <w:t>all</w:t>
-      </w:r>
-      <w:proofErr w:type="spellEnd"/>
-      <w:r>
-        <w:t xml:space="preserve"> </w:t>
-      </w:r>
-      <w:proofErr w:type="spellStart"/>
-      <w:r>
-        <w:t>objects</w:t>
-      </w:r>
-      <w:proofErr w:type="spellEnd"/>
-      <w:r>
-        <w:t xml:space="preserve"> </w:t>
-      </w:r>
-      <w:r>
-        <w:t xml:space="preserve">are </w:t>
+        <w:t xml:space="preserve"> are </w:t>
       </w:r>
       <w:proofErr w:type="spellStart"/>
       <w:r>
@@ -14429,14 +14882,19 @@
       </w:r>
       <w:proofErr w:type="spellEnd"/>
       <w:r>
-        <w:t>.</w:t>
-      </w:r>
+        <w:t xml:space="preserve">. </w:t>
+      </w:r>
+      <w:proofErr w:type="spellStart"/>
+      <w:r>
+        <w:t>So</w:t>
+      </w:r>
+      <w:proofErr w:type="spellEnd"/>
       <w:r>
         <w:t xml:space="preserve"> </w:t>
       </w:r>
       <w:proofErr w:type="spellStart"/>
       <w:r>
-        <w:t>So</w:t>
+        <w:t>unlike</w:t>
       </w:r>
       <w:proofErr w:type="spellEnd"/>
       <w:r>
@@ -14444,7 +14902,7 @@
       </w:r>
       <w:proofErr w:type="spellStart"/>
       <w:r>
-        <w:t>unlike</w:t>
+        <w:t>the</w:t>
       </w:r>
       <w:proofErr w:type="spellEnd"/>
       <w:r>
@@ -14452,6 +14910,22 @@
       </w:r>
       <w:proofErr w:type="spellStart"/>
       <w:r>
+        <w:t>object-oriented</w:t>
+      </w:r>
+      <w:proofErr w:type="spellEnd"/>
+      <w:r>
+        <w:t xml:space="preserve"> world </w:t>
+      </w:r>
+      <w:proofErr w:type="spellStart"/>
+      <w:r>
+        <w:t>where</w:t>
+      </w:r>
+      <w:proofErr w:type="spellEnd"/>
+      <w:r>
+        <w:t xml:space="preserve"> </w:t>
+      </w:r>
+      <w:proofErr w:type="spellStart"/>
+      <w:r>
         <w:t>the</w:t>
       </w:r>
       <w:proofErr w:type="spellEnd"/>
@@ -14460,15 +14934,15 @@
       </w:r>
       <w:proofErr w:type="spellStart"/>
       <w:r>
-        <w:t>object-oriented</w:t>
+        <w:t>objects</w:t>
       </w:r>
       <w:proofErr w:type="spellEnd"/>
       <w:r>
-        <w:t xml:space="preserve"> world </w:t>
+        <w:t xml:space="preserve"> are </w:t>
       </w:r>
       <w:proofErr w:type="spellStart"/>
       <w:r>
-        <w:t>where</w:t>
+        <w:t>executed</w:t>
       </w:r>
       <w:proofErr w:type="spellEnd"/>
       <w:r>
@@ -14476,6 +14950,14 @@
       </w:r>
       <w:proofErr w:type="spellStart"/>
       <w:r>
+        <w:t>sequentially</w:t>
+      </w:r>
+      <w:proofErr w:type="spellEnd"/>
+      <w:r>
+        <w:t xml:space="preserve">, </w:t>
+      </w:r>
+      <w:proofErr w:type="spellStart"/>
+      <w:r>
         <w:t>the</w:t>
       </w:r>
       <w:proofErr w:type="spellEnd"/>
@@ -14484,57 +14966,19 @@
       </w:r>
       <w:proofErr w:type="spellStart"/>
       <w:r>
-        <w:t>objects</w:t>
+        <w:t>actors</w:t>
       </w:r>
       <w:proofErr w:type="spellEnd"/>
       <w:r>
-        <w:t xml:space="preserve"> are </w:t>
+        <w:t xml:space="preserve"> execute </w:t>
       </w:r>
       <w:proofErr w:type="spellStart"/>
       <w:r>
-        <w:t>executed</w:t>
+        <w:t>concurrently</w:t>
       </w:r>
       <w:proofErr w:type="spellEnd"/>
       <w:r>
-        <w:t xml:space="preserve"> </w:t>
-      </w:r>
-      <w:proofErr w:type="spellStart"/>
-      <w:r>
-        <w:t>sequentially</w:t>
-      </w:r>
-      <w:proofErr w:type="spellEnd"/>
-      <w:r>
-        <w:t xml:space="preserve">, </w:t>
-      </w:r>
-      <w:proofErr w:type="spellStart"/>
-      <w:r>
-        <w:t>the</w:t>
-      </w:r>
-      <w:proofErr w:type="spellEnd"/>
-      <w:r>
-        <w:t xml:space="preserve"> </w:t>
-      </w:r>
-      <w:proofErr w:type="spellStart"/>
-      <w:r>
-        <w:t>actors</w:t>
-      </w:r>
-      <w:proofErr w:type="spellEnd"/>
-      <w:r>
-        <w:t xml:space="preserve"> execute </w:t>
-      </w:r>
-      <w:proofErr w:type="spellStart"/>
-      <w:r>
-        <w:t>concurrently</w:t>
-      </w:r>
-      <w:proofErr w:type="spellEnd"/>
-      <w:r>
-        <w:t>”</w:t>
-      </w:r>
-      <w:r>
-        <w:t>.</w:t>
-      </w:r>
-      <w:r>
-        <w:t xml:space="preserve"> </w:t>
+        <w:t xml:space="preserve">”. </w:t>
       </w:r>
       <w:sdt>
         <w:sdtPr>
@@ -14712,6 +15156,7 @@
       <w:r>
         <w:rPr>
           <w:noProof/>
+          <w:lang w:eastAsia="pt-BR"/>
         </w:rPr>
         <mc:AlternateContent>
           <mc:Choice Requires="wps">
@@ -14761,27 +15206,18 @@
                                 <w:szCs w:val="24"/>
                               </w:rPr>
                             </w:pPr>
+                            <w:bookmarkStart w:id="99" w:name="_Toc350719931"/>
                             <w:r>
                               <w:t xml:space="preserve">Figura </w:t>
                             </w:r>
-                            <w:r>
-                              <w:fldChar w:fldCharType="begin"/>
-                            </w:r>
-                            <w:r>
-                              <w:instrText xml:space="preserve"> SEQ Figura \* ARABIC </w:instrText>
-                            </w:r>
-                            <w:r>
-                              <w:fldChar w:fldCharType="separate"/>
-                            </w:r>
-                            <w:r>
-                              <w:rPr>
-                                <w:noProof/>
-                              </w:rPr>
-                              <w:t>10</w:t>
-                            </w:r>
-                            <w:r>
-                              <w:fldChar w:fldCharType="end"/>
-                            </w:r>
+                            <w:fldSimple w:instr=" SEQ Figura \* ARABIC ">
+                              <w:r>
+                                <w:rPr>
+                                  <w:noProof/>
+                                </w:rPr>
+                                <w:t>10</w:t>
+                              </w:r>
+                            </w:fldSimple>
                             <w:r>
                               <w:t xml:space="preserve"> </w:t>
                             </w:r>
@@ -14791,6 +15227,7 @@
                               </w:rPr>
                               <w:t>– Representação de um ator e sua fila de mensagens</w:t>
                             </w:r>
+                            <w:bookmarkEnd w:id="99"/>
                           </w:p>
                         </w:txbxContent>
                       </wps:txbx>
@@ -14821,27 +15258,18 @@
                           <w:szCs w:val="24"/>
                         </w:rPr>
                       </w:pPr>
+                      <w:bookmarkStart w:id="100" w:name="_Toc350719931"/>
                       <w:r>
                         <w:t xml:space="preserve">Figura </w:t>
                       </w:r>
-                      <w:r>
-                        <w:fldChar w:fldCharType="begin"/>
-                      </w:r>
-                      <w:r>
-                        <w:instrText xml:space="preserve"> SEQ Figura \* ARABIC </w:instrText>
-                      </w:r>
-                      <w:r>
-                        <w:fldChar w:fldCharType="separate"/>
-                      </w:r>
-                      <w:r>
-                        <w:rPr>
-                          <w:noProof/>
-                        </w:rPr>
-                        <w:t>10</w:t>
-                      </w:r>
-                      <w:r>
-                        <w:fldChar w:fldCharType="end"/>
-                      </w:r>
+                      <w:fldSimple w:instr=" SEQ Figura \* ARABIC ">
+                        <w:r>
+                          <w:rPr>
+                            <w:noProof/>
+                          </w:rPr>
+                          <w:t>10</w:t>
+                        </w:r>
+                      </w:fldSimple>
                       <w:r>
                         <w:t xml:space="preserve"> </w:t>
                       </w:r>
@@ -14851,6 +15279,7 @@
                         </w:rPr>
                         <w:t>– Representação de um ator e sua fila de mensagens</w:t>
                       </w:r>
+                      <w:bookmarkEnd w:id="100"/>
                     </w:p>
                   </w:txbxContent>
                 </v:textbox>
@@ -14888,7 +15317,7 @@
                     <pic:cNvPicPr/>
                   </pic:nvPicPr>
                   <pic:blipFill>
-                    <a:blip r:embed="rId24">
+                    <a:blip r:embed="rId25">
                       <a:extLst>
                         <a:ext uri="{28A0092B-C50C-407E-A947-70E740481C1C}">
                           <a14:useLocalDpi xmlns:a14="http://schemas.microsoft.com/office/drawing/2010/main" val="0"/>
@@ -14943,9 +15372,9 @@
       <w:pPr>
         <w:pStyle w:val="NomedeCaptulo"/>
       </w:pPr>
-      <w:bookmarkStart w:id="92" w:name="_Toc331053656"/>
-      <w:bookmarkStart w:id="93" w:name="_Toc336379675"/>
-      <w:bookmarkStart w:id="94" w:name="_Toc349751981"/>
+      <w:bookmarkStart w:id="101" w:name="_Toc331053656"/>
+      <w:bookmarkStart w:id="102" w:name="_Toc336379675"/>
+      <w:bookmarkStart w:id="103" w:name="_Toc350760737"/>
       <w:r>
         <w:t xml:space="preserve">Detalhes de </w:t>
       </w:r>
@@ -14953,9 +15382,9 @@
       <w:r>
         <w:t>Implementação</w:t>
       </w:r>
-      <w:bookmarkEnd w:id="92"/>
-      <w:bookmarkEnd w:id="93"/>
-      <w:bookmarkEnd w:id="94"/>
+      <w:bookmarkEnd w:id="101"/>
+      <w:bookmarkEnd w:id="102"/>
+      <w:bookmarkEnd w:id="103"/>
       <w:proofErr w:type="gramEnd"/>
     </w:p>
     <w:p>
@@ -15037,7 +15466,7 @@
         </w:rPr>
         <w:t xml:space="preserve"> </w:t>
       </w:r>
-      <w:hyperlink r:id="rId25" w:history="1">
+      <w:hyperlink r:id="rId26" w:history="1">
         <w:r>
           <w:rPr>
             <w:rStyle w:val="Hyperlink"/>
@@ -15059,14 +15488,14 @@
           <w:lang w:eastAsia="pt-BR"/>
         </w:rPr>
       </w:pPr>
-      <w:bookmarkStart w:id="95" w:name="_Toc349751982"/>
+      <w:bookmarkStart w:id="104" w:name="_Toc350760738"/>
       <w:r>
         <w:rPr>
           <w:lang w:eastAsia="pt-BR"/>
         </w:rPr>
         <w:t>Preparação inicial</w:t>
       </w:r>
-      <w:bookmarkEnd w:id="95"/>
+      <w:bookmarkEnd w:id="104"/>
     </w:p>
     <w:p>
       <w:pPr>
@@ -15089,7 +15518,7 @@
           <w:lang w:eastAsia="pt-BR"/>
         </w:rPr>
       </w:pPr>
-      <w:bookmarkStart w:id="96" w:name="_Toc349751983"/>
+      <w:bookmarkStart w:id="105" w:name="_Toc350760739"/>
       <w:r>
         <w:rPr>
           <w:lang w:eastAsia="pt-BR"/>
@@ -15102,7 +15531,7 @@
         </w:rPr>
         <w:t>Scala</w:t>
       </w:r>
-      <w:bookmarkEnd w:id="96"/>
+      <w:bookmarkEnd w:id="105"/>
     </w:p>
     <w:p>
       <w:pPr>
@@ -15300,7 +15729,31 @@
         <w:rPr>
           <w:lang w:eastAsia="pt-BR"/>
         </w:rPr>
-        <w:t>, permitindo um código mais limpo, sem construções desnecessárias. Também é uma linguagem híbrida, com suporte à orientação a objetos e à programação funcional. Valoriza a imutabilidade de todos os objetos criados, o que simplifica muito a programação concorrente, que será profundamente abordada neste projeto.</w:t>
+        <w:t xml:space="preserve">, permitindo um código mais limpo, sem construções desnecessárias. Também é uma linguagem híbrida, com suporte </w:t>
+      </w:r>
+      <w:r>
+        <w:rPr>
+          <w:lang w:eastAsia="pt-BR"/>
+        </w:rPr>
+        <w:t xml:space="preserve">tanto </w:t>
+      </w:r>
+      <w:r>
+        <w:rPr>
+          <w:lang w:eastAsia="pt-BR"/>
+        </w:rPr>
+        <w:t xml:space="preserve">à orientação a objetos e </w:t>
+      </w:r>
+      <w:r>
+        <w:rPr>
+          <w:lang w:eastAsia="pt-BR"/>
+        </w:rPr>
+        <w:t xml:space="preserve">quanto </w:t>
+      </w:r>
+      <w:r>
+        <w:rPr>
+          <w:lang w:eastAsia="pt-BR"/>
+        </w:rPr>
+        <w:t>à programação funcional. Valoriza a imutabilidade de todos os objetos criados, o que simplifica muito a programação concorrente, que será profundamente abordada neste projeto.</w:t>
       </w:r>
     </w:p>
     <w:p>
@@ -15310,14 +15763,14 @@
           <w:lang w:eastAsia="pt-BR"/>
         </w:rPr>
       </w:pPr>
-      <w:bookmarkStart w:id="97" w:name="_Toc349751984"/>
+      <w:bookmarkStart w:id="106" w:name="_Toc350760740"/>
       <w:r>
         <w:rPr>
           <w:lang w:eastAsia="pt-BR"/>
         </w:rPr>
         <w:t>Google Protocol Buffers</w:t>
       </w:r>
-      <w:bookmarkEnd w:id="97"/>
+      <w:bookmarkEnd w:id="106"/>
     </w:p>
     <w:p>
       <w:pPr>
@@ -15410,14 +15863,14 @@
           <w:lang w:eastAsia="pt-BR"/>
         </w:rPr>
       </w:pPr>
-      <w:bookmarkStart w:id="98" w:name="_Toc349751985"/>
+      <w:bookmarkStart w:id="107" w:name="_Toc350760741"/>
       <w:r>
         <w:rPr>
           <w:lang w:eastAsia="pt-BR"/>
         </w:rPr>
         <w:t>Gradle</w:t>
       </w:r>
-      <w:bookmarkEnd w:id="98"/>
+      <w:bookmarkEnd w:id="107"/>
     </w:p>
     <w:p>
       <w:pPr>
@@ -15774,7 +16227,7 @@
         </w:rPr>
         <w:t xml:space="preserve"> deve-se baixar a ferramenta do link </w:t>
       </w:r>
-      <w:hyperlink r:id="rId26" w:history="1">
+      <w:hyperlink r:id="rId27" w:history="1">
         <w:r>
           <w:rPr>
             <w:rStyle w:val="Hyperlink"/>
@@ -15844,7 +16297,7 @@
           <w:lang w:eastAsia="pt-BR"/>
         </w:rPr>
       </w:pPr>
-      <w:bookmarkStart w:id="99" w:name="_Toc349751986"/>
+      <w:bookmarkStart w:id="108" w:name="_Toc350760742"/>
       <w:r>
         <w:rPr>
           <w:lang w:eastAsia="pt-BR"/>
@@ -15858,7 +16311,7 @@
         </w:rPr>
         <w:t>AMQP</w:t>
       </w:r>
-      <w:bookmarkEnd w:id="99"/>
+      <w:bookmarkEnd w:id="108"/>
     </w:p>
     <w:p>
       <w:pPr>
@@ -16035,8 +16488,26 @@
         <w:rPr>
           <w:lang w:eastAsia="pt-BR"/>
         </w:rPr>
-        <w:t>, como Java Script</w:t>
-      </w:r>
+        <w:t xml:space="preserve">, como </w:t>
+      </w:r>
+      <w:proofErr w:type="spellStart"/>
+      <w:proofErr w:type="gramStart"/>
+      <w:r>
+        <w:rPr>
+          <w:i/>
+          <w:lang w:eastAsia="pt-BR"/>
+        </w:rPr>
+        <w:t>Java</w:t>
+      </w:r>
+      <w:r>
+        <w:rPr>
+          <w:i/>
+          <w:lang w:eastAsia="pt-BR"/>
+        </w:rPr>
+        <w:t>Script</w:t>
+      </w:r>
+      <w:proofErr w:type="spellEnd"/>
+      <w:proofErr w:type="gramEnd"/>
       <w:r>
         <w:rPr>
           <w:lang w:eastAsia="pt-BR"/>
@@ -16051,7 +16522,7 @@
           <w:lang w:eastAsia="pt-BR"/>
         </w:rPr>
       </w:pPr>
-      <w:bookmarkStart w:id="100" w:name="_Toc349751987"/>
+      <w:bookmarkStart w:id="109" w:name="_Toc350760743"/>
       <w:r>
         <w:rPr>
           <w:lang w:eastAsia="pt-BR"/>
@@ -16064,7 +16535,7 @@
         </w:rPr>
         <w:t>oolkit Akka</w:t>
       </w:r>
-      <w:bookmarkEnd w:id="100"/>
+      <w:bookmarkEnd w:id="109"/>
     </w:p>
     <w:p>
       <w:pPr>
@@ -16483,14 +16954,14 @@
           <w:lang w:eastAsia="pt-BR"/>
         </w:rPr>
       </w:pPr>
-      <w:bookmarkStart w:id="101" w:name="_Toc349751988"/>
+      <w:bookmarkStart w:id="110" w:name="_Toc350760744"/>
       <w:r>
         <w:rPr>
           <w:lang w:eastAsia="pt-BR"/>
         </w:rPr>
         <w:t>Hierarquia de atores</w:t>
       </w:r>
-      <w:bookmarkEnd w:id="101"/>
+      <w:bookmarkEnd w:id="110"/>
     </w:p>
     <w:p>
       <w:pPr>
@@ -16593,7 +17064,7 @@
                     <pic:cNvPicPr/>
                   </pic:nvPicPr>
                   <pic:blipFill>
-                    <a:blip r:embed="rId27">
+                    <a:blip r:embed="rId28">
                       <a:extLst>
                         <a:ext uri="{28A0092B-C50C-407E-A947-70E740481C1C}">
                           <a14:useLocalDpi xmlns:a14="http://schemas.microsoft.com/office/drawing/2010/main" val="0"/>
@@ -16638,35 +17109,25 @@
           <w:b w:val="0"/>
         </w:rPr>
       </w:pPr>
-      <w:bookmarkStart w:id="102" w:name="_Toc350298764"/>
+      <w:bookmarkStart w:id="111" w:name="_Toc350719932"/>
       <w:r>
         <w:t xml:space="preserve">Figura </w:t>
       </w:r>
-      <w:r>
-        <w:fldChar w:fldCharType="begin"/>
-      </w:r>
-      <w:r>
-        <w:instrText xml:space="preserve"> SEQ Figura \* ARABIC </w:instrText>
-      </w:r>
-      <w:r>
-        <w:fldChar w:fldCharType="separate"/>
-      </w:r>
-      <w:r>
-        <w:rPr>
-          <w:noProof/>
-        </w:rPr>
-        <w:t>11</w:t>
-      </w:r>
-      <w:r>
-        <w:fldChar w:fldCharType="end"/>
-      </w:r>
+      <w:fldSimple w:instr=" SEQ Figura \* ARABIC ">
+        <w:r>
+          <w:rPr>
+            <w:noProof/>
+          </w:rPr>
+          <w:t>11</w:t>
+        </w:r>
+      </w:fldSimple>
       <w:r>
         <w:rPr>
           <w:b w:val="0"/>
         </w:rPr>
         <w:t xml:space="preserve"> - Hierarquia e supervisão de atores</w:t>
       </w:r>
-      <w:bookmarkEnd w:id="102"/>
+      <w:bookmarkEnd w:id="111"/>
     </w:p>
     <w:p/>
     <w:p>
@@ -17230,7 +17691,6 @@
         </w:rPr>
         <w:t xml:space="preserve"> pela estratégia de supervisão inicial de todos os atores.</w:t>
       </w:r>
-      <w:bookmarkStart w:id="103" w:name="_Toc349751989"/>
     </w:p>
     <w:p>
       <w:pPr>
@@ -17292,28 +17752,18 @@
                                 <w:szCs w:val="24"/>
                               </w:rPr>
                             </w:pPr>
-                            <w:bookmarkStart w:id="104" w:name="_Toc350298765"/>
+                            <w:bookmarkStart w:id="112" w:name="_Toc350719933"/>
                             <w:r>
                               <w:t xml:space="preserve">Figura </w:t>
                             </w:r>
-                            <w:r>
-                              <w:fldChar w:fldCharType="begin"/>
-                            </w:r>
-                            <w:r>
-                              <w:instrText xml:space="preserve"> SEQ Figura \* ARABIC </w:instrText>
-                            </w:r>
-                            <w:r>
-                              <w:fldChar w:fldCharType="separate"/>
-                            </w:r>
-                            <w:r>
-                              <w:rPr>
-                                <w:noProof/>
-                              </w:rPr>
-                              <w:t>12</w:t>
-                            </w:r>
-                            <w:r>
-                              <w:fldChar w:fldCharType="end"/>
-                            </w:r>
+                            <w:fldSimple w:instr=" SEQ Figura \* ARABIC ">
+                              <w:r>
+                                <w:rPr>
+                                  <w:noProof/>
+                                </w:rPr>
+                                <w:t>12</w:t>
+                              </w:r>
+                            </w:fldSimple>
                             <w:r>
                               <w:t xml:space="preserve"> </w:t>
                             </w:r>
@@ -17323,7 +17773,7 @@
                               </w:rPr>
                               <w:t>– Hierarquia inicial do sistema de atores</w:t>
                             </w:r>
-                            <w:bookmarkEnd w:id="104"/>
+                            <w:bookmarkEnd w:id="112"/>
                           </w:p>
                         </w:txbxContent>
                       </wps:txbx>
@@ -17355,28 +17805,18 @@
                           <w:szCs w:val="24"/>
                         </w:rPr>
                       </w:pPr>
-                      <w:bookmarkStart w:id="105" w:name="_Toc350298765"/>
+                      <w:bookmarkStart w:id="113" w:name="_Toc350719933"/>
                       <w:r>
                         <w:t xml:space="preserve">Figura </w:t>
                       </w:r>
-                      <w:r>
-                        <w:fldChar w:fldCharType="begin"/>
-                      </w:r>
-                      <w:r>
-                        <w:instrText xml:space="preserve"> SEQ Figura \* ARABIC </w:instrText>
-                      </w:r>
-                      <w:r>
-                        <w:fldChar w:fldCharType="separate"/>
-                      </w:r>
-                      <w:r>
-                        <w:rPr>
-                          <w:noProof/>
-                        </w:rPr>
-                        <w:t>12</w:t>
-                      </w:r>
-                      <w:r>
-                        <w:fldChar w:fldCharType="end"/>
-                      </w:r>
+                      <w:fldSimple w:instr=" SEQ Figura \* ARABIC ">
+                        <w:r>
+                          <w:rPr>
+                            <w:noProof/>
+                          </w:rPr>
+                          <w:t>12</w:t>
+                        </w:r>
+                      </w:fldSimple>
                       <w:r>
                         <w:t xml:space="preserve"> </w:t>
                       </w:r>
@@ -17386,7 +17826,7 @@
                         </w:rPr>
                         <w:t>– Hierarquia inicial do sistema de atores</w:t>
                       </w:r>
-                      <w:bookmarkEnd w:id="105"/>
+                      <w:bookmarkEnd w:id="113"/>
                     </w:p>
                   </w:txbxContent>
                 </v:textbox>
@@ -17424,7 +17864,7 @@
                     <pic:cNvPicPr/>
                   </pic:nvPicPr>
                   <pic:blipFill>
-                    <a:blip r:embed="rId28">
+                    <a:blip r:embed="rId29">
                       <a:extLst>
                         <a:ext uri="{28A0092B-C50C-407E-A947-70E740481C1C}">
                           <a14:useLocalDpi xmlns:a14="http://schemas.microsoft.com/office/drawing/2010/main" val="0"/>
@@ -17474,13 +17914,14 @@
           <w:lang w:eastAsia="pt-BR"/>
         </w:rPr>
       </w:pPr>
+      <w:bookmarkStart w:id="114" w:name="_Toc350760745"/>
       <w:r>
         <w:rPr>
           <w:lang w:eastAsia="pt-BR"/>
         </w:rPr>
         <w:t>Localidade transparente</w:t>
       </w:r>
-      <w:bookmarkEnd w:id="103"/>
+      <w:bookmarkEnd w:id="114"/>
     </w:p>
     <w:p>
       <w:pPr>
@@ -17674,7 +18115,7 @@
                     <pic:cNvPicPr/>
                   </pic:nvPicPr>
                   <pic:blipFill>
-                    <a:blip r:embed="rId29" cstate="print">
+                    <a:blip r:embed="rId30" cstate="print">
                       <a:extLst>
                         <a:ext uri="{28A0092B-C50C-407E-A947-70E740481C1C}">
                           <a14:useLocalDpi xmlns:a14="http://schemas.microsoft.com/office/drawing/2010/main" val="0"/>
@@ -17719,28 +18160,18 @@
           <w:b w:val="0"/>
         </w:rPr>
       </w:pPr>
-      <w:bookmarkStart w:id="106" w:name="_Toc350298766"/>
+      <w:bookmarkStart w:id="115" w:name="_Toc350719934"/>
       <w:r>
         <w:t xml:space="preserve">Figura </w:t>
       </w:r>
-      <w:r>
-        <w:fldChar w:fldCharType="begin"/>
-      </w:r>
-      <w:r>
-        <w:instrText xml:space="preserve"> SEQ Figura \* ARABIC </w:instrText>
-      </w:r>
-      <w:r>
-        <w:fldChar w:fldCharType="separate"/>
-      </w:r>
-      <w:r>
-        <w:rPr>
-          <w:noProof/>
-        </w:rPr>
-        <w:t>13</w:t>
-      </w:r>
-      <w:r>
-        <w:fldChar w:fldCharType="end"/>
-      </w:r>
+      <w:fldSimple w:instr=" SEQ Figura \* ARABIC ">
+        <w:r>
+          <w:rPr>
+            <w:noProof/>
+          </w:rPr>
+          <w:t>13</w:t>
+        </w:r>
+      </w:fldSimple>
       <w:r>
         <w:rPr>
           <w:b w:val="0"/>
@@ -17760,7 +18191,7 @@
         </w:rPr>
         <w:t>URL’s</w:t>
       </w:r>
-      <w:bookmarkEnd w:id="106"/>
+      <w:bookmarkEnd w:id="115"/>
       <w:proofErr w:type="spellEnd"/>
     </w:p>
     <w:p/>
@@ -18169,12 +18600,14 @@
           <w:lang w:eastAsia="pt-BR"/>
         </w:rPr>
       </w:pPr>
+      <w:bookmarkStart w:id="116" w:name="_Toc350760746"/>
       <w:r>
         <w:rPr>
           <w:lang w:eastAsia="pt-BR"/>
         </w:rPr>
         <w:t>Ecurrency Domain</w:t>
       </w:r>
+      <w:bookmarkEnd w:id="116"/>
     </w:p>
     <w:p>
       <w:pPr>
@@ -18306,12 +18739,14 @@
           <w:lang w:eastAsia="pt-BR"/>
         </w:rPr>
       </w:pPr>
+      <w:bookmarkStart w:id="117" w:name="_Toc350760747"/>
       <w:r>
         <w:rPr>
           <w:lang w:eastAsia="pt-BR"/>
         </w:rPr>
         <w:t>Liberty Reserve Domain</w:t>
       </w:r>
+      <w:bookmarkEnd w:id="117"/>
     </w:p>
     <w:p>
       <w:pPr>
@@ -18370,7 +18805,19 @@
         <w:rPr>
           <w:lang w:eastAsia="pt-BR"/>
         </w:rPr>
-        <w:t>, que descreve todas as mensagens que serão trocadas pelo sistema.</w:t>
+        <w:t>, que descreve todas as mensagens</w:t>
+      </w:r>
+      <w:r>
+        <w:rPr>
+          <w:lang w:eastAsia="pt-BR"/>
+        </w:rPr>
+        <w:t xml:space="preserve"> de domínio da API Liberty Reserve</w:t>
+      </w:r>
+      <w:r>
+        <w:rPr>
+          <w:lang w:eastAsia="pt-BR"/>
+        </w:rPr>
+        <w:t xml:space="preserve"> que serão trocadas pelo sistema.</w:t>
       </w:r>
     </w:p>
     <w:p>
@@ -18427,7 +18874,16 @@
         <w:t>com as classes</w:t>
       </w:r>
       <w:r>
-        <w:t xml:space="preserve"> geradas na linguagem Java,</w:t>
+        <w:t xml:space="preserve"> geradas na linguagem </w:t>
+      </w:r>
+      <w:r>
+        <w:rPr>
+          <w:i/>
+        </w:rPr>
+        <w:t>Java</w:t>
+      </w:r>
+      <w:r>
+        <w:t>,</w:t>
       </w:r>
       <w:r>
         <w:t xml:space="preserve"> relacionadas ao domínio desta </w:t>
@@ -18449,14 +18905,14 @@
           <w:lang w:eastAsia="pt-BR"/>
         </w:rPr>
       </w:pPr>
-      <w:bookmarkStart w:id="107" w:name="_Toc349751990"/>
+      <w:bookmarkStart w:id="118" w:name="_Toc350760748"/>
       <w:r>
         <w:rPr>
           <w:lang w:eastAsia="pt-BR"/>
         </w:rPr>
         <w:t>Provedor do Sistema</w:t>
       </w:r>
-      <w:bookmarkEnd w:id="107"/>
+      <w:bookmarkEnd w:id="118"/>
     </w:p>
     <w:p>
       <w:pPr>
@@ -18532,14 +18988,14 @@
           <w:lang w:eastAsia="pt-BR"/>
         </w:rPr>
       </w:pPr>
-      <w:bookmarkStart w:id="108" w:name="_Toc349751991"/>
+      <w:bookmarkStart w:id="119" w:name="_Toc350760749"/>
       <w:r>
         <w:rPr>
           <w:lang w:eastAsia="pt-BR"/>
         </w:rPr>
         <w:t>AMQP Service</w:t>
       </w:r>
-      <w:bookmarkEnd w:id="108"/>
+      <w:bookmarkEnd w:id="119"/>
     </w:p>
     <w:p>
       <w:pPr>
@@ -19072,7 +19528,13 @@
         <w:rPr>
           <w:lang w:eastAsia="pt-BR"/>
         </w:rPr>
-        <w:t xml:space="preserve"> pode ter em seu cabeçalho os parâmetros </w:t>
+        <w:t xml:space="preserve"> (0.9.1) </w:t>
+      </w:r>
+      <w:r>
+        <w:rPr>
+          <w:lang w:eastAsia="pt-BR"/>
+        </w:rPr>
+        <w:t xml:space="preserve">pode ter em seu cabeçalho os parâmetros </w:t>
       </w:r>
       <w:proofErr w:type="spellStart"/>
       <w:r>
@@ -19789,7 +20251,7 @@
                     <pic:cNvPicPr/>
                   </pic:nvPicPr>
                   <pic:blipFill>
-                    <a:blip r:embed="rId30" cstate="print">
+                    <a:blip r:embed="rId31" cstate="print">
                       <a:extLst>
                         <a:ext uri="{28A0092B-C50C-407E-A947-70E740481C1C}">
                           <a14:useLocalDpi xmlns:a14="http://schemas.microsoft.com/office/drawing/2010/main" val="0"/>
@@ -19972,6 +20434,7 @@
       <w:r>
         <w:rPr>
           <w:noProof/>
+          <w:lang w:eastAsia="pt-BR"/>
         </w:rPr>
         <mc:AlternateContent>
           <mc:Choice Requires="wps">
@@ -20021,28 +20484,20 @@
                                 <w:szCs w:val="24"/>
                               </w:rPr>
                             </w:pPr>
-                            <w:bookmarkStart w:id="109" w:name="_Toc350298767"/>
+                            <w:bookmarkStart w:id="120" w:name="_Ref350681033"/>
+                            <w:bookmarkStart w:id="121" w:name="_Toc350719935"/>
                             <w:r>
                               <w:t xml:space="preserve">Figura </w:t>
                             </w:r>
-                            <w:r>
-                              <w:fldChar w:fldCharType="begin"/>
-                            </w:r>
-                            <w:r>
-                              <w:instrText xml:space="preserve"> SEQ Figura \* ARABIC </w:instrText>
-                            </w:r>
-                            <w:r>
-                              <w:fldChar w:fldCharType="separate"/>
-                            </w:r>
-                            <w:r>
-                              <w:rPr>
-                                <w:noProof/>
-                              </w:rPr>
-                              <w:t>14</w:t>
-                            </w:r>
-                            <w:r>
-                              <w:fldChar w:fldCharType="end"/>
-                            </w:r>
+                            <w:fldSimple w:instr=" SEQ Figura \* ARABIC ">
+                              <w:r>
+                                <w:rPr>
+                                  <w:noProof/>
+                                </w:rPr>
+                                <w:t>14</w:t>
+                              </w:r>
+                            </w:fldSimple>
+                            <w:bookmarkEnd w:id="120"/>
                             <w:r>
                               <w:t xml:space="preserve"> </w:t>
                             </w:r>
@@ -20059,7 +20514,7 @@
                               </w:rPr>
                               <w:t>AMQP Service</w:t>
                             </w:r>
-                            <w:bookmarkEnd w:id="109"/>
+                            <w:bookmarkEnd w:id="121"/>
                           </w:p>
                         </w:txbxContent>
                       </wps:txbx>
@@ -20090,28 +20545,20 @@
                           <w:szCs w:val="24"/>
                         </w:rPr>
                       </w:pPr>
-                      <w:bookmarkStart w:id="110" w:name="_Toc350298767"/>
+                      <w:bookmarkStart w:id="122" w:name="_Ref350681033"/>
+                      <w:bookmarkStart w:id="123" w:name="_Toc350719935"/>
                       <w:r>
                         <w:t xml:space="preserve">Figura </w:t>
                       </w:r>
-                      <w:r>
-                        <w:fldChar w:fldCharType="begin"/>
-                      </w:r>
-                      <w:r>
-                        <w:instrText xml:space="preserve"> SEQ Figura \* ARABIC </w:instrText>
-                      </w:r>
-                      <w:r>
-                        <w:fldChar w:fldCharType="separate"/>
-                      </w:r>
-                      <w:r>
-                        <w:rPr>
-                          <w:noProof/>
-                        </w:rPr>
-                        <w:t>14</w:t>
-                      </w:r>
-                      <w:r>
-                        <w:fldChar w:fldCharType="end"/>
-                      </w:r>
+                      <w:fldSimple w:instr=" SEQ Figura \* ARABIC ">
+                        <w:r>
+                          <w:rPr>
+                            <w:noProof/>
+                          </w:rPr>
+                          <w:t>14</w:t>
+                        </w:r>
+                      </w:fldSimple>
+                      <w:bookmarkEnd w:id="122"/>
                       <w:r>
                         <w:t xml:space="preserve"> </w:t>
                       </w:r>
@@ -20128,7 +20575,7 @@
                         </w:rPr>
                         <w:t>AMQP Service</w:t>
                       </w:r>
-                      <w:bookmarkEnd w:id="110"/>
+                      <w:bookmarkEnd w:id="123"/>
                     </w:p>
                   </w:txbxContent>
                 </v:textbox>
@@ -20222,7 +20669,33 @@
         <w:rPr>
           <w:lang w:eastAsia="pt-BR"/>
         </w:rPr>
-        <w:t xml:space="preserve"> fica a cargo do framework Akka </w:t>
+        <w:t xml:space="preserve"> fica a cargo do </w:t>
+      </w:r>
+      <w:r>
+        <w:rPr>
+          <w:i/>
+          <w:lang w:eastAsia="pt-BR"/>
+        </w:rPr>
+        <w:t>framework</w:t>
+      </w:r>
+      <w:r>
+        <w:rPr>
+          <w:lang w:eastAsia="pt-BR"/>
+        </w:rPr>
+        <w:t xml:space="preserve"> </w:t>
+      </w:r>
+      <w:r>
+        <w:rPr>
+          <w:i/>
+          <w:lang w:eastAsia="pt-BR"/>
+        </w:rPr>
+        <w:t>Akka</w:t>
+      </w:r>
+      <w:r>
+        <w:rPr>
+          <w:lang w:eastAsia="pt-BR"/>
+        </w:rPr>
+        <w:t xml:space="preserve"> </w:t>
       </w:r>
       <w:r>
         <w:rPr>
@@ -20273,7 +20746,13 @@
         <w:rPr>
           <w:lang w:eastAsia="pt-BR"/>
         </w:rPr>
-        <w:t xml:space="preserve"> A listagem abaixo mostra como foi realizado este processo.</w:t>
+        <w:t xml:space="preserve"> A listagem abaixo mostra c</w:t>
+      </w:r>
+      <w:r>
+        <w:rPr>
+          <w:lang w:eastAsia="pt-BR"/>
+        </w:rPr>
+        <w:t>omo foi realizado este processo:</w:t>
       </w:r>
     </w:p>
     <w:p>
@@ -20288,8 +20767,8 @@
         </w:rPr>
         <w:drawing>
           <wp:inline distT="0" distB="0" distL="0" distR="0" wp14:anchorId="7063FA8E" wp14:editId="469000E9">
-            <wp:extent cx="4616008" cy="4777321"/>
-            <wp:effectExtent l="0" t="0" r="0" b="4445"/>
+            <wp:extent cx="4826272" cy="4994933"/>
+            <wp:effectExtent l="0" t="0" r="0" b="0"/>
             <wp:docPr id="20" name="Imagem 20"/>
             <wp:cNvGraphicFramePr>
               <a:graphicFrameLocks xmlns:a="http://schemas.openxmlformats.org/drawingml/2006/main" noChangeAspect="1"/>
@@ -20302,7 +20781,7 @@
                     <pic:cNvPicPr/>
                   </pic:nvPicPr>
                   <pic:blipFill>
-                    <a:blip r:embed="rId31">
+                    <a:blip r:embed="rId32">
                       <a:extLst>
                         <a:ext uri="{28A0092B-C50C-407E-A947-70E740481C1C}">
                           <a14:useLocalDpi xmlns:a14="http://schemas.microsoft.com/office/drawing/2010/main" val="0"/>
@@ -20316,7 +20795,7 @@
                   <pic:spPr>
                     <a:xfrm>
                       <a:off x="0" y="0"/>
-                      <a:ext cx="4617315" cy="4778674"/>
+                      <a:ext cx="4827639" cy="4996347"/>
                     </a:xfrm>
                     <a:prstGeom prst="rect">
                       <a:avLst/>
@@ -20338,30 +20817,20 @@
           <w:i/>
         </w:rPr>
       </w:pPr>
-      <w:bookmarkStart w:id="111" w:name="_Ref350444871"/>
-      <w:bookmarkStart w:id="112" w:name="_Toc350616795"/>
+      <w:bookmarkStart w:id="124" w:name="_Ref350444871"/>
+      <w:bookmarkStart w:id="125" w:name="_Toc350719938"/>
       <w:r>
         <w:t xml:space="preserve">Código </w:t>
       </w:r>
-      <w:r>
-        <w:fldChar w:fldCharType="begin"/>
-      </w:r>
-      <w:r>
-        <w:instrText xml:space="preserve"> SEQ Código \* ARABIC </w:instrText>
-      </w:r>
-      <w:r>
-        <w:fldChar w:fldCharType="separate"/>
-      </w:r>
-      <w:r>
-        <w:rPr>
-          <w:noProof/>
-        </w:rPr>
-        <w:t>2</w:t>
-      </w:r>
-      <w:r>
-        <w:fldChar w:fldCharType="end"/>
-      </w:r>
-      <w:bookmarkEnd w:id="111"/>
+      <w:fldSimple w:instr=" SEQ Código \* ARABIC ">
+        <w:r>
+          <w:rPr>
+            <w:noProof/>
+          </w:rPr>
+          <w:t>2</w:t>
+        </w:r>
+      </w:fldSimple>
+      <w:bookmarkEnd w:id="124"/>
       <w:r>
         <w:rPr>
           <w:b w:val="0"/>
@@ -20392,7 +20861,7 @@
         </w:rPr>
         <w:t>AMQP</w:t>
       </w:r>
-      <w:bookmarkEnd w:id="112"/>
+      <w:bookmarkEnd w:id="125"/>
     </w:p>
     <w:p/>
     <w:p>
@@ -20402,12 +20871,14 @@
           <w:lang w:eastAsia="pt-BR"/>
         </w:rPr>
       </w:pPr>
+      <w:bookmarkStart w:id="126" w:name="_Toc350760750"/>
       <w:r>
         <w:rPr>
           <w:lang w:eastAsia="pt-BR"/>
         </w:rPr>
         <w:t>Módulo API</w:t>
       </w:r>
+      <w:bookmarkEnd w:id="126"/>
     </w:p>
     <w:p>
       <w:pPr>
@@ -20473,13 +20944,13 @@
           <w:b/>
           <w:lang w:eastAsia="pt-BR"/>
         </w:rPr>
+        <w:instrText xml:space="preserve"> \* MERGEFORMAT </w:instrText>
       </w:r>
       <w:r>
         <w:rPr>
           <w:b/>
           <w:lang w:eastAsia="pt-BR"/>
         </w:rPr>
-        <w:instrText xml:space="preserve"> \* MERGEFORMAT </w:instrText>
       </w:r>
       <w:r>
         <w:rPr>
@@ -20492,19 +20963,7 @@
         <w:rPr>
           <w:b/>
         </w:rPr>
-        <w:t>Códig</w:t>
-      </w:r>
-      <w:r>
-        <w:rPr>
-          <w:b/>
-        </w:rPr>
-        <w:t>o</w:t>
-      </w:r>
-      <w:r>
-        <w:rPr>
-          <w:b/>
-        </w:rPr>
-        <w:t xml:space="preserve"> </w:t>
+        <w:t xml:space="preserve">Código </w:t>
       </w:r>
       <w:r>
         <w:rPr>
@@ -20581,6 +21040,7 @@
           <w:lang w:eastAsia="pt-BR"/>
         </w:rPr>
       </w:pPr>
+      <w:bookmarkStart w:id="127" w:name="_Toc350760751"/>
       <w:r>
         <w:rPr>
           <w:lang w:eastAsia="pt-BR"/>
@@ -20594,6 +21054,7 @@
         </w:rPr>
         <w:t>Commons</w:t>
       </w:r>
+      <w:bookmarkEnd w:id="127"/>
       <w:proofErr w:type="spellEnd"/>
     </w:p>
     <w:p>
@@ -20763,29 +21224,7 @@
           <w:highlight w:val="lightGray"/>
           <w:lang w:eastAsia="pt-BR"/>
         </w:rPr>
-        <w:t>common</w:t>
-      </w:r>
-      <w:r>
-        <w:rPr>
-          <w:rFonts w:ascii="Consolas" w:hAnsi="Consolas" w:cs="Consolas"/>
-          <w:color w:val="7F0055"/>
-          <w:sz w:val="20"/>
-          <w:szCs w:val="20"/>
-          <w:highlight w:val="lightGray"/>
-          <w:lang w:eastAsia="pt-BR"/>
-        </w:rPr>
-        <w:t>.</w:t>
-      </w:r>
-      <w:r>
-        <w:rPr>
-          <w:rFonts w:ascii="Consolas" w:hAnsi="Consolas" w:cs="Consolas"/>
-          <w:color w:val="7F0055"/>
-          <w:sz w:val="20"/>
-          <w:szCs w:val="20"/>
-          <w:highlight w:val="lightGray"/>
-          <w:lang w:eastAsia="pt-BR"/>
-        </w:rPr>
-        <w:t>akka.ProtobufferParser</w:t>
+        <w:t>common.akka.ProtobufferParser</w:t>
       </w:r>
       <w:proofErr w:type="spellEnd"/>
       <w:r>
@@ -20906,7 +21345,7 @@
                     <pic:cNvPicPr/>
                   </pic:nvPicPr>
                   <pic:blipFill>
-                    <a:blip r:embed="rId32" cstate="print">
+                    <a:blip r:embed="rId33" cstate="print">
                       <a:extLst>
                         <a:ext uri="{28A0092B-C50C-407E-A947-70E740481C1C}">
                           <a14:useLocalDpi xmlns:a14="http://schemas.microsoft.com/office/drawing/2010/main" val="0"/>
@@ -20941,28 +21380,18 @@
           <w:b w:val="0"/>
         </w:rPr>
       </w:pPr>
-      <w:bookmarkStart w:id="113" w:name="_Toc350616796"/>
+      <w:bookmarkStart w:id="128" w:name="_Toc350719939"/>
       <w:r>
         <w:t xml:space="preserve">Código </w:t>
       </w:r>
-      <w:r>
-        <w:fldChar w:fldCharType="begin"/>
-      </w:r>
-      <w:r>
-        <w:instrText xml:space="preserve"> SEQ Código \* ARABIC </w:instrText>
-      </w:r>
-      <w:r>
-        <w:fldChar w:fldCharType="separate"/>
-      </w:r>
-      <w:r>
-        <w:rPr>
-          <w:noProof/>
-        </w:rPr>
-        <w:t>3</w:t>
-      </w:r>
-      <w:r>
-        <w:fldChar w:fldCharType="end"/>
-      </w:r>
+      <w:fldSimple w:instr=" SEQ Código \* ARABIC ">
+        <w:r>
+          <w:rPr>
+            <w:noProof/>
+          </w:rPr>
+          <w:t>3</w:t>
+        </w:r>
+      </w:fldSimple>
       <w:r>
         <w:rPr>
           <w:b w:val="0"/>
@@ -20983,7 +21412,7 @@
         </w:rPr>
         <w:t xml:space="preserve"> de bytes em um objeto de domínio</w:t>
       </w:r>
-      <w:bookmarkEnd w:id="113"/>
+      <w:bookmarkEnd w:id="128"/>
     </w:p>
     <w:p>
       <w:pPr>
@@ -21043,18 +21472,7 @@
           <w:highlight w:val="lightGray"/>
           <w:lang w:eastAsia="pt-BR"/>
         </w:rPr>
-        <w:t>pars</w:t>
-      </w:r>
-      <w:r>
-        <w:rPr>
-          <w:rFonts w:ascii="Consolas" w:hAnsi="Consolas" w:cs="Consolas"/>
-          <w:color w:val="7F0055"/>
-          <w:sz w:val="20"/>
-          <w:szCs w:val="20"/>
-          <w:highlight w:val="lightGray"/>
-          <w:lang w:eastAsia="pt-BR"/>
-        </w:rPr>
-        <w:t>eFrom</w:t>
+        <w:t>parseFrom</w:t>
       </w:r>
       <w:proofErr w:type="spellEnd"/>
       <w:proofErr w:type="gramEnd"/>
@@ -21149,12 +21567,14 @@
           <w:lang w:eastAsia="pt-BR"/>
         </w:rPr>
       </w:pPr>
+      <w:bookmarkStart w:id="129" w:name="_Toc350760752"/>
       <w:r>
         <w:rPr>
           <w:lang w:eastAsia="pt-BR"/>
         </w:rPr>
         <w:t>Ecurrency Service</w:t>
       </w:r>
+      <w:bookmarkEnd w:id="129"/>
     </w:p>
     <w:p>
       <w:pPr>
@@ -21181,13 +21601,7 @@
         <w:rPr>
           <w:lang w:eastAsia="pt-BR"/>
         </w:rPr>
-        <w:t xml:space="preserve"> </w:t>
-      </w:r>
-      <w:r>
-        <w:rPr>
-          <w:lang w:eastAsia="pt-BR"/>
-        </w:rPr>
-        <w:t xml:space="preserve">da API de uma </w:t>
+        <w:t xml:space="preserve"> da API de uma </w:t>
       </w:r>
       <w:r>
         <w:rPr>
@@ -21353,12 +21767,14 @@
           <w:lang w:eastAsia="pt-BR"/>
         </w:rPr>
       </w:pPr>
+      <w:bookmarkStart w:id="130" w:name="_Toc350760753"/>
       <w:r>
         <w:rPr>
           <w:lang w:eastAsia="pt-BR"/>
         </w:rPr>
         <w:t>Módulo Liberty Reserve Service</w:t>
       </w:r>
+      <w:bookmarkEnd w:id="130"/>
     </w:p>
     <w:p>
       <w:pPr>
@@ -21583,7 +21999,7 @@
                     <pic:cNvPicPr/>
                   </pic:nvPicPr>
                   <pic:blipFill>
-                    <a:blip r:embed="rId33" cstate="print">
+                    <a:blip r:embed="rId34" cstate="print">
                       <a:extLst>
                         <a:ext uri="{28A0092B-C50C-407E-A947-70E740481C1C}">
                           <a14:useLocalDpi xmlns:a14="http://schemas.microsoft.com/office/drawing/2010/main" val="0"/>
@@ -21618,33 +22034,25 @@
           <w:b w:val="0"/>
         </w:rPr>
       </w:pPr>
+      <w:bookmarkStart w:id="131" w:name="_Toc350719936"/>
       <w:r>
         <w:t xml:space="preserve">Figura </w:t>
       </w:r>
-      <w:r>
-        <w:fldChar w:fldCharType="begin"/>
-      </w:r>
-      <w:r>
-        <w:instrText xml:space="preserve"> SEQ Figura \* ARABIC </w:instrText>
-      </w:r>
-      <w:r>
-        <w:fldChar w:fldCharType="separate"/>
-      </w:r>
-      <w:r>
-        <w:rPr>
-          <w:noProof/>
-        </w:rPr>
-        <w:t>15</w:t>
-      </w:r>
-      <w:r>
-        <w:fldChar w:fldCharType="end"/>
-      </w:r>
+      <w:fldSimple w:instr=" SEQ Figura \* ARABIC ">
+        <w:r>
+          <w:rPr>
+            <w:noProof/>
+          </w:rPr>
+          <w:t>15</w:t>
+        </w:r>
+      </w:fldSimple>
       <w:r>
         <w:rPr>
           <w:b w:val="0"/>
         </w:rPr>
         <w:t xml:space="preserve"> – Diagrama de atividades que representa o serviço de requisição do nome de uma conta Liberty Reserve</w:t>
       </w:r>
+      <w:bookmarkEnd w:id="131"/>
     </w:p>
     <w:p/>
     <w:p>
@@ -21652,7 +22060,7 @@
         <w:pStyle w:val="NormalIdentado"/>
       </w:pPr>
       <w:r>
-        <w:t xml:space="preserve">A classe </w:t>
+        <w:t xml:space="preserve">O ator definido na classe </w:t>
       </w:r>
       <w:proofErr w:type="spellStart"/>
       <w:proofErr w:type="gramStart"/>
@@ -21677,8 +22085,143 @@
           <w:highlight w:val="lightGray"/>
           <w:lang w:eastAsia="pt-BR"/>
         </w:rPr>
-        <w:t>libertyreserve</w:t>
-      </w:r>
+        <w:t>libertyreserve.service.HttpService</w:t>
+      </w:r>
+      <w:proofErr w:type="spellEnd"/>
+      <w:r>
+        <w:t xml:space="preserve"> é quem realiza este serviço de uma forma bem genérica. </w:t>
+      </w:r>
+      <w:r>
+        <w:t>Precisa saber em tempo de compilação a classe do objeto que será a requisição e a classe do objeto que será a resposta.</w:t>
+      </w:r>
+      <w:r>
+        <w:t xml:space="preserve"> Em seu construtor devem estar presentes</w:t>
+      </w:r>
+      <w:r>
+        <w:t>:</w:t>
+      </w:r>
+    </w:p>
+    <w:p>
+      <w:pPr>
+        <w:pStyle w:val="NormalIdentado"/>
+        <w:numPr>
+          <w:ilvl w:val="0"/>
+          <w:numId w:val="24"/>
+        </w:numPr>
+      </w:pPr>
+      <w:r>
+        <w:t>A</w:t>
+      </w:r>
+      <w:r>
+        <w:t xml:space="preserve"> </w:t>
+      </w:r>
+      <w:proofErr w:type="spellStart"/>
+      <w:r>
+        <w:t>string</w:t>
+      </w:r>
+      <w:proofErr w:type="spellEnd"/>
+      <w:r>
+        <w:t xml:space="preserve"> que representa a URI para onde a mensagem deve ser enviada na requisição HTTP</w:t>
+      </w:r>
+      <w:r>
+        <w:t xml:space="preserve"> (</w:t>
+      </w:r>
+      <w:r>
+        <w:rPr>
+          <w:i/>
+        </w:rPr>
+        <w:t>uri</w:t>
+      </w:r>
+      <w:r>
+        <w:t>)</w:t>
+      </w:r>
+    </w:p>
+    <w:p>
+      <w:pPr>
+        <w:pStyle w:val="NormalIdentado"/>
+        <w:numPr>
+          <w:ilvl w:val="0"/>
+          <w:numId w:val="24"/>
+        </w:numPr>
+      </w:pPr>
+      <w:r>
+        <w:t>O objeto que realiza a conversão da requisição em JSON (</w:t>
+      </w:r>
+      <w:proofErr w:type="spellStart"/>
+      <w:r>
+        <w:rPr>
+          <w:i/>
+        </w:rPr>
+        <w:t>marshaller</w:t>
+      </w:r>
+      <w:proofErr w:type="spellEnd"/>
+      <w:r>
+        <w:t xml:space="preserve">), de acordo com as especificações da API Liberty </w:t>
+      </w:r>
+      <w:proofErr w:type="gramStart"/>
+      <w:r>
+        <w:t>Reserve</w:t>
+      </w:r>
+      <w:proofErr w:type="gramEnd"/>
+    </w:p>
+    <w:p>
+      <w:pPr>
+        <w:pStyle w:val="NormalIdentado"/>
+        <w:numPr>
+          <w:ilvl w:val="0"/>
+          <w:numId w:val="24"/>
+        </w:numPr>
+      </w:pPr>
+      <w:r>
+        <w:t>O objeto que realiza a conversão da resposta em JSON na classe de domínio que representa a resposta (</w:t>
+      </w:r>
+      <w:proofErr w:type="spellStart"/>
+      <w:r>
+        <w:rPr>
+          <w:i/>
+        </w:rPr>
+        <w:t>unmarsahller</w:t>
+      </w:r>
+      <w:proofErr w:type="spellEnd"/>
+      <w:r>
+        <w:t>)</w:t>
+      </w:r>
+    </w:p>
+    <w:p>
+      <w:pPr>
+        <w:pStyle w:val="NormalIdentado"/>
+        <w:numPr>
+          <w:ilvl w:val="0"/>
+          <w:numId w:val="24"/>
+        </w:numPr>
+      </w:pPr>
+      <w:r>
+        <w:t>O ator que de fato realizará a requisição HTTP (</w:t>
+      </w:r>
+      <w:proofErr w:type="spellStart"/>
+      <w:r>
+        <w:rPr>
+          <w:i/>
+        </w:rPr>
+        <w:t>conduit</w:t>
+      </w:r>
+      <w:proofErr w:type="spellEnd"/>
+      <w:r>
+        <w:t>)</w:t>
+      </w:r>
+    </w:p>
+    <w:p>
+      <w:pPr>
+        <w:pStyle w:val="NormalIdentado"/>
+      </w:pPr>
+      <w:r>
+        <w:t>A</w:t>
+      </w:r>
+      <w:r>
+        <w:t xml:space="preserve"> classe </w:t>
+      </w:r>
+      <w:proofErr w:type="spellStart"/>
+      <w:proofErr w:type="gramStart"/>
       <w:r>
         <w:rPr>
           <w:rFonts w:ascii="Consolas" w:hAnsi="Consolas" w:cs="Consolas"/>
@@ -21688,170 +22231,6 @@
           <w:highlight w:val="lightGray"/>
           <w:lang w:eastAsia="pt-BR"/>
         </w:rPr>
-        <w:t>.</w:t>
-      </w:r>
-      <w:r>
-        <w:rPr>
-          <w:rFonts w:ascii="Consolas" w:hAnsi="Consolas" w:cs="Consolas"/>
-          <w:color w:val="7F0055"/>
-          <w:sz w:val="20"/>
-          <w:szCs w:val="20"/>
-          <w:highlight w:val="lightGray"/>
-          <w:lang w:eastAsia="pt-BR"/>
-        </w:rPr>
-        <w:t>service</w:t>
-      </w:r>
-      <w:r>
-        <w:rPr>
-          <w:rFonts w:ascii="Consolas" w:hAnsi="Consolas" w:cs="Consolas"/>
-          <w:color w:val="7F0055"/>
-          <w:sz w:val="20"/>
-          <w:szCs w:val="20"/>
-          <w:highlight w:val="lightGray"/>
-          <w:lang w:eastAsia="pt-BR"/>
-        </w:rPr>
-        <w:t>.</w:t>
-      </w:r>
-      <w:r>
-        <w:rPr>
-          <w:rFonts w:ascii="Consolas" w:hAnsi="Consolas" w:cs="Consolas"/>
-          <w:color w:val="7F0055"/>
-          <w:sz w:val="20"/>
-          <w:szCs w:val="20"/>
-          <w:highlight w:val="lightGray"/>
-          <w:lang w:eastAsia="pt-BR"/>
-        </w:rPr>
-        <w:t>HttpService</w:t>
-      </w:r>
-      <w:proofErr w:type="spellEnd"/>
-      <w:r>
-        <w:t xml:space="preserve"> é quem realiza este serviço de uma forma bem genérica. </w:t>
-      </w:r>
-      <w:r>
-        <w:t>Precisa saber em tempo de compilação a classe do objeto que será a requisição e a classe do objeto que será a resposta.</w:t>
-      </w:r>
-      <w:r>
-        <w:t xml:space="preserve"> Em seu construtor devem estar presentes</w:t>
-      </w:r>
-      <w:r>
-        <w:t>:</w:t>
-      </w:r>
-    </w:p>
-    <w:p>
-      <w:pPr>
-        <w:pStyle w:val="NormalIdentado"/>
-        <w:numPr>
-          <w:ilvl w:val="0"/>
-          <w:numId w:val="24"/>
-        </w:numPr>
-      </w:pPr>
-      <w:r>
-        <w:t>A</w:t>
-      </w:r>
-      <w:r>
-        <w:t xml:space="preserve"> </w:t>
-      </w:r>
-      <w:proofErr w:type="spellStart"/>
-      <w:r>
-        <w:t>string</w:t>
-      </w:r>
-      <w:proofErr w:type="spellEnd"/>
-      <w:r>
-        <w:t xml:space="preserve"> que representa a URI para onde a mensagem deve ser enviada na requisição HTTP</w:t>
-      </w:r>
-    </w:p>
-    <w:p>
-      <w:pPr>
-        <w:pStyle w:val="NormalIdentado"/>
-        <w:numPr>
-          <w:ilvl w:val="0"/>
-          <w:numId w:val="24"/>
-        </w:numPr>
-      </w:pPr>
-      <w:r>
-        <w:t>O objeto que realiza a conversão da requisição em JSON (</w:t>
-      </w:r>
-      <w:proofErr w:type="spellStart"/>
-      <w:r>
-        <w:rPr>
-          <w:i/>
-        </w:rPr>
-        <w:t>marshaller</w:t>
-      </w:r>
-      <w:proofErr w:type="spellEnd"/>
-      <w:r>
-        <w:t xml:space="preserve">), de acordo com as especificações da API Liberty </w:t>
-      </w:r>
-      <w:proofErr w:type="gramStart"/>
-      <w:r>
-        <w:t>Reserve</w:t>
-      </w:r>
-      <w:proofErr w:type="gramEnd"/>
-    </w:p>
-    <w:p>
-      <w:pPr>
-        <w:pStyle w:val="NormalIdentado"/>
-        <w:numPr>
-          <w:ilvl w:val="0"/>
-          <w:numId w:val="24"/>
-        </w:numPr>
-      </w:pPr>
-      <w:r>
-        <w:t>O objeto que realiza a conversão da resposta em JSON na classe de domínio que representa a resposta (</w:t>
-      </w:r>
-      <w:proofErr w:type="spellStart"/>
-      <w:r>
-        <w:rPr>
-          <w:i/>
-        </w:rPr>
-        <w:t>unmarsahller</w:t>
-      </w:r>
-      <w:proofErr w:type="spellEnd"/>
-      <w:r>
-        <w:t>)</w:t>
-      </w:r>
-    </w:p>
-    <w:p>
-      <w:pPr>
-        <w:pStyle w:val="NormalIdentado"/>
-        <w:numPr>
-          <w:ilvl w:val="0"/>
-          <w:numId w:val="24"/>
-        </w:numPr>
-      </w:pPr>
-      <w:r>
-        <w:t>O ator que de fato realizará a requisição HTTP (</w:t>
-      </w:r>
-      <w:proofErr w:type="spellStart"/>
-      <w:r>
-        <w:rPr>
-          <w:i/>
-        </w:rPr>
-        <w:t>conduit</w:t>
-      </w:r>
-      <w:proofErr w:type="spellEnd"/>
-      <w:r>
-        <w:t>)</w:t>
-      </w:r>
-    </w:p>
-    <w:p>
-      <w:pPr>
-        <w:pStyle w:val="NormalIdentado"/>
-      </w:pPr>
-      <w:r>
-        <w:t xml:space="preserve">A classe </w:t>
-      </w:r>
-      <w:proofErr w:type="spellStart"/>
-      <w:proofErr w:type="gramStart"/>
-      <w:r>
-        <w:rPr>
-          <w:rFonts w:ascii="Consolas" w:hAnsi="Consolas" w:cs="Consolas"/>
-          <w:color w:val="7F0055"/>
-          <w:sz w:val="20"/>
-          <w:szCs w:val="20"/>
-          <w:highlight w:val="lightGray"/>
-          <w:lang w:eastAsia="pt-BR"/>
-        </w:rPr>
         <w:t>HttpService</w:t>
       </w:r>
       <w:proofErr w:type="spellEnd"/>
@@ -21878,8 +22257,8 @@
         </w:rPr>
         <w:drawing>
           <wp:inline distT="0" distB="0" distL="0" distR="0" wp14:anchorId="33FE8E71" wp14:editId="47AB64CF">
-            <wp:extent cx="4772483" cy="1270593"/>
-            <wp:effectExtent l="0" t="0" r="0" b="6350"/>
+            <wp:extent cx="4699136" cy="1251065"/>
+            <wp:effectExtent l="0" t="0" r="6350" b="6350"/>
             <wp:docPr id="26" name="Imagem 26"/>
             <wp:cNvGraphicFramePr>
               <a:graphicFrameLocks xmlns:a="http://schemas.openxmlformats.org/drawingml/2006/main" noChangeAspect="1"/>
@@ -21892,7 +22271,7 @@
                     <pic:cNvPicPr/>
                   </pic:nvPicPr>
                   <pic:blipFill>
-                    <a:blip r:embed="rId34" cstate="print">
+                    <a:blip r:embed="rId35" cstate="print">
                       <a:extLst>
                         <a:ext uri="{28A0092B-C50C-407E-A947-70E740481C1C}">
                           <a14:useLocalDpi xmlns:a14="http://schemas.microsoft.com/office/drawing/2010/main" val="0"/>
@@ -21906,7 +22285,7 @@
                   <pic:spPr>
                     <a:xfrm>
                       <a:off x="0" y="0"/>
-                      <a:ext cx="4772362" cy="1270561"/>
+                      <a:ext cx="4708875" cy="1253658"/>
                     </a:xfrm>
                     <a:prstGeom prst="rect">
                       <a:avLst/>
@@ -21927,27 +22306,18 @@
           <w:b w:val="0"/>
         </w:rPr>
       </w:pPr>
+      <w:bookmarkStart w:id="132" w:name="_Toc350719940"/>
       <w:r>
         <w:t xml:space="preserve">Código </w:t>
       </w:r>
-      <w:r>
-        <w:fldChar w:fldCharType="begin"/>
-      </w:r>
-      <w:r>
-        <w:instrText xml:space="preserve"> SEQ Código \* ARABIC </w:instrText>
-      </w:r>
-      <w:r>
-        <w:fldChar w:fldCharType="separate"/>
-      </w:r>
-      <w:r>
-        <w:rPr>
-          <w:noProof/>
-        </w:rPr>
-        <w:t>4</w:t>
-      </w:r>
-      <w:r>
-        <w:fldChar w:fldCharType="end"/>
-      </w:r>
+      <w:fldSimple w:instr=" SEQ Código \* ARABIC ">
+        <w:r>
+          <w:rPr>
+            <w:noProof/>
+          </w:rPr>
+          <w:t>4</w:t>
+        </w:r>
+      </w:fldSimple>
       <w:r>
         <w:rPr>
           <w:b w:val="0"/>
@@ -21968,16 +22338,909 @@
         <w:rPr>
           <w:b w:val="0"/>
         </w:rPr>
-        <w:t>, generalização da comunicação com o servidor da API</w:t>
-      </w:r>
-      <w:bookmarkStart w:id="114" w:name="_GoBack"/>
-      <w:bookmarkEnd w:id="114"/>
-      <w:r>
+        <w:t>, generalização da comunicação com o servidor da API Liberty Reserve</w:t>
+      </w:r>
+      <w:bookmarkEnd w:id="132"/>
+    </w:p>
+    <w:p/>
+    <w:p>
+      <w:pPr>
+        <w:pStyle w:val="NormalIdentado"/>
+      </w:pPr>
+      <w:r>
+        <w:t xml:space="preserve">Em oito linhas de código conseguiu-se realizar todas as iterações do diagrama de atividades representado na </w:t>
+      </w:r>
+      <w:r>
+        <w:fldChar w:fldCharType="begin"/>
+      </w:r>
+      <w:r>
+        <w:instrText xml:space="preserve"> REF _Ref350681033 \h </w:instrText>
+      </w:r>
+      <w:r>
+        <w:fldChar w:fldCharType="separate"/>
+      </w:r>
+      <w:r>
+        <w:t xml:space="preserve">Figura </w:t>
+      </w:r>
+      <w:r>
+        <w:rPr>
+          <w:noProof/>
+        </w:rPr>
+        <w:t>14</w:t>
+      </w:r>
+      <w:r>
+        <w:fldChar w:fldCharType="end"/>
+      </w:r>
+      <w:r>
+        <w:t>. Para tal foram utilizadas as bibliotecas</w:t>
+      </w:r>
+      <w:r>
+        <w:t xml:space="preserve"> disponibilizadas no site </w:t>
+      </w:r>
+      <w:hyperlink r:id="rId36" w:history="1">
+        <w:proofErr w:type="gramStart"/>
+        <w:r>
+          <w:rPr>
+            <w:rStyle w:val="Hyperlink"/>
+          </w:rPr>
+          <w:t>spray.</w:t>
+        </w:r>
+        <w:proofErr w:type="gramEnd"/>
+        <w:r>
+          <w:rPr>
+            <w:rStyle w:val="Hyperlink"/>
+          </w:rPr>
+          <w:t>io</w:t>
+        </w:r>
+      </w:hyperlink>
+      <w:r>
+        <w:t>. Spray</w:t>
+      </w:r>
+      <w:r>
+        <w:rPr>
+          <w:rStyle w:val="Refdenotadefim"/>
+        </w:rPr>
+        <w:endnoteReference w:id="15"/>
+      </w:r>
+      <w:r>
+        <w:t xml:space="preserve"> também é um toolkit construído na linguagem </w:t>
+      </w:r>
+      <w:r>
+        <w:rPr>
+          <w:i/>
+        </w:rPr>
+        <w:t>Scala</w:t>
+      </w:r>
+      <w:r>
+        <w:t xml:space="preserve"> e oferece bibliotecas de entrada e saída. Para este projeto foram utilizadas as bibliotecas spray-</w:t>
+      </w:r>
+      <w:proofErr w:type="spellStart"/>
+      <w:r>
+        <w:t>json</w:t>
+      </w:r>
+      <w:proofErr w:type="spellEnd"/>
+      <w:r>
+        <w:t>, para a conversão de objetos criados pelo compilador protobuf no formato JSON e a biblioteca spray-</w:t>
+      </w:r>
+      <w:proofErr w:type="spellStart"/>
+      <w:r>
+        <w:t>client</w:t>
+      </w:r>
+      <w:proofErr w:type="spellEnd"/>
+      <w:r>
+        <w:t>, um cliente HTTP</w:t>
+      </w:r>
+      <w:r>
+        <w:t xml:space="preserve"> assíncrono.</w:t>
+      </w:r>
+    </w:p>
+    <w:p>
+      <w:pPr>
+        <w:pStyle w:val="NormalIdentado"/>
+      </w:pPr>
+      <w:r>
+        <w:t xml:space="preserve">A classe </w:t>
+      </w:r>
+      <w:proofErr w:type="spellStart"/>
+      <w:proofErr w:type="gramStart"/>
+      <w:r>
+        <w:rPr>
+          <w:rFonts w:ascii="Consolas" w:hAnsi="Consolas" w:cs="Consolas"/>
+          <w:color w:val="7F0055"/>
+          <w:sz w:val="20"/>
+          <w:szCs w:val="20"/>
+          <w:highlight w:val="lightGray"/>
+          <w:lang w:eastAsia="pt-BR"/>
+        </w:rPr>
+        <w:t>ecurrencies.</w:t>
+      </w:r>
+      <w:proofErr w:type="gramEnd"/>
+      <w:r>
+        <w:rPr>
+          <w:rFonts w:ascii="Consolas" w:hAnsi="Consolas" w:cs="Consolas"/>
+          <w:color w:val="7F0055"/>
+          <w:sz w:val="20"/>
+          <w:szCs w:val="20"/>
+          <w:highlight w:val="lightGray"/>
+          <w:lang w:eastAsia="pt-BR"/>
+        </w:rPr>
+        <w:t>libertyreserve.service.</w:t>
+      </w:r>
+      <w:r>
+        <w:rPr>
+          <w:rFonts w:ascii="Consolas" w:hAnsi="Consolas" w:cs="Consolas"/>
+          <w:color w:val="7F0055"/>
+          <w:sz w:val="20"/>
+          <w:szCs w:val="20"/>
+          <w:highlight w:val="lightGray"/>
+          <w:lang w:eastAsia="pt-BR"/>
+        </w:rPr>
+        <w:t>LibertyReserveJsonProtocol</w:t>
+      </w:r>
+      <w:proofErr w:type="spellEnd"/>
+      <w:r>
+        <w:t xml:space="preserve"> </w:t>
+      </w:r>
+      <w:r>
+        <w:t xml:space="preserve"> </w:t>
+      </w:r>
+      <w:r>
+        <w:t xml:space="preserve">realiza a conversão de todas as mensagens do módulo </w:t>
+      </w:r>
+      <w:r>
+        <w:rPr>
+          <w:i/>
+        </w:rPr>
+        <w:t>liberty-reserve-</w:t>
+      </w:r>
+      <w:proofErr w:type="spellStart"/>
+      <w:r>
+        <w:rPr>
+          <w:i/>
+        </w:rPr>
+        <w:t>domain</w:t>
+      </w:r>
+      <w:proofErr w:type="spellEnd"/>
+      <w:r>
+        <w:t xml:space="preserve"> para JSON.</w:t>
+      </w:r>
+    </w:p>
+    <w:p>
+      <w:pPr>
+        <w:pStyle w:val="NormalIdentado"/>
+      </w:pPr>
+      <w:r>
+        <w:t xml:space="preserve">Como se pode notar </w:t>
+      </w:r>
+      <w:r>
+        <w:t xml:space="preserve">existem atributos implícitos no construtor da classe </w:t>
+      </w:r>
+      <w:proofErr w:type="spellStart"/>
+      <w:proofErr w:type="gramStart"/>
+      <w:r>
+        <w:rPr>
+          <w:rFonts w:ascii="Consolas" w:hAnsi="Consolas" w:cs="Consolas"/>
+          <w:color w:val="7F0055"/>
+          <w:sz w:val="20"/>
+          <w:szCs w:val="20"/>
+          <w:highlight w:val="lightGray"/>
+          <w:lang w:eastAsia="pt-BR"/>
+        </w:rPr>
+        <w:t>HttpService</w:t>
+      </w:r>
+      <w:proofErr w:type="spellEnd"/>
+      <w:proofErr w:type="gramEnd"/>
+      <w:r>
+        <w:t>. A biblioteca spray-</w:t>
+      </w:r>
+      <w:proofErr w:type="spellStart"/>
+      <w:r>
+        <w:t>client</w:t>
+      </w:r>
+      <w:proofErr w:type="spellEnd"/>
+      <w:r>
+        <w:t xml:space="preserve"> detecta a existência de um </w:t>
+      </w:r>
+      <w:proofErr w:type="spellStart"/>
+      <w:r>
+        <w:rPr>
+          <w:i/>
+        </w:rPr>
+        <w:t>marshaller</w:t>
+      </w:r>
+      <w:proofErr w:type="spellEnd"/>
+      <w:r>
+        <w:t xml:space="preserve"> e um </w:t>
+      </w:r>
+      <w:proofErr w:type="spellStart"/>
+      <w:r>
+        <w:rPr>
+          <w:i/>
+        </w:rPr>
+        <w:t>unmarshaller</w:t>
+      </w:r>
+      <w:proofErr w:type="spellEnd"/>
+      <w:r>
+        <w:t xml:space="preserve"> implicitamente e realiza a conversão da requisiç</w:t>
+      </w:r>
+      <w:r>
+        <w:t xml:space="preserve">ão para o formato JSON automaticamente na função </w:t>
+      </w:r>
+      <w:r>
+        <w:rPr>
+          <w:i/>
+        </w:rPr>
+        <w:t>pipeline</w:t>
+      </w:r>
+      <w:r>
+        <w:t>.</w:t>
+      </w:r>
+    </w:p>
+    <w:p>
+      <w:pPr>
+        <w:pStyle w:val="NormalIdentado"/>
+      </w:pPr>
+      <w:r>
+        <w:t xml:space="preserve">Esta função recebe um objeto do tipo </w:t>
+      </w:r>
+      <w:proofErr w:type="spellStart"/>
+      <w:proofErr w:type="gramStart"/>
+      <w:r>
+        <w:rPr>
+          <w:rFonts w:ascii="Consolas" w:hAnsi="Consolas" w:cs="Consolas"/>
+          <w:color w:val="7F0055"/>
+          <w:sz w:val="20"/>
+          <w:szCs w:val="20"/>
+          <w:highlight w:val="lightGray"/>
+          <w:lang w:eastAsia="pt-BR"/>
+        </w:rPr>
+        <w:t>spray.</w:t>
+      </w:r>
+      <w:proofErr w:type="gramEnd"/>
+      <w:r>
+        <w:rPr>
+          <w:rFonts w:ascii="Consolas" w:hAnsi="Consolas" w:cs="Consolas"/>
+          <w:color w:val="7F0055"/>
+          <w:sz w:val="20"/>
+          <w:szCs w:val="20"/>
+          <w:highlight w:val="lightGray"/>
+          <w:lang w:eastAsia="pt-BR"/>
+        </w:rPr>
+        <w:t>http.HttpRequest</w:t>
+      </w:r>
+      <w:proofErr w:type="spellEnd"/>
+      <w:r>
+        <w:t xml:space="preserve"> e retorna um objeto </w:t>
+      </w:r>
+      <w:r>
+        <w:rPr>
+          <w:i/>
+        </w:rPr>
+        <w:t>Future</w:t>
+      </w:r>
+      <w:r>
+        <w:t xml:space="preserve"> com o tipo definido como a resposta na declaração da classe </w:t>
+      </w:r>
+      <w:proofErr w:type="spellStart"/>
+      <w:r>
+        <w:rPr>
+          <w:rFonts w:ascii="Consolas" w:hAnsi="Consolas" w:cs="Consolas"/>
+          <w:color w:val="7F0055"/>
+          <w:sz w:val="20"/>
+          <w:szCs w:val="20"/>
+          <w:highlight w:val="lightGray"/>
+          <w:lang w:eastAsia="pt-BR"/>
+        </w:rPr>
+        <w:t>HttpService</w:t>
+      </w:r>
+      <w:proofErr w:type="spellEnd"/>
+      <w:r>
+        <w:t xml:space="preserve">. Este objeto </w:t>
+      </w:r>
+      <w:r>
+        <w:rPr>
+          <w:i/>
+        </w:rPr>
+        <w:t>Future</w:t>
+      </w:r>
+      <w:r>
+        <w:t xml:space="preserve"> é </w:t>
+      </w:r>
+      <w:r>
+        <w:t>repassado</w:t>
+      </w:r>
+      <w:r>
+        <w:t xml:space="preserve"> ao cliente para que ele possa executar </w:t>
+      </w:r>
+      <w:r>
+        <w:t xml:space="preserve">sua tarefa sobre a resposta assim que ela estiver disponível. Na realidade o cliente cria um objeto de </w:t>
+      </w:r>
+      <w:proofErr w:type="spellStart"/>
+      <w:r>
+        <w:rPr>
+          <w:i/>
+        </w:rPr>
+        <w:t>callback</w:t>
+      </w:r>
+      <w:proofErr w:type="spellEnd"/>
+      <w:r>
+        <w:t xml:space="preserve"> e o </w:t>
+      </w:r>
+      <w:r>
+        <w:rPr>
+          <w:i/>
+        </w:rPr>
+        <w:t>toolkit</w:t>
+      </w:r>
+      <w:r>
+        <w:t xml:space="preserve"> </w:t>
+      </w:r>
+      <w:r>
+        <w:rPr>
+          <w:i/>
+        </w:rPr>
+        <w:t>Akka</w:t>
+      </w:r>
+      <w:r>
+        <w:t xml:space="preserve"> faz com que ele execute somente no momento que a resposta estiver disponível, garantindo assim uma operação sempre assíncrona sobre as mensagens passadas.</w:t>
+      </w:r>
+    </w:p>
+    <w:p>
+      <w:pPr>
+        <w:pStyle w:val="Subttulo1"/>
+      </w:pPr>
+      <w:bookmarkStart w:id="133" w:name="_Toc350760754"/>
+      <w:r>
+        <w:t>O módulo cliente</w:t>
+      </w:r>
+      <w:bookmarkEnd w:id="133"/>
+    </w:p>
+    <w:p>
+      <w:pPr>
+        <w:pStyle w:val="NormalIdentado"/>
+      </w:pPr>
+      <w:r>
+        <w:t>O cliente des</w:t>
+      </w:r>
+      <w:r>
+        <w:t>t</w:t>
+      </w:r>
+      <w:r>
+        <w:t>a aplicaç</w:t>
+      </w:r>
+      <w:r>
+        <w:t>ão será a</w:t>
+      </w:r>
+      <w:r>
+        <w:t xml:space="preserve"> parte produtora das mensagens</w:t>
+      </w:r>
+      <w:r>
+        <w:t xml:space="preserve"> </w:t>
+      </w:r>
+      <w:r>
+        <w:rPr>
+          <w:i/>
+        </w:rPr>
+        <w:t>AMQP</w:t>
+      </w:r>
+      <w:r>
+        <w:t xml:space="preserve"> e também um sistema de atores </w:t>
+      </w:r>
+      <w:r>
+        <w:rPr>
+          <w:i/>
+        </w:rPr>
+        <w:t>Akka</w:t>
+      </w:r>
+      <w:r>
+        <w:t>. Trata-se de um</w:t>
+      </w:r>
+      <w:r>
+        <w:t xml:space="preserve"> sistema</w:t>
+      </w:r>
+      <w:r>
+        <w:t xml:space="preserve"> simples, que irá gerar aleatoriamente</w:t>
+      </w:r>
+      <w:r>
+        <w:t xml:space="preserve"> em um intervalo de tempo</w:t>
+      </w:r>
+      <w:r>
+        <w:t xml:space="preserve"> uma das cinco requisições </w:t>
+      </w:r>
+      <w:r>
+        <w:t xml:space="preserve">da API Liberty Reserve para o </w:t>
+      </w:r>
+      <w:r>
+        <w:rPr>
+          <w:i/>
+        </w:rPr>
+        <w:t>broker</w:t>
+      </w:r>
+      <w:r>
+        <w:t xml:space="preserve"> </w:t>
+      </w:r>
+      <w:proofErr w:type="gramStart"/>
+      <w:r>
+        <w:rPr>
+          <w:i/>
+        </w:rPr>
+        <w:t>RabbitMQ</w:t>
+      </w:r>
+      <w:proofErr w:type="gramEnd"/>
+      <w:r>
+        <w:t>.</w:t>
+      </w:r>
+    </w:p>
+    <w:p>
+      <w:pPr>
+        <w:pStyle w:val="NormalIdentado"/>
+      </w:pPr>
+      <w:r>
+        <w:t xml:space="preserve">Serão dois tipos de produtores, ambos irão determinar uma fila para que haja o retorno de uma resposta. Os produtores serão </w:t>
+      </w:r>
+      <w:proofErr w:type="gramStart"/>
+      <w:r>
+        <w:t>implementados</w:t>
+      </w:r>
+      <w:proofErr w:type="gramEnd"/>
+      <w:r>
+        <w:t xml:space="preserve"> como atores.</w:t>
+      </w:r>
+    </w:p>
+    <w:p>
+      <w:pPr>
+        <w:pStyle w:val="NormalIdentado"/>
+      </w:pPr>
+      <w:r>
+        <w:t xml:space="preserve">O primeiro deles não bloqueará, sua função será somente preparar e mandar a mensagem com o parâmetro </w:t>
+      </w:r>
+      <w:proofErr w:type="spellStart"/>
+      <w:r>
+        <w:rPr>
+          <w:i/>
+        </w:rPr>
+        <w:t>reply-queue</w:t>
+      </w:r>
+      <w:proofErr w:type="spellEnd"/>
+      <w:r>
+        <w:t xml:space="preserve"> definido. Haverá um consumidor</w:t>
+      </w:r>
+      <w:r>
+        <w:t>, que também é um ator,</w:t>
+      </w:r>
+      <w:r>
+        <w:t xml:space="preserve"> para as respostas enviadas à fila definida na requisição.</w:t>
+      </w:r>
+      <w:r>
+        <w:t xml:space="preserve"> Caso este consumidor consiga determinar qual é o tipo de mensagem ele a imprimirá no console.</w:t>
+      </w:r>
+    </w:p>
+    <w:p>
+      <w:pPr>
+        <w:pStyle w:val="NormalIdentado"/>
+      </w:pPr>
+      <w:r>
+        <w:t>O segundo ator fará o mesmo, mas bloqueará para esperar por uma resposta</w:t>
+      </w:r>
+      <w:r>
+        <w:t xml:space="preserve">. Para isto ele </w:t>
+      </w:r>
+      <w:proofErr w:type="gramStart"/>
+      <w:r>
+        <w:t>definirá,</w:t>
+      </w:r>
+      <w:proofErr w:type="gramEnd"/>
+      <w:r>
+        <w:t xml:space="preserve"> além do parâmetro </w:t>
+      </w:r>
+      <w:proofErr w:type="spellStart"/>
+      <w:r>
+        <w:rPr>
+          <w:i/>
+        </w:rPr>
+        <w:t>reply-queue</w:t>
+      </w:r>
+      <w:proofErr w:type="spellEnd"/>
+      <w:r>
+        <w:t xml:space="preserve">, o parâmetro </w:t>
+      </w:r>
+      <w:proofErr w:type="spellStart"/>
+      <w:r>
+        <w:rPr>
+          <w:i/>
+        </w:rPr>
+        <w:t>correlation</w:t>
+      </w:r>
+      <w:proofErr w:type="spellEnd"/>
+      <w:r>
+        <w:rPr>
+          <w:i/>
+        </w:rPr>
+        <w:t>-id</w:t>
+      </w:r>
+      <w:r>
+        <w:t>, que identificará a resposta como sendo relativa à requisição</w:t>
+      </w:r>
+      <w:r>
+        <w:t xml:space="preserve"> inicial</w:t>
+      </w:r>
+      <w:r>
+        <w:t>.</w:t>
+      </w:r>
+    </w:p>
+    <w:p>
+      <w:pPr>
+        <w:pStyle w:val="NormalIdentado"/>
+      </w:pPr>
+      <w:r>
+        <w:t xml:space="preserve">O supervisor desses atores irá gerar em </w:t>
+      </w:r>
+      <w:r>
+        <w:t>um</w:t>
+      </w:r>
+      <w:r>
+        <w:t xml:space="preserve"> determinado</w:t>
+      </w:r>
+      <w:r>
+        <w:t xml:space="preserve"> intervalo</w:t>
+      </w:r>
+      <w:r>
+        <w:t xml:space="preserve"> de tempo mensagens do domínio da </w:t>
+      </w:r>
+      <w:r>
+        <w:rPr>
+          <w:i/>
+        </w:rPr>
+        <w:t>ecurrency</w:t>
+      </w:r>
+      <w:r>
+        <w:t xml:space="preserve"> Liberty Reserve aleatórias para serem enviadas aos atores produtores, para que estes realizem a comunicação com o </w:t>
+      </w:r>
+      <w:r>
+        <w:rPr>
+          <w:i/>
+        </w:rPr>
+        <w:t xml:space="preserve">broker </w:t>
+      </w:r>
+      <w:proofErr w:type="gramStart"/>
+      <w:r>
+        <w:rPr>
+          <w:i/>
+        </w:rPr>
+        <w:t>RabbitMQ</w:t>
+      </w:r>
+      <w:proofErr w:type="gramEnd"/>
+      <w:r>
+        <w:t>.</w:t>
+      </w:r>
+    </w:p>
+    <w:p>
+      <w:pPr>
+        <w:pStyle w:val="NormalIdentado"/>
+      </w:pPr>
+      <w:r>
+        <w:t xml:space="preserve">Esse intervalo de tempo é especificado em um arquivo de configuração. Logo que executar a sua função, cada produtor irá suspender a </w:t>
+      </w:r>
+      <w:r>
+        <w:rPr>
+          <w:i/>
+        </w:rPr>
+        <w:t>thread</w:t>
+      </w:r>
+      <w:r>
+        <w:t xml:space="preserve"> </w:t>
+      </w:r>
+      <w:r>
+        <w:t xml:space="preserve">na qual </w:t>
+      </w:r>
+      <w:r>
+        <w:t>estiver</w:t>
+      </w:r>
+      <w:r>
+        <w:t xml:space="preserve"> sendo executa</w:t>
+      </w:r>
+      <w:r>
+        <w:t xml:space="preserve">do pelo período especificado. Logo que este período terminar, ele mandará uma mensagem ao seu supervisor relatando que está pronto para receber uma nova mensagem para ser enviada ao </w:t>
+      </w:r>
+      <w:r>
+        <w:rPr>
+          <w:i/>
+        </w:rPr>
+        <w:t>broker</w:t>
+      </w:r>
+      <w:r>
+        <w:t>.</w:t>
+      </w:r>
+    </w:p>
+    <w:p>
+      <w:pPr>
+        <w:pStyle w:val="NormalIdentado"/>
+      </w:pPr>
+      <w:r>
+        <w:t xml:space="preserve"> Este tipo de controle é necessário para prevenir o </w:t>
+      </w:r>
+      <w:r>
+        <w:t>provedor da aplicação</w:t>
+      </w:r>
+      <w:r>
+        <w:t xml:space="preserve"> de inundar o servidor da API Liberty Reserve com requisições</w:t>
+      </w:r>
+      <w:r>
+        <w:t xml:space="preserve"> inválidas que foram geradas aleatoriamente</w:t>
+      </w:r>
+      <w:r>
+        <w:t xml:space="preserve"> para fins de teste</w:t>
+      </w:r>
+      <w:r>
+        <w:t>.</w:t>
+      </w:r>
+    </w:p>
+    <w:p>
+      <w:pPr>
+        <w:pStyle w:val="NormalIdentado"/>
+      </w:pPr>
+      <w:r>
+        <w:t>Todos os atores produtores também recebem referências a atores que contabilizam mensagens produzidas, recebidas, que apresentaram algum erro ou que o tempo de resposta tenha expirado</w:t>
+      </w:r>
+      <w:r>
+        <w:t>, no caso do produtor que bloqueia ao esperar pela resposta</w:t>
+      </w:r>
+      <w:r>
+        <w:t>.</w:t>
+      </w:r>
+      <w:r>
+        <w:t xml:space="preserve"> Ao final da execução do sistema cliente, esses atores imprimirão um relatório comparando a quantidade de mensagens processadas usando-se os dois tipos de produtores.</w:t>
+      </w:r>
+    </w:p>
+    <w:p>
+      <w:pPr>
+        <w:pStyle w:val="NormalIdentado"/>
+        <w:keepNext/>
+        <w:ind w:firstLine="0"/>
+      </w:pPr>
+      <w:r>
+        <w:rPr>
+          <w:noProof/>
+          <w:lang w:eastAsia="pt-BR"/>
+        </w:rPr>
+        <w:drawing>
+          <wp:inline distT="0" distB="0" distL="0" distR="0">
+            <wp:extent cx="5574417" cy="3564284"/>
+            <wp:effectExtent l="190500" t="190500" r="198120" b="188595"/>
+            <wp:docPr id="24" name="Imagem 24"/>
+            <wp:cNvGraphicFramePr>
+              <a:graphicFrameLocks xmlns:a="http://schemas.openxmlformats.org/drawingml/2006/main" noChangeAspect="1"/>
+            </wp:cNvGraphicFramePr>
+            <a:graphic xmlns:a="http://schemas.openxmlformats.org/drawingml/2006/main">
+              <a:graphicData uri="http://schemas.openxmlformats.org/drawingml/2006/picture">
+                <pic:pic xmlns:pic="http://schemas.openxmlformats.org/drawingml/2006/picture">
+                  <pic:nvPicPr>
+                    <pic:cNvPr id="0" name="NonBlockingProducer - ActivityDiagram.png"/>
+                    <pic:cNvPicPr/>
+                  </pic:nvPicPr>
+                  <pic:blipFill>
+                    <a:blip r:embed="rId37" cstate="print">
+                      <a:extLst>
+                        <a:ext uri="{28A0092B-C50C-407E-A947-70E740481C1C}">
+                          <a14:useLocalDpi xmlns:a14="http://schemas.microsoft.com/office/drawing/2010/main" val="0"/>
+                        </a:ext>
+                      </a:extLst>
+                    </a:blip>
+                    <a:stretch>
+                      <a:fillRect/>
+                    </a:stretch>
+                  </pic:blipFill>
+                  <pic:spPr>
+                    <a:xfrm>
+                      <a:off x="0" y="0"/>
+                      <a:ext cx="5579012" cy="3567222"/>
+                    </a:xfrm>
+                    <a:prstGeom prst="rect">
+                      <a:avLst/>
+                    </a:prstGeom>
+                    <a:ln>
+                      <a:noFill/>
+                    </a:ln>
+                    <a:effectLst>
+                      <a:outerShdw blurRad="190500" algn="tl" rotWithShape="0">
+                        <a:srgbClr val="000000">
+                          <a:alpha val="70000"/>
+                        </a:srgbClr>
+                      </a:outerShdw>
+                    </a:effectLst>
+                  </pic:spPr>
+                </pic:pic>
+              </a:graphicData>
+            </a:graphic>
+          </wp:inline>
+        </w:drawing>
+      </w:r>
+    </w:p>
+    <w:p>
+      <w:pPr>
+        <w:pStyle w:val="Legenda"/>
+        <w:jc w:val="center"/>
         <w:rPr>
           <w:b w:val="0"/>
         </w:rPr>
-        <w:t xml:space="preserve"> Liberty Reserve</w:t>
-      </w:r>
+      </w:pPr>
+      <w:r>
+        <w:t xml:space="preserve">Figura </w:t>
+      </w:r>
+      <w:fldSimple w:instr=" SEQ Figura \* ARABIC ">
+        <w:r>
+          <w:rPr>
+            <w:noProof/>
+          </w:rPr>
+          <w:t>16</w:t>
+        </w:r>
+      </w:fldSimple>
+      <w:r>
+        <w:rPr>
+          <w:b w:val="0"/>
+        </w:rPr>
+        <w:t xml:space="preserve"> – Diagrama de atividades do produtor que não bloqueia </w:t>
+      </w:r>
+      <w:proofErr w:type="gramStart"/>
+      <w:r>
+        <w:rPr>
+          <w:b w:val="0"/>
+        </w:rPr>
+        <w:t>à</w:t>
+      </w:r>
+      <w:proofErr w:type="gramEnd"/>
+      <w:r>
+        <w:rPr>
+          <w:b w:val="0"/>
+        </w:rPr>
+        <w:t xml:space="preserve"> espera de uma resposta</w:t>
+      </w:r>
+    </w:p>
+    <w:p/>
+    <w:p>
+      <w:pPr>
+        <w:pStyle w:val="NormalIdentado"/>
+      </w:pPr>
+      <w:r>
+        <w:t xml:space="preserve">Todos os atores do módulo cliente estão representados na cor azul. O processamento por parte do provedor </w:t>
+      </w:r>
+      <w:r>
+        <w:t>(</w:t>
+      </w:r>
+      <w:r>
+        <w:fldChar w:fldCharType="begin"/>
+      </w:r>
+      <w:r>
+        <w:instrText xml:space="preserve"> REF _Ref350681033 \h </w:instrText>
+      </w:r>
+      <w:r>
+        <w:fldChar w:fldCharType="separate"/>
+      </w:r>
+      <w:r>
+        <w:t xml:space="preserve">Figura </w:t>
+      </w:r>
+      <w:r>
+        <w:rPr>
+          <w:noProof/>
+        </w:rPr>
+        <w:t>1</w:t>
+      </w:r>
+      <w:r>
+        <w:rPr>
+          <w:noProof/>
+        </w:rPr>
+        <w:t>4</w:t>
+      </w:r>
+      <w:r>
+        <w:fldChar w:fldCharType="end"/>
+      </w:r>
+      <w:r>
+        <w:t>) não é relevante para o exemplo</w:t>
+      </w:r>
+      <w:r>
+        <w:t>, por isso foi extremamente simplificado</w:t>
+      </w:r>
+      <w:r>
+        <w:t xml:space="preserve"> neste diagrama</w:t>
+      </w:r>
+      <w:r>
+        <w:t xml:space="preserve">. Como se pode notar há apenas interação do cliente com o </w:t>
+      </w:r>
+      <w:r>
+        <w:rPr>
+          <w:i/>
+        </w:rPr>
+        <w:t>broker AMQP</w:t>
+      </w:r>
+      <w:r>
+        <w:t>.</w:t>
+      </w:r>
+    </w:p>
+    <w:p>
+      <w:pPr>
+        <w:pStyle w:val="NormalIdentado"/>
+      </w:pPr>
+      <w:r>
+        <w:t>Vejamos agora como é o comportamento do segundo tipo de produtor:</w:t>
+      </w:r>
+    </w:p>
+    <w:p>
+      <w:pPr>
+        <w:pStyle w:val="NormalIdentado"/>
+        <w:ind w:firstLine="0"/>
+      </w:pPr>
+      <w:r>
+        <w:rPr>
+          <w:noProof/>
+          <w:lang w:eastAsia="pt-BR"/>
+        </w:rPr>
+        <w:drawing>
+          <wp:inline distT="0" distB="0" distL="0" distR="0">
+            <wp:extent cx="5545078" cy="3382919"/>
+            <wp:effectExtent l="190500" t="190500" r="189230" b="198755"/>
+            <wp:docPr id="23" name="Imagem 23"/>
+            <wp:cNvGraphicFramePr>
+              <a:graphicFrameLocks xmlns:a="http://schemas.openxmlformats.org/drawingml/2006/main" noChangeAspect="1"/>
+            </wp:cNvGraphicFramePr>
+            <a:graphic xmlns:a="http://schemas.openxmlformats.org/drawingml/2006/main">
+              <a:graphicData uri="http://schemas.openxmlformats.org/drawingml/2006/picture">
+                <pic:pic xmlns:pic="http://schemas.openxmlformats.org/drawingml/2006/picture">
+                  <pic:nvPicPr>
+                    <pic:cNvPr id="0" name="RpcProducer - ActivityDiagram.png"/>
+                    <pic:cNvPicPr/>
+                  </pic:nvPicPr>
+                  <pic:blipFill>
+                    <a:blip r:embed="rId38" cstate="print">
+                      <a:extLst>
+                        <a:ext uri="{28A0092B-C50C-407E-A947-70E740481C1C}">
+                          <a14:useLocalDpi xmlns:a14="http://schemas.microsoft.com/office/drawing/2010/main" val="0"/>
+                        </a:ext>
+                      </a:extLst>
+                    </a:blip>
+                    <a:stretch>
+                      <a:fillRect/>
+                    </a:stretch>
+                  </pic:blipFill>
+                  <pic:spPr>
+                    <a:xfrm>
+                      <a:off x="0" y="0"/>
+                      <a:ext cx="5553706" cy="3388183"/>
+                    </a:xfrm>
+                    <a:prstGeom prst="rect">
+                      <a:avLst/>
+                    </a:prstGeom>
+                    <a:ln>
+                      <a:noFill/>
+                    </a:ln>
+                    <a:effectLst>
+                      <a:outerShdw blurRad="190500" algn="tl" rotWithShape="0">
+                        <a:srgbClr val="000000">
+                          <a:alpha val="70000"/>
+                        </a:srgbClr>
+                      </a:outerShdw>
+                    </a:effectLst>
+                  </pic:spPr>
+                </pic:pic>
+              </a:graphicData>
+            </a:graphic>
+          </wp:inline>
+        </w:drawing>
+      </w:r>
+    </w:p>
+    <w:p>
+      <w:pPr>
+        <w:pStyle w:val="NormalIdentado"/>
+      </w:pPr>
+    </w:p>
+    <w:p>
+      <w:pPr>
+        <w:pStyle w:val="NormalIdentado"/>
+      </w:pPr>
+    </w:p>
+    <w:p>
+      <w:pPr>
+        <w:pStyle w:val="NormalIdentado"/>
+      </w:pPr>
     </w:p>
     <w:p>
       <w:pPr>
@@ -21991,68 +23254,43 @@
       <w:pPr>
         <w:pStyle w:val="NomedeCaptulo"/>
       </w:pPr>
-      <w:bookmarkStart w:id="115" w:name="_Toc331053657"/>
-      <w:bookmarkStart w:id="116" w:name="_Toc336379676"/>
-      <w:bookmarkStart w:id="117" w:name="_Toc349751992"/>
+      <w:bookmarkStart w:id="134" w:name="_Toc331053657"/>
+      <w:bookmarkStart w:id="135" w:name="_Toc336379676"/>
+      <w:bookmarkStart w:id="136" w:name="_Toc350760755"/>
       <w:r>
         <w:t>Avaliação de Desempenho</w:t>
       </w:r>
-      <w:bookmarkEnd w:id="115"/>
-      <w:bookmarkEnd w:id="116"/>
-      <w:bookmarkEnd w:id="117"/>
+      <w:bookmarkEnd w:id="134"/>
+      <w:bookmarkEnd w:id="135"/>
+      <w:bookmarkEnd w:id="136"/>
     </w:p>
     <w:p>
       <w:pPr>
         <w:pStyle w:val="TtulodeCaptulo"/>
       </w:pPr>
       <w:r>
-        <w:t>Capítulo 6</w:t>
+        <w:t>cap</w:t>
+      </w:r>
+      <w:r>
+        <w:t xml:space="preserve">ítulo </w:t>
+      </w:r>
+      <w:r>
+        <w:t>6</w:t>
       </w:r>
     </w:p>
     <w:p>
       <w:pPr>
         <w:pStyle w:val="NomedeCaptulo"/>
       </w:pPr>
-      <w:bookmarkStart w:id="118" w:name="_Toc331053658"/>
-      <w:bookmarkStart w:id="119" w:name="_Toc336379677"/>
-      <w:bookmarkStart w:id="120" w:name="_Toc349751993"/>
-      <w:r>
-        <w:t>Tr</w:t>
-      </w:r>
-      <w:r>
-        <w:t>abalhos R</w:t>
-      </w:r>
-      <w:r>
-        <w:t>elacionados</w:t>
-      </w:r>
-      <w:bookmarkEnd w:id="118"/>
-      <w:bookmarkEnd w:id="119"/>
-      <w:bookmarkEnd w:id="120"/>
-    </w:p>
-    <w:p>
-      <w:pPr>
-        <w:pStyle w:val="TtulodeCaptulo"/>
-      </w:pPr>
-      <w:r>
-        <w:t>cap</w:t>
-      </w:r>
-      <w:r>
-        <w:t>ítulo 7</w:t>
-      </w:r>
-    </w:p>
-    <w:p>
-      <w:pPr>
-        <w:pStyle w:val="NomedeCaptulo"/>
-      </w:pPr>
-      <w:bookmarkStart w:id="121" w:name="_Toc331053659"/>
-      <w:bookmarkStart w:id="122" w:name="_Toc336379678"/>
-      <w:bookmarkStart w:id="123" w:name="_Toc349751994"/>
+      <w:bookmarkStart w:id="137" w:name="_Toc331053659"/>
+      <w:bookmarkStart w:id="138" w:name="_Toc336379678"/>
+      <w:bookmarkStart w:id="139" w:name="_Toc350760756"/>
       <w:r>
         <w:t>Conclusões</w:t>
       </w:r>
-      <w:bookmarkEnd w:id="121"/>
-      <w:bookmarkEnd w:id="122"/>
-      <w:bookmarkEnd w:id="123"/>
+      <w:bookmarkEnd w:id="137"/>
+      <w:bookmarkEnd w:id="138"/>
+      <w:bookmarkEnd w:id="139"/>
     </w:p>
     <w:p>
       <w:pPr>
@@ -22072,7 +23310,7 @@
         <w:br w:type="page"/>
       </w:r>
     </w:p>
-    <w:bookmarkStart w:id="124" w:name="_Toc349751995" w:displacedByCustomXml="next"/>
+    <w:bookmarkStart w:id="140" w:name="_Toc350760757" w:displacedByCustomXml="next"/>
     <w:sdt>
       <w:sdtPr>
         <w:rPr>
@@ -22098,7 +23336,7 @@
           <w:r>
             <w:t>Bibliografia</w:t>
           </w:r>
-          <w:bookmarkEnd w:id="124"/>
+          <w:bookmarkEnd w:id="140"/>
         </w:p>
         <w:sdt>
           <w:sdtPr>
@@ -22452,11 +23690,11 @@
       <w:r>
         <w:t xml:space="preserve"> </w:t>
       </w:r>
-      <w:proofErr w:type="spellStart"/>
-      <w:r>
-        <w:t>E-Currency</w:t>
-      </w:r>
-      <w:proofErr w:type="spellEnd"/>
+      <w:r>
+        <w:t>Ecurrency</w:t>
+      </w:r>
+      <w:bookmarkStart w:id="73" w:name="_GoBack"/>
+      <w:bookmarkEnd w:id="73"/>
       <w:r>
         <w:tab/>
       </w:r>
@@ -22486,10 +23724,7 @@
         <w:endnoteRef/>
       </w:r>
       <w:r>
-        <w:t xml:space="preserve"> AMQ</w:t>
-      </w:r>
-      <w:r>
-        <w:t>P</w:t>
+        <w:t xml:space="preserve"> AMQP</w:t>
       </w:r>
       <w:r>
         <w:tab/>
@@ -22803,22 +24038,11 @@
         <w:endnoteRef/>
       </w:r>
       <w:r>
-        <w:t xml:space="preserve"> Scala Futures</w:t>
-      </w:r>
-      <w:r>
-        <w:t xml:space="preserve"> </w:t>
-      </w:r>
-      <w:r>
-        <w:t>–</w:t>
+        <w:t xml:space="preserve"> Scala Futures –</w:t>
       </w:r>
       <w:r>
         <w:tab/>
-      </w:r>
-      <w:r>
-        <w:t xml:space="preserve"> </w:t>
-      </w:r>
-      <w:r>
-        <w:t>SIP 14</w:t>
+        <w:t xml:space="preserve"> SIP 14</w:t>
       </w:r>
       <w:r>
         <w:tab/>
@@ -22843,6 +24067,37 @@
             <w:lang w:val="en-US"/>
           </w:rPr>
           <w:t>http://docs.scala-lang.org/sips/pending/futures-promises.html</w:t>
+        </w:r>
+      </w:hyperlink>
+    </w:p>
+  </w:endnote>
+  <w:endnote w:id="15">
+    <w:p>
+      <w:pPr>
+        <w:pStyle w:val="Textodenotadefim"/>
+      </w:pPr>
+      <w:r>
+        <w:rPr>
+          <w:rStyle w:val="Refdenotadefim"/>
+        </w:rPr>
+        <w:endnoteRef/>
+      </w:r>
+      <w:r>
+        <w:t xml:space="preserve"> Spray Toolkit</w:t>
+      </w:r>
+      <w:r>
+        <w:tab/>
+      </w:r>
+      <w:r>
+        <w:tab/>
+        <w:t xml:space="preserve"> [Online] em </w:t>
+      </w:r>
+      <w:hyperlink r:id="rId15" w:history="1">
+        <w:r>
+          <w:rPr>
+            <w:rStyle w:val="Hyperlink"/>
+          </w:rPr>
+          <w:t>http://spray.io/</w:t>
         </w:r>
       </w:hyperlink>
     </w:p>
@@ -22879,7 +24134,7 @@
           <w:rPr>
             <w:noProof/>
           </w:rPr>
-          <w:t>31</w:t>
+          <w:t>37</w:t>
         </w:r>
         <w:r>
           <w:fldChar w:fldCharType="end"/>
@@ -25726,6 +26981,7 @@
   <w:style w:type="character" w:default="1" w:styleId="Fontepargpadro">
     <w:name w:val="Default Paragraph Font"/>
     <w:uiPriority w:val="1"/>
+    <w:semiHidden/>
     <w:unhideWhenUsed/>
   </w:style>
   <w:style w:type="table" w:default="1" w:styleId="Tabelanormal">
@@ -26800,6 +28056,7 @@
   <w:style w:type="character" w:default="1" w:styleId="Fontepargpadro">
     <w:name w:val="Default Paragraph Font"/>
     <w:uiPriority w:val="1"/>
+    <w:semiHidden/>
     <w:unhideWhenUsed/>
   </w:style>
   <w:style w:type="table" w:default="1" w:styleId="Tabelanormal">
@@ -27971,7 +29228,7 @@
 </file>
 
 <file path=customXml/itemProps1.xml><?xml version="1.0" encoding="utf-8"?>
-<ds:datastoreItem xmlns:ds="http://schemas.openxmlformats.org/officeDocument/2006/customXml" ds:itemID="{3135B204-4FCB-44E0-B317-DBF030B36146}">
+<ds:datastoreItem xmlns:ds="http://schemas.openxmlformats.org/officeDocument/2006/customXml" ds:itemID="{1FAE46C9-F4C2-4EA9-810B-FE6E28B934CA}">
   <ds:schemaRefs>
     <ds:schemaRef ds:uri="http://schemas.openxmlformats.org/officeDocument/2006/bibliography"/>
   </ds:schemaRefs>

--- a/Monography.docx
+++ b/Monography.docx
@@ -119,6 +119,7 @@
                 <w:dataBinding w:prefixMappings="xmlns:ns0='http://schemas.openxmlformats.org/package/2006/metadata/core-properties' xmlns:ns1='http://purl.org/dc/elements/1.1/'" w:xpath="/ns0:coreProperties[1]/ns1:title[1]" w:storeItemID="{6C3C8BC8-F283-45AE-878A-BAB7291924A1}"/>
                 <w:text/>
               </w:sdtPr>
+              <w:sdtEndPr/>
               <w:sdtContent>
                 <w:tc>
                   <w:tcPr>
@@ -168,6 +169,7 @@
                 <w:dataBinding w:prefixMappings="xmlns:ns0='http://schemas.openxmlformats.org/package/2006/metadata/core-properties' xmlns:ns1='http://purl.org/dc/elements/1.1/'" w:xpath="/ns0:coreProperties[1]/ns1:subject[1]" w:storeItemID="{6C3C8BC8-F283-45AE-878A-BAB7291924A1}"/>
                 <w:text/>
               </w:sdtPr>
+              <w:sdtEndPr/>
               <w:sdtContent>
                 <w:tc>
                   <w:tcPr>
@@ -302,6 +304,7 @@
                   <w:dataBinding w:prefixMappings="xmlns:ns0='http://schemas.openxmlformats.org/package/2006/metadata/core-properties' xmlns:ns1='http://purl.org/dc/elements/1.1/'" w:xpath="/ns0:coreProperties[1]/ns1:creator[1]" w:storeItemID="{6C3C8BC8-F283-45AE-878A-BAB7291924A1}"/>
                   <w:text/>
                 </w:sdtPr>
+                <w:sdtEndPr/>
                 <w:sdtContent>
                   <w:p>
                     <w:pPr>
@@ -468,6 +471,7 @@
             <w:dataBinding w:prefixMappings="xmlns:ns0='http://purl.org/dc/elements/1.1/' xmlns:ns1='http://schemas.openxmlformats.org/package/2006/metadata/core-properties' " w:xpath="/ns1:coreProperties[1]/ns0:title[1]" w:storeItemID="{6C3C8BC8-F283-45AE-878A-BAB7291924A1}"/>
             <w:text/>
           </w:sdtPr>
+          <w:sdtEndPr/>
           <w:sdtContent>
             <w:p>
               <w:pPr>
@@ -878,7 +882,7 @@
         <w:rPr>
           <w:noProof/>
         </w:rPr>
-        <w:t>14 de março de 2013</w:t>
+        <w:t>16 de março de 2013</w:t>
       </w:r>
       <w:r>
         <w:fldChar w:fldCharType="end"/>
@@ -6188,21 +6192,7 @@
             <w:rStyle w:val="Hyperlink"/>
             <w:noProof/>
           </w:rPr>
-          <w:t>Código 3 – Ator q</w:t>
-        </w:r>
-        <w:r>
-          <w:rPr>
-            <w:rStyle w:val="Hyperlink"/>
-            <w:noProof/>
-          </w:rPr>
-          <w:t>u</w:t>
-        </w:r>
-        <w:r>
-          <w:rPr>
-            <w:rStyle w:val="Hyperlink"/>
-            <w:noProof/>
-          </w:rPr>
-          <w:t>e converte um array de bytes em um objeto de domínio</w:t>
+          <w:t>Código 3 – Ator que converte um array de bytes em um objeto de domínio</w:t>
         </w:r>
         <w:r>
           <w:rPr>
@@ -8116,8 +8106,8 @@
       <w:bookmarkStart w:id="24" w:name="_Toc350760664"/>
       <w:bookmarkStart w:id="25" w:name="_Toc350760712"/>
       <w:bookmarkStart w:id="26" w:name="_Toc350941468"/>
-      <w:bookmarkStart w:id="27" w:name="_Toc331053655"/>
-      <w:bookmarkStart w:id="28" w:name="_Toc351029914"/>
+      <w:bookmarkStart w:id="27" w:name="_Toc351029914"/>
+      <w:bookmarkStart w:id="28" w:name="_Toc331053655"/>
       <w:bookmarkEnd w:id="6"/>
       <w:bookmarkEnd w:id="7"/>
       <w:bookmarkEnd w:id="8"/>
@@ -8139,7 +8129,7 @@
       <w:bookmarkEnd w:id="24"/>
       <w:bookmarkEnd w:id="25"/>
       <w:bookmarkEnd w:id="26"/>
-      <w:bookmarkEnd w:id="28"/>
+      <w:bookmarkEnd w:id="27"/>
     </w:p>
     <w:p>
       <w:pPr>
@@ -8222,7 +8212,7 @@
       <w:r>
         <w:t>nteração com sites de pagamento digital</w:t>
       </w:r>
-      <w:bookmarkEnd w:id="27"/>
+      <w:bookmarkEnd w:id="28"/>
       <w:bookmarkEnd w:id="51"/>
       <w:bookmarkEnd w:id="52"/>
     </w:p>
@@ -8505,6 +8495,7 @@
           <w:id w:val="-1714027844"/>
           <w:citation/>
         </w:sdtPr>
+        <w:sdtEndPr/>
         <w:sdtContent>
           <w:r>
             <w:fldChar w:fldCharType="begin"/>
@@ -8691,14 +8682,27 @@
       <w:r>
         <w:t xml:space="preserve">Figura </w:t>
       </w:r>
-      <w:fldSimple w:instr=" SEQ Figura \* ARABIC ">
-        <w:r>
-          <w:rPr>
-            <w:noProof/>
-          </w:rPr>
-          <w:t>1</w:t>
-        </w:r>
-      </w:fldSimple>
+      <w:r>
+        <w:fldChar w:fldCharType="begin"/>
+      </w:r>
+      <w:r>
+        <w:instrText xml:space="preserve"> SEQ Figura \* ARABIC </w:instrText>
+      </w:r>
+      <w:r>
+        <w:fldChar w:fldCharType="separate"/>
+      </w:r>
+      <w:r>
+        <w:rPr>
+          <w:noProof/>
+        </w:rPr>
+        <w:t>1</w:t>
+      </w:r>
+      <w:r>
+        <w:rPr>
+          <w:noProof/>
+        </w:rPr>
+        <w:fldChar w:fldCharType="end"/>
+      </w:r>
       <w:r>
         <w:t xml:space="preserve"> -</w:t>
       </w:r>
@@ -8842,14 +8846,27 @@
       <w:r>
         <w:t xml:space="preserve">Figura </w:t>
       </w:r>
-      <w:fldSimple w:instr=" SEQ Figura \* ARABIC ">
-        <w:r>
-          <w:rPr>
-            <w:noProof/>
-          </w:rPr>
-          <w:t>2</w:t>
-        </w:r>
-      </w:fldSimple>
+      <w:r>
+        <w:fldChar w:fldCharType="begin"/>
+      </w:r>
+      <w:r>
+        <w:instrText xml:space="preserve"> SEQ Figura \* ARABIC </w:instrText>
+      </w:r>
+      <w:r>
+        <w:fldChar w:fldCharType="separate"/>
+      </w:r>
+      <w:r>
+        <w:rPr>
+          <w:noProof/>
+        </w:rPr>
+        <w:t>2</w:t>
+      </w:r>
+      <w:r>
+        <w:rPr>
+          <w:noProof/>
+        </w:rPr>
+        <w:fldChar w:fldCharType="end"/>
+      </w:r>
       <w:bookmarkEnd w:id="67"/>
       <w:r>
         <w:rPr>
@@ -9093,14 +9110,27 @@
       <w:r>
         <w:t xml:space="preserve">Figura </w:t>
       </w:r>
-      <w:fldSimple w:instr=" SEQ Figura \* ARABIC ">
-        <w:r>
-          <w:rPr>
-            <w:noProof/>
-          </w:rPr>
-          <w:t>3</w:t>
-        </w:r>
-      </w:fldSimple>
+      <w:r>
+        <w:fldChar w:fldCharType="begin"/>
+      </w:r>
+      <w:r>
+        <w:instrText xml:space="preserve"> SEQ Figura \* ARABIC </w:instrText>
+      </w:r>
+      <w:r>
+        <w:fldChar w:fldCharType="separate"/>
+      </w:r>
+      <w:r>
+        <w:rPr>
+          <w:noProof/>
+        </w:rPr>
+        <w:t>3</w:t>
+      </w:r>
+      <w:r>
+        <w:rPr>
+          <w:noProof/>
+        </w:rPr>
+        <w:fldChar w:fldCharType="end"/>
+      </w:r>
       <w:r>
         <w:rPr>
           <w:noProof/>
@@ -9461,18 +9491,31 @@
       <w:r>
         <w:t xml:space="preserve">Figura </w:t>
       </w:r>
-      <w:fldSimple w:instr=" SEQ Figura \* ARABIC ">
-        <w:r>
-          <w:rPr>
-            <w:noProof/>
-          </w:rPr>
-          <w:t>4</w:t>
-        </w:r>
-      </w:fldSimple>
+      <w:r>
+        <w:fldChar w:fldCharType="begin"/>
+      </w:r>
+      <w:r>
+        <w:instrText xml:space="preserve"> SEQ Figura \* ARABIC </w:instrText>
+      </w:r>
+      <w:r>
+        <w:fldChar w:fldCharType="separate"/>
+      </w:r>
       <w:r>
         <w:rPr>
           <w:noProof/>
         </w:rPr>
+        <w:t>4</w:t>
+      </w:r>
+      <w:r>
+        <w:rPr>
+          <w:noProof/>
+        </w:rPr>
+        <w:fldChar w:fldCharType="end"/>
+      </w:r>
+      <w:r>
+        <w:rPr>
+          <w:noProof/>
+        </w:rPr>
         <w:t xml:space="preserve"> -</w:t>
       </w:r>
       <w:r>
@@ -9520,8 +9563,8 @@
       <w:pPr>
         <w:pStyle w:val="Subttulo1"/>
       </w:pPr>
-      <w:bookmarkStart w:id="80" w:name="_Toc336379674"/>
-      <w:bookmarkStart w:id="81" w:name="_Toc351029927"/>
+      <w:bookmarkStart w:id="80" w:name="_Toc351029927"/>
+      <w:bookmarkStart w:id="81" w:name="_Toc336379674"/>
       <w:r>
         <w:t xml:space="preserve">O protocolo </w:t>
       </w:r>
@@ -9531,7 +9574,7 @@
         </w:rPr>
         <w:t>AMQP</w:t>
       </w:r>
-      <w:bookmarkEnd w:id="81"/>
+      <w:bookmarkEnd w:id="80"/>
     </w:p>
     <w:p>
       <w:pPr>
@@ -9959,14 +10002,27 @@
       <w:r>
         <w:t xml:space="preserve">Figura </w:t>
       </w:r>
-      <w:fldSimple w:instr=" SEQ Figura \* ARABIC ">
-        <w:r>
-          <w:rPr>
-            <w:noProof/>
-          </w:rPr>
-          <w:t>5</w:t>
-        </w:r>
-      </w:fldSimple>
+      <w:r>
+        <w:fldChar w:fldCharType="begin"/>
+      </w:r>
+      <w:r>
+        <w:instrText xml:space="preserve"> SEQ Figura \* ARABIC </w:instrText>
+      </w:r>
+      <w:r>
+        <w:fldChar w:fldCharType="separate"/>
+      </w:r>
+      <w:r>
+        <w:rPr>
+          <w:noProof/>
+        </w:rPr>
+        <w:t>5</w:t>
+      </w:r>
+      <w:r>
+        <w:rPr>
+          <w:noProof/>
+        </w:rPr>
+        <w:fldChar w:fldCharType="end"/>
+      </w:r>
       <w:r>
         <w:rPr>
           <w:b w:val="0"/>
@@ -10210,7 +10266,7 @@
       <w:r>
         <w:t>Roteamento de Mensagens</w:t>
       </w:r>
-      <w:bookmarkEnd w:id="80"/>
+      <w:bookmarkEnd w:id="81"/>
       <w:bookmarkEnd w:id="85"/>
     </w:p>
     <w:p>
@@ -10314,14 +10370,27 @@
       <w:r>
         <w:t xml:space="preserve">Figura </w:t>
       </w:r>
-      <w:fldSimple w:instr=" SEQ Figura \* ARABIC ">
-        <w:r>
-          <w:rPr>
-            <w:noProof/>
-          </w:rPr>
-          <w:t>6</w:t>
-        </w:r>
-      </w:fldSimple>
+      <w:r>
+        <w:fldChar w:fldCharType="begin"/>
+      </w:r>
+      <w:r>
+        <w:instrText xml:space="preserve"> SEQ Figura \* ARABIC </w:instrText>
+      </w:r>
+      <w:r>
+        <w:fldChar w:fldCharType="separate"/>
+      </w:r>
+      <w:r>
+        <w:rPr>
+          <w:noProof/>
+        </w:rPr>
+        <w:t>6</w:t>
+      </w:r>
+      <w:r>
+        <w:rPr>
+          <w:noProof/>
+        </w:rPr>
+        <w:fldChar w:fldCharType="end"/>
+      </w:r>
       <w:r>
         <w:rPr>
           <w:b w:val="0"/>
@@ -10833,14 +10902,27 @@
       <w:r>
         <w:t xml:space="preserve">Figura </w:t>
       </w:r>
-      <w:fldSimple w:instr=" SEQ Figura \* ARABIC ">
-        <w:r>
-          <w:rPr>
-            <w:noProof/>
-          </w:rPr>
-          <w:t>7</w:t>
-        </w:r>
-      </w:fldSimple>
+      <w:r>
+        <w:fldChar w:fldCharType="begin"/>
+      </w:r>
+      <w:r>
+        <w:instrText xml:space="preserve"> SEQ Figura \* ARABIC </w:instrText>
+      </w:r>
+      <w:r>
+        <w:fldChar w:fldCharType="separate"/>
+      </w:r>
+      <w:r>
+        <w:rPr>
+          <w:noProof/>
+        </w:rPr>
+        <w:t>7</w:t>
+      </w:r>
+      <w:r>
+        <w:rPr>
+          <w:noProof/>
+        </w:rPr>
+        <w:fldChar w:fldCharType="end"/>
+      </w:r>
       <w:r>
         <w:rPr>
           <w:b w:val="0"/>
@@ -11581,14 +11663,27 @@
       <w:r>
         <w:t xml:space="preserve">Figura </w:t>
       </w:r>
-      <w:fldSimple w:instr=" SEQ Figura \* ARABIC ">
-        <w:r>
-          <w:rPr>
-            <w:noProof/>
-          </w:rPr>
-          <w:t>8</w:t>
-        </w:r>
-      </w:fldSimple>
+      <w:r>
+        <w:fldChar w:fldCharType="begin"/>
+      </w:r>
+      <w:r>
+        <w:instrText xml:space="preserve"> SEQ Figura \* ARABIC </w:instrText>
+      </w:r>
+      <w:r>
+        <w:fldChar w:fldCharType="separate"/>
+      </w:r>
+      <w:r>
+        <w:rPr>
+          <w:noProof/>
+        </w:rPr>
+        <w:t>8</w:t>
+      </w:r>
+      <w:r>
+        <w:rPr>
+          <w:noProof/>
+        </w:rPr>
+        <w:fldChar w:fldCharType="end"/>
+      </w:r>
       <w:r>
         <w:rPr>
           <w:b w:val="0"/>
@@ -12495,14 +12590,27 @@
       <w:r>
         <w:t xml:space="preserve">Figura </w:t>
       </w:r>
-      <w:fldSimple w:instr=" SEQ Figura \* ARABIC ">
-        <w:r>
-          <w:rPr>
-            <w:noProof/>
-          </w:rPr>
-          <w:t>9</w:t>
-        </w:r>
-      </w:fldSimple>
+      <w:r>
+        <w:fldChar w:fldCharType="begin"/>
+      </w:r>
+      <w:r>
+        <w:instrText xml:space="preserve"> SEQ Figura \* ARABIC </w:instrText>
+      </w:r>
+      <w:r>
+        <w:fldChar w:fldCharType="separate"/>
+      </w:r>
+      <w:r>
+        <w:rPr>
+          <w:noProof/>
+        </w:rPr>
+        <w:t>9</w:t>
+      </w:r>
+      <w:r>
+        <w:rPr>
+          <w:noProof/>
+        </w:rPr>
+        <w:fldChar w:fldCharType="end"/>
+      </w:r>
       <w:r>
         <w:t xml:space="preserve"> </w:t>
       </w:r>
@@ -14275,15 +14383,28 @@
       <w:r>
         <w:t xml:space="preserve">Código </w:t>
       </w:r>
-      <w:fldSimple w:instr=" SEQ Código \* ARABIC ">
-        <w:r>
-          <w:rPr>
-            <w:noProof/>
-          </w:rPr>
-          <w:t>1</w:t>
-        </w:r>
-        <w:bookmarkEnd w:id="96"/>
-      </w:fldSimple>
+      <w:r>
+        <w:fldChar w:fldCharType="begin"/>
+      </w:r>
+      <w:r>
+        <w:instrText xml:space="preserve"> SEQ Código \* ARABIC </w:instrText>
+      </w:r>
+      <w:r>
+        <w:fldChar w:fldCharType="separate"/>
+      </w:r>
+      <w:r>
+        <w:rPr>
+          <w:noProof/>
+        </w:rPr>
+        <w:t>1</w:t>
+      </w:r>
+      <w:bookmarkEnd w:id="96"/>
+      <w:r>
+        <w:rPr>
+          <w:noProof/>
+        </w:rPr>
+        <w:fldChar w:fldCharType="end"/>
+      </w:r>
       <w:r>
         <w:rPr>
           <w:b w:val="0"/>
@@ -14898,6 +15019,7 @@
           <w:id w:val="-726223381"/>
           <w:citation/>
         </w:sdtPr>
+        <w:sdtEndPr/>
         <w:sdtContent>
           <w:r>
             <w:fldChar w:fldCharType="begin"/>
@@ -15132,6 +15254,7 @@
           <w:id w:val="-428969603"/>
           <w:citation/>
         </w:sdtPr>
+        <w:sdtEndPr/>
         <w:sdtContent>
           <w:r>
             <w:fldChar w:fldCharType="begin"/>
@@ -15371,14 +15494,27 @@
       <w:r>
         <w:t xml:space="preserve">Figura </w:t>
       </w:r>
-      <w:fldSimple w:instr=" SEQ Figura \* ARABIC ">
-        <w:r>
-          <w:rPr>
-            <w:noProof/>
-          </w:rPr>
-          <w:t>10</w:t>
-        </w:r>
-      </w:fldSimple>
+      <w:r>
+        <w:fldChar w:fldCharType="begin"/>
+      </w:r>
+      <w:r>
+        <w:instrText xml:space="preserve"> SEQ Figura \* ARABIC </w:instrText>
+      </w:r>
+      <w:r>
+        <w:fldChar w:fldCharType="separate"/>
+      </w:r>
+      <w:r>
+        <w:rPr>
+          <w:noProof/>
+        </w:rPr>
+        <w:t>10</w:t>
+      </w:r>
+      <w:r>
+        <w:rPr>
+          <w:noProof/>
+        </w:rPr>
+        <w:fldChar w:fldCharType="end"/>
+      </w:r>
       <w:r>
         <w:rPr>
           <w:b w:val="0"/>
@@ -17148,14 +17284,27 @@
       <w:r>
         <w:t xml:space="preserve">Figura </w:t>
       </w:r>
-      <w:fldSimple w:instr=" SEQ Figura \* ARABIC ">
-        <w:r>
-          <w:rPr>
-            <w:noProof/>
-          </w:rPr>
-          <w:t>11</w:t>
-        </w:r>
-      </w:fldSimple>
+      <w:r>
+        <w:fldChar w:fldCharType="begin"/>
+      </w:r>
+      <w:r>
+        <w:instrText xml:space="preserve"> SEQ Figura \* ARABIC </w:instrText>
+      </w:r>
+      <w:r>
+        <w:fldChar w:fldCharType="separate"/>
+      </w:r>
+      <w:r>
+        <w:rPr>
+          <w:noProof/>
+        </w:rPr>
+        <w:t>11</w:t>
+      </w:r>
+      <w:r>
+        <w:rPr>
+          <w:noProof/>
+        </w:rPr>
+        <w:fldChar w:fldCharType="end"/>
+      </w:r>
       <w:r>
         <w:rPr>
           <w:b w:val="0"/>
@@ -17816,14 +17965,27 @@
       <w:r>
         <w:t xml:space="preserve">Figura </w:t>
       </w:r>
-      <w:fldSimple w:instr=" SEQ Figura \* ARABIC ">
-        <w:r>
-          <w:rPr>
-            <w:noProof/>
-          </w:rPr>
-          <w:t>12</w:t>
-        </w:r>
-      </w:fldSimple>
+      <w:r>
+        <w:fldChar w:fldCharType="begin"/>
+      </w:r>
+      <w:r>
+        <w:instrText xml:space="preserve"> SEQ Figura \* ARABIC </w:instrText>
+      </w:r>
+      <w:r>
+        <w:fldChar w:fldCharType="separate"/>
+      </w:r>
+      <w:r>
+        <w:rPr>
+          <w:noProof/>
+        </w:rPr>
+        <w:t>12</w:t>
+      </w:r>
+      <w:r>
+        <w:rPr>
+          <w:noProof/>
+        </w:rPr>
+        <w:fldChar w:fldCharType="end"/>
+      </w:r>
       <w:r>
         <w:rPr>
           <w:b w:val="0"/>
@@ -18098,14 +18260,27 @@
       <w:r>
         <w:t xml:space="preserve">Figura </w:t>
       </w:r>
-      <w:fldSimple w:instr=" SEQ Figura \* ARABIC ">
-        <w:r>
-          <w:rPr>
-            <w:noProof/>
-          </w:rPr>
-          <w:t>13</w:t>
-        </w:r>
-      </w:fldSimple>
+      <w:r>
+        <w:fldChar w:fldCharType="begin"/>
+      </w:r>
+      <w:r>
+        <w:instrText xml:space="preserve"> SEQ Figura \* ARABIC </w:instrText>
+      </w:r>
+      <w:r>
+        <w:fldChar w:fldCharType="separate"/>
+      </w:r>
+      <w:r>
+        <w:rPr>
+          <w:noProof/>
+        </w:rPr>
+        <w:t>13</w:t>
+      </w:r>
+      <w:r>
+        <w:rPr>
+          <w:noProof/>
+        </w:rPr>
+        <w:fldChar w:fldCharType="end"/>
+      </w:r>
       <w:r>
         <w:rPr>
           <w:b w:val="0"/>
@@ -20259,6 +20434,7 @@
           <w:id w:val="1628271739"/>
           <w:citation/>
         </w:sdtPr>
+        <w:sdtEndPr/>
         <w:sdtContent>
           <w:r>
             <w:fldChar w:fldCharType="begin"/>
@@ -20528,14 +20704,27 @@
       <w:r>
         <w:t xml:space="preserve">Figura </w:t>
       </w:r>
-      <w:fldSimple w:instr=" SEQ Figura \* ARABIC ">
-        <w:r>
-          <w:rPr>
-            <w:noProof/>
-          </w:rPr>
-          <w:t>14</w:t>
-        </w:r>
-      </w:fldSimple>
+      <w:r>
+        <w:fldChar w:fldCharType="begin"/>
+      </w:r>
+      <w:r>
+        <w:instrText xml:space="preserve"> SEQ Figura \* ARABIC </w:instrText>
+      </w:r>
+      <w:r>
+        <w:fldChar w:fldCharType="separate"/>
+      </w:r>
+      <w:r>
+        <w:rPr>
+          <w:noProof/>
+        </w:rPr>
+        <w:t>14</w:t>
+      </w:r>
+      <w:r>
+        <w:rPr>
+          <w:noProof/>
+        </w:rPr>
+        <w:fldChar w:fldCharType="end"/>
+      </w:r>
       <w:bookmarkEnd w:id="119"/>
       <w:r>
         <w:rPr>
@@ -20848,14 +21037,27 @@
       <w:r>
         <w:t xml:space="preserve">Código </w:t>
       </w:r>
-      <w:fldSimple w:instr=" SEQ Código \* ARABIC ">
-        <w:r>
-          <w:rPr>
-            <w:noProof/>
-          </w:rPr>
-          <w:t>2</w:t>
-        </w:r>
-      </w:fldSimple>
+      <w:r>
+        <w:fldChar w:fldCharType="begin"/>
+      </w:r>
+      <w:r>
+        <w:instrText xml:space="preserve"> SEQ Código \* ARABIC </w:instrText>
+      </w:r>
+      <w:r>
+        <w:fldChar w:fldCharType="separate"/>
+      </w:r>
+      <w:r>
+        <w:rPr>
+          <w:noProof/>
+        </w:rPr>
+        <w:t>2</w:t>
+      </w:r>
+      <w:r>
+        <w:rPr>
+          <w:noProof/>
+        </w:rPr>
+        <w:fldChar w:fldCharType="end"/>
+      </w:r>
       <w:bookmarkEnd w:id="121"/>
       <w:r>
         <w:rPr>
@@ -21412,14 +21614,27 @@
       <w:r>
         <w:t xml:space="preserve">Código </w:t>
       </w:r>
-      <w:fldSimple w:instr=" SEQ Código \* ARABIC ">
-        <w:r>
-          <w:rPr>
-            <w:noProof/>
-          </w:rPr>
-          <w:t>3</w:t>
-        </w:r>
-      </w:fldSimple>
+      <w:r>
+        <w:fldChar w:fldCharType="begin"/>
+      </w:r>
+      <w:r>
+        <w:instrText xml:space="preserve"> SEQ Código \* ARABIC </w:instrText>
+      </w:r>
+      <w:r>
+        <w:fldChar w:fldCharType="separate"/>
+      </w:r>
+      <w:r>
+        <w:rPr>
+          <w:noProof/>
+        </w:rPr>
+        <w:t>3</w:t>
+      </w:r>
+      <w:r>
+        <w:rPr>
+          <w:noProof/>
+        </w:rPr>
+        <w:fldChar w:fldCharType="end"/>
+      </w:r>
       <w:r>
         <w:rPr>
           <w:b w:val="0"/>
@@ -22101,17 +22316,32 @@
         </w:rPr>
       </w:pPr>
       <w:bookmarkStart w:id="128" w:name="_Toc351029976"/>
+      <w:bookmarkStart w:id="129" w:name="_Ref352397944"/>
       <w:r>
         <w:t xml:space="preserve">Figura </w:t>
       </w:r>
-      <w:fldSimple w:instr=" SEQ Figura \* ARABIC ">
-        <w:r>
-          <w:rPr>
-            <w:noProof/>
-          </w:rPr>
-          <w:t>15</w:t>
-        </w:r>
-      </w:fldSimple>
+      <w:r>
+        <w:fldChar w:fldCharType="begin"/>
+      </w:r>
+      <w:r>
+        <w:instrText xml:space="preserve"> SEQ Figura \* ARABIC </w:instrText>
+      </w:r>
+      <w:r>
+        <w:fldChar w:fldCharType="separate"/>
+      </w:r>
+      <w:r>
+        <w:rPr>
+          <w:noProof/>
+        </w:rPr>
+        <w:t>15</w:t>
+      </w:r>
+      <w:r>
+        <w:rPr>
+          <w:noProof/>
+        </w:rPr>
+        <w:fldChar w:fldCharType="end"/>
+      </w:r>
+      <w:bookmarkEnd w:id="129"/>
       <w:r>
         <w:rPr>
           <w:b w:val="0"/>
@@ -22354,7 +22584,7 @@
           <w:lang w:eastAsia="pt-BR"/>
         </w:rPr>
         <w:drawing>
-          <wp:inline distT="0" distB="0" distL="0" distR="0" wp14:anchorId="245439EC" wp14:editId="4E3ECEE7">
+          <wp:inline distT="0" distB="0" distL="0" distR="0" wp14:anchorId="5BE8346F" wp14:editId="76306508">
             <wp:extent cx="5672214" cy="1510131"/>
             <wp:effectExtent l="0" t="0" r="5080" b="0"/>
             <wp:docPr id="26" name="Imagem 26"/>
@@ -22404,18 +22634,34 @@
           <w:b w:val="0"/>
         </w:rPr>
       </w:pPr>
-      <w:bookmarkStart w:id="129" w:name="_Toc351029982"/>
+      <w:bookmarkStart w:id="130" w:name="_Toc351029982"/>
       <w:r>
         <w:t xml:space="preserve">Código </w:t>
       </w:r>
-      <w:fldSimple w:instr=" SEQ Código \* ARABIC ">
-        <w:r>
-          <w:rPr>
-            <w:noProof/>
-          </w:rPr>
-          <w:t>4</w:t>
-        </w:r>
-      </w:fldSimple>
+      <w:r>
+        <w:fldChar w:fldCharType="begin"/>
+      </w:r>
+      <w:r>
+        <w:instrText xml:space="preserve"> SEQ Código \* ARABIC</w:instrText>
+      </w:r>
+      <w:r>
+        <w:instrText xml:space="preserve"> </w:instrText>
+      </w:r>
+      <w:r>
+        <w:fldChar w:fldCharType="separate"/>
+      </w:r>
+      <w:r>
+        <w:rPr>
+          <w:noProof/>
+        </w:rPr>
+        <w:t>4</w:t>
+      </w:r>
+      <w:r>
+        <w:rPr>
+          <w:noProof/>
+        </w:rPr>
+        <w:fldChar w:fldCharType="end"/>
+      </w:r>
       <w:r>
         <w:rPr>
           <w:b w:val="0"/>
@@ -22438,7 +22684,7 @@
         </w:rPr>
         <w:t>, generalização da comunicação com o servidor da API Liberty Reserve</w:t>
       </w:r>
-      <w:bookmarkEnd w:id="129"/>
+      <w:bookmarkEnd w:id="130"/>
     </w:p>
     <w:p/>
     <w:p>
@@ -22452,10 +22698,46 @@
         <w:t xml:space="preserve"> apenas</w:t>
       </w:r>
       <w:r>
-        <w:t xml:space="preserve"> oito linhas de código conseguiu-se realizar todas as iterações do diagrama de atividades representado na. Para tal foram utilizadas as bibliotecas</w:t>
-      </w:r>
-      <w:r>
-        <w:t xml:space="preserve"> disponibilizadas no site </w:t>
+        <w:t xml:space="preserve"> oito linhas de código conseguiu-se realizar todas as iterações do diagrama de atividades representado na</w:t>
+      </w:r>
+      <w:r>
+        <w:t xml:space="preserve"> </w:t>
+      </w:r>
+      <w:r>
+        <w:fldChar w:fldCharType="begin"/>
+      </w:r>
+      <w:r>
+        <w:instrText xml:space="preserve"> REF _Ref352397944 \h </w:instrText>
+      </w:r>
+      <w:r>
+        <w:fldChar w:fldCharType="separate"/>
+      </w:r>
+      <w:r>
+        <w:t>Figura</w:t>
+      </w:r>
+      <w:r>
+        <w:t xml:space="preserve"> </w:t>
+      </w:r>
+      <w:r>
+        <w:rPr>
+          <w:noProof/>
+        </w:rPr>
+        <w:t>15</w:t>
+      </w:r>
+      <w:r>
+        <w:fldChar w:fldCharType="end"/>
+      </w:r>
+      <w:r>
+        <w:t>. Para tal foram utilizadas as bibliotecas</w:t>
+      </w:r>
+      <w:r>
+        <w:t xml:space="preserve"> disponibilizadas </w:t>
+      </w:r>
+      <w:r>
+        <w:t>pelo</w:t>
+      </w:r>
+      <w:r>
+        <w:t xml:space="preserve"> site </w:t>
       </w:r>
       <w:hyperlink r:id="rId32" w:history="1">
         <w:proofErr w:type="gramStart"/>
@@ -22492,7 +22774,19 @@
         <w:t>Scala</w:t>
       </w:r>
       <w:r>
-        <w:t xml:space="preserve"> e oferece bibliotecas de entrada e saída. Para este projeto foram utilizadas as bibliotecas </w:t>
+        <w:t xml:space="preserve"> </w:t>
+      </w:r>
+      <w:r>
+        <w:t xml:space="preserve">e oferece uma excelente integração com o toolkit </w:t>
+      </w:r>
+      <w:r>
+        <w:rPr>
+          <w:i/>
+        </w:rPr>
+        <w:t>Akka</w:t>
+      </w:r>
+      <w:r>
+        <w:t xml:space="preserve">. Para este projeto foram utilizadas as bibliotecas </w:t>
       </w:r>
       <w:r>
         <w:rPr>
@@ -22568,8 +22862,10 @@
           <w:highlight w:val="lightGray"/>
           <w:lang w:eastAsia="pt-BR"/>
         </w:rPr>
-        <w:t>libertyreserve.service.</w:t>
-      </w:r>
+        <w:t>liber</w:t>
+      </w:r>
+      <w:bookmarkStart w:id="131" w:name="_GoBack"/>
+      <w:bookmarkEnd w:id="131"/>
       <w:r>
         <w:rPr>
           <w:rFonts w:ascii="Consolas" w:hAnsi="Consolas" w:cs="Consolas"/>
@@ -22579,48 +22875,8 @@
           <w:highlight w:val="lightGray"/>
           <w:lang w:eastAsia="pt-BR"/>
         </w:rPr>
-        <w:t>LibertyReserveJsonProtocol</w:t>
-      </w:r>
-      <w:proofErr w:type="spellEnd"/>
-      <w:r>
-        <w:t xml:space="preserve"> </w:t>
-      </w:r>
-      <w:r>
-        <w:t xml:space="preserve"> </w:t>
-      </w:r>
-      <w:r>
-        <w:t xml:space="preserve">realiza a conversão de todas as mensagens do módulo </w:t>
-      </w:r>
-      <w:r>
-        <w:rPr>
-          <w:i/>
-        </w:rPr>
-        <w:t>liberty-reserve-</w:t>
-      </w:r>
-      <w:proofErr w:type="spellStart"/>
-      <w:r>
-        <w:rPr>
-          <w:i/>
-        </w:rPr>
-        <w:t>domain</w:t>
-      </w:r>
-      <w:proofErr w:type="spellEnd"/>
-      <w:r>
-        <w:t xml:space="preserve"> para JSON.</w:t>
-      </w:r>
-    </w:p>
-    <w:p>
-      <w:pPr>
-        <w:pStyle w:val="NormalIdentado"/>
-      </w:pPr>
-      <w:r>
-        <w:t xml:space="preserve">Como se pode notar </w:t>
-      </w:r>
-      <w:r>
-        <w:t xml:space="preserve">existem atributos implícitos no construtor da classe </w:t>
-      </w:r>
-      <w:proofErr w:type="spellStart"/>
-      <w:proofErr w:type="gramStart"/>
+        <w:t>tyreserve.service.</w:t>
+      </w:r>
       <w:r>
         <w:rPr>
           <w:rFonts w:ascii="Consolas" w:hAnsi="Consolas" w:cs="Consolas"/>
@@ -22630,74 +22886,34 @@
           <w:highlight w:val="lightGray"/>
           <w:lang w:eastAsia="pt-BR"/>
         </w:rPr>
-        <w:t>HttpService</w:t>
+        <w:t>LibertyReserveJsonProtocol</w:t>
       </w:r>
       <w:proofErr w:type="spellEnd"/>
-      <w:proofErr w:type="gramEnd"/>
-      <w:r>
-        <w:t xml:space="preserve">. A biblioteca </w:t>
-      </w:r>
-      <w:r>
-        <w:rPr>
-          <w:i/>
-        </w:rPr>
-        <w:t>spray-</w:t>
+      <w:r>
+        <w:t xml:space="preserve"> </w:t>
+      </w:r>
+      <w:r>
+        <w:t xml:space="preserve"> </w:t>
+      </w:r>
+      <w:r>
+        <w:t xml:space="preserve">realiza a conversão de todas as mensagens do módulo </w:t>
+      </w:r>
+      <w:r>
+        <w:rPr>
+          <w:i/>
+        </w:rPr>
+        <w:t>liberty-reserve-</w:t>
       </w:r>
       <w:proofErr w:type="spellStart"/>
       <w:r>
         <w:rPr>
           <w:i/>
         </w:rPr>
-        <w:t>client</w:t>
+        <w:t>domain</w:t>
       </w:r>
       <w:proofErr w:type="spellEnd"/>
       <w:r>
-        <w:t xml:space="preserve"> </w:t>
-      </w:r>
-      <w:r>
-        <w:t>implicitamente</w:t>
-      </w:r>
-      <w:proofErr w:type="gramStart"/>
-      <w:r>
-        <w:t xml:space="preserve">  </w:t>
-      </w:r>
-      <w:proofErr w:type="gramEnd"/>
-      <w:r>
-        <w:t xml:space="preserve">detecta a existência de um </w:t>
-      </w:r>
-      <w:proofErr w:type="spellStart"/>
-      <w:r>
-        <w:rPr>
-          <w:i/>
-        </w:rPr>
-        <w:t>marshaller</w:t>
-      </w:r>
-      <w:proofErr w:type="spellEnd"/>
-      <w:r>
-        <w:t xml:space="preserve"> e um </w:t>
-      </w:r>
-      <w:proofErr w:type="spellStart"/>
-      <w:r>
-        <w:rPr>
-          <w:i/>
-        </w:rPr>
-        <w:t>unmarshaller</w:t>
-      </w:r>
-      <w:proofErr w:type="spellEnd"/>
-      <w:r>
-        <w:t xml:space="preserve"> e realiza a conversão da requisiç</w:t>
-      </w:r>
-      <w:r>
-        <w:t xml:space="preserve">ão para o formato JSON automaticamente na função </w:t>
-      </w:r>
-      <w:r>
-        <w:rPr>
-          <w:i/>
-        </w:rPr>
-        <w:t>pipeline</w:t>
-      </w:r>
-      <w:r>
-        <w:t>.</w:t>
+        <w:t xml:space="preserve"> para JSON.</w:t>
       </w:r>
     </w:p>
     <w:p>
@@ -22705,7 +22921,10 @@
         <w:pStyle w:val="NormalIdentado"/>
       </w:pPr>
       <w:r>
-        <w:t xml:space="preserve">Esta função recebe um objeto do tipo </w:t>
+        <w:t xml:space="preserve">Como se pode notar </w:t>
+      </w:r>
+      <w:r>
+        <w:t xml:space="preserve">existem atributos implícitos no construtor da classe </w:t>
       </w:r>
       <w:proofErr w:type="spellStart"/>
       <w:proofErr w:type="gramStart"/>
@@ -22718,9 +22937,85 @@
           <w:highlight w:val="lightGray"/>
           <w:lang w:eastAsia="pt-BR"/>
         </w:rPr>
-        <w:t>spray.</w:t>
-      </w:r>
+        <w:t>HttpService</w:t>
+      </w:r>
+      <w:proofErr w:type="spellEnd"/>
       <w:proofErr w:type="gramEnd"/>
+      <w:r>
+        <w:t xml:space="preserve">. A biblioteca </w:t>
+      </w:r>
+      <w:r>
+        <w:rPr>
+          <w:i/>
+        </w:rPr>
+        <w:t>spray-</w:t>
+      </w:r>
+      <w:proofErr w:type="spellStart"/>
+      <w:r>
+        <w:rPr>
+          <w:i/>
+        </w:rPr>
+        <w:t>client</w:t>
+      </w:r>
+      <w:proofErr w:type="spellEnd"/>
+      <w:r>
+        <w:t xml:space="preserve"> </w:t>
+      </w:r>
+      <w:r>
+        <w:t>implicitamente</w:t>
+      </w:r>
+      <w:proofErr w:type="gramStart"/>
+      <w:r>
+        <w:t xml:space="preserve">  </w:t>
+      </w:r>
+      <w:proofErr w:type="gramEnd"/>
+      <w:r>
+        <w:t xml:space="preserve">detecta a existência de um </w:t>
+      </w:r>
+      <w:proofErr w:type="spellStart"/>
+      <w:r>
+        <w:rPr>
+          <w:i/>
+        </w:rPr>
+        <w:t>marshaller</w:t>
+      </w:r>
+      <w:proofErr w:type="spellEnd"/>
+      <w:r>
+        <w:t xml:space="preserve"> e um </w:t>
+      </w:r>
+      <w:proofErr w:type="spellStart"/>
+      <w:r>
+        <w:rPr>
+          <w:i/>
+        </w:rPr>
+        <w:t>unmarshaller</w:t>
+      </w:r>
+      <w:proofErr w:type="spellEnd"/>
+      <w:r>
+        <w:t xml:space="preserve"> e realiza a conversão da requisiç</w:t>
+      </w:r>
+      <w:r>
+        <w:t xml:space="preserve">ão para o formato JSON automaticamente na função </w:t>
+      </w:r>
+      <w:r>
+        <w:rPr>
+          <w:i/>
+        </w:rPr>
+        <w:t>pipeline</w:t>
+      </w:r>
+      <w:r>
+        <w:t>.</w:t>
+      </w:r>
+    </w:p>
+    <w:p>
+      <w:pPr>
+        <w:pStyle w:val="NormalIdentado"/>
+      </w:pPr>
+      <w:r>
+        <w:t xml:space="preserve">Esta função recebe um objeto do tipo </w:t>
+      </w:r>
+      <w:proofErr w:type="spellStart"/>
+      <w:proofErr w:type="gramStart"/>
       <w:r>
         <w:rPr>
           <w:rFonts w:ascii="Consolas" w:hAnsi="Consolas" w:cs="Consolas"/>
@@ -22730,22 +23025,9 @@
           <w:highlight w:val="lightGray"/>
           <w:lang w:eastAsia="pt-BR"/>
         </w:rPr>
-        <w:t>http.HttpRequest</w:t>
-      </w:r>
-      <w:proofErr w:type="spellEnd"/>
-      <w:r>
-        <w:t xml:space="preserve"> e retorna um objeto </w:t>
-      </w:r>
-      <w:r>
-        <w:rPr>
-          <w:i/>
-        </w:rPr>
-        <w:t>Future</w:t>
-      </w:r>
-      <w:r>
-        <w:t xml:space="preserve"> com o tipo definido como a resposta na declaração da classe </w:t>
-      </w:r>
-      <w:proofErr w:type="spellStart"/>
+        <w:t>spray.</w:t>
+      </w:r>
+      <w:proofErr w:type="gramEnd"/>
       <w:r>
         <w:rPr>
           <w:rFonts w:ascii="Consolas" w:hAnsi="Consolas" w:cs="Consolas"/>
@@ -22755,6 +23037,31 @@
           <w:highlight w:val="lightGray"/>
           <w:lang w:eastAsia="pt-BR"/>
         </w:rPr>
+        <w:t>http.HttpRequest</w:t>
+      </w:r>
+      <w:proofErr w:type="spellEnd"/>
+      <w:r>
+        <w:t xml:space="preserve"> e retorna um objeto </w:t>
+      </w:r>
+      <w:r>
+        <w:rPr>
+          <w:i/>
+        </w:rPr>
+        <w:t>Future</w:t>
+      </w:r>
+      <w:r>
+        <w:t xml:space="preserve"> com o tipo definido como a resposta na declaração da classe </w:t>
+      </w:r>
+      <w:proofErr w:type="spellStart"/>
+      <w:r>
+        <w:rPr>
+          <w:rFonts w:ascii="Consolas" w:hAnsi="Consolas" w:cs="Consolas"/>
+          <w:color w:val="7F0055"/>
+          <w:sz w:val="20"/>
+          <w:szCs w:val="20"/>
+          <w:highlight w:val="lightGray"/>
+          <w:lang w:eastAsia="pt-BR"/>
+        </w:rPr>
         <w:t>HttpService</w:t>
       </w:r>
       <w:proofErr w:type="spellEnd"/>
@@ -22824,11 +23131,11 @@
       <w:pPr>
         <w:pStyle w:val="Subttulo1"/>
       </w:pPr>
-      <w:bookmarkStart w:id="130" w:name="_Toc351029956"/>
+      <w:bookmarkStart w:id="132" w:name="_Toc351029956"/>
       <w:r>
         <w:t>O módulo cliente</w:t>
       </w:r>
-      <w:bookmarkEnd w:id="130"/>
+      <w:bookmarkEnd w:id="132"/>
     </w:p>
     <w:p>
       <w:pPr>
@@ -23184,7 +23491,7 @@
       <w:pPr>
         <w:pStyle w:val="Subttulo2"/>
       </w:pPr>
-      <w:bookmarkStart w:id="131" w:name="_Toc351029957"/>
+      <w:bookmarkStart w:id="133" w:name="_Toc351029957"/>
       <w:r>
         <w:t xml:space="preserve">Produtor </w:t>
       </w:r>
@@ -23192,7 +23499,7 @@
       <w:r>
         <w:t>1</w:t>
       </w:r>
-      <w:bookmarkEnd w:id="131"/>
+      <w:bookmarkEnd w:id="133"/>
       <w:proofErr w:type="gramEnd"/>
     </w:p>
     <w:p>
@@ -23202,7 +23509,6 @@
         <w:ind w:firstLine="0"/>
         <w:jc w:val="center"/>
       </w:pPr>
-      <w:bookmarkStart w:id="132" w:name="_GoBack"/>
       <w:r>
         <w:rPr>
           <w:noProof/>
@@ -23260,7 +23566,6 @@
           </wp:inline>
         </w:drawing>
       </w:r>
-      <w:bookmarkEnd w:id="132"/>
     </w:p>
     <w:p>
       <w:pPr>
@@ -23270,18 +23575,31 @@
           <w:b w:val="0"/>
         </w:rPr>
       </w:pPr>
-      <w:bookmarkStart w:id="133" w:name="_Toc351029977"/>
+      <w:bookmarkStart w:id="134" w:name="_Toc351029977"/>
       <w:r>
         <w:t xml:space="preserve">Figura </w:t>
       </w:r>
-      <w:fldSimple w:instr=" SEQ Figura \* ARABIC ">
-        <w:r>
-          <w:rPr>
-            <w:noProof/>
-          </w:rPr>
-          <w:t>16</w:t>
-        </w:r>
-      </w:fldSimple>
+      <w:r>
+        <w:fldChar w:fldCharType="begin"/>
+      </w:r>
+      <w:r>
+        <w:instrText xml:space="preserve"> SEQ Figura \* ARABIC </w:instrText>
+      </w:r>
+      <w:r>
+        <w:fldChar w:fldCharType="separate"/>
+      </w:r>
+      <w:r>
+        <w:rPr>
+          <w:noProof/>
+        </w:rPr>
+        <w:t>16</w:t>
+      </w:r>
+      <w:r>
+        <w:rPr>
+          <w:noProof/>
+        </w:rPr>
+        <w:fldChar w:fldCharType="end"/>
+      </w:r>
       <w:r>
         <w:rPr>
           <w:b w:val="0"/>
@@ -23302,7 +23620,7 @@
         </w:rPr>
         <w:t xml:space="preserve"> espera de uma resposta</w:t>
       </w:r>
-      <w:bookmarkEnd w:id="133"/>
+      <w:bookmarkEnd w:id="134"/>
     </w:p>
     <w:p>
       <w:pPr>
@@ -23459,7 +23777,7 @@
       <w:pPr>
         <w:pStyle w:val="Subttulo2"/>
       </w:pPr>
-      <w:bookmarkStart w:id="134" w:name="_Toc351029958"/>
+      <w:bookmarkStart w:id="135" w:name="_Toc351029958"/>
       <w:r>
         <w:t xml:space="preserve">Produtor </w:t>
       </w:r>
@@ -23467,7 +23785,7 @@
       <w:r>
         <w:t>2</w:t>
       </w:r>
-      <w:bookmarkEnd w:id="134"/>
+      <w:bookmarkEnd w:id="135"/>
       <w:proofErr w:type="gramEnd"/>
     </w:p>
     <w:p>
@@ -23543,25 +23861,38 @@
           <w:b w:val="0"/>
         </w:rPr>
       </w:pPr>
-      <w:bookmarkStart w:id="135" w:name="_Toc351029978"/>
+      <w:bookmarkStart w:id="136" w:name="_Toc351029978"/>
       <w:r>
         <w:t xml:space="preserve">Figura </w:t>
       </w:r>
-      <w:fldSimple w:instr=" SEQ Figura \* ARABIC ">
-        <w:r>
-          <w:rPr>
-            <w:noProof/>
-          </w:rPr>
-          <w:t>17</w:t>
-        </w:r>
-      </w:fldSimple>
+      <w:r>
+        <w:fldChar w:fldCharType="begin"/>
+      </w:r>
+      <w:r>
+        <w:instrText xml:space="preserve"> SEQ Figura \* ARABIC </w:instrText>
+      </w:r>
+      <w:r>
+        <w:fldChar w:fldCharType="separate"/>
+      </w:r>
+      <w:r>
+        <w:rPr>
+          <w:noProof/>
+        </w:rPr>
+        <w:t>17</w:t>
+      </w:r>
+      <w:r>
+        <w:rPr>
+          <w:noProof/>
+        </w:rPr>
+        <w:fldChar w:fldCharType="end"/>
+      </w:r>
       <w:r>
         <w:rPr>
           <w:b w:val="0"/>
         </w:rPr>
         <w:t xml:space="preserve"> – Comportamento do produtor que bloqueia para esperar uma resposta do serviço</w:t>
       </w:r>
-      <w:bookmarkEnd w:id="135"/>
+      <w:bookmarkEnd w:id="136"/>
     </w:p>
     <w:p>
       <w:pPr>
@@ -23702,15 +24033,15 @@
       <w:pPr>
         <w:pStyle w:val="NomedeCaptulo"/>
       </w:pPr>
-      <w:bookmarkStart w:id="136" w:name="_Toc331053657"/>
-      <w:bookmarkStart w:id="137" w:name="_Toc336379676"/>
-      <w:bookmarkStart w:id="138" w:name="_Toc351029959"/>
+      <w:bookmarkStart w:id="137" w:name="_Toc331053657"/>
+      <w:bookmarkStart w:id="138" w:name="_Toc336379676"/>
+      <w:bookmarkStart w:id="139" w:name="_Toc351029959"/>
       <w:r>
         <w:t>Avaliação de Desempenho</w:t>
       </w:r>
-      <w:bookmarkEnd w:id="136"/>
       <w:bookmarkEnd w:id="137"/>
       <w:bookmarkEnd w:id="138"/>
+      <w:bookmarkEnd w:id="139"/>
     </w:p>
     <w:p>
       <w:pPr>
@@ -23730,15 +24061,15 @@
       <w:pPr>
         <w:pStyle w:val="NomedeCaptulo"/>
       </w:pPr>
-      <w:bookmarkStart w:id="139" w:name="_Toc331053659"/>
-      <w:bookmarkStart w:id="140" w:name="_Toc336379678"/>
-      <w:bookmarkStart w:id="141" w:name="_Toc351029960"/>
+      <w:bookmarkStart w:id="140" w:name="_Toc331053659"/>
+      <w:bookmarkStart w:id="141" w:name="_Toc336379678"/>
+      <w:bookmarkStart w:id="142" w:name="_Toc351029960"/>
       <w:r>
         <w:t>Conclusões</w:t>
       </w:r>
-      <w:bookmarkEnd w:id="139"/>
       <w:bookmarkEnd w:id="140"/>
       <w:bookmarkEnd w:id="141"/>
+      <w:bookmarkEnd w:id="142"/>
     </w:p>
     <w:p>
       <w:pPr>
@@ -23758,7 +24089,7 @@
         <w:br w:type="page"/>
       </w:r>
     </w:p>
-    <w:bookmarkStart w:id="142" w:name="_Toc351029961" w:displacedByCustomXml="next"/>
+    <w:bookmarkStart w:id="143" w:name="_Toc351029961" w:displacedByCustomXml="next"/>
     <w:sdt>
       <w:sdtPr>
         <w:rPr>
@@ -23776,6 +24107,7 @@
           <w:docPartUnique/>
         </w:docPartObj>
       </w:sdtPr>
+      <w:sdtEndPr/>
       <w:sdtContent>
         <w:p>
           <w:pPr>
@@ -23784,13 +24116,14 @@
           <w:r>
             <w:t>Bibliografia</w:t>
           </w:r>
-          <w:bookmarkEnd w:id="142"/>
+          <w:bookmarkEnd w:id="143"/>
         </w:p>
         <w:sdt>
           <w:sdtPr>
             <w:id w:val="111145805"/>
             <w:bibliography/>
           </w:sdtPr>
+          <w:sdtEndPr/>
           <w:sdtContent>
             <w:p>
               <w:pPr>
@@ -24558,6 +24891,7 @@
         <w:docPartUnique/>
       </w:docPartObj>
     </w:sdtPr>
+    <w:sdtEndPr/>
     <w:sdtContent>
       <w:p>
         <w:pPr>
@@ -24577,7 +24911,7 @@
           <w:rPr>
             <w:noProof/>
           </w:rPr>
-          <w:t>33</w:t>
+          <w:t>30</w:t>
         </w:r>
         <w:r>
           <w:fldChar w:fldCharType="end"/>
@@ -24603,6 +24937,7 @@
         <w:docPartUnique/>
       </w:docPartObj>
     </w:sdtPr>
+    <w:sdtEndPr/>
     <w:sdtContent>
       <w:p>
         <w:pPr>
@@ -29671,7 +30006,7 @@
 </file>
 
 <file path=customXml/itemProps1.xml><?xml version="1.0" encoding="utf-8"?>
-<ds:datastoreItem xmlns:ds="http://schemas.openxmlformats.org/officeDocument/2006/customXml" ds:itemID="{1B5A3B18-8F82-472B-89B3-F0B42112B711}">
+<ds:datastoreItem xmlns:ds="http://schemas.openxmlformats.org/officeDocument/2006/customXml" ds:itemID="{7CE35C38-121B-4156-BDD4-46274F2F845F}">
   <ds:schemaRefs>
     <ds:schemaRef ds:uri="http://schemas.openxmlformats.org/officeDocument/2006/bibliography"/>
   </ds:schemaRefs>
